--- a/bao cao/bao_Cao.docx
+++ b/bao cao/bao_Cao.docx
@@ -1,6 +1,6 @@
 
 <file path=word/document.xml><?xml version="1.0" encoding="utf-8"?>
-<w:document xmlns:wpc="http://schemas.microsoft.com/office/word/2010/wordprocessingCanvas" xmlns:mc="http://schemas.openxmlformats.org/markup-compatibility/2006" xmlns:o="urn:schemas-microsoft-com:office:office" xmlns:r="http://schemas.openxmlformats.org/officeDocument/2006/relationships" xmlns:m="http://schemas.openxmlformats.org/officeDocument/2006/math" xmlns:v="urn:schemas-microsoft-com:vml" xmlns:wp14="http://schemas.microsoft.com/office/word/2010/wordprocessingDrawing" xmlns:wp="http://schemas.openxmlformats.org/drawingml/2006/wordprocessingDrawing" xmlns:w10="urn:schemas-microsoft-com:office:word" xmlns:w="http://schemas.openxmlformats.org/wordprocessingml/2006/main" xmlns:w14="http://schemas.microsoft.com/office/word/2010/wordml" xmlns:w15="http://schemas.microsoft.com/office/word/2012/wordml" xmlns:wpg="http://schemas.microsoft.com/office/word/2010/wordprocessingGroup" xmlns:wpi="http://schemas.microsoft.com/office/word/2010/wordprocessingInk" xmlns:wne="http://schemas.microsoft.com/office/word/2006/wordml" xmlns:wps="http://schemas.microsoft.com/office/word/2010/wordprocessingShape" mc:Ignorable="w14 w15 wp14">
+<w:document xmlns:wpc="http://schemas.microsoft.com/office/word/2010/wordprocessingCanvas" xmlns:mc="http://schemas.openxmlformats.org/markup-compatibility/2006" xmlns:o="urn:schemas-microsoft-com:office:office" xmlns:r="http://schemas.openxmlformats.org/officeDocument/2006/relationships" xmlns:m="http://schemas.openxmlformats.org/officeDocument/2006/math" xmlns:v="urn:schemas-microsoft-com:vml" xmlns:wp14="http://schemas.microsoft.com/office/word/2010/wordprocessingDrawing" xmlns:wp="http://schemas.openxmlformats.org/drawingml/2006/wordprocessingDrawing" xmlns:w10="urn:schemas-microsoft-com:office:word" xmlns:w="http://schemas.openxmlformats.org/wordprocessingml/2006/main" xmlns:w14="http://schemas.microsoft.com/office/word/2010/wordml" xmlns:wpg="http://schemas.microsoft.com/office/word/2010/wordprocessingGroup" xmlns:wpi="http://schemas.microsoft.com/office/word/2010/wordprocessingInk" xmlns:wne="http://schemas.microsoft.com/office/word/2006/wordml" xmlns:wps="http://schemas.microsoft.com/office/word/2010/wordprocessingShape" mc:Ignorable="w14 wp14">
   <w:body>
     <w:p>
       <w:pPr>
@@ -113,7 +113,7 @@
                     </pic:cNvPicPr>
                   </pic:nvPicPr>
                   <pic:blipFill>
-                    <a:blip r:embed="rId8">
+                    <a:blip r:embed="rId9">
                       <a:extLst>
                         <a:ext uri="{28A0092B-C50C-407E-A947-70E740481C1C}">
                           <a14:useLocalDpi xmlns:a14="http://schemas.microsoft.com/office/drawing/2010/main" val="0"/>
@@ -348,7 +348,7 @@
           </mc:Choice>
           <mc:Fallback>
             <w:pict>
-              <v:shapetype w14:anchorId="6D970F53" id="_x0000_t202" coordsize="21600,21600" o:spt="202" path="m,l,21600r21600,l21600,xe">
+              <v:shapetype id="_x0000_t202" coordsize="21600,21600" o:spt="202" path="m,l,21600r21600,l21600,xe">
                 <v:stroke joinstyle="miter"/>
                 <v:path gradientshapeok="t" o:connecttype="rect"/>
               </v:shapetype>
@@ -569,11 +569,18 @@
                             </w:pPr>
                             <w:r>
                               <w:rPr>
+                                <w:sz w:val="26"/>
+                                <w:szCs w:val="26"/>
+                              </w:rPr>
+                              <w:t>Lớp</w:t>
+                            </w:r>
+                            <w:r>
+                              <w:rPr>
                                 <w:b/>
                                 <w:sz w:val="26"/>
                                 <w:szCs w:val="26"/>
                               </w:rPr>
-                              <w:t>Lớp:</w:t>
+                              <w:t>:</w:t>
                             </w:r>
                             <w:r>
                               <w:rPr>
@@ -602,7 +609,7 @@
           </mc:Choice>
           <mc:Fallback>
             <w:pict>
-              <v:shape w14:anchorId="5733E3A7" id="Text Box 44" o:spid="_x0000_s1027" type="#_x0000_t202" style="position:absolute;left:0;text-align:left;margin-left:235.95pt;margin-top:5.8pt;width:226.5pt;height:87.75pt;z-index:251660288;visibility:visible;mso-wrap-style:square;mso-width-percent:0;mso-height-percent:0;mso-wrap-distance-left:9pt;mso-wrap-distance-top:0;mso-wrap-distance-right:9pt;mso-wrap-distance-bottom:0;mso-position-horizontal:absolute;mso-position-horizontal-relative:text;mso-position-vertical:absolute;mso-position-vertical-relative:text;mso-width-percent:0;mso-height-percent:0;mso-width-relative:page;mso-height-relative:page;v-text-anchor:top" o:gfxdata="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" stroked="f">
+              <v:shape id="Text Box 44" o:spid="_x0000_s1027" type="#_x0000_t202" style="position:absolute;left:0;text-align:left;margin-left:235.95pt;margin-top:5.8pt;width:226.5pt;height:87.75pt;z-index:251660288;visibility:visible;mso-wrap-style:square;mso-width-percent:0;mso-height-percent:0;mso-wrap-distance-left:9pt;mso-wrap-distance-top:0;mso-wrap-distance-right:9pt;mso-wrap-distance-bottom:0;mso-position-horizontal:absolute;mso-position-horizontal-relative:text;mso-position-vertical:absolute;mso-position-vertical-relative:text;mso-width-percent:0;mso-height-percent:0;mso-width-relative:page;mso-height-relative:page;v-text-anchor:top" o:gfxdata="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" stroked="f">
                 <v:textbox>
                   <w:txbxContent>
                     <w:p>
@@ -719,11 +726,18 @@
                       </w:pPr>
                       <w:r>
                         <w:rPr>
+                          <w:sz w:val="26"/>
+                          <w:szCs w:val="26"/>
+                        </w:rPr>
+                        <w:t>Lớp</w:t>
+                      </w:r>
+                      <w:r>
+                        <w:rPr>
                           <w:b/>
                           <w:sz w:val="26"/>
                           <w:szCs w:val="26"/>
                         </w:rPr>
-                        <w:t>Lớp:</w:t>
+                        <w:t>:</w:t>
                       </w:r>
                       <w:r>
                         <w:rPr>
@@ -915,7 +929,7 @@
                     </pic:cNvPicPr>
                   </pic:nvPicPr>
                   <pic:blipFill>
-                    <a:blip r:embed="rId8">
+                    <a:blip r:embed="rId9">
                       <a:extLst>
                         <a:ext uri="{28A0092B-C50C-407E-A947-70E740481C1C}">
                           <a14:useLocalDpi xmlns:a14="http://schemas.microsoft.com/office/drawing/2010/main" val="0"/>
@@ -1150,7 +1164,7 @@
           </mc:Choice>
           <mc:Fallback>
             <w:pict>
-              <v:shape w14:anchorId="0CD52BD2" id="Text Box 6" o:spid="_x0000_s1028" type="#_x0000_t202" style="position:absolute;left:0;text-align:left;margin-left:-13.8pt;margin-top:4.05pt;width:160.5pt;height:39pt;z-index:251662336;visibility:visible;mso-wrap-style:square;mso-width-percent:0;mso-height-percent:0;mso-wrap-distance-left:9pt;mso-wrap-distance-top:0;mso-wrap-distance-right:9pt;mso-wrap-distance-bottom:0;mso-position-horizontal:absolute;mso-position-horizontal-relative:text;mso-position-vertical:absolute;mso-position-vertical-relative:text;mso-width-percent:0;mso-height-percent:0;mso-width-relative:page;mso-height-relative:page;v-text-anchor:top" o:gfxdata="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" stroked="f">
+              <v:shape id="Text Box 6" o:spid="_x0000_s1028" type="#_x0000_t202" style="position:absolute;left:0;text-align:left;margin-left:-13.8pt;margin-top:4.05pt;width:160.5pt;height:39pt;z-index:251662336;visibility:visible;mso-wrap-style:square;mso-width-percent:0;mso-height-percent:0;mso-wrap-distance-left:9pt;mso-wrap-distance-top:0;mso-wrap-distance-right:9pt;mso-wrap-distance-bottom:0;mso-position-horizontal:absolute;mso-position-horizontal-relative:text;mso-position-vertical:absolute;mso-position-vertical-relative:text;mso-width-percent:0;mso-height-percent:0;mso-width-relative:page;mso-height-relative:page;v-text-anchor:top" o:gfxdata="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" stroked="f">
                 <v:textbox>
                   <w:txbxContent>
                     <w:p>
@@ -1400,7 +1414,7 @@
           </mc:Choice>
           <mc:Fallback>
             <w:pict>
-              <v:shape w14:anchorId="137BBE72" id="Text Box 14" o:spid="_x0000_s1029" type="#_x0000_t202" style="position:absolute;left:0;text-align:left;margin-left:235.95pt;margin-top:5.8pt;width:226.5pt;height:87.75pt;z-index:251663360;visibility:visible;mso-wrap-style:square;mso-width-percent:0;mso-height-percent:0;mso-wrap-distance-left:9pt;mso-wrap-distance-top:0;mso-wrap-distance-right:9pt;mso-wrap-distance-bottom:0;mso-position-horizontal:absolute;mso-position-horizontal-relative:text;mso-position-vertical:absolute;mso-position-vertical-relative:text;mso-width-percent:0;mso-height-percent:0;mso-width-relative:page;mso-height-relative:page;v-text-anchor:top" o:gfxdata="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" stroked="f">
+              <v:shape id="Text Box 14" o:spid="_x0000_s1029" type="#_x0000_t202" style="position:absolute;left:0;text-align:left;margin-left:235.95pt;margin-top:5.8pt;width:226.5pt;height:87.75pt;z-index:251663360;visibility:visible;mso-wrap-style:square;mso-width-percent:0;mso-height-percent:0;mso-wrap-distance-left:9pt;mso-wrap-distance-top:0;mso-wrap-distance-right:9pt;mso-wrap-distance-bottom:0;mso-position-horizontal:absolute;mso-position-horizontal-relative:text;mso-position-vertical:absolute;mso-position-vertical-relative:text;mso-width-percent:0;mso-height-percent:0;mso-width-relative:page;mso-height-relative:page;v-text-anchor:top" o:gfxdata="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" stroked="f">
                 <v:textbox>
                   <w:txbxContent>
                     <w:p>
@@ -1611,7 +1625,7 @@
           <w:sz w:val="26"/>
         </w:rPr>
         <w:sectPr>
-          <w:footerReference w:type="default" r:id="rId9"/>
+          <w:footerReference w:type="default" r:id="rId10"/>
           <w:pgSz w:w="11910" w:h="16840"/>
           <w:pgMar w:top="1134" w:right="1134" w:bottom="1134" w:left="1701" w:header="0" w:footer="1236" w:gutter="0"/>
           <w:pgBorders w:display="firstPage" w:offsetFrom="page">
@@ -1967,7 +1981,7 @@
           <w:szCs w:val="26"/>
         </w:rPr>
         <w:sectPr>
-          <w:footerReference w:type="default" r:id="rId10"/>
+          <w:footerReference w:type="default" r:id="rId11"/>
           <w:pgSz w:w="11910" w:h="16840"/>
           <w:pgMar w:top="1418" w:right="1137" w:bottom="1418" w:left="1701" w:header="0" w:footer="0" w:gutter="0"/>
           <w:cols w:space="720"/>
@@ -2856,7 +2870,7 @@
           <w:szCs w:val="26"/>
         </w:rPr>
         <w:sectPr>
-          <w:footerReference w:type="default" r:id="rId11"/>
+          <w:footerReference w:type="default" r:id="rId12"/>
           <w:pgSz w:w="11910" w:h="16840"/>
           <w:pgMar w:top="1134" w:right="1134" w:bottom="1134" w:left="1701" w:header="0" w:footer="0" w:gutter="0"/>
           <w:cols w:space="720"/>
@@ -3177,7 +3191,7 @@
           <w:szCs w:val="26"/>
         </w:rPr>
         <w:sectPr>
-          <w:footerReference w:type="default" r:id="rId12"/>
+          <w:footerReference w:type="default" r:id="rId13"/>
           <w:pgSz w:w="11910" w:h="16840"/>
           <w:pgMar w:top="1040" w:right="560" w:bottom="280" w:left="1480" w:header="0" w:footer="0" w:gutter="0"/>
           <w:cols w:space="720"/>
@@ -6961,7 +6975,7 @@
           <w:szCs w:val="26"/>
         </w:rPr>
         <w:sectPr>
-          <w:footerReference w:type="default" r:id="rId13"/>
+          <w:footerReference w:type="default" r:id="rId14"/>
           <w:pgSz w:w="11910" w:h="16840"/>
           <w:pgMar w:top="1040" w:right="560" w:bottom="1482" w:left="1480" w:header="0" w:footer="0" w:gutter="0"/>
           <w:cols w:space="720"/>
@@ -8483,7 +8497,7 @@
           <w:szCs w:val="26"/>
         </w:rPr>
         <w:sectPr>
-          <w:footerReference w:type="default" r:id="rId14"/>
+          <w:footerReference w:type="default" r:id="rId15"/>
           <w:pgSz w:w="11910" w:h="16840"/>
           <w:pgMar w:top="1040" w:right="560" w:bottom="280" w:left="1480" w:header="0" w:footer="0" w:gutter="0"/>
           <w:cols w:space="720"/>
@@ -10424,7 +10438,7 @@
           <w:szCs w:val="26"/>
         </w:rPr>
         <w:sectPr>
-          <w:footerReference w:type="default" r:id="rId15"/>
+          <w:footerReference w:type="default" r:id="rId16"/>
           <w:pgSz w:w="11910" w:h="16840"/>
           <w:pgMar w:top="1040" w:right="560" w:bottom="280" w:left="1480" w:header="0" w:footer="0" w:gutter="0"/>
           <w:cols w:space="720"/>
@@ -11378,7 +11392,7 @@
           <w:szCs w:val="26"/>
         </w:rPr>
         <w:sectPr>
-          <w:footerReference w:type="default" r:id="rId16"/>
+          <w:footerReference w:type="default" r:id="rId17"/>
           <w:pgSz w:w="11910" w:h="16840"/>
           <w:pgMar w:top="1040" w:right="560" w:bottom="280" w:left="1480" w:header="0" w:footer="0" w:gutter="0"/>
           <w:cols w:space="720"/>
@@ -11413,6 +11427,7 @@
         </w:rPr>
       </w:pPr>
       <w:bookmarkStart w:id="0" w:name="_Toc6089165"/>
+      <w:proofErr w:type="gramStart"/>
       <w:r>
         <w:rPr>
           <w:sz w:val="32"/>
@@ -11434,6 +11449,7 @@
         </w:rPr>
         <w:t>.</w:t>
       </w:r>
+      <w:proofErr w:type="gramEnd"/>
       <w:r>
         <w:rPr>
           <w:sz w:val="32"/>
@@ -11483,16 +11499,25 @@
           <w:sz w:val="28"/>
           <w:szCs w:val="28"/>
         </w:rPr>
-        <w:t xml:space="preserve">Đặt vấn </w:t>
-      </w:r>
+        <w:t xml:space="preserve">Đặt </w:t>
+      </w:r>
+      <w:proofErr w:type="gramStart"/>
       <w:r>
         <w:rPr>
           <w:sz w:val="28"/>
           <w:szCs w:val="28"/>
         </w:rPr>
+        <w:t xml:space="preserve">vấn </w:t>
+      </w:r>
+      <w:r>
+        <w:rPr>
+          <w:sz w:val="28"/>
+          <w:szCs w:val="28"/>
+        </w:rPr>
         <w:t xml:space="preserve"> đề</w:t>
       </w:r>
       <w:bookmarkEnd w:id="1"/>
+      <w:proofErr w:type="gramEnd"/>
     </w:p>
     <w:p>
       <w:pPr>
@@ -11630,7 +11655,25 @@
           <w:sz w:val="26"/>
           <w:szCs w:val="26"/>
         </w:rPr>
-        <w:t xml:space="preserve">Đối tượng nghiên cứu của đồ án chủ yếu tập trung vào </w:t>
+        <w:t xml:space="preserve">Đối tượng nghiên cứu của đồ </w:t>
+      </w:r>
+      <w:proofErr w:type="gramStart"/>
+      <w:r>
+        <w:rPr>
+          <w:rFonts w:eastAsia="Calibri"/>
+          <w:sz w:val="26"/>
+          <w:szCs w:val="26"/>
+        </w:rPr>
+        <w:t>án</w:t>
+      </w:r>
+      <w:proofErr w:type="gramEnd"/>
+      <w:r>
+        <w:rPr>
+          <w:rFonts w:eastAsia="Calibri"/>
+          <w:sz w:val="26"/>
+          <w:szCs w:val="26"/>
+        </w:rPr>
+        <w:t xml:space="preserve"> chủ yếu tập trung vào </w:t>
       </w:r>
       <w:r>
         <w:rPr>
@@ -11655,6 +11698,7 @@
           <w:szCs w:val="26"/>
         </w:rPr>
       </w:pPr>
+      <w:proofErr w:type="gramStart"/>
       <w:r>
         <w:rPr>
           <w:rFonts w:eastAsia="Calibri"/>
@@ -11663,6 +11707,7 @@
         </w:rPr>
         <w:t>Người quản trị có toàn quyền hệ thống.</w:t>
       </w:r>
+      <w:proofErr w:type="gramEnd"/>
     </w:p>
     <w:p>
       <w:pPr>
@@ -11982,6 +12027,7 @@
         </w:rPr>
       </w:pPr>
       <w:bookmarkStart w:id="4" w:name="_Toc6089169"/>
+      <w:proofErr w:type="gramStart"/>
       <w:r>
         <w:rPr>
           <w:bCs/>
@@ -12006,6 +12052,7 @@
         </w:rPr>
         <w:t>.</w:t>
       </w:r>
+      <w:proofErr w:type="gramEnd"/>
     </w:p>
     <w:p>
       <w:pPr>
@@ -12059,8 +12106,17 @@
           <w:sz w:val="26"/>
           <w:szCs w:val="26"/>
         </w:rPr>
-        <w:t>Mỗi ban cán sự gồm có các thông tin: Mã số sinh viên, họ tên, số điện thoại, mã lớp, email, chức vụ. Các thông tin này được cố vấn học tập của lớp quản lý.</w:t>
-      </w:r>
+        <w:t xml:space="preserve">Mỗi ban cán sự gồm có các thông tin: Mã số sinh viên, họ tên, số điện thoại, mã lớp, email, chức vụ. </w:t>
+      </w:r>
+      <w:proofErr w:type="gramStart"/>
+      <w:r>
+        <w:rPr>
+          <w:sz w:val="26"/>
+          <w:szCs w:val="26"/>
+        </w:rPr>
+        <w:t>Các thông tin này được cố vấn học tập của lớp quản lý.</w:t>
+      </w:r>
+      <w:proofErr w:type="gramEnd"/>
     </w:p>
     <w:p>
       <w:pPr>
@@ -12076,7 +12132,23 @@
           <w:sz w:val="26"/>
           <w:szCs w:val="26"/>
         </w:rPr>
-        <w:t>Thông tin cố vấn học tập bao gồm: Mã cố vấn, họ tên, số điện thoại, mail, lớp chủ nhiệm. Mỗi cố vấn học tập có thể quản lý tối đa 2 lớp. Cố vấn học tập còn phải quản lý các lý lịch trích ngang của ban cán sự.</w:t>
+        <w:t xml:space="preserve">Thông tin cố vấn học tập bao gồm: Mã cố vấn, họ tên, số điện thoại, mail, lớp chủ nhiệm. </w:t>
+      </w:r>
+      <w:proofErr w:type="gramStart"/>
+      <w:r>
+        <w:rPr>
+          <w:sz w:val="26"/>
+          <w:szCs w:val="26"/>
+        </w:rPr>
+        <w:t>Mỗi cố vấn học tập có thể quản lý tối đa 2 lớp.</w:t>
+      </w:r>
+      <w:proofErr w:type="gramEnd"/>
+      <w:r>
+        <w:rPr>
+          <w:sz w:val="26"/>
+          <w:szCs w:val="26"/>
+        </w:rPr>
+        <w:t xml:space="preserve"> Cố vấn học tập còn phải quản lý các lý lịch trích ngang của ban cán sự.</w:t>
       </w:r>
     </w:p>
     <w:p>
@@ -12256,12 +12328,14 @@
         <w:ind w:left="2340" w:right="1800" w:hanging="630"/>
       </w:pPr>
       <w:bookmarkStart w:id="5" w:name="_Toc6089170"/>
+      <w:proofErr w:type="gramStart"/>
       <w:r>
         <w:t>Chương 2</w:t>
       </w:r>
       <w:r>
         <w:t>.</w:t>
       </w:r>
+      <w:proofErr w:type="gramEnd"/>
       <w:r>
         <w:t xml:space="preserve"> </w:t>
       </w:r>
@@ -12322,7 +12396,25 @@
           <w:sz w:val="26"/>
           <w:szCs w:val="26"/>
         </w:rPr>
-        <w:t> là từ viết tắt của  từ Hypertext Preprocessor, đây là một ngôn ngữ của lập trình có thể thực hiện kịch bản hoặc là loại mã lệnh mà có thể được dùng chủ yếu trong việc phát triển những ứng dụng có liên quan đến việc viết cho máy chủ, mã nguồn mở hay mục đích tổng quát.</w:t>
+        <w:t> là từ viết tắt của</w:t>
+      </w:r>
+      <w:proofErr w:type="gramStart"/>
+      <w:r>
+        <w:rPr>
+          <w:color w:val="222222"/>
+          <w:sz w:val="26"/>
+          <w:szCs w:val="26"/>
+        </w:rPr>
+        <w:t>  từ</w:t>
+      </w:r>
+      <w:proofErr w:type="gramEnd"/>
+      <w:r>
+        <w:rPr>
+          <w:color w:val="222222"/>
+          <w:sz w:val="26"/>
+          <w:szCs w:val="26"/>
+        </w:rPr>
+        <w:t xml:space="preserve"> Hypertext Preprocessor, đây là một ngôn ngữ của lập trình có thể thực hiện kịch bản hoặc là loại mã lệnh mà có thể được dùng chủ yếu trong việc phát triển những ứng dụng có liên quan đến việc viết cho máy chủ, mã nguồn mở hay mục đích tổng quát.</w:t>
       </w:r>
     </w:p>
     <w:p>
@@ -12337,13 +12429,32 @@
           <w:szCs w:val="26"/>
         </w:rPr>
       </w:pPr>
+      <w:proofErr w:type="gramStart"/>
       <w:r>
         <w:rPr>
           <w:color w:val="222222"/>
           <w:sz w:val="26"/>
           <w:szCs w:val="26"/>
         </w:rPr>
-        <w:t>Ngoài việc rất thích hợp cho việc viết một trang web, bên cạnh đó chúng cũng có khả năng nhúng được vào trang HTML một cách thật dễ dàng. Hiện nay, </w:t>
+        <w:t>Ngoài việc rất thích hợp cho việc viết một trang web, bên cạnh đó chúng cũng có khả năng nhúng được vào trang HTML một cách thật dễ dàng.</w:t>
+      </w:r>
+      <w:proofErr w:type="gramEnd"/>
+      <w:r>
+        <w:rPr>
+          <w:color w:val="222222"/>
+          <w:sz w:val="26"/>
+          <w:szCs w:val="26"/>
+        </w:rPr>
+        <w:t xml:space="preserve"> </w:t>
+      </w:r>
+      <w:proofErr w:type="gramStart"/>
+      <w:r>
+        <w:rPr>
+          <w:color w:val="222222"/>
+          <w:sz w:val="26"/>
+          <w:szCs w:val="26"/>
+        </w:rPr>
+        <w:t>Hiện nay, </w:t>
       </w:r>
       <w:r>
         <w:rPr>
@@ -12360,8 +12471,27 @@
           <w:sz w:val="26"/>
           <w:szCs w:val="26"/>
         </w:rPr>
-        <w:t> đang là một ngôn ngữ lập trình vô cùng phổ biến ở khắp nơi trên thế giới. Lý do là bởi việc tối ưu hóa các ứng dụng của web, việc có tốc độ nhanh và nhỏ gọn. Hơn thế nữa, các cú pháp của PHP cũng có nhiều điểm giống với C và Java nên các lập trình viên có thể học hoặc xây dựng sản phẩm tương đối nhanh so với những ngôn ngữ khác.</w:t>
-      </w:r>
+        <w:t> đang là một ngôn ngữ lập trình vô cùng phổ biến ở khắp nơi trên thế giới.</w:t>
+      </w:r>
+      <w:proofErr w:type="gramEnd"/>
+      <w:r>
+        <w:rPr>
+          <w:color w:val="222222"/>
+          <w:sz w:val="26"/>
+          <w:szCs w:val="26"/>
+        </w:rPr>
+        <w:t xml:space="preserve"> Lý do là bởi việc tối ưu hóa các ứng dụng của web, việc có tốc độ nhanh và nhỏ gọn. </w:t>
+      </w:r>
+      <w:proofErr w:type="gramStart"/>
+      <w:r>
+        <w:rPr>
+          <w:color w:val="222222"/>
+          <w:sz w:val="26"/>
+          <w:szCs w:val="26"/>
+        </w:rPr>
+        <w:t>Hơn thế nữa, các cú pháp của PHP cũng có nhiều điểm giống với C và Java nên các lập trình viên có thể học hoặc xây dựng sản phẩm tương đối nhanh so với những ngôn ngữ khác.</w:t>
+      </w:r>
+      <w:proofErr w:type="gramEnd"/>
     </w:p>
     <w:p>
       <w:pPr>
@@ -12724,7 +12854,23 @@
           <w:sz w:val="26"/>
           <w:szCs w:val="26"/>
         </w:rPr>
-        <w:t>Laravel là một PHP Framework mã nguồn mở và miễn phí, được phát triển bởi Taylor Otwell và nhắm mục tiêu hỗ trợ phát triển các ứng dụng web theo cấu trúc model- view- controller (MVC).</w:t>
+        <w:t xml:space="preserve">Laravel là một PHP Framework mã nguồn mở và miễn phí, được phát triển bởi Taylor Otwell và nhắm mục tiêu hỗ trợ phát triển các ứng dụng web </w:t>
+      </w:r>
+      <w:proofErr w:type="gramStart"/>
+      <w:r>
+        <w:rPr>
+          <w:sz w:val="26"/>
+          <w:szCs w:val="26"/>
+        </w:rPr>
+        <w:t>theo</w:t>
+      </w:r>
+      <w:proofErr w:type="gramEnd"/>
+      <w:r>
+        <w:rPr>
+          <w:sz w:val="26"/>
+          <w:szCs w:val="26"/>
+        </w:rPr>
+        <w:t xml:space="preserve"> cấu trúc model- view- controller (MVC).</w:t>
       </w:r>
     </w:p>
     <w:p>
@@ -12741,8 +12887,33 @@
           <w:sz w:val="26"/>
           <w:szCs w:val="26"/>
         </w:rPr>
-        <w:t>Mô hình MVC (Model – View – Controller) là một kiến trúc phần mềm hay mô hình thiết kế được sử dụng trong kỹ thuật phần mềm. Nó giúp cho các developer tách ứng dụng của họ ra 3 thành phần khác nhau Model, View và Controller. Mỗi thành phần có một nhiệm vụ riêng biệt và độc lập với các thành phần khác.</w:t>
-      </w:r>
+        <w:t xml:space="preserve">Mô hình MVC (Model – View – Controller) là một kiến trúc phần mềm hay mô hình thiết kế được sử dụng trong kỹ thuật phần mềm. </w:t>
+      </w:r>
+      <w:proofErr w:type="gramStart"/>
+      <w:r>
+        <w:rPr>
+          <w:sz w:val="26"/>
+          <w:szCs w:val="26"/>
+        </w:rPr>
+        <w:t>Nó giúp cho các developer tách ứng dụng của họ ra 3 thành phần khác nhau Model, View và Controller.</w:t>
+      </w:r>
+      <w:proofErr w:type="gramEnd"/>
+      <w:r>
+        <w:rPr>
+          <w:sz w:val="26"/>
+          <w:szCs w:val="26"/>
+        </w:rPr>
+        <w:t xml:space="preserve"> </w:t>
+      </w:r>
+      <w:proofErr w:type="gramStart"/>
+      <w:r>
+        <w:rPr>
+          <w:sz w:val="26"/>
+          <w:szCs w:val="26"/>
+        </w:rPr>
+        <w:t>Mỗi thành phần có một nhiệm vụ riêng biệt và độc lập với các thành phần khác.</w:t>
+      </w:r>
+      <w:proofErr w:type="gramEnd"/>
     </w:p>
     <w:p>
       <w:pPr>
@@ -13117,6 +13288,21 @@
     </w:p>
     <w:p>
       <w:pPr>
+        <w:rPr>
+          <w:sz w:val="26"/>
+          <w:szCs w:val="26"/>
+        </w:rPr>
+      </w:pPr>
+      <w:r>
+        <w:rPr>
+          <w:sz w:val="26"/>
+          <w:szCs w:val="26"/>
+        </w:rPr>
+        <w:br w:type="page"/>
+      </w:r>
+    </w:p>
+    <w:p>
+      <w:pPr>
         <w:pStyle w:val="Heading2"/>
         <w:tabs>
           <w:tab w:val="left" w:pos="567"/>
@@ -13125,13 +13311,164 @@
         <w:jc w:val="both"/>
       </w:pPr>
       <w:r>
+        <w:lastRenderedPageBreak/>
         <w:t>2</w:t>
       </w:r>
       <w:r>
+        <w:t>.3 Bootstrap</w:t>
+      </w:r>
+    </w:p>
+    <w:p>
+      <w:pPr>
+        <w:pStyle w:val="Heading2"/>
+        <w:tabs>
+          <w:tab w:val="left" w:pos="567"/>
+        </w:tabs>
+        <w:spacing w:before="120" w:after="120" w:line="360" w:lineRule="auto"/>
+        <w:jc w:val="both"/>
+      </w:pPr>
+      <w:r>
+        <w:t>Bootstrap là gì?</w:t>
+      </w:r>
+    </w:p>
+    <w:p>
+      <w:pPr>
+        <w:spacing w:line="360" w:lineRule="auto"/>
+        <w:ind w:firstLine="720"/>
+        <w:rPr>
+          <w:sz w:val="26"/>
+          <w:szCs w:val="26"/>
+        </w:rPr>
+      </w:pPr>
+      <w:r>
+        <w:rPr>
+          <w:sz w:val="26"/>
+          <w:szCs w:val="26"/>
+        </w:rPr>
+        <w:t>Bootstrap là một nền tảng (framework) miễn phí, mã nguồn mở, dựa trên HTML, CSS &amp; Javascript, nó được tạo ra để xây dựng các giao diện Website tương thích với tất cả các thiết bị có kích thước màn hình khác nhau.</w:t>
+      </w:r>
+    </w:p>
+    <w:p>
+      <w:pPr>
+        <w:spacing w:line="360" w:lineRule="auto"/>
+        <w:ind w:firstLine="720"/>
+        <w:rPr>
+          <w:sz w:val="26"/>
+          <w:szCs w:val="26"/>
+        </w:rPr>
+      </w:pPr>
+      <w:r>
+        <w:rPr>
+          <w:sz w:val="26"/>
+          <w:szCs w:val="26"/>
+        </w:rPr>
+        <w:t xml:space="preserve">Bootstrap bao gồm những cái cơ bản có sẵn như: typography, forms, buttons, tables, navigation, modals, image carousels và nhiều thứ khác. </w:t>
+      </w:r>
+      <w:proofErr w:type="gramStart"/>
+      <w:r>
+        <w:rPr>
+          <w:sz w:val="26"/>
+          <w:szCs w:val="26"/>
+        </w:rPr>
+        <w:t>Nó cũng có nhiều Component, Javascript hỗ trợ cho việc thiết kế Reponsive của bạn dễ dàng, thuận tiện và nhanh chóng hơn.</w:t>
+      </w:r>
+      <w:proofErr w:type="gramEnd"/>
+    </w:p>
+    <w:p>
+      <w:pPr>
+        <w:pStyle w:val="Heading2"/>
+        <w:tabs>
+          <w:tab w:val="left" w:pos="567"/>
+        </w:tabs>
+        <w:spacing w:before="120" w:after="120" w:line="360" w:lineRule="auto"/>
+        <w:jc w:val="both"/>
+      </w:pPr>
+      <w:r>
+        <w:t>Ưu điểm:</w:t>
+      </w:r>
+    </w:p>
+    <w:p>
+      <w:pPr>
+        <w:pStyle w:val="ListParagraph"/>
+        <w:numPr>
+          <w:ilvl w:val="0"/>
+          <w:numId w:val="16"/>
+        </w:numPr>
+        <w:spacing w:line="360" w:lineRule="auto"/>
+        <w:rPr>
+          <w:sz w:val="26"/>
+          <w:szCs w:val="26"/>
+        </w:rPr>
+      </w:pPr>
+      <w:r>
+        <w:rPr>
+          <w:sz w:val="26"/>
+          <w:szCs w:val="26"/>
+        </w:rPr>
+        <w:t>Dễ sử dụng: Vì Bootstrap được xây dựng trên HTML, CSS &amp; Javascript.</w:t>
+      </w:r>
+    </w:p>
+    <w:p>
+      <w:pPr>
+        <w:pStyle w:val="ListParagraph"/>
+        <w:numPr>
+          <w:ilvl w:val="0"/>
+          <w:numId w:val="16"/>
+        </w:numPr>
+        <w:spacing w:line="360" w:lineRule="auto"/>
+        <w:rPr>
+          <w:sz w:val="26"/>
+          <w:szCs w:val="26"/>
+        </w:rPr>
+      </w:pPr>
+      <w:r>
+        <w:rPr>
+          <w:sz w:val="26"/>
+          <w:szCs w:val="26"/>
+        </w:rPr>
+        <w:t>Responsive: Bootstrap đã xây dựng sẵn các "Responsive Css" tương thích với các thiết bị khác nhau, vì vậy bạn chỉ cần học cách sử dụng chúng. Tính năng này giúp tiết kiệm rất nhiều thời gian cho các người dùng khi tạo ra các Website thân thiện.</w:t>
+      </w:r>
+    </w:p>
+    <w:p>
+      <w:pPr>
+        <w:pStyle w:val="ListParagraph"/>
+        <w:numPr>
+          <w:ilvl w:val="0"/>
+          <w:numId w:val="16"/>
+        </w:numPr>
+        <w:spacing w:line="360" w:lineRule="auto"/>
+        <w:rPr>
+          <w:sz w:val="26"/>
+          <w:szCs w:val="26"/>
+        </w:rPr>
+      </w:pPr>
+      <w:r>
+        <w:rPr>
+          <w:sz w:val="26"/>
+          <w:szCs w:val="26"/>
+        </w:rPr>
+        <w:t>Tương thích với các trình duyệt: Nó tương thích với tất cả các trình duyệt (Chrome, Firefox, Internet Explorer, Safari, Opera). Tuy nhiên, với IE, Bootstrap 4 chỉ hỗ trợ từ IE10 trở lên.</w:t>
+      </w:r>
+      <w:bookmarkStart w:id="9" w:name="_GoBack"/>
+      <w:bookmarkEnd w:id="9"/>
+    </w:p>
+    <w:p>
+      <w:pPr>
+        <w:pStyle w:val="Heading2"/>
+        <w:tabs>
+          <w:tab w:val="left" w:pos="567"/>
+        </w:tabs>
+        <w:spacing w:before="120" w:after="120" w:line="360" w:lineRule="auto"/>
+        <w:jc w:val="both"/>
+      </w:pPr>
+      <w:r>
+        <w:t>2</w:t>
+      </w:r>
+      <w:r>
         <w:t>.</w:t>
       </w:r>
       <w:r>
-        <w:t>3</w:t>
+        <w:t>4</w:t>
       </w:r>
       <w:r>
         <w:t xml:space="preserve"> </w:t>
@@ -13160,7 +13497,7 @@
         </w:rPr>
         <w:t>MySQL là </w:t>
       </w:r>
-      <w:hyperlink r:id="rId17" w:tooltip="Hệ quản trị cơ sở dữ liệu" w:history="1">
+      <w:hyperlink r:id="rId18" w:tooltip="Hệ quản trị cơ sở dữ liệu" w:history="1">
         <w:r>
           <w:rPr>
             <w:rStyle w:val="Hyperlink"/>
@@ -13179,7 +13516,7 @@
         </w:rPr>
         <w:t> </w:t>
       </w:r>
-      <w:hyperlink r:id="rId18" w:tooltip="Phần mềm nguồn mở" w:history="1">
+      <w:hyperlink r:id="rId19" w:tooltip="Phần mềm nguồn mở" w:history="1">
         <w:r>
           <w:rPr>
             <w:rStyle w:val="Hyperlink"/>
@@ -13196,15 +13533,39 @@
           <w:sz w:val="26"/>
           <w:szCs w:val="26"/>
         </w:rPr>
-        <w:t xml:space="preserve"> phổ biến nhất thế giới và được các nhà phát triển rất ưa chuộng trong quá trình phát triển ứng dụng. Vì MySQL là cơ sở dữ liệu tốc độ cao, ổn định và dễ sử dụng, có tính khả chuyển, hoạt động trên </w:t>
-      </w:r>
-      <w:r>
-        <w:rPr>
-          <w:sz w:val="26"/>
-          <w:szCs w:val="26"/>
-        </w:rPr>
-        <w:lastRenderedPageBreak/>
-        <w:t>nhiều hệ điều hành cung cấp một hệ thống lớn các hàm tiện ích rất mạnh. Với tốc độ và tính bảo mật cao, MySQL rất thích hợp cho các ứng dụng có truy cập CSDL trên internet. </w:t>
+        <w:t xml:space="preserve"> phổ biến nhất thế giới và được các nhà phát triển rất ưa chuộng trong quá trình phát triển ứng dụng. </w:t>
+      </w:r>
+      <w:proofErr w:type="gramStart"/>
+      <w:r>
+        <w:rPr>
+          <w:sz w:val="26"/>
+          <w:szCs w:val="26"/>
+        </w:rPr>
+        <w:t>Vì MySQL là cơ sở dữ liệu tốc độ cao, ổn định và dễ sử dụng, có tính khả chuyển, hoạt động trên nhiều hệ điều hành cung cấp một hệ thống lớn các hàm tiện ích rất mạnh.</w:t>
+      </w:r>
+      <w:proofErr w:type="gramEnd"/>
+      <w:r>
+        <w:rPr>
+          <w:sz w:val="26"/>
+          <w:szCs w:val="26"/>
+        </w:rPr>
+        <w:t xml:space="preserve"> </w:t>
+      </w:r>
+      <w:proofErr w:type="gramStart"/>
+      <w:r>
+        <w:rPr>
+          <w:sz w:val="26"/>
+          <w:szCs w:val="26"/>
+        </w:rPr>
+        <w:t>Với tốc độ và tính bảo mật cao, MySQL rất thích hợp cho các ứng dụng có truy cập CSDL trên internet.</w:t>
+      </w:r>
+      <w:proofErr w:type="gramEnd"/>
+      <w:r>
+        <w:rPr>
+          <w:sz w:val="26"/>
+          <w:szCs w:val="26"/>
+        </w:rPr>
+        <w:t> </w:t>
       </w:r>
     </w:p>
     <w:p>
@@ -13222,7 +13583,23 @@
           <w:sz w:val="26"/>
           <w:szCs w:val="26"/>
         </w:rPr>
-        <w:t>Ngày nay ngay cả Google, Nokia, Youtube,… cũng sử dụng MySQL để tiết kiệm thời gian và chi phí đối với các website có dung lượng lớn.</w:t>
+        <w:t>Ngày nay ngay cả Google, Nokia, Youtube</w:t>
+      </w:r>
+      <w:proofErr w:type="gramStart"/>
+      <w:r>
+        <w:rPr>
+          <w:sz w:val="26"/>
+          <w:szCs w:val="26"/>
+        </w:rPr>
+        <w:t>,…</w:t>
+      </w:r>
+      <w:proofErr w:type="gramEnd"/>
+      <w:r>
+        <w:rPr>
+          <w:sz w:val="26"/>
+          <w:szCs w:val="26"/>
+        </w:rPr>
+        <w:t xml:space="preserve"> cũng sử dụng MySQL để tiết kiệm thời gian và chi phí đối với các website có dung lượng lớn.</w:t>
       </w:r>
     </w:p>
     <w:p>
@@ -13240,7 +13617,39 @@
           <w:sz w:val="26"/>
           <w:szCs w:val="26"/>
         </w:rPr>
-        <w:t>MySQL còn là cơ sở dữ liệu được chọn cho các ứng dụng xây dựng trên nền Windows Linux, Mac OS,.. chạy trên nhiều nền tảng có thể linh hoạt trong việc sử dụng.</w:t>
+        <w:t xml:space="preserve">MySQL còn là cơ sở dữ liệu được chọn cho các ứng dụng xây dựng trên nền Windows Linux, Mac </w:t>
+      </w:r>
+      <w:proofErr w:type="gramStart"/>
+      <w:r>
+        <w:rPr>
+          <w:sz w:val="26"/>
+          <w:szCs w:val="26"/>
+        </w:rPr>
+        <w:t>OS,..</w:t>
+      </w:r>
+      <w:proofErr w:type="gramEnd"/>
+      <w:r>
+        <w:rPr>
+          <w:sz w:val="26"/>
+          <w:szCs w:val="26"/>
+        </w:rPr>
+        <w:t xml:space="preserve"> </w:t>
+      </w:r>
+      <w:proofErr w:type="gramStart"/>
+      <w:r>
+        <w:rPr>
+          <w:sz w:val="26"/>
+          <w:szCs w:val="26"/>
+        </w:rPr>
+        <w:t>chạy</w:t>
+      </w:r>
+      <w:proofErr w:type="gramEnd"/>
+      <w:r>
+        <w:rPr>
+          <w:sz w:val="26"/>
+          <w:szCs w:val="26"/>
+        </w:rPr>
+        <w:t xml:space="preserve"> trên nhiều nền tảng có thể linh hoạt trong việc sử dụng.</w:t>
       </w:r>
     </w:p>
     <w:p>
@@ -13258,9 +13667,10 @@
           <w:sz w:val="26"/>
           <w:szCs w:val="26"/>
         </w:rPr>
+        <w:lastRenderedPageBreak/>
         <w:t>MySQL được sử dụng cho việc bổ trợ NodeJs, </w:t>
       </w:r>
-      <w:hyperlink r:id="rId19" w:tooltip="PHP" w:history="1">
+      <w:hyperlink r:id="rId20" w:tooltip="PHP" w:history="1">
         <w:r>
           <w:rPr>
             <w:rStyle w:val="Hyperlink"/>
@@ -13279,7 +13689,7 @@
         </w:rPr>
         <w:t>, </w:t>
       </w:r>
-      <w:hyperlink r:id="rId20" w:tooltip="Perl" w:history="1">
+      <w:hyperlink r:id="rId21" w:tooltip="Perl" w:history="1">
         <w:r>
           <w:rPr>
             <w:rStyle w:val="Hyperlink"/>
@@ -13386,7 +13796,23 @@
           <w:sz w:val="26"/>
           <w:szCs w:val="26"/>
         </w:rPr>
-        <w:t>Sự linh hoạt về flatform là 1 đặc tính nổi bật của MySQL với các phiên bản đang được hỗ trợ của Linux, Unix, Windows, MySQL cho phép tùy biến hoàn toàn theo ý muốn, thêm vào các yêu cầu thích hợp cho database server.</w:t>
+        <w:t xml:space="preserve">Sự linh hoạt về flatform là 1 đặc tính nổi bật của MySQL với các phiên bản đang được hỗ trợ của Linux, </w:t>
+      </w:r>
+      <w:proofErr w:type="gramStart"/>
+      <w:r>
+        <w:rPr>
+          <w:sz w:val="26"/>
+          <w:szCs w:val="26"/>
+        </w:rPr>
+        <w:t>Unix</w:t>
+      </w:r>
+      <w:proofErr w:type="gramEnd"/>
+      <w:r>
+        <w:rPr>
+          <w:sz w:val="26"/>
+          <w:szCs w:val="26"/>
+        </w:rPr>
+        <w:t>, Windows, MySQL cho phép tùy biến hoàn toàn theo ý muốn, thêm vào các yêu cầu thích hợp cho database server.</w:t>
       </w:r>
     </w:p>
     <w:p>
@@ -13427,12 +13853,21 @@
           <w:szCs w:val="26"/>
         </w:rPr>
       </w:pPr>
-      <w:r>
-        <w:rPr>
-          <w:sz w:val="26"/>
-          <w:szCs w:val="26"/>
-        </w:rPr>
-        <w:t>Các chuyên gia cơ sỡ dữ liệu có thể cấu hình máy chủ cơ sở dữ liệu MySQL đặc trưng cho các ứng dụng đặc thù thông qua kiến trúc storage-engine. MySQL có thể đáp ứng khả năng xử lý những yêu cầu khắt khe nhất của từng hệ thống, MySQL còn đưa ra các “công cụ” cần thiết cho các hệ thống doanh nghiệp khó tính bằng tiện ích tải tốc độ cao, bộ nhớ cache và các cơ chế xử lý nâng cao khác.</w:t>
+      <w:proofErr w:type="gramStart"/>
+      <w:r>
+        <w:rPr>
+          <w:sz w:val="26"/>
+          <w:szCs w:val="26"/>
+        </w:rPr>
+        <w:t>Các chuyên gia cơ sỡ dữ liệu có thể cấu hình máy chủ cơ sở dữ liệu MySQL đặc trưng cho các ứng dụng đặc thù thông qua kiến trúc storage-engine.</w:t>
+      </w:r>
+      <w:proofErr w:type="gramEnd"/>
+      <w:r>
+        <w:rPr>
+          <w:sz w:val="26"/>
+          <w:szCs w:val="26"/>
+        </w:rPr>
+        <w:t xml:space="preserve"> MySQL có thể đáp ứng khả năng xử lý những yêu cầu khắt khe nhất của từng hệ thống, MySQL còn đưa ra các “công cụ” cần thiết cho các hệ thống doanh nghiệp khó tính bằng tiện ích tải tốc độ cao, bộ nhớ cache và các cơ chế xử lý nâng cao khác.</w:t>
       </w:r>
     </w:p>
     <w:p>
@@ -13524,16 +13959,17 @@
           <w:sz w:val="26"/>
           <w:szCs w:val="26"/>
         </w:rPr>
-        <w:t xml:space="preserve">MySQL hỗ trợ giao dịch mạnh 1 cách tự động, thống nhất, độc lập và bền vững, ngoài ra khả năng giao dịch cũng được phân loại và hỗ trợ giao dịch đa dạng </w:t>
-      </w:r>
-      <w:r>
-        <w:rPr>
-          <w:sz w:val="26"/>
-          <w:szCs w:val="26"/>
-        </w:rPr>
-        <w:lastRenderedPageBreak/>
-        <w:t>mà người viết không gây trở ngại cho người đọc và ngược lại. Các dữ liệu được đảm bảo toàn vẹn trong suốt quá trình server có hiệu lực và các mức giao dịch độc lập được chuyên môn hóa cao.</w:t>
-      </w:r>
+        <w:t xml:space="preserve">MySQL hỗ trợ giao dịch mạnh 1 cách tự động, thống nhất, độc lập và bền vững, ngoài ra khả năng giao dịch cũng được phân loại và hỗ trợ giao dịch đa dạng mà người viết không gây trở ngại cho người đọc và ngược lại. </w:t>
+      </w:r>
+      <w:proofErr w:type="gramStart"/>
+      <w:r>
+        <w:rPr>
+          <w:sz w:val="26"/>
+          <w:szCs w:val="26"/>
+        </w:rPr>
+        <w:t>Các dữ liệu được đảm bảo toàn vẹn trong suốt quá trình server có hiệu lực và các mức giao dịch độc lập được chuyên môn hóa cao.</w:t>
+      </w:r>
+      <w:proofErr w:type="gramEnd"/>
     </w:p>
     <w:p>
       <w:pPr>
@@ -13578,7 +14014,23 @@
           <w:sz w:val="26"/>
           <w:szCs w:val="26"/>
         </w:rPr>
-        <w:t>Do MySQL có engine xử lý tốc độ cao và khả năng chèn dữ liệu nhanh, hỗ trợ tốt cho các chức năng chuyên dùng cho web,…nên MySQL là lựa chọn tốt nhất cho các ứng dụng web và các ứng dụng web doanh nghiệp.</w:t>
+        <w:t>Do MySQL có engine xử lý tốc độ cao và khả năng chèn dữ liệu nhanh, hỗ trợ tốt cho các chức năng chuyên dùng cho web</w:t>
+      </w:r>
+      <w:proofErr w:type="gramStart"/>
+      <w:r>
+        <w:rPr>
+          <w:sz w:val="26"/>
+          <w:szCs w:val="26"/>
+        </w:rPr>
+        <w:t>,…</w:t>
+      </w:r>
+      <w:proofErr w:type="gramEnd"/>
+      <w:r>
+        <w:rPr>
+          <w:sz w:val="26"/>
+          <w:szCs w:val="26"/>
+        </w:rPr>
+        <w:t>nên MySQL là lựa chọn tốt nhất cho các ứng dụng web và các ứng dụng web doanh nghiệp.</w:t>
       </w:r>
     </w:p>
     <w:p>
@@ -13624,8 +14076,34 @@
           <w:sz w:val="26"/>
           <w:szCs w:val="26"/>
         </w:rPr>
-        <w:t>Doanh nghiệp nào cũng cần tính năng bảo mật dữ liệu tuyệt đối vì đó chính là lợi ích quan trọng hàng đầu, và đó cũng là lý do mà các chuyên gia về cơ sỡ dữ liệu chọn dùng MySQL. MySQL có các kỹ thuật mạnh trong việc xác nhận truy cập cơ sở dữ liệu và chỉ có người dùng đã được xác nhận mới có thể truy cập vào server cơ sở dữ liệu. Bên cạnh đó, tiện ích backup và recovery cho phép backup logic và recovery toàn bộ hoặc tại 1 thời điểm nào đó.</w:t>
-      </w:r>
+        <w:lastRenderedPageBreak/>
+        <w:t xml:space="preserve">Doanh nghiệp nào cũng cần tính năng bảo mật dữ liệu tuyệt đối vì đó chính là lợi ích quan trọng hàng đầu, và đó cũng là lý do mà các chuyên gia về cơ sỡ dữ liệu chọn dùng MySQL. </w:t>
+      </w:r>
+      <w:proofErr w:type="gramStart"/>
+      <w:r>
+        <w:rPr>
+          <w:sz w:val="26"/>
+          <w:szCs w:val="26"/>
+        </w:rPr>
+        <w:t>MySQL có các kỹ thuật mạnh trong việc xác nhận truy cập cơ sở dữ liệu và chỉ có người dùng đã được xác nhận mới có thể truy cập vào server cơ sở dữ liệu.</w:t>
+      </w:r>
+      <w:proofErr w:type="gramEnd"/>
+      <w:r>
+        <w:rPr>
+          <w:sz w:val="26"/>
+          <w:szCs w:val="26"/>
+        </w:rPr>
+        <w:t xml:space="preserve"> </w:t>
+      </w:r>
+      <w:proofErr w:type="gramStart"/>
+      <w:r>
+        <w:rPr>
+          <w:sz w:val="26"/>
+          <w:szCs w:val="26"/>
+        </w:rPr>
+        <w:t>Bên cạnh đó, tiện ích backup và recovery cho phép backup logic và recovery toàn bộ hoặc tại 1 thời điểm nào đó.</w:t>
+      </w:r>
+      <w:proofErr w:type="gramEnd"/>
     </w:p>
     <w:p>
       <w:pPr>
@@ -13665,12 +14143,37 @@
           <w:szCs w:val="26"/>
         </w:rPr>
       </w:pPr>
-      <w:r>
-        <w:rPr>
-          <w:sz w:val="26"/>
-          <w:szCs w:val="26"/>
-        </w:rPr>
-        <w:t>MySQL cung cấp hỗ trợ hỗn hợp cho bất kỳ sự phát triển ứng dụng nào nên MySQL được xem là cơ sở dữ liệu mã nguồn mở phổ biến nhất thế giới. Thư viện plugin có sẵn để nhúng vào cơ sở dữ liệu MySQL hỗ trợ trong bất kỳ ứng dụng nào. MySQL còn cung cấp các bộ kết nối cho phép tất cả các form của ứng dụng ưu tiên sử dụng MySQL như 1 server quản lý dữ liệu.</w:t>
+      <w:proofErr w:type="gramStart"/>
+      <w:r>
+        <w:rPr>
+          <w:sz w:val="26"/>
+          <w:szCs w:val="26"/>
+        </w:rPr>
+        <w:t>MySQL cung cấp hỗ trợ hỗn hợp cho bất kỳ sự phát triển ứng dụng nào nên MySQL được xem là cơ sở dữ liệu mã nguồn mở phổ biến nhất thế giới.</w:t>
+      </w:r>
+      <w:proofErr w:type="gramEnd"/>
+      <w:r>
+        <w:rPr>
+          <w:sz w:val="26"/>
+          <w:szCs w:val="26"/>
+        </w:rPr>
+        <w:t xml:space="preserve"> </w:t>
+      </w:r>
+      <w:proofErr w:type="gramStart"/>
+      <w:r>
+        <w:rPr>
+          <w:sz w:val="26"/>
+          <w:szCs w:val="26"/>
+        </w:rPr>
+        <w:t>Thư viện plugin có sẵn để nhúng vào cơ sở dữ liệu MySQL hỗ trợ trong bất kỳ ứng dụng nào.</w:t>
+      </w:r>
+      <w:proofErr w:type="gramEnd"/>
+      <w:r>
+        <w:rPr>
+          <w:sz w:val="26"/>
+          <w:szCs w:val="26"/>
+        </w:rPr>
+        <w:t xml:space="preserve"> MySQL còn cung cấp các bộ kết nối cho phép tất cả các form của ứng dụng ưu tiên sử dụng MySQL như 1 server quản lý dữ liệu.</w:t>
       </w:r>
     </w:p>
     <w:p>
@@ -13716,7 +14219,23 @@
           <w:sz w:val="26"/>
           <w:szCs w:val="26"/>
         </w:rPr>
-        <w:t>Quá trình cài đặt MySQL diễn ra khá nhanh chóng trên Microsoft Windows, Linux, Macintosh hoặc Unix. Sau khi cài đặt, các tính năng tự động mở rộng không gian, tự khởi động lại và cấu hình động được thiết lập sẵn sàng cho người quản trị cơ sở dữ liệu làm việc.</w:t>
+        <w:t xml:space="preserve">Quá trình cài đặt MySQL diễn ra khá nhanh chóng trên Microsoft Windows, Linux, Macintosh hoặc </w:t>
+      </w:r>
+      <w:proofErr w:type="gramStart"/>
+      <w:r>
+        <w:rPr>
+          <w:sz w:val="26"/>
+          <w:szCs w:val="26"/>
+        </w:rPr>
+        <w:t>Unix</w:t>
+      </w:r>
+      <w:proofErr w:type="gramEnd"/>
+      <w:r>
+        <w:rPr>
+          <w:sz w:val="26"/>
+          <w:szCs w:val="26"/>
+        </w:rPr>
+        <w:t>. Sau khi cài đặt, các tính năng tự động mở rộng không gian, tự khởi động lại và cấu hình động được thiết lập sẵn sàng cho người quản trị cơ sở dữ liệu làm việc.</w:t>
       </w:r>
     </w:p>
     <w:p>
@@ -13780,7 +14299,6 @@
           <w:sz w:val="26"/>
           <w:szCs w:val="26"/>
         </w:rPr>
-        <w:lastRenderedPageBreak/>
         <w:t>Nhiều doanh nghiệp lo lắng việc sử dụng mã nguồn mở là không an toàn và không được hỗ trợ tốt vì đa số tin vào các phần mềm có bản quyền, nhưng đối với MySQL, các nhà doanh nghiệp hoàn toàn có thể yên tâm về điều này, MySQL có chính sách bồi thường hẳn hoi và luôn hỗ trợ tối đa cho quý doanh nghiệp.</w:t>
       </w:r>
     </w:p>
@@ -13827,8 +14345,25 @@
           <w:sz w:val="26"/>
           <w:szCs w:val="26"/>
         </w:rPr>
-        <w:t>Đối với các dự án phát triển mới, nếu các doanh nghiệp sử dụng MySQL thì đó là 1 chọn lựa đúng đắn vừa tiết kiệm chi phí vừa đáng tin cậy. Mức duy trì của MySQL không chiếm nhiều thời gian sửa chữa của người quản trị cơ sở dữ liệu và các doanh nghiệp thật sự hài lòng về khả năng xử lý thông qua việc sử dụng server cơ sở dữ liệu MySQL và kiến trúc scale-out.</w:t>
-      </w:r>
+        <w:t xml:space="preserve">Đối với các dự án phát triển mới, nếu các doanh nghiệp sử dụng MySQL thì đó là 1 chọn lựa đúng đắn vừa tiết kiệm chi phí vừa đáng tin cậy. </w:t>
+      </w:r>
+      <w:proofErr w:type="gramStart"/>
+      <w:r>
+        <w:rPr>
+          <w:sz w:val="26"/>
+          <w:szCs w:val="26"/>
+        </w:rPr>
+        <w:t xml:space="preserve">Mức duy trì của MySQL không chiếm nhiều thời gian sửa chữa của người quản trị cơ sở dữ liệu và </w:t>
+      </w:r>
+      <w:r>
+        <w:rPr>
+          <w:sz w:val="26"/>
+          <w:szCs w:val="26"/>
+        </w:rPr>
+        <w:lastRenderedPageBreak/>
+        <w:t>các doanh nghiệp thật sự hài lòng về khả năng xử lý thông qua việc sử dụng server cơ sở dữ liệu MySQL và kiến trúc scale-out.</w:t>
+      </w:r>
+      <w:proofErr w:type="gramEnd"/>
     </w:p>
     <w:p>
       <w:pPr>
@@ -13870,6 +14405,7 @@
           <w:szCs w:val="26"/>
         </w:rPr>
       </w:pPr>
+      <w:proofErr w:type="gramStart"/>
       <w:r>
         <w:rPr>
           <w:b/>
@@ -13932,7 +14468,17 @@
           <w:sz w:val="26"/>
           <w:szCs w:val="26"/>
         </w:rPr>
-        <w:t>. So sánh MySQL và SQL server</w:t>
+        <w:t>.</w:t>
+      </w:r>
+      <w:proofErr w:type="gramEnd"/>
+      <w:r>
+        <w:rPr>
+          <w:b/>
+          <w:color w:val="auto"/>
+          <w:sz w:val="26"/>
+          <w:szCs w:val="26"/>
+        </w:rPr>
+        <w:t xml:space="preserve"> So sánh MySQL và SQL server</w:t>
       </w:r>
     </w:p>
     <w:tbl>
@@ -14398,15 +14944,7 @@
                 <w:sz w:val="26"/>
                 <w:szCs w:val="26"/>
               </w:rPr>
-              <w:t xml:space="preserve">Hệ thống xác thực cũng cao hơn, </w:t>
-            </w:r>
-            <w:r>
-              <w:rPr>
-                <w:sz w:val="26"/>
-                <w:szCs w:val="26"/>
-              </w:rPr>
-              <w:lastRenderedPageBreak/>
-              <w:t>chặt chẽ hơn MySQL.</w:t>
+              <w:t>Hệ thống xác thực cũng cao hơn, chặt chẽ hơn MySQL.</w:t>
             </w:r>
           </w:p>
           <w:p>
@@ -14456,7 +14994,6 @@
                 <w:sz w:val="26"/>
                 <w:szCs w:val="26"/>
               </w:rPr>
-              <w:lastRenderedPageBreak/>
               <w:t>Khả năng nhân bản ( Replication)</w:t>
             </w:r>
           </w:p>
@@ -14488,7 +15025,15 @@
                 <w:sz w:val="26"/>
                 <w:szCs w:val="26"/>
               </w:rPr>
-              <w:t>MySQL nhanh hơn và ít sự cố hơn SQL Server vì tất cả các SQL statements dùng để thay đổi, cập nhật dữ liệu được lưu giữ trong binary log.</w:t>
+              <w:t xml:space="preserve">MySQL nhanh hơn và ít sự cố hơn SQL Server vì tất cả các SQL statements dùng để thay đổi, cập nhật dữ liệu được lưu giữ trong </w:t>
+            </w:r>
+            <w:r>
+              <w:rPr>
+                <w:sz w:val="26"/>
+                <w:szCs w:val="26"/>
+              </w:rPr>
+              <w:lastRenderedPageBreak/>
+              <w:t>binary log.</w:t>
             </w:r>
           </w:p>
         </w:tc>
@@ -14519,6 +15064,7 @@
                 <w:sz w:val="26"/>
                 <w:szCs w:val="26"/>
               </w:rPr>
+              <w:lastRenderedPageBreak/>
               <w:t>SQL Server cung cấp nhiều phương pháp replication cao cấp hơn, chi tiết hơn nên nó phức tạp và chậm hơn.</w:t>
             </w:r>
           </w:p>
@@ -14551,6 +15097,7 @@
                 <w:sz w:val="26"/>
                 <w:szCs w:val="26"/>
               </w:rPr>
+              <w:lastRenderedPageBreak/>
               <w:t>Khả năng phục hồi ( Recovery)</w:t>
             </w:r>
           </w:p>
@@ -14829,6 +15376,7 @@
           <w:szCs w:val="26"/>
         </w:rPr>
       </w:pPr>
+      <w:proofErr w:type="gramStart"/>
       <w:r>
         <w:rPr>
           <w:b/>
@@ -14891,7 +15439,17 @@
           <w:sz w:val="26"/>
           <w:szCs w:val="26"/>
         </w:rPr>
-        <w:t>. So sánh MySQL và MongoDB</w:t>
+        <w:t>.</w:t>
+      </w:r>
+      <w:proofErr w:type="gramEnd"/>
+      <w:r>
+        <w:rPr>
+          <w:b/>
+          <w:color w:val="auto"/>
+          <w:sz w:val="26"/>
+          <w:szCs w:val="26"/>
+        </w:rPr>
+        <w:t xml:space="preserve"> So sánh MySQL và MongoDB</w:t>
       </w:r>
     </w:p>
     <w:tbl>
@@ -15174,7 +15732,16 @@
                 <w:sz w:val="26"/>
                 <w:szCs w:val="26"/>
               </w:rPr>
-              <w:t>RDBMS(Hệ thống quản lý cơ sở dữ liệu quan hệ</w:t>
+              <w:t xml:space="preserve">RDBMS(Hệ thống quản lý cơ </w:t>
+            </w:r>
+            <w:r>
+              <w:rPr>
+                <w:color w:val="333333"/>
+                <w:sz w:val="26"/>
+                <w:szCs w:val="26"/>
+              </w:rPr>
+              <w:lastRenderedPageBreak/>
+              <w:t>sở dữ liệu quan hệ</w:t>
             </w:r>
           </w:p>
         </w:tc>
@@ -15207,6 +15774,7 @@
                 <w:sz w:val="26"/>
                 <w:szCs w:val="26"/>
               </w:rPr>
+              <w:lastRenderedPageBreak/>
               <w:t>Hướng tài liệu</w:t>
             </w:r>
           </w:p>
@@ -15242,6 +15810,7 @@
                 <w:sz w:val="26"/>
                 <w:szCs w:val="26"/>
               </w:rPr>
+              <w:lastRenderedPageBreak/>
               <w:t>Các điểm chính</w:t>
             </w:r>
           </w:p>
@@ -15780,16 +16349,7 @@
                 <w:sz w:val="26"/>
                 <w:szCs w:val="26"/>
               </w:rPr>
-              <w:t xml:space="preserve">Cấu trúc dữ liệu phù hợp với bảng và hàng,Sự phụ thuộc mạnh mẽ vào,các giao dịch nhiều hàng,Cập nhật thường </w:t>
-            </w:r>
-            <w:r>
-              <w:rPr>
-                <w:color w:val="333333"/>
-                <w:sz w:val="26"/>
-                <w:szCs w:val="26"/>
-              </w:rPr>
-              <w:lastRenderedPageBreak/>
-              <w:t>xuyên và sửa đổi khối lượng lớn bản ghi,Bộ dữ liệu tương đối nhỏ</w:t>
+              <w:t>Cấu trúc dữ liệu phù hợp với bảng và hàng,Sự phụ thuộc mạnh mẽ vào,các giao dịch nhiều hàng,Cập nhật thường xuyên và sửa đổi khối lượng lớn bản ghi,Bộ dữ liệu tương đối nhỏ</w:t>
             </w:r>
           </w:p>
         </w:tc>
@@ -15822,17 +16382,7 @@
                 <w:sz w:val="26"/>
                 <w:szCs w:val="26"/>
               </w:rPr>
-              <w:lastRenderedPageBreak/>
-              <w:t xml:space="preserve">Tải ghi cao,Lược đồ không ổn định,DB của bạn được thiết lập để phát triển lớn,Dữ liệu dựa trên vị </w:t>
-            </w:r>
-            <w:r>
-              <w:rPr>
-                <w:color w:val="333333"/>
-                <w:sz w:val="26"/>
-                <w:szCs w:val="26"/>
-              </w:rPr>
-              <w:lastRenderedPageBreak/>
-              <w:t>trí,HA (tính sẵn sàng cao) trong môi trường không ổn định là bắt buộc,Không có quản trị viên cơ sở dữ liệu (DBA)</w:t>
+              <w:t>Tải ghi cao,Lược đồ không ổn định,DB của bạn được thiết lập để phát triển lớn,Dữ liệu dựa trên vị trí,HA (tính sẵn sàng cao) trong môi trường không ổn định là bắt buộc,Không có quản trị viên cơ sở dữ liệu (DBA)</w:t>
             </w:r>
           </w:p>
         </w:tc>
@@ -15900,7 +16450,31 @@
           <w:sz w:val="26"/>
           <w:szCs w:val="26"/>
         </w:rPr>
-        <w:t>Màn hình giao diện giới thiệu của trang web gồm có chức năng lọc danh sách, xem danh sách và nút đăng nhập. Khi người dùng chọn chức năng lọc danh sách sẽ chuyển sang màn hình lọc danh sách, màn hình đó bao gồm thanh chọn chế độ lọc và nút xem, khi ấn vào nút xem sẽ xuất hiện bảng hiển thị danh sách thông tin theo chế độ lọc đã được chọn.</w:t>
+        <w:t xml:space="preserve">Màn hình giao diện giới thiệu của trang web gồm có chức năng lọc danh sách, </w:t>
+      </w:r>
+      <w:r>
+        <w:rPr>
+          <w:sz w:val="26"/>
+          <w:szCs w:val="26"/>
+        </w:rPr>
+        <w:lastRenderedPageBreak/>
+        <w:t xml:space="preserve">xem danh sách và nút đăng nhập. Khi người dùng chọn chức năng lọc danh sách sẽ chuyển sang màn hình lọc danh sách, màn hình đó bao gồm thanh chọn chế độ lọc và nút xem, khi ấn vào nút xem sẽ xuất hiện bảng hiển thị danh sách thông tin </w:t>
+      </w:r>
+      <w:proofErr w:type="gramStart"/>
+      <w:r>
+        <w:rPr>
+          <w:sz w:val="26"/>
+          <w:szCs w:val="26"/>
+        </w:rPr>
+        <w:t>theo</w:t>
+      </w:r>
+      <w:proofErr w:type="gramEnd"/>
+      <w:r>
+        <w:rPr>
+          <w:sz w:val="26"/>
+          <w:szCs w:val="26"/>
+        </w:rPr>
+        <w:t xml:space="preserve"> chế độ lọc đã được chọn.</w:t>
       </w:r>
     </w:p>
     <w:p>
@@ -16069,16 +16643,15 @@
           <w:szCs w:val="26"/>
         </w:rPr>
       </w:pPr>
-      <w:bookmarkStart w:id="9" w:name="_Toc6089195"/>
-      <w:r>
-        <w:rPr>
-          <w:sz w:val="26"/>
-          <w:szCs w:val="26"/>
-        </w:rPr>
-        <w:lastRenderedPageBreak/>
+      <w:bookmarkStart w:id="10" w:name="_Toc6089195"/>
+      <w:r>
+        <w:rPr>
+          <w:sz w:val="26"/>
+          <w:szCs w:val="26"/>
+        </w:rPr>
         <w:t>Chương 3 KẾT QUẢ NGHIÊN CỨU</w:t>
       </w:r>
-      <w:bookmarkEnd w:id="9"/>
+      <w:bookmarkEnd w:id="10"/>
     </w:p>
     <w:p>
       <w:pPr>
@@ -16094,7 +16667,7 @@
           <w:szCs w:val="26"/>
         </w:rPr>
       </w:pPr>
-      <w:bookmarkStart w:id="10" w:name="_Toc6089196"/>
+      <w:bookmarkStart w:id="11" w:name="_Toc6089196"/>
       <w:r>
         <w:rPr>
           <w:sz w:val="26"/>
@@ -16102,7 +16675,7 @@
         </w:rPr>
         <w:t>3.1 Yêu cầu chức năng</w:t>
       </w:r>
-      <w:bookmarkEnd w:id="10"/>
+      <w:bookmarkEnd w:id="11"/>
     </w:p>
     <w:p>
       <w:pPr>
@@ -16114,11 +16687,11 @@
         <w:ind w:hanging="494"/>
         <w:jc w:val="both"/>
       </w:pPr>
-      <w:bookmarkStart w:id="11" w:name="_Toc6089197"/>
+      <w:bookmarkStart w:id="12" w:name="_Toc6089197"/>
       <w:r>
         <w:t>3.1.1 Yêu cầu lưu trữ</w:t>
       </w:r>
-      <w:bookmarkEnd w:id="11"/>
+      <w:bookmarkEnd w:id="12"/>
     </w:p>
     <w:p>
       <w:pPr>
@@ -16140,14 +16713,23 @@
           <w:sz w:val="26"/>
           <w:szCs w:val="26"/>
         </w:rPr>
-        <w:t>Hệ thống cần lưu trữ những thông tin sau</w:t>
-      </w:r>
+        <w:t xml:space="preserve">Hệ thống cần lưu trữ những thông tin </w:t>
+      </w:r>
+      <w:proofErr w:type="gramStart"/>
       <w:r>
         <w:rPr>
           <w:rFonts w:eastAsia="Calibri"/>
           <w:sz w:val="26"/>
           <w:szCs w:val="26"/>
         </w:rPr>
+        <w:t>sau</w:t>
+      </w:r>
+      <w:r>
+        <w:rPr>
+          <w:rFonts w:eastAsia="Calibri"/>
+          <w:sz w:val="26"/>
+          <w:szCs w:val="26"/>
+        </w:rPr>
         <w:t xml:space="preserve"> </w:t>
       </w:r>
       <w:r>
@@ -16158,6 +16740,7 @@
         </w:rPr>
         <w:t>:</w:t>
       </w:r>
+      <w:proofErr w:type="gramEnd"/>
     </w:p>
     <w:p>
       <w:pPr>
@@ -16258,7 +16841,7 @@
         </w:rPr>
         <w:t>Thông tin lý lịch trích ngang</w:t>
       </w:r>
-      <w:bookmarkStart w:id="12" w:name="_Toc6089198"/>
+      <w:bookmarkStart w:id="13" w:name="_Toc6089198"/>
       <w:r>
         <w:rPr>
           <w:rFonts w:eastAsia="Calibri"/>
@@ -16279,9 +16862,10 @@
         <w:jc w:val="both"/>
       </w:pPr>
       <w:r>
+        <w:lastRenderedPageBreak/>
         <w:t>3.1.2 Yêu cầu tra cứu</w:t>
       </w:r>
-      <w:bookmarkEnd w:id="12"/>
+      <w:bookmarkEnd w:id="13"/>
     </w:p>
     <w:p>
       <w:pPr>
@@ -16347,7 +16931,25 @@
           <w:sz w:val="26"/>
           <w:szCs w:val="26"/>
         </w:rPr>
-        <w:t>ban cán sự theo mã lớp.</w:t>
+        <w:t xml:space="preserve">ban cán sự </w:t>
+      </w:r>
+      <w:proofErr w:type="gramStart"/>
+      <w:r>
+        <w:rPr>
+          <w:rFonts w:eastAsia="Calibri"/>
+          <w:sz w:val="26"/>
+          <w:szCs w:val="26"/>
+        </w:rPr>
+        <w:t>theo</w:t>
+      </w:r>
+      <w:proofErr w:type="gramEnd"/>
+      <w:r>
+        <w:rPr>
+          <w:rFonts w:eastAsia="Calibri"/>
+          <w:sz w:val="26"/>
+          <w:szCs w:val="26"/>
+        </w:rPr>
+        <w:t xml:space="preserve"> mã lớp.</w:t>
       </w:r>
     </w:p>
     <w:p>
@@ -16375,7 +16977,25 @@
           <w:sz w:val="26"/>
           <w:szCs w:val="26"/>
         </w:rPr>
-        <w:t xml:space="preserve"> Tra cứu thông tin ban cán sự theo bộ môn.</w:t>
+        <w:t xml:space="preserve"> Tra cứu thông tin ban cán sự </w:t>
+      </w:r>
+      <w:proofErr w:type="gramStart"/>
+      <w:r>
+        <w:rPr>
+          <w:rFonts w:eastAsia="Calibri"/>
+          <w:sz w:val="26"/>
+          <w:szCs w:val="26"/>
+        </w:rPr>
+        <w:t>theo</w:t>
+      </w:r>
+      <w:proofErr w:type="gramEnd"/>
+      <w:r>
+        <w:rPr>
+          <w:rFonts w:eastAsia="Calibri"/>
+          <w:sz w:val="26"/>
+          <w:szCs w:val="26"/>
+        </w:rPr>
+        <w:t xml:space="preserve"> bộ môn.</w:t>
       </w:r>
     </w:p>
     <w:p>
@@ -16403,7 +17023,25 @@
           <w:sz w:val="26"/>
           <w:szCs w:val="26"/>
         </w:rPr>
-        <w:t>Tra cứu thông tin ban cán sự theo cố vấn học tập.</w:t>
+        <w:t xml:space="preserve">Tra cứu thông tin ban cán sự </w:t>
+      </w:r>
+      <w:proofErr w:type="gramStart"/>
+      <w:r>
+        <w:rPr>
+          <w:rFonts w:eastAsia="Calibri"/>
+          <w:sz w:val="26"/>
+          <w:szCs w:val="26"/>
+        </w:rPr>
+        <w:t>theo</w:t>
+      </w:r>
+      <w:proofErr w:type="gramEnd"/>
+      <w:r>
+        <w:rPr>
+          <w:rFonts w:eastAsia="Calibri"/>
+          <w:sz w:val="26"/>
+          <w:szCs w:val="26"/>
+        </w:rPr>
+        <w:t xml:space="preserve"> cố vấn học tập.</w:t>
       </w:r>
     </w:p>
     <w:p>
@@ -16424,7 +17062,7 @@
           <w:szCs w:val="26"/>
         </w:rPr>
       </w:pPr>
-      <w:bookmarkStart w:id="13" w:name="_Toc6089199"/>
+      <w:bookmarkStart w:id="14" w:name="_Toc6089199"/>
       <w:r>
         <w:rPr>
           <w:b/>
@@ -16433,7 +17071,7 @@
         </w:rPr>
         <w:t xml:space="preserve">3.1.3 </w:t>
       </w:r>
-      <w:bookmarkEnd w:id="13"/>
+      <w:bookmarkEnd w:id="14"/>
       <w:r>
         <w:rPr>
           <w:rFonts w:eastAsia="Calibri"/>
@@ -16542,7 +17180,7 @@
           <w:szCs w:val="26"/>
         </w:rPr>
       </w:pPr>
-      <w:bookmarkStart w:id="14" w:name="_Toc6089200"/>
+      <w:bookmarkStart w:id="15" w:name="_Toc6089200"/>
       <w:r>
         <w:rPr>
           <w:sz w:val="26"/>
@@ -16550,7 +17188,7 @@
         </w:rPr>
         <w:t>3.2 Yêu cầu phi chức năng</w:t>
       </w:r>
-      <w:bookmarkEnd w:id="14"/>
+      <w:bookmarkEnd w:id="15"/>
     </w:p>
     <w:p>
       <w:pPr>
@@ -16661,33 +17299,33 @@
         </w:rPr>
         <w:t>: Chỉ có người quản trị được phép thực hiện công việc này trong quá trình hoạt động, hoặc tăng t</w:t>
       </w:r>
-      <w:bookmarkStart w:id="15" w:name="_Toc486370611"/>
-      <w:bookmarkStart w:id="16" w:name="_Toc515743110"/>
-      <w:bookmarkStart w:id="17" w:name="_Toc515743455"/>
-      <w:bookmarkStart w:id="18" w:name="_Toc515835639"/>
-      <w:bookmarkStart w:id="19" w:name="_Toc516840308"/>
-      <w:bookmarkStart w:id="20" w:name="_Toc518369745"/>
-      <w:bookmarkStart w:id="21" w:name="_Toc518369900"/>
-      <w:bookmarkStart w:id="22" w:name="_Toc518370059"/>
-      <w:bookmarkStart w:id="23" w:name="_Toc518370413"/>
-      <w:bookmarkStart w:id="24" w:name="_Toc518370659"/>
-      <w:bookmarkStart w:id="25" w:name="_Toc518370770"/>
-      <w:bookmarkStart w:id="26" w:name="_Toc518371110"/>
-      <w:bookmarkStart w:id="27" w:name="_Toc518371317"/>
-      <w:bookmarkStart w:id="28" w:name="_Toc518371554"/>
-      <w:bookmarkStart w:id="29" w:name="_Toc518371681"/>
-      <w:bookmarkStart w:id="30" w:name="_Toc518388354"/>
-      <w:bookmarkStart w:id="31" w:name="_Toc518426830"/>
-      <w:bookmarkStart w:id="32" w:name="_Toc519531297"/>
-      <w:bookmarkStart w:id="33" w:name="_Toc519596669"/>
-      <w:bookmarkStart w:id="34" w:name="_Toc519597135"/>
-      <w:bookmarkStart w:id="35" w:name="_Toc519598338"/>
-      <w:bookmarkStart w:id="36" w:name="_Toc519598534"/>
-      <w:bookmarkStart w:id="37" w:name="_Toc519602581"/>
-      <w:bookmarkStart w:id="38" w:name="_Toc533465574"/>
-      <w:bookmarkStart w:id="39" w:name="_Toc533471421"/>
-      <w:bookmarkStart w:id="40" w:name="_Toc533471736"/>
-      <w:bookmarkStart w:id="41" w:name="_Toc533472353"/>
+      <w:bookmarkStart w:id="16" w:name="_Toc533465574"/>
+      <w:bookmarkStart w:id="17" w:name="_Toc533471421"/>
+      <w:bookmarkStart w:id="18" w:name="_Toc533471736"/>
+      <w:bookmarkStart w:id="19" w:name="_Toc533472353"/>
+      <w:bookmarkStart w:id="20" w:name="_Toc486370611"/>
+      <w:bookmarkStart w:id="21" w:name="_Toc515743110"/>
+      <w:bookmarkStart w:id="22" w:name="_Toc515743455"/>
+      <w:bookmarkStart w:id="23" w:name="_Toc515835639"/>
+      <w:bookmarkStart w:id="24" w:name="_Toc516840308"/>
+      <w:bookmarkStart w:id="25" w:name="_Toc518369745"/>
+      <w:bookmarkStart w:id="26" w:name="_Toc518369900"/>
+      <w:bookmarkStart w:id="27" w:name="_Toc518370059"/>
+      <w:bookmarkStart w:id="28" w:name="_Toc518370413"/>
+      <w:bookmarkStart w:id="29" w:name="_Toc518370659"/>
+      <w:bookmarkStart w:id="30" w:name="_Toc518370770"/>
+      <w:bookmarkStart w:id="31" w:name="_Toc518371110"/>
+      <w:bookmarkStart w:id="32" w:name="_Toc518371317"/>
+      <w:bookmarkStart w:id="33" w:name="_Toc518371554"/>
+      <w:bookmarkStart w:id="34" w:name="_Toc518371681"/>
+      <w:bookmarkStart w:id="35" w:name="_Toc518388354"/>
+      <w:bookmarkStart w:id="36" w:name="_Toc518426830"/>
+      <w:bookmarkStart w:id="37" w:name="_Toc519531297"/>
+      <w:bookmarkStart w:id="38" w:name="_Toc519596669"/>
+      <w:bookmarkStart w:id="39" w:name="_Toc519597135"/>
+      <w:bookmarkStart w:id="40" w:name="_Toc519598338"/>
+      <w:bookmarkStart w:id="41" w:name="_Toc519598534"/>
+      <w:bookmarkStart w:id="42" w:name="_Toc519602581"/>
       <w:r>
         <w:rPr>
           <w:sz w:val="26"/>
@@ -16740,11 +17378,15 @@
       <w:pPr>
         <w:pStyle w:val="TableParagraph"/>
       </w:pPr>
-      <w:bookmarkStart w:id="42" w:name="_Toc5745169"/>
-      <w:bookmarkStart w:id="43" w:name="_Toc6089146"/>
-      <w:r>
-        <w:lastRenderedPageBreak/>
-        <w:t xml:space="preserve">Bảng 3. </w:t>
+      <w:bookmarkStart w:id="43" w:name="_Toc5745169"/>
+      <w:bookmarkStart w:id="44" w:name="_Toc6089146"/>
+      <w:proofErr w:type="gramStart"/>
+      <w:r>
+        <w:t>Bảng 3.</w:t>
+      </w:r>
+      <w:proofErr w:type="gramEnd"/>
+      <w:r>
+        <w:t xml:space="preserve"> </w:t>
       </w:r>
       <w:fldSimple w:instr=" SEQ Bảng_4. \* ARABIC ">
         <w:r>
@@ -16757,12 +17399,12 @@
       <w:r>
         <w:t xml:space="preserve"> Yêu cầu phi chức năng</w:t>
       </w:r>
-      <w:bookmarkEnd w:id="38"/>
-      <w:bookmarkEnd w:id="39"/>
-      <w:bookmarkEnd w:id="40"/>
-      <w:bookmarkEnd w:id="41"/>
-      <w:bookmarkEnd w:id="42"/>
+      <w:bookmarkEnd w:id="16"/>
+      <w:bookmarkEnd w:id="17"/>
+      <w:bookmarkEnd w:id="18"/>
+      <w:bookmarkEnd w:id="19"/>
       <w:bookmarkEnd w:id="43"/>
+      <w:bookmarkEnd w:id="44"/>
     </w:p>
     <w:tbl>
       <w:tblPr>
@@ -16788,11 +17430,6 @@
             <w:shd w:val="clear" w:color="auto" w:fill="D9D9D9"/>
             <w:vAlign w:val="center"/>
           </w:tcPr>
-          <w:bookmarkEnd w:id="15"/>
-          <w:bookmarkEnd w:id="16"/>
-          <w:bookmarkEnd w:id="17"/>
-          <w:bookmarkEnd w:id="18"/>
-          <w:bookmarkEnd w:id="19"/>
           <w:bookmarkEnd w:id="20"/>
           <w:bookmarkEnd w:id="21"/>
           <w:bookmarkEnd w:id="22"/>
@@ -16811,6 +17448,11 @@
           <w:bookmarkEnd w:id="35"/>
           <w:bookmarkEnd w:id="36"/>
           <w:bookmarkEnd w:id="37"/>
+          <w:bookmarkEnd w:id="38"/>
+          <w:bookmarkEnd w:id="39"/>
+          <w:bookmarkEnd w:id="40"/>
+          <w:bookmarkEnd w:id="41"/>
+          <w:bookmarkEnd w:id="42"/>
           <w:p>
             <w:pPr>
               <w:tabs>
@@ -17168,6 +17810,7 @@
                 <w:sz w:val="26"/>
                 <w:szCs w:val="26"/>
               </w:rPr>
+              <w:lastRenderedPageBreak/>
               <w:t>Lưu lại quá trình lưu trữ, cập nhật thông tin của người dùng được phân quyền trong hệ thống;</w:t>
             </w:r>
           </w:p>
@@ -17198,6 +17841,7 @@
                 <w:sz w:val="26"/>
                 <w:szCs w:val="26"/>
               </w:rPr>
+              <w:lastRenderedPageBreak/>
               <w:t>Tính tương thích</w:t>
             </w:r>
           </w:p>
@@ -17340,7 +17984,7 @@
           <w:szCs w:val="26"/>
         </w:rPr>
       </w:pPr>
-      <w:bookmarkStart w:id="44" w:name="_Toc6089201"/>
+      <w:bookmarkStart w:id="45" w:name="_Toc6089201"/>
       <w:r>
         <w:rPr>
           <w:sz w:val="26"/>
@@ -17348,7 +17992,7 @@
         </w:rPr>
         <w:t>3.3 Thiết kế dữ liệu</w:t>
       </w:r>
-      <w:bookmarkEnd w:id="44"/>
+      <w:bookmarkEnd w:id="45"/>
     </w:p>
     <w:p>
       <w:pPr>
@@ -17363,14 +18007,14 @@
           <w:rFonts w:eastAsia="Calibri"/>
         </w:rPr>
       </w:pPr>
-      <w:bookmarkStart w:id="45" w:name="_Toc6089202"/>
+      <w:bookmarkStart w:id="46" w:name="_Toc6089202"/>
       <w:r>
         <w:rPr>
           <w:rFonts w:eastAsia="Calibri"/>
         </w:rPr>
         <w:t>3.3.1 Lược đồ thực thể kết hợp (ERD)</w:t>
       </w:r>
-      <w:bookmarkEnd w:id="45"/>
+      <w:bookmarkEnd w:id="46"/>
     </w:p>
     <w:p>
       <w:pPr>
@@ -17402,7 +18046,7 @@
                     <pic:cNvPicPr/>
                   </pic:nvPicPr>
                   <pic:blipFill>
-                    <a:blip r:embed="rId21">
+                    <a:blip r:embed="rId22">
                       <a:extLst>
                         <a:ext uri="{28A0092B-C50C-407E-A947-70E740481C1C}">
                           <a14:useLocalDpi xmlns:a14="http://schemas.microsoft.com/office/drawing/2010/main" val="0"/>
@@ -17450,8 +18094,13 @@
           <w:t>1</w:t>
         </w:r>
       </w:fldSimple>
-      <w:r>
-        <w:t>:Lược đồ thực thể kết hợp</w:t>
+      <w:proofErr w:type="gramStart"/>
+      <w:r>
+        <w:t>:Lược</w:t>
+      </w:r>
+      <w:proofErr w:type="gramEnd"/>
+      <w:r>
+        <w:t xml:space="preserve"> đồ thực thể kết hợp</w:t>
       </w:r>
     </w:p>
     <w:p>
@@ -17477,15 +18126,14 @@
         <w:ind w:left="1134" w:hanging="567"/>
         <w:jc w:val="both"/>
       </w:pPr>
-      <w:bookmarkStart w:id="46" w:name="_Toc6089204"/>
-      <w:r>
-        <w:lastRenderedPageBreak/>
+      <w:bookmarkStart w:id="47" w:name="_Toc6089204"/>
+      <w:r>
         <w:t xml:space="preserve">3.3.3 </w:t>
       </w:r>
       <w:r>
         <w:t>Danh sách các bảng</w:t>
       </w:r>
-      <w:bookmarkEnd w:id="46"/>
+      <w:bookmarkEnd w:id="47"/>
     </w:p>
     <w:p>
       <w:pPr>
@@ -17694,27 +18342,42 @@
       <w:pPr>
         <w:pStyle w:val="TableParagraph"/>
       </w:pPr>
-      <w:bookmarkStart w:id="47" w:name="_Toc5745170"/>
-      <w:bookmarkStart w:id="48" w:name="_Toc6089147"/>
+      <w:bookmarkStart w:id="48" w:name="_Toc5745170"/>
+      <w:bookmarkStart w:id="49" w:name="_Toc6089147"/>
+      <w:proofErr w:type="gramStart"/>
       <w:r>
         <w:t>Bảng 3</w:t>
       </w:r>
       <w:r>
         <w:t>.</w:t>
       </w:r>
-      <w:fldSimple w:instr=" SEQ Bảng_4. \* ARABIC ">
-        <w:r>
-          <w:rPr>
-            <w:noProof/>
-          </w:rPr>
-          <w:t>2</w:t>
-        </w:r>
-      </w:fldSimple>
+      <w:proofErr w:type="gramEnd"/>
+      <w:r>
+        <w:fldChar w:fldCharType="begin"/>
+      </w:r>
+      <w:r>
+        <w:instrText xml:space="preserve"> SEQ Bảng_4. \* ARABIC </w:instrText>
+      </w:r>
+      <w:r>
+        <w:fldChar w:fldCharType="separate"/>
+      </w:r>
+      <w:r>
+        <w:rPr>
+          <w:noProof/>
+        </w:rPr>
+        <w:t>2</w:t>
+      </w:r>
+      <w:r>
+        <w:rPr>
+          <w:noProof/>
+        </w:rPr>
+        <w:fldChar w:fldCharType="end"/>
+      </w:r>
       <w:r>
         <w:t xml:space="preserve"> Danh sách các bảng</w:t>
       </w:r>
-      <w:bookmarkEnd w:id="47"/>
       <w:bookmarkEnd w:id="48"/>
+      <w:bookmarkEnd w:id="49"/>
       <w:r>
         <w:tab/>
       </w:r>
@@ -17765,6 +18428,7 @@
                 <w:sz w:val="26"/>
                 <w:szCs w:val="26"/>
               </w:rPr>
+              <w:lastRenderedPageBreak/>
               <w:t>TT</w:t>
             </w:r>
           </w:p>
@@ -18104,7 +18768,7 @@
           <w:szCs w:val="26"/>
         </w:rPr>
       </w:pPr>
-      <w:bookmarkStart w:id="49" w:name="_Toc6089205"/>
+      <w:bookmarkStart w:id="50" w:name="_Toc6089205"/>
       <w:r>
         <w:rPr>
           <w:rFonts w:eastAsia="Calibri"/>
@@ -18114,7 +18778,7 @@
         </w:rPr>
         <w:t>3.4 Thiết kế giao diện</w:t>
       </w:r>
-      <w:bookmarkEnd w:id="49"/>
+      <w:bookmarkEnd w:id="50"/>
     </w:p>
     <w:p>
       <w:pPr>
@@ -18126,11 +18790,11 @@
         <w:ind w:left="1134" w:hanging="567"/>
         <w:jc w:val="both"/>
       </w:pPr>
-      <w:bookmarkStart w:id="50" w:name="_Toc6089206"/>
+      <w:bookmarkStart w:id="51" w:name="_Toc6089206"/>
       <w:r>
         <w:t>3.3.4 Mô tả chi tiết các bảng</w:t>
       </w:r>
-      <w:bookmarkEnd w:id="50"/>
+      <w:bookmarkEnd w:id="51"/>
     </w:p>
     <w:p>
       <w:pPr>
@@ -18174,38 +18838,53 @@
       <w:pPr>
         <w:pStyle w:val="TableParagraph"/>
       </w:pPr>
-      <w:bookmarkStart w:id="51" w:name="_Toc533465586"/>
-      <w:bookmarkStart w:id="52" w:name="_Toc533471433"/>
-      <w:bookmarkStart w:id="53" w:name="_Toc533471748"/>
-      <w:bookmarkStart w:id="54" w:name="_Toc533472366"/>
-      <w:bookmarkStart w:id="55" w:name="_Toc5745171"/>
-      <w:bookmarkStart w:id="56" w:name="_Toc6089148"/>
+      <w:bookmarkStart w:id="52" w:name="_Toc533465586"/>
+      <w:bookmarkStart w:id="53" w:name="_Toc533471433"/>
+      <w:bookmarkStart w:id="54" w:name="_Toc533471748"/>
+      <w:bookmarkStart w:id="55" w:name="_Toc533472366"/>
+      <w:bookmarkStart w:id="56" w:name="_Toc5745171"/>
+      <w:bookmarkStart w:id="57" w:name="_Toc6089148"/>
+      <w:proofErr w:type="gramStart"/>
       <w:r>
         <w:t>Bảng 3.</w:t>
       </w:r>
-      <w:fldSimple w:instr=" SEQ Bảng_4. \* ARABIC ">
-        <w:r>
-          <w:rPr>
-            <w:noProof/>
-          </w:rPr>
-          <w:t>3</w:t>
-        </w:r>
-      </w:fldSimple>
+      <w:proofErr w:type="gramEnd"/>
+      <w:r>
+        <w:fldChar w:fldCharType="begin"/>
+      </w:r>
+      <w:r>
+        <w:instrText xml:space="preserve"> SEQ Bảng_4. \* ARABIC </w:instrText>
+      </w:r>
+      <w:r>
+        <w:fldChar w:fldCharType="separate"/>
+      </w:r>
       <w:r>
         <w:rPr>
           <w:noProof/>
         </w:rPr>
+        <w:t>3</w:t>
+      </w:r>
+      <w:r>
+        <w:rPr>
+          <w:noProof/>
+        </w:rPr>
+        <w:fldChar w:fldCharType="end"/>
+      </w:r>
+      <w:r>
+        <w:rPr>
+          <w:noProof/>
+        </w:rPr>
         <w:t xml:space="preserve"> </w:t>
       </w:r>
       <w:r>
         <w:t>Danh sách các thuộc tính của bảng DANTOC</w:t>
       </w:r>
-      <w:bookmarkEnd w:id="51"/>
       <w:bookmarkEnd w:id="52"/>
       <w:bookmarkEnd w:id="53"/>
       <w:bookmarkEnd w:id="54"/>
       <w:bookmarkEnd w:id="55"/>
       <w:bookmarkEnd w:id="56"/>
+      <w:bookmarkEnd w:id="57"/>
     </w:p>
     <w:tbl>
       <w:tblPr>
@@ -18568,8 +19247,6 @@
               </w:rPr>
               <w:t>cố vấn</w:t>
             </w:r>
-            <w:bookmarkStart w:id="57" w:name="_GoBack"/>
-            <w:bookmarkEnd w:id="57"/>
           </w:p>
         </w:tc>
         <w:tc>
@@ -19165,21 +19842,35 @@
       <w:bookmarkStart w:id="61" w:name="_Toc533472367"/>
       <w:bookmarkStart w:id="62" w:name="_Toc5745172"/>
       <w:bookmarkStart w:id="63" w:name="_Toc6089149"/>
-      <w:r>
-        <w:lastRenderedPageBreak/>
+      <w:proofErr w:type="gramStart"/>
+      <w:r>
         <w:t>Bảng 3</w:t>
       </w:r>
       <w:r>
         <w:t>.</w:t>
       </w:r>
-      <w:fldSimple w:instr=" SEQ Bảng_4. \* ARABIC ">
-        <w:r>
-          <w:rPr>
-            <w:noProof/>
-          </w:rPr>
-          <w:t>4</w:t>
-        </w:r>
-      </w:fldSimple>
+      <w:proofErr w:type="gramEnd"/>
+      <w:r>
+        <w:fldChar w:fldCharType="begin"/>
+      </w:r>
+      <w:r>
+        <w:instrText xml:space="preserve"> SEQ Bảng_4. \* ARABIC </w:instrText>
+      </w:r>
+      <w:r>
+        <w:fldChar w:fldCharType="separate"/>
+      </w:r>
+      <w:r>
+        <w:rPr>
+          <w:noProof/>
+        </w:rPr>
+        <w:t>4</w:t>
+      </w:r>
+      <w:r>
+        <w:rPr>
+          <w:noProof/>
+        </w:rPr>
+        <w:fldChar w:fldCharType="end"/>
+      </w:r>
       <w:r>
         <w:rPr>
           <w:noProof/>
@@ -19499,6 +20190,7 @@
                 <w:sz w:val="26"/>
                 <w:szCs w:val="26"/>
               </w:rPr>
+              <w:lastRenderedPageBreak/>
               <w:t>1</w:t>
             </w:r>
           </w:p>
@@ -19960,17 +20652,32 @@
         <w:pStyle w:val="TableParagraph"/>
       </w:pPr>
       <w:bookmarkStart w:id="69" w:name="_Toc6089150"/>
+      <w:proofErr w:type="gramStart"/>
       <w:r>
         <w:t>Bảng 3.</w:t>
       </w:r>
-      <w:fldSimple w:instr=" SEQ Bảng_4. \* ARABIC ">
-        <w:r>
-          <w:rPr>
-            <w:noProof/>
-          </w:rPr>
-          <w:t>5</w:t>
-        </w:r>
-      </w:fldSimple>
+      <w:proofErr w:type="gramEnd"/>
+      <w:r>
+        <w:fldChar w:fldCharType="begin"/>
+      </w:r>
+      <w:r>
+        <w:instrText xml:space="preserve"> SEQ Bảng_4. \* ARABIC </w:instrText>
+      </w:r>
+      <w:r>
+        <w:fldChar w:fldCharType="separate"/>
+      </w:r>
+      <w:r>
+        <w:rPr>
+          <w:noProof/>
+        </w:rPr>
+        <w:t>5</w:t>
+      </w:r>
+      <w:r>
+        <w:rPr>
+          <w:noProof/>
+        </w:rPr>
+        <w:fldChar w:fldCharType="end"/>
+      </w:r>
       <w:r>
         <w:t xml:space="preserve"> Danh sách các thuộc tính của bảng DONVI</w:t>
       </w:r>
@@ -20822,17 +21529,32 @@
       <w:bookmarkStart w:id="73" w:name="_Toc533472369"/>
       <w:bookmarkStart w:id="74" w:name="_Toc5745174"/>
       <w:bookmarkStart w:id="75" w:name="_Toc6089151"/>
+      <w:proofErr w:type="gramStart"/>
       <w:r>
         <w:t>Bảng 3.</w:t>
       </w:r>
-      <w:fldSimple w:instr=" SEQ Bảng_4. \* ARABIC ">
-        <w:r>
-          <w:rPr>
-            <w:noProof/>
-          </w:rPr>
-          <w:t>6</w:t>
-        </w:r>
-      </w:fldSimple>
+      <w:proofErr w:type="gramEnd"/>
+      <w:r>
+        <w:fldChar w:fldCharType="begin"/>
+      </w:r>
+      <w:r>
+        <w:instrText xml:space="preserve"> SEQ Bảng_4. \* ARABIC </w:instrText>
+      </w:r>
+      <w:r>
+        <w:fldChar w:fldCharType="separate"/>
+      </w:r>
+      <w:r>
+        <w:rPr>
+          <w:noProof/>
+        </w:rPr>
+        <w:t>6</w:t>
+      </w:r>
+      <w:r>
+        <w:rPr>
+          <w:noProof/>
+        </w:rPr>
+        <w:fldChar w:fldCharType="end"/>
+      </w:r>
       <w:r>
         <w:t xml:space="preserve"> Danh sách các thuộc tính của bảng HANHKIEM</w:t>
       </w:r>
@@ -20902,7 +21624,6 @@
                 <w:sz w:val="26"/>
                 <w:szCs w:val="26"/>
               </w:rPr>
-              <w:lastRenderedPageBreak/>
               <w:t>TT</w:t>
             </w:r>
           </w:p>
@@ -21368,6 +22089,7 @@
                 <w:sz w:val="26"/>
                 <w:szCs w:val="26"/>
               </w:rPr>
+              <w:lastRenderedPageBreak/>
               <w:t>2</w:t>
             </w:r>
           </w:p>
@@ -21607,17 +22329,32 @@
       <w:bookmarkStart w:id="79" w:name="_Toc533472370"/>
       <w:bookmarkStart w:id="80" w:name="_Toc5745175"/>
       <w:bookmarkStart w:id="81" w:name="_Toc6089152"/>
+      <w:proofErr w:type="gramStart"/>
       <w:r>
         <w:t>Bảng 3.</w:t>
       </w:r>
-      <w:fldSimple w:instr=" SEQ Bảng_4. \* ARABIC ">
-        <w:r>
-          <w:rPr>
-            <w:noProof/>
-          </w:rPr>
-          <w:t>7</w:t>
-        </w:r>
-      </w:fldSimple>
+      <w:proofErr w:type="gramEnd"/>
+      <w:r>
+        <w:fldChar w:fldCharType="begin"/>
+      </w:r>
+      <w:r>
+        <w:instrText xml:space="preserve"> SEQ Bảng_4. \* ARABIC </w:instrText>
+      </w:r>
+      <w:r>
+        <w:fldChar w:fldCharType="separate"/>
+      </w:r>
+      <w:r>
+        <w:rPr>
+          <w:noProof/>
+        </w:rPr>
+        <w:t>7</w:t>
+      </w:r>
+      <w:r>
+        <w:rPr>
+          <w:noProof/>
+        </w:rPr>
+        <w:fldChar w:fldCharType="end"/>
+      </w:r>
       <w:r>
         <w:rPr>
           <w:noProof/>
@@ -22394,17 +23131,32 @@
         <w:pStyle w:val="TableParagraph"/>
       </w:pPr>
       <w:bookmarkStart w:id="87" w:name="_Toc6089153"/>
+      <w:proofErr w:type="gramStart"/>
       <w:r>
         <w:t>Bảng 3.</w:t>
       </w:r>
-      <w:fldSimple w:instr=" SEQ Bảng_4. \* ARABIC ">
-        <w:r>
-          <w:rPr>
-            <w:noProof/>
-          </w:rPr>
-          <w:t>8</w:t>
-        </w:r>
-      </w:fldSimple>
+      <w:proofErr w:type="gramEnd"/>
+      <w:r>
+        <w:fldChar w:fldCharType="begin"/>
+      </w:r>
+      <w:r>
+        <w:instrText xml:space="preserve"> SEQ Bảng_4. \* ARABIC </w:instrText>
+      </w:r>
+      <w:r>
+        <w:fldChar w:fldCharType="separate"/>
+      </w:r>
+      <w:r>
+        <w:rPr>
+          <w:noProof/>
+        </w:rPr>
+        <w:t>8</w:t>
+      </w:r>
+      <w:r>
+        <w:rPr>
+          <w:noProof/>
+        </w:rPr>
+        <w:fldChar w:fldCharType="end"/>
+      </w:r>
       <w:r>
         <w:t xml:space="preserve"> Danh sách các thuộc tính của bảng HOCLUC</w:t>
       </w:r>
@@ -22718,7 +23470,6 @@
                 <w:sz w:val="26"/>
                 <w:szCs w:val="26"/>
               </w:rPr>
-              <w:lastRenderedPageBreak/>
               <w:t>1</w:t>
             </w:r>
           </w:p>
@@ -23161,17 +23912,33 @@
       <w:bookmarkStart w:id="91" w:name="_Toc533472372"/>
       <w:bookmarkStart w:id="92" w:name="_Toc5745177"/>
       <w:bookmarkStart w:id="93" w:name="_Toc6089154"/>
-      <w:r>
+      <w:proofErr w:type="gramStart"/>
+      <w:r>
+        <w:lastRenderedPageBreak/>
         <w:t>Bảng 3.</w:t>
       </w:r>
-      <w:fldSimple w:instr=" SEQ Bảng_4. \* ARABIC ">
-        <w:r>
-          <w:rPr>
-            <w:noProof/>
-          </w:rPr>
-          <w:t>9</w:t>
-        </w:r>
-      </w:fldSimple>
+      <w:proofErr w:type="gramEnd"/>
+      <w:r>
+        <w:fldChar w:fldCharType="begin"/>
+      </w:r>
+      <w:r>
+        <w:instrText xml:space="preserve"> SEQ Bảng_4. \* ARABIC </w:instrText>
+      </w:r>
+      <w:r>
+        <w:fldChar w:fldCharType="separate"/>
+      </w:r>
+      <w:r>
+        <w:rPr>
+          <w:noProof/>
+        </w:rPr>
+        <w:t>9</w:t>
+      </w:r>
+      <w:r>
+        <w:rPr>
+          <w:noProof/>
+        </w:rPr>
+        <w:fldChar w:fldCharType="end"/>
+      </w:r>
       <w:r>
         <w:t xml:space="preserve"> Danh sách các thuộc tính của bảng VANHOA</w:t>
       </w:r>
@@ -24156,17 +24923,32 @@
       <w:bookmarkStart w:id="97" w:name="_Toc533472373"/>
       <w:bookmarkStart w:id="98" w:name="_Toc5745178"/>
       <w:bookmarkStart w:id="99" w:name="_Toc6089155"/>
+      <w:proofErr w:type="gramStart"/>
       <w:r>
         <w:t>Bảng 3.</w:t>
       </w:r>
-      <w:fldSimple w:instr=" SEQ Bảng_4. \* ARABIC ">
-        <w:r>
-          <w:rPr>
-            <w:noProof/>
-          </w:rPr>
-          <w:t>10</w:t>
-        </w:r>
-      </w:fldSimple>
+      <w:proofErr w:type="gramEnd"/>
+      <w:r>
+        <w:fldChar w:fldCharType="begin"/>
+      </w:r>
+      <w:r>
+        <w:instrText xml:space="preserve"> SEQ Bảng_4. \* ARABIC </w:instrText>
+      </w:r>
+      <w:r>
+        <w:fldChar w:fldCharType="separate"/>
+      </w:r>
+      <w:r>
+        <w:rPr>
+          <w:noProof/>
+        </w:rPr>
+        <w:t>10</w:t>
+      </w:r>
+      <w:r>
+        <w:rPr>
+          <w:noProof/>
+        </w:rPr>
+        <w:fldChar w:fldCharType="end"/>
+      </w:r>
       <w:r>
         <w:t xml:space="preserve"> Danh sách các thuộc tính của bảng VANTHE</w:t>
       </w:r>
@@ -24698,7 +25480,6 @@
                 <w:sz w:val="26"/>
                 <w:szCs w:val="26"/>
               </w:rPr>
-              <w:lastRenderedPageBreak/>
               <w:t>2</w:t>
             </w:r>
           </w:p>
@@ -25146,17 +25927,33 @@
       <w:bookmarkStart w:id="103" w:name="_Toc533472374"/>
       <w:bookmarkStart w:id="104" w:name="_Toc5745179"/>
       <w:bookmarkStart w:id="105" w:name="_Toc6089156"/>
-      <w:r>
+      <w:proofErr w:type="gramStart"/>
+      <w:r>
+        <w:lastRenderedPageBreak/>
         <w:t>Bảng 3.</w:t>
       </w:r>
-      <w:fldSimple w:instr=" SEQ Bảng_4. \* ARABIC ">
-        <w:r>
-          <w:rPr>
-            <w:noProof/>
-          </w:rPr>
-          <w:t>11</w:t>
-        </w:r>
-      </w:fldSimple>
+      <w:proofErr w:type="gramEnd"/>
+      <w:r>
+        <w:fldChar w:fldCharType="begin"/>
+      </w:r>
+      <w:r>
+        <w:instrText xml:space="preserve"> SEQ Bảng_4. \* ARABIC </w:instrText>
+      </w:r>
+      <w:r>
+        <w:fldChar w:fldCharType="separate"/>
+      </w:r>
+      <w:r>
+        <w:rPr>
+          <w:noProof/>
+        </w:rPr>
+        <w:t>11</w:t>
+      </w:r>
+      <w:r>
+        <w:rPr>
+          <w:noProof/>
+        </w:rPr>
+        <w:fldChar w:fldCharType="end"/>
+      </w:r>
       <w:r>
         <w:t xml:space="preserve"> Danh sách các thuộc tính của bảng TRUONGHOC</w:t>
       </w:r>
@@ -25948,17 +26745,32 @@
       <w:bookmarkStart w:id="109" w:name="_Toc533472375"/>
       <w:bookmarkStart w:id="110" w:name="_Toc5745180"/>
       <w:bookmarkStart w:id="111" w:name="_Toc6089157"/>
+      <w:proofErr w:type="gramStart"/>
       <w:r>
         <w:t>Bảng 3.</w:t>
       </w:r>
-      <w:fldSimple w:instr=" SEQ Bảng_4. \* ARABIC ">
-        <w:r>
-          <w:rPr>
-            <w:noProof/>
-          </w:rPr>
-          <w:t>12</w:t>
-        </w:r>
-      </w:fldSimple>
+      <w:proofErr w:type="gramEnd"/>
+      <w:r>
+        <w:fldChar w:fldCharType="begin"/>
+      </w:r>
+      <w:r>
+        <w:instrText xml:space="preserve"> SEQ Bảng_4. \* ARABIC </w:instrText>
+      </w:r>
+      <w:r>
+        <w:fldChar w:fldCharType="separate"/>
+      </w:r>
+      <w:r>
+        <w:rPr>
+          <w:noProof/>
+        </w:rPr>
+        <w:t>12</w:t>
+      </w:r>
+      <w:r>
+        <w:rPr>
+          <w:noProof/>
+        </w:rPr>
+        <w:fldChar w:fldCharType="end"/>
+      </w:r>
       <w:r>
         <w:rPr>
           <w:noProof/>
@@ -26499,7 +27311,6 @@
                 <w:sz w:val="26"/>
                 <w:szCs w:val="26"/>
               </w:rPr>
-              <w:lastRenderedPageBreak/>
               <w:t>2</w:t>
             </w:r>
           </w:p>
@@ -26941,17 +27752,32 @@
       <w:bookmarkStart w:id="115" w:name="_Toc533472376"/>
       <w:bookmarkStart w:id="116" w:name="_Toc5745181"/>
       <w:bookmarkStart w:id="117" w:name="_Toc6089158"/>
+      <w:proofErr w:type="gramStart"/>
       <w:r>
         <w:t>Bảng 3.</w:t>
       </w:r>
-      <w:fldSimple w:instr=" SEQ Bảng_4. \* ARABIC ">
-        <w:r>
-          <w:rPr>
-            <w:noProof/>
-          </w:rPr>
-          <w:t>13</w:t>
-        </w:r>
-      </w:fldSimple>
+      <w:proofErr w:type="gramEnd"/>
+      <w:r>
+        <w:fldChar w:fldCharType="begin"/>
+      </w:r>
+      <w:r>
+        <w:instrText xml:space="preserve"> SEQ Bảng_4. \* ARABIC </w:instrText>
+      </w:r>
+      <w:r>
+        <w:fldChar w:fldCharType="separate"/>
+      </w:r>
+      <w:r>
+        <w:rPr>
+          <w:noProof/>
+        </w:rPr>
+        <w:t>13</w:t>
+      </w:r>
+      <w:r>
+        <w:rPr>
+          <w:noProof/>
+        </w:rPr>
+        <w:fldChar w:fldCharType="end"/>
+      </w:r>
       <w:r>
         <w:t xml:space="preserve"> Danh sách các thuộc tính của bảng NGHE</w:t>
       </w:r>
@@ -27018,6 +27844,7 @@
                 <w:sz w:val="26"/>
                 <w:szCs w:val="26"/>
               </w:rPr>
+              <w:lastRenderedPageBreak/>
               <w:t>TT</w:t>
             </w:r>
           </w:p>
@@ -27932,17 +28759,32 @@
       <w:bookmarkStart w:id="121" w:name="_Toc533472377"/>
       <w:bookmarkStart w:id="122" w:name="_Toc5745182"/>
       <w:bookmarkStart w:id="123" w:name="_Toc6089159"/>
+      <w:proofErr w:type="gramStart"/>
       <w:r>
         <w:t>Bảng 3.</w:t>
       </w:r>
-      <w:fldSimple w:instr=" SEQ Bảng_4. \* ARABIC ">
-        <w:r>
-          <w:rPr>
-            <w:noProof/>
-          </w:rPr>
-          <w:t>14</w:t>
-        </w:r>
-      </w:fldSimple>
+      <w:proofErr w:type="gramEnd"/>
+      <w:r>
+        <w:fldChar w:fldCharType="begin"/>
+      </w:r>
+      <w:r>
+        <w:instrText xml:space="preserve"> SEQ Bảng_4. \* ARABIC </w:instrText>
+      </w:r>
+      <w:r>
+        <w:fldChar w:fldCharType="separate"/>
+      </w:r>
+      <w:r>
+        <w:rPr>
+          <w:noProof/>
+        </w:rPr>
+        <w:t>14</w:t>
+      </w:r>
+      <w:r>
+        <w:rPr>
+          <w:noProof/>
+        </w:rPr>
+        <w:fldChar w:fldCharType="end"/>
+      </w:r>
       <w:r>
         <w:t xml:space="preserve"> Danh sách các thuộc tính của bảng HOCSINH</w:t>
       </w:r>
@@ -28467,7 +29309,6 @@
                 <w:sz w:val="26"/>
                 <w:szCs w:val="26"/>
               </w:rPr>
-              <w:lastRenderedPageBreak/>
               <w:t>2</w:t>
             </w:r>
           </w:p>
@@ -29312,6 +30153,7 @@
                 <w:sz w:val="26"/>
                 <w:szCs w:val="26"/>
               </w:rPr>
+              <w:lastRenderedPageBreak/>
               <w:t>6</w:t>
             </w:r>
           </w:p>
@@ -31116,6 +31958,884 @@
                 <w:sz w:val="26"/>
                 <w:szCs w:val="26"/>
               </w:rPr>
+              <w:t>Bắt buộc</w:t>
+            </w:r>
+          </w:p>
+        </w:tc>
+        <w:tc>
+          <w:tcPr>
+            <w:tcW w:w="1260" w:type="dxa"/>
+            <w:vAlign w:val="center"/>
+          </w:tcPr>
+          <w:p>
+            <w:pPr>
+              <w:tabs>
+                <w:tab w:val="left" w:pos="567"/>
+              </w:tabs>
+              <w:spacing w:before="120" w:after="120" w:line="360" w:lineRule="auto"/>
+              <w:jc w:val="both"/>
+              <w:rPr>
+                <w:rFonts w:eastAsia="Calibri"/>
+                <w:sz w:val="26"/>
+                <w:szCs w:val="26"/>
+              </w:rPr>
+            </w:pPr>
+            <w:r>
+              <w:rPr>
+                <w:rFonts w:eastAsia="Calibri"/>
+                <w:sz w:val="26"/>
+                <w:szCs w:val="26"/>
+              </w:rPr>
+              <w:t>Nvarchar</w:t>
+            </w:r>
+          </w:p>
+        </w:tc>
+        <w:tc>
+          <w:tcPr>
+            <w:tcW w:w="900" w:type="dxa"/>
+            <w:vAlign w:val="center"/>
+          </w:tcPr>
+          <w:p>
+            <w:pPr>
+              <w:tabs>
+                <w:tab w:val="left" w:pos="567"/>
+              </w:tabs>
+              <w:spacing w:before="120" w:after="120" w:line="360" w:lineRule="auto"/>
+              <w:jc w:val="both"/>
+              <w:rPr>
+                <w:rFonts w:eastAsia="Calibri"/>
+                <w:sz w:val="26"/>
+                <w:szCs w:val="26"/>
+              </w:rPr>
+            </w:pPr>
+            <w:r>
+              <w:rPr>
+                <w:rFonts w:eastAsia="Calibri"/>
+                <w:sz w:val="26"/>
+                <w:szCs w:val="26"/>
+              </w:rPr>
+              <w:t>Khóa ngoại</w:t>
+            </w:r>
+          </w:p>
+        </w:tc>
+        <w:tc>
+          <w:tcPr>
+            <w:tcW w:w="900" w:type="dxa"/>
+            <w:vAlign w:val="center"/>
+          </w:tcPr>
+          <w:p>
+            <w:pPr>
+              <w:tabs>
+                <w:tab w:val="left" w:pos="567"/>
+              </w:tabs>
+              <w:spacing w:before="120" w:after="120" w:line="360" w:lineRule="auto"/>
+              <w:jc w:val="both"/>
+              <w:rPr>
+                <w:rFonts w:eastAsia="Calibri"/>
+                <w:sz w:val="26"/>
+                <w:szCs w:val="26"/>
+              </w:rPr>
+            </w:pPr>
+            <w:r>
+              <w:rPr>
+                <w:rFonts w:eastAsia="Calibri"/>
+                <w:sz w:val="26"/>
+                <w:szCs w:val="26"/>
+              </w:rPr>
+              <w:t>3</w:t>
+            </w:r>
+          </w:p>
+        </w:tc>
+        <w:tc>
+          <w:tcPr>
+            <w:tcW w:w="720" w:type="dxa"/>
+          </w:tcPr>
+          <w:p>
+            <w:pPr>
+              <w:tabs>
+                <w:tab w:val="left" w:pos="567"/>
+              </w:tabs>
+              <w:spacing w:before="120" w:after="120" w:line="360" w:lineRule="auto"/>
+              <w:jc w:val="both"/>
+              <w:rPr>
+                <w:rFonts w:eastAsia="Calibri"/>
+                <w:sz w:val="26"/>
+                <w:szCs w:val="26"/>
+              </w:rPr>
+            </w:pPr>
+          </w:p>
+        </w:tc>
+      </w:tr>
+      <w:tr>
+        <w:tc>
+          <w:tcPr>
+            <w:tcW w:w="665" w:type="dxa"/>
+            <w:vAlign w:val="center"/>
+          </w:tcPr>
+          <w:p>
+            <w:pPr>
+              <w:tabs>
+                <w:tab w:val="left" w:pos="567"/>
+              </w:tabs>
+              <w:spacing w:before="120" w:after="120" w:line="360" w:lineRule="auto"/>
+              <w:jc w:val="both"/>
+              <w:rPr>
+                <w:rFonts w:eastAsia="Calibri"/>
+                <w:sz w:val="26"/>
+                <w:szCs w:val="26"/>
+              </w:rPr>
+            </w:pPr>
+            <w:r>
+              <w:rPr>
+                <w:rFonts w:eastAsia="Calibri"/>
+                <w:sz w:val="26"/>
+                <w:szCs w:val="26"/>
+              </w:rPr>
+              <w:t>15</w:t>
+            </w:r>
+          </w:p>
+        </w:tc>
+        <w:tc>
+          <w:tcPr>
+            <w:tcW w:w="1894" w:type="dxa"/>
+            <w:vAlign w:val="center"/>
+          </w:tcPr>
+          <w:p>
+            <w:pPr>
+              <w:tabs>
+                <w:tab w:val="left" w:pos="567"/>
+              </w:tabs>
+              <w:spacing w:before="120" w:after="120" w:line="360" w:lineRule="auto"/>
+              <w:jc w:val="both"/>
+              <w:rPr>
+                <w:rFonts w:eastAsia="Calibri"/>
+                <w:sz w:val="26"/>
+                <w:szCs w:val="26"/>
+              </w:rPr>
+            </w:pPr>
+            <w:r>
+              <w:rPr>
+                <w:rFonts w:eastAsia="Calibri"/>
+                <w:sz w:val="26"/>
+                <w:szCs w:val="26"/>
+              </w:rPr>
+              <w:t>MaTruong</w:t>
+            </w:r>
+          </w:p>
+        </w:tc>
+        <w:tc>
+          <w:tcPr>
+            <w:tcW w:w="2160" w:type="dxa"/>
+            <w:vAlign w:val="center"/>
+          </w:tcPr>
+          <w:p>
+            <w:pPr>
+              <w:tabs>
+                <w:tab w:val="left" w:pos="567"/>
+              </w:tabs>
+              <w:spacing w:before="120" w:after="120" w:line="360" w:lineRule="auto"/>
+              <w:jc w:val="both"/>
+              <w:rPr>
+                <w:rFonts w:eastAsia="Calibri"/>
+                <w:sz w:val="26"/>
+                <w:szCs w:val="26"/>
+              </w:rPr>
+            </w:pPr>
+            <w:r>
+              <w:rPr>
+                <w:rFonts w:eastAsia="Calibri"/>
+                <w:sz w:val="26"/>
+                <w:szCs w:val="26"/>
+              </w:rPr>
+              <w:t>Mã trường</w:t>
+            </w:r>
+          </w:p>
+        </w:tc>
+        <w:tc>
+          <w:tcPr>
+            <w:tcW w:w="969" w:type="dxa"/>
+            <w:vAlign w:val="center"/>
+          </w:tcPr>
+          <w:p>
+            <w:pPr>
+              <w:tabs>
+                <w:tab w:val="left" w:pos="567"/>
+              </w:tabs>
+              <w:spacing w:before="120" w:after="120" w:line="360" w:lineRule="auto"/>
+              <w:jc w:val="both"/>
+              <w:rPr>
+                <w:rFonts w:eastAsia="Calibri"/>
+                <w:sz w:val="26"/>
+                <w:szCs w:val="26"/>
+              </w:rPr>
+            </w:pPr>
+            <w:r>
+              <w:rPr>
+                <w:rFonts w:eastAsia="Calibri"/>
+                <w:sz w:val="26"/>
+                <w:szCs w:val="26"/>
+              </w:rPr>
+              <w:t>Bắt buộc</w:t>
+            </w:r>
+          </w:p>
+        </w:tc>
+        <w:tc>
+          <w:tcPr>
+            <w:tcW w:w="1260" w:type="dxa"/>
+            <w:vAlign w:val="center"/>
+          </w:tcPr>
+          <w:p>
+            <w:pPr>
+              <w:tabs>
+                <w:tab w:val="left" w:pos="567"/>
+              </w:tabs>
+              <w:spacing w:before="120" w:after="120" w:line="360" w:lineRule="auto"/>
+              <w:jc w:val="both"/>
+              <w:rPr>
+                <w:rFonts w:eastAsia="Calibri"/>
+                <w:sz w:val="26"/>
+                <w:szCs w:val="26"/>
+              </w:rPr>
+            </w:pPr>
+            <w:r>
+              <w:rPr>
+                <w:rFonts w:eastAsia="Calibri"/>
+                <w:sz w:val="26"/>
+                <w:szCs w:val="26"/>
+              </w:rPr>
+              <w:t>Nvarchar</w:t>
+            </w:r>
+          </w:p>
+        </w:tc>
+        <w:tc>
+          <w:tcPr>
+            <w:tcW w:w="900" w:type="dxa"/>
+            <w:vAlign w:val="center"/>
+          </w:tcPr>
+          <w:p>
+            <w:pPr>
+              <w:tabs>
+                <w:tab w:val="left" w:pos="567"/>
+              </w:tabs>
+              <w:spacing w:before="120" w:after="120" w:line="360" w:lineRule="auto"/>
+              <w:jc w:val="both"/>
+              <w:rPr>
+                <w:rFonts w:eastAsia="Calibri"/>
+                <w:sz w:val="26"/>
+                <w:szCs w:val="26"/>
+              </w:rPr>
+            </w:pPr>
+            <w:r>
+              <w:rPr>
+                <w:rFonts w:eastAsia="Calibri"/>
+                <w:sz w:val="26"/>
+                <w:szCs w:val="26"/>
+              </w:rPr>
+              <w:t>Khóa ngoại</w:t>
+            </w:r>
+          </w:p>
+        </w:tc>
+        <w:tc>
+          <w:tcPr>
+            <w:tcW w:w="900" w:type="dxa"/>
+            <w:vAlign w:val="center"/>
+          </w:tcPr>
+          <w:p>
+            <w:pPr>
+              <w:tabs>
+                <w:tab w:val="left" w:pos="567"/>
+              </w:tabs>
+              <w:spacing w:before="120" w:after="120" w:line="360" w:lineRule="auto"/>
+              <w:jc w:val="both"/>
+              <w:rPr>
+                <w:rFonts w:eastAsia="Calibri"/>
+                <w:sz w:val="26"/>
+                <w:szCs w:val="26"/>
+              </w:rPr>
+            </w:pPr>
+            <w:r>
+              <w:rPr>
+                <w:rFonts w:eastAsia="Calibri"/>
+                <w:sz w:val="26"/>
+                <w:szCs w:val="26"/>
+              </w:rPr>
+              <w:t>3</w:t>
+            </w:r>
+          </w:p>
+        </w:tc>
+        <w:tc>
+          <w:tcPr>
+            <w:tcW w:w="720" w:type="dxa"/>
+          </w:tcPr>
+          <w:p>
+            <w:pPr>
+              <w:tabs>
+                <w:tab w:val="left" w:pos="567"/>
+              </w:tabs>
+              <w:spacing w:before="120" w:after="120" w:line="360" w:lineRule="auto"/>
+              <w:jc w:val="both"/>
+              <w:rPr>
+                <w:rFonts w:eastAsia="Calibri"/>
+                <w:sz w:val="26"/>
+                <w:szCs w:val="26"/>
+              </w:rPr>
+            </w:pPr>
+          </w:p>
+        </w:tc>
+      </w:tr>
+      <w:tr>
+        <w:tc>
+          <w:tcPr>
+            <w:tcW w:w="665" w:type="dxa"/>
+            <w:vAlign w:val="center"/>
+          </w:tcPr>
+          <w:p>
+            <w:pPr>
+              <w:tabs>
+                <w:tab w:val="left" w:pos="567"/>
+              </w:tabs>
+              <w:spacing w:before="120" w:after="120" w:line="360" w:lineRule="auto"/>
+              <w:jc w:val="both"/>
+              <w:rPr>
+                <w:rFonts w:eastAsia="Calibri"/>
+                <w:sz w:val="26"/>
+                <w:szCs w:val="26"/>
+              </w:rPr>
+            </w:pPr>
+            <w:r>
+              <w:rPr>
+                <w:rFonts w:eastAsia="Calibri"/>
+                <w:sz w:val="26"/>
+                <w:szCs w:val="26"/>
+              </w:rPr>
+              <w:t>16</w:t>
+            </w:r>
+          </w:p>
+        </w:tc>
+        <w:tc>
+          <w:tcPr>
+            <w:tcW w:w="1894" w:type="dxa"/>
+            <w:vAlign w:val="center"/>
+          </w:tcPr>
+          <w:p>
+            <w:pPr>
+              <w:tabs>
+                <w:tab w:val="left" w:pos="567"/>
+              </w:tabs>
+              <w:spacing w:before="120" w:after="120" w:line="360" w:lineRule="auto"/>
+              <w:jc w:val="both"/>
+              <w:rPr>
+                <w:rFonts w:eastAsia="Calibri"/>
+                <w:sz w:val="26"/>
+                <w:szCs w:val="26"/>
+              </w:rPr>
+            </w:pPr>
+            <w:r>
+              <w:rPr>
+                <w:rFonts w:eastAsia="Calibri"/>
+                <w:sz w:val="26"/>
+                <w:szCs w:val="26"/>
+              </w:rPr>
+              <w:t>MaMonChuyen</w:t>
+            </w:r>
+          </w:p>
+        </w:tc>
+        <w:tc>
+          <w:tcPr>
+            <w:tcW w:w="2160" w:type="dxa"/>
+            <w:vAlign w:val="center"/>
+          </w:tcPr>
+          <w:p>
+            <w:pPr>
+              <w:tabs>
+                <w:tab w:val="left" w:pos="567"/>
+              </w:tabs>
+              <w:spacing w:before="120" w:after="120" w:line="360" w:lineRule="auto"/>
+              <w:jc w:val="both"/>
+              <w:rPr>
+                <w:rFonts w:eastAsia="Calibri"/>
+                <w:sz w:val="26"/>
+                <w:szCs w:val="26"/>
+              </w:rPr>
+            </w:pPr>
+            <w:r>
+              <w:rPr>
+                <w:rFonts w:eastAsia="Calibri"/>
+                <w:sz w:val="26"/>
+                <w:szCs w:val="26"/>
+              </w:rPr>
+              <w:t>Mã môn chuyên</w:t>
+            </w:r>
+          </w:p>
+        </w:tc>
+        <w:tc>
+          <w:tcPr>
+            <w:tcW w:w="969" w:type="dxa"/>
+            <w:vAlign w:val="center"/>
+          </w:tcPr>
+          <w:p>
+            <w:pPr>
+              <w:tabs>
+                <w:tab w:val="left" w:pos="567"/>
+              </w:tabs>
+              <w:spacing w:before="120" w:after="120" w:line="360" w:lineRule="auto"/>
+              <w:jc w:val="both"/>
+              <w:rPr>
+                <w:rFonts w:eastAsia="Calibri"/>
+                <w:sz w:val="26"/>
+                <w:szCs w:val="26"/>
+              </w:rPr>
+            </w:pPr>
+            <w:r>
+              <w:rPr>
+                <w:rFonts w:eastAsia="Calibri"/>
+                <w:sz w:val="26"/>
+                <w:szCs w:val="26"/>
+              </w:rPr>
+              <w:t>Bắt buộc</w:t>
+            </w:r>
+          </w:p>
+        </w:tc>
+        <w:tc>
+          <w:tcPr>
+            <w:tcW w:w="1260" w:type="dxa"/>
+            <w:vAlign w:val="center"/>
+          </w:tcPr>
+          <w:p>
+            <w:pPr>
+              <w:tabs>
+                <w:tab w:val="left" w:pos="567"/>
+              </w:tabs>
+              <w:spacing w:before="120" w:after="120" w:line="360" w:lineRule="auto"/>
+              <w:jc w:val="both"/>
+              <w:rPr>
+                <w:rFonts w:eastAsia="Calibri"/>
+                <w:sz w:val="26"/>
+                <w:szCs w:val="26"/>
+              </w:rPr>
+            </w:pPr>
+            <w:r>
+              <w:rPr>
+                <w:rFonts w:eastAsia="Calibri"/>
+                <w:sz w:val="26"/>
+                <w:szCs w:val="26"/>
+              </w:rPr>
+              <w:t>Varchar</w:t>
+            </w:r>
+          </w:p>
+        </w:tc>
+        <w:tc>
+          <w:tcPr>
+            <w:tcW w:w="900" w:type="dxa"/>
+            <w:vAlign w:val="center"/>
+          </w:tcPr>
+          <w:p>
+            <w:pPr>
+              <w:tabs>
+                <w:tab w:val="left" w:pos="567"/>
+              </w:tabs>
+              <w:spacing w:before="120" w:after="120" w:line="360" w:lineRule="auto"/>
+              <w:jc w:val="both"/>
+              <w:rPr>
+                <w:rFonts w:eastAsia="Calibri"/>
+                <w:sz w:val="26"/>
+                <w:szCs w:val="26"/>
+              </w:rPr>
+            </w:pPr>
+            <w:r>
+              <w:rPr>
+                <w:rFonts w:eastAsia="Calibri"/>
+                <w:sz w:val="26"/>
+                <w:szCs w:val="26"/>
+              </w:rPr>
+              <w:t>Khóa ngoại</w:t>
+            </w:r>
+          </w:p>
+        </w:tc>
+        <w:tc>
+          <w:tcPr>
+            <w:tcW w:w="900" w:type="dxa"/>
+            <w:vAlign w:val="center"/>
+          </w:tcPr>
+          <w:p>
+            <w:pPr>
+              <w:tabs>
+                <w:tab w:val="left" w:pos="567"/>
+              </w:tabs>
+              <w:spacing w:before="120" w:after="120" w:line="360" w:lineRule="auto"/>
+              <w:jc w:val="both"/>
+              <w:rPr>
+                <w:rFonts w:eastAsia="Calibri"/>
+                <w:sz w:val="26"/>
+                <w:szCs w:val="26"/>
+              </w:rPr>
+            </w:pPr>
+            <w:r>
+              <w:rPr>
+                <w:rFonts w:eastAsia="Calibri"/>
+                <w:sz w:val="26"/>
+                <w:szCs w:val="26"/>
+              </w:rPr>
+              <w:t>10</w:t>
+            </w:r>
+          </w:p>
+        </w:tc>
+        <w:tc>
+          <w:tcPr>
+            <w:tcW w:w="720" w:type="dxa"/>
+          </w:tcPr>
+          <w:p>
+            <w:pPr>
+              <w:tabs>
+                <w:tab w:val="left" w:pos="567"/>
+              </w:tabs>
+              <w:spacing w:before="120" w:after="120" w:line="360" w:lineRule="auto"/>
+              <w:jc w:val="both"/>
+              <w:rPr>
+                <w:rFonts w:eastAsia="Calibri"/>
+                <w:sz w:val="26"/>
+                <w:szCs w:val="26"/>
+              </w:rPr>
+            </w:pPr>
+          </w:p>
+        </w:tc>
+      </w:tr>
+      <w:tr>
+        <w:tc>
+          <w:tcPr>
+            <w:tcW w:w="665" w:type="dxa"/>
+            <w:vAlign w:val="center"/>
+          </w:tcPr>
+          <w:p>
+            <w:pPr>
+              <w:tabs>
+                <w:tab w:val="left" w:pos="567"/>
+              </w:tabs>
+              <w:spacing w:before="120" w:after="120" w:line="360" w:lineRule="auto"/>
+              <w:jc w:val="both"/>
+              <w:rPr>
+                <w:rFonts w:eastAsia="Calibri"/>
+                <w:sz w:val="26"/>
+                <w:szCs w:val="26"/>
+              </w:rPr>
+            </w:pPr>
+            <w:r>
+              <w:rPr>
+                <w:rFonts w:eastAsia="Calibri"/>
+                <w:sz w:val="26"/>
+                <w:szCs w:val="26"/>
+              </w:rPr>
+              <w:t>17</w:t>
+            </w:r>
+          </w:p>
+        </w:tc>
+        <w:tc>
+          <w:tcPr>
+            <w:tcW w:w="1894" w:type="dxa"/>
+            <w:vAlign w:val="center"/>
+          </w:tcPr>
+          <w:p>
+            <w:pPr>
+              <w:tabs>
+                <w:tab w:val="left" w:pos="567"/>
+              </w:tabs>
+              <w:spacing w:before="120" w:after="120" w:line="360" w:lineRule="auto"/>
+              <w:jc w:val="both"/>
+              <w:rPr>
+                <w:rFonts w:eastAsia="Calibri"/>
+                <w:sz w:val="26"/>
+                <w:szCs w:val="26"/>
+              </w:rPr>
+            </w:pPr>
+            <w:r>
+              <w:rPr>
+                <w:rFonts w:eastAsia="Calibri"/>
+                <w:sz w:val="26"/>
+                <w:szCs w:val="26"/>
+              </w:rPr>
+              <w:t>MaDV</w:t>
+            </w:r>
+          </w:p>
+        </w:tc>
+        <w:tc>
+          <w:tcPr>
+            <w:tcW w:w="2160" w:type="dxa"/>
+            <w:vAlign w:val="center"/>
+          </w:tcPr>
+          <w:p>
+            <w:pPr>
+              <w:tabs>
+                <w:tab w:val="left" w:pos="567"/>
+              </w:tabs>
+              <w:spacing w:before="120" w:after="120" w:line="360" w:lineRule="auto"/>
+              <w:jc w:val="both"/>
+              <w:rPr>
+                <w:rFonts w:eastAsia="Calibri"/>
+                <w:sz w:val="26"/>
+                <w:szCs w:val="26"/>
+              </w:rPr>
+            </w:pPr>
+            <w:r>
+              <w:rPr>
+                <w:rFonts w:eastAsia="Calibri"/>
+                <w:sz w:val="26"/>
+                <w:szCs w:val="26"/>
+              </w:rPr>
+              <w:t>Mã đơn vị</w:t>
+            </w:r>
+          </w:p>
+        </w:tc>
+        <w:tc>
+          <w:tcPr>
+            <w:tcW w:w="969" w:type="dxa"/>
+            <w:vAlign w:val="center"/>
+          </w:tcPr>
+          <w:p>
+            <w:pPr>
+              <w:tabs>
+                <w:tab w:val="left" w:pos="567"/>
+              </w:tabs>
+              <w:spacing w:before="120" w:after="120" w:line="360" w:lineRule="auto"/>
+              <w:jc w:val="both"/>
+              <w:rPr>
+                <w:rFonts w:eastAsia="Calibri"/>
+                <w:sz w:val="26"/>
+                <w:szCs w:val="26"/>
+              </w:rPr>
+            </w:pPr>
+            <w:r>
+              <w:rPr>
+                <w:rFonts w:eastAsia="Calibri"/>
+                <w:sz w:val="26"/>
+                <w:szCs w:val="26"/>
+              </w:rPr>
+              <w:t>Bắt buộc</w:t>
+            </w:r>
+          </w:p>
+        </w:tc>
+        <w:tc>
+          <w:tcPr>
+            <w:tcW w:w="1260" w:type="dxa"/>
+            <w:vAlign w:val="center"/>
+          </w:tcPr>
+          <w:p>
+            <w:pPr>
+              <w:tabs>
+                <w:tab w:val="left" w:pos="567"/>
+              </w:tabs>
+              <w:spacing w:before="120" w:after="120" w:line="360" w:lineRule="auto"/>
+              <w:jc w:val="both"/>
+              <w:rPr>
+                <w:rFonts w:eastAsia="Calibri"/>
+                <w:sz w:val="26"/>
+                <w:szCs w:val="26"/>
+              </w:rPr>
+            </w:pPr>
+            <w:r>
+              <w:rPr>
+                <w:rFonts w:eastAsia="Calibri"/>
+                <w:sz w:val="26"/>
+                <w:szCs w:val="26"/>
+              </w:rPr>
+              <w:t>Varchar</w:t>
+            </w:r>
+          </w:p>
+        </w:tc>
+        <w:tc>
+          <w:tcPr>
+            <w:tcW w:w="900" w:type="dxa"/>
+            <w:vAlign w:val="center"/>
+          </w:tcPr>
+          <w:p>
+            <w:pPr>
+              <w:tabs>
+                <w:tab w:val="left" w:pos="567"/>
+              </w:tabs>
+              <w:spacing w:before="120" w:after="120" w:line="360" w:lineRule="auto"/>
+              <w:jc w:val="both"/>
+              <w:rPr>
+                <w:rFonts w:eastAsia="Calibri"/>
+                <w:sz w:val="26"/>
+                <w:szCs w:val="26"/>
+              </w:rPr>
+            </w:pPr>
+            <w:r>
+              <w:rPr>
+                <w:rFonts w:eastAsia="Calibri"/>
+                <w:sz w:val="26"/>
+                <w:szCs w:val="26"/>
+              </w:rPr>
+              <w:t>Khóa ngoại</w:t>
+            </w:r>
+          </w:p>
+        </w:tc>
+        <w:tc>
+          <w:tcPr>
+            <w:tcW w:w="900" w:type="dxa"/>
+            <w:vAlign w:val="center"/>
+          </w:tcPr>
+          <w:p>
+            <w:pPr>
+              <w:tabs>
+                <w:tab w:val="left" w:pos="567"/>
+              </w:tabs>
+              <w:spacing w:before="120" w:after="120" w:line="360" w:lineRule="auto"/>
+              <w:jc w:val="both"/>
+              <w:rPr>
+                <w:rFonts w:eastAsia="Calibri"/>
+                <w:sz w:val="26"/>
+                <w:szCs w:val="26"/>
+              </w:rPr>
+            </w:pPr>
+            <w:r>
+              <w:rPr>
+                <w:rFonts w:eastAsia="Calibri"/>
+                <w:sz w:val="26"/>
+                <w:szCs w:val="26"/>
+              </w:rPr>
+              <w:t>10</w:t>
+            </w:r>
+          </w:p>
+        </w:tc>
+        <w:tc>
+          <w:tcPr>
+            <w:tcW w:w="720" w:type="dxa"/>
+          </w:tcPr>
+          <w:p>
+            <w:pPr>
+              <w:tabs>
+                <w:tab w:val="left" w:pos="567"/>
+              </w:tabs>
+              <w:spacing w:before="120" w:after="120" w:line="360" w:lineRule="auto"/>
+              <w:jc w:val="both"/>
+              <w:rPr>
+                <w:rFonts w:eastAsia="Calibri"/>
+                <w:sz w:val="26"/>
+                <w:szCs w:val="26"/>
+              </w:rPr>
+            </w:pPr>
+          </w:p>
+        </w:tc>
+      </w:tr>
+      <w:tr>
+        <w:tc>
+          <w:tcPr>
+            <w:tcW w:w="665" w:type="dxa"/>
+            <w:vAlign w:val="center"/>
+          </w:tcPr>
+          <w:p>
+            <w:pPr>
+              <w:tabs>
+                <w:tab w:val="left" w:pos="567"/>
+              </w:tabs>
+              <w:spacing w:before="120" w:after="120" w:line="360" w:lineRule="auto"/>
+              <w:jc w:val="both"/>
+              <w:rPr>
+                <w:rFonts w:eastAsia="Calibri"/>
+                <w:sz w:val="26"/>
+                <w:szCs w:val="26"/>
+              </w:rPr>
+            </w:pPr>
+            <w:r>
+              <w:rPr>
+                <w:rFonts w:eastAsia="Calibri"/>
+                <w:sz w:val="26"/>
+                <w:szCs w:val="26"/>
+              </w:rPr>
+              <w:t>18</w:t>
+            </w:r>
+          </w:p>
+        </w:tc>
+        <w:tc>
+          <w:tcPr>
+            <w:tcW w:w="1894" w:type="dxa"/>
+            <w:vAlign w:val="center"/>
+          </w:tcPr>
+          <w:p>
+            <w:pPr>
+              <w:tabs>
+                <w:tab w:val="left" w:pos="567"/>
+              </w:tabs>
+              <w:spacing w:before="120" w:after="120" w:line="360" w:lineRule="auto"/>
+              <w:jc w:val="both"/>
+              <w:rPr>
+                <w:rFonts w:eastAsia="Calibri"/>
+                <w:sz w:val="26"/>
+                <w:szCs w:val="26"/>
+              </w:rPr>
+            </w:pPr>
+            <w:r>
+              <w:rPr>
+                <w:rFonts w:eastAsia="Calibri"/>
+                <w:sz w:val="26"/>
+                <w:szCs w:val="26"/>
+              </w:rPr>
+              <w:t>DTBCN</w:t>
+            </w:r>
+          </w:p>
+        </w:tc>
+        <w:tc>
+          <w:tcPr>
+            <w:tcW w:w="2160" w:type="dxa"/>
+            <w:vAlign w:val="center"/>
+          </w:tcPr>
+          <w:p>
+            <w:pPr>
+              <w:tabs>
+                <w:tab w:val="left" w:pos="567"/>
+              </w:tabs>
+              <w:spacing w:before="120" w:after="120" w:line="360" w:lineRule="auto"/>
+              <w:jc w:val="both"/>
+              <w:rPr>
+                <w:rFonts w:eastAsia="Calibri"/>
+                <w:sz w:val="26"/>
+                <w:szCs w:val="26"/>
+              </w:rPr>
+            </w:pPr>
+            <w:r>
+              <w:rPr>
+                <w:rFonts w:eastAsia="Calibri"/>
+                <w:sz w:val="26"/>
+                <w:szCs w:val="26"/>
+              </w:rPr>
+              <w:t xml:space="preserve">Điểm trung bình </w:t>
+            </w:r>
+            <w:r>
+              <w:rPr>
+                <w:rFonts w:eastAsia="Calibri"/>
+                <w:sz w:val="26"/>
+                <w:szCs w:val="26"/>
+              </w:rPr>
+              <w:lastRenderedPageBreak/>
+              <w:t>cả năm</w:t>
+            </w:r>
+          </w:p>
+        </w:tc>
+        <w:tc>
+          <w:tcPr>
+            <w:tcW w:w="969" w:type="dxa"/>
+            <w:vAlign w:val="center"/>
+          </w:tcPr>
+          <w:p>
+            <w:pPr>
+              <w:tabs>
+                <w:tab w:val="left" w:pos="567"/>
+              </w:tabs>
+              <w:spacing w:before="120" w:after="120" w:line="360" w:lineRule="auto"/>
+              <w:jc w:val="both"/>
+              <w:rPr>
+                <w:rFonts w:eastAsia="Calibri"/>
+                <w:sz w:val="26"/>
+                <w:szCs w:val="26"/>
+              </w:rPr>
+            </w:pPr>
+            <w:r>
+              <w:rPr>
+                <w:rFonts w:eastAsia="Calibri"/>
+                <w:sz w:val="26"/>
+                <w:szCs w:val="26"/>
+              </w:rPr>
+              <w:lastRenderedPageBreak/>
               <w:t xml:space="preserve">Bắt </w:t>
             </w:r>
             <w:r>
@@ -31154,7 +32874,7 @@
                 <w:szCs w:val="26"/>
               </w:rPr>
               <w:lastRenderedPageBreak/>
-              <w:t>Nvarchar</w:t>
+              <w:t>float</w:t>
             </w:r>
           </w:p>
         </w:tc>
@@ -31176,23 +32896,6 @@
                 <w:szCs w:val="26"/>
               </w:rPr>
             </w:pPr>
-            <w:r>
-              <w:rPr>
-                <w:rFonts w:eastAsia="Calibri"/>
-                <w:sz w:val="26"/>
-                <w:szCs w:val="26"/>
-              </w:rPr>
-              <w:t xml:space="preserve">Khóa </w:t>
-            </w:r>
-            <w:r>
-              <w:rPr>
-                <w:rFonts w:eastAsia="Calibri"/>
-                <w:sz w:val="26"/>
-                <w:szCs w:val="26"/>
-              </w:rPr>
-              <w:lastRenderedPageBreak/>
-              <w:t>ngoại</w:t>
-            </w:r>
           </w:p>
         </w:tc>
         <w:tc>
@@ -31219,8 +32922,7 @@
                 <w:sz w:val="26"/>
                 <w:szCs w:val="26"/>
               </w:rPr>
-              <w:lastRenderedPageBreak/>
-              <w:t>3</w:t>
+              <w:t>5</w:t>
             </w:r>
           </w:p>
         </w:tc>
@@ -31270,866 +32972,6 @@
                 <w:szCs w:val="26"/>
               </w:rPr>
               <w:lastRenderedPageBreak/>
-              <w:t>15</w:t>
-            </w:r>
-          </w:p>
-        </w:tc>
-        <w:tc>
-          <w:tcPr>
-            <w:tcW w:w="1894" w:type="dxa"/>
-            <w:vAlign w:val="center"/>
-          </w:tcPr>
-          <w:p>
-            <w:pPr>
-              <w:tabs>
-                <w:tab w:val="left" w:pos="567"/>
-              </w:tabs>
-              <w:spacing w:before="120" w:after="120" w:line="360" w:lineRule="auto"/>
-              <w:jc w:val="both"/>
-              <w:rPr>
-                <w:rFonts w:eastAsia="Calibri"/>
-                <w:sz w:val="26"/>
-                <w:szCs w:val="26"/>
-              </w:rPr>
-            </w:pPr>
-            <w:r>
-              <w:rPr>
-                <w:rFonts w:eastAsia="Calibri"/>
-                <w:sz w:val="26"/>
-                <w:szCs w:val="26"/>
-              </w:rPr>
-              <w:t>MaTruong</w:t>
-            </w:r>
-          </w:p>
-        </w:tc>
-        <w:tc>
-          <w:tcPr>
-            <w:tcW w:w="2160" w:type="dxa"/>
-            <w:vAlign w:val="center"/>
-          </w:tcPr>
-          <w:p>
-            <w:pPr>
-              <w:tabs>
-                <w:tab w:val="left" w:pos="567"/>
-              </w:tabs>
-              <w:spacing w:before="120" w:after="120" w:line="360" w:lineRule="auto"/>
-              <w:jc w:val="both"/>
-              <w:rPr>
-                <w:rFonts w:eastAsia="Calibri"/>
-                <w:sz w:val="26"/>
-                <w:szCs w:val="26"/>
-              </w:rPr>
-            </w:pPr>
-            <w:r>
-              <w:rPr>
-                <w:rFonts w:eastAsia="Calibri"/>
-                <w:sz w:val="26"/>
-                <w:szCs w:val="26"/>
-              </w:rPr>
-              <w:t>Mã trường</w:t>
-            </w:r>
-          </w:p>
-        </w:tc>
-        <w:tc>
-          <w:tcPr>
-            <w:tcW w:w="969" w:type="dxa"/>
-            <w:vAlign w:val="center"/>
-          </w:tcPr>
-          <w:p>
-            <w:pPr>
-              <w:tabs>
-                <w:tab w:val="left" w:pos="567"/>
-              </w:tabs>
-              <w:spacing w:before="120" w:after="120" w:line="360" w:lineRule="auto"/>
-              <w:jc w:val="both"/>
-              <w:rPr>
-                <w:rFonts w:eastAsia="Calibri"/>
-                <w:sz w:val="26"/>
-                <w:szCs w:val="26"/>
-              </w:rPr>
-            </w:pPr>
-            <w:r>
-              <w:rPr>
-                <w:rFonts w:eastAsia="Calibri"/>
-                <w:sz w:val="26"/>
-                <w:szCs w:val="26"/>
-              </w:rPr>
-              <w:t>Bắt buộc</w:t>
-            </w:r>
-          </w:p>
-        </w:tc>
-        <w:tc>
-          <w:tcPr>
-            <w:tcW w:w="1260" w:type="dxa"/>
-            <w:vAlign w:val="center"/>
-          </w:tcPr>
-          <w:p>
-            <w:pPr>
-              <w:tabs>
-                <w:tab w:val="left" w:pos="567"/>
-              </w:tabs>
-              <w:spacing w:before="120" w:after="120" w:line="360" w:lineRule="auto"/>
-              <w:jc w:val="both"/>
-              <w:rPr>
-                <w:rFonts w:eastAsia="Calibri"/>
-                <w:sz w:val="26"/>
-                <w:szCs w:val="26"/>
-              </w:rPr>
-            </w:pPr>
-            <w:r>
-              <w:rPr>
-                <w:rFonts w:eastAsia="Calibri"/>
-                <w:sz w:val="26"/>
-                <w:szCs w:val="26"/>
-              </w:rPr>
-              <w:t>Nvarchar</w:t>
-            </w:r>
-          </w:p>
-        </w:tc>
-        <w:tc>
-          <w:tcPr>
-            <w:tcW w:w="900" w:type="dxa"/>
-            <w:vAlign w:val="center"/>
-          </w:tcPr>
-          <w:p>
-            <w:pPr>
-              <w:tabs>
-                <w:tab w:val="left" w:pos="567"/>
-              </w:tabs>
-              <w:spacing w:before="120" w:after="120" w:line="360" w:lineRule="auto"/>
-              <w:jc w:val="both"/>
-              <w:rPr>
-                <w:rFonts w:eastAsia="Calibri"/>
-                <w:sz w:val="26"/>
-                <w:szCs w:val="26"/>
-              </w:rPr>
-            </w:pPr>
-            <w:r>
-              <w:rPr>
-                <w:rFonts w:eastAsia="Calibri"/>
-                <w:sz w:val="26"/>
-                <w:szCs w:val="26"/>
-              </w:rPr>
-              <w:t>Khóa ngoại</w:t>
-            </w:r>
-          </w:p>
-        </w:tc>
-        <w:tc>
-          <w:tcPr>
-            <w:tcW w:w="900" w:type="dxa"/>
-            <w:vAlign w:val="center"/>
-          </w:tcPr>
-          <w:p>
-            <w:pPr>
-              <w:tabs>
-                <w:tab w:val="left" w:pos="567"/>
-              </w:tabs>
-              <w:spacing w:before="120" w:after="120" w:line="360" w:lineRule="auto"/>
-              <w:jc w:val="both"/>
-              <w:rPr>
-                <w:rFonts w:eastAsia="Calibri"/>
-                <w:sz w:val="26"/>
-                <w:szCs w:val="26"/>
-              </w:rPr>
-            </w:pPr>
-            <w:r>
-              <w:rPr>
-                <w:rFonts w:eastAsia="Calibri"/>
-                <w:sz w:val="26"/>
-                <w:szCs w:val="26"/>
-              </w:rPr>
-              <w:t>3</w:t>
-            </w:r>
-          </w:p>
-        </w:tc>
-        <w:tc>
-          <w:tcPr>
-            <w:tcW w:w="720" w:type="dxa"/>
-          </w:tcPr>
-          <w:p>
-            <w:pPr>
-              <w:tabs>
-                <w:tab w:val="left" w:pos="567"/>
-              </w:tabs>
-              <w:spacing w:before="120" w:after="120" w:line="360" w:lineRule="auto"/>
-              <w:jc w:val="both"/>
-              <w:rPr>
-                <w:rFonts w:eastAsia="Calibri"/>
-                <w:sz w:val="26"/>
-                <w:szCs w:val="26"/>
-              </w:rPr>
-            </w:pPr>
-          </w:p>
-        </w:tc>
-      </w:tr>
-      <w:tr>
-        <w:tc>
-          <w:tcPr>
-            <w:tcW w:w="665" w:type="dxa"/>
-            <w:vAlign w:val="center"/>
-          </w:tcPr>
-          <w:p>
-            <w:pPr>
-              <w:tabs>
-                <w:tab w:val="left" w:pos="567"/>
-              </w:tabs>
-              <w:spacing w:before="120" w:after="120" w:line="360" w:lineRule="auto"/>
-              <w:jc w:val="both"/>
-              <w:rPr>
-                <w:rFonts w:eastAsia="Calibri"/>
-                <w:sz w:val="26"/>
-                <w:szCs w:val="26"/>
-              </w:rPr>
-            </w:pPr>
-            <w:r>
-              <w:rPr>
-                <w:rFonts w:eastAsia="Calibri"/>
-                <w:sz w:val="26"/>
-                <w:szCs w:val="26"/>
-              </w:rPr>
-              <w:t>16</w:t>
-            </w:r>
-          </w:p>
-        </w:tc>
-        <w:tc>
-          <w:tcPr>
-            <w:tcW w:w="1894" w:type="dxa"/>
-            <w:vAlign w:val="center"/>
-          </w:tcPr>
-          <w:p>
-            <w:pPr>
-              <w:tabs>
-                <w:tab w:val="left" w:pos="567"/>
-              </w:tabs>
-              <w:spacing w:before="120" w:after="120" w:line="360" w:lineRule="auto"/>
-              <w:jc w:val="both"/>
-              <w:rPr>
-                <w:rFonts w:eastAsia="Calibri"/>
-                <w:sz w:val="26"/>
-                <w:szCs w:val="26"/>
-              </w:rPr>
-            </w:pPr>
-            <w:r>
-              <w:rPr>
-                <w:rFonts w:eastAsia="Calibri"/>
-                <w:sz w:val="26"/>
-                <w:szCs w:val="26"/>
-              </w:rPr>
-              <w:t>MaMonChuyen</w:t>
-            </w:r>
-          </w:p>
-        </w:tc>
-        <w:tc>
-          <w:tcPr>
-            <w:tcW w:w="2160" w:type="dxa"/>
-            <w:vAlign w:val="center"/>
-          </w:tcPr>
-          <w:p>
-            <w:pPr>
-              <w:tabs>
-                <w:tab w:val="left" w:pos="567"/>
-              </w:tabs>
-              <w:spacing w:before="120" w:after="120" w:line="360" w:lineRule="auto"/>
-              <w:jc w:val="both"/>
-              <w:rPr>
-                <w:rFonts w:eastAsia="Calibri"/>
-                <w:sz w:val="26"/>
-                <w:szCs w:val="26"/>
-              </w:rPr>
-            </w:pPr>
-            <w:r>
-              <w:rPr>
-                <w:rFonts w:eastAsia="Calibri"/>
-                <w:sz w:val="26"/>
-                <w:szCs w:val="26"/>
-              </w:rPr>
-              <w:t>Mã môn chuyên</w:t>
-            </w:r>
-          </w:p>
-        </w:tc>
-        <w:tc>
-          <w:tcPr>
-            <w:tcW w:w="969" w:type="dxa"/>
-            <w:vAlign w:val="center"/>
-          </w:tcPr>
-          <w:p>
-            <w:pPr>
-              <w:tabs>
-                <w:tab w:val="left" w:pos="567"/>
-              </w:tabs>
-              <w:spacing w:before="120" w:after="120" w:line="360" w:lineRule="auto"/>
-              <w:jc w:val="both"/>
-              <w:rPr>
-                <w:rFonts w:eastAsia="Calibri"/>
-                <w:sz w:val="26"/>
-                <w:szCs w:val="26"/>
-              </w:rPr>
-            </w:pPr>
-            <w:r>
-              <w:rPr>
-                <w:rFonts w:eastAsia="Calibri"/>
-                <w:sz w:val="26"/>
-                <w:szCs w:val="26"/>
-              </w:rPr>
-              <w:t>Bắt buộc</w:t>
-            </w:r>
-          </w:p>
-        </w:tc>
-        <w:tc>
-          <w:tcPr>
-            <w:tcW w:w="1260" w:type="dxa"/>
-            <w:vAlign w:val="center"/>
-          </w:tcPr>
-          <w:p>
-            <w:pPr>
-              <w:tabs>
-                <w:tab w:val="left" w:pos="567"/>
-              </w:tabs>
-              <w:spacing w:before="120" w:after="120" w:line="360" w:lineRule="auto"/>
-              <w:jc w:val="both"/>
-              <w:rPr>
-                <w:rFonts w:eastAsia="Calibri"/>
-                <w:sz w:val="26"/>
-                <w:szCs w:val="26"/>
-              </w:rPr>
-            </w:pPr>
-            <w:r>
-              <w:rPr>
-                <w:rFonts w:eastAsia="Calibri"/>
-                <w:sz w:val="26"/>
-                <w:szCs w:val="26"/>
-              </w:rPr>
-              <w:t>Varchar</w:t>
-            </w:r>
-          </w:p>
-        </w:tc>
-        <w:tc>
-          <w:tcPr>
-            <w:tcW w:w="900" w:type="dxa"/>
-            <w:vAlign w:val="center"/>
-          </w:tcPr>
-          <w:p>
-            <w:pPr>
-              <w:tabs>
-                <w:tab w:val="left" w:pos="567"/>
-              </w:tabs>
-              <w:spacing w:before="120" w:after="120" w:line="360" w:lineRule="auto"/>
-              <w:jc w:val="both"/>
-              <w:rPr>
-                <w:rFonts w:eastAsia="Calibri"/>
-                <w:sz w:val="26"/>
-                <w:szCs w:val="26"/>
-              </w:rPr>
-            </w:pPr>
-            <w:r>
-              <w:rPr>
-                <w:rFonts w:eastAsia="Calibri"/>
-                <w:sz w:val="26"/>
-                <w:szCs w:val="26"/>
-              </w:rPr>
-              <w:t>Khóa ngoại</w:t>
-            </w:r>
-          </w:p>
-        </w:tc>
-        <w:tc>
-          <w:tcPr>
-            <w:tcW w:w="900" w:type="dxa"/>
-            <w:vAlign w:val="center"/>
-          </w:tcPr>
-          <w:p>
-            <w:pPr>
-              <w:tabs>
-                <w:tab w:val="left" w:pos="567"/>
-              </w:tabs>
-              <w:spacing w:before="120" w:after="120" w:line="360" w:lineRule="auto"/>
-              <w:jc w:val="both"/>
-              <w:rPr>
-                <w:rFonts w:eastAsia="Calibri"/>
-                <w:sz w:val="26"/>
-                <w:szCs w:val="26"/>
-              </w:rPr>
-            </w:pPr>
-            <w:r>
-              <w:rPr>
-                <w:rFonts w:eastAsia="Calibri"/>
-                <w:sz w:val="26"/>
-                <w:szCs w:val="26"/>
-              </w:rPr>
-              <w:t>10</w:t>
-            </w:r>
-          </w:p>
-        </w:tc>
-        <w:tc>
-          <w:tcPr>
-            <w:tcW w:w="720" w:type="dxa"/>
-          </w:tcPr>
-          <w:p>
-            <w:pPr>
-              <w:tabs>
-                <w:tab w:val="left" w:pos="567"/>
-              </w:tabs>
-              <w:spacing w:before="120" w:after="120" w:line="360" w:lineRule="auto"/>
-              <w:jc w:val="both"/>
-              <w:rPr>
-                <w:rFonts w:eastAsia="Calibri"/>
-                <w:sz w:val="26"/>
-                <w:szCs w:val="26"/>
-              </w:rPr>
-            </w:pPr>
-          </w:p>
-        </w:tc>
-      </w:tr>
-      <w:tr>
-        <w:tc>
-          <w:tcPr>
-            <w:tcW w:w="665" w:type="dxa"/>
-            <w:vAlign w:val="center"/>
-          </w:tcPr>
-          <w:p>
-            <w:pPr>
-              <w:tabs>
-                <w:tab w:val="left" w:pos="567"/>
-              </w:tabs>
-              <w:spacing w:before="120" w:after="120" w:line="360" w:lineRule="auto"/>
-              <w:jc w:val="both"/>
-              <w:rPr>
-                <w:rFonts w:eastAsia="Calibri"/>
-                <w:sz w:val="26"/>
-                <w:szCs w:val="26"/>
-              </w:rPr>
-            </w:pPr>
-            <w:r>
-              <w:rPr>
-                <w:rFonts w:eastAsia="Calibri"/>
-                <w:sz w:val="26"/>
-                <w:szCs w:val="26"/>
-              </w:rPr>
-              <w:t>17</w:t>
-            </w:r>
-          </w:p>
-        </w:tc>
-        <w:tc>
-          <w:tcPr>
-            <w:tcW w:w="1894" w:type="dxa"/>
-            <w:vAlign w:val="center"/>
-          </w:tcPr>
-          <w:p>
-            <w:pPr>
-              <w:tabs>
-                <w:tab w:val="left" w:pos="567"/>
-              </w:tabs>
-              <w:spacing w:before="120" w:after="120" w:line="360" w:lineRule="auto"/>
-              <w:jc w:val="both"/>
-              <w:rPr>
-                <w:rFonts w:eastAsia="Calibri"/>
-                <w:sz w:val="26"/>
-                <w:szCs w:val="26"/>
-              </w:rPr>
-            </w:pPr>
-            <w:r>
-              <w:rPr>
-                <w:rFonts w:eastAsia="Calibri"/>
-                <w:sz w:val="26"/>
-                <w:szCs w:val="26"/>
-              </w:rPr>
-              <w:t>MaDV</w:t>
-            </w:r>
-          </w:p>
-        </w:tc>
-        <w:tc>
-          <w:tcPr>
-            <w:tcW w:w="2160" w:type="dxa"/>
-            <w:vAlign w:val="center"/>
-          </w:tcPr>
-          <w:p>
-            <w:pPr>
-              <w:tabs>
-                <w:tab w:val="left" w:pos="567"/>
-              </w:tabs>
-              <w:spacing w:before="120" w:after="120" w:line="360" w:lineRule="auto"/>
-              <w:jc w:val="both"/>
-              <w:rPr>
-                <w:rFonts w:eastAsia="Calibri"/>
-                <w:sz w:val="26"/>
-                <w:szCs w:val="26"/>
-              </w:rPr>
-            </w:pPr>
-            <w:r>
-              <w:rPr>
-                <w:rFonts w:eastAsia="Calibri"/>
-                <w:sz w:val="26"/>
-                <w:szCs w:val="26"/>
-              </w:rPr>
-              <w:t>Mã đơn vị</w:t>
-            </w:r>
-          </w:p>
-        </w:tc>
-        <w:tc>
-          <w:tcPr>
-            <w:tcW w:w="969" w:type="dxa"/>
-            <w:vAlign w:val="center"/>
-          </w:tcPr>
-          <w:p>
-            <w:pPr>
-              <w:tabs>
-                <w:tab w:val="left" w:pos="567"/>
-              </w:tabs>
-              <w:spacing w:before="120" w:after="120" w:line="360" w:lineRule="auto"/>
-              <w:jc w:val="both"/>
-              <w:rPr>
-                <w:rFonts w:eastAsia="Calibri"/>
-                <w:sz w:val="26"/>
-                <w:szCs w:val="26"/>
-              </w:rPr>
-            </w:pPr>
-            <w:r>
-              <w:rPr>
-                <w:rFonts w:eastAsia="Calibri"/>
-                <w:sz w:val="26"/>
-                <w:szCs w:val="26"/>
-              </w:rPr>
-              <w:t>Bắt buộc</w:t>
-            </w:r>
-          </w:p>
-        </w:tc>
-        <w:tc>
-          <w:tcPr>
-            <w:tcW w:w="1260" w:type="dxa"/>
-            <w:vAlign w:val="center"/>
-          </w:tcPr>
-          <w:p>
-            <w:pPr>
-              <w:tabs>
-                <w:tab w:val="left" w:pos="567"/>
-              </w:tabs>
-              <w:spacing w:before="120" w:after="120" w:line="360" w:lineRule="auto"/>
-              <w:jc w:val="both"/>
-              <w:rPr>
-                <w:rFonts w:eastAsia="Calibri"/>
-                <w:sz w:val="26"/>
-                <w:szCs w:val="26"/>
-              </w:rPr>
-            </w:pPr>
-            <w:r>
-              <w:rPr>
-                <w:rFonts w:eastAsia="Calibri"/>
-                <w:sz w:val="26"/>
-                <w:szCs w:val="26"/>
-              </w:rPr>
-              <w:t>Varchar</w:t>
-            </w:r>
-          </w:p>
-        </w:tc>
-        <w:tc>
-          <w:tcPr>
-            <w:tcW w:w="900" w:type="dxa"/>
-            <w:vAlign w:val="center"/>
-          </w:tcPr>
-          <w:p>
-            <w:pPr>
-              <w:tabs>
-                <w:tab w:val="left" w:pos="567"/>
-              </w:tabs>
-              <w:spacing w:before="120" w:after="120" w:line="360" w:lineRule="auto"/>
-              <w:jc w:val="both"/>
-              <w:rPr>
-                <w:rFonts w:eastAsia="Calibri"/>
-                <w:sz w:val="26"/>
-                <w:szCs w:val="26"/>
-              </w:rPr>
-            </w:pPr>
-            <w:r>
-              <w:rPr>
-                <w:rFonts w:eastAsia="Calibri"/>
-                <w:sz w:val="26"/>
-                <w:szCs w:val="26"/>
-              </w:rPr>
-              <w:t>Khóa ngoại</w:t>
-            </w:r>
-          </w:p>
-        </w:tc>
-        <w:tc>
-          <w:tcPr>
-            <w:tcW w:w="900" w:type="dxa"/>
-            <w:vAlign w:val="center"/>
-          </w:tcPr>
-          <w:p>
-            <w:pPr>
-              <w:tabs>
-                <w:tab w:val="left" w:pos="567"/>
-              </w:tabs>
-              <w:spacing w:before="120" w:after="120" w:line="360" w:lineRule="auto"/>
-              <w:jc w:val="both"/>
-              <w:rPr>
-                <w:rFonts w:eastAsia="Calibri"/>
-                <w:sz w:val="26"/>
-                <w:szCs w:val="26"/>
-              </w:rPr>
-            </w:pPr>
-            <w:r>
-              <w:rPr>
-                <w:rFonts w:eastAsia="Calibri"/>
-                <w:sz w:val="26"/>
-                <w:szCs w:val="26"/>
-              </w:rPr>
-              <w:t>10</w:t>
-            </w:r>
-          </w:p>
-        </w:tc>
-        <w:tc>
-          <w:tcPr>
-            <w:tcW w:w="720" w:type="dxa"/>
-          </w:tcPr>
-          <w:p>
-            <w:pPr>
-              <w:tabs>
-                <w:tab w:val="left" w:pos="567"/>
-              </w:tabs>
-              <w:spacing w:before="120" w:after="120" w:line="360" w:lineRule="auto"/>
-              <w:jc w:val="both"/>
-              <w:rPr>
-                <w:rFonts w:eastAsia="Calibri"/>
-                <w:sz w:val="26"/>
-                <w:szCs w:val="26"/>
-              </w:rPr>
-            </w:pPr>
-          </w:p>
-        </w:tc>
-      </w:tr>
-      <w:tr>
-        <w:tc>
-          <w:tcPr>
-            <w:tcW w:w="665" w:type="dxa"/>
-            <w:vAlign w:val="center"/>
-          </w:tcPr>
-          <w:p>
-            <w:pPr>
-              <w:tabs>
-                <w:tab w:val="left" w:pos="567"/>
-              </w:tabs>
-              <w:spacing w:before="120" w:after="120" w:line="360" w:lineRule="auto"/>
-              <w:jc w:val="both"/>
-              <w:rPr>
-                <w:rFonts w:eastAsia="Calibri"/>
-                <w:sz w:val="26"/>
-                <w:szCs w:val="26"/>
-              </w:rPr>
-            </w:pPr>
-            <w:r>
-              <w:rPr>
-                <w:rFonts w:eastAsia="Calibri"/>
-                <w:sz w:val="26"/>
-                <w:szCs w:val="26"/>
-              </w:rPr>
-              <w:t>18</w:t>
-            </w:r>
-          </w:p>
-        </w:tc>
-        <w:tc>
-          <w:tcPr>
-            <w:tcW w:w="1894" w:type="dxa"/>
-            <w:vAlign w:val="center"/>
-          </w:tcPr>
-          <w:p>
-            <w:pPr>
-              <w:tabs>
-                <w:tab w:val="left" w:pos="567"/>
-              </w:tabs>
-              <w:spacing w:before="120" w:after="120" w:line="360" w:lineRule="auto"/>
-              <w:jc w:val="both"/>
-              <w:rPr>
-                <w:rFonts w:eastAsia="Calibri"/>
-                <w:sz w:val="26"/>
-                <w:szCs w:val="26"/>
-              </w:rPr>
-            </w:pPr>
-            <w:r>
-              <w:rPr>
-                <w:rFonts w:eastAsia="Calibri"/>
-                <w:sz w:val="26"/>
-                <w:szCs w:val="26"/>
-              </w:rPr>
-              <w:t>DTBCN</w:t>
-            </w:r>
-          </w:p>
-        </w:tc>
-        <w:tc>
-          <w:tcPr>
-            <w:tcW w:w="2160" w:type="dxa"/>
-            <w:vAlign w:val="center"/>
-          </w:tcPr>
-          <w:p>
-            <w:pPr>
-              <w:tabs>
-                <w:tab w:val="left" w:pos="567"/>
-              </w:tabs>
-              <w:spacing w:before="120" w:after="120" w:line="360" w:lineRule="auto"/>
-              <w:jc w:val="both"/>
-              <w:rPr>
-                <w:rFonts w:eastAsia="Calibri"/>
-                <w:sz w:val="26"/>
-                <w:szCs w:val="26"/>
-              </w:rPr>
-            </w:pPr>
-            <w:r>
-              <w:rPr>
-                <w:rFonts w:eastAsia="Calibri"/>
-                <w:sz w:val="26"/>
-                <w:szCs w:val="26"/>
-              </w:rPr>
-              <w:t>Điểm trung bình cả năm</w:t>
-            </w:r>
-          </w:p>
-        </w:tc>
-        <w:tc>
-          <w:tcPr>
-            <w:tcW w:w="969" w:type="dxa"/>
-            <w:vAlign w:val="center"/>
-          </w:tcPr>
-          <w:p>
-            <w:pPr>
-              <w:tabs>
-                <w:tab w:val="left" w:pos="567"/>
-              </w:tabs>
-              <w:spacing w:before="120" w:after="120" w:line="360" w:lineRule="auto"/>
-              <w:jc w:val="both"/>
-              <w:rPr>
-                <w:rFonts w:eastAsia="Calibri"/>
-                <w:sz w:val="26"/>
-                <w:szCs w:val="26"/>
-              </w:rPr>
-            </w:pPr>
-            <w:r>
-              <w:rPr>
-                <w:rFonts w:eastAsia="Calibri"/>
-                <w:sz w:val="26"/>
-                <w:szCs w:val="26"/>
-              </w:rPr>
-              <w:t>Bắt buộc</w:t>
-            </w:r>
-          </w:p>
-        </w:tc>
-        <w:tc>
-          <w:tcPr>
-            <w:tcW w:w="1260" w:type="dxa"/>
-            <w:vAlign w:val="center"/>
-          </w:tcPr>
-          <w:p>
-            <w:pPr>
-              <w:tabs>
-                <w:tab w:val="left" w:pos="567"/>
-              </w:tabs>
-              <w:spacing w:before="120" w:after="120" w:line="360" w:lineRule="auto"/>
-              <w:jc w:val="both"/>
-              <w:rPr>
-                <w:rFonts w:eastAsia="Calibri"/>
-                <w:sz w:val="26"/>
-                <w:szCs w:val="26"/>
-              </w:rPr>
-            </w:pPr>
-            <w:r>
-              <w:rPr>
-                <w:rFonts w:eastAsia="Calibri"/>
-                <w:sz w:val="26"/>
-                <w:szCs w:val="26"/>
-              </w:rPr>
-              <w:t>float</w:t>
-            </w:r>
-          </w:p>
-        </w:tc>
-        <w:tc>
-          <w:tcPr>
-            <w:tcW w:w="900" w:type="dxa"/>
-            <w:vAlign w:val="center"/>
-          </w:tcPr>
-          <w:p>
-            <w:pPr>
-              <w:tabs>
-                <w:tab w:val="left" w:pos="567"/>
-              </w:tabs>
-              <w:spacing w:before="120" w:after="120" w:line="360" w:lineRule="auto"/>
-              <w:jc w:val="both"/>
-              <w:rPr>
-                <w:rFonts w:eastAsia="Calibri"/>
-                <w:sz w:val="26"/>
-                <w:szCs w:val="26"/>
-              </w:rPr>
-            </w:pPr>
-          </w:p>
-        </w:tc>
-        <w:tc>
-          <w:tcPr>
-            <w:tcW w:w="900" w:type="dxa"/>
-            <w:vAlign w:val="center"/>
-          </w:tcPr>
-          <w:p>
-            <w:pPr>
-              <w:tabs>
-                <w:tab w:val="left" w:pos="567"/>
-              </w:tabs>
-              <w:spacing w:before="120" w:after="120" w:line="360" w:lineRule="auto"/>
-              <w:jc w:val="both"/>
-              <w:rPr>
-                <w:rFonts w:eastAsia="Calibri"/>
-                <w:sz w:val="26"/>
-                <w:szCs w:val="26"/>
-              </w:rPr>
-            </w:pPr>
-            <w:r>
-              <w:rPr>
-                <w:rFonts w:eastAsia="Calibri"/>
-                <w:sz w:val="26"/>
-                <w:szCs w:val="26"/>
-              </w:rPr>
-              <w:t>5</w:t>
-            </w:r>
-          </w:p>
-        </w:tc>
-        <w:tc>
-          <w:tcPr>
-            <w:tcW w:w="720" w:type="dxa"/>
-          </w:tcPr>
-          <w:p>
-            <w:pPr>
-              <w:tabs>
-                <w:tab w:val="left" w:pos="567"/>
-              </w:tabs>
-              <w:spacing w:before="120" w:after="120" w:line="360" w:lineRule="auto"/>
-              <w:jc w:val="both"/>
-              <w:rPr>
-                <w:rFonts w:eastAsia="Calibri"/>
-                <w:sz w:val="26"/>
-                <w:szCs w:val="26"/>
-              </w:rPr>
-            </w:pPr>
-          </w:p>
-        </w:tc>
-      </w:tr>
-      <w:tr>
-        <w:tc>
-          <w:tcPr>
-            <w:tcW w:w="665" w:type="dxa"/>
-            <w:vAlign w:val="center"/>
-          </w:tcPr>
-          <w:p>
-            <w:pPr>
-              <w:tabs>
-                <w:tab w:val="left" w:pos="567"/>
-              </w:tabs>
-              <w:spacing w:before="120" w:after="120" w:line="360" w:lineRule="auto"/>
-              <w:jc w:val="both"/>
-              <w:rPr>
-                <w:rFonts w:eastAsia="Calibri"/>
-                <w:sz w:val="26"/>
-                <w:szCs w:val="26"/>
-              </w:rPr>
-            </w:pPr>
-            <w:r>
-              <w:rPr>
-                <w:rFonts w:eastAsia="Calibri"/>
-                <w:sz w:val="26"/>
-                <w:szCs w:val="26"/>
-              </w:rPr>
               <w:t>19</w:t>
             </w:r>
           </w:p>
@@ -32995,17 +33837,32 @@
       </w:pPr>
       <w:bookmarkStart w:id="124" w:name="_Toc5745183"/>
       <w:bookmarkStart w:id="125" w:name="_Toc6089160"/>
+      <w:proofErr w:type="gramStart"/>
       <w:r>
         <w:t>Bảng 3.</w:t>
       </w:r>
-      <w:fldSimple w:instr=" SEQ Bảng_4. \* ARABIC ">
-        <w:r>
-          <w:rPr>
-            <w:noProof/>
-          </w:rPr>
-          <w:t>15</w:t>
-        </w:r>
-      </w:fldSimple>
+      <w:proofErr w:type="gramEnd"/>
+      <w:r>
+        <w:fldChar w:fldCharType="begin"/>
+      </w:r>
+      <w:r>
+        <w:instrText xml:space="preserve"> SEQ Bảng_4. \* ARABIC </w:instrText>
+      </w:r>
+      <w:r>
+        <w:fldChar w:fldCharType="separate"/>
+      </w:r>
+      <w:r>
+        <w:rPr>
+          <w:noProof/>
+        </w:rPr>
+        <w:t>15</w:t>
+      </w:r>
+      <w:r>
+        <w:rPr>
+          <w:noProof/>
+        </w:rPr>
+        <w:fldChar w:fldCharType="end"/>
+      </w:r>
       <w:r>
         <w:t xml:space="preserve"> Danh sách các thuộc tính của bảng HOIDONGTHI</w:t>
       </w:r>
@@ -33536,7 +34393,6 @@
                 <w:sz w:val="26"/>
                 <w:szCs w:val="26"/>
               </w:rPr>
-              <w:lastRenderedPageBreak/>
               <w:t>2</w:t>
             </w:r>
           </w:p>
@@ -33768,17 +34624,32 @@
       </w:pPr>
       <w:bookmarkStart w:id="126" w:name="_Toc5745184"/>
       <w:bookmarkStart w:id="127" w:name="_Toc6089161"/>
+      <w:proofErr w:type="gramStart"/>
       <w:r>
         <w:t>Bảng 3.</w:t>
       </w:r>
-      <w:fldSimple w:instr=" SEQ Bảng_4. \* ARABIC ">
-        <w:r>
-          <w:rPr>
-            <w:noProof/>
-          </w:rPr>
-          <w:t>16</w:t>
-        </w:r>
-      </w:fldSimple>
+      <w:proofErr w:type="gramEnd"/>
+      <w:r>
+        <w:fldChar w:fldCharType="begin"/>
+      </w:r>
+      <w:r>
+        <w:instrText xml:space="preserve"> SEQ Bảng_4. \* ARABIC </w:instrText>
+      </w:r>
+      <w:r>
+        <w:fldChar w:fldCharType="separate"/>
+      </w:r>
+      <w:r>
+        <w:rPr>
+          <w:noProof/>
+        </w:rPr>
+        <w:t>16</w:t>
+      </w:r>
+      <w:r>
+        <w:rPr>
+          <w:noProof/>
+        </w:rPr>
+        <w:fldChar w:fldCharType="end"/>
+      </w:r>
       <w:r>
         <w:t xml:space="preserve"> Danh sách các thuộc tính của bảng PHONGTHI</w:t>
       </w:r>
@@ -33934,7 +34805,17 @@
                 <w:sz w:val="26"/>
                 <w:szCs w:val="26"/>
               </w:rPr>
-              <w:t>Loại Giá Trị</w:t>
+              <w:t xml:space="preserve">Loại Giá </w:t>
+            </w:r>
+            <w:r>
+              <w:rPr>
+                <w:rFonts w:eastAsia="Calibri"/>
+                <w:b/>
+                <w:sz w:val="26"/>
+                <w:szCs w:val="26"/>
+              </w:rPr>
+              <w:lastRenderedPageBreak/>
+              <w:t>Trị</w:t>
             </w:r>
           </w:p>
         </w:tc>
@@ -33965,6 +34846,7 @@
                 <w:sz w:val="26"/>
                 <w:szCs w:val="26"/>
               </w:rPr>
+              <w:lastRenderedPageBreak/>
               <w:t>Kiểu Dữ Liệu</w:t>
             </w:r>
           </w:p>
@@ -33996,7 +34878,17 @@
                 <w:sz w:val="26"/>
                 <w:szCs w:val="26"/>
               </w:rPr>
-              <w:t>Miền Giá Trị</w:t>
+              <w:t xml:space="preserve">Miền Giá </w:t>
+            </w:r>
+            <w:r>
+              <w:rPr>
+                <w:rFonts w:eastAsia="Calibri"/>
+                <w:b/>
+                <w:sz w:val="26"/>
+                <w:szCs w:val="26"/>
+              </w:rPr>
+              <w:lastRenderedPageBreak/>
+              <w:t>Trị</w:t>
             </w:r>
           </w:p>
         </w:tc>
@@ -34027,6 +34919,7 @@
                 <w:sz w:val="26"/>
                 <w:szCs w:val="26"/>
               </w:rPr>
+              <w:lastRenderedPageBreak/>
               <w:t>Chiều Dài</w:t>
             </w:r>
           </w:p>
@@ -34088,6 +34981,7 @@
                 <w:sz w:val="26"/>
                 <w:szCs w:val="26"/>
               </w:rPr>
+              <w:lastRenderedPageBreak/>
               <w:t>1</w:t>
             </w:r>
           </w:p>
@@ -34770,6 +35664,7 @@
           <w:szCs w:val="26"/>
         </w:rPr>
       </w:pPr>
+      <w:proofErr w:type="gramStart"/>
       <w:r>
         <w:rPr>
           <w:rFonts w:eastAsia="Calibri"/>
@@ -34779,6 +35674,7 @@
         </w:rPr>
         <w:t>Trang chủ.</w:t>
       </w:r>
+      <w:proofErr w:type="gramEnd"/>
     </w:p>
     <w:p>
       <w:pPr>
@@ -34975,7 +35871,6 @@
           <w:sz w:val="26"/>
           <w:szCs w:val="26"/>
         </w:rPr>
-        <w:lastRenderedPageBreak/>
         <w:t>Đơn vị</w:t>
       </w:r>
     </w:p>
@@ -35022,6 +35917,7 @@
           <w:szCs w:val="26"/>
         </w:rPr>
       </w:pPr>
+      <w:proofErr w:type="gramStart"/>
       <w:r>
         <w:rPr>
           <w:rFonts w:eastAsia="Calibri"/>
@@ -35031,6 +35927,7 @@
         </w:rPr>
         <w:t>Thống kê số lượng thí sinh tham gia thi.</w:t>
       </w:r>
+      <w:proofErr w:type="gramEnd"/>
     </w:p>
     <w:p>
       <w:pPr>
@@ -35084,6 +35981,7 @@
           <w:szCs w:val="26"/>
         </w:rPr>
       </w:pPr>
+      <w:proofErr w:type="gramStart"/>
       <w:r>
         <w:rPr>
           <w:rFonts w:eastAsia="Calibri"/>
@@ -35093,6 +35991,7 @@
         </w:rPr>
         <w:t>Đăng nhập/xuất.</w:t>
       </w:r>
+      <w:proofErr w:type="gramEnd"/>
     </w:p>
     <w:p>
       <w:pPr>
@@ -35190,6 +36089,7 @@
         </w:rPr>
       </w:pPr>
       <w:bookmarkStart w:id="156" w:name="_Toc515743494"/>
+      <w:proofErr w:type="gramStart"/>
       <w:r>
         <w:rPr>
           <w:rFonts w:eastAsia="Calibri"/>
@@ -35201,7 +36101,21 @@
           <w:sz w:val="26"/>
           <w:szCs w:val="26"/>
         </w:rPr>
-        <w:t>3.4.2.1  Danh mục các màn hình</w:t>
+        <w:t>3.4.2.1  Danh</w:t>
+      </w:r>
+      <w:proofErr w:type="gramEnd"/>
+      <w:r>
+        <w:rPr>
+          <w:rFonts w:eastAsia="Calibri"/>
+          <w:b/>
+          <w:bCs/>
+          <w:i/>
+          <w:iCs/>
+          <w:color w:val="000000"/>
+          <w:sz w:val="26"/>
+          <w:szCs w:val="26"/>
+        </w:rPr>
+        <w:t xml:space="preserve"> mục các màn hình</w:t>
       </w:r>
       <w:bookmarkEnd w:id="156"/>
     </w:p>
@@ -35283,6 +36197,7 @@
           <w:sz w:val="26"/>
           <w:szCs w:val="26"/>
         </w:rPr>
+        <w:lastRenderedPageBreak/>
         <w:t>Màn hình trang chủ người quản trị (Administrator)</w:t>
       </w:r>
     </w:p>
@@ -35551,7 +36466,27 @@
           <w:sz w:val="26"/>
           <w:szCs w:val="26"/>
         </w:rPr>
-        <w:t xml:space="preserve">(quyền Admin - </w:t>
+        <w:t>(</w:t>
+      </w:r>
+      <w:proofErr w:type="gramStart"/>
+      <w:r>
+        <w:rPr>
+          <w:rFonts w:eastAsia="Calibri"/>
+          <w:i/>
+          <w:sz w:val="26"/>
+          <w:szCs w:val="26"/>
+        </w:rPr>
+        <w:t>quyền</w:t>
+      </w:r>
+      <w:proofErr w:type="gramEnd"/>
+      <w:r>
+        <w:rPr>
+          <w:rFonts w:eastAsia="Calibri"/>
+          <w:i/>
+          <w:sz w:val="26"/>
+          <w:szCs w:val="26"/>
+        </w:rPr>
+        <w:t xml:space="preserve"> Admin - </w:t>
       </w:r>
       <w:r>
         <w:rPr>
@@ -35595,7 +36530,27 @@
           <w:sz w:val="26"/>
           <w:szCs w:val="26"/>
         </w:rPr>
-        <w:t xml:space="preserve">(quyền Admin - </w:t>
+        <w:t>(</w:t>
+      </w:r>
+      <w:proofErr w:type="gramStart"/>
+      <w:r>
+        <w:rPr>
+          <w:rFonts w:eastAsia="Calibri"/>
+          <w:i/>
+          <w:sz w:val="26"/>
+          <w:szCs w:val="26"/>
+        </w:rPr>
+        <w:t>quyền</w:t>
+      </w:r>
+      <w:proofErr w:type="gramEnd"/>
+      <w:r>
+        <w:rPr>
+          <w:rFonts w:eastAsia="Calibri"/>
+          <w:i/>
+          <w:sz w:val="26"/>
+          <w:szCs w:val="26"/>
+        </w:rPr>
+        <w:t xml:space="preserve"> Admin - </w:t>
       </w:r>
       <w:r>
         <w:rPr>
@@ -35639,7 +36594,27 @@
           <w:sz w:val="26"/>
           <w:szCs w:val="26"/>
         </w:rPr>
-        <w:t xml:space="preserve">(quyền Admin - </w:t>
+        <w:t>(</w:t>
+      </w:r>
+      <w:proofErr w:type="gramStart"/>
+      <w:r>
+        <w:rPr>
+          <w:rFonts w:eastAsia="Calibri"/>
+          <w:i/>
+          <w:sz w:val="26"/>
+          <w:szCs w:val="26"/>
+        </w:rPr>
+        <w:t>quyền</w:t>
+      </w:r>
+      <w:proofErr w:type="gramEnd"/>
+      <w:r>
+        <w:rPr>
+          <w:rFonts w:eastAsia="Calibri"/>
+          <w:i/>
+          <w:sz w:val="26"/>
+          <w:szCs w:val="26"/>
+        </w:rPr>
+        <w:t xml:space="preserve"> Admin - </w:t>
       </w:r>
       <w:r>
         <w:rPr>
@@ -35672,6 +36647,7 @@
         </w:rPr>
       </w:pPr>
       <w:bookmarkStart w:id="157" w:name="_Toc515743495"/>
+      <w:proofErr w:type="gramStart"/>
       <w:r>
         <w:rPr>
           <w:rFonts w:eastAsia="Calibri"/>
@@ -35682,7 +36658,20 @@
           <w:sz w:val="26"/>
           <w:szCs w:val="26"/>
         </w:rPr>
-        <w:t>3.4.2.2  Mô tả chi tiết từng màn hình</w:t>
+        <w:t>3.4.2.2  Mô</w:t>
+      </w:r>
+      <w:proofErr w:type="gramEnd"/>
+      <w:r>
+        <w:rPr>
+          <w:rFonts w:eastAsia="Calibri"/>
+          <w:b/>
+          <w:bCs/>
+          <w:iCs/>
+          <w:color w:val="000000"/>
+          <w:sz w:val="26"/>
+          <w:szCs w:val="26"/>
+        </w:rPr>
+        <w:t xml:space="preserve"> tả chi tiết từng màn hình</w:t>
       </w:r>
       <w:bookmarkEnd w:id="157"/>
     </w:p>
@@ -35737,7 +36726,25 @@
           <w:sz w:val="26"/>
           <w:szCs w:val="26"/>
         </w:rPr>
-        <w:t>Màn hình trang chủ người quản trị (Administrator) : gồm có các mục như trang chủ, cập nhật thông tin thí sinh và cập nhật thông tin đơn vị, thống kê, tra cứu.</w:t>
+        <w:t>Màn hình trang chủ người quản trị (Administrator</w:t>
+      </w:r>
+      <w:proofErr w:type="gramStart"/>
+      <w:r>
+        <w:rPr>
+          <w:rFonts w:eastAsia="Calibri"/>
+          <w:sz w:val="26"/>
+          <w:szCs w:val="26"/>
+        </w:rPr>
+        <w:t>) :</w:t>
+      </w:r>
+      <w:proofErr w:type="gramEnd"/>
+      <w:r>
+        <w:rPr>
+          <w:rFonts w:eastAsia="Calibri"/>
+          <w:sz w:val="26"/>
+          <w:szCs w:val="26"/>
+        </w:rPr>
+        <w:t xml:space="preserve"> gồm có các mục như trang chủ, cập nhật thông tin thí sinh và cập nhật thông tin đơn vị, thống kê, tra cứu.</w:t>
       </w:r>
     </w:p>
     <w:p>
@@ -35845,7 +36852,6 @@
           <w:sz w:val="26"/>
           <w:szCs w:val="26"/>
         </w:rPr>
-        <w:lastRenderedPageBreak/>
         <w:t>Màn hình tra cứu SBD: có một textbox dùng để nhập số báo danh và tra cứu</w:t>
       </w:r>
     </w:p>
@@ -36008,6 +37014,7 @@
           <w:sz w:val="26"/>
           <w:szCs w:val="26"/>
         </w:rPr>
+        <w:lastRenderedPageBreak/>
         <w:t>Màn hình thống kê số lượng thí sinh thi anh văn: gồm có danh sách các thí sinh đã tham gia thi môn anh văn</w:t>
       </w:r>
     </w:p>
@@ -36060,7 +37067,27 @@
           <w:sz w:val="26"/>
           <w:szCs w:val="26"/>
         </w:rPr>
-        <w:t xml:space="preserve">(quyền Admin - </w:t>
+        <w:t>(</w:t>
+      </w:r>
+      <w:proofErr w:type="gramStart"/>
+      <w:r>
+        <w:rPr>
+          <w:rFonts w:eastAsia="Calibri"/>
+          <w:i/>
+          <w:sz w:val="26"/>
+          <w:szCs w:val="26"/>
+        </w:rPr>
+        <w:t>quyền</w:t>
+      </w:r>
+      <w:proofErr w:type="gramEnd"/>
+      <w:r>
+        <w:rPr>
+          <w:rFonts w:eastAsia="Calibri"/>
+          <w:i/>
+          <w:sz w:val="26"/>
+          <w:szCs w:val="26"/>
+        </w:rPr>
+        <w:t xml:space="preserve"> Admin - </w:t>
       </w:r>
       <w:r>
         <w:rPr>
@@ -36104,7 +37131,27 @@
           <w:sz w:val="26"/>
           <w:szCs w:val="26"/>
         </w:rPr>
-        <w:t xml:space="preserve">(quyền Admin - </w:t>
+        <w:t>(</w:t>
+      </w:r>
+      <w:proofErr w:type="gramStart"/>
+      <w:r>
+        <w:rPr>
+          <w:rFonts w:eastAsia="Calibri"/>
+          <w:i/>
+          <w:sz w:val="26"/>
+          <w:szCs w:val="26"/>
+        </w:rPr>
+        <w:t>quyền</w:t>
+      </w:r>
+      <w:proofErr w:type="gramEnd"/>
+      <w:r>
+        <w:rPr>
+          <w:rFonts w:eastAsia="Calibri"/>
+          <w:i/>
+          <w:sz w:val="26"/>
+          <w:szCs w:val="26"/>
+        </w:rPr>
+        <w:t xml:space="preserve"> Admin - </w:t>
       </w:r>
       <w:r>
         <w:rPr>
@@ -36151,7 +37198,27 @@
           <w:sz w:val="26"/>
           <w:szCs w:val="26"/>
         </w:rPr>
-        <w:t xml:space="preserve">(quyền Admin - </w:t>
+        <w:t>(</w:t>
+      </w:r>
+      <w:proofErr w:type="gramStart"/>
+      <w:r>
+        <w:rPr>
+          <w:rFonts w:eastAsia="Calibri"/>
+          <w:i/>
+          <w:sz w:val="26"/>
+          <w:szCs w:val="26"/>
+        </w:rPr>
+        <w:t>quyền</w:t>
+      </w:r>
+      <w:proofErr w:type="gramEnd"/>
+      <w:r>
+        <w:rPr>
+          <w:rFonts w:eastAsia="Calibri"/>
+          <w:i/>
+          <w:sz w:val="26"/>
+          <w:szCs w:val="26"/>
+        </w:rPr>
+        <w:t xml:space="preserve"> Admin - </w:t>
       </w:r>
       <w:r>
         <w:rPr>
@@ -36248,7 +37315,7 @@
                     <pic:cNvPicPr/>
                   </pic:nvPicPr>
                   <pic:blipFill rotWithShape="1">
-                    <a:blip r:embed="rId22">
+                    <a:blip r:embed="rId23">
                       <a:extLst>
                         <a:ext uri="{28A0092B-C50C-407E-A947-70E740481C1C}">
                           <a14:useLocalDpi xmlns:a14="http://schemas.microsoft.com/office/drawing/2010/main" val="0"/>
@@ -36301,8 +37368,13 @@
         <w:pStyle w:val="TableParagraph"/>
       </w:pPr>
       <w:bookmarkStart w:id="162" w:name="_Toc6090419"/>
-      <w:r>
-        <w:t xml:space="preserve">Hình 3. </w:t>
+      <w:proofErr w:type="gramStart"/>
+      <w:r>
+        <w:t>Hình 3.</w:t>
+      </w:r>
+      <w:proofErr w:type="gramEnd"/>
+      <w:r>
+        <w:t xml:space="preserve"> </w:t>
       </w:r>
       <w:fldSimple w:instr=" SEQ Hình_3. \* ARABIC ">
         <w:r>
@@ -36346,6 +37418,7 @@
         <w:rPr>
           <w:noProof/>
         </w:rPr>
+        <w:lastRenderedPageBreak/>
         <w:drawing>
           <wp:inline distT="0" distB="0" distL="0" distR="0" wp14:anchorId="5ED62292" wp14:editId="57F93432">
             <wp:extent cx="5835650" cy="3381555"/>
@@ -36362,7 +37435,7 @@
                     <pic:cNvPicPr/>
                   </pic:nvPicPr>
                   <pic:blipFill rotWithShape="1">
-                    <a:blip r:embed="rId23">
+                    <a:blip r:embed="rId24">
                       <a:extLst>
                         <a:ext uri="{28A0092B-C50C-407E-A947-70E740481C1C}">
                           <a14:useLocalDpi xmlns:a14="http://schemas.microsoft.com/office/drawing/2010/main" val="0"/>
@@ -36401,8 +37474,13 @@
         <w:pStyle w:val="TableParagraph"/>
       </w:pPr>
       <w:bookmarkStart w:id="163" w:name="_Toc6090420"/>
-      <w:r>
-        <w:t xml:space="preserve">Hình 3. </w:t>
+      <w:proofErr w:type="gramStart"/>
+      <w:r>
+        <w:t>Hình 3.</w:t>
+      </w:r>
+      <w:proofErr w:type="gramEnd"/>
+      <w:r>
+        <w:t xml:space="preserve"> </w:t>
       </w:r>
       <w:fldSimple w:instr=" SEQ Hình_3. \* ARABIC ">
         <w:r>
@@ -36457,7 +37535,7 @@
                     <pic:cNvPicPr/>
                   </pic:nvPicPr>
                   <pic:blipFill rotWithShape="1">
-                    <a:blip r:embed="rId24">
+                    <a:blip r:embed="rId25">
                       <a:extLst>
                         <a:ext uri="{28A0092B-C50C-407E-A947-70E740481C1C}">
                           <a14:useLocalDpi xmlns:a14="http://schemas.microsoft.com/office/drawing/2010/main" val="0"/>
@@ -36510,8 +37588,13 @@
         <w:pStyle w:val="TableParagraph"/>
       </w:pPr>
       <w:bookmarkStart w:id="164" w:name="_Toc6090421"/>
-      <w:r>
-        <w:t xml:space="preserve">Hình 3. </w:t>
+      <w:proofErr w:type="gramStart"/>
+      <w:r>
+        <w:t>Hình 3.</w:t>
+      </w:r>
+      <w:proofErr w:type="gramEnd"/>
+      <w:r>
+        <w:t xml:space="preserve"> </w:t>
       </w:r>
       <w:fldSimple w:instr=" SEQ Hình_3. \* ARABIC ">
         <w:r>
@@ -36545,6 +37628,7 @@
         <w:rPr>
           <w:noProof/>
         </w:rPr>
+        <w:lastRenderedPageBreak/>
         <w:drawing>
           <wp:inline distT="0" distB="0" distL="0" distR="0" wp14:anchorId="4A6860C0" wp14:editId="215489A2">
             <wp:extent cx="5833191" cy="1966823"/>
@@ -36561,7 +37645,7 @@
                     <pic:cNvPicPr/>
                   </pic:nvPicPr>
                   <pic:blipFill rotWithShape="1">
-                    <a:blip r:embed="rId25">
+                    <a:blip r:embed="rId26">
                       <a:extLst>
                         <a:ext uri="{28A0092B-C50C-407E-A947-70E740481C1C}">
                           <a14:useLocalDpi xmlns:a14="http://schemas.microsoft.com/office/drawing/2010/main" val="0"/>
@@ -36600,8 +37684,13 @@
         <w:pStyle w:val="TableParagraph"/>
       </w:pPr>
       <w:bookmarkStart w:id="165" w:name="_Toc6090422"/>
-      <w:r>
-        <w:t xml:space="preserve">Hình 3. </w:t>
+      <w:proofErr w:type="gramStart"/>
+      <w:r>
+        <w:t>Hình 3.</w:t>
+      </w:r>
+      <w:proofErr w:type="gramEnd"/>
+      <w:r>
+        <w:t xml:space="preserve"> </w:t>
       </w:r>
       <w:fldSimple w:instr=" SEQ Hình_3. \* ARABIC ">
         <w:r>
@@ -36654,7 +37743,7 @@
                     <pic:cNvPicPr/>
                   </pic:nvPicPr>
                   <pic:blipFill rotWithShape="1">
-                    <a:blip r:embed="rId26">
+                    <a:blip r:embed="rId27">
                       <a:extLst>
                         <a:ext uri="{28A0092B-C50C-407E-A947-70E740481C1C}">
                           <a14:useLocalDpi xmlns:a14="http://schemas.microsoft.com/office/drawing/2010/main" val="0"/>
@@ -36698,8 +37787,13 @@
         <w:pStyle w:val="TableParagraph"/>
       </w:pPr>
       <w:bookmarkStart w:id="166" w:name="_Toc6090423"/>
-      <w:r>
-        <w:t xml:space="preserve">Hình 3. </w:t>
+      <w:proofErr w:type="gramStart"/>
+      <w:r>
+        <w:t>Hình 3.</w:t>
+      </w:r>
+      <w:proofErr w:type="gramEnd"/>
+      <w:r>
+        <w:t xml:space="preserve"> </w:t>
       </w:r>
       <w:fldSimple w:instr=" SEQ Hình_3. \* ARABIC ">
         <w:r>
@@ -36736,7 +37830,6 @@
         <w:rPr>
           <w:noProof/>
         </w:rPr>
-        <w:lastRenderedPageBreak/>
         <w:drawing>
           <wp:inline distT="0" distB="0" distL="0" distR="0" wp14:anchorId="77E8ACB8" wp14:editId="3436F56C">
             <wp:extent cx="5836779" cy="2777706"/>
@@ -36753,7 +37846,7 @@
                     <pic:cNvPicPr/>
                   </pic:nvPicPr>
                   <pic:blipFill rotWithShape="1">
-                    <a:blip r:embed="rId27">
+                    <a:blip r:embed="rId28">
                       <a:extLst>
                         <a:ext uri="{28A0092B-C50C-407E-A947-70E740481C1C}">
                           <a14:useLocalDpi xmlns:a14="http://schemas.microsoft.com/office/drawing/2010/main" val="0"/>
@@ -36800,8 +37893,13 @@
         </w:rPr>
       </w:pPr>
       <w:bookmarkStart w:id="167" w:name="_Toc6090424"/>
-      <w:r>
-        <w:t xml:space="preserve">Hình 3. </w:t>
+      <w:proofErr w:type="gramStart"/>
+      <w:r>
+        <w:t>Hình 3.</w:t>
+      </w:r>
+      <w:proofErr w:type="gramEnd"/>
+      <w:r>
+        <w:t xml:space="preserve"> </w:t>
       </w:r>
       <w:fldSimple w:instr=" SEQ Hình_3. \* ARABIC ">
         <w:r>
@@ -36854,7 +37952,7 @@
                     <pic:cNvPicPr/>
                   </pic:nvPicPr>
                   <pic:blipFill rotWithShape="1">
-                    <a:blip r:embed="rId28">
+                    <a:blip r:embed="rId29">
                       <a:extLst>
                         <a:ext uri="{28A0092B-C50C-407E-A947-70E740481C1C}">
                           <a14:useLocalDpi xmlns:a14="http://schemas.microsoft.com/office/drawing/2010/main" val="0"/>
@@ -36898,8 +37996,13 @@
         <w:pStyle w:val="TableParagraph"/>
       </w:pPr>
       <w:bookmarkStart w:id="168" w:name="_Toc6090425"/>
-      <w:r>
-        <w:t xml:space="preserve">Hình 3. </w:t>
+      <w:proofErr w:type="gramStart"/>
+      <w:r>
+        <w:t>Hình 3.</w:t>
+      </w:r>
+      <w:proofErr w:type="gramEnd"/>
+      <w:r>
+        <w:t xml:space="preserve"> </w:t>
       </w:r>
       <w:fldSimple w:instr=" SEQ Hình_3. \* ARABIC ">
         <w:r>
@@ -36916,7 +38019,15 @@
         <w:t>Màn hình t</w:t>
       </w:r>
       <w:r>
-        <w:t>rang quản  lý của các trường</w:t>
+        <w:t xml:space="preserve">rang </w:t>
+      </w:r>
+      <w:proofErr w:type="gramStart"/>
+      <w:r>
+        <w:t>quản  lý</w:t>
+      </w:r>
+      <w:proofErr w:type="gramEnd"/>
+      <w:r>
+        <w:t xml:space="preserve"> của các trường</w:t>
       </w:r>
       <w:bookmarkEnd w:id="168"/>
     </w:p>
@@ -36933,7 +38044,6 @@
         <w:rPr>
           <w:noProof/>
         </w:rPr>
-        <w:lastRenderedPageBreak/>
         <w:drawing>
           <wp:inline distT="0" distB="0" distL="0" distR="0" wp14:anchorId="5C392B61" wp14:editId="18420381">
             <wp:extent cx="5805577" cy="1983727"/>
@@ -36950,7 +38060,7 @@
                     <pic:cNvPicPr/>
                   </pic:nvPicPr>
                   <pic:blipFill rotWithShape="1">
-                    <a:blip r:embed="rId29">
+                    <a:blip r:embed="rId30">
                       <a:extLst>
                         <a:ext uri="{28A0092B-C50C-407E-A947-70E740481C1C}">
                           <a14:useLocalDpi xmlns:a14="http://schemas.microsoft.com/office/drawing/2010/main" val="0"/>
@@ -37003,8 +38113,13 @@
         <w:pStyle w:val="TableParagraph"/>
       </w:pPr>
       <w:bookmarkStart w:id="169" w:name="_Toc6090426"/>
-      <w:r>
-        <w:t xml:space="preserve">Hình 3. </w:t>
+      <w:proofErr w:type="gramStart"/>
+      <w:r>
+        <w:t>Hình 3.</w:t>
+      </w:r>
+      <w:proofErr w:type="gramEnd"/>
+      <w:r>
+        <w:t xml:space="preserve"> </w:t>
       </w:r>
       <w:fldSimple w:instr=" SEQ Hình_3. \* ARABIC ">
         <w:r>
@@ -37039,7 +38154,7 @@
       <w:pPr>
         <w:pStyle w:val="TableParagraph"/>
         <w:sectPr>
-          <w:footerReference w:type="default" r:id="rId30"/>
+          <w:footerReference w:type="default" r:id="rId31"/>
           <w:pgSz w:w="11910" w:h="16840"/>
           <w:pgMar w:top="1134" w:right="1134" w:bottom="1134" w:left="1701" w:header="0" w:footer="805" w:gutter="0"/>
           <w:cols w:space="720"/>
@@ -37100,7 +38215,7 @@
                     <pic:cNvPicPr/>
                   </pic:nvPicPr>
                   <pic:blipFill rotWithShape="1">
-                    <a:blip r:embed="rId31">
+                    <a:blip r:embed="rId32">
                       <a:extLst>
                         <a:ext uri="{28A0092B-C50C-407E-A947-70E740481C1C}">
                           <a14:useLocalDpi xmlns:a14="http://schemas.microsoft.com/office/drawing/2010/main" val="0"/>
@@ -37139,8 +38254,13 @@
         <w:pStyle w:val="TableParagraph"/>
       </w:pPr>
       <w:bookmarkStart w:id="171" w:name="_Toc6090427"/>
-      <w:r>
-        <w:t xml:space="preserve">Hình 3. </w:t>
+      <w:proofErr w:type="gramStart"/>
+      <w:r>
+        <w:t>Hình 3.</w:t>
+      </w:r>
+      <w:proofErr w:type="gramEnd"/>
+      <w:r>
+        <w:t xml:space="preserve"> </w:t>
       </w:r>
       <w:fldSimple w:instr=" SEQ Hình_3. \* ARABIC ">
         <w:r>
@@ -37187,7 +38307,7 @@
                     <pic:cNvPicPr/>
                   </pic:nvPicPr>
                   <pic:blipFill rotWithShape="1">
-                    <a:blip r:embed="rId32">
+                    <a:blip r:embed="rId33">
                       <a:extLst>
                         <a:ext uri="{28A0092B-C50C-407E-A947-70E740481C1C}">
                           <a14:useLocalDpi xmlns:a14="http://schemas.microsoft.com/office/drawing/2010/main" val="0"/>
@@ -37231,8 +38351,13 @@
         <w:pStyle w:val="TableParagraph"/>
       </w:pPr>
       <w:bookmarkStart w:id="172" w:name="_Toc6090428"/>
-      <w:r>
-        <w:t xml:space="preserve">Hình 3. </w:t>
+      <w:proofErr w:type="gramStart"/>
+      <w:r>
+        <w:t>Hình 3.</w:t>
+      </w:r>
+      <w:proofErr w:type="gramEnd"/>
+      <w:r>
+        <w:t xml:space="preserve"> </w:t>
       </w:r>
       <w:fldSimple w:instr=" SEQ Hình_3. \* ARABIC ">
         <w:r>
@@ -37283,7 +38408,7 @@
                     <pic:cNvPicPr/>
                   </pic:nvPicPr>
                   <pic:blipFill rotWithShape="1">
-                    <a:blip r:embed="rId33">
+                    <a:blip r:embed="rId34">
                       <a:extLst>
                         <a:ext uri="{28A0092B-C50C-407E-A947-70E740481C1C}">
                           <a14:useLocalDpi xmlns:a14="http://schemas.microsoft.com/office/drawing/2010/main" val="0"/>
@@ -37322,8 +38447,13 @@
         <w:pStyle w:val="TableParagraph"/>
       </w:pPr>
       <w:bookmarkStart w:id="173" w:name="_Toc6090429"/>
-      <w:r>
-        <w:t xml:space="preserve">Hình 3. </w:t>
+      <w:proofErr w:type="gramStart"/>
+      <w:r>
+        <w:t>Hình 3.</w:t>
+      </w:r>
+      <w:proofErr w:type="gramEnd"/>
+      <w:r>
+        <w:t xml:space="preserve"> </w:t>
       </w:r>
       <w:fldSimple w:instr=" SEQ Hình_3. \* ARABIC ">
         <w:r>
@@ -37337,7 +38467,15 @@
         <w:t xml:space="preserve"> </w:t>
       </w:r>
       <w:r>
-        <w:t>Màn hình thêm, sửa , xóa thông tin thí sinh</w:t>
+        <w:t xml:space="preserve">Màn hình thêm, </w:t>
+      </w:r>
+      <w:proofErr w:type="gramStart"/>
+      <w:r>
+        <w:t>sửa ,</w:t>
+      </w:r>
+      <w:proofErr w:type="gramEnd"/>
+      <w:r>
+        <w:t xml:space="preserve"> xóa thông tin thí sinh</w:t>
       </w:r>
       <w:bookmarkEnd w:id="173"/>
     </w:p>
@@ -37493,15 +38631,33 @@
           <w:sz w:val="26"/>
           <w:szCs w:val="26"/>
         </w:rPr>
-        <w:t xml:space="preserve">Hiện tại, chương trình đã </w:t>
-      </w:r>
+        <w:t xml:space="preserve">Hiện tại, chương trình </w:t>
+      </w:r>
+      <w:proofErr w:type="gramStart"/>
       <w:r>
         <w:rPr>
           <w:rFonts w:eastAsia="Calibri"/>
           <w:sz w:val="26"/>
           <w:szCs w:val="26"/>
         </w:rPr>
-        <w:t xml:space="preserve"> hoàn thiện v</w:t>
+        <w:t xml:space="preserve">đã </w:t>
+      </w:r>
+      <w:r>
+        <w:rPr>
+          <w:rFonts w:eastAsia="Calibri"/>
+          <w:sz w:val="26"/>
+          <w:szCs w:val="26"/>
+        </w:rPr>
+        <w:t xml:space="preserve"> hoàn</w:t>
+      </w:r>
+      <w:proofErr w:type="gramEnd"/>
+      <w:r>
+        <w:rPr>
+          <w:rFonts w:eastAsia="Calibri"/>
+          <w:sz w:val="26"/>
+          <w:szCs w:val="26"/>
+        </w:rPr>
+        <w:t xml:space="preserve"> thiện v</w:t>
       </w:r>
       <w:r>
         <w:rPr>
@@ -37701,12 +38857,21 @@
         </w:rPr>
         <w:t>sắp xếp điểm thi theo thứ tự</w:t>
       </w:r>
-      <w:r>
-        <w:rPr>
-          <w:sz w:val="26"/>
-          <w:szCs w:val="26"/>
-        </w:rPr>
-        <w:t>,thống kê thí sinh nam hay nữ và một số chức năng khác</w:t>
+      <w:proofErr w:type="gramStart"/>
+      <w:r>
+        <w:rPr>
+          <w:sz w:val="26"/>
+          <w:szCs w:val="26"/>
+        </w:rPr>
+        <w:t>,thống</w:t>
+      </w:r>
+      <w:proofErr w:type="gramEnd"/>
+      <w:r>
+        <w:rPr>
+          <w:sz w:val="26"/>
+          <w:szCs w:val="26"/>
+        </w:rPr>
+        <w:t xml:space="preserve"> kê thí sinh nam hay nữ và một số chức năng khác</w:t>
       </w:r>
     </w:p>
     <w:p>
@@ -37859,14 +39024,30 @@
           <w:sz w:val="26"/>
           <w:szCs w:val="26"/>
         </w:rPr>
-        <w:t>sẽ cố gắng hoàn thành tất cả những chức năng còn lại,</w:t>
-      </w:r>
-      <w:r>
-        <w:rPr>
-          <w:sz w:val="26"/>
-          <w:szCs w:val="26"/>
-        </w:rPr>
-        <w:t>tối ưu code xử lý</w:t>
+        <w:t>sẽ cố gắng hoàn thành tất cả những chức năng còn lại</w:t>
+      </w:r>
+      <w:proofErr w:type="gramStart"/>
+      <w:r>
+        <w:rPr>
+          <w:sz w:val="26"/>
+          <w:szCs w:val="26"/>
+        </w:rPr>
+        <w:t>,</w:t>
+      </w:r>
+      <w:r>
+        <w:rPr>
+          <w:sz w:val="26"/>
+          <w:szCs w:val="26"/>
+        </w:rPr>
+        <w:t>tối</w:t>
+      </w:r>
+      <w:proofErr w:type="gramEnd"/>
+      <w:r>
+        <w:rPr>
+          <w:sz w:val="26"/>
+          <w:szCs w:val="26"/>
+        </w:rPr>
+        <w:t xml:space="preserve"> ưu code xử lý</w:t>
       </w:r>
       <w:r>
         <w:rPr>
@@ -38224,6 +39405,7 @@
           <w:szCs w:val="26"/>
         </w:rPr>
       </w:pPr>
+      <w:proofErr w:type="gramStart"/>
       <w:r>
         <w:rPr>
           <w:sz w:val="26"/>
@@ -38232,9 +39414,10 @@
         </w:rPr>
         <w:t>Không có CNPM ah?</w:t>
       </w:r>
+      <w:proofErr w:type="gramEnd"/>
     </w:p>
     <w:sectPr>
-      <w:footerReference w:type="default" r:id="rId34"/>
+      <w:footerReference w:type="default" r:id="rId35"/>
       <w:pgSz w:w="11910" w:h="16840"/>
       <w:pgMar w:top="1040" w:right="1380" w:bottom="1000" w:left="1480" w:header="0" w:footer="807" w:gutter="0"/>
       <w:cols w:space="720"/>
@@ -38244,7 +39427,7 @@
 </file>
 
 <file path=word/endnotes.xml><?xml version="1.0" encoding="utf-8"?>
-<w:endnotes xmlns:wpc="http://schemas.microsoft.com/office/word/2010/wordprocessingCanvas" xmlns:mc="http://schemas.openxmlformats.org/markup-compatibility/2006" xmlns:o="urn:schemas-microsoft-com:office:office" xmlns:r="http://schemas.openxmlformats.org/officeDocument/2006/relationships" xmlns:m="http://schemas.openxmlformats.org/officeDocument/2006/math" xmlns:v="urn:schemas-microsoft-com:vml" xmlns:wp14="http://schemas.microsoft.com/office/word/2010/wordprocessingDrawing" xmlns:wp="http://schemas.openxmlformats.org/drawingml/2006/wordprocessingDrawing" xmlns:w10="urn:schemas-microsoft-com:office:word" xmlns:w="http://schemas.openxmlformats.org/wordprocessingml/2006/main" xmlns:w14="http://schemas.microsoft.com/office/word/2010/wordml" xmlns:w15="http://schemas.microsoft.com/office/word/2012/wordml" xmlns:wpg="http://schemas.microsoft.com/office/word/2010/wordprocessingGroup" xmlns:wpi="http://schemas.microsoft.com/office/word/2010/wordprocessingInk" xmlns:wne="http://schemas.microsoft.com/office/word/2006/wordml" xmlns:wps="http://schemas.microsoft.com/office/word/2010/wordprocessingShape" mc:Ignorable="w14 w15 wp14">
+<w:endnotes xmlns:wpc="http://schemas.microsoft.com/office/word/2010/wordprocessingCanvas" xmlns:mc="http://schemas.openxmlformats.org/markup-compatibility/2006" xmlns:o="urn:schemas-microsoft-com:office:office" xmlns:r="http://schemas.openxmlformats.org/officeDocument/2006/relationships" xmlns:m="http://schemas.openxmlformats.org/officeDocument/2006/math" xmlns:v="urn:schemas-microsoft-com:vml" xmlns:wp14="http://schemas.microsoft.com/office/word/2010/wordprocessingDrawing" xmlns:wp="http://schemas.openxmlformats.org/drawingml/2006/wordprocessingDrawing" xmlns:w10="urn:schemas-microsoft-com:office:word" xmlns:w="http://schemas.openxmlformats.org/wordprocessingml/2006/main" xmlns:w14="http://schemas.microsoft.com/office/word/2010/wordml" xmlns:wpg="http://schemas.microsoft.com/office/word/2010/wordprocessingGroup" xmlns:wpi="http://schemas.microsoft.com/office/word/2010/wordprocessingInk" xmlns:wne="http://schemas.microsoft.com/office/word/2006/wordml" xmlns:wps="http://schemas.microsoft.com/office/word/2010/wordprocessingShape" mc:Ignorable="w14 wp14">
   <w:endnote w:type="separator" w:id="-1">
     <w:p>
       <w:r>
@@ -38263,7 +39446,7 @@
 </file>
 
 <file path=word/footer1.xml><?xml version="1.0" encoding="utf-8"?>
-<w:ftr xmlns:wpc="http://schemas.microsoft.com/office/word/2010/wordprocessingCanvas" xmlns:mc="http://schemas.openxmlformats.org/markup-compatibility/2006" xmlns:o="urn:schemas-microsoft-com:office:office" xmlns:r="http://schemas.openxmlformats.org/officeDocument/2006/relationships" xmlns:m="http://schemas.openxmlformats.org/officeDocument/2006/math" xmlns:v="urn:schemas-microsoft-com:vml" xmlns:wp14="http://schemas.microsoft.com/office/word/2010/wordprocessingDrawing" xmlns:wp="http://schemas.openxmlformats.org/drawingml/2006/wordprocessingDrawing" xmlns:w10="urn:schemas-microsoft-com:office:word" xmlns:w="http://schemas.openxmlformats.org/wordprocessingml/2006/main" xmlns:w14="http://schemas.microsoft.com/office/word/2010/wordml" xmlns:w15="http://schemas.microsoft.com/office/word/2012/wordml" xmlns:wpg="http://schemas.microsoft.com/office/word/2010/wordprocessingGroup" xmlns:wpi="http://schemas.microsoft.com/office/word/2010/wordprocessingInk" xmlns:wne="http://schemas.microsoft.com/office/word/2006/wordml" xmlns:wps="http://schemas.microsoft.com/office/word/2010/wordprocessingShape" mc:Ignorable="w14 w15 wp14">
+<w:ftr xmlns:wpc="http://schemas.microsoft.com/office/word/2010/wordprocessingCanvas" xmlns:mc="http://schemas.openxmlformats.org/markup-compatibility/2006" xmlns:o="urn:schemas-microsoft-com:office:office" xmlns:r="http://schemas.openxmlformats.org/officeDocument/2006/relationships" xmlns:m="http://schemas.openxmlformats.org/officeDocument/2006/math" xmlns:v="urn:schemas-microsoft-com:vml" xmlns:wp14="http://schemas.microsoft.com/office/word/2010/wordprocessingDrawing" xmlns:wp="http://schemas.openxmlformats.org/drawingml/2006/wordprocessingDrawing" xmlns:w10="urn:schemas-microsoft-com:office:word" xmlns:w="http://schemas.openxmlformats.org/wordprocessingml/2006/main" xmlns:w14="http://schemas.microsoft.com/office/word/2010/wordml" xmlns:wpg="http://schemas.microsoft.com/office/word/2010/wordprocessingGroup" xmlns:wpi="http://schemas.microsoft.com/office/word/2010/wordprocessingInk" xmlns:wne="http://schemas.microsoft.com/office/word/2006/wordml" xmlns:wps="http://schemas.microsoft.com/office/word/2010/wordprocessingShape" mc:Ignorable="w14 wp14">
   <w:p>
     <w:pPr>
       <w:pStyle w:val="BodyText"/>
@@ -38277,7 +39460,7 @@
 </file>
 
 <file path=word/footer10.xml><?xml version="1.0" encoding="utf-8"?>
-<w:ftr xmlns:wpc="http://schemas.microsoft.com/office/word/2010/wordprocessingCanvas" xmlns:mc="http://schemas.openxmlformats.org/markup-compatibility/2006" xmlns:o="urn:schemas-microsoft-com:office:office" xmlns:r="http://schemas.openxmlformats.org/officeDocument/2006/relationships" xmlns:m="http://schemas.openxmlformats.org/officeDocument/2006/math" xmlns:v="urn:schemas-microsoft-com:vml" xmlns:wp14="http://schemas.microsoft.com/office/word/2010/wordprocessingDrawing" xmlns:wp="http://schemas.openxmlformats.org/drawingml/2006/wordprocessingDrawing" xmlns:w10="urn:schemas-microsoft-com:office:word" xmlns:w="http://schemas.openxmlformats.org/wordprocessingml/2006/main" xmlns:w14="http://schemas.microsoft.com/office/word/2010/wordml" xmlns:w15="http://schemas.microsoft.com/office/word/2012/wordml" xmlns:wpg="http://schemas.microsoft.com/office/word/2010/wordprocessingGroup" xmlns:wpi="http://schemas.microsoft.com/office/word/2010/wordprocessingInk" xmlns:wne="http://schemas.microsoft.com/office/word/2006/wordml" xmlns:wps="http://schemas.microsoft.com/office/word/2010/wordprocessingShape" mc:Ignorable="w14 w15 wp14">
+<w:ftr xmlns:wpc="http://schemas.microsoft.com/office/word/2010/wordprocessingCanvas" xmlns:mc="http://schemas.openxmlformats.org/markup-compatibility/2006" xmlns:o="urn:schemas-microsoft-com:office:office" xmlns:r="http://schemas.openxmlformats.org/officeDocument/2006/relationships" xmlns:m="http://schemas.openxmlformats.org/officeDocument/2006/math" xmlns:v="urn:schemas-microsoft-com:vml" xmlns:wp14="http://schemas.microsoft.com/office/word/2010/wordprocessingDrawing" xmlns:wp="http://schemas.openxmlformats.org/drawingml/2006/wordprocessingDrawing" xmlns:w10="urn:schemas-microsoft-com:office:word" xmlns:w="http://schemas.openxmlformats.org/wordprocessingml/2006/main" xmlns:w14="http://schemas.microsoft.com/office/word/2010/wordml" xmlns:wpg="http://schemas.microsoft.com/office/word/2010/wordprocessingGroup" xmlns:wpi="http://schemas.microsoft.com/office/word/2010/wordprocessingInk" xmlns:wne="http://schemas.microsoft.com/office/word/2006/wordml" xmlns:wps="http://schemas.microsoft.com/office/word/2010/wordprocessingShape" mc:Ignorable="w14 wp14">
   <w:p>
     <w:pPr>
       <w:pStyle w:val="BodyText"/>
@@ -38392,7 +39575,7 @@
         </mc:Choice>
         <mc:Fallback>
           <w:pict>
-            <v:shapetype w14:anchorId="7150B388" id="_x0000_t202" coordsize="21600,21600" o:spt="202" path="m,l,21600r21600,l21600,xe">
+            <v:shapetype id="_x0000_t202" coordsize="21600,21600" o:spt="202" path="m,l,21600r21600,l21600,xe">
               <v:stroke joinstyle="miter"/>
               <v:path gradientshapeok="t" o:connecttype="rect"/>
             </v:shapetype>
@@ -38437,7 +39620,7 @@
 </file>
 
 <file path=word/footer2.xml><?xml version="1.0" encoding="utf-8"?>
-<w:ftr xmlns:wpc="http://schemas.microsoft.com/office/word/2010/wordprocessingCanvas" xmlns:mc="http://schemas.openxmlformats.org/markup-compatibility/2006" xmlns:o="urn:schemas-microsoft-com:office:office" xmlns:r="http://schemas.openxmlformats.org/officeDocument/2006/relationships" xmlns:m="http://schemas.openxmlformats.org/officeDocument/2006/math" xmlns:v="urn:schemas-microsoft-com:vml" xmlns:wp14="http://schemas.microsoft.com/office/word/2010/wordprocessingDrawing" xmlns:wp="http://schemas.openxmlformats.org/drawingml/2006/wordprocessingDrawing" xmlns:w10="urn:schemas-microsoft-com:office:word" xmlns:w="http://schemas.openxmlformats.org/wordprocessingml/2006/main" xmlns:w14="http://schemas.microsoft.com/office/word/2010/wordml" xmlns:w15="http://schemas.microsoft.com/office/word/2012/wordml" xmlns:wpg="http://schemas.microsoft.com/office/word/2010/wordprocessingGroup" xmlns:wpi="http://schemas.microsoft.com/office/word/2010/wordprocessingInk" xmlns:wne="http://schemas.microsoft.com/office/word/2006/wordml" xmlns:wps="http://schemas.microsoft.com/office/word/2010/wordprocessingShape" mc:Ignorable="w14 w15 wp14">
+<w:ftr xmlns:wpc="http://schemas.microsoft.com/office/word/2010/wordprocessingCanvas" xmlns:mc="http://schemas.openxmlformats.org/markup-compatibility/2006" xmlns:o="urn:schemas-microsoft-com:office:office" xmlns:r="http://schemas.openxmlformats.org/officeDocument/2006/relationships" xmlns:m="http://schemas.openxmlformats.org/officeDocument/2006/math" xmlns:v="urn:schemas-microsoft-com:vml" xmlns:wp14="http://schemas.microsoft.com/office/word/2010/wordprocessingDrawing" xmlns:wp="http://schemas.openxmlformats.org/drawingml/2006/wordprocessingDrawing" xmlns:w10="urn:schemas-microsoft-com:office:word" xmlns:w="http://schemas.openxmlformats.org/wordprocessingml/2006/main" xmlns:w14="http://schemas.microsoft.com/office/word/2010/wordml" xmlns:wpg="http://schemas.microsoft.com/office/word/2010/wordprocessingGroup" xmlns:wpi="http://schemas.microsoft.com/office/word/2010/wordprocessingInk" xmlns:wne="http://schemas.microsoft.com/office/word/2006/wordml" xmlns:wps="http://schemas.microsoft.com/office/word/2010/wordprocessingShape" mc:Ignorable="w14 wp14">
   <w:p>
     <w:pPr>
       <w:pStyle w:val="BodyText"/>
@@ -38451,7 +39634,7 @@
 </file>
 
 <file path=word/footer3.xml><?xml version="1.0" encoding="utf-8"?>
-<w:ftr xmlns:wpc="http://schemas.microsoft.com/office/word/2010/wordprocessingCanvas" xmlns:mc="http://schemas.openxmlformats.org/markup-compatibility/2006" xmlns:o="urn:schemas-microsoft-com:office:office" xmlns:r="http://schemas.openxmlformats.org/officeDocument/2006/relationships" xmlns:m="http://schemas.openxmlformats.org/officeDocument/2006/math" xmlns:v="urn:schemas-microsoft-com:vml" xmlns:wp14="http://schemas.microsoft.com/office/word/2010/wordprocessingDrawing" xmlns:wp="http://schemas.openxmlformats.org/drawingml/2006/wordprocessingDrawing" xmlns:w10="urn:schemas-microsoft-com:office:word" xmlns:w="http://schemas.openxmlformats.org/wordprocessingml/2006/main" xmlns:w14="http://schemas.microsoft.com/office/word/2010/wordml" xmlns:w15="http://schemas.microsoft.com/office/word/2012/wordml" xmlns:wpg="http://schemas.microsoft.com/office/word/2010/wordprocessingGroup" xmlns:wpi="http://schemas.microsoft.com/office/word/2010/wordprocessingInk" xmlns:wne="http://schemas.microsoft.com/office/word/2006/wordml" xmlns:wps="http://schemas.microsoft.com/office/word/2010/wordprocessingShape" mc:Ignorable="w14 w15 wp14">
+<w:ftr xmlns:wpc="http://schemas.microsoft.com/office/word/2010/wordprocessingCanvas" xmlns:mc="http://schemas.openxmlformats.org/markup-compatibility/2006" xmlns:o="urn:schemas-microsoft-com:office:office" xmlns:r="http://schemas.openxmlformats.org/officeDocument/2006/relationships" xmlns:m="http://schemas.openxmlformats.org/officeDocument/2006/math" xmlns:v="urn:schemas-microsoft-com:vml" xmlns:wp14="http://schemas.microsoft.com/office/word/2010/wordprocessingDrawing" xmlns:wp="http://schemas.openxmlformats.org/drawingml/2006/wordprocessingDrawing" xmlns:w10="urn:schemas-microsoft-com:office:word" xmlns:w="http://schemas.openxmlformats.org/wordprocessingml/2006/main" xmlns:w14="http://schemas.microsoft.com/office/word/2010/wordml" xmlns:wpg="http://schemas.microsoft.com/office/word/2010/wordprocessingGroup" xmlns:wpi="http://schemas.microsoft.com/office/word/2010/wordprocessingInk" xmlns:wne="http://schemas.microsoft.com/office/word/2006/wordml" xmlns:wps="http://schemas.microsoft.com/office/word/2010/wordprocessingShape" mc:Ignorable="w14 wp14">
   <w:p>
     <w:pPr>
       <w:pStyle w:val="BodyText"/>
@@ -38465,7 +39648,7 @@
 </file>
 
 <file path=word/footer4.xml><?xml version="1.0" encoding="utf-8"?>
-<w:ftr xmlns:wpc="http://schemas.microsoft.com/office/word/2010/wordprocessingCanvas" xmlns:mc="http://schemas.openxmlformats.org/markup-compatibility/2006" xmlns:o="urn:schemas-microsoft-com:office:office" xmlns:r="http://schemas.openxmlformats.org/officeDocument/2006/relationships" xmlns:m="http://schemas.openxmlformats.org/officeDocument/2006/math" xmlns:v="urn:schemas-microsoft-com:vml" xmlns:wp14="http://schemas.microsoft.com/office/word/2010/wordprocessingDrawing" xmlns:wp="http://schemas.openxmlformats.org/drawingml/2006/wordprocessingDrawing" xmlns:w10="urn:schemas-microsoft-com:office:word" xmlns:w="http://schemas.openxmlformats.org/wordprocessingml/2006/main" xmlns:w14="http://schemas.microsoft.com/office/word/2010/wordml" xmlns:w15="http://schemas.microsoft.com/office/word/2012/wordml" xmlns:wpg="http://schemas.microsoft.com/office/word/2010/wordprocessingGroup" xmlns:wpi="http://schemas.microsoft.com/office/word/2010/wordprocessingInk" xmlns:wne="http://schemas.microsoft.com/office/word/2006/wordml" xmlns:wps="http://schemas.microsoft.com/office/word/2010/wordprocessingShape" mc:Ignorable="w14 w15 wp14">
+<w:ftr xmlns:wpc="http://schemas.microsoft.com/office/word/2010/wordprocessingCanvas" xmlns:mc="http://schemas.openxmlformats.org/markup-compatibility/2006" xmlns:o="urn:schemas-microsoft-com:office:office" xmlns:r="http://schemas.openxmlformats.org/officeDocument/2006/relationships" xmlns:m="http://schemas.openxmlformats.org/officeDocument/2006/math" xmlns:v="urn:schemas-microsoft-com:vml" xmlns:wp14="http://schemas.microsoft.com/office/word/2010/wordprocessingDrawing" xmlns:wp="http://schemas.openxmlformats.org/drawingml/2006/wordprocessingDrawing" xmlns:w10="urn:schemas-microsoft-com:office:word" xmlns:w="http://schemas.openxmlformats.org/wordprocessingml/2006/main" xmlns:w14="http://schemas.microsoft.com/office/word/2010/wordml" xmlns:wpg="http://schemas.microsoft.com/office/word/2010/wordprocessingGroup" xmlns:wpi="http://schemas.microsoft.com/office/word/2010/wordprocessingInk" xmlns:wne="http://schemas.microsoft.com/office/word/2006/wordml" xmlns:wps="http://schemas.microsoft.com/office/word/2010/wordprocessingShape" mc:Ignorable="w14 wp14">
   <w:p>
     <w:pPr>
       <w:pStyle w:val="BodyText"/>
@@ -38479,7 +39662,7 @@
 </file>
 
 <file path=word/footer5.xml><?xml version="1.0" encoding="utf-8"?>
-<w:ftr xmlns:wpc="http://schemas.microsoft.com/office/word/2010/wordprocessingCanvas" xmlns:mc="http://schemas.openxmlformats.org/markup-compatibility/2006" xmlns:o="urn:schemas-microsoft-com:office:office" xmlns:r="http://schemas.openxmlformats.org/officeDocument/2006/relationships" xmlns:m="http://schemas.openxmlformats.org/officeDocument/2006/math" xmlns:v="urn:schemas-microsoft-com:vml" xmlns:wp14="http://schemas.microsoft.com/office/word/2010/wordprocessingDrawing" xmlns:wp="http://schemas.openxmlformats.org/drawingml/2006/wordprocessingDrawing" xmlns:w10="urn:schemas-microsoft-com:office:word" xmlns:w="http://schemas.openxmlformats.org/wordprocessingml/2006/main" xmlns:w14="http://schemas.microsoft.com/office/word/2010/wordml" xmlns:w15="http://schemas.microsoft.com/office/word/2012/wordml" xmlns:wpg="http://schemas.microsoft.com/office/word/2010/wordprocessingGroup" xmlns:wpi="http://schemas.microsoft.com/office/word/2010/wordprocessingInk" xmlns:wne="http://schemas.microsoft.com/office/word/2006/wordml" xmlns:wps="http://schemas.microsoft.com/office/word/2010/wordprocessingShape" mc:Ignorable="w14 w15 wp14">
+<w:ftr xmlns:wpc="http://schemas.microsoft.com/office/word/2010/wordprocessingCanvas" xmlns:mc="http://schemas.openxmlformats.org/markup-compatibility/2006" xmlns:o="urn:schemas-microsoft-com:office:office" xmlns:r="http://schemas.openxmlformats.org/officeDocument/2006/relationships" xmlns:m="http://schemas.openxmlformats.org/officeDocument/2006/math" xmlns:v="urn:schemas-microsoft-com:vml" xmlns:wp14="http://schemas.microsoft.com/office/word/2010/wordprocessingDrawing" xmlns:wp="http://schemas.openxmlformats.org/drawingml/2006/wordprocessingDrawing" xmlns:w10="urn:schemas-microsoft-com:office:word" xmlns:w="http://schemas.openxmlformats.org/wordprocessingml/2006/main" xmlns:w14="http://schemas.microsoft.com/office/word/2010/wordml" xmlns:wpg="http://schemas.microsoft.com/office/word/2010/wordprocessingGroup" xmlns:wpi="http://schemas.microsoft.com/office/word/2010/wordprocessingInk" xmlns:wne="http://schemas.microsoft.com/office/word/2006/wordml" xmlns:wps="http://schemas.microsoft.com/office/word/2010/wordprocessingShape" mc:Ignorable="w14 wp14">
   <w:p>
     <w:pPr>
       <w:pStyle w:val="BodyText"/>
@@ -38493,7 +39676,7 @@
 </file>
 
 <file path=word/footer6.xml><?xml version="1.0" encoding="utf-8"?>
-<w:ftr xmlns:wpc="http://schemas.microsoft.com/office/word/2010/wordprocessingCanvas" xmlns:mc="http://schemas.openxmlformats.org/markup-compatibility/2006" xmlns:o="urn:schemas-microsoft-com:office:office" xmlns:r="http://schemas.openxmlformats.org/officeDocument/2006/relationships" xmlns:m="http://schemas.openxmlformats.org/officeDocument/2006/math" xmlns:v="urn:schemas-microsoft-com:vml" xmlns:wp14="http://schemas.microsoft.com/office/word/2010/wordprocessingDrawing" xmlns:wp="http://schemas.openxmlformats.org/drawingml/2006/wordprocessingDrawing" xmlns:w10="urn:schemas-microsoft-com:office:word" xmlns:w="http://schemas.openxmlformats.org/wordprocessingml/2006/main" xmlns:w14="http://schemas.microsoft.com/office/word/2010/wordml" xmlns:w15="http://schemas.microsoft.com/office/word/2012/wordml" xmlns:wpg="http://schemas.microsoft.com/office/word/2010/wordprocessingGroup" xmlns:wpi="http://schemas.microsoft.com/office/word/2010/wordprocessingInk" xmlns:wne="http://schemas.microsoft.com/office/word/2006/wordml" xmlns:wps="http://schemas.microsoft.com/office/word/2010/wordprocessingShape" mc:Ignorable="w14 w15 wp14">
+<w:ftr xmlns:wpc="http://schemas.microsoft.com/office/word/2010/wordprocessingCanvas" xmlns:mc="http://schemas.openxmlformats.org/markup-compatibility/2006" xmlns:o="urn:schemas-microsoft-com:office:office" xmlns:r="http://schemas.openxmlformats.org/officeDocument/2006/relationships" xmlns:m="http://schemas.openxmlformats.org/officeDocument/2006/math" xmlns:v="urn:schemas-microsoft-com:vml" xmlns:wp14="http://schemas.microsoft.com/office/word/2010/wordprocessingDrawing" xmlns:wp="http://schemas.openxmlformats.org/drawingml/2006/wordprocessingDrawing" xmlns:w10="urn:schemas-microsoft-com:office:word" xmlns:w="http://schemas.openxmlformats.org/wordprocessingml/2006/main" xmlns:w14="http://schemas.microsoft.com/office/word/2010/wordml" xmlns:wpg="http://schemas.microsoft.com/office/word/2010/wordprocessingGroup" xmlns:wpi="http://schemas.microsoft.com/office/word/2010/wordprocessingInk" xmlns:wne="http://schemas.microsoft.com/office/word/2006/wordml" xmlns:wps="http://schemas.microsoft.com/office/word/2010/wordprocessingShape" mc:Ignorable="w14 wp14">
   <w:p>
     <w:pPr>
       <w:pStyle w:val="BodyText"/>
@@ -38507,7 +39690,7 @@
 </file>
 
 <file path=word/footer7.xml><?xml version="1.0" encoding="utf-8"?>
-<w:ftr xmlns:wpc="http://schemas.microsoft.com/office/word/2010/wordprocessingCanvas" xmlns:mc="http://schemas.openxmlformats.org/markup-compatibility/2006" xmlns:o="urn:schemas-microsoft-com:office:office" xmlns:r="http://schemas.openxmlformats.org/officeDocument/2006/relationships" xmlns:m="http://schemas.openxmlformats.org/officeDocument/2006/math" xmlns:v="urn:schemas-microsoft-com:vml" xmlns:wp14="http://schemas.microsoft.com/office/word/2010/wordprocessingDrawing" xmlns:wp="http://schemas.openxmlformats.org/drawingml/2006/wordprocessingDrawing" xmlns:w10="urn:schemas-microsoft-com:office:word" xmlns:w="http://schemas.openxmlformats.org/wordprocessingml/2006/main" xmlns:w14="http://schemas.microsoft.com/office/word/2010/wordml" xmlns:w15="http://schemas.microsoft.com/office/word/2012/wordml" xmlns:wpg="http://schemas.microsoft.com/office/word/2010/wordprocessingGroup" xmlns:wpi="http://schemas.microsoft.com/office/word/2010/wordprocessingInk" xmlns:wne="http://schemas.microsoft.com/office/word/2006/wordml" xmlns:wps="http://schemas.microsoft.com/office/word/2010/wordprocessingShape" mc:Ignorable="w14 w15 wp14">
+<w:ftr xmlns:wpc="http://schemas.microsoft.com/office/word/2010/wordprocessingCanvas" xmlns:mc="http://schemas.openxmlformats.org/markup-compatibility/2006" xmlns:o="urn:schemas-microsoft-com:office:office" xmlns:r="http://schemas.openxmlformats.org/officeDocument/2006/relationships" xmlns:m="http://schemas.openxmlformats.org/officeDocument/2006/math" xmlns:v="urn:schemas-microsoft-com:vml" xmlns:wp14="http://schemas.microsoft.com/office/word/2010/wordprocessingDrawing" xmlns:wp="http://schemas.openxmlformats.org/drawingml/2006/wordprocessingDrawing" xmlns:w10="urn:schemas-microsoft-com:office:word" xmlns:w="http://schemas.openxmlformats.org/wordprocessingml/2006/main" xmlns:w14="http://schemas.microsoft.com/office/word/2010/wordml" xmlns:wpg="http://schemas.microsoft.com/office/word/2010/wordprocessingGroup" xmlns:wpi="http://schemas.microsoft.com/office/word/2010/wordprocessingInk" xmlns:wne="http://schemas.microsoft.com/office/word/2006/wordml" xmlns:wps="http://schemas.microsoft.com/office/word/2010/wordprocessingShape" mc:Ignorable="w14 wp14">
   <w:p>
     <w:pPr>
       <w:pStyle w:val="BodyText"/>
@@ -38521,7 +39704,7 @@
 </file>
 
 <file path=word/footer8.xml><?xml version="1.0" encoding="utf-8"?>
-<w:ftr xmlns:wpc="http://schemas.microsoft.com/office/word/2010/wordprocessingCanvas" xmlns:mc="http://schemas.openxmlformats.org/markup-compatibility/2006" xmlns:o="urn:schemas-microsoft-com:office:office" xmlns:r="http://schemas.openxmlformats.org/officeDocument/2006/relationships" xmlns:m="http://schemas.openxmlformats.org/officeDocument/2006/math" xmlns:v="urn:schemas-microsoft-com:vml" xmlns:wp14="http://schemas.microsoft.com/office/word/2010/wordprocessingDrawing" xmlns:wp="http://schemas.openxmlformats.org/drawingml/2006/wordprocessingDrawing" xmlns:w10="urn:schemas-microsoft-com:office:word" xmlns:w="http://schemas.openxmlformats.org/wordprocessingml/2006/main" xmlns:w14="http://schemas.microsoft.com/office/word/2010/wordml" xmlns:w15="http://schemas.microsoft.com/office/word/2012/wordml" xmlns:wpg="http://schemas.microsoft.com/office/word/2010/wordprocessingGroup" xmlns:wpi="http://schemas.microsoft.com/office/word/2010/wordprocessingInk" xmlns:wne="http://schemas.microsoft.com/office/word/2006/wordml" xmlns:wps="http://schemas.microsoft.com/office/word/2010/wordprocessingShape" mc:Ignorable="w14 w15 wp14">
+<w:ftr xmlns:wpc="http://schemas.microsoft.com/office/word/2010/wordprocessingCanvas" xmlns:mc="http://schemas.openxmlformats.org/markup-compatibility/2006" xmlns:o="urn:schemas-microsoft-com:office:office" xmlns:r="http://schemas.openxmlformats.org/officeDocument/2006/relationships" xmlns:m="http://schemas.openxmlformats.org/officeDocument/2006/math" xmlns:v="urn:schemas-microsoft-com:vml" xmlns:wp14="http://schemas.microsoft.com/office/word/2010/wordprocessingDrawing" xmlns:wp="http://schemas.openxmlformats.org/drawingml/2006/wordprocessingDrawing" xmlns:w10="urn:schemas-microsoft-com:office:word" xmlns:w="http://schemas.openxmlformats.org/wordprocessingml/2006/main" xmlns:w14="http://schemas.microsoft.com/office/word/2010/wordml" xmlns:wpg="http://schemas.microsoft.com/office/word/2010/wordprocessingGroup" xmlns:wpi="http://schemas.microsoft.com/office/word/2010/wordprocessingInk" xmlns:wne="http://schemas.microsoft.com/office/word/2006/wordml" xmlns:wps="http://schemas.microsoft.com/office/word/2010/wordprocessingShape" mc:Ignorable="w14 wp14">
   <w:p>
     <w:pPr>
       <w:pStyle w:val="BodyText"/>
@@ -38535,7 +39718,7 @@
 </file>
 
 <file path=word/footer9.xml><?xml version="1.0" encoding="utf-8"?>
-<w:ftr xmlns:wpc="http://schemas.microsoft.com/office/word/2010/wordprocessingCanvas" xmlns:mc="http://schemas.openxmlformats.org/markup-compatibility/2006" xmlns:o="urn:schemas-microsoft-com:office:office" xmlns:r="http://schemas.openxmlformats.org/officeDocument/2006/relationships" xmlns:m="http://schemas.openxmlformats.org/officeDocument/2006/math" xmlns:v="urn:schemas-microsoft-com:vml" xmlns:wp14="http://schemas.microsoft.com/office/word/2010/wordprocessingDrawing" xmlns:wp="http://schemas.openxmlformats.org/drawingml/2006/wordprocessingDrawing" xmlns:w10="urn:schemas-microsoft-com:office:word" xmlns:w="http://schemas.openxmlformats.org/wordprocessingml/2006/main" xmlns:w14="http://schemas.microsoft.com/office/word/2010/wordml" xmlns:w15="http://schemas.microsoft.com/office/word/2012/wordml" xmlns:wpg="http://schemas.microsoft.com/office/word/2010/wordprocessingGroup" xmlns:wpi="http://schemas.microsoft.com/office/word/2010/wordprocessingInk" xmlns:wne="http://schemas.microsoft.com/office/word/2006/wordml" xmlns:wps="http://schemas.microsoft.com/office/word/2010/wordprocessingShape" mc:Ignorable="w14 w15 wp14">
+<w:ftr xmlns:wpc="http://schemas.microsoft.com/office/word/2010/wordprocessingCanvas" xmlns:mc="http://schemas.openxmlformats.org/markup-compatibility/2006" xmlns:o="urn:schemas-microsoft-com:office:office" xmlns:r="http://schemas.openxmlformats.org/officeDocument/2006/relationships" xmlns:m="http://schemas.openxmlformats.org/officeDocument/2006/math" xmlns:v="urn:schemas-microsoft-com:vml" xmlns:wp14="http://schemas.microsoft.com/office/word/2010/wordprocessingDrawing" xmlns:wp="http://schemas.openxmlformats.org/drawingml/2006/wordprocessingDrawing" xmlns:w10="urn:schemas-microsoft-com:office:word" xmlns:w="http://schemas.openxmlformats.org/wordprocessingml/2006/main" xmlns:w14="http://schemas.microsoft.com/office/word/2010/wordml" xmlns:wpg="http://schemas.microsoft.com/office/word/2010/wordprocessingGroup" xmlns:wpi="http://schemas.microsoft.com/office/word/2010/wordprocessingInk" xmlns:wne="http://schemas.microsoft.com/office/word/2006/wordml" xmlns:wps="http://schemas.microsoft.com/office/word/2010/wordprocessingShape" mc:Ignorable="w14 wp14">
   <w:sdt>
     <w:sdtPr>
       <w:id w:val="-1672640747"/>
@@ -38568,7 +39751,7 @@
           <w:rPr>
             <w:noProof/>
           </w:rPr>
-          <w:t>34</w:t>
+          <w:t>17</w:t>
         </w:r>
         <w:r>
           <w:rPr>
@@ -38592,7 +39775,7 @@
 </file>
 
 <file path=word/footnotes.xml><?xml version="1.0" encoding="utf-8"?>
-<w:footnotes xmlns:wpc="http://schemas.microsoft.com/office/word/2010/wordprocessingCanvas" xmlns:mc="http://schemas.openxmlformats.org/markup-compatibility/2006" xmlns:o="urn:schemas-microsoft-com:office:office" xmlns:r="http://schemas.openxmlformats.org/officeDocument/2006/relationships" xmlns:m="http://schemas.openxmlformats.org/officeDocument/2006/math" xmlns:v="urn:schemas-microsoft-com:vml" xmlns:wp14="http://schemas.microsoft.com/office/word/2010/wordprocessingDrawing" xmlns:wp="http://schemas.openxmlformats.org/drawingml/2006/wordprocessingDrawing" xmlns:w10="urn:schemas-microsoft-com:office:word" xmlns:w="http://schemas.openxmlformats.org/wordprocessingml/2006/main" xmlns:w14="http://schemas.microsoft.com/office/word/2010/wordml" xmlns:w15="http://schemas.microsoft.com/office/word/2012/wordml" xmlns:wpg="http://schemas.microsoft.com/office/word/2010/wordprocessingGroup" xmlns:wpi="http://schemas.microsoft.com/office/word/2010/wordprocessingInk" xmlns:wne="http://schemas.microsoft.com/office/word/2006/wordml" xmlns:wps="http://schemas.microsoft.com/office/word/2010/wordprocessingShape" mc:Ignorable="w14 w15 wp14">
+<w:footnotes xmlns:wpc="http://schemas.microsoft.com/office/word/2010/wordprocessingCanvas" xmlns:mc="http://schemas.openxmlformats.org/markup-compatibility/2006" xmlns:o="urn:schemas-microsoft-com:office:office" xmlns:r="http://schemas.openxmlformats.org/officeDocument/2006/relationships" xmlns:m="http://schemas.openxmlformats.org/officeDocument/2006/math" xmlns:v="urn:schemas-microsoft-com:vml" xmlns:wp14="http://schemas.microsoft.com/office/word/2010/wordprocessingDrawing" xmlns:wp="http://schemas.openxmlformats.org/drawingml/2006/wordprocessingDrawing" xmlns:w10="urn:schemas-microsoft-com:office:word" xmlns:w="http://schemas.openxmlformats.org/wordprocessingml/2006/main" xmlns:w14="http://schemas.microsoft.com/office/word/2010/wordml" xmlns:wpg="http://schemas.microsoft.com/office/word/2010/wordprocessingGroup" xmlns:wpi="http://schemas.microsoft.com/office/word/2010/wordprocessingInk" xmlns:wne="http://schemas.microsoft.com/office/word/2006/wordml" xmlns:wps="http://schemas.microsoft.com/office/word/2010/wordprocessingShape" mc:Ignorable="w14 wp14">
   <w:footnote w:type="separator" w:id="-1">
     <w:p>
       <w:r>
@@ -38611,7 +39794,7 @@
 </file>
 
 <file path=word/numbering.xml><?xml version="1.0" encoding="utf-8"?>
-<w:numbering xmlns:wpc="http://schemas.microsoft.com/office/word/2010/wordprocessingCanvas" xmlns:mc="http://schemas.openxmlformats.org/markup-compatibility/2006" xmlns:o="urn:schemas-microsoft-com:office:office" xmlns:r="http://schemas.openxmlformats.org/officeDocument/2006/relationships" xmlns:m="http://schemas.openxmlformats.org/officeDocument/2006/math" xmlns:v="urn:schemas-microsoft-com:vml" xmlns:wp14="http://schemas.microsoft.com/office/word/2010/wordprocessingDrawing" xmlns:wp="http://schemas.openxmlformats.org/drawingml/2006/wordprocessingDrawing" xmlns:w10="urn:schemas-microsoft-com:office:word" xmlns:w="http://schemas.openxmlformats.org/wordprocessingml/2006/main" xmlns:w14="http://schemas.microsoft.com/office/word/2010/wordml" xmlns:w15="http://schemas.microsoft.com/office/word/2012/wordml" xmlns:wpg="http://schemas.microsoft.com/office/word/2010/wordprocessingGroup" xmlns:wpi="http://schemas.microsoft.com/office/word/2010/wordprocessingInk" xmlns:wne="http://schemas.microsoft.com/office/word/2006/wordml" xmlns:wps="http://schemas.microsoft.com/office/word/2010/wordprocessingShape" mc:Ignorable="w14 w15 wp14">
+<w:numbering xmlns:wpc="http://schemas.microsoft.com/office/word/2010/wordprocessingCanvas" xmlns:mc="http://schemas.openxmlformats.org/markup-compatibility/2006" xmlns:o="urn:schemas-microsoft-com:office:office" xmlns:r="http://schemas.openxmlformats.org/officeDocument/2006/relationships" xmlns:m="http://schemas.openxmlformats.org/officeDocument/2006/math" xmlns:v="urn:schemas-microsoft-com:vml" xmlns:wp14="http://schemas.microsoft.com/office/word/2010/wordprocessingDrawing" xmlns:wp="http://schemas.openxmlformats.org/drawingml/2006/wordprocessingDrawing" xmlns:w10="urn:schemas-microsoft-com:office:word" xmlns:w="http://schemas.openxmlformats.org/wordprocessingml/2006/main" xmlns:w14="http://schemas.microsoft.com/office/word/2010/wordml" xmlns:wpg="http://schemas.microsoft.com/office/word/2010/wordprocessingGroup" xmlns:wpi="http://schemas.microsoft.com/office/word/2010/wordprocessingInk" xmlns:wne="http://schemas.microsoft.com/office/word/2006/wordml" xmlns:wps="http://schemas.microsoft.com/office/word/2010/wordprocessingShape" mc:Ignorable="w14 wp14">
   <w:abstractNum w:abstractNumId="0">
     <w:nsid w:val="03324A22"/>
     <w:multiLevelType w:val="hybridMultilevel"/>
@@ -39161,6 +40344,119 @@
     </w:lvl>
   </w:abstractNum>
   <w:abstractNum w:abstractNumId="5">
+    <w:nsid w:val="3A290169"/>
+    <w:multiLevelType w:val="multilevel"/>
+    <w:tmpl w:val="9670D3B2"/>
+    <w:lvl w:ilvl="0">
+      <w:start w:val="1"/>
+      <w:numFmt w:val="decimal"/>
+      <w:lvlText w:val="%1."/>
+      <w:lvlJc w:val="left"/>
+      <w:pPr>
+        <w:tabs>
+          <w:tab w:val="num" w:pos="720"/>
+        </w:tabs>
+        <w:ind w:left="720" w:hanging="360"/>
+      </w:pPr>
+    </w:lvl>
+    <w:lvl w:ilvl="1" w:tentative="1">
+      <w:start w:val="1"/>
+      <w:numFmt w:val="decimal"/>
+      <w:lvlText w:val="%2."/>
+      <w:lvlJc w:val="left"/>
+      <w:pPr>
+        <w:tabs>
+          <w:tab w:val="num" w:pos="1440"/>
+        </w:tabs>
+        <w:ind w:left="1440" w:hanging="360"/>
+      </w:pPr>
+    </w:lvl>
+    <w:lvl w:ilvl="2" w:tentative="1">
+      <w:start w:val="1"/>
+      <w:numFmt w:val="decimal"/>
+      <w:lvlText w:val="%3."/>
+      <w:lvlJc w:val="left"/>
+      <w:pPr>
+        <w:tabs>
+          <w:tab w:val="num" w:pos="2160"/>
+        </w:tabs>
+        <w:ind w:left="2160" w:hanging="360"/>
+      </w:pPr>
+    </w:lvl>
+    <w:lvl w:ilvl="3" w:tentative="1">
+      <w:start w:val="1"/>
+      <w:numFmt w:val="decimal"/>
+      <w:lvlText w:val="%4."/>
+      <w:lvlJc w:val="left"/>
+      <w:pPr>
+        <w:tabs>
+          <w:tab w:val="num" w:pos="2880"/>
+        </w:tabs>
+        <w:ind w:left="2880" w:hanging="360"/>
+      </w:pPr>
+    </w:lvl>
+    <w:lvl w:ilvl="4" w:tentative="1">
+      <w:start w:val="1"/>
+      <w:numFmt w:val="decimal"/>
+      <w:lvlText w:val="%5."/>
+      <w:lvlJc w:val="left"/>
+      <w:pPr>
+        <w:tabs>
+          <w:tab w:val="num" w:pos="3600"/>
+        </w:tabs>
+        <w:ind w:left="3600" w:hanging="360"/>
+      </w:pPr>
+    </w:lvl>
+    <w:lvl w:ilvl="5" w:tentative="1">
+      <w:start w:val="1"/>
+      <w:numFmt w:val="decimal"/>
+      <w:lvlText w:val="%6."/>
+      <w:lvlJc w:val="left"/>
+      <w:pPr>
+        <w:tabs>
+          <w:tab w:val="num" w:pos="4320"/>
+        </w:tabs>
+        <w:ind w:left="4320" w:hanging="360"/>
+      </w:pPr>
+    </w:lvl>
+    <w:lvl w:ilvl="6" w:tentative="1">
+      <w:start w:val="1"/>
+      <w:numFmt w:val="decimal"/>
+      <w:lvlText w:val="%7."/>
+      <w:lvlJc w:val="left"/>
+      <w:pPr>
+        <w:tabs>
+          <w:tab w:val="num" w:pos="5040"/>
+        </w:tabs>
+        <w:ind w:left="5040" w:hanging="360"/>
+      </w:pPr>
+    </w:lvl>
+    <w:lvl w:ilvl="7" w:tentative="1">
+      <w:start w:val="1"/>
+      <w:numFmt w:val="decimal"/>
+      <w:lvlText w:val="%8."/>
+      <w:lvlJc w:val="left"/>
+      <w:pPr>
+        <w:tabs>
+          <w:tab w:val="num" w:pos="5760"/>
+        </w:tabs>
+        <w:ind w:left="5760" w:hanging="360"/>
+      </w:pPr>
+    </w:lvl>
+    <w:lvl w:ilvl="8" w:tentative="1">
+      <w:start w:val="1"/>
+      <w:numFmt w:val="decimal"/>
+      <w:lvlText w:val="%9."/>
+      <w:lvlJc w:val="left"/>
+      <w:pPr>
+        <w:tabs>
+          <w:tab w:val="num" w:pos="6480"/>
+        </w:tabs>
+        <w:ind w:left="6480" w:hanging="360"/>
+      </w:pPr>
+    </w:lvl>
+  </w:abstractNum>
+  <w:abstractNum w:abstractNumId="6">
     <w:nsid w:val="3F683C5E"/>
     <w:multiLevelType w:val="hybridMultilevel"/>
     <w:tmpl w:val="21F63290"/>
@@ -39273,7 +40569,7 @@
       </w:rPr>
     </w:lvl>
   </w:abstractNum>
-  <w:abstractNum w:abstractNumId="6">
+  <w:abstractNum w:abstractNumId="7">
     <w:nsid w:val="443C0639"/>
     <w:multiLevelType w:val="hybridMultilevel"/>
     <w:tmpl w:val="DF207366"/>
@@ -39386,7 +40682,7 @@
       </w:rPr>
     </w:lvl>
   </w:abstractNum>
-  <w:abstractNum w:abstractNumId="7">
+  <w:abstractNum w:abstractNumId="8">
     <w:nsid w:val="49516CE3"/>
     <w:multiLevelType w:val="hybridMultilevel"/>
     <w:tmpl w:val="1916A11E"/>
@@ -39472,7 +40768,7 @@
       </w:pPr>
     </w:lvl>
   </w:abstractNum>
-  <w:abstractNum w:abstractNumId="8">
+  <w:abstractNum w:abstractNumId="9">
     <w:nsid w:val="506A46AB"/>
     <w:multiLevelType w:val="hybridMultilevel"/>
     <w:tmpl w:val="8828E77C"/>
@@ -39585,7 +40881,7 @@
       </w:rPr>
     </w:lvl>
   </w:abstractNum>
-  <w:abstractNum w:abstractNumId="9">
+  <w:abstractNum w:abstractNumId="10">
     <w:nsid w:val="5ED43433"/>
     <w:multiLevelType w:val="multilevel"/>
     <w:tmpl w:val="6CE4DBFA"/>
@@ -39735,7 +41031,7 @@
       </w:rPr>
     </w:lvl>
   </w:abstractNum>
-  <w:abstractNum w:abstractNumId="10">
+  <w:abstractNum w:abstractNumId="11">
     <w:nsid w:val="633E1243"/>
     <w:multiLevelType w:val="multilevel"/>
     <w:tmpl w:val="6AE41D4C"/>
@@ -39832,17 +41128,17 @@
       </w:pPr>
     </w:lvl>
   </w:abstractNum>
-  <w:abstractNum w:abstractNumId="11">
-    <w:nsid w:val="70081F99"/>
+  <w:abstractNum w:abstractNumId="12">
+    <w:nsid w:val="6F8E6E82"/>
     <w:multiLevelType w:val="hybridMultilevel"/>
-    <w:tmpl w:val="ECCE340C"/>
+    <w:tmpl w:val="39528DA2"/>
     <w:lvl w:ilvl="0" w:tplc="04090001">
       <w:start w:val="1"/>
       <w:numFmt w:val="bullet"/>
       <w:lvlText w:val=""/>
       <w:lvlJc w:val="left"/>
       <w:pPr>
-        <w:ind w:left="1800" w:hanging="360"/>
+        <w:ind w:left="720" w:hanging="360"/>
       </w:pPr>
       <w:rPr>
         <w:rFonts w:ascii="Symbol" w:hAnsi="Symbol" w:hint="default"/>
@@ -39854,7 +41150,7 @@
       <w:lvlText w:val="o"/>
       <w:lvlJc w:val="left"/>
       <w:pPr>
-        <w:ind w:left="2520" w:hanging="360"/>
+        <w:ind w:left="1440" w:hanging="360"/>
       </w:pPr>
       <w:rPr>
         <w:rFonts w:ascii="Courier New" w:hAnsi="Courier New" w:cs="Courier New" w:hint="default"/>
@@ -39866,7 +41162,7 @@
       <w:lvlText w:val=""/>
       <w:lvlJc w:val="left"/>
       <w:pPr>
-        <w:ind w:left="3240" w:hanging="360"/>
+        <w:ind w:left="2160" w:hanging="360"/>
       </w:pPr>
       <w:rPr>
         <w:rFonts w:ascii="Wingdings" w:hAnsi="Wingdings" w:hint="default"/>
@@ -39878,7 +41174,7 @@
       <w:lvlText w:val=""/>
       <w:lvlJc w:val="left"/>
       <w:pPr>
-        <w:ind w:left="3960" w:hanging="360"/>
+        <w:ind w:left="2880" w:hanging="360"/>
       </w:pPr>
       <w:rPr>
         <w:rFonts w:ascii="Symbol" w:hAnsi="Symbol" w:hint="default"/>
@@ -39890,7 +41186,7 @@
       <w:lvlText w:val="o"/>
       <w:lvlJc w:val="left"/>
       <w:pPr>
-        <w:ind w:left="4680" w:hanging="360"/>
+        <w:ind w:left="3600" w:hanging="360"/>
       </w:pPr>
       <w:rPr>
         <w:rFonts w:ascii="Courier New" w:hAnsi="Courier New" w:cs="Courier New" w:hint="default"/>
@@ -39902,7 +41198,7 @@
       <w:lvlText w:val=""/>
       <w:lvlJc w:val="left"/>
       <w:pPr>
-        <w:ind w:left="5400" w:hanging="360"/>
+        <w:ind w:left="4320" w:hanging="360"/>
       </w:pPr>
       <w:rPr>
         <w:rFonts w:ascii="Wingdings" w:hAnsi="Wingdings" w:hint="default"/>
@@ -39914,7 +41210,7 @@
       <w:lvlText w:val=""/>
       <w:lvlJc w:val="left"/>
       <w:pPr>
-        <w:ind w:left="6120" w:hanging="360"/>
+        <w:ind w:left="5040" w:hanging="360"/>
       </w:pPr>
       <w:rPr>
         <w:rFonts w:ascii="Symbol" w:hAnsi="Symbol" w:hint="default"/>
@@ -39926,7 +41222,7 @@
       <w:lvlText w:val="o"/>
       <w:lvlJc w:val="left"/>
       <w:pPr>
-        <w:ind w:left="6840" w:hanging="360"/>
+        <w:ind w:left="5760" w:hanging="360"/>
       </w:pPr>
       <w:rPr>
         <w:rFonts w:ascii="Courier New" w:hAnsi="Courier New" w:cs="Courier New" w:hint="default"/>
@@ -39938,24 +41234,24 @@
       <w:lvlText w:val=""/>
       <w:lvlJc w:val="left"/>
       <w:pPr>
-        <w:ind w:left="7560" w:hanging="360"/>
+        <w:ind w:left="6480" w:hanging="360"/>
       </w:pPr>
       <w:rPr>
         <w:rFonts w:ascii="Wingdings" w:hAnsi="Wingdings" w:hint="default"/>
       </w:rPr>
     </w:lvl>
   </w:abstractNum>
-  <w:abstractNum w:abstractNumId="12">
-    <w:nsid w:val="773D4140"/>
+  <w:abstractNum w:abstractNumId="13">
+    <w:nsid w:val="70081F99"/>
     <w:multiLevelType w:val="hybridMultilevel"/>
-    <w:tmpl w:val="50F060C6"/>
-    <w:lvl w:ilvl="0" w:tplc="D2D850BE">
+    <w:tmpl w:val="ECCE340C"/>
+    <w:lvl w:ilvl="0" w:tplc="04090001">
       <w:start w:val="1"/>
       <w:numFmt w:val="bullet"/>
-      <w:lvlText w:val=""/>
+      <w:lvlText w:val=""/>
       <w:lvlJc w:val="left"/>
       <w:pPr>
-        <w:ind w:left="720" w:hanging="360"/>
+        <w:ind w:left="1800" w:hanging="360"/>
       </w:pPr>
       <w:rPr>
         <w:rFonts w:ascii="Symbol" w:hAnsi="Symbol" w:hint="default"/>
@@ -39967,7 +41263,7 @@
       <w:lvlText w:val="o"/>
       <w:lvlJc w:val="left"/>
       <w:pPr>
-        <w:ind w:left="1440" w:hanging="360"/>
+        <w:ind w:left="2520" w:hanging="360"/>
       </w:pPr>
       <w:rPr>
         <w:rFonts w:ascii="Courier New" w:hAnsi="Courier New" w:cs="Courier New" w:hint="default"/>
@@ -39979,7 +41275,7 @@
       <w:lvlText w:val=""/>
       <w:lvlJc w:val="left"/>
       <w:pPr>
-        <w:ind w:left="2160" w:hanging="360"/>
+        <w:ind w:left="3240" w:hanging="360"/>
       </w:pPr>
       <w:rPr>
         <w:rFonts w:ascii="Wingdings" w:hAnsi="Wingdings" w:hint="default"/>
@@ -39991,7 +41287,7 @@
       <w:lvlText w:val=""/>
       <w:lvlJc w:val="left"/>
       <w:pPr>
-        <w:ind w:left="2880" w:hanging="360"/>
+        <w:ind w:left="3960" w:hanging="360"/>
       </w:pPr>
       <w:rPr>
         <w:rFonts w:ascii="Symbol" w:hAnsi="Symbol" w:hint="default"/>
@@ -40003,7 +41299,7 @@
       <w:lvlText w:val="o"/>
       <w:lvlJc w:val="left"/>
       <w:pPr>
-        <w:ind w:left="3600" w:hanging="360"/>
+        <w:ind w:left="4680" w:hanging="360"/>
       </w:pPr>
       <w:rPr>
         <w:rFonts w:ascii="Courier New" w:hAnsi="Courier New" w:cs="Courier New" w:hint="default"/>
@@ -40015,7 +41311,7 @@
       <w:lvlText w:val=""/>
       <w:lvlJc w:val="left"/>
       <w:pPr>
-        <w:ind w:left="4320" w:hanging="360"/>
+        <w:ind w:left="5400" w:hanging="360"/>
       </w:pPr>
       <w:rPr>
         <w:rFonts w:ascii="Wingdings" w:hAnsi="Wingdings" w:hint="default"/>
@@ -40027,7 +41323,7 @@
       <w:lvlText w:val=""/>
       <w:lvlJc w:val="left"/>
       <w:pPr>
-        <w:ind w:left="5040" w:hanging="360"/>
+        <w:ind w:left="6120" w:hanging="360"/>
       </w:pPr>
       <w:rPr>
         <w:rFonts w:ascii="Symbol" w:hAnsi="Symbol" w:hint="default"/>
@@ -40039,7 +41335,7 @@
       <w:lvlText w:val="o"/>
       <w:lvlJc w:val="left"/>
       <w:pPr>
-        <w:ind w:left="5760" w:hanging="360"/>
+        <w:ind w:left="6840" w:hanging="360"/>
       </w:pPr>
       <w:rPr>
         <w:rFonts w:ascii="Courier New" w:hAnsi="Courier New" w:cs="Courier New" w:hint="default"/>
@@ -40051,14 +41347,127 @@
       <w:lvlText w:val=""/>
       <w:lvlJc w:val="left"/>
       <w:pPr>
-        <w:ind w:left="6480" w:hanging="360"/>
+        <w:ind w:left="7560" w:hanging="360"/>
       </w:pPr>
       <w:rPr>
         <w:rFonts w:ascii="Wingdings" w:hAnsi="Wingdings" w:hint="default"/>
       </w:rPr>
     </w:lvl>
   </w:abstractNum>
-  <w:abstractNum w:abstractNumId="13">
+  <w:abstractNum w:abstractNumId="14">
+    <w:nsid w:val="773D4140"/>
+    <w:multiLevelType w:val="hybridMultilevel"/>
+    <w:tmpl w:val="50F060C6"/>
+    <w:lvl w:ilvl="0" w:tplc="D2D850BE">
+      <w:start w:val="1"/>
+      <w:numFmt w:val="bullet"/>
+      <w:lvlText w:val=""/>
+      <w:lvlJc w:val="left"/>
+      <w:pPr>
+        <w:ind w:left="720" w:hanging="360"/>
+      </w:pPr>
+      <w:rPr>
+        <w:rFonts w:ascii="Symbol" w:hAnsi="Symbol" w:hint="default"/>
+      </w:rPr>
+    </w:lvl>
+    <w:lvl w:ilvl="1" w:tplc="04090003" w:tentative="1">
+      <w:start w:val="1"/>
+      <w:numFmt w:val="bullet"/>
+      <w:lvlText w:val="o"/>
+      <w:lvlJc w:val="left"/>
+      <w:pPr>
+        <w:ind w:left="1440" w:hanging="360"/>
+      </w:pPr>
+      <w:rPr>
+        <w:rFonts w:ascii="Courier New" w:hAnsi="Courier New" w:cs="Courier New" w:hint="default"/>
+      </w:rPr>
+    </w:lvl>
+    <w:lvl w:ilvl="2" w:tplc="04090005" w:tentative="1">
+      <w:start w:val="1"/>
+      <w:numFmt w:val="bullet"/>
+      <w:lvlText w:val=""/>
+      <w:lvlJc w:val="left"/>
+      <w:pPr>
+        <w:ind w:left="2160" w:hanging="360"/>
+      </w:pPr>
+      <w:rPr>
+        <w:rFonts w:ascii="Wingdings" w:hAnsi="Wingdings" w:hint="default"/>
+      </w:rPr>
+    </w:lvl>
+    <w:lvl w:ilvl="3" w:tplc="04090001" w:tentative="1">
+      <w:start w:val="1"/>
+      <w:numFmt w:val="bullet"/>
+      <w:lvlText w:val=""/>
+      <w:lvlJc w:val="left"/>
+      <w:pPr>
+        <w:ind w:left="2880" w:hanging="360"/>
+      </w:pPr>
+      <w:rPr>
+        <w:rFonts w:ascii="Symbol" w:hAnsi="Symbol" w:hint="default"/>
+      </w:rPr>
+    </w:lvl>
+    <w:lvl w:ilvl="4" w:tplc="04090003" w:tentative="1">
+      <w:start w:val="1"/>
+      <w:numFmt w:val="bullet"/>
+      <w:lvlText w:val="o"/>
+      <w:lvlJc w:val="left"/>
+      <w:pPr>
+        <w:ind w:left="3600" w:hanging="360"/>
+      </w:pPr>
+      <w:rPr>
+        <w:rFonts w:ascii="Courier New" w:hAnsi="Courier New" w:cs="Courier New" w:hint="default"/>
+      </w:rPr>
+    </w:lvl>
+    <w:lvl w:ilvl="5" w:tplc="04090005" w:tentative="1">
+      <w:start w:val="1"/>
+      <w:numFmt w:val="bullet"/>
+      <w:lvlText w:val=""/>
+      <w:lvlJc w:val="left"/>
+      <w:pPr>
+        <w:ind w:left="4320" w:hanging="360"/>
+      </w:pPr>
+      <w:rPr>
+        <w:rFonts w:ascii="Wingdings" w:hAnsi="Wingdings" w:hint="default"/>
+      </w:rPr>
+    </w:lvl>
+    <w:lvl w:ilvl="6" w:tplc="04090001" w:tentative="1">
+      <w:start w:val="1"/>
+      <w:numFmt w:val="bullet"/>
+      <w:lvlText w:val=""/>
+      <w:lvlJc w:val="left"/>
+      <w:pPr>
+        <w:ind w:left="5040" w:hanging="360"/>
+      </w:pPr>
+      <w:rPr>
+        <w:rFonts w:ascii="Symbol" w:hAnsi="Symbol" w:hint="default"/>
+      </w:rPr>
+    </w:lvl>
+    <w:lvl w:ilvl="7" w:tplc="04090003" w:tentative="1">
+      <w:start w:val="1"/>
+      <w:numFmt w:val="bullet"/>
+      <w:lvlText w:val="o"/>
+      <w:lvlJc w:val="left"/>
+      <w:pPr>
+        <w:ind w:left="5760" w:hanging="360"/>
+      </w:pPr>
+      <w:rPr>
+        <w:rFonts w:ascii="Courier New" w:hAnsi="Courier New" w:cs="Courier New" w:hint="default"/>
+      </w:rPr>
+    </w:lvl>
+    <w:lvl w:ilvl="8" w:tplc="04090005" w:tentative="1">
+      <w:start w:val="1"/>
+      <w:numFmt w:val="bullet"/>
+      <w:lvlText w:val=""/>
+      <w:lvlJc w:val="left"/>
+      <w:pPr>
+        <w:ind w:left="6480" w:hanging="360"/>
+      </w:pPr>
+      <w:rPr>
+        <w:rFonts w:ascii="Wingdings" w:hAnsi="Wingdings" w:hint="default"/>
+      </w:rPr>
+    </w:lvl>
+  </w:abstractNum>
+  <w:abstractNum w:abstractNumId="15">
     <w:nsid w:val="79CA0623"/>
     <w:multiLevelType w:val="hybridMultilevel"/>
     <w:tmpl w:val="5E7E9DF6"/>
@@ -40148,7 +41557,7 @@
     </w:lvl>
   </w:abstractNum>
   <w:num w:numId="1">
-    <w:abstractNumId w:val="13"/>
+    <w:abstractNumId w:val="15"/>
   </w:num>
   <w:num w:numId="2">
     <w:abstractNumId w:val="1"/>
@@ -40160,41 +41569,47 @@
     <w:abstractNumId w:val="2"/>
   </w:num>
   <w:num w:numId="5">
-    <w:abstractNumId w:val="9"/>
+    <w:abstractNumId w:val="10"/>
   </w:num>
   <w:num w:numId="6">
-    <w:abstractNumId w:val="11"/>
+    <w:abstractNumId w:val="13"/>
   </w:num>
   <w:num w:numId="7">
-    <w:abstractNumId w:val="12"/>
+    <w:abstractNumId w:val="14"/>
   </w:num>
   <w:num w:numId="8">
-    <w:abstractNumId w:val="6"/>
+    <w:abstractNumId w:val="7"/>
   </w:num>
   <w:num w:numId="9">
     <w:abstractNumId w:val="0"/>
   </w:num>
   <w:num w:numId="10">
-    <w:abstractNumId w:val="10"/>
+    <w:abstractNumId w:val="11"/>
   </w:num>
   <w:num w:numId="11">
-    <w:abstractNumId w:val="8"/>
+    <w:abstractNumId w:val="9"/>
   </w:num>
   <w:num w:numId="12">
-    <w:abstractNumId w:val="5"/>
+    <w:abstractNumId w:val="6"/>
   </w:num>
   <w:num w:numId="13">
     <w:abstractNumId w:val="3"/>
   </w:num>
   <w:num w:numId="14">
-    <w:abstractNumId w:val="7"/>
+    <w:abstractNumId w:val="8"/>
+  </w:num>
+  <w:num w:numId="15">
+    <w:abstractNumId w:val="5"/>
+  </w:num>
+  <w:num w:numId="16">
+    <w:abstractNumId w:val="12"/>
   </w:num>
   <w:numIdMacAtCleanup w:val="14"/>
 </w:numbering>
 </file>
 
 <file path=word/styles.xml><?xml version="1.0" encoding="utf-8"?>
-<w:styles xmlns:mc="http://schemas.openxmlformats.org/markup-compatibility/2006" xmlns:r="http://schemas.openxmlformats.org/officeDocument/2006/relationships" xmlns:w="http://schemas.openxmlformats.org/wordprocessingml/2006/main" xmlns:w14="http://schemas.microsoft.com/office/word/2010/wordml" xmlns:w15="http://schemas.microsoft.com/office/word/2012/wordml" mc:Ignorable="w14 w15">
+<w:styles xmlns:mc="http://schemas.openxmlformats.org/markup-compatibility/2006" xmlns:r="http://schemas.openxmlformats.org/officeDocument/2006/relationships" xmlns:w="http://schemas.openxmlformats.org/wordprocessingml/2006/main" xmlns:w14="http://schemas.microsoft.com/office/word/2010/wordml" mc:Ignorable="w14">
   <w:docDefaults>
     <w:rPrDefault>
       <w:rPr>
@@ -40212,378 +41627,868 @@
       </w:pPr>
     </w:pPrDefault>
   </w:docDefaults>
-  <w:latentStyles w:defLockedState="0" w:defUIPriority="99" w:defSemiHidden="0" w:defUnhideWhenUsed="0" w:defQFormat="0" w:count="371">
-    <w:lsdException w:name="Normal" w:uiPriority="0" w:qFormat="1"/>
-    <w:lsdException w:name="heading 1" w:uiPriority="9" w:qFormat="1"/>
-    <w:lsdException w:name="heading 2" w:semiHidden="1" w:uiPriority="1" w:unhideWhenUsed="1" w:qFormat="1"/>
-    <w:lsdException w:name="heading 3" w:semiHidden="1" w:uiPriority="9" w:unhideWhenUsed="1" w:qFormat="1"/>
-    <w:lsdException w:name="heading 4" w:semiHidden="1" w:uiPriority="9" w:unhideWhenUsed="1" w:qFormat="1"/>
-    <w:lsdException w:name="heading 5" w:semiHidden="1" w:uiPriority="9" w:unhideWhenUsed="1" w:qFormat="1"/>
-    <w:lsdException w:name="heading 6" w:semiHidden="1" w:uiPriority="9" w:unhideWhenUsed="1" w:qFormat="1"/>
-    <w:lsdException w:name="heading 7" w:semiHidden="1" w:uiPriority="9" w:unhideWhenUsed="1" w:qFormat="1"/>
-    <w:lsdException w:name="heading 8" w:semiHidden="1" w:uiPriority="9" w:unhideWhenUsed="1" w:qFormat="1"/>
-    <w:lsdException w:name="heading 9" w:semiHidden="1" w:uiPriority="9" w:unhideWhenUsed="1" w:qFormat="1"/>
-    <w:lsdException w:name="index 1" w:semiHidden="1" w:unhideWhenUsed="1"/>
-    <w:lsdException w:name="index 2" w:semiHidden="1" w:unhideWhenUsed="1"/>
-    <w:lsdException w:name="index 3" w:semiHidden="1" w:unhideWhenUsed="1"/>
-    <w:lsdException w:name="index 4" w:semiHidden="1" w:unhideWhenUsed="1"/>
-    <w:lsdException w:name="index 5" w:semiHidden="1" w:unhideWhenUsed="1"/>
-    <w:lsdException w:name="index 6" w:semiHidden="1" w:unhideWhenUsed="1"/>
-    <w:lsdException w:name="index 7" w:semiHidden="1" w:unhideWhenUsed="1"/>
-    <w:lsdException w:name="index 8" w:semiHidden="1" w:unhideWhenUsed="1"/>
-    <w:lsdException w:name="index 9" w:semiHidden="1" w:unhideWhenUsed="1"/>
-    <w:lsdException w:name="toc 1" w:semiHidden="1" w:uiPriority="39" w:unhideWhenUsed="1"/>
-    <w:lsdException w:name="toc 2" w:semiHidden="1" w:uiPriority="39" w:unhideWhenUsed="1"/>
-    <w:lsdException w:name="toc 3" w:semiHidden="1" w:uiPriority="39" w:unhideWhenUsed="1"/>
-    <w:lsdException w:name="toc 4" w:semiHidden="1" w:uiPriority="39" w:unhideWhenUsed="1"/>
-    <w:lsdException w:name="toc 5" w:semiHidden="1" w:uiPriority="39" w:unhideWhenUsed="1"/>
-    <w:lsdException w:name="toc 6" w:semiHidden="1" w:uiPriority="39" w:unhideWhenUsed="1"/>
-    <w:lsdException w:name="toc 7" w:semiHidden="1" w:uiPriority="39" w:unhideWhenUsed="1"/>
-    <w:lsdException w:name="toc 8" w:semiHidden="1" w:uiPriority="39" w:unhideWhenUsed="1"/>
-    <w:lsdException w:name="toc 9" w:semiHidden="1" w:uiPriority="39" w:unhideWhenUsed="1"/>
-    <w:lsdException w:name="Normal Indent" w:semiHidden="1" w:unhideWhenUsed="1"/>
-    <w:lsdException w:name="footnote text" w:semiHidden="1" w:unhideWhenUsed="1"/>
-    <w:lsdException w:name="annotation text" w:semiHidden="1" w:unhideWhenUsed="1"/>
-    <w:lsdException w:name="header" w:semiHidden="1" w:unhideWhenUsed="1"/>
-    <w:lsdException w:name="footer" w:semiHidden="1" w:unhideWhenUsed="1"/>
-    <w:lsdException w:name="index heading" w:semiHidden="1" w:unhideWhenUsed="1"/>
-    <w:lsdException w:name="caption" w:semiHidden="1" w:uiPriority="35" w:unhideWhenUsed="1" w:qFormat="1"/>
-    <w:lsdException w:name="table of figures" w:semiHidden="1" w:unhideWhenUsed="1"/>
-    <w:lsdException w:name="envelope address" w:semiHidden="1" w:unhideWhenUsed="1"/>
-    <w:lsdException w:name="envelope return" w:semiHidden="1" w:unhideWhenUsed="1"/>
-    <w:lsdException w:name="footnote reference" w:semiHidden="1" w:unhideWhenUsed="1"/>
-    <w:lsdException w:name="annotation reference" w:semiHidden="1" w:unhideWhenUsed="1"/>
-    <w:lsdException w:name="line number" w:semiHidden="1" w:unhideWhenUsed="1"/>
-    <w:lsdException w:name="page number" w:semiHidden="1" w:unhideWhenUsed="1"/>
-    <w:lsdException w:name="endnote reference" w:semiHidden="1" w:unhideWhenUsed="1"/>
-    <w:lsdException w:name="endnote text" w:semiHidden="1" w:unhideWhenUsed="1"/>
-    <w:lsdException w:name="table of authorities" w:semiHidden="1" w:unhideWhenUsed="1"/>
-    <w:lsdException w:name="macro" w:semiHidden="1" w:unhideWhenUsed="1"/>
-    <w:lsdException w:name="toa heading" w:semiHidden="1" w:unhideWhenUsed="1"/>
-    <w:lsdException w:name="List" w:semiHidden="1" w:unhideWhenUsed="1"/>
-    <w:lsdException w:name="List Bullet" w:semiHidden="1" w:unhideWhenUsed="1"/>
-    <w:lsdException w:name="List Number" w:semiHidden="1" w:unhideWhenUsed="1"/>
-    <w:lsdException w:name="List 2" w:semiHidden="1" w:unhideWhenUsed="1"/>
-    <w:lsdException w:name="List 3" w:semiHidden="1" w:uiPriority="0" w:unhideWhenUsed="1"/>
-    <w:lsdException w:name="List 4" w:semiHidden="1" w:unhideWhenUsed="1"/>
-    <w:lsdException w:name="List 5" w:semiHidden="1" w:unhideWhenUsed="1"/>
-    <w:lsdException w:name="List Bullet 2" w:semiHidden="1" w:unhideWhenUsed="1"/>
-    <w:lsdException w:name="List Bullet 3" w:semiHidden="1" w:unhideWhenUsed="1"/>
-    <w:lsdException w:name="List Bullet 4" w:semiHidden="1" w:unhideWhenUsed="1"/>
-    <w:lsdException w:name="List Bullet 5" w:semiHidden="1" w:unhideWhenUsed="1"/>
-    <w:lsdException w:name="List Number 2" w:semiHidden="1" w:unhideWhenUsed="1"/>
-    <w:lsdException w:name="List Number 3" w:semiHidden="1" w:unhideWhenUsed="1"/>
-    <w:lsdException w:name="List Number 4" w:semiHidden="1" w:unhideWhenUsed="1"/>
-    <w:lsdException w:name="List Number 5" w:semiHidden="1" w:unhideWhenUsed="1"/>
-    <w:lsdException w:name="Title" w:uiPriority="10" w:qFormat="1"/>
-    <w:lsdException w:name="Closing" w:semiHidden="1" w:unhideWhenUsed="1"/>
-    <w:lsdException w:name="Signature" w:semiHidden="1" w:unhideWhenUsed="1"/>
-    <w:lsdException w:name="Default Paragraph Font" w:semiHidden="1" w:uiPriority="1" w:unhideWhenUsed="1"/>
-    <w:lsdException w:name="Body Text" w:semiHidden="1" w:unhideWhenUsed="1"/>
-    <w:lsdException w:name="Body Text Indent" w:semiHidden="1" w:unhideWhenUsed="1"/>
-    <w:lsdException w:name="List Continue" w:semiHidden="1" w:unhideWhenUsed="1"/>
-    <w:lsdException w:name="List Continue 2" w:semiHidden="1" w:unhideWhenUsed="1"/>
-    <w:lsdException w:name="List Continue 3" w:semiHidden="1" w:unhideWhenUsed="1"/>
-    <w:lsdException w:name="List Continue 4" w:semiHidden="1" w:unhideWhenUsed="1"/>
-    <w:lsdException w:name="List Continue 5" w:semiHidden="1" w:unhideWhenUsed="1"/>
-    <w:lsdException w:name="Message Header" w:semiHidden="1" w:unhideWhenUsed="1"/>
-    <w:lsdException w:name="Subtitle" w:uiPriority="11" w:qFormat="1"/>
-    <w:lsdException w:name="Salutation" w:semiHidden="1" w:unhideWhenUsed="1"/>
-    <w:lsdException w:name="Date" w:semiHidden="1" w:unhideWhenUsed="1"/>
-    <w:lsdException w:name="Body Text First Indent" w:semiHidden="1" w:unhideWhenUsed="1"/>
-    <w:lsdException w:name="Body Text First Indent 2" w:semiHidden="1" w:unhideWhenUsed="1"/>
-    <w:lsdException w:name="Note Heading" w:semiHidden="1" w:unhideWhenUsed="1"/>
-    <w:lsdException w:name="Body Text 2" w:semiHidden="1" w:unhideWhenUsed="1"/>
-    <w:lsdException w:name="Body Text 3" w:semiHidden="1" w:unhideWhenUsed="1"/>
-    <w:lsdException w:name="Body Text Indent 2" w:semiHidden="1" w:unhideWhenUsed="1"/>
-    <w:lsdException w:name="Body Text Indent 3" w:semiHidden="1" w:unhideWhenUsed="1"/>
-    <w:lsdException w:name="Block Text" w:semiHidden="1" w:unhideWhenUsed="1"/>
-    <w:lsdException w:name="Hyperlink" w:semiHidden="1" w:unhideWhenUsed="1"/>
-    <w:lsdException w:name="FollowedHyperlink" w:semiHidden="1" w:unhideWhenUsed="1"/>
-    <w:lsdException w:name="Strong" w:uiPriority="22" w:qFormat="1"/>
-    <w:lsdException w:name="Emphasis" w:uiPriority="20" w:qFormat="1"/>
-    <w:lsdException w:name="Document Map" w:semiHidden="1" w:unhideWhenUsed="1"/>
-    <w:lsdException w:name="Plain Text" w:semiHidden="1" w:unhideWhenUsed="1"/>
-    <w:lsdException w:name="E-mail Signature" w:semiHidden="1" w:unhideWhenUsed="1"/>
-    <w:lsdException w:name="HTML Top of Form" w:semiHidden="1" w:unhideWhenUsed="1"/>
-    <w:lsdException w:name="HTML Bottom of Form" w:semiHidden="1" w:unhideWhenUsed="1"/>
-    <w:lsdException w:name="Normal (Web)" w:semiHidden="1" w:unhideWhenUsed="1"/>
-    <w:lsdException w:name="HTML Acronym" w:semiHidden="1" w:unhideWhenUsed="1"/>
-    <w:lsdException w:name="HTML Address" w:semiHidden="1" w:unhideWhenUsed="1"/>
-    <w:lsdException w:name="HTML Cite" w:semiHidden="1" w:unhideWhenUsed="1"/>
-    <w:lsdException w:name="HTML Code" w:semiHidden="1" w:unhideWhenUsed="1"/>
-    <w:lsdException w:name="HTML Definition" w:semiHidden="1" w:unhideWhenUsed="1"/>
-    <w:lsdException w:name="HTML Keyboard" w:semiHidden="1" w:unhideWhenUsed="1"/>
-    <w:lsdException w:name="HTML Preformatted" w:semiHidden="1" w:unhideWhenUsed="1"/>
-    <w:lsdException w:name="HTML Sample" w:semiHidden="1" w:unhideWhenUsed="1"/>
-    <w:lsdException w:name="HTML Typewriter" w:semiHidden="1" w:unhideWhenUsed="1"/>
-    <w:lsdException w:name="HTML Variable" w:semiHidden="1" w:unhideWhenUsed="1"/>
-    <w:lsdException w:name="Normal Table" w:semiHidden="1" w:unhideWhenUsed="1"/>
-    <w:lsdException w:name="annotation subject" w:semiHidden="1" w:unhideWhenUsed="1"/>
-    <w:lsdException w:name="No List" w:semiHidden="1" w:unhideWhenUsed="1"/>
-    <w:lsdException w:name="Outline List 1" w:semiHidden="1" w:unhideWhenUsed="1"/>
-    <w:lsdException w:name="Outline List 2" w:semiHidden="1" w:unhideWhenUsed="1"/>
-    <w:lsdException w:name="Outline List 3" w:semiHidden="1" w:unhideWhenUsed="1"/>
-    <w:lsdException w:name="Table Simple 1" w:semiHidden="1" w:unhideWhenUsed="1"/>
-    <w:lsdException w:name="Table Simple 2" w:semiHidden="1" w:unhideWhenUsed="1"/>
-    <w:lsdException w:name="Table Simple 3" w:semiHidden="1" w:unhideWhenUsed="1"/>
-    <w:lsdException w:name="Table Classic 1" w:semiHidden="1" w:unhideWhenUsed="1"/>
-    <w:lsdException w:name="Table Classic 2" w:semiHidden="1" w:unhideWhenUsed="1"/>
-    <w:lsdException w:name="Table Classic 3" w:semiHidden="1" w:unhideWhenUsed="1"/>
-    <w:lsdException w:name="Table Classic 4" w:semiHidden="1" w:unhideWhenUsed="1"/>
-    <w:lsdException w:name="Table Colorful 1" w:semiHidden="1" w:unhideWhenUsed="1"/>
-    <w:lsdException w:name="Table Colorful 2" w:semiHidden="1" w:unhideWhenUsed="1"/>
-    <w:lsdException w:name="Table Colorful 3" w:semiHidden="1" w:unhideWhenUsed="1"/>
-    <w:lsdException w:name="Table Columns 1" w:semiHidden="1" w:unhideWhenUsed="1"/>
-    <w:lsdException w:name="Table Columns 2" w:semiHidden="1" w:unhideWhenUsed="1"/>
-    <w:lsdException w:name="Table Columns 3" w:semiHidden="1" w:unhideWhenUsed="1"/>
-    <w:lsdException w:name="Table Columns 4" w:semiHidden="1" w:unhideWhenUsed="1"/>
-    <w:lsdException w:name="Table Columns 5" w:semiHidden="1" w:unhideWhenUsed="1"/>
-    <w:lsdException w:name="Table Grid 1" w:semiHidden="1" w:unhideWhenUsed="1"/>
-    <w:lsdException w:name="Table Grid 2" w:semiHidden="1" w:unhideWhenUsed="1"/>
-    <w:lsdException w:name="Table Grid 3" w:semiHidden="1" w:unhideWhenUsed="1"/>
-    <w:lsdException w:name="Table Grid 4" w:semiHidden="1" w:unhideWhenUsed="1"/>
-    <w:lsdException w:name="Table Grid 5" w:semiHidden="1" w:unhideWhenUsed="1"/>
-    <w:lsdException w:name="Table Grid 6" w:semiHidden="1" w:unhideWhenUsed="1"/>
-    <w:lsdException w:name="Table Grid 7" w:semiHidden="1" w:unhideWhenUsed="1"/>
-    <w:lsdException w:name="Table Grid 8" w:semiHidden="1" w:unhideWhenUsed="1"/>
-    <w:lsdException w:name="Table List 1" w:semiHidden="1" w:unhideWhenUsed="1"/>
-    <w:lsdException w:name="Table List 2" w:semiHidden="1" w:unhideWhenUsed="1"/>
-    <w:lsdException w:name="Table List 3" w:semiHidden="1" w:unhideWhenUsed="1"/>
-    <w:lsdException w:name="Table List 4" w:semiHidden="1" w:unhideWhenUsed="1"/>
-    <w:lsdException w:name="Table List 5" w:semiHidden="1" w:unhideWhenUsed="1"/>
-    <w:lsdException w:name="Table List 6" w:semiHidden="1" w:unhideWhenUsed="1"/>
-    <w:lsdException w:name="Table List 7" w:semiHidden="1" w:unhideWhenUsed="1"/>
-    <w:lsdException w:name="Table List 8" w:semiHidden="1" w:unhideWhenUsed="1"/>
-    <w:lsdException w:name="Table 3D effects 1" w:semiHidden="1" w:unhideWhenUsed="1"/>
-    <w:lsdException w:name="Table 3D effects 2" w:semiHidden="1" w:unhideWhenUsed="1"/>
-    <w:lsdException w:name="Table 3D effects 3" w:semiHidden="1" w:unhideWhenUsed="1"/>
-    <w:lsdException w:name="Table Contemporary" w:semiHidden="1" w:unhideWhenUsed="1"/>
-    <w:lsdException w:name="Table Elegant" w:semiHidden="1" w:unhideWhenUsed="1"/>
-    <w:lsdException w:name="Table Professional" w:semiHidden="1" w:unhideWhenUsed="1"/>
-    <w:lsdException w:name="Table Subtle 1" w:semiHidden="1" w:unhideWhenUsed="1"/>
-    <w:lsdException w:name="Table Subtle 2" w:semiHidden="1" w:unhideWhenUsed="1"/>
-    <w:lsdException w:name="Table Web 1" w:semiHidden="1" w:unhideWhenUsed="1"/>
-    <w:lsdException w:name="Table Web 2" w:semiHidden="1" w:unhideWhenUsed="1"/>
-    <w:lsdException w:name="Table Web 3" w:semiHidden="1" w:unhideWhenUsed="1"/>
-    <w:lsdException w:name="Balloon Text" w:semiHidden="1" w:unhideWhenUsed="1"/>
-    <w:lsdException w:name="Table Grid" w:uiPriority="39"/>
-    <w:lsdException w:name="Table Theme" w:semiHidden="1" w:unhideWhenUsed="1"/>
-    <w:lsdException w:name="Placeholder Text" w:semiHidden="1"/>
-    <w:lsdException w:name="No Spacing" w:uiPriority="1" w:qFormat="1"/>
-    <w:lsdException w:name="Light Shading" w:uiPriority="60"/>
-    <w:lsdException w:name="Light List" w:uiPriority="61"/>
-    <w:lsdException w:name="Light Grid" w:uiPriority="62"/>
-    <w:lsdException w:name="Medium Shading 1" w:uiPriority="63"/>
-    <w:lsdException w:name="Medium Shading 2" w:uiPriority="64"/>
-    <w:lsdException w:name="Medium List 1" w:uiPriority="65"/>
-    <w:lsdException w:name="Medium List 2" w:uiPriority="66"/>
-    <w:lsdException w:name="Medium Grid 1" w:uiPriority="67"/>
-    <w:lsdException w:name="Medium Grid 2" w:uiPriority="68"/>
-    <w:lsdException w:name="Medium Grid 3" w:uiPriority="69"/>
-    <w:lsdException w:name="Dark List" w:uiPriority="70"/>
-    <w:lsdException w:name="Colorful Shading" w:uiPriority="71"/>
-    <w:lsdException w:name="Colorful List" w:uiPriority="72"/>
-    <w:lsdException w:name="Colorful Grid" w:uiPriority="73"/>
-    <w:lsdException w:name="Light Shading Accent 1" w:uiPriority="60"/>
-    <w:lsdException w:name="Light List Accent 1" w:uiPriority="61"/>
-    <w:lsdException w:name="Light Grid Accent 1" w:uiPriority="62"/>
-    <w:lsdException w:name="Medium Shading 1 Accent 1" w:uiPriority="63"/>
-    <w:lsdException w:name="Medium Shading 2 Accent 1" w:uiPriority="64"/>
-    <w:lsdException w:name="Medium List 1 Accent 1" w:uiPriority="65"/>
-    <w:lsdException w:name="Revision" w:semiHidden="1"/>
-    <w:lsdException w:name="List Paragraph" w:uiPriority="34" w:qFormat="1"/>
-    <w:lsdException w:name="Quote" w:uiPriority="29" w:qFormat="1"/>
-    <w:lsdException w:name="Intense Quote" w:uiPriority="30" w:qFormat="1"/>
-    <w:lsdException w:name="Medium List 2 Accent 1" w:uiPriority="66"/>
-    <w:lsdException w:name="Medium Grid 1 Accent 1" w:uiPriority="67"/>
-    <w:lsdException w:name="Medium Grid 2 Accent 1" w:uiPriority="68"/>
-    <w:lsdException w:name="Medium Grid 3 Accent 1" w:uiPriority="69"/>
-    <w:lsdException w:name="Dark List Accent 1" w:uiPriority="70"/>
-    <w:lsdException w:name="Colorful Shading Accent 1" w:uiPriority="71"/>
-    <w:lsdException w:name="Colorful List Accent 1" w:uiPriority="72"/>
-    <w:lsdException w:name="Colorful Grid Accent 1" w:uiPriority="73"/>
-    <w:lsdException w:name="Light Shading Accent 2" w:uiPriority="60"/>
-    <w:lsdException w:name="Light List Accent 2" w:uiPriority="61"/>
-    <w:lsdException w:name="Light Grid Accent 2" w:uiPriority="62"/>
-    <w:lsdException w:name="Medium Shading 1 Accent 2" w:uiPriority="63"/>
-    <w:lsdException w:name="Medium Shading 2 Accent 2" w:uiPriority="64"/>
-    <w:lsdException w:name="Medium List 1 Accent 2" w:uiPriority="65"/>
-    <w:lsdException w:name="Medium List 2 Accent 2" w:uiPriority="66"/>
-    <w:lsdException w:name="Medium Grid 1 Accent 2" w:uiPriority="67"/>
-    <w:lsdException w:name="Medium Grid 2 Accent 2" w:uiPriority="68"/>
-    <w:lsdException w:name="Medium Grid 3 Accent 2" w:uiPriority="69"/>
-    <w:lsdException w:name="Dark List Accent 2" w:uiPriority="70"/>
-    <w:lsdException w:name="Colorful Shading Accent 2" w:uiPriority="71"/>
-    <w:lsdException w:name="Colorful List Accent 2" w:uiPriority="72"/>
-    <w:lsdException w:name="Colorful Grid Accent 2" w:uiPriority="73"/>
-    <w:lsdException w:name="Light Shading Accent 3" w:uiPriority="60"/>
-    <w:lsdException w:name="Light List Accent 3" w:uiPriority="61"/>
-    <w:lsdException w:name="Light Grid Accent 3" w:uiPriority="62"/>
-    <w:lsdException w:name="Medium Shading 1 Accent 3" w:uiPriority="63"/>
-    <w:lsdException w:name="Medium Shading 2 Accent 3" w:uiPriority="64"/>
-    <w:lsdException w:name="Medium List 1 Accent 3" w:uiPriority="65"/>
-    <w:lsdException w:name="Medium List 2 Accent 3" w:uiPriority="66"/>
-    <w:lsdException w:name="Medium Grid 1 Accent 3" w:uiPriority="67"/>
-    <w:lsdException w:name="Medium Grid 2 Accent 3" w:uiPriority="68"/>
-    <w:lsdException w:name="Medium Grid 3 Accent 3" w:uiPriority="69"/>
-    <w:lsdException w:name="Dark List Accent 3" w:uiPriority="70"/>
-    <w:lsdException w:name="Colorful Shading Accent 3" w:uiPriority="71"/>
-    <w:lsdException w:name="Colorful List Accent 3" w:uiPriority="72"/>
-    <w:lsdException w:name="Colorful Grid Accent 3" w:uiPriority="73"/>
-    <w:lsdException w:name="Light Shading Accent 4" w:uiPriority="60"/>
-    <w:lsdException w:name="Light List Accent 4" w:uiPriority="61"/>
-    <w:lsdException w:name="Light Grid Accent 4" w:uiPriority="62"/>
-    <w:lsdException w:name="Medium Shading 1 Accent 4" w:uiPriority="63"/>
-    <w:lsdException w:name="Medium Shading 2 Accent 4" w:uiPriority="64"/>
-    <w:lsdException w:name="Medium List 1 Accent 4" w:uiPriority="65"/>
-    <w:lsdException w:name="Medium List 2 Accent 4" w:uiPriority="66"/>
-    <w:lsdException w:name="Medium Grid 1 Accent 4" w:uiPriority="67"/>
-    <w:lsdException w:name="Medium Grid 2 Accent 4" w:uiPriority="68"/>
-    <w:lsdException w:name="Medium Grid 3 Accent 4" w:uiPriority="69"/>
-    <w:lsdException w:name="Dark List Accent 4" w:uiPriority="70"/>
-    <w:lsdException w:name="Colorful Shading Accent 4" w:uiPriority="71"/>
-    <w:lsdException w:name="Colorful List Accent 4" w:uiPriority="72"/>
-    <w:lsdException w:name="Colorful Grid Accent 4" w:uiPriority="73"/>
-    <w:lsdException w:name="Light Shading Accent 5" w:uiPriority="60"/>
-    <w:lsdException w:name="Light List Accent 5" w:uiPriority="61"/>
-    <w:lsdException w:name="Light Grid Accent 5" w:uiPriority="62"/>
-    <w:lsdException w:name="Medium Shading 1 Accent 5" w:uiPriority="63"/>
-    <w:lsdException w:name="Medium Shading 2 Accent 5" w:uiPriority="64"/>
-    <w:lsdException w:name="Medium List 1 Accent 5" w:uiPriority="65"/>
-    <w:lsdException w:name="Medium List 2 Accent 5" w:uiPriority="66"/>
-    <w:lsdException w:name="Medium Grid 1 Accent 5" w:uiPriority="67"/>
-    <w:lsdException w:name="Medium Grid 2 Accent 5" w:uiPriority="68"/>
-    <w:lsdException w:name="Medium Grid 3 Accent 5" w:uiPriority="69"/>
-    <w:lsdException w:name="Dark List Accent 5" w:uiPriority="70"/>
-    <w:lsdException w:name="Colorful Shading Accent 5" w:uiPriority="71"/>
-    <w:lsdException w:name="Colorful List Accent 5" w:uiPriority="72"/>
-    <w:lsdException w:name="Colorful Grid Accent 5" w:uiPriority="73"/>
-    <w:lsdException w:name="Light Shading Accent 6" w:uiPriority="60"/>
-    <w:lsdException w:name="Light List Accent 6" w:uiPriority="61"/>
-    <w:lsdException w:name="Light Grid Accent 6" w:uiPriority="62"/>
-    <w:lsdException w:name="Medium Shading 1 Accent 6" w:uiPriority="63"/>
-    <w:lsdException w:name="Medium Shading 2 Accent 6" w:uiPriority="64"/>
-    <w:lsdException w:name="Medium List 1 Accent 6" w:uiPriority="65"/>
-    <w:lsdException w:name="Medium List 2 Accent 6" w:uiPriority="66"/>
-    <w:lsdException w:name="Medium Grid 1 Accent 6" w:uiPriority="67"/>
-    <w:lsdException w:name="Medium Grid 2 Accent 6" w:uiPriority="68"/>
-    <w:lsdException w:name="Medium Grid 3 Accent 6" w:uiPriority="69"/>
-    <w:lsdException w:name="Dark List Accent 6" w:uiPriority="70"/>
-    <w:lsdException w:name="Colorful Shading Accent 6" w:uiPriority="71"/>
-    <w:lsdException w:name="Colorful List Accent 6" w:uiPriority="72"/>
-    <w:lsdException w:name="Colorful Grid Accent 6" w:uiPriority="73"/>
-    <w:lsdException w:name="Subtle Emphasis" w:uiPriority="19" w:qFormat="1"/>
-    <w:lsdException w:name="Intense Emphasis" w:uiPriority="21" w:qFormat="1"/>
-    <w:lsdException w:name="Subtle Reference" w:uiPriority="31" w:qFormat="1"/>
-    <w:lsdException w:name="Intense Reference" w:uiPriority="32" w:qFormat="1"/>
-    <w:lsdException w:name="Book Title" w:uiPriority="33" w:qFormat="1"/>
-    <w:lsdException w:name="Bibliography" w:semiHidden="1" w:uiPriority="37" w:unhideWhenUsed="1"/>
-    <w:lsdException w:name="TOC Heading" w:semiHidden="1" w:uiPriority="39" w:unhideWhenUsed="1" w:qFormat="1"/>
-    <w:lsdException w:name="Plain Table 1" w:uiPriority="41"/>
-    <w:lsdException w:name="Plain Table 2" w:uiPriority="42"/>
-    <w:lsdException w:name="Plain Table 3" w:uiPriority="43"/>
-    <w:lsdException w:name="Plain Table 4" w:uiPriority="44"/>
-    <w:lsdException w:name="Plain Table 5" w:uiPriority="45"/>
-    <w:lsdException w:name="Grid Table Light" w:uiPriority="40"/>
-    <w:lsdException w:name="Grid Table 1 Light" w:uiPriority="46"/>
-    <w:lsdException w:name="Grid Table 2" w:uiPriority="47"/>
-    <w:lsdException w:name="Grid Table 3" w:uiPriority="48"/>
-    <w:lsdException w:name="Grid Table 4" w:uiPriority="49"/>
-    <w:lsdException w:name="Grid Table 5 Dark" w:uiPriority="50"/>
-    <w:lsdException w:name="Grid Table 6 Colorful" w:uiPriority="51"/>
-    <w:lsdException w:name="Grid Table 7 Colorful" w:uiPriority="52"/>
-    <w:lsdException w:name="Grid Table 1 Light Accent 1" w:uiPriority="46"/>
-    <w:lsdException w:name="Grid Table 2 Accent 1" w:uiPriority="47"/>
-    <w:lsdException w:name="Grid Table 3 Accent 1" w:uiPriority="48"/>
-    <w:lsdException w:name="Grid Table 4 Accent 1" w:uiPriority="49"/>
-    <w:lsdException w:name="Grid Table 5 Dark Accent 1" w:uiPriority="50"/>
-    <w:lsdException w:name="Grid Table 6 Colorful Accent 1" w:uiPriority="51"/>
-    <w:lsdException w:name="Grid Table 7 Colorful Accent 1" w:uiPriority="52"/>
-    <w:lsdException w:name="Grid Table 1 Light Accent 2" w:uiPriority="46"/>
-    <w:lsdException w:name="Grid Table 2 Accent 2" w:uiPriority="47"/>
-    <w:lsdException w:name="Grid Table 3 Accent 2" w:uiPriority="48"/>
-    <w:lsdException w:name="Grid Table 4 Accent 2" w:uiPriority="49"/>
-    <w:lsdException w:name="Grid Table 5 Dark Accent 2" w:uiPriority="50"/>
-    <w:lsdException w:name="Grid Table 6 Colorful Accent 2" w:uiPriority="51"/>
-    <w:lsdException w:name="Grid Table 7 Colorful Accent 2" w:uiPriority="52"/>
-    <w:lsdException w:name="Grid Table 1 Light Accent 3" w:uiPriority="46"/>
-    <w:lsdException w:name="Grid Table 2 Accent 3" w:uiPriority="47"/>
-    <w:lsdException w:name="Grid Table 3 Accent 3" w:uiPriority="48"/>
-    <w:lsdException w:name="Grid Table 4 Accent 3" w:uiPriority="49"/>
-    <w:lsdException w:name="Grid Table 5 Dark Accent 3" w:uiPriority="50"/>
-    <w:lsdException w:name="Grid Table 6 Colorful Accent 3" w:uiPriority="51"/>
-    <w:lsdException w:name="Grid Table 7 Colorful Accent 3" w:uiPriority="52"/>
-    <w:lsdException w:name="Grid Table 1 Light Accent 4" w:uiPriority="46"/>
-    <w:lsdException w:name="Grid Table 2 Accent 4" w:uiPriority="47"/>
-    <w:lsdException w:name="Grid Table 3 Accent 4" w:uiPriority="48"/>
-    <w:lsdException w:name="Grid Table 4 Accent 4" w:uiPriority="49"/>
-    <w:lsdException w:name="Grid Table 5 Dark Accent 4" w:uiPriority="50"/>
-    <w:lsdException w:name="Grid Table 6 Colorful Accent 4" w:uiPriority="51"/>
-    <w:lsdException w:name="Grid Table 7 Colorful Accent 4" w:uiPriority="52"/>
-    <w:lsdException w:name="Grid Table 1 Light Accent 5" w:uiPriority="46"/>
-    <w:lsdException w:name="Grid Table 2 Accent 5" w:uiPriority="47"/>
-    <w:lsdException w:name="Grid Table 3 Accent 5" w:uiPriority="48"/>
-    <w:lsdException w:name="Grid Table 4 Accent 5" w:uiPriority="49"/>
-    <w:lsdException w:name="Grid Table 5 Dark Accent 5" w:uiPriority="50"/>
-    <w:lsdException w:name="Grid Table 6 Colorful Accent 5" w:uiPriority="51"/>
-    <w:lsdException w:name="Grid Table 7 Colorful Accent 5" w:uiPriority="52"/>
-    <w:lsdException w:name="Grid Table 1 Light Accent 6" w:uiPriority="46"/>
-    <w:lsdException w:name="Grid Table 2 Accent 6" w:uiPriority="47"/>
-    <w:lsdException w:name="Grid Table 3 Accent 6" w:uiPriority="48"/>
-    <w:lsdException w:name="Grid Table 4 Accent 6" w:uiPriority="49"/>
-    <w:lsdException w:name="Grid Table 5 Dark Accent 6" w:uiPriority="50"/>
-    <w:lsdException w:name="Grid Table 6 Colorful Accent 6" w:uiPriority="51"/>
-    <w:lsdException w:name="Grid Table 7 Colorful Accent 6" w:uiPriority="52"/>
-    <w:lsdException w:name="List Table 1 Light" w:uiPriority="46"/>
-    <w:lsdException w:name="List Table 2" w:uiPriority="47"/>
-    <w:lsdException w:name="List Table 3" w:uiPriority="48"/>
-    <w:lsdException w:name="List Table 4" w:uiPriority="49"/>
-    <w:lsdException w:name="List Table 5 Dark" w:uiPriority="50"/>
-    <w:lsdException w:name="List Table 6 Colorful" w:uiPriority="51"/>
-    <w:lsdException w:name="List Table 7 Colorful" w:uiPriority="52"/>
-    <w:lsdException w:name="List Table 1 Light Accent 1" w:uiPriority="46"/>
-    <w:lsdException w:name="List Table 2 Accent 1" w:uiPriority="47"/>
-    <w:lsdException w:name="List Table 3 Accent 1" w:uiPriority="48"/>
-    <w:lsdException w:name="List Table 4 Accent 1" w:uiPriority="49"/>
-    <w:lsdException w:name="List Table 5 Dark Accent 1" w:uiPriority="50"/>
-    <w:lsdException w:name="List Table 6 Colorful Accent 1" w:uiPriority="51"/>
-    <w:lsdException w:name="List Table 7 Colorful Accent 1" w:uiPriority="52"/>
-    <w:lsdException w:name="List Table 1 Light Accent 2" w:uiPriority="46"/>
-    <w:lsdException w:name="List Table 2 Accent 2" w:uiPriority="47"/>
-    <w:lsdException w:name="List Table 3 Accent 2" w:uiPriority="48"/>
-    <w:lsdException w:name="List Table 4 Accent 2" w:uiPriority="49"/>
-    <w:lsdException w:name="List Table 5 Dark Accent 2" w:uiPriority="50"/>
-    <w:lsdException w:name="List Table 6 Colorful Accent 2" w:uiPriority="51"/>
-    <w:lsdException w:name="List Table 7 Colorful Accent 2" w:uiPriority="52"/>
-    <w:lsdException w:name="List Table 1 Light Accent 3" w:uiPriority="46"/>
-    <w:lsdException w:name="List Table 2 Accent 3" w:uiPriority="47"/>
-    <w:lsdException w:name="List Table 3 Accent 3" w:uiPriority="48"/>
-    <w:lsdException w:name="List Table 4 Accent 3" w:uiPriority="49"/>
-    <w:lsdException w:name="List Table 5 Dark Accent 3" w:uiPriority="50"/>
-    <w:lsdException w:name="List Table 6 Colorful Accent 3" w:uiPriority="51"/>
-    <w:lsdException w:name="List Table 7 Colorful Accent 3" w:uiPriority="52"/>
-    <w:lsdException w:name="List Table 1 Light Accent 4" w:uiPriority="46"/>
-    <w:lsdException w:name="List Table 2 Accent 4" w:uiPriority="47"/>
-    <w:lsdException w:name="List Table 3 Accent 4" w:uiPriority="48"/>
-    <w:lsdException w:name="List Table 4 Accent 4" w:uiPriority="49"/>
-    <w:lsdException w:name="List Table 5 Dark Accent 4" w:uiPriority="50"/>
-    <w:lsdException w:name="List Table 6 Colorful Accent 4" w:uiPriority="51"/>
-    <w:lsdException w:name="List Table 7 Colorful Accent 4" w:uiPriority="52"/>
-    <w:lsdException w:name="List Table 1 Light Accent 5" w:uiPriority="46"/>
-    <w:lsdException w:name="List Table 2 Accent 5" w:uiPriority="47"/>
-    <w:lsdException w:name="List Table 3 Accent 5" w:uiPriority="48"/>
-    <w:lsdException w:name="List Table 4 Accent 5" w:uiPriority="49"/>
-    <w:lsdException w:name="List Table 5 Dark Accent 5" w:uiPriority="50"/>
-    <w:lsdException w:name="List Table 6 Colorful Accent 5" w:uiPriority="51"/>
-    <w:lsdException w:name="List Table 7 Colorful Accent 5" w:uiPriority="52"/>
-    <w:lsdException w:name="List Table 1 Light Accent 6" w:uiPriority="46"/>
-    <w:lsdException w:name="List Table 2 Accent 6" w:uiPriority="47"/>
-    <w:lsdException w:name="List Table 3 Accent 6" w:uiPriority="48"/>
-    <w:lsdException w:name="List Table 4 Accent 6" w:uiPriority="49"/>
-    <w:lsdException w:name="List Table 5 Dark Accent 6" w:uiPriority="50"/>
-    <w:lsdException w:name="List Table 6 Colorful Accent 6" w:uiPriority="51"/>
-    <w:lsdException w:name="List Table 7 Colorful Accent 6" w:uiPriority="52"/>
+  <w:latentStyles w:defLockedState="0" w:defUIPriority="99" w:defSemiHidden="1" w:defUnhideWhenUsed="1" w:defQFormat="0" w:count="267">
+    <w:lsdException w:name="Normal" w:semiHidden="0" w:uiPriority="0" w:unhideWhenUsed="0" w:qFormat="1"/>
+    <w:lsdException w:name="heading 1" w:semiHidden="0" w:uiPriority="9" w:unhideWhenUsed="0" w:qFormat="1"/>
+    <w:lsdException w:name="heading 2" w:uiPriority="1" w:qFormat="1"/>
+    <w:lsdException w:name="heading 3" w:uiPriority="9" w:qFormat="1"/>
+    <w:lsdException w:name="heading 4" w:uiPriority="9" w:qFormat="1"/>
+    <w:lsdException w:name="heading 5" w:uiPriority="9" w:qFormat="1"/>
+    <w:lsdException w:name="heading 6" w:uiPriority="9" w:qFormat="1"/>
+    <w:lsdException w:name="heading 7" w:uiPriority="9" w:qFormat="1"/>
+    <w:lsdException w:name="heading 8" w:uiPriority="9" w:qFormat="1"/>
+    <w:lsdException w:name="heading 9" w:uiPriority="9" w:qFormat="1"/>
+    <w:lsdException w:name="toc 1" w:uiPriority="39"/>
+    <w:lsdException w:name="toc 2" w:uiPriority="39"/>
+    <w:lsdException w:name="toc 3" w:uiPriority="39"/>
+    <w:lsdException w:name="toc 4" w:uiPriority="39"/>
+    <w:lsdException w:name="toc 5" w:uiPriority="39"/>
+    <w:lsdException w:name="toc 6" w:uiPriority="39"/>
+    <w:lsdException w:name="toc 7" w:uiPriority="39"/>
+    <w:lsdException w:name="toc 8" w:uiPriority="39"/>
+    <w:lsdException w:name="toc 9" w:uiPriority="39"/>
+    <w:lsdException w:name="caption" w:uiPriority="35" w:qFormat="1"/>
+    <w:lsdException w:name="List 3" w:uiPriority="0"/>
+    <w:lsdException w:name="Title" w:semiHidden="0" w:uiPriority="10" w:unhideWhenUsed="0" w:qFormat="1"/>
+    <w:lsdException w:name="Default Paragraph Font" w:uiPriority="1"/>
+    <w:lsdException w:name="Subtitle" w:semiHidden="0" w:uiPriority="11" w:unhideWhenUsed="0" w:qFormat="1"/>
+    <w:lsdException w:name="Strong" w:semiHidden="0" w:uiPriority="22" w:unhideWhenUsed="0" w:qFormat="1"/>
+    <w:lsdException w:name="Emphasis" w:semiHidden="0" w:uiPriority="20" w:unhideWhenUsed="0" w:qFormat="1"/>
+    <w:lsdException w:name="Table Grid" w:semiHidden="0" w:uiPriority="39" w:unhideWhenUsed="0"/>
+    <w:lsdException w:name="Placeholder Text" w:unhideWhenUsed="0"/>
+    <w:lsdException w:name="No Spacing" w:semiHidden="0" w:uiPriority="1" w:unhideWhenUsed="0" w:qFormat="1"/>
+    <w:lsdException w:name="Light Shading" w:semiHidden="0" w:uiPriority="60" w:unhideWhenUsed="0"/>
+    <w:lsdException w:name="Light List" w:semiHidden="0" w:uiPriority="61" w:unhideWhenUsed="0"/>
+    <w:lsdException w:name="Light Grid" w:semiHidden="0" w:uiPriority="62" w:unhideWhenUsed="0"/>
+    <w:lsdException w:name="Medium Shading 1" w:semiHidden="0" w:uiPriority="63" w:unhideWhenUsed="0"/>
+    <w:lsdException w:name="Medium Shading 2" w:semiHidden="0" w:uiPriority="64" w:unhideWhenUsed="0"/>
+    <w:lsdException w:name="Medium List 1" w:semiHidden="0" w:uiPriority="65" w:unhideWhenUsed="0"/>
+    <w:lsdException w:name="Medium List 2" w:semiHidden="0" w:uiPriority="66" w:unhideWhenUsed="0"/>
+    <w:lsdException w:name="Medium Grid 1" w:semiHidden="0" w:uiPriority="67" w:unhideWhenUsed="0"/>
+    <w:lsdException w:name="Medium Grid 2" w:semiHidden="0" w:uiPriority="68" w:unhideWhenUsed="0"/>
+    <w:lsdException w:name="Medium Grid 3" w:semiHidden="0" w:uiPriority="69" w:unhideWhenUsed="0"/>
+    <w:lsdException w:name="Dark List" w:semiHidden="0" w:uiPriority="70" w:unhideWhenUsed="0"/>
+    <w:lsdException w:name="Colorful Shading" w:semiHidden="0" w:uiPriority="71" w:unhideWhenUsed="0"/>
+    <w:lsdException w:name="Colorful List" w:semiHidden="0" w:uiPriority="72" w:unhideWhenUsed="0"/>
+    <w:lsdException w:name="Colorful Grid" w:semiHidden="0" w:uiPriority="73" w:unhideWhenUsed="0"/>
+    <w:lsdException w:name="Light Shading Accent 1" w:semiHidden="0" w:uiPriority="60" w:unhideWhenUsed="0"/>
+    <w:lsdException w:name="Light List Accent 1" w:semiHidden="0" w:uiPriority="61" w:unhideWhenUsed="0"/>
+    <w:lsdException w:name="Light Grid Accent 1" w:semiHidden="0" w:uiPriority="62" w:unhideWhenUsed="0"/>
+    <w:lsdException w:name="Medium Shading 1 Accent 1" w:semiHidden="0" w:uiPriority="63" w:unhideWhenUsed="0"/>
+    <w:lsdException w:name="Medium Shading 2 Accent 1" w:semiHidden="0" w:uiPriority="64" w:unhideWhenUsed="0"/>
+    <w:lsdException w:name="Medium List 1 Accent 1" w:semiHidden="0" w:uiPriority="65" w:unhideWhenUsed="0"/>
+    <w:lsdException w:name="Revision" w:unhideWhenUsed="0"/>
+    <w:lsdException w:name="List Paragraph" w:semiHidden="0" w:uiPriority="34" w:unhideWhenUsed="0" w:qFormat="1"/>
+    <w:lsdException w:name="Quote" w:semiHidden="0" w:uiPriority="29" w:unhideWhenUsed="0" w:qFormat="1"/>
+    <w:lsdException w:name="Intense Quote" w:semiHidden="0" w:uiPriority="30" w:unhideWhenUsed="0" w:qFormat="1"/>
+    <w:lsdException w:name="Medium List 2 Accent 1" w:semiHidden="0" w:uiPriority="66" w:unhideWhenUsed="0"/>
+    <w:lsdException w:name="Medium Grid 1 Accent 1" w:semiHidden="0" w:uiPriority="67" w:unhideWhenUsed="0"/>
+    <w:lsdException w:name="Medium Grid 2 Accent 1" w:semiHidden="0" w:uiPriority="68" w:unhideWhenUsed="0"/>
+    <w:lsdException w:name="Medium Grid 3 Accent 1" w:semiHidden="0" w:uiPriority="69" w:unhideWhenUsed="0"/>
+    <w:lsdException w:name="Dark List Accent 1" w:semiHidden="0" w:uiPriority="70" w:unhideWhenUsed="0"/>
+    <w:lsdException w:name="Colorful Shading Accent 1" w:semiHidden="0" w:uiPriority="71" w:unhideWhenUsed="0"/>
+    <w:lsdException w:name="Colorful List Accent 1" w:semiHidden="0" w:uiPriority="72" w:unhideWhenUsed="0"/>
+    <w:lsdException w:name="Colorful Grid Accent 1" w:semiHidden="0" w:uiPriority="73" w:unhideWhenUsed="0"/>
+    <w:lsdException w:name="Light Shading Accent 2" w:semiHidden="0" w:uiPriority="60" w:unhideWhenUsed="0"/>
+    <w:lsdException w:name="Light List Accent 2" w:semiHidden="0" w:uiPriority="61" w:unhideWhenUsed="0"/>
+    <w:lsdException w:name="Light Grid Accent 2" w:semiHidden="0" w:uiPriority="62" w:unhideWhenUsed="0"/>
+    <w:lsdException w:name="Medium Shading 1 Accent 2" w:semiHidden="0" w:uiPriority="63" w:unhideWhenUsed="0"/>
+    <w:lsdException w:name="Medium Shading 2 Accent 2" w:semiHidden="0" w:uiPriority="64" w:unhideWhenUsed="0"/>
+    <w:lsdException w:name="Medium List 1 Accent 2" w:semiHidden="0" w:uiPriority="65" w:unhideWhenUsed="0"/>
+    <w:lsdException w:name="Medium List 2 Accent 2" w:semiHidden="0" w:uiPriority="66" w:unhideWhenUsed="0"/>
+    <w:lsdException w:name="Medium Grid 1 Accent 2" w:semiHidden="0" w:uiPriority="67" w:unhideWhenUsed="0"/>
+    <w:lsdException w:name="Medium Grid 2 Accent 2" w:semiHidden="0" w:uiPriority="68" w:unhideWhenUsed="0"/>
+    <w:lsdException w:name="Medium Grid 3 Accent 2" w:semiHidden="0" w:uiPriority="69" w:unhideWhenUsed="0"/>
+    <w:lsdException w:name="Dark List Accent 2" w:semiHidden="0" w:uiPriority="70" w:unhideWhenUsed="0"/>
+    <w:lsdException w:name="Colorful Shading Accent 2" w:semiHidden="0" w:uiPriority="71" w:unhideWhenUsed="0"/>
+    <w:lsdException w:name="Colorful List Accent 2" w:semiHidden="0" w:uiPriority="72" w:unhideWhenUsed="0"/>
+    <w:lsdException w:name="Colorful Grid Accent 2" w:semiHidden="0" w:uiPriority="73" w:unhideWhenUsed="0"/>
+    <w:lsdException w:name="Light Shading Accent 3" w:semiHidden="0" w:uiPriority="60" w:unhideWhenUsed="0"/>
+    <w:lsdException w:name="Light List Accent 3" w:semiHidden="0" w:uiPriority="61" w:unhideWhenUsed="0"/>
+    <w:lsdException w:name="Light Grid Accent 3" w:semiHidden="0" w:uiPriority="62" w:unhideWhenUsed="0"/>
+    <w:lsdException w:name="Medium Shading 1 Accent 3" w:semiHidden="0" w:uiPriority="63" w:unhideWhenUsed="0"/>
+    <w:lsdException w:name="Medium Shading 2 Accent 3" w:semiHidden="0" w:uiPriority="64" w:unhideWhenUsed="0"/>
+    <w:lsdException w:name="Medium List 1 Accent 3" w:semiHidden="0" w:uiPriority="65" w:unhideWhenUsed="0"/>
+    <w:lsdException w:name="Medium List 2 Accent 3" w:semiHidden="0" w:uiPriority="66" w:unhideWhenUsed="0"/>
+    <w:lsdException w:name="Medium Grid 1 Accent 3" w:semiHidden="0" w:uiPriority="67" w:unhideWhenUsed="0"/>
+    <w:lsdException w:name="Medium Grid 2 Accent 3" w:semiHidden="0" w:uiPriority="68" w:unhideWhenUsed="0"/>
+    <w:lsdException w:name="Medium Grid 3 Accent 3" w:semiHidden="0" w:uiPriority="69" w:unhideWhenUsed="0"/>
+    <w:lsdException w:name="Dark List Accent 3" w:semiHidden="0" w:uiPriority="70" w:unhideWhenUsed="0"/>
+    <w:lsdException w:name="Colorful Shading Accent 3" w:semiHidden="0" w:uiPriority="71" w:unhideWhenUsed="0"/>
+    <w:lsdException w:name="Colorful List Accent 3" w:semiHidden="0" w:uiPriority="72" w:unhideWhenUsed="0"/>
+    <w:lsdException w:name="Colorful Grid Accent 3" w:semiHidden="0" w:uiPriority="73" w:unhideWhenUsed="0"/>
+    <w:lsdException w:name="Light Shading Accent 4" w:semiHidden="0" w:uiPriority="60" w:unhideWhenUsed="0"/>
+    <w:lsdException w:name="Light List Accent 4" w:semiHidden="0" w:uiPriority="61" w:unhideWhenUsed="0"/>
+    <w:lsdException w:name="Light Grid Accent 4" w:semiHidden="0" w:uiPriority="62" w:unhideWhenUsed="0"/>
+    <w:lsdException w:name="Medium Shading 1 Accent 4" w:semiHidden="0" w:uiPriority="63" w:unhideWhenUsed="0"/>
+    <w:lsdException w:name="Medium Shading 2 Accent 4" w:semiHidden="0" w:uiPriority="64" w:unhideWhenUsed="0"/>
+    <w:lsdException w:name="Medium List 1 Accent 4" w:semiHidden="0" w:uiPriority="65" w:unhideWhenUsed="0"/>
+    <w:lsdException w:name="Medium List 2 Accent 4" w:semiHidden="0" w:uiPriority="66" w:unhideWhenUsed="0"/>
+    <w:lsdException w:name="Medium Grid 1 Accent 4" w:semiHidden="0" w:uiPriority="67" w:unhideWhenUsed="0"/>
+    <w:lsdException w:name="Medium Grid 2 Accent 4" w:semiHidden="0" w:uiPriority="68" w:unhideWhenUsed="0"/>
+    <w:lsdException w:name="Medium Grid 3 Accent 4" w:semiHidden="0" w:uiPriority="69" w:unhideWhenUsed="0"/>
+    <w:lsdException w:name="Dark List Accent 4" w:semiHidden="0" w:uiPriority="70" w:unhideWhenUsed="0"/>
+    <w:lsdException w:name="Colorful Shading Accent 4" w:semiHidden="0" w:uiPriority="71" w:unhideWhenUsed="0"/>
+    <w:lsdException w:name="Colorful List Accent 4" w:semiHidden="0" w:uiPriority="72" w:unhideWhenUsed="0"/>
+    <w:lsdException w:name="Colorful Grid Accent 4" w:semiHidden="0" w:uiPriority="73" w:unhideWhenUsed="0"/>
+    <w:lsdException w:name="Light Shading Accent 5" w:semiHidden="0" w:uiPriority="60" w:unhideWhenUsed="0"/>
+    <w:lsdException w:name="Light List Accent 5" w:semiHidden="0" w:uiPriority="61" w:unhideWhenUsed="0"/>
+    <w:lsdException w:name="Light Grid Accent 5" w:semiHidden="0" w:uiPriority="62" w:unhideWhenUsed="0"/>
+    <w:lsdException w:name="Medium Shading 1 Accent 5" w:semiHidden="0" w:uiPriority="63" w:unhideWhenUsed="0"/>
+    <w:lsdException w:name="Medium Shading 2 Accent 5" w:semiHidden="0" w:uiPriority="64" w:unhideWhenUsed="0"/>
+    <w:lsdException w:name="Medium List 1 Accent 5" w:semiHidden="0" w:uiPriority="65" w:unhideWhenUsed="0"/>
+    <w:lsdException w:name="Medium List 2 Accent 5" w:semiHidden="0" w:uiPriority="66" w:unhideWhenUsed="0"/>
+    <w:lsdException w:name="Medium Grid 1 Accent 5" w:semiHidden="0" w:uiPriority="67" w:unhideWhenUsed="0"/>
+    <w:lsdException w:name="Medium Grid 2 Accent 5" w:semiHidden="0" w:uiPriority="68" w:unhideWhenUsed="0"/>
+    <w:lsdException w:name="Medium Grid 3 Accent 5" w:semiHidden="0" w:uiPriority="69" w:unhideWhenUsed="0"/>
+    <w:lsdException w:name="Dark List Accent 5" w:semiHidden="0" w:uiPriority="70" w:unhideWhenUsed="0"/>
+    <w:lsdException w:name="Colorful Shading Accent 5" w:semiHidden="0" w:uiPriority="71" w:unhideWhenUsed="0"/>
+    <w:lsdException w:name="Colorful List Accent 5" w:semiHidden="0" w:uiPriority="72" w:unhideWhenUsed="0"/>
+    <w:lsdException w:name="Colorful Grid Accent 5" w:semiHidden="0" w:uiPriority="73" w:unhideWhenUsed="0"/>
+    <w:lsdException w:name="Light Shading Accent 6" w:semiHidden="0" w:uiPriority="60" w:unhideWhenUsed="0"/>
+    <w:lsdException w:name="Light List Accent 6" w:semiHidden="0" w:uiPriority="61" w:unhideWhenUsed="0"/>
+    <w:lsdException w:name="Light Grid Accent 6" w:semiHidden="0" w:uiPriority="62" w:unhideWhenUsed="0"/>
+    <w:lsdException w:name="Medium Shading 1 Accent 6" w:semiHidden="0" w:uiPriority="63" w:unhideWhenUsed="0"/>
+    <w:lsdException w:name="Medium Shading 2 Accent 6" w:semiHidden="0" w:uiPriority="64" w:unhideWhenUsed="0"/>
+    <w:lsdException w:name="Medium List 1 Accent 6" w:semiHidden="0" w:uiPriority="65" w:unhideWhenUsed="0"/>
+    <w:lsdException w:name="Medium List 2 Accent 6" w:semiHidden="0" w:uiPriority="66" w:unhideWhenUsed="0"/>
+    <w:lsdException w:name="Medium Grid 1 Accent 6" w:semiHidden="0" w:uiPriority="67" w:unhideWhenUsed="0"/>
+    <w:lsdException w:name="Medium Grid 2 Accent 6" w:semiHidden="0" w:uiPriority="68" w:unhideWhenUsed="0"/>
+    <w:lsdException w:name="Medium Grid 3 Accent 6" w:semiHidden="0" w:uiPriority="69" w:unhideWhenUsed="0"/>
+    <w:lsdException w:name="Dark List Accent 6" w:semiHidden="0" w:uiPriority="70" w:unhideWhenUsed="0"/>
+    <w:lsdException w:name="Colorful Shading Accent 6" w:semiHidden="0" w:uiPriority="71" w:unhideWhenUsed="0"/>
+    <w:lsdException w:name="Colorful List Accent 6" w:semiHidden="0" w:uiPriority="72" w:unhideWhenUsed="0"/>
+    <w:lsdException w:name="Colorful Grid Accent 6" w:semiHidden="0" w:uiPriority="73" w:unhideWhenUsed="0"/>
+    <w:lsdException w:name="Subtle Emphasis" w:semiHidden="0" w:uiPriority="19" w:unhideWhenUsed="0" w:qFormat="1"/>
+    <w:lsdException w:name="Intense Emphasis" w:semiHidden="0" w:uiPriority="21" w:unhideWhenUsed="0" w:qFormat="1"/>
+    <w:lsdException w:name="Subtle Reference" w:semiHidden="0" w:uiPriority="31" w:unhideWhenUsed="0" w:qFormat="1"/>
+    <w:lsdException w:name="Intense Reference" w:semiHidden="0" w:uiPriority="32" w:unhideWhenUsed="0" w:qFormat="1"/>
+    <w:lsdException w:name="Book Title" w:semiHidden="0" w:uiPriority="33" w:unhideWhenUsed="0" w:qFormat="1"/>
+    <w:lsdException w:name="Bibliography" w:uiPriority="37"/>
+    <w:lsdException w:name="TOC Heading" w:uiPriority="39" w:qFormat="1"/>
+  </w:latentStyles>
+  <w:style w:type="paragraph" w:default="1" w:styleId="Normal">
+    <w:name w:val="Normal"/>
+    <w:uiPriority w:val="1"/>
+    <w:qFormat/>
+    <w:rPr>
+      <w:rFonts w:ascii="Times New Roman" w:eastAsia="Times New Roman" w:hAnsi="Times New Roman" w:cs="Times New Roman"/>
+    </w:rPr>
+  </w:style>
+  <w:style w:type="paragraph" w:styleId="Heading1">
+    <w:name w:val="heading 1"/>
+    <w:basedOn w:val="Normal"/>
+    <w:uiPriority w:val="1"/>
+    <w:qFormat/>
+    <w:pPr>
+      <w:spacing w:before="76"/>
+      <w:ind w:left="203" w:right="3492"/>
+      <w:jc w:val="center"/>
+      <w:outlineLvl w:val="0"/>
+    </w:pPr>
+    <w:rPr>
+      <w:b/>
+      <w:bCs/>
+      <w:sz w:val="28"/>
+      <w:szCs w:val="28"/>
+    </w:rPr>
+  </w:style>
+  <w:style w:type="paragraph" w:styleId="Heading2">
+    <w:name w:val="heading 2"/>
+    <w:basedOn w:val="Normal"/>
+    <w:uiPriority w:val="1"/>
+    <w:qFormat/>
+    <w:pPr>
+      <w:ind w:left="1061" w:hanging="840"/>
+      <w:outlineLvl w:val="1"/>
+    </w:pPr>
+    <w:rPr>
+      <w:b/>
+      <w:bCs/>
+      <w:sz w:val="26"/>
+      <w:szCs w:val="26"/>
+    </w:rPr>
+  </w:style>
+  <w:style w:type="paragraph" w:styleId="Heading3">
+    <w:name w:val="heading 3"/>
+    <w:basedOn w:val="Normal"/>
+    <w:next w:val="Normal"/>
+    <w:link w:val="Heading3Char"/>
+    <w:uiPriority w:val="9"/>
+    <w:semiHidden/>
+    <w:unhideWhenUsed/>
+    <w:qFormat/>
+    <w:rsid w:val="00797AE7"/>
+    <w:pPr>
+      <w:keepNext/>
+      <w:keepLines/>
+      <w:spacing w:before="40"/>
+      <w:outlineLvl w:val="2"/>
+    </w:pPr>
+    <w:rPr>
+      <w:rFonts w:asciiTheme="majorHAnsi" w:eastAsiaTheme="majorEastAsia" w:hAnsiTheme="majorHAnsi" w:cstheme="majorBidi"/>
+      <w:color w:val="243F60" w:themeColor="accent1" w:themeShade="7F"/>
+      <w:sz w:val="24"/>
+      <w:szCs w:val="24"/>
+    </w:rPr>
+  </w:style>
+  <w:style w:type="paragraph" w:styleId="Heading4">
+    <w:name w:val="heading 4"/>
+    <w:basedOn w:val="Normal"/>
+    <w:next w:val="Normal"/>
+    <w:link w:val="Heading4Char"/>
+    <w:uiPriority w:val="9"/>
+    <w:semiHidden/>
+    <w:unhideWhenUsed/>
+    <w:qFormat/>
+    <w:rsid w:val="00EF1B5E"/>
+    <w:pPr>
+      <w:keepNext/>
+      <w:keepLines/>
+      <w:spacing w:before="40"/>
+      <w:outlineLvl w:val="3"/>
+    </w:pPr>
+    <w:rPr>
+      <w:rFonts w:asciiTheme="majorHAnsi" w:eastAsiaTheme="majorEastAsia" w:hAnsiTheme="majorHAnsi" w:cstheme="majorBidi"/>
+      <w:i/>
+      <w:iCs/>
+      <w:color w:val="365F91" w:themeColor="accent1" w:themeShade="BF"/>
+    </w:rPr>
+  </w:style>
+  <w:style w:type="paragraph" w:styleId="Heading5">
+    <w:name w:val="heading 5"/>
+    <w:basedOn w:val="Normal"/>
+    <w:next w:val="Normal"/>
+    <w:link w:val="Heading5Char"/>
+    <w:uiPriority w:val="9"/>
+    <w:semiHidden/>
+    <w:unhideWhenUsed/>
+    <w:qFormat/>
+    <w:rsid w:val="008F171E"/>
+    <w:pPr>
+      <w:keepNext/>
+      <w:keepLines/>
+      <w:spacing w:before="40"/>
+      <w:outlineLvl w:val="4"/>
+    </w:pPr>
+    <w:rPr>
+      <w:rFonts w:asciiTheme="majorHAnsi" w:eastAsiaTheme="majorEastAsia" w:hAnsiTheme="majorHAnsi" w:cstheme="majorBidi"/>
+      <w:color w:val="365F91" w:themeColor="accent1" w:themeShade="BF"/>
+    </w:rPr>
+  </w:style>
+  <w:style w:type="character" w:default="1" w:styleId="DefaultParagraphFont">
+    <w:name w:val="Default Paragraph Font"/>
+    <w:uiPriority w:val="1"/>
+    <w:semiHidden/>
+    <w:unhideWhenUsed/>
+  </w:style>
+  <w:style w:type="table" w:default="1" w:styleId="TableNormal">
+    <w:name w:val="Normal Table"/>
+    <w:uiPriority w:val="99"/>
+    <w:semiHidden/>
+    <w:unhideWhenUsed/>
+    <w:tblPr>
+      <w:tblInd w:w="0" w:type="dxa"/>
+      <w:tblCellMar>
+        <w:top w:w="0" w:type="dxa"/>
+        <w:left w:w="108" w:type="dxa"/>
+        <w:bottom w:w="0" w:type="dxa"/>
+        <w:right w:w="108" w:type="dxa"/>
+      </w:tblCellMar>
+    </w:tblPr>
+  </w:style>
+  <w:style w:type="numbering" w:default="1" w:styleId="NoList">
+    <w:name w:val="No List"/>
+    <w:uiPriority w:val="99"/>
+    <w:semiHidden/>
+    <w:unhideWhenUsed/>
+  </w:style>
+  <w:style w:type="paragraph" w:styleId="TOC1">
+    <w:name w:val="toc 1"/>
+    <w:basedOn w:val="Normal"/>
+    <w:uiPriority w:val="39"/>
+    <w:qFormat/>
+    <w:pPr>
+      <w:spacing w:before="150"/>
+      <w:ind w:left="675" w:hanging="454"/>
+    </w:pPr>
+    <w:rPr>
+      <w:b/>
+      <w:bCs/>
+      <w:sz w:val="26"/>
+      <w:szCs w:val="26"/>
+    </w:rPr>
+  </w:style>
+  <w:style w:type="paragraph" w:styleId="TOC2">
+    <w:name w:val="toc 2"/>
+    <w:basedOn w:val="Normal"/>
+    <w:uiPriority w:val="39"/>
+    <w:qFormat/>
+    <w:pPr>
+      <w:spacing w:before="150"/>
+      <w:ind w:left="872" w:hanging="651"/>
+    </w:pPr>
+    <w:rPr>
+      <w:sz w:val="26"/>
+      <w:szCs w:val="26"/>
+    </w:rPr>
+  </w:style>
+  <w:style w:type="paragraph" w:styleId="BodyText">
+    <w:name w:val="Body Text"/>
+    <w:basedOn w:val="Normal"/>
+    <w:uiPriority w:val="1"/>
+    <w:qFormat/>
+    <w:rPr>
+      <w:sz w:val="26"/>
+      <w:szCs w:val="26"/>
+    </w:rPr>
+  </w:style>
+  <w:style w:type="paragraph" w:styleId="ListParagraph">
+    <w:name w:val="List Paragraph"/>
+    <w:basedOn w:val="Normal"/>
+    <w:uiPriority w:val="34"/>
+    <w:qFormat/>
+    <w:pPr>
+      <w:spacing w:before="150"/>
+      <w:ind w:left="641" w:hanging="151"/>
+    </w:pPr>
+  </w:style>
+  <w:style w:type="paragraph" w:customStyle="1" w:styleId="TableParagraph">
+    <w:name w:val="Table Paragraph"/>
+    <w:basedOn w:val="Normal"/>
+    <w:autoRedefine/>
+    <w:uiPriority w:val="1"/>
+    <w:qFormat/>
+    <w:rsid w:val="00F37244"/>
+    <w:pPr>
+      <w:tabs>
+        <w:tab w:val="left" w:pos="567"/>
+      </w:tabs>
+      <w:spacing w:before="120" w:after="120" w:line="360" w:lineRule="auto"/>
+      <w:ind w:left="107"/>
+      <w:jc w:val="center"/>
+    </w:pPr>
+    <w:rPr>
+      <w:rFonts w:eastAsia="Calibri"/>
+      <w:b/>
+      <w:i/>
+      <w:color w:val="000000" w:themeColor="text1"/>
+      <w:sz w:val="26"/>
+      <w:szCs w:val="26"/>
+    </w:rPr>
+  </w:style>
+  <w:style w:type="paragraph" w:styleId="Header">
+    <w:name w:val="header"/>
+    <w:basedOn w:val="Normal"/>
+    <w:link w:val="HeaderChar"/>
+    <w:uiPriority w:val="99"/>
+    <w:unhideWhenUsed/>
+    <w:rsid w:val="008651BB"/>
+    <w:pPr>
+      <w:tabs>
+        <w:tab w:val="center" w:pos="4680"/>
+        <w:tab w:val="right" w:pos="9360"/>
+      </w:tabs>
+    </w:pPr>
+  </w:style>
+  <w:style w:type="character" w:customStyle="1" w:styleId="HeaderChar">
+    <w:name w:val="Header Char"/>
+    <w:basedOn w:val="DefaultParagraphFont"/>
+    <w:link w:val="Header"/>
+    <w:uiPriority w:val="99"/>
+    <w:rsid w:val="008651BB"/>
+    <w:rPr>
+      <w:rFonts w:ascii="Times New Roman" w:eastAsia="Times New Roman" w:hAnsi="Times New Roman" w:cs="Times New Roman"/>
+    </w:rPr>
+  </w:style>
+  <w:style w:type="paragraph" w:styleId="Footer">
+    <w:name w:val="footer"/>
+    <w:basedOn w:val="Normal"/>
+    <w:link w:val="FooterChar"/>
+    <w:uiPriority w:val="99"/>
+    <w:unhideWhenUsed/>
+    <w:rsid w:val="008651BB"/>
+    <w:pPr>
+      <w:tabs>
+        <w:tab w:val="center" w:pos="4680"/>
+        <w:tab w:val="right" w:pos="9360"/>
+      </w:tabs>
+    </w:pPr>
+  </w:style>
+  <w:style w:type="character" w:customStyle="1" w:styleId="FooterChar">
+    <w:name w:val="Footer Char"/>
+    <w:basedOn w:val="DefaultParagraphFont"/>
+    <w:link w:val="Footer"/>
+    <w:uiPriority w:val="99"/>
+    <w:rsid w:val="008651BB"/>
+    <w:rPr>
+      <w:rFonts w:ascii="Times New Roman" w:eastAsia="Times New Roman" w:hAnsi="Times New Roman" w:cs="Times New Roman"/>
+    </w:rPr>
+  </w:style>
+  <w:style w:type="paragraph" w:styleId="NoSpacing">
+    <w:name w:val="No Spacing"/>
+    <w:uiPriority w:val="1"/>
+    <w:qFormat/>
+    <w:rsid w:val="00797AE7"/>
+    <w:rPr>
+      <w:rFonts w:ascii="Times New Roman" w:eastAsia="Times New Roman" w:hAnsi="Times New Roman" w:cs="Times New Roman"/>
+    </w:rPr>
+  </w:style>
+  <w:style w:type="character" w:customStyle="1" w:styleId="Heading3Char">
+    <w:name w:val="Heading 3 Char"/>
+    <w:basedOn w:val="DefaultParagraphFont"/>
+    <w:link w:val="Heading3"/>
+    <w:uiPriority w:val="9"/>
+    <w:semiHidden/>
+    <w:rsid w:val="00797AE7"/>
+    <w:rPr>
+      <w:rFonts w:asciiTheme="majorHAnsi" w:eastAsiaTheme="majorEastAsia" w:hAnsiTheme="majorHAnsi" w:cstheme="majorBidi"/>
+      <w:color w:val="243F60" w:themeColor="accent1" w:themeShade="7F"/>
+      <w:sz w:val="24"/>
+      <w:szCs w:val="24"/>
+    </w:rPr>
+  </w:style>
+  <w:style w:type="paragraph" w:styleId="NormalWeb">
+    <w:name w:val="Normal (Web)"/>
+    <w:basedOn w:val="Normal"/>
+    <w:uiPriority w:val="99"/>
+    <w:unhideWhenUsed/>
+    <w:rsid w:val="00F6133A"/>
+    <w:pPr>
+      <w:widowControl/>
+      <w:autoSpaceDE/>
+      <w:autoSpaceDN/>
+      <w:spacing w:before="100" w:beforeAutospacing="1" w:after="100" w:afterAutospacing="1"/>
+    </w:pPr>
+    <w:rPr>
+      <w:sz w:val="24"/>
+      <w:szCs w:val="24"/>
+    </w:rPr>
+  </w:style>
+  <w:style w:type="character" w:styleId="Hyperlink">
+    <w:name w:val="Hyperlink"/>
+    <w:basedOn w:val="DefaultParagraphFont"/>
+    <w:uiPriority w:val="99"/>
+    <w:unhideWhenUsed/>
+    <w:rsid w:val="00F6133A"/>
+    <w:rPr>
+      <w:color w:val="0000FF"/>
+      <w:u w:val="single"/>
+    </w:rPr>
+  </w:style>
+  <w:style w:type="character" w:styleId="Strong">
+    <w:name w:val="Strong"/>
+    <w:basedOn w:val="DefaultParagraphFont"/>
+    <w:uiPriority w:val="22"/>
+    <w:qFormat/>
+    <w:rsid w:val="00F6133A"/>
+    <w:rPr>
+      <w:b/>
+      <w:bCs/>
+    </w:rPr>
+  </w:style>
+  <w:style w:type="paragraph" w:styleId="TOCHeading">
+    <w:name w:val="TOC Heading"/>
+    <w:basedOn w:val="Heading1"/>
+    <w:next w:val="Normal"/>
+    <w:uiPriority w:val="39"/>
+    <w:unhideWhenUsed/>
+    <w:qFormat/>
+    <w:rsid w:val="008860D2"/>
+    <w:pPr>
+      <w:keepNext/>
+      <w:keepLines/>
+      <w:widowControl/>
+      <w:autoSpaceDE/>
+      <w:autoSpaceDN/>
+      <w:spacing w:before="240" w:line="259" w:lineRule="auto"/>
+      <w:ind w:left="0" w:right="0"/>
+      <w:jc w:val="left"/>
+      <w:outlineLvl w:val="9"/>
+    </w:pPr>
+    <w:rPr>
+      <w:rFonts w:asciiTheme="majorHAnsi" w:eastAsiaTheme="majorEastAsia" w:hAnsiTheme="majorHAnsi" w:cstheme="majorBidi"/>
+      <w:b w:val="0"/>
+      <w:bCs w:val="0"/>
+      <w:color w:val="365F91" w:themeColor="accent1" w:themeShade="BF"/>
+      <w:sz w:val="32"/>
+      <w:szCs w:val="32"/>
+    </w:rPr>
+  </w:style>
+  <w:style w:type="character" w:customStyle="1" w:styleId="text-base">
+    <w:name w:val="text-base"/>
+    <w:basedOn w:val="DefaultParagraphFont"/>
+    <w:rsid w:val="007757B0"/>
+  </w:style>
+  <w:style w:type="paragraph" w:styleId="Caption">
+    <w:name w:val="caption"/>
+    <w:basedOn w:val="Normal"/>
+    <w:next w:val="Normal"/>
+    <w:uiPriority w:val="35"/>
+    <w:unhideWhenUsed/>
+    <w:qFormat/>
+    <w:rsid w:val="00B9687D"/>
+    <w:pPr>
+      <w:spacing w:after="200"/>
+    </w:pPr>
+    <w:rPr>
+      <w:i/>
+      <w:iCs/>
+      <w:color w:val="1F497D" w:themeColor="text2"/>
+      <w:sz w:val="18"/>
+      <w:szCs w:val="18"/>
+    </w:rPr>
+  </w:style>
+  <w:style w:type="paragraph" w:styleId="TableofFigures">
+    <w:name w:val="table of figures"/>
+    <w:basedOn w:val="Normal"/>
+    <w:next w:val="Normal"/>
+    <w:uiPriority w:val="99"/>
+    <w:unhideWhenUsed/>
+    <w:rsid w:val="00F152AF"/>
+  </w:style>
+  <w:style w:type="paragraph" w:styleId="List3">
+    <w:name w:val="List 3"/>
+    <w:basedOn w:val="Normal"/>
+    <w:rsid w:val="007D48BF"/>
+    <w:pPr>
+      <w:widowControl/>
+      <w:autoSpaceDE/>
+      <w:autoSpaceDN/>
+      <w:spacing w:before="100" w:beforeAutospacing="1" w:after="100" w:afterAutospacing="1"/>
+    </w:pPr>
+    <w:rPr>
+      <w:rFonts w:eastAsia="SimSun"/>
+      <w:color w:val="333333"/>
+      <w:sz w:val="24"/>
+      <w:szCs w:val="24"/>
+    </w:rPr>
+  </w:style>
+  <w:style w:type="character" w:customStyle="1" w:styleId="Heading4Char">
+    <w:name w:val="Heading 4 Char"/>
+    <w:basedOn w:val="DefaultParagraphFont"/>
+    <w:link w:val="Heading4"/>
+    <w:uiPriority w:val="9"/>
+    <w:semiHidden/>
+    <w:rsid w:val="00EF1B5E"/>
+    <w:rPr>
+      <w:rFonts w:asciiTheme="majorHAnsi" w:eastAsiaTheme="majorEastAsia" w:hAnsiTheme="majorHAnsi" w:cstheme="majorBidi"/>
+      <w:i/>
+      <w:iCs/>
+      <w:color w:val="365F91" w:themeColor="accent1" w:themeShade="BF"/>
+    </w:rPr>
+  </w:style>
+  <w:style w:type="character" w:styleId="Emphasis">
+    <w:name w:val="Emphasis"/>
+    <w:basedOn w:val="DefaultParagraphFont"/>
+    <w:uiPriority w:val="20"/>
+    <w:qFormat/>
+    <w:rsid w:val="008B1291"/>
+    <w:rPr>
+      <w:i/>
+      <w:iCs/>
+    </w:rPr>
+  </w:style>
+  <w:style w:type="character" w:customStyle="1" w:styleId="Heading5Char">
+    <w:name w:val="Heading 5 Char"/>
+    <w:basedOn w:val="DefaultParagraphFont"/>
+    <w:link w:val="Heading5"/>
+    <w:uiPriority w:val="9"/>
+    <w:semiHidden/>
+    <w:rsid w:val="008F171E"/>
+    <w:rPr>
+      <w:rFonts w:asciiTheme="majorHAnsi" w:eastAsiaTheme="majorEastAsia" w:hAnsiTheme="majorHAnsi" w:cstheme="majorBidi"/>
+      <w:color w:val="365F91" w:themeColor="accent1" w:themeShade="BF"/>
+    </w:rPr>
+  </w:style>
+  <w:style w:type="character" w:customStyle="1" w:styleId="skimlinks-unlinked">
+    <w:name w:val="skimlinks-unlinked"/>
+    <w:basedOn w:val="DefaultParagraphFont"/>
+    <w:rsid w:val="00D50368"/>
+  </w:style>
+  <w:style w:type="character" w:styleId="CommentReference">
+    <w:name w:val="annotation reference"/>
+    <w:basedOn w:val="DefaultParagraphFont"/>
+    <w:uiPriority w:val="99"/>
+    <w:semiHidden/>
+    <w:unhideWhenUsed/>
+    <w:rsid w:val="00446A46"/>
+    <w:rPr>
+      <w:sz w:val="16"/>
+      <w:szCs w:val="16"/>
+    </w:rPr>
+  </w:style>
+  <w:style w:type="paragraph" w:styleId="CommentText">
+    <w:name w:val="annotation text"/>
+    <w:basedOn w:val="Normal"/>
+    <w:link w:val="CommentTextChar"/>
+    <w:uiPriority w:val="99"/>
+    <w:semiHidden/>
+    <w:unhideWhenUsed/>
+    <w:rsid w:val="00446A46"/>
+    <w:rPr>
+      <w:sz w:val="20"/>
+      <w:szCs w:val="20"/>
+    </w:rPr>
+  </w:style>
+  <w:style w:type="character" w:customStyle="1" w:styleId="CommentTextChar">
+    <w:name w:val="Comment Text Char"/>
+    <w:basedOn w:val="DefaultParagraphFont"/>
+    <w:link w:val="CommentText"/>
+    <w:uiPriority w:val="99"/>
+    <w:semiHidden/>
+    <w:rsid w:val="00446A46"/>
+    <w:rPr>
+      <w:rFonts w:ascii="Times New Roman" w:eastAsia="Times New Roman" w:hAnsi="Times New Roman" w:cs="Times New Roman"/>
+      <w:sz w:val="20"/>
+      <w:szCs w:val="20"/>
+    </w:rPr>
+  </w:style>
+  <w:style w:type="paragraph" w:styleId="CommentSubject">
+    <w:name w:val="annotation subject"/>
+    <w:basedOn w:val="CommentText"/>
+    <w:next w:val="CommentText"/>
+    <w:link w:val="CommentSubjectChar"/>
+    <w:uiPriority w:val="99"/>
+    <w:semiHidden/>
+    <w:unhideWhenUsed/>
+    <w:rsid w:val="00446A46"/>
+    <w:rPr>
+      <w:b/>
+      <w:bCs/>
+    </w:rPr>
+  </w:style>
+  <w:style w:type="character" w:customStyle="1" w:styleId="CommentSubjectChar">
+    <w:name w:val="Comment Subject Char"/>
+    <w:basedOn w:val="CommentTextChar"/>
+    <w:link w:val="CommentSubject"/>
+    <w:uiPriority w:val="99"/>
+    <w:semiHidden/>
+    <w:rsid w:val="00446A46"/>
+    <w:rPr>
+      <w:rFonts w:ascii="Times New Roman" w:eastAsia="Times New Roman" w:hAnsi="Times New Roman" w:cs="Times New Roman"/>
+      <w:b/>
+      <w:bCs/>
+      <w:sz w:val="20"/>
+      <w:szCs w:val="20"/>
+    </w:rPr>
+  </w:style>
+  <w:style w:type="paragraph" w:styleId="BalloonText">
+    <w:name w:val="Balloon Text"/>
+    <w:basedOn w:val="Normal"/>
+    <w:link w:val="BalloonTextChar"/>
+    <w:uiPriority w:val="99"/>
+    <w:semiHidden/>
+    <w:unhideWhenUsed/>
+    <w:rsid w:val="00446A46"/>
+    <w:rPr>
+      <w:rFonts w:ascii="Segoe UI" w:hAnsi="Segoe UI" w:cs="Segoe UI"/>
+      <w:sz w:val="18"/>
+      <w:szCs w:val="18"/>
+    </w:rPr>
+  </w:style>
+  <w:style w:type="character" w:customStyle="1" w:styleId="BalloonTextChar">
+    <w:name w:val="Balloon Text Char"/>
+    <w:basedOn w:val="DefaultParagraphFont"/>
+    <w:link w:val="BalloonText"/>
+    <w:uiPriority w:val="99"/>
+    <w:semiHidden/>
+    <w:rsid w:val="00446A46"/>
+    <w:rPr>
+      <w:rFonts w:ascii="Segoe UI" w:eastAsia="Times New Roman" w:hAnsi="Segoe UI" w:cs="Segoe UI"/>
+      <w:sz w:val="18"/>
+      <w:szCs w:val="18"/>
+    </w:rPr>
+  </w:style>
+  <w:style w:type="table" w:styleId="TableGrid">
+    <w:name w:val="Table Grid"/>
+    <w:basedOn w:val="TableNormal"/>
+    <w:uiPriority w:val="39"/>
+    <w:rsid w:val="00787121"/>
+    <w:pPr>
+      <w:widowControl/>
+      <w:autoSpaceDE/>
+      <w:autoSpaceDN/>
+    </w:pPr>
+    <w:tblPr>
+      <w:tblInd w:w="0" w:type="dxa"/>
+      <w:tblBorders>
+        <w:top w:val="single" w:sz="4" w:space="0" w:color="auto"/>
+        <w:left w:val="single" w:sz="4" w:space="0" w:color="auto"/>
+        <w:bottom w:val="single" w:sz="4" w:space="0" w:color="auto"/>
+        <w:right w:val="single" w:sz="4" w:space="0" w:color="auto"/>
+        <w:insideH w:val="single" w:sz="4" w:space="0" w:color="auto"/>
+        <w:insideV w:val="single" w:sz="4" w:space="0" w:color="auto"/>
+      </w:tblBorders>
+      <w:tblCellMar>
+        <w:top w:w="0" w:type="dxa"/>
+        <w:left w:w="108" w:type="dxa"/>
+        <w:bottom w:w="0" w:type="dxa"/>
+        <w:right w:w="108" w:type="dxa"/>
+      </w:tblCellMar>
+    </w:tblPr>
+  </w:style>
+</w:styles>
+</file>
+
+<file path=word/stylesWithEffects.xml><?xml version="1.0" encoding="utf-8"?>
+<w:styles xmlns:wpc="http://schemas.microsoft.com/office/word/2010/wordprocessingCanvas" xmlns:mc="http://schemas.openxmlformats.org/markup-compatibility/2006" xmlns:o="urn:schemas-microsoft-com:office:office" xmlns:r="http://schemas.openxmlformats.org/officeDocument/2006/relationships" xmlns:m="http://schemas.openxmlformats.org/officeDocument/2006/math" xmlns:v="urn:schemas-microsoft-com:vml" xmlns:wp14="http://schemas.microsoft.com/office/word/2010/wordprocessingDrawing" xmlns:wp="http://schemas.openxmlformats.org/drawingml/2006/wordprocessingDrawing" xmlns:w10="urn:schemas-microsoft-com:office:word" xmlns:w="http://schemas.openxmlformats.org/wordprocessingml/2006/main" xmlns:w14="http://schemas.microsoft.com/office/word/2010/wordml" xmlns:wpg="http://schemas.microsoft.com/office/word/2010/wordprocessingGroup" xmlns:wpi="http://schemas.microsoft.com/office/word/2010/wordprocessingInk" xmlns:wne="http://schemas.microsoft.com/office/word/2006/wordml" xmlns:wps="http://schemas.microsoft.com/office/word/2010/wordprocessingShape" mc:Ignorable="w14 wp14">
+  <w:docDefaults>
+    <w:rPrDefault>
+      <w:rPr>
+        <w:rFonts w:asciiTheme="minorHAnsi" w:eastAsiaTheme="minorHAnsi" w:hAnsiTheme="minorHAnsi" w:cstheme="minorBidi"/>
+        <w:sz w:val="22"/>
+        <w:szCs w:val="22"/>
+        <w:lang w:val="en-US" w:eastAsia="en-US" w:bidi="ar-SA"/>
+      </w:rPr>
+    </w:rPrDefault>
+    <w:pPrDefault>
+      <w:pPr>
+        <w:widowControl w:val="0"/>
+        <w:autoSpaceDE w:val="0"/>
+        <w:autoSpaceDN w:val="0"/>
+      </w:pPr>
+    </w:pPrDefault>
+  </w:docDefaults>
+  <w:latentStyles w:defLockedState="0" w:defUIPriority="99" w:defSemiHidden="1" w:defUnhideWhenUsed="1" w:defQFormat="0" w:count="267">
+    <w:lsdException w:name="Normal" w:semiHidden="0" w:uiPriority="0" w:unhideWhenUsed="0" w:qFormat="1"/>
+    <w:lsdException w:name="heading 1" w:semiHidden="0" w:uiPriority="9" w:unhideWhenUsed="0" w:qFormat="1"/>
+    <w:lsdException w:name="heading 2" w:uiPriority="1" w:qFormat="1"/>
+    <w:lsdException w:name="heading 3" w:uiPriority="9" w:qFormat="1"/>
+    <w:lsdException w:name="heading 4" w:uiPriority="9" w:qFormat="1"/>
+    <w:lsdException w:name="heading 5" w:uiPriority="9" w:qFormat="1"/>
+    <w:lsdException w:name="heading 6" w:uiPriority="9" w:qFormat="1"/>
+    <w:lsdException w:name="heading 7" w:uiPriority="9" w:qFormat="1"/>
+    <w:lsdException w:name="heading 8" w:uiPriority="9" w:qFormat="1"/>
+    <w:lsdException w:name="heading 9" w:uiPriority="9" w:qFormat="1"/>
+    <w:lsdException w:name="toc 1" w:uiPriority="39"/>
+    <w:lsdException w:name="toc 2" w:uiPriority="39"/>
+    <w:lsdException w:name="toc 3" w:uiPriority="39"/>
+    <w:lsdException w:name="toc 4" w:uiPriority="39"/>
+    <w:lsdException w:name="toc 5" w:uiPriority="39"/>
+    <w:lsdException w:name="toc 6" w:uiPriority="39"/>
+    <w:lsdException w:name="toc 7" w:uiPriority="39"/>
+    <w:lsdException w:name="toc 8" w:uiPriority="39"/>
+    <w:lsdException w:name="toc 9" w:uiPriority="39"/>
+    <w:lsdException w:name="caption" w:uiPriority="35" w:qFormat="1"/>
+    <w:lsdException w:name="List 3" w:uiPriority="0"/>
+    <w:lsdException w:name="Title" w:semiHidden="0" w:uiPriority="10" w:unhideWhenUsed="0" w:qFormat="1"/>
+    <w:lsdException w:name="Default Paragraph Font" w:uiPriority="1"/>
+    <w:lsdException w:name="Subtitle" w:semiHidden="0" w:uiPriority="11" w:unhideWhenUsed="0" w:qFormat="1"/>
+    <w:lsdException w:name="Strong" w:semiHidden="0" w:uiPriority="22" w:unhideWhenUsed="0" w:qFormat="1"/>
+    <w:lsdException w:name="Emphasis" w:semiHidden="0" w:uiPriority="20" w:unhideWhenUsed="0" w:qFormat="1"/>
+    <w:lsdException w:name="Table Grid" w:semiHidden="0" w:uiPriority="39" w:unhideWhenUsed="0"/>
+    <w:lsdException w:name="Placeholder Text" w:unhideWhenUsed="0"/>
+    <w:lsdException w:name="No Spacing" w:semiHidden="0" w:uiPriority="1" w:unhideWhenUsed="0" w:qFormat="1"/>
+    <w:lsdException w:name="Light Shading" w:semiHidden="0" w:uiPriority="60" w:unhideWhenUsed="0"/>
+    <w:lsdException w:name="Light List" w:semiHidden="0" w:uiPriority="61" w:unhideWhenUsed="0"/>
+    <w:lsdException w:name="Light Grid" w:semiHidden="0" w:uiPriority="62" w:unhideWhenUsed="0"/>
+    <w:lsdException w:name="Medium Shading 1" w:semiHidden="0" w:uiPriority="63" w:unhideWhenUsed="0"/>
+    <w:lsdException w:name="Medium Shading 2" w:semiHidden="0" w:uiPriority="64" w:unhideWhenUsed="0"/>
+    <w:lsdException w:name="Medium List 1" w:semiHidden="0" w:uiPriority="65" w:unhideWhenUsed="0"/>
+    <w:lsdException w:name="Medium List 2" w:semiHidden="0" w:uiPriority="66" w:unhideWhenUsed="0"/>
+    <w:lsdException w:name="Medium Grid 1" w:semiHidden="0" w:uiPriority="67" w:unhideWhenUsed="0"/>
+    <w:lsdException w:name="Medium Grid 2" w:semiHidden="0" w:uiPriority="68" w:unhideWhenUsed="0"/>
+    <w:lsdException w:name="Medium Grid 3" w:semiHidden="0" w:uiPriority="69" w:unhideWhenUsed="0"/>
+    <w:lsdException w:name="Dark List" w:semiHidden="0" w:uiPriority="70" w:unhideWhenUsed="0"/>
+    <w:lsdException w:name="Colorful Shading" w:semiHidden="0" w:uiPriority="71" w:unhideWhenUsed="0"/>
+    <w:lsdException w:name="Colorful List" w:semiHidden="0" w:uiPriority="72" w:unhideWhenUsed="0"/>
+    <w:lsdException w:name="Colorful Grid" w:semiHidden="0" w:uiPriority="73" w:unhideWhenUsed="0"/>
+    <w:lsdException w:name="Light Shading Accent 1" w:semiHidden="0" w:uiPriority="60" w:unhideWhenUsed="0"/>
+    <w:lsdException w:name="Light List Accent 1" w:semiHidden="0" w:uiPriority="61" w:unhideWhenUsed="0"/>
+    <w:lsdException w:name="Light Grid Accent 1" w:semiHidden="0" w:uiPriority="62" w:unhideWhenUsed="0"/>
+    <w:lsdException w:name="Medium Shading 1 Accent 1" w:semiHidden="0" w:uiPriority="63" w:unhideWhenUsed="0"/>
+    <w:lsdException w:name="Medium Shading 2 Accent 1" w:semiHidden="0" w:uiPriority="64" w:unhideWhenUsed="0"/>
+    <w:lsdException w:name="Medium List 1 Accent 1" w:semiHidden="0" w:uiPriority="65" w:unhideWhenUsed="0"/>
+    <w:lsdException w:name="Revision" w:unhideWhenUsed="0"/>
+    <w:lsdException w:name="List Paragraph" w:semiHidden="0" w:uiPriority="34" w:unhideWhenUsed="0" w:qFormat="1"/>
+    <w:lsdException w:name="Quote" w:semiHidden="0" w:uiPriority="29" w:unhideWhenUsed="0" w:qFormat="1"/>
+    <w:lsdException w:name="Intense Quote" w:semiHidden="0" w:uiPriority="30" w:unhideWhenUsed="0" w:qFormat="1"/>
+    <w:lsdException w:name="Medium List 2 Accent 1" w:semiHidden="0" w:uiPriority="66" w:unhideWhenUsed="0"/>
+    <w:lsdException w:name="Medium Grid 1 Accent 1" w:semiHidden="0" w:uiPriority="67" w:unhideWhenUsed="0"/>
+    <w:lsdException w:name="Medium Grid 2 Accent 1" w:semiHidden="0" w:uiPriority="68" w:unhideWhenUsed="0"/>
+    <w:lsdException w:name="Medium Grid 3 Accent 1" w:semiHidden="0" w:uiPriority="69" w:unhideWhenUsed="0"/>
+    <w:lsdException w:name="Dark List Accent 1" w:semiHidden="0" w:uiPriority="70" w:unhideWhenUsed="0"/>
+    <w:lsdException w:name="Colorful Shading Accent 1" w:semiHidden="0" w:uiPriority="71" w:unhideWhenUsed="0"/>
+    <w:lsdException w:name="Colorful List Accent 1" w:semiHidden="0" w:uiPriority="72" w:unhideWhenUsed="0"/>
+    <w:lsdException w:name="Colorful Grid Accent 1" w:semiHidden="0" w:uiPriority="73" w:unhideWhenUsed="0"/>
+    <w:lsdException w:name="Light Shading Accent 2" w:semiHidden="0" w:uiPriority="60" w:unhideWhenUsed="0"/>
+    <w:lsdException w:name="Light List Accent 2" w:semiHidden="0" w:uiPriority="61" w:unhideWhenUsed="0"/>
+    <w:lsdException w:name="Light Grid Accent 2" w:semiHidden="0" w:uiPriority="62" w:unhideWhenUsed="0"/>
+    <w:lsdException w:name="Medium Shading 1 Accent 2" w:semiHidden="0" w:uiPriority="63" w:unhideWhenUsed="0"/>
+    <w:lsdException w:name="Medium Shading 2 Accent 2" w:semiHidden="0" w:uiPriority="64" w:unhideWhenUsed="0"/>
+    <w:lsdException w:name="Medium List 1 Accent 2" w:semiHidden="0" w:uiPriority="65" w:unhideWhenUsed="0"/>
+    <w:lsdException w:name="Medium List 2 Accent 2" w:semiHidden="0" w:uiPriority="66" w:unhideWhenUsed="0"/>
+    <w:lsdException w:name="Medium Grid 1 Accent 2" w:semiHidden="0" w:uiPriority="67" w:unhideWhenUsed="0"/>
+    <w:lsdException w:name="Medium Grid 2 Accent 2" w:semiHidden="0" w:uiPriority="68" w:unhideWhenUsed="0"/>
+    <w:lsdException w:name="Medium Grid 3 Accent 2" w:semiHidden="0" w:uiPriority="69" w:unhideWhenUsed="0"/>
+    <w:lsdException w:name="Dark List Accent 2" w:semiHidden="0" w:uiPriority="70" w:unhideWhenUsed="0"/>
+    <w:lsdException w:name="Colorful Shading Accent 2" w:semiHidden="0" w:uiPriority="71" w:unhideWhenUsed="0"/>
+    <w:lsdException w:name="Colorful List Accent 2" w:semiHidden="0" w:uiPriority="72" w:unhideWhenUsed="0"/>
+    <w:lsdException w:name="Colorful Grid Accent 2" w:semiHidden="0" w:uiPriority="73" w:unhideWhenUsed="0"/>
+    <w:lsdException w:name="Light Shading Accent 3" w:semiHidden="0" w:uiPriority="60" w:unhideWhenUsed="0"/>
+    <w:lsdException w:name="Light List Accent 3" w:semiHidden="0" w:uiPriority="61" w:unhideWhenUsed="0"/>
+    <w:lsdException w:name="Light Grid Accent 3" w:semiHidden="0" w:uiPriority="62" w:unhideWhenUsed="0"/>
+    <w:lsdException w:name="Medium Shading 1 Accent 3" w:semiHidden="0" w:uiPriority="63" w:unhideWhenUsed="0"/>
+    <w:lsdException w:name="Medium Shading 2 Accent 3" w:semiHidden="0" w:uiPriority="64" w:unhideWhenUsed="0"/>
+    <w:lsdException w:name="Medium List 1 Accent 3" w:semiHidden="0" w:uiPriority="65" w:unhideWhenUsed="0"/>
+    <w:lsdException w:name="Medium List 2 Accent 3" w:semiHidden="0" w:uiPriority="66" w:unhideWhenUsed="0"/>
+    <w:lsdException w:name="Medium Grid 1 Accent 3" w:semiHidden="0" w:uiPriority="67" w:unhideWhenUsed="0"/>
+    <w:lsdException w:name="Medium Grid 2 Accent 3" w:semiHidden="0" w:uiPriority="68" w:unhideWhenUsed="0"/>
+    <w:lsdException w:name="Medium Grid 3 Accent 3" w:semiHidden="0" w:uiPriority="69" w:unhideWhenUsed="0"/>
+    <w:lsdException w:name="Dark List Accent 3" w:semiHidden="0" w:uiPriority="70" w:unhideWhenUsed="0"/>
+    <w:lsdException w:name="Colorful Shading Accent 3" w:semiHidden="0" w:uiPriority="71" w:unhideWhenUsed="0"/>
+    <w:lsdException w:name="Colorful List Accent 3" w:semiHidden="0" w:uiPriority="72" w:unhideWhenUsed="0"/>
+    <w:lsdException w:name="Colorful Grid Accent 3" w:semiHidden="0" w:uiPriority="73" w:unhideWhenUsed="0"/>
+    <w:lsdException w:name="Light Shading Accent 4" w:semiHidden="0" w:uiPriority="60" w:unhideWhenUsed="0"/>
+    <w:lsdException w:name="Light List Accent 4" w:semiHidden="0" w:uiPriority="61" w:unhideWhenUsed="0"/>
+    <w:lsdException w:name="Light Grid Accent 4" w:semiHidden="0" w:uiPriority="62" w:unhideWhenUsed="0"/>
+    <w:lsdException w:name="Medium Shading 1 Accent 4" w:semiHidden="0" w:uiPriority="63" w:unhideWhenUsed="0"/>
+    <w:lsdException w:name="Medium Shading 2 Accent 4" w:semiHidden="0" w:uiPriority="64" w:unhideWhenUsed="0"/>
+    <w:lsdException w:name="Medium List 1 Accent 4" w:semiHidden="0" w:uiPriority="65" w:unhideWhenUsed="0"/>
+    <w:lsdException w:name="Medium List 2 Accent 4" w:semiHidden="0" w:uiPriority="66" w:unhideWhenUsed="0"/>
+    <w:lsdException w:name="Medium Grid 1 Accent 4" w:semiHidden="0" w:uiPriority="67" w:unhideWhenUsed="0"/>
+    <w:lsdException w:name="Medium Grid 2 Accent 4" w:semiHidden="0" w:uiPriority="68" w:unhideWhenUsed="0"/>
+    <w:lsdException w:name="Medium Grid 3 Accent 4" w:semiHidden="0" w:uiPriority="69" w:unhideWhenUsed="0"/>
+    <w:lsdException w:name="Dark List Accent 4" w:semiHidden="0" w:uiPriority="70" w:unhideWhenUsed="0"/>
+    <w:lsdException w:name="Colorful Shading Accent 4" w:semiHidden="0" w:uiPriority="71" w:unhideWhenUsed="0"/>
+    <w:lsdException w:name="Colorful List Accent 4" w:semiHidden="0" w:uiPriority="72" w:unhideWhenUsed="0"/>
+    <w:lsdException w:name="Colorful Grid Accent 4" w:semiHidden="0" w:uiPriority="73" w:unhideWhenUsed="0"/>
+    <w:lsdException w:name="Light Shading Accent 5" w:semiHidden="0" w:uiPriority="60" w:unhideWhenUsed="0"/>
+    <w:lsdException w:name="Light List Accent 5" w:semiHidden="0" w:uiPriority="61" w:unhideWhenUsed="0"/>
+    <w:lsdException w:name="Light Grid Accent 5" w:semiHidden="0" w:uiPriority="62" w:unhideWhenUsed="0"/>
+    <w:lsdException w:name="Medium Shading 1 Accent 5" w:semiHidden="0" w:uiPriority="63" w:unhideWhenUsed="0"/>
+    <w:lsdException w:name="Medium Shading 2 Accent 5" w:semiHidden="0" w:uiPriority="64" w:unhideWhenUsed="0"/>
+    <w:lsdException w:name="Medium List 1 Accent 5" w:semiHidden="0" w:uiPriority="65" w:unhideWhenUsed="0"/>
+    <w:lsdException w:name="Medium List 2 Accent 5" w:semiHidden="0" w:uiPriority="66" w:unhideWhenUsed="0"/>
+    <w:lsdException w:name="Medium Grid 1 Accent 5" w:semiHidden="0" w:uiPriority="67" w:unhideWhenUsed="0"/>
+    <w:lsdException w:name="Medium Grid 2 Accent 5" w:semiHidden="0" w:uiPriority="68" w:unhideWhenUsed="0"/>
+    <w:lsdException w:name="Medium Grid 3 Accent 5" w:semiHidden="0" w:uiPriority="69" w:unhideWhenUsed="0"/>
+    <w:lsdException w:name="Dark List Accent 5" w:semiHidden="0" w:uiPriority="70" w:unhideWhenUsed="0"/>
+    <w:lsdException w:name="Colorful Shading Accent 5" w:semiHidden="0" w:uiPriority="71" w:unhideWhenUsed="0"/>
+    <w:lsdException w:name="Colorful List Accent 5" w:semiHidden="0" w:uiPriority="72" w:unhideWhenUsed="0"/>
+    <w:lsdException w:name="Colorful Grid Accent 5" w:semiHidden="0" w:uiPriority="73" w:unhideWhenUsed="0"/>
+    <w:lsdException w:name="Light Shading Accent 6" w:semiHidden="0" w:uiPriority="60" w:unhideWhenUsed="0"/>
+    <w:lsdException w:name="Light List Accent 6" w:semiHidden="0" w:uiPriority="61" w:unhideWhenUsed="0"/>
+    <w:lsdException w:name="Light Grid Accent 6" w:semiHidden="0" w:uiPriority="62" w:unhideWhenUsed="0"/>
+    <w:lsdException w:name="Medium Shading 1 Accent 6" w:semiHidden="0" w:uiPriority="63" w:unhideWhenUsed="0"/>
+    <w:lsdException w:name="Medium Shading 2 Accent 6" w:semiHidden="0" w:uiPriority="64" w:unhideWhenUsed="0"/>
+    <w:lsdException w:name="Medium List 1 Accent 6" w:semiHidden="0" w:uiPriority="65" w:unhideWhenUsed="0"/>
+    <w:lsdException w:name="Medium List 2 Accent 6" w:semiHidden="0" w:uiPriority="66" w:unhideWhenUsed="0"/>
+    <w:lsdException w:name="Medium Grid 1 Accent 6" w:semiHidden="0" w:uiPriority="67" w:unhideWhenUsed="0"/>
+    <w:lsdException w:name="Medium Grid 2 Accent 6" w:semiHidden="0" w:uiPriority="68" w:unhideWhenUsed="0"/>
+    <w:lsdException w:name="Medium Grid 3 Accent 6" w:semiHidden="0" w:uiPriority="69" w:unhideWhenUsed="0"/>
+    <w:lsdException w:name="Dark List Accent 6" w:semiHidden="0" w:uiPriority="70" w:unhideWhenUsed="0"/>
+    <w:lsdException w:name="Colorful Shading Accent 6" w:semiHidden="0" w:uiPriority="71" w:unhideWhenUsed="0"/>
+    <w:lsdException w:name="Colorful List Accent 6" w:semiHidden="0" w:uiPriority="72" w:unhideWhenUsed="0"/>
+    <w:lsdException w:name="Colorful Grid Accent 6" w:semiHidden="0" w:uiPriority="73" w:unhideWhenUsed="0"/>
+    <w:lsdException w:name="Subtle Emphasis" w:semiHidden="0" w:uiPriority="19" w:unhideWhenUsed="0" w:qFormat="1"/>
+    <w:lsdException w:name="Intense Emphasis" w:semiHidden="0" w:uiPriority="21" w:unhideWhenUsed="0" w:qFormat="1"/>
+    <w:lsdException w:name="Subtle Reference" w:semiHidden="0" w:uiPriority="31" w:unhideWhenUsed="0" w:qFormat="1"/>
+    <w:lsdException w:name="Intense Reference" w:semiHidden="0" w:uiPriority="32" w:unhideWhenUsed="0" w:qFormat="1"/>
+    <w:lsdException w:name="Book Title" w:semiHidden="0" w:uiPriority="33" w:unhideWhenUsed="0" w:qFormat="1"/>
+    <w:lsdException w:name="Bibliography" w:uiPriority="37"/>
+    <w:lsdException w:name="TOC Heading" w:uiPriority="39" w:qFormat="1"/>
   </w:latentStyles>
   <w:style w:type="paragraph" w:default="1" w:styleId="Normal">
     <w:name w:val="Normal"/>
@@ -41437,7 +43342,7 @@
 </file>
 
 <file path=customXml/itemProps1.xml><?xml version="1.0" encoding="utf-8"?>
-<ds:datastoreItem xmlns:ds="http://schemas.openxmlformats.org/officeDocument/2006/customXml" ds:itemID="{D0E404C7-EEDD-48FB-97D5-7B6957460D64}">
+<ds:datastoreItem xmlns:ds="http://schemas.openxmlformats.org/officeDocument/2006/customXml" ds:itemID="{31DB8419-B944-4709-8CF5-419DD6F5338D}">
   <ds:schemaRefs>
     <ds:schemaRef ds:uri="http://schemas.openxmlformats.org/officeDocument/2006/bibliography"/>
   </ds:schemaRefs>

--- a/bao cao/bao_Cao.docx
+++ b/bao cao/bao_Cao.docx
@@ -94,6 +94,7 @@
           <w:b/>
           <w:noProof/>
           <w:sz w:val="48"/>
+          <w:lang w:val="vi-VN" w:eastAsia="vi-VN"/>
         </w:rPr>
         <w:drawing>
           <wp:inline distT="0" distB="0" distL="0" distR="0" wp14:anchorId="7CB16B49" wp14:editId="1FAC425B">
@@ -241,6 +242,7 @@
           <w:noProof/>
           <w:sz w:val="26"/>
           <w:szCs w:val="26"/>
+          <w:lang w:val="vi-VN" w:eastAsia="vi-VN"/>
         </w:rPr>
         <mc:AlternateContent>
           <mc:Choice Requires="wps">
@@ -401,6 +403,7 @@
           <w:noProof/>
           <w:sz w:val="26"/>
           <w:szCs w:val="26"/>
+          <w:lang w:val="vi-VN" w:eastAsia="vi-VN"/>
         </w:rPr>
         <mc:AlternateContent>
           <mc:Choice Requires="wps">
@@ -910,6 +913,7 @@
           <w:b/>
           <w:noProof/>
           <w:sz w:val="48"/>
+          <w:lang w:val="vi-VN" w:eastAsia="vi-VN"/>
         </w:rPr>
         <w:drawing>
           <wp:inline distT="0" distB="0" distL="0" distR="0" wp14:anchorId="5F034178" wp14:editId="1AF38F82">
@@ -1057,6 +1061,7 @@
           <w:noProof/>
           <w:sz w:val="26"/>
           <w:szCs w:val="26"/>
+          <w:lang w:val="vi-VN" w:eastAsia="vi-VN"/>
         </w:rPr>
         <mc:AlternateContent>
           <mc:Choice Requires="wps">
@@ -1213,6 +1218,7 @@
           <w:noProof/>
           <w:sz w:val="26"/>
           <w:szCs w:val="26"/>
+          <w:lang w:val="vi-VN" w:eastAsia="vi-VN"/>
         </w:rPr>
         <mc:AlternateContent>
           <mc:Choice Requires="wps">
@@ -1628,7 +1634,7 @@
           <w:footerReference w:type="default" r:id="rId10"/>
           <w:pgSz w:w="11910" w:h="16840"/>
           <w:pgMar w:top="1134" w:right="1134" w:bottom="1134" w:left="1701" w:header="0" w:footer="1236" w:gutter="0"/>
-          <w:pgBorders w:display="firstPage" w:offsetFrom="page">
+          <w:pgBorders w:offsetFrom="page">
             <w:top w:val="twistedLines1" w:sz="22" w:space="24" w:color="000000" w:themeColor="text1"/>
             <w:left w:val="twistedLines1" w:sz="22" w:space="24" w:color="000000" w:themeColor="text1"/>
             <w:bottom w:val="twistedLines1" w:sz="22" w:space="24" w:color="000000" w:themeColor="text1"/>
@@ -1669,7 +1675,7 @@
           <w:tab w:val="left" w:pos="567"/>
         </w:tabs>
         <w:spacing w:before="120" w:after="120" w:line="360" w:lineRule="auto"/>
-        <w:ind w:firstLine="851"/>
+        <w:ind w:firstLine="567"/>
         <w:jc w:val="both"/>
       </w:pPr>
       <w:r>
@@ -1700,7 +1706,13 @@
         <w:t xml:space="preserve">là một trong những công việc tương đối phức tạp, tốn nhiều thời gian và công sức, đòi hỏi </w:t>
       </w:r>
       <w:r>
-        <w:t xml:space="preserve">các giáo viên chủ nhiệm, Cố vấn học tập </w:t>
+        <w:t xml:space="preserve">các giáo viên chủ nhiệm, </w:t>
+      </w:r>
+      <w:r>
+        <w:t>c</w:t>
+      </w:r>
+      <w:r>
+        <w:t xml:space="preserve">ố vấn học tập </w:t>
       </w:r>
       <w:r>
         <w:t xml:space="preserve">phải </w:t>
@@ -1712,7 +1724,7 @@
     <w:p>
       <w:pPr>
         <w:spacing w:before="120" w:after="120" w:line="360" w:lineRule="auto"/>
-        <w:ind w:firstLine="720"/>
+        <w:ind w:firstLine="567"/>
         <w:jc w:val="both"/>
         <w:rPr>
           <w:b/>
@@ -1828,19 +1840,28 @@
           <w:tab w:val="left" w:pos="567"/>
         </w:tabs>
         <w:spacing w:before="120" w:after="120" w:line="360" w:lineRule="auto"/>
-        <w:ind w:right="2"/>
+        <w:ind w:right="2" w:firstLine="567"/>
         <w:jc w:val="both"/>
-      </w:pPr>
-      <w:r>
-        <w:tab/>
-      </w:r>
-      <w:r>
+        <w:rPr>
+          <w:b/>
+        </w:rPr>
+      </w:pPr>
+      <w:r>
+        <w:rPr>
+          <w:b/>
+        </w:rPr>
         <w:t xml:space="preserve">Cấu trúc </w:t>
       </w:r>
       <w:r>
+        <w:rPr>
+          <w:b/>
+        </w:rPr>
         <w:t>đề tài</w:t>
       </w:r>
       <w:r>
+        <w:rPr>
+          <w:b/>
+        </w:rPr>
         <w:t xml:space="preserve"> gồm 05 chương:</w:t>
       </w:r>
     </w:p>
@@ -2542,11 +2563,14 @@
           <w:tab w:val="left" w:pos="567"/>
         </w:tabs>
         <w:spacing w:before="120" w:after="120" w:line="360" w:lineRule="auto"/>
-        <w:ind w:left="204" w:right="720"/>
+        <w:ind w:left="204" w:right="3"/>
         <w:jc w:val="both"/>
       </w:pPr>
       <w:r>
         <w:t>….………………………………………………………………………………</w:t>
+      </w:r>
+      <w:r>
+        <w:t>……</w:t>
       </w:r>
     </w:p>
     <w:p>
@@ -2556,11 +2580,14 @@
           <w:tab w:val="left" w:pos="567"/>
         </w:tabs>
         <w:spacing w:before="120" w:after="120" w:line="360" w:lineRule="auto"/>
-        <w:ind w:left="204" w:right="720"/>
+        <w:ind w:left="204" w:right="3"/>
         <w:jc w:val="both"/>
       </w:pPr>
       <w:r>
         <w:t>….………………………………………………………………………………</w:t>
+      </w:r>
+      <w:r>
+        <w:t>……</w:t>
       </w:r>
     </w:p>
     <w:p>
@@ -2570,11 +2597,14 @@
           <w:tab w:val="left" w:pos="567"/>
         </w:tabs>
         <w:spacing w:before="120" w:after="120" w:line="360" w:lineRule="auto"/>
-        <w:ind w:left="204" w:right="720"/>
+        <w:ind w:left="204" w:right="3"/>
         <w:jc w:val="both"/>
       </w:pPr>
       <w:r>
         <w:t>….………………………………………………………………………………</w:t>
+      </w:r>
+      <w:r>
+        <w:t>……</w:t>
       </w:r>
     </w:p>
     <w:p>
@@ -2584,11 +2614,14 @@
           <w:tab w:val="left" w:pos="567"/>
         </w:tabs>
         <w:spacing w:before="120" w:after="120" w:line="360" w:lineRule="auto"/>
-        <w:ind w:left="204" w:right="720"/>
+        <w:ind w:left="204" w:right="3"/>
         <w:jc w:val="both"/>
       </w:pPr>
       <w:r>
         <w:t>….………………………………………………………………………………</w:t>
+      </w:r>
+      <w:r>
+        <w:t>……</w:t>
       </w:r>
     </w:p>
     <w:p>
@@ -2598,11 +2631,14 @@
           <w:tab w:val="left" w:pos="567"/>
         </w:tabs>
         <w:spacing w:before="120" w:after="120" w:line="360" w:lineRule="auto"/>
-        <w:ind w:left="204" w:right="720"/>
+        <w:ind w:left="204" w:right="3"/>
         <w:jc w:val="both"/>
       </w:pPr>
       <w:r>
         <w:t>….………………………………………………………………………………</w:t>
+      </w:r>
+      <w:r>
+        <w:t>……</w:t>
       </w:r>
     </w:p>
     <w:p>
@@ -2612,11 +2648,14 @@
           <w:tab w:val="left" w:pos="567"/>
         </w:tabs>
         <w:spacing w:before="120" w:after="120" w:line="360" w:lineRule="auto"/>
-        <w:ind w:left="204" w:right="720"/>
+        <w:ind w:left="204" w:right="3"/>
         <w:jc w:val="both"/>
       </w:pPr>
       <w:r>
         <w:t>….………………………………………………………………………………</w:t>
+      </w:r>
+      <w:r>
+        <w:t>……</w:t>
       </w:r>
     </w:p>
     <w:p>
@@ -2626,11 +2665,14 @@
           <w:tab w:val="left" w:pos="567"/>
         </w:tabs>
         <w:spacing w:before="120" w:after="120" w:line="360" w:lineRule="auto"/>
-        <w:ind w:left="204" w:right="720"/>
+        <w:ind w:left="204" w:right="3"/>
         <w:jc w:val="both"/>
       </w:pPr>
       <w:r>
         <w:t>….………………………………………………………………………………</w:t>
+      </w:r>
+      <w:r>
+        <w:t>……</w:t>
       </w:r>
     </w:p>
     <w:p>
@@ -2640,11 +2682,14 @@
           <w:tab w:val="left" w:pos="567"/>
         </w:tabs>
         <w:spacing w:before="120" w:after="120" w:line="360" w:lineRule="auto"/>
-        <w:ind w:left="204" w:right="720"/>
+        <w:ind w:left="204" w:right="3"/>
         <w:jc w:val="both"/>
       </w:pPr>
       <w:r>
         <w:t>….………………………………………………………………………………</w:t>
+      </w:r>
+      <w:r>
+        <w:t>……</w:t>
       </w:r>
     </w:p>
     <w:p>
@@ -2654,11 +2699,14 @@
           <w:tab w:val="left" w:pos="567"/>
         </w:tabs>
         <w:spacing w:before="120" w:after="120" w:line="360" w:lineRule="auto"/>
-        <w:ind w:left="204" w:right="720"/>
+        <w:ind w:left="204" w:right="3"/>
         <w:jc w:val="both"/>
       </w:pPr>
       <w:r>
         <w:t>….………………………………………………………………………………</w:t>
+      </w:r>
+      <w:r>
+        <w:t>……</w:t>
       </w:r>
     </w:p>
     <w:p>
@@ -2668,11 +2716,14 @@
           <w:tab w:val="left" w:pos="567"/>
         </w:tabs>
         <w:spacing w:before="120" w:after="120" w:line="360" w:lineRule="auto"/>
-        <w:ind w:left="204" w:right="720"/>
+        <w:ind w:left="204" w:right="3"/>
         <w:jc w:val="both"/>
       </w:pPr>
       <w:r>
         <w:t>….………………………………………………………………………………</w:t>
+      </w:r>
+      <w:r>
+        <w:t>……</w:t>
       </w:r>
     </w:p>
     <w:p>
@@ -2682,11 +2733,14 @@
           <w:tab w:val="left" w:pos="567"/>
         </w:tabs>
         <w:spacing w:before="120" w:after="120" w:line="360" w:lineRule="auto"/>
-        <w:ind w:left="204" w:right="720"/>
+        <w:ind w:left="204" w:right="3"/>
         <w:jc w:val="both"/>
       </w:pPr>
       <w:r>
         <w:t>….………………………………………………………………………………</w:t>
+      </w:r>
+      <w:r>
+        <w:t>……</w:t>
       </w:r>
     </w:p>
     <w:p>
@@ -2696,11 +2750,14 @@
           <w:tab w:val="left" w:pos="567"/>
         </w:tabs>
         <w:spacing w:before="120" w:after="120" w:line="360" w:lineRule="auto"/>
-        <w:ind w:left="204" w:right="720"/>
+        <w:ind w:left="204" w:right="3"/>
         <w:jc w:val="both"/>
       </w:pPr>
       <w:r>
         <w:t>….………………………………………………………………………………</w:t>
+      </w:r>
+      <w:r>
+        <w:t>……</w:t>
       </w:r>
     </w:p>
     <w:p>
@@ -2710,11 +2767,14 @@
           <w:tab w:val="left" w:pos="567"/>
         </w:tabs>
         <w:spacing w:before="120" w:after="120" w:line="360" w:lineRule="auto"/>
-        <w:ind w:left="204" w:right="720"/>
+        <w:ind w:left="204" w:right="3"/>
         <w:jc w:val="both"/>
       </w:pPr>
       <w:r>
         <w:t>….………………………………………………………………………………</w:t>
+      </w:r>
+      <w:r>
+        <w:t>……</w:t>
       </w:r>
     </w:p>
     <w:p>
@@ -2724,11 +2784,14 @@
           <w:tab w:val="left" w:pos="567"/>
         </w:tabs>
         <w:spacing w:before="120" w:after="120" w:line="360" w:lineRule="auto"/>
-        <w:ind w:left="204" w:right="720"/>
+        <w:ind w:left="204" w:right="3"/>
         <w:jc w:val="both"/>
       </w:pPr>
       <w:r>
         <w:t>….………………………………………………………………………………</w:t>
+      </w:r>
+      <w:r>
+        <w:t>……</w:t>
       </w:r>
     </w:p>
     <w:p>
@@ -2738,11 +2801,14 @@
           <w:tab w:val="left" w:pos="567"/>
         </w:tabs>
         <w:spacing w:before="120" w:after="120" w:line="360" w:lineRule="auto"/>
-        <w:ind w:left="204" w:right="720"/>
+        <w:ind w:left="204" w:right="3"/>
         <w:jc w:val="both"/>
       </w:pPr>
       <w:r>
         <w:t>….………………………………………………………………………………</w:t>
+      </w:r>
+      <w:r>
+        <w:t>……</w:t>
       </w:r>
     </w:p>
     <w:p>
@@ -2752,11 +2818,14 @@
           <w:tab w:val="left" w:pos="567"/>
         </w:tabs>
         <w:spacing w:before="120" w:after="120" w:line="360" w:lineRule="auto"/>
-        <w:ind w:left="204" w:right="720"/>
+        <w:ind w:left="204" w:right="3"/>
         <w:jc w:val="both"/>
       </w:pPr>
       <w:r>
         <w:t>….………………………………………………………………………………</w:t>
+      </w:r>
+      <w:r>
+        <w:t>……</w:t>
       </w:r>
     </w:p>
     <w:p>
@@ -2766,11 +2835,14 @@
           <w:tab w:val="left" w:pos="567"/>
         </w:tabs>
         <w:spacing w:before="120" w:after="120" w:line="360" w:lineRule="auto"/>
-        <w:ind w:left="204" w:right="720"/>
+        <w:ind w:left="204" w:right="3"/>
         <w:jc w:val="both"/>
       </w:pPr>
       <w:r>
         <w:t>….………………………………………………………………………………</w:t>
+      </w:r>
+      <w:r>
+        <w:t>……</w:t>
       </w:r>
     </w:p>
     <w:p>
@@ -2780,11 +2852,14 @@
           <w:tab w:val="left" w:pos="567"/>
         </w:tabs>
         <w:spacing w:before="120" w:after="120" w:line="360" w:lineRule="auto"/>
-        <w:ind w:left="204" w:right="720"/>
+        <w:ind w:left="204" w:right="3"/>
         <w:jc w:val="both"/>
       </w:pPr>
       <w:r>
         <w:t>….………………………………………………………………………………</w:t>
+      </w:r>
+      <w:r>
+        <w:t>……</w:t>
       </w:r>
     </w:p>
     <w:p>
@@ -2794,11 +2869,14 @@
           <w:tab w:val="left" w:pos="567"/>
         </w:tabs>
         <w:spacing w:before="120" w:after="120" w:line="360" w:lineRule="auto"/>
-        <w:ind w:left="204" w:right="720"/>
+        <w:ind w:left="204" w:right="3"/>
         <w:jc w:val="both"/>
       </w:pPr>
       <w:r>
         <w:t>….………………………………………………………………………………</w:t>
+      </w:r>
+      <w:r>
+        <w:t>……</w:t>
       </w:r>
     </w:p>
     <w:p>
@@ -2808,7 +2886,7 @@
           <w:tab w:val="left" w:pos="567"/>
         </w:tabs>
         <w:spacing w:before="120" w:after="120" w:line="360" w:lineRule="auto"/>
-        <w:ind w:left="204" w:right="720"/>
+        <w:ind w:left="204" w:right="3"/>
         <w:jc w:val="both"/>
       </w:pPr>
       <w:r>
@@ -2816,6 +2894,50 @@
       </w:r>
       <w:r>
         <w:t>.………………………………………………………………………………</w:t>
+      </w:r>
+      <w:r>
+        <w:t>……</w:t>
+      </w:r>
+    </w:p>
+    <w:p>
+      <w:pPr>
+        <w:tabs>
+          <w:tab w:val="left" w:pos="567"/>
+          <w:tab w:val="left" w:pos="8222"/>
+        </w:tabs>
+        <w:spacing w:before="120" w:after="120" w:line="360" w:lineRule="auto"/>
+        <w:ind w:right="286"/>
+        <w:jc w:val="right"/>
+        <w:rPr>
+          <w:b/>
+          <w:sz w:val="26"/>
+          <w:szCs w:val="26"/>
+        </w:rPr>
+      </w:pPr>
+      <w:r>
+        <w:rPr>
+          <w:b/>
+          <w:sz w:val="26"/>
+          <w:szCs w:val="26"/>
+        </w:rPr>
+        <w:t>Giảng viên hướng</w:t>
+      </w:r>
+      <w:r>
+        <w:rPr>
+          <w:b/>
+          <w:spacing w:val="-10"/>
+          <w:sz w:val="26"/>
+          <w:szCs w:val="26"/>
+        </w:rPr>
+        <w:t xml:space="preserve"> </w:t>
+      </w:r>
+      <w:r>
+        <w:rPr>
+          <w:b/>
+          <w:sz w:val="26"/>
+          <w:szCs w:val="26"/>
+        </w:rPr>
+        <w:t>dẫn</w:t>
       </w:r>
     </w:p>
     <w:p>
@@ -2824,46 +2946,7 @@
           <w:tab w:val="left" w:pos="567"/>
         </w:tabs>
         <w:spacing w:before="120" w:after="120" w:line="360" w:lineRule="auto"/>
-        <w:ind w:right="567"/>
-        <w:jc w:val="right"/>
-        <w:rPr>
-          <w:b/>
-          <w:sz w:val="26"/>
-          <w:szCs w:val="26"/>
-        </w:rPr>
-      </w:pPr>
-      <w:r>
-        <w:rPr>
-          <w:b/>
-          <w:sz w:val="26"/>
-          <w:szCs w:val="26"/>
-        </w:rPr>
-        <w:t>Giảng viên hướng</w:t>
-      </w:r>
-      <w:r>
-        <w:rPr>
-          <w:b/>
-          <w:spacing w:val="-10"/>
-          <w:sz w:val="26"/>
-          <w:szCs w:val="26"/>
-        </w:rPr>
-        <w:t xml:space="preserve"> </w:t>
-      </w:r>
-      <w:r>
-        <w:rPr>
-          <w:b/>
-          <w:sz w:val="26"/>
-          <w:szCs w:val="26"/>
-        </w:rPr>
-        <w:t>dẫn</w:t>
-      </w:r>
-    </w:p>
-    <w:p>
-      <w:pPr>
-        <w:tabs>
-          <w:tab w:val="left" w:pos="567"/>
-        </w:tabs>
-        <w:spacing w:before="120" w:after="120" w:line="360" w:lineRule="auto"/>
+        <w:ind w:right="3"/>
         <w:jc w:val="both"/>
         <w:rPr>
           <w:sz w:val="26"/>
@@ -3145,7 +3228,7 @@
           <w:tab w:val="left" w:pos="567"/>
         </w:tabs>
         <w:spacing w:before="120" w:after="120" w:line="360" w:lineRule="auto"/>
-        <w:ind w:right="567"/>
+        <w:ind w:right="798"/>
         <w:jc w:val="right"/>
         <w:rPr>
           <w:b/>
@@ -3205,7 +3288,7 @@
           <w:tab w:val="left" w:pos="567"/>
         </w:tabs>
         <w:spacing w:before="120" w:after="120" w:line="360" w:lineRule="auto"/>
-        <w:jc w:val="both"/>
+        <w:jc w:val="center"/>
         <w:rPr>
           <w:b/>
           <w:sz w:val="26"/>
@@ -11427,7 +11510,6 @@
         </w:rPr>
       </w:pPr>
       <w:bookmarkStart w:id="0" w:name="_Toc6089165"/>
-      <w:proofErr w:type="gramStart"/>
       <w:r>
         <w:rPr>
           <w:sz w:val="32"/>
@@ -11449,7 +11531,6 @@
         </w:rPr>
         <w:t>.</w:t>
       </w:r>
-      <w:proofErr w:type="gramEnd"/>
       <w:r>
         <w:rPr>
           <w:sz w:val="32"/>
@@ -11499,25 +11580,16 @@
           <w:sz w:val="28"/>
           <w:szCs w:val="28"/>
         </w:rPr>
-        <w:t xml:space="preserve">Đặt </w:t>
-      </w:r>
-      <w:proofErr w:type="gramStart"/>
+        <w:t xml:space="preserve">Đặt vấn </w:t>
+      </w:r>
       <w:r>
         <w:rPr>
           <w:sz w:val="28"/>
           <w:szCs w:val="28"/>
         </w:rPr>
-        <w:t xml:space="preserve">vấn </w:t>
-      </w:r>
-      <w:r>
-        <w:rPr>
-          <w:sz w:val="28"/>
-          <w:szCs w:val="28"/>
-        </w:rPr>
         <w:t xml:space="preserve"> đề</w:t>
       </w:r>
       <w:bookmarkEnd w:id="1"/>
-      <w:proofErr w:type="gramEnd"/>
     </w:p>
     <w:p>
       <w:pPr>
@@ -11526,7 +11598,7 @@
           <w:tab w:val="left" w:pos="567"/>
         </w:tabs>
         <w:spacing w:before="120" w:after="120" w:line="360" w:lineRule="auto"/>
-        <w:ind w:firstLine="851"/>
+        <w:ind w:firstLine="567"/>
         <w:jc w:val="both"/>
       </w:pPr>
       <w:bookmarkStart w:id="2" w:name="_Toc6089167"/>
@@ -11543,7 +11615,7 @@
     <w:p>
       <w:pPr>
         <w:spacing w:before="120" w:after="120" w:line="360" w:lineRule="auto"/>
-        <w:ind w:firstLine="720"/>
+        <w:ind w:firstLine="567"/>
         <w:jc w:val="both"/>
         <w:rPr>
           <w:b/>
@@ -11647,6 +11719,7 @@
           <w:rFonts w:eastAsia="Calibri"/>
           <w:sz w:val="26"/>
           <w:szCs w:val="26"/>
+          <w:highlight w:val="yellow"/>
         </w:rPr>
       </w:pPr>
       <w:r>
@@ -11654,32 +11727,16 @@
           <w:rFonts w:eastAsia="Calibri"/>
           <w:sz w:val="26"/>
           <w:szCs w:val="26"/>
-        </w:rPr>
-        <w:t xml:space="preserve">Đối tượng nghiên cứu của đồ </w:t>
-      </w:r>
-      <w:proofErr w:type="gramStart"/>
+          <w:highlight w:val="yellow"/>
+        </w:rPr>
+        <w:t xml:space="preserve">Đối tượng nghiên cứu của đồ án chủ yếu tập trung vào </w:t>
+      </w:r>
       <w:r>
         <w:rPr>
           <w:rFonts w:eastAsia="Calibri"/>
           <w:sz w:val="26"/>
           <w:szCs w:val="26"/>
-        </w:rPr>
-        <w:t>án</w:t>
-      </w:r>
-      <w:proofErr w:type="gramEnd"/>
-      <w:r>
-        <w:rPr>
-          <w:rFonts w:eastAsia="Calibri"/>
-          <w:sz w:val="26"/>
-          <w:szCs w:val="26"/>
-        </w:rPr>
-        <w:t xml:space="preserve"> chủ yếu tập trung vào </w:t>
-      </w:r>
-      <w:r>
-        <w:rPr>
-          <w:rFonts w:eastAsia="Calibri"/>
-          <w:sz w:val="26"/>
-          <w:szCs w:val="26"/>
+          <w:highlight w:val="yellow"/>
         </w:rPr>
         <w:t>thống kê ban cán sự theo khóa, theo bộ môn, theo lớp.</w:t>
       </w:r>
@@ -11696,18 +11753,18 @@
           <w:rFonts w:eastAsia="Calibri"/>
           <w:sz w:val="26"/>
           <w:szCs w:val="26"/>
-        </w:rPr>
-      </w:pPr>
-      <w:proofErr w:type="gramStart"/>
+          <w:highlight w:val="yellow"/>
+        </w:rPr>
+      </w:pPr>
       <w:r>
         <w:rPr>
           <w:rFonts w:eastAsia="Calibri"/>
           <w:sz w:val="26"/>
           <w:szCs w:val="26"/>
+          <w:highlight w:val="yellow"/>
         </w:rPr>
         <w:t>Người quản trị có toàn quyền hệ thống.</w:t>
       </w:r>
-      <w:proofErr w:type="gramEnd"/>
     </w:p>
     <w:p>
       <w:pPr>
@@ -11721,12 +11778,14 @@
           <w:rFonts w:eastAsia="Calibri"/>
           <w:sz w:val="26"/>
           <w:szCs w:val="26"/>
-        </w:rPr>
-      </w:pPr>
-      <w:r>
-        <w:rPr>
-          <w:sz w:val="26"/>
-          <w:szCs w:val="26"/>
+          <w:highlight w:val="yellow"/>
+        </w:rPr>
+      </w:pPr>
+      <w:r>
+        <w:rPr>
+          <w:sz w:val="26"/>
+          <w:szCs w:val="26"/>
+          <w:highlight w:val="yellow"/>
         </w:rPr>
         <w:t>Cố vấn học tập</w:t>
       </w:r>
@@ -11735,6 +11794,7 @@
           <w:rFonts w:eastAsia="Calibri"/>
           <w:sz w:val="26"/>
           <w:szCs w:val="26"/>
+          <w:highlight w:val="yellow"/>
         </w:rPr>
         <w:t xml:space="preserve"> hay giảng viên, sinh viên có thể xem danh sách ban cán sự của các lớp.</w:t>
       </w:r>
@@ -11748,9 +11808,15 @@
         <w:spacing w:before="120" w:after="120" w:line="360" w:lineRule="auto"/>
         <w:ind w:left="0" w:firstLine="0"/>
         <w:jc w:val="both"/>
+        <w:rPr>
+          <w:highlight w:val="yellow"/>
+        </w:rPr>
       </w:pPr>
       <w:bookmarkStart w:id="3" w:name="_Toc6089168"/>
       <w:r>
+        <w:rPr>
+          <w:highlight w:val="yellow"/>
+        </w:rPr>
         <w:t>1.3 Phương pháp nghiên cứu</w:t>
       </w:r>
       <w:bookmarkEnd w:id="3"/>
@@ -11774,6 +11840,7 @@
           <w:rFonts w:eastAsia="Calibri"/>
           <w:sz w:val="26"/>
           <w:szCs w:val="26"/>
+          <w:highlight w:val="yellow"/>
         </w:rPr>
         <w:t xml:space="preserve">Để thực hiện đề tài, </w:t>
       </w:r>
@@ -11782,6 +11849,7 @@
           <w:rFonts w:eastAsia="Calibri"/>
           <w:sz w:val="26"/>
           <w:szCs w:val="26"/>
+          <w:highlight w:val="yellow"/>
         </w:rPr>
         <w:t xml:space="preserve">chúng </w:t>
       </w:r>
@@ -11790,6 +11858,7 @@
           <w:rFonts w:eastAsia="Calibri"/>
           <w:sz w:val="26"/>
           <w:szCs w:val="26"/>
+          <w:highlight w:val="yellow"/>
         </w:rPr>
         <w:t>chúng tôi</w:t>
       </w:r>
@@ -11798,6 +11867,7 @@
           <w:rFonts w:eastAsia="Calibri"/>
           <w:sz w:val="26"/>
           <w:szCs w:val="26"/>
+          <w:highlight w:val="yellow"/>
         </w:rPr>
         <w:t xml:space="preserve"> đã vận dụng một số phương pháp nghiên cứu sau:</w:t>
       </w:r>
@@ -12027,7 +12097,6 @@
         </w:rPr>
       </w:pPr>
       <w:bookmarkStart w:id="4" w:name="_Toc6089169"/>
-      <w:proofErr w:type="gramStart"/>
       <w:r>
         <w:rPr>
           <w:bCs/>
@@ -12052,7 +12121,6 @@
         </w:rPr>
         <w:t>.</w:t>
       </w:r>
-      <w:proofErr w:type="gramEnd"/>
     </w:p>
     <w:p>
       <w:pPr>
@@ -12061,6 +12129,58 @@
           <w:tab w:val="left" w:pos="567"/>
         </w:tabs>
         <w:spacing w:before="120" w:after="120" w:line="360" w:lineRule="auto"/>
+        <w:ind w:left="0" w:firstLine="0"/>
+        <w:jc w:val="both"/>
+        <w:rPr>
+          <w:highlight w:val="yellow"/>
+        </w:rPr>
+      </w:pPr>
+      <w:r>
+        <w:rPr>
+          <w:highlight w:val="yellow"/>
+        </w:rPr>
+        <w:t>1.</w:t>
+      </w:r>
+      <w:r>
+        <w:rPr>
+          <w:highlight w:val="yellow"/>
+        </w:rPr>
+        <w:t>4</w:t>
+      </w:r>
+      <w:r>
+        <w:rPr>
+          <w:highlight w:val="yellow"/>
+        </w:rPr>
+        <w:t xml:space="preserve"> </w:t>
+      </w:r>
+      <w:r>
+        <w:rPr>
+          <w:highlight w:val="yellow"/>
+        </w:rPr>
+        <w:t>Phạm vi nghiên cứu</w:t>
+      </w:r>
+    </w:p>
+    <w:p>
+      <w:pPr>
+        <w:widowControl/>
+        <w:autoSpaceDE/>
+        <w:autoSpaceDN/>
+        <w:spacing w:before="120" w:after="120" w:line="360" w:lineRule="auto"/>
+        <w:jc w:val="both"/>
+        <w:rPr>
+          <w:bCs/>
+          <w:sz w:val="26"/>
+          <w:szCs w:val="26"/>
+        </w:rPr>
+      </w:pPr>
+    </w:p>
+    <w:p>
+      <w:pPr>
+        <w:pStyle w:val="Heading2"/>
+        <w:tabs>
+          <w:tab w:val="left" w:pos="567"/>
+        </w:tabs>
+        <w:spacing w:before="120" w:after="120" w:line="360" w:lineRule="auto"/>
         <w:ind w:hanging="1061"/>
         <w:jc w:val="both"/>
         <w:rPr>
@@ -12071,7 +12191,19 @@
         <w:rPr>
           <w:rFonts w:eastAsia="Calibri"/>
         </w:rPr>
-        <w:t>1.4 Mô tả đề tài</w:t>
+        <w:t>1.</w:t>
+      </w:r>
+      <w:r>
+        <w:rPr>
+          <w:rFonts w:eastAsia="Calibri"/>
+        </w:rPr>
+        <w:t>5</w:t>
+      </w:r>
+      <w:r>
+        <w:rPr>
+          <w:rFonts w:eastAsia="Calibri"/>
+        </w:rPr>
+        <w:t xml:space="preserve"> Mô tả đề tài</w:t>
       </w:r>
       <w:bookmarkEnd w:id="4"/>
     </w:p>
@@ -12106,17 +12238,8 @@
           <w:sz w:val="26"/>
           <w:szCs w:val="26"/>
         </w:rPr>
-        <w:t xml:space="preserve">Mỗi ban cán sự gồm có các thông tin: Mã số sinh viên, họ tên, số điện thoại, mã lớp, email, chức vụ. </w:t>
-      </w:r>
-      <w:proofErr w:type="gramStart"/>
-      <w:r>
-        <w:rPr>
-          <w:sz w:val="26"/>
-          <w:szCs w:val="26"/>
-        </w:rPr>
-        <w:t>Các thông tin này được cố vấn học tập của lớp quản lý.</w:t>
-      </w:r>
-      <w:proofErr w:type="gramEnd"/>
+        <w:t>Mỗi ban cán sự gồm có các thông tin: Mã số sinh viên, họ tên, số điện thoại, mã lớp, email, chức vụ. Các thông tin này được cố vấn học tập của lớp quản lý.</w:t>
+      </w:r>
     </w:p>
     <w:p>
       <w:pPr>
@@ -12132,23 +12255,7 @@
           <w:sz w:val="26"/>
           <w:szCs w:val="26"/>
         </w:rPr>
-        <w:t xml:space="preserve">Thông tin cố vấn học tập bao gồm: Mã cố vấn, họ tên, số điện thoại, mail, lớp chủ nhiệm. </w:t>
-      </w:r>
-      <w:proofErr w:type="gramStart"/>
-      <w:r>
-        <w:rPr>
-          <w:sz w:val="26"/>
-          <w:szCs w:val="26"/>
-        </w:rPr>
-        <w:t>Mỗi cố vấn học tập có thể quản lý tối đa 2 lớp.</w:t>
-      </w:r>
-      <w:proofErr w:type="gramEnd"/>
-      <w:r>
-        <w:rPr>
-          <w:sz w:val="26"/>
-          <w:szCs w:val="26"/>
-        </w:rPr>
-        <w:t xml:space="preserve"> Cố vấn học tập còn phải quản lý các lý lịch trích ngang của ban cán sự.</w:t>
+        <w:t>Thông tin cố vấn học tập bao gồm: Mã cố vấn, họ tên, số điện thoại, mail, lớp chủ nhiệm. Mỗi cố vấn học tập có thể quản lý tối đa 2 lớp. Cố vấn học tập còn phải quản lý các lý lịch trích ngang của ban cán sự.</w:t>
       </w:r>
     </w:p>
     <w:p>
@@ -12328,14 +12435,12 @@
         <w:ind w:left="2340" w:right="1800" w:hanging="630"/>
       </w:pPr>
       <w:bookmarkStart w:id="5" w:name="_Toc6089170"/>
-      <w:proofErr w:type="gramStart"/>
       <w:r>
         <w:t>Chương 2</w:t>
       </w:r>
       <w:r>
         <w:t>.</w:t>
       </w:r>
-      <w:proofErr w:type="gramEnd"/>
       <w:r>
         <w:t xml:space="preserve"> </w:t>
       </w:r>
@@ -12354,17 +12459,30 @@
           <w:tab w:val="left" w:pos="567"/>
         </w:tabs>
         <w:spacing w:before="120" w:after="120" w:line="360" w:lineRule="auto"/>
+        <w:ind w:hanging="1061"/>
         <w:jc w:val="both"/>
+        <w:rPr>
+          <w:rFonts w:eastAsia="Calibri"/>
+        </w:rPr>
       </w:pPr>
       <w:bookmarkStart w:id="6" w:name="_Toc6089171"/>
       <w:r>
+        <w:rPr>
+          <w:rFonts w:eastAsia="Calibri"/>
+        </w:rPr>
         <w:t xml:space="preserve">2.1 </w:t>
       </w:r>
       <w:r>
+        <w:rPr>
+          <w:rFonts w:eastAsia="Calibri"/>
+        </w:rPr>
         <w:t xml:space="preserve">Tổng quan về </w:t>
       </w:r>
       <w:bookmarkEnd w:id="6"/>
       <w:r>
+        <w:rPr>
+          <w:rFonts w:eastAsia="Calibri"/>
+        </w:rPr>
         <w:t>ngôn ngữ lập trình PHP</w:t>
       </w:r>
     </w:p>
@@ -12373,7 +12491,8 @@
         <w:pStyle w:val="NormalWeb"/>
         <w:shd w:val="clear" w:color="auto" w:fill="FFFFFF"/>
         <w:spacing w:before="120" w:beforeAutospacing="0" w:after="120" w:afterAutospacing="0" w:line="360" w:lineRule="auto"/>
-        <w:ind w:firstLine="360"/>
+        <w:ind w:firstLine="567"/>
+        <w:jc w:val="both"/>
         <w:rPr>
           <w:color w:val="222222"/>
           <w:sz w:val="26"/>
@@ -12396,25 +12515,7 @@
           <w:sz w:val="26"/>
           <w:szCs w:val="26"/>
         </w:rPr>
-        <w:t> là từ viết tắt của</w:t>
-      </w:r>
-      <w:proofErr w:type="gramStart"/>
-      <w:r>
-        <w:rPr>
-          <w:color w:val="222222"/>
-          <w:sz w:val="26"/>
-          <w:szCs w:val="26"/>
-        </w:rPr>
-        <w:t>  từ</w:t>
-      </w:r>
-      <w:proofErr w:type="gramEnd"/>
-      <w:r>
-        <w:rPr>
-          <w:color w:val="222222"/>
-          <w:sz w:val="26"/>
-          <w:szCs w:val="26"/>
-        </w:rPr>
-        <w:t xml:space="preserve"> Hypertext Preprocessor, đây là một ngôn ngữ của lập trình có thể thực hiện kịch bản hoặc là loại mã lệnh mà có thể được dùng chủ yếu trong việc phát triển những ứng dụng có liên quan đến việc viết cho máy chủ, mã nguồn mở hay mục đích tổng quát.</w:t>
+        <w:t> là từ viết tắt của  từ Hypertext Preprocessor, đây là một ngôn ngữ của lập trình có thể thực hiện kịch bản hoặc là loại mã lệnh mà có thể được dùng chủ yếu trong việc phát triển những ứng dụng có liên quan đến việc viết cho máy chủ, mã nguồn mở hay mục đích tổng quát.</w:t>
       </w:r>
     </w:p>
     <w:p>
@@ -12422,39 +12523,21 @@
         <w:pStyle w:val="NormalWeb"/>
         <w:shd w:val="clear" w:color="auto" w:fill="FFFFFF"/>
         <w:spacing w:before="120" w:beforeAutospacing="0" w:after="120" w:afterAutospacing="0" w:line="360" w:lineRule="auto"/>
-        <w:ind w:firstLine="360"/>
+        <w:ind w:firstLine="567"/>
+        <w:jc w:val="both"/>
         <w:rPr>
           <w:color w:val="222222"/>
           <w:sz w:val="26"/>
           <w:szCs w:val="26"/>
         </w:rPr>
       </w:pPr>
-      <w:proofErr w:type="gramStart"/>
       <w:r>
         <w:rPr>
           <w:color w:val="222222"/>
           <w:sz w:val="26"/>
           <w:szCs w:val="26"/>
         </w:rPr>
-        <w:t>Ngoài việc rất thích hợp cho việc viết một trang web, bên cạnh đó chúng cũng có khả năng nhúng được vào trang HTML một cách thật dễ dàng.</w:t>
-      </w:r>
-      <w:proofErr w:type="gramEnd"/>
-      <w:r>
-        <w:rPr>
-          <w:color w:val="222222"/>
-          <w:sz w:val="26"/>
-          <w:szCs w:val="26"/>
-        </w:rPr>
-        <w:t xml:space="preserve"> </w:t>
-      </w:r>
-      <w:proofErr w:type="gramStart"/>
-      <w:r>
-        <w:rPr>
-          <w:color w:val="222222"/>
-          <w:sz w:val="26"/>
-          <w:szCs w:val="26"/>
-        </w:rPr>
-        <w:t>Hiện nay, </w:t>
+        <w:t>Ngoài việc rất thích hợp cho việc viết một trang web, bên cạnh đó chúng cũng có khả năng nhúng được vào trang HTML một cách thật dễ dàng. Hiện nay, </w:t>
       </w:r>
       <w:r>
         <w:rPr>
@@ -12471,27 +12554,8 @@
           <w:sz w:val="26"/>
           <w:szCs w:val="26"/>
         </w:rPr>
-        <w:t> đang là một ngôn ngữ lập trình vô cùng phổ biến ở khắp nơi trên thế giới.</w:t>
-      </w:r>
-      <w:proofErr w:type="gramEnd"/>
-      <w:r>
-        <w:rPr>
-          <w:color w:val="222222"/>
-          <w:sz w:val="26"/>
-          <w:szCs w:val="26"/>
-        </w:rPr>
-        <w:t xml:space="preserve"> Lý do là bởi việc tối ưu hóa các ứng dụng của web, việc có tốc độ nhanh và nhỏ gọn. </w:t>
-      </w:r>
-      <w:proofErr w:type="gramStart"/>
-      <w:r>
-        <w:rPr>
-          <w:color w:val="222222"/>
-          <w:sz w:val="26"/>
-          <w:szCs w:val="26"/>
-        </w:rPr>
-        <w:t>Hơn thế nữa, các cú pháp của PHP cũng có nhiều điểm giống với C và Java nên các lập trình viên có thể học hoặc xây dựng sản phẩm tương đối nhanh so với những ngôn ngữ khác.</w:t>
-      </w:r>
-      <w:proofErr w:type="gramEnd"/>
+        <w:t> đang là một ngôn ngữ lập trình vô cùng phổ biến ở khắp nơi trên thế giới. Lý do là bởi việc tối ưu hóa các ứng dụng của web, việc có tốc độ nhanh và nhỏ gọn. Hơn thế nữa, các cú pháp của PHP cũng có nhiều điểm giống với C và Java nên các lập trình viên có thể học hoặc xây dựng sản phẩm tương đối nhanh so với những ngôn ngữ khác.</w:t>
+      </w:r>
     </w:p>
     <w:p>
       <w:pPr>
@@ -12738,6 +12802,15 @@
         </w:rPr>
         <w:t xml:space="preserve"> có tốc độ hoạt động rất nhanh và mang lại hiệu quả cao. Điều này được chứng minh đó là một server bình thường cũng có thể đáp ứng được hàng triệu lượt truy cập mỗi ngày</w:t>
       </w:r>
+      <w:r>
+        <w:rPr>
+          <w:color w:val="383838"/>
+          <w:sz w:val="26"/>
+          <w:szCs w:val="26"/>
+          <w:shd w:val="clear" w:color="auto" w:fill="FFFFFF"/>
+        </w:rPr>
+        <w:t>.</w:t>
+      </w:r>
     </w:p>
     <w:p>
       <w:pPr>
@@ -12817,26 +12890,42 @@
           <w:tab w:val="left" w:pos="567"/>
         </w:tabs>
         <w:spacing w:before="120" w:after="120" w:line="360" w:lineRule="auto"/>
+        <w:ind w:hanging="1061"/>
         <w:jc w:val="both"/>
-      </w:pPr>
-      <w:r>
+        <w:rPr>
+          <w:rFonts w:eastAsia="Calibri"/>
+        </w:rPr>
+      </w:pPr>
+      <w:r>
+        <w:rPr>
+          <w:rFonts w:eastAsia="Calibri"/>
+        </w:rPr>
         <w:lastRenderedPageBreak/>
-        <w:t>2</w:t>
-      </w:r>
-      <w:r>
-        <w:t>.2</w:t>
-      </w:r>
-      <w:r>
+        <w:t>2.2</w:t>
+      </w:r>
+      <w:r>
+        <w:rPr>
+          <w:rFonts w:eastAsia="Calibri"/>
+        </w:rPr>
         <w:t xml:space="preserve"> </w:t>
       </w:r>
       <w:bookmarkEnd w:id="7"/>
       <w:r>
+        <w:rPr>
+          <w:rFonts w:eastAsia="Calibri"/>
+        </w:rPr>
         <w:t>Framework của PHP</w:t>
       </w:r>
       <w:r>
+        <w:rPr>
+          <w:rFonts w:eastAsia="Calibri"/>
+        </w:rPr>
         <w:t xml:space="preserve"> -</w:t>
       </w:r>
       <w:r>
+        <w:rPr>
+          <w:rFonts w:eastAsia="Calibri"/>
+        </w:rPr>
         <w:t xml:space="preserve"> Laravel</w:t>
       </w:r>
     </w:p>
@@ -12844,81 +12933,43 @@
       <w:pPr>
         <w:spacing w:before="120" w:after="120" w:line="360" w:lineRule="auto"/>
         <w:ind w:firstLine="570"/>
-        <w:rPr>
-          <w:sz w:val="26"/>
-          <w:szCs w:val="26"/>
-        </w:rPr>
-      </w:pPr>
-      <w:r>
-        <w:rPr>
-          <w:sz w:val="26"/>
-          <w:szCs w:val="26"/>
-        </w:rPr>
-        <w:t xml:space="preserve">Laravel là một PHP Framework mã nguồn mở và miễn phí, được phát triển bởi Taylor Otwell và nhắm mục tiêu hỗ trợ phát triển các ứng dụng web </w:t>
-      </w:r>
-      <w:proofErr w:type="gramStart"/>
-      <w:r>
-        <w:rPr>
-          <w:sz w:val="26"/>
-          <w:szCs w:val="26"/>
-        </w:rPr>
-        <w:t>theo</w:t>
-      </w:r>
-      <w:proofErr w:type="gramEnd"/>
-      <w:r>
-        <w:rPr>
-          <w:sz w:val="26"/>
-          <w:szCs w:val="26"/>
-        </w:rPr>
-        <w:t xml:space="preserve"> cấu trúc model- view- controller (MVC).</w:t>
+        <w:jc w:val="both"/>
+        <w:rPr>
+          <w:sz w:val="26"/>
+          <w:szCs w:val="26"/>
+        </w:rPr>
+      </w:pPr>
+      <w:r>
+        <w:rPr>
+          <w:sz w:val="26"/>
+          <w:szCs w:val="26"/>
+        </w:rPr>
+        <w:t>Laravel là một PHP Framework mã nguồn mở và miễn phí, được phát triển bởi Taylor Otwell và nhắm mục tiêu hỗ trợ phát triển các ứng dụng web theo cấu trúc model- view- controller (MVC).</w:t>
       </w:r>
     </w:p>
     <w:p>
       <w:pPr>
         <w:spacing w:before="120" w:after="120" w:line="360" w:lineRule="auto"/>
         <w:ind w:firstLine="570"/>
-        <w:rPr>
-          <w:sz w:val="26"/>
-          <w:szCs w:val="26"/>
-        </w:rPr>
-      </w:pPr>
-      <w:r>
-        <w:rPr>
-          <w:sz w:val="26"/>
-          <w:szCs w:val="26"/>
-        </w:rPr>
-        <w:t xml:space="preserve">Mô hình MVC (Model – View – Controller) là một kiến trúc phần mềm hay mô hình thiết kế được sử dụng trong kỹ thuật phần mềm. </w:t>
-      </w:r>
-      <w:proofErr w:type="gramStart"/>
-      <w:r>
-        <w:rPr>
-          <w:sz w:val="26"/>
-          <w:szCs w:val="26"/>
-        </w:rPr>
-        <w:t>Nó giúp cho các developer tách ứng dụng của họ ra 3 thành phần khác nhau Model, View và Controller.</w:t>
-      </w:r>
-      <w:proofErr w:type="gramEnd"/>
-      <w:r>
-        <w:rPr>
-          <w:sz w:val="26"/>
-          <w:szCs w:val="26"/>
-        </w:rPr>
-        <w:t xml:space="preserve"> </w:t>
-      </w:r>
-      <w:proofErr w:type="gramStart"/>
-      <w:r>
-        <w:rPr>
-          <w:sz w:val="26"/>
-          <w:szCs w:val="26"/>
-        </w:rPr>
-        <w:t>Mỗi thành phần có một nhiệm vụ riêng biệt và độc lập với các thành phần khác.</w:t>
-      </w:r>
-      <w:proofErr w:type="gramEnd"/>
+        <w:jc w:val="both"/>
+        <w:rPr>
+          <w:sz w:val="26"/>
+          <w:szCs w:val="26"/>
+        </w:rPr>
+      </w:pPr>
+      <w:r>
+        <w:rPr>
+          <w:sz w:val="26"/>
+          <w:szCs w:val="26"/>
+        </w:rPr>
+        <w:t>Mô hình MVC (Model – View – Controller) là một kiến trúc phần mềm hay mô hình thiết kế được sử dụng trong kỹ thuật phần mềm. Nó giúp cho các developer tách ứng dụng của họ ra 3 thành phần khác nhau Model, View và Controller. Mỗi thành phần có một nhiệm vụ riêng biệt và độc lập với các thành phần khác.</w:t>
+      </w:r>
     </w:p>
     <w:p>
       <w:pPr>
         <w:spacing w:before="120" w:after="120" w:line="360" w:lineRule="auto"/>
         <w:ind w:firstLine="570"/>
+        <w:jc w:val="both"/>
         <w:rPr>
           <w:sz w:val="26"/>
           <w:szCs w:val="26"/>
@@ -13220,12 +13271,14 @@
         <w:rPr>
           <w:sz w:val="26"/>
           <w:szCs w:val="26"/>
-        </w:rPr>
-      </w:pPr>
-      <w:r>
-        <w:rPr>
-          <w:sz w:val="26"/>
-          <w:szCs w:val="26"/>
+          <w:highlight w:val="yellow"/>
+        </w:rPr>
+      </w:pPr>
+      <w:r>
+        <w:rPr>
+          <w:sz w:val="26"/>
+          <w:szCs w:val="26"/>
+          <w:highlight w:val="yellow"/>
         </w:rPr>
         <w:t xml:space="preserve">Các công cụ và môi trường phát triển phần mềm: </w:t>
       </w:r>
@@ -13248,12 +13301,14 @@
         <w:rPr>
           <w:sz w:val="26"/>
           <w:szCs w:val="26"/>
-        </w:rPr>
-      </w:pPr>
-      <w:r>
-        <w:rPr>
-          <w:sz w:val="26"/>
-          <w:szCs w:val="26"/>
+          <w:highlight w:val="yellow"/>
+        </w:rPr>
+      </w:pPr>
+      <w:r>
+        <w:rPr>
+          <w:sz w:val="26"/>
+          <w:szCs w:val="26"/>
+          <w:highlight w:val="yellow"/>
         </w:rPr>
         <w:t xml:space="preserve"> Thiết kế: Cơ sở dữ liệu (Power Designer), cây giao diện, lưu đồ chức năng, lưu đồ luồng dữ liệu (Draw.io).</w:t>
       </w:r>
@@ -13276,12 +13331,14 @@
         <w:rPr>
           <w:sz w:val="26"/>
           <w:szCs w:val="26"/>
-        </w:rPr>
-      </w:pPr>
-      <w:r>
-        <w:rPr>
-          <w:sz w:val="26"/>
-          <w:szCs w:val="26"/>
+          <w:highlight w:val="yellow"/>
+        </w:rPr>
+      </w:pPr>
+      <w:r>
+        <w:rPr>
+          <w:sz w:val="26"/>
+          <w:szCs w:val="26"/>
+          <w:highlight w:val="yellow"/>
         </w:rPr>
         <w:t>Công cụ lập trình: SublimeText3, Xampp, Composer.</w:t>
       </w:r>
@@ -13308,14 +13365,54 @@
           <w:tab w:val="left" w:pos="567"/>
         </w:tabs>
         <w:spacing w:before="120" w:after="120" w:line="360" w:lineRule="auto"/>
+        <w:ind w:hanging="1061"/>
         <w:jc w:val="both"/>
-      </w:pPr>
-      <w:r>
+        <w:rPr>
+          <w:rFonts w:eastAsia="Calibri"/>
+        </w:rPr>
+      </w:pPr>
+      <w:r>
+        <w:rPr>
+          <w:rFonts w:eastAsia="Calibri"/>
+        </w:rPr>
         <w:lastRenderedPageBreak/>
-        <w:t>2</w:t>
-      </w:r>
-      <w:r>
-        <w:t>.3 Bootstrap</w:t>
+        <w:t>2.3 Bootstrap</w:t>
+      </w:r>
+    </w:p>
+    <w:p>
+      <w:pPr>
+        <w:spacing w:line="360" w:lineRule="auto"/>
+        <w:ind w:firstLine="567"/>
+        <w:jc w:val="both"/>
+        <w:rPr>
+          <w:sz w:val="26"/>
+          <w:szCs w:val="26"/>
+        </w:rPr>
+      </w:pPr>
+      <w:r>
+        <w:rPr>
+          <w:sz w:val="26"/>
+          <w:szCs w:val="26"/>
+        </w:rPr>
+        <w:t>Bootstrap là một nền tảng (framework) miễn phí, mã nguồn mở, dựa trên HTML, CSS &amp; Javascript, nó được tạo ra để xây dựng các giao diện Website tương thích với tất cả các thiết bị có kích thước màn hình khác nhau.</w:t>
+      </w:r>
+    </w:p>
+    <w:p>
+      <w:pPr>
+        <w:spacing w:line="360" w:lineRule="auto"/>
+        <w:ind w:firstLine="567"/>
+        <w:jc w:val="both"/>
+        <w:rPr>
+          <w:sz w:val="26"/>
+          <w:szCs w:val="26"/>
+        </w:rPr>
+      </w:pPr>
+      <w:r>
+        <w:rPr>
+          <w:sz w:val="26"/>
+          <w:szCs w:val="26"/>
+        </w:rPr>
+        <w:t>Bootstrap bao gồm những cái cơ bản có sẵn như: typography, forms, buttons, tables, navigation, modals, image carousels và nhiều thứ khác. Nó cũng có nhiều Component, Javascript hỗ trợ cho việc thiết kế Reponsive của bạn dễ dàng, thuận tiện và nhanh chóng hơn.</w:t>
       </w:r>
     </w:p>
     <w:p>
@@ -13325,62 +13422,7 @@
           <w:tab w:val="left" w:pos="567"/>
         </w:tabs>
         <w:spacing w:before="120" w:after="120" w:line="360" w:lineRule="auto"/>
-        <w:jc w:val="both"/>
-      </w:pPr>
-      <w:r>
-        <w:t>Bootstrap là gì?</w:t>
-      </w:r>
-    </w:p>
-    <w:p>
-      <w:pPr>
-        <w:spacing w:line="360" w:lineRule="auto"/>
-        <w:ind w:firstLine="720"/>
-        <w:rPr>
-          <w:sz w:val="26"/>
-          <w:szCs w:val="26"/>
-        </w:rPr>
-      </w:pPr>
-      <w:r>
-        <w:rPr>
-          <w:sz w:val="26"/>
-          <w:szCs w:val="26"/>
-        </w:rPr>
-        <w:t>Bootstrap là một nền tảng (framework) miễn phí, mã nguồn mở, dựa trên HTML, CSS &amp; Javascript, nó được tạo ra để xây dựng các giao diện Website tương thích với tất cả các thiết bị có kích thước màn hình khác nhau.</w:t>
-      </w:r>
-    </w:p>
-    <w:p>
-      <w:pPr>
-        <w:spacing w:line="360" w:lineRule="auto"/>
-        <w:ind w:firstLine="720"/>
-        <w:rPr>
-          <w:sz w:val="26"/>
-          <w:szCs w:val="26"/>
-        </w:rPr>
-      </w:pPr>
-      <w:r>
-        <w:rPr>
-          <w:sz w:val="26"/>
-          <w:szCs w:val="26"/>
-        </w:rPr>
-        <w:t xml:space="preserve">Bootstrap bao gồm những cái cơ bản có sẵn như: typography, forms, buttons, tables, navigation, modals, image carousels và nhiều thứ khác. </w:t>
-      </w:r>
-      <w:proofErr w:type="gramStart"/>
-      <w:r>
-        <w:rPr>
-          <w:sz w:val="26"/>
-          <w:szCs w:val="26"/>
-        </w:rPr>
-        <w:t>Nó cũng có nhiều Component, Javascript hỗ trợ cho việc thiết kế Reponsive của bạn dễ dàng, thuận tiện và nhanh chóng hơn.</w:t>
-      </w:r>
-      <w:proofErr w:type="gramEnd"/>
-    </w:p>
-    <w:p>
-      <w:pPr>
-        <w:pStyle w:val="Heading2"/>
-        <w:tabs>
-          <w:tab w:val="left" w:pos="567"/>
-        </w:tabs>
-        <w:spacing w:before="120" w:after="120" w:line="360" w:lineRule="auto"/>
+        <w:ind w:left="0" w:firstLine="567"/>
         <w:jc w:val="both"/>
       </w:pPr>
       <w:r>
@@ -13395,6 +13437,8 @@
           <w:numId w:val="16"/>
         </w:numPr>
         <w:spacing w:line="360" w:lineRule="auto"/>
+        <w:ind w:left="1701" w:hanging="567"/>
+        <w:jc w:val="both"/>
         <w:rPr>
           <w:sz w:val="26"/>
           <w:szCs w:val="26"/>
@@ -13416,6 +13460,8 @@
           <w:numId w:val="16"/>
         </w:numPr>
         <w:spacing w:line="360" w:lineRule="auto"/>
+        <w:ind w:left="1701" w:hanging="567"/>
+        <w:jc w:val="both"/>
         <w:rPr>
           <w:sz w:val="26"/>
           <w:szCs w:val="26"/>
@@ -13437,6 +13483,8 @@
           <w:numId w:val="16"/>
         </w:numPr>
         <w:spacing w:line="360" w:lineRule="auto"/>
+        <w:ind w:left="1701" w:hanging="567"/>
+        <w:jc w:val="both"/>
         <w:rPr>
           <w:sz w:val="26"/>
           <w:szCs w:val="26"/>
@@ -13449,8 +13497,6 @@
         </w:rPr>
         <w:t>Tương thích với các trình duyệt: Nó tương thích với tất cả các trình duyệt (Chrome, Firefox, Internet Explorer, Safari, Opera). Tuy nhiên, với IE, Bootstrap 4 chỉ hỗ trợ từ IE10 trở lên.</w:t>
       </w:r>
-      <w:bookmarkStart w:id="9" w:name="_GoBack"/>
-      <w:bookmarkEnd w:id="9"/>
     </w:p>
     <w:p>
       <w:pPr>
@@ -13459,25 +13505,29 @@
           <w:tab w:val="left" w:pos="567"/>
         </w:tabs>
         <w:spacing w:before="120" w:after="120" w:line="360" w:lineRule="auto"/>
+        <w:ind w:hanging="1061"/>
         <w:jc w:val="both"/>
-      </w:pPr>
-      <w:r>
-        <w:t>2</w:t>
-      </w:r>
-      <w:r>
-        <w:t>.</w:t>
-      </w:r>
-      <w:r>
+        <w:rPr>
+          <w:rFonts w:eastAsia="Calibri"/>
+        </w:rPr>
+      </w:pPr>
+      <w:r>
+        <w:rPr>
+          <w:rFonts w:eastAsia="Calibri"/>
+        </w:rPr>
+        <w:t>2.</w:t>
+      </w:r>
+      <w:r>
+        <w:rPr>
+          <w:rFonts w:eastAsia="Calibri"/>
+        </w:rPr>
         <w:t>4</w:t>
       </w:r>
       <w:r>
-        <w:t xml:space="preserve"> </w:t>
-      </w:r>
-      <w:r>
-        <w:t>Cơ sở dữ liệu - MySQL</w:t>
-      </w:r>
-      <w:r>
-        <w:t xml:space="preserve"> </w:t>
+        <w:rPr>
+          <w:rFonts w:eastAsia="Calibri"/>
+        </w:rPr>
+        <w:t xml:space="preserve"> Cơ sở dữ liệu - MySQL </w:t>
       </w:r>
     </w:p>
     <w:p>
@@ -13533,39 +13583,7 @@
           <w:sz w:val="26"/>
           <w:szCs w:val="26"/>
         </w:rPr>
-        <w:t xml:space="preserve"> phổ biến nhất thế giới và được các nhà phát triển rất ưa chuộng trong quá trình phát triển ứng dụng. </w:t>
-      </w:r>
-      <w:proofErr w:type="gramStart"/>
-      <w:r>
-        <w:rPr>
-          <w:sz w:val="26"/>
-          <w:szCs w:val="26"/>
-        </w:rPr>
-        <w:t>Vì MySQL là cơ sở dữ liệu tốc độ cao, ổn định và dễ sử dụng, có tính khả chuyển, hoạt động trên nhiều hệ điều hành cung cấp một hệ thống lớn các hàm tiện ích rất mạnh.</w:t>
-      </w:r>
-      <w:proofErr w:type="gramEnd"/>
-      <w:r>
-        <w:rPr>
-          <w:sz w:val="26"/>
-          <w:szCs w:val="26"/>
-        </w:rPr>
-        <w:t xml:space="preserve"> </w:t>
-      </w:r>
-      <w:proofErr w:type="gramStart"/>
-      <w:r>
-        <w:rPr>
-          <w:sz w:val="26"/>
-          <w:szCs w:val="26"/>
-        </w:rPr>
-        <w:t>Với tốc độ và tính bảo mật cao, MySQL rất thích hợp cho các ứng dụng có truy cập CSDL trên internet.</w:t>
-      </w:r>
-      <w:proofErr w:type="gramEnd"/>
-      <w:r>
-        <w:rPr>
-          <w:sz w:val="26"/>
-          <w:szCs w:val="26"/>
-        </w:rPr>
-        <w:t> </w:t>
+        <w:t> phổ biến nhất thế giới và được các nhà phát triển rất ưa chuộng trong quá trình phát triển ứng dụng. Vì MySQL là cơ sở dữ liệu tốc độ cao, ổn định và dễ sử dụng, có tính khả chuyển, hoạt động trên nhiều hệ điều hành cung cấp một hệ thống lớn các hàm tiện ích rất mạnh. Với tốc độ và tính bảo mật cao, MySQL rất thích hợp cho các ứng dụng có truy cập CSDL trên internet. </w:t>
       </w:r>
     </w:p>
     <w:p>
@@ -13583,23 +13601,7 @@
           <w:sz w:val="26"/>
           <w:szCs w:val="26"/>
         </w:rPr>
-        <w:t>Ngày nay ngay cả Google, Nokia, Youtube</w:t>
-      </w:r>
-      <w:proofErr w:type="gramStart"/>
-      <w:r>
-        <w:rPr>
-          <w:sz w:val="26"/>
-          <w:szCs w:val="26"/>
-        </w:rPr>
-        <w:t>,…</w:t>
-      </w:r>
-      <w:proofErr w:type="gramEnd"/>
-      <w:r>
-        <w:rPr>
-          <w:sz w:val="26"/>
-          <w:szCs w:val="26"/>
-        </w:rPr>
-        <w:t xml:space="preserve"> cũng sử dụng MySQL để tiết kiệm thời gian và chi phí đối với các website có dung lượng lớn.</w:t>
+        <w:t>Ngày nay ngay cả Google, Nokia, Youtube,… cũng sử dụng MySQL để tiết kiệm thời gian và chi phí đối với các website có dung lượng lớn.</w:t>
       </w:r>
     </w:p>
     <w:p>
@@ -13617,39 +13619,7 @@
           <w:sz w:val="26"/>
           <w:szCs w:val="26"/>
         </w:rPr>
-        <w:t xml:space="preserve">MySQL còn là cơ sở dữ liệu được chọn cho các ứng dụng xây dựng trên nền Windows Linux, Mac </w:t>
-      </w:r>
-      <w:proofErr w:type="gramStart"/>
-      <w:r>
-        <w:rPr>
-          <w:sz w:val="26"/>
-          <w:szCs w:val="26"/>
-        </w:rPr>
-        <w:t>OS,..</w:t>
-      </w:r>
-      <w:proofErr w:type="gramEnd"/>
-      <w:r>
-        <w:rPr>
-          <w:sz w:val="26"/>
-          <w:szCs w:val="26"/>
-        </w:rPr>
-        <w:t xml:space="preserve"> </w:t>
-      </w:r>
-      <w:proofErr w:type="gramStart"/>
-      <w:r>
-        <w:rPr>
-          <w:sz w:val="26"/>
-          <w:szCs w:val="26"/>
-        </w:rPr>
-        <w:t>chạy</w:t>
-      </w:r>
-      <w:proofErr w:type="gramEnd"/>
-      <w:r>
-        <w:rPr>
-          <w:sz w:val="26"/>
-          <w:szCs w:val="26"/>
-        </w:rPr>
-        <w:t xml:space="preserve"> trên nhiều nền tảng có thể linh hoạt trong việc sử dụng.</w:t>
+        <w:t>MySQL còn là cơ sở dữ liệu được chọn cho các ứng dụng xây dựng trên nền Windows Linux, Mac OS,.. chạy trên nhiều nền tảng có thể linh hoạt trong việc sử dụng.</w:t>
       </w:r>
     </w:p>
     <w:p>
@@ -13716,7 +13686,7 @@
           <w:tab w:val="left" w:pos="567"/>
         </w:tabs>
         <w:spacing w:before="120" w:after="120" w:line="360" w:lineRule="auto"/>
-        <w:ind w:left="993" w:hanging="284"/>
+        <w:ind w:left="993" w:hanging="426"/>
         <w:jc w:val="both"/>
       </w:pPr>
       <w:r>
@@ -13732,6 +13702,7 @@
     <w:p>
       <w:pPr>
         <w:spacing w:before="120" w:after="120" w:line="360" w:lineRule="auto"/>
+        <w:ind w:left="1418" w:hanging="283"/>
         <w:jc w:val="both"/>
         <w:rPr>
           <w:b/>
@@ -13744,6 +13715,7 @@
     <w:p>
       <w:pPr>
         <w:spacing w:before="120" w:after="120" w:line="360" w:lineRule="auto"/>
+        <w:ind w:left="1418" w:hanging="283"/>
         <w:jc w:val="both"/>
         <w:rPr>
           <w:b/>
@@ -13764,6 +13736,7 @@
         <w:autoSpaceDE/>
         <w:autoSpaceDN/>
         <w:spacing w:before="120" w:after="120" w:line="360" w:lineRule="auto"/>
+        <w:ind w:left="1418" w:hanging="283"/>
         <w:contextualSpacing/>
         <w:jc w:val="both"/>
         <w:rPr>
@@ -13784,7 +13757,7 @@
     <w:p>
       <w:pPr>
         <w:spacing w:before="120" w:after="120" w:line="360" w:lineRule="auto"/>
-        <w:ind w:left="426" w:firstLine="567"/>
+        <w:ind w:left="1134" w:firstLine="567"/>
         <w:jc w:val="both"/>
         <w:rPr>
           <w:sz w:val="26"/>
@@ -13796,23 +13769,7 @@
           <w:sz w:val="26"/>
           <w:szCs w:val="26"/>
         </w:rPr>
-        <w:t xml:space="preserve">Sự linh hoạt về flatform là 1 đặc tính nổi bật của MySQL với các phiên bản đang được hỗ trợ của Linux, </w:t>
-      </w:r>
-      <w:proofErr w:type="gramStart"/>
-      <w:r>
-        <w:rPr>
-          <w:sz w:val="26"/>
-          <w:szCs w:val="26"/>
-        </w:rPr>
-        <w:t>Unix</w:t>
-      </w:r>
-      <w:proofErr w:type="gramEnd"/>
-      <w:r>
-        <w:rPr>
-          <w:sz w:val="26"/>
-          <w:szCs w:val="26"/>
-        </w:rPr>
-        <w:t>, Windows, MySQL cho phép tùy biến hoàn toàn theo ý muốn, thêm vào các yêu cầu thích hợp cho database server.</w:t>
+        <w:t>Sự linh hoạt về flatform là 1 đặc tính nổi bật của MySQL với các phiên bản đang được hỗ trợ của Linux, Unix, Windows, MySQL cho phép tùy biến hoàn toàn theo ý muốn, thêm vào các yêu cầu thích hợp cho database server.</w:t>
       </w:r>
     </w:p>
     <w:p>
@@ -13826,6 +13783,7 @@
         <w:autoSpaceDE/>
         <w:autoSpaceDN/>
         <w:spacing w:before="120" w:after="120" w:line="360" w:lineRule="auto"/>
+        <w:ind w:left="1418" w:hanging="283"/>
         <w:contextualSpacing/>
         <w:jc w:val="both"/>
         <w:rPr>
@@ -13846,28 +13804,19 @@
     <w:p>
       <w:pPr>
         <w:spacing w:before="120" w:after="120" w:line="360" w:lineRule="auto"/>
-        <w:ind w:left="426" w:firstLine="567"/>
+        <w:ind w:left="1134" w:firstLine="567"/>
         <w:jc w:val="both"/>
         <w:rPr>
           <w:sz w:val="26"/>
           <w:szCs w:val="26"/>
         </w:rPr>
       </w:pPr>
-      <w:proofErr w:type="gramStart"/>
-      <w:r>
-        <w:rPr>
-          <w:sz w:val="26"/>
-          <w:szCs w:val="26"/>
-        </w:rPr>
-        <w:t>Các chuyên gia cơ sỡ dữ liệu có thể cấu hình máy chủ cơ sở dữ liệu MySQL đặc trưng cho các ứng dụng đặc thù thông qua kiến trúc storage-engine.</w:t>
-      </w:r>
-      <w:proofErr w:type="gramEnd"/>
-      <w:r>
-        <w:rPr>
-          <w:sz w:val="26"/>
-          <w:szCs w:val="26"/>
-        </w:rPr>
-        <w:t xml:space="preserve"> MySQL có thể đáp ứng khả năng xử lý những yêu cầu khắt khe nhất của từng hệ thống, MySQL còn đưa ra các “công cụ” cần thiết cho các hệ thống doanh nghiệp khó tính bằng tiện ích tải tốc độ cao, bộ nhớ cache và các cơ chế xử lý nâng cao khác.</w:t>
+      <w:r>
+        <w:rPr>
+          <w:sz w:val="26"/>
+          <w:szCs w:val="26"/>
+        </w:rPr>
+        <w:t>Các chuyên gia cơ sỡ dữ liệu có thể cấu hình máy chủ cơ sở dữ liệu MySQL đặc trưng cho các ứng dụng đặc thù thông qua kiến trúc storage-engine. MySQL có thể đáp ứng khả năng xử lý những yêu cầu khắt khe nhất của từng hệ thống, MySQL còn đưa ra các “công cụ” cần thiết cho các hệ thống doanh nghiệp khó tính bằng tiện ích tải tốc độ cao, bộ nhớ cache và các cơ chế xử lý nâng cao khác.</w:t>
       </w:r>
     </w:p>
     <w:p>
@@ -13881,6 +13830,7 @@
         <w:autoSpaceDE/>
         <w:autoSpaceDN/>
         <w:spacing w:before="120" w:after="120" w:line="360" w:lineRule="auto"/>
+        <w:ind w:left="1418" w:hanging="283"/>
         <w:contextualSpacing/>
         <w:jc w:val="both"/>
         <w:rPr>
@@ -13901,7 +13851,7 @@
     <w:p>
       <w:pPr>
         <w:spacing w:before="120" w:after="120" w:line="360" w:lineRule="auto"/>
-        <w:ind w:left="426" w:firstLine="567"/>
+        <w:ind w:left="1134" w:firstLine="567"/>
         <w:jc w:val="both"/>
         <w:rPr>
           <w:sz w:val="26"/>
@@ -13927,6 +13877,7 @@
         <w:autoSpaceDE/>
         <w:autoSpaceDN/>
         <w:spacing w:before="120" w:after="120" w:line="360" w:lineRule="auto"/>
+        <w:ind w:left="1418" w:hanging="283"/>
         <w:contextualSpacing/>
         <w:jc w:val="both"/>
         <w:rPr>
@@ -13947,7 +13898,7 @@
     <w:p>
       <w:pPr>
         <w:spacing w:before="120" w:after="120" w:line="360" w:lineRule="auto"/>
-        <w:ind w:left="426" w:firstLine="567"/>
+        <w:ind w:left="1134" w:firstLine="567"/>
         <w:jc w:val="both"/>
         <w:rPr>
           <w:sz w:val="26"/>
@@ -13959,17 +13910,8 @@
           <w:sz w:val="26"/>
           <w:szCs w:val="26"/>
         </w:rPr>
-        <w:t xml:space="preserve">MySQL hỗ trợ giao dịch mạnh 1 cách tự động, thống nhất, độc lập và bền vững, ngoài ra khả năng giao dịch cũng được phân loại và hỗ trợ giao dịch đa dạng mà người viết không gây trở ngại cho người đọc và ngược lại. </w:t>
-      </w:r>
-      <w:proofErr w:type="gramStart"/>
-      <w:r>
-        <w:rPr>
-          <w:sz w:val="26"/>
-          <w:szCs w:val="26"/>
-        </w:rPr>
-        <w:t>Các dữ liệu được đảm bảo toàn vẹn trong suốt quá trình server có hiệu lực và các mức giao dịch độc lập được chuyên môn hóa cao.</w:t>
-      </w:r>
-      <w:proofErr w:type="gramEnd"/>
+        <w:t>MySQL hỗ trợ giao dịch mạnh 1 cách tự động, thống nhất, độc lập và bền vững, ngoài ra khả năng giao dịch cũng được phân loại và hỗ trợ giao dịch đa dạng mà người viết không gây trở ngại cho người đọc và ngược lại. Các dữ liệu được đảm bảo toàn vẹn trong suốt quá trình server có hiệu lực và các mức giao dịch độc lập được chuyên môn hóa cao.</w:t>
+      </w:r>
     </w:p>
     <w:p>
       <w:pPr>
@@ -13982,6 +13924,7 @@
         <w:autoSpaceDE/>
         <w:autoSpaceDN/>
         <w:spacing w:before="120" w:after="120" w:line="360" w:lineRule="auto"/>
+        <w:ind w:left="1418" w:hanging="283"/>
         <w:contextualSpacing/>
         <w:jc w:val="both"/>
         <w:rPr>
@@ -14002,7 +13945,7 @@
     <w:p>
       <w:pPr>
         <w:spacing w:before="120" w:after="120" w:line="360" w:lineRule="auto"/>
-        <w:ind w:left="426" w:firstLine="567"/>
+        <w:ind w:left="1134" w:firstLine="567"/>
         <w:jc w:val="both"/>
         <w:rPr>
           <w:sz w:val="26"/>
@@ -14014,23 +13957,15 @@
           <w:sz w:val="26"/>
           <w:szCs w:val="26"/>
         </w:rPr>
-        <w:t>Do MySQL có engine xử lý tốc độ cao và khả năng chèn dữ liệu nhanh, hỗ trợ tốt cho các chức năng chuyên dùng cho web</w:t>
-      </w:r>
-      <w:proofErr w:type="gramStart"/>
-      <w:r>
-        <w:rPr>
-          <w:sz w:val="26"/>
-          <w:szCs w:val="26"/>
-        </w:rPr>
-        <w:t>,…</w:t>
-      </w:r>
-      <w:proofErr w:type="gramEnd"/>
-      <w:r>
-        <w:rPr>
-          <w:sz w:val="26"/>
-          <w:szCs w:val="26"/>
-        </w:rPr>
-        <w:t>nên MySQL là lựa chọn tốt nhất cho các ứng dụng web và các ứng dụng web doanh nghiệp.</w:t>
+        <w:t xml:space="preserve">Do MySQL có engine xử lý tốc độ cao và khả năng chèn dữ liệu nhanh, hỗ trợ tốt cho các chức năng chuyên dùng cho web,…nên MySQL là </w:t>
+      </w:r>
+      <w:r>
+        <w:rPr>
+          <w:sz w:val="26"/>
+          <w:szCs w:val="26"/>
+        </w:rPr>
+        <w:lastRenderedPageBreak/>
+        <w:t>lựa chọn tốt nhất cho các ứng dụng web và các ứng dụng web doanh nghiệp.</w:t>
       </w:r>
     </w:p>
     <w:p>
@@ -14044,6 +13979,7 @@
         <w:autoSpaceDE/>
         <w:autoSpaceDN/>
         <w:spacing w:before="120" w:after="120" w:line="360" w:lineRule="auto"/>
+        <w:ind w:left="1418" w:hanging="283"/>
         <w:contextualSpacing/>
         <w:jc w:val="both"/>
         <w:rPr>
@@ -14064,7 +14000,7 @@
     <w:p>
       <w:pPr>
         <w:spacing w:before="120" w:after="120" w:line="360" w:lineRule="auto"/>
-        <w:ind w:left="426" w:firstLine="567"/>
+        <w:ind w:left="1134" w:firstLine="567"/>
         <w:jc w:val="both"/>
         <w:rPr>
           <w:sz w:val="26"/>
@@ -14076,34 +14012,8 @@
           <w:sz w:val="26"/>
           <w:szCs w:val="26"/>
         </w:rPr>
-        <w:lastRenderedPageBreak/>
-        <w:t xml:space="preserve">Doanh nghiệp nào cũng cần tính năng bảo mật dữ liệu tuyệt đối vì đó chính là lợi ích quan trọng hàng đầu, và đó cũng là lý do mà các chuyên gia về cơ sỡ dữ liệu chọn dùng MySQL. </w:t>
-      </w:r>
-      <w:proofErr w:type="gramStart"/>
-      <w:r>
-        <w:rPr>
-          <w:sz w:val="26"/>
-          <w:szCs w:val="26"/>
-        </w:rPr>
-        <w:t>MySQL có các kỹ thuật mạnh trong việc xác nhận truy cập cơ sở dữ liệu và chỉ có người dùng đã được xác nhận mới có thể truy cập vào server cơ sở dữ liệu.</w:t>
-      </w:r>
-      <w:proofErr w:type="gramEnd"/>
-      <w:r>
-        <w:rPr>
-          <w:sz w:val="26"/>
-          <w:szCs w:val="26"/>
-        </w:rPr>
-        <w:t xml:space="preserve"> </w:t>
-      </w:r>
-      <w:proofErr w:type="gramStart"/>
-      <w:r>
-        <w:rPr>
-          <w:sz w:val="26"/>
-          <w:szCs w:val="26"/>
-        </w:rPr>
-        <w:t>Bên cạnh đó, tiện ích backup và recovery cho phép backup logic và recovery toàn bộ hoặc tại 1 thời điểm nào đó.</w:t>
-      </w:r>
-      <w:proofErr w:type="gramEnd"/>
+        <w:t>Doanh nghiệp nào cũng cần tính năng bảo mật dữ liệu tuyệt đối vì đó chính là lợi ích quan trọng hàng đầu, và đó cũng là lý do mà các chuyên gia về cơ sỡ dữ liệu chọn dùng MySQL. MySQL có các kỹ thuật mạnh trong việc xác nhận truy cập cơ sở dữ liệu và chỉ có người dùng đã được xác nhận mới có thể truy cập vào server cơ sở dữ liệu. Bên cạnh đó, tiện ích backup và recovery cho phép backup logic và recovery toàn bộ hoặc tại 1 thời điểm nào đó.</w:t>
+      </w:r>
     </w:p>
     <w:p>
       <w:pPr>
@@ -14116,6 +14026,7 @@
         <w:autoSpaceDE/>
         <w:autoSpaceDN/>
         <w:spacing w:before="120" w:after="120" w:line="360" w:lineRule="auto"/>
+        <w:ind w:left="1418" w:hanging="283"/>
         <w:contextualSpacing/>
         <w:jc w:val="both"/>
         <w:rPr>
@@ -14136,44 +14047,19 @@
     <w:p>
       <w:pPr>
         <w:spacing w:before="120" w:after="120" w:line="360" w:lineRule="auto"/>
-        <w:ind w:left="426" w:firstLine="567"/>
+        <w:ind w:left="1134" w:firstLine="567"/>
         <w:jc w:val="both"/>
         <w:rPr>
           <w:sz w:val="26"/>
           <w:szCs w:val="26"/>
         </w:rPr>
       </w:pPr>
-      <w:proofErr w:type="gramStart"/>
-      <w:r>
-        <w:rPr>
-          <w:sz w:val="26"/>
-          <w:szCs w:val="26"/>
-        </w:rPr>
-        <w:t>MySQL cung cấp hỗ trợ hỗn hợp cho bất kỳ sự phát triển ứng dụng nào nên MySQL được xem là cơ sở dữ liệu mã nguồn mở phổ biến nhất thế giới.</w:t>
-      </w:r>
-      <w:proofErr w:type="gramEnd"/>
-      <w:r>
-        <w:rPr>
-          <w:sz w:val="26"/>
-          <w:szCs w:val="26"/>
-        </w:rPr>
-        <w:t xml:space="preserve"> </w:t>
-      </w:r>
-      <w:proofErr w:type="gramStart"/>
-      <w:r>
-        <w:rPr>
-          <w:sz w:val="26"/>
-          <w:szCs w:val="26"/>
-        </w:rPr>
-        <w:t>Thư viện plugin có sẵn để nhúng vào cơ sở dữ liệu MySQL hỗ trợ trong bất kỳ ứng dụng nào.</w:t>
-      </w:r>
-      <w:proofErr w:type="gramEnd"/>
-      <w:r>
-        <w:rPr>
-          <w:sz w:val="26"/>
-          <w:szCs w:val="26"/>
-        </w:rPr>
-        <w:t xml:space="preserve"> MySQL còn cung cấp các bộ kết nối cho phép tất cả các form của ứng dụng ưu tiên sử dụng MySQL như 1 server quản lý dữ liệu.</w:t>
+      <w:r>
+        <w:rPr>
+          <w:sz w:val="26"/>
+          <w:szCs w:val="26"/>
+        </w:rPr>
+        <w:t>MySQL cung cấp hỗ trợ hỗn hợp cho bất kỳ sự phát triển ứng dụng nào nên MySQL được xem là cơ sở dữ liệu mã nguồn mở phổ biến nhất thế giới. Thư viện plugin có sẵn để nhúng vào cơ sở dữ liệu MySQL hỗ trợ trong bất kỳ ứng dụng nào. MySQL còn cung cấp các bộ kết nối cho phép tất cả các form của ứng dụng ưu tiên sử dụng MySQL như 1 server quản lý dữ liệu.</w:t>
       </w:r>
     </w:p>
     <w:p>
@@ -14187,6 +14073,7 @@
         <w:autoSpaceDE/>
         <w:autoSpaceDN/>
         <w:spacing w:before="120" w:after="120" w:line="360" w:lineRule="auto"/>
+        <w:ind w:left="1418" w:hanging="283"/>
         <w:contextualSpacing/>
         <w:jc w:val="both"/>
         <w:rPr>
@@ -14207,7 +14094,7 @@
     <w:p>
       <w:pPr>
         <w:spacing w:before="120" w:after="120" w:line="360" w:lineRule="auto"/>
-        <w:ind w:left="426" w:firstLine="567"/>
+        <w:ind w:left="1134" w:firstLine="567"/>
         <w:jc w:val="both"/>
         <w:rPr>
           <w:sz w:val="26"/>
@@ -14219,29 +14106,13 @@
           <w:sz w:val="26"/>
           <w:szCs w:val="26"/>
         </w:rPr>
-        <w:t xml:space="preserve">Quá trình cài đặt MySQL diễn ra khá nhanh chóng trên Microsoft Windows, Linux, Macintosh hoặc </w:t>
-      </w:r>
-      <w:proofErr w:type="gramStart"/>
-      <w:r>
-        <w:rPr>
-          <w:sz w:val="26"/>
-          <w:szCs w:val="26"/>
-        </w:rPr>
-        <w:t>Unix</w:t>
-      </w:r>
-      <w:proofErr w:type="gramEnd"/>
-      <w:r>
-        <w:rPr>
-          <w:sz w:val="26"/>
-          <w:szCs w:val="26"/>
-        </w:rPr>
-        <w:t>. Sau khi cài đặt, các tính năng tự động mở rộng không gian, tự khởi động lại và cấu hình động được thiết lập sẵn sàng cho người quản trị cơ sở dữ liệu làm việc.</w:t>
-      </w:r>
-    </w:p>
-    <w:p>
-      <w:pPr>
-        <w:spacing w:before="120" w:after="120" w:line="360" w:lineRule="auto"/>
-        <w:ind w:left="426" w:firstLine="567"/>
+        <w:t>Quá trình cài đặt MySQL diễn ra khá nhanh chóng trên Microsoft Windows, Linux, Macintosh hoặc Unix. Sau khi cài đặt, các tính năng tự động mở rộng không gian, tự khởi động lại và cấu hình động được thiết lập sẵn sàng cho người quản trị cơ sở dữ liệu làm việc.</w:t>
+      </w:r>
+    </w:p>
+    <w:p>
+      <w:pPr>
+        <w:spacing w:before="120" w:after="120" w:line="360" w:lineRule="auto"/>
+        <w:ind w:left="1134" w:firstLine="567"/>
         <w:jc w:val="both"/>
         <w:rPr>
           <w:sz w:val="26"/>
@@ -14267,6 +14138,7 @@
         <w:autoSpaceDE/>
         <w:autoSpaceDN/>
         <w:spacing w:before="120" w:after="120" w:line="360" w:lineRule="auto"/>
+        <w:ind w:left="1418" w:hanging="283"/>
         <w:contextualSpacing/>
         <w:jc w:val="both"/>
         <w:rPr>
@@ -14287,7 +14159,7 @@
     <w:p>
       <w:pPr>
         <w:spacing w:before="120" w:after="120" w:line="360" w:lineRule="auto"/>
-        <w:ind w:left="426" w:firstLine="567"/>
+        <w:ind w:left="1134" w:firstLine="567"/>
         <w:jc w:val="both"/>
         <w:rPr>
           <w:sz w:val="26"/>
@@ -14299,7 +14171,15 @@
           <w:sz w:val="26"/>
           <w:szCs w:val="26"/>
         </w:rPr>
-        <w:t>Nhiều doanh nghiệp lo lắng việc sử dụng mã nguồn mở là không an toàn và không được hỗ trợ tốt vì đa số tin vào các phần mềm có bản quyền, nhưng đối với MySQL, các nhà doanh nghiệp hoàn toàn có thể yên tâm về điều này, MySQL có chính sách bồi thường hẳn hoi và luôn hỗ trợ tối đa cho quý doanh nghiệp.</w:t>
+        <w:t xml:space="preserve">Nhiều doanh nghiệp lo lắng việc sử dụng mã nguồn mở là không an toàn và không được hỗ trợ tốt vì đa số tin vào các phần mềm có bản quyền, nhưng đối với MySQL, các nhà doanh nghiệp hoàn toàn có thể yên tâm về </w:t>
+      </w:r>
+      <w:r>
+        <w:rPr>
+          <w:sz w:val="26"/>
+          <w:szCs w:val="26"/>
+        </w:rPr>
+        <w:lastRenderedPageBreak/>
+        <w:t>điều này, MySQL có chính sách bồi thường hẳn hoi và luôn hỗ trợ tối đa cho quý doanh nghiệp.</w:t>
       </w:r>
     </w:p>
     <w:p>
@@ -14313,6 +14193,7 @@
         <w:autoSpaceDE/>
         <w:autoSpaceDN/>
         <w:spacing w:before="120" w:after="120" w:line="360" w:lineRule="auto"/>
+        <w:ind w:left="1418" w:hanging="283"/>
         <w:contextualSpacing/>
         <w:jc w:val="both"/>
         <w:rPr>
@@ -14333,7 +14214,7 @@
     <w:p>
       <w:pPr>
         <w:spacing w:before="120" w:after="120" w:line="360" w:lineRule="auto"/>
-        <w:ind w:left="426" w:firstLine="567"/>
+        <w:ind w:left="1134" w:firstLine="567"/>
         <w:jc w:val="both"/>
         <w:rPr>
           <w:sz w:val="26"/>
@@ -14345,25 +14226,8 @@
           <w:sz w:val="26"/>
           <w:szCs w:val="26"/>
         </w:rPr>
-        <w:t xml:space="preserve">Đối với các dự án phát triển mới, nếu các doanh nghiệp sử dụng MySQL thì đó là 1 chọn lựa đúng đắn vừa tiết kiệm chi phí vừa đáng tin cậy. </w:t>
-      </w:r>
-      <w:proofErr w:type="gramStart"/>
-      <w:r>
-        <w:rPr>
-          <w:sz w:val="26"/>
-          <w:szCs w:val="26"/>
-        </w:rPr>
-        <w:t xml:space="preserve">Mức duy trì của MySQL không chiếm nhiều thời gian sửa chữa của người quản trị cơ sở dữ liệu và </w:t>
-      </w:r>
-      <w:r>
-        <w:rPr>
-          <w:sz w:val="26"/>
-          <w:szCs w:val="26"/>
-        </w:rPr>
-        <w:lastRenderedPageBreak/>
-        <w:t>các doanh nghiệp thật sự hài lòng về khả năng xử lý thông qua việc sử dụng server cơ sở dữ liệu MySQL và kiến trúc scale-out.</w:t>
-      </w:r>
-      <w:proofErr w:type="gramEnd"/>
+        <w:t>Đối với các dự án phát triển mới, nếu các doanh nghiệp sử dụng MySQL thì đó là 1 chọn lựa đúng đắn vừa tiết kiệm chi phí vừa đáng tin cậy. Mức duy trì của MySQL không chiếm nhiều thời gian sửa chữa của người quản trị cơ sở dữ liệu và các doanh nghiệp thật sự hài lòng về khả năng xử lý thông qua việc sử dụng server cơ sở dữ liệu MySQL và kiến trúc scale-out.</w:t>
+      </w:r>
     </w:p>
     <w:p>
       <w:pPr>
@@ -14376,6 +14240,7 @@
         <w:autoSpaceDE/>
         <w:autoSpaceDN/>
         <w:spacing w:before="120" w:after="120" w:line="360" w:lineRule="auto"/>
+        <w:ind w:left="1418" w:hanging="283"/>
         <w:contextualSpacing/>
         <w:jc w:val="both"/>
         <w:rPr>
@@ -14405,7 +14270,6 @@
           <w:szCs w:val="26"/>
         </w:rPr>
       </w:pPr>
-      <w:proofErr w:type="gramStart"/>
       <w:r>
         <w:rPr>
           <w:b/>
@@ -14468,17 +14332,7 @@
           <w:sz w:val="26"/>
           <w:szCs w:val="26"/>
         </w:rPr>
-        <w:t>.</w:t>
-      </w:r>
-      <w:proofErr w:type="gramEnd"/>
-      <w:r>
-        <w:rPr>
-          <w:b/>
-          <w:color w:val="auto"/>
-          <w:sz w:val="26"/>
-          <w:szCs w:val="26"/>
-        </w:rPr>
-        <w:t xml:space="preserve"> So sánh MySQL và SQL server</w:t>
+        <w:t>. So sánh MySQL và SQL server</w:t>
       </w:r>
     </w:p>
     <w:tbl>
@@ -14962,6 +14816,7 @@
                 <w:sz w:val="26"/>
                 <w:szCs w:val="26"/>
               </w:rPr>
+              <w:lastRenderedPageBreak/>
               <w:t>Tuy nhiên, dễ bị exploit hơn MySQL.</w:t>
             </w:r>
           </w:p>
@@ -14994,6 +14849,7 @@
                 <w:sz w:val="26"/>
                 <w:szCs w:val="26"/>
               </w:rPr>
+              <w:lastRenderedPageBreak/>
               <w:t>Khả năng nhân bản ( Replication)</w:t>
             </w:r>
           </w:p>
@@ -15025,15 +14881,7 @@
                 <w:sz w:val="26"/>
                 <w:szCs w:val="26"/>
               </w:rPr>
-              <w:t xml:space="preserve">MySQL nhanh hơn và ít sự cố hơn SQL Server vì tất cả các SQL statements dùng để thay đổi, cập nhật dữ liệu được lưu giữ trong </w:t>
-            </w:r>
-            <w:r>
-              <w:rPr>
-                <w:sz w:val="26"/>
-                <w:szCs w:val="26"/>
-              </w:rPr>
-              <w:lastRenderedPageBreak/>
-              <w:t>binary log.</w:t>
+              <w:t>MySQL nhanh hơn và ít sự cố hơn SQL Server vì tất cả các SQL statements dùng để thay đổi, cập nhật dữ liệu được lưu giữ trong binary log.</w:t>
             </w:r>
           </w:p>
         </w:tc>
@@ -15064,7 +14912,6 @@
                 <w:sz w:val="26"/>
                 <w:szCs w:val="26"/>
               </w:rPr>
-              <w:lastRenderedPageBreak/>
               <w:t>SQL Server cung cấp nhiều phương pháp replication cao cấp hơn, chi tiết hơn nên nó phức tạp và chậm hơn.</w:t>
             </w:r>
           </w:p>
@@ -15097,7 +14944,6 @@
                 <w:sz w:val="26"/>
                 <w:szCs w:val="26"/>
               </w:rPr>
-              <w:lastRenderedPageBreak/>
               <w:t>Khả năng phục hồi ( Recovery)</w:t>
             </w:r>
           </w:p>
@@ -15347,6 +15193,7 @@
         <w:autoSpaceDE/>
         <w:autoSpaceDN/>
         <w:spacing w:before="120" w:after="120" w:line="360" w:lineRule="auto"/>
+        <w:ind w:left="1418" w:hanging="283"/>
         <w:contextualSpacing/>
         <w:jc w:val="both"/>
         <w:rPr>
@@ -15361,6 +15208,7 @@
           <w:sz w:val="26"/>
           <w:szCs w:val="26"/>
         </w:rPr>
+        <w:lastRenderedPageBreak/>
         <w:t>So sánh MySQL và MongoDB</w:t>
       </w:r>
     </w:p>
@@ -15376,7 +15224,6 @@
           <w:szCs w:val="26"/>
         </w:rPr>
       </w:pPr>
-      <w:proofErr w:type="gramStart"/>
       <w:r>
         <w:rPr>
           <w:b/>
@@ -15439,17 +15286,7 @@
           <w:sz w:val="26"/>
           <w:szCs w:val="26"/>
         </w:rPr>
-        <w:t>.</w:t>
-      </w:r>
-      <w:proofErr w:type="gramEnd"/>
-      <w:r>
-        <w:rPr>
-          <w:b/>
-          <w:color w:val="auto"/>
-          <w:sz w:val="26"/>
-          <w:szCs w:val="26"/>
-        </w:rPr>
-        <w:t xml:space="preserve"> So sánh MySQL và MongoDB</w:t>
+        <w:t>. So sánh MySQL và MongoDB</w:t>
       </w:r>
     </w:p>
     <w:tbl>
@@ -15512,7 +15349,6 @@
               <w:rPr>
                 <w:b/>
                 <w:bCs/>
-                <w:color w:val="333333"/>
                 <w:sz w:val="26"/>
                 <w:szCs w:val="26"/>
               </w:rPr>
@@ -15521,7 +15357,6 @@
               <w:rPr>
                 <w:b/>
                 <w:bCs/>
-                <w:color w:val="333333"/>
                 <w:sz w:val="26"/>
                 <w:szCs w:val="26"/>
               </w:rPr>
@@ -15550,7 +15385,6 @@
               <w:rPr>
                 <w:b/>
                 <w:bCs/>
-                <w:color w:val="333333"/>
                 <w:sz w:val="26"/>
                 <w:szCs w:val="26"/>
               </w:rPr>
@@ -15559,7 +15393,6 @@
               <w:rPr>
                 <w:b/>
                 <w:bCs/>
-                <w:color w:val="333333"/>
                 <w:sz w:val="26"/>
                 <w:szCs w:val="26"/>
               </w:rPr>
@@ -15587,14 +15420,12 @@
               <w:spacing w:before="120" w:after="120" w:line="360" w:lineRule="auto"/>
               <w:jc w:val="center"/>
               <w:rPr>
-                <w:color w:val="333333"/>
-                <w:sz w:val="26"/>
-                <w:szCs w:val="26"/>
-              </w:rPr>
-            </w:pPr>
-            <w:r>
-              <w:rPr>
-                <w:color w:val="333333"/>
+                <w:sz w:val="26"/>
+                <w:szCs w:val="26"/>
+              </w:rPr>
+            </w:pPr>
+            <w:r>
+              <w:rPr>
                 <w:sz w:val="26"/>
                 <w:szCs w:val="26"/>
               </w:rPr>
@@ -15620,14 +15451,12 @@
               <w:spacing w:before="120" w:after="120" w:line="360" w:lineRule="auto"/>
               <w:jc w:val="both"/>
               <w:rPr>
-                <w:color w:val="333333"/>
-                <w:sz w:val="26"/>
-                <w:szCs w:val="26"/>
-              </w:rPr>
-            </w:pPr>
-            <w:r>
-              <w:rPr>
-                <w:color w:val="333333"/>
+                <w:sz w:val="26"/>
+                <w:szCs w:val="26"/>
+              </w:rPr>
+            </w:pPr>
+            <w:r>
+              <w:rPr>
                 <w:sz w:val="26"/>
                 <w:szCs w:val="26"/>
               </w:rPr>
@@ -15653,14 +15482,12 @@
               <w:spacing w:before="120" w:after="120" w:line="360" w:lineRule="auto"/>
               <w:jc w:val="both"/>
               <w:rPr>
-                <w:color w:val="333333"/>
-                <w:sz w:val="26"/>
-                <w:szCs w:val="26"/>
-              </w:rPr>
-            </w:pPr>
-            <w:r>
-              <w:rPr>
-                <w:color w:val="333333"/>
+                <w:sz w:val="26"/>
+                <w:szCs w:val="26"/>
+              </w:rPr>
+            </w:pPr>
+            <w:r>
+              <w:rPr>
                 <w:sz w:val="26"/>
                 <w:szCs w:val="26"/>
               </w:rPr>
@@ -15688,14 +15515,12 @@
               <w:spacing w:before="120" w:after="120" w:line="360" w:lineRule="auto"/>
               <w:jc w:val="center"/>
               <w:rPr>
-                <w:color w:val="333333"/>
-                <w:sz w:val="26"/>
-                <w:szCs w:val="26"/>
-              </w:rPr>
-            </w:pPr>
-            <w:r>
-              <w:rPr>
-                <w:color w:val="333333"/>
+                <w:sz w:val="26"/>
+                <w:szCs w:val="26"/>
+              </w:rPr>
+            </w:pPr>
+            <w:r>
+              <w:rPr>
                 <w:sz w:val="26"/>
                 <w:szCs w:val="26"/>
               </w:rPr>
@@ -15721,27 +15546,16 @@
               <w:spacing w:before="120" w:after="120" w:line="360" w:lineRule="auto"/>
               <w:jc w:val="both"/>
               <w:rPr>
-                <w:color w:val="333333"/>
-                <w:sz w:val="26"/>
-                <w:szCs w:val="26"/>
-              </w:rPr>
-            </w:pPr>
-            <w:r>
-              <w:rPr>
-                <w:color w:val="333333"/>
-                <w:sz w:val="26"/>
-                <w:szCs w:val="26"/>
-              </w:rPr>
-              <w:t xml:space="preserve">RDBMS(Hệ thống quản lý cơ </w:t>
-            </w:r>
-            <w:r>
-              <w:rPr>
-                <w:color w:val="333333"/>
-                <w:sz w:val="26"/>
-                <w:szCs w:val="26"/>
-              </w:rPr>
-              <w:lastRenderedPageBreak/>
-              <w:t>sở dữ liệu quan hệ</w:t>
+                <w:sz w:val="26"/>
+                <w:szCs w:val="26"/>
+              </w:rPr>
+            </w:pPr>
+            <w:r>
+              <w:rPr>
+                <w:sz w:val="26"/>
+                <w:szCs w:val="26"/>
+              </w:rPr>
+              <w:t>RDBMS(Hệ thống quản lý cơ sở dữ liệu quan hệ</w:t>
             </w:r>
           </w:p>
         </w:tc>
@@ -15763,18 +15577,15 @@
               <w:spacing w:before="120" w:after="120" w:line="360" w:lineRule="auto"/>
               <w:jc w:val="both"/>
               <w:rPr>
-                <w:color w:val="333333"/>
-                <w:sz w:val="26"/>
-                <w:szCs w:val="26"/>
-              </w:rPr>
-            </w:pPr>
-            <w:r>
-              <w:rPr>
-                <w:color w:val="333333"/>
-                <w:sz w:val="26"/>
-                <w:szCs w:val="26"/>
-              </w:rPr>
-              <w:lastRenderedPageBreak/>
+                <w:sz w:val="26"/>
+                <w:szCs w:val="26"/>
+              </w:rPr>
+            </w:pPr>
+            <w:r>
+              <w:rPr>
+                <w:sz w:val="26"/>
+                <w:szCs w:val="26"/>
+              </w:rPr>
               <w:t>Hướng tài liệu</w:t>
             </w:r>
           </w:p>
@@ -15799,18 +15610,15 @@
               <w:spacing w:before="120" w:after="120" w:line="360" w:lineRule="auto"/>
               <w:jc w:val="center"/>
               <w:rPr>
-                <w:color w:val="333333"/>
-                <w:sz w:val="26"/>
-                <w:szCs w:val="26"/>
-              </w:rPr>
-            </w:pPr>
-            <w:r>
-              <w:rPr>
-                <w:color w:val="333333"/>
-                <w:sz w:val="26"/>
-                <w:szCs w:val="26"/>
-              </w:rPr>
-              <w:lastRenderedPageBreak/>
+                <w:sz w:val="26"/>
+                <w:szCs w:val="26"/>
+              </w:rPr>
+            </w:pPr>
+            <w:r>
+              <w:rPr>
+                <w:sz w:val="26"/>
+                <w:szCs w:val="26"/>
+              </w:rPr>
               <w:t>Các điểm chính</w:t>
             </w:r>
           </w:p>
@@ -15833,14 +15641,12 @@
               <w:spacing w:before="120" w:after="120" w:line="360" w:lineRule="auto"/>
               <w:jc w:val="both"/>
               <w:rPr>
-                <w:color w:val="333333"/>
-                <w:sz w:val="26"/>
-                <w:szCs w:val="26"/>
-              </w:rPr>
-            </w:pPr>
-            <w:r>
-              <w:rPr>
-                <w:color w:val="333333"/>
+                <w:sz w:val="26"/>
+                <w:szCs w:val="26"/>
+              </w:rPr>
+            </w:pPr>
+            <w:r>
+              <w:rPr>
                 <w:sz w:val="26"/>
                 <w:szCs w:val="26"/>
               </w:rPr>
@@ -15866,14 +15672,12 @@
               <w:spacing w:before="120" w:after="120" w:line="360" w:lineRule="auto"/>
               <w:jc w:val="both"/>
               <w:rPr>
-                <w:color w:val="333333"/>
-                <w:sz w:val="26"/>
-                <w:szCs w:val="26"/>
-              </w:rPr>
-            </w:pPr>
-            <w:r>
-              <w:rPr>
-                <w:color w:val="333333"/>
+                <w:sz w:val="26"/>
+                <w:szCs w:val="26"/>
+              </w:rPr>
+            </w:pPr>
+            <w:r>
+              <w:rPr>
                 <w:sz w:val="26"/>
                 <w:szCs w:val="26"/>
               </w:rPr>
@@ -15901,14 +15705,12 @@
               <w:spacing w:before="120" w:after="120" w:line="360" w:lineRule="auto"/>
               <w:jc w:val="center"/>
               <w:rPr>
-                <w:color w:val="333333"/>
-                <w:sz w:val="26"/>
-                <w:szCs w:val="26"/>
-              </w:rPr>
-            </w:pPr>
-            <w:r>
-              <w:rPr>
-                <w:color w:val="333333"/>
+                <w:sz w:val="26"/>
+                <w:szCs w:val="26"/>
+              </w:rPr>
+            </w:pPr>
+            <w:r>
+              <w:rPr>
                 <w:sz w:val="26"/>
                 <w:szCs w:val="26"/>
               </w:rPr>
@@ -15934,14 +15736,12 @@
               <w:spacing w:before="120" w:after="120" w:line="360" w:lineRule="auto"/>
               <w:jc w:val="both"/>
               <w:rPr>
-                <w:color w:val="333333"/>
-                <w:sz w:val="26"/>
-                <w:szCs w:val="26"/>
-              </w:rPr>
-            </w:pPr>
-            <w:r>
-              <w:rPr>
-                <w:color w:val="333333"/>
+                <w:sz w:val="26"/>
+                <w:szCs w:val="26"/>
+              </w:rPr>
+            </w:pPr>
+            <w:r>
+              <w:rPr>
                 <w:sz w:val="26"/>
                 <w:szCs w:val="26"/>
               </w:rPr>
@@ -15967,14 +15767,12 @@
               <w:spacing w:before="120" w:after="120" w:line="360" w:lineRule="auto"/>
               <w:jc w:val="both"/>
               <w:rPr>
-                <w:color w:val="333333"/>
-                <w:sz w:val="26"/>
-                <w:szCs w:val="26"/>
-              </w:rPr>
-            </w:pPr>
-            <w:r>
-              <w:rPr>
-                <w:color w:val="333333"/>
+                <w:sz w:val="26"/>
+                <w:szCs w:val="26"/>
+              </w:rPr>
+            </w:pPr>
+            <w:r>
+              <w:rPr>
                 <w:sz w:val="26"/>
                 <w:szCs w:val="26"/>
               </w:rPr>
@@ -16002,14 +15800,12 @@
               <w:spacing w:before="120" w:after="120" w:line="360" w:lineRule="auto"/>
               <w:jc w:val="center"/>
               <w:rPr>
-                <w:color w:val="333333"/>
-                <w:sz w:val="26"/>
-                <w:szCs w:val="26"/>
-              </w:rPr>
-            </w:pPr>
-            <w:r>
-              <w:rPr>
-                <w:color w:val="333333"/>
+                <w:sz w:val="26"/>
+                <w:szCs w:val="26"/>
+              </w:rPr>
+            </w:pPr>
+            <w:r>
+              <w:rPr>
                 <w:sz w:val="26"/>
                 <w:szCs w:val="26"/>
               </w:rPr>
@@ -16035,14 +15831,12 @@
               <w:spacing w:before="120" w:after="120" w:line="360" w:lineRule="auto"/>
               <w:jc w:val="both"/>
               <w:rPr>
-                <w:color w:val="333333"/>
-                <w:sz w:val="26"/>
-                <w:szCs w:val="26"/>
-              </w:rPr>
-            </w:pPr>
-            <w:r>
-              <w:rPr>
-                <w:color w:val="333333"/>
+                <w:sz w:val="26"/>
+                <w:szCs w:val="26"/>
+              </w:rPr>
+            </w:pPr>
+            <w:r>
+              <w:rPr>
                 <w:sz w:val="26"/>
                 <w:szCs w:val="26"/>
               </w:rPr>
@@ -16068,14 +15862,12 @@
               <w:spacing w:before="120" w:after="120" w:line="360" w:lineRule="auto"/>
               <w:jc w:val="both"/>
               <w:rPr>
-                <w:color w:val="333333"/>
-                <w:sz w:val="26"/>
-                <w:szCs w:val="26"/>
-              </w:rPr>
-            </w:pPr>
-            <w:r>
-              <w:rPr>
-                <w:color w:val="333333"/>
+                <w:sz w:val="26"/>
+                <w:szCs w:val="26"/>
+              </w:rPr>
+            </w:pPr>
+            <w:r>
+              <w:rPr>
                 <w:sz w:val="26"/>
                 <w:szCs w:val="26"/>
               </w:rPr>
@@ -16103,14 +15895,12 @@
               <w:spacing w:before="120" w:after="120" w:line="360" w:lineRule="auto"/>
               <w:jc w:val="center"/>
               <w:rPr>
-                <w:color w:val="333333"/>
-                <w:sz w:val="26"/>
-                <w:szCs w:val="26"/>
-              </w:rPr>
-            </w:pPr>
-            <w:r>
-              <w:rPr>
-                <w:color w:val="333333"/>
+                <w:sz w:val="26"/>
+                <w:szCs w:val="26"/>
+              </w:rPr>
+            </w:pPr>
+            <w:r>
+              <w:rPr>
                 <w:sz w:val="26"/>
                 <w:szCs w:val="26"/>
               </w:rPr>
@@ -16136,14 +15926,12 @@
               <w:spacing w:before="120" w:after="120" w:line="360" w:lineRule="auto"/>
               <w:jc w:val="both"/>
               <w:rPr>
-                <w:color w:val="333333"/>
-                <w:sz w:val="26"/>
-                <w:szCs w:val="26"/>
-              </w:rPr>
-            </w:pPr>
-            <w:r>
-              <w:rPr>
-                <w:color w:val="333333"/>
+                <w:sz w:val="26"/>
+                <w:szCs w:val="26"/>
+              </w:rPr>
+            </w:pPr>
+            <w:r>
+              <w:rPr>
                 <w:sz w:val="26"/>
                 <w:szCs w:val="26"/>
               </w:rPr>
@@ -16169,14 +15957,12 @@
               <w:spacing w:before="120" w:after="120" w:line="360" w:lineRule="auto"/>
               <w:jc w:val="both"/>
               <w:rPr>
-                <w:color w:val="333333"/>
-                <w:sz w:val="26"/>
-                <w:szCs w:val="26"/>
-              </w:rPr>
-            </w:pPr>
-            <w:r>
-              <w:rPr>
-                <w:color w:val="333333"/>
+                <w:sz w:val="26"/>
+                <w:szCs w:val="26"/>
+              </w:rPr>
+            </w:pPr>
+            <w:r>
+              <w:rPr>
                 <w:sz w:val="26"/>
                 <w:szCs w:val="26"/>
               </w:rPr>
@@ -16204,14 +15990,12 @@
               <w:spacing w:before="120" w:after="120" w:line="360" w:lineRule="auto"/>
               <w:jc w:val="center"/>
               <w:rPr>
-                <w:color w:val="333333"/>
-                <w:sz w:val="26"/>
-                <w:szCs w:val="26"/>
-              </w:rPr>
-            </w:pPr>
-            <w:r>
-              <w:rPr>
-                <w:color w:val="333333"/>
+                <w:sz w:val="26"/>
+                <w:szCs w:val="26"/>
+              </w:rPr>
+            </w:pPr>
+            <w:r>
+              <w:rPr>
                 <w:sz w:val="26"/>
                 <w:szCs w:val="26"/>
               </w:rPr>
@@ -16237,14 +16021,12 @@
               <w:spacing w:before="120" w:after="120" w:line="360" w:lineRule="auto"/>
               <w:jc w:val="both"/>
               <w:rPr>
-                <w:color w:val="333333"/>
-                <w:sz w:val="26"/>
-                <w:szCs w:val="26"/>
-              </w:rPr>
-            </w:pPr>
-            <w:r>
-              <w:rPr>
-                <w:color w:val="333333"/>
+                <w:sz w:val="26"/>
+                <w:szCs w:val="26"/>
+              </w:rPr>
+            </w:pPr>
+            <w:r>
+              <w:rPr>
                 <w:sz w:val="26"/>
                 <w:szCs w:val="26"/>
               </w:rPr>
@@ -16270,14 +16052,12 @@
               <w:spacing w:before="120" w:after="120" w:line="360" w:lineRule="auto"/>
               <w:jc w:val="both"/>
               <w:rPr>
-                <w:color w:val="333333"/>
-                <w:sz w:val="26"/>
-                <w:szCs w:val="26"/>
-              </w:rPr>
-            </w:pPr>
-            <w:r>
-              <w:rPr>
-                <w:color w:val="333333"/>
+                <w:sz w:val="26"/>
+                <w:szCs w:val="26"/>
+              </w:rPr>
+            </w:pPr>
+            <w:r>
+              <w:rPr>
                 <w:sz w:val="26"/>
                 <w:szCs w:val="26"/>
               </w:rPr>
@@ -16305,14 +16085,12 @@
               <w:spacing w:before="120" w:after="120" w:line="360" w:lineRule="auto"/>
               <w:jc w:val="center"/>
               <w:rPr>
-                <w:color w:val="333333"/>
-                <w:sz w:val="26"/>
-                <w:szCs w:val="26"/>
-              </w:rPr>
-            </w:pPr>
-            <w:r>
-              <w:rPr>
-                <w:color w:val="333333"/>
+                <w:sz w:val="26"/>
+                <w:szCs w:val="26"/>
+              </w:rPr>
+            </w:pPr>
+            <w:r>
+              <w:rPr>
                 <w:sz w:val="26"/>
                 <w:szCs w:val="26"/>
               </w:rPr>
@@ -16338,18 +16116,24 @@
               <w:spacing w:before="120" w:after="120" w:line="360" w:lineRule="auto"/>
               <w:jc w:val="both"/>
               <w:rPr>
-                <w:color w:val="333333"/>
-                <w:sz w:val="26"/>
-                <w:szCs w:val="26"/>
-              </w:rPr>
-            </w:pPr>
-            <w:r>
-              <w:rPr>
-                <w:color w:val="333333"/>
-                <w:sz w:val="26"/>
-                <w:szCs w:val="26"/>
-              </w:rPr>
-              <w:t>Cấu trúc dữ liệu phù hợp với bảng và hàng,Sự phụ thuộc mạnh mẽ vào,các giao dịch nhiều hàng,Cập nhật thường xuyên và sửa đổi khối lượng lớn bản ghi,Bộ dữ liệu tương đối nhỏ</w:t>
+                <w:sz w:val="26"/>
+                <w:szCs w:val="26"/>
+              </w:rPr>
+            </w:pPr>
+            <w:r>
+              <w:rPr>
+                <w:sz w:val="26"/>
+                <w:szCs w:val="26"/>
+              </w:rPr>
+              <w:t xml:space="preserve">Cấu trúc dữ liệu phù hợp với bảng và hàng,Sự phụ thuộc mạnh mẽ vào,các giao dịch nhiều hàng,Cập nhật thường xuyên và sửa đổi khối lượng lớn bản ghi,Bộ dữ liệu tương </w:t>
+            </w:r>
+            <w:r>
+              <w:rPr>
+                <w:sz w:val="26"/>
+                <w:szCs w:val="26"/>
+              </w:rPr>
+              <w:lastRenderedPageBreak/>
+              <w:t>đối nhỏ</w:t>
             </w:r>
           </w:p>
         </w:tc>
@@ -16371,18 +16155,25 @@
               <w:spacing w:before="120" w:after="120" w:line="360" w:lineRule="auto"/>
               <w:jc w:val="both"/>
               <w:rPr>
-                <w:color w:val="333333"/>
-                <w:sz w:val="26"/>
-                <w:szCs w:val="26"/>
-              </w:rPr>
-            </w:pPr>
-            <w:r>
-              <w:rPr>
-                <w:color w:val="333333"/>
-                <w:sz w:val="26"/>
-                <w:szCs w:val="26"/>
-              </w:rPr>
-              <w:t>Tải ghi cao,Lược đồ không ổn định,DB của bạn được thiết lập để phát triển lớn,Dữ liệu dựa trên vị trí,HA (tính sẵn sàng cao) trong môi trường không ổn định là bắt buộc,Không có quản trị viên cơ sở dữ liệu (DBA)</w:t>
+                <w:sz w:val="26"/>
+                <w:szCs w:val="26"/>
+              </w:rPr>
+            </w:pPr>
+            <w:r>
+              <w:rPr>
+                <w:sz w:val="26"/>
+                <w:szCs w:val="26"/>
+              </w:rPr>
+              <w:lastRenderedPageBreak/>
+              <w:t xml:space="preserve">Tải ghi cao,Lược đồ không ổn định,DB của bạn được thiết lập để phát triển lớn,Dữ liệu dựa trên vị trí,HA (tính sẵn sàng cao) trong môi trường không ổn </w:t>
+            </w:r>
+            <w:r>
+              <w:rPr>
+                <w:sz w:val="26"/>
+                <w:szCs w:val="26"/>
+              </w:rPr>
+              <w:lastRenderedPageBreak/>
+              <w:t>định là bắt buộc,Không có quản trị viên cơ sở dữ liệu (DBA)</w:t>
             </w:r>
           </w:p>
         </w:tc>
@@ -16413,12 +16204,14 @@
         <w:rPr>
           <w:sz w:val="26"/>
           <w:szCs w:val="26"/>
-        </w:rPr>
-      </w:pPr>
-      <w:r>
-        <w:rPr>
-          <w:sz w:val="26"/>
-          <w:szCs w:val="26"/>
+          <w:highlight w:val="yellow"/>
+        </w:rPr>
+      </w:pPr>
+      <w:r>
+        <w:rPr>
+          <w:sz w:val="26"/>
+          <w:szCs w:val="26"/>
+          <w:highlight w:val="yellow"/>
         </w:rPr>
         <w:t>Mô tả màn hình giao diện</w:t>
       </w:r>
@@ -16426,6 +16219,7 @@
         <w:rPr>
           <w:sz w:val="26"/>
           <w:szCs w:val="26"/>
+          <w:highlight w:val="yellow"/>
         </w:rPr>
         <w:t>:</w:t>
       </w:r>
@@ -16443,38 +16237,16 @@
         <w:rPr>
           <w:sz w:val="26"/>
           <w:szCs w:val="26"/>
-        </w:rPr>
-      </w:pPr>
-      <w:r>
-        <w:rPr>
-          <w:sz w:val="26"/>
-          <w:szCs w:val="26"/>
-        </w:rPr>
-        <w:t xml:space="preserve">Màn hình giao diện giới thiệu của trang web gồm có chức năng lọc danh sách, </w:t>
-      </w:r>
-      <w:r>
-        <w:rPr>
-          <w:sz w:val="26"/>
-          <w:szCs w:val="26"/>
-        </w:rPr>
-        <w:lastRenderedPageBreak/>
-        <w:t xml:space="preserve">xem danh sách và nút đăng nhập. Khi người dùng chọn chức năng lọc danh sách sẽ chuyển sang màn hình lọc danh sách, màn hình đó bao gồm thanh chọn chế độ lọc và nút xem, khi ấn vào nút xem sẽ xuất hiện bảng hiển thị danh sách thông tin </w:t>
-      </w:r>
-      <w:proofErr w:type="gramStart"/>
-      <w:r>
-        <w:rPr>
-          <w:sz w:val="26"/>
-          <w:szCs w:val="26"/>
-        </w:rPr>
-        <w:t>theo</w:t>
-      </w:r>
-      <w:proofErr w:type="gramEnd"/>
-      <w:r>
-        <w:rPr>
-          <w:sz w:val="26"/>
-          <w:szCs w:val="26"/>
-        </w:rPr>
-        <w:t xml:space="preserve"> chế độ lọc đã được chọn.</w:t>
+          <w:highlight w:val="yellow"/>
+        </w:rPr>
+      </w:pPr>
+      <w:r>
+        <w:rPr>
+          <w:sz w:val="26"/>
+          <w:szCs w:val="26"/>
+          <w:highlight w:val="yellow"/>
+        </w:rPr>
+        <w:t>Màn hình giao diện giới thiệu của trang web gồm có chức năng lọc danh sách, xem danh sách và nút đăng nhập. Khi người dùng chọn chức năng lọc danh sách sẽ chuyển sang màn hình lọc danh sách, màn hình đó bao gồm thanh chọn chế độ lọc và nút xem, khi ấn vào nút xem sẽ xuất hiện bảng hiển thị danh sách thông tin theo chế độ lọc đã được chọn.</w:t>
       </w:r>
     </w:p>
     <w:p>
@@ -16490,12 +16262,14 @@
         <w:rPr>
           <w:sz w:val="26"/>
           <w:szCs w:val="26"/>
-        </w:rPr>
-      </w:pPr>
-      <w:r>
-        <w:rPr>
-          <w:sz w:val="26"/>
-          <w:szCs w:val="26"/>
+          <w:highlight w:val="yellow"/>
+        </w:rPr>
+      </w:pPr>
+      <w:r>
+        <w:rPr>
+          <w:sz w:val="26"/>
+          <w:szCs w:val="26"/>
+          <w:highlight w:val="yellow"/>
         </w:rPr>
         <w:t>Khi chọn chức năng xem danh sách, màn hình xem danh sách sẽ hiển thị bảng thông tin danh sách ban cán sự và nút xem lí lịch trích ngang. Khi người dùng chọn vào nút lí lịch trích ngang sẽ hiển thị lí lịch trích ngang của sinh viên được chọn.</w:t>
       </w:r>
@@ -16513,12 +16287,14 @@
         <w:rPr>
           <w:sz w:val="26"/>
           <w:szCs w:val="26"/>
-        </w:rPr>
-      </w:pPr>
-      <w:r>
-        <w:rPr>
-          <w:sz w:val="26"/>
-          <w:szCs w:val="26"/>
+          <w:highlight w:val="yellow"/>
+        </w:rPr>
+      </w:pPr>
+      <w:r>
+        <w:rPr>
+          <w:sz w:val="26"/>
+          <w:szCs w:val="26"/>
+          <w:highlight w:val="yellow"/>
         </w:rPr>
         <w:t xml:space="preserve">Khi chọn nút đăng nhập sẽ chuyển sang màn hình đăng nhập, màn hình đăng nhập bao gồm tên đăng nhập và mật khẩu, sau khi đăng nhập thành công, ngoài những chức năng trên người dùng còn có thể thực hiện được các chức năng nâng cao sau: </w:t>
       </w:r>
@@ -16543,12 +16319,14 @@
         <w:rPr>
           <w:sz w:val="26"/>
           <w:szCs w:val="26"/>
-        </w:rPr>
-      </w:pPr>
-      <w:r>
-        <w:rPr>
-          <w:sz w:val="26"/>
-          <w:szCs w:val="26"/>
+          <w:highlight w:val="yellow"/>
+        </w:rPr>
+      </w:pPr>
+      <w:r>
+        <w:rPr>
+          <w:sz w:val="26"/>
+          <w:szCs w:val="26"/>
+          <w:highlight w:val="yellow"/>
         </w:rPr>
         <w:t>Nhập thông tin cố vấn, thông tin sinh viên và lí lịch trích ngang.</w:t>
       </w:r>
@@ -16573,15 +16351,26 @@
         <w:rPr>
           <w:sz w:val="26"/>
           <w:szCs w:val="26"/>
-        </w:rPr>
-      </w:pPr>
-      <w:r>
-        <w:rPr>
-          <w:sz w:val="26"/>
-          <w:szCs w:val="26"/>
+          <w:highlight w:val="yellow"/>
+        </w:rPr>
+      </w:pPr>
+      <w:r>
+        <w:rPr>
+          <w:sz w:val="26"/>
+          <w:szCs w:val="26"/>
+          <w:highlight w:val="yellow"/>
         </w:rPr>
         <w:t>Màn hình xem danh sách có thêm nút sửa và nút xóa ở mỗi thông tin sinh viên. Màn hình xem lí lịch trích ngang có nút sửa để sửa thông tin lí lịch trích ngang của sinh viên.</w:t>
       </w:r>
+    </w:p>
+    <w:p>
+      <w:pPr>
+        <w:spacing w:before="120" w:after="120" w:line="360" w:lineRule="auto"/>
+        <w:rPr>
+          <w:sz w:val="28"/>
+          <w:szCs w:val="28"/>
+        </w:rPr>
+      </w:pPr>
     </w:p>
     <w:p>
       <w:pPr>
@@ -16643,39 +16432,16 @@
           <w:szCs w:val="26"/>
         </w:rPr>
       </w:pPr>
-      <w:bookmarkStart w:id="10" w:name="_Toc6089195"/>
-      <w:r>
-        <w:rPr>
-          <w:sz w:val="26"/>
-          <w:szCs w:val="26"/>
-        </w:rPr>
+      <w:bookmarkStart w:id="9" w:name="_Toc6089195"/>
+      <w:r>
+        <w:rPr>
+          <w:sz w:val="26"/>
+          <w:szCs w:val="26"/>
+        </w:rPr>
+        <w:lastRenderedPageBreak/>
         <w:t>Chương 3 KẾT QUẢ NGHIÊN CỨU</w:t>
       </w:r>
-      <w:bookmarkEnd w:id="10"/>
-    </w:p>
-    <w:p>
-      <w:pPr>
-        <w:pStyle w:val="Heading1"/>
-        <w:tabs>
-          <w:tab w:val="left" w:pos="567"/>
-        </w:tabs>
-        <w:spacing w:before="120" w:after="120" w:line="360" w:lineRule="auto"/>
-        <w:ind w:left="0"/>
-        <w:jc w:val="both"/>
-        <w:rPr>
-          <w:sz w:val="26"/>
-          <w:szCs w:val="26"/>
-        </w:rPr>
-      </w:pPr>
-      <w:bookmarkStart w:id="11" w:name="_Toc6089196"/>
-      <w:r>
-        <w:rPr>
-          <w:sz w:val="26"/>
-          <w:szCs w:val="26"/>
-        </w:rPr>
-        <w:t>3.1 Yêu cầu chức năng</w:t>
-      </w:r>
-      <w:bookmarkEnd w:id="11"/>
+      <w:bookmarkEnd w:id="9"/>
     </w:p>
     <w:p>
       <w:pPr>
@@ -16684,21 +16450,44 @@
           <w:tab w:val="left" w:pos="567"/>
         </w:tabs>
         <w:spacing w:before="120" w:after="120" w:line="360" w:lineRule="auto"/>
-        <w:ind w:hanging="494"/>
-        <w:jc w:val="both"/>
-      </w:pPr>
-      <w:bookmarkStart w:id="12" w:name="_Toc6089197"/>
-      <w:r>
-        <w:t>3.1.1 Yêu cầu lưu trữ</w:t>
-      </w:r>
-      <w:bookmarkEnd w:id="12"/>
-    </w:p>
-    <w:p>
-      <w:pPr>
+        <w:ind w:left="0" w:firstLine="0"/>
+        <w:rPr>
+          <w:sz w:val="28"/>
+          <w:szCs w:val="28"/>
+        </w:rPr>
+      </w:pPr>
+      <w:bookmarkStart w:id="10" w:name="_Toc6089196"/>
+      <w:r>
+        <w:rPr>
+          <w:sz w:val="28"/>
+          <w:szCs w:val="28"/>
+        </w:rPr>
+        <w:t>3.1 Yêu cầu chức năng</w:t>
+      </w:r>
+      <w:bookmarkEnd w:id="10"/>
+    </w:p>
+    <w:p>
+      <w:pPr>
+        <w:pStyle w:val="Heading2"/>
         <w:tabs>
           <w:tab w:val="left" w:pos="567"/>
         </w:tabs>
         <w:spacing w:before="120" w:after="120" w:line="360" w:lineRule="auto"/>
+        <w:ind w:hanging="494"/>
+        <w:jc w:val="both"/>
+      </w:pPr>
+      <w:bookmarkStart w:id="11" w:name="_Toc6089197"/>
+      <w:r>
+        <w:t>3.1.1 Yêu cầu lưu trữ</w:t>
+      </w:r>
+      <w:bookmarkEnd w:id="11"/>
+    </w:p>
+    <w:p>
+      <w:pPr>
+        <w:tabs>
+          <w:tab w:val="left" w:pos="567"/>
+        </w:tabs>
+        <w:spacing w:before="120" w:after="120" w:line="360" w:lineRule="auto"/>
         <w:ind w:right="870" w:firstLine="630"/>
         <w:jc w:val="both"/>
         <w:rPr>
@@ -16713,16 +16502,15 @@
           <w:sz w:val="26"/>
           <w:szCs w:val="26"/>
         </w:rPr>
-        <w:t xml:space="preserve">Hệ thống cần lưu trữ những thông tin </w:t>
-      </w:r>
-      <w:proofErr w:type="gramStart"/>
+        <w:t>Hệ thống cần lưu trữ những thông tin sau</w:t>
+      </w:r>
       <w:r>
         <w:rPr>
           <w:rFonts w:eastAsia="Calibri"/>
           <w:sz w:val="26"/>
           <w:szCs w:val="26"/>
         </w:rPr>
-        <w:t>sau</w:t>
+        <w:t xml:space="preserve"> </w:t>
       </w:r>
       <w:r>
         <w:rPr>
@@ -16730,17 +16518,8 @@
           <w:sz w:val="26"/>
           <w:szCs w:val="26"/>
         </w:rPr>
-        <w:t xml:space="preserve"> </w:t>
-      </w:r>
-      <w:r>
-        <w:rPr>
-          <w:rFonts w:eastAsia="Calibri"/>
-          <w:sz w:val="26"/>
-          <w:szCs w:val="26"/>
-        </w:rPr>
         <w:t>:</w:t>
       </w:r>
-      <w:proofErr w:type="gramEnd"/>
     </w:p>
     <w:p>
       <w:pPr>
@@ -16841,7 +16620,7 @@
         </w:rPr>
         <w:t>Thông tin lý lịch trích ngang</w:t>
       </w:r>
-      <w:bookmarkStart w:id="13" w:name="_Toc6089198"/>
+      <w:bookmarkStart w:id="12" w:name="_Toc6089198"/>
       <w:r>
         <w:rPr>
           <w:rFonts w:eastAsia="Calibri"/>
@@ -16858,14 +16637,13 @@
           <w:tab w:val="left" w:pos="567"/>
         </w:tabs>
         <w:spacing w:before="120" w:after="120" w:line="360" w:lineRule="auto"/>
-        <w:ind w:left="1134" w:hanging="567"/>
+        <w:ind w:hanging="494"/>
         <w:jc w:val="both"/>
       </w:pPr>
       <w:r>
-        <w:lastRenderedPageBreak/>
         <w:t>3.1.2 Yêu cầu tra cứu</w:t>
       </w:r>
-      <w:bookmarkEnd w:id="13"/>
+      <w:bookmarkEnd w:id="12"/>
     </w:p>
     <w:p>
       <w:pPr>
@@ -16931,25 +16709,7 @@
           <w:sz w:val="26"/>
           <w:szCs w:val="26"/>
         </w:rPr>
-        <w:t xml:space="preserve">ban cán sự </w:t>
-      </w:r>
-      <w:proofErr w:type="gramStart"/>
-      <w:r>
-        <w:rPr>
-          <w:rFonts w:eastAsia="Calibri"/>
-          <w:sz w:val="26"/>
-          <w:szCs w:val="26"/>
-        </w:rPr>
-        <w:t>theo</w:t>
-      </w:r>
-      <w:proofErr w:type="gramEnd"/>
-      <w:r>
-        <w:rPr>
-          <w:rFonts w:eastAsia="Calibri"/>
-          <w:sz w:val="26"/>
-          <w:szCs w:val="26"/>
-        </w:rPr>
-        <w:t xml:space="preserve"> mã lớp.</w:t>
+        <w:t>ban cán sự theo mã lớp.</w:t>
       </w:r>
     </w:p>
     <w:p>
@@ -16977,25 +16737,7 @@
           <w:sz w:val="26"/>
           <w:szCs w:val="26"/>
         </w:rPr>
-        <w:t xml:space="preserve"> Tra cứu thông tin ban cán sự </w:t>
-      </w:r>
-      <w:proofErr w:type="gramStart"/>
-      <w:r>
-        <w:rPr>
-          <w:rFonts w:eastAsia="Calibri"/>
-          <w:sz w:val="26"/>
-          <w:szCs w:val="26"/>
-        </w:rPr>
-        <w:t>theo</w:t>
-      </w:r>
-      <w:proofErr w:type="gramEnd"/>
-      <w:r>
-        <w:rPr>
-          <w:rFonts w:eastAsia="Calibri"/>
-          <w:sz w:val="26"/>
-          <w:szCs w:val="26"/>
-        </w:rPr>
-        <w:t xml:space="preserve"> bộ môn.</w:t>
+        <w:t xml:space="preserve"> Tra cứu thông tin ban cán sự theo bộ môn.</w:t>
       </w:r>
     </w:p>
     <w:p>
@@ -17023,62 +16765,25 @@
           <w:sz w:val="26"/>
           <w:szCs w:val="26"/>
         </w:rPr>
-        <w:t xml:space="preserve">Tra cứu thông tin ban cán sự </w:t>
-      </w:r>
-      <w:proofErr w:type="gramStart"/>
-      <w:r>
-        <w:rPr>
-          <w:rFonts w:eastAsia="Calibri"/>
-          <w:sz w:val="26"/>
-          <w:szCs w:val="26"/>
-        </w:rPr>
-        <w:t>theo</w:t>
-      </w:r>
-      <w:proofErr w:type="gramEnd"/>
-      <w:r>
-        <w:rPr>
-          <w:rFonts w:eastAsia="Calibri"/>
-          <w:sz w:val="26"/>
-          <w:szCs w:val="26"/>
-        </w:rPr>
-        <w:t xml:space="preserve"> cố vấn học tập.</w:t>
-      </w:r>
-    </w:p>
-    <w:p>
-      <w:pPr>
-        <w:widowControl/>
+        <w:t>Tra cứu thông tin ban cán sự theo cố vấn học tập.</w:t>
+      </w:r>
+    </w:p>
+    <w:p>
+      <w:pPr>
+        <w:pStyle w:val="Heading2"/>
         <w:tabs>
           <w:tab w:val="left" w:pos="567"/>
         </w:tabs>
-        <w:autoSpaceDE/>
-        <w:autoSpaceDN/>
-        <w:spacing w:before="120" w:after="120" w:line="360" w:lineRule="auto"/>
-        <w:ind w:left="720"/>
+        <w:spacing w:before="120" w:after="120" w:line="360" w:lineRule="auto"/>
+        <w:ind w:hanging="494"/>
         <w:jc w:val="both"/>
-        <w:rPr>
-          <w:rFonts w:eastAsia="Calibri"/>
-          <w:b/>
-          <w:sz w:val="26"/>
-          <w:szCs w:val="26"/>
-        </w:rPr>
-      </w:pPr>
-      <w:bookmarkStart w:id="14" w:name="_Toc6089199"/>
-      <w:r>
-        <w:rPr>
-          <w:b/>
-          <w:sz w:val="26"/>
-          <w:szCs w:val="26"/>
-        </w:rPr>
+      </w:pPr>
+      <w:bookmarkStart w:id="13" w:name="_Toc6089199"/>
+      <w:r>
         <w:t xml:space="preserve">3.1.3 </w:t>
       </w:r>
-      <w:bookmarkEnd w:id="14"/>
-      <w:r>
-        <w:rPr>
-          <w:rFonts w:eastAsia="Calibri"/>
-          <w:b/>
-          <w:sz w:val="26"/>
-          <w:szCs w:val="26"/>
-        </w:rPr>
+      <w:bookmarkEnd w:id="13"/>
+      <w:r>
         <w:t>Yêu cầu kết xuất</w:t>
       </w:r>
     </w:p>
@@ -17168,27 +16873,26 @@
     </w:p>
     <w:p>
       <w:pPr>
-        <w:pStyle w:val="Heading1"/>
+        <w:pStyle w:val="Heading2"/>
         <w:tabs>
           <w:tab w:val="left" w:pos="567"/>
         </w:tabs>
         <w:spacing w:before="120" w:after="120" w:line="360" w:lineRule="auto"/>
-        <w:ind w:left="0"/>
-        <w:jc w:val="both"/>
-        <w:rPr>
-          <w:sz w:val="26"/>
-          <w:szCs w:val="26"/>
-        </w:rPr>
-      </w:pPr>
-      <w:bookmarkStart w:id="15" w:name="_Toc6089200"/>
-      <w:r>
-        <w:rPr>
-          <w:sz w:val="26"/>
-          <w:szCs w:val="26"/>
+        <w:ind w:left="0" w:firstLine="0"/>
+        <w:rPr>
+          <w:sz w:val="28"/>
+          <w:szCs w:val="28"/>
+        </w:rPr>
+      </w:pPr>
+      <w:bookmarkStart w:id="14" w:name="_Toc6089200"/>
+      <w:r>
+        <w:rPr>
+          <w:sz w:val="28"/>
+          <w:szCs w:val="28"/>
         </w:rPr>
         <w:t>3.2 Yêu cầu phi chức năng</w:t>
       </w:r>
-      <w:bookmarkEnd w:id="15"/>
+      <w:bookmarkEnd w:id="14"/>
     </w:p>
     <w:p>
       <w:pPr>
@@ -17299,33 +17003,33 @@
         </w:rPr>
         <w:t>: Chỉ có người quản trị được phép thực hiện công việc này trong quá trình hoạt động, hoặc tăng t</w:t>
       </w:r>
-      <w:bookmarkStart w:id="16" w:name="_Toc533465574"/>
-      <w:bookmarkStart w:id="17" w:name="_Toc533471421"/>
-      <w:bookmarkStart w:id="18" w:name="_Toc533471736"/>
-      <w:bookmarkStart w:id="19" w:name="_Toc533472353"/>
-      <w:bookmarkStart w:id="20" w:name="_Toc486370611"/>
-      <w:bookmarkStart w:id="21" w:name="_Toc515743110"/>
-      <w:bookmarkStart w:id="22" w:name="_Toc515743455"/>
-      <w:bookmarkStart w:id="23" w:name="_Toc515835639"/>
-      <w:bookmarkStart w:id="24" w:name="_Toc516840308"/>
-      <w:bookmarkStart w:id="25" w:name="_Toc518369745"/>
-      <w:bookmarkStart w:id="26" w:name="_Toc518369900"/>
-      <w:bookmarkStart w:id="27" w:name="_Toc518370059"/>
-      <w:bookmarkStart w:id="28" w:name="_Toc518370413"/>
-      <w:bookmarkStart w:id="29" w:name="_Toc518370659"/>
-      <w:bookmarkStart w:id="30" w:name="_Toc518370770"/>
-      <w:bookmarkStart w:id="31" w:name="_Toc518371110"/>
-      <w:bookmarkStart w:id="32" w:name="_Toc518371317"/>
-      <w:bookmarkStart w:id="33" w:name="_Toc518371554"/>
-      <w:bookmarkStart w:id="34" w:name="_Toc518371681"/>
-      <w:bookmarkStart w:id="35" w:name="_Toc518388354"/>
-      <w:bookmarkStart w:id="36" w:name="_Toc518426830"/>
-      <w:bookmarkStart w:id="37" w:name="_Toc519531297"/>
-      <w:bookmarkStart w:id="38" w:name="_Toc519596669"/>
-      <w:bookmarkStart w:id="39" w:name="_Toc519597135"/>
-      <w:bookmarkStart w:id="40" w:name="_Toc519598338"/>
-      <w:bookmarkStart w:id="41" w:name="_Toc519598534"/>
-      <w:bookmarkStart w:id="42" w:name="_Toc519602581"/>
+      <w:bookmarkStart w:id="15" w:name="_Toc533465574"/>
+      <w:bookmarkStart w:id="16" w:name="_Toc533471421"/>
+      <w:bookmarkStart w:id="17" w:name="_Toc533471736"/>
+      <w:bookmarkStart w:id="18" w:name="_Toc533472353"/>
+      <w:bookmarkStart w:id="19" w:name="_Toc486370611"/>
+      <w:bookmarkStart w:id="20" w:name="_Toc515743110"/>
+      <w:bookmarkStart w:id="21" w:name="_Toc515743455"/>
+      <w:bookmarkStart w:id="22" w:name="_Toc515835639"/>
+      <w:bookmarkStart w:id="23" w:name="_Toc516840308"/>
+      <w:bookmarkStart w:id="24" w:name="_Toc518369745"/>
+      <w:bookmarkStart w:id="25" w:name="_Toc518369900"/>
+      <w:bookmarkStart w:id="26" w:name="_Toc518370059"/>
+      <w:bookmarkStart w:id="27" w:name="_Toc518370413"/>
+      <w:bookmarkStart w:id="28" w:name="_Toc518370659"/>
+      <w:bookmarkStart w:id="29" w:name="_Toc518370770"/>
+      <w:bookmarkStart w:id="30" w:name="_Toc518371110"/>
+      <w:bookmarkStart w:id="31" w:name="_Toc518371317"/>
+      <w:bookmarkStart w:id="32" w:name="_Toc518371554"/>
+      <w:bookmarkStart w:id="33" w:name="_Toc518371681"/>
+      <w:bookmarkStart w:id="34" w:name="_Toc518388354"/>
+      <w:bookmarkStart w:id="35" w:name="_Toc518426830"/>
+      <w:bookmarkStart w:id="36" w:name="_Toc519531297"/>
+      <w:bookmarkStart w:id="37" w:name="_Toc519596669"/>
+      <w:bookmarkStart w:id="38" w:name="_Toc519597135"/>
+      <w:bookmarkStart w:id="39" w:name="_Toc519598338"/>
+      <w:bookmarkStart w:id="40" w:name="_Toc519598534"/>
+      <w:bookmarkStart w:id="41" w:name="_Toc519602581"/>
       <w:r>
         <w:rPr>
           <w:sz w:val="26"/>
@@ -17378,15 +17082,11 @@
       <w:pPr>
         <w:pStyle w:val="TableParagraph"/>
       </w:pPr>
-      <w:bookmarkStart w:id="43" w:name="_Toc5745169"/>
-      <w:bookmarkStart w:id="44" w:name="_Toc6089146"/>
-      <w:proofErr w:type="gramStart"/>
-      <w:r>
-        <w:t>Bảng 3.</w:t>
-      </w:r>
-      <w:proofErr w:type="gramEnd"/>
-      <w:r>
-        <w:t xml:space="preserve"> </w:t>
+      <w:bookmarkStart w:id="42" w:name="_Toc5745169"/>
+      <w:bookmarkStart w:id="43" w:name="_Toc6089146"/>
+      <w:r>
+        <w:lastRenderedPageBreak/>
+        <w:t xml:space="preserve">Bảng 3. </w:t>
       </w:r>
       <w:fldSimple w:instr=" SEQ Bảng_4. \* ARABIC ">
         <w:r>
@@ -17399,12 +17099,12 @@
       <w:r>
         <w:t xml:space="preserve"> Yêu cầu phi chức năng</w:t>
       </w:r>
+      <w:bookmarkEnd w:id="15"/>
       <w:bookmarkEnd w:id="16"/>
       <w:bookmarkEnd w:id="17"/>
       <w:bookmarkEnd w:id="18"/>
-      <w:bookmarkEnd w:id="19"/>
+      <w:bookmarkEnd w:id="42"/>
       <w:bookmarkEnd w:id="43"/>
-      <w:bookmarkEnd w:id="44"/>
     </w:p>
     <w:tbl>
       <w:tblPr>
@@ -17430,6 +17130,7 @@
             <w:shd w:val="clear" w:color="auto" w:fill="D9D9D9"/>
             <w:vAlign w:val="center"/>
           </w:tcPr>
+          <w:bookmarkEnd w:id="19"/>
           <w:bookmarkEnd w:id="20"/>
           <w:bookmarkEnd w:id="21"/>
           <w:bookmarkEnd w:id="22"/>
@@ -17452,7 +17153,6 @@
           <w:bookmarkEnd w:id="39"/>
           <w:bookmarkEnd w:id="40"/>
           <w:bookmarkEnd w:id="41"/>
-          <w:bookmarkEnd w:id="42"/>
           <w:p>
             <w:pPr>
               <w:tabs>
@@ -17810,7 +17510,6 @@
                 <w:sz w:val="26"/>
                 <w:szCs w:val="26"/>
               </w:rPr>
-              <w:lastRenderedPageBreak/>
               <w:t>Lưu lại quá trình lưu trữ, cập nhật thông tin của người dùng được phân quyền trong hệ thống;</w:t>
             </w:r>
           </w:p>
@@ -17841,7 +17540,6 @@
                 <w:sz w:val="26"/>
                 <w:szCs w:val="26"/>
               </w:rPr>
-              <w:lastRenderedPageBreak/>
               <w:t>Tính tương thích</w:t>
             </w:r>
           </w:p>
@@ -17973,48 +17671,42 @@
     </w:p>
     <w:p>
       <w:pPr>
-        <w:pStyle w:val="Heading1"/>
-        <w:tabs>
-          <w:tab w:val="left" w:pos="567"/>
-        </w:tabs>
-        <w:spacing w:before="120" w:after="120" w:line="360" w:lineRule="auto"/>
-        <w:jc w:val="both"/>
-        <w:rPr>
-          <w:sz w:val="26"/>
-          <w:szCs w:val="26"/>
-        </w:rPr>
-      </w:pPr>
-      <w:bookmarkStart w:id="45" w:name="_Toc6089201"/>
-      <w:r>
-        <w:rPr>
-          <w:sz w:val="26"/>
-          <w:szCs w:val="26"/>
-        </w:rPr>
-        <w:t>3.3 Thiết kế dữ liệu</w:t>
-      </w:r>
-      <w:bookmarkEnd w:id="45"/>
-    </w:p>
-    <w:p>
-      <w:pPr>
         <w:pStyle w:val="Heading2"/>
         <w:tabs>
           <w:tab w:val="left" w:pos="567"/>
         </w:tabs>
         <w:spacing w:before="120" w:after="120" w:line="360" w:lineRule="auto"/>
-        <w:ind w:hanging="341"/>
+        <w:ind w:left="0" w:firstLine="0"/>
+        <w:rPr>
+          <w:sz w:val="28"/>
+          <w:szCs w:val="28"/>
+        </w:rPr>
+      </w:pPr>
+      <w:bookmarkStart w:id="44" w:name="_Toc6089201"/>
+      <w:r>
+        <w:rPr>
+          <w:sz w:val="28"/>
+          <w:szCs w:val="28"/>
+        </w:rPr>
+        <w:t>3.3 Thiết kế dữ liệu</w:t>
+      </w:r>
+      <w:bookmarkEnd w:id="44"/>
+    </w:p>
+    <w:p>
+      <w:pPr>
+        <w:pStyle w:val="Heading2"/>
+        <w:tabs>
+          <w:tab w:val="left" w:pos="567"/>
+        </w:tabs>
+        <w:spacing w:before="120" w:after="120" w:line="360" w:lineRule="auto"/>
+        <w:ind w:hanging="494"/>
         <w:jc w:val="both"/>
-        <w:rPr>
-          <w:rFonts w:eastAsia="Calibri"/>
-        </w:rPr>
-      </w:pPr>
-      <w:bookmarkStart w:id="46" w:name="_Toc6089202"/>
-      <w:r>
-        <w:rPr>
-          <w:rFonts w:eastAsia="Calibri"/>
-        </w:rPr>
+      </w:pPr>
+      <w:bookmarkStart w:id="45" w:name="_Toc6089202"/>
+      <w:r>
         <w:t>3.3.1 Lược đồ thực thể kết hợp (ERD)</w:t>
       </w:r>
-      <w:bookmarkEnd w:id="46"/>
+      <w:bookmarkEnd w:id="45"/>
     </w:p>
     <w:p>
       <w:pPr>
@@ -18029,6 +17721,7 @@
       <w:r>
         <w:rPr>
           <w:noProof/>
+          <w:lang w:val="vi-VN" w:eastAsia="vi-VN"/>
         </w:rPr>
         <w:drawing>
           <wp:inline distT="0" distB="0" distL="0" distR="0" wp14:anchorId="44855A75" wp14:editId="63016CB6">
@@ -18094,13 +17787,8 @@
           <w:t>1</w:t>
         </w:r>
       </w:fldSimple>
-      <w:proofErr w:type="gramStart"/>
-      <w:r>
-        <w:t>:Lược</w:t>
-      </w:r>
-      <w:proofErr w:type="gramEnd"/>
-      <w:r>
-        <w:t xml:space="preserve"> đồ thực thể kết hợp</w:t>
+      <w:r>
+        <w:t>:Lược đồ thực thể kết hợp</w:t>
       </w:r>
     </w:p>
     <w:p>
@@ -18123,17 +17811,24 @@
           <w:tab w:val="left" w:pos="567"/>
         </w:tabs>
         <w:spacing w:before="120" w:after="120" w:line="360" w:lineRule="auto"/>
-        <w:ind w:left="1134" w:hanging="567"/>
+        <w:ind w:hanging="494"/>
         <w:jc w:val="both"/>
       </w:pPr>
-      <w:bookmarkStart w:id="47" w:name="_Toc6089204"/>
-      <w:r>
-        <w:t xml:space="preserve">3.3.3 </w:t>
+      <w:bookmarkStart w:id="46" w:name="_Toc6089204"/>
+      <w:r>
+        <w:lastRenderedPageBreak/>
+        <w:t>3.3.</w:t>
+      </w:r>
+      <w:r>
+        <w:t>2</w:t>
+      </w:r>
+      <w:r>
+        <w:t xml:space="preserve"> </w:t>
       </w:r>
       <w:r>
         <w:t>Danh sách các bảng</w:t>
       </w:r>
-      <w:bookmarkEnd w:id="47"/>
+      <w:bookmarkEnd w:id="46"/>
     </w:p>
     <w:p>
       <w:pPr>
@@ -18342,42 +18037,27 @@
       <w:pPr>
         <w:pStyle w:val="TableParagraph"/>
       </w:pPr>
-      <w:bookmarkStart w:id="48" w:name="_Toc5745170"/>
-      <w:bookmarkStart w:id="49" w:name="_Toc6089147"/>
-      <w:proofErr w:type="gramStart"/>
+      <w:bookmarkStart w:id="47" w:name="_Toc5745170"/>
+      <w:bookmarkStart w:id="48" w:name="_Toc6089147"/>
       <w:r>
         <w:t>Bảng 3</w:t>
       </w:r>
       <w:r>
         <w:t>.</w:t>
       </w:r>
-      <w:proofErr w:type="gramEnd"/>
-      <w:r>
-        <w:fldChar w:fldCharType="begin"/>
-      </w:r>
-      <w:r>
-        <w:instrText xml:space="preserve"> SEQ Bảng_4. \* ARABIC </w:instrText>
-      </w:r>
-      <w:r>
-        <w:fldChar w:fldCharType="separate"/>
-      </w:r>
-      <w:r>
-        <w:rPr>
-          <w:noProof/>
-        </w:rPr>
-        <w:t>2</w:t>
-      </w:r>
-      <w:r>
-        <w:rPr>
-          <w:noProof/>
-        </w:rPr>
-        <w:fldChar w:fldCharType="end"/>
-      </w:r>
+      <w:fldSimple w:instr=" SEQ Bảng_4. \* ARABIC ">
+        <w:r>
+          <w:rPr>
+            <w:noProof/>
+          </w:rPr>
+          <w:t>2</w:t>
+        </w:r>
+      </w:fldSimple>
       <w:r>
         <w:t xml:space="preserve"> Danh sách các bảng</w:t>
       </w:r>
+      <w:bookmarkEnd w:id="47"/>
       <w:bookmarkEnd w:id="48"/>
-      <w:bookmarkEnd w:id="49"/>
       <w:r>
         <w:tab/>
       </w:r>
@@ -18428,7 +18108,6 @@
                 <w:sz w:val="26"/>
                 <w:szCs w:val="26"/>
               </w:rPr>
-              <w:lastRenderedPageBreak/>
               <w:t>TT</w:t>
             </w:r>
           </w:p>
@@ -18755,47 +18434,45 @@
     </w:p>
     <w:p>
       <w:pPr>
-        <w:pStyle w:val="Heading1"/>
-        <w:tabs>
-          <w:tab w:val="left" w:pos="567"/>
-        </w:tabs>
-        <w:spacing w:before="120" w:after="120" w:line="360" w:lineRule="auto"/>
-        <w:ind w:right="120"/>
-        <w:jc w:val="both"/>
-        <w:rPr>
-          <w:rFonts w:eastAsia="Calibri"/>
-          <w:sz w:val="26"/>
-          <w:szCs w:val="26"/>
-        </w:rPr>
-      </w:pPr>
-      <w:bookmarkStart w:id="50" w:name="_Toc6089205"/>
-      <w:r>
-        <w:rPr>
-          <w:rFonts w:eastAsia="Calibri"/>
-          <w:sz w:val="26"/>
-          <w:szCs w:val="26"/>
-          <w:highlight w:val="yellow"/>
-        </w:rPr>
-        <w:t>3.4 Thiết kế giao diện</w:t>
-      </w:r>
-      <w:bookmarkEnd w:id="50"/>
-    </w:p>
-    <w:p>
-      <w:pPr>
         <w:pStyle w:val="Heading2"/>
         <w:tabs>
           <w:tab w:val="left" w:pos="567"/>
         </w:tabs>
         <w:spacing w:before="120" w:after="120" w:line="360" w:lineRule="auto"/>
-        <w:ind w:left="1134" w:hanging="567"/>
+        <w:ind w:left="0" w:firstLine="0"/>
+        <w:rPr>
+          <w:sz w:val="28"/>
+          <w:szCs w:val="28"/>
+        </w:rPr>
+      </w:pPr>
+      <w:bookmarkStart w:id="49" w:name="_Toc6089205"/>
+      <w:r>
+        <w:rPr>
+          <w:sz w:val="28"/>
+          <w:szCs w:val="28"/>
+        </w:rPr>
+        <w:t>3.4 Thiết kế giao diện</w:t>
+      </w:r>
+      <w:bookmarkEnd w:id="49"/>
+    </w:p>
+    <w:p>
+      <w:pPr>
+        <w:pStyle w:val="Heading2"/>
+        <w:tabs>
+          <w:tab w:val="left" w:pos="567"/>
+        </w:tabs>
+        <w:spacing w:before="120" w:after="120" w:line="360" w:lineRule="auto"/>
+        <w:ind w:hanging="494"/>
         <w:jc w:val="both"/>
       </w:pPr>
-      <w:bookmarkStart w:id="51" w:name="_Toc6089206"/>
+      <w:bookmarkStart w:id="50" w:name="_Toc6089206"/>
+      <w:bookmarkStart w:id="51" w:name="_GoBack"/>
       <w:r>
         <w:t>3.3.4 Mô tả chi tiết các bảng</w:t>
       </w:r>
-      <w:bookmarkEnd w:id="51"/>
-    </w:p>
+      <w:bookmarkEnd w:id="50"/>
+    </w:p>
+    <w:bookmarkEnd w:id="51"/>
     <w:p>
       <w:pPr>
         <w:widowControl/>
@@ -18844,32 +18521,17 @@
       <w:bookmarkStart w:id="55" w:name="_Toc533472366"/>
       <w:bookmarkStart w:id="56" w:name="_Toc5745171"/>
       <w:bookmarkStart w:id="57" w:name="_Toc6089148"/>
-      <w:proofErr w:type="gramStart"/>
       <w:r>
         <w:t>Bảng 3.</w:t>
       </w:r>
-      <w:proofErr w:type="gramEnd"/>
-      <w:r>
-        <w:fldChar w:fldCharType="begin"/>
-      </w:r>
-      <w:r>
-        <w:instrText xml:space="preserve"> SEQ Bảng_4. \* ARABIC </w:instrText>
-      </w:r>
-      <w:r>
-        <w:fldChar w:fldCharType="separate"/>
-      </w:r>
-      <w:r>
-        <w:rPr>
-          <w:noProof/>
-        </w:rPr>
-        <w:t>3</w:t>
-      </w:r>
-      <w:r>
-        <w:rPr>
-          <w:noProof/>
-        </w:rPr>
-        <w:fldChar w:fldCharType="end"/>
-      </w:r>
+      <w:fldSimple w:instr=" SEQ Bảng_4. \* ARABIC ">
+        <w:r>
+          <w:rPr>
+            <w:noProof/>
+          </w:rPr>
+          <w:t>3</w:t>
+        </w:r>
+      </w:fldSimple>
       <w:r>
         <w:rPr>
           <w:noProof/>
@@ -19842,35 +19504,21 @@
       <w:bookmarkStart w:id="61" w:name="_Toc533472367"/>
       <w:bookmarkStart w:id="62" w:name="_Toc5745172"/>
       <w:bookmarkStart w:id="63" w:name="_Toc6089149"/>
-      <w:proofErr w:type="gramStart"/>
-      <w:r>
+      <w:r>
+        <w:lastRenderedPageBreak/>
         <w:t>Bảng 3</w:t>
       </w:r>
       <w:r>
         <w:t>.</w:t>
       </w:r>
-      <w:proofErr w:type="gramEnd"/>
-      <w:r>
-        <w:fldChar w:fldCharType="begin"/>
-      </w:r>
-      <w:r>
-        <w:instrText xml:space="preserve"> SEQ Bảng_4. \* ARABIC </w:instrText>
-      </w:r>
-      <w:r>
-        <w:fldChar w:fldCharType="separate"/>
-      </w:r>
-      <w:r>
-        <w:rPr>
-          <w:noProof/>
-        </w:rPr>
-        <w:t>4</w:t>
-      </w:r>
-      <w:r>
-        <w:rPr>
-          <w:noProof/>
-        </w:rPr>
-        <w:fldChar w:fldCharType="end"/>
-      </w:r>
+      <w:fldSimple w:instr=" SEQ Bảng_4. \* ARABIC ">
+        <w:r>
+          <w:rPr>
+            <w:noProof/>
+          </w:rPr>
+          <w:t>4</w:t>
+        </w:r>
+      </w:fldSimple>
       <w:r>
         <w:rPr>
           <w:noProof/>
@@ -20190,7 +19838,6 @@
                 <w:sz w:val="26"/>
                 <w:szCs w:val="26"/>
               </w:rPr>
-              <w:lastRenderedPageBreak/>
               <w:t>1</w:t>
             </w:r>
           </w:p>
@@ -20652,32 +20299,17 @@
         <w:pStyle w:val="TableParagraph"/>
       </w:pPr>
       <w:bookmarkStart w:id="69" w:name="_Toc6089150"/>
-      <w:proofErr w:type="gramStart"/>
       <w:r>
         <w:t>Bảng 3.</w:t>
       </w:r>
-      <w:proofErr w:type="gramEnd"/>
-      <w:r>
-        <w:fldChar w:fldCharType="begin"/>
-      </w:r>
-      <w:r>
-        <w:instrText xml:space="preserve"> SEQ Bảng_4. \* ARABIC </w:instrText>
-      </w:r>
-      <w:r>
-        <w:fldChar w:fldCharType="separate"/>
-      </w:r>
-      <w:r>
-        <w:rPr>
-          <w:noProof/>
-        </w:rPr>
-        <w:t>5</w:t>
-      </w:r>
-      <w:r>
-        <w:rPr>
-          <w:noProof/>
-        </w:rPr>
-        <w:fldChar w:fldCharType="end"/>
-      </w:r>
+      <w:fldSimple w:instr=" SEQ Bảng_4. \* ARABIC ">
+        <w:r>
+          <w:rPr>
+            <w:noProof/>
+          </w:rPr>
+          <w:t>5</w:t>
+        </w:r>
+      </w:fldSimple>
       <w:r>
         <w:t xml:space="preserve"> Danh sách các thuộc tính của bảng DONVI</w:t>
       </w:r>
@@ -21529,32 +21161,17 @@
       <w:bookmarkStart w:id="73" w:name="_Toc533472369"/>
       <w:bookmarkStart w:id="74" w:name="_Toc5745174"/>
       <w:bookmarkStart w:id="75" w:name="_Toc6089151"/>
-      <w:proofErr w:type="gramStart"/>
       <w:r>
         <w:t>Bảng 3.</w:t>
       </w:r>
-      <w:proofErr w:type="gramEnd"/>
-      <w:r>
-        <w:fldChar w:fldCharType="begin"/>
-      </w:r>
-      <w:r>
-        <w:instrText xml:space="preserve"> SEQ Bảng_4. \* ARABIC </w:instrText>
-      </w:r>
-      <w:r>
-        <w:fldChar w:fldCharType="separate"/>
-      </w:r>
-      <w:r>
-        <w:rPr>
-          <w:noProof/>
-        </w:rPr>
-        <w:t>6</w:t>
-      </w:r>
-      <w:r>
-        <w:rPr>
-          <w:noProof/>
-        </w:rPr>
-        <w:fldChar w:fldCharType="end"/>
-      </w:r>
+      <w:fldSimple w:instr=" SEQ Bảng_4. \* ARABIC ">
+        <w:r>
+          <w:rPr>
+            <w:noProof/>
+          </w:rPr>
+          <w:t>6</w:t>
+        </w:r>
+      </w:fldSimple>
       <w:r>
         <w:t xml:space="preserve"> Danh sách các thuộc tính của bảng HANHKIEM</w:t>
       </w:r>
@@ -21624,6 +21241,7 @@
                 <w:sz w:val="26"/>
                 <w:szCs w:val="26"/>
               </w:rPr>
+              <w:lastRenderedPageBreak/>
               <w:t>TT</w:t>
             </w:r>
           </w:p>
@@ -22089,7 +21707,6 @@
                 <w:sz w:val="26"/>
                 <w:szCs w:val="26"/>
               </w:rPr>
-              <w:lastRenderedPageBreak/>
               <w:t>2</w:t>
             </w:r>
           </w:p>
@@ -22329,32 +21946,17 @@
       <w:bookmarkStart w:id="79" w:name="_Toc533472370"/>
       <w:bookmarkStart w:id="80" w:name="_Toc5745175"/>
       <w:bookmarkStart w:id="81" w:name="_Toc6089152"/>
-      <w:proofErr w:type="gramStart"/>
       <w:r>
         <w:t>Bảng 3.</w:t>
       </w:r>
-      <w:proofErr w:type="gramEnd"/>
-      <w:r>
-        <w:fldChar w:fldCharType="begin"/>
-      </w:r>
-      <w:r>
-        <w:instrText xml:space="preserve"> SEQ Bảng_4. \* ARABIC </w:instrText>
-      </w:r>
-      <w:r>
-        <w:fldChar w:fldCharType="separate"/>
-      </w:r>
-      <w:r>
-        <w:rPr>
-          <w:noProof/>
-        </w:rPr>
-        <w:t>7</w:t>
-      </w:r>
-      <w:r>
-        <w:rPr>
-          <w:noProof/>
-        </w:rPr>
-        <w:fldChar w:fldCharType="end"/>
-      </w:r>
+      <w:fldSimple w:instr=" SEQ Bảng_4. \* ARABIC ">
+        <w:r>
+          <w:rPr>
+            <w:noProof/>
+          </w:rPr>
+          <w:t>7</w:t>
+        </w:r>
+      </w:fldSimple>
       <w:r>
         <w:rPr>
           <w:noProof/>
@@ -23131,32 +22733,17 @@
         <w:pStyle w:val="TableParagraph"/>
       </w:pPr>
       <w:bookmarkStart w:id="87" w:name="_Toc6089153"/>
-      <w:proofErr w:type="gramStart"/>
       <w:r>
         <w:t>Bảng 3.</w:t>
       </w:r>
-      <w:proofErr w:type="gramEnd"/>
-      <w:r>
-        <w:fldChar w:fldCharType="begin"/>
-      </w:r>
-      <w:r>
-        <w:instrText xml:space="preserve"> SEQ Bảng_4. \* ARABIC </w:instrText>
-      </w:r>
-      <w:r>
-        <w:fldChar w:fldCharType="separate"/>
-      </w:r>
-      <w:r>
-        <w:rPr>
-          <w:noProof/>
-        </w:rPr>
-        <w:t>8</w:t>
-      </w:r>
-      <w:r>
-        <w:rPr>
-          <w:noProof/>
-        </w:rPr>
-        <w:fldChar w:fldCharType="end"/>
-      </w:r>
+      <w:fldSimple w:instr=" SEQ Bảng_4. \* ARABIC ">
+        <w:r>
+          <w:rPr>
+            <w:noProof/>
+          </w:rPr>
+          <w:t>8</w:t>
+        </w:r>
+      </w:fldSimple>
       <w:r>
         <w:t xml:space="preserve"> Danh sách các thuộc tính của bảng HOCLUC</w:t>
       </w:r>
@@ -23470,6 +23057,7 @@
                 <w:sz w:val="26"/>
                 <w:szCs w:val="26"/>
               </w:rPr>
+              <w:lastRenderedPageBreak/>
               <w:t>1</w:t>
             </w:r>
           </w:p>
@@ -23912,33 +23500,17 @@
       <w:bookmarkStart w:id="91" w:name="_Toc533472372"/>
       <w:bookmarkStart w:id="92" w:name="_Toc5745177"/>
       <w:bookmarkStart w:id="93" w:name="_Toc6089154"/>
-      <w:proofErr w:type="gramStart"/>
-      <w:r>
-        <w:lastRenderedPageBreak/>
+      <w:r>
         <w:t>Bảng 3.</w:t>
       </w:r>
-      <w:proofErr w:type="gramEnd"/>
-      <w:r>
-        <w:fldChar w:fldCharType="begin"/>
-      </w:r>
-      <w:r>
-        <w:instrText xml:space="preserve"> SEQ Bảng_4. \* ARABIC </w:instrText>
-      </w:r>
-      <w:r>
-        <w:fldChar w:fldCharType="separate"/>
-      </w:r>
-      <w:r>
-        <w:rPr>
-          <w:noProof/>
-        </w:rPr>
-        <w:t>9</w:t>
-      </w:r>
-      <w:r>
-        <w:rPr>
-          <w:noProof/>
-        </w:rPr>
-        <w:fldChar w:fldCharType="end"/>
-      </w:r>
+      <w:fldSimple w:instr=" SEQ Bảng_4. \* ARABIC ">
+        <w:r>
+          <w:rPr>
+            <w:noProof/>
+          </w:rPr>
+          <w:t>9</w:t>
+        </w:r>
+      </w:fldSimple>
       <w:r>
         <w:t xml:space="preserve"> Danh sách các thuộc tính của bảng VANHOA</w:t>
       </w:r>
@@ -24923,32 +24495,17 @@
       <w:bookmarkStart w:id="97" w:name="_Toc533472373"/>
       <w:bookmarkStart w:id="98" w:name="_Toc5745178"/>
       <w:bookmarkStart w:id="99" w:name="_Toc6089155"/>
-      <w:proofErr w:type="gramStart"/>
       <w:r>
         <w:t>Bảng 3.</w:t>
       </w:r>
-      <w:proofErr w:type="gramEnd"/>
-      <w:r>
-        <w:fldChar w:fldCharType="begin"/>
-      </w:r>
-      <w:r>
-        <w:instrText xml:space="preserve"> SEQ Bảng_4. \* ARABIC </w:instrText>
-      </w:r>
-      <w:r>
-        <w:fldChar w:fldCharType="separate"/>
-      </w:r>
-      <w:r>
-        <w:rPr>
-          <w:noProof/>
-        </w:rPr>
-        <w:t>10</w:t>
-      </w:r>
-      <w:r>
-        <w:rPr>
-          <w:noProof/>
-        </w:rPr>
-        <w:fldChar w:fldCharType="end"/>
-      </w:r>
+      <w:fldSimple w:instr=" SEQ Bảng_4. \* ARABIC ">
+        <w:r>
+          <w:rPr>
+            <w:noProof/>
+          </w:rPr>
+          <w:t>10</w:t>
+        </w:r>
+      </w:fldSimple>
       <w:r>
         <w:t xml:space="preserve"> Danh sách các thuộc tính của bảng VANTHE</w:t>
       </w:r>
@@ -25480,6 +25037,7 @@
                 <w:sz w:val="26"/>
                 <w:szCs w:val="26"/>
               </w:rPr>
+              <w:lastRenderedPageBreak/>
               <w:t>2</w:t>
             </w:r>
           </w:p>
@@ -25927,33 +25485,17 @@
       <w:bookmarkStart w:id="103" w:name="_Toc533472374"/>
       <w:bookmarkStart w:id="104" w:name="_Toc5745179"/>
       <w:bookmarkStart w:id="105" w:name="_Toc6089156"/>
-      <w:proofErr w:type="gramStart"/>
-      <w:r>
-        <w:lastRenderedPageBreak/>
+      <w:r>
         <w:t>Bảng 3.</w:t>
       </w:r>
-      <w:proofErr w:type="gramEnd"/>
-      <w:r>
-        <w:fldChar w:fldCharType="begin"/>
-      </w:r>
-      <w:r>
-        <w:instrText xml:space="preserve"> SEQ Bảng_4. \* ARABIC </w:instrText>
-      </w:r>
-      <w:r>
-        <w:fldChar w:fldCharType="separate"/>
-      </w:r>
-      <w:r>
-        <w:rPr>
-          <w:noProof/>
-        </w:rPr>
-        <w:t>11</w:t>
-      </w:r>
-      <w:r>
-        <w:rPr>
-          <w:noProof/>
-        </w:rPr>
-        <w:fldChar w:fldCharType="end"/>
-      </w:r>
+      <w:fldSimple w:instr=" SEQ Bảng_4. \* ARABIC ">
+        <w:r>
+          <w:rPr>
+            <w:noProof/>
+          </w:rPr>
+          <w:t>11</w:t>
+        </w:r>
+      </w:fldSimple>
       <w:r>
         <w:t xml:space="preserve"> Danh sách các thuộc tính của bảng TRUONGHOC</w:t>
       </w:r>
@@ -26745,32 +26287,17 @@
       <w:bookmarkStart w:id="109" w:name="_Toc533472375"/>
       <w:bookmarkStart w:id="110" w:name="_Toc5745180"/>
       <w:bookmarkStart w:id="111" w:name="_Toc6089157"/>
-      <w:proofErr w:type="gramStart"/>
       <w:r>
         <w:t>Bảng 3.</w:t>
       </w:r>
-      <w:proofErr w:type="gramEnd"/>
-      <w:r>
-        <w:fldChar w:fldCharType="begin"/>
-      </w:r>
-      <w:r>
-        <w:instrText xml:space="preserve"> SEQ Bảng_4. \* ARABIC </w:instrText>
-      </w:r>
-      <w:r>
-        <w:fldChar w:fldCharType="separate"/>
-      </w:r>
-      <w:r>
-        <w:rPr>
-          <w:noProof/>
-        </w:rPr>
-        <w:t>12</w:t>
-      </w:r>
-      <w:r>
-        <w:rPr>
-          <w:noProof/>
-        </w:rPr>
-        <w:fldChar w:fldCharType="end"/>
-      </w:r>
+      <w:fldSimple w:instr=" SEQ Bảng_4. \* ARABIC ">
+        <w:r>
+          <w:rPr>
+            <w:noProof/>
+          </w:rPr>
+          <w:t>12</w:t>
+        </w:r>
+      </w:fldSimple>
       <w:r>
         <w:rPr>
           <w:noProof/>
@@ -27311,6 +26838,7 @@
                 <w:sz w:val="26"/>
                 <w:szCs w:val="26"/>
               </w:rPr>
+              <w:lastRenderedPageBreak/>
               <w:t>2</w:t>
             </w:r>
           </w:p>
@@ -27752,32 +27280,17 @@
       <w:bookmarkStart w:id="115" w:name="_Toc533472376"/>
       <w:bookmarkStart w:id="116" w:name="_Toc5745181"/>
       <w:bookmarkStart w:id="117" w:name="_Toc6089158"/>
-      <w:proofErr w:type="gramStart"/>
       <w:r>
         <w:t>Bảng 3.</w:t>
       </w:r>
-      <w:proofErr w:type="gramEnd"/>
-      <w:r>
-        <w:fldChar w:fldCharType="begin"/>
-      </w:r>
-      <w:r>
-        <w:instrText xml:space="preserve"> SEQ Bảng_4. \* ARABIC </w:instrText>
-      </w:r>
-      <w:r>
-        <w:fldChar w:fldCharType="separate"/>
-      </w:r>
-      <w:r>
-        <w:rPr>
-          <w:noProof/>
-        </w:rPr>
-        <w:t>13</w:t>
-      </w:r>
-      <w:r>
-        <w:rPr>
-          <w:noProof/>
-        </w:rPr>
-        <w:fldChar w:fldCharType="end"/>
-      </w:r>
+      <w:fldSimple w:instr=" SEQ Bảng_4. \* ARABIC ">
+        <w:r>
+          <w:rPr>
+            <w:noProof/>
+          </w:rPr>
+          <w:t>13</w:t>
+        </w:r>
+      </w:fldSimple>
       <w:r>
         <w:t xml:space="preserve"> Danh sách các thuộc tính của bảng NGHE</w:t>
       </w:r>
@@ -27844,7 +27357,6 @@
                 <w:sz w:val="26"/>
                 <w:szCs w:val="26"/>
               </w:rPr>
-              <w:lastRenderedPageBreak/>
               <w:t>TT</w:t>
             </w:r>
           </w:p>
@@ -28759,32 +28271,17 @@
       <w:bookmarkStart w:id="121" w:name="_Toc533472377"/>
       <w:bookmarkStart w:id="122" w:name="_Toc5745182"/>
       <w:bookmarkStart w:id="123" w:name="_Toc6089159"/>
-      <w:proofErr w:type="gramStart"/>
       <w:r>
         <w:t>Bảng 3.</w:t>
       </w:r>
-      <w:proofErr w:type="gramEnd"/>
-      <w:r>
-        <w:fldChar w:fldCharType="begin"/>
-      </w:r>
-      <w:r>
-        <w:instrText xml:space="preserve"> SEQ Bảng_4. \* ARABIC </w:instrText>
-      </w:r>
-      <w:r>
-        <w:fldChar w:fldCharType="separate"/>
-      </w:r>
-      <w:r>
-        <w:rPr>
-          <w:noProof/>
-        </w:rPr>
-        <w:t>14</w:t>
-      </w:r>
-      <w:r>
-        <w:rPr>
-          <w:noProof/>
-        </w:rPr>
-        <w:fldChar w:fldCharType="end"/>
-      </w:r>
+      <w:fldSimple w:instr=" SEQ Bảng_4. \* ARABIC ">
+        <w:r>
+          <w:rPr>
+            <w:noProof/>
+          </w:rPr>
+          <w:t>14</w:t>
+        </w:r>
+      </w:fldSimple>
       <w:r>
         <w:t xml:space="preserve"> Danh sách các thuộc tính của bảng HOCSINH</w:t>
       </w:r>
@@ -29309,6 +28806,7 @@
                 <w:sz w:val="26"/>
                 <w:szCs w:val="26"/>
               </w:rPr>
+              <w:lastRenderedPageBreak/>
               <w:t>2</w:t>
             </w:r>
           </w:p>
@@ -30153,7 +29651,6 @@
                 <w:sz w:val="26"/>
                 <w:szCs w:val="26"/>
               </w:rPr>
-              <w:lastRenderedPageBreak/>
               <w:t>6</w:t>
             </w:r>
           </w:p>
@@ -31958,7 +31455,16 @@
                 <w:sz w:val="26"/>
                 <w:szCs w:val="26"/>
               </w:rPr>
-              <w:t>Bắt buộc</w:t>
+              <w:t xml:space="preserve">Bắt </w:t>
+            </w:r>
+            <w:r>
+              <w:rPr>
+                <w:rFonts w:eastAsia="Calibri"/>
+                <w:sz w:val="26"/>
+                <w:szCs w:val="26"/>
+              </w:rPr>
+              <w:lastRenderedPageBreak/>
+              <w:t>buộc</w:t>
             </w:r>
           </w:p>
         </w:tc>
@@ -31986,6 +31492,7 @@
                 <w:sz w:val="26"/>
                 <w:szCs w:val="26"/>
               </w:rPr>
+              <w:lastRenderedPageBreak/>
               <w:t>Nvarchar</w:t>
             </w:r>
           </w:p>
@@ -32014,7 +31521,16 @@
                 <w:sz w:val="26"/>
                 <w:szCs w:val="26"/>
               </w:rPr>
-              <w:t>Khóa ngoại</w:t>
+              <w:t xml:space="preserve">Khóa </w:t>
+            </w:r>
+            <w:r>
+              <w:rPr>
+                <w:rFonts w:eastAsia="Calibri"/>
+                <w:sz w:val="26"/>
+                <w:szCs w:val="26"/>
+              </w:rPr>
+              <w:lastRenderedPageBreak/>
+              <w:t>ngoại</w:t>
             </w:r>
           </w:p>
         </w:tc>
@@ -32042,6 +31558,7 @@
                 <w:sz w:val="26"/>
                 <w:szCs w:val="26"/>
               </w:rPr>
+              <w:lastRenderedPageBreak/>
               <w:t>3</w:t>
             </w:r>
           </w:p>
@@ -32091,6 +31608,7 @@
                 <w:sz w:val="26"/>
                 <w:szCs w:val="26"/>
               </w:rPr>
+              <w:lastRenderedPageBreak/>
               <w:t>15</w:t>
             </w:r>
           </w:p>
@@ -32798,16 +32316,7 @@
                 <w:sz w:val="26"/>
                 <w:szCs w:val="26"/>
               </w:rPr>
-              <w:t xml:space="preserve">Điểm trung bình </w:t>
-            </w:r>
-            <w:r>
-              <w:rPr>
-                <w:rFonts w:eastAsia="Calibri"/>
-                <w:sz w:val="26"/>
-                <w:szCs w:val="26"/>
-              </w:rPr>
-              <w:lastRenderedPageBreak/>
-              <w:t>cả năm</w:t>
+              <w:t>Điểm trung bình cả năm</w:t>
             </w:r>
           </w:p>
         </w:tc>
@@ -32835,17 +32344,7 @@
                 <w:sz w:val="26"/>
                 <w:szCs w:val="26"/>
               </w:rPr>
-              <w:lastRenderedPageBreak/>
-              <w:t xml:space="preserve">Bắt </w:t>
-            </w:r>
-            <w:r>
-              <w:rPr>
-                <w:rFonts w:eastAsia="Calibri"/>
-                <w:sz w:val="26"/>
-                <w:szCs w:val="26"/>
-              </w:rPr>
-              <w:lastRenderedPageBreak/>
-              <w:t>buộc</w:t>
+              <w:t>Bắt buộc</w:t>
             </w:r>
           </w:p>
         </w:tc>
@@ -32873,7 +32372,6 @@
                 <w:sz w:val="26"/>
                 <w:szCs w:val="26"/>
               </w:rPr>
-              <w:lastRenderedPageBreak/>
               <w:t>float</w:t>
             </w:r>
           </w:p>
@@ -32971,7 +32469,6 @@
                 <w:sz w:val="26"/>
                 <w:szCs w:val="26"/>
               </w:rPr>
-              <w:lastRenderedPageBreak/>
               <w:t>19</w:t>
             </w:r>
           </w:p>
@@ -33837,32 +33334,17 @@
       </w:pPr>
       <w:bookmarkStart w:id="124" w:name="_Toc5745183"/>
       <w:bookmarkStart w:id="125" w:name="_Toc6089160"/>
-      <w:proofErr w:type="gramStart"/>
       <w:r>
         <w:t>Bảng 3.</w:t>
       </w:r>
-      <w:proofErr w:type="gramEnd"/>
-      <w:r>
-        <w:fldChar w:fldCharType="begin"/>
-      </w:r>
-      <w:r>
-        <w:instrText xml:space="preserve"> SEQ Bảng_4. \* ARABIC </w:instrText>
-      </w:r>
-      <w:r>
-        <w:fldChar w:fldCharType="separate"/>
-      </w:r>
-      <w:r>
-        <w:rPr>
-          <w:noProof/>
-        </w:rPr>
-        <w:t>15</w:t>
-      </w:r>
-      <w:r>
-        <w:rPr>
-          <w:noProof/>
-        </w:rPr>
-        <w:fldChar w:fldCharType="end"/>
-      </w:r>
+      <w:fldSimple w:instr=" SEQ Bảng_4. \* ARABIC ">
+        <w:r>
+          <w:rPr>
+            <w:noProof/>
+          </w:rPr>
+          <w:t>15</w:t>
+        </w:r>
+      </w:fldSimple>
       <w:r>
         <w:t xml:space="preserve"> Danh sách các thuộc tính của bảng HOIDONGTHI</w:t>
       </w:r>
@@ -34393,6 +33875,7 @@
                 <w:sz w:val="26"/>
                 <w:szCs w:val="26"/>
               </w:rPr>
+              <w:lastRenderedPageBreak/>
               <w:t>2</w:t>
             </w:r>
           </w:p>
@@ -34624,32 +34107,17 @@
       </w:pPr>
       <w:bookmarkStart w:id="126" w:name="_Toc5745184"/>
       <w:bookmarkStart w:id="127" w:name="_Toc6089161"/>
-      <w:proofErr w:type="gramStart"/>
       <w:r>
         <w:t>Bảng 3.</w:t>
       </w:r>
-      <w:proofErr w:type="gramEnd"/>
-      <w:r>
-        <w:fldChar w:fldCharType="begin"/>
-      </w:r>
-      <w:r>
-        <w:instrText xml:space="preserve"> SEQ Bảng_4. \* ARABIC </w:instrText>
-      </w:r>
-      <w:r>
-        <w:fldChar w:fldCharType="separate"/>
-      </w:r>
-      <w:r>
-        <w:rPr>
-          <w:noProof/>
-        </w:rPr>
-        <w:t>16</w:t>
-      </w:r>
-      <w:r>
-        <w:rPr>
-          <w:noProof/>
-        </w:rPr>
-        <w:fldChar w:fldCharType="end"/>
-      </w:r>
+      <w:fldSimple w:instr=" SEQ Bảng_4. \* ARABIC ">
+        <w:r>
+          <w:rPr>
+            <w:noProof/>
+          </w:rPr>
+          <w:t>16</w:t>
+        </w:r>
+      </w:fldSimple>
       <w:r>
         <w:t xml:space="preserve"> Danh sách các thuộc tính của bảng PHONGTHI</w:t>
       </w:r>
@@ -34805,17 +34273,7 @@
                 <w:sz w:val="26"/>
                 <w:szCs w:val="26"/>
               </w:rPr>
-              <w:t xml:space="preserve">Loại Giá </w:t>
-            </w:r>
-            <w:r>
-              <w:rPr>
-                <w:rFonts w:eastAsia="Calibri"/>
-                <w:b/>
-                <w:sz w:val="26"/>
-                <w:szCs w:val="26"/>
-              </w:rPr>
-              <w:lastRenderedPageBreak/>
-              <w:t>Trị</w:t>
+              <w:t>Loại Giá Trị</w:t>
             </w:r>
           </w:p>
         </w:tc>
@@ -34846,7 +34304,6 @@
                 <w:sz w:val="26"/>
                 <w:szCs w:val="26"/>
               </w:rPr>
-              <w:lastRenderedPageBreak/>
               <w:t>Kiểu Dữ Liệu</w:t>
             </w:r>
           </w:p>
@@ -34878,17 +34335,7 @@
                 <w:sz w:val="26"/>
                 <w:szCs w:val="26"/>
               </w:rPr>
-              <w:t xml:space="preserve">Miền Giá </w:t>
-            </w:r>
-            <w:r>
-              <w:rPr>
-                <w:rFonts w:eastAsia="Calibri"/>
-                <w:b/>
-                <w:sz w:val="26"/>
-                <w:szCs w:val="26"/>
-              </w:rPr>
-              <w:lastRenderedPageBreak/>
-              <w:t>Trị</w:t>
+              <w:t>Miền Giá Trị</w:t>
             </w:r>
           </w:p>
         </w:tc>
@@ -34919,7 +34366,6 @@
                 <w:sz w:val="26"/>
                 <w:szCs w:val="26"/>
               </w:rPr>
-              <w:lastRenderedPageBreak/>
               <w:t>Chiều Dài</w:t>
             </w:r>
           </w:p>
@@ -34981,7 +34427,6 @@
                 <w:sz w:val="26"/>
                 <w:szCs w:val="26"/>
               </w:rPr>
-              <w:lastRenderedPageBreak/>
               <w:t>1</w:t>
             </w:r>
           </w:p>
@@ -35664,7 +35109,6 @@
           <w:szCs w:val="26"/>
         </w:rPr>
       </w:pPr>
-      <w:proofErr w:type="gramStart"/>
       <w:r>
         <w:rPr>
           <w:rFonts w:eastAsia="Calibri"/>
@@ -35674,7 +35118,6 @@
         </w:rPr>
         <w:t>Trang chủ.</w:t>
       </w:r>
-      <w:proofErr w:type="gramEnd"/>
     </w:p>
     <w:p>
       <w:pPr>
@@ -35871,6 +35314,7 @@
           <w:sz w:val="26"/>
           <w:szCs w:val="26"/>
         </w:rPr>
+        <w:lastRenderedPageBreak/>
         <w:t>Đơn vị</w:t>
       </w:r>
     </w:p>
@@ -35917,7 +35361,6 @@
           <w:szCs w:val="26"/>
         </w:rPr>
       </w:pPr>
-      <w:proofErr w:type="gramStart"/>
       <w:r>
         <w:rPr>
           <w:rFonts w:eastAsia="Calibri"/>
@@ -35927,7 +35370,6 @@
         </w:rPr>
         <w:t>Thống kê số lượng thí sinh tham gia thi.</w:t>
       </w:r>
-      <w:proofErr w:type="gramEnd"/>
     </w:p>
     <w:p>
       <w:pPr>
@@ -35981,7 +35423,6 @@
           <w:szCs w:val="26"/>
         </w:rPr>
       </w:pPr>
-      <w:proofErr w:type="gramStart"/>
       <w:r>
         <w:rPr>
           <w:rFonts w:eastAsia="Calibri"/>
@@ -35991,7 +35432,6 @@
         </w:rPr>
         <w:t>Đăng nhập/xuất.</w:t>
       </w:r>
-      <w:proofErr w:type="gramEnd"/>
     </w:p>
     <w:p>
       <w:pPr>
@@ -36089,7 +35529,6 @@
         </w:rPr>
       </w:pPr>
       <w:bookmarkStart w:id="156" w:name="_Toc515743494"/>
-      <w:proofErr w:type="gramStart"/>
       <w:r>
         <w:rPr>
           <w:rFonts w:eastAsia="Calibri"/>
@@ -36101,21 +35540,7 @@
           <w:sz w:val="26"/>
           <w:szCs w:val="26"/>
         </w:rPr>
-        <w:t>3.4.2.1  Danh</w:t>
-      </w:r>
-      <w:proofErr w:type="gramEnd"/>
-      <w:r>
-        <w:rPr>
-          <w:rFonts w:eastAsia="Calibri"/>
-          <w:b/>
-          <w:bCs/>
-          <w:i/>
-          <w:iCs/>
-          <w:color w:val="000000"/>
-          <w:sz w:val="26"/>
-          <w:szCs w:val="26"/>
-        </w:rPr>
-        <w:t xml:space="preserve"> mục các màn hình</w:t>
+        <w:t>3.4.2.1  Danh mục các màn hình</w:t>
       </w:r>
       <w:bookmarkEnd w:id="156"/>
     </w:p>
@@ -36197,7 +35622,6 @@
           <w:sz w:val="26"/>
           <w:szCs w:val="26"/>
         </w:rPr>
-        <w:lastRenderedPageBreak/>
         <w:t>Màn hình trang chủ người quản trị (Administrator)</w:t>
       </w:r>
     </w:p>
@@ -36466,27 +35890,7 @@
           <w:sz w:val="26"/>
           <w:szCs w:val="26"/>
         </w:rPr>
-        <w:t>(</w:t>
-      </w:r>
-      <w:proofErr w:type="gramStart"/>
-      <w:r>
-        <w:rPr>
-          <w:rFonts w:eastAsia="Calibri"/>
-          <w:i/>
-          <w:sz w:val="26"/>
-          <w:szCs w:val="26"/>
-        </w:rPr>
-        <w:t>quyền</w:t>
-      </w:r>
-      <w:proofErr w:type="gramEnd"/>
-      <w:r>
-        <w:rPr>
-          <w:rFonts w:eastAsia="Calibri"/>
-          <w:i/>
-          <w:sz w:val="26"/>
-          <w:szCs w:val="26"/>
-        </w:rPr>
-        <w:t xml:space="preserve"> Admin - </w:t>
+        <w:t xml:space="preserve">(quyền Admin - </w:t>
       </w:r>
       <w:r>
         <w:rPr>
@@ -36530,27 +35934,7 @@
           <w:sz w:val="26"/>
           <w:szCs w:val="26"/>
         </w:rPr>
-        <w:t>(</w:t>
-      </w:r>
-      <w:proofErr w:type="gramStart"/>
-      <w:r>
-        <w:rPr>
-          <w:rFonts w:eastAsia="Calibri"/>
-          <w:i/>
-          <w:sz w:val="26"/>
-          <w:szCs w:val="26"/>
-        </w:rPr>
-        <w:t>quyền</w:t>
-      </w:r>
-      <w:proofErr w:type="gramEnd"/>
-      <w:r>
-        <w:rPr>
-          <w:rFonts w:eastAsia="Calibri"/>
-          <w:i/>
-          <w:sz w:val="26"/>
-          <w:szCs w:val="26"/>
-        </w:rPr>
-        <w:t xml:space="preserve"> Admin - </w:t>
+        <w:t xml:space="preserve">(quyền Admin - </w:t>
       </w:r>
       <w:r>
         <w:rPr>
@@ -36594,27 +35978,7 @@
           <w:sz w:val="26"/>
           <w:szCs w:val="26"/>
         </w:rPr>
-        <w:t>(</w:t>
-      </w:r>
-      <w:proofErr w:type="gramStart"/>
-      <w:r>
-        <w:rPr>
-          <w:rFonts w:eastAsia="Calibri"/>
-          <w:i/>
-          <w:sz w:val="26"/>
-          <w:szCs w:val="26"/>
-        </w:rPr>
-        <w:t>quyền</w:t>
-      </w:r>
-      <w:proofErr w:type="gramEnd"/>
-      <w:r>
-        <w:rPr>
-          <w:rFonts w:eastAsia="Calibri"/>
-          <w:i/>
-          <w:sz w:val="26"/>
-          <w:szCs w:val="26"/>
-        </w:rPr>
-        <w:t xml:space="preserve"> Admin - </w:t>
+        <w:t xml:space="preserve">(quyền Admin - </w:t>
       </w:r>
       <w:r>
         <w:rPr>
@@ -36647,7 +36011,6 @@
         </w:rPr>
       </w:pPr>
       <w:bookmarkStart w:id="157" w:name="_Toc515743495"/>
-      <w:proofErr w:type="gramStart"/>
       <w:r>
         <w:rPr>
           <w:rFonts w:eastAsia="Calibri"/>
@@ -36658,20 +36021,7 @@
           <w:sz w:val="26"/>
           <w:szCs w:val="26"/>
         </w:rPr>
-        <w:t>3.4.2.2  Mô</w:t>
-      </w:r>
-      <w:proofErr w:type="gramEnd"/>
-      <w:r>
-        <w:rPr>
-          <w:rFonts w:eastAsia="Calibri"/>
-          <w:b/>
-          <w:bCs/>
-          <w:iCs/>
-          <w:color w:val="000000"/>
-          <w:sz w:val="26"/>
-          <w:szCs w:val="26"/>
-        </w:rPr>
-        <w:t xml:space="preserve"> tả chi tiết từng màn hình</w:t>
+        <w:t>3.4.2.2  Mô tả chi tiết từng màn hình</w:t>
       </w:r>
       <w:bookmarkEnd w:id="157"/>
     </w:p>
@@ -36726,25 +36076,7 @@
           <w:sz w:val="26"/>
           <w:szCs w:val="26"/>
         </w:rPr>
-        <w:t>Màn hình trang chủ người quản trị (Administrator</w:t>
-      </w:r>
-      <w:proofErr w:type="gramStart"/>
-      <w:r>
-        <w:rPr>
-          <w:rFonts w:eastAsia="Calibri"/>
-          <w:sz w:val="26"/>
-          <w:szCs w:val="26"/>
-        </w:rPr>
-        <w:t>) :</w:t>
-      </w:r>
-      <w:proofErr w:type="gramEnd"/>
-      <w:r>
-        <w:rPr>
-          <w:rFonts w:eastAsia="Calibri"/>
-          <w:sz w:val="26"/>
-          <w:szCs w:val="26"/>
-        </w:rPr>
-        <w:t xml:space="preserve"> gồm có các mục như trang chủ, cập nhật thông tin thí sinh và cập nhật thông tin đơn vị, thống kê, tra cứu.</w:t>
+        <w:t>Màn hình trang chủ người quản trị (Administrator) : gồm có các mục như trang chủ, cập nhật thông tin thí sinh và cập nhật thông tin đơn vị, thống kê, tra cứu.</w:t>
       </w:r>
     </w:p>
     <w:p>
@@ -36852,6 +36184,7 @@
           <w:sz w:val="26"/>
           <w:szCs w:val="26"/>
         </w:rPr>
+        <w:lastRenderedPageBreak/>
         <w:t>Màn hình tra cứu SBD: có một textbox dùng để nhập số báo danh và tra cứu</w:t>
       </w:r>
     </w:p>
@@ -37014,7 +36347,6 @@
           <w:sz w:val="26"/>
           <w:szCs w:val="26"/>
         </w:rPr>
-        <w:lastRenderedPageBreak/>
         <w:t>Màn hình thống kê số lượng thí sinh thi anh văn: gồm có danh sách các thí sinh đã tham gia thi môn anh văn</w:t>
       </w:r>
     </w:p>
@@ -37067,27 +36399,7 @@
           <w:sz w:val="26"/>
           <w:szCs w:val="26"/>
         </w:rPr>
-        <w:t>(</w:t>
-      </w:r>
-      <w:proofErr w:type="gramStart"/>
-      <w:r>
-        <w:rPr>
-          <w:rFonts w:eastAsia="Calibri"/>
-          <w:i/>
-          <w:sz w:val="26"/>
-          <w:szCs w:val="26"/>
-        </w:rPr>
-        <w:t>quyền</w:t>
-      </w:r>
-      <w:proofErr w:type="gramEnd"/>
-      <w:r>
-        <w:rPr>
-          <w:rFonts w:eastAsia="Calibri"/>
-          <w:i/>
-          <w:sz w:val="26"/>
-          <w:szCs w:val="26"/>
-        </w:rPr>
-        <w:t xml:space="preserve"> Admin - </w:t>
+        <w:t xml:space="preserve">(quyền Admin - </w:t>
       </w:r>
       <w:r>
         <w:rPr>
@@ -37131,27 +36443,7 @@
           <w:sz w:val="26"/>
           <w:szCs w:val="26"/>
         </w:rPr>
-        <w:t>(</w:t>
-      </w:r>
-      <w:proofErr w:type="gramStart"/>
-      <w:r>
-        <w:rPr>
-          <w:rFonts w:eastAsia="Calibri"/>
-          <w:i/>
-          <w:sz w:val="26"/>
-          <w:szCs w:val="26"/>
-        </w:rPr>
-        <w:t>quyền</w:t>
-      </w:r>
-      <w:proofErr w:type="gramEnd"/>
-      <w:r>
-        <w:rPr>
-          <w:rFonts w:eastAsia="Calibri"/>
-          <w:i/>
-          <w:sz w:val="26"/>
-          <w:szCs w:val="26"/>
-        </w:rPr>
-        <w:t xml:space="preserve"> Admin - </w:t>
+        <w:t xml:space="preserve">(quyền Admin - </w:t>
       </w:r>
       <w:r>
         <w:rPr>
@@ -37198,31 +36490,11 @@
           <w:sz w:val="26"/>
           <w:szCs w:val="26"/>
         </w:rPr>
-        <w:t>(</w:t>
-      </w:r>
-      <w:proofErr w:type="gramStart"/>
+        <w:t xml:space="preserve">(quyền Admin - </w:t>
+      </w:r>
       <w:r>
         <w:rPr>
           <w:rFonts w:eastAsia="Calibri"/>
-          <w:i/>
-          <w:sz w:val="26"/>
-          <w:szCs w:val="26"/>
-        </w:rPr>
-        <w:t>quyền</w:t>
-      </w:r>
-      <w:proofErr w:type="gramEnd"/>
-      <w:r>
-        <w:rPr>
-          <w:rFonts w:eastAsia="Calibri"/>
-          <w:i/>
-          <w:sz w:val="26"/>
-          <w:szCs w:val="26"/>
-        </w:rPr>
-        <w:t xml:space="preserve"> Admin - </w:t>
-      </w:r>
-      <w:r>
-        <w:rPr>
-          <w:rFonts w:eastAsia="Calibri"/>
           <w:sz w:val="26"/>
           <w:szCs w:val="26"/>
         </w:rPr>
@@ -37231,21 +36503,15 @@
     </w:p>
     <w:p>
       <w:pPr>
-        <w:keepNext/>
-        <w:keepLines/>
+        <w:pStyle w:val="Heading2"/>
         <w:tabs>
           <w:tab w:val="left" w:pos="567"/>
         </w:tabs>
         <w:spacing w:before="120" w:after="120" w:line="360" w:lineRule="auto"/>
-        <w:jc w:val="both"/>
-        <w:outlineLvl w:val="1"/>
-        <w:rPr>
-          <w:rFonts w:eastAsia="Calibri"/>
-          <w:b/>
-          <w:bCs/>
-          <w:color w:val="000000"/>
-          <w:sz w:val="26"/>
-          <w:szCs w:val="26"/>
+        <w:ind w:left="0" w:firstLine="0"/>
+        <w:rPr>
+          <w:sz w:val="28"/>
+          <w:szCs w:val="28"/>
         </w:rPr>
       </w:pPr>
       <w:bookmarkStart w:id="158" w:name="_Toc533471448"/>
@@ -37254,12 +36520,8 @@
       <w:bookmarkStart w:id="161" w:name="_Toc6089209"/>
       <w:r>
         <w:rPr>
-          <w:rFonts w:eastAsia="Calibri"/>
-          <w:b/>
-          <w:bCs/>
-          <w:color w:val="000000"/>
-          <w:sz w:val="26"/>
-          <w:szCs w:val="26"/>
+          <w:sz w:val="28"/>
+          <w:szCs w:val="28"/>
         </w:rPr>
         <w:t xml:space="preserve">3.5 Một số giao diện xử </w:t>
       </w:r>
@@ -37269,12 +36531,8 @@
       <w:bookmarkEnd w:id="161"/>
       <w:r>
         <w:rPr>
-          <w:rFonts w:eastAsia="Calibri"/>
-          <w:b/>
-          <w:bCs/>
-          <w:color w:val="000000"/>
-          <w:sz w:val="26"/>
-          <w:szCs w:val="26"/>
+          <w:sz w:val="28"/>
+          <w:szCs w:val="28"/>
         </w:rPr>
         <w:t>lý</w:t>
       </w:r>
@@ -37298,6 +36556,7 @@
           <w:noProof/>
           <w:sz w:val="26"/>
           <w:szCs w:val="26"/>
+          <w:lang w:val="vi-VN" w:eastAsia="vi-VN"/>
         </w:rPr>
         <w:drawing>
           <wp:inline distT="0" distB="0" distL="0" distR="0" wp14:anchorId="4843ED51" wp14:editId="70F414FD">
@@ -37368,13 +36627,9 @@
         <w:pStyle w:val="TableParagraph"/>
       </w:pPr>
       <w:bookmarkStart w:id="162" w:name="_Toc6090419"/>
-      <w:proofErr w:type="gramStart"/>
-      <w:r>
-        <w:t>Hình 3.</w:t>
-      </w:r>
-      <w:proofErr w:type="gramEnd"/>
-      <w:r>
-        <w:t xml:space="preserve"> </w:t>
+      <w:r>
+        <w:lastRenderedPageBreak/>
+        <w:t xml:space="preserve">Hình 3. </w:t>
       </w:r>
       <w:fldSimple w:instr=" SEQ Hình_3. \* ARABIC ">
         <w:r>
@@ -37417,8 +36672,8 @@
       <w:r>
         <w:rPr>
           <w:noProof/>
-        </w:rPr>
-        <w:lastRenderedPageBreak/>
+          <w:lang w:val="vi-VN" w:eastAsia="vi-VN"/>
+        </w:rPr>
         <w:drawing>
           <wp:inline distT="0" distB="0" distL="0" distR="0" wp14:anchorId="5ED62292" wp14:editId="57F93432">
             <wp:extent cx="5835650" cy="3381555"/>
@@ -37474,13 +36729,8 @@
         <w:pStyle w:val="TableParagraph"/>
       </w:pPr>
       <w:bookmarkStart w:id="163" w:name="_Toc6090420"/>
-      <w:proofErr w:type="gramStart"/>
-      <w:r>
-        <w:t>Hình 3.</w:t>
-      </w:r>
-      <w:proofErr w:type="gramEnd"/>
-      <w:r>
-        <w:t xml:space="preserve"> </w:t>
+      <w:r>
+        <w:t xml:space="preserve">Hình 3. </w:t>
       </w:r>
       <w:fldSimple w:instr=" SEQ Hình_3. \* ARABIC ">
         <w:r>
@@ -37518,7 +36768,9 @@
       <w:r>
         <w:rPr>
           <w:noProof/>
-        </w:rPr>
+          <w:lang w:val="vi-VN" w:eastAsia="vi-VN"/>
+        </w:rPr>
+        <w:lastRenderedPageBreak/>
         <w:drawing>
           <wp:inline distT="0" distB="0" distL="0" distR="0" wp14:anchorId="0E54575B" wp14:editId="54A7F4D5">
             <wp:extent cx="5835251" cy="3449955"/>
@@ -37588,13 +36840,8 @@
         <w:pStyle w:val="TableParagraph"/>
       </w:pPr>
       <w:bookmarkStart w:id="164" w:name="_Toc6090421"/>
-      <w:proofErr w:type="gramStart"/>
-      <w:r>
-        <w:t>Hình 3.</w:t>
-      </w:r>
-      <w:proofErr w:type="gramEnd"/>
-      <w:r>
-        <w:t xml:space="preserve"> </w:t>
+      <w:r>
+        <w:t xml:space="preserve">Hình 3. </w:t>
       </w:r>
       <w:fldSimple w:instr=" SEQ Hình_3. \* ARABIC ">
         <w:r>
@@ -37627,8 +36874,8 @@
       <w:r>
         <w:rPr>
           <w:noProof/>
-        </w:rPr>
-        <w:lastRenderedPageBreak/>
+          <w:lang w:val="vi-VN" w:eastAsia="vi-VN"/>
+        </w:rPr>
         <w:drawing>
           <wp:inline distT="0" distB="0" distL="0" distR="0" wp14:anchorId="4A6860C0" wp14:editId="215489A2">
             <wp:extent cx="5833191" cy="1966823"/>
@@ -37684,13 +36931,8 @@
         <w:pStyle w:val="TableParagraph"/>
       </w:pPr>
       <w:bookmarkStart w:id="165" w:name="_Toc6090422"/>
-      <w:proofErr w:type="gramStart"/>
-      <w:r>
-        <w:t>Hình 3.</w:t>
-      </w:r>
-      <w:proofErr w:type="gramEnd"/>
-      <w:r>
-        <w:t xml:space="preserve"> </w:t>
+      <w:r>
+        <w:t xml:space="preserve">Hình 3. </w:t>
       </w:r>
       <w:fldSimple w:instr=" SEQ Hình_3. \* ARABIC ">
         <w:r>
@@ -37726,7 +36968,9 @@
       <w:r>
         <w:rPr>
           <w:noProof/>
-        </w:rPr>
+          <w:lang w:val="vi-VN" w:eastAsia="vi-VN"/>
+        </w:rPr>
+        <w:lastRenderedPageBreak/>
         <w:drawing>
           <wp:inline distT="0" distB="0" distL="0" distR="0" wp14:anchorId="4330C433" wp14:editId="40E3A2C8">
             <wp:extent cx="5836285" cy="2251495"/>
@@ -37787,13 +37031,8 @@
         <w:pStyle w:val="TableParagraph"/>
       </w:pPr>
       <w:bookmarkStart w:id="166" w:name="_Toc6090423"/>
-      <w:proofErr w:type="gramStart"/>
-      <w:r>
-        <w:t>Hình 3.</w:t>
-      </w:r>
-      <w:proofErr w:type="gramEnd"/>
-      <w:r>
-        <w:t xml:space="preserve"> </w:t>
+      <w:r>
+        <w:t xml:space="preserve">Hình 3. </w:t>
       </w:r>
       <w:fldSimple w:instr=" SEQ Hình_3. \* ARABIC ">
         <w:r>
@@ -37829,6 +37068,7 @@
       <w:r>
         <w:rPr>
           <w:noProof/>
+          <w:lang w:val="vi-VN" w:eastAsia="vi-VN"/>
         </w:rPr>
         <w:drawing>
           <wp:inline distT="0" distB="0" distL="0" distR="0" wp14:anchorId="77E8ACB8" wp14:editId="3436F56C">
@@ -37893,13 +37133,8 @@
         </w:rPr>
       </w:pPr>
       <w:bookmarkStart w:id="167" w:name="_Toc6090424"/>
-      <w:proofErr w:type="gramStart"/>
-      <w:r>
-        <w:t>Hình 3.</w:t>
-      </w:r>
-      <w:proofErr w:type="gramEnd"/>
-      <w:r>
-        <w:t xml:space="preserve"> </w:t>
+      <w:r>
+        <w:t xml:space="preserve">Hình 3. </w:t>
       </w:r>
       <w:fldSimple w:instr=" SEQ Hình_3. \* ARABIC ">
         <w:r>
@@ -37935,7 +37170,9 @@
       <w:r>
         <w:rPr>
           <w:noProof/>
-        </w:rPr>
+          <w:lang w:val="vi-VN" w:eastAsia="vi-VN"/>
+        </w:rPr>
+        <w:lastRenderedPageBreak/>
         <w:drawing>
           <wp:inline distT="0" distB="0" distL="0" distR="0" wp14:anchorId="3B71FD56" wp14:editId="1F10A290">
             <wp:extent cx="5835650" cy="3062377"/>
@@ -37996,13 +37233,8 @@
         <w:pStyle w:val="TableParagraph"/>
       </w:pPr>
       <w:bookmarkStart w:id="168" w:name="_Toc6090425"/>
-      <w:proofErr w:type="gramStart"/>
-      <w:r>
-        <w:t>Hình 3.</w:t>
-      </w:r>
-      <w:proofErr w:type="gramEnd"/>
-      <w:r>
-        <w:t xml:space="preserve"> </w:t>
+      <w:r>
+        <w:t xml:space="preserve">Hình 3. </w:t>
       </w:r>
       <w:fldSimple w:instr=" SEQ Hình_3. \* ARABIC ">
         <w:r>
@@ -38019,15 +37251,7 @@
         <w:t>Màn hình t</w:t>
       </w:r>
       <w:r>
-        <w:t xml:space="preserve">rang </w:t>
-      </w:r>
-      <w:proofErr w:type="gramStart"/>
-      <w:r>
-        <w:t>quản  lý</w:t>
-      </w:r>
-      <w:proofErr w:type="gramEnd"/>
-      <w:r>
-        <w:t xml:space="preserve"> của các trường</w:t>
+        <w:t>rang quản  lý của các trường</w:t>
       </w:r>
       <w:bookmarkEnd w:id="168"/>
     </w:p>
@@ -38043,6 +37267,7 @@
       <w:r>
         <w:rPr>
           <w:noProof/>
+          <w:lang w:val="vi-VN" w:eastAsia="vi-VN"/>
         </w:rPr>
         <w:drawing>
           <wp:inline distT="0" distB="0" distL="0" distR="0" wp14:anchorId="5C392B61" wp14:editId="18420381">
@@ -38113,13 +37338,8 @@
         <w:pStyle w:val="TableParagraph"/>
       </w:pPr>
       <w:bookmarkStart w:id="169" w:name="_Toc6090426"/>
-      <w:proofErr w:type="gramStart"/>
-      <w:r>
-        <w:t>Hình 3.</w:t>
-      </w:r>
-      <w:proofErr w:type="gramEnd"/>
-      <w:r>
-        <w:t xml:space="preserve"> </w:t>
+      <w:r>
+        <w:t xml:space="preserve">Hình 3. </w:t>
       </w:r>
       <w:fldSimple w:instr=" SEQ Hình_3. \* ARABIC ">
         <w:r>
@@ -38198,6 +37418,7 @@
           <w:noProof/>
           <w:sz w:val="26"/>
           <w:szCs w:val="26"/>
+          <w:lang w:val="vi-VN" w:eastAsia="vi-VN"/>
         </w:rPr>
         <w:drawing>
           <wp:inline distT="0" distB="0" distL="0" distR="0" wp14:anchorId="378D287B" wp14:editId="3D56CE80">
@@ -38254,13 +37475,8 @@
         <w:pStyle w:val="TableParagraph"/>
       </w:pPr>
       <w:bookmarkStart w:id="171" w:name="_Toc6090427"/>
-      <w:proofErr w:type="gramStart"/>
-      <w:r>
-        <w:t>Hình 3.</w:t>
-      </w:r>
-      <w:proofErr w:type="gramEnd"/>
-      <w:r>
-        <w:t xml:space="preserve"> </w:t>
+      <w:r>
+        <w:t xml:space="preserve">Hình 3. </w:t>
       </w:r>
       <w:fldSimple w:instr=" SEQ Hình_3. \* ARABIC ">
         <w:r>
@@ -38290,6 +37506,7 @@
       <w:r>
         <w:rPr>
           <w:noProof/>
+          <w:lang w:val="vi-VN" w:eastAsia="vi-VN"/>
         </w:rPr>
         <w:drawing>
           <wp:inline distT="0" distB="0" distL="0" distR="0" wp14:anchorId="463CD9D8" wp14:editId="277E090A">
@@ -38351,13 +37568,8 @@
         <w:pStyle w:val="TableParagraph"/>
       </w:pPr>
       <w:bookmarkStart w:id="172" w:name="_Toc6090428"/>
-      <w:proofErr w:type="gramStart"/>
-      <w:r>
-        <w:t>Hình 3.</w:t>
-      </w:r>
-      <w:proofErr w:type="gramEnd"/>
-      <w:r>
-        <w:t xml:space="preserve"> </w:t>
+      <w:r>
+        <w:t xml:space="preserve">Hình 3. </w:t>
       </w:r>
       <w:fldSimple w:instr=" SEQ Hình_3. \* ARABIC ">
         <w:r>
@@ -38390,6 +37602,7 @@
       <w:r>
         <w:rPr>
           <w:noProof/>
+          <w:lang w:val="vi-VN" w:eastAsia="vi-VN"/>
         </w:rPr>
         <w:lastRenderedPageBreak/>
         <w:drawing>
@@ -38447,13 +37660,8 @@
         <w:pStyle w:val="TableParagraph"/>
       </w:pPr>
       <w:bookmarkStart w:id="173" w:name="_Toc6090429"/>
-      <w:proofErr w:type="gramStart"/>
-      <w:r>
-        <w:t>Hình 3.</w:t>
-      </w:r>
-      <w:proofErr w:type="gramEnd"/>
-      <w:r>
-        <w:t xml:space="preserve"> </w:t>
+      <w:r>
+        <w:t xml:space="preserve">Hình 3. </w:t>
       </w:r>
       <w:fldSimple w:instr=" SEQ Hình_3. \* ARABIC ">
         <w:r>
@@ -38467,15 +37675,7 @@
         <w:t xml:space="preserve"> </w:t>
       </w:r>
       <w:r>
-        <w:t xml:space="preserve">Màn hình thêm, </w:t>
-      </w:r>
-      <w:proofErr w:type="gramStart"/>
-      <w:r>
-        <w:t>sửa ,</w:t>
-      </w:r>
-      <w:proofErr w:type="gramEnd"/>
-      <w:r>
-        <w:t xml:space="preserve"> xóa thông tin thí sinh</w:t>
+        <w:t>Màn hình thêm, sửa , xóa thông tin thí sinh</w:t>
       </w:r>
       <w:bookmarkEnd w:id="173"/>
     </w:p>
@@ -38631,33 +37831,15 @@
           <w:sz w:val="26"/>
           <w:szCs w:val="26"/>
         </w:rPr>
-        <w:t xml:space="preserve">Hiện tại, chương trình </w:t>
-      </w:r>
-      <w:proofErr w:type="gramStart"/>
+        <w:t xml:space="preserve">Hiện tại, chương trình đã </w:t>
+      </w:r>
       <w:r>
         <w:rPr>
           <w:rFonts w:eastAsia="Calibri"/>
           <w:sz w:val="26"/>
           <w:szCs w:val="26"/>
         </w:rPr>
-        <w:t xml:space="preserve">đã </w:t>
-      </w:r>
-      <w:r>
-        <w:rPr>
-          <w:rFonts w:eastAsia="Calibri"/>
-          <w:sz w:val="26"/>
-          <w:szCs w:val="26"/>
-        </w:rPr>
-        <w:t xml:space="preserve"> hoàn</w:t>
-      </w:r>
-      <w:proofErr w:type="gramEnd"/>
-      <w:r>
-        <w:rPr>
-          <w:rFonts w:eastAsia="Calibri"/>
-          <w:sz w:val="26"/>
-          <w:szCs w:val="26"/>
-        </w:rPr>
-        <w:t xml:space="preserve"> thiện v</w:t>
+        <w:t xml:space="preserve"> hoàn thiện v</w:t>
       </w:r>
       <w:r>
         <w:rPr>
@@ -38857,21 +38039,12 @@
         </w:rPr>
         <w:t>sắp xếp điểm thi theo thứ tự</w:t>
       </w:r>
-      <w:proofErr w:type="gramStart"/>
-      <w:r>
-        <w:rPr>
-          <w:sz w:val="26"/>
-          <w:szCs w:val="26"/>
-        </w:rPr>
-        <w:t>,thống</w:t>
-      </w:r>
-      <w:proofErr w:type="gramEnd"/>
-      <w:r>
-        <w:rPr>
-          <w:sz w:val="26"/>
-          <w:szCs w:val="26"/>
-        </w:rPr>
-        <w:t xml:space="preserve"> kê thí sinh nam hay nữ và một số chức năng khác</w:t>
+      <w:r>
+        <w:rPr>
+          <w:sz w:val="26"/>
+          <w:szCs w:val="26"/>
+        </w:rPr>
+        <w:t>,thống kê thí sinh nam hay nữ và một số chức năng khác</w:t>
       </w:r>
     </w:p>
     <w:p>
@@ -39024,30 +38197,14 @@
           <w:sz w:val="26"/>
           <w:szCs w:val="26"/>
         </w:rPr>
-        <w:t>sẽ cố gắng hoàn thành tất cả những chức năng còn lại</w:t>
-      </w:r>
-      <w:proofErr w:type="gramStart"/>
-      <w:r>
-        <w:rPr>
-          <w:sz w:val="26"/>
-          <w:szCs w:val="26"/>
-        </w:rPr>
-        <w:t>,</w:t>
-      </w:r>
-      <w:r>
-        <w:rPr>
-          <w:sz w:val="26"/>
-          <w:szCs w:val="26"/>
-        </w:rPr>
-        <w:t>tối</w:t>
-      </w:r>
-      <w:proofErr w:type="gramEnd"/>
-      <w:r>
-        <w:rPr>
-          <w:sz w:val="26"/>
-          <w:szCs w:val="26"/>
-        </w:rPr>
-        <w:t xml:space="preserve"> ưu code xử lý</w:t>
+        <w:t>sẽ cố gắng hoàn thành tất cả những chức năng còn lại,</w:t>
+      </w:r>
+      <w:r>
+        <w:rPr>
+          <w:sz w:val="26"/>
+          <w:szCs w:val="26"/>
+        </w:rPr>
+        <w:t>tối ưu code xử lý</w:t>
       </w:r>
       <w:r>
         <w:rPr>
@@ -39405,7 +38562,6 @@
           <w:szCs w:val="26"/>
         </w:rPr>
       </w:pPr>
-      <w:proofErr w:type="gramStart"/>
       <w:r>
         <w:rPr>
           <w:sz w:val="26"/>
@@ -39414,7 +38570,6 @@
         </w:rPr>
         <w:t>Không có CNPM ah?</w:t>
       </w:r>
-      <w:proofErr w:type="gramEnd"/>
     </w:p>
     <w:sectPr>
       <w:footerReference w:type="default" r:id="rId35"/>
@@ -39472,6 +38627,7 @@
     <w:r>
       <w:rPr>
         <w:noProof/>
+        <w:lang w:val="vi-VN" w:eastAsia="vi-VN"/>
       </w:rPr>
       <mc:AlternateContent>
         <mc:Choice Requires="wps">
@@ -39550,7 +38706,7 @@
                             <w:rPr>
                               <w:noProof/>
                             </w:rPr>
-                            <w:t>43</w:t>
+                            <w:t>44</w:t>
                           </w:r>
                           <w:r>
                             <w:fldChar w:fldCharType="end"/>
@@ -39601,7 +38757,7 @@
                       <w:rPr>
                         <w:noProof/>
                       </w:rPr>
-                      <w:t>43</w:t>
+                      <w:t>44</w:t>
                     </w:r>
                     <w:r>
                       <w:fldChar w:fldCharType="end"/>
@@ -39751,7 +38907,7 @@
           <w:rPr>
             <w:noProof/>
           </w:rPr>
-          <w:t>17</w:t>
+          <w:t>13</w:t>
         </w:r>
         <w:r>
           <w:rPr>
@@ -43342,7 +42498,7 @@
 </file>
 
 <file path=customXml/itemProps1.xml><?xml version="1.0" encoding="utf-8"?>
-<ds:datastoreItem xmlns:ds="http://schemas.openxmlformats.org/officeDocument/2006/customXml" ds:itemID="{31DB8419-B944-4709-8CF5-419DD6F5338D}">
+<ds:datastoreItem xmlns:ds="http://schemas.openxmlformats.org/officeDocument/2006/customXml" ds:itemID="{AC192F55-FC1A-4891-8B34-C3BDB88B1455}">
   <ds:schemaRefs>
     <ds:schemaRef ds:uri="http://schemas.openxmlformats.org/officeDocument/2006/bibliography"/>
   </ds:schemaRefs>

--- a/bao cao/bao_Cao.docx
+++ b/bao cao/bao_Cao.docx
@@ -1,6 +1,6 @@
 
 <file path=word/document.xml><?xml version="1.0" encoding="utf-8"?>
-<w:document xmlns:wpc="http://schemas.microsoft.com/office/word/2010/wordprocessingCanvas" xmlns:mc="http://schemas.openxmlformats.org/markup-compatibility/2006" xmlns:o="urn:schemas-microsoft-com:office:office" xmlns:r="http://schemas.openxmlformats.org/officeDocument/2006/relationships" xmlns:m="http://schemas.openxmlformats.org/officeDocument/2006/math" xmlns:v="urn:schemas-microsoft-com:vml" xmlns:wp14="http://schemas.microsoft.com/office/word/2010/wordprocessingDrawing" xmlns:wp="http://schemas.openxmlformats.org/drawingml/2006/wordprocessingDrawing" xmlns:w10="urn:schemas-microsoft-com:office:word" xmlns:w="http://schemas.openxmlformats.org/wordprocessingml/2006/main" xmlns:w14="http://schemas.microsoft.com/office/word/2010/wordml" xmlns:w15="http://schemas.microsoft.com/office/word/2012/wordml" xmlns:wpg="http://schemas.microsoft.com/office/word/2010/wordprocessingGroup" xmlns:wpi="http://schemas.microsoft.com/office/word/2010/wordprocessingInk" xmlns:wne="http://schemas.microsoft.com/office/word/2006/wordml" xmlns:wps="http://schemas.microsoft.com/office/word/2010/wordprocessingShape" mc:Ignorable="w14 w15 wp14">
+<w:document xmlns:wpc="http://schemas.microsoft.com/office/word/2010/wordprocessingCanvas" xmlns:mc="http://schemas.openxmlformats.org/markup-compatibility/2006" xmlns:o="urn:schemas-microsoft-com:office:office" xmlns:r="http://schemas.openxmlformats.org/officeDocument/2006/relationships" xmlns:m="http://schemas.openxmlformats.org/officeDocument/2006/math" xmlns:v="urn:schemas-microsoft-com:vml" xmlns:wp14="http://schemas.microsoft.com/office/word/2010/wordprocessingDrawing" xmlns:wp="http://schemas.openxmlformats.org/drawingml/2006/wordprocessingDrawing" xmlns:w10="urn:schemas-microsoft-com:office:word" xmlns:w="http://schemas.openxmlformats.org/wordprocessingml/2006/main" xmlns:w14="http://schemas.microsoft.com/office/word/2010/wordml" xmlns:wpg="http://schemas.microsoft.com/office/word/2010/wordprocessingGroup" xmlns:wpi="http://schemas.microsoft.com/office/word/2010/wordprocessingInk" xmlns:wne="http://schemas.microsoft.com/office/word/2006/wordml" xmlns:wps="http://schemas.microsoft.com/office/word/2010/wordprocessingShape" mc:Ignorable="w14 wp14">
   <w:body>
     <w:p>
       <w:pPr>
@@ -94,6 +94,7 @@
           <w:b/>
           <w:noProof/>
           <w:sz w:val="48"/>
+          <w:lang w:val="vi-VN" w:eastAsia="vi-VN"/>
         </w:rPr>
         <w:drawing>
           <wp:inline distT="0" distB="0" distL="0" distR="0" wp14:anchorId="7CB16B49" wp14:editId="3B23916C">
@@ -113,7 +114,7 @@
                     </pic:cNvPicPr>
                   </pic:nvPicPr>
                   <pic:blipFill>
-                    <a:blip r:embed="rId8">
+                    <a:blip r:embed="rId9">
                       <a:extLst>
                         <a:ext uri="{28A0092B-C50C-407E-A947-70E740481C1C}">
                           <a14:useLocalDpi xmlns:a14="http://schemas.microsoft.com/office/drawing/2010/main" val="0"/>
@@ -265,6 +266,7 @@
           <w:noProof/>
           <w:sz w:val="26"/>
           <w:szCs w:val="26"/>
+          <w:lang w:val="vi-VN" w:eastAsia="vi-VN"/>
         </w:rPr>
         <mc:AlternateContent>
           <mc:Choice Requires="wps">
@@ -370,7 +372,7 @@
               </wp:anchor>
             </w:drawing>
           </mc:Choice>
-          <mc:Fallback>
+          <mc:Fallback xmlns:w15="http://schemas.microsoft.com/office/word/2012/wordml">
             <w:pict>
               <v:shapetype w14:anchorId="6D970F53" id="_x0000_t202" coordsize="21600,21600" o:spt="202" path="m,l,21600r21600,l21600,xe">
                 <v:stroke joinstyle="miter"/>
@@ -425,6 +427,7 @@
           <w:noProof/>
           <w:sz w:val="26"/>
           <w:szCs w:val="26"/>
+          <w:lang w:val="vi-VN" w:eastAsia="vi-VN"/>
         </w:rPr>
         <mc:AlternateContent>
           <mc:Choice Requires="wps">
@@ -631,7 +634,7 @@
               </wp:anchor>
             </w:drawing>
           </mc:Choice>
-          <mc:Fallback>
+          <mc:Fallback xmlns:w15="http://schemas.microsoft.com/office/word/2012/wordml">
             <w:pict>
               <v:shape w14:anchorId="5733E3A7" id="Text Box 44" o:spid="_x0000_s1027" type="#_x0000_t202" style="position:absolute;left:0;text-align:left;margin-left:235.95pt;margin-top:5.8pt;width:226.5pt;height:87.75pt;z-index:251660288;visibility:visible;mso-wrap-style:square;mso-width-percent:0;mso-height-percent:0;mso-wrap-distance-left:9pt;mso-wrap-distance-top:0;mso-wrap-distance-right:9pt;mso-wrap-distance-bottom:0;mso-position-horizontal:absolute;mso-position-horizontal-relative:text;mso-position-vertical:absolute;mso-position-vertical-relative:text;mso-width-percent:0;mso-height-percent:0;mso-width-relative:page;mso-height-relative:page;v-text-anchor:top" o:gfxdata="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" stroked="f">
                 <v:textbox>
@@ -953,6 +956,7 @@
           <w:b/>
           <w:noProof/>
           <w:sz w:val="48"/>
+          <w:lang w:val="vi-VN" w:eastAsia="vi-VN"/>
         </w:rPr>
         <w:drawing>
           <wp:inline distT="0" distB="0" distL="0" distR="0" wp14:anchorId="5F034178" wp14:editId="1AF38F82">
@@ -972,7 +976,7 @@
                     </pic:cNvPicPr>
                   </pic:nvPicPr>
                   <pic:blipFill>
-                    <a:blip r:embed="rId8">
+                    <a:blip r:embed="rId9">
                       <a:extLst>
                         <a:ext uri="{28A0092B-C50C-407E-A947-70E740481C1C}">
                           <a14:useLocalDpi xmlns:a14="http://schemas.microsoft.com/office/drawing/2010/main" val="0"/>
@@ -1100,6 +1104,7 @@
           <w:noProof/>
           <w:sz w:val="26"/>
           <w:szCs w:val="26"/>
+          <w:lang w:val="vi-VN" w:eastAsia="vi-VN"/>
         </w:rPr>
         <mc:AlternateContent>
           <mc:Choice Requires="wps">
@@ -1205,7 +1210,7 @@
               </wp:anchor>
             </w:drawing>
           </mc:Choice>
-          <mc:Fallback>
+          <mc:Fallback xmlns:w15="http://schemas.microsoft.com/office/word/2012/wordml">
             <w:pict>
               <v:shape w14:anchorId="0CD52BD2" id="Text Box 6" o:spid="_x0000_s1028" type="#_x0000_t202" style="position:absolute;left:0;text-align:left;margin-left:-13.8pt;margin-top:4.05pt;width:160.5pt;height:39pt;z-index:251662336;visibility:visible;mso-wrap-style:square;mso-width-percent:0;mso-height-percent:0;mso-wrap-distance-left:9pt;mso-wrap-distance-top:0;mso-wrap-distance-right:9pt;mso-wrap-distance-bottom:0;mso-position-horizontal:absolute;mso-position-horizontal-relative:text;mso-position-vertical:absolute;mso-position-vertical-relative:text;mso-width-percent:0;mso-height-percent:0;mso-width-relative:page;mso-height-relative:page;v-text-anchor:top" o:gfxdata="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" stroked="f">
                 <v:textbox>
@@ -1256,6 +1261,7 @@
           <w:noProof/>
           <w:sz w:val="26"/>
           <w:szCs w:val="26"/>
+          <w:lang w:val="vi-VN" w:eastAsia="vi-VN"/>
         </w:rPr>
         <mc:AlternateContent>
           <mc:Choice Requires="wps">
@@ -1454,7 +1460,7 @@
               </wp:anchor>
             </w:drawing>
           </mc:Choice>
-          <mc:Fallback>
+          <mc:Fallback xmlns:w15="http://schemas.microsoft.com/office/word/2012/wordml">
             <w:pict>
               <v:shape w14:anchorId="137BBE72" id="Text Box 14" o:spid="_x0000_s1029" type="#_x0000_t202" style="position:absolute;left:0;text-align:left;margin-left:235.95pt;margin-top:5.8pt;width:226.5pt;height:87.75pt;z-index:251663360;visibility:visible;mso-wrap-style:square;mso-width-percent:0;mso-height-percent:0;mso-wrap-distance-left:9pt;mso-wrap-distance-top:0;mso-wrap-distance-right:9pt;mso-wrap-distance-bottom:0;mso-position-horizontal:absolute;mso-position-horizontal-relative:text;mso-position-vertical:absolute;mso-position-vertical-relative:text;mso-width-percent:0;mso-height-percent:0;mso-width-relative:page;mso-height-relative:page;v-text-anchor:top" o:gfxdata="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" stroked="f">
                 <v:textbox>
@@ -1675,7 +1681,7 @@
           <w:sz w:val="26"/>
         </w:rPr>
         <w:sectPr>
-          <w:footerReference w:type="default" r:id="rId9"/>
+          <w:footerReference w:type="default" r:id="rId10"/>
           <w:pgSz w:w="11910" w:h="16840"/>
           <w:pgMar w:top="1134" w:right="1134" w:bottom="1134" w:left="1701" w:header="0" w:footer="1236" w:gutter="0"/>
           <w:pgBorders w:offsetFrom="page">
@@ -2037,7 +2043,7 @@
           <w:szCs w:val="26"/>
         </w:rPr>
         <w:sectPr>
-          <w:footerReference w:type="default" r:id="rId10"/>
+          <w:footerReference w:type="default" r:id="rId11"/>
           <w:pgSz w:w="11910" w:h="16840"/>
           <w:pgMar w:top="1418" w:right="1137" w:bottom="1418" w:left="1701" w:header="0" w:footer="0" w:gutter="0"/>
           <w:cols w:space="720"/>
@@ -5821,7 +5827,7 @@
           <w:szCs w:val="26"/>
         </w:rPr>
         <w:sectPr>
-          <w:footerReference w:type="default" r:id="rId11"/>
+          <w:footerReference w:type="default" r:id="rId12"/>
           <w:pgSz w:w="11910" w:h="16840"/>
           <w:pgMar w:top="1040" w:right="560" w:bottom="1482" w:left="1480" w:header="0" w:footer="0" w:gutter="0"/>
           <w:cols w:space="720"/>
@@ -7343,7 +7349,7 @@
           <w:szCs w:val="26"/>
         </w:rPr>
         <w:sectPr>
-          <w:footerReference w:type="default" r:id="rId12"/>
+          <w:footerReference w:type="default" r:id="rId13"/>
           <w:pgSz w:w="11910" w:h="16840"/>
           <w:pgMar w:top="1040" w:right="560" w:bottom="280" w:left="1480" w:header="0" w:footer="0" w:gutter="0"/>
           <w:cols w:space="720"/>
@@ -9284,7 +9290,7 @@
           <w:szCs w:val="26"/>
         </w:rPr>
         <w:sectPr>
-          <w:footerReference w:type="default" r:id="rId13"/>
+          <w:footerReference w:type="default" r:id="rId14"/>
           <w:pgSz w:w="11910" w:h="16840"/>
           <w:pgMar w:top="1040" w:right="560" w:bottom="280" w:left="1480" w:header="0" w:footer="0" w:gutter="0"/>
           <w:cols w:space="720"/>
@@ -10246,7 +10252,7 @@
           <w:szCs w:val="26"/>
         </w:rPr>
         <w:sectPr>
-          <w:footerReference w:type="default" r:id="rId14"/>
+          <w:footerReference w:type="default" r:id="rId15"/>
           <w:pgSz w:w="11910" w:h="16840"/>
           <w:pgMar w:top="1040" w:right="560" w:bottom="280" w:left="1480" w:header="0" w:footer="0" w:gutter="0"/>
           <w:cols w:space="720"/>
@@ -11205,6 +11211,7 @@
         </w:rPr>
       </w:pPr>
       <w:bookmarkStart w:id="3" w:name="_Toc6089169"/>
+      <w:bookmarkStart w:id="4" w:name="_GoBack"/>
       <w:r>
         <w:rPr>
           <w:bCs/>
@@ -11227,17 +11234,10 @@
           <w:sz w:val="26"/>
           <w:szCs w:val="26"/>
         </w:rPr>
-        <w:t>”</w:t>
-      </w:r>
-      <w:r>
-        <w:rPr>
-          <w:bCs/>
-          <w:sz w:val="26"/>
-          <w:szCs w:val="26"/>
-        </w:rPr>
         <w:t>.</w:t>
       </w:r>
     </w:p>
+    <w:bookmarkEnd w:id="4"/>
     <w:p>
       <w:pPr>
         <w:pStyle w:val="Heading2"/>
@@ -11639,7 +11639,7 @@
           <w:sz w:val="32"/>
         </w:rPr>
       </w:pPr>
-      <w:bookmarkStart w:id="4" w:name="_Toc6089170"/>
+      <w:bookmarkStart w:id="5" w:name="_Toc6089170"/>
       <w:r>
         <w:rPr>
           <w:sz w:val="32"/>
@@ -11658,7 +11658,7 @@
         </w:rPr>
         <w:t xml:space="preserve"> </w:t>
       </w:r>
-      <w:bookmarkEnd w:id="4"/>
+      <w:bookmarkEnd w:id="5"/>
       <w:r>
         <w:rPr>
           <w:sz w:val="32"/>
@@ -13130,6 +13130,7 @@
           <w:noProof/>
           <w:sz w:val="28"/>
           <w:szCs w:val="28"/>
+          <w:lang w:val="vi-VN" w:eastAsia="vi-VN"/>
         </w:rPr>
         <w:drawing>
           <wp:inline distT="0" distB="0" distL="0" distR="0" wp14:anchorId="74C8F93E" wp14:editId="06076D17">
@@ -13147,7 +13148,7 @@
                     <pic:cNvPicPr/>
                   </pic:nvPicPr>
                   <pic:blipFill>
-                    <a:blip r:embed="rId15">
+                    <a:blip r:embed="rId16">
                       <a:extLst>
                         <a:ext uri="{28A0092B-C50C-407E-A947-70E740481C1C}">
                           <a14:useLocalDpi xmlns:a14="http://schemas.microsoft.com/office/drawing/2010/main" val="0"/>
@@ -17501,6 +17502,7 @@
           <w:noProof/>
           <w:sz w:val="28"/>
           <w:szCs w:val="28"/>
+          <w:lang w:val="vi-VN" w:eastAsia="vi-VN"/>
         </w:rPr>
         <w:drawing>
           <wp:inline distT="0" distB="0" distL="0" distR="0" wp14:anchorId="405FFA22" wp14:editId="59A00D4A">
@@ -17518,7 +17520,7 @@
                     <pic:cNvPicPr/>
                   </pic:nvPicPr>
                   <pic:blipFill>
-                    <a:blip r:embed="rId16">
+                    <a:blip r:embed="rId17">
                       <a:extLst>
                         <a:ext uri="{28A0092B-C50C-407E-A947-70E740481C1C}">
                           <a14:useLocalDpi xmlns:a14="http://schemas.microsoft.com/office/drawing/2010/main" val="0"/>
@@ -17579,6 +17581,7 @@
           <w:noProof/>
           <w:sz w:val="28"/>
           <w:szCs w:val="28"/>
+          <w:lang w:val="vi-VN" w:eastAsia="vi-VN"/>
         </w:rPr>
         <w:drawing>
           <wp:inline distT="0" distB="0" distL="0" distR="0" wp14:anchorId="4BD415F6" wp14:editId="4CDA2C9A">
@@ -17596,7 +17599,7 @@
                     <pic:cNvPicPr/>
                   </pic:nvPicPr>
                   <pic:blipFill rotWithShape="1">
-                    <a:blip r:embed="rId17">
+                    <a:blip r:embed="rId18">
                       <a:extLst>
                         <a:ext uri="{28A0092B-C50C-407E-A947-70E740481C1C}">
                           <a14:useLocalDpi xmlns:a14="http://schemas.microsoft.com/office/drawing/2010/main" val="0"/>
@@ -17663,6 +17666,7 @@
           <w:noProof/>
           <w:sz w:val="28"/>
           <w:szCs w:val="28"/>
+          <w:lang w:val="vi-VN" w:eastAsia="vi-VN"/>
         </w:rPr>
         <w:drawing>
           <wp:inline distT="0" distB="0" distL="0" distR="0" wp14:anchorId="1A0E2F7F" wp14:editId="59D77A18">
@@ -17680,7 +17684,7 @@
                     <pic:cNvPicPr/>
                   </pic:nvPicPr>
                   <pic:blipFill rotWithShape="1">
-                    <a:blip r:embed="rId18">
+                    <a:blip r:embed="rId19">
                       <a:extLst>
                         <a:ext uri="{28A0092B-C50C-407E-A947-70E740481C1C}">
                           <a14:useLocalDpi xmlns:a14="http://schemas.microsoft.com/office/drawing/2010/main" val="0"/>
@@ -17778,6 +17782,7 @@
           <w:noProof/>
           <w:sz w:val="28"/>
           <w:szCs w:val="28"/>
+          <w:lang w:val="vi-VN" w:eastAsia="vi-VN"/>
         </w:rPr>
         <w:drawing>
           <wp:inline distT="0" distB="0" distL="0" distR="0" wp14:anchorId="63B1B538" wp14:editId="0B36545C">
@@ -17795,7 +17800,7 @@
                     <pic:cNvPicPr/>
                   </pic:nvPicPr>
                   <pic:blipFill rotWithShape="1">
-                    <a:blip r:embed="rId19">
+                    <a:blip r:embed="rId20">
                       <a:extLst>
                         <a:ext uri="{28A0092B-C50C-407E-A947-70E740481C1C}">
                           <a14:useLocalDpi xmlns:a14="http://schemas.microsoft.com/office/drawing/2010/main" val="0"/>
@@ -17921,17 +17926,7 @@
           <w:szCs w:val="26"/>
           <w:highlight w:val="yellow"/>
         </w:rPr>
-        <w:t xml:space="preserve">Màn hình giao diện giới thiệu của trang web gồm có chức năng lọc danh sách, xem danh sách và nút đăng nhập. Khi người dùng chọn chức năng lọc danh sách sẽ chuyển sang </w:t>
-      </w:r>
-      <w:bookmarkStart w:id="5" w:name="_GoBack"/>
-      <w:bookmarkEnd w:id="5"/>
-      <w:r>
-        <w:rPr>
-          <w:sz w:val="26"/>
-          <w:szCs w:val="26"/>
-          <w:highlight w:val="yellow"/>
-        </w:rPr>
-        <w:t>màn hình lọc danh sách, màn hình đó bao gồm thanh chọn chế độ lọc và nút xem, khi ấn vào nút xem sẽ xuất hiện bảng hiển thị danh sách thông tin theo chế độ lọc đã được chọn.</w:t>
+        <w:t>Màn hình giao diện giới thiệu của trang web gồm có chức năng lọc danh sách, xem danh sách và nút đăng nhập. Khi người dùng chọn chức năng lọc danh sách sẽ chuyển sang màn hình lọc danh sách, màn hình đó bao gồm thanh chọn chế độ lọc và nút xem, khi ấn vào nút xem sẽ xuất hiện bảng hiển thị danh sách thông tin theo chế độ lọc đã được chọn.</w:t>
       </w:r>
     </w:p>
     <w:p>
@@ -19182,7 +19177,7 @@
         </w:rPr>
         <w:t>MySQL là </w:t>
       </w:r>
-      <w:hyperlink r:id="rId20" w:tooltip="Hệ quản trị cơ sở dữ liệu" w:history="1">
+      <w:hyperlink r:id="rId21" w:tooltip="Hệ quản trị cơ sở dữ liệu" w:history="1">
         <w:r>
           <w:rPr>
             <w:rStyle w:val="Hyperlink"/>
@@ -19201,7 +19196,7 @@
         </w:rPr>
         <w:t> </w:t>
       </w:r>
-      <w:hyperlink r:id="rId21" w:tooltip="Phần mềm nguồn mở" w:history="1">
+      <w:hyperlink r:id="rId22" w:tooltip="Phần mềm nguồn mở" w:history="1">
         <w:r>
           <w:rPr>
             <w:rStyle w:val="Hyperlink"/>
@@ -19275,7 +19270,7 @@
         <w:lastRenderedPageBreak/>
         <w:t>MySQL được sử dụng cho việc bổ trợ NodeJs, </w:t>
       </w:r>
-      <w:hyperlink r:id="rId22" w:tooltip="PHP" w:history="1">
+      <w:hyperlink r:id="rId23" w:tooltip="PHP" w:history="1">
         <w:r>
           <w:rPr>
             <w:rStyle w:val="Hyperlink"/>
@@ -19294,7 +19289,7 @@
         </w:rPr>
         <w:t>, </w:t>
       </w:r>
-      <w:hyperlink r:id="rId23" w:tooltip="Perl" w:history="1">
+      <w:hyperlink r:id="rId24" w:tooltip="Perl" w:history="1">
         <w:r>
           <w:rPr>
             <w:rStyle w:val="Hyperlink"/>
@@ -24198,6 +24193,7 @@
       <w:r>
         <w:rPr>
           <w:noProof/>
+          <w:lang w:val="vi-VN" w:eastAsia="vi-VN"/>
         </w:rPr>
         <w:drawing>
           <wp:inline distT="0" distB="0" distL="0" distR="0" wp14:anchorId="44855A75" wp14:editId="63016CB6">
@@ -24215,7 +24211,7 @@
                     <pic:cNvPicPr/>
                   </pic:nvPicPr>
                   <pic:blipFill>
-                    <a:blip r:embed="rId24">
+                    <a:blip r:embed="rId25">
                       <a:extLst>
                         <a:ext uri="{28A0092B-C50C-407E-A947-70E740481C1C}">
                           <a14:useLocalDpi xmlns:a14="http://schemas.microsoft.com/office/drawing/2010/main" val="0"/>
@@ -43029,6 +43025,7 @@
           <w:noProof/>
           <w:sz w:val="26"/>
           <w:szCs w:val="26"/>
+          <w:lang w:val="vi-VN" w:eastAsia="vi-VN"/>
         </w:rPr>
         <w:drawing>
           <wp:inline distT="0" distB="0" distL="0" distR="0" wp14:anchorId="4843ED51" wp14:editId="70F414FD">
@@ -43046,7 +43043,7 @@
                     <pic:cNvPicPr/>
                   </pic:nvPicPr>
                   <pic:blipFill rotWithShape="1">
-                    <a:blip r:embed="rId25">
+                    <a:blip r:embed="rId26">
                       <a:extLst>
                         <a:ext uri="{28A0092B-C50C-407E-A947-70E740481C1C}">
                           <a14:useLocalDpi xmlns:a14="http://schemas.microsoft.com/office/drawing/2010/main" val="0"/>
@@ -43144,6 +43141,7 @@
       <w:r>
         <w:rPr>
           <w:noProof/>
+          <w:lang w:val="vi-VN" w:eastAsia="vi-VN"/>
         </w:rPr>
         <w:drawing>
           <wp:inline distT="0" distB="0" distL="0" distR="0" wp14:anchorId="5ED62292" wp14:editId="57F93432">
@@ -43161,7 +43159,7 @@
                     <pic:cNvPicPr/>
                   </pic:nvPicPr>
                   <pic:blipFill rotWithShape="1">
-                    <a:blip r:embed="rId26">
+                    <a:blip r:embed="rId27">
                       <a:extLst>
                         <a:ext uri="{28A0092B-C50C-407E-A947-70E740481C1C}">
                           <a14:useLocalDpi xmlns:a14="http://schemas.microsoft.com/office/drawing/2010/main" val="0"/>
@@ -43239,6 +43237,7 @@
       <w:r>
         <w:rPr>
           <w:noProof/>
+          <w:lang w:val="vi-VN" w:eastAsia="vi-VN"/>
         </w:rPr>
         <w:lastRenderedPageBreak/>
         <w:drawing>
@@ -43257,7 +43256,7 @@
                     <pic:cNvPicPr/>
                   </pic:nvPicPr>
                   <pic:blipFill rotWithShape="1">
-                    <a:blip r:embed="rId27">
+                    <a:blip r:embed="rId28">
                       <a:extLst>
                         <a:ext uri="{28A0092B-C50C-407E-A947-70E740481C1C}">
                           <a14:useLocalDpi xmlns:a14="http://schemas.microsoft.com/office/drawing/2010/main" val="0"/>
@@ -43344,6 +43343,7 @@
       <w:r>
         <w:rPr>
           <w:noProof/>
+          <w:lang w:val="vi-VN" w:eastAsia="vi-VN"/>
         </w:rPr>
         <w:drawing>
           <wp:inline distT="0" distB="0" distL="0" distR="0" wp14:anchorId="4A6860C0" wp14:editId="215489A2">
@@ -43361,7 +43361,7 @@
                     <pic:cNvPicPr/>
                   </pic:nvPicPr>
                   <pic:blipFill rotWithShape="1">
-                    <a:blip r:embed="rId28">
+                    <a:blip r:embed="rId29">
                       <a:extLst>
                         <a:ext uri="{28A0092B-C50C-407E-A947-70E740481C1C}">
                           <a14:useLocalDpi xmlns:a14="http://schemas.microsoft.com/office/drawing/2010/main" val="0"/>
@@ -43437,6 +43437,7 @@
       <w:r>
         <w:rPr>
           <w:noProof/>
+          <w:lang w:val="vi-VN" w:eastAsia="vi-VN"/>
         </w:rPr>
         <w:lastRenderedPageBreak/>
         <w:drawing>
@@ -43455,7 +43456,7 @@
                     <pic:cNvPicPr/>
                   </pic:nvPicPr>
                   <pic:blipFill rotWithShape="1">
-                    <a:blip r:embed="rId29">
+                    <a:blip r:embed="rId30">
                       <a:extLst>
                         <a:ext uri="{28A0092B-C50C-407E-A947-70E740481C1C}">
                           <a14:useLocalDpi xmlns:a14="http://schemas.microsoft.com/office/drawing/2010/main" val="0"/>
@@ -43536,6 +43537,7 @@
       <w:r>
         <w:rPr>
           <w:noProof/>
+          <w:lang w:val="vi-VN" w:eastAsia="vi-VN"/>
         </w:rPr>
         <w:drawing>
           <wp:inline distT="0" distB="0" distL="0" distR="0" wp14:anchorId="77E8ACB8" wp14:editId="3436F56C">
@@ -43553,7 +43555,7 @@
                     <pic:cNvPicPr/>
                   </pic:nvPicPr>
                   <pic:blipFill rotWithShape="1">
-                    <a:blip r:embed="rId30">
+                    <a:blip r:embed="rId31">
                       <a:extLst>
                         <a:ext uri="{28A0092B-C50C-407E-A947-70E740481C1C}">
                           <a14:useLocalDpi xmlns:a14="http://schemas.microsoft.com/office/drawing/2010/main" val="0"/>
@@ -43637,6 +43639,7 @@
       <w:r>
         <w:rPr>
           <w:noProof/>
+          <w:lang w:val="vi-VN" w:eastAsia="vi-VN"/>
         </w:rPr>
         <w:lastRenderedPageBreak/>
         <w:drawing>
@@ -43655,7 +43658,7 @@
                     <pic:cNvPicPr/>
                   </pic:nvPicPr>
                   <pic:blipFill rotWithShape="1">
-                    <a:blip r:embed="rId31">
+                    <a:blip r:embed="rId32">
                       <a:extLst>
                         <a:ext uri="{28A0092B-C50C-407E-A947-70E740481C1C}">
                           <a14:useLocalDpi xmlns:a14="http://schemas.microsoft.com/office/drawing/2010/main" val="0"/>
@@ -43733,6 +43736,7 @@
       <w:r>
         <w:rPr>
           <w:noProof/>
+          <w:lang w:val="vi-VN" w:eastAsia="vi-VN"/>
         </w:rPr>
         <w:drawing>
           <wp:inline distT="0" distB="0" distL="0" distR="0" wp14:anchorId="5C392B61" wp14:editId="18420381">
@@ -43750,7 +43754,7 @@
                     <pic:cNvPicPr/>
                   </pic:nvPicPr>
                   <pic:blipFill rotWithShape="1">
-                    <a:blip r:embed="rId32">
+                    <a:blip r:embed="rId33">
                       <a:extLst>
                         <a:ext uri="{28A0092B-C50C-407E-A947-70E740481C1C}">
                           <a14:useLocalDpi xmlns:a14="http://schemas.microsoft.com/office/drawing/2010/main" val="0"/>
@@ -43839,7 +43843,7 @@
       <w:pPr>
         <w:pStyle w:val="TableParagraph"/>
         <w:sectPr>
-          <w:footerReference w:type="default" r:id="rId33"/>
+          <w:footerReference w:type="default" r:id="rId34"/>
           <w:pgSz w:w="11910" w:h="16840"/>
           <w:pgMar w:top="1134" w:right="1134" w:bottom="1134" w:left="1701" w:header="0" w:footer="805" w:gutter="0"/>
           <w:cols w:space="720"/>
@@ -43884,6 +43888,7 @@
           <w:noProof/>
           <w:sz w:val="26"/>
           <w:szCs w:val="26"/>
+          <w:lang w:val="vi-VN" w:eastAsia="vi-VN"/>
         </w:rPr>
         <w:drawing>
           <wp:inline distT="0" distB="0" distL="0" distR="0" wp14:anchorId="378D287B" wp14:editId="3D56CE80">
@@ -43901,7 +43906,7 @@
                     <pic:cNvPicPr/>
                   </pic:nvPicPr>
                   <pic:blipFill rotWithShape="1">
-                    <a:blip r:embed="rId34">
+                    <a:blip r:embed="rId35">
                       <a:extLst>
                         <a:ext uri="{28A0092B-C50C-407E-A947-70E740481C1C}">
                           <a14:useLocalDpi xmlns:a14="http://schemas.microsoft.com/office/drawing/2010/main" val="0"/>
@@ -43971,6 +43976,7 @@
       <w:r>
         <w:rPr>
           <w:noProof/>
+          <w:lang w:val="vi-VN" w:eastAsia="vi-VN"/>
         </w:rPr>
         <w:drawing>
           <wp:inline distT="0" distB="0" distL="0" distR="0" wp14:anchorId="463CD9D8" wp14:editId="277E090A">
@@ -43988,7 +43994,7 @@
                     <pic:cNvPicPr/>
                   </pic:nvPicPr>
                   <pic:blipFill rotWithShape="1">
-                    <a:blip r:embed="rId35">
+                    <a:blip r:embed="rId36">
                       <a:extLst>
                         <a:ext uri="{28A0092B-C50C-407E-A947-70E740481C1C}">
                           <a14:useLocalDpi xmlns:a14="http://schemas.microsoft.com/office/drawing/2010/main" val="0"/>
@@ -44066,6 +44072,7 @@
       <w:r>
         <w:rPr>
           <w:noProof/>
+          <w:lang w:val="vi-VN" w:eastAsia="vi-VN"/>
         </w:rPr>
         <w:lastRenderedPageBreak/>
         <w:drawing>
@@ -44084,7 +44091,7 @@
                     <pic:cNvPicPr/>
                   </pic:nvPicPr>
                   <pic:blipFill rotWithShape="1">
-                    <a:blip r:embed="rId36">
+                    <a:blip r:embed="rId37">
                       <a:extLst>
                         <a:ext uri="{28A0092B-C50C-407E-A947-70E740481C1C}">
                           <a14:useLocalDpi xmlns:a14="http://schemas.microsoft.com/office/drawing/2010/main" val="0"/>
@@ -44169,7 +44176,7 @@
       </w:pPr>
     </w:p>
     <w:sectPr>
-      <w:footerReference w:type="default" r:id="rId37"/>
+      <w:footerReference w:type="default" r:id="rId38"/>
       <w:pgSz w:w="11910" w:h="16840"/>
       <w:pgMar w:top="1040" w:right="1380" w:bottom="1000" w:left="1480" w:header="0" w:footer="807" w:gutter="0"/>
       <w:cols w:space="720"/>
@@ -44179,7 +44186,7 @@
 </file>
 
 <file path=word/endnotes.xml><?xml version="1.0" encoding="utf-8"?>
-<w:endnotes xmlns:wpc="http://schemas.microsoft.com/office/word/2010/wordprocessingCanvas" xmlns:mc="http://schemas.openxmlformats.org/markup-compatibility/2006" xmlns:o="urn:schemas-microsoft-com:office:office" xmlns:r="http://schemas.openxmlformats.org/officeDocument/2006/relationships" xmlns:m="http://schemas.openxmlformats.org/officeDocument/2006/math" xmlns:v="urn:schemas-microsoft-com:vml" xmlns:wp14="http://schemas.microsoft.com/office/word/2010/wordprocessingDrawing" xmlns:wp="http://schemas.openxmlformats.org/drawingml/2006/wordprocessingDrawing" xmlns:w10="urn:schemas-microsoft-com:office:word" xmlns:w="http://schemas.openxmlformats.org/wordprocessingml/2006/main" xmlns:w14="http://schemas.microsoft.com/office/word/2010/wordml" xmlns:w15="http://schemas.microsoft.com/office/word/2012/wordml" xmlns:wpg="http://schemas.microsoft.com/office/word/2010/wordprocessingGroup" xmlns:wpi="http://schemas.microsoft.com/office/word/2010/wordprocessingInk" xmlns:wne="http://schemas.microsoft.com/office/word/2006/wordml" xmlns:wps="http://schemas.microsoft.com/office/word/2010/wordprocessingShape" mc:Ignorable="w14 w15 wp14">
+<w:endnotes xmlns:wpc="http://schemas.microsoft.com/office/word/2010/wordprocessingCanvas" xmlns:mc="http://schemas.openxmlformats.org/markup-compatibility/2006" xmlns:o="urn:schemas-microsoft-com:office:office" xmlns:r="http://schemas.openxmlformats.org/officeDocument/2006/relationships" xmlns:m="http://schemas.openxmlformats.org/officeDocument/2006/math" xmlns:v="urn:schemas-microsoft-com:vml" xmlns:wp14="http://schemas.microsoft.com/office/word/2010/wordprocessingDrawing" xmlns:wp="http://schemas.openxmlformats.org/drawingml/2006/wordprocessingDrawing" xmlns:w10="urn:schemas-microsoft-com:office:word" xmlns:w="http://schemas.openxmlformats.org/wordprocessingml/2006/main" xmlns:w14="http://schemas.microsoft.com/office/word/2010/wordml" xmlns:wpg="http://schemas.microsoft.com/office/word/2010/wordprocessingGroup" xmlns:wpi="http://schemas.microsoft.com/office/word/2010/wordprocessingInk" xmlns:wne="http://schemas.microsoft.com/office/word/2006/wordml" xmlns:wps="http://schemas.microsoft.com/office/word/2010/wordprocessingShape" mc:Ignorable="w14 wp14">
   <w:endnote w:type="separator" w:id="-1">
     <w:p>
       <w:r>
@@ -44198,7 +44205,7 @@
 </file>
 
 <file path=word/footer1.xml><?xml version="1.0" encoding="utf-8"?>
-<w:ftr xmlns:wpc="http://schemas.microsoft.com/office/word/2010/wordprocessingCanvas" xmlns:mc="http://schemas.openxmlformats.org/markup-compatibility/2006" xmlns:o="urn:schemas-microsoft-com:office:office" xmlns:r="http://schemas.openxmlformats.org/officeDocument/2006/relationships" xmlns:m="http://schemas.openxmlformats.org/officeDocument/2006/math" xmlns:v="urn:schemas-microsoft-com:vml" xmlns:wp14="http://schemas.microsoft.com/office/word/2010/wordprocessingDrawing" xmlns:wp="http://schemas.openxmlformats.org/drawingml/2006/wordprocessingDrawing" xmlns:w10="urn:schemas-microsoft-com:office:word" xmlns:w="http://schemas.openxmlformats.org/wordprocessingml/2006/main" xmlns:w14="http://schemas.microsoft.com/office/word/2010/wordml" xmlns:w15="http://schemas.microsoft.com/office/word/2012/wordml" xmlns:wpg="http://schemas.microsoft.com/office/word/2010/wordprocessingGroup" xmlns:wpi="http://schemas.microsoft.com/office/word/2010/wordprocessingInk" xmlns:wne="http://schemas.microsoft.com/office/word/2006/wordml" xmlns:wps="http://schemas.microsoft.com/office/word/2010/wordprocessingShape" mc:Ignorable="w14 w15 wp14">
+<w:ftr xmlns:wpc="http://schemas.microsoft.com/office/word/2010/wordprocessingCanvas" xmlns:mc="http://schemas.openxmlformats.org/markup-compatibility/2006" xmlns:o="urn:schemas-microsoft-com:office:office" xmlns:r="http://schemas.openxmlformats.org/officeDocument/2006/relationships" xmlns:m="http://schemas.openxmlformats.org/officeDocument/2006/math" xmlns:v="urn:schemas-microsoft-com:vml" xmlns:wp14="http://schemas.microsoft.com/office/word/2010/wordprocessingDrawing" xmlns:wp="http://schemas.openxmlformats.org/drawingml/2006/wordprocessingDrawing" xmlns:w10="urn:schemas-microsoft-com:office:word" xmlns:w="http://schemas.openxmlformats.org/wordprocessingml/2006/main" xmlns:w14="http://schemas.microsoft.com/office/word/2010/wordml" xmlns:wpg="http://schemas.microsoft.com/office/word/2010/wordprocessingGroup" xmlns:wpi="http://schemas.microsoft.com/office/word/2010/wordprocessingInk" xmlns:wne="http://schemas.microsoft.com/office/word/2006/wordml" xmlns:wps="http://schemas.microsoft.com/office/word/2010/wordprocessingShape" mc:Ignorable="w14 wp14">
   <w:p>
     <w:pPr>
       <w:pStyle w:val="BodyText"/>
@@ -44212,7 +44219,7 @@
 </file>
 
 <file path=word/footer2.xml><?xml version="1.0" encoding="utf-8"?>
-<w:ftr xmlns:wpc="http://schemas.microsoft.com/office/word/2010/wordprocessingCanvas" xmlns:mc="http://schemas.openxmlformats.org/markup-compatibility/2006" xmlns:o="urn:schemas-microsoft-com:office:office" xmlns:r="http://schemas.openxmlformats.org/officeDocument/2006/relationships" xmlns:m="http://schemas.openxmlformats.org/officeDocument/2006/math" xmlns:v="urn:schemas-microsoft-com:vml" xmlns:wp14="http://schemas.microsoft.com/office/word/2010/wordprocessingDrawing" xmlns:wp="http://schemas.openxmlformats.org/drawingml/2006/wordprocessingDrawing" xmlns:w10="urn:schemas-microsoft-com:office:word" xmlns:w="http://schemas.openxmlformats.org/wordprocessingml/2006/main" xmlns:w14="http://schemas.microsoft.com/office/word/2010/wordml" xmlns:w15="http://schemas.microsoft.com/office/word/2012/wordml" xmlns:wpg="http://schemas.microsoft.com/office/word/2010/wordprocessingGroup" xmlns:wpi="http://schemas.microsoft.com/office/word/2010/wordprocessingInk" xmlns:wne="http://schemas.microsoft.com/office/word/2006/wordml" xmlns:wps="http://schemas.microsoft.com/office/word/2010/wordprocessingShape" mc:Ignorable="w14 w15 wp14">
+<w:ftr xmlns:wpc="http://schemas.microsoft.com/office/word/2010/wordprocessingCanvas" xmlns:mc="http://schemas.openxmlformats.org/markup-compatibility/2006" xmlns:o="urn:schemas-microsoft-com:office:office" xmlns:r="http://schemas.openxmlformats.org/officeDocument/2006/relationships" xmlns:m="http://schemas.openxmlformats.org/officeDocument/2006/math" xmlns:v="urn:schemas-microsoft-com:vml" xmlns:wp14="http://schemas.microsoft.com/office/word/2010/wordprocessingDrawing" xmlns:wp="http://schemas.openxmlformats.org/drawingml/2006/wordprocessingDrawing" xmlns:w10="urn:schemas-microsoft-com:office:word" xmlns:w="http://schemas.openxmlformats.org/wordprocessingml/2006/main" xmlns:w14="http://schemas.microsoft.com/office/word/2010/wordml" xmlns:wpg="http://schemas.microsoft.com/office/word/2010/wordprocessingGroup" xmlns:wpi="http://schemas.microsoft.com/office/word/2010/wordprocessingInk" xmlns:wne="http://schemas.microsoft.com/office/word/2006/wordml" xmlns:wps="http://schemas.microsoft.com/office/word/2010/wordprocessingShape" mc:Ignorable="w14 wp14">
   <w:p>
     <w:pPr>
       <w:pStyle w:val="BodyText"/>
@@ -44226,7 +44233,7 @@
 </file>
 
 <file path=word/footer3.xml><?xml version="1.0" encoding="utf-8"?>
-<w:ftr xmlns:wpc="http://schemas.microsoft.com/office/word/2010/wordprocessingCanvas" xmlns:mc="http://schemas.openxmlformats.org/markup-compatibility/2006" xmlns:o="urn:schemas-microsoft-com:office:office" xmlns:r="http://schemas.openxmlformats.org/officeDocument/2006/relationships" xmlns:m="http://schemas.openxmlformats.org/officeDocument/2006/math" xmlns:v="urn:schemas-microsoft-com:vml" xmlns:wp14="http://schemas.microsoft.com/office/word/2010/wordprocessingDrawing" xmlns:wp="http://schemas.openxmlformats.org/drawingml/2006/wordprocessingDrawing" xmlns:w10="urn:schemas-microsoft-com:office:word" xmlns:w="http://schemas.openxmlformats.org/wordprocessingml/2006/main" xmlns:w14="http://schemas.microsoft.com/office/word/2010/wordml" xmlns:w15="http://schemas.microsoft.com/office/word/2012/wordml" xmlns:wpg="http://schemas.microsoft.com/office/word/2010/wordprocessingGroup" xmlns:wpi="http://schemas.microsoft.com/office/word/2010/wordprocessingInk" xmlns:wne="http://schemas.microsoft.com/office/word/2006/wordml" xmlns:wps="http://schemas.microsoft.com/office/word/2010/wordprocessingShape" mc:Ignorable="w14 w15 wp14">
+<w:ftr xmlns:wpc="http://schemas.microsoft.com/office/word/2010/wordprocessingCanvas" xmlns:mc="http://schemas.openxmlformats.org/markup-compatibility/2006" xmlns:o="urn:schemas-microsoft-com:office:office" xmlns:r="http://schemas.openxmlformats.org/officeDocument/2006/relationships" xmlns:m="http://schemas.openxmlformats.org/officeDocument/2006/math" xmlns:v="urn:schemas-microsoft-com:vml" xmlns:wp14="http://schemas.microsoft.com/office/word/2010/wordprocessingDrawing" xmlns:wp="http://schemas.openxmlformats.org/drawingml/2006/wordprocessingDrawing" xmlns:w10="urn:schemas-microsoft-com:office:word" xmlns:w="http://schemas.openxmlformats.org/wordprocessingml/2006/main" xmlns:w14="http://schemas.microsoft.com/office/word/2010/wordml" xmlns:wpg="http://schemas.microsoft.com/office/word/2010/wordprocessingGroup" xmlns:wpi="http://schemas.microsoft.com/office/word/2010/wordprocessingInk" xmlns:wne="http://schemas.microsoft.com/office/word/2006/wordml" xmlns:wps="http://schemas.microsoft.com/office/word/2010/wordprocessingShape" mc:Ignorable="w14 wp14">
   <w:p>
     <w:pPr>
       <w:pStyle w:val="BodyText"/>
@@ -44240,7 +44247,7 @@
 </file>
 
 <file path=word/footer4.xml><?xml version="1.0" encoding="utf-8"?>
-<w:ftr xmlns:wpc="http://schemas.microsoft.com/office/word/2010/wordprocessingCanvas" xmlns:mc="http://schemas.openxmlformats.org/markup-compatibility/2006" xmlns:o="urn:schemas-microsoft-com:office:office" xmlns:r="http://schemas.openxmlformats.org/officeDocument/2006/relationships" xmlns:m="http://schemas.openxmlformats.org/officeDocument/2006/math" xmlns:v="urn:schemas-microsoft-com:vml" xmlns:wp14="http://schemas.microsoft.com/office/word/2010/wordprocessingDrawing" xmlns:wp="http://schemas.openxmlformats.org/drawingml/2006/wordprocessingDrawing" xmlns:w10="urn:schemas-microsoft-com:office:word" xmlns:w="http://schemas.openxmlformats.org/wordprocessingml/2006/main" xmlns:w14="http://schemas.microsoft.com/office/word/2010/wordml" xmlns:w15="http://schemas.microsoft.com/office/word/2012/wordml" xmlns:wpg="http://schemas.microsoft.com/office/word/2010/wordprocessingGroup" xmlns:wpi="http://schemas.microsoft.com/office/word/2010/wordprocessingInk" xmlns:wne="http://schemas.microsoft.com/office/word/2006/wordml" xmlns:wps="http://schemas.microsoft.com/office/word/2010/wordprocessingShape" mc:Ignorable="w14 w15 wp14">
+<w:ftr xmlns:wpc="http://schemas.microsoft.com/office/word/2010/wordprocessingCanvas" xmlns:mc="http://schemas.openxmlformats.org/markup-compatibility/2006" xmlns:o="urn:schemas-microsoft-com:office:office" xmlns:r="http://schemas.openxmlformats.org/officeDocument/2006/relationships" xmlns:m="http://schemas.openxmlformats.org/officeDocument/2006/math" xmlns:v="urn:schemas-microsoft-com:vml" xmlns:wp14="http://schemas.microsoft.com/office/word/2010/wordprocessingDrawing" xmlns:wp="http://schemas.openxmlformats.org/drawingml/2006/wordprocessingDrawing" xmlns:w10="urn:schemas-microsoft-com:office:word" xmlns:w="http://schemas.openxmlformats.org/wordprocessingml/2006/main" xmlns:w14="http://schemas.microsoft.com/office/word/2010/wordml" xmlns:wpg="http://schemas.microsoft.com/office/word/2010/wordprocessingGroup" xmlns:wpi="http://schemas.microsoft.com/office/word/2010/wordprocessingInk" xmlns:wne="http://schemas.microsoft.com/office/word/2006/wordml" xmlns:wps="http://schemas.microsoft.com/office/word/2010/wordprocessingShape" mc:Ignorable="w14 wp14">
   <w:p>
     <w:pPr>
       <w:pStyle w:val="BodyText"/>
@@ -44254,7 +44261,7 @@
 </file>
 
 <file path=word/footer5.xml><?xml version="1.0" encoding="utf-8"?>
-<w:ftr xmlns:wpc="http://schemas.microsoft.com/office/word/2010/wordprocessingCanvas" xmlns:mc="http://schemas.openxmlformats.org/markup-compatibility/2006" xmlns:o="urn:schemas-microsoft-com:office:office" xmlns:r="http://schemas.openxmlformats.org/officeDocument/2006/relationships" xmlns:m="http://schemas.openxmlformats.org/officeDocument/2006/math" xmlns:v="urn:schemas-microsoft-com:vml" xmlns:wp14="http://schemas.microsoft.com/office/word/2010/wordprocessingDrawing" xmlns:wp="http://schemas.openxmlformats.org/drawingml/2006/wordprocessingDrawing" xmlns:w10="urn:schemas-microsoft-com:office:word" xmlns:w="http://schemas.openxmlformats.org/wordprocessingml/2006/main" xmlns:w14="http://schemas.microsoft.com/office/word/2010/wordml" xmlns:w15="http://schemas.microsoft.com/office/word/2012/wordml" xmlns:wpg="http://schemas.microsoft.com/office/word/2010/wordprocessingGroup" xmlns:wpi="http://schemas.microsoft.com/office/word/2010/wordprocessingInk" xmlns:wne="http://schemas.microsoft.com/office/word/2006/wordml" xmlns:wps="http://schemas.microsoft.com/office/word/2010/wordprocessingShape" mc:Ignorable="w14 w15 wp14">
+<w:ftr xmlns:wpc="http://schemas.microsoft.com/office/word/2010/wordprocessingCanvas" xmlns:mc="http://schemas.openxmlformats.org/markup-compatibility/2006" xmlns:o="urn:schemas-microsoft-com:office:office" xmlns:r="http://schemas.openxmlformats.org/officeDocument/2006/relationships" xmlns:m="http://schemas.openxmlformats.org/officeDocument/2006/math" xmlns:v="urn:schemas-microsoft-com:vml" xmlns:wp14="http://schemas.microsoft.com/office/word/2010/wordprocessingDrawing" xmlns:wp="http://schemas.openxmlformats.org/drawingml/2006/wordprocessingDrawing" xmlns:w10="urn:schemas-microsoft-com:office:word" xmlns:w="http://schemas.openxmlformats.org/wordprocessingml/2006/main" xmlns:w14="http://schemas.microsoft.com/office/word/2010/wordml" xmlns:wpg="http://schemas.microsoft.com/office/word/2010/wordprocessingGroup" xmlns:wpi="http://schemas.microsoft.com/office/word/2010/wordprocessingInk" xmlns:wne="http://schemas.microsoft.com/office/word/2006/wordml" xmlns:wps="http://schemas.microsoft.com/office/word/2010/wordprocessingShape" mc:Ignorable="w14 wp14">
   <w:p>
     <w:pPr>
       <w:pStyle w:val="BodyText"/>
@@ -44268,7 +44275,7 @@
 </file>
 
 <file path=word/footer6.xml><?xml version="1.0" encoding="utf-8"?>
-<w:ftr xmlns:wpc="http://schemas.microsoft.com/office/word/2010/wordprocessingCanvas" xmlns:mc="http://schemas.openxmlformats.org/markup-compatibility/2006" xmlns:o="urn:schemas-microsoft-com:office:office" xmlns:r="http://schemas.openxmlformats.org/officeDocument/2006/relationships" xmlns:m="http://schemas.openxmlformats.org/officeDocument/2006/math" xmlns:v="urn:schemas-microsoft-com:vml" xmlns:wp14="http://schemas.microsoft.com/office/word/2010/wordprocessingDrawing" xmlns:wp="http://schemas.openxmlformats.org/drawingml/2006/wordprocessingDrawing" xmlns:w10="urn:schemas-microsoft-com:office:word" xmlns:w="http://schemas.openxmlformats.org/wordprocessingml/2006/main" xmlns:w14="http://schemas.microsoft.com/office/word/2010/wordml" xmlns:w15="http://schemas.microsoft.com/office/word/2012/wordml" xmlns:wpg="http://schemas.microsoft.com/office/word/2010/wordprocessingGroup" xmlns:wpi="http://schemas.microsoft.com/office/word/2010/wordprocessingInk" xmlns:wne="http://schemas.microsoft.com/office/word/2006/wordml" xmlns:wps="http://schemas.microsoft.com/office/word/2010/wordprocessingShape" mc:Ignorable="w14 w15 wp14">
+<w:ftr xmlns:wpc="http://schemas.microsoft.com/office/word/2010/wordprocessingCanvas" xmlns:mc="http://schemas.openxmlformats.org/markup-compatibility/2006" xmlns:o="urn:schemas-microsoft-com:office:office" xmlns:r="http://schemas.openxmlformats.org/officeDocument/2006/relationships" xmlns:m="http://schemas.openxmlformats.org/officeDocument/2006/math" xmlns:v="urn:schemas-microsoft-com:vml" xmlns:wp14="http://schemas.microsoft.com/office/word/2010/wordprocessingDrawing" xmlns:wp="http://schemas.openxmlformats.org/drawingml/2006/wordprocessingDrawing" xmlns:w10="urn:schemas-microsoft-com:office:word" xmlns:w="http://schemas.openxmlformats.org/wordprocessingml/2006/main" xmlns:w14="http://schemas.microsoft.com/office/word/2010/wordml" xmlns:wpg="http://schemas.microsoft.com/office/word/2010/wordprocessingGroup" xmlns:wpi="http://schemas.microsoft.com/office/word/2010/wordprocessingInk" xmlns:wne="http://schemas.microsoft.com/office/word/2006/wordml" xmlns:wps="http://schemas.microsoft.com/office/word/2010/wordprocessingShape" mc:Ignorable="w14 wp14">
   <w:p>
     <w:pPr>
       <w:pStyle w:val="BodyText"/>
@@ -44282,7 +44289,7 @@
 </file>
 
 <file path=word/footer7.xml><?xml version="1.0" encoding="utf-8"?>
-<w:ftr xmlns:wpc="http://schemas.microsoft.com/office/word/2010/wordprocessingCanvas" xmlns:mc="http://schemas.openxmlformats.org/markup-compatibility/2006" xmlns:o="urn:schemas-microsoft-com:office:office" xmlns:r="http://schemas.openxmlformats.org/officeDocument/2006/relationships" xmlns:m="http://schemas.openxmlformats.org/officeDocument/2006/math" xmlns:v="urn:schemas-microsoft-com:vml" xmlns:wp14="http://schemas.microsoft.com/office/word/2010/wordprocessingDrawing" xmlns:wp="http://schemas.openxmlformats.org/drawingml/2006/wordprocessingDrawing" xmlns:w10="urn:schemas-microsoft-com:office:word" xmlns:w="http://schemas.openxmlformats.org/wordprocessingml/2006/main" xmlns:w14="http://schemas.microsoft.com/office/word/2010/wordml" xmlns:w15="http://schemas.microsoft.com/office/word/2012/wordml" xmlns:wpg="http://schemas.microsoft.com/office/word/2010/wordprocessingGroup" xmlns:wpi="http://schemas.microsoft.com/office/word/2010/wordprocessingInk" xmlns:wne="http://schemas.microsoft.com/office/word/2006/wordml" xmlns:wps="http://schemas.microsoft.com/office/word/2010/wordprocessingShape" mc:Ignorable="w14 w15 wp14">
+<w:ftr xmlns:wpc="http://schemas.microsoft.com/office/word/2010/wordprocessingCanvas" xmlns:mc="http://schemas.openxmlformats.org/markup-compatibility/2006" xmlns:o="urn:schemas-microsoft-com:office:office" xmlns:r="http://schemas.openxmlformats.org/officeDocument/2006/relationships" xmlns:m="http://schemas.openxmlformats.org/officeDocument/2006/math" xmlns:v="urn:schemas-microsoft-com:vml" xmlns:wp14="http://schemas.microsoft.com/office/word/2010/wordprocessingDrawing" xmlns:wp="http://schemas.openxmlformats.org/drawingml/2006/wordprocessingDrawing" xmlns:w10="urn:schemas-microsoft-com:office:word" xmlns:w="http://schemas.openxmlformats.org/wordprocessingml/2006/main" xmlns:w14="http://schemas.microsoft.com/office/word/2010/wordml" xmlns:wpg="http://schemas.microsoft.com/office/word/2010/wordprocessingGroup" xmlns:wpi="http://schemas.microsoft.com/office/word/2010/wordprocessingInk" xmlns:wne="http://schemas.microsoft.com/office/word/2006/wordml" xmlns:wps="http://schemas.microsoft.com/office/word/2010/wordprocessingShape" mc:Ignorable="w14 wp14">
   <w:sdt>
     <w:sdtPr>
       <w:id w:val="-1672640747"/>
@@ -44315,7 +44322,7 @@
           <w:rPr>
             <w:noProof/>
           </w:rPr>
-          <w:t>29</w:t>
+          <w:t>11</w:t>
         </w:r>
         <w:r>
           <w:rPr>
@@ -44339,7 +44346,7 @@
 </file>
 
 <file path=word/footer8.xml><?xml version="1.0" encoding="utf-8"?>
-<w:ftr xmlns:wpc="http://schemas.microsoft.com/office/word/2010/wordprocessingCanvas" xmlns:mc="http://schemas.openxmlformats.org/markup-compatibility/2006" xmlns:o="urn:schemas-microsoft-com:office:office" xmlns:r="http://schemas.openxmlformats.org/officeDocument/2006/relationships" xmlns:m="http://schemas.openxmlformats.org/officeDocument/2006/math" xmlns:v="urn:schemas-microsoft-com:vml" xmlns:wp14="http://schemas.microsoft.com/office/word/2010/wordprocessingDrawing" xmlns:wp="http://schemas.openxmlformats.org/drawingml/2006/wordprocessingDrawing" xmlns:w10="urn:schemas-microsoft-com:office:word" xmlns:w="http://schemas.openxmlformats.org/wordprocessingml/2006/main" xmlns:w14="http://schemas.microsoft.com/office/word/2010/wordml" xmlns:w15="http://schemas.microsoft.com/office/word/2012/wordml" xmlns:wpg="http://schemas.microsoft.com/office/word/2010/wordprocessingGroup" xmlns:wpi="http://schemas.microsoft.com/office/word/2010/wordprocessingInk" xmlns:wne="http://schemas.microsoft.com/office/word/2006/wordml" xmlns:wps="http://schemas.microsoft.com/office/word/2010/wordprocessingShape" mc:Ignorable="w14 w15 wp14">
+<w:ftr xmlns:wpc="http://schemas.microsoft.com/office/word/2010/wordprocessingCanvas" xmlns:mc="http://schemas.openxmlformats.org/markup-compatibility/2006" xmlns:o="urn:schemas-microsoft-com:office:office" xmlns:r="http://schemas.openxmlformats.org/officeDocument/2006/relationships" xmlns:m="http://schemas.openxmlformats.org/officeDocument/2006/math" xmlns:v="urn:schemas-microsoft-com:vml" xmlns:wp14="http://schemas.microsoft.com/office/word/2010/wordprocessingDrawing" xmlns:wp="http://schemas.openxmlformats.org/drawingml/2006/wordprocessingDrawing" xmlns:w10="urn:schemas-microsoft-com:office:word" xmlns:w="http://schemas.openxmlformats.org/wordprocessingml/2006/main" xmlns:w14="http://schemas.microsoft.com/office/word/2010/wordml" xmlns:wpg="http://schemas.microsoft.com/office/word/2010/wordprocessingGroup" xmlns:wpi="http://schemas.microsoft.com/office/word/2010/wordprocessingInk" xmlns:wne="http://schemas.microsoft.com/office/word/2006/wordml" xmlns:wps="http://schemas.microsoft.com/office/word/2010/wordprocessingShape" mc:Ignorable="w14 wp14">
   <w:p>
     <w:pPr>
       <w:pStyle w:val="BodyText"/>
@@ -44351,6 +44358,7 @@
     <w:r>
       <w:rPr>
         <w:noProof/>
+        <w:lang w:val="vi-VN" w:eastAsia="vi-VN"/>
       </w:rPr>
       <mc:AlternateContent>
         <mc:Choice Requires="wps">
@@ -44454,7 +44462,7 @@
         </mc:Choice>
         <mc:Fallback>
           <w:pict>
-            <v:shapetype w14:anchorId="7150B388" id="_x0000_t202" coordsize="21600,21600" o:spt="202" path="m,l,21600r21600,l21600,xe">
+            <v:shapetype id="_x0000_t202" coordsize="21600,21600" o:spt="202" path="m,l,21600r21600,l21600,xe">
               <v:stroke joinstyle="miter"/>
               <v:path gradientshapeok="t" o:connecttype="rect"/>
             </v:shapetype>
@@ -44499,7 +44507,7 @@
 </file>
 
 <file path=word/footnotes.xml><?xml version="1.0" encoding="utf-8"?>
-<w:footnotes xmlns:wpc="http://schemas.microsoft.com/office/word/2010/wordprocessingCanvas" xmlns:mc="http://schemas.openxmlformats.org/markup-compatibility/2006" xmlns:o="urn:schemas-microsoft-com:office:office" xmlns:r="http://schemas.openxmlformats.org/officeDocument/2006/relationships" xmlns:m="http://schemas.openxmlformats.org/officeDocument/2006/math" xmlns:v="urn:schemas-microsoft-com:vml" xmlns:wp14="http://schemas.microsoft.com/office/word/2010/wordprocessingDrawing" xmlns:wp="http://schemas.openxmlformats.org/drawingml/2006/wordprocessingDrawing" xmlns:w10="urn:schemas-microsoft-com:office:word" xmlns:w="http://schemas.openxmlformats.org/wordprocessingml/2006/main" xmlns:w14="http://schemas.microsoft.com/office/word/2010/wordml" xmlns:w15="http://schemas.microsoft.com/office/word/2012/wordml" xmlns:wpg="http://schemas.microsoft.com/office/word/2010/wordprocessingGroup" xmlns:wpi="http://schemas.microsoft.com/office/word/2010/wordprocessingInk" xmlns:wne="http://schemas.microsoft.com/office/word/2006/wordml" xmlns:wps="http://schemas.microsoft.com/office/word/2010/wordprocessingShape" mc:Ignorable="w14 w15 wp14">
+<w:footnotes xmlns:wpc="http://schemas.microsoft.com/office/word/2010/wordprocessingCanvas" xmlns:mc="http://schemas.openxmlformats.org/markup-compatibility/2006" xmlns:o="urn:schemas-microsoft-com:office:office" xmlns:r="http://schemas.openxmlformats.org/officeDocument/2006/relationships" xmlns:m="http://schemas.openxmlformats.org/officeDocument/2006/math" xmlns:v="urn:schemas-microsoft-com:vml" xmlns:wp14="http://schemas.microsoft.com/office/word/2010/wordprocessingDrawing" xmlns:wp="http://schemas.openxmlformats.org/drawingml/2006/wordprocessingDrawing" xmlns:w10="urn:schemas-microsoft-com:office:word" xmlns:w="http://schemas.openxmlformats.org/wordprocessingml/2006/main" xmlns:w14="http://schemas.microsoft.com/office/word/2010/wordml" xmlns:wpg="http://schemas.microsoft.com/office/word/2010/wordprocessingGroup" xmlns:wpi="http://schemas.microsoft.com/office/word/2010/wordprocessingInk" xmlns:wne="http://schemas.microsoft.com/office/word/2006/wordml" xmlns:wps="http://schemas.microsoft.com/office/word/2010/wordprocessingShape" mc:Ignorable="w14 wp14">
   <w:footnote w:type="separator" w:id="-1">
     <w:p>
       <w:r>
@@ -44518,7 +44526,7 @@
 </file>
 
 <file path=word/numbering.xml><?xml version="1.0" encoding="utf-8"?>
-<w:numbering xmlns:wpc="http://schemas.microsoft.com/office/word/2010/wordprocessingCanvas" xmlns:mc="http://schemas.openxmlformats.org/markup-compatibility/2006" xmlns:o="urn:schemas-microsoft-com:office:office" xmlns:r="http://schemas.openxmlformats.org/officeDocument/2006/relationships" xmlns:m="http://schemas.openxmlformats.org/officeDocument/2006/math" xmlns:v="urn:schemas-microsoft-com:vml" xmlns:wp14="http://schemas.microsoft.com/office/word/2010/wordprocessingDrawing" xmlns:wp="http://schemas.openxmlformats.org/drawingml/2006/wordprocessingDrawing" xmlns:w10="urn:schemas-microsoft-com:office:word" xmlns:w="http://schemas.openxmlformats.org/wordprocessingml/2006/main" xmlns:w14="http://schemas.microsoft.com/office/word/2010/wordml" xmlns:w15="http://schemas.microsoft.com/office/word/2012/wordml" xmlns:wpg="http://schemas.microsoft.com/office/word/2010/wordprocessingGroup" xmlns:wpi="http://schemas.microsoft.com/office/word/2010/wordprocessingInk" xmlns:wne="http://schemas.microsoft.com/office/word/2006/wordml" xmlns:wps="http://schemas.microsoft.com/office/word/2010/wordprocessingShape" mc:Ignorable="w14 w15 wp14">
+<w:numbering xmlns:wpc="http://schemas.microsoft.com/office/word/2010/wordprocessingCanvas" xmlns:mc="http://schemas.openxmlformats.org/markup-compatibility/2006" xmlns:o="urn:schemas-microsoft-com:office:office" xmlns:r="http://schemas.openxmlformats.org/officeDocument/2006/relationships" xmlns:m="http://schemas.openxmlformats.org/officeDocument/2006/math" xmlns:v="urn:schemas-microsoft-com:vml" xmlns:wp14="http://schemas.microsoft.com/office/word/2010/wordprocessingDrawing" xmlns:wp="http://schemas.openxmlformats.org/drawingml/2006/wordprocessingDrawing" xmlns:w10="urn:schemas-microsoft-com:office:word" xmlns:w="http://schemas.openxmlformats.org/wordprocessingml/2006/main" xmlns:w14="http://schemas.microsoft.com/office/word/2010/wordml" xmlns:wpg="http://schemas.microsoft.com/office/word/2010/wordprocessingGroup" xmlns:wpi="http://schemas.microsoft.com/office/word/2010/wordprocessingInk" xmlns:wne="http://schemas.microsoft.com/office/word/2006/wordml" xmlns:wps="http://schemas.microsoft.com/office/word/2010/wordprocessingShape" mc:Ignorable="w14 wp14">
   <w:abstractNum w:abstractNumId="0">
     <w:nsid w:val="03324A22"/>
     <w:multiLevelType w:val="hybridMultilevel"/>
@@ -46333,7 +46341,7 @@
 </file>
 
 <file path=word/styles.xml><?xml version="1.0" encoding="utf-8"?>
-<w:styles xmlns:mc="http://schemas.openxmlformats.org/markup-compatibility/2006" xmlns:r="http://schemas.openxmlformats.org/officeDocument/2006/relationships" xmlns:w="http://schemas.openxmlformats.org/wordprocessingml/2006/main" xmlns:w14="http://schemas.microsoft.com/office/word/2010/wordml" xmlns:w15="http://schemas.microsoft.com/office/word/2012/wordml" mc:Ignorable="w14 w15">
+<w:styles xmlns:mc="http://schemas.openxmlformats.org/markup-compatibility/2006" xmlns:r="http://schemas.openxmlformats.org/officeDocument/2006/relationships" xmlns:w="http://schemas.openxmlformats.org/wordprocessingml/2006/main" xmlns:w14="http://schemas.microsoft.com/office/word/2010/wordml" mc:Ignorable="w14">
   <w:docDefaults>
     <w:rPrDefault>
       <w:rPr>
@@ -46351,378 +46359,868 @@
       </w:pPr>
     </w:pPrDefault>
   </w:docDefaults>
-  <w:latentStyles w:defLockedState="0" w:defUIPriority="99" w:defSemiHidden="0" w:defUnhideWhenUsed="0" w:defQFormat="0" w:count="371">
-    <w:lsdException w:name="Normal" w:uiPriority="0" w:qFormat="1"/>
-    <w:lsdException w:name="heading 1" w:uiPriority="1" w:qFormat="1"/>
-    <w:lsdException w:name="heading 2" w:semiHidden="1" w:uiPriority="1" w:unhideWhenUsed="1" w:qFormat="1"/>
-    <w:lsdException w:name="heading 3" w:semiHidden="1" w:uiPriority="9" w:unhideWhenUsed="1" w:qFormat="1"/>
-    <w:lsdException w:name="heading 4" w:semiHidden="1" w:uiPriority="9" w:unhideWhenUsed="1" w:qFormat="1"/>
-    <w:lsdException w:name="heading 5" w:semiHidden="1" w:uiPriority="9" w:unhideWhenUsed="1" w:qFormat="1"/>
-    <w:lsdException w:name="heading 6" w:semiHidden="1" w:uiPriority="9" w:unhideWhenUsed="1" w:qFormat="1"/>
-    <w:lsdException w:name="heading 7" w:semiHidden="1" w:uiPriority="9" w:unhideWhenUsed="1" w:qFormat="1"/>
-    <w:lsdException w:name="heading 8" w:semiHidden="1" w:uiPriority="9" w:unhideWhenUsed="1" w:qFormat="1"/>
-    <w:lsdException w:name="heading 9" w:semiHidden="1" w:uiPriority="9" w:unhideWhenUsed="1" w:qFormat="1"/>
-    <w:lsdException w:name="index 1" w:semiHidden="1" w:unhideWhenUsed="1"/>
-    <w:lsdException w:name="index 2" w:semiHidden="1" w:unhideWhenUsed="1"/>
-    <w:lsdException w:name="index 3" w:semiHidden="1" w:unhideWhenUsed="1"/>
-    <w:lsdException w:name="index 4" w:semiHidden="1" w:unhideWhenUsed="1"/>
-    <w:lsdException w:name="index 5" w:semiHidden="1" w:unhideWhenUsed="1"/>
-    <w:lsdException w:name="index 6" w:semiHidden="1" w:unhideWhenUsed="1"/>
-    <w:lsdException w:name="index 7" w:semiHidden="1" w:unhideWhenUsed="1"/>
-    <w:lsdException w:name="index 8" w:semiHidden="1" w:unhideWhenUsed="1"/>
-    <w:lsdException w:name="index 9" w:semiHidden="1" w:unhideWhenUsed="1"/>
-    <w:lsdException w:name="toc 1" w:semiHidden="1" w:uiPriority="39" w:unhideWhenUsed="1"/>
-    <w:lsdException w:name="toc 2" w:semiHidden="1" w:uiPriority="39" w:unhideWhenUsed="1"/>
-    <w:lsdException w:name="toc 3" w:semiHidden="1" w:uiPriority="39" w:unhideWhenUsed="1"/>
-    <w:lsdException w:name="toc 4" w:semiHidden="1" w:uiPriority="39" w:unhideWhenUsed="1"/>
-    <w:lsdException w:name="toc 5" w:semiHidden="1" w:uiPriority="39" w:unhideWhenUsed="1"/>
-    <w:lsdException w:name="toc 6" w:semiHidden="1" w:uiPriority="39" w:unhideWhenUsed="1"/>
-    <w:lsdException w:name="toc 7" w:semiHidden="1" w:uiPriority="39" w:unhideWhenUsed="1"/>
-    <w:lsdException w:name="toc 8" w:semiHidden="1" w:uiPriority="39" w:unhideWhenUsed="1"/>
-    <w:lsdException w:name="toc 9" w:semiHidden="1" w:uiPriority="39" w:unhideWhenUsed="1"/>
-    <w:lsdException w:name="Normal Indent" w:semiHidden="1" w:unhideWhenUsed="1"/>
-    <w:lsdException w:name="footnote text" w:semiHidden="1" w:unhideWhenUsed="1"/>
-    <w:lsdException w:name="annotation text" w:semiHidden="1" w:unhideWhenUsed="1"/>
-    <w:lsdException w:name="header" w:semiHidden="1" w:unhideWhenUsed="1"/>
-    <w:lsdException w:name="footer" w:semiHidden="1" w:unhideWhenUsed="1"/>
-    <w:lsdException w:name="index heading" w:semiHidden="1" w:unhideWhenUsed="1"/>
-    <w:lsdException w:name="caption" w:semiHidden="1" w:uiPriority="35" w:unhideWhenUsed="1" w:qFormat="1"/>
-    <w:lsdException w:name="table of figures" w:semiHidden="1" w:unhideWhenUsed="1"/>
-    <w:lsdException w:name="envelope address" w:semiHidden="1" w:unhideWhenUsed="1"/>
-    <w:lsdException w:name="envelope return" w:semiHidden="1" w:unhideWhenUsed="1"/>
-    <w:lsdException w:name="footnote reference" w:semiHidden="1" w:unhideWhenUsed="1"/>
-    <w:lsdException w:name="annotation reference" w:semiHidden="1" w:unhideWhenUsed="1"/>
-    <w:lsdException w:name="line number" w:semiHidden="1" w:unhideWhenUsed="1"/>
-    <w:lsdException w:name="page number" w:semiHidden="1" w:unhideWhenUsed="1"/>
-    <w:lsdException w:name="endnote reference" w:semiHidden="1" w:unhideWhenUsed="1"/>
-    <w:lsdException w:name="endnote text" w:semiHidden="1" w:unhideWhenUsed="1"/>
-    <w:lsdException w:name="table of authorities" w:semiHidden="1" w:unhideWhenUsed="1"/>
-    <w:lsdException w:name="macro" w:semiHidden="1" w:unhideWhenUsed="1"/>
-    <w:lsdException w:name="toa heading" w:semiHidden="1" w:unhideWhenUsed="1"/>
-    <w:lsdException w:name="List" w:semiHidden="1" w:unhideWhenUsed="1"/>
-    <w:lsdException w:name="List Bullet" w:semiHidden="1" w:unhideWhenUsed="1"/>
-    <w:lsdException w:name="List Number" w:semiHidden="1" w:unhideWhenUsed="1"/>
-    <w:lsdException w:name="List 2" w:semiHidden="1" w:unhideWhenUsed="1"/>
-    <w:lsdException w:name="List 3" w:semiHidden="1" w:uiPriority="0" w:unhideWhenUsed="1"/>
-    <w:lsdException w:name="List 4" w:semiHidden="1" w:unhideWhenUsed="1"/>
-    <w:lsdException w:name="List 5" w:semiHidden="1" w:unhideWhenUsed="1"/>
-    <w:lsdException w:name="List Bullet 2" w:semiHidden="1" w:unhideWhenUsed="1"/>
-    <w:lsdException w:name="List Bullet 3" w:semiHidden="1" w:unhideWhenUsed="1"/>
-    <w:lsdException w:name="List Bullet 4" w:semiHidden="1" w:unhideWhenUsed="1"/>
-    <w:lsdException w:name="List Bullet 5" w:semiHidden="1" w:unhideWhenUsed="1"/>
-    <w:lsdException w:name="List Number 2" w:semiHidden="1" w:unhideWhenUsed="1"/>
-    <w:lsdException w:name="List Number 3" w:semiHidden="1" w:unhideWhenUsed="1"/>
-    <w:lsdException w:name="List Number 4" w:semiHidden="1" w:unhideWhenUsed="1"/>
-    <w:lsdException w:name="List Number 5" w:semiHidden="1" w:unhideWhenUsed="1"/>
-    <w:lsdException w:name="Title" w:uiPriority="10" w:qFormat="1"/>
-    <w:lsdException w:name="Closing" w:semiHidden="1" w:unhideWhenUsed="1"/>
-    <w:lsdException w:name="Signature" w:semiHidden="1" w:unhideWhenUsed="1"/>
-    <w:lsdException w:name="Default Paragraph Font" w:semiHidden="1" w:uiPriority="1" w:unhideWhenUsed="1"/>
-    <w:lsdException w:name="Body Text" w:semiHidden="1" w:unhideWhenUsed="1"/>
-    <w:lsdException w:name="Body Text Indent" w:semiHidden="1" w:unhideWhenUsed="1"/>
-    <w:lsdException w:name="List Continue" w:semiHidden="1" w:unhideWhenUsed="1"/>
-    <w:lsdException w:name="List Continue 2" w:semiHidden="1" w:unhideWhenUsed="1"/>
-    <w:lsdException w:name="List Continue 3" w:semiHidden="1" w:unhideWhenUsed="1"/>
-    <w:lsdException w:name="List Continue 4" w:semiHidden="1" w:unhideWhenUsed="1"/>
-    <w:lsdException w:name="List Continue 5" w:semiHidden="1" w:unhideWhenUsed="1"/>
-    <w:lsdException w:name="Message Header" w:semiHidden="1" w:unhideWhenUsed="1"/>
-    <w:lsdException w:name="Subtitle" w:uiPriority="11" w:qFormat="1"/>
-    <w:lsdException w:name="Salutation" w:semiHidden="1" w:unhideWhenUsed="1"/>
-    <w:lsdException w:name="Date" w:semiHidden="1" w:unhideWhenUsed="1"/>
-    <w:lsdException w:name="Body Text First Indent" w:semiHidden="1" w:unhideWhenUsed="1"/>
-    <w:lsdException w:name="Body Text First Indent 2" w:semiHidden="1" w:unhideWhenUsed="1"/>
-    <w:lsdException w:name="Note Heading" w:semiHidden="1" w:unhideWhenUsed="1"/>
-    <w:lsdException w:name="Body Text 2" w:semiHidden="1" w:unhideWhenUsed="1"/>
-    <w:lsdException w:name="Body Text 3" w:semiHidden="1" w:unhideWhenUsed="1"/>
-    <w:lsdException w:name="Body Text Indent 2" w:semiHidden="1" w:unhideWhenUsed="1"/>
-    <w:lsdException w:name="Body Text Indent 3" w:semiHidden="1" w:unhideWhenUsed="1"/>
-    <w:lsdException w:name="Block Text" w:semiHidden="1" w:unhideWhenUsed="1"/>
-    <w:lsdException w:name="Hyperlink" w:semiHidden="1" w:unhideWhenUsed="1"/>
-    <w:lsdException w:name="FollowedHyperlink" w:semiHidden="1" w:unhideWhenUsed="1"/>
-    <w:lsdException w:name="Strong" w:uiPriority="22" w:qFormat="1"/>
-    <w:lsdException w:name="Emphasis" w:uiPriority="20" w:qFormat="1"/>
-    <w:lsdException w:name="Document Map" w:semiHidden="1" w:unhideWhenUsed="1"/>
-    <w:lsdException w:name="Plain Text" w:semiHidden="1" w:unhideWhenUsed="1"/>
-    <w:lsdException w:name="E-mail Signature" w:semiHidden="1" w:unhideWhenUsed="1"/>
-    <w:lsdException w:name="HTML Top of Form" w:semiHidden="1" w:unhideWhenUsed="1"/>
-    <w:lsdException w:name="HTML Bottom of Form" w:semiHidden="1" w:unhideWhenUsed="1"/>
-    <w:lsdException w:name="Normal (Web)" w:semiHidden="1" w:unhideWhenUsed="1"/>
-    <w:lsdException w:name="HTML Acronym" w:semiHidden="1" w:unhideWhenUsed="1"/>
-    <w:lsdException w:name="HTML Address" w:semiHidden="1" w:unhideWhenUsed="1"/>
-    <w:lsdException w:name="HTML Cite" w:semiHidden="1" w:unhideWhenUsed="1"/>
-    <w:lsdException w:name="HTML Code" w:semiHidden="1" w:unhideWhenUsed="1"/>
-    <w:lsdException w:name="HTML Definition" w:semiHidden="1" w:unhideWhenUsed="1"/>
-    <w:lsdException w:name="HTML Keyboard" w:semiHidden="1" w:unhideWhenUsed="1"/>
-    <w:lsdException w:name="HTML Preformatted" w:semiHidden="1" w:unhideWhenUsed="1"/>
-    <w:lsdException w:name="HTML Sample" w:semiHidden="1" w:unhideWhenUsed="1"/>
-    <w:lsdException w:name="HTML Typewriter" w:semiHidden="1" w:unhideWhenUsed="1"/>
-    <w:lsdException w:name="HTML Variable" w:semiHidden="1" w:unhideWhenUsed="1"/>
-    <w:lsdException w:name="Normal Table" w:semiHidden="1" w:unhideWhenUsed="1"/>
-    <w:lsdException w:name="annotation subject" w:semiHidden="1" w:unhideWhenUsed="1"/>
-    <w:lsdException w:name="No List" w:semiHidden="1" w:unhideWhenUsed="1"/>
-    <w:lsdException w:name="Outline List 1" w:semiHidden="1" w:unhideWhenUsed="1"/>
-    <w:lsdException w:name="Outline List 2" w:semiHidden="1" w:unhideWhenUsed="1"/>
-    <w:lsdException w:name="Outline List 3" w:semiHidden="1" w:unhideWhenUsed="1"/>
-    <w:lsdException w:name="Table Simple 1" w:semiHidden="1" w:unhideWhenUsed="1"/>
-    <w:lsdException w:name="Table Simple 2" w:semiHidden="1" w:unhideWhenUsed="1"/>
-    <w:lsdException w:name="Table Simple 3" w:semiHidden="1" w:unhideWhenUsed="1"/>
-    <w:lsdException w:name="Table Classic 1" w:semiHidden="1" w:unhideWhenUsed="1"/>
-    <w:lsdException w:name="Table Classic 2" w:semiHidden="1" w:unhideWhenUsed="1"/>
-    <w:lsdException w:name="Table Classic 3" w:semiHidden="1" w:unhideWhenUsed="1"/>
-    <w:lsdException w:name="Table Classic 4" w:semiHidden="1" w:unhideWhenUsed="1"/>
-    <w:lsdException w:name="Table Colorful 1" w:semiHidden="1" w:unhideWhenUsed="1"/>
-    <w:lsdException w:name="Table Colorful 2" w:semiHidden="1" w:unhideWhenUsed="1"/>
-    <w:lsdException w:name="Table Colorful 3" w:semiHidden="1" w:unhideWhenUsed="1"/>
-    <w:lsdException w:name="Table Columns 1" w:semiHidden="1" w:unhideWhenUsed="1"/>
-    <w:lsdException w:name="Table Columns 2" w:semiHidden="1" w:unhideWhenUsed="1"/>
-    <w:lsdException w:name="Table Columns 3" w:semiHidden="1" w:unhideWhenUsed="1"/>
-    <w:lsdException w:name="Table Columns 4" w:semiHidden="1" w:unhideWhenUsed="1"/>
-    <w:lsdException w:name="Table Columns 5" w:semiHidden="1" w:unhideWhenUsed="1"/>
-    <w:lsdException w:name="Table Grid 1" w:semiHidden="1" w:unhideWhenUsed="1"/>
-    <w:lsdException w:name="Table Grid 2" w:semiHidden="1" w:unhideWhenUsed="1"/>
-    <w:lsdException w:name="Table Grid 3" w:semiHidden="1" w:unhideWhenUsed="1"/>
-    <w:lsdException w:name="Table Grid 4" w:semiHidden="1" w:unhideWhenUsed="1"/>
-    <w:lsdException w:name="Table Grid 5" w:semiHidden="1" w:unhideWhenUsed="1"/>
-    <w:lsdException w:name="Table Grid 6" w:semiHidden="1" w:unhideWhenUsed="1"/>
-    <w:lsdException w:name="Table Grid 7" w:semiHidden="1" w:unhideWhenUsed="1"/>
-    <w:lsdException w:name="Table Grid 8" w:semiHidden="1" w:unhideWhenUsed="1"/>
-    <w:lsdException w:name="Table List 1" w:semiHidden="1" w:unhideWhenUsed="1"/>
-    <w:lsdException w:name="Table List 2" w:semiHidden="1" w:unhideWhenUsed="1"/>
-    <w:lsdException w:name="Table List 3" w:semiHidden="1" w:unhideWhenUsed="1"/>
-    <w:lsdException w:name="Table List 4" w:semiHidden="1" w:unhideWhenUsed="1"/>
-    <w:lsdException w:name="Table List 5" w:semiHidden="1" w:unhideWhenUsed="1"/>
-    <w:lsdException w:name="Table List 6" w:semiHidden="1" w:unhideWhenUsed="1"/>
-    <w:lsdException w:name="Table List 7" w:semiHidden="1" w:unhideWhenUsed="1"/>
-    <w:lsdException w:name="Table List 8" w:semiHidden="1" w:unhideWhenUsed="1"/>
-    <w:lsdException w:name="Table 3D effects 1" w:semiHidden="1" w:unhideWhenUsed="1"/>
-    <w:lsdException w:name="Table 3D effects 2" w:semiHidden="1" w:unhideWhenUsed="1"/>
-    <w:lsdException w:name="Table 3D effects 3" w:semiHidden="1" w:unhideWhenUsed="1"/>
-    <w:lsdException w:name="Table Contemporary" w:semiHidden="1" w:unhideWhenUsed="1"/>
-    <w:lsdException w:name="Table Elegant" w:semiHidden="1" w:unhideWhenUsed="1"/>
-    <w:lsdException w:name="Table Professional" w:semiHidden="1" w:unhideWhenUsed="1"/>
-    <w:lsdException w:name="Table Subtle 1" w:semiHidden="1" w:unhideWhenUsed="1"/>
-    <w:lsdException w:name="Table Subtle 2" w:semiHidden="1" w:unhideWhenUsed="1"/>
-    <w:lsdException w:name="Table Web 1" w:semiHidden="1" w:unhideWhenUsed="1"/>
-    <w:lsdException w:name="Table Web 2" w:semiHidden="1" w:unhideWhenUsed="1"/>
-    <w:lsdException w:name="Table Web 3" w:semiHidden="1" w:unhideWhenUsed="1"/>
-    <w:lsdException w:name="Balloon Text" w:semiHidden="1" w:unhideWhenUsed="1"/>
-    <w:lsdException w:name="Table Grid" w:uiPriority="59"/>
-    <w:lsdException w:name="Table Theme" w:semiHidden="1" w:unhideWhenUsed="1"/>
-    <w:lsdException w:name="Placeholder Text" w:semiHidden="1"/>
-    <w:lsdException w:name="No Spacing" w:uiPriority="1" w:qFormat="1"/>
-    <w:lsdException w:name="Light Shading" w:uiPriority="60"/>
-    <w:lsdException w:name="Light List" w:uiPriority="61"/>
-    <w:lsdException w:name="Light Grid" w:uiPriority="62"/>
-    <w:lsdException w:name="Medium Shading 1" w:uiPriority="63"/>
-    <w:lsdException w:name="Medium Shading 2" w:uiPriority="64"/>
-    <w:lsdException w:name="Medium List 1" w:uiPriority="65"/>
-    <w:lsdException w:name="Medium List 2" w:uiPriority="66"/>
-    <w:lsdException w:name="Medium Grid 1" w:uiPriority="67"/>
-    <w:lsdException w:name="Medium Grid 2" w:uiPriority="68"/>
-    <w:lsdException w:name="Medium Grid 3" w:uiPriority="69"/>
-    <w:lsdException w:name="Dark List" w:uiPriority="70"/>
-    <w:lsdException w:name="Colorful Shading" w:uiPriority="71"/>
-    <w:lsdException w:name="Colorful List" w:uiPriority="72"/>
-    <w:lsdException w:name="Colorful Grid" w:uiPriority="73"/>
-    <w:lsdException w:name="Light Shading Accent 1" w:uiPriority="60"/>
-    <w:lsdException w:name="Light List Accent 1" w:uiPriority="61"/>
-    <w:lsdException w:name="Light Grid Accent 1" w:uiPriority="62"/>
-    <w:lsdException w:name="Medium Shading 1 Accent 1" w:uiPriority="63"/>
-    <w:lsdException w:name="Medium Shading 2 Accent 1" w:uiPriority="64"/>
-    <w:lsdException w:name="Medium List 1 Accent 1" w:uiPriority="65"/>
-    <w:lsdException w:name="Revision" w:semiHidden="1"/>
-    <w:lsdException w:name="List Paragraph" w:uiPriority="34" w:qFormat="1"/>
-    <w:lsdException w:name="Quote" w:uiPriority="29" w:qFormat="1"/>
-    <w:lsdException w:name="Intense Quote" w:uiPriority="30" w:qFormat="1"/>
-    <w:lsdException w:name="Medium List 2 Accent 1" w:uiPriority="66"/>
-    <w:lsdException w:name="Medium Grid 1 Accent 1" w:uiPriority="67"/>
-    <w:lsdException w:name="Medium Grid 2 Accent 1" w:uiPriority="68"/>
-    <w:lsdException w:name="Medium Grid 3 Accent 1" w:uiPriority="69"/>
-    <w:lsdException w:name="Dark List Accent 1" w:uiPriority="70"/>
-    <w:lsdException w:name="Colorful Shading Accent 1" w:uiPriority="71"/>
-    <w:lsdException w:name="Colorful List Accent 1" w:uiPriority="72"/>
-    <w:lsdException w:name="Colorful Grid Accent 1" w:uiPriority="73"/>
-    <w:lsdException w:name="Light Shading Accent 2" w:uiPriority="60"/>
-    <w:lsdException w:name="Light List Accent 2" w:uiPriority="61"/>
-    <w:lsdException w:name="Light Grid Accent 2" w:uiPriority="62"/>
-    <w:lsdException w:name="Medium Shading 1 Accent 2" w:uiPriority="63"/>
-    <w:lsdException w:name="Medium Shading 2 Accent 2" w:uiPriority="64"/>
-    <w:lsdException w:name="Medium List 1 Accent 2" w:uiPriority="65"/>
-    <w:lsdException w:name="Medium List 2 Accent 2" w:uiPriority="66"/>
-    <w:lsdException w:name="Medium Grid 1 Accent 2" w:uiPriority="67"/>
-    <w:lsdException w:name="Medium Grid 2 Accent 2" w:uiPriority="68"/>
-    <w:lsdException w:name="Medium Grid 3 Accent 2" w:uiPriority="69"/>
-    <w:lsdException w:name="Dark List Accent 2" w:uiPriority="70"/>
-    <w:lsdException w:name="Colorful Shading Accent 2" w:uiPriority="71"/>
-    <w:lsdException w:name="Colorful List Accent 2" w:uiPriority="72"/>
-    <w:lsdException w:name="Colorful Grid Accent 2" w:uiPriority="73"/>
-    <w:lsdException w:name="Light Shading Accent 3" w:uiPriority="60"/>
-    <w:lsdException w:name="Light List Accent 3" w:uiPriority="61"/>
-    <w:lsdException w:name="Light Grid Accent 3" w:uiPriority="62"/>
-    <w:lsdException w:name="Medium Shading 1 Accent 3" w:uiPriority="63"/>
-    <w:lsdException w:name="Medium Shading 2 Accent 3" w:uiPriority="64"/>
-    <w:lsdException w:name="Medium List 1 Accent 3" w:uiPriority="65"/>
-    <w:lsdException w:name="Medium List 2 Accent 3" w:uiPriority="66"/>
-    <w:lsdException w:name="Medium Grid 1 Accent 3" w:uiPriority="67"/>
-    <w:lsdException w:name="Medium Grid 2 Accent 3" w:uiPriority="68"/>
-    <w:lsdException w:name="Medium Grid 3 Accent 3" w:uiPriority="69"/>
-    <w:lsdException w:name="Dark List Accent 3" w:uiPriority="70"/>
-    <w:lsdException w:name="Colorful Shading Accent 3" w:uiPriority="71"/>
-    <w:lsdException w:name="Colorful List Accent 3" w:uiPriority="72"/>
-    <w:lsdException w:name="Colorful Grid Accent 3" w:uiPriority="73"/>
-    <w:lsdException w:name="Light Shading Accent 4" w:uiPriority="60"/>
-    <w:lsdException w:name="Light List Accent 4" w:uiPriority="61"/>
-    <w:lsdException w:name="Light Grid Accent 4" w:uiPriority="62"/>
-    <w:lsdException w:name="Medium Shading 1 Accent 4" w:uiPriority="63"/>
-    <w:lsdException w:name="Medium Shading 2 Accent 4" w:uiPriority="64"/>
-    <w:lsdException w:name="Medium List 1 Accent 4" w:uiPriority="65"/>
-    <w:lsdException w:name="Medium List 2 Accent 4" w:uiPriority="66"/>
-    <w:lsdException w:name="Medium Grid 1 Accent 4" w:uiPriority="67"/>
-    <w:lsdException w:name="Medium Grid 2 Accent 4" w:uiPriority="68"/>
-    <w:lsdException w:name="Medium Grid 3 Accent 4" w:uiPriority="69"/>
-    <w:lsdException w:name="Dark List Accent 4" w:uiPriority="70"/>
-    <w:lsdException w:name="Colorful Shading Accent 4" w:uiPriority="71"/>
-    <w:lsdException w:name="Colorful List Accent 4" w:uiPriority="72"/>
-    <w:lsdException w:name="Colorful Grid Accent 4" w:uiPriority="73"/>
-    <w:lsdException w:name="Light Shading Accent 5" w:uiPriority="60"/>
-    <w:lsdException w:name="Light List Accent 5" w:uiPriority="61"/>
-    <w:lsdException w:name="Light Grid Accent 5" w:uiPriority="62"/>
-    <w:lsdException w:name="Medium Shading 1 Accent 5" w:uiPriority="63"/>
-    <w:lsdException w:name="Medium Shading 2 Accent 5" w:uiPriority="64"/>
-    <w:lsdException w:name="Medium List 1 Accent 5" w:uiPriority="65"/>
-    <w:lsdException w:name="Medium List 2 Accent 5" w:uiPriority="66"/>
-    <w:lsdException w:name="Medium Grid 1 Accent 5" w:uiPriority="67"/>
-    <w:lsdException w:name="Medium Grid 2 Accent 5" w:uiPriority="68"/>
-    <w:lsdException w:name="Medium Grid 3 Accent 5" w:uiPriority="69"/>
-    <w:lsdException w:name="Dark List Accent 5" w:uiPriority="70"/>
-    <w:lsdException w:name="Colorful Shading Accent 5" w:uiPriority="71"/>
-    <w:lsdException w:name="Colorful List Accent 5" w:uiPriority="72"/>
-    <w:lsdException w:name="Colorful Grid Accent 5" w:uiPriority="73"/>
-    <w:lsdException w:name="Light Shading Accent 6" w:uiPriority="60"/>
-    <w:lsdException w:name="Light List Accent 6" w:uiPriority="61"/>
-    <w:lsdException w:name="Light Grid Accent 6" w:uiPriority="62"/>
-    <w:lsdException w:name="Medium Shading 1 Accent 6" w:uiPriority="63"/>
-    <w:lsdException w:name="Medium Shading 2 Accent 6" w:uiPriority="64"/>
-    <w:lsdException w:name="Medium List 1 Accent 6" w:uiPriority="65"/>
-    <w:lsdException w:name="Medium List 2 Accent 6" w:uiPriority="66"/>
-    <w:lsdException w:name="Medium Grid 1 Accent 6" w:uiPriority="67"/>
-    <w:lsdException w:name="Medium Grid 2 Accent 6" w:uiPriority="68"/>
-    <w:lsdException w:name="Medium Grid 3 Accent 6" w:uiPriority="69"/>
-    <w:lsdException w:name="Dark List Accent 6" w:uiPriority="70"/>
-    <w:lsdException w:name="Colorful Shading Accent 6" w:uiPriority="71"/>
-    <w:lsdException w:name="Colorful List Accent 6" w:uiPriority="72"/>
-    <w:lsdException w:name="Colorful Grid Accent 6" w:uiPriority="73"/>
-    <w:lsdException w:name="Subtle Emphasis" w:uiPriority="19" w:qFormat="1"/>
-    <w:lsdException w:name="Intense Emphasis" w:uiPriority="21" w:qFormat="1"/>
-    <w:lsdException w:name="Subtle Reference" w:uiPriority="31" w:qFormat="1"/>
-    <w:lsdException w:name="Intense Reference" w:uiPriority="32" w:qFormat="1"/>
-    <w:lsdException w:name="Book Title" w:uiPriority="33" w:qFormat="1"/>
-    <w:lsdException w:name="Bibliography" w:semiHidden="1" w:uiPriority="37" w:unhideWhenUsed="1"/>
-    <w:lsdException w:name="TOC Heading" w:semiHidden="1" w:uiPriority="39" w:unhideWhenUsed="1" w:qFormat="1"/>
-    <w:lsdException w:name="Plain Table 1" w:uiPriority="41"/>
-    <w:lsdException w:name="Plain Table 2" w:uiPriority="42"/>
-    <w:lsdException w:name="Plain Table 3" w:uiPriority="43"/>
-    <w:lsdException w:name="Plain Table 4" w:uiPriority="44"/>
-    <w:lsdException w:name="Plain Table 5" w:uiPriority="45"/>
-    <w:lsdException w:name="Grid Table Light" w:uiPriority="40"/>
-    <w:lsdException w:name="Grid Table 1 Light" w:uiPriority="46"/>
-    <w:lsdException w:name="Grid Table 2" w:uiPriority="47"/>
-    <w:lsdException w:name="Grid Table 3" w:uiPriority="48"/>
-    <w:lsdException w:name="Grid Table 4" w:uiPriority="49"/>
-    <w:lsdException w:name="Grid Table 5 Dark" w:uiPriority="50"/>
-    <w:lsdException w:name="Grid Table 6 Colorful" w:uiPriority="51"/>
-    <w:lsdException w:name="Grid Table 7 Colorful" w:uiPriority="52"/>
-    <w:lsdException w:name="Grid Table 1 Light Accent 1" w:uiPriority="46"/>
-    <w:lsdException w:name="Grid Table 2 Accent 1" w:uiPriority="47"/>
-    <w:lsdException w:name="Grid Table 3 Accent 1" w:uiPriority="48"/>
-    <w:lsdException w:name="Grid Table 4 Accent 1" w:uiPriority="49"/>
-    <w:lsdException w:name="Grid Table 5 Dark Accent 1" w:uiPriority="50"/>
-    <w:lsdException w:name="Grid Table 6 Colorful Accent 1" w:uiPriority="51"/>
-    <w:lsdException w:name="Grid Table 7 Colorful Accent 1" w:uiPriority="52"/>
-    <w:lsdException w:name="Grid Table 1 Light Accent 2" w:uiPriority="46"/>
-    <w:lsdException w:name="Grid Table 2 Accent 2" w:uiPriority="47"/>
-    <w:lsdException w:name="Grid Table 3 Accent 2" w:uiPriority="48"/>
-    <w:lsdException w:name="Grid Table 4 Accent 2" w:uiPriority="49"/>
-    <w:lsdException w:name="Grid Table 5 Dark Accent 2" w:uiPriority="50"/>
-    <w:lsdException w:name="Grid Table 6 Colorful Accent 2" w:uiPriority="51"/>
-    <w:lsdException w:name="Grid Table 7 Colorful Accent 2" w:uiPriority="52"/>
-    <w:lsdException w:name="Grid Table 1 Light Accent 3" w:uiPriority="46"/>
-    <w:lsdException w:name="Grid Table 2 Accent 3" w:uiPriority="47"/>
-    <w:lsdException w:name="Grid Table 3 Accent 3" w:uiPriority="48"/>
-    <w:lsdException w:name="Grid Table 4 Accent 3" w:uiPriority="49"/>
-    <w:lsdException w:name="Grid Table 5 Dark Accent 3" w:uiPriority="50"/>
-    <w:lsdException w:name="Grid Table 6 Colorful Accent 3" w:uiPriority="51"/>
-    <w:lsdException w:name="Grid Table 7 Colorful Accent 3" w:uiPriority="52"/>
-    <w:lsdException w:name="Grid Table 1 Light Accent 4" w:uiPriority="46"/>
-    <w:lsdException w:name="Grid Table 2 Accent 4" w:uiPriority="47"/>
-    <w:lsdException w:name="Grid Table 3 Accent 4" w:uiPriority="48"/>
-    <w:lsdException w:name="Grid Table 4 Accent 4" w:uiPriority="49"/>
-    <w:lsdException w:name="Grid Table 5 Dark Accent 4" w:uiPriority="50"/>
-    <w:lsdException w:name="Grid Table 6 Colorful Accent 4" w:uiPriority="51"/>
-    <w:lsdException w:name="Grid Table 7 Colorful Accent 4" w:uiPriority="52"/>
-    <w:lsdException w:name="Grid Table 1 Light Accent 5" w:uiPriority="46"/>
-    <w:lsdException w:name="Grid Table 2 Accent 5" w:uiPriority="47"/>
-    <w:lsdException w:name="Grid Table 3 Accent 5" w:uiPriority="48"/>
-    <w:lsdException w:name="Grid Table 4 Accent 5" w:uiPriority="49"/>
-    <w:lsdException w:name="Grid Table 5 Dark Accent 5" w:uiPriority="50"/>
-    <w:lsdException w:name="Grid Table 6 Colorful Accent 5" w:uiPriority="51"/>
-    <w:lsdException w:name="Grid Table 7 Colorful Accent 5" w:uiPriority="52"/>
-    <w:lsdException w:name="Grid Table 1 Light Accent 6" w:uiPriority="46"/>
-    <w:lsdException w:name="Grid Table 2 Accent 6" w:uiPriority="47"/>
-    <w:lsdException w:name="Grid Table 3 Accent 6" w:uiPriority="48"/>
-    <w:lsdException w:name="Grid Table 4 Accent 6" w:uiPriority="49"/>
-    <w:lsdException w:name="Grid Table 5 Dark Accent 6" w:uiPriority="50"/>
-    <w:lsdException w:name="Grid Table 6 Colorful Accent 6" w:uiPriority="51"/>
-    <w:lsdException w:name="Grid Table 7 Colorful Accent 6" w:uiPriority="52"/>
-    <w:lsdException w:name="List Table 1 Light" w:uiPriority="46"/>
-    <w:lsdException w:name="List Table 2" w:uiPriority="47"/>
-    <w:lsdException w:name="List Table 3" w:uiPriority="48"/>
-    <w:lsdException w:name="List Table 4" w:uiPriority="49"/>
-    <w:lsdException w:name="List Table 5 Dark" w:uiPriority="50"/>
-    <w:lsdException w:name="List Table 6 Colorful" w:uiPriority="51"/>
-    <w:lsdException w:name="List Table 7 Colorful" w:uiPriority="52"/>
-    <w:lsdException w:name="List Table 1 Light Accent 1" w:uiPriority="46"/>
-    <w:lsdException w:name="List Table 2 Accent 1" w:uiPriority="47"/>
-    <w:lsdException w:name="List Table 3 Accent 1" w:uiPriority="48"/>
-    <w:lsdException w:name="List Table 4 Accent 1" w:uiPriority="49"/>
-    <w:lsdException w:name="List Table 5 Dark Accent 1" w:uiPriority="50"/>
-    <w:lsdException w:name="List Table 6 Colorful Accent 1" w:uiPriority="51"/>
-    <w:lsdException w:name="List Table 7 Colorful Accent 1" w:uiPriority="52"/>
-    <w:lsdException w:name="List Table 1 Light Accent 2" w:uiPriority="46"/>
-    <w:lsdException w:name="List Table 2 Accent 2" w:uiPriority="47"/>
-    <w:lsdException w:name="List Table 3 Accent 2" w:uiPriority="48"/>
-    <w:lsdException w:name="List Table 4 Accent 2" w:uiPriority="49"/>
-    <w:lsdException w:name="List Table 5 Dark Accent 2" w:uiPriority="50"/>
-    <w:lsdException w:name="List Table 6 Colorful Accent 2" w:uiPriority="51"/>
-    <w:lsdException w:name="List Table 7 Colorful Accent 2" w:uiPriority="52"/>
-    <w:lsdException w:name="List Table 1 Light Accent 3" w:uiPriority="46"/>
-    <w:lsdException w:name="List Table 2 Accent 3" w:uiPriority="47"/>
-    <w:lsdException w:name="List Table 3 Accent 3" w:uiPriority="48"/>
-    <w:lsdException w:name="List Table 4 Accent 3" w:uiPriority="49"/>
-    <w:lsdException w:name="List Table 5 Dark Accent 3" w:uiPriority="50"/>
-    <w:lsdException w:name="List Table 6 Colorful Accent 3" w:uiPriority="51"/>
-    <w:lsdException w:name="List Table 7 Colorful Accent 3" w:uiPriority="52"/>
-    <w:lsdException w:name="List Table 1 Light Accent 4" w:uiPriority="46"/>
-    <w:lsdException w:name="List Table 2 Accent 4" w:uiPriority="47"/>
-    <w:lsdException w:name="List Table 3 Accent 4" w:uiPriority="48"/>
-    <w:lsdException w:name="List Table 4 Accent 4" w:uiPriority="49"/>
-    <w:lsdException w:name="List Table 5 Dark Accent 4" w:uiPriority="50"/>
-    <w:lsdException w:name="List Table 6 Colorful Accent 4" w:uiPriority="51"/>
-    <w:lsdException w:name="List Table 7 Colorful Accent 4" w:uiPriority="52"/>
-    <w:lsdException w:name="List Table 1 Light Accent 5" w:uiPriority="46"/>
-    <w:lsdException w:name="List Table 2 Accent 5" w:uiPriority="47"/>
-    <w:lsdException w:name="List Table 3 Accent 5" w:uiPriority="48"/>
-    <w:lsdException w:name="List Table 4 Accent 5" w:uiPriority="49"/>
-    <w:lsdException w:name="List Table 5 Dark Accent 5" w:uiPriority="50"/>
-    <w:lsdException w:name="List Table 6 Colorful Accent 5" w:uiPriority="51"/>
-    <w:lsdException w:name="List Table 7 Colorful Accent 5" w:uiPriority="52"/>
-    <w:lsdException w:name="List Table 1 Light Accent 6" w:uiPriority="46"/>
-    <w:lsdException w:name="List Table 2 Accent 6" w:uiPriority="47"/>
-    <w:lsdException w:name="List Table 3 Accent 6" w:uiPriority="48"/>
-    <w:lsdException w:name="List Table 4 Accent 6" w:uiPriority="49"/>
-    <w:lsdException w:name="List Table 5 Dark Accent 6" w:uiPriority="50"/>
-    <w:lsdException w:name="List Table 6 Colorful Accent 6" w:uiPriority="51"/>
-    <w:lsdException w:name="List Table 7 Colorful Accent 6" w:uiPriority="52"/>
+  <w:latentStyles w:defLockedState="0" w:defUIPriority="99" w:defSemiHidden="1" w:defUnhideWhenUsed="1" w:defQFormat="0" w:count="267">
+    <w:lsdException w:name="Normal" w:semiHidden="0" w:uiPriority="0" w:unhideWhenUsed="0" w:qFormat="1"/>
+    <w:lsdException w:name="heading 1" w:semiHidden="0" w:uiPriority="1" w:unhideWhenUsed="0" w:qFormat="1"/>
+    <w:lsdException w:name="heading 2" w:uiPriority="1" w:qFormat="1"/>
+    <w:lsdException w:name="heading 3" w:uiPriority="9" w:qFormat="1"/>
+    <w:lsdException w:name="heading 4" w:uiPriority="9" w:qFormat="1"/>
+    <w:lsdException w:name="heading 5" w:uiPriority="9" w:qFormat="1"/>
+    <w:lsdException w:name="heading 6" w:uiPriority="9" w:qFormat="1"/>
+    <w:lsdException w:name="heading 7" w:uiPriority="9" w:qFormat="1"/>
+    <w:lsdException w:name="heading 8" w:uiPriority="9" w:qFormat="1"/>
+    <w:lsdException w:name="heading 9" w:uiPriority="9" w:qFormat="1"/>
+    <w:lsdException w:name="toc 1" w:uiPriority="39"/>
+    <w:lsdException w:name="toc 2" w:uiPriority="39"/>
+    <w:lsdException w:name="toc 3" w:uiPriority="39"/>
+    <w:lsdException w:name="toc 4" w:uiPriority="39"/>
+    <w:lsdException w:name="toc 5" w:uiPriority="39"/>
+    <w:lsdException w:name="toc 6" w:uiPriority="39"/>
+    <w:lsdException w:name="toc 7" w:uiPriority="39"/>
+    <w:lsdException w:name="toc 8" w:uiPriority="39"/>
+    <w:lsdException w:name="toc 9" w:uiPriority="39"/>
+    <w:lsdException w:name="caption" w:uiPriority="35" w:qFormat="1"/>
+    <w:lsdException w:name="List 3" w:uiPriority="0"/>
+    <w:lsdException w:name="Title" w:semiHidden="0" w:uiPriority="10" w:unhideWhenUsed="0" w:qFormat="1"/>
+    <w:lsdException w:name="Default Paragraph Font" w:uiPriority="1"/>
+    <w:lsdException w:name="Subtitle" w:semiHidden="0" w:uiPriority="11" w:unhideWhenUsed="0" w:qFormat="1"/>
+    <w:lsdException w:name="Strong" w:semiHidden="0" w:uiPriority="22" w:unhideWhenUsed="0" w:qFormat="1"/>
+    <w:lsdException w:name="Emphasis" w:semiHidden="0" w:uiPriority="20" w:unhideWhenUsed="0" w:qFormat="1"/>
+    <w:lsdException w:name="Table Grid" w:semiHidden="0" w:uiPriority="59" w:unhideWhenUsed="0"/>
+    <w:lsdException w:name="Placeholder Text" w:unhideWhenUsed="0"/>
+    <w:lsdException w:name="No Spacing" w:semiHidden="0" w:uiPriority="1" w:unhideWhenUsed="0" w:qFormat="1"/>
+    <w:lsdException w:name="Light Shading" w:semiHidden="0" w:uiPriority="60" w:unhideWhenUsed="0"/>
+    <w:lsdException w:name="Light List" w:semiHidden="0" w:uiPriority="61" w:unhideWhenUsed="0"/>
+    <w:lsdException w:name="Light Grid" w:semiHidden="0" w:uiPriority="62" w:unhideWhenUsed="0"/>
+    <w:lsdException w:name="Medium Shading 1" w:semiHidden="0" w:uiPriority="63" w:unhideWhenUsed="0"/>
+    <w:lsdException w:name="Medium Shading 2" w:semiHidden="0" w:uiPriority="64" w:unhideWhenUsed="0"/>
+    <w:lsdException w:name="Medium List 1" w:semiHidden="0" w:uiPriority="65" w:unhideWhenUsed="0"/>
+    <w:lsdException w:name="Medium List 2" w:semiHidden="0" w:uiPriority="66" w:unhideWhenUsed="0"/>
+    <w:lsdException w:name="Medium Grid 1" w:semiHidden="0" w:uiPriority="67" w:unhideWhenUsed="0"/>
+    <w:lsdException w:name="Medium Grid 2" w:semiHidden="0" w:uiPriority="68" w:unhideWhenUsed="0"/>
+    <w:lsdException w:name="Medium Grid 3" w:semiHidden="0" w:uiPriority="69" w:unhideWhenUsed="0"/>
+    <w:lsdException w:name="Dark List" w:semiHidden="0" w:uiPriority="70" w:unhideWhenUsed="0"/>
+    <w:lsdException w:name="Colorful Shading" w:semiHidden="0" w:uiPriority="71" w:unhideWhenUsed="0"/>
+    <w:lsdException w:name="Colorful List" w:semiHidden="0" w:uiPriority="72" w:unhideWhenUsed="0"/>
+    <w:lsdException w:name="Colorful Grid" w:semiHidden="0" w:uiPriority="73" w:unhideWhenUsed="0"/>
+    <w:lsdException w:name="Light Shading Accent 1" w:semiHidden="0" w:uiPriority="60" w:unhideWhenUsed="0"/>
+    <w:lsdException w:name="Light List Accent 1" w:semiHidden="0" w:uiPriority="61" w:unhideWhenUsed="0"/>
+    <w:lsdException w:name="Light Grid Accent 1" w:semiHidden="0" w:uiPriority="62" w:unhideWhenUsed="0"/>
+    <w:lsdException w:name="Medium Shading 1 Accent 1" w:semiHidden="0" w:uiPriority="63" w:unhideWhenUsed="0"/>
+    <w:lsdException w:name="Medium Shading 2 Accent 1" w:semiHidden="0" w:uiPriority="64" w:unhideWhenUsed="0"/>
+    <w:lsdException w:name="Medium List 1 Accent 1" w:semiHidden="0" w:uiPriority="65" w:unhideWhenUsed="0"/>
+    <w:lsdException w:name="Revision" w:unhideWhenUsed="0"/>
+    <w:lsdException w:name="List Paragraph" w:semiHidden="0" w:uiPriority="34" w:unhideWhenUsed="0" w:qFormat="1"/>
+    <w:lsdException w:name="Quote" w:semiHidden="0" w:uiPriority="29" w:unhideWhenUsed="0" w:qFormat="1"/>
+    <w:lsdException w:name="Intense Quote" w:semiHidden="0" w:uiPriority="30" w:unhideWhenUsed="0" w:qFormat="1"/>
+    <w:lsdException w:name="Medium List 2 Accent 1" w:semiHidden="0" w:uiPriority="66" w:unhideWhenUsed="0"/>
+    <w:lsdException w:name="Medium Grid 1 Accent 1" w:semiHidden="0" w:uiPriority="67" w:unhideWhenUsed="0"/>
+    <w:lsdException w:name="Medium Grid 2 Accent 1" w:semiHidden="0" w:uiPriority="68" w:unhideWhenUsed="0"/>
+    <w:lsdException w:name="Medium Grid 3 Accent 1" w:semiHidden="0" w:uiPriority="69" w:unhideWhenUsed="0"/>
+    <w:lsdException w:name="Dark List Accent 1" w:semiHidden="0" w:uiPriority="70" w:unhideWhenUsed="0"/>
+    <w:lsdException w:name="Colorful Shading Accent 1" w:semiHidden="0" w:uiPriority="71" w:unhideWhenUsed="0"/>
+    <w:lsdException w:name="Colorful List Accent 1" w:semiHidden="0" w:uiPriority="72" w:unhideWhenUsed="0"/>
+    <w:lsdException w:name="Colorful Grid Accent 1" w:semiHidden="0" w:uiPriority="73" w:unhideWhenUsed="0"/>
+    <w:lsdException w:name="Light Shading Accent 2" w:semiHidden="0" w:uiPriority="60" w:unhideWhenUsed="0"/>
+    <w:lsdException w:name="Light List Accent 2" w:semiHidden="0" w:uiPriority="61" w:unhideWhenUsed="0"/>
+    <w:lsdException w:name="Light Grid Accent 2" w:semiHidden="0" w:uiPriority="62" w:unhideWhenUsed="0"/>
+    <w:lsdException w:name="Medium Shading 1 Accent 2" w:semiHidden="0" w:uiPriority="63" w:unhideWhenUsed="0"/>
+    <w:lsdException w:name="Medium Shading 2 Accent 2" w:semiHidden="0" w:uiPriority="64" w:unhideWhenUsed="0"/>
+    <w:lsdException w:name="Medium List 1 Accent 2" w:semiHidden="0" w:uiPriority="65" w:unhideWhenUsed="0"/>
+    <w:lsdException w:name="Medium List 2 Accent 2" w:semiHidden="0" w:uiPriority="66" w:unhideWhenUsed="0"/>
+    <w:lsdException w:name="Medium Grid 1 Accent 2" w:semiHidden="0" w:uiPriority="67" w:unhideWhenUsed="0"/>
+    <w:lsdException w:name="Medium Grid 2 Accent 2" w:semiHidden="0" w:uiPriority="68" w:unhideWhenUsed="0"/>
+    <w:lsdException w:name="Medium Grid 3 Accent 2" w:semiHidden="0" w:uiPriority="69" w:unhideWhenUsed="0"/>
+    <w:lsdException w:name="Dark List Accent 2" w:semiHidden="0" w:uiPriority="70" w:unhideWhenUsed="0"/>
+    <w:lsdException w:name="Colorful Shading Accent 2" w:semiHidden="0" w:uiPriority="71" w:unhideWhenUsed="0"/>
+    <w:lsdException w:name="Colorful List Accent 2" w:semiHidden="0" w:uiPriority="72" w:unhideWhenUsed="0"/>
+    <w:lsdException w:name="Colorful Grid Accent 2" w:semiHidden="0" w:uiPriority="73" w:unhideWhenUsed="0"/>
+    <w:lsdException w:name="Light Shading Accent 3" w:semiHidden="0" w:uiPriority="60" w:unhideWhenUsed="0"/>
+    <w:lsdException w:name="Light List Accent 3" w:semiHidden="0" w:uiPriority="61" w:unhideWhenUsed="0"/>
+    <w:lsdException w:name="Light Grid Accent 3" w:semiHidden="0" w:uiPriority="62" w:unhideWhenUsed="0"/>
+    <w:lsdException w:name="Medium Shading 1 Accent 3" w:semiHidden="0" w:uiPriority="63" w:unhideWhenUsed="0"/>
+    <w:lsdException w:name="Medium Shading 2 Accent 3" w:semiHidden="0" w:uiPriority="64" w:unhideWhenUsed="0"/>
+    <w:lsdException w:name="Medium List 1 Accent 3" w:semiHidden="0" w:uiPriority="65" w:unhideWhenUsed="0"/>
+    <w:lsdException w:name="Medium List 2 Accent 3" w:semiHidden="0" w:uiPriority="66" w:unhideWhenUsed="0"/>
+    <w:lsdException w:name="Medium Grid 1 Accent 3" w:semiHidden="0" w:uiPriority="67" w:unhideWhenUsed="0"/>
+    <w:lsdException w:name="Medium Grid 2 Accent 3" w:semiHidden="0" w:uiPriority="68" w:unhideWhenUsed="0"/>
+    <w:lsdException w:name="Medium Grid 3 Accent 3" w:semiHidden="0" w:uiPriority="69" w:unhideWhenUsed="0"/>
+    <w:lsdException w:name="Dark List Accent 3" w:semiHidden="0" w:uiPriority="70" w:unhideWhenUsed="0"/>
+    <w:lsdException w:name="Colorful Shading Accent 3" w:semiHidden="0" w:uiPriority="71" w:unhideWhenUsed="0"/>
+    <w:lsdException w:name="Colorful List Accent 3" w:semiHidden="0" w:uiPriority="72" w:unhideWhenUsed="0"/>
+    <w:lsdException w:name="Colorful Grid Accent 3" w:semiHidden="0" w:uiPriority="73" w:unhideWhenUsed="0"/>
+    <w:lsdException w:name="Light Shading Accent 4" w:semiHidden="0" w:uiPriority="60" w:unhideWhenUsed="0"/>
+    <w:lsdException w:name="Light List Accent 4" w:semiHidden="0" w:uiPriority="61" w:unhideWhenUsed="0"/>
+    <w:lsdException w:name="Light Grid Accent 4" w:semiHidden="0" w:uiPriority="62" w:unhideWhenUsed="0"/>
+    <w:lsdException w:name="Medium Shading 1 Accent 4" w:semiHidden="0" w:uiPriority="63" w:unhideWhenUsed="0"/>
+    <w:lsdException w:name="Medium Shading 2 Accent 4" w:semiHidden="0" w:uiPriority="64" w:unhideWhenUsed="0"/>
+    <w:lsdException w:name="Medium List 1 Accent 4" w:semiHidden="0" w:uiPriority="65" w:unhideWhenUsed="0"/>
+    <w:lsdException w:name="Medium List 2 Accent 4" w:semiHidden="0" w:uiPriority="66" w:unhideWhenUsed="0"/>
+    <w:lsdException w:name="Medium Grid 1 Accent 4" w:semiHidden="0" w:uiPriority="67" w:unhideWhenUsed="0"/>
+    <w:lsdException w:name="Medium Grid 2 Accent 4" w:semiHidden="0" w:uiPriority="68" w:unhideWhenUsed="0"/>
+    <w:lsdException w:name="Medium Grid 3 Accent 4" w:semiHidden="0" w:uiPriority="69" w:unhideWhenUsed="0"/>
+    <w:lsdException w:name="Dark List Accent 4" w:semiHidden="0" w:uiPriority="70" w:unhideWhenUsed="0"/>
+    <w:lsdException w:name="Colorful Shading Accent 4" w:semiHidden="0" w:uiPriority="71" w:unhideWhenUsed="0"/>
+    <w:lsdException w:name="Colorful List Accent 4" w:semiHidden="0" w:uiPriority="72" w:unhideWhenUsed="0"/>
+    <w:lsdException w:name="Colorful Grid Accent 4" w:semiHidden="0" w:uiPriority="73" w:unhideWhenUsed="0"/>
+    <w:lsdException w:name="Light Shading Accent 5" w:semiHidden="0" w:uiPriority="60" w:unhideWhenUsed="0"/>
+    <w:lsdException w:name="Light List Accent 5" w:semiHidden="0" w:uiPriority="61" w:unhideWhenUsed="0"/>
+    <w:lsdException w:name="Light Grid Accent 5" w:semiHidden="0" w:uiPriority="62" w:unhideWhenUsed="0"/>
+    <w:lsdException w:name="Medium Shading 1 Accent 5" w:semiHidden="0" w:uiPriority="63" w:unhideWhenUsed="0"/>
+    <w:lsdException w:name="Medium Shading 2 Accent 5" w:semiHidden="0" w:uiPriority="64" w:unhideWhenUsed="0"/>
+    <w:lsdException w:name="Medium List 1 Accent 5" w:semiHidden="0" w:uiPriority="65" w:unhideWhenUsed="0"/>
+    <w:lsdException w:name="Medium List 2 Accent 5" w:semiHidden="0" w:uiPriority="66" w:unhideWhenUsed="0"/>
+    <w:lsdException w:name="Medium Grid 1 Accent 5" w:semiHidden="0" w:uiPriority="67" w:unhideWhenUsed="0"/>
+    <w:lsdException w:name="Medium Grid 2 Accent 5" w:semiHidden="0" w:uiPriority="68" w:unhideWhenUsed="0"/>
+    <w:lsdException w:name="Medium Grid 3 Accent 5" w:semiHidden="0" w:uiPriority="69" w:unhideWhenUsed="0"/>
+    <w:lsdException w:name="Dark List Accent 5" w:semiHidden="0" w:uiPriority="70" w:unhideWhenUsed="0"/>
+    <w:lsdException w:name="Colorful Shading Accent 5" w:semiHidden="0" w:uiPriority="71" w:unhideWhenUsed="0"/>
+    <w:lsdException w:name="Colorful List Accent 5" w:semiHidden="0" w:uiPriority="72" w:unhideWhenUsed="0"/>
+    <w:lsdException w:name="Colorful Grid Accent 5" w:semiHidden="0" w:uiPriority="73" w:unhideWhenUsed="0"/>
+    <w:lsdException w:name="Light Shading Accent 6" w:semiHidden="0" w:uiPriority="60" w:unhideWhenUsed="0"/>
+    <w:lsdException w:name="Light List Accent 6" w:semiHidden="0" w:uiPriority="61" w:unhideWhenUsed="0"/>
+    <w:lsdException w:name="Light Grid Accent 6" w:semiHidden="0" w:uiPriority="62" w:unhideWhenUsed="0"/>
+    <w:lsdException w:name="Medium Shading 1 Accent 6" w:semiHidden="0" w:uiPriority="63" w:unhideWhenUsed="0"/>
+    <w:lsdException w:name="Medium Shading 2 Accent 6" w:semiHidden="0" w:uiPriority="64" w:unhideWhenUsed="0"/>
+    <w:lsdException w:name="Medium List 1 Accent 6" w:semiHidden="0" w:uiPriority="65" w:unhideWhenUsed="0"/>
+    <w:lsdException w:name="Medium List 2 Accent 6" w:semiHidden="0" w:uiPriority="66" w:unhideWhenUsed="0"/>
+    <w:lsdException w:name="Medium Grid 1 Accent 6" w:semiHidden="0" w:uiPriority="67" w:unhideWhenUsed="0"/>
+    <w:lsdException w:name="Medium Grid 2 Accent 6" w:semiHidden="0" w:uiPriority="68" w:unhideWhenUsed="0"/>
+    <w:lsdException w:name="Medium Grid 3 Accent 6" w:semiHidden="0" w:uiPriority="69" w:unhideWhenUsed="0"/>
+    <w:lsdException w:name="Dark List Accent 6" w:semiHidden="0" w:uiPriority="70" w:unhideWhenUsed="0"/>
+    <w:lsdException w:name="Colorful Shading Accent 6" w:semiHidden="0" w:uiPriority="71" w:unhideWhenUsed="0"/>
+    <w:lsdException w:name="Colorful List Accent 6" w:semiHidden="0" w:uiPriority="72" w:unhideWhenUsed="0"/>
+    <w:lsdException w:name="Colorful Grid Accent 6" w:semiHidden="0" w:uiPriority="73" w:unhideWhenUsed="0"/>
+    <w:lsdException w:name="Subtle Emphasis" w:semiHidden="0" w:uiPriority="19" w:unhideWhenUsed="0" w:qFormat="1"/>
+    <w:lsdException w:name="Intense Emphasis" w:semiHidden="0" w:uiPriority="21" w:unhideWhenUsed="0" w:qFormat="1"/>
+    <w:lsdException w:name="Subtle Reference" w:semiHidden="0" w:uiPriority="31" w:unhideWhenUsed="0" w:qFormat="1"/>
+    <w:lsdException w:name="Intense Reference" w:semiHidden="0" w:uiPriority="32" w:unhideWhenUsed="0" w:qFormat="1"/>
+    <w:lsdException w:name="Book Title" w:semiHidden="0" w:uiPriority="33" w:unhideWhenUsed="0" w:qFormat="1"/>
+    <w:lsdException w:name="Bibliography" w:uiPriority="37"/>
+    <w:lsdException w:name="TOC Heading" w:uiPriority="39" w:qFormat="1"/>
+  </w:latentStyles>
+  <w:style w:type="paragraph" w:default="1" w:styleId="Normal">
+    <w:name w:val="Normal"/>
+    <w:uiPriority w:val="1"/>
+    <w:qFormat/>
+    <w:rPr>
+      <w:rFonts w:ascii="Times New Roman" w:eastAsia="Times New Roman" w:hAnsi="Times New Roman" w:cs="Times New Roman"/>
+    </w:rPr>
+  </w:style>
+  <w:style w:type="paragraph" w:styleId="Heading1">
+    <w:name w:val="heading 1"/>
+    <w:basedOn w:val="Normal"/>
+    <w:uiPriority w:val="1"/>
+    <w:qFormat/>
+    <w:pPr>
+      <w:spacing w:before="76"/>
+      <w:ind w:left="203" w:right="3492"/>
+      <w:jc w:val="center"/>
+      <w:outlineLvl w:val="0"/>
+    </w:pPr>
+    <w:rPr>
+      <w:b/>
+      <w:bCs/>
+      <w:sz w:val="28"/>
+      <w:szCs w:val="28"/>
+    </w:rPr>
+  </w:style>
+  <w:style w:type="paragraph" w:styleId="Heading2">
+    <w:name w:val="heading 2"/>
+    <w:basedOn w:val="Normal"/>
+    <w:uiPriority w:val="1"/>
+    <w:qFormat/>
+    <w:pPr>
+      <w:ind w:left="1061" w:hanging="840"/>
+      <w:outlineLvl w:val="1"/>
+    </w:pPr>
+    <w:rPr>
+      <w:b/>
+      <w:bCs/>
+      <w:sz w:val="26"/>
+      <w:szCs w:val="26"/>
+    </w:rPr>
+  </w:style>
+  <w:style w:type="paragraph" w:styleId="Heading3">
+    <w:name w:val="heading 3"/>
+    <w:basedOn w:val="Normal"/>
+    <w:next w:val="Normal"/>
+    <w:link w:val="Heading3Char"/>
+    <w:uiPriority w:val="9"/>
+    <w:semiHidden/>
+    <w:unhideWhenUsed/>
+    <w:qFormat/>
+    <w:rsid w:val="00797AE7"/>
+    <w:pPr>
+      <w:keepNext/>
+      <w:keepLines/>
+      <w:spacing w:before="40"/>
+      <w:outlineLvl w:val="2"/>
+    </w:pPr>
+    <w:rPr>
+      <w:rFonts w:asciiTheme="majorHAnsi" w:eastAsiaTheme="majorEastAsia" w:hAnsiTheme="majorHAnsi" w:cstheme="majorBidi"/>
+      <w:color w:val="243F60" w:themeColor="accent1" w:themeShade="7F"/>
+      <w:sz w:val="24"/>
+      <w:szCs w:val="24"/>
+    </w:rPr>
+  </w:style>
+  <w:style w:type="paragraph" w:styleId="Heading4">
+    <w:name w:val="heading 4"/>
+    <w:basedOn w:val="Normal"/>
+    <w:next w:val="Normal"/>
+    <w:link w:val="Heading4Char"/>
+    <w:uiPriority w:val="9"/>
+    <w:semiHidden/>
+    <w:unhideWhenUsed/>
+    <w:qFormat/>
+    <w:rsid w:val="00EF1B5E"/>
+    <w:pPr>
+      <w:keepNext/>
+      <w:keepLines/>
+      <w:spacing w:before="40"/>
+      <w:outlineLvl w:val="3"/>
+    </w:pPr>
+    <w:rPr>
+      <w:rFonts w:asciiTheme="majorHAnsi" w:eastAsiaTheme="majorEastAsia" w:hAnsiTheme="majorHAnsi" w:cstheme="majorBidi"/>
+      <w:i/>
+      <w:iCs/>
+      <w:color w:val="365F91" w:themeColor="accent1" w:themeShade="BF"/>
+    </w:rPr>
+  </w:style>
+  <w:style w:type="paragraph" w:styleId="Heading5">
+    <w:name w:val="heading 5"/>
+    <w:basedOn w:val="Normal"/>
+    <w:next w:val="Normal"/>
+    <w:link w:val="Heading5Char"/>
+    <w:uiPriority w:val="9"/>
+    <w:semiHidden/>
+    <w:unhideWhenUsed/>
+    <w:qFormat/>
+    <w:rsid w:val="008F171E"/>
+    <w:pPr>
+      <w:keepNext/>
+      <w:keepLines/>
+      <w:spacing w:before="40"/>
+      <w:outlineLvl w:val="4"/>
+    </w:pPr>
+    <w:rPr>
+      <w:rFonts w:asciiTheme="majorHAnsi" w:eastAsiaTheme="majorEastAsia" w:hAnsiTheme="majorHAnsi" w:cstheme="majorBidi"/>
+      <w:color w:val="365F91" w:themeColor="accent1" w:themeShade="BF"/>
+    </w:rPr>
+  </w:style>
+  <w:style w:type="character" w:default="1" w:styleId="DefaultParagraphFont">
+    <w:name w:val="Default Paragraph Font"/>
+    <w:uiPriority w:val="1"/>
+    <w:semiHidden/>
+    <w:unhideWhenUsed/>
+  </w:style>
+  <w:style w:type="table" w:default="1" w:styleId="TableNormal">
+    <w:name w:val="Normal Table"/>
+    <w:uiPriority w:val="99"/>
+    <w:semiHidden/>
+    <w:unhideWhenUsed/>
+    <w:tblPr>
+      <w:tblInd w:w="0" w:type="dxa"/>
+      <w:tblCellMar>
+        <w:top w:w="0" w:type="dxa"/>
+        <w:left w:w="108" w:type="dxa"/>
+        <w:bottom w:w="0" w:type="dxa"/>
+        <w:right w:w="108" w:type="dxa"/>
+      </w:tblCellMar>
+    </w:tblPr>
+  </w:style>
+  <w:style w:type="numbering" w:default="1" w:styleId="NoList">
+    <w:name w:val="No List"/>
+    <w:uiPriority w:val="99"/>
+    <w:semiHidden/>
+    <w:unhideWhenUsed/>
+  </w:style>
+  <w:style w:type="paragraph" w:styleId="TOC1">
+    <w:name w:val="toc 1"/>
+    <w:basedOn w:val="Normal"/>
+    <w:uiPriority w:val="39"/>
+    <w:qFormat/>
+    <w:pPr>
+      <w:spacing w:before="150"/>
+      <w:ind w:left="675" w:hanging="454"/>
+    </w:pPr>
+    <w:rPr>
+      <w:b/>
+      <w:bCs/>
+      <w:sz w:val="26"/>
+      <w:szCs w:val="26"/>
+    </w:rPr>
+  </w:style>
+  <w:style w:type="paragraph" w:styleId="TOC2">
+    <w:name w:val="toc 2"/>
+    <w:basedOn w:val="Normal"/>
+    <w:uiPriority w:val="39"/>
+    <w:qFormat/>
+    <w:pPr>
+      <w:spacing w:before="150"/>
+      <w:ind w:left="872" w:hanging="651"/>
+    </w:pPr>
+    <w:rPr>
+      <w:sz w:val="26"/>
+      <w:szCs w:val="26"/>
+    </w:rPr>
+  </w:style>
+  <w:style w:type="paragraph" w:styleId="BodyText">
+    <w:name w:val="Body Text"/>
+    <w:basedOn w:val="Normal"/>
+    <w:uiPriority w:val="1"/>
+    <w:qFormat/>
+    <w:rPr>
+      <w:sz w:val="26"/>
+      <w:szCs w:val="26"/>
+    </w:rPr>
+  </w:style>
+  <w:style w:type="paragraph" w:styleId="ListParagraph">
+    <w:name w:val="List Paragraph"/>
+    <w:basedOn w:val="Normal"/>
+    <w:uiPriority w:val="34"/>
+    <w:qFormat/>
+    <w:pPr>
+      <w:spacing w:before="150"/>
+      <w:ind w:left="641" w:hanging="151"/>
+    </w:pPr>
+  </w:style>
+  <w:style w:type="paragraph" w:customStyle="1" w:styleId="TableParagraph">
+    <w:name w:val="Table Paragraph"/>
+    <w:basedOn w:val="Normal"/>
+    <w:autoRedefine/>
+    <w:uiPriority w:val="1"/>
+    <w:qFormat/>
+    <w:rsid w:val="00F37244"/>
+    <w:pPr>
+      <w:tabs>
+        <w:tab w:val="left" w:pos="567"/>
+      </w:tabs>
+      <w:spacing w:before="120" w:after="120" w:line="360" w:lineRule="auto"/>
+      <w:ind w:left="107"/>
+      <w:jc w:val="center"/>
+    </w:pPr>
+    <w:rPr>
+      <w:rFonts w:eastAsia="Calibri"/>
+      <w:b/>
+      <w:i/>
+      <w:color w:val="000000" w:themeColor="text1"/>
+      <w:sz w:val="26"/>
+      <w:szCs w:val="26"/>
+    </w:rPr>
+  </w:style>
+  <w:style w:type="paragraph" w:styleId="Header">
+    <w:name w:val="header"/>
+    <w:basedOn w:val="Normal"/>
+    <w:link w:val="HeaderChar"/>
+    <w:uiPriority w:val="99"/>
+    <w:unhideWhenUsed/>
+    <w:rsid w:val="008651BB"/>
+    <w:pPr>
+      <w:tabs>
+        <w:tab w:val="center" w:pos="4680"/>
+        <w:tab w:val="right" w:pos="9360"/>
+      </w:tabs>
+    </w:pPr>
+  </w:style>
+  <w:style w:type="character" w:customStyle="1" w:styleId="HeaderChar">
+    <w:name w:val="Header Char"/>
+    <w:basedOn w:val="DefaultParagraphFont"/>
+    <w:link w:val="Header"/>
+    <w:uiPriority w:val="99"/>
+    <w:rsid w:val="008651BB"/>
+    <w:rPr>
+      <w:rFonts w:ascii="Times New Roman" w:eastAsia="Times New Roman" w:hAnsi="Times New Roman" w:cs="Times New Roman"/>
+    </w:rPr>
+  </w:style>
+  <w:style w:type="paragraph" w:styleId="Footer">
+    <w:name w:val="footer"/>
+    <w:basedOn w:val="Normal"/>
+    <w:link w:val="FooterChar"/>
+    <w:uiPriority w:val="99"/>
+    <w:unhideWhenUsed/>
+    <w:rsid w:val="008651BB"/>
+    <w:pPr>
+      <w:tabs>
+        <w:tab w:val="center" w:pos="4680"/>
+        <w:tab w:val="right" w:pos="9360"/>
+      </w:tabs>
+    </w:pPr>
+  </w:style>
+  <w:style w:type="character" w:customStyle="1" w:styleId="FooterChar">
+    <w:name w:val="Footer Char"/>
+    <w:basedOn w:val="DefaultParagraphFont"/>
+    <w:link w:val="Footer"/>
+    <w:uiPriority w:val="99"/>
+    <w:rsid w:val="008651BB"/>
+    <w:rPr>
+      <w:rFonts w:ascii="Times New Roman" w:eastAsia="Times New Roman" w:hAnsi="Times New Roman" w:cs="Times New Roman"/>
+    </w:rPr>
+  </w:style>
+  <w:style w:type="paragraph" w:styleId="NoSpacing">
+    <w:name w:val="No Spacing"/>
+    <w:uiPriority w:val="1"/>
+    <w:qFormat/>
+    <w:rsid w:val="00797AE7"/>
+    <w:rPr>
+      <w:rFonts w:ascii="Times New Roman" w:eastAsia="Times New Roman" w:hAnsi="Times New Roman" w:cs="Times New Roman"/>
+    </w:rPr>
+  </w:style>
+  <w:style w:type="character" w:customStyle="1" w:styleId="Heading3Char">
+    <w:name w:val="Heading 3 Char"/>
+    <w:basedOn w:val="DefaultParagraphFont"/>
+    <w:link w:val="Heading3"/>
+    <w:uiPriority w:val="9"/>
+    <w:semiHidden/>
+    <w:rsid w:val="00797AE7"/>
+    <w:rPr>
+      <w:rFonts w:asciiTheme="majorHAnsi" w:eastAsiaTheme="majorEastAsia" w:hAnsiTheme="majorHAnsi" w:cstheme="majorBidi"/>
+      <w:color w:val="243F60" w:themeColor="accent1" w:themeShade="7F"/>
+      <w:sz w:val="24"/>
+      <w:szCs w:val="24"/>
+    </w:rPr>
+  </w:style>
+  <w:style w:type="paragraph" w:styleId="NormalWeb">
+    <w:name w:val="Normal (Web)"/>
+    <w:basedOn w:val="Normal"/>
+    <w:uiPriority w:val="99"/>
+    <w:unhideWhenUsed/>
+    <w:rsid w:val="00F6133A"/>
+    <w:pPr>
+      <w:widowControl/>
+      <w:autoSpaceDE/>
+      <w:autoSpaceDN/>
+      <w:spacing w:before="100" w:beforeAutospacing="1" w:after="100" w:afterAutospacing="1"/>
+    </w:pPr>
+    <w:rPr>
+      <w:sz w:val="24"/>
+      <w:szCs w:val="24"/>
+    </w:rPr>
+  </w:style>
+  <w:style w:type="character" w:styleId="Hyperlink">
+    <w:name w:val="Hyperlink"/>
+    <w:basedOn w:val="DefaultParagraphFont"/>
+    <w:uiPriority w:val="99"/>
+    <w:unhideWhenUsed/>
+    <w:rsid w:val="00F6133A"/>
+    <w:rPr>
+      <w:color w:val="0000FF"/>
+      <w:u w:val="single"/>
+    </w:rPr>
+  </w:style>
+  <w:style w:type="character" w:styleId="Strong">
+    <w:name w:val="Strong"/>
+    <w:basedOn w:val="DefaultParagraphFont"/>
+    <w:uiPriority w:val="22"/>
+    <w:qFormat/>
+    <w:rsid w:val="00F6133A"/>
+    <w:rPr>
+      <w:b/>
+      <w:bCs/>
+    </w:rPr>
+  </w:style>
+  <w:style w:type="paragraph" w:styleId="TOCHeading">
+    <w:name w:val="TOC Heading"/>
+    <w:basedOn w:val="Heading1"/>
+    <w:next w:val="Normal"/>
+    <w:uiPriority w:val="39"/>
+    <w:unhideWhenUsed/>
+    <w:qFormat/>
+    <w:rsid w:val="008860D2"/>
+    <w:pPr>
+      <w:keepNext/>
+      <w:keepLines/>
+      <w:widowControl/>
+      <w:autoSpaceDE/>
+      <w:autoSpaceDN/>
+      <w:spacing w:before="240" w:line="259" w:lineRule="auto"/>
+      <w:ind w:left="0" w:right="0"/>
+      <w:jc w:val="left"/>
+      <w:outlineLvl w:val="9"/>
+    </w:pPr>
+    <w:rPr>
+      <w:rFonts w:asciiTheme="majorHAnsi" w:eastAsiaTheme="majorEastAsia" w:hAnsiTheme="majorHAnsi" w:cstheme="majorBidi"/>
+      <w:b w:val="0"/>
+      <w:bCs w:val="0"/>
+      <w:color w:val="365F91" w:themeColor="accent1" w:themeShade="BF"/>
+      <w:sz w:val="32"/>
+      <w:szCs w:val="32"/>
+    </w:rPr>
+  </w:style>
+  <w:style w:type="character" w:customStyle="1" w:styleId="text-base">
+    <w:name w:val="text-base"/>
+    <w:basedOn w:val="DefaultParagraphFont"/>
+    <w:rsid w:val="007757B0"/>
+  </w:style>
+  <w:style w:type="paragraph" w:styleId="Caption">
+    <w:name w:val="caption"/>
+    <w:basedOn w:val="Normal"/>
+    <w:next w:val="Normal"/>
+    <w:uiPriority w:val="35"/>
+    <w:unhideWhenUsed/>
+    <w:qFormat/>
+    <w:rsid w:val="00B9687D"/>
+    <w:pPr>
+      <w:spacing w:after="200"/>
+    </w:pPr>
+    <w:rPr>
+      <w:i/>
+      <w:iCs/>
+      <w:color w:val="1F497D" w:themeColor="text2"/>
+      <w:sz w:val="18"/>
+      <w:szCs w:val="18"/>
+    </w:rPr>
+  </w:style>
+  <w:style w:type="paragraph" w:styleId="TableofFigures">
+    <w:name w:val="table of figures"/>
+    <w:basedOn w:val="Normal"/>
+    <w:next w:val="Normal"/>
+    <w:uiPriority w:val="99"/>
+    <w:unhideWhenUsed/>
+    <w:rsid w:val="00F152AF"/>
+  </w:style>
+  <w:style w:type="paragraph" w:styleId="List3">
+    <w:name w:val="List 3"/>
+    <w:basedOn w:val="Normal"/>
+    <w:rsid w:val="007D48BF"/>
+    <w:pPr>
+      <w:widowControl/>
+      <w:autoSpaceDE/>
+      <w:autoSpaceDN/>
+      <w:spacing w:before="100" w:beforeAutospacing="1" w:after="100" w:afterAutospacing="1"/>
+    </w:pPr>
+    <w:rPr>
+      <w:rFonts w:eastAsia="SimSun"/>
+      <w:color w:val="333333"/>
+      <w:sz w:val="24"/>
+      <w:szCs w:val="24"/>
+    </w:rPr>
+  </w:style>
+  <w:style w:type="character" w:customStyle="1" w:styleId="Heading4Char">
+    <w:name w:val="Heading 4 Char"/>
+    <w:basedOn w:val="DefaultParagraphFont"/>
+    <w:link w:val="Heading4"/>
+    <w:uiPriority w:val="9"/>
+    <w:semiHidden/>
+    <w:rsid w:val="00EF1B5E"/>
+    <w:rPr>
+      <w:rFonts w:asciiTheme="majorHAnsi" w:eastAsiaTheme="majorEastAsia" w:hAnsiTheme="majorHAnsi" w:cstheme="majorBidi"/>
+      <w:i/>
+      <w:iCs/>
+      <w:color w:val="365F91" w:themeColor="accent1" w:themeShade="BF"/>
+    </w:rPr>
+  </w:style>
+  <w:style w:type="character" w:styleId="Emphasis">
+    <w:name w:val="Emphasis"/>
+    <w:basedOn w:val="DefaultParagraphFont"/>
+    <w:uiPriority w:val="20"/>
+    <w:qFormat/>
+    <w:rsid w:val="008B1291"/>
+    <w:rPr>
+      <w:i/>
+      <w:iCs/>
+    </w:rPr>
+  </w:style>
+  <w:style w:type="character" w:customStyle="1" w:styleId="Heading5Char">
+    <w:name w:val="Heading 5 Char"/>
+    <w:basedOn w:val="DefaultParagraphFont"/>
+    <w:link w:val="Heading5"/>
+    <w:uiPriority w:val="9"/>
+    <w:semiHidden/>
+    <w:rsid w:val="008F171E"/>
+    <w:rPr>
+      <w:rFonts w:asciiTheme="majorHAnsi" w:eastAsiaTheme="majorEastAsia" w:hAnsiTheme="majorHAnsi" w:cstheme="majorBidi"/>
+      <w:color w:val="365F91" w:themeColor="accent1" w:themeShade="BF"/>
+    </w:rPr>
+  </w:style>
+  <w:style w:type="character" w:customStyle="1" w:styleId="skimlinks-unlinked">
+    <w:name w:val="skimlinks-unlinked"/>
+    <w:basedOn w:val="DefaultParagraphFont"/>
+    <w:rsid w:val="00D50368"/>
+  </w:style>
+  <w:style w:type="character" w:styleId="CommentReference">
+    <w:name w:val="annotation reference"/>
+    <w:basedOn w:val="DefaultParagraphFont"/>
+    <w:uiPriority w:val="99"/>
+    <w:semiHidden/>
+    <w:unhideWhenUsed/>
+    <w:rsid w:val="00446A46"/>
+    <w:rPr>
+      <w:sz w:val="16"/>
+      <w:szCs w:val="16"/>
+    </w:rPr>
+  </w:style>
+  <w:style w:type="paragraph" w:styleId="CommentText">
+    <w:name w:val="annotation text"/>
+    <w:basedOn w:val="Normal"/>
+    <w:link w:val="CommentTextChar"/>
+    <w:uiPriority w:val="99"/>
+    <w:semiHidden/>
+    <w:unhideWhenUsed/>
+    <w:rsid w:val="00446A46"/>
+    <w:rPr>
+      <w:sz w:val="20"/>
+      <w:szCs w:val="20"/>
+    </w:rPr>
+  </w:style>
+  <w:style w:type="character" w:customStyle="1" w:styleId="CommentTextChar">
+    <w:name w:val="Comment Text Char"/>
+    <w:basedOn w:val="DefaultParagraphFont"/>
+    <w:link w:val="CommentText"/>
+    <w:uiPriority w:val="99"/>
+    <w:semiHidden/>
+    <w:rsid w:val="00446A46"/>
+    <w:rPr>
+      <w:rFonts w:ascii="Times New Roman" w:eastAsia="Times New Roman" w:hAnsi="Times New Roman" w:cs="Times New Roman"/>
+      <w:sz w:val="20"/>
+      <w:szCs w:val="20"/>
+    </w:rPr>
+  </w:style>
+  <w:style w:type="paragraph" w:styleId="CommentSubject">
+    <w:name w:val="annotation subject"/>
+    <w:basedOn w:val="CommentText"/>
+    <w:next w:val="CommentText"/>
+    <w:link w:val="CommentSubjectChar"/>
+    <w:uiPriority w:val="99"/>
+    <w:semiHidden/>
+    <w:unhideWhenUsed/>
+    <w:rsid w:val="00446A46"/>
+    <w:rPr>
+      <w:b/>
+      <w:bCs/>
+    </w:rPr>
+  </w:style>
+  <w:style w:type="character" w:customStyle="1" w:styleId="CommentSubjectChar">
+    <w:name w:val="Comment Subject Char"/>
+    <w:basedOn w:val="CommentTextChar"/>
+    <w:link w:val="CommentSubject"/>
+    <w:uiPriority w:val="99"/>
+    <w:semiHidden/>
+    <w:rsid w:val="00446A46"/>
+    <w:rPr>
+      <w:rFonts w:ascii="Times New Roman" w:eastAsia="Times New Roman" w:hAnsi="Times New Roman" w:cs="Times New Roman"/>
+      <w:b/>
+      <w:bCs/>
+      <w:sz w:val="20"/>
+      <w:szCs w:val="20"/>
+    </w:rPr>
+  </w:style>
+  <w:style w:type="paragraph" w:styleId="BalloonText">
+    <w:name w:val="Balloon Text"/>
+    <w:basedOn w:val="Normal"/>
+    <w:link w:val="BalloonTextChar"/>
+    <w:uiPriority w:val="99"/>
+    <w:semiHidden/>
+    <w:unhideWhenUsed/>
+    <w:rsid w:val="00446A46"/>
+    <w:rPr>
+      <w:rFonts w:ascii="Segoe UI" w:hAnsi="Segoe UI" w:cs="Segoe UI"/>
+      <w:sz w:val="18"/>
+      <w:szCs w:val="18"/>
+    </w:rPr>
+  </w:style>
+  <w:style w:type="character" w:customStyle="1" w:styleId="BalloonTextChar">
+    <w:name w:val="Balloon Text Char"/>
+    <w:basedOn w:val="DefaultParagraphFont"/>
+    <w:link w:val="BalloonText"/>
+    <w:uiPriority w:val="99"/>
+    <w:semiHidden/>
+    <w:rsid w:val="00446A46"/>
+    <w:rPr>
+      <w:rFonts w:ascii="Segoe UI" w:eastAsia="Times New Roman" w:hAnsi="Segoe UI" w:cs="Segoe UI"/>
+      <w:sz w:val="18"/>
+      <w:szCs w:val="18"/>
+    </w:rPr>
+  </w:style>
+  <w:style w:type="table" w:styleId="TableGrid">
+    <w:name w:val="Table Grid"/>
+    <w:basedOn w:val="TableNormal"/>
+    <w:uiPriority w:val="59"/>
+    <w:rsid w:val="00787121"/>
+    <w:pPr>
+      <w:widowControl/>
+      <w:autoSpaceDE/>
+      <w:autoSpaceDN/>
+    </w:pPr>
+    <w:tblPr>
+      <w:tblInd w:w="0" w:type="dxa"/>
+      <w:tblBorders>
+        <w:top w:val="single" w:sz="4" w:space="0" w:color="auto"/>
+        <w:left w:val="single" w:sz="4" w:space="0" w:color="auto"/>
+        <w:bottom w:val="single" w:sz="4" w:space="0" w:color="auto"/>
+        <w:right w:val="single" w:sz="4" w:space="0" w:color="auto"/>
+        <w:insideH w:val="single" w:sz="4" w:space="0" w:color="auto"/>
+        <w:insideV w:val="single" w:sz="4" w:space="0" w:color="auto"/>
+      </w:tblBorders>
+      <w:tblCellMar>
+        <w:top w:w="0" w:type="dxa"/>
+        <w:left w:w="108" w:type="dxa"/>
+        <w:bottom w:w="0" w:type="dxa"/>
+        <w:right w:w="108" w:type="dxa"/>
+      </w:tblCellMar>
+    </w:tblPr>
+  </w:style>
+</w:styles>
+</file>
+
+<file path=word/stylesWithEffects.xml><?xml version="1.0" encoding="utf-8"?>
+<w:styles xmlns:wpc="http://schemas.microsoft.com/office/word/2010/wordprocessingCanvas" xmlns:mc="http://schemas.openxmlformats.org/markup-compatibility/2006" xmlns:o="urn:schemas-microsoft-com:office:office" xmlns:r="http://schemas.openxmlformats.org/officeDocument/2006/relationships" xmlns:m="http://schemas.openxmlformats.org/officeDocument/2006/math" xmlns:v="urn:schemas-microsoft-com:vml" xmlns:wp14="http://schemas.microsoft.com/office/word/2010/wordprocessingDrawing" xmlns:wp="http://schemas.openxmlformats.org/drawingml/2006/wordprocessingDrawing" xmlns:w10="urn:schemas-microsoft-com:office:word" xmlns:w="http://schemas.openxmlformats.org/wordprocessingml/2006/main" xmlns:w14="http://schemas.microsoft.com/office/word/2010/wordml" xmlns:wpg="http://schemas.microsoft.com/office/word/2010/wordprocessingGroup" xmlns:wpi="http://schemas.microsoft.com/office/word/2010/wordprocessingInk" xmlns:wne="http://schemas.microsoft.com/office/word/2006/wordml" xmlns:wps="http://schemas.microsoft.com/office/word/2010/wordprocessingShape" mc:Ignorable="w14 wp14">
+  <w:docDefaults>
+    <w:rPrDefault>
+      <w:rPr>
+        <w:rFonts w:asciiTheme="minorHAnsi" w:eastAsiaTheme="minorHAnsi" w:hAnsiTheme="minorHAnsi" w:cstheme="minorBidi"/>
+        <w:sz w:val="22"/>
+        <w:szCs w:val="22"/>
+        <w:lang w:val="en-US" w:eastAsia="en-US" w:bidi="ar-SA"/>
+      </w:rPr>
+    </w:rPrDefault>
+    <w:pPrDefault>
+      <w:pPr>
+        <w:widowControl w:val="0"/>
+        <w:autoSpaceDE w:val="0"/>
+        <w:autoSpaceDN w:val="0"/>
+      </w:pPr>
+    </w:pPrDefault>
+  </w:docDefaults>
+  <w:latentStyles w:defLockedState="0" w:defUIPriority="99" w:defSemiHidden="1" w:defUnhideWhenUsed="1" w:defQFormat="0" w:count="267">
+    <w:lsdException w:name="Normal" w:semiHidden="0" w:uiPriority="0" w:unhideWhenUsed="0" w:qFormat="1"/>
+    <w:lsdException w:name="heading 1" w:semiHidden="0" w:uiPriority="1" w:unhideWhenUsed="0" w:qFormat="1"/>
+    <w:lsdException w:name="heading 2" w:uiPriority="1" w:qFormat="1"/>
+    <w:lsdException w:name="heading 3" w:uiPriority="9" w:qFormat="1"/>
+    <w:lsdException w:name="heading 4" w:uiPriority="9" w:qFormat="1"/>
+    <w:lsdException w:name="heading 5" w:uiPriority="9" w:qFormat="1"/>
+    <w:lsdException w:name="heading 6" w:uiPriority="9" w:qFormat="1"/>
+    <w:lsdException w:name="heading 7" w:uiPriority="9" w:qFormat="1"/>
+    <w:lsdException w:name="heading 8" w:uiPriority="9" w:qFormat="1"/>
+    <w:lsdException w:name="heading 9" w:uiPriority="9" w:qFormat="1"/>
+    <w:lsdException w:name="toc 1" w:uiPriority="39"/>
+    <w:lsdException w:name="toc 2" w:uiPriority="39"/>
+    <w:lsdException w:name="toc 3" w:uiPriority="39"/>
+    <w:lsdException w:name="toc 4" w:uiPriority="39"/>
+    <w:lsdException w:name="toc 5" w:uiPriority="39"/>
+    <w:lsdException w:name="toc 6" w:uiPriority="39"/>
+    <w:lsdException w:name="toc 7" w:uiPriority="39"/>
+    <w:lsdException w:name="toc 8" w:uiPriority="39"/>
+    <w:lsdException w:name="toc 9" w:uiPriority="39"/>
+    <w:lsdException w:name="caption" w:uiPriority="35" w:qFormat="1"/>
+    <w:lsdException w:name="List 3" w:uiPriority="0"/>
+    <w:lsdException w:name="Title" w:semiHidden="0" w:uiPriority="10" w:unhideWhenUsed="0" w:qFormat="1"/>
+    <w:lsdException w:name="Default Paragraph Font" w:uiPriority="1"/>
+    <w:lsdException w:name="Subtitle" w:semiHidden="0" w:uiPriority="11" w:unhideWhenUsed="0" w:qFormat="1"/>
+    <w:lsdException w:name="Strong" w:semiHidden="0" w:uiPriority="22" w:unhideWhenUsed="0" w:qFormat="1"/>
+    <w:lsdException w:name="Emphasis" w:semiHidden="0" w:uiPriority="20" w:unhideWhenUsed="0" w:qFormat="1"/>
+    <w:lsdException w:name="Table Grid" w:semiHidden="0" w:uiPriority="59" w:unhideWhenUsed="0"/>
+    <w:lsdException w:name="Placeholder Text" w:unhideWhenUsed="0"/>
+    <w:lsdException w:name="No Spacing" w:semiHidden="0" w:uiPriority="1" w:unhideWhenUsed="0" w:qFormat="1"/>
+    <w:lsdException w:name="Light Shading" w:semiHidden="0" w:uiPriority="60" w:unhideWhenUsed="0"/>
+    <w:lsdException w:name="Light List" w:semiHidden="0" w:uiPriority="61" w:unhideWhenUsed="0"/>
+    <w:lsdException w:name="Light Grid" w:semiHidden="0" w:uiPriority="62" w:unhideWhenUsed="0"/>
+    <w:lsdException w:name="Medium Shading 1" w:semiHidden="0" w:uiPriority="63" w:unhideWhenUsed="0"/>
+    <w:lsdException w:name="Medium Shading 2" w:semiHidden="0" w:uiPriority="64" w:unhideWhenUsed="0"/>
+    <w:lsdException w:name="Medium List 1" w:semiHidden="0" w:uiPriority="65" w:unhideWhenUsed="0"/>
+    <w:lsdException w:name="Medium List 2" w:semiHidden="0" w:uiPriority="66" w:unhideWhenUsed="0"/>
+    <w:lsdException w:name="Medium Grid 1" w:semiHidden="0" w:uiPriority="67" w:unhideWhenUsed="0"/>
+    <w:lsdException w:name="Medium Grid 2" w:semiHidden="0" w:uiPriority="68" w:unhideWhenUsed="0"/>
+    <w:lsdException w:name="Medium Grid 3" w:semiHidden="0" w:uiPriority="69" w:unhideWhenUsed="0"/>
+    <w:lsdException w:name="Dark List" w:semiHidden="0" w:uiPriority="70" w:unhideWhenUsed="0"/>
+    <w:lsdException w:name="Colorful Shading" w:semiHidden="0" w:uiPriority="71" w:unhideWhenUsed="0"/>
+    <w:lsdException w:name="Colorful List" w:semiHidden="0" w:uiPriority="72" w:unhideWhenUsed="0"/>
+    <w:lsdException w:name="Colorful Grid" w:semiHidden="0" w:uiPriority="73" w:unhideWhenUsed="0"/>
+    <w:lsdException w:name="Light Shading Accent 1" w:semiHidden="0" w:uiPriority="60" w:unhideWhenUsed="0"/>
+    <w:lsdException w:name="Light List Accent 1" w:semiHidden="0" w:uiPriority="61" w:unhideWhenUsed="0"/>
+    <w:lsdException w:name="Light Grid Accent 1" w:semiHidden="0" w:uiPriority="62" w:unhideWhenUsed="0"/>
+    <w:lsdException w:name="Medium Shading 1 Accent 1" w:semiHidden="0" w:uiPriority="63" w:unhideWhenUsed="0"/>
+    <w:lsdException w:name="Medium Shading 2 Accent 1" w:semiHidden="0" w:uiPriority="64" w:unhideWhenUsed="0"/>
+    <w:lsdException w:name="Medium List 1 Accent 1" w:semiHidden="0" w:uiPriority="65" w:unhideWhenUsed="0"/>
+    <w:lsdException w:name="Revision" w:unhideWhenUsed="0"/>
+    <w:lsdException w:name="List Paragraph" w:semiHidden="0" w:uiPriority="34" w:unhideWhenUsed="0" w:qFormat="1"/>
+    <w:lsdException w:name="Quote" w:semiHidden="0" w:uiPriority="29" w:unhideWhenUsed="0" w:qFormat="1"/>
+    <w:lsdException w:name="Intense Quote" w:semiHidden="0" w:uiPriority="30" w:unhideWhenUsed="0" w:qFormat="1"/>
+    <w:lsdException w:name="Medium List 2 Accent 1" w:semiHidden="0" w:uiPriority="66" w:unhideWhenUsed="0"/>
+    <w:lsdException w:name="Medium Grid 1 Accent 1" w:semiHidden="0" w:uiPriority="67" w:unhideWhenUsed="0"/>
+    <w:lsdException w:name="Medium Grid 2 Accent 1" w:semiHidden="0" w:uiPriority="68" w:unhideWhenUsed="0"/>
+    <w:lsdException w:name="Medium Grid 3 Accent 1" w:semiHidden="0" w:uiPriority="69" w:unhideWhenUsed="0"/>
+    <w:lsdException w:name="Dark List Accent 1" w:semiHidden="0" w:uiPriority="70" w:unhideWhenUsed="0"/>
+    <w:lsdException w:name="Colorful Shading Accent 1" w:semiHidden="0" w:uiPriority="71" w:unhideWhenUsed="0"/>
+    <w:lsdException w:name="Colorful List Accent 1" w:semiHidden="0" w:uiPriority="72" w:unhideWhenUsed="0"/>
+    <w:lsdException w:name="Colorful Grid Accent 1" w:semiHidden="0" w:uiPriority="73" w:unhideWhenUsed="0"/>
+    <w:lsdException w:name="Light Shading Accent 2" w:semiHidden="0" w:uiPriority="60" w:unhideWhenUsed="0"/>
+    <w:lsdException w:name="Light List Accent 2" w:semiHidden="0" w:uiPriority="61" w:unhideWhenUsed="0"/>
+    <w:lsdException w:name="Light Grid Accent 2" w:semiHidden="0" w:uiPriority="62" w:unhideWhenUsed="0"/>
+    <w:lsdException w:name="Medium Shading 1 Accent 2" w:semiHidden="0" w:uiPriority="63" w:unhideWhenUsed="0"/>
+    <w:lsdException w:name="Medium Shading 2 Accent 2" w:semiHidden="0" w:uiPriority="64" w:unhideWhenUsed="0"/>
+    <w:lsdException w:name="Medium List 1 Accent 2" w:semiHidden="0" w:uiPriority="65" w:unhideWhenUsed="0"/>
+    <w:lsdException w:name="Medium List 2 Accent 2" w:semiHidden="0" w:uiPriority="66" w:unhideWhenUsed="0"/>
+    <w:lsdException w:name="Medium Grid 1 Accent 2" w:semiHidden="0" w:uiPriority="67" w:unhideWhenUsed="0"/>
+    <w:lsdException w:name="Medium Grid 2 Accent 2" w:semiHidden="0" w:uiPriority="68" w:unhideWhenUsed="0"/>
+    <w:lsdException w:name="Medium Grid 3 Accent 2" w:semiHidden="0" w:uiPriority="69" w:unhideWhenUsed="0"/>
+    <w:lsdException w:name="Dark List Accent 2" w:semiHidden="0" w:uiPriority="70" w:unhideWhenUsed="0"/>
+    <w:lsdException w:name="Colorful Shading Accent 2" w:semiHidden="0" w:uiPriority="71" w:unhideWhenUsed="0"/>
+    <w:lsdException w:name="Colorful List Accent 2" w:semiHidden="0" w:uiPriority="72" w:unhideWhenUsed="0"/>
+    <w:lsdException w:name="Colorful Grid Accent 2" w:semiHidden="0" w:uiPriority="73" w:unhideWhenUsed="0"/>
+    <w:lsdException w:name="Light Shading Accent 3" w:semiHidden="0" w:uiPriority="60" w:unhideWhenUsed="0"/>
+    <w:lsdException w:name="Light List Accent 3" w:semiHidden="0" w:uiPriority="61" w:unhideWhenUsed="0"/>
+    <w:lsdException w:name="Light Grid Accent 3" w:semiHidden="0" w:uiPriority="62" w:unhideWhenUsed="0"/>
+    <w:lsdException w:name="Medium Shading 1 Accent 3" w:semiHidden="0" w:uiPriority="63" w:unhideWhenUsed="0"/>
+    <w:lsdException w:name="Medium Shading 2 Accent 3" w:semiHidden="0" w:uiPriority="64" w:unhideWhenUsed="0"/>
+    <w:lsdException w:name="Medium List 1 Accent 3" w:semiHidden="0" w:uiPriority="65" w:unhideWhenUsed="0"/>
+    <w:lsdException w:name="Medium List 2 Accent 3" w:semiHidden="0" w:uiPriority="66" w:unhideWhenUsed="0"/>
+    <w:lsdException w:name="Medium Grid 1 Accent 3" w:semiHidden="0" w:uiPriority="67" w:unhideWhenUsed="0"/>
+    <w:lsdException w:name="Medium Grid 2 Accent 3" w:semiHidden="0" w:uiPriority="68" w:unhideWhenUsed="0"/>
+    <w:lsdException w:name="Medium Grid 3 Accent 3" w:semiHidden="0" w:uiPriority="69" w:unhideWhenUsed="0"/>
+    <w:lsdException w:name="Dark List Accent 3" w:semiHidden="0" w:uiPriority="70" w:unhideWhenUsed="0"/>
+    <w:lsdException w:name="Colorful Shading Accent 3" w:semiHidden="0" w:uiPriority="71" w:unhideWhenUsed="0"/>
+    <w:lsdException w:name="Colorful List Accent 3" w:semiHidden="0" w:uiPriority="72" w:unhideWhenUsed="0"/>
+    <w:lsdException w:name="Colorful Grid Accent 3" w:semiHidden="0" w:uiPriority="73" w:unhideWhenUsed="0"/>
+    <w:lsdException w:name="Light Shading Accent 4" w:semiHidden="0" w:uiPriority="60" w:unhideWhenUsed="0"/>
+    <w:lsdException w:name="Light List Accent 4" w:semiHidden="0" w:uiPriority="61" w:unhideWhenUsed="0"/>
+    <w:lsdException w:name="Light Grid Accent 4" w:semiHidden="0" w:uiPriority="62" w:unhideWhenUsed="0"/>
+    <w:lsdException w:name="Medium Shading 1 Accent 4" w:semiHidden="0" w:uiPriority="63" w:unhideWhenUsed="0"/>
+    <w:lsdException w:name="Medium Shading 2 Accent 4" w:semiHidden="0" w:uiPriority="64" w:unhideWhenUsed="0"/>
+    <w:lsdException w:name="Medium List 1 Accent 4" w:semiHidden="0" w:uiPriority="65" w:unhideWhenUsed="0"/>
+    <w:lsdException w:name="Medium List 2 Accent 4" w:semiHidden="0" w:uiPriority="66" w:unhideWhenUsed="0"/>
+    <w:lsdException w:name="Medium Grid 1 Accent 4" w:semiHidden="0" w:uiPriority="67" w:unhideWhenUsed="0"/>
+    <w:lsdException w:name="Medium Grid 2 Accent 4" w:semiHidden="0" w:uiPriority="68" w:unhideWhenUsed="0"/>
+    <w:lsdException w:name="Medium Grid 3 Accent 4" w:semiHidden="0" w:uiPriority="69" w:unhideWhenUsed="0"/>
+    <w:lsdException w:name="Dark List Accent 4" w:semiHidden="0" w:uiPriority="70" w:unhideWhenUsed="0"/>
+    <w:lsdException w:name="Colorful Shading Accent 4" w:semiHidden="0" w:uiPriority="71" w:unhideWhenUsed="0"/>
+    <w:lsdException w:name="Colorful List Accent 4" w:semiHidden="0" w:uiPriority="72" w:unhideWhenUsed="0"/>
+    <w:lsdException w:name="Colorful Grid Accent 4" w:semiHidden="0" w:uiPriority="73" w:unhideWhenUsed="0"/>
+    <w:lsdException w:name="Light Shading Accent 5" w:semiHidden="0" w:uiPriority="60" w:unhideWhenUsed="0"/>
+    <w:lsdException w:name="Light List Accent 5" w:semiHidden="0" w:uiPriority="61" w:unhideWhenUsed="0"/>
+    <w:lsdException w:name="Light Grid Accent 5" w:semiHidden="0" w:uiPriority="62" w:unhideWhenUsed="0"/>
+    <w:lsdException w:name="Medium Shading 1 Accent 5" w:semiHidden="0" w:uiPriority="63" w:unhideWhenUsed="0"/>
+    <w:lsdException w:name="Medium Shading 2 Accent 5" w:semiHidden="0" w:uiPriority="64" w:unhideWhenUsed="0"/>
+    <w:lsdException w:name="Medium List 1 Accent 5" w:semiHidden="0" w:uiPriority="65" w:unhideWhenUsed="0"/>
+    <w:lsdException w:name="Medium List 2 Accent 5" w:semiHidden="0" w:uiPriority="66" w:unhideWhenUsed="0"/>
+    <w:lsdException w:name="Medium Grid 1 Accent 5" w:semiHidden="0" w:uiPriority="67" w:unhideWhenUsed="0"/>
+    <w:lsdException w:name="Medium Grid 2 Accent 5" w:semiHidden="0" w:uiPriority="68" w:unhideWhenUsed="0"/>
+    <w:lsdException w:name="Medium Grid 3 Accent 5" w:semiHidden="0" w:uiPriority="69" w:unhideWhenUsed="0"/>
+    <w:lsdException w:name="Dark List Accent 5" w:semiHidden="0" w:uiPriority="70" w:unhideWhenUsed="0"/>
+    <w:lsdException w:name="Colorful Shading Accent 5" w:semiHidden="0" w:uiPriority="71" w:unhideWhenUsed="0"/>
+    <w:lsdException w:name="Colorful List Accent 5" w:semiHidden="0" w:uiPriority="72" w:unhideWhenUsed="0"/>
+    <w:lsdException w:name="Colorful Grid Accent 5" w:semiHidden="0" w:uiPriority="73" w:unhideWhenUsed="0"/>
+    <w:lsdException w:name="Light Shading Accent 6" w:semiHidden="0" w:uiPriority="60" w:unhideWhenUsed="0"/>
+    <w:lsdException w:name="Light List Accent 6" w:semiHidden="0" w:uiPriority="61" w:unhideWhenUsed="0"/>
+    <w:lsdException w:name="Light Grid Accent 6" w:semiHidden="0" w:uiPriority="62" w:unhideWhenUsed="0"/>
+    <w:lsdException w:name="Medium Shading 1 Accent 6" w:semiHidden="0" w:uiPriority="63" w:unhideWhenUsed="0"/>
+    <w:lsdException w:name="Medium Shading 2 Accent 6" w:semiHidden="0" w:uiPriority="64" w:unhideWhenUsed="0"/>
+    <w:lsdException w:name="Medium List 1 Accent 6" w:semiHidden="0" w:uiPriority="65" w:unhideWhenUsed="0"/>
+    <w:lsdException w:name="Medium List 2 Accent 6" w:semiHidden="0" w:uiPriority="66" w:unhideWhenUsed="0"/>
+    <w:lsdException w:name="Medium Grid 1 Accent 6" w:semiHidden="0" w:uiPriority="67" w:unhideWhenUsed="0"/>
+    <w:lsdException w:name="Medium Grid 2 Accent 6" w:semiHidden="0" w:uiPriority="68" w:unhideWhenUsed="0"/>
+    <w:lsdException w:name="Medium Grid 3 Accent 6" w:semiHidden="0" w:uiPriority="69" w:unhideWhenUsed="0"/>
+    <w:lsdException w:name="Dark List Accent 6" w:semiHidden="0" w:uiPriority="70" w:unhideWhenUsed="0"/>
+    <w:lsdException w:name="Colorful Shading Accent 6" w:semiHidden="0" w:uiPriority="71" w:unhideWhenUsed="0"/>
+    <w:lsdException w:name="Colorful List Accent 6" w:semiHidden="0" w:uiPriority="72" w:unhideWhenUsed="0"/>
+    <w:lsdException w:name="Colorful Grid Accent 6" w:semiHidden="0" w:uiPriority="73" w:unhideWhenUsed="0"/>
+    <w:lsdException w:name="Subtle Emphasis" w:semiHidden="0" w:uiPriority="19" w:unhideWhenUsed="0" w:qFormat="1"/>
+    <w:lsdException w:name="Intense Emphasis" w:semiHidden="0" w:uiPriority="21" w:unhideWhenUsed="0" w:qFormat="1"/>
+    <w:lsdException w:name="Subtle Reference" w:semiHidden="0" w:uiPriority="31" w:unhideWhenUsed="0" w:qFormat="1"/>
+    <w:lsdException w:name="Intense Reference" w:semiHidden="0" w:uiPriority="32" w:unhideWhenUsed="0" w:qFormat="1"/>
+    <w:lsdException w:name="Book Title" w:semiHidden="0" w:uiPriority="33" w:unhideWhenUsed="0" w:qFormat="1"/>
+    <w:lsdException w:name="Bibliography" w:uiPriority="37"/>
+    <w:lsdException w:name="TOC Heading" w:uiPriority="39" w:qFormat="1"/>
   </w:latentStyles>
   <w:style w:type="paragraph" w:default="1" w:styleId="Normal">
     <w:name w:val="Normal"/>
@@ -47576,7 +48074,7 @@
 </file>
 
 <file path=customXml/itemProps1.xml><?xml version="1.0" encoding="utf-8"?>
-<ds:datastoreItem xmlns:ds="http://schemas.openxmlformats.org/officeDocument/2006/customXml" ds:itemID="{EA8FB8CD-7C7E-45E9-BEFE-0143715B2C54}">
+<ds:datastoreItem xmlns:ds="http://schemas.openxmlformats.org/officeDocument/2006/customXml" ds:itemID="{A4B70832-2565-4C6C-B6E5-9A9209F58156}">
   <ds:schemaRefs>
     <ds:schemaRef ds:uri="http://schemas.openxmlformats.org/officeDocument/2006/bibliography"/>
   </ds:schemaRefs>

--- a/bao cao/bao_Cao.docx
+++ b/bao cao/bao_Cao.docx
@@ -1,6 +1,6 @@
 
 <file path=word/document.xml><?xml version="1.0" encoding="utf-8"?>
-<w:document xmlns:wpc="http://schemas.microsoft.com/office/word/2010/wordprocessingCanvas" xmlns:mc="http://schemas.openxmlformats.org/markup-compatibility/2006" xmlns:o="urn:schemas-microsoft-com:office:office" xmlns:r="http://schemas.openxmlformats.org/officeDocument/2006/relationships" xmlns:m="http://schemas.openxmlformats.org/officeDocument/2006/math" xmlns:v="urn:schemas-microsoft-com:vml" xmlns:wp14="http://schemas.microsoft.com/office/word/2010/wordprocessingDrawing" xmlns:wp="http://schemas.openxmlformats.org/drawingml/2006/wordprocessingDrawing" xmlns:w10="urn:schemas-microsoft-com:office:word" xmlns:w="http://schemas.openxmlformats.org/wordprocessingml/2006/main" xmlns:w14="http://schemas.microsoft.com/office/word/2010/wordml" xmlns:wpg="http://schemas.microsoft.com/office/word/2010/wordprocessingGroup" xmlns:wpi="http://schemas.microsoft.com/office/word/2010/wordprocessingInk" xmlns:wne="http://schemas.microsoft.com/office/word/2006/wordml" xmlns:wps="http://schemas.microsoft.com/office/word/2010/wordprocessingShape" mc:Ignorable="w14 wp14">
+<w:document xmlns:wpc="http://schemas.microsoft.com/office/word/2010/wordprocessingCanvas" xmlns:mc="http://schemas.openxmlformats.org/markup-compatibility/2006" xmlns:o="urn:schemas-microsoft-com:office:office" xmlns:r="http://schemas.openxmlformats.org/officeDocument/2006/relationships" xmlns:m="http://schemas.openxmlformats.org/officeDocument/2006/math" xmlns:v="urn:schemas-microsoft-com:vml" xmlns:wp14="http://schemas.microsoft.com/office/word/2010/wordprocessingDrawing" xmlns:wp="http://schemas.openxmlformats.org/drawingml/2006/wordprocessingDrawing" xmlns:w10="urn:schemas-microsoft-com:office:word" xmlns:w="http://schemas.openxmlformats.org/wordprocessingml/2006/main" xmlns:w14="http://schemas.microsoft.com/office/word/2010/wordml" xmlns:w15="http://schemas.microsoft.com/office/word/2012/wordml" xmlns:wpg="http://schemas.microsoft.com/office/word/2010/wordprocessingGroup" xmlns:wpi="http://schemas.microsoft.com/office/word/2010/wordprocessingInk" xmlns:wne="http://schemas.microsoft.com/office/word/2006/wordml" xmlns:wps="http://schemas.microsoft.com/office/word/2010/wordprocessingShape" mc:Ignorable="w14 w15 wp14">
   <w:body>
     <w:p>
       <w:pPr>
@@ -94,7 +94,6 @@
           <w:b/>
           <w:noProof/>
           <w:sz w:val="48"/>
-          <w:lang w:val="vi-VN" w:eastAsia="vi-VN"/>
         </w:rPr>
         <w:drawing>
           <wp:inline distT="0" distB="0" distL="0" distR="0" wp14:anchorId="7CB16B49" wp14:editId="3B23916C">
@@ -114,7 +113,7 @@
                     </pic:cNvPicPr>
                   </pic:nvPicPr>
                   <pic:blipFill>
-                    <a:blip r:embed="rId9">
+                    <a:blip r:embed="rId8">
                       <a:extLst>
                         <a:ext uri="{28A0092B-C50C-407E-A947-70E740481C1C}">
                           <a14:useLocalDpi xmlns:a14="http://schemas.microsoft.com/office/drawing/2010/main" val="0"/>
@@ -266,7 +265,6 @@
           <w:noProof/>
           <w:sz w:val="26"/>
           <w:szCs w:val="26"/>
-          <w:lang w:val="vi-VN" w:eastAsia="vi-VN"/>
         </w:rPr>
         <mc:AlternateContent>
           <mc:Choice Requires="wps">
@@ -372,7 +370,7 @@
               </wp:anchor>
             </w:drawing>
           </mc:Choice>
-          <mc:Fallback xmlns:w15="http://schemas.microsoft.com/office/word/2012/wordml">
+          <mc:Fallback>
             <w:pict>
               <v:shapetype w14:anchorId="6D970F53" id="_x0000_t202" coordsize="21600,21600" o:spt="202" path="m,l,21600r21600,l21600,xe">
                 <v:stroke joinstyle="miter"/>
@@ -427,7 +425,6 @@
           <w:noProof/>
           <w:sz w:val="26"/>
           <w:szCs w:val="26"/>
-          <w:lang w:val="vi-VN" w:eastAsia="vi-VN"/>
         </w:rPr>
         <mc:AlternateContent>
           <mc:Choice Requires="wps">
@@ -634,7 +631,7 @@
               </wp:anchor>
             </w:drawing>
           </mc:Choice>
-          <mc:Fallback xmlns:w15="http://schemas.microsoft.com/office/word/2012/wordml">
+          <mc:Fallback>
             <w:pict>
               <v:shape w14:anchorId="5733E3A7" id="Text Box 44" o:spid="_x0000_s1027" type="#_x0000_t202" style="position:absolute;left:0;text-align:left;margin-left:235.95pt;margin-top:5.8pt;width:226.5pt;height:87.75pt;z-index:251660288;visibility:visible;mso-wrap-style:square;mso-width-percent:0;mso-height-percent:0;mso-wrap-distance-left:9pt;mso-wrap-distance-top:0;mso-wrap-distance-right:9pt;mso-wrap-distance-bottom:0;mso-position-horizontal:absolute;mso-position-horizontal-relative:text;mso-position-vertical:absolute;mso-position-vertical-relative:text;mso-width-percent:0;mso-height-percent:0;mso-width-relative:page;mso-height-relative:page;v-text-anchor:top" o:gfxdata="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" stroked="f">
                 <v:textbox>
@@ -956,7 +953,6 @@
           <w:b/>
           <w:noProof/>
           <w:sz w:val="48"/>
-          <w:lang w:val="vi-VN" w:eastAsia="vi-VN"/>
         </w:rPr>
         <w:drawing>
           <wp:inline distT="0" distB="0" distL="0" distR="0" wp14:anchorId="5F034178" wp14:editId="1AF38F82">
@@ -976,7 +972,7 @@
                     </pic:cNvPicPr>
                   </pic:nvPicPr>
                   <pic:blipFill>
-                    <a:blip r:embed="rId9">
+                    <a:blip r:embed="rId8">
                       <a:extLst>
                         <a:ext uri="{28A0092B-C50C-407E-A947-70E740481C1C}">
                           <a14:useLocalDpi xmlns:a14="http://schemas.microsoft.com/office/drawing/2010/main" val="0"/>
@@ -1104,7 +1100,6 @@
           <w:noProof/>
           <w:sz w:val="26"/>
           <w:szCs w:val="26"/>
-          <w:lang w:val="vi-VN" w:eastAsia="vi-VN"/>
         </w:rPr>
         <mc:AlternateContent>
           <mc:Choice Requires="wps">
@@ -1210,7 +1205,7 @@
               </wp:anchor>
             </w:drawing>
           </mc:Choice>
-          <mc:Fallback xmlns:w15="http://schemas.microsoft.com/office/word/2012/wordml">
+          <mc:Fallback>
             <w:pict>
               <v:shape w14:anchorId="0CD52BD2" id="Text Box 6" o:spid="_x0000_s1028" type="#_x0000_t202" style="position:absolute;left:0;text-align:left;margin-left:-13.8pt;margin-top:4.05pt;width:160.5pt;height:39pt;z-index:251662336;visibility:visible;mso-wrap-style:square;mso-width-percent:0;mso-height-percent:0;mso-wrap-distance-left:9pt;mso-wrap-distance-top:0;mso-wrap-distance-right:9pt;mso-wrap-distance-bottom:0;mso-position-horizontal:absolute;mso-position-horizontal-relative:text;mso-position-vertical:absolute;mso-position-vertical-relative:text;mso-width-percent:0;mso-height-percent:0;mso-width-relative:page;mso-height-relative:page;v-text-anchor:top" o:gfxdata="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" stroked="f">
                 <v:textbox>
@@ -1261,7 +1256,6 @@
           <w:noProof/>
           <w:sz w:val="26"/>
           <w:szCs w:val="26"/>
-          <w:lang w:val="vi-VN" w:eastAsia="vi-VN"/>
         </w:rPr>
         <mc:AlternateContent>
           <mc:Choice Requires="wps">
@@ -1460,7 +1454,7 @@
               </wp:anchor>
             </w:drawing>
           </mc:Choice>
-          <mc:Fallback xmlns:w15="http://schemas.microsoft.com/office/word/2012/wordml">
+          <mc:Fallback>
             <w:pict>
               <v:shape w14:anchorId="137BBE72" id="Text Box 14" o:spid="_x0000_s1029" type="#_x0000_t202" style="position:absolute;left:0;text-align:left;margin-left:235.95pt;margin-top:5.8pt;width:226.5pt;height:87.75pt;z-index:251663360;visibility:visible;mso-wrap-style:square;mso-width-percent:0;mso-height-percent:0;mso-wrap-distance-left:9pt;mso-wrap-distance-top:0;mso-wrap-distance-right:9pt;mso-wrap-distance-bottom:0;mso-position-horizontal:absolute;mso-position-horizontal-relative:text;mso-position-vertical:absolute;mso-position-vertical-relative:text;mso-width-percent:0;mso-height-percent:0;mso-width-relative:page;mso-height-relative:page;v-text-anchor:top" o:gfxdata="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" stroked="f">
                 <v:textbox>
@@ -1681,7 +1675,7 @@
           <w:sz w:val="26"/>
         </w:rPr>
         <w:sectPr>
-          <w:footerReference w:type="default" r:id="rId10"/>
+          <w:footerReference w:type="default" r:id="rId9"/>
           <w:pgSz w:w="11910" w:h="16840"/>
           <w:pgMar w:top="1134" w:right="1134" w:bottom="1134" w:left="1701" w:header="0" w:footer="1236" w:gutter="0"/>
           <w:pgBorders w:offsetFrom="page">
@@ -2043,7 +2037,7 @@
           <w:szCs w:val="26"/>
         </w:rPr>
         <w:sectPr>
-          <w:footerReference w:type="default" r:id="rId11"/>
+          <w:footerReference w:type="default" r:id="rId10"/>
           <w:pgSz w:w="11910" w:h="16840"/>
           <w:pgMar w:top="1418" w:right="1137" w:bottom="1418" w:left="1701" w:header="0" w:footer="0" w:gutter="0"/>
           <w:cols w:space="720"/>
@@ -5827,7 +5821,7 @@
           <w:szCs w:val="26"/>
         </w:rPr>
         <w:sectPr>
-          <w:footerReference w:type="default" r:id="rId12"/>
+          <w:footerReference w:type="default" r:id="rId11"/>
           <w:pgSz w:w="11910" w:h="16840"/>
           <w:pgMar w:top="1040" w:right="560" w:bottom="1482" w:left="1480" w:header="0" w:footer="0" w:gutter="0"/>
           <w:cols w:space="720"/>
@@ -7349,7 +7343,7 @@
           <w:szCs w:val="26"/>
         </w:rPr>
         <w:sectPr>
-          <w:footerReference w:type="default" r:id="rId13"/>
+          <w:footerReference w:type="default" r:id="rId12"/>
           <w:pgSz w:w="11910" w:h="16840"/>
           <w:pgMar w:top="1040" w:right="560" w:bottom="280" w:left="1480" w:header="0" w:footer="0" w:gutter="0"/>
           <w:cols w:space="720"/>
@@ -9290,7 +9284,7 @@
           <w:szCs w:val="26"/>
         </w:rPr>
         <w:sectPr>
-          <w:footerReference w:type="default" r:id="rId14"/>
+          <w:footerReference w:type="default" r:id="rId13"/>
           <w:pgSz w:w="11910" w:h="16840"/>
           <w:pgMar w:top="1040" w:right="560" w:bottom="280" w:left="1480" w:header="0" w:footer="0" w:gutter="0"/>
           <w:cols w:space="720"/>
@@ -10252,7 +10246,7 @@
           <w:szCs w:val="26"/>
         </w:rPr>
         <w:sectPr>
-          <w:footerReference w:type="default" r:id="rId15"/>
+          <w:footerReference w:type="default" r:id="rId14"/>
           <w:pgSz w:w="11910" w:h="16840"/>
           <w:pgMar w:top="1040" w:right="560" w:bottom="280" w:left="1480" w:header="0" w:footer="0" w:gutter="0"/>
           <w:cols w:space="720"/>
@@ -11211,7 +11205,6 @@
         </w:rPr>
       </w:pPr>
       <w:bookmarkStart w:id="3" w:name="_Toc6089169"/>
-      <w:bookmarkStart w:id="4" w:name="_GoBack"/>
       <w:r>
         <w:rPr>
           <w:bCs/>
@@ -11237,7 +11230,6 @@
         <w:t>.</w:t>
       </w:r>
     </w:p>
-    <w:bookmarkEnd w:id="4"/>
     <w:p>
       <w:pPr>
         <w:pStyle w:val="Heading2"/>
@@ -11639,7 +11631,7 @@
           <w:sz w:val="32"/>
         </w:rPr>
       </w:pPr>
-      <w:bookmarkStart w:id="5" w:name="_Toc6089170"/>
+      <w:bookmarkStart w:id="4" w:name="_Toc6089170"/>
       <w:r>
         <w:rPr>
           <w:sz w:val="32"/>
@@ -11658,7 +11650,7 @@
         </w:rPr>
         <w:t xml:space="preserve"> </w:t>
       </w:r>
-      <w:bookmarkEnd w:id="5"/>
+      <w:bookmarkEnd w:id="4"/>
       <w:r>
         <w:rPr>
           <w:sz w:val="32"/>
@@ -12418,14 +12410,33 @@
       <w:r>
         <w:t xml:space="preserve">Bảng 3. </w:t>
       </w:r>
-      <w:fldSimple w:instr=" SEQ Bảng_4. \* ARABIC ">
-        <w:r>
-          <w:rPr>
-            <w:noProof/>
-          </w:rPr>
-          <w:t>1</w:t>
-        </w:r>
-      </w:fldSimple>
+      <w:r>
+        <w:fldChar w:fldCharType="begin"/>
+      </w:r>
+      <w:r>
+        <w:instrText xml:space="preserve"> SEQ B</w:instrText>
+      </w:r>
+      <w:r>
+        <w:instrText>ả</w:instrText>
+      </w:r>
+      <w:r>
+        <w:instrText xml:space="preserve">ng_4. \* ARABIC </w:instrText>
+      </w:r>
+      <w:r>
+        <w:fldChar w:fldCharType="separate"/>
+      </w:r>
+      <w:r>
+        <w:rPr>
+          <w:noProof/>
+        </w:rPr>
+        <w:t>1</w:t>
+      </w:r>
+      <w:r>
+        <w:rPr>
+          <w:noProof/>
+        </w:rPr>
+        <w:fldChar w:fldCharType="end"/>
+      </w:r>
       <w:r>
         <w:t xml:space="preserve"> Yêu cầu phi chức năng</w:t>
       </w:r>
@@ -13130,7 +13141,6 @@
           <w:noProof/>
           <w:sz w:val="28"/>
           <w:szCs w:val="28"/>
-          <w:lang w:val="vi-VN" w:eastAsia="vi-VN"/>
         </w:rPr>
         <w:drawing>
           <wp:inline distT="0" distB="0" distL="0" distR="0" wp14:anchorId="74C8F93E" wp14:editId="06076D17">
@@ -13148,7 +13158,7 @@
                     <pic:cNvPicPr/>
                   </pic:nvPicPr>
                   <pic:blipFill>
-                    <a:blip r:embed="rId16">
+                    <a:blip r:embed="rId15">
                       <a:extLst>
                         <a:ext uri="{28A0092B-C50C-407E-A947-70E740481C1C}">
                           <a14:useLocalDpi xmlns:a14="http://schemas.microsoft.com/office/drawing/2010/main" val="0"/>
@@ -17502,7 +17512,6 @@
           <w:noProof/>
           <w:sz w:val="28"/>
           <w:szCs w:val="28"/>
-          <w:lang w:val="vi-VN" w:eastAsia="vi-VN"/>
         </w:rPr>
         <w:drawing>
           <wp:inline distT="0" distB="0" distL="0" distR="0" wp14:anchorId="405FFA22" wp14:editId="59A00D4A">
@@ -17520,7 +17529,7 @@
                     <pic:cNvPicPr/>
                   </pic:nvPicPr>
                   <pic:blipFill>
-                    <a:blip r:embed="rId17">
+                    <a:blip r:embed="rId16">
                       <a:extLst>
                         <a:ext uri="{28A0092B-C50C-407E-A947-70E740481C1C}">
                           <a14:useLocalDpi xmlns:a14="http://schemas.microsoft.com/office/drawing/2010/main" val="0"/>
@@ -17581,7 +17590,6 @@
           <w:noProof/>
           <w:sz w:val="28"/>
           <w:szCs w:val="28"/>
-          <w:lang w:val="vi-VN" w:eastAsia="vi-VN"/>
         </w:rPr>
         <w:drawing>
           <wp:inline distT="0" distB="0" distL="0" distR="0" wp14:anchorId="4BD415F6" wp14:editId="4CDA2C9A">
@@ -17599,7 +17607,7 @@
                     <pic:cNvPicPr/>
                   </pic:nvPicPr>
                   <pic:blipFill rotWithShape="1">
-                    <a:blip r:embed="rId18">
+                    <a:blip r:embed="rId17">
                       <a:extLst>
                         <a:ext uri="{28A0092B-C50C-407E-A947-70E740481C1C}">
                           <a14:useLocalDpi xmlns:a14="http://schemas.microsoft.com/office/drawing/2010/main" val="0"/>
@@ -17666,7 +17674,6 @@
           <w:noProof/>
           <w:sz w:val="28"/>
           <w:szCs w:val="28"/>
-          <w:lang w:val="vi-VN" w:eastAsia="vi-VN"/>
         </w:rPr>
         <w:drawing>
           <wp:inline distT="0" distB="0" distL="0" distR="0" wp14:anchorId="1A0E2F7F" wp14:editId="59D77A18">
@@ -17684,7 +17691,7 @@
                     <pic:cNvPicPr/>
                   </pic:nvPicPr>
                   <pic:blipFill rotWithShape="1">
-                    <a:blip r:embed="rId19">
+                    <a:blip r:embed="rId18">
                       <a:extLst>
                         <a:ext uri="{28A0092B-C50C-407E-A947-70E740481C1C}">
                           <a14:useLocalDpi xmlns:a14="http://schemas.microsoft.com/office/drawing/2010/main" val="0"/>
@@ -17782,7 +17789,6 @@
           <w:noProof/>
           <w:sz w:val="28"/>
           <w:szCs w:val="28"/>
-          <w:lang w:val="vi-VN" w:eastAsia="vi-VN"/>
         </w:rPr>
         <w:drawing>
           <wp:inline distT="0" distB="0" distL="0" distR="0" wp14:anchorId="63B1B538" wp14:editId="0B36545C">
@@ -17800,7 +17806,7 @@
                     <pic:cNvPicPr/>
                   </pic:nvPicPr>
                   <pic:blipFill rotWithShape="1">
-                    <a:blip r:embed="rId20">
+                    <a:blip r:embed="rId19">
                       <a:extLst>
                         <a:ext uri="{28A0092B-C50C-407E-A947-70E740481C1C}">
                           <a14:useLocalDpi xmlns:a14="http://schemas.microsoft.com/office/drawing/2010/main" val="0"/>
@@ -18179,7 +18185,7 @@
           <w:rFonts w:eastAsia="Calibri"/>
         </w:rPr>
       </w:pPr>
-      <w:bookmarkStart w:id="6" w:name="_Toc6089171"/>
+      <w:bookmarkStart w:id="5" w:name="_Toc6089171"/>
       <w:r>
         <w:rPr>
           <w:rFonts w:eastAsia="Calibri"/>
@@ -18192,7 +18198,7 @@
         </w:rPr>
         <w:t xml:space="preserve">Tổng quan về </w:t>
       </w:r>
-      <w:bookmarkEnd w:id="6"/>
+      <w:bookmarkEnd w:id="5"/>
       <w:r>
         <w:rPr>
           <w:rFonts w:eastAsia="Calibri"/>
@@ -18213,7 +18219,7 @@
           <w:szCs w:val="26"/>
         </w:rPr>
       </w:pPr>
-      <w:bookmarkStart w:id="7" w:name="_Toc6089173"/>
+      <w:bookmarkStart w:id="6" w:name="_Toc6089173"/>
       <w:r>
         <w:rPr>
           <w:rStyle w:val="Strong"/>
@@ -18281,11 +18287,11 @@
         <w:ind w:hanging="494"/>
         <w:jc w:val="both"/>
       </w:pPr>
-      <w:bookmarkStart w:id="8" w:name="_Toc6089172"/>
+      <w:bookmarkStart w:id="7" w:name="_Toc6089172"/>
       <w:r>
         <w:t xml:space="preserve">2.1.1 </w:t>
       </w:r>
-      <w:bookmarkEnd w:id="8"/>
+      <w:bookmarkEnd w:id="7"/>
       <w:r>
         <w:t>Ưu điểm</w:t>
       </w:r>
@@ -18623,7 +18629,7 @@
         </w:rPr>
         <w:t xml:space="preserve"> </w:t>
       </w:r>
-      <w:bookmarkEnd w:id="7"/>
+      <w:bookmarkEnd w:id="6"/>
       <w:r>
         <w:rPr>
           <w:rFonts w:eastAsia="Calibri"/>
@@ -19177,7 +19183,7 @@
         </w:rPr>
         <w:t>MySQL là </w:t>
       </w:r>
-      <w:hyperlink r:id="rId21" w:tooltip="Hệ quản trị cơ sở dữ liệu" w:history="1">
+      <w:hyperlink r:id="rId20" w:tooltip="Hệ quản trị cơ sở dữ liệu" w:history="1">
         <w:r>
           <w:rPr>
             <w:rStyle w:val="Hyperlink"/>
@@ -19196,7 +19202,7 @@
         </w:rPr>
         <w:t> </w:t>
       </w:r>
-      <w:hyperlink r:id="rId22" w:tooltip="Phần mềm nguồn mở" w:history="1">
+      <w:hyperlink r:id="rId21" w:tooltip="Phần mềm nguồn mở" w:history="1">
         <w:r>
           <w:rPr>
             <w:rStyle w:val="Hyperlink"/>
@@ -19231,7 +19237,23 @@
           <w:sz w:val="26"/>
           <w:szCs w:val="26"/>
         </w:rPr>
-        <w:t>Ngày nay ngay cả Google, Nokia, Youtube,… cũng sử dụng MySQL để tiết kiệm thời gian và chi phí đối với các website có dung lượng lớn.</w:t>
+        <w:t xml:space="preserve">Ngày nay ngay cả Google, Nokia, Youtube,… cũng sử dụng MySQL để tiết kiệm </w:t>
+      </w:r>
+      <w:r>
+        <w:rPr>
+          <w:sz w:val="26"/>
+          <w:szCs w:val="26"/>
+        </w:rPr>
+        <w:t xml:space="preserve">  </w:t>
+      </w:r>
+      <w:bookmarkStart w:id="8" w:name="_GoBack"/>
+      <w:bookmarkEnd w:id="8"/>
+      <w:r>
+        <w:rPr>
+          <w:sz w:val="26"/>
+          <w:szCs w:val="26"/>
+        </w:rPr>
+        <w:t>thời gian và chi phí đối với các website có dung lượng lớn.</w:t>
       </w:r>
     </w:p>
     <w:p>
@@ -19270,7 +19292,7 @@
         <w:lastRenderedPageBreak/>
         <w:t>MySQL được sử dụng cho việc bổ trợ NodeJs, </w:t>
       </w:r>
-      <w:hyperlink r:id="rId23" w:tooltip="PHP" w:history="1">
+      <w:hyperlink r:id="rId22" w:tooltip="PHP" w:history="1">
         <w:r>
           <w:rPr>
             <w:rStyle w:val="Hyperlink"/>
@@ -19289,7 +19311,7 @@
         </w:rPr>
         <w:t>, </w:t>
       </w:r>
-      <w:hyperlink r:id="rId24" w:tooltip="Perl" w:history="1">
+      <w:hyperlink r:id="rId23" w:tooltip="Perl" w:history="1">
         <w:r>
           <w:rPr>
             <w:rStyle w:val="Hyperlink"/>
@@ -23559,14 +23581,33 @@
       <w:r>
         <w:t xml:space="preserve">Bảng 3. </w:t>
       </w:r>
-      <w:fldSimple w:instr=" SEQ Bảng_4. \* ARABIC ">
-        <w:r>
-          <w:rPr>
-            <w:noProof/>
-          </w:rPr>
-          <w:t>1</w:t>
-        </w:r>
-      </w:fldSimple>
+      <w:r>
+        <w:fldChar w:fldCharType="begin"/>
+      </w:r>
+      <w:r>
+        <w:instrText xml:space="preserve"> SEQ B</w:instrText>
+      </w:r>
+      <w:r>
+        <w:instrText>ả</w:instrText>
+      </w:r>
+      <w:r>
+        <w:instrText xml:space="preserve">ng_4. \* ARABIC </w:instrText>
+      </w:r>
+      <w:r>
+        <w:fldChar w:fldCharType="separate"/>
+      </w:r>
+      <w:r>
+        <w:rPr>
+          <w:noProof/>
+        </w:rPr>
+        <w:t>1</w:t>
+      </w:r>
+      <w:r>
+        <w:rPr>
+          <w:noProof/>
+        </w:rPr>
+        <w:fldChar w:fldCharType="end"/>
+      </w:r>
       <w:r>
         <w:t xml:space="preserve"> Yêu cầu phi chức năng</w:t>
       </w:r>
@@ -24193,7 +24234,6 @@
       <w:r>
         <w:rPr>
           <w:noProof/>
-          <w:lang w:val="vi-VN" w:eastAsia="vi-VN"/>
         </w:rPr>
         <w:drawing>
           <wp:inline distT="0" distB="0" distL="0" distR="0" wp14:anchorId="44855A75" wp14:editId="63016CB6">
@@ -24211,7 +24251,7 @@
                     <pic:cNvPicPr/>
                   </pic:nvPicPr>
                   <pic:blipFill>
-                    <a:blip r:embed="rId25">
+                    <a:blip r:embed="rId24">
                       <a:extLst>
                         <a:ext uri="{28A0092B-C50C-407E-A947-70E740481C1C}">
                           <a14:useLocalDpi xmlns:a14="http://schemas.microsoft.com/office/drawing/2010/main" val="0"/>
@@ -24251,14 +24291,27 @@
       <w:r>
         <w:t xml:space="preserve">Hình </w:t>
       </w:r>
-      <w:fldSimple w:instr=" SEQ Hình \* ARABIC ">
-        <w:r>
-          <w:rPr>
-            <w:noProof/>
-          </w:rPr>
-          <w:t>1</w:t>
-        </w:r>
-      </w:fldSimple>
+      <w:r>
+        <w:fldChar w:fldCharType="begin"/>
+      </w:r>
+      <w:r>
+        <w:instrText xml:space="preserve"> SEQ Hình \* ARABIC </w:instrText>
+      </w:r>
+      <w:r>
+        <w:fldChar w:fldCharType="separate"/>
+      </w:r>
+      <w:r>
+        <w:rPr>
+          <w:noProof/>
+        </w:rPr>
+        <w:t>1</w:t>
+      </w:r>
+      <w:r>
+        <w:rPr>
+          <w:noProof/>
+        </w:rPr>
+        <w:fldChar w:fldCharType="end"/>
+      </w:r>
       <w:r>
         <w:t>:Lược đồ thực thể kết hợp</w:t>
       </w:r>
@@ -24517,14 +24570,33 @@
       <w:r>
         <w:t>.</w:t>
       </w:r>
-      <w:fldSimple w:instr=" SEQ Bảng_4. \* ARABIC ">
-        <w:r>
-          <w:rPr>
-            <w:noProof/>
-          </w:rPr>
-          <w:t>2</w:t>
-        </w:r>
-      </w:fldSimple>
+      <w:r>
+        <w:fldChar w:fldCharType="begin"/>
+      </w:r>
+      <w:r>
+        <w:instrText xml:space="preserve"> SEQ B</w:instrText>
+      </w:r>
+      <w:r>
+        <w:instrText>ả</w:instrText>
+      </w:r>
+      <w:r>
+        <w:instrText xml:space="preserve">ng_4. \* ARABIC </w:instrText>
+      </w:r>
+      <w:r>
+        <w:fldChar w:fldCharType="separate"/>
+      </w:r>
+      <w:r>
+        <w:rPr>
+          <w:noProof/>
+        </w:rPr>
+        <w:t>2</w:t>
+      </w:r>
+      <w:r>
+        <w:rPr>
+          <w:noProof/>
+        </w:rPr>
+        <w:fldChar w:fldCharType="end"/>
+      </w:r>
       <w:r>
         <w:t xml:space="preserve"> Danh sách các bảng</w:t>
       </w:r>
@@ -24994,14 +25066,33 @@
       <w:r>
         <w:t>Bảng 3.</w:t>
       </w:r>
-      <w:fldSimple w:instr=" SEQ Bảng_4. \* ARABIC ">
-        <w:r>
-          <w:rPr>
-            <w:noProof/>
-          </w:rPr>
-          <w:t>3</w:t>
-        </w:r>
-      </w:fldSimple>
+      <w:r>
+        <w:fldChar w:fldCharType="begin"/>
+      </w:r>
+      <w:r>
+        <w:instrText xml:space="preserve"> SEQ B</w:instrText>
+      </w:r>
+      <w:r>
+        <w:instrText>ả</w:instrText>
+      </w:r>
+      <w:r>
+        <w:instrText xml:space="preserve">ng_4. \* ARABIC </w:instrText>
+      </w:r>
+      <w:r>
+        <w:fldChar w:fldCharType="separate"/>
+      </w:r>
+      <w:r>
+        <w:rPr>
+          <w:noProof/>
+        </w:rPr>
+        <w:t>3</w:t>
+      </w:r>
+      <w:r>
+        <w:rPr>
+          <w:noProof/>
+        </w:rPr>
+        <w:fldChar w:fldCharType="end"/>
+      </w:r>
       <w:r>
         <w:rPr>
           <w:noProof/>
@@ -25980,14 +26071,33 @@
       <w:r>
         <w:t>.</w:t>
       </w:r>
-      <w:fldSimple w:instr=" SEQ Bảng_4. \* ARABIC ">
-        <w:r>
-          <w:rPr>
-            <w:noProof/>
-          </w:rPr>
-          <w:t>4</w:t>
-        </w:r>
-      </w:fldSimple>
+      <w:r>
+        <w:fldChar w:fldCharType="begin"/>
+      </w:r>
+      <w:r>
+        <w:instrText xml:space="preserve"> SEQ B</w:instrText>
+      </w:r>
+      <w:r>
+        <w:instrText>ả</w:instrText>
+      </w:r>
+      <w:r>
+        <w:instrText xml:space="preserve">ng_4. \* ARABIC </w:instrText>
+      </w:r>
+      <w:r>
+        <w:fldChar w:fldCharType="separate"/>
+      </w:r>
+      <w:r>
+        <w:rPr>
+          <w:noProof/>
+        </w:rPr>
+        <w:t>4</w:t>
+      </w:r>
+      <w:r>
+        <w:rPr>
+          <w:noProof/>
+        </w:rPr>
+        <w:fldChar w:fldCharType="end"/>
+      </w:r>
       <w:r>
         <w:rPr>
           <w:noProof/>
@@ -26771,14 +26881,33 @@
       <w:r>
         <w:t>Bảng 3.</w:t>
       </w:r>
-      <w:fldSimple w:instr=" SEQ Bảng_4. \* ARABIC ">
-        <w:r>
-          <w:rPr>
-            <w:noProof/>
-          </w:rPr>
-          <w:t>5</w:t>
-        </w:r>
-      </w:fldSimple>
+      <w:r>
+        <w:fldChar w:fldCharType="begin"/>
+      </w:r>
+      <w:r>
+        <w:instrText xml:space="preserve"> SEQ B</w:instrText>
+      </w:r>
+      <w:r>
+        <w:instrText>ả</w:instrText>
+      </w:r>
+      <w:r>
+        <w:instrText xml:space="preserve">ng_4. \* ARABIC </w:instrText>
+      </w:r>
+      <w:r>
+        <w:fldChar w:fldCharType="separate"/>
+      </w:r>
+      <w:r>
+        <w:rPr>
+          <w:noProof/>
+        </w:rPr>
+        <w:t>5</w:t>
+      </w:r>
+      <w:r>
+        <w:rPr>
+          <w:noProof/>
+        </w:rPr>
+        <w:fldChar w:fldCharType="end"/>
+      </w:r>
       <w:r>
         <w:t xml:space="preserve"> Danh sách các thuộc tính của bảng DONVI</w:t>
       </w:r>
@@ -27633,14 +27762,33 @@
       <w:r>
         <w:t>Bảng 3.</w:t>
       </w:r>
-      <w:fldSimple w:instr=" SEQ Bảng_4. \* ARABIC ">
-        <w:r>
-          <w:rPr>
-            <w:noProof/>
-          </w:rPr>
-          <w:t>6</w:t>
-        </w:r>
-      </w:fldSimple>
+      <w:r>
+        <w:fldChar w:fldCharType="begin"/>
+      </w:r>
+      <w:r>
+        <w:instrText xml:space="preserve"> SEQ B</w:instrText>
+      </w:r>
+      <w:r>
+        <w:instrText>ả</w:instrText>
+      </w:r>
+      <w:r>
+        <w:instrText xml:space="preserve">ng_4. \* ARABIC </w:instrText>
+      </w:r>
+      <w:r>
+        <w:fldChar w:fldCharType="separate"/>
+      </w:r>
+      <w:r>
+        <w:rPr>
+          <w:noProof/>
+        </w:rPr>
+        <w:t>6</w:t>
+      </w:r>
+      <w:r>
+        <w:rPr>
+          <w:noProof/>
+        </w:rPr>
+        <w:fldChar w:fldCharType="end"/>
+      </w:r>
       <w:r>
         <w:t xml:space="preserve"> Danh sách các thuộc tính của bảng HANHKIEM</w:t>
       </w:r>
@@ -28418,14 +28566,33 @@
       <w:r>
         <w:t>Bảng 3.</w:t>
       </w:r>
-      <w:fldSimple w:instr=" SEQ Bảng_4. \* ARABIC ">
-        <w:r>
-          <w:rPr>
-            <w:noProof/>
-          </w:rPr>
-          <w:t>7</w:t>
-        </w:r>
-      </w:fldSimple>
+      <w:r>
+        <w:fldChar w:fldCharType="begin"/>
+      </w:r>
+      <w:r>
+        <w:instrText xml:space="preserve"> SEQ B</w:instrText>
+      </w:r>
+      <w:r>
+        <w:instrText>ả</w:instrText>
+      </w:r>
+      <w:r>
+        <w:instrText xml:space="preserve">ng_4. \* ARABIC </w:instrText>
+      </w:r>
+      <w:r>
+        <w:fldChar w:fldCharType="separate"/>
+      </w:r>
+      <w:r>
+        <w:rPr>
+          <w:noProof/>
+        </w:rPr>
+        <w:t>7</w:t>
+      </w:r>
+      <w:r>
+        <w:rPr>
+          <w:noProof/>
+        </w:rPr>
+        <w:fldChar w:fldCharType="end"/>
+      </w:r>
       <w:r>
         <w:rPr>
           <w:noProof/>
@@ -29205,14 +29372,33 @@
       <w:r>
         <w:t>Bảng 3.</w:t>
       </w:r>
-      <w:fldSimple w:instr=" SEQ Bảng_4. \* ARABIC ">
-        <w:r>
-          <w:rPr>
-            <w:noProof/>
-          </w:rPr>
-          <w:t>8</w:t>
-        </w:r>
-      </w:fldSimple>
+      <w:r>
+        <w:fldChar w:fldCharType="begin"/>
+      </w:r>
+      <w:r>
+        <w:instrText xml:space="preserve"> SEQ B</w:instrText>
+      </w:r>
+      <w:r>
+        <w:instrText>ả</w:instrText>
+      </w:r>
+      <w:r>
+        <w:instrText xml:space="preserve">ng_4. \* ARABIC </w:instrText>
+      </w:r>
+      <w:r>
+        <w:fldChar w:fldCharType="separate"/>
+      </w:r>
+      <w:r>
+        <w:rPr>
+          <w:noProof/>
+        </w:rPr>
+        <w:t>8</w:t>
+      </w:r>
+      <w:r>
+        <w:rPr>
+          <w:noProof/>
+        </w:rPr>
+        <w:fldChar w:fldCharType="end"/>
+      </w:r>
       <w:r>
         <w:t xml:space="preserve"> Danh sách các thuộc tính của bảng HOCLUC</w:t>
       </w:r>
@@ -29972,14 +30158,33 @@
       <w:r>
         <w:t>Bảng 3.</w:t>
       </w:r>
-      <w:fldSimple w:instr=" SEQ Bảng_4. \* ARABIC ">
-        <w:r>
-          <w:rPr>
-            <w:noProof/>
-          </w:rPr>
-          <w:t>9</w:t>
-        </w:r>
-      </w:fldSimple>
+      <w:r>
+        <w:fldChar w:fldCharType="begin"/>
+      </w:r>
+      <w:r>
+        <w:instrText xml:space="preserve"> SEQ B</w:instrText>
+      </w:r>
+      <w:r>
+        <w:instrText>ả</w:instrText>
+      </w:r>
+      <w:r>
+        <w:instrText xml:space="preserve">ng_4. \* ARABIC </w:instrText>
+      </w:r>
+      <w:r>
+        <w:fldChar w:fldCharType="separate"/>
+      </w:r>
+      <w:r>
+        <w:rPr>
+          <w:noProof/>
+        </w:rPr>
+        <w:t>9</w:t>
+      </w:r>
+      <w:r>
+        <w:rPr>
+          <w:noProof/>
+        </w:rPr>
+        <w:fldChar w:fldCharType="end"/>
+      </w:r>
       <w:r>
         <w:t xml:space="preserve"> Danh sách các thuộc tính của bảng VANHOA</w:t>
       </w:r>
@@ -30967,14 +31172,33 @@
       <w:r>
         <w:t>Bảng 3.</w:t>
       </w:r>
-      <w:fldSimple w:instr=" SEQ Bảng_4. \* ARABIC ">
-        <w:r>
-          <w:rPr>
-            <w:noProof/>
-          </w:rPr>
-          <w:t>10</w:t>
-        </w:r>
-      </w:fldSimple>
+      <w:r>
+        <w:fldChar w:fldCharType="begin"/>
+      </w:r>
+      <w:r>
+        <w:instrText xml:space="preserve"> SEQ B</w:instrText>
+      </w:r>
+      <w:r>
+        <w:instrText>ả</w:instrText>
+      </w:r>
+      <w:r>
+        <w:instrText xml:space="preserve">ng_4. \* ARABIC </w:instrText>
+      </w:r>
+      <w:r>
+        <w:fldChar w:fldCharType="separate"/>
+      </w:r>
+      <w:r>
+        <w:rPr>
+          <w:noProof/>
+        </w:rPr>
+        <w:t>10</w:t>
+      </w:r>
+      <w:r>
+        <w:rPr>
+          <w:noProof/>
+        </w:rPr>
+        <w:fldChar w:fldCharType="end"/>
+      </w:r>
       <w:r>
         <w:t xml:space="preserve"> Danh sách các thuộc tính của bảng VANTHE</w:t>
       </w:r>
@@ -31957,14 +32181,33 @@
       <w:r>
         <w:t>Bảng 3.</w:t>
       </w:r>
-      <w:fldSimple w:instr=" SEQ Bảng_4. \* ARABIC ">
-        <w:r>
-          <w:rPr>
-            <w:noProof/>
-          </w:rPr>
-          <w:t>11</w:t>
-        </w:r>
-      </w:fldSimple>
+      <w:r>
+        <w:fldChar w:fldCharType="begin"/>
+      </w:r>
+      <w:r>
+        <w:instrText xml:space="preserve"> SEQ B</w:instrText>
+      </w:r>
+      <w:r>
+        <w:instrText>ả</w:instrText>
+      </w:r>
+      <w:r>
+        <w:instrText xml:space="preserve">ng_4. \* ARABIC </w:instrText>
+      </w:r>
+      <w:r>
+        <w:fldChar w:fldCharType="separate"/>
+      </w:r>
+      <w:r>
+        <w:rPr>
+          <w:noProof/>
+        </w:rPr>
+        <w:t>11</w:t>
+      </w:r>
+      <w:r>
+        <w:rPr>
+          <w:noProof/>
+        </w:rPr>
+        <w:fldChar w:fldCharType="end"/>
+      </w:r>
       <w:r>
         <w:t xml:space="preserve"> Danh sách các thuộc tính của bảng TRUONGHOC</w:t>
       </w:r>
@@ -32759,14 +33002,33 @@
       <w:r>
         <w:t>Bảng 3.</w:t>
       </w:r>
-      <w:fldSimple w:instr=" SEQ Bảng_4. \* ARABIC ">
-        <w:r>
-          <w:rPr>
-            <w:noProof/>
-          </w:rPr>
-          <w:t>12</w:t>
-        </w:r>
-      </w:fldSimple>
+      <w:r>
+        <w:fldChar w:fldCharType="begin"/>
+      </w:r>
+      <w:r>
+        <w:instrText xml:space="preserve"> SEQ B</w:instrText>
+      </w:r>
+      <w:r>
+        <w:instrText>ả</w:instrText>
+      </w:r>
+      <w:r>
+        <w:instrText xml:space="preserve">ng_4. \* ARABIC </w:instrText>
+      </w:r>
+      <w:r>
+        <w:fldChar w:fldCharType="separate"/>
+      </w:r>
+      <w:r>
+        <w:rPr>
+          <w:noProof/>
+        </w:rPr>
+        <w:t>12</w:t>
+      </w:r>
+      <w:r>
+        <w:rPr>
+          <w:noProof/>
+        </w:rPr>
+        <w:fldChar w:fldCharType="end"/>
+      </w:r>
       <w:r>
         <w:rPr>
           <w:noProof/>
@@ -33752,14 +34014,33 @@
       <w:r>
         <w:t>Bảng 3.</w:t>
       </w:r>
-      <w:fldSimple w:instr=" SEQ Bảng_4. \* ARABIC ">
-        <w:r>
-          <w:rPr>
-            <w:noProof/>
-          </w:rPr>
-          <w:t>13</w:t>
-        </w:r>
-      </w:fldSimple>
+      <w:r>
+        <w:fldChar w:fldCharType="begin"/>
+      </w:r>
+      <w:r>
+        <w:instrText xml:space="preserve"> SEQ B</w:instrText>
+      </w:r>
+      <w:r>
+        <w:instrText>ả</w:instrText>
+      </w:r>
+      <w:r>
+        <w:instrText xml:space="preserve">ng_4. \* ARABIC </w:instrText>
+      </w:r>
+      <w:r>
+        <w:fldChar w:fldCharType="separate"/>
+      </w:r>
+      <w:r>
+        <w:rPr>
+          <w:noProof/>
+        </w:rPr>
+        <w:t>13</w:t>
+      </w:r>
+      <w:r>
+        <w:rPr>
+          <w:noProof/>
+        </w:rPr>
+        <w:fldChar w:fldCharType="end"/>
+      </w:r>
       <w:r>
         <w:t xml:space="preserve"> Danh sách các thuộc tính của bảng NGHE</w:t>
       </w:r>
@@ -34743,14 +35024,33 @@
       <w:r>
         <w:t>Bảng 3.</w:t>
       </w:r>
-      <w:fldSimple w:instr=" SEQ Bảng_4. \* ARABIC ">
-        <w:r>
-          <w:rPr>
-            <w:noProof/>
-          </w:rPr>
-          <w:t>14</w:t>
-        </w:r>
-      </w:fldSimple>
+      <w:r>
+        <w:fldChar w:fldCharType="begin"/>
+      </w:r>
+      <w:r>
+        <w:instrText xml:space="preserve"> SEQ B</w:instrText>
+      </w:r>
+      <w:r>
+        <w:instrText>ả</w:instrText>
+      </w:r>
+      <w:r>
+        <w:instrText xml:space="preserve">ng_4. \* ARABIC </w:instrText>
+      </w:r>
+      <w:r>
+        <w:fldChar w:fldCharType="separate"/>
+      </w:r>
+      <w:r>
+        <w:rPr>
+          <w:noProof/>
+        </w:rPr>
+        <w:t>14</w:t>
+      </w:r>
+      <w:r>
+        <w:rPr>
+          <w:noProof/>
+        </w:rPr>
+        <w:fldChar w:fldCharType="end"/>
+      </w:r>
       <w:r>
         <w:t xml:space="preserve"> Danh sách các thuộc tính của bảng HOCSINH</w:t>
       </w:r>
@@ -39806,14 +40106,33 @@
       <w:r>
         <w:t>Bảng 3.</w:t>
       </w:r>
-      <w:fldSimple w:instr=" SEQ Bảng_4. \* ARABIC ">
-        <w:r>
-          <w:rPr>
-            <w:noProof/>
-          </w:rPr>
-          <w:t>15</w:t>
-        </w:r>
-      </w:fldSimple>
+      <w:r>
+        <w:fldChar w:fldCharType="begin"/>
+      </w:r>
+      <w:r>
+        <w:instrText xml:space="preserve"> SEQ B</w:instrText>
+      </w:r>
+      <w:r>
+        <w:instrText>ả</w:instrText>
+      </w:r>
+      <w:r>
+        <w:instrText xml:space="preserve">ng_4. \* ARABIC </w:instrText>
+      </w:r>
+      <w:r>
+        <w:fldChar w:fldCharType="separate"/>
+      </w:r>
+      <w:r>
+        <w:rPr>
+          <w:noProof/>
+        </w:rPr>
+        <w:t>15</w:t>
+      </w:r>
+      <w:r>
+        <w:rPr>
+          <w:noProof/>
+        </w:rPr>
+        <w:fldChar w:fldCharType="end"/>
+      </w:r>
       <w:r>
         <w:t xml:space="preserve"> Danh sách các thuộc tính của bảng HOIDONGTHI</w:t>
       </w:r>
@@ -40579,14 +40898,33 @@
       <w:r>
         <w:t>Bảng 3.</w:t>
       </w:r>
-      <w:fldSimple w:instr=" SEQ Bảng_4. \* ARABIC ">
-        <w:r>
-          <w:rPr>
-            <w:noProof/>
-          </w:rPr>
-          <w:t>16</w:t>
-        </w:r>
-      </w:fldSimple>
+      <w:r>
+        <w:fldChar w:fldCharType="begin"/>
+      </w:r>
+      <w:r>
+        <w:instrText xml:space="preserve"> SEQ B</w:instrText>
+      </w:r>
+      <w:r>
+        <w:instrText>ả</w:instrText>
+      </w:r>
+      <w:r>
+        <w:instrText xml:space="preserve">ng_4. \* ARABIC </w:instrText>
+      </w:r>
+      <w:r>
+        <w:fldChar w:fldCharType="separate"/>
+      </w:r>
+      <w:r>
+        <w:rPr>
+          <w:noProof/>
+        </w:rPr>
+        <w:t>16</w:t>
+      </w:r>
+      <w:r>
+        <w:rPr>
+          <w:noProof/>
+        </w:rPr>
+        <w:fldChar w:fldCharType="end"/>
+      </w:r>
       <w:r>
         <w:t xml:space="preserve"> Danh sách các thuộc tính của bảng PHONGTHI</w:t>
       </w:r>
@@ -43025,7 +43363,6 @@
           <w:noProof/>
           <w:sz w:val="26"/>
           <w:szCs w:val="26"/>
-          <w:lang w:val="vi-VN" w:eastAsia="vi-VN"/>
         </w:rPr>
         <w:drawing>
           <wp:inline distT="0" distB="0" distL="0" distR="0" wp14:anchorId="4843ED51" wp14:editId="70F414FD">
@@ -43043,7 +43380,7 @@
                     <pic:cNvPicPr/>
                   </pic:nvPicPr>
                   <pic:blipFill rotWithShape="1">
-                    <a:blip r:embed="rId26">
+                    <a:blip r:embed="rId25">
                       <a:extLst>
                         <a:ext uri="{28A0092B-C50C-407E-A947-70E740481C1C}">
                           <a14:useLocalDpi xmlns:a14="http://schemas.microsoft.com/office/drawing/2010/main" val="0"/>
@@ -43100,14 +43437,27 @@
         <w:lastRenderedPageBreak/>
         <w:t xml:space="preserve">Hình 3. </w:t>
       </w:r>
-      <w:fldSimple w:instr=" SEQ Hình_3. \* ARABIC ">
-        <w:r>
-          <w:rPr>
-            <w:noProof/>
-          </w:rPr>
-          <w:t>3</w:t>
-        </w:r>
-      </w:fldSimple>
+      <w:r>
+        <w:fldChar w:fldCharType="begin"/>
+      </w:r>
+      <w:r>
+        <w:instrText xml:space="preserve"> SEQ Hình_3. \* ARABIC </w:instrText>
+      </w:r>
+      <w:r>
+        <w:fldChar w:fldCharType="separate"/>
+      </w:r>
+      <w:r>
+        <w:rPr>
+          <w:noProof/>
+        </w:rPr>
+        <w:t>3</w:t>
+      </w:r>
+      <w:r>
+        <w:rPr>
+          <w:noProof/>
+        </w:rPr>
+        <w:fldChar w:fldCharType="end"/>
+      </w:r>
       <w:r>
         <w:t xml:space="preserve"> </w:t>
       </w:r>
@@ -43141,7 +43491,6 @@
       <w:r>
         <w:rPr>
           <w:noProof/>
-          <w:lang w:val="vi-VN" w:eastAsia="vi-VN"/>
         </w:rPr>
         <w:drawing>
           <wp:inline distT="0" distB="0" distL="0" distR="0" wp14:anchorId="5ED62292" wp14:editId="57F93432">
@@ -43159,7 +43508,7 @@
                     <pic:cNvPicPr/>
                   </pic:nvPicPr>
                   <pic:blipFill rotWithShape="1">
-                    <a:blip r:embed="rId27">
+                    <a:blip r:embed="rId26">
                       <a:extLst>
                         <a:ext uri="{28A0092B-C50C-407E-A947-70E740481C1C}">
                           <a14:useLocalDpi xmlns:a14="http://schemas.microsoft.com/office/drawing/2010/main" val="0"/>
@@ -43201,14 +43550,27 @@
       <w:r>
         <w:t xml:space="preserve">Hình 3. </w:t>
       </w:r>
-      <w:fldSimple w:instr=" SEQ Hình_3. \* ARABIC ">
-        <w:r>
-          <w:rPr>
-            <w:noProof/>
-          </w:rPr>
-          <w:t>4</w:t>
-        </w:r>
-      </w:fldSimple>
+      <w:r>
+        <w:fldChar w:fldCharType="begin"/>
+      </w:r>
+      <w:r>
+        <w:instrText xml:space="preserve"> SEQ Hình_3. \* ARABIC </w:instrText>
+      </w:r>
+      <w:r>
+        <w:fldChar w:fldCharType="separate"/>
+      </w:r>
+      <w:r>
+        <w:rPr>
+          <w:noProof/>
+        </w:rPr>
+        <w:t>4</w:t>
+      </w:r>
+      <w:r>
+        <w:rPr>
+          <w:noProof/>
+        </w:rPr>
+        <w:fldChar w:fldCharType="end"/>
+      </w:r>
       <w:r>
         <w:t xml:space="preserve"> </w:t>
       </w:r>
@@ -43237,7 +43599,6 @@
       <w:r>
         <w:rPr>
           <w:noProof/>
-          <w:lang w:val="vi-VN" w:eastAsia="vi-VN"/>
         </w:rPr>
         <w:lastRenderedPageBreak/>
         <w:drawing>
@@ -43256,7 +43617,7 @@
                     <pic:cNvPicPr/>
                   </pic:nvPicPr>
                   <pic:blipFill rotWithShape="1">
-                    <a:blip r:embed="rId28">
+                    <a:blip r:embed="rId27">
                       <a:extLst>
                         <a:ext uri="{28A0092B-C50C-407E-A947-70E740481C1C}">
                           <a14:useLocalDpi xmlns:a14="http://schemas.microsoft.com/office/drawing/2010/main" val="0"/>
@@ -43312,14 +43673,27 @@
       <w:r>
         <w:t xml:space="preserve">Hình 3. </w:t>
       </w:r>
-      <w:fldSimple w:instr=" SEQ Hình_3. \* ARABIC ">
-        <w:r>
-          <w:rPr>
-            <w:noProof/>
-          </w:rPr>
-          <w:t>5</w:t>
-        </w:r>
-      </w:fldSimple>
+      <w:r>
+        <w:fldChar w:fldCharType="begin"/>
+      </w:r>
+      <w:r>
+        <w:instrText xml:space="preserve"> SEQ Hình_3. \* ARABIC </w:instrText>
+      </w:r>
+      <w:r>
+        <w:fldChar w:fldCharType="separate"/>
+      </w:r>
+      <w:r>
+        <w:rPr>
+          <w:noProof/>
+        </w:rPr>
+        <w:t>5</w:t>
+      </w:r>
+      <w:r>
+        <w:rPr>
+          <w:noProof/>
+        </w:rPr>
+        <w:fldChar w:fldCharType="end"/>
+      </w:r>
       <w:r>
         <w:t xml:space="preserve"> </w:t>
       </w:r>
@@ -43343,7 +43717,6 @@
       <w:r>
         <w:rPr>
           <w:noProof/>
-          <w:lang w:val="vi-VN" w:eastAsia="vi-VN"/>
         </w:rPr>
         <w:drawing>
           <wp:inline distT="0" distB="0" distL="0" distR="0" wp14:anchorId="4A6860C0" wp14:editId="215489A2">
@@ -43361,7 +43734,7 @@
                     <pic:cNvPicPr/>
                   </pic:nvPicPr>
                   <pic:blipFill rotWithShape="1">
-                    <a:blip r:embed="rId29">
+                    <a:blip r:embed="rId28">
                       <a:extLst>
                         <a:ext uri="{28A0092B-C50C-407E-A947-70E740481C1C}">
                           <a14:useLocalDpi xmlns:a14="http://schemas.microsoft.com/office/drawing/2010/main" val="0"/>
@@ -43403,14 +43776,27 @@
       <w:r>
         <w:t xml:space="preserve">Hình 3. </w:t>
       </w:r>
-      <w:fldSimple w:instr=" SEQ Hình_3. \* ARABIC ">
-        <w:r>
-          <w:rPr>
-            <w:noProof/>
-          </w:rPr>
-          <w:t>6</w:t>
-        </w:r>
-      </w:fldSimple>
+      <w:r>
+        <w:fldChar w:fldCharType="begin"/>
+      </w:r>
+      <w:r>
+        <w:instrText xml:space="preserve"> SEQ Hình_3. \* ARABIC </w:instrText>
+      </w:r>
+      <w:r>
+        <w:fldChar w:fldCharType="separate"/>
+      </w:r>
+      <w:r>
+        <w:rPr>
+          <w:noProof/>
+        </w:rPr>
+        <w:t>6</w:t>
+      </w:r>
+      <w:r>
+        <w:rPr>
+          <w:noProof/>
+        </w:rPr>
+        <w:fldChar w:fldCharType="end"/>
+      </w:r>
       <w:r>
         <w:t xml:space="preserve"> Màn hình</w:t>
       </w:r>
@@ -43437,7 +43823,6 @@
       <w:r>
         <w:rPr>
           <w:noProof/>
-          <w:lang w:val="vi-VN" w:eastAsia="vi-VN"/>
         </w:rPr>
         <w:lastRenderedPageBreak/>
         <w:drawing>
@@ -43456,7 +43841,7 @@
                     <pic:cNvPicPr/>
                   </pic:nvPicPr>
                   <pic:blipFill rotWithShape="1">
-                    <a:blip r:embed="rId30">
+                    <a:blip r:embed="rId29">
                       <a:extLst>
                         <a:ext uri="{28A0092B-C50C-407E-A947-70E740481C1C}">
                           <a14:useLocalDpi xmlns:a14="http://schemas.microsoft.com/office/drawing/2010/main" val="0"/>
@@ -43503,14 +43888,27 @@
       <w:r>
         <w:t xml:space="preserve">Hình 3. </w:t>
       </w:r>
-      <w:fldSimple w:instr=" SEQ Hình_3. \* ARABIC ">
-        <w:r>
-          <w:rPr>
-            <w:noProof/>
-          </w:rPr>
-          <w:t>7</w:t>
-        </w:r>
-      </w:fldSimple>
+      <w:r>
+        <w:fldChar w:fldCharType="begin"/>
+      </w:r>
+      <w:r>
+        <w:instrText xml:space="preserve"> SEQ Hình_3. \* ARABIC </w:instrText>
+      </w:r>
+      <w:r>
+        <w:fldChar w:fldCharType="separate"/>
+      </w:r>
+      <w:r>
+        <w:rPr>
+          <w:noProof/>
+        </w:rPr>
+        <w:t>7</w:t>
+      </w:r>
+      <w:r>
+        <w:rPr>
+          <w:noProof/>
+        </w:rPr>
+        <w:fldChar w:fldCharType="end"/>
+      </w:r>
       <w:r>
         <w:t xml:space="preserve"> Màn hình</w:t>
       </w:r>
@@ -43537,7 +43935,6 @@
       <w:r>
         <w:rPr>
           <w:noProof/>
-          <w:lang w:val="vi-VN" w:eastAsia="vi-VN"/>
         </w:rPr>
         <w:drawing>
           <wp:inline distT="0" distB="0" distL="0" distR="0" wp14:anchorId="77E8ACB8" wp14:editId="3436F56C">
@@ -43555,7 +43952,7 @@
                     <pic:cNvPicPr/>
                   </pic:nvPicPr>
                   <pic:blipFill rotWithShape="1">
-                    <a:blip r:embed="rId31">
+                    <a:blip r:embed="rId30">
                       <a:extLst>
                         <a:ext uri="{28A0092B-C50C-407E-A947-70E740481C1C}">
                           <a14:useLocalDpi xmlns:a14="http://schemas.microsoft.com/office/drawing/2010/main" val="0"/>
@@ -43605,14 +44002,27 @@
       <w:r>
         <w:t xml:space="preserve">Hình 3. </w:t>
       </w:r>
-      <w:fldSimple w:instr=" SEQ Hình_3. \* ARABIC ">
-        <w:r>
-          <w:rPr>
-            <w:noProof/>
-          </w:rPr>
-          <w:t>8</w:t>
-        </w:r>
-      </w:fldSimple>
+      <w:r>
+        <w:fldChar w:fldCharType="begin"/>
+      </w:r>
+      <w:r>
+        <w:instrText xml:space="preserve"> SEQ Hình_3. \* ARABIC </w:instrText>
+      </w:r>
+      <w:r>
+        <w:fldChar w:fldCharType="separate"/>
+      </w:r>
+      <w:r>
+        <w:rPr>
+          <w:noProof/>
+        </w:rPr>
+        <w:t>8</w:t>
+      </w:r>
+      <w:r>
+        <w:rPr>
+          <w:noProof/>
+        </w:rPr>
+        <w:fldChar w:fldCharType="end"/>
+      </w:r>
       <w:r>
         <w:t xml:space="preserve"> </w:t>
       </w:r>
@@ -43639,7 +44049,6 @@
       <w:r>
         <w:rPr>
           <w:noProof/>
-          <w:lang w:val="vi-VN" w:eastAsia="vi-VN"/>
         </w:rPr>
         <w:lastRenderedPageBreak/>
         <w:drawing>
@@ -43658,7 +44067,7 @@
                     <pic:cNvPicPr/>
                   </pic:nvPicPr>
                   <pic:blipFill rotWithShape="1">
-                    <a:blip r:embed="rId32">
+                    <a:blip r:embed="rId31">
                       <a:extLst>
                         <a:ext uri="{28A0092B-C50C-407E-A947-70E740481C1C}">
                           <a14:useLocalDpi xmlns:a14="http://schemas.microsoft.com/office/drawing/2010/main" val="0"/>
@@ -43705,14 +44114,27 @@
       <w:r>
         <w:t xml:space="preserve">Hình 3. </w:t>
       </w:r>
-      <w:fldSimple w:instr=" SEQ Hình_3. \* ARABIC ">
-        <w:r>
-          <w:rPr>
-            <w:noProof/>
-          </w:rPr>
-          <w:t>9</w:t>
-        </w:r>
-      </w:fldSimple>
+      <w:r>
+        <w:fldChar w:fldCharType="begin"/>
+      </w:r>
+      <w:r>
+        <w:instrText xml:space="preserve"> SEQ Hình_3. \* ARABIC </w:instrText>
+      </w:r>
+      <w:r>
+        <w:fldChar w:fldCharType="separate"/>
+      </w:r>
+      <w:r>
+        <w:rPr>
+          <w:noProof/>
+        </w:rPr>
+        <w:t>9</w:t>
+      </w:r>
+      <w:r>
+        <w:rPr>
+          <w:noProof/>
+        </w:rPr>
+        <w:fldChar w:fldCharType="end"/>
+      </w:r>
       <w:r>
         <w:t xml:space="preserve"> </w:t>
       </w:r>
@@ -43736,7 +44158,6 @@
       <w:r>
         <w:rPr>
           <w:noProof/>
-          <w:lang w:val="vi-VN" w:eastAsia="vi-VN"/>
         </w:rPr>
         <w:drawing>
           <wp:inline distT="0" distB="0" distL="0" distR="0" wp14:anchorId="5C392B61" wp14:editId="18420381">
@@ -43754,7 +44175,7 @@
                     <pic:cNvPicPr/>
                   </pic:nvPicPr>
                   <pic:blipFill rotWithShape="1">
-                    <a:blip r:embed="rId33">
+                    <a:blip r:embed="rId32">
                       <a:extLst>
                         <a:ext uri="{28A0092B-C50C-407E-A947-70E740481C1C}">
                           <a14:useLocalDpi xmlns:a14="http://schemas.microsoft.com/office/drawing/2010/main" val="0"/>
@@ -43810,14 +44231,27 @@
       <w:r>
         <w:t xml:space="preserve">Hình 3. </w:t>
       </w:r>
-      <w:fldSimple w:instr=" SEQ Hình_3. \* ARABIC ">
-        <w:r>
-          <w:rPr>
-            <w:noProof/>
-          </w:rPr>
-          <w:t>10</w:t>
-        </w:r>
-      </w:fldSimple>
+      <w:r>
+        <w:fldChar w:fldCharType="begin"/>
+      </w:r>
+      <w:r>
+        <w:instrText xml:space="preserve"> SEQ Hình_3. \* ARABIC </w:instrText>
+      </w:r>
+      <w:r>
+        <w:fldChar w:fldCharType="separate"/>
+      </w:r>
+      <w:r>
+        <w:rPr>
+          <w:noProof/>
+        </w:rPr>
+        <w:t>10</w:t>
+      </w:r>
+      <w:r>
+        <w:rPr>
+          <w:noProof/>
+        </w:rPr>
+        <w:fldChar w:fldCharType="end"/>
+      </w:r>
       <w:r>
         <w:t xml:space="preserve"> </w:t>
       </w:r>
@@ -43843,7 +44277,7 @@
       <w:pPr>
         <w:pStyle w:val="TableParagraph"/>
         <w:sectPr>
-          <w:footerReference w:type="default" r:id="rId34"/>
+          <w:footerReference w:type="default" r:id="rId33"/>
           <w:pgSz w:w="11910" w:h="16840"/>
           <w:pgMar w:top="1134" w:right="1134" w:bottom="1134" w:left="1701" w:header="0" w:footer="805" w:gutter="0"/>
           <w:cols w:space="720"/>
@@ -43888,7 +44322,6 @@
           <w:noProof/>
           <w:sz w:val="26"/>
           <w:szCs w:val="26"/>
-          <w:lang w:val="vi-VN" w:eastAsia="vi-VN"/>
         </w:rPr>
         <w:drawing>
           <wp:inline distT="0" distB="0" distL="0" distR="0" wp14:anchorId="378D287B" wp14:editId="3D56CE80">
@@ -43906,7 +44339,7 @@
                     <pic:cNvPicPr/>
                   </pic:nvPicPr>
                   <pic:blipFill rotWithShape="1">
-                    <a:blip r:embed="rId35">
+                    <a:blip r:embed="rId34">
                       <a:extLst>
                         <a:ext uri="{28A0092B-C50C-407E-A947-70E740481C1C}">
                           <a14:useLocalDpi xmlns:a14="http://schemas.microsoft.com/office/drawing/2010/main" val="0"/>
@@ -43948,14 +44381,27 @@
       <w:r>
         <w:t xml:space="preserve">Hình 3. </w:t>
       </w:r>
-      <w:fldSimple w:instr=" SEQ Hình_3. \* ARABIC ">
-        <w:r>
-          <w:rPr>
-            <w:noProof/>
-          </w:rPr>
-          <w:t>11</w:t>
-        </w:r>
-      </w:fldSimple>
+      <w:r>
+        <w:fldChar w:fldCharType="begin"/>
+      </w:r>
+      <w:r>
+        <w:instrText xml:space="preserve"> SEQ Hình_3. \* ARABIC </w:instrText>
+      </w:r>
+      <w:r>
+        <w:fldChar w:fldCharType="separate"/>
+      </w:r>
+      <w:r>
+        <w:rPr>
+          <w:noProof/>
+        </w:rPr>
+        <w:t>11</w:t>
+      </w:r>
+      <w:r>
+        <w:rPr>
+          <w:noProof/>
+        </w:rPr>
+        <w:fldChar w:fldCharType="end"/>
+      </w:r>
       <w:r>
         <w:t xml:space="preserve"> </w:t>
       </w:r>
@@ -43976,7 +44422,6 @@
       <w:r>
         <w:rPr>
           <w:noProof/>
-          <w:lang w:val="vi-VN" w:eastAsia="vi-VN"/>
         </w:rPr>
         <w:drawing>
           <wp:inline distT="0" distB="0" distL="0" distR="0" wp14:anchorId="463CD9D8" wp14:editId="277E090A">
@@ -43994,7 +44439,7 @@
                     <pic:cNvPicPr/>
                   </pic:nvPicPr>
                   <pic:blipFill rotWithShape="1">
-                    <a:blip r:embed="rId36">
+                    <a:blip r:embed="rId35">
                       <a:extLst>
                         <a:ext uri="{28A0092B-C50C-407E-A947-70E740481C1C}">
                           <a14:useLocalDpi xmlns:a14="http://schemas.microsoft.com/office/drawing/2010/main" val="0"/>
@@ -44041,14 +44486,27 @@
       <w:r>
         <w:t xml:space="preserve">Hình 3. </w:t>
       </w:r>
-      <w:fldSimple w:instr=" SEQ Hình_3. \* ARABIC ">
-        <w:r>
-          <w:rPr>
-            <w:noProof/>
-          </w:rPr>
-          <w:t>12</w:t>
-        </w:r>
-      </w:fldSimple>
+      <w:r>
+        <w:fldChar w:fldCharType="begin"/>
+      </w:r>
+      <w:r>
+        <w:instrText xml:space="preserve"> SEQ Hình_3. \* ARABIC </w:instrText>
+      </w:r>
+      <w:r>
+        <w:fldChar w:fldCharType="separate"/>
+      </w:r>
+      <w:r>
+        <w:rPr>
+          <w:noProof/>
+        </w:rPr>
+        <w:t>12</w:t>
+      </w:r>
+      <w:r>
+        <w:rPr>
+          <w:noProof/>
+        </w:rPr>
+        <w:fldChar w:fldCharType="end"/>
+      </w:r>
       <w:r>
         <w:t xml:space="preserve"> </w:t>
       </w:r>
@@ -44072,7 +44530,6 @@
       <w:r>
         <w:rPr>
           <w:noProof/>
-          <w:lang w:val="vi-VN" w:eastAsia="vi-VN"/>
         </w:rPr>
         <w:lastRenderedPageBreak/>
         <w:drawing>
@@ -44091,7 +44548,7 @@
                     <pic:cNvPicPr/>
                   </pic:nvPicPr>
                   <pic:blipFill rotWithShape="1">
-                    <a:blip r:embed="rId37">
+                    <a:blip r:embed="rId36">
                       <a:extLst>
                         <a:ext uri="{28A0092B-C50C-407E-A947-70E740481C1C}">
                           <a14:useLocalDpi xmlns:a14="http://schemas.microsoft.com/office/drawing/2010/main" val="0"/>
@@ -44133,14 +44590,27 @@
       <w:r>
         <w:t xml:space="preserve">Hình 3. </w:t>
       </w:r>
-      <w:fldSimple w:instr=" SEQ Hình_3. \* ARABIC ">
-        <w:r>
-          <w:rPr>
-            <w:noProof/>
-          </w:rPr>
-          <w:t>13</w:t>
-        </w:r>
-      </w:fldSimple>
+      <w:r>
+        <w:fldChar w:fldCharType="begin"/>
+      </w:r>
+      <w:r>
+        <w:instrText xml:space="preserve"> SEQ Hình_3. \* ARABIC </w:instrText>
+      </w:r>
+      <w:r>
+        <w:fldChar w:fldCharType="separate"/>
+      </w:r>
+      <w:r>
+        <w:rPr>
+          <w:noProof/>
+        </w:rPr>
+        <w:t>13</w:t>
+      </w:r>
+      <w:r>
+        <w:rPr>
+          <w:noProof/>
+        </w:rPr>
+        <w:fldChar w:fldCharType="end"/>
+      </w:r>
       <w:r>
         <w:t xml:space="preserve"> </w:t>
       </w:r>
@@ -44176,7 +44646,7 @@
       </w:pPr>
     </w:p>
     <w:sectPr>
-      <w:footerReference w:type="default" r:id="rId38"/>
+      <w:footerReference w:type="default" r:id="rId37"/>
       <w:pgSz w:w="11910" w:h="16840"/>
       <w:pgMar w:top="1040" w:right="1380" w:bottom="1000" w:left="1480" w:header="0" w:footer="807" w:gutter="0"/>
       <w:cols w:space="720"/>
@@ -44186,7 +44656,7 @@
 </file>
 
 <file path=word/endnotes.xml><?xml version="1.0" encoding="utf-8"?>
-<w:endnotes xmlns:wpc="http://schemas.microsoft.com/office/word/2010/wordprocessingCanvas" xmlns:mc="http://schemas.openxmlformats.org/markup-compatibility/2006" xmlns:o="urn:schemas-microsoft-com:office:office" xmlns:r="http://schemas.openxmlformats.org/officeDocument/2006/relationships" xmlns:m="http://schemas.openxmlformats.org/officeDocument/2006/math" xmlns:v="urn:schemas-microsoft-com:vml" xmlns:wp14="http://schemas.microsoft.com/office/word/2010/wordprocessingDrawing" xmlns:wp="http://schemas.openxmlformats.org/drawingml/2006/wordprocessingDrawing" xmlns:w10="urn:schemas-microsoft-com:office:word" xmlns:w="http://schemas.openxmlformats.org/wordprocessingml/2006/main" xmlns:w14="http://schemas.microsoft.com/office/word/2010/wordml" xmlns:wpg="http://schemas.microsoft.com/office/word/2010/wordprocessingGroup" xmlns:wpi="http://schemas.microsoft.com/office/word/2010/wordprocessingInk" xmlns:wne="http://schemas.microsoft.com/office/word/2006/wordml" xmlns:wps="http://schemas.microsoft.com/office/word/2010/wordprocessingShape" mc:Ignorable="w14 wp14">
+<w:endnotes xmlns:wpc="http://schemas.microsoft.com/office/word/2010/wordprocessingCanvas" xmlns:mc="http://schemas.openxmlformats.org/markup-compatibility/2006" xmlns:o="urn:schemas-microsoft-com:office:office" xmlns:r="http://schemas.openxmlformats.org/officeDocument/2006/relationships" xmlns:m="http://schemas.openxmlformats.org/officeDocument/2006/math" xmlns:v="urn:schemas-microsoft-com:vml" xmlns:wp14="http://schemas.microsoft.com/office/word/2010/wordprocessingDrawing" xmlns:wp="http://schemas.openxmlformats.org/drawingml/2006/wordprocessingDrawing" xmlns:w10="urn:schemas-microsoft-com:office:word" xmlns:w="http://schemas.openxmlformats.org/wordprocessingml/2006/main" xmlns:w14="http://schemas.microsoft.com/office/word/2010/wordml" xmlns:w15="http://schemas.microsoft.com/office/word/2012/wordml" xmlns:wpg="http://schemas.microsoft.com/office/word/2010/wordprocessingGroup" xmlns:wpi="http://schemas.microsoft.com/office/word/2010/wordprocessingInk" xmlns:wne="http://schemas.microsoft.com/office/word/2006/wordml" xmlns:wps="http://schemas.microsoft.com/office/word/2010/wordprocessingShape" mc:Ignorable="w14 w15 wp14">
   <w:endnote w:type="separator" w:id="-1">
     <w:p>
       <w:r>
@@ -44205,7 +44675,7 @@
 </file>
 
 <file path=word/footer1.xml><?xml version="1.0" encoding="utf-8"?>
-<w:ftr xmlns:wpc="http://schemas.microsoft.com/office/word/2010/wordprocessingCanvas" xmlns:mc="http://schemas.openxmlformats.org/markup-compatibility/2006" xmlns:o="urn:schemas-microsoft-com:office:office" xmlns:r="http://schemas.openxmlformats.org/officeDocument/2006/relationships" xmlns:m="http://schemas.openxmlformats.org/officeDocument/2006/math" xmlns:v="urn:schemas-microsoft-com:vml" xmlns:wp14="http://schemas.microsoft.com/office/word/2010/wordprocessingDrawing" xmlns:wp="http://schemas.openxmlformats.org/drawingml/2006/wordprocessingDrawing" xmlns:w10="urn:schemas-microsoft-com:office:word" xmlns:w="http://schemas.openxmlformats.org/wordprocessingml/2006/main" xmlns:w14="http://schemas.microsoft.com/office/word/2010/wordml" xmlns:wpg="http://schemas.microsoft.com/office/word/2010/wordprocessingGroup" xmlns:wpi="http://schemas.microsoft.com/office/word/2010/wordprocessingInk" xmlns:wne="http://schemas.microsoft.com/office/word/2006/wordml" xmlns:wps="http://schemas.microsoft.com/office/word/2010/wordprocessingShape" mc:Ignorable="w14 wp14">
+<w:ftr xmlns:wpc="http://schemas.microsoft.com/office/word/2010/wordprocessingCanvas" xmlns:mc="http://schemas.openxmlformats.org/markup-compatibility/2006" xmlns:o="urn:schemas-microsoft-com:office:office" xmlns:r="http://schemas.openxmlformats.org/officeDocument/2006/relationships" xmlns:m="http://schemas.openxmlformats.org/officeDocument/2006/math" xmlns:v="urn:schemas-microsoft-com:vml" xmlns:wp14="http://schemas.microsoft.com/office/word/2010/wordprocessingDrawing" xmlns:wp="http://schemas.openxmlformats.org/drawingml/2006/wordprocessingDrawing" xmlns:w10="urn:schemas-microsoft-com:office:word" xmlns:w="http://schemas.openxmlformats.org/wordprocessingml/2006/main" xmlns:w14="http://schemas.microsoft.com/office/word/2010/wordml" xmlns:w15="http://schemas.microsoft.com/office/word/2012/wordml" xmlns:wpg="http://schemas.microsoft.com/office/word/2010/wordprocessingGroup" xmlns:wpi="http://schemas.microsoft.com/office/word/2010/wordprocessingInk" xmlns:wne="http://schemas.microsoft.com/office/word/2006/wordml" xmlns:wps="http://schemas.microsoft.com/office/word/2010/wordprocessingShape" mc:Ignorable="w14 w15 wp14">
   <w:p>
     <w:pPr>
       <w:pStyle w:val="BodyText"/>
@@ -44219,7 +44689,7 @@
 </file>
 
 <file path=word/footer2.xml><?xml version="1.0" encoding="utf-8"?>
-<w:ftr xmlns:wpc="http://schemas.microsoft.com/office/word/2010/wordprocessingCanvas" xmlns:mc="http://schemas.openxmlformats.org/markup-compatibility/2006" xmlns:o="urn:schemas-microsoft-com:office:office" xmlns:r="http://schemas.openxmlformats.org/officeDocument/2006/relationships" xmlns:m="http://schemas.openxmlformats.org/officeDocument/2006/math" xmlns:v="urn:schemas-microsoft-com:vml" xmlns:wp14="http://schemas.microsoft.com/office/word/2010/wordprocessingDrawing" xmlns:wp="http://schemas.openxmlformats.org/drawingml/2006/wordprocessingDrawing" xmlns:w10="urn:schemas-microsoft-com:office:word" xmlns:w="http://schemas.openxmlformats.org/wordprocessingml/2006/main" xmlns:w14="http://schemas.microsoft.com/office/word/2010/wordml" xmlns:wpg="http://schemas.microsoft.com/office/word/2010/wordprocessingGroup" xmlns:wpi="http://schemas.microsoft.com/office/word/2010/wordprocessingInk" xmlns:wne="http://schemas.microsoft.com/office/word/2006/wordml" xmlns:wps="http://schemas.microsoft.com/office/word/2010/wordprocessingShape" mc:Ignorable="w14 wp14">
+<w:ftr xmlns:wpc="http://schemas.microsoft.com/office/word/2010/wordprocessingCanvas" xmlns:mc="http://schemas.openxmlformats.org/markup-compatibility/2006" xmlns:o="urn:schemas-microsoft-com:office:office" xmlns:r="http://schemas.openxmlformats.org/officeDocument/2006/relationships" xmlns:m="http://schemas.openxmlformats.org/officeDocument/2006/math" xmlns:v="urn:schemas-microsoft-com:vml" xmlns:wp14="http://schemas.microsoft.com/office/word/2010/wordprocessingDrawing" xmlns:wp="http://schemas.openxmlformats.org/drawingml/2006/wordprocessingDrawing" xmlns:w10="urn:schemas-microsoft-com:office:word" xmlns:w="http://schemas.openxmlformats.org/wordprocessingml/2006/main" xmlns:w14="http://schemas.microsoft.com/office/word/2010/wordml" xmlns:w15="http://schemas.microsoft.com/office/word/2012/wordml" xmlns:wpg="http://schemas.microsoft.com/office/word/2010/wordprocessingGroup" xmlns:wpi="http://schemas.microsoft.com/office/word/2010/wordprocessingInk" xmlns:wne="http://schemas.microsoft.com/office/word/2006/wordml" xmlns:wps="http://schemas.microsoft.com/office/word/2010/wordprocessingShape" mc:Ignorable="w14 w15 wp14">
   <w:p>
     <w:pPr>
       <w:pStyle w:val="BodyText"/>
@@ -44233,7 +44703,7 @@
 </file>
 
 <file path=word/footer3.xml><?xml version="1.0" encoding="utf-8"?>
-<w:ftr xmlns:wpc="http://schemas.microsoft.com/office/word/2010/wordprocessingCanvas" xmlns:mc="http://schemas.openxmlformats.org/markup-compatibility/2006" xmlns:o="urn:schemas-microsoft-com:office:office" xmlns:r="http://schemas.openxmlformats.org/officeDocument/2006/relationships" xmlns:m="http://schemas.openxmlformats.org/officeDocument/2006/math" xmlns:v="urn:schemas-microsoft-com:vml" xmlns:wp14="http://schemas.microsoft.com/office/word/2010/wordprocessingDrawing" xmlns:wp="http://schemas.openxmlformats.org/drawingml/2006/wordprocessingDrawing" xmlns:w10="urn:schemas-microsoft-com:office:word" xmlns:w="http://schemas.openxmlformats.org/wordprocessingml/2006/main" xmlns:w14="http://schemas.microsoft.com/office/word/2010/wordml" xmlns:wpg="http://schemas.microsoft.com/office/word/2010/wordprocessingGroup" xmlns:wpi="http://schemas.microsoft.com/office/word/2010/wordprocessingInk" xmlns:wne="http://schemas.microsoft.com/office/word/2006/wordml" xmlns:wps="http://schemas.microsoft.com/office/word/2010/wordprocessingShape" mc:Ignorable="w14 wp14">
+<w:ftr xmlns:wpc="http://schemas.microsoft.com/office/word/2010/wordprocessingCanvas" xmlns:mc="http://schemas.openxmlformats.org/markup-compatibility/2006" xmlns:o="urn:schemas-microsoft-com:office:office" xmlns:r="http://schemas.openxmlformats.org/officeDocument/2006/relationships" xmlns:m="http://schemas.openxmlformats.org/officeDocument/2006/math" xmlns:v="urn:schemas-microsoft-com:vml" xmlns:wp14="http://schemas.microsoft.com/office/word/2010/wordprocessingDrawing" xmlns:wp="http://schemas.openxmlformats.org/drawingml/2006/wordprocessingDrawing" xmlns:w10="urn:schemas-microsoft-com:office:word" xmlns:w="http://schemas.openxmlformats.org/wordprocessingml/2006/main" xmlns:w14="http://schemas.microsoft.com/office/word/2010/wordml" xmlns:w15="http://schemas.microsoft.com/office/word/2012/wordml" xmlns:wpg="http://schemas.microsoft.com/office/word/2010/wordprocessingGroup" xmlns:wpi="http://schemas.microsoft.com/office/word/2010/wordprocessingInk" xmlns:wne="http://schemas.microsoft.com/office/word/2006/wordml" xmlns:wps="http://schemas.microsoft.com/office/word/2010/wordprocessingShape" mc:Ignorable="w14 w15 wp14">
   <w:p>
     <w:pPr>
       <w:pStyle w:val="BodyText"/>
@@ -44247,7 +44717,7 @@
 </file>
 
 <file path=word/footer4.xml><?xml version="1.0" encoding="utf-8"?>
-<w:ftr xmlns:wpc="http://schemas.microsoft.com/office/word/2010/wordprocessingCanvas" xmlns:mc="http://schemas.openxmlformats.org/markup-compatibility/2006" xmlns:o="urn:schemas-microsoft-com:office:office" xmlns:r="http://schemas.openxmlformats.org/officeDocument/2006/relationships" xmlns:m="http://schemas.openxmlformats.org/officeDocument/2006/math" xmlns:v="urn:schemas-microsoft-com:vml" xmlns:wp14="http://schemas.microsoft.com/office/word/2010/wordprocessingDrawing" xmlns:wp="http://schemas.openxmlformats.org/drawingml/2006/wordprocessingDrawing" xmlns:w10="urn:schemas-microsoft-com:office:word" xmlns:w="http://schemas.openxmlformats.org/wordprocessingml/2006/main" xmlns:w14="http://schemas.microsoft.com/office/word/2010/wordml" xmlns:wpg="http://schemas.microsoft.com/office/word/2010/wordprocessingGroup" xmlns:wpi="http://schemas.microsoft.com/office/word/2010/wordprocessingInk" xmlns:wne="http://schemas.microsoft.com/office/word/2006/wordml" xmlns:wps="http://schemas.microsoft.com/office/word/2010/wordprocessingShape" mc:Ignorable="w14 wp14">
+<w:ftr xmlns:wpc="http://schemas.microsoft.com/office/word/2010/wordprocessingCanvas" xmlns:mc="http://schemas.openxmlformats.org/markup-compatibility/2006" xmlns:o="urn:schemas-microsoft-com:office:office" xmlns:r="http://schemas.openxmlformats.org/officeDocument/2006/relationships" xmlns:m="http://schemas.openxmlformats.org/officeDocument/2006/math" xmlns:v="urn:schemas-microsoft-com:vml" xmlns:wp14="http://schemas.microsoft.com/office/word/2010/wordprocessingDrawing" xmlns:wp="http://schemas.openxmlformats.org/drawingml/2006/wordprocessingDrawing" xmlns:w10="urn:schemas-microsoft-com:office:word" xmlns:w="http://schemas.openxmlformats.org/wordprocessingml/2006/main" xmlns:w14="http://schemas.microsoft.com/office/word/2010/wordml" xmlns:w15="http://schemas.microsoft.com/office/word/2012/wordml" xmlns:wpg="http://schemas.microsoft.com/office/word/2010/wordprocessingGroup" xmlns:wpi="http://schemas.microsoft.com/office/word/2010/wordprocessingInk" xmlns:wne="http://schemas.microsoft.com/office/word/2006/wordml" xmlns:wps="http://schemas.microsoft.com/office/word/2010/wordprocessingShape" mc:Ignorable="w14 w15 wp14">
   <w:p>
     <w:pPr>
       <w:pStyle w:val="BodyText"/>
@@ -44261,7 +44731,7 @@
 </file>
 
 <file path=word/footer5.xml><?xml version="1.0" encoding="utf-8"?>
-<w:ftr xmlns:wpc="http://schemas.microsoft.com/office/word/2010/wordprocessingCanvas" xmlns:mc="http://schemas.openxmlformats.org/markup-compatibility/2006" xmlns:o="urn:schemas-microsoft-com:office:office" xmlns:r="http://schemas.openxmlformats.org/officeDocument/2006/relationships" xmlns:m="http://schemas.openxmlformats.org/officeDocument/2006/math" xmlns:v="urn:schemas-microsoft-com:vml" xmlns:wp14="http://schemas.microsoft.com/office/word/2010/wordprocessingDrawing" xmlns:wp="http://schemas.openxmlformats.org/drawingml/2006/wordprocessingDrawing" xmlns:w10="urn:schemas-microsoft-com:office:word" xmlns:w="http://schemas.openxmlformats.org/wordprocessingml/2006/main" xmlns:w14="http://schemas.microsoft.com/office/word/2010/wordml" xmlns:wpg="http://schemas.microsoft.com/office/word/2010/wordprocessingGroup" xmlns:wpi="http://schemas.microsoft.com/office/word/2010/wordprocessingInk" xmlns:wne="http://schemas.microsoft.com/office/word/2006/wordml" xmlns:wps="http://schemas.microsoft.com/office/word/2010/wordprocessingShape" mc:Ignorable="w14 wp14">
+<w:ftr xmlns:wpc="http://schemas.microsoft.com/office/word/2010/wordprocessingCanvas" xmlns:mc="http://schemas.openxmlformats.org/markup-compatibility/2006" xmlns:o="urn:schemas-microsoft-com:office:office" xmlns:r="http://schemas.openxmlformats.org/officeDocument/2006/relationships" xmlns:m="http://schemas.openxmlformats.org/officeDocument/2006/math" xmlns:v="urn:schemas-microsoft-com:vml" xmlns:wp14="http://schemas.microsoft.com/office/word/2010/wordprocessingDrawing" xmlns:wp="http://schemas.openxmlformats.org/drawingml/2006/wordprocessingDrawing" xmlns:w10="urn:schemas-microsoft-com:office:word" xmlns:w="http://schemas.openxmlformats.org/wordprocessingml/2006/main" xmlns:w14="http://schemas.microsoft.com/office/word/2010/wordml" xmlns:w15="http://schemas.microsoft.com/office/word/2012/wordml" xmlns:wpg="http://schemas.microsoft.com/office/word/2010/wordprocessingGroup" xmlns:wpi="http://schemas.microsoft.com/office/word/2010/wordprocessingInk" xmlns:wne="http://schemas.microsoft.com/office/word/2006/wordml" xmlns:wps="http://schemas.microsoft.com/office/word/2010/wordprocessingShape" mc:Ignorable="w14 w15 wp14">
   <w:p>
     <w:pPr>
       <w:pStyle w:val="BodyText"/>
@@ -44275,7 +44745,7 @@
 </file>
 
 <file path=word/footer6.xml><?xml version="1.0" encoding="utf-8"?>
-<w:ftr xmlns:wpc="http://schemas.microsoft.com/office/word/2010/wordprocessingCanvas" xmlns:mc="http://schemas.openxmlformats.org/markup-compatibility/2006" xmlns:o="urn:schemas-microsoft-com:office:office" xmlns:r="http://schemas.openxmlformats.org/officeDocument/2006/relationships" xmlns:m="http://schemas.openxmlformats.org/officeDocument/2006/math" xmlns:v="urn:schemas-microsoft-com:vml" xmlns:wp14="http://schemas.microsoft.com/office/word/2010/wordprocessingDrawing" xmlns:wp="http://schemas.openxmlformats.org/drawingml/2006/wordprocessingDrawing" xmlns:w10="urn:schemas-microsoft-com:office:word" xmlns:w="http://schemas.openxmlformats.org/wordprocessingml/2006/main" xmlns:w14="http://schemas.microsoft.com/office/word/2010/wordml" xmlns:wpg="http://schemas.microsoft.com/office/word/2010/wordprocessingGroup" xmlns:wpi="http://schemas.microsoft.com/office/word/2010/wordprocessingInk" xmlns:wne="http://schemas.microsoft.com/office/word/2006/wordml" xmlns:wps="http://schemas.microsoft.com/office/word/2010/wordprocessingShape" mc:Ignorable="w14 wp14">
+<w:ftr xmlns:wpc="http://schemas.microsoft.com/office/word/2010/wordprocessingCanvas" xmlns:mc="http://schemas.openxmlformats.org/markup-compatibility/2006" xmlns:o="urn:schemas-microsoft-com:office:office" xmlns:r="http://schemas.openxmlformats.org/officeDocument/2006/relationships" xmlns:m="http://schemas.openxmlformats.org/officeDocument/2006/math" xmlns:v="urn:schemas-microsoft-com:vml" xmlns:wp14="http://schemas.microsoft.com/office/word/2010/wordprocessingDrawing" xmlns:wp="http://schemas.openxmlformats.org/drawingml/2006/wordprocessingDrawing" xmlns:w10="urn:schemas-microsoft-com:office:word" xmlns:w="http://schemas.openxmlformats.org/wordprocessingml/2006/main" xmlns:w14="http://schemas.microsoft.com/office/word/2010/wordml" xmlns:w15="http://schemas.microsoft.com/office/word/2012/wordml" xmlns:wpg="http://schemas.microsoft.com/office/word/2010/wordprocessingGroup" xmlns:wpi="http://schemas.microsoft.com/office/word/2010/wordprocessingInk" xmlns:wne="http://schemas.microsoft.com/office/word/2006/wordml" xmlns:wps="http://schemas.microsoft.com/office/word/2010/wordprocessingShape" mc:Ignorable="w14 w15 wp14">
   <w:p>
     <w:pPr>
       <w:pStyle w:val="BodyText"/>
@@ -44289,7 +44759,7 @@
 </file>
 
 <file path=word/footer7.xml><?xml version="1.0" encoding="utf-8"?>
-<w:ftr xmlns:wpc="http://schemas.microsoft.com/office/word/2010/wordprocessingCanvas" xmlns:mc="http://schemas.openxmlformats.org/markup-compatibility/2006" xmlns:o="urn:schemas-microsoft-com:office:office" xmlns:r="http://schemas.openxmlformats.org/officeDocument/2006/relationships" xmlns:m="http://schemas.openxmlformats.org/officeDocument/2006/math" xmlns:v="urn:schemas-microsoft-com:vml" xmlns:wp14="http://schemas.microsoft.com/office/word/2010/wordprocessingDrawing" xmlns:wp="http://schemas.openxmlformats.org/drawingml/2006/wordprocessingDrawing" xmlns:w10="urn:schemas-microsoft-com:office:word" xmlns:w="http://schemas.openxmlformats.org/wordprocessingml/2006/main" xmlns:w14="http://schemas.microsoft.com/office/word/2010/wordml" xmlns:wpg="http://schemas.microsoft.com/office/word/2010/wordprocessingGroup" xmlns:wpi="http://schemas.microsoft.com/office/word/2010/wordprocessingInk" xmlns:wne="http://schemas.microsoft.com/office/word/2006/wordml" xmlns:wps="http://schemas.microsoft.com/office/word/2010/wordprocessingShape" mc:Ignorable="w14 wp14">
+<w:ftr xmlns:wpc="http://schemas.microsoft.com/office/word/2010/wordprocessingCanvas" xmlns:mc="http://schemas.openxmlformats.org/markup-compatibility/2006" xmlns:o="urn:schemas-microsoft-com:office:office" xmlns:r="http://schemas.openxmlformats.org/officeDocument/2006/relationships" xmlns:m="http://schemas.openxmlformats.org/officeDocument/2006/math" xmlns:v="urn:schemas-microsoft-com:vml" xmlns:wp14="http://schemas.microsoft.com/office/word/2010/wordprocessingDrawing" xmlns:wp="http://schemas.openxmlformats.org/drawingml/2006/wordprocessingDrawing" xmlns:w10="urn:schemas-microsoft-com:office:word" xmlns:w="http://schemas.openxmlformats.org/wordprocessingml/2006/main" xmlns:w14="http://schemas.microsoft.com/office/word/2010/wordml" xmlns:w15="http://schemas.microsoft.com/office/word/2012/wordml" xmlns:wpg="http://schemas.microsoft.com/office/word/2010/wordprocessingGroup" xmlns:wpi="http://schemas.microsoft.com/office/word/2010/wordprocessingInk" xmlns:wne="http://schemas.microsoft.com/office/word/2006/wordml" xmlns:wps="http://schemas.microsoft.com/office/word/2010/wordprocessingShape" mc:Ignorable="w14 w15 wp14">
   <w:sdt>
     <w:sdtPr>
       <w:id w:val="-1672640747"/>
@@ -44322,7 +44792,7 @@
           <w:rPr>
             <w:noProof/>
           </w:rPr>
-          <w:t>11</w:t>
+          <w:t>23</w:t>
         </w:r>
         <w:r>
           <w:rPr>
@@ -44346,7 +44816,7 @@
 </file>
 
 <file path=word/footer8.xml><?xml version="1.0" encoding="utf-8"?>
-<w:ftr xmlns:wpc="http://schemas.microsoft.com/office/word/2010/wordprocessingCanvas" xmlns:mc="http://schemas.openxmlformats.org/markup-compatibility/2006" xmlns:o="urn:schemas-microsoft-com:office:office" xmlns:r="http://schemas.openxmlformats.org/officeDocument/2006/relationships" xmlns:m="http://schemas.openxmlformats.org/officeDocument/2006/math" xmlns:v="urn:schemas-microsoft-com:vml" xmlns:wp14="http://schemas.microsoft.com/office/word/2010/wordprocessingDrawing" xmlns:wp="http://schemas.openxmlformats.org/drawingml/2006/wordprocessingDrawing" xmlns:w10="urn:schemas-microsoft-com:office:word" xmlns:w="http://schemas.openxmlformats.org/wordprocessingml/2006/main" xmlns:w14="http://schemas.microsoft.com/office/word/2010/wordml" xmlns:wpg="http://schemas.microsoft.com/office/word/2010/wordprocessingGroup" xmlns:wpi="http://schemas.microsoft.com/office/word/2010/wordprocessingInk" xmlns:wne="http://schemas.microsoft.com/office/word/2006/wordml" xmlns:wps="http://schemas.microsoft.com/office/word/2010/wordprocessingShape" mc:Ignorable="w14 wp14">
+<w:ftr xmlns:wpc="http://schemas.microsoft.com/office/word/2010/wordprocessingCanvas" xmlns:mc="http://schemas.openxmlformats.org/markup-compatibility/2006" xmlns:o="urn:schemas-microsoft-com:office:office" xmlns:r="http://schemas.openxmlformats.org/officeDocument/2006/relationships" xmlns:m="http://schemas.openxmlformats.org/officeDocument/2006/math" xmlns:v="urn:schemas-microsoft-com:vml" xmlns:wp14="http://schemas.microsoft.com/office/word/2010/wordprocessingDrawing" xmlns:wp="http://schemas.openxmlformats.org/drawingml/2006/wordprocessingDrawing" xmlns:w10="urn:schemas-microsoft-com:office:word" xmlns:w="http://schemas.openxmlformats.org/wordprocessingml/2006/main" xmlns:w14="http://schemas.microsoft.com/office/word/2010/wordml" xmlns:w15="http://schemas.microsoft.com/office/word/2012/wordml" xmlns:wpg="http://schemas.microsoft.com/office/word/2010/wordprocessingGroup" xmlns:wpi="http://schemas.microsoft.com/office/word/2010/wordprocessingInk" xmlns:wne="http://schemas.microsoft.com/office/word/2006/wordml" xmlns:wps="http://schemas.microsoft.com/office/word/2010/wordprocessingShape" mc:Ignorable="w14 w15 wp14">
   <w:p>
     <w:pPr>
       <w:pStyle w:val="BodyText"/>
@@ -44358,7 +44828,6 @@
     <w:r>
       <w:rPr>
         <w:noProof/>
-        <w:lang w:val="vi-VN" w:eastAsia="vi-VN"/>
       </w:rPr>
       <mc:AlternateContent>
         <mc:Choice Requires="wps">
@@ -44462,7 +44931,7 @@
         </mc:Choice>
         <mc:Fallback>
           <w:pict>
-            <v:shapetype id="_x0000_t202" coordsize="21600,21600" o:spt="202" path="m,l,21600r21600,l21600,xe">
+            <v:shapetype w14:anchorId="7150B388" id="_x0000_t202" coordsize="21600,21600" o:spt="202" path="m,l,21600r21600,l21600,xe">
               <v:stroke joinstyle="miter"/>
               <v:path gradientshapeok="t" o:connecttype="rect"/>
             </v:shapetype>
@@ -44507,7 +44976,7 @@
 </file>
 
 <file path=word/footnotes.xml><?xml version="1.0" encoding="utf-8"?>
-<w:footnotes xmlns:wpc="http://schemas.microsoft.com/office/word/2010/wordprocessingCanvas" xmlns:mc="http://schemas.openxmlformats.org/markup-compatibility/2006" xmlns:o="urn:schemas-microsoft-com:office:office" xmlns:r="http://schemas.openxmlformats.org/officeDocument/2006/relationships" xmlns:m="http://schemas.openxmlformats.org/officeDocument/2006/math" xmlns:v="urn:schemas-microsoft-com:vml" xmlns:wp14="http://schemas.microsoft.com/office/word/2010/wordprocessingDrawing" xmlns:wp="http://schemas.openxmlformats.org/drawingml/2006/wordprocessingDrawing" xmlns:w10="urn:schemas-microsoft-com:office:word" xmlns:w="http://schemas.openxmlformats.org/wordprocessingml/2006/main" xmlns:w14="http://schemas.microsoft.com/office/word/2010/wordml" xmlns:wpg="http://schemas.microsoft.com/office/word/2010/wordprocessingGroup" xmlns:wpi="http://schemas.microsoft.com/office/word/2010/wordprocessingInk" xmlns:wne="http://schemas.microsoft.com/office/word/2006/wordml" xmlns:wps="http://schemas.microsoft.com/office/word/2010/wordprocessingShape" mc:Ignorable="w14 wp14">
+<w:footnotes xmlns:wpc="http://schemas.microsoft.com/office/word/2010/wordprocessingCanvas" xmlns:mc="http://schemas.openxmlformats.org/markup-compatibility/2006" xmlns:o="urn:schemas-microsoft-com:office:office" xmlns:r="http://schemas.openxmlformats.org/officeDocument/2006/relationships" xmlns:m="http://schemas.openxmlformats.org/officeDocument/2006/math" xmlns:v="urn:schemas-microsoft-com:vml" xmlns:wp14="http://schemas.microsoft.com/office/word/2010/wordprocessingDrawing" xmlns:wp="http://schemas.openxmlformats.org/drawingml/2006/wordprocessingDrawing" xmlns:w10="urn:schemas-microsoft-com:office:word" xmlns:w="http://schemas.openxmlformats.org/wordprocessingml/2006/main" xmlns:w14="http://schemas.microsoft.com/office/word/2010/wordml" xmlns:w15="http://schemas.microsoft.com/office/word/2012/wordml" xmlns:wpg="http://schemas.microsoft.com/office/word/2010/wordprocessingGroup" xmlns:wpi="http://schemas.microsoft.com/office/word/2010/wordprocessingInk" xmlns:wne="http://schemas.microsoft.com/office/word/2006/wordml" xmlns:wps="http://schemas.microsoft.com/office/word/2010/wordprocessingShape" mc:Ignorable="w14 w15 wp14">
   <w:footnote w:type="separator" w:id="-1">
     <w:p>
       <w:r>
@@ -44526,7 +44995,7 @@
 </file>
 
 <file path=word/numbering.xml><?xml version="1.0" encoding="utf-8"?>
-<w:numbering xmlns:wpc="http://schemas.microsoft.com/office/word/2010/wordprocessingCanvas" xmlns:mc="http://schemas.openxmlformats.org/markup-compatibility/2006" xmlns:o="urn:schemas-microsoft-com:office:office" xmlns:r="http://schemas.openxmlformats.org/officeDocument/2006/relationships" xmlns:m="http://schemas.openxmlformats.org/officeDocument/2006/math" xmlns:v="urn:schemas-microsoft-com:vml" xmlns:wp14="http://schemas.microsoft.com/office/word/2010/wordprocessingDrawing" xmlns:wp="http://schemas.openxmlformats.org/drawingml/2006/wordprocessingDrawing" xmlns:w10="urn:schemas-microsoft-com:office:word" xmlns:w="http://schemas.openxmlformats.org/wordprocessingml/2006/main" xmlns:w14="http://schemas.microsoft.com/office/word/2010/wordml" xmlns:wpg="http://schemas.microsoft.com/office/word/2010/wordprocessingGroup" xmlns:wpi="http://schemas.microsoft.com/office/word/2010/wordprocessingInk" xmlns:wne="http://schemas.microsoft.com/office/word/2006/wordml" xmlns:wps="http://schemas.microsoft.com/office/word/2010/wordprocessingShape" mc:Ignorable="w14 wp14">
+<w:numbering xmlns:wpc="http://schemas.microsoft.com/office/word/2010/wordprocessingCanvas" xmlns:mc="http://schemas.openxmlformats.org/markup-compatibility/2006" xmlns:o="urn:schemas-microsoft-com:office:office" xmlns:r="http://schemas.openxmlformats.org/officeDocument/2006/relationships" xmlns:m="http://schemas.openxmlformats.org/officeDocument/2006/math" xmlns:v="urn:schemas-microsoft-com:vml" xmlns:wp14="http://schemas.microsoft.com/office/word/2010/wordprocessingDrawing" xmlns:wp="http://schemas.openxmlformats.org/drawingml/2006/wordprocessingDrawing" xmlns:w10="urn:schemas-microsoft-com:office:word" xmlns:w="http://schemas.openxmlformats.org/wordprocessingml/2006/main" xmlns:w14="http://schemas.microsoft.com/office/word/2010/wordml" xmlns:w15="http://schemas.microsoft.com/office/word/2012/wordml" xmlns:wpg="http://schemas.microsoft.com/office/word/2010/wordprocessingGroup" xmlns:wpi="http://schemas.microsoft.com/office/word/2010/wordprocessingInk" xmlns:wne="http://schemas.microsoft.com/office/word/2006/wordml" xmlns:wps="http://schemas.microsoft.com/office/word/2010/wordprocessingShape" mc:Ignorable="w14 w15 wp14">
   <w:abstractNum w:abstractNumId="0">
     <w:nsid w:val="03324A22"/>
     <w:multiLevelType w:val="hybridMultilevel"/>
@@ -46341,7 +46810,7 @@
 </file>
 
 <file path=word/styles.xml><?xml version="1.0" encoding="utf-8"?>
-<w:styles xmlns:mc="http://schemas.openxmlformats.org/markup-compatibility/2006" xmlns:r="http://schemas.openxmlformats.org/officeDocument/2006/relationships" xmlns:w="http://schemas.openxmlformats.org/wordprocessingml/2006/main" xmlns:w14="http://schemas.microsoft.com/office/word/2010/wordml" mc:Ignorable="w14">
+<w:styles xmlns:mc="http://schemas.openxmlformats.org/markup-compatibility/2006" xmlns:r="http://schemas.openxmlformats.org/officeDocument/2006/relationships" xmlns:w="http://schemas.openxmlformats.org/wordprocessingml/2006/main" xmlns:w14="http://schemas.microsoft.com/office/word/2010/wordml" xmlns:w15="http://schemas.microsoft.com/office/word/2012/wordml" mc:Ignorable="w14 w15">
   <w:docDefaults>
     <w:rPrDefault>
       <w:rPr>
@@ -46359,868 +46828,378 @@
       </w:pPr>
     </w:pPrDefault>
   </w:docDefaults>
-  <w:latentStyles w:defLockedState="0" w:defUIPriority="99" w:defSemiHidden="1" w:defUnhideWhenUsed="1" w:defQFormat="0" w:count="267">
-    <w:lsdException w:name="Normal" w:semiHidden="0" w:uiPriority="0" w:unhideWhenUsed="0" w:qFormat="1"/>
-    <w:lsdException w:name="heading 1" w:semiHidden="0" w:uiPriority="1" w:unhideWhenUsed="0" w:qFormat="1"/>
-    <w:lsdException w:name="heading 2" w:uiPriority="1" w:qFormat="1"/>
-    <w:lsdException w:name="heading 3" w:uiPriority="9" w:qFormat="1"/>
-    <w:lsdException w:name="heading 4" w:uiPriority="9" w:qFormat="1"/>
-    <w:lsdException w:name="heading 5" w:uiPriority="9" w:qFormat="1"/>
-    <w:lsdException w:name="heading 6" w:uiPriority="9" w:qFormat="1"/>
-    <w:lsdException w:name="heading 7" w:uiPriority="9" w:qFormat="1"/>
-    <w:lsdException w:name="heading 8" w:uiPriority="9" w:qFormat="1"/>
-    <w:lsdException w:name="heading 9" w:uiPriority="9" w:qFormat="1"/>
-    <w:lsdException w:name="toc 1" w:uiPriority="39"/>
-    <w:lsdException w:name="toc 2" w:uiPriority="39"/>
-    <w:lsdException w:name="toc 3" w:uiPriority="39"/>
-    <w:lsdException w:name="toc 4" w:uiPriority="39"/>
-    <w:lsdException w:name="toc 5" w:uiPriority="39"/>
-    <w:lsdException w:name="toc 6" w:uiPriority="39"/>
-    <w:lsdException w:name="toc 7" w:uiPriority="39"/>
-    <w:lsdException w:name="toc 8" w:uiPriority="39"/>
-    <w:lsdException w:name="toc 9" w:uiPriority="39"/>
-    <w:lsdException w:name="caption" w:uiPriority="35" w:qFormat="1"/>
-    <w:lsdException w:name="List 3" w:uiPriority="0"/>
-    <w:lsdException w:name="Title" w:semiHidden="0" w:uiPriority="10" w:unhideWhenUsed="0" w:qFormat="1"/>
-    <w:lsdException w:name="Default Paragraph Font" w:uiPriority="1"/>
-    <w:lsdException w:name="Subtitle" w:semiHidden="0" w:uiPriority="11" w:unhideWhenUsed="0" w:qFormat="1"/>
-    <w:lsdException w:name="Strong" w:semiHidden="0" w:uiPriority="22" w:unhideWhenUsed="0" w:qFormat="1"/>
-    <w:lsdException w:name="Emphasis" w:semiHidden="0" w:uiPriority="20" w:unhideWhenUsed="0" w:qFormat="1"/>
-    <w:lsdException w:name="Table Grid" w:semiHidden="0" w:uiPriority="59" w:unhideWhenUsed="0"/>
-    <w:lsdException w:name="Placeholder Text" w:unhideWhenUsed="0"/>
-    <w:lsdException w:name="No Spacing" w:semiHidden="0" w:uiPriority="1" w:unhideWhenUsed="0" w:qFormat="1"/>
-    <w:lsdException w:name="Light Shading" w:semiHidden="0" w:uiPriority="60" w:unhideWhenUsed="0"/>
-    <w:lsdException w:name="Light List" w:semiHidden="0" w:uiPriority="61" w:unhideWhenUsed="0"/>
-    <w:lsdException w:name="Light Grid" w:semiHidden="0" w:uiPriority="62" w:unhideWhenUsed="0"/>
-    <w:lsdException w:name="Medium Shading 1" w:semiHidden="0" w:uiPriority="63" w:unhideWhenUsed="0"/>
-    <w:lsdException w:name="Medium Shading 2" w:semiHidden="0" w:uiPriority="64" w:unhideWhenUsed="0"/>
-    <w:lsdException w:name="Medium List 1" w:semiHidden="0" w:uiPriority="65" w:unhideWhenUsed="0"/>
-    <w:lsdException w:name="Medium List 2" w:semiHidden="0" w:uiPriority="66" w:unhideWhenUsed="0"/>
-    <w:lsdException w:name="Medium Grid 1" w:semiHidden="0" w:uiPriority="67" w:unhideWhenUsed="0"/>
-    <w:lsdException w:name="Medium Grid 2" w:semiHidden="0" w:uiPriority="68" w:unhideWhenUsed="0"/>
-    <w:lsdException w:name="Medium Grid 3" w:semiHidden="0" w:uiPriority="69" w:unhideWhenUsed="0"/>
-    <w:lsdException w:name="Dark List" w:semiHidden="0" w:uiPriority="70" w:unhideWhenUsed="0"/>
-    <w:lsdException w:name="Colorful Shading" w:semiHidden="0" w:uiPriority="71" w:unhideWhenUsed="0"/>
-    <w:lsdException w:name="Colorful List" w:semiHidden="0" w:uiPriority="72" w:unhideWhenUsed="0"/>
-    <w:lsdException w:name="Colorful Grid" w:semiHidden="0" w:uiPriority="73" w:unhideWhenUsed="0"/>
-    <w:lsdException w:name="Light Shading Accent 1" w:semiHidden="0" w:uiPriority="60" w:unhideWhenUsed="0"/>
-    <w:lsdException w:name="Light List Accent 1" w:semiHidden="0" w:uiPriority="61" w:unhideWhenUsed="0"/>
-    <w:lsdException w:name="Light Grid Accent 1" w:semiHidden="0" w:uiPriority="62" w:unhideWhenUsed="0"/>
-    <w:lsdException w:name="Medium Shading 1 Accent 1" w:semiHidden="0" w:uiPriority="63" w:unhideWhenUsed="0"/>
-    <w:lsdException w:name="Medium Shading 2 Accent 1" w:semiHidden="0" w:uiPriority="64" w:unhideWhenUsed="0"/>
-    <w:lsdException w:name="Medium List 1 Accent 1" w:semiHidden="0" w:uiPriority="65" w:unhideWhenUsed="0"/>
-    <w:lsdException w:name="Revision" w:unhideWhenUsed="0"/>
-    <w:lsdException w:name="List Paragraph" w:semiHidden="0" w:uiPriority="34" w:unhideWhenUsed="0" w:qFormat="1"/>
-    <w:lsdException w:name="Quote" w:semiHidden="0" w:uiPriority="29" w:unhideWhenUsed="0" w:qFormat="1"/>
-    <w:lsdException w:name="Intense Quote" w:semiHidden="0" w:uiPriority="30" w:unhideWhenUsed="0" w:qFormat="1"/>
-    <w:lsdException w:name="Medium List 2 Accent 1" w:semiHidden="0" w:uiPriority="66" w:unhideWhenUsed="0"/>
-    <w:lsdException w:name="Medium Grid 1 Accent 1" w:semiHidden="0" w:uiPriority="67" w:unhideWhenUsed="0"/>
-    <w:lsdException w:name="Medium Grid 2 Accent 1" w:semiHidden="0" w:uiPriority="68" w:unhideWhenUsed="0"/>
-    <w:lsdException w:name="Medium Grid 3 Accent 1" w:semiHidden="0" w:uiPriority="69" w:unhideWhenUsed="0"/>
-    <w:lsdException w:name="Dark List Accent 1" w:semiHidden="0" w:uiPriority="70" w:unhideWhenUsed="0"/>
-    <w:lsdException w:name="Colorful Shading Accent 1" w:semiHidden="0" w:uiPriority="71" w:unhideWhenUsed="0"/>
-    <w:lsdException w:name="Colorful List Accent 1" w:semiHidden="0" w:uiPriority="72" w:unhideWhenUsed="0"/>
-    <w:lsdException w:name="Colorful Grid Accent 1" w:semiHidden="0" w:uiPriority="73" w:unhideWhenUsed="0"/>
-    <w:lsdException w:name="Light Shading Accent 2" w:semiHidden="0" w:uiPriority="60" w:unhideWhenUsed="0"/>
-    <w:lsdException w:name="Light List Accent 2" w:semiHidden="0" w:uiPriority="61" w:unhideWhenUsed="0"/>
-    <w:lsdException w:name="Light Grid Accent 2" w:semiHidden="0" w:uiPriority="62" w:unhideWhenUsed="0"/>
-    <w:lsdException w:name="Medium Shading 1 Accent 2" w:semiHidden="0" w:uiPriority="63" w:unhideWhenUsed="0"/>
-    <w:lsdException w:name="Medium Shading 2 Accent 2" w:semiHidden="0" w:uiPriority="64" w:unhideWhenUsed="0"/>
-    <w:lsdException w:name="Medium List 1 Accent 2" w:semiHidden="0" w:uiPriority="65" w:unhideWhenUsed="0"/>
-    <w:lsdException w:name="Medium List 2 Accent 2" w:semiHidden="0" w:uiPriority="66" w:unhideWhenUsed="0"/>
-    <w:lsdException w:name="Medium Grid 1 Accent 2" w:semiHidden="0" w:uiPriority="67" w:unhideWhenUsed="0"/>
-    <w:lsdException w:name="Medium Grid 2 Accent 2" w:semiHidden="0" w:uiPriority="68" w:unhideWhenUsed="0"/>
-    <w:lsdException w:name="Medium Grid 3 Accent 2" w:semiHidden="0" w:uiPriority="69" w:unhideWhenUsed="0"/>
-    <w:lsdException w:name="Dark List Accent 2" w:semiHidden="0" w:uiPriority="70" w:unhideWhenUsed="0"/>
-    <w:lsdException w:name="Colorful Shading Accent 2" w:semiHidden="0" w:uiPriority="71" w:unhideWhenUsed="0"/>
-    <w:lsdException w:name="Colorful List Accent 2" w:semiHidden="0" w:uiPriority="72" w:unhideWhenUsed="0"/>
-    <w:lsdException w:name="Colorful Grid Accent 2" w:semiHidden="0" w:uiPriority="73" w:unhideWhenUsed="0"/>
-    <w:lsdException w:name="Light Shading Accent 3" w:semiHidden="0" w:uiPriority="60" w:unhideWhenUsed="0"/>
-    <w:lsdException w:name="Light List Accent 3" w:semiHidden="0" w:uiPriority="61" w:unhideWhenUsed="0"/>
-    <w:lsdException w:name="Light Grid Accent 3" w:semiHidden="0" w:uiPriority="62" w:unhideWhenUsed="0"/>
-    <w:lsdException w:name="Medium Shading 1 Accent 3" w:semiHidden="0" w:uiPriority="63" w:unhideWhenUsed="0"/>
-    <w:lsdException w:name="Medium Shading 2 Accent 3" w:semiHidden="0" w:uiPriority="64" w:unhideWhenUsed="0"/>
-    <w:lsdException w:name="Medium List 1 Accent 3" w:semiHidden="0" w:uiPriority="65" w:unhideWhenUsed="0"/>
-    <w:lsdException w:name="Medium List 2 Accent 3" w:semiHidden="0" w:uiPriority="66" w:unhideWhenUsed="0"/>
-    <w:lsdException w:name="Medium Grid 1 Accent 3" w:semiHidden="0" w:uiPriority="67" w:unhideWhenUsed="0"/>
-    <w:lsdException w:name="Medium Grid 2 Accent 3" w:semiHidden="0" w:uiPriority="68" w:unhideWhenUsed="0"/>
-    <w:lsdException w:name="Medium Grid 3 Accent 3" w:semiHidden="0" w:uiPriority="69" w:unhideWhenUsed="0"/>
-    <w:lsdException w:name="Dark List Accent 3" w:semiHidden="0" w:uiPriority="70" w:unhideWhenUsed="0"/>
-    <w:lsdException w:name="Colorful Shading Accent 3" w:semiHidden="0" w:uiPriority="71" w:unhideWhenUsed="0"/>
-    <w:lsdException w:name="Colorful List Accent 3" w:semiHidden="0" w:uiPriority="72" w:unhideWhenUsed="0"/>
-    <w:lsdException w:name="Colorful Grid Accent 3" w:semiHidden="0" w:uiPriority="73" w:unhideWhenUsed="0"/>
-    <w:lsdException w:name="Light Shading Accent 4" w:semiHidden="0" w:uiPriority="60" w:unhideWhenUsed="0"/>
-    <w:lsdException w:name="Light List Accent 4" w:semiHidden="0" w:uiPriority="61" w:unhideWhenUsed="0"/>
-    <w:lsdException w:name="Light Grid Accent 4" w:semiHidden="0" w:uiPriority="62" w:unhideWhenUsed="0"/>
-    <w:lsdException w:name="Medium Shading 1 Accent 4" w:semiHidden="0" w:uiPriority="63" w:unhideWhenUsed="0"/>
-    <w:lsdException w:name="Medium Shading 2 Accent 4" w:semiHidden="0" w:uiPriority="64" w:unhideWhenUsed="0"/>
-    <w:lsdException w:name="Medium List 1 Accent 4" w:semiHidden="0" w:uiPriority="65" w:unhideWhenUsed="0"/>
-    <w:lsdException w:name="Medium List 2 Accent 4" w:semiHidden="0" w:uiPriority="66" w:unhideWhenUsed="0"/>
-    <w:lsdException w:name="Medium Grid 1 Accent 4" w:semiHidden="0" w:uiPriority="67" w:unhideWhenUsed="0"/>
-    <w:lsdException w:name="Medium Grid 2 Accent 4" w:semiHidden="0" w:uiPriority="68" w:unhideWhenUsed="0"/>
-    <w:lsdException w:name="Medium Grid 3 Accent 4" w:semiHidden="0" w:uiPriority="69" w:unhideWhenUsed="0"/>
-    <w:lsdException w:name="Dark List Accent 4" w:semiHidden="0" w:uiPriority="70" w:unhideWhenUsed="0"/>
-    <w:lsdException w:name="Colorful Shading Accent 4" w:semiHidden="0" w:uiPriority="71" w:unhideWhenUsed="0"/>
-    <w:lsdException w:name="Colorful List Accent 4" w:semiHidden="0" w:uiPriority="72" w:unhideWhenUsed="0"/>
-    <w:lsdException w:name="Colorful Grid Accent 4" w:semiHidden="0" w:uiPriority="73" w:unhideWhenUsed="0"/>
-    <w:lsdException w:name="Light Shading Accent 5" w:semiHidden="0" w:uiPriority="60" w:unhideWhenUsed="0"/>
-    <w:lsdException w:name="Light List Accent 5" w:semiHidden="0" w:uiPriority="61" w:unhideWhenUsed="0"/>
-    <w:lsdException w:name="Light Grid Accent 5" w:semiHidden="0" w:uiPriority="62" w:unhideWhenUsed="0"/>
-    <w:lsdException w:name="Medium Shading 1 Accent 5" w:semiHidden="0" w:uiPriority="63" w:unhideWhenUsed="0"/>
-    <w:lsdException w:name="Medium Shading 2 Accent 5" w:semiHidden="0" w:uiPriority="64" w:unhideWhenUsed="0"/>
-    <w:lsdException w:name="Medium List 1 Accent 5" w:semiHidden="0" w:uiPriority="65" w:unhideWhenUsed="0"/>
-    <w:lsdException w:name="Medium List 2 Accent 5" w:semiHidden="0" w:uiPriority="66" w:unhideWhenUsed="0"/>
-    <w:lsdException w:name="Medium Grid 1 Accent 5" w:semiHidden="0" w:uiPriority="67" w:unhideWhenUsed="0"/>
-    <w:lsdException w:name="Medium Grid 2 Accent 5" w:semiHidden="0" w:uiPriority="68" w:unhideWhenUsed="0"/>
-    <w:lsdException w:name="Medium Grid 3 Accent 5" w:semiHidden="0" w:uiPriority="69" w:unhideWhenUsed="0"/>
-    <w:lsdException w:name="Dark List Accent 5" w:semiHidden="0" w:uiPriority="70" w:unhideWhenUsed="0"/>
-    <w:lsdException w:name="Colorful Shading Accent 5" w:semiHidden="0" w:uiPriority="71" w:unhideWhenUsed="0"/>
-    <w:lsdException w:name="Colorful List Accent 5" w:semiHidden="0" w:uiPriority="72" w:unhideWhenUsed="0"/>
-    <w:lsdException w:name="Colorful Grid Accent 5" w:semiHidden="0" w:uiPriority="73" w:unhideWhenUsed="0"/>
-    <w:lsdException w:name="Light Shading Accent 6" w:semiHidden="0" w:uiPriority="60" w:unhideWhenUsed="0"/>
-    <w:lsdException w:name="Light List Accent 6" w:semiHidden="0" w:uiPriority="61" w:unhideWhenUsed="0"/>
-    <w:lsdException w:name="Light Grid Accent 6" w:semiHidden="0" w:uiPriority="62" w:unhideWhenUsed="0"/>
-    <w:lsdException w:name="Medium Shading 1 Accent 6" w:semiHidden="0" w:uiPriority="63" w:unhideWhenUsed="0"/>
-    <w:lsdException w:name="Medium Shading 2 Accent 6" w:semiHidden="0" w:uiPriority="64" w:unhideWhenUsed="0"/>
-    <w:lsdException w:name="Medium List 1 Accent 6" w:semiHidden="0" w:uiPriority="65" w:unhideWhenUsed="0"/>
-    <w:lsdException w:name="Medium List 2 Accent 6" w:semiHidden="0" w:uiPriority="66" w:unhideWhenUsed="0"/>
-    <w:lsdException w:name="Medium Grid 1 Accent 6" w:semiHidden="0" w:uiPriority="67" w:unhideWhenUsed="0"/>
-    <w:lsdException w:name="Medium Grid 2 Accent 6" w:semiHidden="0" w:uiPriority="68" w:unhideWhenUsed="0"/>
-    <w:lsdException w:name="Medium Grid 3 Accent 6" w:semiHidden="0" w:uiPriority="69" w:unhideWhenUsed="0"/>
-    <w:lsdException w:name="Dark List Accent 6" w:semiHidden="0" w:uiPriority="70" w:unhideWhenUsed="0"/>
-    <w:lsdException w:name="Colorful Shading Accent 6" w:semiHidden="0" w:uiPriority="71" w:unhideWhenUsed="0"/>
-    <w:lsdException w:name="Colorful List Accent 6" w:semiHidden="0" w:uiPriority="72" w:unhideWhenUsed="0"/>
-    <w:lsdException w:name="Colorful Grid Accent 6" w:semiHidden="0" w:uiPriority="73" w:unhideWhenUsed="0"/>
-    <w:lsdException w:name="Subtle Emphasis" w:semiHidden="0" w:uiPriority="19" w:unhideWhenUsed="0" w:qFormat="1"/>
-    <w:lsdException w:name="Intense Emphasis" w:semiHidden="0" w:uiPriority="21" w:unhideWhenUsed="0" w:qFormat="1"/>
-    <w:lsdException w:name="Subtle Reference" w:semiHidden="0" w:uiPriority="31" w:unhideWhenUsed="0" w:qFormat="1"/>
-    <w:lsdException w:name="Intense Reference" w:semiHidden="0" w:uiPriority="32" w:unhideWhenUsed="0" w:qFormat="1"/>
-    <w:lsdException w:name="Book Title" w:semiHidden="0" w:uiPriority="33" w:unhideWhenUsed="0" w:qFormat="1"/>
-    <w:lsdException w:name="Bibliography" w:uiPriority="37"/>
-    <w:lsdException w:name="TOC Heading" w:uiPriority="39" w:qFormat="1"/>
-  </w:latentStyles>
-  <w:style w:type="paragraph" w:default="1" w:styleId="Normal">
-    <w:name w:val="Normal"/>
-    <w:uiPriority w:val="1"/>
-    <w:qFormat/>
-    <w:rPr>
-      <w:rFonts w:ascii="Times New Roman" w:eastAsia="Times New Roman" w:hAnsi="Times New Roman" w:cs="Times New Roman"/>
-    </w:rPr>
-  </w:style>
-  <w:style w:type="paragraph" w:styleId="Heading1">
-    <w:name w:val="heading 1"/>
-    <w:basedOn w:val="Normal"/>
-    <w:uiPriority w:val="1"/>
-    <w:qFormat/>
-    <w:pPr>
-      <w:spacing w:before="76"/>
-      <w:ind w:left="203" w:right="3492"/>
-      <w:jc w:val="center"/>
-      <w:outlineLvl w:val="0"/>
-    </w:pPr>
-    <w:rPr>
-      <w:b/>
-      <w:bCs/>
-      <w:sz w:val="28"/>
-      <w:szCs w:val="28"/>
-    </w:rPr>
-  </w:style>
-  <w:style w:type="paragraph" w:styleId="Heading2">
-    <w:name w:val="heading 2"/>
-    <w:basedOn w:val="Normal"/>
-    <w:uiPriority w:val="1"/>
-    <w:qFormat/>
-    <w:pPr>
-      <w:ind w:left="1061" w:hanging="840"/>
-      <w:outlineLvl w:val="1"/>
-    </w:pPr>
-    <w:rPr>
-      <w:b/>
-      <w:bCs/>
-      <w:sz w:val="26"/>
-      <w:szCs w:val="26"/>
-    </w:rPr>
-  </w:style>
-  <w:style w:type="paragraph" w:styleId="Heading3">
-    <w:name w:val="heading 3"/>
-    <w:basedOn w:val="Normal"/>
-    <w:next w:val="Normal"/>
-    <w:link w:val="Heading3Char"/>
-    <w:uiPriority w:val="9"/>
-    <w:semiHidden/>
-    <w:unhideWhenUsed/>
-    <w:qFormat/>
-    <w:rsid w:val="00797AE7"/>
-    <w:pPr>
-      <w:keepNext/>
-      <w:keepLines/>
-      <w:spacing w:before="40"/>
-      <w:outlineLvl w:val="2"/>
-    </w:pPr>
-    <w:rPr>
-      <w:rFonts w:asciiTheme="majorHAnsi" w:eastAsiaTheme="majorEastAsia" w:hAnsiTheme="majorHAnsi" w:cstheme="majorBidi"/>
-      <w:color w:val="243F60" w:themeColor="accent1" w:themeShade="7F"/>
-      <w:sz w:val="24"/>
-      <w:szCs w:val="24"/>
-    </w:rPr>
-  </w:style>
-  <w:style w:type="paragraph" w:styleId="Heading4">
-    <w:name w:val="heading 4"/>
-    <w:basedOn w:val="Normal"/>
-    <w:next w:val="Normal"/>
-    <w:link w:val="Heading4Char"/>
-    <w:uiPriority w:val="9"/>
-    <w:semiHidden/>
-    <w:unhideWhenUsed/>
-    <w:qFormat/>
-    <w:rsid w:val="00EF1B5E"/>
-    <w:pPr>
-      <w:keepNext/>
-      <w:keepLines/>
-      <w:spacing w:before="40"/>
-      <w:outlineLvl w:val="3"/>
-    </w:pPr>
-    <w:rPr>
-      <w:rFonts w:asciiTheme="majorHAnsi" w:eastAsiaTheme="majorEastAsia" w:hAnsiTheme="majorHAnsi" w:cstheme="majorBidi"/>
-      <w:i/>
-      <w:iCs/>
-      <w:color w:val="365F91" w:themeColor="accent1" w:themeShade="BF"/>
-    </w:rPr>
-  </w:style>
-  <w:style w:type="paragraph" w:styleId="Heading5">
-    <w:name w:val="heading 5"/>
-    <w:basedOn w:val="Normal"/>
-    <w:next w:val="Normal"/>
-    <w:link w:val="Heading5Char"/>
-    <w:uiPriority w:val="9"/>
-    <w:semiHidden/>
-    <w:unhideWhenUsed/>
-    <w:qFormat/>
-    <w:rsid w:val="008F171E"/>
-    <w:pPr>
-      <w:keepNext/>
-      <w:keepLines/>
-      <w:spacing w:before="40"/>
-      <w:outlineLvl w:val="4"/>
-    </w:pPr>
-    <w:rPr>
-      <w:rFonts w:asciiTheme="majorHAnsi" w:eastAsiaTheme="majorEastAsia" w:hAnsiTheme="majorHAnsi" w:cstheme="majorBidi"/>
-      <w:color w:val="365F91" w:themeColor="accent1" w:themeShade="BF"/>
-    </w:rPr>
-  </w:style>
-  <w:style w:type="character" w:default="1" w:styleId="DefaultParagraphFont">
-    <w:name w:val="Default Paragraph Font"/>
-    <w:uiPriority w:val="1"/>
-    <w:semiHidden/>
-    <w:unhideWhenUsed/>
-  </w:style>
-  <w:style w:type="table" w:default="1" w:styleId="TableNormal">
-    <w:name w:val="Normal Table"/>
-    <w:uiPriority w:val="99"/>
-    <w:semiHidden/>
-    <w:unhideWhenUsed/>
-    <w:tblPr>
-      <w:tblInd w:w="0" w:type="dxa"/>
-      <w:tblCellMar>
-        <w:top w:w="0" w:type="dxa"/>
-        <w:left w:w="108" w:type="dxa"/>
-        <w:bottom w:w="0" w:type="dxa"/>
-        <w:right w:w="108" w:type="dxa"/>
-      </w:tblCellMar>
-    </w:tblPr>
-  </w:style>
-  <w:style w:type="numbering" w:default="1" w:styleId="NoList">
-    <w:name w:val="No List"/>
-    <w:uiPriority w:val="99"/>
-    <w:semiHidden/>
-    <w:unhideWhenUsed/>
-  </w:style>
-  <w:style w:type="paragraph" w:styleId="TOC1">
-    <w:name w:val="toc 1"/>
-    <w:basedOn w:val="Normal"/>
-    <w:uiPriority w:val="39"/>
-    <w:qFormat/>
-    <w:pPr>
-      <w:spacing w:before="150"/>
-      <w:ind w:left="675" w:hanging="454"/>
-    </w:pPr>
-    <w:rPr>
-      <w:b/>
-      <w:bCs/>
-      <w:sz w:val="26"/>
-      <w:szCs w:val="26"/>
-    </w:rPr>
-  </w:style>
-  <w:style w:type="paragraph" w:styleId="TOC2">
-    <w:name w:val="toc 2"/>
-    <w:basedOn w:val="Normal"/>
-    <w:uiPriority w:val="39"/>
-    <w:qFormat/>
-    <w:pPr>
-      <w:spacing w:before="150"/>
-      <w:ind w:left="872" w:hanging="651"/>
-    </w:pPr>
-    <w:rPr>
-      <w:sz w:val="26"/>
-      <w:szCs w:val="26"/>
-    </w:rPr>
-  </w:style>
-  <w:style w:type="paragraph" w:styleId="BodyText">
-    <w:name w:val="Body Text"/>
-    <w:basedOn w:val="Normal"/>
-    <w:uiPriority w:val="1"/>
-    <w:qFormat/>
-    <w:rPr>
-      <w:sz w:val="26"/>
-      <w:szCs w:val="26"/>
-    </w:rPr>
-  </w:style>
-  <w:style w:type="paragraph" w:styleId="ListParagraph">
-    <w:name w:val="List Paragraph"/>
-    <w:basedOn w:val="Normal"/>
-    <w:uiPriority w:val="34"/>
-    <w:qFormat/>
-    <w:pPr>
-      <w:spacing w:before="150"/>
-      <w:ind w:left="641" w:hanging="151"/>
-    </w:pPr>
-  </w:style>
-  <w:style w:type="paragraph" w:customStyle="1" w:styleId="TableParagraph">
-    <w:name w:val="Table Paragraph"/>
-    <w:basedOn w:val="Normal"/>
-    <w:autoRedefine/>
-    <w:uiPriority w:val="1"/>
-    <w:qFormat/>
-    <w:rsid w:val="00F37244"/>
-    <w:pPr>
-      <w:tabs>
-        <w:tab w:val="left" w:pos="567"/>
-      </w:tabs>
-      <w:spacing w:before="120" w:after="120" w:line="360" w:lineRule="auto"/>
-      <w:ind w:left="107"/>
-      <w:jc w:val="center"/>
-    </w:pPr>
-    <w:rPr>
-      <w:rFonts w:eastAsia="Calibri"/>
-      <w:b/>
-      <w:i/>
-      <w:color w:val="000000" w:themeColor="text1"/>
-      <w:sz w:val="26"/>
-      <w:szCs w:val="26"/>
-    </w:rPr>
-  </w:style>
-  <w:style w:type="paragraph" w:styleId="Header">
-    <w:name w:val="header"/>
-    <w:basedOn w:val="Normal"/>
-    <w:link w:val="HeaderChar"/>
-    <w:uiPriority w:val="99"/>
-    <w:unhideWhenUsed/>
-    <w:rsid w:val="008651BB"/>
-    <w:pPr>
-      <w:tabs>
-        <w:tab w:val="center" w:pos="4680"/>
-        <w:tab w:val="right" w:pos="9360"/>
-      </w:tabs>
-    </w:pPr>
-  </w:style>
-  <w:style w:type="character" w:customStyle="1" w:styleId="HeaderChar">
-    <w:name w:val="Header Char"/>
-    <w:basedOn w:val="DefaultParagraphFont"/>
-    <w:link w:val="Header"/>
-    <w:uiPriority w:val="99"/>
-    <w:rsid w:val="008651BB"/>
-    <w:rPr>
-      <w:rFonts w:ascii="Times New Roman" w:eastAsia="Times New Roman" w:hAnsi="Times New Roman" w:cs="Times New Roman"/>
-    </w:rPr>
-  </w:style>
-  <w:style w:type="paragraph" w:styleId="Footer">
-    <w:name w:val="footer"/>
-    <w:basedOn w:val="Normal"/>
-    <w:link w:val="FooterChar"/>
-    <w:uiPriority w:val="99"/>
-    <w:unhideWhenUsed/>
-    <w:rsid w:val="008651BB"/>
-    <w:pPr>
-      <w:tabs>
-        <w:tab w:val="center" w:pos="4680"/>
-        <w:tab w:val="right" w:pos="9360"/>
-      </w:tabs>
-    </w:pPr>
-  </w:style>
-  <w:style w:type="character" w:customStyle="1" w:styleId="FooterChar">
-    <w:name w:val="Footer Char"/>
-    <w:basedOn w:val="DefaultParagraphFont"/>
-    <w:link w:val="Footer"/>
-    <w:uiPriority w:val="99"/>
-    <w:rsid w:val="008651BB"/>
-    <w:rPr>
-      <w:rFonts w:ascii="Times New Roman" w:eastAsia="Times New Roman" w:hAnsi="Times New Roman" w:cs="Times New Roman"/>
-    </w:rPr>
-  </w:style>
-  <w:style w:type="paragraph" w:styleId="NoSpacing">
-    <w:name w:val="No Spacing"/>
-    <w:uiPriority w:val="1"/>
-    <w:qFormat/>
-    <w:rsid w:val="00797AE7"/>
-    <w:rPr>
-      <w:rFonts w:ascii="Times New Roman" w:eastAsia="Times New Roman" w:hAnsi="Times New Roman" w:cs="Times New Roman"/>
-    </w:rPr>
-  </w:style>
-  <w:style w:type="character" w:customStyle="1" w:styleId="Heading3Char">
-    <w:name w:val="Heading 3 Char"/>
-    <w:basedOn w:val="DefaultParagraphFont"/>
-    <w:link w:val="Heading3"/>
-    <w:uiPriority w:val="9"/>
-    <w:semiHidden/>
-    <w:rsid w:val="00797AE7"/>
-    <w:rPr>
-      <w:rFonts w:asciiTheme="majorHAnsi" w:eastAsiaTheme="majorEastAsia" w:hAnsiTheme="majorHAnsi" w:cstheme="majorBidi"/>
-      <w:color w:val="243F60" w:themeColor="accent1" w:themeShade="7F"/>
-      <w:sz w:val="24"/>
-      <w:szCs w:val="24"/>
-    </w:rPr>
-  </w:style>
-  <w:style w:type="paragraph" w:styleId="NormalWeb">
-    <w:name w:val="Normal (Web)"/>
-    <w:basedOn w:val="Normal"/>
-    <w:uiPriority w:val="99"/>
-    <w:unhideWhenUsed/>
-    <w:rsid w:val="00F6133A"/>
-    <w:pPr>
-      <w:widowControl/>
-      <w:autoSpaceDE/>
-      <w:autoSpaceDN/>
-      <w:spacing w:before="100" w:beforeAutospacing="1" w:after="100" w:afterAutospacing="1"/>
-    </w:pPr>
-    <w:rPr>
-      <w:sz w:val="24"/>
-      <w:szCs w:val="24"/>
-    </w:rPr>
-  </w:style>
-  <w:style w:type="character" w:styleId="Hyperlink">
-    <w:name w:val="Hyperlink"/>
-    <w:basedOn w:val="DefaultParagraphFont"/>
-    <w:uiPriority w:val="99"/>
-    <w:unhideWhenUsed/>
-    <w:rsid w:val="00F6133A"/>
-    <w:rPr>
-      <w:color w:val="0000FF"/>
-      <w:u w:val="single"/>
-    </w:rPr>
-  </w:style>
-  <w:style w:type="character" w:styleId="Strong">
-    <w:name w:val="Strong"/>
-    <w:basedOn w:val="DefaultParagraphFont"/>
-    <w:uiPriority w:val="22"/>
-    <w:qFormat/>
-    <w:rsid w:val="00F6133A"/>
-    <w:rPr>
-      <w:b/>
-      <w:bCs/>
-    </w:rPr>
-  </w:style>
-  <w:style w:type="paragraph" w:styleId="TOCHeading">
-    <w:name w:val="TOC Heading"/>
-    <w:basedOn w:val="Heading1"/>
-    <w:next w:val="Normal"/>
-    <w:uiPriority w:val="39"/>
-    <w:unhideWhenUsed/>
-    <w:qFormat/>
-    <w:rsid w:val="008860D2"/>
-    <w:pPr>
-      <w:keepNext/>
-      <w:keepLines/>
-      <w:widowControl/>
-      <w:autoSpaceDE/>
-      <w:autoSpaceDN/>
-      <w:spacing w:before="240" w:line="259" w:lineRule="auto"/>
-      <w:ind w:left="0" w:right="0"/>
-      <w:jc w:val="left"/>
-      <w:outlineLvl w:val="9"/>
-    </w:pPr>
-    <w:rPr>
-      <w:rFonts w:asciiTheme="majorHAnsi" w:eastAsiaTheme="majorEastAsia" w:hAnsiTheme="majorHAnsi" w:cstheme="majorBidi"/>
-      <w:b w:val="0"/>
-      <w:bCs w:val="0"/>
-      <w:color w:val="365F91" w:themeColor="accent1" w:themeShade="BF"/>
-      <w:sz w:val="32"/>
-      <w:szCs w:val="32"/>
-    </w:rPr>
-  </w:style>
-  <w:style w:type="character" w:customStyle="1" w:styleId="text-base">
-    <w:name w:val="text-base"/>
-    <w:basedOn w:val="DefaultParagraphFont"/>
-    <w:rsid w:val="007757B0"/>
-  </w:style>
-  <w:style w:type="paragraph" w:styleId="Caption">
-    <w:name w:val="caption"/>
-    <w:basedOn w:val="Normal"/>
-    <w:next w:val="Normal"/>
-    <w:uiPriority w:val="35"/>
-    <w:unhideWhenUsed/>
-    <w:qFormat/>
-    <w:rsid w:val="00B9687D"/>
-    <w:pPr>
-      <w:spacing w:after="200"/>
-    </w:pPr>
-    <w:rPr>
-      <w:i/>
-      <w:iCs/>
-      <w:color w:val="1F497D" w:themeColor="text2"/>
-      <w:sz w:val="18"/>
-      <w:szCs w:val="18"/>
-    </w:rPr>
-  </w:style>
-  <w:style w:type="paragraph" w:styleId="TableofFigures">
-    <w:name w:val="table of figures"/>
-    <w:basedOn w:val="Normal"/>
-    <w:next w:val="Normal"/>
-    <w:uiPriority w:val="99"/>
-    <w:unhideWhenUsed/>
-    <w:rsid w:val="00F152AF"/>
-  </w:style>
-  <w:style w:type="paragraph" w:styleId="List3">
-    <w:name w:val="List 3"/>
-    <w:basedOn w:val="Normal"/>
-    <w:rsid w:val="007D48BF"/>
-    <w:pPr>
-      <w:widowControl/>
-      <w:autoSpaceDE/>
-      <w:autoSpaceDN/>
-      <w:spacing w:before="100" w:beforeAutospacing="1" w:after="100" w:afterAutospacing="1"/>
-    </w:pPr>
-    <w:rPr>
-      <w:rFonts w:eastAsia="SimSun"/>
-      <w:color w:val="333333"/>
-      <w:sz w:val="24"/>
-      <w:szCs w:val="24"/>
-    </w:rPr>
-  </w:style>
-  <w:style w:type="character" w:customStyle="1" w:styleId="Heading4Char">
-    <w:name w:val="Heading 4 Char"/>
-    <w:basedOn w:val="DefaultParagraphFont"/>
-    <w:link w:val="Heading4"/>
-    <w:uiPriority w:val="9"/>
-    <w:semiHidden/>
-    <w:rsid w:val="00EF1B5E"/>
-    <w:rPr>
-      <w:rFonts w:asciiTheme="majorHAnsi" w:eastAsiaTheme="majorEastAsia" w:hAnsiTheme="majorHAnsi" w:cstheme="majorBidi"/>
-      <w:i/>
-      <w:iCs/>
-      <w:color w:val="365F91" w:themeColor="accent1" w:themeShade="BF"/>
-    </w:rPr>
-  </w:style>
-  <w:style w:type="character" w:styleId="Emphasis">
-    <w:name w:val="Emphasis"/>
-    <w:basedOn w:val="DefaultParagraphFont"/>
-    <w:uiPriority w:val="20"/>
-    <w:qFormat/>
-    <w:rsid w:val="008B1291"/>
-    <w:rPr>
-      <w:i/>
-      <w:iCs/>
-    </w:rPr>
-  </w:style>
-  <w:style w:type="character" w:customStyle="1" w:styleId="Heading5Char">
-    <w:name w:val="Heading 5 Char"/>
-    <w:basedOn w:val="DefaultParagraphFont"/>
-    <w:link w:val="Heading5"/>
-    <w:uiPriority w:val="9"/>
-    <w:semiHidden/>
-    <w:rsid w:val="008F171E"/>
-    <w:rPr>
-      <w:rFonts w:asciiTheme="majorHAnsi" w:eastAsiaTheme="majorEastAsia" w:hAnsiTheme="majorHAnsi" w:cstheme="majorBidi"/>
-      <w:color w:val="365F91" w:themeColor="accent1" w:themeShade="BF"/>
-    </w:rPr>
-  </w:style>
-  <w:style w:type="character" w:customStyle="1" w:styleId="skimlinks-unlinked">
-    <w:name w:val="skimlinks-unlinked"/>
-    <w:basedOn w:val="DefaultParagraphFont"/>
-    <w:rsid w:val="00D50368"/>
-  </w:style>
-  <w:style w:type="character" w:styleId="CommentReference">
-    <w:name w:val="annotation reference"/>
-    <w:basedOn w:val="DefaultParagraphFont"/>
-    <w:uiPriority w:val="99"/>
-    <w:semiHidden/>
-    <w:unhideWhenUsed/>
-    <w:rsid w:val="00446A46"/>
-    <w:rPr>
-      <w:sz w:val="16"/>
-      <w:szCs w:val="16"/>
-    </w:rPr>
-  </w:style>
-  <w:style w:type="paragraph" w:styleId="CommentText">
-    <w:name w:val="annotation text"/>
-    <w:basedOn w:val="Normal"/>
-    <w:link w:val="CommentTextChar"/>
-    <w:uiPriority w:val="99"/>
-    <w:semiHidden/>
-    <w:unhideWhenUsed/>
-    <w:rsid w:val="00446A46"/>
-    <w:rPr>
-      <w:sz w:val="20"/>
-      <w:szCs w:val="20"/>
-    </w:rPr>
-  </w:style>
-  <w:style w:type="character" w:customStyle="1" w:styleId="CommentTextChar">
-    <w:name w:val="Comment Text Char"/>
-    <w:basedOn w:val="DefaultParagraphFont"/>
-    <w:link w:val="CommentText"/>
-    <w:uiPriority w:val="99"/>
-    <w:semiHidden/>
-    <w:rsid w:val="00446A46"/>
-    <w:rPr>
-      <w:rFonts w:ascii="Times New Roman" w:eastAsia="Times New Roman" w:hAnsi="Times New Roman" w:cs="Times New Roman"/>
-      <w:sz w:val="20"/>
-      <w:szCs w:val="20"/>
-    </w:rPr>
-  </w:style>
-  <w:style w:type="paragraph" w:styleId="CommentSubject">
-    <w:name w:val="annotation subject"/>
-    <w:basedOn w:val="CommentText"/>
-    <w:next w:val="CommentText"/>
-    <w:link w:val="CommentSubjectChar"/>
-    <w:uiPriority w:val="99"/>
-    <w:semiHidden/>
-    <w:unhideWhenUsed/>
-    <w:rsid w:val="00446A46"/>
-    <w:rPr>
-      <w:b/>
-      <w:bCs/>
-    </w:rPr>
-  </w:style>
-  <w:style w:type="character" w:customStyle="1" w:styleId="CommentSubjectChar">
-    <w:name w:val="Comment Subject Char"/>
-    <w:basedOn w:val="CommentTextChar"/>
-    <w:link w:val="CommentSubject"/>
-    <w:uiPriority w:val="99"/>
-    <w:semiHidden/>
-    <w:rsid w:val="00446A46"/>
-    <w:rPr>
-      <w:rFonts w:ascii="Times New Roman" w:eastAsia="Times New Roman" w:hAnsi="Times New Roman" w:cs="Times New Roman"/>
-      <w:b/>
-      <w:bCs/>
-      <w:sz w:val="20"/>
-      <w:szCs w:val="20"/>
-    </w:rPr>
-  </w:style>
-  <w:style w:type="paragraph" w:styleId="BalloonText">
-    <w:name w:val="Balloon Text"/>
-    <w:basedOn w:val="Normal"/>
-    <w:link w:val="BalloonTextChar"/>
-    <w:uiPriority w:val="99"/>
-    <w:semiHidden/>
-    <w:unhideWhenUsed/>
-    <w:rsid w:val="00446A46"/>
-    <w:rPr>
-      <w:rFonts w:ascii="Segoe UI" w:hAnsi="Segoe UI" w:cs="Segoe UI"/>
-      <w:sz w:val="18"/>
-      <w:szCs w:val="18"/>
-    </w:rPr>
-  </w:style>
-  <w:style w:type="character" w:customStyle="1" w:styleId="BalloonTextChar">
-    <w:name w:val="Balloon Text Char"/>
-    <w:basedOn w:val="DefaultParagraphFont"/>
-    <w:link w:val="BalloonText"/>
-    <w:uiPriority w:val="99"/>
-    <w:semiHidden/>
-    <w:rsid w:val="00446A46"/>
-    <w:rPr>
-      <w:rFonts w:ascii="Segoe UI" w:eastAsia="Times New Roman" w:hAnsi="Segoe UI" w:cs="Segoe UI"/>
-      <w:sz w:val="18"/>
-      <w:szCs w:val="18"/>
-    </w:rPr>
-  </w:style>
-  <w:style w:type="table" w:styleId="TableGrid">
-    <w:name w:val="Table Grid"/>
-    <w:basedOn w:val="TableNormal"/>
-    <w:uiPriority w:val="59"/>
-    <w:rsid w:val="00787121"/>
-    <w:pPr>
-      <w:widowControl/>
-      <w:autoSpaceDE/>
-      <w:autoSpaceDN/>
-    </w:pPr>
-    <w:tblPr>
-      <w:tblInd w:w="0" w:type="dxa"/>
-      <w:tblBorders>
-        <w:top w:val="single" w:sz="4" w:space="0" w:color="auto"/>
-        <w:left w:val="single" w:sz="4" w:space="0" w:color="auto"/>
-        <w:bottom w:val="single" w:sz="4" w:space="0" w:color="auto"/>
-        <w:right w:val="single" w:sz="4" w:space="0" w:color="auto"/>
-        <w:insideH w:val="single" w:sz="4" w:space="0" w:color="auto"/>
-        <w:insideV w:val="single" w:sz="4" w:space="0" w:color="auto"/>
-      </w:tblBorders>
-      <w:tblCellMar>
-        <w:top w:w="0" w:type="dxa"/>
-        <w:left w:w="108" w:type="dxa"/>
-        <w:bottom w:w="0" w:type="dxa"/>
-        <w:right w:w="108" w:type="dxa"/>
-      </w:tblCellMar>
-    </w:tblPr>
-  </w:style>
-</w:styles>
-</file>
-
-<file path=word/stylesWithEffects.xml><?xml version="1.0" encoding="utf-8"?>
-<w:styles xmlns:wpc="http://schemas.microsoft.com/office/word/2010/wordprocessingCanvas" xmlns:mc="http://schemas.openxmlformats.org/markup-compatibility/2006" xmlns:o="urn:schemas-microsoft-com:office:office" xmlns:r="http://schemas.openxmlformats.org/officeDocument/2006/relationships" xmlns:m="http://schemas.openxmlformats.org/officeDocument/2006/math" xmlns:v="urn:schemas-microsoft-com:vml" xmlns:wp14="http://schemas.microsoft.com/office/word/2010/wordprocessingDrawing" xmlns:wp="http://schemas.openxmlformats.org/drawingml/2006/wordprocessingDrawing" xmlns:w10="urn:schemas-microsoft-com:office:word" xmlns:w="http://schemas.openxmlformats.org/wordprocessingml/2006/main" xmlns:w14="http://schemas.microsoft.com/office/word/2010/wordml" xmlns:wpg="http://schemas.microsoft.com/office/word/2010/wordprocessingGroup" xmlns:wpi="http://schemas.microsoft.com/office/word/2010/wordprocessingInk" xmlns:wne="http://schemas.microsoft.com/office/word/2006/wordml" xmlns:wps="http://schemas.microsoft.com/office/word/2010/wordprocessingShape" mc:Ignorable="w14 wp14">
-  <w:docDefaults>
-    <w:rPrDefault>
-      <w:rPr>
-        <w:rFonts w:asciiTheme="minorHAnsi" w:eastAsiaTheme="minorHAnsi" w:hAnsiTheme="minorHAnsi" w:cstheme="minorBidi"/>
-        <w:sz w:val="22"/>
-        <w:szCs w:val="22"/>
-        <w:lang w:val="en-US" w:eastAsia="en-US" w:bidi="ar-SA"/>
-      </w:rPr>
-    </w:rPrDefault>
-    <w:pPrDefault>
-      <w:pPr>
-        <w:widowControl w:val="0"/>
-        <w:autoSpaceDE w:val="0"/>
-        <w:autoSpaceDN w:val="0"/>
-      </w:pPr>
-    </w:pPrDefault>
-  </w:docDefaults>
-  <w:latentStyles w:defLockedState="0" w:defUIPriority="99" w:defSemiHidden="1" w:defUnhideWhenUsed="1" w:defQFormat="0" w:count="267">
-    <w:lsdException w:name="Normal" w:semiHidden="0" w:uiPriority="0" w:unhideWhenUsed="0" w:qFormat="1"/>
-    <w:lsdException w:name="heading 1" w:semiHidden="0" w:uiPriority="1" w:unhideWhenUsed="0" w:qFormat="1"/>
-    <w:lsdException w:name="heading 2" w:uiPriority="1" w:qFormat="1"/>
-    <w:lsdException w:name="heading 3" w:uiPriority="9" w:qFormat="1"/>
-    <w:lsdException w:name="heading 4" w:uiPriority="9" w:qFormat="1"/>
-    <w:lsdException w:name="heading 5" w:uiPriority="9" w:qFormat="1"/>
-    <w:lsdException w:name="heading 6" w:uiPriority="9" w:qFormat="1"/>
-    <w:lsdException w:name="heading 7" w:uiPriority="9" w:qFormat="1"/>
-    <w:lsdException w:name="heading 8" w:uiPriority="9" w:qFormat="1"/>
-    <w:lsdException w:name="heading 9" w:uiPriority="9" w:qFormat="1"/>
-    <w:lsdException w:name="toc 1" w:uiPriority="39"/>
-    <w:lsdException w:name="toc 2" w:uiPriority="39"/>
-    <w:lsdException w:name="toc 3" w:uiPriority="39"/>
-    <w:lsdException w:name="toc 4" w:uiPriority="39"/>
-    <w:lsdException w:name="toc 5" w:uiPriority="39"/>
-    <w:lsdException w:name="toc 6" w:uiPriority="39"/>
-    <w:lsdException w:name="toc 7" w:uiPriority="39"/>
-    <w:lsdException w:name="toc 8" w:uiPriority="39"/>
-    <w:lsdException w:name="toc 9" w:uiPriority="39"/>
-    <w:lsdException w:name="caption" w:uiPriority="35" w:qFormat="1"/>
-    <w:lsdException w:name="List 3" w:uiPriority="0"/>
-    <w:lsdException w:name="Title" w:semiHidden="0" w:uiPriority="10" w:unhideWhenUsed="0" w:qFormat="1"/>
-    <w:lsdException w:name="Default Paragraph Font" w:uiPriority="1"/>
-    <w:lsdException w:name="Subtitle" w:semiHidden="0" w:uiPriority="11" w:unhideWhenUsed="0" w:qFormat="1"/>
-    <w:lsdException w:name="Strong" w:semiHidden="0" w:uiPriority="22" w:unhideWhenUsed="0" w:qFormat="1"/>
-    <w:lsdException w:name="Emphasis" w:semiHidden="0" w:uiPriority="20" w:unhideWhenUsed="0" w:qFormat="1"/>
-    <w:lsdException w:name="Table Grid" w:semiHidden="0" w:uiPriority="59" w:unhideWhenUsed="0"/>
-    <w:lsdException w:name="Placeholder Text" w:unhideWhenUsed="0"/>
-    <w:lsdException w:name="No Spacing" w:semiHidden="0" w:uiPriority="1" w:unhideWhenUsed="0" w:qFormat="1"/>
-    <w:lsdException w:name="Light Shading" w:semiHidden="0" w:uiPriority="60" w:unhideWhenUsed="0"/>
-    <w:lsdException w:name="Light List" w:semiHidden="0" w:uiPriority="61" w:unhideWhenUsed="0"/>
-    <w:lsdException w:name="Light Grid" w:semiHidden="0" w:uiPriority="62" w:unhideWhenUsed="0"/>
-    <w:lsdException w:name="Medium Shading 1" w:semiHidden="0" w:uiPriority="63" w:unhideWhenUsed="0"/>
-    <w:lsdException w:name="Medium Shading 2" w:semiHidden="0" w:uiPriority="64" w:unhideWhenUsed="0"/>
-    <w:lsdException w:name="Medium List 1" w:semiHidden="0" w:uiPriority="65" w:unhideWhenUsed="0"/>
-    <w:lsdException w:name="Medium List 2" w:semiHidden="0" w:uiPriority="66" w:unhideWhenUsed="0"/>
-    <w:lsdException w:name="Medium Grid 1" w:semiHidden="0" w:uiPriority="67" w:unhideWhenUsed="0"/>
-    <w:lsdException w:name="Medium Grid 2" w:semiHidden="0" w:uiPriority="68" w:unhideWhenUsed="0"/>
-    <w:lsdException w:name="Medium Grid 3" w:semiHidden="0" w:uiPriority="69" w:unhideWhenUsed="0"/>
-    <w:lsdException w:name="Dark List" w:semiHidden="0" w:uiPriority="70" w:unhideWhenUsed="0"/>
-    <w:lsdException w:name="Colorful Shading" w:semiHidden="0" w:uiPriority="71" w:unhideWhenUsed="0"/>
-    <w:lsdException w:name="Colorful List" w:semiHidden="0" w:uiPriority="72" w:unhideWhenUsed="0"/>
-    <w:lsdException w:name="Colorful Grid" w:semiHidden="0" w:uiPriority="73" w:unhideWhenUsed="0"/>
-    <w:lsdException w:name="Light Shading Accent 1" w:semiHidden="0" w:uiPriority="60" w:unhideWhenUsed="0"/>
-    <w:lsdException w:name="Light List Accent 1" w:semiHidden="0" w:uiPriority="61" w:unhideWhenUsed="0"/>
-    <w:lsdException w:name="Light Grid Accent 1" w:semiHidden="0" w:uiPriority="62" w:unhideWhenUsed="0"/>
-    <w:lsdException w:name="Medium Shading 1 Accent 1" w:semiHidden="0" w:uiPriority="63" w:unhideWhenUsed="0"/>
-    <w:lsdException w:name="Medium Shading 2 Accent 1" w:semiHidden="0" w:uiPriority="64" w:unhideWhenUsed="0"/>
-    <w:lsdException w:name="Medium List 1 Accent 1" w:semiHidden="0" w:uiPriority="65" w:unhideWhenUsed="0"/>
-    <w:lsdException w:name="Revision" w:unhideWhenUsed="0"/>
-    <w:lsdException w:name="List Paragraph" w:semiHidden="0" w:uiPriority="34" w:unhideWhenUsed="0" w:qFormat="1"/>
-    <w:lsdException w:name="Quote" w:semiHidden="0" w:uiPriority="29" w:unhideWhenUsed="0" w:qFormat="1"/>
-    <w:lsdException w:name="Intense Quote" w:semiHidden="0" w:uiPriority="30" w:unhideWhenUsed="0" w:qFormat="1"/>
-    <w:lsdException w:name="Medium List 2 Accent 1" w:semiHidden="0" w:uiPriority="66" w:unhideWhenUsed="0"/>
-    <w:lsdException w:name="Medium Grid 1 Accent 1" w:semiHidden="0" w:uiPriority="67" w:unhideWhenUsed="0"/>
-    <w:lsdException w:name="Medium Grid 2 Accent 1" w:semiHidden="0" w:uiPriority="68" w:unhideWhenUsed="0"/>
-    <w:lsdException w:name="Medium Grid 3 Accent 1" w:semiHidden="0" w:uiPriority="69" w:unhideWhenUsed="0"/>
-    <w:lsdException w:name="Dark List Accent 1" w:semiHidden="0" w:uiPriority="70" w:unhideWhenUsed="0"/>
-    <w:lsdException w:name="Colorful Shading Accent 1" w:semiHidden="0" w:uiPriority="71" w:unhideWhenUsed="0"/>
-    <w:lsdException w:name="Colorful List Accent 1" w:semiHidden="0" w:uiPriority="72" w:unhideWhenUsed="0"/>
-    <w:lsdException w:name="Colorful Grid Accent 1" w:semiHidden="0" w:uiPriority="73" w:unhideWhenUsed="0"/>
-    <w:lsdException w:name="Light Shading Accent 2" w:semiHidden="0" w:uiPriority="60" w:unhideWhenUsed="0"/>
-    <w:lsdException w:name="Light List Accent 2" w:semiHidden="0" w:uiPriority="61" w:unhideWhenUsed="0"/>
-    <w:lsdException w:name="Light Grid Accent 2" w:semiHidden="0" w:uiPriority="62" w:unhideWhenUsed="0"/>
-    <w:lsdException w:name="Medium Shading 1 Accent 2" w:semiHidden="0" w:uiPriority="63" w:unhideWhenUsed="0"/>
-    <w:lsdException w:name="Medium Shading 2 Accent 2" w:semiHidden="0" w:uiPriority="64" w:unhideWhenUsed="0"/>
-    <w:lsdException w:name="Medium List 1 Accent 2" w:semiHidden="0" w:uiPriority="65" w:unhideWhenUsed="0"/>
-    <w:lsdException w:name="Medium List 2 Accent 2" w:semiHidden="0" w:uiPriority="66" w:unhideWhenUsed="0"/>
-    <w:lsdException w:name="Medium Grid 1 Accent 2" w:semiHidden="0" w:uiPriority="67" w:unhideWhenUsed="0"/>
-    <w:lsdException w:name="Medium Grid 2 Accent 2" w:semiHidden="0" w:uiPriority="68" w:unhideWhenUsed="0"/>
-    <w:lsdException w:name="Medium Grid 3 Accent 2" w:semiHidden="0" w:uiPriority="69" w:unhideWhenUsed="0"/>
-    <w:lsdException w:name="Dark List Accent 2" w:semiHidden="0" w:uiPriority="70" w:unhideWhenUsed="0"/>
-    <w:lsdException w:name="Colorful Shading Accent 2" w:semiHidden="0" w:uiPriority="71" w:unhideWhenUsed="0"/>
-    <w:lsdException w:name="Colorful List Accent 2" w:semiHidden="0" w:uiPriority="72" w:unhideWhenUsed="0"/>
-    <w:lsdException w:name="Colorful Grid Accent 2" w:semiHidden="0" w:uiPriority="73" w:unhideWhenUsed="0"/>
-    <w:lsdException w:name="Light Shading Accent 3" w:semiHidden="0" w:uiPriority="60" w:unhideWhenUsed="0"/>
-    <w:lsdException w:name="Light List Accent 3" w:semiHidden="0" w:uiPriority="61" w:unhideWhenUsed="0"/>
-    <w:lsdException w:name="Light Grid Accent 3" w:semiHidden="0" w:uiPriority="62" w:unhideWhenUsed="0"/>
-    <w:lsdException w:name="Medium Shading 1 Accent 3" w:semiHidden="0" w:uiPriority="63" w:unhideWhenUsed="0"/>
-    <w:lsdException w:name="Medium Shading 2 Accent 3" w:semiHidden="0" w:uiPriority="64" w:unhideWhenUsed="0"/>
-    <w:lsdException w:name="Medium List 1 Accent 3" w:semiHidden="0" w:uiPriority="65" w:unhideWhenUsed="0"/>
-    <w:lsdException w:name="Medium List 2 Accent 3" w:semiHidden="0" w:uiPriority="66" w:unhideWhenUsed="0"/>
-    <w:lsdException w:name="Medium Grid 1 Accent 3" w:semiHidden="0" w:uiPriority="67" w:unhideWhenUsed="0"/>
-    <w:lsdException w:name="Medium Grid 2 Accent 3" w:semiHidden="0" w:uiPriority="68" w:unhideWhenUsed="0"/>
-    <w:lsdException w:name="Medium Grid 3 Accent 3" w:semiHidden="0" w:uiPriority="69" w:unhideWhenUsed="0"/>
-    <w:lsdException w:name="Dark List Accent 3" w:semiHidden="0" w:uiPriority="70" w:unhideWhenUsed="0"/>
-    <w:lsdException w:name="Colorful Shading Accent 3" w:semiHidden="0" w:uiPriority="71" w:unhideWhenUsed="0"/>
-    <w:lsdException w:name="Colorful List Accent 3" w:semiHidden="0" w:uiPriority="72" w:unhideWhenUsed="0"/>
-    <w:lsdException w:name="Colorful Grid Accent 3" w:semiHidden="0" w:uiPriority="73" w:unhideWhenUsed="0"/>
-    <w:lsdException w:name="Light Shading Accent 4" w:semiHidden="0" w:uiPriority="60" w:unhideWhenUsed="0"/>
-    <w:lsdException w:name="Light List Accent 4" w:semiHidden="0" w:uiPriority="61" w:unhideWhenUsed="0"/>
-    <w:lsdException w:name="Light Grid Accent 4" w:semiHidden="0" w:uiPriority="62" w:unhideWhenUsed="0"/>
-    <w:lsdException w:name="Medium Shading 1 Accent 4" w:semiHidden="0" w:uiPriority="63" w:unhideWhenUsed="0"/>
-    <w:lsdException w:name="Medium Shading 2 Accent 4" w:semiHidden="0" w:uiPriority="64" w:unhideWhenUsed="0"/>
-    <w:lsdException w:name="Medium List 1 Accent 4" w:semiHidden="0" w:uiPriority="65" w:unhideWhenUsed="0"/>
-    <w:lsdException w:name="Medium List 2 Accent 4" w:semiHidden="0" w:uiPriority="66" w:unhideWhenUsed="0"/>
-    <w:lsdException w:name="Medium Grid 1 Accent 4" w:semiHidden="0" w:uiPriority="67" w:unhideWhenUsed="0"/>
-    <w:lsdException w:name="Medium Grid 2 Accent 4" w:semiHidden="0" w:uiPriority="68" w:unhideWhenUsed="0"/>
-    <w:lsdException w:name="Medium Grid 3 Accent 4" w:semiHidden="0" w:uiPriority="69" w:unhideWhenUsed="0"/>
-    <w:lsdException w:name="Dark List Accent 4" w:semiHidden="0" w:uiPriority="70" w:unhideWhenUsed="0"/>
-    <w:lsdException w:name="Colorful Shading Accent 4" w:semiHidden="0" w:uiPriority="71" w:unhideWhenUsed="0"/>
-    <w:lsdException w:name="Colorful List Accent 4" w:semiHidden="0" w:uiPriority="72" w:unhideWhenUsed="0"/>
-    <w:lsdException w:name="Colorful Grid Accent 4" w:semiHidden="0" w:uiPriority="73" w:unhideWhenUsed="0"/>
-    <w:lsdException w:name="Light Shading Accent 5" w:semiHidden="0" w:uiPriority="60" w:unhideWhenUsed="0"/>
-    <w:lsdException w:name="Light List Accent 5" w:semiHidden="0" w:uiPriority="61" w:unhideWhenUsed="0"/>
-    <w:lsdException w:name="Light Grid Accent 5" w:semiHidden="0" w:uiPriority="62" w:unhideWhenUsed="0"/>
-    <w:lsdException w:name="Medium Shading 1 Accent 5" w:semiHidden="0" w:uiPriority="63" w:unhideWhenUsed="0"/>
-    <w:lsdException w:name="Medium Shading 2 Accent 5" w:semiHidden="0" w:uiPriority="64" w:unhideWhenUsed="0"/>
-    <w:lsdException w:name="Medium List 1 Accent 5" w:semiHidden="0" w:uiPriority="65" w:unhideWhenUsed="0"/>
-    <w:lsdException w:name="Medium List 2 Accent 5" w:semiHidden="0" w:uiPriority="66" w:unhideWhenUsed="0"/>
-    <w:lsdException w:name="Medium Grid 1 Accent 5" w:semiHidden="0" w:uiPriority="67" w:unhideWhenUsed="0"/>
-    <w:lsdException w:name="Medium Grid 2 Accent 5" w:semiHidden="0" w:uiPriority="68" w:unhideWhenUsed="0"/>
-    <w:lsdException w:name="Medium Grid 3 Accent 5" w:semiHidden="0" w:uiPriority="69" w:unhideWhenUsed="0"/>
-    <w:lsdException w:name="Dark List Accent 5" w:semiHidden="0" w:uiPriority="70" w:unhideWhenUsed="0"/>
-    <w:lsdException w:name="Colorful Shading Accent 5" w:semiHidden="0" w:uiPriority="71" w:unhideWhenUsed="0"/>
-    <w:lsdException w:name="Colorful List Accent 5" w:semiHidden="0" w:uiPriority="72" w:unhideWhenUsed="0"/>
-    <w:lsdException w:name="Colorful Grid Accent 5" w:semiHidden="0" w:uiPriority="73" w:unhideWhenUsed="0"/>
-    <w:lsdException w:name="Light Shading Accent 6" w:semiHidden="0" w:uiPriority="60" w:unhideWhenUsed="0"/>
-    <w:lsdException w:name="Light List Accent 6" w:semiHidden="0" w:uiPriority="61" w:unhideWhenUsed="0"/>
-    <w:lsdException w:name="Light Grid Accent 6" w:semiHidden="0" w:uiPriority="62" w:unhideWhenUsed="0"/>
-    <w:lsdException w:name="Medium Shading 1 Accent 6" w:semiHidden="0" w:uiPriority="63" w:unhideWhenUsed="0"/>
-    <w:lsdException w:name="Medium Shading 2 Accent 6" w:semiHidden="0" w:uiPriority="64" w:unhideWhenUsed="0"/>
-    <w:lsdException w:name="Medium List 1 Accent 6" w:semiHidden="0" w:uiPriority="65" w:unhideWhenUsed="0"/>
-    <w:lsdException w:name="Medium List 2 Accent 6" w:semiHidden="0" w:uiPriority="66" w:unhideWhenUsed="0"/>
-    <w:lsdException w:name="Medium Grid 1 Accent 6" w:semiHidden="0" w:uiPriority="67" w:unhideWhenUsed="0"/>
-    <w:lsdException w:name="Medium Grid 2 Accent 6" w:semiHidden="0" w:uiPriority="68" w:unhideWhenUsed="0"/>
-    <w:lsdException w:name="Medium Grid 3 Accent 6" w:semiHidden="0" w:uiPriority="69" w:unhideWhenUsed="0"/>
-    <w:lsdException w:name="Dark List Accent 6" w:semiHidden="0" w:uiPriority="70" w:unhideWhenUsed="0"/>
-    <w:lsdException w:name="Colorful Shading Accent 6" w:semiHidden="0" w:uiPriority="71" w:unhideWhenUsed="0"/>
-    <w:lsdException w:name="Colorful List Accent 6" w:semiHidden="0" w:uiPriority="72" w:unhideWhenUsed="0"/>
-    <w:lsdException w:name="Colorful Grid Accent 6" w:semiHidden="0" w:uiPriority="73" w:unhideWhenUsed="0"/>
-    <w:lsdException w:name="Subtle Emphasis" w:semiHidden="0" w:uiPriority="19" w:unhideWhenUsed="0" w:qFormat="1"/>
-    <w:lsdException w:name="Intense Emphasis" w:semiHidden="0" w:uiPriority="21" w:unhideWhenUsed="0" w:qFormat="1"/>
-    <w:lsdException w:name="Subtle Reference" w:semiHidden="0" w:uiPriority="31" w:unhideWhenUsed="0" w:qFormat="1"/>
-    <w:lsdException w:name="Intense Reference" w:semiHidden="0" w:uiPriority="32" w:unhideWhenUsed="0" w:qFormat="1"/>
-    <w:lsdException w:name="Book Title" w:semiHidden="0" w:uiPriority="33" w:unhideWhenUsed="0" w:qFormat="1"/>
-    <w:lsdException w:name="Bibliography" w:uiPriority="37"/>
-    <w:lsdException w:name="TOC Heading" w:uiPriority="39" w:qFormat="1"/>
+  <w:latentStyles w:defLockedState="0" w:defUIPriority="99" w:defSemiHidden="0" w:defUnhideWhenUsed="0" w:defQFormat="0" w:count="371">
+    <w:lsdException w:name="Normal" w:uiPriority="0" w:qFormat="1"/>
+    <w:lsdException w:name="heading 1" w:uiPriority="1" w:qFormat="1"/>
+    <w:lsdException w:name="heading 2" w:semiHidden="1" w:uiPriority="1" w:unhideWhenUsed="1" w:qFormat="1"/>
+    <w:lsdException w:name="heading 3" w:semiHidden="1" w:uiPriority="9" w:unhideWhenUsed="1" w:qFormat="1"/>
+    <w:lsdException w:name="heading 4" w:semiHidden="1" w:uiPriority="9" w:unhideWhenUsed="1" w:qFormat="1"/>
+    <w:lsdException w:name="heading 5" w:semiHidden="1" w:uiPriority="9" w:unhideWhenUsed="1" w:qFormat="1"/>
+    <w:lsdException w:name="heading 6" w:semiHidden="1" w:uiPriority="9" w:unhideWhenUsed="1" w:qFormat="1"/>
+    <w:lsdException w:name="heading 7" w:semiHidden="1" w:uiPriority="9" w:unhideWhenUsed="1" w:qFormat="1"/>
+    <w:lsdException w:name="heading 8" w:semiHidden="1" w:uiPriority="9" w:unhideWhenUsed="1" w:qFormat="1"/>
+    <w:lsdException w:name="heading 9" w:semiHidden="1" w:uiPriority="9" w:unhideWhenUsed="1" w:qFormat="1"/>
+    <w:lsdException w:name="index 1" w:semiHidden="1" w:unhideWhenUsed="1"/>
+    <w:lsdException w:name="index 2" w:semiHidden="1" w:unhideWhenUsed="1"/>
+    <w:lsdException w:name="index 3" w:semiHidden="1" w:unhideWhenUsed="1"/>
+    <w:lsdException w:name="index 4" w:semiHidden="1" w:unhideWhenUsed="1"/>
+    <w:lsdException w:name="index 5" w:semiHidden="1" w:unhideWhenUsed="1"/>
+    <w:lsdException w:name="index 6" w:semiHidden="1" w:unhideWhenUsed="1"/>
+    <w:lsdException w:name="index 7" w:semiHidden="1" w:unhideWhenUsed="1"/>
+    <w:lsdException w:name="index 8" w:semiHidden="1" w:unhideWhenUsed="1"/>
+    <w:lsdException w:name="index 9" w:semiHidden="1" w:unhideWhenUsed="1"/>
+    <w:lsdException w:name="toc 1" w:semiHidden="1" w:uiPriority="39" w:unhideWhenUsed="1"/>
+    <w:lsdException w:name="toc 2" w:semiHidden="1" w:uiPriority="39" w:unhideWhenUsed="1"/>
+    <w:lsdException w:name="toc 3" w:semiHidden="1" w:uiPriority="39" w:unhideWhenUsed="1"/>
+    <w:lsdException w:name="toc 4" w:semiHidden="1" w:uiPriority="39" w:unhideWhenUsed="1"/>
+    <w:lsdException w:name="toc 5" w:semiHidden="1" w:uiPriority="39" w:unhideWhenUsed="1"/>
+    <w:lsdException w:name="toc 6" w:semiHidden="1" w:uiPriority="39" w:unhideWhenUsed="1"/>
+    <w:lsdException w:name="toc 7" w:semiHidden="1" w:uiPriority="39" w:unhideWhenUsed="1"/>
+    <w:lsdException w:name="toc 8" w:semiHidden="1" w:uiPriority="39" w:unhideWhenUsed="1"/>
+    <w:lsdException w:name="toc 9" w:semiHidden="1" w:uiPriority="39" w:unhideWhenUsed="1"/>
+    <w:lsdException w:name="Normal Indent" w:semiHidden="1" w:unhideWhenUsed="1"/>
+    <w:lsdException w:name="footnote text" w:semiHidden="1" w:unhideWhenUsed="1"/>
+    <w:lsdException w:name="annotation text" w:semiHidden="1" w:unhideWhenUsed="1"/>
+    <w:lsdException w:name="header" w:semiHidden="1" w:unhideWhenUsed="1"/>
+    <w:lsdException w:name="footer" w:semiHidden="1" w:unhideWhenUsed="1"/>
+    <w:lsdException w:name="index heading" w:semiHidden="1" w:unhideWhenUsed="1"/>
+    <w:lsdException w:name="caption" w:semiHidden="1" w:uiPriority="35" w:unhideWhenUsed="1" w:qFormat="1"/>
+    <w:lsdException w:name="table of figures" w:semiHidden="1" w:unhideWhenUsed="1"/>
+    <w:lsdException w:name="envelope address" w:semiHidden="1" w:unhideWhenUsed="1"/>
+    <w:lsdException w:name="envelope return" w:semiHidden="1" w:unhideWhenUsed="1"/>
+    <w:lsdException w:name="footnote reference" w:semiHidden="1" w:unhideWhenUsed="1"/>
+    <w:lsdException w:name="annotation reference" w:semiHidden="1" w:unhideWhenUsed="1"/>
+    <w:lsdException w:name="line number" w:semiHidden="1" w:unhideWhenUsed="1"/>
+    <w:lsdException w:name="page number" w:semiHidden="1" w:unhideWhenUsed="1"/>
+    <w:lsdException w:name="endnote reference" w:semiHidden="1" w:unhideWhenUsed="1"/>
+    <w:lsdException w:name="endnote text" w:semiHidden="1" w:unhideWhenUsed="1"/>
+    <w:lsdException w:name="table of authorities" w:semiHidden="1" w:unhideWhenUsed="1"/>
+    <w:lsdException w:name="macro" w:semiHidden="1" w:unhideWhenUsed="1"/>
+    <w:lsdException w:name="toa heading" w:semiHidden="1" w:unhideWhenUsed="1"/>
+    <w:lsdException w:name="List" w:semiHidden="1" w:unhideWhenUsed="1"/>
+    <w:lsdException w:name="List Bullet" w:semiHidden="1" w:unhideWhenUsed="1"/>
+    <w:lsdException w:name="List Number" w:semiHidden="1" w:unhideWhenUsed="1"/>
+    <w:lsdException w:name="List 2" w:semiHidden="1" w:unhideWhenUsed="1"/>
+    <w:lsdException w:name="List 3" w:semiHidden="1" w:uiPriority="0" w:unhideWhenUsed="1"/>
+    <w:lsdException w:name="List 4" w:semiHidden="1" w:unhideWhenUsed="1"/>
+    <w:lsdException w:name="List 5" w:semiHidden="1" w:unhideWhenUsed="1"/>
+    <w:lsdException w:name="List Bullet 2" w:semiHidden="1" w:unhideWhenUsed="1"/>
+    <w:lsdException w:name="List Bullet 3" w:semiHidden="1" w:unhideWhenUsed="1"/>
+    <w:lsdException w:name="List Bullet 4" w:semiHidden="1" w:unhideWhenUsed="1"/>
+    <w:lsdException w:name="List Bullet 5" w:semiHidden="1" w:unhideWhenUsed="1"/>
+    <w:lsdException w:name="List Number 2" w:semiHidden="1" w:unhideWhenUsed="1"/>
+    <w:lsdException w:name="List Number 3" w:semiHidden="1" w:unhideWhenUsed="1"/>
+    <w:lsdException w:name="List Number 4" w:semiHidden="1" w:unhideWhenUsed="1"/>
+    <w:lsdException w:name="List Number 5" w:semiHidden="1" w:unhideWhenUsed="1"/>
+    <w:lsdException w:name="Title" w:uiPriority="10" w:qFormat="1"/>
+    <w:lsdException w:name="Closing" w:semiHidden="1" w:unhideWhenUsed="1"/>
+    <w:lsdException w:name="Signature" w:semiHidden="1" w:unhideWhenUsed="1"/>
+    <w:lsdException w:name="Default Paragraph Font" w:semiHidden="1" w:uiPriority="1" w:unhideWhenUsed="1"/>
+    <w:lsdException w:name="Body Text" w:semiHidden="1" w:unhideWhenUsed="1"/>
+    <w:lsdException w:name="Body Text Indent" w:semiHidden="1" w:unhideWhenUsed="1"/>
+    <w:lsdException w:name="List Continue" w:semiHidden="1" w:unhideWhenUsed="1"/>
+    <w:lsdException w:name="List Continue 2" w:semiHidden="1" w:unhideWhenUsed="1"/>
+    <w:lsdException w:name="List Continue 3" w:semiHidden="1" w:unhideWhenUsed="1"/>
+    <w:lsdException w:name="List Continue 4" w:semiHidden="1" w:unhideWhenUsed="1"/>
+    <w:lsdException w:name="List Continue 5" w:semiHidden="1" w:unhideWhenUsed="1"/>
+    <w:lsdException w:name="Message Header" w:semiHidden="1" w:unhideWhenUsed="1"/>
+    <w:lsdException w:name="Subtitle" w:uiPriority="11" w:qFormat="1"/>
+    <w:lsdException w:name="Salutation" w:semiHidden="1" w:unhideWhenUsed="1"/>
+    <w:lsdException w:name="Date" w:semiHidden="1" w:unhideWhenUsed="1"/>
+    <w:lsdException w:name="Body Text First Indent" w:semiHidden="1" w:unhideWhenUsed="1"/>
+    <w:lsdException w:name="Body Text First Indent 2" w:semiHidden="1" w:unhideWhenUsed="1"/>
+    <w:lsdException w:name="Note Heading" w:semiHidden="1" w:unhideWhenUsed="1"/>
+    <w:lsdException w:name="Body Text 2" w:semiHidden="1" w:unhideWhenUsed="1"/>
+    <w:lsdException w:name="Body Text 3" w:semiHidden="1" w:unhideWhenUsed="1"/>
+    <w:lsdException w:name="Body Text Indent 2" w:semiHidden="1" w:unhideWhenUsed="1"/>
+    <w:lsdException w:name="Body Text Indent 3" w:semiHidden="1" w:unhideWhenUsed="1"/>
+    <w:lsdException w:name="Block Text" w:semiHidden="1" w:unhideWhenUsed="1"/>
+    <w:lsdException w:name="Hyperlink" w:semiHidden="1" w:unhideWhenUsed="1"/>
+    <w:lsdException w:name="FollowedHyperlink" w:semiHidden="1" w:unhideWhenUsed="1"/>
+    <w:lsdException w:name="Strong" w:uiPriority="22" w:qFormat="1"/>
+    <w:lsdException w:name="Emphasis" w:uiPriority="20" w:qFormat="1"/>
+    <w:lsdException w:name="Document Map" w:semiHidden="1" w:unhideWhenUsed="1"/>
+    <w:lsdException w:name="Plain Text" w:semiHidden="1" w:unhideWhenUsed="1"/>
+    <w:lsdException w:name="E-mail Signature" w:semiHidden="1" w:unhideWhenUsed="1"/>
+    <w:lsdException w:name="HTML Top of Form" w:semiHidden="1" w:unhideWhenUsed="1"/>
+    <w:lsdException w:name="HTML Bottom of Form" w:semiHidden="1" w:unhideWhenUsed="1"/>
+    <w:lsdException w:name="Normal (Web)" w:semiHidden="1" w:unhideWhenUsed="1"/>
+    <w:lsdException w:name="HTML Acronym" w:semiHidden="1" w:unhideWhenUsed="1"/>
+    <w:lsdException w:name="HTML Address" w:semiHidden="1" w:unhideWhenUsed="1"/>
+    <w:lsdException w:name="HTML Cite" w:semiHidden="1" w:unhideWhenUsed="1"/>
+    <w:lsdException w:name="HTML Code" w:semiHidden="1" w:unhideWhenUsed="1"/>
+    <w:lsdException w:name="HTML Definition" w:semiHidden="1" w:unhideWhenUsed="1"/>
+    <w:lsdException w:name="HTML Keyboard" w:semiHidden="1" w:unhideWhenUsed="1"/>
+    <w:lsdException w:name="HTML Preformatted" w:semiHidden="1" w:unhideWhenUsed="1"/>
+    <w:lsdException w:name="HTML Sample" w:semiHidden="1" w:unhideWhenUsed="1"/>
+    <w:lsdException w:name="HTML Typewriter" w:semiHidden="1" w:unhideWhenUsed="1"/>
+    <w:lsdException w:name="HTML Variable" w:semiHidden="1" w:unhideWhenUsed="1"/>
+    <w:lsdException w:name="Normal Table" w:semiHidden="1" w:unhideWhenUsed="1"/>
+    <w:lsdException w:name="annotation subject" w:semiHidden="1" w:unhideWhenUsed="1"/>
+    <w:lsdException w:name="No List" w:semiHidden="1" w:unhideWhenUsed="1"/>
+    <w:lsdException w:name="Outline List 1" w:semiHidden="1" w:unhideWhenUsed="1"/>
+    <w:lsdException w:name="Outline List 2" w:semiHidden="1" w:unhideWhenUsed="1"/>
+    <w:lsdException w:name="Outline List 3" w:semiHidden="1" w:unhideWhenUsed="1"/>
+    <w:lsdException w:name="Table Simple 1" w:semiHidden="1" w:unhideWhenUsed="1"/>
+    <w:lsdException w:name="Table Simple 2" w:semiHidden="1" w:unhideWhenUsed="1"/>
+    <w:lsdException w:name="Table Simple 3" w:semiHidden="1" w:unhideWhenUsed="1"/>
+    <w:lsdException w:name="Table Classic 1" w:semiHidden="1" w:unhideWhenUsed="1"/>
+    <w:lsdException w:name="Table Classic 2" w:semiHidden="1" w:unhideWhenUsed="1"/>
+    <w:lsdException w:name="Table Classic 3" w:semiHidden="1" w:unhideWhenUsed="1"/>
+    <w:lsdException w:name="Table Classic 4" w:semiHidden="1" w:unhideWhenUsed="1"/>
+    <w:lsdException w:name="Table Colorful 1" w:semiHidden="1" w:unhideWhenUsed="1"/>
+    <w:lsdException w:name="Table Colorful 2" w:semiHidden="1" w:unhideWhenUsed="1"/>
+    <w:lsdException w:name="Table Colorful 3" w:semiHidden="1" w:unhideWhenUsed="1"/>
+    <w:lsdException w:name="Table Columns 1" w:semiHidden="1" w:unhideWhenUsed="1"/>
+    <w:lsdException w:name="Table Columns 2" w:semiHidden="1" w:unhideWhenUsed="1"/>
+    <w:lsdException w:name="Table Columns 3" w:semiHidden="1" w:unhideWhenUsed="1"/>
+    <w:lsdException w:name="Table Columns 4" w:semiHidden="1" w:unhideWhenUsed="1"/>
+    <w:lsdException w:name="Table Columns 5" w:semiHidden="1" w:unhideWhenUsed="1"/>
+    <w:lsdException w:name="Table Grid 1" w:semiHidden="1" w:unhideWhenUsed="1"/>
+    <w:lsdException w:name="Table Grid 2" w:semiHidden="1" w:unhideWhenUsed="1"/>
+    <w:lsdException w:name="Table Grid 3" w:semiHidden="1" w:unhideWhenUsed="1"/>
+    <w:lsdException w:name="Table Grid 4" w:semiHidden="1" w:unhideWhenUsed="1"/>
+    <w:lsdException w:name="Table Grid 5" w:semiHidden="1" w:unhideWhenUsed="1"/>
+    <w:lsdException w:name="Table Grid 6" w:semiHidden="1" w:unhideWhenUsed="1"/>
+    <w:lsdException w:name="Table Grid 7" w:semiHidden="1" w:unhideWhenUsed="1"/>
+    <w:lsdException w:name="Table Grid 8" w:semiHidden="1" w:unhideWhenUsed="1"/>
+    <w:lsdException w:name="Table List 1" w:semiHidden="1" w:unhideWhenUsed="1"/>
+    <w:lsdException w:name="Table List 2" w:semiHidden="1" w:unhideWhenUsed="1"/>
+    <w:lsdException w:name="Table List 3" w:semiHidden="1" w:unhideWhenUsed="1"/>
+    <w:lsdException w:name="Table List 4" w:semiHidden="1" w:unhideWhenUsed="1"/>
+    <w:lsdException w:name="Table List 5" w:semiHidden="1" w:unhideWhenUsed="1"/>
+    <w:lsdException w:name="Table List 6" w:semiHidden="1" w:unhideWhenUsed="1"/>
+    <w:lsdException w:name="Table List 7" w:semiHidden="1" w:unhideWhenUsed="1"/>
+    <w:lsdException w:name="Table List 8" w:semiHidden="1" w:unhideWhenUsed="1"/>
+    <w:lsdException w:name="Table 3D effects 1" w:semiHidden="1" w:unhideWhenUsed="1"/>
+    <w:lsdException w:name="Table 3D effects 2" w:semiHidden="1" w:unhideWhenUsed="1"/>
+    <w:lsdException w:name="Table 3D effects 3" w:semiHidden="1" w:unhideWhenUsed="1"/>
+    <w:lsdException w:name="Table Contemporary" w:semiHidden="1" w:unhideWhenUsed="1"/>
+    <w:lsdException w:name="Table Elegant" w:semiHidden="1" w:unhideWhenUsed="1"/>
+    <w:lsdException w:name="Table Professional" w:semiHidden="1" w:unhideWhenUsed="1"/>
+    <w:lsdException w:name="Table Subtle 1" w:semiHidden="1" w:unhideWhenUsed="1"/>
+    <w:lsdException w:name="Table Subtle 2" w:semiHidden="1" w:unhideWhenUsed="1"/>
+    <w:lsdException w:name="Table Web 1" w:semiHidden="1" w:unhideWhenUsed="1"/>
+    <w:lsdException w:name="Table Web 2" w:semiHidden="1" w:unhideWhenUsed="1"/>
+    <w:lsdException w:name="Table Web 3" w:semiHidden="1" w:unhideWhenUsed="1"/>
+    <w:lsdException w:name="Balloon Text" w:semiHidden="1" w:unhideWhenUsed="1"/>
+    <w:lsdException w:name="Table Grid" w:uiPriority="59"/>
+    <w:lsdException w:name="Table Theme" w:semiHidden="1" w:unhideWhenUsed="1"/>
+    <w:lsdException w:name="Placeholder Text" w:semiHidden="1"/>
+    <w:lsdException w:name="No Spacing" w:uiPriority="1" w:qFormat="1"/>
+    <w:lsdException w:name="Light Shading" w:uiPriority="60"/>
+    <w:lsdException w:name="Light List" w:uiPriority="61"/>
+    <w:lsdException w:name="Light Grid" w:uiPriority="62"/>
+    <w:lsdException w:name="Medium Shading 1" w:uiPriority="63"/>
+    <w:lsdException w:name="Medium Shading 2" w:uiPriority="64"/>
+    <w:lsdException w:name="Medium List 1" w:uiPriority="65"/>
+    <w:lsdException w:name="Medium List 2" w:uiPriority="66"/>
+    <w:lsdException w:name="Medium Grid 1" w:uiPriority="67"/>
+    <w:lsdException w:name="Medium Grid 2" w:uiPriority="68"/>
+    <w:lsdException w:name="Medium Grid 3" w:uiPriority="69"/>
+    <w:lsdException w:name="Dark List" w:uiPriority="70"/>
+    <w:lsdException w:name="Colorful Shading" w:uiPriority="71"/>
+    <w:lsdException w:name="Colorful List" w:uiPriority="72"/>
+    <w:lsdException w:name="Colorful Grid" w:uiPriority="73"/>
+    <w:lsdException w:name="Light Shading Accent 1" w:uiPriority="60"/>
+    <w:lsdException w:name="Light List Accent 1" w:uiPriority="61"/>
+    <w:lsdException w:name="Light Grid Accent 1" w:uiPriority="62"/>
+    <w:lsdException w:name="Medium Shading 1 Accent 1" w:uiPriority="63"/>
+    <w:lsdException w:name="Medium Shading 2 Accent 1" w:uiPriority="64"/>
+    <w:lsdException w:name="Medium List 1 Accent 1" w:uiPriority="65"/>
+    <w:lsdException w:name="Revision" w:semiHidden="1"/>
+    <w:lsdException w:name="List Paragraph" w:uiPriority="34" w:qFormat="1"/>
+    <w:lsdException w:name="Quote" w:uiPriority="29" w:qFormat="1"/>
+    <w:lsdException w:name="Intense Quote" w:uiPriority="30" w:qFormat="1"/>
+    <w:lsdException w:name="Medium List 2 Accent 1" w:uiPriority="66"/>
+    <w:lsdException w:name="Medium Grid 1 Accent 1" w:uiPriority="67"/>
+    <w:lsdException w:name="Medium Grid 2 Accent 1" w:uiPriority="68"/>
+    <w:lsdException w:name="Medium Grid 3 Accent 1" w:uiPriority="69"/>
+    <w:lsdException w:name="Dark List Accent 1" w:uiPriority="70"/>
+    <w:lsdException w:name="Colorful Shading Accent 1" w:uiPriority="71"/>
+    <w:lsdException w:name="Colorful List Accent 1" w:uiPriority="72"/>
+    <w:lsdException w:name="Colorful Grid Accent 1" w:uiPriority="73"/>
+    <w:lsdException w:name="Light Shading Accent 2" w:uiPriority="60"/>
+    <w:lsdException w:name="Light List Accent 2" w:uiPriority="61"/>
+    <w:lsdException w:name="Light Grid Accent 2" w:uiPriority="62"/>
+    <w:lsdException w:name="Medium Shading 1 Accent 2" w:uiPriority="63"/>
+    <w:lsdException w:name="Medium Shading 2 Accent 2" w:uiPriority="64"/>
+    <w:lsdException w:name="Medium List 1 Accent 2" w:uiPriority="65"/>
+    <w:lsdException w:name="Medium List 2 Accent 2" w:uiPriority="66"/>
+    <w:lsdException w:name="Medium Grid 1 Accent 2" w:uiPriority="67"/>
+    <w:lsdException w:name="Medium Grid 2 Accent 2" w:uiPriority="68"/>
+    <w:lsdException w:name="Medium Grid 3 Accent 2" w:uiPriority="69"/>
+    <w:lsdException w:name="Dark List Accent 2" w:uiPriority="70"/>
+    <w:lsdException w:name="Colorful Shading Accent 2" w:uiPriority="71"/>
+    <w:lsdException w:name="Colorful List Accent 2" w:uiPriority="72"/>
+    <w:lsdException w:name="Colorful Grid Accent 2" w:uiPriority="73"/>
+    <w:lsdException w:name="Light Shading Accent 3" w:uiPriority="60"/>
+    <w:lsdException w:name="Light List Accent 3" w:uiPriority="61"/>
+    <w:lsdException w:name="Light Grid Accent 3" w:uiPriority="62"/>
+    <w:lsdException w:name="Medium Shading 1 Accent 3" w:uiPriority="63"/>
+    <w:lsdException w:name="Medium Shading 2 Accent 3" w:uiPriority="64"/>
+    <w:lsdException w:name="Medium List 1 Accent 3" w:uiPriority="65"/>
+    <w:lsdException w:name="Medium List 2 Accent 3" w:uiPriority="66"/>
+    <w:lsdException w:name="Medium Grid 1 Accent 3" w:uiPriority="67"/>
+    <w:lsdException w:name="Medium Grid 2 Accent 3" w:uiPriority="68"/>
+    <w:lsdException w:name="Medium Grid 3 Accent 3" w:uiPriority="69"/>
+    <w:lsdException w:name="Dark List Accent 3" w:uiPriority="70"/>
+    <w:lsdException w:name="Colorful Shading Accent 3" w:uiPriority="71"/>
+    <w:lsdException w:name="Colorful List Accent 3" w:uiPriority="72"/>
+    <w:lsdException w:name="Colorful Grid Accent 3" w:uiPriority="73"/>
+    <w:lsdException w:name="Light Shading Accent 4" w:uiPriority="60"/>
+    <w:lsdException w:name="Light List Accent 4" w:uiPriority="61"/>
+    <w:lsdException w:name="Light Grid Accent 4" w:uiPriority="62"/>
+    <w:lsdException w:name="Medium Shading 1 Accent 4" w:uiPriority="63"/>
+    <w:lsdException w:name="Medium Shading 2 Accent 4" w:uiPriority="64"/>
+    <w:lsdException w:name="Medium List 1 Accent 4" w:uiPriority="65"/>
+    <w:lsdException w:name="Medium List 2 Accent 4" w:uiPriority="66"/>
+    <w:lsdException w:name="Medium Grid 1 Accent 4" w:uiPriority="67"/>
+    <w:lsdException w:name="Medium Grid 2 Accent 4" w:uiPriority="68"/>
+    <w:lsdException w:name="Medium Grid 3 Accent 4" w:uiPriority="69"/>
+    <w:lsdException w:name="Dark List Accent 4" w:uiPriority="70"/>
+    <w:lsdException w:name="Colorful Shading Accent 4" w:uiPriority="71"/>
+    <w:lsdException w:name="Colorful List Accent 4" w:uiPriority="72"/>
+    <w:lsdException w:name="Colorful Grid Accent 4" w:uiPriority="73"/>
+    <w:lsdException w:name="Light Shading Accent 5" w:uiPriority="60"/>
+    <w:lsdException w:name="Light List Accent 5" w:uiPriority="61"/>
+    <w:lsdException w:name="Light Grid Accent 5" w:uiPriority="62"/>
+    <w:lsdException w:name="Medium Shading 1 Accent 5" w:uiPriority="63"/>
+    <w:lsdException w:name="Medium Shading 2 Accent 5" w:uiPriority="64"/>
+    <w:lsdException w:name="Medium List 1 Accent 5" w:uiPriority="65"/>
+    <w:lsdException w:name="Medium List 2 Accent 5" w:uiPriority="66"/>
+    <w:lsdException w:name="Medium Grid 1 Accent 5" w:uiPriority="67"/>
+    <w:lsdException w:name="Medium Grid 2 Accent 5" w:uiPriority="68"/>
+    <w:lsdException w:name="Medium Grid 3 Accent 5" w:uiPriority="69"/>
+    <w:lsdException w:name="Dark List Accent 5" w:uiPriority="70"/>
+    <w:lsdException w:name="Colorful Shading Accent 5" w:uiPriority="71"/>
+    <w:lsdException w:name="Colorful List Accent 5" w:uiPriority="72"/>
+    <w:lsdException w:name="Colorful Grid Accent 5" w:uiPriority="73"/>
+    <w:lsdException w:name="Light Shading Accent 6" w:uiPriority="60"/>
+    <w:lsdException w:name="Light List Accent 6" w:uiPriority="61"/>
+    <w:lsdException w:name="Light Grid Accent 6" w:uiPriority="62"/>
+    <w:lsdException w:name="Medium Shading 1 Accent 6" w:uiPriority="63"/>
+    <w:lsdException w:name="Medium Shading 2 Accent 6" w:uiPriority="64"/>
+    <w:lsdException w:name="Medium List 1 Accent 6" w:uiPriority="65"/>
+    <w:lsdException w:name="Medium List 2 Accent 6" w:uiPriority="66"/>
+    <w:lsdException w:name="Medium Grid 1 Accent 6" w:uiPriority="67"/>
+    <w:lsdException w:name="Medium Grid 2 Accent 6" w:uiPriority="68"/>
+    <w:lsdException w:name="Medium Grid 3 Accent 6" w:uiPriority="69"/>
+    <w:lsdException w:name="Dark List Accent 6" w:uiPriority="70"/>
+    <w:lsdException w:name="Colorful Shading Accent 6" w:uiPriority="71"/>
+    <w:lsdException w:name="Colorful List Accent 6" w:uiPriority="72"/>
+    <w:lsdException w:name="Colorful Grid Accent 6" w:uiPriority="73"/>
+    <w:lsdException w:name="Subtle Emphasis" w:uiPriority="19" w:qFormat="1"/>
+    <w:lsdException w:name="Intense Emphasis" w:uiPriority="21" w:qFormat="1"/>
+    <w:lsdException w:name="Subtle Reference" w:uiPriority="31" w:qFormat="1"/>
+    <w:lsdException w:name="Intense Reference" w:uiPriority="32" w:qFormat="1"/>
+    <w:lsdException w:name="Book Title" w:uiPriority="33" w:qFormat="1"/>
+    <w:lsdException w:name="Bibliography" w:semiHidden="1" w:uiPriority="37" w:unhideWhenUsed="1"/>
+    <w:lsdException w:name="TOC Heading" w:semiHidden="1" w:uiPriority="39" w:unhideWhenUsed="1" w:qFormat="1"/>
+    <w:lsdException w:name="Plain Table 1" w:uiPriority="41"/>
+    <w:lsdException w:name="Plain Table 2" w:uiPriority="42"/>
+    <w:lsdException w:name="Plain Table 3" w:uiPriority="43"/>
+    <w:lsdException w:name="Plain Table 4" w:uiPriority="44"/>
+    <w:lsdException w:name="Plain Table 5" w:uiPriority="45"/>
+    <w:lsdException w:name="Grid Table Light" w:uiPriority="40"/>
+    <w:lsdException w:name="Grid Table 1 Light" w:uiPriority="46"/>
+    <w:lsdException w:name="Grid Table 2" w:uiPriority="47"/>
+    <w:lsdException w:name="Grid Table 3" w:uiPriority="48"/>
+    <w:lsdException w:name="Grid Table 4" w:uiPriority="49"/>
+    <w:lsdException w:name="Grid Table 5 Dark" w:uiPriority="50"/>
+    <w:lsdException w:name="Grid Table 6 Colorful" w:uiPriority="51"/>
+    <w:lsdException w:name="Grid Table 7 Colorful" w:uiPriority="52"/>
+    <w:lsdException w:name="Grid Table 1 Light Accent 1" w:uiPriority="46"/>
+    <w:lsdException w:name="Grid Table 2 Accent 1" w:uiPriority="47"/>
+    <w:lsdException w:name="Grid Table 3 Accent 1" w:uiPriority="48"/>
+    <w:lsdException w:name="Grid Table 4 Accent 1" w:uiPriority="49"/>
+    <w:lsdException w:name="Grid Table 5 Dark Accent 1" w:uiPriority="50"/>
+    <w:lsdException w:name="Grid Table 6 Colorful Accent 1" w:uiPriority="51"/>
+    <w:lsdException w:name="Grid Table 7 Colorful Accent 1" w:uiPriority="52"/>
+    <w:lsdException w:name="Grid Table 1 Light Accent 2" w:uiPriority="46"/>
+    <w:lsdException w:name="Grid Table 2 Accent 2" w:uiPriority="47"/>
+    <w:lsdException w:name="Grid Table 3 Accent 2" w:uiPriority="48"/>
+    <w:lsdException w:name="Grid Table 4 Accent 2" w:uiPriority="49"/>
+    <w:lsdException w:name="Grid Table 5 Dark Accent 2" w:uiPriority="50"/>
+    <w:lsdException w:name="Grid Table 6 Colorful Accent 2" w:uiPriority="51"/>
+    <w:lsdException w:name="Grid Table 7 Colorful Accent 2" w:uiPriority="52"/>
+    <w:lsdException w:name="Grid Table 1 Light Accent 3" w:uiPriority="46"/>
+    <w:lsdException w:name="Grid Table 2 Accent 3" w:uiPriority="47"/>
+    <w:lsdException w:name="Grid Table 3 Accent 3" w:uiPriority="48"/>
+    <w:lsdException w:name="Grid Table 4 Accent 3" w:uiPriority="49"/>
+    <w:lsdException w:name="Grid Table 5 Dark Accent 3" w:uiPriority="50"/>
+    <w:lsdException w:name="Grid Table 6 Colorful Accent 3" w:uiPriority="51"/>
+    <w:lsdException w:name="Grid Table 7 Colorful Accent 3" w:uiPriority="52"/>
+    <w:lsdException w:name="Grid Table 1 Light Accent 4" w:uiPriority="46"/>
+    <w:lsdException w:name="Grid Table 2 Accent 4" w:uiPriority="47"/>
+    <w:lsdException w:name="Grid Table 3 Accent 4" w:uiPriority="48"/>
+    <w:lsdException w:name="Grid Table 4 Accent 4" w:uiPriority="49"/>
+    <w:lsdException w:name="Grid Table 5 Dark Accent 4" w:uiPriority="50"/>
+    <w:lsdException w:name="Grid Table 6 Colorful Accent 4" w:uiPriority="51"/>
+    <w:lsdException w:name="Grid Table 7 Colorful Accent 4" w:uiPriority="52"/>
+    <w:lsdException w:name="Grid Table 1 Light Accent 5" w:uiPriority="46"/>
+    <w:lsdException w:name="Grid Table 2 Accent 5" w:uiPriority="47"/>
+    <w:lsdException w:name="Grid Table 3 Accent 5" w:uiPriority="48"/>
+    <w:lsdException w:name="Grid Table 4 Accent 5" w:uiPriority="49"/>
+    <w:lsdException w:name="Grid Table 5 Dark Accent 5" w:uiPriority="50"/>
+    <w:lsdException w:name="Grid Table 6 Colorful Accent 5" w:uiPriority="51"/>
+    <w:lsdException w:name="Grid Table 7 Colorful Accent 5" w:uiPriority="52"/>
+    <w:lsdException w:name="Grid Table 1 Light Accent 6" w:uiPriority="46"/>
+    <w:lsdException w:name="Grid Table 2 Accent 6" w:uiPriority="47"/>
+    <w:lsdException w:name="Grid Table 3 Accent 6" w:uiPriority="48"/>
+    <w:lsdException w:name="Grid Table 4 Accent 6" w:uiPriority="49"/>
+    <w:lsdException w:name="Grid Table 5 Dark Accent 6" w:uiPriority="50"/>
+    <w:lsdException w:name="Grid Table 6 Colorful Accent 6" w:uiPriority="51"/>
+    <w:lsdException w:name="Grid Table 7 Colorful Accent 6" w:uiPriority="52"/>
+    <w:lsdException w:name="List Table 1 Light" w:uiPriority="46"/>
+    <w:lsdException w:name="List Table 2" w:uiPriority="47"/>
+    <w:lsdException w:name="List Table 3" w:uiPriority="48"/>
+    <w:lsdException w:name="List Table 4" w:uiPriority="49"/>
+    <w:lsdException w:name="List Table 5 Dark" w:uiPriority="50"/>
+    <w:lsdException w:name="List Table 6 Colorful" w:uiPriority="51"/>
+    <w:lsdException w:name="List Table 7 Colorful" w:uiPriority="52"/>
+    <w:lsdException w:name="List Table 1 Light Accent 1" w:uiPriority="46"/>
+    <w:lsdException w:name="List Table 2 Accent 1" w:uiPriority="47"/>
+    <w:lsdException w:name="List Table 3 Accent 1" w:uiPriority="48"/>
+    <w:lsdException w:name="List Table 4 Accent 1" w:uiPriority="49"/>
+    <w:lsdException w:name="List Table 5 Dark Accent 1" w:uiPriority="50"/>
+    <w:lsdException w:name="List Table 6 Colorful Accent 1" w:uiPriority="51"/>
+    <w:lsdException w:name="List Table 7 Colorful Accent 1" w:uiPriority="52"/>
+    <w:lsdException w:name="List Table 1 Light Accent 2" w:uiPriority="46"/>
+    <w:lsdException w:name="List Table 2 Accent 2" w:uiPriority="47"/>
+    <w:lsdException w:name="List Table 3 Accent 2" w:uiPriority="48"/>
+    <w:lsdException w:name="List Table 4 Accent 2" w:uiPriority="49"/>
+    <w:lsdException w:name="List Table 5 Dark Accent 2" w:uiPriority="50"/>
+    <w:lsdException w:name="List Table 6 Colorful Accent 2" w:uiPriority="51"/>
+    <w:lsdException w:name="List Table 7 Colorful Accent 2" w:uiPriority="52"/>
+    <w:lsdException w:name="List Table 1 Light Accent 3" w:uiPriority="46"/>
+    <w:lsdException w:name="List Table 2 Accent 3" w:uiPriority="47"/>
+    <w:lsdException w:name="List Table 3 Accent 3" w:uiPriority="48"/>
+    <w:lsdException w:name="List Table 4 Accent 3" w:uiPriority="49"/>
+    <w:lsdException w:name="List Table 5 Dark Accent 3" w:uiPriority="50"/>
+    <w:lsdException w:name="List Table 6 Colorful Accent 3" w:uiPriority="51"/>
+    <w:lsdException w:name="List Table 7 Colorful Accent 3" w:uiPriority="52"/>
+    <w:lsdException w:name="List Table 1 Light Accent 4" w:uiPriority="46"/>
+    <w:lsdException w:name="List Table 2 Accent 4" w:uiPriority="47"/>
+    <w:lsdException w:name="List Table 3 Accent 4" w:uiPriority="48"/>
+    <w:lsdException w:name="List Table 4 Accent 4" w:uiPriority="49"/>
+    <w:lsdException w:name="List Table 5 Dark Accent 4" w:uiPriority="50"/>
+    <w:lsdException w:name="List Table 6 Colorful Accent 4" w:uiPriority="51"/>
+    <w:lsdException w:name="List Table 7 Colorful Accent 4" w:uiPriority="52"/>
+    <w:lsdException w:name="List Table 1 Light Accent 5" w:uiPriority="46"/>
+    <w:lsdException w:name="List Table 2 Accent 5" w:uiPriority="47"/>
+    <w:lsdException w:name="List Table 3 Accent 5" w:uiPriority="48"/>
+    <w:lsdException w:name="List Table 4 Accent 5" w:uiPriority="49"/>
+    <w:lsdException w:name="List Table 5 Dark Accent 5" w:uiPriority="50"/>
+    <w:lsdException w:name="List Table 6 Colorful Accent 5" w:uiPriority="51"/>
+    <w:lsdException w:name="List Table 7 Colorful Accent 5" w:uiPriority="52"/>
+    <w:lsdException w:name="List Table 1 Light Accent 6" w:uiPriority="46"/>
+    <w:lsdException w:name="List Table 2 Accent 6" w:uiPriority="47"/>
+    <w:lsdException w:name="List Table 3 Accent 6" w:uiPriority="48"/>
+    <w:lsdException w:name="List Table 4 Accent 6" w:uiPriority="49"/>
+    <w:lsdException w:name="List Table 5 Dark Accent 6" w:uiPriority="50"/>
+    <w:lsdException w:name="List Table 6 Colorful Accent 6" w:uiPriority="51"/>
+    <w:lsdException w:name="List Table 7 Colorful Accent 6" w:uiPriority="52"/>
   </w:latentStyles>
   <w:style w:type="paragraph" w:default="1" w:styleId="Normal">
     <w:name w:val="Normal"/>
@@ -48074,7 +48053,7 @@
 </file>
 
 <file path=customXml/itemProps1.xml><?xml version="1.0" encoding="utf-8"?>
-<ds:datastoreItem xmlns:ds="http://schemas.openxmlformats.org/officeDocument/2006/customXml" ds:itemID="{A4B70832-2565-4C6C-B6E5-9A9209F58156}">
+<ds:datastoreItem xmlns:ds="http://schemas.openxmlformats.org/officeDocument/2006/customXml" ds:itemID="{0F6A3F46-E599-498B-A134-759F5749CB74}">
   <ds:schemaRefs>
     <ds:schemaRef ds:uri="http://schemas.openxmlformats.org/officeDocument/2006/bibliography"/>
   </ds:schemaRefs>

--- a/bao cao/bao_Cao.docx
+++ b/bao cao/bao_Cao.docx
@@ -10391,7 +10391,19 @@
         <w:t>,</w:t>
       </w:r>
       <w:r>
-        <w:t xml:space="preserve"> Ban các sự ở các lớp tương đối đông và tăng,giảm theo từng năm nên việc quản lý của Giáo vụ </w:t>
+        <w:t xml:space="preserve"> Ban cán</w:t>
+      </w:r>
+      <w:r>
+        <w:t xml:space="preserve"> </w:t>
+      </w:r>
+      <w:r>
+        <w:t>sự ở các lớp tương đối đông và tăng,</w:t>
+      </w:r>
+      <w:r>
+        <w:t xml:space="preserve"> </w:t>
+      </w:r>
+      <w:r>
+        <w:t xml:space="preserve">giảm theo từng năm nên việc quản lý của Giáo vụ </w:t>
       </w:r>
       <w:r>
         <w:t xml:space="preserve">các </w:t>
@@ -11180,6 +11192,7 @@
           <w:szCs w:val="26"/>
         </w:rPr>
       </w:pPr>
+      <w:bookmarkStart w:id="3" w:name="_GoBack"/>
       <w:r>
         <w:rPr>
           <w:rFonts w:eastAsia="Calibri"/>
@@ -11204,7 +11217,8 @@
           <w:szCs w:val="26"/>
         </w:rPr>
       </w:pPr>
-      <w:bookmarkStart w:id="3" w:name="_Toc6089169"/>
+      <w:bookmarkStart w:id="4" w:name="_Toc6089169"/>
+      <w:bookmarkEnd w:id="3"/>
       <w:r>
         <w:rPr>
           <w:bCs/>
@@ -11351,7 +11365,7 @@
         <w:t>p.</w:t>
       </w:r>
     </w:p>
-    <w:bookmarkEnd w:id="3"/>
+    <w:bookmarkEnd w:id="4"/>
     <w:p>
       <w:pPr>
         <w:pStyle w:val="Heading2"/>
@@ -11631,7 +11645,7 @@
           <w:sz w:val="32"/>
         </w:rPr>
       </w:pPr>
-      <w:bookmarkStart w:id="4" w:name="_Toc6089170"/>
+      <w:bookmarkStart w:id="5" w:name="_Toc6089170"/>
       <w:r>
         <w:rPr>
           <w:sz w:val="32"/>
@@ -11650,7 +11664,7 @@
         </w:rPr>
         <w:t xml:space="preserve"> </w:t>
       </w:r>
-      <w:bookmarkEnd w:id="4"/>
+      <w:bookmarkEnd w:id="5"/>
       <w:r>
         <w:rPr>
           <w:sz w:val="32"/>
@@ -12410,33 +12424,14 @@
       <w:r>
         <w:t xml:space="preserve">Bảng 3. </w:t>
       </w:r>
-      <w:r>
-        <w:fldChar w:fldCharType="begin"/>
-      </w:r>
-      <w:r>
-        <w:instrText xml:space="preserve"> SEQ B</w:instrText>
-      </w:r>
-      <w:r>
-        <w:instrText>ả</w:instrText>
-      </w:r>
-      <w:r>
-        <w:instrText xml:space="preserve">ng_4. \* ARABIC </w:instrText>
-      </w:r>
-      <w:r>
-        <w:fldChar w:fldCharType="separate"/>
-      </w:r>
-      <w:r>
-        <w:rPr>
-          <w:noProof/>
-        </w:rPr>
-        <w:t>1</w:t>
-      </w:r>
-      <w:r>
-        <w:rPr>
-          <w:noProof/>
-        </w:rPr>
-        <w:fldChar w:fldCharType="end"/>
-      </w:r>
+      <w:fldSimple w:instr=" SEQ Bảng_4. \* ARABIC ">
+        <w:r>
+          <w:rPr>
+            <w:noProof/>
+          </w:rPr>
+          <w:t>1</w:t>
+        </w:r>
+      </w:fldSimple>
       <w:r>
         <w:t xml:space="preserve"> Yêu cầu phi chức năng</w:t>
       </w:r>
@@ -18185,7 +18180,7 @@
           <w:rFonts w:eastAsia="Calibri"/>
         </w:rPr>
       </w:pPr>
-      <w:bookmarkStart w:id="5" w:name="_Toc6089171"/>
+      <w:bookmarkStart w:id="6" w:name="_Toc6089171"/>
       <w:r>
         <w:rPr>
           <w:rFonts w:eastAsia="Calibri"/>
@@ -18198,7 +18193,7 @@
         </w:rPr>
         <w:t xml:space="preserve">Tổng quan về </w:t>
       </w:r>
-      <w:bookmarkEnd w:id="5"/>
+      <w:bookmarkEnd w:id="6"/>
       <w:r>
         <w:rPr>
           <w:rFonts w:eastAsia="Calibri"/>
@@ -18219,7 +18214,7 @@
           <w:szCs w:val="26"/>
         </w:rPr>
       </w:pPr>
-      <w:bookmarkStart w:id="6" w:name="_Toc6089173"/>
+      <w:bookmarkStart w:id="7" w:name="_Toc6089173"/>
       <w:r>
         <w:rPr>
           <w:rStyle w:val="Strong"/>
@@ -18287,11 +18282,11 @@
         <w:ind w:hanging="494"/>
         <w:jc w:val="both"/>
       </w:pPr>
-      <w:bookmarkStart w:id="7" w:name="_Toc6089172"/>
+      <w:bookmarkStart w:id="8" w:name="_Toc6089172"/>
       <w:r>
         <w:t xml:space="preserve">2.1.1 </w:t>
       </w:r>
-      <w:bookmarkEnd w:id="7"/>
+      <w:bookmarkEnd w:id="8"/>
       <w:r>
         <w:t>Ưu điểm</w:t>
       </w:r>
@@ -18629,7 +18624,7 @@
         </w:rPr>
         <w:t xml:space="preserve"> </w:t>
       </w:r>
-      <w:bookmarkEnd w:id="6"/>
+      <w:bookmarkEnd w:id="7"/>
       <w:r>
         <w:rPr>
           <w:rFonts w:eastAsia="Calibri"/>
@@ -19246,8 +19241,6 @@
         </w:rPr>
         <w:t xml:space="preserve">  </w:t>
       </w:r>
-      <w:bookmarkStart w:id="8" w:name="_GoBack"/>
-      <w:bookmarkEnd w:id="8"/>
       <w:r>
         <w:rPr>
           <w:sz w:val="26"/>
@@ -23581,33 +23574,14 @@
       <w:r>
         <w:t xml:space="preserve">Bảng 3. </w:t>
       </w:r>
-      <w:r>
-        <w:fldChar w:fldCharType="begin"/>
-      </w:r>
-      <w:r>
-        <w:instrText xml:space="preserve"> SEQ B</w:instrText>
-      </w:r>
-      <w:r>
-        <w:instrText>ả</w:instrText>
-      </w:r>
-      <w:r>
-        <w:instrText xml:space="preserve">ng_4. \* ARABIC </w:instrText>
-      </w:r>
-      <w:r>
-        <w:fldChar w:fldCharType="separate"/>
-      </w:r>
-      <w:r>
-        <w:rPr>
-          <w:noProof/>
-        </w:rPr>
-        <w:t>1</w:t>
-      </w:r>
-      <w:r>
-        <w:rPr>
-          <w:noProof/>
-        </w:rPr>
-        <w:fldChar w:fldCharType="end"/>
-      </w:r>
+      <w:fldSimple w:instr=" SEQ Bảng_4. \* ARABIC ">
+        <w:r>
+          <w:rPr>
+            <w:noProof/>
+          </w:rPr>
+          <w:t>1</w:t>
+        </w:r>
+      </w:fldSimple>
       <w:r>
         <w:t xml:space="preserve"> Yêu cầu phi chức năng</w:t>
       </w:r>
@@ -24291,27 +24265,14 @@
       <w:r>
         <w:t xml:space="preserve">Hình </w:t>
       </w:r>
-      <w:r>
-        <w:fldChar w:fldCharType="begin"/>
-      </w:r>
-      <w:r>
-        <w:instrText xml:space="preserve"> SEQ Hình \* ARABIC </w:instrText>
-      </w:r>
-      <w:r>
-        <w:fldChar w:fldCharType="separate"/>
-      </w:r>
-      <w:r>
-        <w:rPr>
-          <w:noProof/>
-        </w:rPr>
-        <w:t>1</w:t>
-      </w:r>
-      <w:r>
-        <w:rPr>
-          <w:noProof/>
-        </w:rPr>
-        <w:fldChar w:fldCharType="end"/>
-      </w:r>
+      <w:fldSimple w:instr=" SEQ Hình \* ARABIC ">
+        <w:r>
+          <w:rPr>
+            <w:noProof/>
+          </w:rPr>
+          <w:t>1</w:t>
+        </w:r>
+      </w:fldSimple>
       <w:r>
         <w:t>:Lược đồ thực thể kết hợp</w:t>
       </w:r>
@@ -24570,33 +24531,14 @@
       <w:r>
         <w:t>.</w:t>
       </w:r>
-      <w:r>
-        <w:fldChar w:fldCharType="begin"/>
-      </w:r>
-      <w:r>
-        <w:instrText xml:space="preserve"> SEQ B</w:instrText>
-      </w:r>
-      <w:r>
-        <w:instrText>ả</w:instrText>
-      </w:r>
-      <w:r>
-        <w:instrText xml:space="preserve">ng_4. \* ARABIC </w:instrText>
-      </w:r>
-      <w:r>
-        <w:fldChar w:fldCharType="separate"/>
-      </w:r>
-      <w:r>
-        <w:rPr>
-          <w:noProof/>
-        </w:rPr>
-        <w:t>2</w:t>
-      </w:r>
-      <w:r>
-        <w:rPr>
-          <w:noProof/>
-        </w:rPr>
-        <w:fldChar w:fldCharType="end"/>
-      </w:r>
+      <w:fldSimple w:instr=" SEQ Bảng_4. \* ARABIC ">
+        <w:r>
+          <w:rPr>
+            <w:noProof/>
+          </w:rPr>
+          <w:t>2</w:t>
+        </w:r>
+      </w:fldSimple>
       <w:r>
         <w:t xml:space="preserve"> Danh sách các bảng</w:t>
       </w:r>
@@ -25066,33 +25008,14 @@
       <w:r>
         <w:t>Bảng 3.</w:t>
       </w:r>
-      <w:r>
-        <w:fldChar w:fldCharType="begin"/>
-      </w:r>
-      <w:r>
-        <w:instrText xml:space="preserve"> SEQ B</w:instrText>
-      </w:r>
-      <w:r>
-        <w:instrText>ả</w:instrText>
-      </w:r>
-      <w:r>
-        <w:instrText xml:space="preserve">ng_4. \* ARABIC </w:instrText>
-      </w:r>
-      <w:r>
-        <w:fldChar w:fldCharType="separate"/>
-      </w:r>
-      <w:r>
-        <w:rPr>
-          <w:noProof/>
-        </w:rPr>
-        <w:t>3</w:t>
-      </w:r>
-      <w:r>
-        <w:rPr>
-          <w:noProof/>
-        </w:rPr>
-        <w:fldChar w:fldCharType="end"/>
-      </w:r>
+      <w:fldSimple w:instr=" SEQ Bảng_4. \* ARABIC ">
+        <w:r>
+          <w:rPr>
+            <w:noProof/>
+          </w:rPr>
+          <w:t>3</w:t>
+        </w:r>
+      </w:fldSimple>
       <w:r>
         <w:rPr>
           <w:noProof/>
@@ -26071,33 +25994,14 @@
       <w:r>
         <w:t>.</w:t>
       </w:r>
-      <w:r>
-        <w:fldChar w:fldCharType="begin"/>
-      </w:r>
-      <w:r>
-        <w:instrText xml:space="preserve"> SEQ B</w:instrText>
-      </w:r>
-      <w:r>
-        <w:instrText>ả</w:instrText>
-      </w:r>
-      <w:r>
-        <w:instrText xml:space="preserve">ng_4. \* ARABIC </w:instrText>
-      </w:r>
-      <w:r>
-        <w:fldChar w:fldCharType="separate"/>
-      </w:r>
-      <w:r>
-        <w:rPr>
-          <w:noProof/>
-        </w:rPr>
-        <w:t>4</w:t>
-      </w:r>
-      <w:r>
-        <w:rPr>
-          <w:noProof/>
-        </w:rPr>
-        <w:fldChar w:fldCharType="end"/>
-      </w:r>
+      <w:fldSimple w:instr=" SEQ Bảng_4. \* ARABIC ">
+        <w:r>
+          <w:rPr>
+            <w:noProof/>
+          </w:rPr>
+          <w:t>4</w:t>
+        </w:r>
+      </w:fldSimple>
       <w:r>
         <w:rPr>
           <w:noProof/>
@@ -26881,33 +26785,14 @@
       <w:r>
         <w:t>Bảng 3.</w:t>
       </w:r>
-      <w:r>
-        <w:fldChar w:fldCharType="begin"/>
-      </w:r>
-      <w:r>
-        <w:instrText xml:space="preserve"> SEQ B</w:instrText>
-      </w:r>
-      <w:r>
-        <w:instrText>ả</w:instrText>
-      </w:r>
-      <w:r>
-        <w:instrText xml:space="preserve">ng_4. \* ARABIC </w:instrText>
-      </w:r>
-      <w:r>
-        <w:fldChar w:fldCharType="separate"/>
-      </w:r>
-      <w:r>
-        <w:rPr>
-          <w:noProof/>
-        </w:rPr>
-        <w:t>5</w:t>
-      </w:r>
-      <w:r>
-        <w:rPr>
-          <w:noProof/>
-        </w:rPr>
-        <w:fldChar w:fldCharType="end"/>
-      </w:r>
+      <w:fldSimple w:instr=" SEQ Bảng_4. \* ARABIC ">
+        <w:r>
+          <w:rPr>
+            <w:noProof/>
+          </w:rPr>
+          <w:t>5</w:t>
+        </w:r>
+      </w:fldSimple>
       <w:r>
         <w:t xml:space="preserve"> Danh sách các thuộc tính của bảng DONVI</w:t>
       </w:r>
@@ -27762,33 +27647,14 @@
       <w:r>
         <w:t>Bảng 3.</w:t>
       </w:r>
-      <w:r>
-        <w:fldChar w:fldCharType="begin"/>
-      </w:r>
-      <w:r>
-        <w:instrText xml:space="preserve"> SEQ B</w:instrText>
-      </w:r>
-      <w:r>
-        <w:instrText>ả</w:instrText>
-      </w:r>
-      <w:r>
-        <w:instrText xml:space="preserve">ng_4. \* ARABIC </w:instrText>
-      </w:r>
-      <w:r>
-        <w:fldChar w:fldCharType="separate"/>
-      </w:r>
-      <w:r>
-        <w:rPr>
-          <w:noProof/>
-        </w:rPr>
-        <w:t>6</w:t>
-      </w:r>
-      <w:r>
-        <w:rPr>
-          <w:noProof/>
-        </w:rPr>
-        <w:fldChar w:fldCharType="end"/>
-      </w:r>
+      <w:fldSimple w:instr=" SEQ Bảng_4. \* ARABIC ">
+        <w:r>
+          <w:rPr>
+            <w:noProof/>
+          </w:rPr>
+          <w:t>6</w:t>
+        </w:r>
+      </w:fldSimple>
       <w:r>
         <w:t xml:space="preserve"> Danh sách các thuộc tính của bảng HANHKIEM</w:t>
       </w:r>
@@ -28566,33 +28432,14 @@
       <w:r>
         <w:t>Bảng 3.</w:t>
       </w:r>
-      <w:r>
-        <w:fldChar w:fldCharType="begin"/>
-      </w:r>
-      <w:r>
-        <w:instrText xml:space="preserve"> SEQ B</w:instrText>
-      </w:r>
-      <w:r>
-        <w:instrText>ả</w:instrText>
-      </w:r>
-      <w:r>
-        <w:instrText xml:space="preserve">ng_4. \* ARABIC </w:instrText>
-      </w:r>
-      <w:r>
-        <w:fldChar w:fldCharType="separate"/>
-      </w:r>
-      <w:r>
-        <w:rPr>
-          <w:noProof/>
-        </w:rPr>
-        <w:t>7</w:t>
-      </w:r>
-      <w:r>
-        <w:rPr>
-          <w:noProof/>
-        </w:rPr>
-        <w:fldChar w:fldCharType="end"/>
-      </w:r>
+      <w:fldSimple w:instr=" SEQ Bảng_4. \* ARABIC ">
+        <w:r>
+          <w:rPr>
+            <w:noProof/>
+          </w:rPr>
+          <w:t>7</w:t>
+        </w:r>
+      </w:fldSimple>
       <w:r>
         <w:rPr>
           <w:noProof/>
@@ -29372,33 +29219,14 @@
       <w:r>
         <w:t>Bảng 3.</w:t>
       </w:r>
-      <w:r>
-        <w:fldChar w:fldCharType="begin"/>
-      </w:r>
-      <w:r>
-        <w:instrText xml:space="preserve"> SEQ B</w:instrText>
-      </w:r>
-      <w:r>
-        <w:instrText>ả</w:instrText>
-      </w:r>
-      <w:r>
-        <w:instrText xml:space="preserve">ng_4. \* ARABIC </w:instrText>
-      </w:r>
-      <w:r>
-        <w:fldChar w:fldCharType="separate"/>
-      </w:r>
-      <w:r>
-        <w:rPr>
-          <w:noProof/>
-        </w:rPr>
-        <w:t>8</w:t>
-      </w:r>
-      <w:r>
-        <w:rPr>
-          <w:noProof/>
-        </w:rPr>
-        <w:fldChar w:fldCharType="end"/>
-      </w:r>
+      <w:fldSimple w:instr=" SEQ Bảng_4. \* ARABIC ">
+        <w:r>
+          <w:rPr>
+            <w:noProof/>
+          </w:rPr>
+          <w:t>8</w:t>
+        </w:r>
+      </w:fldSimple>
       <w:r>
         <w:t xml:space="preserve"> Danh sách các thuộc tính của bảng HOCLUC</w:t>
       </w:r>
@@ -30158,33 +29986,14 @@
       <w:r>
         <w:t>Bảng 3.</w:t>
       </w:r>
-      <w:r>
-        <w:fldChar w:fldCharType="begin"/>
-      </w:r>
-      <w:r>
-        <w:instrText xml:space="preserve"> SEQ B</w:instrText>
-      </w:r>
-      <w:r>
-        <w:instrText>ả</w:instrText>
-      </w:r>
-      <w:r>
-        <w:instrText xml:space="preserve">ng_4. \* ARABIC </w:instrText>
-      </w:r>
-      <w:r>
-        <w:fldChar w:fldCharType="separate"/>
-      </w:r>
-      <w:r>
-        <w:rPr>
-          <w:noProof/>
-        </w:rPr>
-        <w:t>9</w:t>
-      </w:r>
-      <w:r>
-        <w:rPr>
-          <w:noProof/>
-        </w:rPr>
-        <w:fldChar w:fldCharType="end"/>
-      </w:r>
+      <w:fldSimple w:instr=" SEQ Bảng_4. \* ARABIC ">
+        <w:r>
+          <w:rPr>
+            <w:noProof/>
+          </w:rPr>
+          <w:t>9</w:t>
+        </w:r>
+      </w:fldSimple>
       <w:r>
         <w:t xml:space="preserve"> Danh sách các thuộc tính của bảng VANHOA</w:t>
       </w:r>
@@ -31172,33 +30981,14 @@
       <w:r>
         <w:t>Bảng 3.</w:t>
       </w:r>
-      <w:r>
-        <w:fldChar w:fldCharType="begin"/>
-      </w:r>
-      <w:r>
-        <w:instrText xml:space="preserve"> SEQ B</w:instrText>
-      </w:r>
-      <w:r>
-        <w:instrText>ả</w:instrText>
-      </w:r>
-      <w:r>
-        <w:instrText xml:space="preserve">ng_4. \* ARABIC </w:instrText>
-      </w:r>
-      <w:r>
-        <w:fldChar w:fldCharType="separate"/>
-      </w:r>
-      <w:r>
-        <w:rPr>
-          <w:noProof/>
-        </w:rPr>
-        <w:t>10</w:t>
-      </w:r>
-      <w:r>
-        <w:rPr>
-          <w:noProof/>
-        </w:rPr>
-        <w:fldChar w:fldCharType="end"/>
-      </w:r>
+      <w:fldSimple w:instr=" SEQ Bảng_4. \* ARABIC ">
+        <w:r>
+          <w:rPr>
+            <w:noProof/>
+          </w:rPr>
+          <w:t>10</w:t>
+        </w:r>
+      </w:fldSimple>
       <w:r>
         <w:t xml:space="preserve"> Danh sách các thuộc tính của bảng VANTHE</w:t>
       </w:r>
@@ -32181,33 +31971,14 @@
       <w:r>
         <w:t>Bảng 3.</w:t>
       </w:r>
-      <w:r>
-        <w:fldChar w:fldCharType="begin"/>
-      </w:r>
-      <w:r>
-        <w:instrText xml:space="preserve"> SEQ B</w:instrText>
-      </w:r>
-      <w:r>
-        <w:instrText>ả</w:instrText>
-      </w:r>
-      <w:r>
-        <w:instrText xml:space="preserve">ng_4. \* ARABIC </w:instrText>
-      </w:r>
-      <w:r>
-        <w:fldChar w:fldCharType="separate"/>
-      </w:r>
-      <w:r>
-        <w:rPr>
-          <w:noProof/>
-        </w:rPr>
-        <w:t>11</w:t>
-      </w:r>
-      <w:r>
-        <w:rPr>
-          <w:noProof/>
-        </w:rPr>
-        <w:fldChar w:fldCharType="end"/>
-      </w:r>
+      <w:fldSimple w:instr=" SEQ Bảng_4. \* ARABIC ">
+        <w:r>
+          <w:rPr>
+            <w:noProof/>
+          </w:rPr>
+          <w:t>11</w:t>
+        </w:r>
+      </w:fldSimple>
       <w:r>
         <w:t xml:space="preserve"> Danh sách các thuộc tính của bảng TRUONGHOC</w:t>
       </w:r>
@@ -33002,33 +32773,14 @@
       <w:r>
         <w:t>Bảng 3.</w:t>
       </w:r>
-      <w:r>
-        <w:fldChar w:fldCharType="begin"/>
-      </w:r>
-      <w:r>
-        <w:instrText xml:space="preserve"> SEQ B</w:instrText>
-      </w:r>
-      <w:r>
-        <w:instrText>ả</w:instrText>
-      </w:r>
-      <w:r>
-        <w:instrText xml:space="preserve">ng_4. \* ARABIC </w:instrText>
-      </w:r>
-      <w:r>
-        <w:fldChar w:fldCharType="separate"/>
-      </w:r>
-      <w:r>
-        <w:rPr>
-          <w:noProof/>
-        </w:rPr>
-        <w:t>12</w:t>
-      </w:r>
-      <w:r>
-        <w:rPr>
-          <w:noProof/>
-        </w:rPr>
-        <w:fldChar w:fldCharType="end"/>
-      </w:r>
+      <w:fldSimple w:instr=" SEQ Bảng_4. \* ARABIC ">
+        <w:r>
+          <w:rPr>
+            <w:noProof/>
+          </w:rPr>
+          <w:t>12</w:t>
+        </w:r>
+      </w:fldSimple>
       <w:r>
         <w:rPr>
           <w:noProof/>
@@ -34014,33 +33766,14 @@
       <w:r>
         <w:t>Bảng 3.</w:t>
       </w:r>
-      <w:r>
-        <w:fldChar w:fldCharType="begin"/>
-      </w:r>
-      <w:r>
-        <w:instrText xml:space="preserve"> SEQ B</w:instrText>
-      </w:r>
-      <w:r>
-        <w:instrText>ả</w:instrText>
-      </w:r>
-      <w:r>
-        <w:instrText xml:space="preserve">ng_4. \* ARABIC </w:instrText>
-      </w:r>
-      <w:r>
-        <w:fldChar w:fldCharType="separate"/>
-      </w:r>
-      <w:r>
-        <w:rPr>
-          <w:noProof/>
-        </w:rPr>
-        <w:t>13</w:t>
-      </w:r>
-      <w:r>
-        <w:rPr>
-          <w:noProof/>
-        </w:rPr>
-        <w:fldChar w:fldCharType="end"/>
-      </w:r>
+      <w:fldSimple w:instr=" SEQ Bảng_4. \* ARABIC ">
+        <w:r>
+          <w:rPr>
+            <w:noProof/>
+          </w:rPr>
+          <w:t>13</w:t>
+        </w:r>
+      </w:fldSimple>
       <w:r>
         <w:t xml:space="preserve"> Danh sách các thuộc tính của bảng NGHE</w:t>
       </w:r>
@@ -35024,33 +34757,14 @@
       <w:r>
         <w:t>Bảng 3.</w:t>
       </w:r>
-      <w:r>
-        <w:fldChar w:fldCharType="begin"/>
-      </w:r>
-      <w:r>
-        <w:instrText xml:space="preserve"> SEQ B</w:instrText>
-      </w:r>
-      <w:r>
-        <w:instrText>ả</w:instrText>
-      </w:r>
-      <w:r>
-        <w:instrText xml:space="preserve">ng_4. \* ARABIC </w:instrText>
-      </w:r>
-      <w:r>
-        <w:fldChar w:fldCharType="separate"/>
-      </w:r>
-      <w:r>
-        <w:rPr>
-          <w:noProof/>
-        </w:rPr>
-        <w:t>14</w:t>
-      </w:r>
-      <w:r>
-        <w:rPr>
-          <w:noProof/>
-        </w:rPr>
-        <w:fldChar w:fldCharType="end"/>
-      </w:r>
+      <w:fldSimple w:instr=" SEQ Bảng_4. \* ARABIC ">
+        <w:r>
+          <w:rPr>
+            <w:noProof/>
+          </w:rPr>
+          <w:t>14</w:t>
+        </w:r>
+      </w:fldSimple>
       <w:r>
         <w:t xml:space="preserve"> Danh sách các thuộc tính của bảng HOCSINH</w:t>
       </w:r>
@@ -40106,33 +39820,14 @@
       <w:r>
         <w:t>Bảng 3.</w:t>
       </w:r>
-      <w:r>
-        <w:fldChar w:fldCharType="begin"/>
-      </w:r>
-      <w:r>
-        <w:instrText xml:space="preserve"> SEQ B</w:instrText>
-      </w:r>
-      <w:r>
-        <w:instrText>ả</w:instrText>
-      </w:r>
-      <w:r>
-        <w:instrText xml:space="preserve">ng_4. \* ARABIC </w:instrText>
-      </w:r>
-      <w:r>
-        <w:fldChar w:fldCharType="separate"/>
-      </w:r>
-      <w:r>
-        <w:rPr>
-          <w:noProof/>
-        </w:rPr>
-        <w:t>15</w:t>
-      </w:r>
-      <w:r>
-        <w:rPr>
-          <w:noProof/>
-        </w:rPr>
-        <w:fldChar w:fldCharType="end"/>
-      </w:r>
+      <w:fldSimple w:instr=" SEQ Bảng_4. \* ARABIC ">
+        <w:r>
+          <w:rPr>
+            <w:noProof/>
+          </w:rPr>
+          <w:t>15</w:t>
+        </w:r>
+      </w:fldSimple>
       <w:r>
         <w:t xml:space="preserve"> Danh sách các thuộc tính của bảng HOIDONGTHI</w:t>
       </w:r>
@@ -40898,33 +40593,14 @@
       <w:r>
         <w:t>Bảng 3.</w:t>
       </w:r>
-      <w:r>
-        <w:fldChar w:fldCharType="begin"/>
-      </w:r>
-      <w:r>
-        <w:instrText xml:space="preserve"> SEQ B</w:instrText>
-      </w:r>
-      <w:r>
-        <w:instrText>ả</w:instrText>
-      </w:r>
-      <w:r>
-        <w:instrText xml:space="preserve">ng_4. \* ARABIC </w:instrText>
-      </w:r>
-      <w:r>
-        <w:fldChar w:fldCharType="separate"/>
-      </w:r>
-      <w:r>
-        <w:rPr>
-          <w:noProof/>
-        </w:rPr>
-        <w:t>16</w:t>
-      </w:r>
-      <w:r>
-        <w:rPr>
-          <w:noProof/>
-        </w:rPr>
-        <w:fldChar w:fldCharType="end"/>
-      </w:r>
+      <w:fldSimple w:instr=" SEQ Bảng_4. \* ARABIC ">
+        <w:r>
+          <w:rPr>
+            <w:noProof/>
+          </w:rPr>
+          <w:t>16</w:t>
+        </w:r>
+      </w:fldSimple>
       <w:r>
         <w:t xml:space="preserve"> Danh sách các thuộc tính của bảng PHONGTHI</w:t>
       </w:r>
@@ -43437,27 +43113,14 @@
         <w:lastRenderedPageBreak/>
         <w:t xml:space="preserve">Hình 3. </w:t>
       </w:r>
-      <w:r>
-        <w:fldChar w:fldCharType="begin"/>
-      </w:r>
-      <w:r>
-        <w:instrText xml:space="preserve"> SEQ Hình_3. \* ARABIC </w:instrText>
-      </w:r>
-      <w:r>
-        <w:fldChar w:fldCharType="separate"/>
-      </w:r>
-      <w:r>
-        <w:rPr>
-          <w:noProof/>
-        </w:rPr>
-        <w:t>3</w:t>
-      </w:r>
-      <w:r>
-        <w:rPr>
-          <w:noProof/>
-        </w:rPr>
-        <w:fldChar w:fldCharType="end"/>
-      </w:r>
+      <w:fldSimple w:instr=" SEQ Hình_3. \* ARABIC ">
+        <w:r>
+          <w:rPr>
+            <w:noProof/>
+          </w:rPr>
+          <w:t>3</w:t>
+        </w:r>
+      </w:fldSimple>
       <w:r>
         <w:t xml:space="preserve"> </w:t>
       </w:r>
@@ -43550,27 +43213,14 @@
       <w:r>
         <w:t xml:space="preserve">Hình 3. </w:t>
       </w:r>
-      <w:r>
-        <w:fldChar w:fldCharType="begin"/>
-      </w:r>
-      <w:r>
-        <w:instrText xml:space="preserve"> SEQ Hình_3. \* ARABIC </w:instrText>
-      </w:r>
-      <w:r>
-        <w:fldChar w:fldCharType="separate"/>
-      </w:r>
-      <w:r>
-        <w:rPr>
-          <w:noProof/>
-        </w:rPr>
-        <w:t>4</w:t>
-      </w:r>
-      <w:r>
-        <w:rPr>
-          <w:noProof/>
-        </w:rPr>
-        <w:fldChar w:fldCharType="end"/>
-      </w:r>
+      <w:fldSimple w:instr=" SEQ Hình_3. \* ARABIC ">
+        <w:r>
+          <w:rPr>
+            <w:noProof/>
+          </w:rPr>
+          <w:t>4</w:t>
+        </w:r>
+      </w:fldSimple>
       <w:r>
         <w:t xml:space="preserve"> </w:t>
       </w:r>
@@ -43673,27 +43323,14 @@
       <w:r>
         <w:t xml:space="preserve">Hình 3. </w:t>
       </w:r>
-      <w:r>
-        <w:fldChar w:fldCharType="begin"/>
-      </w:r>
-      <w:r>
-        <w:instrText xml:space="preserve"> SEQ Hình_3. \* ARABIC </w:instrText>
-      </w:r>
-      <w:r>
-        <w:fldChar w:fldCharType="separate"/>
-      </w:r>
-      <w:r>
-        <w:rPr>
-          <w:noProof/>
-        </w:rPr>
-        <w:t>5</w:t>
-      </w:r>
-      <w:r>
-        <w:rPr>
-          <w:noProof/>
-        </w:rPr>
-        <w:fldChar w:fldCharType="end"/>
-      </w:r>
+      <w:fldSimple w:instr=" SEQ Hình_3. \* ARABIC ">
+        <w:r>
+          <w:rPr>
+            <w:noProof/>
+          </w:rPr>
+          <w:t>5</w:t>
+        </w:r>
+      </w:fldSimple>
       <w:r>
         <w:t xml:space="preserve"> </w:t>
       </w:r>
@@ -43776,27 +43413,14 @@
       <w:r>
         <w:t xml:space="preserve">Hình 3. </w:t>
       </w:r>
-      <w:r>
-        <w:fldChar w:fldCharType="begin"/>
-      </w:r>
-      <w:r>
-        <w:instrText xml:space="preserve"> SEQ Hình_3. \* ARABIC </w:instrText>
-      </w:r>
-      <w:r>
-        <w:fldChar w:fldCharType="separate"/>
-      </w:r>
-      <w:r>
-        <w:rPr>
-          <w:noProof/>
-        </w:rPr>
-        <w:t>6</w:t>
-      </w:r>
-      <w:r>
-        <w:rPr>
-          <w:noProof/>
-        </w:rPr>
-        <w:fldChar w:fldCharType="end"/>
-      </w:r>
+      <w:fldSimple w:instr=" SEQ Hình_3. \* ARABIC ">
+        <w:r>
+          <w:rPr>
+            <w:noProof/>
+          </w:rPr>
+          <w:t>6</w:t>
+        </w:r>
+      </w:fldSimple>
       <w:r>
         <w:t xml:space="preserve"> Màn hình</w:t>
       </w:r>
@@ -43888,27 +43512,14 @@
       <w:r>
         <w:t xml:space="preserve">Hình 3. </w:t>
       </w:r>
-      <w:r>
-        <w:fldChar w:fldCharType="begin"/>
-      </w:r>
-      <w:r>
-        <w:instrText xml:space="preserve"> SEQ Hình_3. \* ARABIC </w:instrText>
-      </w:r>
-      <w:r>
-        <w:fldChar w:fldCharType="separate"/>
-      </w:r>
-      <w:r>
-        <w:rPr>
-          <w:noProof/>
-        </w:rPr>
-        <w:t>7</w:t>
-      </w:r>
-      <w:r>
-        <w:rPr>
-          <w:noProof/>
-        </w:rPr>
-        <w:fldChar w:fldCharType="end"/>
-      </w:r>
+      <w:fldSimple w:instr=" SEQ Hình_3. \* ARABIC ">
+        <w:r>
+          <w:rPr>
+            <w:noProof/>
+          </w:rPr>
+          <w:t>7</w:t>
+        </w:r>
+      </w:fldSimple>
       <w:r>
         <w:t xml:space="preserve"> Màn hình</w:t>
       </w:r>
@@ -44002,27 +43613,14 @@
       <w:r>
         <w:t xml:space="preserve">Hình 3. </w:t>
       </w:r>
-      <w:r>
-        <w:fldChar w:fldCharType="begin"/>
-      </w:r>
-      <w:r>
-        <w:instrText xml:space="preserve"> SEQ Hình_3. \* ARABIC </w:instrText>
-      </w:r>
-      <w:r>
-        <w:fldChar w:fldCharType="separate"/>
-      </w:r>
-      <w:r>
-        <w:rPr>
-          <w:noProof/>
-        </w:rPr>
-        <w:t>8</w:t>
-      </w:r>
-      <w:r>
-        <w:rPr>
-          <w:noProof/>
-        </w:rPr>
-        <w:fldChar w:fldCharType="end"/>
-      </w:r>
+      <w:fldSimple w:instr=" SEQ Hình_3. \* ARABIC ">
+        <w:r>
+          <w:rPr>
+            <w:noProof/>
+          </w:rPr>
+          <w:t>8</w:t>
+        </w:r>
+      </w:fldSimple>
       <w:r>
         <w:t xml:space="preserve"> </w:t>
       </w:r>
@@ -44114,27 +43712,14 @@
       <w:r>
         <w:t xml:space="preserve">Hình 3. </w:t>
       </w:r>
-      <w:r>
-        <w:fldChar w:fldCharType="begin"/>
-      </w:r>
-      <w:r>
-        <w:instrText xml:space="preserve"> SEQ Hình_3. \* ARABIC </w:instrText>
-      </w:r>
-      <w:r>
-        <w:fldChar w:fldCharType="separate"/>
-      </w:r>
-      <w:r>
-        <w:rPr>
-          <w:noProof/>
-        </w:rPr>
-        <w:t>9</w:t>
-      </w:r>
-      <w:r>
-        <w:rPr>
-          <w:noProof/>
-        </w:rPr>
-        <w:fldChar w:fldCharType="end"/>
-      </w:r>
+      <w:fldSimple w:instr=" SEQ Hình_3. \* ARABIC ">
+        <w:r>
+          <w:rPr>
+            <w:noProof/>
+          </w:rPr>
+          <w:t>9</w:t>
+        </w:r>
+      </w:fldSimple>
       <w:r>
         <w:t xml:space="preserve"> </w:t>
       </w:r>
@@ -44231,27 +43816,14 @@
       <w:r>
         <w:t xml:space="preserve">Hình 3. </w:t>
       </w:r>
-      <w:r>
-        <w:fldChar w:fldCharType="begin"/>
-      </w:r>
-      <w:r>
-        <w:instrText xml:space="preserve"> SEQ Hình_3. \* ARABIC </w:instrText>
-      </w:r>
-      <w:r>
-        <w:fldChar w:fldCharType="separate"/>
-      </w:r>
-      <w:r>
-        <w:rPr>
-          <w:noProof/>
-        </w:rPr>
-        <w:t>10</w:t>
-      </w:r>
-      <w:r>
-        <w:rPr>
-          <w:noProof/>
-        </w:rPr>
-        <w:fldChar w:fldCharType="end"/>
-      </w:r>
+      <w:fldSimple w:instr=" SEQ Hình_3. \* ARABIC ">
+        <w:r>
+          <w:rPr>
+            <w:noProof/>
+          </w:rPr>
+          <w:t>10</w:t>
+        </w:r>
+      </w:fldSimple>
       <w:r>
         <w:t xml:space="preserve"> </w:t>
       </w:r>
@@ -44381,27 +43953,14 @@
       <w:r>
         <w:t xml:space="preserve">Hình 3. </w:t>
       </w:r>
-      <w:r>
-        <w:fldChar w:fldCharType="begin"/>
-      </w:r>
-      <w:r>
-        <w:instrText xml:space="preserve"> SEQ Hình_3. \* ARABIC </w:instrText>
-      </w:r>
-      <w:r>
-        <w:fldChar w:fldCharType="separate"/>
-      </w:r>
-      <w:r>
-        <w:rPr>
-          <w:noProof/>
-        </w:rPr>
-        <w:t>11</w:t>
-      </w:r>
-      <w:r>
-        <w:rPr>
-          <w:noProof/>
-        </w:rPr>
-        <w:fldChar w:fldCharType="end"/>
-      </w:r>
+      <w:fldSimple w:instr=" SEQ Hình_3. \* ARABIC ">
+        <w:r>
+          <w:rPr>
+            <w:noProof/>
+          </w:rPr>
+          <w:t>11</w:t>
+        </w:r>
+      </w:fldSimple>
       <w:r>
         <w:t xml:space="preserve"> </w:t>
       </w:r>
@@ -44486,27 +44045,14 @@
       <w:r>
         <w:t xml:space="preserve">Hình 3. </w:t>
       </w:r>
-      <w:r>
-        <w:fldChar w:fldCharType="begin"/>
-      </w:r>
-      <w:r>
-        <w:instrText xml:space="preserve"> SEQ Hình_3. \* ARABIC </w:instrText>
-      </w:r>
-      <w:r>
-        <w:fldChar w:fldCharType="separate"/>
-      </w:r>
-      <w:r>
-        <w:rPr>
-          <w:noProof/>
-        </w:rPr>
-        <w:t>12</w:t>
-      </w:r>
-      <w:r>
-        <w:rPr>
-          <w:noProof/>
-        </w:rPr>
-        <w:fldChar w:fldCharType="end"/>
-      </w:r>
+      <w:fldSimple w:instr=" SEQ Hình_3. \* ARABIC ">
+        <w:r>
+          <w:rPr>
+            <w:noProof/>
+          </w:rPr>
+          <w:t>12</w:t>
+        </w:r>
+      </w:fldSimple>
       <w:r>
         <w:t xml:space="preserve"> </w:t>
       </w:r>
@@ -44590,27 +44136,14 @@
       <w:r>
         <w:t xml:space="preserve">Hình 3. </w:t>
       </w:r>
-      <w:r>
-        <w:fldChar w:fldCharType="begin"/>
-      </w:r>
-      <w:r>
-        <w:instrText xml:space="preserve"> SEQ Hình_3. \* ARABIC </w:instrText>
-      </w:r>
-      <w:r>
-        <w:fldChar w:fldCharType="separate"/>
-      </w:r>
-      <w:r>
-        <w:rPr>
-          <w:noProof/>
-        </w:rPr>
-        <w:t>13</w:t>
-      </w:r>
-      <w:r>
-        <w:rPr>
-          <w:noProof/>
-        </w:rPr>
-        <w:fldChar w:fldCharType="end"/>
-      </w:r>
+      <w:fldSimple w:instr=" SEQ Hình_3. \* ARABIC ">
+        <w:r>
+          <w:rPr>
+            <w:noProof/>
+          </w:rPr>
+          <w:t>13</w:t>
+        </w:r>
+      </w:fldSimple>
       <w:r>
         <w:t xml:space="preserve"> </w:t>
       </w:r>
@@ -44792,7 +44325,7 @@
           <w:rPr>
             <w:noProof/>
           </w:rPr>
-          <w:t>23</w:t>
+          <w:t>49</w:t>
         </w:r>
         <w:r>
           <w:rPr>
@@ -44906,7 +44439,7 @@
                             <w:rPr>
                               <w:noProof/>
                             </w:rPr>
-                            <w:t>51</w:t>
+                            <w:t>50</w:t>
                           </w:r>
                           <w:r>
                             <w:fldChar w:fldCharType="end"/>
@@ -44957,7 +44490,7 @@
                       <w:rPr>
                         <w:noProof/>
                       </w:rPr>
-                      <w:t>51</w:t>
+                      <w:t>50</w:t>
                     </w:r>
                     <w:r>
                       <w:fldChar w:fldCharType="end"/>
@@ -48053,7 +47586,7 @@
 </file>
 
 <file path=customXml/itemProps1.xml><?xml version="1.0" encoding="utf-8"?>
-<ds:datastoreItem xmlns:ds="http://schemas.openxmlformats.org/officeDocument/2006/customXml" ds:itemID="{0F6A3F46-E599-498B-A134-759F5749CB74}">
+<ds:datastoreItem xmlns:ds="http://schemas.openxmlformats.org/officeDocument/2006/customXml" ds:itemID="{F877398E-D3E2-4ACF-9A11-541B92ACFF27}">
   <ds:schemaRefs>
     <ds:schemaRef ds:uri="http://schemas.openxmlformats.org/officeDocument/2006/bibliography"/>
   </ds:schemaRefs>

--- a/bao cao/bao_Cao.docx
+++ b/bao cao/bao_Cao.docx
@@ -2193,8 +2193,6 @@
               <w:b w:val="0"/>
               <w:bCs w:val="0"/>
               <w:noProof/>
-              <w:sz w:val="22"/>
-              <w:szCs w:val="22"/>
             </w:rPr>
           </w:pPr>
           <w:r>
@@ -2275,8 +2273,6 @@
             <w:rPr>
               <w:rFonts w:asciiTheme="minorHAnsi" w:eastAsiaTheme="minorEastAsia" w:hAnsiTheme="minorHAnsi" w:cstheme="minorBidi"/>
               <w:noProof/>
-              <w:sz w:val="22"/>
-              <w:szCs w:val="22"/>
             </w:rPr>
           </w:pPr>
           <w:hyperlink w:anchor="_Toc27036875" w:history="1">
@@ -2348,8 +2344,6 @@
             <w:rPr>
               <w:rFonts w:asciiTheme="minorHAnsi" w:eastAsiaTheme="minorEastAsia" w:hAnsiTheme="minorHAnsi" w:cstheme="minorBidi"/>
               <w:noProof/>
-              <w:sz w:val="22"/>
-              <w:szCs w:val="22"/>
             </w:rPr>
           </w:pPr>
           <w:hyperlink w:anchor="_Toc27036876" w:history="1">
@@ -2421,8 +2415,6 @@
             <w:rPr>
               <w:rFonts w:asciiTheme="minorHAnsi" w:eastAsiaTheme="minorEastAsia" w:hAnsiTheme="minorHAnsi" w:cstheme="minorBidi"/>
               <w:noProof/>
-              <w:sz w:val="22"/>
-              <w:szCs w:val="22"/>
             </w:rPr>
           </w:pPr>
           <w:hyperlink w:anchor="_Toc27036877" w:history="1">
@@ -2494,8 +2486,6 @@
             <w:rPr>
               <w:rFonts w:asciiTheme="minorHAnsi" w:eastAsiaTheme="minorEastAsia" w:hAnsiTheme="minorHAnsi" w:cstheme="minorBidi"/>
               <w:noProof/>
-              <w:sz w:val="22"/>
-              <w:szCs w:val="22"/>
             </w:rPr>
           </w:pPr>
           <w:hyperlink w:anchor="_Toc27036878" w:history="1">
@@ -2567,8 +2557,6 @@
             <w:rPr>
               <w:rFonts w:asciiTheme="minorHAnsi" w:eastAsiaTheme="minorEastAsia" w:hAnsiTheme="minorHAnsi" w:cstheme="minorBidi"/>
               <w:noProof/>
-              <w:sz w:val="22"/>
-              <w:szCs w:val="22"/>
             </w:rPr>
           </w:pPr>
           <w:hyperlink w:anchor="_Toc27036879" w:history="1">
@@ -2640,8 +2628,6 @@
             <w:rPr>
               <w:rFonts w:asciiTheme="minorHAnsi" w:eastAsiaTheme="minorEastAsia" w:hAnsiTheme="minorHAnsi" w:cstheme="minorBidi"/>
               <w:noProof/>
-              <w:sz w:val="22"/>
-              <w:szCs w:val="22"/>
             </w:rPr>
           </w:pPr>
           <w:hyperlink w:anchor="_Toc27036880" w:history="1">
@@ -2713,8 +2699,6 @@
             <w:rPr>
               <w:rFonts w:asciiTheme="minorHAnsi" w:eastAsiaTheme="minorEastAsia" w:hAnsiTheme="minorHAnsi" w:cstheme="minorBidi"/>
               <w:noProof/>
-              <w:sz w:val="22"/>
-              <w:szCs w:val="22"/>
             </w:rPr>
           </w:pPr>
           <w:hyperlink w:anchor="_Toc27036881" w:history="1">
@@ -2787,8 +2771,6 @@
               <w:b w:val="0"/>
               <w:bCs w:val="0"/>
               <w:noProof/>
-              <w:sz w:val="22"/>
-              <w:szCs w:val="22"/>
             </w:rPr>
           </w:pPr>
           <w:hyperlink w:anchor="_Toc27036882" w:history="1">
@@ -2860,8 +2842,6 @@
             <w:rPr>
               <w:rFonts w:asciiTheme="minorHAnsi" w:eastAsiaTheme="minorEastAsia" w:hAnsiTheme="minorHAnsi" w:cstheme="minorBidi"/>
               <w:noProof/>
-              <w:sz w:val="22"/>
-              <w:szCs w:val="22"/>
             </w:rPr>
           </w:pPr>
           <w:hyperlink w:anchor="_Toc27036883" w:history="1">
@@ -2933,8 +2913,6 @@
             <w:rPr>
               <w:rFonts w:asciiTheme="minorHAnsi" w:eastAsiaTheme="minorEastAsia" w:hAnsiTheme="minorHAnsi" w:cstheme="minorBidi"/>
               <w:noProof/>
-              <w:sz w:val="22"/>
-              <w:szCs w:val="22"/>
             </w:rPr>
           </w:pPr>
           <w:hyperlink w:anchor="_Toc27036884" w:history="1">
@@ -3006,6 +2984,8 @@
             <w:rPr>
               <w:rFonts w:asciiTheme="minorHAnsi" w:eastAsiaTheme="minorEastAsia" w:hAnsiTheme="minorHAnsi" w:cstheme="minorBidi"/>
               <w:noProof/>
+              <w:sz w:val="26"/>
+              <w:szCs w:val="26"/>
             </w:rPr>
           </w:pPr>
           <w:hyperlink w:anchor="_Toc27036885" w:history="1">
@@ -3013,6 +2993,8 @@
               <w:rPr>
                 <w:rStyle w:val="Hyperlink"/>
                 <w:noProof/>
+                <w:sz w:val="26"/>
+                <w:szCs w:val="26"/>
               </w:rPr>
               <w:t>2.2.1 Yêu cầu lưu trữ</w:t>
             </w:r>
@@ -3020,6 +3002,8 @@
               <w:rPr>
                 <w:noProof/>
                 <w:webHidden/>
+                <w:sz w:val="26"/>
+                <w:szCs w:val="26"/>
               </w:rPr>
               <w:tab/>
             </w:r>
@@ -3027,6 +3011,8 @@
               <w:rPr>
                 <w:noProof/>
                 <w:webHidden/>
+                <w:sz w:val="26"/>
+                <w:szCs w:val="26"/>
               </w:rPr>
               <w:fldChar w:fldCharType="begin"/>
             </w:r>
@@ -3034,6 +3020,8 @@
               <w:rPr>
                 <w:noProof/>
                 <w:webHidden/>
+                <w:sz w:val="26"/>
+                <w:szCs w:val="26"/>
               </w:rPr>
               <w:instrText xml:space="preserve"> PAGEREF _Toc27036885 \h </w:instrText>
             </w:r>
@@ -3041,12 +3029,16 @@
               <w:rPr>
                 <w:noProof/>
                 <w:webHidden/>
+                <w:sz w:val="26"/>
+                <w:szCs w:val="26"/>
               </w:rPr>
             </w:r>
             <w:r>
               <w:rPr>
                 <w:noProof/>
                 <w:webHidden/>
+                <w:sz w:val="26"/>
+                <w:szCs w:val="26"/>
               </w:rPr>
               <w:fldChar w:fldCharType="separate"/>
             </w:r>
@@ -3054,6 +3046,8 @@
               <w:rPr>
                 <w:noProof/>
                 <w:webHidden/>
+                <w:sz w:val="26"/>
+                <w:szCs w:val="26"/>
               </w:rPr>
               <w:t>9</w:t>
             </w:r>
@@ -3061,6 +3055,8 @@
               <w:rPr>
                 <w:noProof/>
                 <w:webHidden/>
+                <w:sz w:val="26"/>
+                <w:szCs w:val="26"/>
               </w:rPr>
               <w:fldChar w:fldCharType="end"/>
             </w:r>
@@ -3077,6 +3073,8 @@
             <w:rPr>
               <w:rFonts w:asciiTheme="minorHAnsi" w:eastAsiaTheme="minorEastAsia" w:hAnsiTheme="minorHAnsi" w:cstheme="minorBidi"/>
               <w:noProof/>
+              <w:sz w:val="26"/>
+              <w:szCs w:val="26"/>
             </w:rPr>
           </w:pPr>
           <w:hyperlink w:anchor="_Toc27036886" w:history="1">
@@ -3084,6 +3082,8 @@
               <w:rPr>
                 <w:rStyle w:val="Hyperlink"/>
                 <w:noProof/>
+                <w:sz w:val="26"/>
+                <w:szCs w:val="26"/>
               </w:rPr>
               <w:t>2.2.2 Yêu cầu tra cứu</w:t>
             </w:r>
@@ -3091,6 +3091,8 @@
               <w:rPr>
                 <w:noProof/>
                 <w:webHidden/>
+                <w:sz w:val="26"/>
+                <w:szCs w:val="26"/>
               </w:rPr>
               <w:tab/>
             </w:r>
@@ -3098,6 +3100,8 @@
               <w:rPr>
                 <w:noProof/>
                 <w:webHidden/>
+                <w:sz w:val="26"/>
+                <w:szCs w:val="26"/>
               </w:rPr>
               <w:fldChar w:fldCharType="begin"/>
             </w:r>
@@ -3105,6 +3109,8 @@
               <w:rPr>
                 <w:noProof/>
                 <w:webHidden/>
+                <w:sz w:val="26"/>
+                <w:szCs w:val="26"/>
               </w:rPr>
               <w:instrText xml:space="preserve"> PAGEREF _Toc27036886 \h </w:instrText>
             </w:r>
@@ -3112,12 +3118,16 @@
               <w:rPr>
                 <w:noProof/>
                 <w:webHidden/>
+                <w:sz w:val="26"/>
+                <w:szCs w:val="26"/>
               </w:rPr>
             </w:r>
             <w:r>
               <w:rPr>
                 <w:noProof/>
                 <w:webHidden/>
+                <w:sz w:val="26"/>
+                <w:szCs w:val="26"/>
               </w:rPr>
               <w:fldChar w:fldCharType="separate"/>
             </w:r>
@@ -3125,6 +3135,8 @@
               <w:rPr>
                 <w:noProof/>
                 <w:webHidden/>
+                <w:sz w:val="26"/>
+                <w:szCs w:val="26"/>
               </w:rPr>
               <w:t>9</w:t>
             </w:r>
@@ -3132,6 +3144,8 @@
               <w:rPr>
                 <w:noProof/>
                 <w:webHidden/>
+                <w:sz w:val="26"/>
+                <w:szCs w:val="26"/>
               </w:rPr>
               <w:fldChar w:fldCharType="end"/>
             </w:r>
@@ -3148,6 +3162,8 @@
             <w:rPr>
               <w:rFonts w:asciiTheme="minorHAnsi" w:eastAsiaTheme="minorEastAsia" w:hAnsiTheme="minorHAnsi" w:cstheme="minorBidi"/>
               <w:noProof/>
+              <w:sz w:val="26"/>
+              <w:szCs w:val="26"/>
             </w:rPr>
           </w:pPr>
           <w:hyperlink w:anchor="_Toc27036887" w:history="1">
@@ -3155,6 +3171,8 @@
               <w:rPr>
                 <w:rStyle w:val="Hyperlink"/>
                 <w:noProof/>
+                <w:sz w:val="26"/>
+                <w:szCs w:val="26"/>
               </w:rPr>
               <w:t>2.2.3 Yêu cầu kết xuất</w:t>
             </w:r>
@@ -3162,6 +3180,8 @@
               <w:rPr>
                 <w:noProof/>
                 <w:webHidden/>
+                <w:sz w:val="26"/>
+                <w:szCs w:val="26"/>
               </w:rPr>
               <w:tab/>
             </w:r>
@@ -3169,6 +3189,8 @@
               <w:rPr>
                 <w:noProof/>
                 <w:webHidden/>
+                <w:sz w:val="26"/>
+                <w:szCs w:val="26"/>
               </w:rPr>
               <w:fldChar w:fldCharType="begin"/>
             </w:r>
@@ -3176,6 +3198,8 @@
               <w:rPr>
                 <w:noProof/>
                 <w:webHidden/>
+                <w:sz w:val="26"/>
+                <w:szCs w:val="26"/>
               </w:rPr>
               <w:instrText xml:space="preserve"> PAGEREF _Toc27036887 \h </w:instrText>
             </w:r>
@@ -3183,12 +3207,16 @@
               <w:rPr>
                 <w:noProof/>
                 <w:webHidden/>
+                <w:sz w:val="26"/>
+                <w:szCs w:val="26"/>
               </w:rPr>
             </w:r>
             <w:r>
               <w:rPr>
                 <w:noProof/>
                 <w:webHidden/>
+                <w:sz w:val="26"/>
+                <w:szCs w:val="26"/>
               </w:rPr>
               <w:fldChar w:fldCharType="separate"/>
             </w:r>
@@ -3196,6 +3224,8 @@
               <w:rPr>
                 <w:noProof/>
                 <w:webHidden/>
+                <w:sz w:val="26"/>
+                <w:szCs w:val="26"/>
               </w:rPr>
               <w:t>10</w:t>
             </w:r>
@@ -3203,6 +3233,8 @@
               <w:rPr>
                 <w:noProof/>
                 <w:webHidden/>
+                <w:sz w:val="26"/>
+                <w:szCs w:val="26"/>
               </w:rPr>
               <w:fldChar w:fldCharType="end"/>
             </w:r>
@@ -3219,8 +3251,6 @@
             <w:rPr>
               <w:rFonts w:asciiTheme="minorHAnsi" w:eastAsiaTheme="minorEastAsia" w:hAnsiTheme="minorHAnsi" w:cstheme="minorBidi"/>
               <w:noProof/>
-              <w:sz w:val="22"/>
-              <w:szCs w:val="22"/>
             </w:rPr>
           </w:pPr>
           <w:hyperlink w:anchor="_Toc27036888" w:history="1">
@@ -3292,8 +3322,6 @@
             <w:rPr>
               <w:rFonts w:asciiTheme="minorHAnsi" w:eastAsiaTheme="minorEastAsia" w:hAnsiTheme="minorHAnsi" w:cstheme="minorBidi"/>
               <w:noProof/>
-              <w:sz w:val="22"/>
-              <w:szCs w:val="22"/>
             </w:rPr>
           </w:pPr>
           <w:hyperlink w:anchor="_Toc27036889" w:history="1">
@@ -3365,8 +3393,6 @@
             <w:rPr>
               <w:rFonts w:asciiTheme="minorHAnsi" w:eastAsiaTheme="minorEastAsia" w:hAnsiTheme="minorHAnsi" w:cstheme="minorBidi"/>
               <w:noProof/>
-              <w:sz w:val="22"/>
-              <w:szCs w:val="22"/>
             </w:rPr>
           </w:pPr>
           <w:hyperlink w:anchor="_Toc27036890" w:history="1">
@@ -3397,6 +3423,233 @@
                 <w:webHidden/>
               </w:rPr>
               <w:instrText xml:space="preserve"> PAGEREF _Toc27036890 \h </w:instrText>
+            </w:r>
+            <w:r>
+              <w:rPr>
+                <w:noProof/>
+                <w:webHidden/>
+              </w:rPr>
+            </w:r>
+            <w:r>
+              <w:rPr>
+                <w:noProof/>
+                <w:webHidden/>
+              </w:rPr>
+              <w:fldChar w:fldCharType="separate"/>
+            </w:r>
+            <w:r>
+              <w:rPr>
+                <w:noProof/>
+                <w:webHidden/>
+              </w:rPr>
+              <w:t>13</w:t>
+            </w:r>
+            <w:r>
+              <w:rPr>
+                <w:noProof/>
+                <w:webHidden/>
+              </w:rPr>
+              <w:fldChar w:fldCharType="end"/>
+            </w:r>
+          </w:hyperlink>
+        </w:p>
+        <w:p>
+          <w:pPr>
+            <w:pStyle w:val="TOC2"/>
+            <w:tabs>
+              <w:tab w:val="right" w:leader="dot" w:pos="9860"/>
+            </w:tabs>
+            <w:ind w:left="1548" w:hanging="697"/>
+            <w:jc w:val="both"/>
+            <w:rPr>
+              <w:rFonts w:asciiTheme="minorHAnsi" w:eastAsiaTheme="minorEastAsia" w:hAnsiTheme="minorHAnsi" w:cstheme="minorBidi"/>
+              <w:noProof/>
+            </w:rPr>
+          </w:pPr>
+          <w:hyperlink w:anchor="_Toc27036891" w:history="1">
+            <w:r>
+              <w:rPr>
+                <w:rStyle w:val="Hyperlink"/>
+                <w:noProof/>
+              </w:rPr>
+              <w:t xml:space="preserve">2.5.1 Mô hình </w:t>
+            </w:r>
+            <w:r>
+              <w:rPr>
+                <w:rStyle w:val="Hyperlink"/>
+                <w:noProof/>
+              </w:rPr>
+              <w:t>x</w:t>
+            </w:r>
+            <w:r>
+              <w:rPr>
+                <w:rStyle w:val="Hyperlink"/>
+                <w:noProof/>
+              </w:rPr>
+              <w:t>ử lý cấp 0:</w:t>
+            </w:r>
+            <w:r>
+              <w:rPr>
+                <w:noProof/>
+                <w:webHidden/>
+              </w:rPr>
+              <w:tab/>
+            </w:r>
+            <w:r>
+              <w:rPr>
+                <w:noProof/>
+                <w:webHidden/>
+              </w:rPr>
+              <w:fldChar w:fldCharType="begin"/>
+            </w:r>
+            <w:r>
+              <w:rPr>
+                <w:noProof/>
+                <w:webHidden/>
+              </w:rPr>
+              <w:instrText xml:space="preserve"> PAGEREF _Toc27036891 \h </w:instrText>
+            </w:r>
+            <w:r>
+              <w:rPr>
+                <w:noProof/>
+                <w:webHidden/>
+              </w:rPr>
+            </w:r>
+            <w:r>
+              <w:rPr>
+                <w:noProof/>
+                <w:webHidden/>
+              </w:rPr>
+              <w:fldChar w:fldCharType="separate"/>
+            </w:r>
+            <w:r>
+              <w:rPr>
+                <w:noProof/>
+                <w:webHidden/>
+              </w:rPr>
+              <w:t>13</w:t>
+            </w:r>
+            <w:r>
+              <w:rPr>
+                <w:noProof/>
+                <w:webHidden/>
+              </w:rPr>
+              <w:fldChar w:fldCharType="end"/>
+            </w:r>
+          </w:hyperlink>
+        </w:p>
+        <w:p>
+          <w:pPr>
+            <w:pStyle w:val="TOC2"/>
+            <w:tabs>
+              <w:tab w:val="right" w:leader="dot" w:pos="9860"/>
+            </w:tabs>
+            <w:ind w:left="1548" w:hanging="697"/>
+            <w:jc w:val="both"/>
+            <w:rPr>
+              <w:rFonts w:asciiTheme="minorHAnsi" w:eastAsiaTheme="minorEastAsia" w:hAnsiTheme="minorHAnsi" w:cstheme="minorBidi"/>
+              <w:noProof/>
+            </w:rPr>
+          </w:pPr>
+          <w:hyperlink w:anchor="_Toc27036892" w:history="1">
+            <w:r>
+              <w:rPr>
+                <w:rStyle w:val="Hyperlink"/>
+                <w:noProof/>
+              </w:rPr>
+              <w:t>2.5.2 Mô hình xử lý cấp 1:</w:t>
+            </w:r>
+            <w:r>
+              <w:rPr>
+                <w:noProof/>
+                <w:webHidden/>
+              </w:rPr>
+              <w:tab/>
+            </w:r>
+            <w:r>
+              <w:rPr>
+                <w:noProof/>
+                <w:webHidden/>
+              </w:rPr>
+              <w:fldChar w:fldCharType="begin"/>
+            </w:r>
+            <w:r>
+              <w:rPr>
+                <w:noProof/>
+                <w:webHidden/>
+              </w:rPr>
+              <w:instrText xml:space="preserve"> PAGEREF _Toc27036892 \h </w:instrText>
+            </w:r>
+            <w:r>
+              <w:rPr>
+                <w:noProof/>
+                <w:webHidden/>
+              </w:rPr>
+            </w:r>
+            <w:r>
+              <w:rPr>
+                <w:noProof/>
+                <w:webHidden/>
+              </w:rPr>
+              <w:fldChar w:fldCharType="separate"/>
+            </w:r>
+            <w:r>
+              <w:rPr>
+                <w:noProof/>
+                <w:webHidden/>
+              </w:rPr>
+              <w:t>13</w:t>
+            </w:r>
+            <w:r>
+              <w:rPr>
+                <w:noProof/>
+                <w:webHidden/>
+              </w:rPr>
+              <w:fldChar w:fldCharType="end"/>
+            </w:r>
+          </w:hyperlink>
+        </w:p>
+        <w:p>
+          <w:pPr>
+            <w:pStyle w:val="TOC2"/>
+            <w:tabs>
+              <w:tab w:val="right" w:leader="dot" w:pos="9860"/>
+            </w:tabs>
+            <w:ind w:left="1548" w:hanging="697"/>
+            <w:jc w:val="both"/>
+            <w:rPr>
+              <w:rFonts w:asciiTheme="minorHAnsi" w:eastAsiaTheme="minorEastAsia" w:hAnsiTheme="minorHAnsi" w:cstheme="minorBidi"/>
+              <w:noProof/>
+            </w:rPr>
+          </w:pPr>
+          <w:hyperlink w:anchor="_Toc27036893" w:history="1">
+            <w:r>
+              <w:rPr>
+                <w:rStyle w:val="Hyperlink"/>
+                <w:noProof/>
+              </w:rPr>
+              <w:t>2.5.3 Mô hình xử lý cấp 2:</w:t>
+            </w:r>
+            <w:r>
+              <w:rPr>
+                <w:noProof/>
+                <w:webHidden/>
+              </w:rPr>
+              <w:tab/>
+            </w:r>
+            <w:r>
+              <w:rPr>
+                <w:noProof/>
+                <w:webHidden/>
+              </w:rPr>
+              <w:fldChar w:fldCharType="begin"/>
+            </w:r>
+            <w:r>
+              <w:rPr>
+                <w:noProof/>
+                <w:webHidden/>
+              </w:rPr>
+              <w:instrText xml:space="preserve"> PAGEREF _Toc27036893 \h </w:instrText>
             </w:r>
             <w:r>
               <w:rPr>
@@ -3438,17 +3691,15 @@
             <w:rPr>
               <w:rFonts w:asciiTheme="minorHAnsi" w:eastAsiaTheme="minorEastAsia" w:hAnsiTheme="minorHAnsi" w:cstheme="minorBidi"/>
               <w:noProof/>
-              <w:sz w:val="22"/>
-              <w:szCs w:val="22"/>
             </w:rPr>
           </w:pPr>
-          <w:hyperlink w:anchor="_Toc27036891" w:history="1">
+          <w:hyperlink w:anchor="_Toc27036894" w:history="1">
             <w:r>
               <w:rPr>
                 <w:rStyle w:val="Hyperlink"/>
                 <w:noProof/>
               </w:rPr>
-              <w:t>2.5.1 Mô hình xử lý cấp 0:</w:t>
+              <w:t>2.6 Mô hình dữ liệu</w:t>
             </w:r>
             <w:r>
               <w:rPr>
@@ -3469,7 +3720,7 @@
                 <w:noProof/>
                 <w:webHidden/>
               </w:rPr>
-              <w:instrText xml:space="preserve"> PAGEREF _Toc27036891 \h </w:instrText>
+              <w:instrText xml:space="preserve"> PAGEREF _Toc27036894 \h </w:instrText>
             </w:r>
             <w:r>
               <w:rPr>
@@ -3495,6 +3746,184 @@
               <w:rPr>
                 <w:noProof/>
                 <w:webHidden/>
+              </w:rPr>
+              <w:fldChar w:fldCharType="end"/>
+            </w:r>
+          </w:hyperlink>
+        </w:p>
+        <w:p>
+          <w:pPr>
+            <w:pStyle w:val="TOC3"/>
+            <w:tabs>
+              <w:tab w:val="right" w:leader="dot" w:pos="9860"/>
+            </w:tabs>
+            <w:ind w:left="894"/>
+            <w:jc w:val="both"/>
+            <w:rPr>
+              <w:rFonts w:asciiTheme="minorHAnsi" w:eastAsiaTheme="minorEastAsia" w:hAnsiTheme="minorHAnsi" w:cstheme="minorBidi"/>
+              <w:noProof/>
+              <w:sz w:val="26"/>
+              <w:szCs w:val="26"/>
+            </w:rPr>
+          </w:pPr>
+          <w:hyperlink w:anchor="_Toc27036895" w:history="1">
+            <w:r>
+              <w:rPr>
+                <w:rStyle w:val="Hyperlink"/>
+                <w:noProof/>
+                <w:sz w:val="26"/>
+                <w:szCs w:val="26"/>
+              </w:rPr>
+              <w:t>2.6.1 Mô hình quan niệm dữ liệu</w:t>
+            </w:r>
+            <w:r>
+              <w:rPr>
+                <w:noProof/>
+                <w:webHidden/>
+                <w:sz w:val="26"/>
+                <w:szCs w:val="26"/>
+              </w:rPr>
+              <w:tab/>
+            </w:r>
+            <w:r>
+              <w:rPr>
+                <w:noProof/>
+                <w:webHidden/>
+                <w:sz w:val="26"/>
+                <w:szCs w:val="26"/>
+              </w:rPr>
+              <w:fldChar w:fldCharType="begin"/>
+            </w:r>
+            <w:r>
+              <w:rPr>
+                <w:noProof/>
+                <w:webHidden/>
+                <w:sz w:val="26"/>
+                <w:szCs w:val="26"/>
+              </w:rPr>
+              <w:instrText xml:space="preserve"> PAGEREF _Toc27036895 \h </w:instrText>
+            </w:r>
+            <w:r>
+              <w:rPr>
+                <w:noProof/>
+                <w:webHidden/>
+                <w:sz w:val="26"/>
+                <w:szCs w:val="26"/>
+              </w:rPr>
+            </w:r>
+            <w:r>
+              <w:rPr>
+                <w:noProof/>
+                <w:webHidden/>
+                <w:sz w:val="26"/>
+                <w:szCs w:val="26"/>
+              </w:rPr>
+              <w:fldChar w:fldCharType="separate"/>
+            </w:r>
+            <w:r>
+              <w:rPr>
+                <w:noProof/>
+                <w:webHidden/>
+                <w:sz w:val="26"/>
+                <w:szCs w:val="26"/>
+              </w:rPr>
+              <w:t>13</w:t>
+            </w:r>
+            <w:r>
+              <w:rPr>
+                <w:noProof/>
+                <w:webHidden/>
+                <w:sz w:val="26"/>
+                <w:szCs w:val="26"/>
+              </w:rPr>
+              <w:fldChar w:fldCharType="end"/>
+            </w:r>
+          </w:hyperlink>
+        </w:p>
+        <w:p>
+          <w:pPr>
+            <w:pStyle w:val="TOC3"/>
+            <w:tabs>
+              <w:tab w:val="right" w:leader="dot" w:pos="9860"/>
+            </w:tabs>
+            <w:ind w:left="894"/>
+            <w:jc w:val="both"/>
+            <w:rPr>
+              <w:rFonts w:asciiTheme="minorHAnsi" w:eastAsiaTheme="minorEastAsia" w:hAnsiTheme="minorHAnsi" w:cstheme="minorBidi"/>
+              <w:noProof/>
+              <w:sz w:val="26"/>
+              <w:szCs w:val="26"/>
+            </w:rPr>
+          </w:pPr>
+          <w:hyperlink w:anchor="_Toc27036896" w:history="1">
+            <w:r>
+              <w:rPr>
+                <w:rStyle w:val="Hyperlink"/>
+                <w:noProof/>
+                <w:sz w:val="26"/>
+                <w:szCs w:val="26"/>
+              </w:rPr>
+              <w:t>2.6.2 Mô hình dữ liệu mức logic</w:t>
+            </w:r>
+            <w:r>
+              <w:rPr>
+                <w:noProof/>
+                <w:webHidden/>
+                <w:sz w:val="26"/>
+                <w:szCs w:val="26"/>
+              </w:rPr>
+              <w:tab/>
+            </w:r>
+            <w:r>
+              <w:rPr>
+                <w:noProof/>
+                <w:webHidden/>
+                <w:sz w:val="26"/>
+                <w:szCs w:val="26"/>
+              </w:rPr>
+              <w:fldChar w:fldCharType="begin"/>
+            </w:r>
+            <w:r>
+              <w:rPr>
+                <w:noProof/>
+                <w:webHidden/>
+                <w:sz w:val="26"/>
+                <w:szCs w:val="26"/>
+              </w:rPr>
+              <w:instrText xml:space="preserve"> PAGEREF _Toc27036896 \h </w:instrText>
+            </w:r>
+            <w:r>
+              <w:rPr>
+                <w:noProof/>
+                <w:webHidden/>
+                <w:sz w:val="26"/>
+                <w:szCs w:val="26"/>
+              </w:rPr>
+            </w:r>
+            <w:r>
+              <w:rPr>
+                <w:noProof/>
+                <w:webHidden/>
+                <w:sz w:val="26"/>
+                <w:szCs w:val="26"/>
+              </w:rPr>
+              <w:fldChar w:fldCharType="separate"/>
+            </w:r>
+            <w:r>
+              <w:rPr>
+                <w:noProof/>
+                <w:webHidden/>
+                <w:sz w:val="26"/>
+                <w:szCs w:val="26"/>
+              </w:rPr>
+              <w:t>14</w:t>
+            </w:r>
+            <w:r>
+              <w:rPr>
+                <w:noProof/>
+                <w:webHidden/>
+                <w:sz w:val="26"/>
+                <w:szCs w:val="26"/>
               </w:rPr>
               <w:fldChar w:fldCharType="end"/>
             </w:r>
@@ -3511,17 +3940,15 @@
             <w:rPr>
               <w:rFonts w:asciiTheme="minorHAnsi" w:eastAsiaTheme="minorEastAsia" w:hAnsiTheme="minorHAnsi" w:cstheme="minorBidi"/>
               <w:noProof/>
-              <w:sz w:val="22"/>
-              <w:szCs w:val="22"/>
             </w:rPr>
           </w:pPr>
-          <w:hyperlink w:anchor="_Toc27036892" w:history="1">
+          <w:hyperlink w:anchor="_Toc27036897" w:history="1">
             <w:r>
               <w:rPr>
                 <w:rStyle w:val="Hyperlink"/>
                 <w:noProof/>
               </w:rPr>
-              <w:t>2.5.2 Mô hình xử lý cấp 1:</w:t>
+              <w:t>2.7 Mô tả các bảng, danh sách các ràng buộc</w:t>
             </w:r>
             <w:r>
               <w:rPr>
@@ -3542,7 +3969,7 @@
                 <w:noProof/>
                 <w:webHidden/>
               </w:rPr>
-              <w:instrText xml:space="preserve"> PAGEREF _Toc27036892 \h </w:instrText>
+              <w:instrText xml:space="preserve"> PAGEREF _Toc27036897 \h </w:instrText>
             </w:r>
             <w:r>
               <w:rPr>
@@ -3562,7 +3989,7 @@
                 <w:noProof/>
                 <w:webHidden/>
               </w:rPr>
-              <w:t>13</w:t>
+              <w:t>14</w:t>
             </w:r>
             <w:r>
               <w:rPr>
@@ -3584,17 +4011,15 @@
             <w:rPr>
               <w:rFonts w:asciiTheme="minorHAnsi" w:eastAsiaTheme="minorEastAsia" w:hAnsiTheme="minorHAnsi" w:cstheme="minorBidi"/>
               <w:noProof/>
-              <w:sz w:val="22"/>
-              <w:szCs w:val="22"/>
             </w:rPr>
           </w:pPr>
-          <w:hyperlink w:anchor="_Toc27036893" w:history="1">
+          <w:hyperlink w:anchor="_Toc27036898" w:history="1">
             <w:r>
               <w:rPr>
                 <w:rStyle w:val="Hyperlink"/>
                 <w:noProof/>
               </w:rPr>
-              <w:t>2.5.3 Mô hình xử lý cấp 2:</w:t>
+              <w:t>2.8 Thiết kế màn hình giao diện</w:t>
             </w:r>
             <w:r>
               <w:rPr>
@@ -3615,7 +4040,7 @@
                 <w:noProof/>
                 <w:webHidden/>
               </w:rPr>
-              <w:instrText xml:space="preserve"> PAGEREF _Toc27036893 \h </w:instrText>
+              <w:instrText xml:space="preserve"> PAGEREF _Toc27036898 \h </w:instrText>
             </w:r>
             <w:r>
               <w:rPr>
@@ -3635,7 +4060,7 @@
                 <w:noProof/>
                 <w:webHidden/>
               </w:rPr>
-              <w:t>13</w:t>
+              <w:t>16</w:t>
             </w:r>
             <w:r>
               <w:rPr>
@@ -3657,369 +4082,6 @@
             <w:rPr>
               <w:rFonts w:asciiTheme="minorHAnsi" w:eastAsiaTheme="minorEastAsia" w:hAnsiTheme="minorHAnsi" w:cstheme="minorBidi"/>
               <w:noProof/>
-              <w:sz w:val="22"/>
-              <w:szCs w:val="22"/>
-            </w:rPr>
-          </w:pPr>
-          <w:hyperlink w:anchor="_Toc27036894" w:history="1">
-            <w:r>
-              <w:rPr>
-                <w:rStyle w:val="Hyperlink"/>
-                <w:noProof/>
-              </w:rPr>
-              <w:t>2.6 Mô hình dữ liệu</w:t>
-            </w:r>
-            <w:r>
-              <w:rPr>
-                <w:noProof/>
-                <w:webHidden/>
-              </w:rPr>
-              <w:tab/>
-            </w:r>
-            <w:r>
-              <w:rPr>
-                <w:noProof/>
-                <w:webHidden/>
-              </w:rPr>
-              <w:fldChar w:fldCharType="begin"/>
-            </w:r>
-            <w:r>
-              <w:rPr>
-                <w:noProof/>
-                <w:webHidden/>
-              </w:rPr>
-              <w:instrText xml:space="preserve"> PAGEREF _Toc27036894 \h </w:instrText>
-            </w:r>
-            <w:r>
-              <w:rPr>
-                <w:noProof/>
-                <w:webHidden/>
-              </w:rPr>
-            </w:r>
-            <w:r>
-              <w:rPr>
-                <w:noProof/>
-                <w:webHidden/>
-              </w:rPr>
-              <w:fldChar w:fldCharType="separate"/>
-            </w:r>
-            <w:r>
-              <w:rPr>
-                <w:noProof/>
-                <w:webHidden/>
-              </w:rPr>
-              <w:t>13</w:t>
-            </w:r>
-            <w:r>
-              <w:rPr>
-                <w:noProof/>
-                <w:webHidden/>
-              </w:rPr>
-              <w:fldChar w:fldCharType="end"/>
-            </w:r>
-          </w:hyperlink>
-        </w:p>
-        <w:p>
-          <w:pPr>
-            <w:pStyle w:val="TOC3"/>
-            <w:tabs>
-              <w:tab w:val="right" w:leader="dot" w:pos="9860"/>
-            </w:tabs>
-            <w:ind w:left="894"/>
-            <w:jc w:val="both"/>
-            <w:rPr>
-              <w:rFonts w:asciiTheme="minorHAnsi" w:eastAsiaTheme="minorEastAsia" w:hAnsiTheme="minorHAnsi" w:cstheme="minorBidi"/>
-              <w:noProof/>
-            </w:rPr>
-          </w:pPr>
-          <w:hyperlink w:anchor="_Toc27036895" w:history="1">
-            <w:r>
-              <w:rPr>
-                <w:rStyle w:val="Hyperlink"/>
-                <w:noProof/>
-              </w:rPr>
-              <w:t>2.6.1 Mô hình quan niệm dữ liệu</w:t>
-            </w:r>
-            <w:r>
-              <w:rPr>
-                <w:noProof/>
-                <w:webHidden/>
-              </w:rPr>
-              <w:tab/>
-            </w:r>
-            <w:r>
-              <w:rPr>
-                <w:noProof/>
-                <w:webHidden/>
-              </w:rPr>
-              <w:fldChar w:fldCharType="begin"/>
-            </w:r>
-            <w:r>
-              <w:rPr>
-                <w:noProof/>
-                <w:webHidden/>
-              </w:rPr>
-              <w:instrText xml:space="preserve"> PAGEREF _Toc27036895 \h </w:instrText>
-            </w:r>
-            <w:r>
-              <w:rPr>
-                <w:noProof/>
-                <w:webHidden/>
-              </w:rPr>
-            </w:r>
-            <w:r>
-              <w:rPr>
-                <w:noProof/>
-                <w:webHidden/>
-              </w:rPr>
-              <w:fldChar w:fldCharType="separate"/>
-            </w:r>
-            <w:r>
-              <w:rPr>
-                <w:noProof/>
-                <w:webHidden/>
-              </w:rPr>
-              <w:t>13</w:t>
-            </w:r>
-            <w:r>
-              <w:rPr>
-                <w:noProof/>
-                <w:webHidden/>
-              </w:rPr>
-              <w:fldChar w:fldCharType="end"/>
-            </w:r>
-          </w:hyperlink>
-        </w:p>
-        <w:p>
-          <w:pPr>
-            <w:pStyle w:val="TOC3"/>
-            <w:tabs>
-              <w:tab w:val="right" w:leader="dot" w:pos="9860"/>
-            </w:tabs>
-            <w:ind w:left="894"/>
-            <w:jc w:val="both"/>
-            <w:rPr>
-              <w:rFonts w:asciiTheme="minorHAnsi" w:eastAsiaTheme="minorEastAsia" w:hAnsiTheme="minorHAnsi" w:cstheme="minorBidi"/>
-              <w:noProof/>
-            </w:rPr>
-          </w:pPr>
-          <w:hyperlink w:anchor="_Toc27036896" w:history="1">
-            <w:r>
-              <w:rPr>
-                <w:rStyle w:val="Hyperlink"/>
-                <w:noProof/>
-              </w:rPr>
-              <w:t>2.6.2 Mô hình dữ liệu mức logic</w:t>
-            </w:r>
-            <w:r>
-              <w:rPr>
-                <w:noProof/>
-                <w:webHidden/>
-              </w:rPr>
-              <w:tab/>
-            </w:r>
-            <w:r>
-              <w:rPr>
-                <w:noProof/>
-                <w:webHidden/>
-              </w:rPr>
-              <w:fldChar w:fldCharType="begin"/>
-            </w:r>
-            <w:r>
-              <w:rPr>
-                <w:noProof/>
-                <w:webHidden/>
-              </w:rPr>
-              <w:instrText xml:space="preserve"> PAGEREF _Toc27036896 \h </w:instrText>
-            </w:r>
-            <w:r>
-              <w:rPr>
-                <w:noProof/>
-                <w:webHidden/>
-              </w:rPr>
-            </w:r>
-            <w:r>
-              <w:rPr>
-                <w:noProof/>
-                <w:webHidden/>
-              </w:rPr>
-              <w:fldChar w:fldCharType="separate"/>
-            </w:r>
-            <w:r>
-              <w:rPr>
-                <w:noProof/>
-                <w:webHidden/>
-              </w:rPr>
-              <w:t>14</w:t>
-            </w:r>
-            <w:r>
-              <w:rPr>
-                <w:noProof/>
-                <w:webHidden/>
-              </w:rPr>
-              <w:fldChar w:fldCharType="end"/>
-            </w:r>
-          </w:hyperlink>
-        </w:p>
-        <w:p>
-          <w:pPr>
-            <w:pStyle w:val="TOC2"/>
-            <w:tabs>
-              <w:tab w:val="right" w:leader="dot" w:pos="9860"/>
-            </w:tabs>
-            <w:ind w:left="1326"/>
-            <w:jc w:val="both"/>
-            <w:rPr>
-              <w:rFonts w:asciiTheme="minorHAnsi" w:eastAsiaTheme="minorEastAsia" w:hAnsiTheme="minorHAnsi" w:cstheme="minorBidi"/>
-              <w:noProof/>
-              <w:sz w:val="22"/>
-              <w:szCs w:val="22"/>
-            </w:rPr>
-          </w:pPr>
-          <w:hyperlink w:anchor="_Toc27036897" w:history="1">
-            <w:r>
-              <w:rPr>
-                <w:rStyle w:val="Hyperlink"/>
-                <w:noProof/>
-              </w:rPr>
-              <w:t>2.7 Mô tả các bảng, danh sách các ràng buộc</w:t>
-            </w:r>
-            <w:r>
-              <w:rPr>
-                <w:noProof/>
-                <w:webHidden/>
-              </w:rPr>
-              <w:tab/>
-            </w:r>
-            <w:r>
-              <w:rPr>
-                <w:noProof/>
-                <w:webHidden/>
-              </w:rPr>
-              <w:fldChar w:fldCharType="begin"/>
-            </w:r>
-            <w:r>
-              <w:rPr>
-                <w:noProof/>
-                <w:webHidden/>
-              </w:rPr>
-              <w:instrText xml:space="preserve"> PAGEREF _Toc27036897 \h </w:instrText>
-            </w:r>
-            <w:r>
-              <w:rPr>
-                <w:noProof/>
-                <w:webHidden/>
-              </w:rPr>
-            </w:r>
-            <w:r>
-              <w:rPr>
-                <w:noProof/>
-                <w:webHidden/>
-              </w:rPr>
-              <w:fldChar w:fldCharType="separate"/>
-            </w:r>
-            <w:r>
-              <w:rPr>
-                <w:noProof/>
-                <w:webHidden/>
-              </w:rPr>
-              <w:t>14</w:t>
-            </w:r>
-            <w:r>
-              <w:rPr>
-                <w:noProof/>
-                <w:webHidden/>
-              </w:rPr>
-              <w:fldChar w:fldCharType="end"/>
-            </w:r>
-          </w:hyperlink>
-        </w:p>
-        <w:p>
-          <w:pPr>
-            <w:pStyle w:val="TOC2"/>
-            <w:tabs>
-              <w:tab w:val="right" w:leader="dot" w:pos="9860"/>
-            </w:tabs>
-            <w:ind w:left="1326"/>
-            <w:jc w:val="both"/>
-            <w:rPr>
-              <w:rFonts w:asciiTheme="minorHAnsi" w:eastAsiaTheme="minorEastAsia" w:hAnsiTheme="minorHAnsi" w:cstheme="minorBidi"/>
-              <w:noProof/>
-              <w:sz w:val="22"/>
-              <w:szCs w:val="22"/>
-            </w:rPr>
-          </w:pPr>
-          <w:hyperlink w:anchor="_Toc27036898" w:history="1">
-            <w:r>
-              <w:rPr>
-                <w:rStyle w:val="Hyperlink"/>
-                <w:noProof/>
-              </w:rPr>
-              <w:t>2.8 Thiết kế màn hình giao diện</w:t>
-            </w:r>
-            <w:r>
-              <w:rPr>
-                <w:noProof/>
-                <w:webHidden/>
-              </w:rPr>
-              <w:tab/>
-            </w:r>
-            <w:r>
-              <w:rPr>
-                <w:noProof/>
-                <w:webHidden/>
-              </w:rPr>
-              <w:fldChar w:fldCharType="begin"/>
-            </w:r>
-            <w:r>
-              <w:rPr>
-                <w:noProof/>
-                <w:webHidden/>
-              </w:rPr>
-              <w:instrText xml:space="preserve"> PAGEREF _Toc27036898 \h </w:instrText>
-            </w:r>
-            <w:r>
-              <w:rPr>
-                <w:noProof/>
-                <w:webHidden/>
-              </w:rPr>
-            </w:r>
-            <w:r>
-              <w:rPr>
-                <w:noProof/>
-                <w:webHidden/>
-              </w:rPr>
-              <w:fldChar w:fldCharType="separate"/>
-            </w:r>
-            <w:r>
-              <w:rPr>
-                <w:noProof/>
-                <w:webHidden/>
-              </w:rPr>
-              <w:t>16</w:t>
-            </w:r>
-            <w:r>
-              <w:rPr>
-                <w:noProof/>
-                <w:webHidden/>
-              </w:rPr>
-              <w:fldChar w:fldCharType="end"/>
-            </w:r>
-          </w:hyperlink>
-        </w:p>
-        <w:p>
-          <w:pPr>
-            <w:pStyle w:val="TOC2"/>
-            <w:tabs>
-              <w:tab w:val="right" w:leader="dot" w:pos="9860"/>
-            </w:tabs>
-            <w:ind w:left="1326"/>
-            <w:jc w:val="both"/>
-            <w:rPr>
-              <w:rFonts w:asciiTheme="minorHAnsi" w:eastAsiaTheme="minorEastAsia" w:hAnsiTheme="minorHAnsi" w:cstheme="minorBidi"/>
-              <w:noProof/>
-              <w:sz w:val="22"/>
-              <w:szCs w:val="22"/>
             </w:rPr>
           </w:pPr>
           <w:hyperlink w:anchor="_Toc27036899" w:history="1">
@@ -4092,8 +4154,6 @@
               <w:b w:val="0"/>
               <w:bCs w:val="0"/>
               <w:noProof/>
-              <w:sz w:val="22"/>
-              <w:szCs w:val="22"/>
             </w:rPr>
           </w:pPr>
           <w:hyperlink w:anchor="_Toc27036900" w:history="1">
@@ -4165,8 +4225,6 @@
             <w:rPr>
               <w:rFonts w:asciiTheme="minorHAnsi" w:eastAsiaTheme="minorEastAsia" w:hAnsiTheme="minorHAnsi" w:cstheme="minorBidi"/>
               <w:noProof/>
-              <w:sz w:val="22"/>
-              <w:szCs w:val="22"/>
             </w:rPr>
           </w:pPr>
           <w:hyperlink w:anchor="_Toc27036901" w:history="1">
@@ -4239,6 +4297,8 @@
             <w:rPr>
               <w:rFonts w:asciiTheme="minorHAnsi" w:eastAsiaTheme="minorEastAsia" w:hAnsiTheme="minorHAnsi" w:cstheme="minorBidi"/>
               <w:noProof/>
+              <w:sz w:val="26"/>
+              <w:szCs w:val="26"/>
             </w:rPr>
           </w:pPr>
           <w:hyperlink w:anchor="_Toc27036902" w:history="1">
@@ -4246,6 +4306,8 @@
               <w:rPr>
                 <w:rStyle w:val="Hyperlink"/>
                 <w:noProof/>
+                <w:sz w:val="26"/>
+                <w:szCs w:val="26"/>
               </w:rPr>
               <w:t>3.1.1 Ưu điểm</w:t>
             </w:r>
@@ -4253,6 +4315,8 @@
               <w:rPr>
                 <w:noProof/>
                 <w:webHidden/>
+                <w:sz w:val="26"/>
+                <w:szCs w:val="26"/>
               </w:rPr>
               <w:tab/>
             </w:r>
@@ -4260,6 +4324,8 @@
               <w:rPr>
                 <w:noProof/>
                 <w:webHidden/>
+                <w:sz w:val="26"/>
+                <w:szCs w:val="26"/>
               </w:rPr>
               <w:fldChar w:fldCharType="begin"/>
             </w:r>
@@ -4267,6 +4333,8 @@
               <w:rPr>
                 <w:noProof/>
                 <w:webHidden/>
+                <w:sz w:val="26"/>
+                <w:szCs w:val="26"/>
               </w:rPr>
               <w:instrText xml:space="preserve"> PAGEREF _Toc27036902 \h </w:instrText>
             </w:r>
@@ -4274,12 +4342,16 @@
               <w:rPr>
                 <w:noProof/>
                 <w:webHidden/>
+                <w:sz w:val="26"/>
+                <w:szCs w:val="26"/>
               </w:rPr>
             </w:r>
             <w:r>
               <w:rPr>
                 <w:noProof/>
                 <w:webHidden/>
+                <w:sz w:val="26"/>
+                <w:szCs w:val="26"/>
               </w:rPr>
               <w:fldChar w:fldCharType="separate"/>
             </w:r>
@@ -4287,6 +4359,8 @@
               <w:rPr>
                 <w:noProof/>
                 <w:webHidden/>
+                <w:sz w:val="26"/>
+                <w:szCs w:val="26"/>
               </w:rPr>
               <w:t>19</w:t>
             </w:r>
@@ -4294,6 +4368,8 @@
               <w:rPr>
                 <w:noProof/>
                 <w:webHidden/>
+                <w:sz w:val="26"/>
+                <w:szCs w:val="26"/>
               </w:rPr>
               <w:fldChar w:fldCharType="end"/>
             </w:r>
@@ -4310,6 +4386,8 @@
             <w:rPr>
               <w:rFonts w:asciiTheme="minorHAnsi" w:eastAsiaTheme="minorEastAsia" w:hAnsiTheme="minorHAnsi" w:cstheme="minorBidi"/>
               <w:noProof/>
+              <w:sz w:val="26"/>
+              <w:szCs w:val="26"/>
             </w:rPr>
           </w:pPr>
           <w:hyperlink w:anchor="_Toc27036903" w:history="1">
@@ -4317,6 +4395,8 @@
               <w:rPr>
                 <w:rStyle w:val="Hyperlink"/>
                 <w:noProof/>
+                <w:sz w:val="26"/>
+                <w:szCs w:val="26"/>
               </w:rPr>
               <w:t>3.1.2 Nhược điểm</w:t>
             </w:r>
@@ -4324,6 +4404,8 @@
               <w:rPr>
                 <w:noProof/>
                 <w:webHidden/>
+                <w:sz w:val="26"/>
+                <w:szCs w:val="26"/>
               </w:rPr>
               <w:tab/>
             </w:r>
@@ -4331,6 +4413,8 @@
               <w:rPr>
                 <w:noProof/>
                 <w:webHidden/>
+                <w:sz w:val="26"/>
+                <w:szCs w:val="26"/>
               </w:rPr>
               <w:fldChar w:fldCharType="begin"/>
             </w:r>
@@ -4338,6 +4422,8 @@
               <w:rPr>
                 <w:noProof/>
                 <w:webHidden/>
+                <w:sz w:val="26"/>
+                <w:szCs w:val="26"/>
               </w:rPr>
               <w:instrText xml:space="preserve"> PAGEREF _Toc27036903 \h </w:instrText>
             </w:r>
@@ -4345,12 +4431,16 @@
               <w:rPr>
                 <w:noProof/>
                 <w:webHidden/>
+                <w:sz w:val="26"/>
+                <w:szCs w:val="26"/>
               </w:rPr>
             </w:r>
             <w:r>
               <w:rPr>
                 <w:noProof/>
                 <w:webHidden/>
+                <w:sz w:val="26"/>
+                <w:szCs w:val="26"/>
               </w:rPr>
               <w:fldChar w:fldCharType="separate"/>
             </w:r>
@@ -4358,6 +4448,8 @@
               <w:rPr>
                 <w:noProof/>
                 <w:webHidden/>
+                <w:sz w:val="26"/>
+                <w:szCs w:val="26"/>
               </w:rPr>
               <w:t>19</w:t>
             </w:r>
@@ -4365,6 +4457,8 @@
               <w:rPr>
                 <w:noProof/>
                 <w:webHidden/>
+                <w:sz w:val="26"/>
+                <w:szCs w:val="26"/>
               </w:rPr>
               <w:fldChar w:fldCharType="end"/>
             </w:r>
@@ -4381,8 +4475,6 @@
             <w:rPr>
               <w:rFonts w:asciiTheme="minorHAnsi" w:eastAsiaTheme="minorEastAsia" w:hAnsiTheme="minorHAnsi" w:cstheme="minorBidi"/>
               <w:noProof/>
-              <w:sz w:val="22"/>
-              <w:szCs w:val="22"/>
             </w:rPr>
           </w:pPr>
           <w:hyperlink w:anchor="_Toc27036904" w:history="1">
@@ -4455,6 +4547,8 @@
             <w:rPr>
               <w:rFonts w:asciiTheme="minorHAnsi" w:eastAsiaTheme="minorEastAsia" w:hAnsiTheme="minorHAnsi" w:cstheme="minorBidi"/>
               <w:noProof/>
+              <w:sz w:val="26"/>
+              <w:szCs w:val="26"/>
             </w:rPr>
           </w:pPr>
           <w:hyperlink w:anchor="_Toc27036905" w:history="1">
@@ -4462,6 +4556,8 @@
               <w:rPr>
                 <w:rStyle w:val="Hyperlink"/>
                 <w:noProof/>
+                <w:sz w:val="26"/>
+                <w:szCs w:val="26"/>
               </w:rPr>
               <w:t>3.2.1 Ưu điểm</w:t>
             </w:r>
@@ -4469,6 +4565,8 @@
               <w:rPr>
                 <w:noProof/>
                 <w:webHidden/>
+                <w:sz w:val="26"/>
+                <w:szCs w:val="26"/>
               </w:rPr>
               <w:tab/>
             </w:r>
@@ -4476,6 +4574,8 @@
               <w:rPr>
                 <w:noProof/>
                 <w:webHidden/>
+                <w:sz w:val="26"/>
+                <w:szCs w:val="26"/>
               </w:rPr>
               <w:fldChar w:fldCharType="begin"/>
             </w:r>
@@ -4483,6 +4583,8 @@
               <w:rPr>
                 <w:noProof/>
                 <w:webHidden/>
+                <w:sz w:val="26"/>
+                <w:szCs w:val="26"/>
               </w:rPr>
               <w:instrText xml:space="preserve"> PAGEREF _Toc27036905 \h </w:instrText>
             </w:r>
@@ -4490,12 +4592,16 @@
               <w:rPr>
                 <w:noProof/>
                 <w:webHidden/>
+                <w:sz w:val="26"/>
+                <w:szCs w:val="26"/>
               </w:rPr>
             </w:r>
             <w:r>
               <w:rPr>
                 <w:noProof/>
                 <w:webHidden/>
+                <w:sz w:val="26"/>
+                <w:szCs w:val="26"/>
               </w:rPr>
               <w:fldChar w:fldCharType="separate"/>
             </w:r>
@@ -4503,6 +4609,8 @@
               <w:rPr>
                 <w:noProof/>
                 <w:webHidden/>
+                <w:sz w:val="26"/>
+                <w:szCs w:val="26"/>
               </w:rPr>
               <w:t>20</w:t>
             </w:r>
@@ -4510,6 +4618,8 @@
               <w:rPr>
                 <w:noProof/>
                 <w:webHidden/>
+                <w:sz w:val="26"/>
+                <w:szCs w:val="26"/>
               </w:rPr>
               <w:fldChar w:fldCharType="end"/>
             </w:r>
@@ -4526,8 +4636,6 @@
             <w:rPr>
               <w:rFonts w:asciiTheme="minorHAnsi" w:eastAsiaTheme="minorEastAsia" w:hAnsiTheme="minorHAnsi" w:cstheme="minorBidi"/>
               <w:noProof/>
-              <w:sz w:val="22"/>
-              <w:szCs w:val="22"/>
             </w:rPr>
           </w:pPr>
           <w:hyperlink w:anchor="_Toc27036906" w:history="1">
@@ -4600,8 +4708,6 @@
             <w:rPr>
               <w:rFonts w:asciiTheme="minorHAnsi" w:eastAsiaTheme="minorEastAsia" w:hAnsiTheme="minorHAnsi" w:cstheme="minorBidi"/>
               <w:noProof/>
-              <w:sz w:val="22"/>
-              <w:szCs w:val="22"/>
             </w:rPr>
           </w:pPr>
           <w:hyperlink w:anchor="_Toc27036907" w:history="1">
@@ -4674,6 +4780,8 @@
             <w:rPr>
               <w:rFonts w:asciiTheme="minorHAnsi" w:eastAsiaTheme="minorEastAsia" w:hAnsiTheme="minorHAnsi" w:cstheme="minorBidi"/>
               <w:noProof/>
+              <w:sz w:val="26"/>
+              <w:szCs w:val="26"/>
             </w:rPr>
           </w:pPr>
           <w:hyperlink w:anchor="_Toc27036908" w:history="1">
@@ -4681,6 +4789,8 @@
               <w:rPr>
                 <w:rStyle w:val="Hyperlink"/>
                 <w:noProof/>
+                <w:sz w:val="26"/>
+                <w:szCs w:val="26"/>
               </w:rPr>
               <w:t>3.4.1 Ưu điểm</w:t>
             </w:r>
@@ -4688,6 +4798,8 @@
               <w:rPr>
                 <w:noProof/>
                 <w:webHidden/>
+                <w:sz w:val="26"/>
+                <w:szCs w:val="26"/>
               </w:rPr>
               <w:tab/>
             </w:r>
@@ -4695,6 +4807,8 @@
               <w:rPr>
                 <w:noProof/>
                 <w:webHidden/>
+                <w:sz w:val="26"/>
+                <w:szCs w:val="26"/>
               </w:rPr>
               <w:fldChar w:fldCharType="begin"/>
             </w:r>
@@ -4702,6 +4816,8 @@
               <w:rPr>
                 <w:noProof/>
                 <w:webHidden/>
+                <w:sz w:val="26"/>
+                <w:szCs w:val="26"/>
               </w:rPr>
               <w:instrText xml:space="preserve"> PAGEREF _Toc27036908 \h </w:instrText>
             </w:r>
@@ -4709,12 +4825,16 @@
               <w:rPr>
                 <w:noProof/>
                 <w:webHidden/>
+                <w:sz w:val="26"/>
+                <w:szCs w:val="26"/>
               </w:rPr>
             </w:r>
             <w:r>
               <w:rPr>
                 <w:noProof/>
                 <w:webHidden/>
+                <w:sz w:val="26"/>
+                <w:szCs w:val="26"/>
               </w:rPr>
               <w:fldChar w:fldCharType="separate"/>
             </w:r>
@@ -4722,6 +4842,8 @@
               <w:rPr>
                 <w:noProof/>
                 <w:webHidden/>
+                <w:sz w:val="26"/>
+                <w:szCs w:val="26"/>
               </w:rPr>
               <w:t>21</w:t>
             </w:r>
@@ -4729,6 +4851,8 @@
               <w:rPr>
                 <w:noProof/>
                 <w:webHidden/>
+                <w:sz w:val="26"/>
+                <w:szCs w:val="26"/>
               </w:rPr>
               <w:fldChar w:fldCharType="end"/>
             </w:r>
@@ -4745,8 +4869,6 @@
             <w:rPr>
               <w:rFonts w:asciiTheme="minorHAnsi" w:eastAsiaTheme="minorEastAsia" w:hAnsiTheme="minorHAnsi" w:cstheme="minorBidi"/>
               <w:noProof/>
-              <w:sz w:val="22"/>
-              <w:szCs w:val="22"/>
             </w:rPr>
           </w:pPr>
           <w:hyperlink w:anchor="_Toc27036909" w:history="1">
@@ -4818,8 +4940,6 @@
             <w:rPr>
               <w:rFonts w:asciiTheme="minorHAnsi" w:eastAsiaTheme="minorEastAsia" w:hAnsiTheme="minorHAnsi" w:cstheme="minorBidi"/>
               <w:noProof/>
-              <w:sz w:val="22"/>
-              <w:szCs w:val="22"/>
             </w:rPr>
           </w:pPr>
           <w:hyperlink w:anchor="_Toc27036910" w:history="1">
@@ -4892,8 +5012,6 @@
               <w:b w:val="0"/>
               <w:bCs w:val="0"/>
               <w:noProof/>
-              <w:sz w:val="22"/>
-              <w:szCs w:val="22"/>
             </w:rPr>
           </w:pPr>
           <w:hyperlink w:anchor="_Toc27036911" w:history="1">
@@ -4965,8 +5083,6 @@
             <w:rPr>
               <w:rFonts w:asciiTheme="minorHAnsi" w:eastAsiaTheme="minorEastAsia" w:hAnsiTheme="minorHAnsi" w:cstheme="minorBidi"/>
               <w:noProof/>
-              <w:sz w:val="22"/>
-              <w:szCs w:val="22"/>
             </w:rPr>
           </w:pPr>
           <w:hyperlink w:anchor="_Toc27036912" w:history="1">
@@ -5038,8 +5154,6 @@
             <w:rPr>
               <w:rFonts w:asciiTheme="minorHAnsi" w:eastAsiaTheme="minorEastAsia" w:hAnsiTheme="minorHAnsi" w:cstheme="minorBidi"/>
               <w:noProof/>
-              <w:sz w:val="22"/>
-              <w:szCs w:val="22"/>
             </w:rPr>
           </w:pPr>
           <w:hyperlink w:anchor="_Toc27036913" w:history="1">
@@ -5111,6 +5225,8 @@
             <w:rPr>
               <w:rFonts w:asciiTheme="minorHAnsi" w:eastAsiaTheme="minorEastAsia" w:hAnsiTheme="minorHAnsi" w:cstheme="minorBidi"/>
               <w:noProof/>
+              <w:sz w:val="26"/>
+              <w:szCs w:val="26"/>
             </w:rPr>
           </w:pPr>
           <w:hyperlink w:anchor="_Toc27036914" w:history="1">
@@ -5118,6 +5234,8 @@
               <w:rPr>
                 <w:rStyle w:val="Hyperlink"/>
                 <w:noProof/>
+                <w:sz w:val="26"/>
+                <w:szCs w:val="26"/>
               </w:rPr>
               <w:t>4.1.2.1 Chức năng xem danh sách ban cán sự</w:t>
             </w:r>
@@ -5125,6 +5243,8 @@
               <w:rPr>
                 <w:noProof/>
                 <w:webHidden/>
+                <w:sz w:val="26"/>
+                <w:szCs w:val="26"/>
               </w:rPr>
               <w:tab/>
             </w:r>
@@ -5132,6 +5252,8 @@
               <w:rPr>
                 <w:noProof/>
                 <w:webHidden/>
+                <w:sz w:val="26"/>
+                <w:szCs w:val="26"/>
               </w:rPr>
               <w:fldChar w:fldCharType="begin"/>
             </w:r>
@@ -5139,6 +5261,8 @@
               <w:rPr>
                 <w:noProof/>
                 <w:webHidden/>
+                <w:sz w:val="26"/>
+                <w:szCs w:val="26"/>
               </w:rPr>
               <w:instrText xml:space="preserve"> PAGEREF _Toc27036914 \h </w:instrText>
             </w:r>
@@ -5146,12 +5270,16 @@
               <w:rPr>
                 <w:noProof/>
                 <w:webHidden/>
+                <w:sz w:val="26"/>
+                <w:szCs w:val="26"/>
               </w:rPr>
             </w:r>
             <w:r>
               <w:rPr>
                 <w:noProof/>
                 <w:webHidden/>
+                <w:sz w:val="26"/>
+                <w:szCs w:val="26"/>
               </w:rPr>
               <w:fldChar w:fldCharType="separate"/>
             </w:r>
@@ -5159,6 +5287,8 @@
               <w:rPr>
                 <w:noProof/>
                 <w:webHidden/>
+                <w:sz w:val="26"/>
+                <w:szCs w:val="26"/>
               </w:rPr>
               <w:t>27</w:t>
             </w:r>
@@ -5166,6 +5296,8 @@
               <w:rPr>
                 <w:noProof/>
                 <w:webHidden/>
+                <w:sz w:val="26"/>
+                <w:szCs w:val="26"/>
               </w:rPr>
               <w:fldChar w:fldCharType="end"/>
             </w:r>
@@ -5182,6 +5314,8 @@
             <w:rPr>
               <w:rFonts w:asciiTheme="minorHAnsi" w:eastAsiaTheme="minorEastAsia" w:hAnsiTheme="minorHAnsi" w:cstheme="minorBidi"/>
               <w:noProof/>
+              <w:sz w:val="26"/>
+              <w:szCs w:val="26"/>
             </w:rPr>
           </w:pPr>
           <w:hyperlink w:anchor="_Toc27036915" w:history="1">
@@ -5189,6 +5323,8 @@
               <w:rPr>
                 <w:rStyle w:val="Hyperlink"/>
                 <w:noProof/>
+                <w:sz w:val="26"/>
+                <w:szCs w:val="26"/>
               </w:rPr>
               <w:t>4.1.2.2 Chức năng lọc danh sách</w:t>
             </w:r>
@@ -5196,6 +5332,8 @@
               <w:rPr>
                 <w:noProof/>
                 <w:webHidden/>
+                <w:sz w:val="26"/>
+                <w:szCs w:val="26"/>
               </w:rPr>
               <w:tab/>
             </w:r>
@@ -5203,6 +5341,8 @@
               <w:rPr>
                 <w:noProof/>
                 <w:webHidden/>
+                <w:sz w:val="26"/>
+                <w:szCs w:val="26"/>
               </w:rPr>
               <w:fldChar w:fldCharType="begin"/>
             </w:r>
@@ -5210,6 +5350,8 @@
               <w:rPr>
                 <w:noProof/>
                 <w:webHidden/>
+                <w:sz w:val="26"/>
+                <w:szCs w:val="26"/>
               </w:rPr>
               <w:instrText xml:space="preserve"> PAGEREF _Toc27036915 \h </w:instrText>
             </w:r>
@@ -5217,12 +5359,16 @@
               <w:rPr>
                 <w:noProof/>
                 <w:webHidden/>
+                <w:sz w:val="26"/>
+                <w:szCs w:val="26"/>
               </w:rPr>
             </w:r>
             <w:r>
               <w:rPr>
                 <w:noProof/>
                 <w:webHidden/>
+                <w:sz w:val="26"/>
+                <w:szCs w:val="26"/>
               </w:rPr>
               <w:fldChar w:fldCharType="separate"/>
             </w:r>
@@ -5230,6 +5376,8 @@
               <w:rPr>
                 <w:noProof/>
                 <w:webHidden/>
+                <w:sz w:val="26"/>
+                <w:szCs w:val="26"/>
               </w:rPr>
               <w:t>27</w:t>
             </w:r>
@@ -5237,6 +5385,8 @@
               <w:rPr>
                 <w:noProof/>
                 <w:webHidden/>
+                <w:sz w:val="26"/>
+                <w:szCs w:val="26"/>
               </w:rPr>
               <w:fldChar w:fldCharType="end"/>
             </w:r>
@@ -5253,6 +5403,8 @@
             <w:rPr>
               <w:rFonts w:asciiTheme="minorHAnsi" w:eastAsiaTheme="minorEastAsia" w:hAnsiTheme="minorHAnsi" w:cstheme="minorBidi"/>
               <w:noProof/>
+              <w:sz w:val="26"/>
+              <w:szCs w:val="26"/>
             </w:rPr>
           </w:pPr>
           <w:hyperlink w:anchor="_Toc27036916" w:history="1">
@@ -5260,6 +5412,8 @@
               <w:rPr>
                 <w:rStyle w:val="Hyperlink"/>
                 <w:noProof/>
+                <w:sz w:val="26"/>
+                <w:szCs w:val="26"/>
               </w:rPr>
               <w:t>4.1.2.3 Chức năng đăng nhập</w:t>
             </w:r>
@@ -5267,6 +5421,8 @@
               <w:rPr>
                 <w:noProof/>
                 <w:webHidden/>
+                <w:sz w:val="26"/>
+                <w:szCs w:val="26"/>
               </w:rPr>
               <w:tab/>
             </w:r>
@@ -5274,6 +5430,8 @@
               <w:rPr>
                 <w:noProof/>
                 <w:webHidden/>
+                <w:sz w:val="26"/>
+                <w:szCs w:val="26"/>
               </w:rPr>
               <w:fldChar w:fldCharType="begin"/>
             </w:r>
@@ -5281,6 +5439,8 @@
               <w:rPr>
                 <w:noProof/>
                 <w:webHidden/>
+                <w:sz w:val="26"/>
+                <w:szCs w:val="26"/>
               </w:rPr>
               <w:instrText xml:space="preserve"> PAGEREF _Toc27036916 \h </w:instrText>
             </w:r>
@@ -5288,12 +5448,16 @@
               <w:rPr>
                 <w:noProof/>
                 <w:webHidden/>
+                <w:sz w:val="26"/>
+                <w:szCs w:val="26"/>
               </w:rPr>
             </w:r>
             <w:r>
               <w:rPr>
                 <w:noProof/>
                 <w:webHidden/>
+                <w:sz w:val="26"/>
+                <w:szCs w:val="26"/>
               </w:rPr>
               <w:fldChar w:fldCharType="separate"/>
             </w:r>
@@ -5301,6 +5465,8 @@
               <w:rPr>
                 <w:noProof/>
                 <w:webHidden/>
+                <w:sz w:val="26"/>
+                <w:szCs w:val="26"/>
               </w:rPr>
               <w:t>28</w:t>
             </w:r>
@@ -5308,6 +5474,8 @@
               <w:rPr>
                 <w:noProof/>
                 <w:webHidden/>
+                <w:sz w:val="26"/>
+                <w:szCs w:val="26"/>
               </w:rPr>
               <w:fldChar w:fldCharType="end"/>
             </w:r>
@@ -5324,6 +5492,8 @@
             <w:rPr>
               <w:rFonts w:asciiTheme="minorHAnsi" w:eastAsiaTheme="minorEastAsia" w:hAnsiTheme="minorHAnsi" w:cstheme="minorBidi"/>
               <w:noProof/>
+              <w:sz w:val="26"/>
+              <w:szCs w:val="26"/>
             </w:rPr>
           </w:pPr>
           <w:hyperlink w:anchor="_Toc27036917" w:history="1">
@@ -5331,6 +5501,8 @@
               <w:rPr>
                 <w:rStyle w:val="Hyperlink"/>
                 <w:noProof/>
+                <w:sz w:val="26"/>
+                <w:szCs w:val="26"/>
               </w:rPr>
               <w:t>4.1.2.4 Chức năng xuất Excel</w:t>
             </w:r>
@@ -5338,6 +5510,8 @@
               <w:rPr>
                 <w:noProof/>
                 <w:webHidden/>
+                <w:sz w:val="26"/>
+                <w:szCs w:val="26"/>
               </w:rPr>
               <w:tab/>
             </w:r>
@@ -5345,6 +5519,8 @@
               <w:rPr>
                 <w:noProof/>
                 <w:webHidden/>
+                <w:sz w:val="26"/>
+                <w:szCs w:val="26"/>
               </w:rPr>
               <w:fldChar w:fldCharType="begin"/>
             </w:r>
@@ -5352,6 +5528,8 @@
               <w:rPr>
                 <w:noProof/>
                 <w:webHidden/>
+                <w:sz w:val="26"/>
+                <w:szCs w:val="26"/>
               </w:rPr>
               <w:instrText xml:space="preserve"> PAGEREF _Toc27036917 \h </w:instrText>
             </w:r>
@@ -5359,12 +5537,16 @@
               <w:rPr>
                 <w:noProof/>
                 <w:webHidden/>
+                <w:sz w:val="26"/>
+                <w:szCs w:val="26"/>
               </w:rPr>
             </w:r>
             <w:r>
               <w:rPr>
                 <w:noProof/>
                 <w:webHidden/>
+                <w:sz w:val="26"/>
+                <w:szCs w:val="26"/>
               </w:rPr>
               <w:fldChar w:fldCharType="separate"/>
             </w:r>
@@ -5372,6 +5554,8 @@
               <w:rPr>
                 <w:noProof/>
                 <w:webHidden/>
+                <w:sz w:val="26"/>
+                <w:szCs w:val="26"/>
               </w:rPr>
               <w:t>28</w:t>
             </w:r>
@@ -5379,6 +5563,8 @@
               <w:rPr>
                 <w:noProof/>
                 <w:webHidden/>
+                <w:sz w:val="26"/>
+                <w:szCs w:val="26"/>
               </w:rPr>
               <w:fldChar w:fldCharType="end"/>
             </w:r>
@@ -5395,6 +5581,8 @@
             <w:rPr>
               <w:rFonts w:asciiTheme="minorHAnsi" w:eastAsiaTheme="minorEastAsia" w:hAnsiTheme="minorHAnsi" w:cstheme="minorBidi"/>
               <w:noProof/>
+              <w:sz w:val="26"/>
+              <w:szCs w:val="26"/>
             </w:rPr>
           </w:pPr>
           <w:hyperlink w:anchor="_Toc27036918" w:history="1">
@@ -5402,6 +5590,8 @@
               <w:rPr>
                 <w:rStyle w:val="Hyperlink"/>
                 <w:noProof/>
+                <w:sz w:val="26"/>
+                <w:szCs w:val="26"/>
               </w:rPr>
               <w:t>4.1.3.1 Xem danh sách</w:t>
             </w:r>
@@ -5409,6 +5599,8 @@
               <w:rPr>
                 <w:noProof/>
                 <w:webHidden/>
+                <w:sz w:val="26"/>
+                <w:szCs w:val="26"/>
               </w:rPr>
               <w:tab/>
             </w:r>
@@ -5416,6 +5608,8 @@
               <w:rPr>
                 <w:noProof/>
                 <w:webHidden/>
+                <w:sz w:val="26"/>
+                <w:szCs w:val="26"/>
               </w:rPr>
               <w:fldChar w:fldCharType="begin"/>
             </w:r>
@@ -5423,6 +5617,8 @@
               <w:rPr>
                 <w:noProof/>
                 <w:webHidden/>
+                <w:sz w:val="26"/>
+                <w:szCs w:val="26"/>
               </w:rPr>
               <w:instrText xml:space="preserve"> PAGEREF _Toc27036918 \h </w:instrText>
             </w:r>
@@ -5430,12 +5626,16 @@
               <w:rPr>
                 <w:noProof/>
                 <w:webHidden/>
+                <w:sz w:val="26"/>
+                <w:szCs w:val="26"/>
               </w:rPr>
             </w:r>
             <w:r>
               <w:rPr>
                 <w:noProof/>
                 <w:webHidden/>
+                <w:sz w:val="26"/>
+                <w:szCs w:val="26"/>
               </w:rPr>
               <w:fldChar w:fldCharType="separate"/>
             </w:r>
@@ -5443,6 +5643,8 @@
               <w:rPr>
                 <w:noProof/>
                 <w:webHidden/>
+                <w:sz w:val="26"/>
+                <w:szCs w:val="26"/>
               </w:rPr>
               <w:t>29</w:t>
             </w:r>
@@ -5450,6 +5652,8 @@
               <w:rPr>
                 <w:noProof/>
                 <w:webHidden/>
+                <w:sz w:val="26"/>
+                <w:szCs w:val="26"/>
               </w:rPr>
               <w:fldChar w:fldCharType="end"/>
             </w:r>
@@ -5466,6 +5670,8 @@
             <w:rPr>
               <w:rFonts w:asciiTheme="minorHAnsi" w:eastAsiaTheme="minorEastAsia" w:hAnsiTheme="minorHAnsi" w:cstheme="minorBidi"/>
               <w:noProof/>
+              <w:sz w:val="26"/>
+              <w:szCs w:val="26"/>
             </w:rPr>
           </w:pPr>
           <w:hyperlink w:anchor="_Toc27036919" w:history="1">
@@ -5473,6 +5679,8 @@
               <w:rPr>
                 <w:rStyle w:val="Hyperlink"/>
                 <w:noProof/>
+                <w:sz w:val="26"/>
+                <w:szCs w:val="26"/>
               </w:rPr>
               <w:t>4.1.3.2 Thêm dữ liệu</w:t>
             </w:r>
@@ -5480,6 +5688,8 @@
               <w:rPr>
                 <w:noProof/>
                 <w:webHidden/>
+                <w:sz w:val="26"/>
+                <w:szCs w:val="26"/>
               </w:rPr>
               <w:tab/>
             </w:r>
@@ -5487,6 +5697,8 @@
               <w:rPr>
                 <w:noProof/>
                 <w:webHidden/>
+                <w:sz w:val="26"/>
+                <w:szCs w:val="26"/>
               </w:rPr>
               <w:fldChar w:fldCharType="begin"/>
             </w:r>
@@ -5494,6 +5706,8 @@
               <w:rPr>
                 <w:noProof/>
                 <w:webHidden/>
+                <w:sz w:val="26"/>
+                <w:szCs w:val="26"/>
               </w:rPr>
               <w:instrText xml:space="preserve"> PAGEREF _Toc27036919 \h </w:instrText>
             </w:r>
@@ -5501,12 +5715,16 @@
               <w:rPr>
                 <w:noProof/>
                 <w:webHidden/>
+                <w:sz w:val="26"/>
+                <w:szCs w:val="26"/>
               </w:rPr>
             </w:r>
             <w:r>
               <w:rPr>
                 <w:noProof/>
                 <w:webHidden/>
+                <w:sz w:val="26"/>
+                <w:szCs w:val="26"/>
               </w:rPr>
               <w:fldChar w:fldCharType="separate"/>
             </w:r>
@@ -5514,6 +5732,8 @@
               <w:rPr>
                 <w:noProof/>
                 <w:webHidden/>
+                <w:sz w:val="26"/>
+                <w:szCs w:val="26"/>
               </w:rPr>
               <w:t>29</w:t>
             </w:r>
@@ -5521,6 +5741,8 @@
               <w:rPr>
                 <w:noProof/>
                 <w:webHidden/>
+                <w:sz w:val="26"/>
+                <w:szCs w:val="26"/>
               </w:rPr>
               <w:fldChar w:fldCharType="end"/>
             </w:r>
@@ -5537,6 +5759,8 @@
             <w:rPr>
               <w:rFonts w:asciiTheme="minorHAnsi" w:eastAsiaTheme="minorEastAsia" w:hAnsiTheme="minorHAnsi" w:cstheme="minorBidi"/>
               <w:noProof/>
+              <w:sz w:val="26"/>
+              <w:szCs w:val="26"/>
             </w:rPr>
           </w:pPr>
           <w:hyperlink w:anchor="_Toc27036920" w:history="1">
@@ -5544,6 +5768,8 @@
               <w:rPr>
                 <w:rStyle w:val="Hyperlink"/>
                 <w:noProof/>
+                <w:sz w:val="26"/>
+                <w:szCs w:val="26"/>
               </w:rPr>
               <w:t>4.1.3.3 Xóa dữ liệu</w:t>
             </w:r>
@@ -5551,6 +5777,8 @@
               <w:rPr>
                 <w:noProof/>
                 <w:webHidden/>
+                <w:sz w:val="26"/>
+                <w:szCs w:val="26"/>
               </w:rPr>
               <w:tab/>
             </w:r>
@@ -5558,6 +5786,8 @@
               <w:rPr>
                 <w:noProof/>
                 <w:webHidden/>
+                <w:sz w:val="26"/>
+                <w:szCs w:val="26"/>
               </w:rPr>
               <w:fldChar w:fldCharType="begin"/>
             </w:r>
@@ -5565,6 +5795,8 @@
               <w:rPr>
                 <w:noProof/>
                 <w:webHidden/>
+                <w:sz w:val="26"/>
+                <w:szCs w:val="26"/>
               </w:rPr>
               <w:instrText xml:space="preserve"> PAGEREF _Toc27036920 \h </w:instrText>
             </w:r>
@@ -5572,12 +5804,16 @@
               <w:rPr>
                 <w:noProof/>
                 <w:webHidden/>
+                <w:sz w:val="26"/>
+                <w:szCs w:val="26"/>
               </w:rPr>
             </w:r>
             <w:r>
               <w:rPr>
                 <w:noProof/>
                 <w:webHidden/>
+                <w:sz w:val="26"/>
+                <w:szCs w:val="26"/>
               </w:rPr>
               <w:fldChar w:fldCharType="separate"/>
             </w:r>
@@ -5585,6 +5821,8 @@
               <w:rPr>
                 <w:noProof/>
                 <w:webHidden/>
+                <w:sz w:val="26"/>
+                <w:szCs w:val="26"/>
               </w:rPr>
               <w:t>30</w:t>
             </w:r>
@@ -5592,6 +5830,8 @@
               <w:rPr>
                 <w:noProof/>
                 <w:webHidden/>
+                <w:sz w:val="26"/>
+                <w:szCs w:val="26"/>
               </w:rPr>
               <w:fldChar w:fldCharType="end"/>
             </w:r>
@@ -5608,6 +5848,8 @@
             <w:rPr>
               <w:rFonts w:asciiTheme="minorHAnsi" w:eastAsiaTheme="minorEastAsia" w:hAnsiTheme="minorHAnsi" w:cstheme="minorBidi"/>
               <w:noProof/>
+              <w:sz w:val="26"/>
+              <w:szCs w:val="26"/>
             </w:rPr>
           </w:pPr>
           <w:hyperlink w:anchor="_Toc27036921" w:history="1">
@@ -5615,6 +5857,8 @@
               <w:rPr>
                 <w:rStyle w:val="Hyperlink"/>
                 <w:noProof/>
+                <w:sz w:val="26"/>
+                <w:szCs w:val="26"/>
               </w:rPr>
               <w:t>4.1.3.4 Sửa dữ liệu</w:t>
             </w:r>
@@ -5622,6 +5866,8 @@
               <w:rPr>
                 <w:noProof/>
                 <w:webHidden/>
+                <w:sz w:val="26"/>
+                <w:szCs w:val="26"/>
               </w:rPr>
               <w:tab/>
             </w:r>
@@ -5629,6 +5875,8 @@
               <w:rPr>
                 <w:noProof/>
                 <w:webHidden/>
+                <w:sz w:val="26"/>
+                <w:szCs w:val="26"/>
               </w:rPr>
               <w:fldChar w:fldCharType="begin"/>
             </w:r>
@@ -5636,6 +5884,8 @@
               <w:rPr>
                 <w:noProof/>
                 <w:webHidden/>
+                <w:sz w:val="26"/>
+                <w:szCs w:val="26"/>
               </w:rPr>
               <w:instrText xml:space="preserve"> PAGEREF _Toc27036921 \h </w:instrText>
             </w:r>
@@ -5643,12 +5893,16 @@
               <w:rPr>
                 <w:noProof/>
                 <w:webHidden/>
+                <w:sz w:val="26"/>
+                <w:szCs w:val="26"/>
               </w:rPr>
             </w:r>
             <w:r>
               <w:rPr>
                 <w:noProof/>
                 <w:webHidden/>
+                <w:sz w:val="26"/>
+                <w:szCs w:val="26"/>
               </w:rPr>
               <w:fldChar w:fldCharType="separate"/>
             </w:r>
@@ -5656,6 +5910,8 @@
               <w:rPr>
                 <w:noProof/>
                 <w:webHidden/>
+                <w:sz w:val="26"/>
+                <w:szCs w:val="26"/>
               </w:rPr>
               <w:t>30</w:t>
             </w:r>
@@ -5663,6 +5919,8 @@
               <w:rPr>
                 <w:noProof/>
                 <w:webHidden/>
+                <w:sz w:val="26"/>
+                <w:szCs w:val="26"/>
               </w:rPr>
               <w:fldChar w:fldCharType="end"/>
             </w:r>
@@ -5679,6 +5937,8 @@
             <w:rPr>
               <w:rFonts w:asciiTheme="minorHAnsi" w:eastAsiaTheme="minorEastAsia" w:hAnsiTheme="minorHAnsi" w:cstheme="minorBidi"/>
               <w:noProof/>
+              <w:sz w:val="26"/>
+              <w:szCs w:val="26"/>
             </w:rPr>
           </w:pPr>
           <w:hyperlink w:anchor="_Toc27036922" w:history="1">
@@ -5686,6 +5946,8 @@
               <w:rPr>
                 <w:rStyle w:val="Hyperlink"/>
                 <w:noProof/>
+                <w:sz w:val="26"/>
+                <w:szCs w:val="26"/>
               </w:rPr>
               <w:t>4.1.3.5 Đổi mật khẩu</w:t>
             </w:r>
@@ -5693,6 +5955,8 @@
               <w:rPr>
                 <w:noProof/>
                 <w:webHidden/>
+                <w:sz w:val="26"/>
+                <w:szCs w:val="26"/>
               </w:rPr>
               <w:tab/>
             </w:r>
@@ -5700,6 +5964,8 @@
               <w:rPr>
                 <w:noProof/>
                 <w:webHidden/>
+                <w:sz w:val="26"/>
+                <w:szCs w:val="26"/>
               </w:rPr>
               <w:fldChar w:fldCharType="begin"/>
             </w:r>
@@ -5707,6 +5973,8 @@
               <w:rPr>
                 <w:noProof/>
                 <w:webHidden/>
+                <w:sz w:val="26"/>
+                <w:szCs w:val="26"/>
               </w:rPr>
               <w:instrText xml:space="preserve"> PAGEREF _Toc27036922 \h </w:instrText>
             </w:r>
@@ -5714,12 +5982,16 @@
               <w:rPr>
                 <w:noProof/>
                 <w:webHidden/>
+                <w:sz w:val="26"/>
+                <w:szCs w:val="26"/>
               </w:rPr>
             </w:r>
             <w:r>
               <w:rPr>
                 <w:noProof/>
                 <w:webHidden/>
+                <w:sz w:val="26"/>
+                <w:szCs w:val="26"/>
               </w:rPr>
               <w:fldChar w:fldCharType="separate"/>
             </w:r>
@@ -5727,6 +5999,8 @@
               <w:rPr>
                 <w:noProof/>
                 <w:webHidden/>
+                <w:sz w:val="26"/>
+                <w:szCs w:val="26"/>
               </w:rPr>
               <w:t>30</w:t>
             </w:r>
@@ -5734,6 +6008,8 @@
               <w:rPr>
                 <w:noProof/>
                 <w:webHidden/>
+                <w:sz w:val="26"/>
+                <w:szCs w:val="26"/>
               </w:rPr>
               <w:fldChar w:fldCharType="end"/>
             </w:r>
@@ -5750,6 +6026,8 @@
             <w:rPr>
               <w:rFonts w:asciiTheme="minorHAnsi" w:eastAsiaTheme="minorEastAsia" w:hAnsiTheme="minorHAnsi" w:cstheme="minorBidi"/>
               <w:noProof/>
+              <w:sz w:val="26"/>
+              <w:szCs w:val="26"/>
             </w:rPr>
           </w:pPr>
           <w:hyperlink w:anchor="_Toc27036923" w:history="1">
@@ -5757,6 +6035,8 @@
               <w:rPr>
                 <w:rStyle w:val="Hyperlink"/>
                 <w:noProof/>
+                <w:sz w:val="26"/>
+                <w:szCs w:val="26"/>
               </w:rPr>
               <w:t>4.1.3.6 Đăng xuất</w:t>
             </w:r>
@@ -5764,6 +6044,8 @@
               <w:rPr>
                 <w:noProof/>
                 <w:webHidden/>
+                <w:sz w:val="26"/>
+                <w:szCs w:val="26"/>
               </w:rPr>
               <w:tab/>
             </w:r>
@@ -5771,6 +6053,8 @@
               <w:rPr>
                 <w:noProof/>
                 <w:webHidden/>
+                <w:sz w:val="26"/>
+                <w:szCs w:val="26"/>
               </w:rPr>
               <w:fldChar w:fldCharType="begin"/>
             </w:r>
@@ -5778,6 +6062,8 @@
               <w:rPr>
                 <w:noProof/>
                 <w:webHidden/>
+                <w:sz w:val="26"/>
+                <w:szCs w:val="26"/>
               </w:rPr>
               <w:instrText xml:space="preserve"> PAGEREF _Toc27036923 \h </w:instrText>
             </w:r>
@@ -5785,12 +6071,16 @@
               <w:rPr>
                 <w:noProof/>
                 <w:webHidden/>
+                <w:sz w:val="26"/>
+                <w:szCs w:val="26"/>
               </w:rPr>
             </w:r>
             <w:r>
               <w:rPr>
                 <w:noProof/>
                 <w:webHidden/>
+                <w:sz w:val="26"/>
+                <w:szCs w:val="26"/>
               </w:rPr>
               <w:fldChar w:fldCharType="separate"/>
             </w:r>
@@ -5798,6 +6088,8 @@
               <w:rPr>
                 <w:noProof/>
                 <w:webHidden/>
+                <w:sz w:val="26"/>
+                <w:szCs w:val="26"/>
               </w:rPr>
               <w:t>31</w:t>
             </w:r>
@@ -5805,6 +6097,8 @@
               <w:rPr>
                 <w:noProof/>
                 <w:webHidden/>
+                <w:sz w:val="26"/>
+                <w:szCs w:val="26"/>
               </w:rPr>
               <w:fldChar w:fldCharType="end"/>
             </w:r>
@@ -5821,6 +6115,8 @@
             <w:rPr>
               <w:rFonts w:asciiTheme="minorHAnsi" w:eastAsiaTheme="minorEastAsia" w:hAnsiTheme="minorHAnsi" w:cstheme="minorBidi"/>
               <w:noProof/>
+              <w:sz w:val="26"/>
+              <w:szCs w:val="26"/>
             </w:rPr>
           </w:pPr>
           <w:hyperlink w:anchor="_Toc27036924" w:history="1">
@@ -5828,6 +6124,8 @@
               <w:rPr>
                 <w:rStyle w:val="Hyperlink"/>
                 <w:noProof/>
+                <w:sz w:val="26"/>
+                <w:szCs w:val="26"/>
               </w:rPr>
               <w:t>4.1.3.7 Xuất Excel</w:t>
             </w:r>
@@ -5835,6 +6133,8 @@
               <w:rPr>
                 <w:noProof/>
                 <w:webHidden/>
+                <w:sz w:val="26"/>
+                <w:szCs w:val="26"/>
               </w:rPr>
               <w:tab/>
             </w:r>
@@ -5842,6 +6142,8 @@
               <w:rPr>
                 <w:noProof/>
                 <w:webHidden/>
+                <w:sz w:val="26"/>
+                <w:szCs w:val="26"/>
               </w:rPr>
               <w:fldChar w:fldCharType="begin"/>
             </w:r>
@@ -5849,6 +6151,8 @@
               <w:rPr>
                 <w:noProof/>
                 <w:webHidden/>
+                <w:sz w:val="26"/>
+                <w:szCs w:val="26"/>
               </w:rPr>
               <w:instrText xml:space="preserve"> PAGEREF _Toc27036924 \h </w:instrText>
             </w:r>
@@ -5856,12 +6160,16 @@
               <w:rPr>
                 <w:noProof/>
                 <w:webHidden/>
+                <w:sz w:val="26"/>
+                <w:szCs w:val="26"/>
               </w:rPr>
             </w:r>
             <w:r>
               <w:rPr>
                 <w:noProof/>
                 <w:webHidden/>
+                <w:sz w:val="26"/>
+                <w:szCs w:val="26"/>
               </w:rPr>
               <w:fldChar w:fldCharType="separate"/>
             </w:r>
@@ -5869,6 +6177,8 @@
               <w:rPr>
                 <w:noProof/>
                 <w:webHidden/>
+                <w:sz w:val="26"/>
+                <w:szCs w:val="26"/>
               </w:rPr>
               <w:t>31</w:t>
             </w:r>
@@ -5876,6 +6186,8 @@
               <w:rPr>
                 <w:noProof/>
                 <w:webHidden/>
+                <w:sz w:val="26"/>
+                <w:szCs w:val="26"/>
               </w:rPr>
               <w:fldChar w:fldCharType="end"/>
             </w:r>
@@ -5892,8 +6204,6 @@
             <w:rPr>
               <w:rFonts w:asciiTheme="minorHAnsi" w:eastAsiaTheme="minorEastAsia" w:hAnsiTheme="minorHAnsi" w:cstheme="minorBidi"/>
               <w:noProof/>
-              <w:sz w:val="22"/>
-              <w:szCs w:val="22"/>
             </w:rPr>
           </w:pPr>
           <w:hyperlink w:anchor="_Toc27036925" w:history="1">
@@ -5966,8 +6276,6 @@
               <w:b w:val="0"/>
               <w:bCs w:val="0"/>
               <w:noProof/>
-              <w:sz w:val="22"/>
-              <w:szCs w:val="22"/>
             </w:rPr>
           </w:pPr>
           <w:hyperlink w:anchor="_Toc27036926" w:history="1">
@@ -6039,8 +6347,6 @@
             <w:rPr>
               <w:rFonts w:asciiTheme="minorHAnsi" w:eastAsiaTheme="minorEastAsia" w:hAnsiTheme="minorHAnsi" w:cstheme="minorBidi"/>
               <w:noProof/>
-              <w:sz w:val="22"/>
-              <w:szCs w:val="22"/>
             </w:rPr>
           </w:pPr>
           <w:hyperlink w:anchor="_Toc27036927" w:history="1">
@@ -6112,8 +6418,6 @@
             <w:rPr>
               <w:rFonts w:asciiTheme="minorHAnsi" w:eastAsiaTheme="minorEastAsia" w:hAnsiTheme="minorHAnsi" w:cstheme="minorBidi"/>
               <w:noProof/>
-              <w:sz w:val="22"/>
-              <w:szCs w:val="22"/>
             </w:rPr>
           </w:pPr>
           <w:hyperlink w:anchor="_Toc27036928" w:history="1">
@@ -6185,8 +6489,6 @@
             <w:rPr>
               <w:rFonts w:asciiTheme="minorHAnsi" w:eastAsiaTheme="minorEastAsia" w:hAnsiTheme="minorHAnsi" w:cstheme="minorBidi"/>
               <w:noProof/>
-              <w:sz w:val="22"/>
-              <w:szCs w:val="22"/>
             </w:rPr>
           </w:pPr>
           <w:hyperlink w:anchor="_Toc27036929" w:history="1">
@@ -6259,8 +6561,6 @@
               <w:b w:val="0"/>
               <w:bCs w:val="0"/>
               <w:noProof/>
-              <w:sz w:val="22"/>
-              <w:szCs w:val="22"/>
             </w:rPr>
           </w:pPr>
           <w:hyperlink w:anchor="_Toc27036930" w:history="1">
@@ -6424,7 +6724,7 @@
         <w:spacing w:line="360" w:lineRule="auto"/>
         <w:jc w:val="both"/>
         <w:rPr>
-          <w:rFonts w:asciiTheme="minorHAnsi" w:eastAsiaTheme="minorEastAsia" w:hAnsiTheme="minorHAnsi" w:cstheme="minorBidi"/>
+          <w:rFonts w:eastAsiaTheme="minorEastAsia"/>
           <w:i/>
           <w:noProof/>
           <w:sz w:val="26"/>
@@ -6547,7 +6847,7 @@
         <w:spacing w:line="360" w:lineRule="auto"/>
         <w:jc w:val="both"/>
         <w:rPr>
-          <w:rFonts w:asciiTheme="minorHAnsi" w:eastAsiaTheme="minorEastAsia" w:hAnsiTheme="minorHAnsi" w:cstheme="minorBidi"/>
+          <w:rFonts w:eastAsiaTheme="minorEastAsia"/>
           <w:i/>
           <w:noProof/>
           <w:sz w:val="26"/>
@@ -6646,7 +6946,7 @@
         <w:spacing w:line="360" w:lineRule="auto"/>
         <w:jc w:val="both"/>
         <w:rPr>
-          <w:rFonts w:asciiTheme="minorHAnsi" w:eastAsiaTheme="minorEastAsia" w:hAnsiTheme="minorHAnsi" w:cstheme="minorBidi"/>
+          <w:rFonts w:eastAsiaTheme="minorEastAsia"/>
           <w:i/>
           <w:noProof/>
           <w:sz w:val="26"/>
@@ -6745,7 +7045,7 @@
         <w:spacing w:line="360" w:lineRule="auto"/>
         <w:jc w:val="both"/>
         <w:rPr>
-          <w:rFonts w:asciiTheme="minorHAnsi" w:eastAsiaTheme="minorEastAsia" w:hAnsiTheme="minorHAnsi" w:cstheme="minorBidi"/>
+          <w:rFonts w:eastAsiaTheme="minorEastAsia"/>
           <w:i/>
           <w:noProof/>
           <w:sz w:val="26"/>
@@ -6844,7 +7144,7 @@
         <w:spacing w:line="360" w:lineRule="auto"/>
         <w:jc w:val="both"/>
         <w:rPr>
-          <w:rFonts w:asciiTheme="minorHAnsi" w:eastAsiaTheme="minorEastAsia" w:hAnsiTheme="minorHAnsi" w:cstheme="minorBidi"/>
+          <w:rFonts w:eastAsiaTheme="minorEastAsia"/>
           <w:i/>
           <w:noProof/>
           <w:sz w:val="26"/>
@@ -6943,7 +7243,7 @@
         <w:spacing w:line="360" w:lineRule="auto"/>
         <w:jc w:val="both"/>
         <w:rPr>
-          <w:rFonts w:asciiTheme="minorHAnsi" w:eastAsiaTheme="minorEastAsia" w:hAnsiTheme="minorHAnsi" w:cstheme="minorBidi"/>
+          <w:rFonts w:eastAsiaTheme="minorEastAsia"/>
           <w:i/>
           <w:noProof/>
           <w:sz w:val="26"/>
@@ -7042,7 +7342,7 @@
         <w:spacing w:line="360" w:lineRule="auto"/>
         <w:jc w:val="both"/>
         <w:rPr>
-          <w:rFonts w:asciiTheme="minorHAnsi" w:eastAsiaTheme="minorEastAsia" w:hAnsiTheme="minorHAnsi" w:cstheme="minorBidi"/>
+          <w:rFonts w:eastAsiaTheme="minorEastAsia"/>
           <w:i/>
           <w:noProof/>
           <w:sz w:val="26"/>
@@ -7141,7 +7441,7 @@
         <w:spacing w:line="360" w:lineRule="auto"/>
         <w:jc w:val="both"/>
         <w:rPr>
-          <w:rFonts w:asciiTheme="minorHAnsi" w:eastAsiaTheme="minorEastAsia" w:hAnsiTheme="minorHAnsi" w:cstheme="minorBidi"/>
+          <w:rFonts w:eastAsiaTheme="minorEastAsia"/>
           <w:i/>
           <w:noProof/>
           <w:sz w:val="26"/>
@@ -7240,7 +7540,7 @@
         <w:spacing w:line="360" w:lineRule="auto"/>
         <w:jc w:val="both"/>
         <w:rPr>
-          <w:rFonts w:asciiTheme="minorHAnsi" w:eastAsiaTheme="minorEastAsia" w:hAnsiTheme="minorHAnsi" w:cstheme="minorBidi"/>
+          <w:rFonts w:eastAsiaTheme="minorEastAsia"/>
           <w:i/>
           <w:noProof/>
           <w:sz w:val="26"/>
@@ -7339,7 +7639,7 @@
         <w:spacing w:line="360" w:lineRule="auto"/>
         <w:jc w:val="both"/>
         <w:rPr>
-          <w:rFonts w:asciiTheme="minorHAnsi" w:eastAsiaTheme="minorEastAsia" w:hAnsiTheme="minorHAnsi" w:cstheme="minorBidi"/>
+          <w:rFonts w:eastAsiaTheme="minorEastAsia"/>
           <w:i/>
           <w:noProof/>
           <w:sz w:val="26"/>
@@ -7438,7 +7738,7 @@
         <w:spacing w:line="360" w:lineRule="auto"/>
         <w:jc w:val="both"/>
         <w:rPr>
-          <w:rFonts w:asciiTheme="minorHAnsi" w:eastAsiaTheme="minorEastAsia" w:hAnsiTheme="minorHAnsi" w:cstheme="minorBidi"/>
+          <w:rFonts w:eastAsiaTheme="minorEastAsia"/>
           <w:noProof/>
         </w:rPr>
       </w:pPr>
@@ -7550,6 +7850,23 @@
     </w:p>
     <w:p>
       <w:pPr>
+        <w:rPr>
+          <w:i/>
+          <w:sz w:val="26"/>
+          <w:szCs w:val="26"/>
+        </w:rPr>
+      </w:pPr>
+      <w:r>
+        <w:rPr>
+          <w:i/>
+          <w:sz w:val="26"/>
+          <w:szCs w:val="26"/>
+        </w:rPr>
+        <w:br w:type="page"/>
+      </w:r>
+    </w:p>
+    <w:p>
+      <w:pPr>
         <w:tabs>
           <w:tab w:val="left" w:pos="567"/>
         </w:tabs>
@@ -7568,6 +7885,7 @@
           <w:sz w:val="26"/>
           <w:szCs w:val="26"/>
         </w:rPr>
+        <w:lastRenderedPageBreak/>
         <w:t>DANH SÁCH HÌNH ẢNH</w:t>
       </w:r>
     </w:p>
@@ -7580,7 +7898,7 @@
         <w:spacing w:line="360" w:lineRule="auto"/>
         <w:jc w:val="both"/>
         <w:rPr>
-          <w:rFonts w:asciiTheme="minorHAnsi" w:eastAsiaTheme="minorEastAsia" w:hAnsiTheme="minorHAnsi" w:cstheme="minorBidi"/>
+          <w:rFonts w:eastAsiaTheme="minorEastAsia"/>
           <w:i/>
           <w:noProof/>
           <w:sz w:val="26"/>
@@ -7703,7 +8021,7 @@
         <w:spacing w:line="360" w:lineRule="auto"/>
         <w:jc w:val="both"/>
         <w:rPr>
-          <w:rFonts w:asciiTheme="minorHAnsi" w:eastAsiaTheme="minorEastAsia" w:hAnsiTheme="minorHAnsi" w:cstheme="minorBidi"/>
+          <w:rFonts w:eastAsiaTheme="minorEastAsia"/>
           <w:i/>
           <w:noProof/>
           <w:sz w:val="26"/>
@@ -7802,7 +8120,7 @@
         <w:spacing w:line="360" w:lineRule="auto"/>
         <w:jc w:val="both"/>
         <w:rPr>
-          <w:rFonts w:asciiTheme="minorHAnsi" w:eastAsiaTheme="minorEastAsia" w:hAnsiTheme="minorHAnsi" w:cstheme="minorBidi"/>
+          <w:rFonts w:eastAsiaTheme="minorEastAsia"/>
           <w:i/>
           <w:noProof/>
           <w:sz w:val="26"/>
@@ -7901,7 +8219,7 @@
         <w:spacing w:line="360" w:lineRule="auto"/>
         <w:jc w:val="both"/>
         <w:rPr>
-          <w:rFonts w:asciiTheme="minorHAnsi" w:eastAsiaTheme="minorEastAsia" w:hAnsiTheme="minorHAnsi" w:cstheme="minorBidi"/>
+          <w:rFonts w:eastAsiaTheme="minorEastAsia"/>
           <w:i/>
           <w:noProof/>
           <w:sz w:val="26"/>
@@ -8000,7 +8318,7 @@
         <w:spacing w:line="360" w:lineRule="auto"/>
         <w:jc w:val="both"/>
         <w:rPr>
-          <w:rFonts w:asciiTheme="minorHAnsi" w:eastAsiaTheme="minorEastAsia" w:hAnsiTheme="minorHAnsi" w:cstheme="minorBidi"/>
+          <w:rFonts w:eastAsiaTheme="minorEastAsia"/>
           <w:i/>
           <w:noProof/>
           <w:sz w:val="26"/>
@@ -8099,7 +8417,7 @@
         <w:spacing w:line="360" w:lineRule="auto"/>
         <w:jc w:val="both"/>
         <w:rPr>
-          <w:rFonts w:asciiTheme="minorHAnsi" w:eastAsiaTheme="minorEastAsia" w:hAnsiTheme="minorHAnsi" w:cstheme="minorBidi"/>
+          <w:rFonts w:eastAsiaTheme="minorEastAsia"/>
           <w:i/>
           <w:noProof/>
           <w:sz w:val="26"/>
@@ -8198,7 +8516,7 @@
         <w:spacing w:line="360" w:lineRule="auto"/>
         <w:jc w:val="both"/>
         <w:rPr>
-          <w:rFonts w:asciiTheme="minorHAnsi" w:eastAsiaTheme="minorEastAsia" w:hAnsiTheme="minorHAnsi" w:cstheme="minorBidi"/>
+          <w:rFonts w:eastAsiaTheme="minorEastAsia"/>
           <w:i/>
           <w:noProof/>
           <w:sz w:val="26"/>
@@ -8297,7 +8615,7 @@
         <w:spacing w:line="360" w:lineRule="auto"/>
         <w:jc w:val="both"/>
         <w:rPr>
-          <w:rFonts w:asciiTheme="minorHAnsi" w:eastAsiaTheme="minorEastAsia" w:hAnsiTheme="minorHAnsi" w:cstheme="minorBidi"/>
+          <w:rFonts w:eastAsiaTheme="minorEastAsia"/>
           <w:i/>
           <w:noProof/>
           <w:sz w:val="26"/>
@@ -8396,7 +8714,7 @@
         <w:spacing w:line="360" w:lineRule="auto"/>
         <w:jc w:val="both"/>
         <w:rPr>
-          <w:rFonts w:asciiTheme="minorHAnsi" w:eastAsiaTheme="minorEastAsia" w:hAnsiTheme="minorHAnsi" w:cstheme="minorBidi"/>
+          <w:rFonts w:eastAsiaTheme="minorEastAsia"/>
           <w:i/>
           <w:noProof/>
           <w:sz w:val="26"/>
@@ -8495,7 +8813,7 @@
         <w:spacing w:line="360" w:lineRule="auto"/>
         <w:jc w:val="both"/>
         <w:rPr>
-          <w:rFonts w:asciiTheme="minorHAnsi" w:eastAsiaTheme="minorEastAsia" w:hAnsiTheme="minorHAnsi" w:cstheme="minorBidi"/>
+          <w:rFonts w:eastAsiaTheme="minorEastAsia"/>
           <w:i/>
           <w:noProof/>
           <w:sz w:val="26"/>
@@ -8594,7 +8912,7 @@
         <w:spacing w:line="360" w:lineRule="auto"/>
         <w:jc w:val="both"/>
         <w:rPr>
-          <w:rFonts w:asciiTheme="minorHAnsi" w:eastAsiaTheme="minorEastAsia" w:hAnsiTheme="minorHAnsi" w:cstheme="minorBidi"/>
+          <w:rFonts w:eastAsiaTheme="minorEastAsia"/>
           <w:i/>
           <w:noProof/>
           <w:sz w:val="26"/>
@@ -8693,7 +9011,7 @@
         <w:spacing w:line="360" w:lineRule="auto"/>
         <w:jc w:val="both"/>
         <w:rPr>
-          <w:rFonts w:asciiTheme="minorHAnsi" w:eastAsiaTheme="minorEastAsia" w:hAnsiTheme="minorHAnsi" w:cstheme="minorBidi"/>
+          <w:rFonts w:eastAsiaTheme="minorEastAsia"/>
           <w:i/>
           <w:noProof/>
           <w:sz w:val="26"/>
@@ -8792,7 +9110,7 @@
         <w:spacing w:line="360" w:lineRule="auto"/>
         <w:jc w:val="both"/>
         <w:rPr>
-          <w:rFonts w:asciiTheme="minorHAnsi" w:eastAsiaTheme="minorEastAsia" w:hAnsiTheme="minorHAnsi" w:cstheme="minorBidi"/>
+          <w:rFonts w:eastAsiaTheme="minorEastAsia"/>
           <w:i/>
           <w:noProof/>
           <w:sz w:val="26"/>
@@ -8891,7 +9209,7 @@
         <w:spacing w:line="360" w:lineRule="auto"/>
         <w:jc w:val="both"/>
         <w:rPr>
-          <w:rFonts w:asciiTheme="minorHAnsi" w:eastAsiaTheme="minorEastAsia" w:hAnsiTheme="minorHAnsi" w:cstheme="minorBidi"/>
+          <w:rFonts w:eastAsiaTheme="minorEastAsia"/>
           <w:i/>
           <w:noProof/>
           <w:sz w:val="26"/>
@@ -8990,7 +9308,7 @@
         <w:spacing w:line="360" w:lineRule="auto"/>
         <w:jc w:val="both"/>
         <w:rPr>
-          <w:rFonts w:asciiTheme="minorHAnsi" w:eastAsiaTheme="minorEastAsia" w:hAnsiTheme="minorHAnsi" w:cstheme="minorBidi"/>
+          <w:rFonts w:eastAsiaTheme="minorEastAsia"/>
           <w:i/>
           <w:noProof/>
           <w:sz w:val="26"/>
@@ -9089,7 +9407,7 @@
         <w:spacing w:line="360" w:lineRule="auto"/>
         <w:jc w:val="both"/>
         <w:rPr>
-          <w:rFonts w:asciiTheme="minorHAnsi" w:eastAsiaTheme="minorEastAsia" w:hAnsiTheme="minorHAnsi" w:cstheme="minorBidi"/>
+          <w:rFonts w:eastAsiaTheme="minorEastAsia"/>
           <w:i/>
           <w:noProof/>
           <w:sz w:val="26"/>
@@ -9205,8 +9523,6 @@
         </w:rPr>
         <w:fldChar w:fldCharType="end"/>
       </w:r>
-      <w:bookmarkStart w:id="0" w:name="_GoBack"/>
-      <w:bookmarkEnd w:id="0"/>
     </w:p>
     <w:p>
       <w:pPr>
@@ -9222,7 +9538,7 @@
           <w:szCs w:val="26"/>
         </w:rPr>
       </w:pPr>
-      <w:bookmarkStart w:id="1" w:name="_Toc27036874"/>
+      <w:bookmarkStart w:id="0" w:name="_Toc27036874"/>
       <w:proofErr w:type="gramStart"/>
       <w:r>
         <w:rPr>
@@ -9268,7 +9584,7 @@
         </w:rPr>
         <w:t>TỔNG QUAN</w:t>
       </w:r>
-      <w:bookmarkEnd w:id="1"/>
+      <w:bookmarkEnd w:id="0"/>
     </w:p>
     <w:p>
       <w:pPr>
@@ -9280,14 +9596,14 @@
         <w:ind w:left="0" w:firstLine="0"/>
         <w:jc w:val="both"/>
       </w:pPr>
-      <w:bookmarkStart w:id="2" w:name="_Toc27036875"/>
+      <w:bookmarkStart w:id="1" w:name="_Toc27036875"/>
       <w:r>
         <w:t xml:space="preserve">1.1 </w:t>
       </w:r>
       <w:r>
         <w:t>Lý do chọn đề tài</w:t>
       </w:r>
-      <w:bookmarkEnd w:id="2"/>
+      <w:bookmarkEnd w:id="1"/>
     </w:p>
     <w:p>
       <w:pPr>
@@ -9410,7 +9726,21 @@
           <w:sz w:val="26"/>
           <w:szCs w:val="26"/>
         </w:rPr>
-        <w:t>nhằm đáp ứng nhu cầu tìm kiếm thông tin ban cán sự các lớp trở nên dễ dàng và nhanh chóng.</w:t>
+        <w:t xml:space="preserve">nhằm đáp ứng nhu cầu tìm kiếm thông tin ban cán sự các lớp trở nên </w:t>
+      </w:r>
+      <w:r>
+        <w:rPr>
+          <w:sz w:val="26"/>
+          <w:szCs w:val="26"/>
+        </w:rPr>
+        <w:t>dễ dàng và tiết kiệm thời gian</w:t>
+      </w:r>
+      <w:r>
+        <w:rPr>
+          <w:sz w:val="26"/>
+          <w:szCs w:val="26"/>
+        </w:rPr>
+        <w:t>.</w:t>
       </w:r>
     </w:p>
     <w:p>
@@ -9423,11 +9753,11 @@
         <w:ind w:left="0" w:firstLine="0"/>
         <w:jc w:val="both"/>
       </w:pPr>
-      <w:bookmarkStart w:id="3" w:name="_Toc27036876"/>
+      <w:bookmarkStart w:id="2" w:name="_Toc27036876"/>
       <w:r>
         <w:t>1.2 Mục đích</w:t>
       </w:r>
-      <w:bookmarkEnd w:id="3"/>
+      <w:bookmarkEnd w:id="2"/>
     </w:p>
     <w:p>
       <w:pPr>
@@ -9479,7 +9809,7 @@
         <w:ind w:left="0" w:firstLine="0"/>
         <w:jc w:val="both"/>
       </w:pPr>
-      <w:bookmarkStart w:id="4" w:name="_Toc27036877"/>
+      <w:bookmarkStart w:id="3" w:name="_Toc27036877"/>
       <w:r>
         <w:t>1.</w:t>
       </w:r>
@@ -9489,7 +9819,7 @@
       <w:r>
         <w:t xml:space="preserve"> Nội dung nghiên cứu</w:t>
       </w:r>
-      <w:bookmarkEnd w:id="4"/>
+      <w:bookmarkEnd w:id="3"/>
     </w:p>
     <w:p>
       <w:pPr>
@@ -9614,7 +9944,7 @@
         <w:ind w:left="0" w:firstLine="0"/>
         <w:jc w:val="both"/>
       </w:pPr>
-      <w:bookmarkStart w:id="5" w:name="_Toc27036878"/>
+      <w:bookmarkStart w:id="4" w:name="_Toc27036878"/>
       <w:r>
         <w:t xml:space="preserve">1.4 </w:t>
       </w:r>
@@ -9629,7 +9959,7 @@
       <w:r>
         <w:t xml:space="preserve"> nghiên cứu</w:t>
       </w:r>
-      <w:bookmarkEnd w:id="5"/>
+      <w:bookmarkEnd w:id="4"/>
     </w:p>
     <w:p>
       <w:pPr>
@@ -9686,7 +10016,7 @@
         <w:ind w:left="0" w:firstLine="0"/>
         <w:jc w:val="both"/>
       </w:pPr>
-      <w:bookmarkStart w:id="6" w:name="_Toc27036879"/>
+      <w:bookmarkStart w:id="5" w:name="_Toc27036879"/>
       <w:r>
         <w:t>1.</w:t>
       </w:r>
@@ -9702,7 +10032,7 @@
       <w:r>
         <w:t xml:space="preserve"> nghiên cứu</w:t>
       </w:r>
-      <w:bookmarkEnd w:id="6"/>
+      <w:bookmarkEnd w:id="5"/>
     </w:p>
     <w:p>
       <w:pPr>
@@ -9811,6 +10141,7 @@
           <w:sz w:val="26"/>
           <w:szCs w:val="26"/>
         </w:rPr>
+        <w:lastRenderedPageBreak/>
         <w:t>Framework Laravel</w:t>
       </w:r>
     </w:p>
@@ -9838,7 +10169,6 @@
           <w:sz w:val="26"/>
           <w:szCs w:val="26"/>
         </w:rPr>
-        <w:lastRenderedPageBreak/>
         <w:t xml:space="preserve">Cơ sở dữ liệu </w:t>
       </w:r>
       <w:r>
@@ -9938,14 +10268,14 @@
         <w:ind w:left="0" w:firstLine="0"/>
         <w:jc w:val="both"/>
       </w:pPr>
-      <w:bookmarkStart w:id="7" w:name="_Toc27036880"/>
+      <w:bookmarkStart w:id="6" w:name="_Toc27036880"/>
       <w:r>
         <w:t>1.6</w:t>
       </w:r>
       <w:r>
         <w:t xml:space="preserve"> Đối tượng nghiên cứu</w:t>
       </w:r>
-      <w:bookmarkEnd w:id="7"/>
+      <w:bookmarkEnd w:id="6"/>
     </w:p>
     <w:p>
       <w:pPr>
@@ -10053,14 +10383,14 @@
         <w:ind w:left="0" w:firstLine="0"/>
         <w:jc w:val="both"/>
       </w:pPr>
-      <w:bookmarkStart w:id="8" w:name="_Toc27036881"/>
+      <w:bookmarkStart w:id="7" w:name="_Toc27036881"/>
       <w:r>
         <w:t>1.7</w:t>
       </w:r>
       <w:r>
         <w:t xml:space="preserve"> Cấu trúc báo cáo</w:t>
       </w:r>
-      <w:bookmarkEnd w:id="8"/>
+      <w:bookmarkEnd w:id="7"/>
     </w:p>
     <w:p>
       <w:pPr>
@@ -10289,7 +10619,7 @@
           <w:szCs w:val="26"/>
         </w:rPr>
       </w:pPr>
-      <w:bookmarkStart w:id="9" w:name="_Toc27036882"/>
+      <w:bookmarkStart w:id="8" w:name="_Toc27036882"/>
       <w:proofErr w:type="gramStart"/>
       <w:r>
         <w:rPr>
@@ -10321,7 +10651,7 @@
         </w:rPr>
         <w:t>PHÂN TÍCH YÊU CẦU VÀ THIẾT KẾ PHẦN MỀM</w:t>
       </w:r>
-      <w:bookmarkEnd w:id="9"/>
+      <w:bookmarkEnd w:id="8"/>
     </w:p>
     <w:p>
       <w:pPr>
@@ -10333,11 +10663,11 @@
         <w:ind w:left="0" w:firstLine="0"/>
         <w:jc w:val="both"/>
       </w:pPr>
-      <w:bookmarkStart w:id="10" w:name="_Toc27036883"/>
+      <w:bookmarkStart w:id="9" w:name="_Toc27036883"/>
       <w:r>
         <w:t>2.1 Mô tả đề tài</w:t>
       </w:r>
-      <w:bookmarkEnd w:id="10"/>
+      <w:bookmarkEnd w:id="9"/>
     </w:p>
     <w:p>
       <w:pPr>
@@ -10539,11 +10869,11 @@
         <w:ind w:left="0" w:firstLine="0"/>
         <w:jc w:val="both"/>
       </w:pPr>
-      <w:bookmarkStart w:id="11" w:name="_Toc27036884"/>
+      <w:bookmarkStart w:id="10" w:name="_Toc27036884"/>
       <w:r>
         <w:t>2.2 Yêu cầu chức năng</w:t>
       </w:r>
-      <w:bookmarkEnd w:id="11"/>
+      <w:bookmarkEnd w:id="10"/>
     </w:p>
     <w:p>
       <w:pPr>
@@ -10551,17 +10881,19 @@
         <w:spacing w:line="360" w:lineRule="auto"/>
         <w:jc w:val="both"/>
         <w:rPr>
-          <w:szCs w:val="26"/>
-        </w:rPr>
-      </w:pPr>
-      <w:bookmarkStart w:id="12" w:name="_Toc27036885"/>
-      <w:r>
-        <w:rPr>
+          <w:rFonts w:cs="Times New Roman"/>
+          <w:szCs w:val="26"/>
+        </w:rPr>
+      </w:pPr>
+      <w:bookmarkStart w:id="11" w:name="_Toc27036885"/>
+      <w:r>
+        <w:rPr>
+          <w:rFonts w:cs="Times New Roman"/>
           <w:szCs w:val="26"/>
         </w:rPr>
         <w:t>2.2.1 Yêu cầu lưu trữ</w:t>
       </w:r>
-      <w:bookmarkEnd w:id="12"/>
+      <w:bookmarkEnd w:id="11"/>
     </w:p>
     <w:p>
       <w:pPr>
@@ -10742,17 +11074,19 @@
         <w:spacing w:line="360" w:lineRule="auto"/>
         <w:jc w:val="both"/>
         <w:rPr>
-          <w:szCs w:val="26"/>
-        </w:rPr>
-      </w:pPr>
-      <w:bookmarkStart w:id="13" w:name="_Toc27036886"/>
-      <w:r>
-        <w:rPr>
+          <w:rFonts w:cs="Times New Roman"/>
+          <w:szCs w:val="26"/>
+        </w:rPr>
+      </w:pPr>
+      <w:bookmarkStart w:id="12" w:name="_Toc27036886"/>
+      <w:r>
+        <w:rPr>
+          <w:rFonts w:cs="Times New Roman"/>
           <w:szCs w:val="26"/>
         </w:rPr>
         <w:t>2.2.2 Yêu cầu tra cứu</w:t>
       </w:r>
-      <w:bookmarkEnd w:id="13"/>
+      <w:bookmarkEnd w:id="12"/>
     </w:p>
     <w:p>
       <w:pPr>
@@ -11022,17 +11356,19 @@
         <w:spacing w:line="360" w:lineRule="auto"/>
         <w:jc w:val="both"/>
         <w:rPr>
-          <w:szCs w:val="26"/>
-        </w:rPr>
-      </w:pPr>
-      <w:bookmarkStart w:id="14" w:name="_Toc27036887"/>
-      <w:r>
-        <w:rPr>
+          <w:rFonts w:cs="Times New Roman"/>
+          <w:szCs w:val="26"/>
+        </w:rPr>
+      </w:pPr>
+      <w:bookmarkStart w:id="13" w:name="_Toc27036887"/>
+      <w:r>
+        <w:rPr>
+          <w:rFonts w:cs="Times New Roman"/>
           <w:szCs w:val="26"/>
         </w:rPr>
         <w:t>2.2.3 Yêu cầu kết xuất</w:t>
       </w:r>
-      <w:bookmarkEnd w:id="14"/>
+      <w:bookmarkEnd w:id="13"/>
     </w:p>
     <w:p>
       <w:pPr>
@@ -11156,7 +11492,7 @@
         <w:ind w:left="0" w:firstLine="0"/>
         <w:jc w:val="both"/>
       </w:pPr>
-      <w:bookmarkStart w:id="15" w:name="_Toc27036888"/>
+      <w:bookmarkStart w:id="14" w:name="_Toc27036888"/>
       <w:r>
         <w:t>2</w:t>
       </w:r>
@@ -11169,7 +11505,7 @@
       <w:r>
         <w:t xml:space="preserve"> Yêu cầu phi chức năng</w:t>
       </w:r>
-      <w:bookmarkEnd w:id="15"/>
+      <w:bookmarkEnd w:id="14"/>
     </w:p>
     <w:p>
       <w:pPr>
@@ -11279,8 +11615,8 @@
           <w:szCs w:val="26"/>
         </w:rPr>
       </w:pPr>
-      <w:bookmarkStart w:id="16" w:name="_Toc27036948"/>
-      <w:bookmarkStart w:id="17" w:name="_Toc27037118"/>
+      <w:bookmarkStart w:id="15" w:name="_Toc27036948"/>
+      <w:bookmarkStart w:id="16" w:name="_Toc27037118"/>
       <w:r>
         <w:rPr>
           <w:b/>
@@ -11345,8 +11681,8 @@
         </w:rPr>
         <w:t>: Yêu cầu phi chức năng</w:t>
       </w:r>
+      <w:bookmarkEnd w:id="15"/>
       <w:bookmarkEnd w:id="16"/>
-      <w:bookmarkEnd w:id="17"/>
     </w:p>
     <w:tbl>
       <w:tblPr>
@@ -11881,12 +12217,12 @@
         <w:ind w:left="0" w:firstLine="0"/>
         <w:jc w:val="both"/>
       </w:pPr>
-      <w:bookmarkStart w:id="18" w:name="_Toc27036889"/>
+      <w:bookmarkStart w:id="17" w:name="_Toc27036889"/>
       <w:r>
         <w:lastRenderedPageBreak/>
         <w:t>2.4 Mô hình xử lý</w:t>
       </w:r>
-      <w:bookmarkEnd w:id="18"/>
+      <w:bookmarkEnd w:id="17"/>
     </w:p>
     <w:p>
       <w:pPr>
@@ -11951,7 +12287,7 @@
           <w:szCs w:val="26"/>
         </w:rPr>
       </w:pPr>
-      <w:bookmarkStart w:id="19" w:name="_Toc27038099"/>
+      <w:bookmarkStart w:id="18" w:name="_Toc27038099"/>
     </w:p>
     <w:p>
       <w:pPr>
@@ -12029,7 +12365,7 @@
         </w:rPr>
         <w:t>: Mô hình xử lý cấp 0</w:t>
       </w:r>
-      <w:bookmarkEnd w:id="19"/>
+      <w:bookmarkEnd w:id="18"/>
     </w:p>
     <w:p/>
     <w:p/>
@@ -12093,7 +12429,7 @@
       <w:pPr>
         <w:jc w:val="center"/>
       </w:pPr>
-      <w:bookmarkStart w:id="20" w:name="_Toc27038100"/>
+      <w:bookmarkStart w:id="19" w:name="_Toc27038100"/>
       <w:r>
         <w:rPr>
           <w:b/>
@@ -12151,7 +12487,7 @@
         </w:rPr>
         <w:t>: Mô hình xử lý cấp 1</w:t>
       </w:r>
-      <w:bookmarkEnd w:id="20"/>
+      <w:bookmarkEnd w:id="19"/>
     </w:p>
     <w:p>
       <w:pPr>
@@ -12335,7 +12671,7 @@
           <w:szCs w:val="26"/>
         </w:rPr>
       </w:pPr>
-      <w:bookmarkStart w:id="21" w:name="_Toc27038101"/>
+      <w:bookmarkStart w:id="20" w:name="_Toc27038101"/>
     </w:p>
     <w:p>
       <w:pPr>
@@ -12413,12 +12749,7 @@
         </w:rPr>
         <w:t>:  Mô hình xử lý cấp 2</w:t>
       </w:r>
-      <w:bookmarkEnd w:id="21"/>
-    </w:p>
-    <w:p>
-      <w:pPr>
-        <w:jc w:val="both"/>
-      </w:pPr>
+      <w:bookmarkEnd w:id="20"/>
     </w:p>
     <w:p>
       <w:pPr>
@@ -12441,11 +12772,12 @@
         <w:ind w:left="0" w:firstLine="0"/>
         <w:jc w:val="both"/>
       </w:pPr>
-      <w:bookmarkStart w:id="22" w:name="_Toc27036890"/>
-      <w:r>
+      <w:bookmarkStart w:id="21" w:name="_Toc27036890"/>
+      <w:r>
+        <w:lastRenderedPageBreak/>
         <w:t>2.5 Mô tả</w:t>
       </w:r>
-      <w:bookmarkEnd w:id="22"/>
+      <w:bookmarkEnd w:id="21"/>
     </w:p>
     <w:p>
       <w:pPr>
@@ -12453,11 +12785,11 @@
         <w:spacing w:line="360" w:lineRule="auto"/>
         <w:jc w:val="both"/>
       </w:pPr>
-      <w:bookmarkStart w:id="23" w:name="_Toc27036891"/>
+      <w:bookmarkStart w:id="22" w:name="_Toc27036891"/>
       <w:r>
         <w:t>2.5.1 Mô hình xử lý cấp 0:</w:t>
       </w:r>
-      <w:bookmarkEnd w:id="23"/>
+      <w:bookmarkEnd w:id="22"/>
       <w:r>
         <w:t xml:space="preserve"> </w:t>
       </w:r>
@@ -12501,11 +12833,11 @@
         <w:spacing w:line="360" w:lineRule="auto"/>
         <w:jc w:val="both"/>
       </w:pPr>
-      <w:bookmarkStart w:id="24" w:name="_Toc27036892"/>
+      <w:bookmarkStart w:id="23" w:name="_Toc27036892"/>
       <w:r>
         <w:t>2.5.2 Mô hình xử lý cấp 1:</w:t>
       </w:r>
-      <w:bookmarkEnd w:id="24"/>
+      <w:bookmarkEnd w:id="23"/>
       <w:r>
         <w:t xml:space="preserve"> </w:t>
       </w:r>
@@ -12562,11 +12894,11 @@
         <w:spacing w:line="360" w:lineRule="auto"/>
         <w:jc w:val="both"/>
       </w:pPr>
-      <w:bookmarkStart w:id="25" w:name="_Toc27036893"/>
+      <w:bookmarkStart w:id="24" w:name="_Toc27036893"/>
       <w:r>
         <w:t>2.5.3 Mô hình xử lý cấp 2:</w:t>
       </w:r>
-      <w:bookmarkEnd w:id="25"/>
+      <w:bookmarkEnd w:id="24"/>
     </w:p>
     <w:p>
       <w:pPr>
@@ -12624,14 +12956,14 @@
         <w:ind w:left="0" w:firstLine="0"/>
         <w:jc w:val="both"/>
       </w:pPr>
-      <w:bookmarkStart w:id="26" w:name="_Toc27036894"/>
+      <w:bookmarkStart w:id="25" w:name="_Toc27036894"/>
       <w:r>
         <w:t>2.</w:t>
       </w:r>
       <w:r>
         <w:t>6 Mô hình dữ liệu</w:t>
       </w:r>
-      <w:bookmarkEnd w:id="26"/>
+      <w:bookmarkEnd w:id="25"/>
     </w:p>
     <w:p>
       <w:pPr>
@@ -12639,19 +12971,22 @@
         <w:spacing w:line="360" w:lineRule="auto"/>
         <w:jc w:val="both"/>
         <w:rPr>
-          <w:szCs w:val="26"/>
-        </w:rPr>
-      </w:pPr>
-      <w:bookmarkStart w:id="27" w:name="_Toc27036895"/>
-      <w:r>
-        <w:rPr>
+          <w:rFonts w:cs="Times New Roman"/>
+          <w:szCs w:val="26"/>
+        </w:rPr>
+      </w:pPr>
+      <w:bookmarkStart w:id="26" w:name="_Toc27036895"/>
+      <w:r>
+        <w:rPr>
+          <w:rFonts w:cs="Times New Roman"/>
           <w:szCs w:val="26"/>
         </w:rPr>
         <w:t>2.6.1 Mô hình quan niệm dữ liệu</w:t>
       </w:r>
-      <w:bookmarkEnd w:id="27"/>
-      <w:r>
-        <w:rPr>
+      <w:bookmarkEnd w:id="26"/>
+      <w:r>
+        <w:rPr>
+          <w:rFonts w:cs="Times New Roman"/>
           <w:szCs w:val="26"/>
         </w:rPr>
         <w:t xml:space="preserve"> </w:t>
@@ -12731,7 +13066,7 @@
           <w:szCs w:val="26"/>
         </w:rPr>
       </w:pPr>
-      <w:bookmarkStart w:id="28" w:name="_Toc27038102"/>
+      <w:bookmarkStart w:id="27" w:name="_Toc27038102"/>
       <w:r>
         <w:rPr>
           <w:b/>
@@ -12796,7 +13131,7 @@
         </w:rPr>
         <w:t>: Mô hình quan niệm dữ liệu</w:t>
       </w:r>
-      <w:bookmarkEnd w:id="28"/>
+      <w:bookmarkEnd w:id="27"/>
     </w:p>
     <w:p>
       <w:pPr>
@@ -12804,18 +13139,20 @@
         <w:spacing w:line="360" w:lineRule="auto"/>
         <w:jc w:val="both"/>
         <w:rPr>
-          <w:szCs w:val="26"/>
-        </w:rPr>
-      </w:pPr>
-      <w:bookmarkStart w:id="29" w:name="_Toc27036896"/>
-      <w:r>
-        <w:rPr>
+          <w:rFonts w:cs="Times New Roman"/>
+          <w:szCs w:val="26"/>
+        </w:rPr>
+      </w:pPr>
+      <w:bookmarkStart w:id="28" w:name="_Toc27036896"/>
+      <w:r>
+        <w:rPr>
+          <w:rFonts w:cs="Times New Roman"/>
           <w:szCs w:val="26"/>
         </w:rPr>
         <w:lastRenderedPageBreak/>
         <w:t>2.6.2 Mô hình dữ liệu mức logic</w:t>
       </w:r>
-      <w:bookmarkEnd w:id="29"/>
+      <w:bookmarkEnd w:id="28"/>
     </w:p>
     <w:p>
       <w:pPr>
@@ -13077,11 +13414,11 @@
         <w:ind w:left="0" w:firstLine="0"/>
         <w:jc w:val="both"/>
       </w:pPr>
-      <w:bookmarkStart w:id="30" w:name="_Toc27036897"/>
+      <w:bookmarkStart w:id="29" w:name="_Toc27036897"/>
       <w:r>
         <w:t>2.7 Mô tả các bảng, danh sách các ràng buộc</w:t>
       </w:r>
-      <w:bookmarkEnd w:id="30"/>
+      <w:bookmarkEnd w:id="29"/>
     </w:p>
     <w:p>
       <w:pPr>
@@ -13095,8 +13432,8 @@
           <w:szCs w:val="26"/>
         </w:rPr>
       </w:pPr>
-      <w:bookmarkStart w:id="31" w:name="_Toc27036949"/>
-      <w:bookmarkStart w:id="32" w:name="_Toc27037119"/>
+      <w:bookmarkStart w:id="30" w:name="_Toc27036949"/>
+      <w:bookmarkStart w:id="31" w:name="_Toc27037119"/>
       <w:r>
         <w:rPr>
           <w:b/>
@@ -13161,8 +13498,8 @@
         </w:rPr>
         <w:t>: Bảng BOMON</w:t>
       </w:r>
+      <w:bookmarkEnd w:id="30"/>
       <w:bookmarkEnd w:id="31"/>
-      <w:bookmarkEnd w:id="32"/>
     </w:p>
     <w:tbl>
       <w:tblPr>
@@ -13738,8 +14075,8 @@
           <w:szCs w:val="26"/>
         </w:rPr>
       </w:pPr>
-      <w:bookmarkStart w:id="33" w:name="_Toc27036950"/>
-      <w:bookmarkStart w:id="34" w:name="_Toc27037120"/>
+      <w:bookmarkStart w:id="32" w:name="_Toc27036950"/>
+      <w:bookmarkStart w:id="33" w:name="_Toc27037120"/>
       <w:r>
         <w:rPr>
           <w:b/>
@@ -13804,8 +14141,8 @@
         </w:rPr>
         <w:t>: Bảng COVANHOCTAP</w:t>
       </w:r>
+      <w:bookmarkEnd w:id="32"/>
       <w:bookmarkEnd w:id="33"/>
-      <w:bookmarkEnd w:id="34"/>
     </w:p>
     <w:tbl>
       <w:tblPr>
@@ -14699,8 +15036,8 @@
           <w:szCs w:val="26"/>
         </w:rPr>
       </w:pPr>
-      <w:bookmarkStart w:id="35" w:name="_Toc27036951"/>
-      <w:bookmarkStart w:id="36" w:name="_Toc27037121"/>
+      <w:bookmarkStart w:id="34" w:name="_Toc27036951"/>
+      <w:bookmarkStart w:id="35" w:name="_Toc27037121"/>
       <w:r>
         <w:rPr>
           <w:b/>
@@ -14784,8 +15121,8 @@
         </w:rPr>
         <w:t>Bảng LOP</w:t>
       </w:r>
+      <w:bookmarkEnd w:id="34"/>
       <w:bookmarkEnd w:id="35"/>
-      <w:bookmarkEnd w:id="36"/>
     </w:p>
     <w:tbl>
       <w:tblPr>
@@ -15330,8 +15667,8 @@
           <w:szCs w:val="26"/>
         </w:rPr>
       </w:pPr>
-      <w:bookmarkStart w:id="37" w:name="_Toc27036952"/>
-      <w:bookmarkStart w:id="38" w:name="_Toc27037122"/>
+      <w:bookmarkStart w:id="36" w:name="_Toc27036952"/>
+      <w:bookmarkStart w:id="37" w:name="_Toc27037122"/>
       <w:r>
         <w:rPr>
           <w:b/>
@@ -15414,8 +15751,8 @@
         </w:rPr>
         <w:t>Bảng SINHVIEN</w:t>
       </w:r>
+      <w:bookmarkEnd w:id="36"/>
       <w:bookmarkEnd w:id="37"/>
-      <w:bookmarkEnd w:id="38"/>
     </w:p>
     <w:tbl>
       <w:tblPr>
@@ -17236,7 +17573,7 @@
         <w:spacing w:line="360" w:lineRule="auto"/>
         <w:jc w:val="both"/>
       </w:pPr>
-      <w:bookmarkStart w:id="39" w:name="_Toc27036898"/>
+      <w:bookmarkStart w:id="38" w:name="_Toc27036898"/>
       <w:r>
         <w:t xml:space="preserve">2.8 </w:t>
       </w:r>
@@ -17249,7 +17586,7 @@
       <w:r>
         <w:t>iao diện</w:t>
       </w:r>
-      <w:bookmarkEnd w:id="39"/>
+      <w:bookmarkEnd w:id="38"/>
       <w:r>
         <w:t xml:space="preserve"> </w:t>
       </w:r>
@@ -17343,7 +17680,7 @@
           <w:szCs w:val="26"/>
         </w:rPr>
         <w:drawing>
-          <wp:inline distT="0" distB="0" distL="0" distR="0" wp14:anchorId="697DFC75" wp14:editId="1916F82C">
+          <wp:inline distT="0" distB="0" distL="0" distR="0" wp14:anchorId="697DFC75" wp14:editId="4F440503">
             <wp:extent cx="6177382" cy="2676525"/>
             <wp:effectExtent l="0" t="0" r="0" b="0"/>
             <wp:docPr id="27" name="Picture 27"/>
@@ -17372,7 +17709,7 @@
                   <pic:spPr>
                     <a:xfrm>
                       <a:off x="0" y="0"/>
-                      <a:ext cx="6180526" cy="2677887"/>
+                      <a:ext cx="6177382" cy="2676525"/>
                     </a:xfrm>
                     <a:prstGeom prst="rect">
                       <a:avLst/>
@@ -17562,7 +17899,7 @@
       <w:r>
         <w:br w:type="textWrapping" w:clear="all"/>
       </w:r>
-      <w:bookmarkStart w:id="40" w:name="_Toc27038103"/>
+      <w:bookmarkStart w:id="39" w:name="_Toc27038103"/>
     </w:p>
     <w:p>
       <w:pPr>
@@ -17639,7 +17976,7 @@
         </w:rPr>
         <w:t>: Cây giao diện</w:t>
       </w:r>
-      <w:bookmarkEnd w:id="40"/>
+      <w:bookmarkEnd w:id="39"/>
     </w:p>
     <w:p>
       <w:pPr>
@@ -17651,7 +17988,7 @@
         <w:ind w:left="0" w:firstLine="0"/>
         <w:jc w:val="both"/>
       </w:pPr>
-      <w:bookmarkStart w:id="41" w:name="_Toc27036899"/>
+      <w:bookmarkStart w:id="40" w:name="_Toc27036899"/>
       <w:r>
         <w:t xml:space="preserve">2.9 </w:t>
       </w:r>
@@ -17664,7 +18001,7 @@
       <w:r>
         <w:t xml:space="preserve"> giao diện</w:t>
       </w:r>
-      <w:bookmarkEnd w:id="41"/>
+      <w:bookmarkEnd w:id="40"/>
     </w:p>
     <w:p>
       <w:pPr>
@@ -18032,7 +18369,7 @@
           <w:szCs w:val="26"/>
         </w:rPr>
       </w:pPr>
-      <w:bookmarkStart w:id="42" w:name="_Toc27036900"/>
+      <w:bookmarkStart w:id="41" w:name="_Toc27036900"/>
       <w:proofErr w:type="gramStart"/>
       <w:r>
         <w:rPr>
@@ -18050,7 +18387,7 @@
         </w:rPr>
         <w:t xml:space="preserve"> CƠ SỞ LÝ THUYẾT</w:t>
       </w:r>
-      <w:bookmarkEnd w:id="42"/>
+      <w:bookmarkEnd w:id="41"/>
     </w:p>
     <w:p>
       <w:pPr>
@@ -18065,7 +18402,7 @@
           <w:rFonts w:eastAsia="Calibri"/>
         </w:rPr>
       </w:pPr>
-      <w:bookmarkStart w:id="43" w:name="_Toc27036901"/>
+      <w:bookmarkStart w:id="42" w:name="_Toc27036901"/>
       <w:r>
         <w:rPr>
           <w:rFonts w:eastAsia="Calibri"/>
@@ -18090,7 +18427,7 @@
         </w:rPr>
         <w:t>ngôn ngữ lập trình PHP</w:t>
       </w:r>
-      <w:bookmarkEnd w:id="43"/>
+      <w:bookmarkEnd w:id="42"/>
     </w:p>
     <w:p>
       <w:pPr>
@@ -18224,23 +18561,26 @@
         <w:spacing w:line="360" w:lineRule="auto"/>
         <w:jc w:val="both"/>
         <w:rPr>
-          <w:szCs w:val="26"/>
-        </w:rPr>
-      </w:pPr>
-      <w:bookmarkStart w:id="44" w:name="_Toc27036902"/>
-      <w:r>
-        <w:rPr>
+          <w:rFonts w:cs="Times New Roman"/>
+          <w:szCs w:val="26"/>
+        </w:rPr>
+      </w:pPr>
+      <w:bookmarkStart w:id="43" w:name="_Toc27036902"/>
+      <w:r>
+        <w:rPr>
+          <w:rFonts w:cs="Times New Roman"/>
           <w:szCs w:val="26"/>
         </w:rPr>
         <w:t>3</w:t>
       </w:r>
       <w:r>
         <w:rPr>
+          <w:rFonts w:cs="Times New Roman"/>
           <w:szCs w:val="26"/>
         </w:rPr>
         <w:t>.1.1 Ưu điểm</w:t>
       </w:r>
-      <w:bookmarkEnd w:id="44"/>
+      <w:bookmarkEnd w:id="43"/>
     </w:p>
     <w:p>
       <w:pPr>
@@ -18484,29 +18824,33 @@
         <w:spacing w:line="360" w:lineRule="auto"/>
         <w:jc w:val="both"/>
         <w:rPr>
-          <w:szCs w:val="26"/>
-        </w:rPr>
-      </w:pPr>
-      <w:bookmarkStart w:id="45" w:name="_Toc27036903"/>
-      <w:r>
-        <w:rPr>
+          <w:rFonts w:cs="Times New Roman"/>
+          <w:szCs w:val="26"/>
+        </w:rPr>
+      </w:pPr>
+      <w:bookmarkStart w:id="44" w:name="_Toc27036903"/>
+      <w:r>
+        <w:rPr>
+          <w:rFonts w:cs="Times New Roman"/>
           <w:szCs w:val="26"/>
         </w:rPr>
         <w:t>3</w:t>
       </w:r>
       <w:r>
         <w:rPr>
+          <w:rFonts w:cs="Times New Roman"/>
           <w:szCs w:val="26"/>
         </w:rPr>
         <w:t>.1.2</w:t>
       </w:r>
       <w:r>
         <w:rPr>
+          <w:rFonts w:cs="Times New Roman"/>
           <w:szCs w:val="26"/>
         </w:rPr>
         <w:t xml:space="preserve"> Nhược điểm</w:t>
       </w:r>
-      <w:bookmarkEnd w:id="45"/>
+      <w:bookmarkEnd w:id="44"/>
     </w:p>
     <w:p>
       <w:pPr>
@@ -18559,7 +18903,7 @@
           <w:rFonts w:eastAsia="Calibri"/>
         </w:rPr>
       </w:pPr>
-      <w:bookmarkStart w:id="46" w:name="_Toc27036904"/>
+      <w:bookmarkStart w:id="45" w:name="_Toc27036904"/>
     </w:p>
     <w:p>
       <w:pPr>
@@ -18625,7 +18969,7 @@
         </w:rPr>
         <w:t xml:space="preserve"> Laravel</w:t>
       </w:r>
-      <w:bookmarkEnd w:id="46"/>
+      <w:bookmarkEnd w:id="45"/>
     </w:p>
     <w:p>
       <w:pPr>
@@ -18728,23 +19072,26 @@
         <w:spacing w:line="360" w:lineRule="auto"/>
         <w:jc w:val="both"/>
         <w:rPr>
-          <w:szCs w:val="26"/>
-        </w:rPr>
-      </w:pPr>
-      <w:bookmarkStart w:id="47" w:name="_Toc27036905"/>
-      <w:r>
-        <w:rPr>
+          <w:rFonts w:cs="Times New Roman"/>
+          <w:szCs w:val="26"/>
+        </w:rPr>
+      </w:pPr>
+      <w:bookmarkStart w:id="46" w:name="_Toc27036905"/>
+      <w:r>
+        <w:rPr>
+          <w:rFonts w:cs="Times New Roman"/>
           <w:szCs w:val="26"/>
         </w:rPr>
         <w:t>3</w:t>
       </w:r>
       <w:r>
         <w:rPr>
+          <w:rFonts w:cs="Times New Roman"/>
           <w:szCs w:val="26"/>
         </w:rPr>
         <w:t>.2.1 Ưu điểm</w:t>
       </w:r>
-      <w:bookmarkEnd w:id="47"/>
+      <w:bookmarkEnd w:id="46"/>
     </w:p>
     <w:p>
       <w:pPr>
@@ -19015,7 +19362,7 @@
           <w:rFonts w:eastAsia="Calibri"/>
         </w:rPr>
       </w:pPr>
-      <w:bookmarkStart w:id="48" w:name="_Toc27036906"/>
+      <w:bookmarkStart w:id="47" w:name="_Toc27036906"/>
       <w:r>
         <w:rPr>
           <w:rFonts w:eastAsia="Calibri"/>
@@ -19028,7 +19375,7 @@
         </w:rPr>
         <w:t>.3 Bootstrap</w:t>
       </w:r>
-      <w:bookmarkEnd w:id="48"/>
+      <w:bookmarkEnd w:id="47"/>
     </w:p>
     <w:p>
       <w:pPr>
@@ -19178,7 +19525,7 @@
           <w:rFonts w:eastAsia="Calibri"/>
         </w:rPr>
       </w:pPr>
-      <w:bookmarkStart w:id="49" w:name="_Toc27036907"/>
+      <w:bookmarkStart w:id="48" w:name="_Toc27036907"/>
       <w:r>
         <w:rPr>
           <w:rFonts w:eastAsia="Calibri"/>
@@ -19203,7 +19550,7 @@
         </w:rPr>
         <w:t xml:space="preserve"> Cơ sở dữ liệu - MySQL</w:t>
       </w:r>
-      <w:bookmarkEnd w:id="49"/>
+      <w:bookmarkEnd w:id="48"/>
       <w:r>
         <w:rPr>
           <w:rFonts w:eastAsia="Calibri"/>
@@ -19445,726 +19792,770 @@
         <w:spacing w:line="360" w:lineRule="auto"/>
         <w:jc w:val="both"/>
         <w:rPr>
-          <w:szCs w:val="26"/>
-        </w:rPr>
-      </w:pPr>
-      <w:bookmarkStart w:id="50" w:name="_Toc27036908"/>
-      <w:r>
-        <w:rPr>
+          <w:rFonts w:cs="Times New Roman"/>
+          <w:szCs w:val="26"/>
+        </w:rPr>
+      </w:pPr>
+      <w:bookmarkStart w:id="49" w:name="_Toc27036908"/>
+      <w:r>
+        <w:rPr>
+          <w:rFonts w:cs="Times New Roman"/>
           <w:szCs w:val="26"/>
         </w:rPr>
         <w:t>3</w:t>
       </w:r>
       <w:r>
         <w:rPr>
+          <w:rFonts w:cs="Times New Roman"/>
           <w:szCs w:val="26"/>
         </w:rPr>
         <w:t>.4</w:t>
       </w:r>
       <w:r>
         <w:rPr>
+          <w:rFonts w:cs="Times New Roman"/>
           <w:szCs w:val="26"/>
         </w:rPr>
         <w:t>.1 Ưu điểm</w:t>
+      </w:r>
+      <w:bookmarkEnd w:id="49"/>
+    </w:p>
+    <w:p>
+      <w:pPr>
+        <w:pStyle w:val="Heading4"/>
+        <w:spacing w:line="360" w:lineRule="auto"/>
+        <w:jc w:val="both"/>
+        <w:rPr>
+          <w:rFonts w:cs="Times New Roman"/>
+          <w:szCs w:val="26"/>
+        </w:rPr>
+      </w:pPr>
+      <w:r>
+        <w:rPr>
+          <w:rFonts w:cs="Times New Roman"/>
+          <w:szCs w:val="26"/>
+        </w:rPr>
+        <w:t>3</w:t>
+      </w:r>
+      <w:r>
+        <w:rPr>
+          <w:rFonts w:cs="Times New Roman"/>
+          <w:szCs w:val="26"/>
+        </w:rPr>
+        <w:t xml:space="preserve">.4.1.1 </w:t>
+      </w:r>
+      <w:r>
+        <w:rPr>
+          <w:rFonts w:cs="Times New Roman"/>
+          <w:szCs w:val="26"/>
+        </w:rPr>
+        <w:t>Linh hoạt</w:t>
+      </w:r>
+    </w:p>
+    <w:p>
+      <w:pPr>
+        <w:spacing w:before="120" w:after="120" w:line="360" w:lineRule="auto"/>
+        <w:ind w:left="1134" w:firstLine="567"/>
+        <w:jc w:val="both"/>
+        <w:rPr>
+          <w:sz w:val="26"/>
+          <w:szCs w:val="26"/>
+        </w:rPr>
+      </w:pPr>
+      <w:r>
+        <w:rPr>
+          <w:sz w:val="26"/>
+          <w:szCs w:val="26"/>
+        </w:rPr>
+        <w:t xml:space="preserve">Sự linh hoạt về flatform là 1 đặc tính nổi bật của MySQL với các phiên bản đang được hỗ trợ của Linux, </w:t>
+      </w:r>
+      <w:proofErr w:type="gramStart"/>
+      <w:r>
+        <w:rPr>
+          <w:sz w:val="26"/>
+          <w:szCs w:val="26"/>
+        </w:rPr>
+        <w:t>Unix</w:t>
+      </w:r>
+      <w:proofErr w:type="gramEnd"/>
+      <w:r>
+        <w:rPr>
+          <w:sz w:val="26"/>
+          <w:szCs w:val="26"/>
+        </w:rPr>
+        <w:t xml:space="preserve">, Windows, MySQL cho phép </w:t>
+      </w:r>
+      <w:r>
+        <w:rPr>
+          <w:sz w:val="26"/>
+          <w:szCs w:val="26"/>
+        </w:rPr>
+        <w:lastRenderedPageBreak/>
+        <w:t>tùy biến hoàn toàn theo ý muốn, thêm vào các yêu cầu thích hợp cho database server.</w:t>
+      </w:r>
+    </w:p>
+    <w:p>
+      <w:pPr>
+        <w:pStyle w:val="Heading4"/>
+        <w:spacing w:line="360" w:lineRule="auto"/>
+        <w:jc w:val="both"/>
+        <w:rPr>
+          <w:rFonts w:cs="Times New Roman"/>
+          <w:szCs w:val="26"/>
+        </w:rPr>
+      </w:pPr>
+      <w:r>
+        <w:rPr>
+          <w:rFonts w:cs="Times New Roman"/>
+          <w:szCs w:val="26"/>
+        </w:rPr>
+        <w:t>3.</w:t>
+      </w:r>
+      <w:r>
+        <w:rPr>
+          <w:rFonts w:cs="Times New Roman"/>
+          <w:szCs w:val="26"/>
+        </w:rPr>
+        <w:t xml:space="preserve">4.1.2 </w:t>
+      </w:r>
+      <w:r>
+        <w:rPr>
+          <w:rFonts w:cs="Times New Roman"/>
+          <w:szCs w:val="26"/>
+        </w:rPr>
+        <w:t>Thực thi cao</w:t>
+      </w:r>
+    </w:p>
+    <w:p>
+      <w:pPr>
+        <w:spacing w:before="120" w:after="120" w:line="360" w:lineRule="auto"/>
+        <w:ind w:left="1134" w:firstLine="567"/>
+        <w:jc w:val="both"/>
+        <w:rPr>
+          <w:sz w:val="26"/>
+          <w:szCs w:val="26"/>
+        </w:rPr>
+      </w:pPr>
+      <w:proofErr w:type="gramStart"/>
+      <w:r>
+        <w:rPr>
+          <w:sz w:val="26"/>
+          <w:szCs w:val="26"/>
+        </w:rPr>
+        <w:t>Các chuyên gia cơ sỡ dữ liệu có thể cấu hình máy chủ cơ sở dữ liệu MySQL đặc trưng cho các ứng dụng đặc thù thông qua kiến trúc storage-engine.</w:t>
+      </w:r>
+      <w:proofErr w:type="gramEnd"/>
+      <w:r>
+        <w:rPr>
+          <w:sz w:val="26"/>
+          <w:szCs w:val="26"/>
+        </w:rPr>
+        <w:t xml:space="preserve"> MySQL có thể đáp ứng khả năng xử lý những yêu cầu khắt khe nhất của từng hệ thống, MySQL còn đưa ra các “công cụ” cần thiết cho các hệ thống doanh nghiệp khó tính bằng tiện ích tải tốc độ cao, bộ nhớ cache và các cơ chế xử lý nâng cao khác.</w:t>
+      </w:r>
+    </w:p>
+    <w:p>
+      <w:pPr>
+        <w:pStyle w:val="Heading4"/>
+        <w:spacing w:line="360" w:lineRule="auto"/>
+        <w:jc w:val="both"/>
+        <w:rPr>
+          <w:rFonts w:cs="Times New Roman"/>
+          <w:szCs w:val="26"/>
+        </w:rPr>
+      </w:pPr>
+      <w:r>
+        <w:rPr>
+          <w:rFonts w:cs="Times New Roman"/>
+          <w:szCs w:val="26"/>
+        </w:rPr>
+        <w:t>3</w:t>
+      </w:r>
+      <w:r>
+        <w:rPr>
+          <w:rFonts w:cs="Times New Roman"/>
+          <w:szCs w:val="26"/>
+        </w:rPr>
+        <w:t xml:space="preserve">.4.1.3 </w:t>
+      </w:r>
+      <w:r>
+        <w:rPr>
+          <w:rFonts w:cs="Times New Roman"/>
+          <w:szCs w:val="26"/>
+        </w:rPr>
+        <w:t>Sử dụng ngay</w:t>
+      </w:r>
+    </w:p>
+    <w:p>
+      <w:pPr>
+        <w:spacing w:before="120" w:after="120" w:line="360" w:lineRule="auto"/>
+        <w:ind w:left="1134" w:firstLine="567"/>
+        <w:jc w:val="both"/>
+        <w:rPr>
+          <w:sz w:val="26"/>
+          <w:szCs w:val="26"/>
+        </w:rPr>
+      </w:pPr>
+      <w:r>
+        <w:rPr>
+          <w:sz w:val="26"/>
+          <w:szCs w:val="26"/>
+        </w:rPr>
+        <w:t>Các tiêu chuẩn đảm bảo của MySQL  giúp cho người dùng vững tin và chọn sử dụng ngay, MySQL đưa ra nhiều tùy chọn và các giải pháp để người sử dụng dùng ngay cho server cơ sở dữ liệu MySQL</w:t>
+      </w:r>
+    </w:p>
+    <w:p>
+      <w:pPr>
+        <w:pStyle w:val="Heading4"/>
+        <w:spacing w:line="360" w:lineRule="auto"/>
+        <w:jc w:val="both"/>
+        <w:rPr>
+          <w:rFonts w:cs="Times New Roman"/>
+          <w:szCs w:val="26"/>
+        </w:rPr>
+      </w:pPr>
+      <w:r>
+        <w:rPr>
+          <w:rFonts w:cs="Times New Roman"/>
+          <w:szCs w:val="26"/>
+        </w:rPr>
+        <w:t>3</w:t>
+      </w:r>
+      <w:r>
+        <w:rPr>
+          <w:rFonts w:cs="Times New Roman"/>
+          <w:szCs w:val="26"/>
+        </w:rPr>
+        <w:t xml:space="preserve">.4.1.4 </w:t>
+      </w:r>
+      <w:r>
+        <w:rPr>
+          <w:rFonts w:cs="Times New Roman"/>
+          <w:szCs w:val="26"/>
+        </w:rPr>
+        <w:t>Hỗ trợ giao dịch</w:t>
+      </w:r>
+    </w:p>
+    <w:p>
+      <w:pPr>
+        <w:spacing w:before="120" w:after="120" w:line="360" w:lineRule="auto"/>
+        <w:ind w:left="1134" w:firstLine="567"/>
+        <w:jc w:val="both"/>
+        <w:rPr>
+          <w:sz w:val="26"/>
+          <w:szCs w:val="26"/>
+        </w:rPr>
+      </w:pPr>
+      <w:r>
+        <w:rPr>
+          <w:sz w:val="26"/>
+          <w:szCs w:val="26"/>
+        </w:rPr>
+        <w:t xml:space="preserve">MySQL hỗ trợ giao dịch mạnh 1 cách tự động, thống nhất, độc lập và bền vững, ngoài ra khả năng giao dịch cũng được phân loại và hỗ trợ giao dịch đa dạng mà người viết không gây trở ngại cho người đọc và ngược lại. </w:t>
+      </w:r>
+      <w:proofErr w:type="gramStart"/>
+      <w:r>
+        <w:rPr>
+          <w:sz w:val="26"/>
+          <w:szCs w:val="26"/>
+        </w:rPr>
+        <w:t>Các dữ liệu được đảm bảo toàn vẹn trong suốt quá trình server có hiệu lực và các mức giao dịch độc lập được chuyên môn hóa cao.</w:t>
+      </w:r>
+      <w:proofErr w:type="gramEnd"/>
+    </w:p>
+    <w:p>
+      <w:pPr>
+        <w:pStyle w:val="Heading4"/>
+        <w:spacing w:line="360" w:lineRule="auto"/>
+        <w:jc w:val="both"/>
+        <w:rPr>
+          <w:rFonts w:cs="Times New Roman"/>
+          <w:szCs w:val="26"/>
+        </w:rPr>
+      </w:pPr>
+      <w:r>
+        <w:rPr>
+          <w:rFonts w:cs="Times New Roman"/>
+          <w:szCs w:val="26"/>
+        </w:rPr>
+        <w:t>3</w:t>
+      </w:r>
+      <w:r>
+        <w:rPr>
+          <w:rFonts w:cs="Times New Roman"/>
+          <w:szCs w:val="26"/>
+        </w:rPr>
+        <w:t xml:space="preserve">.4.1.5 </w:t>
+      </w:r>
+      <w:r>
+        <w:rPr>
+          <w:rFonts w:cs="Times New Roman"/>
+          <w:szCs w:val="26"/>
+        </w:rPr>
+        <w:t>Nơi tin cây để lưu trữ web và dữ liệu</w:t>
+      </w:r>
+    </w:p>
+    <w:p>
+      <w:pPr>
+        <w:spacing w:before="120" w:after="120" w:line="360" w:lineRule="auto"/>
+        <w:ind w:left="1134" w:firstLine="567"/>
+        <w:jc w:val="both"/>
+        <w:rPr>
+          <w:sz w:val="26"/>
+          <w:szCs w:val="26"/>
+        </w:rPr>
+      </w:pPr>
+      <w:r>
+        <w:rPr>
+          <w:sz w:val="26"/>
+          <w:szCs w:val="26"/>
+        </w:rPr>
+        <w:t>Do MySQL có engine xử lý tốc độ cao và khả năng chèn dữ liệu nhanh, hỗ trợ tốt cho các chức năng chuyên dùng cho web</w:t>
+      </w:r>
+      <w:proofErr w:type="gramStart"/>
+      <w:r>
+        <w:rPr>
+          <w:sz w:val="26"/>
+          <w:szCs w:val="26"/>
+        </w:rPr>
+        <w:t>,…</w:t>
+      </w:r>
+      <w:proofErr w:type="gramEnd"/>
+      <w:r>
+        <w:rPr>
+          <w:sz w:val="26"/>
+          <w:szCs w:val="26"/>
+        </w:rPr>
+        <w:t>nên MySQL là lựa chọn tốt nhất cho các ứng dụng web và các ứng dụng web doanh nghiệp.</w:t>
+      </w:r>
+    </w:p>
+    <w:p>
+      <w:pPr>
+        <w:pStyle w:val="Heading4"/>
+        <w:spacing w:line="360" w:lineRule="auto"/>
+        <w:jc w:val="both"/>
+        <w:rPr>
+          <w:rFonts w:cs="Times New Roman"/>
+          <w:szCs w:val="26"/>
+        </w:rPr>
+      </w:pPr>
+      <w:r>
+        <w:rPr>
+          <w:rFonts w:cs="Times New Roman"/>
+          <w:szCs w:val="26"/>
+        </w:rPr>
+        <w:t>3.4.1.6</w:t>
+      </w:r>
+      <w:r>
+        <w:rPr>
+          <w:rFonts w:cs="Times New Roman"/>
+          <w:szCs w:val="26"/>
+        </w:rPr>
+        <w:t xml:space="preserve"> </w:t>
+      </w:r>
+      <w:r>
+        <w:rPr>
+          <w:rFonts w:cs="Times New Roman"/>
+          <w:szCs w:val="26"/>
+        </w:rPr>
+        <w:t>Bảo mật tốt</w:t>
+      </w:r>
+    </w:p>
+    <w:p>
+      <w:pPr>
+        <w:spacing w:before="120" w:after="120" w:line="360" w:lineRule="auto"/>
+        <w:ind w:left="1134" w:firstLine="567"/>
+        <w:jc w:val="both"/>
+        <w:rPr>
+          <w:sz w:val="26"/>
+          <w:szCs w:val="26"/>
+        </w:rPr>
+      </w:pPr>
+      <w:proofErr w:type="gramStart"/>
+      <w:r>
+        <w:rPr>
+          <w:sz w:val="26"/>
+          <w:szCs w:val="26"/>
+        </w:rPr>
+        <w:t>MySQL có các kỹ thuật mạnh trong việc xác nhận truy cập cơ sở dữ liệu và chỉ có người dùng đã được xác nhận mới có thể truy cập vào server cơ sở dữ liệu.</w:t>
+      </w:r>
+      <w:proofErr w:type="gramEnd"/>
+      <w:r>
+        <w:rPr>
+          <w:sz w:val="26"/>
+          <w:szCs w:val="26"/>
+        </w:rPr>
+        <w:t xml:space="preserve"> </w:t>
+      </w:r>
+      <w:proofErr w:type="gramStart"/>
+      <w:r>
+        <w:rPr>
+          <w:sz w:val="26"/>
+          <w:szCs w:val="26"/>
+        </w:rPr>
+        <w:t>Bên cạnh đó, tiện ích backup và recovery cho phép backup logic và recovery toàn bộ hoặc tại 1 thời điểm nào đó.</w:t>
+      </w:r>
+      <w:proofErr w:type="gramEnd"/>
+    </w:p>
+    <w:p>
+      <w:pPr>
+        <w:pStyle w:val="Heading4"/>
+        <w:spacing w:line="360" w:lineRule="auto"/>
+        <w:jc w:val="both"/>
+        <w:rPr>
+          <w:rFonts w:cs="Times New Roman"/>
+          <w:szCs w:val="26"/>
+        </w:rPr>
+      </w:pPr>
+      <w:r>
+        <w:rPr>
+          <w:rFonts w:cs="Times New Roman"/>
+          <w:szCs w:val="26"/>
+        </w:rPr>
+        <w:lastRenderedPageBreak/>
+        <w:t>3.4.1.7</w:t>
+      </w:r>
+      <w:r>
+        <w:rPr>
+          <w:rFonts w:cs="Times New Roman"/>
+          <w:szCs w:val="26"/>
+        </w:rPr>
+        <w:t xml:space="preserve"> </w:t>
+      </w:r>
+      <w:r>
+        <w:rPr>
+          <w:rFonts w:cs="Times New Roman"/>
+          <w:szCs w:val="26"/>
+        </w:rPr>
+        <w:t>Phát triển ứng dụng hỗn hợp</w:t>
+      </w:r>
+    </w:p>
+    <w:p>
+      <w:pPr>
+        <w:spacing w:before="120" w:after="120" w:line="360" w:lineRule="auto"/>
+        <w:ind w:left="1134" w:firstLine="567"/>
+        <w:jc w:val="both"/>
+        <w:rPr>
+          <w:sz w:val="26"/>
+          <w:szCs w:val="26"/>
+        </w:rPr>
+      </w:pPr>
+      <w:proofErr w:type="gramStart"/>
+      <w:r>
+        <w:rPr>
+          <w:sz w:val="26"/>
+          <w:szCs w:val="26"/>
+        </w:rPr>
+        <w:t>MySQL cung cấp hỗ trợ hỗn hợp cho bất kỳ sự phát triển ứng dụng nào nên MySQL được xem là cơ sở dữ liệu mã nguồn mở phổ biến nhất thế giới.</w:t>
+      </w:r>
+      <w:proofErr w:type="gramEnd"/>
+      <w:r>
+        <w:rPr>
+          <w:sz w:val="26"/>
+          <w:szCs w:val="26"/>
+        </w:rPr>
+        <w:t xml:space="preserve"> </w:t>
+      </w:r>
+      <w:proofErr w:type="gramStart"/>
+      <w:r>
+        <w:rPr>
+          <w:sz w:val="26"/>
+          <w:szCs w:val="26"/>
+        </w:rPr>
+        <w:t>Thư viện plugin có sẵn để nhúng vào cơ sở dữ liệu MySQL hỗ trợ trong bất kỳ ứng dụng nào.</w:t>
+      </w:r>
+      <w:proofErr w:type="gramEnd"/>
+      <w:r>
+        <w:rPr>
+          <w:sz w:val="26"/>
+          <w:szCs w:val="26"/>
+        </w:rPr>
+        <w:t xml:space="preserve"> MySQL còn cung cấp các bộ kết nối cho phép tất cả các form của ứng dụng ưu tiên sử dụng MySQL như </w:t>
+      </w:r>
+      <w:r>
+        <w:rPr>
+          <w:sz w:val="26"/>
+          <w:szCs w:val="26"/>
+        </w:rPr>
+        <w:t>một</w:t>
+      </w:r>
+      <w:r>
+        <w:rPr>
+          <w:sz w:val="26"/>
+          <w:szCs w:val="26"/>
+        </w:rPr>
+        <w:t xml:space="preserve"> server quản lý dữ liệu.</w:t>
+      </w:r>
+    </w:p>
+    <w:p>
+      <w:pPr>
+        <w:pStyle w:val="Heading4"/>
+        <w:spacing w:line="360" w:lineRule="auto"/>
+        <w:jc w:val="both"/>
+        <w:rPr>
+          <w:rFonts w:cs="Times New Roman"/>
+          <w:szCs w:val="26"/>
+        </w:rPr>
+      </w:pPr>
+      <w:r>
+        <w:rPr>
+          <w:rFonts w:cs="Times New Roman"/>
+          <w:szCs w:val="26"/>
+        </w:rPr>
+        <w:t>3.4.1.8</w:t>
+      </w:r>
+      <w:r>
+        <w:rPr>
+          <w:rFonts w:cs="Times New Roman"/>
+          <w:szCs w:val="26"/>
+        </w:rPr>
+        <w:t xml:space="preserve"> </w:t>
+      </w:r>
+      <w:r>
+        <w:rPr>
+          <w:rFonts w:cs="Times New Roman"/>
+          <w:szCs w:val="26"/>
+        </w:rPr>
+        <w:t>Dễ quản lí</w:t>
+      </w:r>
+    </w:p>
+    <w:p>
+      <w:pPr>
+        <w:spacing w:before="120" w:after="120" w:line="360" w:lineRule="auto"/>
+        <w:ind w:left="1134" w:firstLine="567"/>
+        <w:jc w:val="both"/>
+        <w:rPr>
+          <w:sz w:val="26"/>
+          <w:szCs w:val="26"/>
+        </w:rPr>
+      </w:pPr>
+      <w:r>
+        <w:rPr>
+          <w:sz w:val="26"/>
+          <w:szCs w:val="26"/>
+        </w:rPr>
+        <w:t xml:space="preserve">Quá trình cài đặt MySQL diễn ra khá nhanh chóng trên Microsoft Windows, Linux, Macintosh hoặc </w:t>
+      </w:r>
+      <w:proofErr w:type="gramStart"/>
+      <w:r>
+        <w:rPr>
+          <w:sz w:val="26"/>
+          <w:szCs w:val="26"/>
+        </w:rPr>
+        <w:t>Unix</w:t>
+      </w:r>
+      <w:proofErr w:type="gramEnd"/>
+      <w:r>
+        <w:rPr>
+          <w:sz w:val="26"/>
+          <w:szCs w:val="26"/>
+        </w:rPr>
+        <w:t>. Sau khi cài đặt, các tính năng tự động mở rộng không gian, tự khởi động lại và cấu hình động được thiết lập sẵn sàng cho người quản trị cơ sở dữ liệu làm việc.</w:t>
+      </w:r>
+    </w:p>
+    <w:p>
+      <w:pPr>
+        <w:spacing w:before="120" w:after="120" w:line="360" w:lineRule="auto"/>
+        <w:ind w:left="1134" w:firstLine="567"/>
+        <w:jc w:val="both"/>
+        <w:rPr>
+          <w:sz w:val="26"/>
+          <w:szCs w:val="26"/>
+        </w:rPr>
+      </w:pPr>
+      <w:r>
+        <w:rPr>
+          <w:sz w:val="26"/>
+          <w:szCs w:val="26"/>
+        </w:rPr>
+        <w:t>MySQL còn có các công cụ quản lý đồ họa mà 1 DBA có thể quản lý, sửa chữa và điều khiển hoạt động của nhiều server, điều khiển tác vụ thiết kế dữ liệu và ETL, quản trị cơ sỡ dữ liệu hoàn thiện cũng như quản lý công việc và thực hiện kiểm tra.</w:t>
+      </w:r>
+    </w:p>
+    <w:p>
+      <w:pPr>
+        <w:pStyle w:val="Heading4"/>
+        <w:spacing w:line="360" w:lineRule="auto"/>
+        <w:jc w:val="both"/>
+        <w:rPr>
+          <w:rFonts w:cs="Times New Roman"/>
+          <w:szCs w:val="26"/>
+        </w:rPr>
+      </w:pPr>
+      <w:r>
+        <w:rPr>
+          <w:rFonts w:cs="Times New Roman"/>
+          <w:szCs w:val="26"/>
+        </w:rPr>
+        <w:t>3.4.1.9</w:t>
+      </w:r>
+      <w:r>
+        <w:rPr>
+          <w:rFonts w:cs="Times New Roman"/>
+          <w:szCs w:val="26"/>
+        </w:rPr>
+        <w:t xml:space="preserve"> </w:t>
+      </w:r>
+      <w:r>
+        <w:rPr>
+          <w:rFonts w:cs="Times New Roman"/>
+          <w:szCs w:val="26"/>
+        </w:rPr>
+        <w:t>Mã nguồn mở tự do và hỗ trợ xuyên suốt</w:t>
+      </w:r>
+    </w:p>
+    <w:p>
+      <w:pPr>
+        <w:spacing w:before="120" w:after="120" w:line="360" w:lineRule="auto"/>
+        <w:ind w:left="1134" w:firstLine="567"/>
+        <w:jc w:val="both"/>
+        <w:rPr>
+          <w:sz w:val="26"/>
+          <w:szCs w:val="26"/>
+        </w:rPr>
+      </w:pPr>
+      <w:r>
+        <w:rPr>
+          <w:sz w:val="26"/>
+          <w:szCs w:val="26"/>
+        </w:rPr>
+        <w:t>Nhiều doanh nghiệp lo lắng việc sử dụng mã nguồn mở là không an toàn và không được hỗ trợ tốt vì đa số tin vào các phần mềm có bản quyền, nhưng đối với MySQL, các nhà doanh nghiệp hoàn toàn có thể yên tâm về điều này, MySQL có chính sách bồi thường và luôn hỗ trợ tối đa cho quý doanh nghiệp.</w:t>
+      </w:r>
+    </w:p>
+    <w:p>
+      <w:pPr>
+        <w:pStyle w:val="Heading4"/>
+        <w:spacing w:line="360" w:lineRule="auto"/>
+        <w:jc w:val="both"/>
+        <w:rPr>
+          <w:rFonts w:cs="Times New Roman"/>
+          <w:szCs w:val="26"/>
+        </w:rPr>
+      </w:pPr>
+      <w:r>
+        <w:rPr>
+          <w:rFonts w:cs="Times New Roman"/>
+          <w:szCs w:val="26"/>
+        </w:rPr>
+        <w:t>3.4.1.10</w:t>
+      </w:r>
+      <w:r>
+        <w:rPr>
+          <w:rFonts w:cs="Times New Roman"/>
+          <w:szCs w:val="26"/>
+        </w:rPr>
+        <w:t xml:space="preserve"> </w:t>
+      </w:r>
+      <w:r>
+        <w:rPr>
+          <w:rFonts w:cs="Times New Roman"/>
+          <w:szCs w:val="26"/>
+        </w:rPr>
+        <w:t>Chi phí thấp</w:t>
+      </w:r>
+    </w:p>
+    <w:p>
+      <w:pPr>
+        <w:spacing w:before="120" w:after="120" w:line="360" w:lineRule="auto"/>
+        <w:ind w:left="1134" w:firstLine="567"/>
+        <w:jc w:val="both"/>
+        <w:rPr>
+          <w:sz w:val="26"/>
+          <w:szCs w:val="26"/>
+        </w:rPr>
+      </w:pPr>
+      <w:r>
+        <w:rPr>
+          <w:sz w:val="26"/>
+          <w:szCs w:val="26"/>
+        </w:rPr>
+        <w:t xml:space="preserve">Đối với các dự </w:t>
+      </w:r>
+      <w:proofErr w:type="gramStart"/>
+      <w:r>
+        <w:rPr>
+          <w:sz w:val="26"/>
+          <w:szCs w:val="26"/>
+        </w:rPr>
+        <w:t>án</w:t>
+      </w:r>
+      <w:proofErr w:type="gramEnd"/>
+      <w:r>
+        <w:rPr>
+          <w:sz w:val="26"/>
+          <w:szCs w:val="26"/>
+        </w:rPr>
+        <w:t xml:space="preserve"> phát triển mới, nếu các doanh nghiệp sử dụng MySQL thì đó là </w:t>
+      </w:r>
+      <w:r>
+        <w:rPr>
+          <w:sz w:val="26"/>
+          <w:szCs w:val="26"/>
+        </w:rPr>
+        <w:t>một</w:t>
+      </w:r>
+      <w:r>
+        <w:rPr>
+          <w:sz w:val="26"/>
+          <w:szCs w:val="26"/>
+        </w:rPr>
+        <w:t xml:space="preserve"> chọn lựa đúng đắn vừa tiết kiệm chi phí vừa đáng tin cậy. </w:t>
+      </w:r>
+      <w:proofErr w:type="gramStart"/>
+      <w:r>
+        <w:rPr>
+          <w:sz w:val="26"/>
+          <w:szCs w:val="26"/>
+        </w:rPr>
+        <w:t xml:space="preserve">Mức duy trì của MySQL không </w:t>
+      </w:r>
+      <w:r>
+        <w:rPr>
+          <w:sz w:val="26"/>
+          <w:szCs w:val="26"/>
+        </w:rPr>
+        <w:t>mất</w:t>
+      </w:r>
+      <w:r>
+        <w:rPr>
+          <w:sz w:val="26"/>
+          <w:szCs w:val="26"/>
+        </w:rPr>
+        <w:t xml:space="preserve"> nhiều thời gian sửa chữa của người quản trị cơ sở dữ liệu và các doanh nghiệp thật sự hài lòng về khả năng xử lý thông qua việc sử dụng server cơ sở dữ liệu MySQL và kiến trúc scale-out.</w:t>
+      </w:r>
+      <w:proofErr w:type="gramEnd"/>
+    </w:p>
+    <w:p>
+      <w:pPr>
+        <w:spacing w:before="120" w:after="120" w:line="360" w:lineRule="auto"/>
+        <w:ind w:left="1134" w:firstLine="567"/>
+        <w:jc w:val="both"/>
+        <w:rPr>
+          <w:sz w:val="26"/>
+          <w:szCs w:val="26"/>
+        </w:rPr>
+      </w:pPr>
+    </w:p>
+    <w:p>
+      <w:pPr>
+        <w:pStyle w:val="Heading2"/>
+        <w:spacing w:line="360" w:lineRule="auto"/>
+        <w:jc w:val="both"/>
+      </w:pPr>
+      <w:bookmarkStart w:id="50" w:name="_Toc27036909"/>
+      <w:r>
+        <w:lastRenderedPageBreak/>
+        <w:t xml:space="preserve">3.5 </w:t>
+      </w:r>
+      <w:r>
+        <w:t>So sánh MySQL và Microsoft SQL server</w:t>
       </w:r>
       <w:bookmarkEnd w:id="50"/>
     </w:p>
     <w:p>
       <w:pPr>
-        <w:pStyle w:val="Heading4"/>
-        <w:spacing w:line="360" w:lineRule="auto"/>
-        <w:jc w:val="both"/>
-        <w:rPr>
-          <w:szCs w:val="26"/>
-        </w:rPr>
-      </w:pPr>
-      <w:r>
-        <w:rPr>
-          <w:szCs w:val="26"/>
-        </w:rPr>
-        <w:t>3</w:t>
-      </w:r>
-      <w:r>
-        <w:rPr>
-          <w:szCs w:val="26"/>
-        </w:rPr>
-        <w:t xml:space="preserve">.4.1.1 </w:t>
-      </w:r>
-      <w:r>
-        <w:rPr>
-          <w:szCs w:val="26"/>
-        </w:rPr>
-        <w:t>Linh hoạt</w:t>
-      </w:r>
-    </w:p>
-    <w:p>
-      <w:pPr>
-        <w:spacing w:before="120" w:after="120" w:line="360" w:lineRule="auto"/>
-        <w:ind w:left="1134" w:firstLine="567"/>
-        <w:jc w:val="both"/>
-        <w:rPr>
-          <w:sz w:val="26"/>
-          <w:szCs w:val="26"/>
-        </w:rPr>
-      </w:pPr>
-      <w:r>
-        <w:rPr>
-          <w:sz w:val="26"/>
-          <w:szCs w:val="26"/>
-        </w:rPr>
-        <w:t xml:space="preserve">Sự linh hoạt về flatform là 1 đặc tính nổi bật của MySQL với các phiên bản đang được hỗ trợ của Linux, </w:t>
-      </w:r>
-      <w:proofErr w:type="gramStart"/>
-      <w:r>
-        <w:rPr>
-          <w:sz w:val="26"/>
-          <w:szCs w:val="26"/>
-        </w:rPr>
-        <w:t>Unix</w:t>
-      </w:r>
-      <w:proofErr w:type="gramEnd"/>
-      <w:r>
-        <w:rPr>
-          <w:sz w:val="26"/>
-          <w:szCs w:val="26"/>
-        </w:rPr>
-        <w:t xml:space="preserve">, Windows, MySQL cho phép </w:t>
-      </w:r>
-      <w:r>
-        <w:rPr>
-          <w:sz w:val="26"/>
-          <w:szCs w:val="26"/>
-        </w:rPr>
-        <w:lastRenderedPageBreak/>
-        <w:t>tùy biến hoàn toàn theo ý muốn, thêm vào các yêu cầu thích hợp cho database server.</w:t>
-      </w:r>
-    </w:p>
-    <w:p>
-      <w:pPr>
-        <w:pStyle w:val="Heading4"/>
-        <w:spacing w:line="360" w:lineRule="auto"/>
-        <w:jc w:val="both"/>
-        <w:rPr>
-          <w:szCs w:val="26"/>
-        </w:rPr>
-      </w:pPr>
-      <w:r>
-        <w:rPr>
-          <w:szCs w:val="26"/>
-        </w:rPr>
-        <w:t>3.</w:t>
-      </w:r>
-      <w:r>
-        <w:rPr>
-          <w:szCs w:val="26"/>
-        </w:rPr>
-        <w:t xml:space="preserve">4.1.2 </w:t>
-      </w:r>
-      <w:r>
-        <w:rPr>
-          <w:szCs w:val="26"/>
-        </w:rPr>
-        <w:t>Thực thi cao</w:t>
-      </w:r>
-    </w:p>
-    <w:p>
-      <w:pPr>
-        <w:spacing w:before="120" w:after="120" w:line="360" w:lineRule="auto"/>
-        <w:ind w:left="1134" w:firstLine="567"/>
-        <w:jc w:val="both"/>
-        <w:rPr>
-          <w:sz w:val="26"/>
-          <w:szCs w:val="26"/>
-        </w:rPr>
-      </w:pPr>
-      <w:proofErr w:type="gramStart"/>
-      <w:r>
-        <w:rPr>
-          <w:sz w:val="26"/>
-          <w:szCs w:val="26"/>
-        </w:rPr>
-        <w:t>Các chuyên gia cơ sỡ dữ liệu có thể cấu hình máy chủ cơ sở dữ liệu MySQL đặc trưng cho các ứng dụng đặc thù thông qua kiến trúc storage-engine.</w:t>
-      </w:r>
-      <w:proofErr w:type="gramEnd"/>
-      <w:r>
-        <w:rPr>
-          <w:sz w:val="26"/>
-          <w:szCs w:val="26"/>
-        </w:rPr>
-        <w:t xml:space="preserve"> MySQL có thể đáp ứng khả năng xử lý những yêu cầu khắt khe nhất của từng hệ thống, MySQL còn đưa ra các “công cụ” cần thiết cho các hệ thống doanh nghiệp khó tính bằng tiện ích tải tốc độ cao, bộ nhớ cache và các cơ chế xử lý nâng cao khác.</w:t>
-      </w:r>
-    </w:p>
-    <w:p>
-      <w:pPr>
-        <w:pStyle w:val="Heading4"/>
-        <w:spacing w:line="360" w:lineRule="auto"/>
-        <w:jc w:val="both"/>
-        <w:rPr>
-          <w:szCs w:val="26"/>
-        </w:rPr>
-      </w:pPr>
-      <w:r>
-        <w:rPr>
-          <w:szCs w:val="26"/>
-        </w:rPr>
-        <w:t>3</w:t>
-      </w:r>
-      <w:r>
-        <w:rPr>
-          <w:szCs w:val="26"/>
-        </w:rPr>
-        <w:t xml:space="preserve">.4.1.3 </w:t>
-      </w:r>
-      <w:r>
-        <w:rPr>
-          <w:szCs w:val="26"/>
-        </w:rPr>
-        <w:t>Sử dụng ngay</w:t>
-      </w:r>
-    </w:p>
-    <w:p>
-      <w:pPr>
-        <w:spacing w:before="120" w:after="120" w:line="360" w:lineRule="auto"/>
-        <w:ind w:left="1134" w:firstLine="567"/>
-        <w:jc w:val="both"/>
-        <w:rPr>
-          <w:sz w:val="26"/>
-          <w:szCs w:val="26"/>
-        </w:rPr>
-      </w:pPr>
-      <w:r>
-        <w:rPr>
-          <w:sz w:val="26"/>
-          <w:szCs w:val="26"/>
-        </w:rPr>
-        <w:t>Các tiêu chuẩn đảm bảo của MySQL  giúp cho người dùng vững tin và chọn sử dụng ngay, MySQL đưa ra nhiều tùy chọn và các giải pháp để người sử dụng dùng ngay cho server cơ sở dữ liệu MySQL</w:t>
-      </w:r>
-    </w:p>
-    <w:p>
-      <w:pPr>
-        <w:pStyle w:val="Heading4"/>
-        <w:spacing w:line="360" w:lineRule="auto"/>
-        <w:jc w:val="both"/>
-        <w:rPr>
-          <w:szCs w:val="26"/>
-        </w:rPr>
-      </w:pPr>
-      <w:r>
-        <w:rPr>
-          <w:szCs w:val="26"/>
-        </w:rPr>
-        <w:t>3</w:t>
-      </w:r>
-      <w:r>
-        <w:rPr>
-          <w:szCs w:val="26"/>
-        </w:rPr>
-        <w:t xml:space="preserve">.4.1.4 </w:t>
-      </w:r>
-      <w:r>
-        <w:rPr>
-          <w:szCs w:val="26"/>
-        </w:rPr>
-        <w:t>Hỗ trợ giao dịch</w:t>
-      </w:r>
-    </w:p>
-    <w:p>
-      <w:pPr>
-        <w:spacing w:before="120" w:after="120" w:line="360" w:lineRule="auto"/>
-        <w:ind w:left="1134" w:firstLine="567"/>
-        <w:jc w:val="both"/>
-        <w:rPr>
-          <w:sz w:val="26"/>
-          <w:szCs w:val="26"/>
-        </w:rPr>
-      </w:pPr>
-      <w:r>
-        <w:rPr>
-          <w:sz w:val="26"/>
-          <w:szCs w:val="26"/>
-        </w:rPr>
-        <w:t xml:space="preserve">MySQL hỗ trợ giao dịch mạnh 1 cách tự động, thống nhất, độc lập và bền vững, ngoài ra khả năng giao dịch cũng được phân loại và hỗ trợ giao dịch đa dạng mà người viết không gây trở ngại cho người đọc và ngược lại. </w:t>
-      </w:r>
-      <w:proofErr w:type="gramStart"/>
-      <w:r>
-        <w:rPr>
-          <w:sz w:val="26"/>
-          <w:szCs w:val="26"/>
-        </w:rPr>
-        <w:t>Các dữ liệu được đảm bảo toàn vẹn trong suốt quá trình server có hiệu lực và các mức giao dịch độc lập được chuyên môn hóa cao.</w:t>
-      </w:r>
-      <w:proofErr w:type="gramEnd"/>
-    </w:p>
-    <w:p>
-      <w:pPr>
-        <w:pStyle w:val="Heading4"/>
-        <w:spacing w:line="360" w:lineRule="auto"/>
-        <w:jc w:val="both"/>
-        <w:rPr>
-          <w:szCs w:val="26"/>
-        </w:rPr>
-      </w:pPr>
-      <w:r>
-        <w:rPr>
-          <w:szCs w:val="26"/>
-        </w:rPr>
-        <w:t>3</w:t>
-      </w:r>
-      <w:r>
-        <w:rPr>
-          <w:szCs w:val="26"/>
-        </w:rPr>
-        <w:t xml:space="preserve">.4.1.5 </w:t>
-      </w:r>
-      <w:r>
-        <w:rPr>
-          <w:szCs w:val="26"/>
-        </w:rPr>
-        <w:t>Nơi tin cây để lưu trữ web và dữ liệu</w:t>
-      </w:r>
-    </w:p>
-    <w:p>
-      <w:pPr>
-        <w:spacing w:before="120" w:after="120" w:line="360" w:lineRule="auto"/>
-        <w:ind w:left="1134" w:firstLine="567"/>
-        <w:jc w:val="both"/>
-        <w:rPr>
-          <w:sz w:val="26"/>
-          <w:szCs w:val="26"/>
-        </w:rPr>
-      </w:pPr>
-      <w:r>
-        <w:rPr>
-          <w:sz w:val="26"/>
-          <w:szCs w:val="26"/>
-        </w:rPr>
-        <w:t>Do MySQL có engine xử lý tốc độ cao và khả năng chèn dữ liệu nhanh, hỗ trợ tốt cho các chức năng chuyên dùng cho web</w:t>
-      </w:r>
-      <w:proofErr w:type="gramStart"/>
-      <w:r>
-        <w:rPr>
-          <w:sz w:val="26"/>
-          <w:szCs w:val="26"/>
-        </w:rPr>
-        <w:t>,…</w:t>
-      </w:r>
-      <w:proofErr w:type="gramEnd"/>
-      <w:r>
-        <w:rPr>
-          <w:sz w:val="26"/>
-          <w:szCs w:val="26"/>
-        </w:rPr>
-        <w:t>nên MySQL là lựa chọn tốt nhất cho các ứng dụng web và các ứng dụng web doanh nghiệp.</w:t>
-      </w:r>
-    </w:p>
-    <w:p>
-      <w:pPr>
-        <w:pStyle w:val="Heading4"/>
-        <w:spacing w:line="360" w:lineRule="auto"/>
-        <w:jc w:val="both"/>
-        <w:rPr>
-          <w:szCs w:val="26"/>
-        </w:rPr>
-      </w:pPr>
-      <w:r>
-        <w:rPr>
-          <w:szCs w:val="26"/>
-        </w:rPr>
-        <w:t>3.4.1.6</w:t>
-      </w:r>
-      <w:r>
-        <w:rPr>
-          <w:szCs w:val="26"/>
-        </w:rPr>
-        <w:t xml:space="preserve"> </w:t>
-      </w:r>
-      <w:r>
-        <w:rPr>
-          <w:szCs w:val="26"/>
-        </w:rPr>
-        <w:t>Bảo mật tốt</w:t>
-      </w:r>
-    </w:p>
-    <w:p>
-      <w:pPr>
-        <w:spacing w:before="120" w:after="120" w:line="360" w:lineRule="auto"/>
-        <w:ind w:left="1134" w:firstLine="567"/>
-        <w:jc w:val="both"/>
-        <w:rPr>
-          <w:sz w:val="26"/>
-          <w:szCs w:val="26"/>
-        </w:rPr>
-      </w:pPr>
-      <w:proofErr w:type="gramStart"/>
-      <w:r>
-        <w:rPr>
-          <w:sz w:val="26"/>
-          <w:szCs w:val="26"/>
-        </w:rPr>
-        <w:t>MySQL có các kỹ thuật mạnh trong việc xác nhận truy cập cơ sở dữ liệu và chỉ có người dùng đã được xác nhận mới có thể truy cập vào server cơ sở dữ liệu.</w:t>
-      </w:r>
-      <w:proofErr w:type="gramEnd"/>
-      <w:r>
-        <w:rPr>
-          <w:sz w:val="26"/>
-          <w:szCs w:val="26"/>
-        </w:rPr>
-        <w:t xml:space="preserve"> </w:t>
-      </w:r>
-      <w:proofErr w:type="gramStart"/>
-      <w:r>
-        <w:rPr>
-          <w:sz w:val="26"/>
-          <w:szCs w:val="26"/>
-        </w:rPr>
-        <w:t>Bên cạnh đó, tiện ích backup và recovery cho phép backup logic và recovery toàn bộ hoặc tại 1 thời điểm nào đó.</w:t>
-      </w:r>
-      <w:proofErr w:type="gramEnd"/>
-    </w:p>
-    <w:p>
-      <w:pPr>
-        <w:pStyle w:val="Heading4"/>
-        <w:spacing w:line="360" w:lineRule="auto"/>
-        <w:jc w:val="both"/>
-        <w:rPr>
-          <w:szCs w:val="26"/>
-        </w:rPr>
-      </w:pPr>
-      <w:r>
-        <w:rPr>
-          <w:szCs w:val="26"/>
-        </w:rPr>
-        <w:lastRenderedPageBreak/>
-        <w:t>3.4.1.7</w:t>
-      </w:r>
-      <w:r>
-        <w:rPr>
-          <w:szCs w:val="26"/>
-        </w:rPr>
-        <w:t xml:space="preserve"> </w:t>
-      </w:r>
-      <w:r>
-        <w:rPr>
-          <w:szCs w:val="26"/>
-        </w:rPr>
-        <w:t>Phát triển ứng dụng hỗn hợp</w:t>
-      </w:r>
-    </w:p>
-    <w:p>
-      <w:pPr>
-        <w:spacing w:before="120" w:after="120" w:line="360" w:lineRule="auto"/>
-        <w:ind w:left="1134" w:firstLine="567"/>
-        <w:jc w:val="both"/>
-        <w:rPr>
-          <w:sz w:val="26"/>
-          <w:szCs w:val="26"/>
-        </w:rPr>
-      </w:pPr>
-      <w:proofErr w:type="gramStart"/>
-      <w:r>
-        <w:rPr>
-          <w:sz w:val="26"/>
-          <w:szCs w:val="26"/>
-        </w:rPr>
-        <w:t>MySQL cung cấp hỗ trợ hỗn hợp cho bất kỳ sự phát triển ứng dụng nào nên MySQL được xem là cơ sở dữ liệu mã nguồn mở phổ biến nhất thế giới.</w:t>
-      </w:r>
-      <w:proofErr w:type="gramEnd"/>
-      <w:r>
-        <w:rPr>
-          <w:sz w:val="26"/>
-          <w:szCs w:val="26"/>
-        </w:rPr>
-        <w:t xml:space="preserve"> </w:t>
-      </w:r>
-      <w:proofErr w:type="gramStart"/>
-      <w:r>
-        <w:rPr>
-          <w:sz w:val="26"/>
-          <w:szCs w:val="26"/>
-        </w:rPr>
-        <w:t>Thư viện plugin có sẵn để nhúng vào cơ sở dữ liệu MySQL hỗ trợ trong bất kỳ ứng dụng nào.</w:t>
-      </w:r>
-      <w:proofErr w:type="gramEnd"/>
-      <w:r>
-        <w:rPr>
-          <w:sz w:val="26"/>
-          <w:szCs w:val="26"/>
-        </w:rPr>
-        <w:t xml:space="preserve"> MySQL còn cung cấp các bộ kết nối cho phép tất cả các form của ứng dụng ưu tiên sử dụng MySQL như </w:t>
-      </w:r>
-      <w:r>
-        <w:rPr>
-          <w:sz w:val="26"/>
-          <w:szCs w:val="26"/>
-        </w:rPr>
-        <w:t>một</w:t>
-      </w:r>
-      <w:r>
-        <w:rPr>
-          <w:sz w:val="26"/>
-          <w:szCs w:val="26"/>
-        </w:rPr>
-        <w:t xml:space="preserve"> server quản lý dữ liệu.</w:t>
-      </w:r>
-    </w:p>
-    <w:p>
-      <w:pPr>
-        <w:pStyle w:val="Heading4"/>
-        <w:spacing w:line="360" w:lineRule="auto"/>
-        <w:jc w:val="both"/>
-        <w:rPr>
-          <w:szCs w:val="26"/>
-        </w:rPr>
-      </w:pPr>
-      <w:r>
-        <w:rPr>
-          <w:szCs w:val="26"/>
-        </w:rPr>
-        <w:t>3.4.1.8</w:t>
-      </w:r>
-      <w:r>
-        <w:rPr>
-          <w:szCs w:val="26"/>
-        </w:rPr>
-        <w:t xml:space="preserve"> </w:t>
-      </w:r>
-      <w:r>
-        <w:rPr>
-          <w:szCs w:val="26"/>
-        </w:rPr>
-        <w:t>Dễ quản lí</w:t>
-      </w:r>
-    </w:p>
-    <w:p>
-      <w:pPr>
-        <w:spacing w:before="120" w:after="120" w:line="360" w:lineRule="auto"/>
-        <w:ind w:left="1134" w:firstLine="567"/>
-        <w:jc w:val="both"/>
-        <w:rPr>
-          <w:sz w:val="26"/>
-          <w:szCs w:val="26"/>
-        </w:rPr>
-      </w:pPr>
-      <w:r>
-        <w:rPr>
-          <w:sz w:val="26"/>
-          <w:szCs w:val="26"/>
-        </w:rPr>
-        <w:t xml:space="preserve">Quá trình cài đặt MySQL diễn ra khá nhanh chóng trên Microsoft Windows, Linux, Macintosh hoặc </w:t>
-      </w:r>
-      <w:proofErr w:type="gramStart"/>
-      <w:r>
-        <w:rPr>
-          <w:sz w:val="26"/>
-          <w:szCs w:val="26"/>
-        </w:rPr>
-        <w:t>Unix</w:t>
-      </w:r>
-      <w:proofErr w:type="gramEnd"/>
-      <w:r>
-        <w:rPr>
-          <w:sz w:val="26"/>
-          <w:szCs w:val="26"/>
-        </w:rPr>
-        <w:t>. Sau khi cài đặt, các tính năng tự động mở rộng không gian, tự khởi động lại và cấu hình động được thiết lập sẵn sàng cho người quản trị cơ sở dữ liệu làm việc.</w:t>
-      </w:r>
-    </w:p>
-    <w:p>
-      <w:pPr>
-        <w:spacing w:before="120" w:after="120" w:line="360" w:lineRule="auto"/>
-        <w:ind w:left="1134" w:firstLine="567"/>
-        <w:jc w:val="both"/>
-        <w:rPr>
-          <w:sz w:val="26"/>
-          <w:szCs w:val="26"/>
-        </w:rPr>
-      </w:pPr>
-      <w:r>
-        <w:rPr>
-          <w:sz w:val="26"/>
-          <w:szCs w:val="26"/>
-        </w:rPr>
-        <w:t>MySQL còn có các công cụ quản lý đồ họa mà 1 DBA có thể quản lý, sửa chữa và điều khiển hoạt động của nhiều server, điều khiển tác vụ thiết kế dữ liệu và ETL, quản trị cơ sỡ dữ liệu hoàn thiện cũng như quản lý công việc và thực hiện kiểm tra.</w:t>
-      </w:r>
-    </w:p>
-    <w:p>
-      <w:pPr>
-        <w:pStyle w:val="Heading4"/>
-        <w:spacing w:line="360" w:lineRule="auto"/>
-        <w:jc w:val="both"/>
-        <w:rPr>
-          <w:szCs w:val="26"/>
-        </w:rPr>
-      </w:pPr>
-      <w:r>
-        <w:rPr>
-          <w:szCs w:val="26"/>
-        </w:rPr>
-        <w:t>3.4.1.9</w:t>
-      </w:r>
-      <w:r>
-        <w:rPr>
-          <w:szCs w:val="26"/>
-        </w:rPr>
-        <w:t xml:space="preserve"> </w:t>
-      </w:r>
-      <w:r>
-        <w:rPr>
-          <w:szCs w:val="26"/>
-        </w:rPr>
-        <w:t>Mã nguồn mở tự do và hỗ trợ xuyên suốt</w:t>
-      </w:r>
-    </w:p>
-    <w:p>
-      <w:pPr>
-        <w:spacing w:before="120" w:after="120" w:line="360" w:lineRule="auto"/>
-        <w:ind w:left="1134" w:firstLine="567"/>
-        <w:jc w:val="both"/>
-        <w:rPr>
-          <w:sz w:val="26"/>
-          <w:szCs w:val="26"/>
-        </w:rPr>
-      </w:pPr>
-      <w:r>
-        <w:rPr>
-          <w:sz w:val="26"/>
-          <w:szCs w:val="26"/>
-        </w:rPr>
-        <w:t>Nhiều doanh nghiệp lo lắng việc sử dụng mã nguồn mở là không an toàn và không được hỗ trợ tốt vì đa số tin vào các phần mềm có bản quyền, nhưng đối với MySQL, các nhà doanh nghiệp hoàn toàn có thể yên tâm về điều này, MySQL có chính sách bồi thường và luôn hỗ trợ tối đa cho quý doanh nghiệp.</w:t>
-      </w:r>
-    </w:p>
-    <w:p>
-      <w:pPr>
-        <w:pStyle w:val="Heading4"/>
-        <w:spacing w:line="360" w:lineRule="auto"/>
-        <w:jc w:val="both"/>
-        <w:rPr>
-          <w:szCs w:val="26"/>
-        </w:rPr>
-      </w:pPr>
-      <w:r>
-        <w:rPr>
-          <w:szCs w:val="26"/>
-        </w:rPr>
-        <w:t>3.4.1.10</w:t>
-      </w:r>
-      <w:r>
-        <w:rPr>
-          <w:szCs w:val="26"/>
-        </w:rPr>
-        <w:t xml:space="preserve"> </w:t>
-      </w:r>
-      <w:r>
-        <w:rPr>
-          <w:szCs w:val="26"/>
-        </w:rPr>
-        <w:t>Chi phí thấp</w:t>
-      </w:r>
-    </w:p>
-    <w:p>
-      <w:pPr>
-        <w:spacing w:before="120" w:after="120" w:line="360" w:lineRule="auto"/>
-        <w:ind w:left="1134" w:firstLine="567"/>
-        <w:jc w:val="both"/>
-        <w:rPr>
-          <w:sz w:val="26"/>
-          <w:szCs w:val="26"/>
-        </w:rPr>
-      </w:pPr>
-      <w:r>
-        <w:rPr>
-          <w:sz w:val="26"/>
-          <w:szCs w:val="26"/>
-        </w:rPr>
-        <w:t xml:space="preserve">Đối với các dự </w:t>
-      </w:r>
-      <w:proofErr w:type="gramStart"/>
-      <w:r>
-        <w:rPr>
-          <w:sz w:val="26"/>
-          <w:szCs w:val="26"/>
-        </w:rPr>
-        <w:t>án</w:t>
-      </w:r>
-      <w:proofErr w:type="gramEnd"/>
-      <w:r>
-        <w:rPr>
-          <w:sz w:val="26"/>
-          <w:szCs w:val="26"/>
-        </w:rPr>
-        <w:t xml:space="preserve"> phát triển mới, nếu các doanh nghiệp sử dụng MySQL thì đó là </w:t>
-      </w:r>
-      <w:r>
-        <w:rPr>
-          <w:sz w:val="26"/>
-          <w:szCs w:val="26"/>
-        </w:rPr>
-        <w:t>một</w:t>
-      </w:r>
-      <w:r>
-        <w:rPr>
-          <w:sz w:val="26"/>
-          <w:szCs w:val="26"/>
-        </w:rPr>
-        <w:t xml:space="preserve"> chọn lựa đúng đắn vừa tiết kiệm chi phí vừa đáng tin cậy. </w:t>
-      </w:r>
-      <w:proofErr w:type="gramStart"/>
-      <w:r>
-        <w:rPr>
-          <w:sz w:val="26"/>
-          <w:szCs w:val="26"/>
-        </w:rPr>
-        <w:t xml:space="preserve">Mức duy trì của MySQL không </w:t>
-      </w:r>
-      <w:r>
-        <w:rPr>
-          <w:sz w:val="26"/>
-          <w:szCs w:val="26"/>
-        </w:rPr>
-        <w:t>mất</w:t>
-      </w:r>
-      <w:r>
-        <w:rPr>
-          <w:sz w:val="26"/>
-          <w:szCs w:val="26"/>
-        </w:rPr>
-        <w:t xml:space="preserve"> nhiều thời gian sửa chữa của người quản trị cơ sở dữ liệu và các doanh nghiệp thật sự hài lòng về khả năng xử lý thông qua việc sử dụng server cơ sở dữ liệu MySQL và kiến trúc scale-out.</w:t>
-      </w:r>
-      <w:proofErr w:type="gramEnd"/>
-    </w:p>
-    <w:p>
-      <w:pPr>
-        <w:spacing w:before="120" w:after="120" w:line="360" w:lineRule="auto"/>
-        <w:ind w:left="1134" w:firstLine="567"/>
-        <w:jc w:val="both"/>
-        <w:rPr>
-          <w:sz w:val="26"/>
-          <w:szCs w:val="26"/>
-        </w:rPr>
-      </w:pPr>
-    </w:p>
-    <w:p>
-      <w:pPr>
         <w:pStyle w:val="Heading2"/>
         <w:spacing w:line="360" w:lineRule="auto"/>
         <w:jc w:val="both"/>
       </w:pPr>
-      <w:bookmarkStart w:id="51" w:name="_Toc27036909"/>
-      <w:r>
-        <w:lastRenderedPageBreak/>
-        <w:t xml:space="preserve">3.5 </w:t>
-      </w:r>
-      <w:r>
-        <w:t>So sánh MySQL và Microsoft SQL server</w:t>
-      </w:r>
-      <w:bookmarkEnd w:id="51"/>
-    </w:p>
-    <w:p>
-      <w:pPr>
-        <w:pStyle w:val="Heading2"/>
-        <w:spacing w:line="360" w:lineRule="auto"/>
-        <w:jc w:val="both"/>
-      </w:pPr>
     </w:p>
     <w:p>
       <w:pPr>
@@ -20178,8 +20569,8 @@
           <w:szCs w:val="26"/>
         </w:rPr>
       </w:pPr>
-      <w:bookmarkStart w:id="52" w:name="_Toc27036953"/>
-      <w:bookmarkStart w:id="53" w:name="_Toc27037123"/>
+      <w:bookmarkStart w:id="51" w:name="_Toc27036953"/>
+      <w:bookmarkStart w:id="52" w:name="_Toc27037123"/>
       <w:r>
         <w:rPr>
           <w:b/>
@@ -20244,8 +20635,8 @@
         </w:rPr>
         <w:t>: So sánh MySQL và SQL server</w:t>
       </w:r>
+      <w:bookmarkEnd w:id="51"/>
       <w:bookmarkEnd w:id="52"/>
-      <w:bookmarkEnd w:id="53"/>
     </w:p>
     <w:tbl>
       <w:tblPr>
@@ -21077,14 +21468,14 @@
         <w:spacing w:line="360" w:lineRule="auto"/>
         <w:jc w:val="both"/>
       </w:pPr>
-      <w:bookmarkStart w:id="54" w:name="_Toc27036910"/>
+      <w:bookmarkStart w:id="53" w:name="_Toc27036910"/>
       <w:r>
         <w:t xml:space="preserve">3.6 </w:t>
       </w:r>
       <w:r>
         <w:t>So sánh MySQL và MongoDB</w:t>
       </w:r>
-      <w:bookmarkEnd w:id="54"/>
+      <w:bookmarkEnd w:id="53"/>
     </w:p>
     <w:p>
       <w:pPr>
@@ -21105,8 +21496,8 @@
           <w:szCs w:val="26"/>
         </w:rPr>
       </w:pPr>
-      <w:bookmarkStart w:id="55" w:name="_Toc27036954"/>
-      <w:bookmarkStart w:id="56" w:name="_Toc27037124"/>
+      <w:bookmarkStart w:id="54" w:name="_Toc27036954"/>
+      <w:bookmarkStart w:id="55" w:name="_Toc27037124"/>
       <w:r>
         <w:rPr>
           <w:b/>
@@ -21171,8 +21562,8 @@
         </w:rPr>
         <w:t>: So sánh MySQL và MongoDB</w:t>
       </w:r>
+      <w:bookmarkEnd w:id="54"/>
       <w:bookmarkEnd w:id="55"/>
-      <w:bookmarkEnd w:id="56"/>
     </w:p>
     <w:tbl>
       <w:tblPr>
@@ -22428,7 +22819,7 @@
           <w:szCs w:val="26"/>
         </w:rPr>
       </w:pPr>
-      <w:bookmarkStart w:id="57" w:name="_Toc27036911"/>
+      <w:bookmarkStart w:id="56" w:name="_Toc27036911"/>
       <w:proofErr w:type="gramStart"/>
       <w:r>
         <w:rPr>
@@ -22460,7 +22851,7 @@
         </w:rPr>
         <w:t>CÀI ĐẶT VÀ KIỂM THỬ</w:t>
       </w:r>
-      <w:bookmarkEnd w:id="57"/>
+      <w:bookmarkEnd w:id="56"/>
     </w:p>
     <w:p>
       <w:pPr>
@@ -22473,11 +22864,11 @@
         <w:ind w:left="0" w:firstLine="0"/>
         <w:jc w:val="both"/>
       </w:pPr>
-      <w:bookmarkStart w:id="58" w:name="_Toc27036912"/>
+      <w:bookmarkStart w:id="57" w:name="_Toc27036912"/>
       <w:r>
         <w:t>4.1 Cài đặt</w:t>
       </w:r>
-      <w:bookmarkEnd w:id="58"/>
+      <w:bookmarkEnd w:id="57"/>
       <w:r>
         <w:tab/>
       </w:r>
@@ -22591,7 +22982,7 @@
         <w:ind w:hanging="777"/>
         <w:jc w:val="both"/>
       </w:pPr>
-      <w:bookmarkStart w:id="59" w:name="_Toc27036913"/>
+      <w:bookmarkStart w:id="58" w:name="_Toc27036913"/>
       <w:r>
         <w:t>4.</w:t>
       </w:r>
@@ -22606,7 +22997,7 @@
       <w:r>
         <w:t xml:space="preserve"> tương tác các chức năng của tài khoản khách</w:t>
       </w:r>
-      <w:bookmarkEnd w:id="59"/>
+      <w:bookmarkEnd w:id="58"/>
     </w:p>
     <w:p>
       <w:pPr>
@@ -22614,17 +23005,19 @@
         <w:spacing w:line="360" w:lineRule="auto"/>
         <w:jc w:val="both"/>
         <w:rPr>
-          <w:szCs w:val="26"/>
-        </w:rPr>
-      </w:pPr>
-      <w:bookmarkStart w:id="60" w:name="_Toc27036914"/>
-      <w:r>
-        <w:rPr>
+          <w:rFonts w:cs="Times New Roman"/>
+          <w:szCs w:val="26"/>
+        </w:rPr>
+      </w:pPr>
+      <w:bookmarkStart w:id="59" w:name="_Toc27036914"/>
+      <w:r>
+        <w:rPr>
+          <w:rFonts w:cs="Times New Roman"/>
           <w:szCs w:val="26"/>
         </w:rPr>
         <w:t>4.1.2.1 Chức năng xem danh sách ban cán sự</w:t>
       </w:r>
-      <w:bookmarkEnd w:id="60"/>
+      <w:bookmarkEnd w:id="59"/>
     </w:p>
     <w:p>
       <w:pPr>
@@ -22697,6 +23090,7 @@
         <w:spacing w:line="360" w:lineRule="auto"/>
         <w:jc w:val="both"/>
         <w:rPr>
+          <w:rFonts w:cs="Times New Roman"/>
           <w:szCs w:val="26"/>
         </w:rPr>
       </w:pPr>
@@ -22712,7 +23106,7 @@
           <w:szCs w:val="26"/>
         </w:rPr>
       </w:pPr>
-      <w:bookmarkStart w:id="61" w:name="_Toc27038104"/>
+      <w:bookmarkStart w:id="60" w:name="_Toc27038104"/>
       <w:r>
         <w:rPr>
           <w:b/>
@@ -22777,7 +23171,7 @@
         </w:rPr>
         <w:t>: Kịch bản tương tác chức năng xem danh sách ban cán sự</w:t>
       </w:r>
-      <w:bookmarkEnd w:id="61"/>
+      <w:bookmarkEnd w:id="60"/>
     </w:p>
     <w:p>
       <w:pPr>
@@ -22811,17 +23205,19 @@
         <w:spacing w:line="360" w:lineRule="auto"/>
         <w:jc w:val="both"/>
         <w:rPr>
-          <w:szCs w:val="26"/>
-        </w:rPr>
-      </w:pPr>
-      <w:bookmarkStart w:id="62" w:name="_Toc27036915"/>
-      <w:r>
-        <w:rPr>
+          <w:rFonts w:cs="Times New Roman"/>
+          <w:szCs w:val="26"/>
+        </w:rPr>
+      </w:pPr>
+      <w:bookmarkStart w:id="61" w:name="_Toc27036915"/>
+      <w:r>
+        <w:rPr>
+          <w:rFonts w:cs="Times New Roman"/>
           <w:szCs w:val="26"/>
         </w:rPr>
         <w:t>4.1.2.2 Chức năng lọc danh sách</w:t>
       </w:r>
-      <w:bookmarkEnd w:id="62"/>
+      <w:bookmarkEnd w:id="61"/>
     </w:p>
     <w:p>
       <w:pPr>
@@ -22899,7 +23295,7 @@
           <w:szCs w:val="26"/>
         </w:rPr>
       </w:pPr>
-      <w:bookmarkStart w:id="63" w:name="_Toc27038105"/>
+      <w:bookmarkStart w:id="62" w:name="_Toc27038105"/>
       <w:r>
         <w:rPr>
           <w:b/>
@@ -22975,7 +23371,7 @@
         </w:rPr>
         <w:t xml:space="preserve"> bản tương tác chức năng lọc danh sách</w:t>
       </w:r>
-      <w:bookmarkEnd w:id="63"/>
+      <w:bookmarkEnd w:id="62"/>
     </w:p>
     <w:p>
       <w:pPr>
@@ -23033,41 +23429,24 @@
     </w:p>
     <w:p>
       <w:pPr>
-        <w:spacing w:line="360" w:lineRule="auto"/>
-        <w:jc w:val="both"/>
-        <w:rPr>
-          <w:sz w:val="26"/>
-          <w:szCs w:val="26"/>
-        </w:rPr>
-      </w:pPr>
-    </w:p>
-    <w:p>
-      <w:pPr>
-        <w:spacing w:line="360" w:lineRule="auto"/>
-        <w:jc w:val="both"/>
-        <w:rPr>
-          <w:sz w:val="26"/>
-          <w:szCs w:val="26"/>
-        </w:rPr>
-      </w:pPr>
-    </w:p>
-    <w:p>
-      <w:pPr>
         <w:pStyle w:val="Heading3"/>
         <w:spacing w:line="360" w:lineRule="auto"/>
         <w:jc w:val="both"/>
         <w:rPr>
-          <w:szCs w:val="26"/>
-        </w:rPr>
-      </w:pPr>
-      <w:bookmarkStart w:id="64" w:name="_Toc27036916"/>
-      <w:r>
-        <w:rPr>
-          <w:szCs w:val="26"/>
-        </w:rPr>
+          <w:rFonts w:cs="Times New Roman"/>
+          <w:szCs w:val="26"/>
+        </w:rPr>
+      </w:pPr>
+      <w:bookmarkStart w:id="63" w:name="_Toc27036916"/>
+      <w:r>
+        <w:rPr>
+          <w:rFonts w:cs="Times New Roman"/>
+          <w:szCs w:val="26"/>
+        </w:rPr>
+        <w:lastRenderedPageBreak/>
         <w:t>4.1.2.3 Chức năng đăng nhập</w:t>
       </w:r>
-      <w:bookmarkEnd w:id="64"/>
+      <w:bookmarkEnd w:id="63"/>
     </w:p>
     <w:p>
       <w:pPr>
@@ -23145,7 +23524,7 @@
           <w:szCs w:val="26"/>
         </w:rPr>
       </w:pPr>
-      <w:bookmarkStart w:id="65" w:name="_Toc27038106"/>
+      <w:bookmarkStart w:id="64" w:name="_Toc27038106"/>
       <w:r>
         <w:rPr>
           <w:b/>
@@ -23210,7 +23589,7 @@
         </w:rPr>
         <w:t>: Kịch bản tương tác chức năng đăng nhập</w:t>
       </w:r>
-      <w:bookmarkEnd w:id="65"/>
+      <w:bookmarkEnd w:id="64"/>
     </w:p>
     <w:p>
       <w:pPr>
@@ -23278,17 +23657,19 @@
         <w:spacing w:line="360" w:lineRule="auto"/>
         <w:jc w:val="both"/>
         <w:rPr>
-          <w:szCs w:val="26"/>
-        </w:rPr>
-      </w:pPr>
-      <w:bookmarkStart w:id="66" w:name="_Toc27036917"/>
-      <w:r>
-        <w:rPr>
+          <w:rFonts w:cs="Times New Roman"/>
+          <w:szCs w:val="26"/>
+        </w:rPr>
+      </w:pPr>
+      <w:bookmarkStart w:id="65" w:name="_Toc27036917"/>
+      <w:r>
+        <w:rPr>
+          <w:rFonts w:cs="Times New Roman"/>
           <w:szCs w:val="26"/>
         </w:rPr>
         <w:t>4.1.2.4 Chức năng xuất Excel</w:t>
       </w:r>
-      <w:bookmarkEnd w:id="66"/>
+      <w:bookmarkEnd w:id="65"/>
     </w:p>
     <w:p>
       <w:pPr>
@@ -23366,7 +23747,7 @@
           <w:szCs w:val="26"/>
         </w:rPr>
       </w:pPr>
-      <w:bookmarkStart w:id="67" w:name="_Toc27038107"/>
+      <w:bookmarkStart w:id="66" w:name="_Toc27038107"/>
       <w:r>
         <w:rPr>
           <w:b/>
@@ -23431,7 +23812,7 @@
         </w:rPr>
         <w:t>: Kịch bảng tương tác chức năng xuất Excel</w:t>
       </w:r>
-      <w:bookmarkEnd w:id="67"/>
+      <w:bookmarkEnd w:id="66"/>
     </w:p>
     <w:p>
       <w:pPr>
@@ -23541,6 +23922,23 @@
     </w:p>
     <w:p>
       <w:pPr>
+        <w:rPr>
+          <w:b/>
+          <w:sz w:val="26"/>
+          <w:szCs w:val="26"/>
+        </w:rPr>
+      </w:pPr>
+      <w:r>
+        <w:rPr>
+          <w:b/>
+          <w:sz w:val="26"/>
+          <w:szCs w:val="26"/>
+        </w:rPr>
+        <w:br w:type="page"/>
+      </w:r>
+    </w:p>
+    <w:p>
+      <w:pPr>
         <w:pStyle w:val="ListParagraph"/>
         <w:widowControl/>
         <w:autoSpaceDE/>
@@ -23555,23 +23953,6 @@
           <w:szCs w:val="26"/>
         </w:rPr>
       </w:pPr>
-    </w:p>
-    <w:p>
-      <w:pPr>
-        <w:pStyle w:val="ListParagraph"/>
-        <w:widowControl/>
-        <w:autoSpaceDE/>
-        <w:autoSpaceDN/>
-        <w:spacing w:before="120" w:after="120" w:line="360" w:lineRule="auto"/>
-        <w:ind w:left="284" w:firstLine="0"/>
-        <w:contextualSpacing/>
-        <w:jc w:val="both"/>
-        <w:rPr>
-          <w:b/>
-          <w:sz w:val="26"/>
-          <w:szCs w:val="26"/>
-        </w:rPr>
-      </w:pPr>
       <w:r>
         <w:rPr>
           <w:b/>
@@ -23607,6 +23988,8 @@
         </w:rPr>
         <w:t xml:space="preserve"> tương tác các chức năng của tài khoản quản trị</w:t>
       </w:r>
+      <w:bookmarkStart w:id="67" w:name="_GoBack"/>
+      <w:bookmarkEnd w:id="67"/>
     </w:p>
     <w:p>
       <w:pPr>
@@ -23614,36 +23997,42 @@
         <w:spacing w:line="360" w:lineRule="auto"/>
         <w:jc w:val="both"/>
         <w:rPr>
+          <w:rFonts w:cs="Times New Roman"/>
           <w:szCs w:val="26"/>
         </w:rPr>
       </w:pPr>
       <w:bookmarkStart w:id="68" w:name="_Toc27036918"/>
       <w:r>
         <w:rPr>
+          <w:rFonts w:cs="Times New Roman"/>
           <w:szCs w:val="26"/>
         </w:rPr>
         <w:t>4.1.3.1</w:t>
       </w:r>
       <w:r>
         <w:rPr>
+          <w:rFonts w:cs="Times New Roman"/>
           <w:szCs w:val="26"/>
         </w:rPr>
         <w:t xml:space="preserve"> Chức năng</w:t>
       </w:r>
       <w:r>
         <w:rPr>
+          <w:rFonts w:cs="Times New Roman"/>
           <w:szCs w:val="26"/>
         </w:rPr>
         <w:t xml:space="preserve"> </w:t>
       </w:r>
       <w:r>
         <w:rPr>
+          <w:rFonts w:cs="Times New Roman"/>
           <w:szCs w:val="26"/>
         </w:rPr>
         <w:t>xem</w:t>
       </w:r>
       <w:r>
         <w:rPr>
+          <w:rFonts w:cs="Times New Roman"/>
           <w:szCs w:val="26"/>
         </w:rPr>
         <w:t xml:space="preserve"> danh sách</w:t>
@@ -23653,7 +24042,7 @@
     <w:p>
       <w:pPr>
         <w:spacing w:line="360" w:lineRule="auto"/>
-        <w:jc w:val="both"/>
+        <w:jc w:val="center"/>
         <w:rPr>
           <w:sz w:val="26"/>
           <w:szCs w:val="26"/>
@@ -23832,36 +24221,28 @@
         <w:spacing w:line="360" w:lineRule="auto"/>
         <w:jc w:val="both"/>
         <w:rPr>
+          <w:rFonts w:cs="Times New Roman"/>
           <w:szCs w:val="26"/>
         </w:rPr>
       </w:pPr>
       <w:bookmarkStart w:id="70" w:name="_Toc27036919"/>
       <w:r>
         <w:rPr>
+          <w:rFonts w:cs="Times New Roman"/>
           <w:szCs w:val="26"/>
         </w:rPr>
         <w:t xml:space="preserve">4.1.3.2 </w:t>
       </w:r>
       <w:r>
         <w:rPr>
-          <w:szCs w:val="26"/>
-        </w:rPr>
-        <w:t>Chức năng</w:t>
-      </w:r>
-      <w:r>
-        <w:rPr>
-          <w:szCs w:val="26"/>
-        </w:rPr>
-        <w:t xml:space="preserve"> </w:t>
-      </w:r>
-      <w:r>
-        <w:rPr>
-          <w:szCs w:val="26"/>
-        </w:rPr>
-        <w:t>t</w:t>
-      </w:r>
-      <w:r>
-        <w:rPr>
+          <w:rFonts w:cs="Times New Roman"/>
+          <w:szCs w:val="26"/>
+        </w:rPr>
+        <w:t>Chức năng t</w:t>
+      </w:r>
+      <w:r>
+        <w:rPr>
+          <w:rFonts w:cs="Times New Roman"/>
           <w:szCs w:val="26"/>
         </w:rPr>
         <w:t>hêm dữ liệu</w:t>
@@ -24135,11 +24516,13 @@
         <w:ind w:left="0"/>
         <w:jc w:val="both"/>
         <w:rPr>
-          <w:szCs w:val="26"/>
-        </w:rPr>
-      </w:pPr>
-      <w:r>
-        <w:rPr>
+          <w:rFonts w:cs="Times New Roman"/>
+          <w:szCs w:val="26"/>
+        </w:rPr>
+      </w:pPr>
+      <w:r>
+        <w:rPr>
+          <w:rFonts w:cs="Times New Roman"/>
           <w:szCs w:val="26"/>
         </w:rPr>
         <w:lastRenderedPageBreak/>
@@ -24147,24 +24530,14 @@
       </w:r>
       <w:r>
         <w:rPr>
-          <w:szCs w:val="26"/>
-        </w:rPr>
-        <w:t>Chức năng</w:t>
-      </w:r>
-      <w:r>
-        <w:rPr>
-          <w:szCs w:val="26"/>
-        </w:rPr>
-        <w:t xml:space="preserve"> </w:t>
-      </w:r>
-      <w:r>
-        <w:rPr>
-          <w:szCs w:val="26"/>
-        </w:rPr>
-        <w:t xml:space="preserve">xóa </w:t>
-      </w:r>
-      <w:r>
-        <w:rPr>
+          <w:rFonts w:cs="Times New Roman"/>
+          <w:szCs w:val="26"/>
+        </w:rPr>
+        <w:t xml:space="preserve">Chức năng xóa </w:t>
+      </w:r>
+      <w:r>
+        <w:rPr>
+          <w:rFonts w:cs="Times New Roman"/>
           <w:szCs w:val="26"/>
         </w:rPr>
         <w:t>dữ liệu</w:t>
@@ -24366,24 +24739,28 @@
         <w:spacing w:line="360" w:lineRule="auto"/>
         <w:jc w:val="both"/>
         <w:rPr>
+          <w:rFonts w:cs="Times New Roman"/>
           <w:szCs w:val="26"/>
         </w:rPr>
       </w:pPr>
       <w:bookmarkStart w:id="74" w:name="_Toc27036921"/>
       <w:r>
         <w:rPr>
+          <w:rFonts w:cs="Times New Roman"/>
           <w:szCs w:val="26"/>
         </w:rPr>
         <w:t xml:space="preserve">4.1.3.4 </w:t>
       </w:r>
       <w:r>
         <w:rPr>
+          <w:rFonts w:cs="Times New Roman"/>
           <w:szCs w:val="26"/>
         </w:rPr>
         <w:t>Chức năng s</w:t>
       </w:r>
       <w:r>
         <w:rPr>
+          <w:rFonts w:cs="Times New Roman"/>
           <w:szCs w:val="26"/>
         </w:rPr>
         <w:t>ửa dữ liệu</w:t>
@@ -24568,24 +24945,28 @@
         <w:spacing w:line="360" w:lineRule="auto"/>
         <w:jc w:val="both"/>
         <w:rPr>
+          <w:rFonts w:cs="Times New Roman"/>
           <w:szCs w:val="26"/>
         </w:rPr>
       </w:pPr>
       <w:bookmarkStart w:id="76" w:name="_Toc27036922"/>
       <w:r>
         <w:rPr>
+          <w:rFonts w:cs="Times New Roman"/>
           <w:szCs w:val="26"/>
         </w:rPr>
         <w:t xml:space="preserve">4.1.3.5 </w:t>
       </w:r>
       <w:r>
         <w:rPr>
+          <w:rFonts w:cs="Times New Roman"/>
           <w:szCs w:val="26"/>
         </w:rPr>
         <w:t>Chức năng đ</w:t>
       </w:r>
       <w:r>
         <w:rPr>
+          <w:rFonts w:cs="Times New Roman"/>
           <w:szCs w:val="26"/>
         </w:rPr>
         <w:t>ổi mật khẩu</w:t>
@@ -24620,6 +25001,7 @@
           <w:b/>
           <w:i/>
           <w:iCs/>
+          <w:noProof/>
           <w:sz w:val="26"/>
           <w:szCs w:val="26"/>
         </w:rPr>
@@ -24815,18 +25197,21 @@
         <w:spacing w:line="360" w:lineRule="auto"/>
         <w:jc w:val="both"/>
         <w:rPr>
+          <w:rFonts w:cs="Times New Roman"/>
           <w:szCs w:val="26"/>
         </w:rPr>
       </w:pPr>
       <w:bookmarkStart w:id="78" w:name="_Toc27036923"/>
       <w:r>
         <w:rPr>
+          <w:rFonts w:cs="Times New Roman"/>
           <w:szCs w:val="26"/>
         </w:rPr>
         <w:t>4.1.3.6 Chức năng đ</w:t>
       </w:r>
       <w:r>
         <w:rPr>
+          <w:rFonts w:cs="Times New Roman"/>
           <w:szCs w:val="26"/>
         </w:rPr>
         <w:t>ăng xuất</w:t>
@@ -24861,6 +25246,7 @@
           <w:b/>
           <w:i/>
           <w:iCs/>
+          <w:noProof/>
           <w:sz w:val="26"/>
           <w:szCs w:val="26"/>
         </w:rPr>
@@ -25011,24 +25397,28 @@
         <w:spacing w:line="360" w:lineRule="auto"/>
         <w:jc w:val="both"/>
         <w:rPr>
+          <w:rFonts w:cs="Times New Roman"/>
           <w:szCs w:val="26"/>
         </w:rPr>
       </w:pPr>
       <w:bookmarkStart w:id="80" w:name="_Toc27036924"/>
       <w:r>
         <w:rPr>
+          <w:rFonts w:cs="Times New Roman"/>
           <w:szCs w:val="26"/>
         </w:rPr>
         <w:t>4.1.3.7</w:t>
       </w:r>
       <w:r>
         <w:rPr>
+          <w:rFonts w:cs="Times New Roman"/>
           <w:szCs w:val="26"/>
         </w:rPr>
         <w:t xml:space="preserve"> Chức năng xu</w:t>
       </w:r>
       <w:r>
         <w:rPr>
+          <w:rFonts w:cs="Times New Roman"/>
           <w:szCs w:val="26"/>
         </w:rPr>
         <w:t>ất Excel</w:t>
@@ -26042,7 +26432,7 @@
               <w:widowControl/>
               <w:autoSpaceDE/>
               <w:autoSpaceDN/>
-              <w:jc w:val="both"/>
+              <w:jc w:val="center"/>
               <w:rPr>
                 <w:sz w:val="24"/>
                 <w:szCs w:val="24"/>
@@ -26069,7 +26459,6 @@
               <w:widowControl/>
               <w:autoSpaceDE/>
               <w:autoSpaceDN/>
-              <w:jc w:val="both"/>
               <w:rPr>
                 <w:sz w:val="24"/>
                 <w:szCs w:val="24"/>
@@ -26097,7 +26486,7 @@
               <w:widowControl/>
               <w:autoSpaceDE/>
               <w:autoSpaceDN/>
-              <w:jc w:val="both"/>
+              <w:jc w:val="center"/>
               <w:rPr>
                 <w:sz w:val="24"/>
                 <w:szCs w:val="24"/>
@@ -26184,7 +26573,7 @@
               <w:widowControl/>
               <w:autoSpaceDE/>
               <w:autoSpaceDN/>
-              <w:jc w:val="both"/>
+              <w:jc w:val="center"/>
               <w:rPr>
                 <w:sz w:val="24"/>
                 <w:szCs w:val="24"/>
@@ -26211,7 +26600,6 @@
               <w:widowControl/>
               <w:autoSpaceDE/>
               <w:autoSpaceDN/>
-              <w:jc w:val="both"/>
               <w:rPr>
                 <w:sz w:val="24"/>
                 <w:szCs w:val="24"/>
@@ -26239,7 +26627,7 @@
               <w:widowControl/>
               <w:autoSpaceDE/>
               <w:autoSpaceDN/>
-              <w:jc w:val="both"/>
+              <w:jc w:val="center"/>
               <w:rPr>
                 <w:sz w:val="24"/>
                 <w:szCs w:val="24"/>
@@ -26326,7 +26714,7 @@
               <w:widowControl/>
               <w:autoSpaceDE/>
               <w:autoSpaceDN/>
-              <w:jc w:val="both"/>
+              <w:jc w:val="center"/>
               <w:rPr>
                 <w:sz w:val="24"/>
                 <w:szCs w:val="24"/>
@@ -26353,7 +26741,6 @@
               <w:widowControl/>
               <w:autoSpaceDE/>
               <w:autoSpaceDN/>
-              <w:jc w:val="both"/>
               <w:rPr>
                 <w:sz w:val="24"/>
                 <w:szCs w:val="24"/>
@@ -26381,7 +26768,7 @@
               <w:widowControl/>
               <w:autoSpaceDE/>
               <w:autoSpaceDN/>
-              <w:jc w:val="both"/>
+              <w:jc w:val="center"/>
               <w:rPr>
                 <w:sz w:val="24"/>
                 <w:szCs w:val="24"/>
@@ -26468,18 +26855,18 @@
               <w:widowControl/>
               <w:autoSpaceDE/>
               <w:autoSpaceDN/>
-              <w:jc w:val="both"/>
-              <w:rPr>
-                <w:sz w:val="24"/>
-                <w:szCs w:val="24"/>
-              </w:rPr>
-            </w:pPr>
-            <w:r>
-              <w:rPr>
-                <w:sz w:val="24"/>
-                <w:szCs w:val="24"/>
-              </w:rPr>
-              <w:t xml:space="preserve"> 0907892130</w:t>
+              <w:jc w:val="center"/>
+              <w:rPr>
+                <w:sz w:val="24"/>
+                <w:szCs w:val="24"/>
+              </w:rPr>
+            </w:pPr>
+            <w:r>
+              <w:rPr>
+                <w:sz w:val="24"/>
+                <w:szCs w:val="24"/>
+              </w:rPr>
+              <w:t>0907892130</w:t>
             </w:r>
           </w:p>
         </w:tc>
@@ -26495,7 +26882,6 @@
               <w:widowControl/>
               <w:autoSpaceDE/>
               <w:autoSpaceDN/>
-              <w:jc w:val="both"/>
               <w:rPr>
                 <w:sz w:val="24"/>
                 <w:szCs w:val="24"/>
@@ -26523,7 +26909,7 @@
               <w:widowControl/>
               <w:autoSpaceDE/>
               <w:autoSpaceDN/>
-              <w:jc w:val="both"/>
+              <w:jc w:val="center"/>
               <w:rPr>
                 <w:sz w:val="24"/>
                 <w:szCs w:val="24"/>
@@ -26612,18 +26998,18 @@
               <w:widowControl/>
               <w:autoSpaceDE/>
               <w:autoSpaceDN/>
-              <w:jc w:val="both"/>
-              <w:rPr>
-                <w:sz w:val="24"/>
-                <w:szCs w:val="24"/>
-              </w:rPr>
-            </w:pPr>
-            <w:r>
-              <w:rPr>
-                <w:sz w:val="24"/>
-                <w:szCs w:val="24"/>
-              </w:rPr>
-              <w:t xml:space="preserve"> 0985440459</w:t>
+              <w:jc w:val="center"/>
+              <w:rPr>
+                <w:sz w:val="24"/>
+                <w:szCs w:val="24"/>
+              </w:rPr>
+            </w:pPr>
+            <w:r>
+              <w:rPr>
+                <w:sz w:val="24"/>
+                <w:szCs w:val="24"/>
+              </w:rPr>
+              <w:t>0985440459</w:t>
             </w:r>
           </w:p>
         </w:tc>
@@ -26640,7 +27026,6 @@
               <w:widowControl/>
               <w:autoSpaceDE/>
               <w:autoSpaceDN/>
-              <w:jc w:val="both"/>
               <w:rPr>
                 <w:sz w:val="24"/>
                 <w:szCs w:val="24"/>
@@ -26668,7 +27053,7 @@
               <w:widowControl/>
               <w:autoSpaceDE/>
               <w:autoSpaceDN/>
-              <w:jc w:val="both"/>
+              <w:jc w:val="center"/>
               <w:rPr>
                 <w:sz w:val="24"/>
                 <w:szCs w:val="24"/>
@@ -26755,18 +27140,18 @@
               <w:widowControl/>
               <w:autoSpaceDE/>
               <w:autoSpaceDN/>
-              <w:jc w:val="both"/>
-              <w:rPr>
-                <w:sz w:val="24"/>
-                <w:szCs w:val="24"/>
-              </w:rPr>
-            </w:pPr>
-            <w:r>
-              <w:rPr>
-                <w:sz w:val="24"/>
-                <w:szCs w:val="24"/>
-              </w:rPr>
-              <w:t xml:space="preserve"> 0982284405</w:t>
+              <w:jc w:val="center"/>
+              <w:rPr>
+                <w:sz w:val="24"/>
+                <w:szCs w:val="24"/>
+              </w:rPr>
+            </w:pPr>
+            <w:r>
+              <w:rPr>
+                <w:sz w:val="24"/>
+                <w:szCs w:val="24"/>
+              </w:rPr>
+              <w:t>0982284405</w:t>
             </w:r>
           </w:p>
         </w:tc>
@@ -26782,7 +27167,6 @@
               <w:widowControl/>
               <w:autoSpaceDE/>
               <w:autoSpaceDN/>
-              <w:jc w:val="both"/>
               <w:rPr>
                 <w:sz w:val="24"/>
                 <w:szCs w:val="24"/>
@@ -26810,7 +27194,7 @@
               <w:widowControl/>
               <w:autoSpaceDE/>
               <w:autoSpaceDN/>
-              <w:jc w:val="both"/>
+              <w:jc w:val="center"/>
               <w:rPr>
                 <w:sz w:val="24"/>
                 <w:szCs w:val="24"/>
@@ -26899,19 +27283,12 @@
               <w:widowControl/>
               <w:autoSpaceDE/>
               <w:autoSpaceDN/>
-              <w:jc w:val="both"/>
-              <w:rPr>
-                <w:sz w:val="24"/>
-                <w:szCs w:val="24"/>
-              </w:rPr>
-            </w:pPr>
-            <w:r>
-              <w:rPr>
-                <w:sz w:val="24"/>
-                <w:szCs w:val="24"/>
-              </w:rPr>
-              <w:t> </w:t>
-            </w:r>
+              <w:jc w:val="center"/>
+              <w:rPr>
+                <w:sz w:val="24"/>
+                <w:szCs w:val="24"/>
+              </w:rPr>
+            </w:pPr>
           </w:p>
         </w:tc>
         <w:tc>
@@ -26927,7 +27304,6 @@
               <w:widowControl/>
               <w:autoSpaceDE/>
               <w:autoSpaceDN/>
-              <w:jc w:val="both"/>
               <w:rPr>
                 <w:sz w:val="24"/>
                 <w:szCs w:val="24"/>
@@ -26955,7 +27331,7 @@
               <w:widowControl/>
               <w:autoSpaceDE/>
               <w:autoSpaceDN/>
-              <w:jc w:val="both"/>
+              <w:jc w:val="center"/>
               <w:rPr>
                 <w:sz w:val="24"/>
                 <w:szCs w:val="24"/>
@@ -27044,18 +27420,25 @@
               <w:widowControl/>
               <w:autoSpaceDE/>
               <w:autoSpaceDN/>
-              <w:jc w:val="both"/>
-              <w:rPr>
-                <w:sz w:val="24"/>
-                <w:szCs w:val="24"/>
-              </w:rPr>
-            </w:pPr>
-            <w:r>
-              <w:rPr>
-                <w:sz w:val="24"/>
-                <w:szCs w:val="24"/>
-              </w:rPr>
-              <w:t xml:space="preserve"> 0937 242 249</w:t>
+              <w:jc w:val="center"/>
+              <w:rPr>
+                <w:sz w:val="24"/>
+                <w:szCs w:val="24"/>
+              </w:rPr>
+            </w:pPr>
+            <w:r>
+              <w:rPr>
+                <w:sz w:val="24"/>
+                <w:szCs w:val="24"/>
+              </w:rPr>
+              <w:t>0937242</w:t>
+            </w:r>
+            <w:r>
+              <w:rPr>
+                <w:sz w:val="24"/>
+                <w:szCs w:val="24"/>
+              </w:rPr>
+              <w:t>249</w:t>
             </w:r>
           </w:p>
         </w:tc>
@@ -27072,7 +27455,6 @@
               <w:widowControl/>
               <w:autoSpaceDE/>
               <w:autoSpaceDN/>
-              <w:jc w:val="both"/>
               <w:rPr>
                 <w:sz w:val="24"/>
                 <w:szCs w:val="24"/>
@@ -27102,7 +27484,7 @@
               <w:widowControl/>
               <w:autoSpaceDE/>
               <w:autoSpaceDN/>
-              <w:jc w:val="both"/>
+              <w:jc w:val="center"/>
               <w:rPr>
                 <w:sz w:val="24"/>
                 <w:szCs w:val="24"/>
@@ -29896,7 +30278,7 @@
               <w:widowControl/>
               <w:autoSpaceDE/>
               <w:autoSpaceDN/>
-              <w:jc w:val="both"/>
+              <w:jc w:val="center"/>
               <w:rPr>
                 <w:sz w:val="24"/>
                 <w:szCs w:val="24"/>
@@ -29923,7 +30305,6 @@
               <w:widowControl/>
               <w:autoSpaceDE/>
               <w:autoSpaceDN/>
-              <w:jc w:val="both"/>
               <w:rPr>
                 <w:sz w:val="24"/>
                 <w:szCs w:val="24"/>
@@ -29951,7 +30332,7 @@
               <w:widowControl/>
               <w:autoSpaceDE/>
               <w:autoSpaceDN/>
-              <w:jc w:val="both"/>
+              <w:jc w:val="center"/>
               <w:rPr>
                 <w:sz w:val="24"/>
                 <w:szCs w:val="24"/>
@@ -30038,18 +30419,18 @@
               <w:widowControl/>
               <w:autoSpaceDE/>
               <w:autoSpaceDN/>
-              <w:jc w:val="both"/>
-              <w:rPr>
-                <w:sz w:val="24"/>
-                <w:szCs w:val="24"/>
-              </w:rPr>
-            </w:pPr>
-            <w:r>
-              <w:rPr>
-                <w:sz w:val="24"/>
-                <w:szCs w:val="24"/>
-              </w:rPr>
-              <w:t xml:space="preserve"> 0977654181</w:t>
+              <w:jc w:val="center"/>
+              <w:rPr>
+                <w:sz w:val="24"/>
+                <w:szCs w:val="24"/>
+              </w:rPr>
+            </w:pPr>
+            <w:r>
+              <w:rPr>
+                <w:sz w:val="24"/>
+                <w:szCs w:val="24"/>
+              </w:rPr>
+              <w:t>0977654181</w:t>
             </w:r>
           </w:p>
         </w:tc>
@@ -30065,7 +30446,6 @@
               <w:widowControl/>
               <w:autoSpaceDE/>
               <w:autoSpaceDN/>
-              <w:jc w:val="both"/>
               <w:rPr>
                 <w:sz w:val="24"/>
                 <w:szCs w:val="24"/>
@@ -30093,7 +30473,7 @@
               <w:widowControl/>
               <w:autoSpaceDE/>
               <w:autoSpaceDN/>
-              <w:jc w:val="both"/>
+              <w:jc w:val="center"/>
               <w:rPr>
                 <w:sz w:val="24"/>
                 <w:szCs w:val="24"/>
@@ -30180,18 +30560,18 @@
               <w:widowControl/>
               <w:autoSpaceDE/>
               <w:autoSpaceDN/>
-              <w:jc w:val="both"/>
-              <w:rPr>
-                <w:sz w:val="24"/>
-                <w:szCs w:val="24"/>
-              </w:rPr>
-            </w:pPr>
-            <w:r>
-              <w:rPr>
-                <w:sz w:val="24"/>
-                <w:szCs w:val="24"/>
-              </w:rPr>
-              <w:t xml:space="preserve"> 0918603819</w:t>
+              <w:jc w:val="center"/>
+              <w:rPr>
+                <w:sz w:val="24"/>
+                <w:szCs w:val="24"/>
+              </w:rPr>
+            </w:pPr>
+            <w:r>
+              <w:rPr>
+                <w:sz w:val="24"/>
+                <w:szCs w:val="24"/>
+              </w:rPr>
+              <w:t>0918603819</w:t>
             </w:r>
           </w:p>
         </w:tc>
@@ -30207,7 +30587,6 @@
               <w:widowControl/>
               <w:autoSpaceDE/>
               <w:autoSpaceDN/>
-              <w:jc w:val="both"/>
               <w:rPr>
                 <w:sz w:val="24"/>
                 <w:szCs w:val="24"/>
@@ -30235,7 +30614,7 @@
               <w:widowControl/>
               <w:autoSpaceDE/>
               <w:autoSpaceDN/>
-              <w:jc w:val="both"/>
+              <w:jc w:val="center"/>
               <w:rPr>
                 <w:sz w:val="24"/>
                 <w:szCs w:val="24"/>
@@ -30322,18 +30701,18 @@
               <w:widowControl/>
               <w:autoSpaceDE/>
               <w:autoSpaceDN/>
-              <w:jc w:val="both"/>
-              <w:rPr>
-                <w:sz w:val="24"/>
-                <w:szCs w:val="24"/>
-              </w:rPr>
-            </w:pPr>
-            <w:r>
-              <w:rPr>
-                <w:sz w:val="24"/>
-                <w:szCs w:val="24"/>
-              </w:rPr>
-              <w:t xml:space="preserve"> 0977810235</w:t>
+              <w:jc w:val="center"/>
+              <w:rPr>
+                <w:sz w:val="24"/>
+                <w:szCs w:val="24"/>
+              </w:rPr>
+            </w:pPr>
+            <w:r>
+              <w:rPr>
+                <w:sz w:val="24"/>
+                <w:szCs w:val="24"/>
+              </w:rPr>
+              <w:t>0977810235</w:t>
             </w:r>
           </w:p>
         </w:tc>
@@ -30349,7 +30728,6 @@
               <w:widowControl/>
               <w:autoSpaceDE/>
               <w:autoSpaceDN/>
-              <w:jc w:val="both"/>
               <w:rPr>
                 <w:sz w:val="24"/>
                 <w:szCs w:val="24"/>
@@ -30377,7 +30755,7 @@
               <w:widowControl/>
               <w:autoSpaceDE/>
               <w:autoSpaceDN/>
-              <w:jc w:val="both"/>
+              <w:jc w:val="center"/>
               <w:rPr>
                 <w:sz w:val="24"/>
                 <w:szCs w:val="24"/>
@@ -30464,18 +30842,18 @@
               <w:widowControl/>
               <w:autoSpaceDE/>
               <w:autoSpaceDN/>
-              <w:jc w:val="both"/>
-              <w:rPr>
-                <w:sz w:val="24"/>
-                <w:szCs w:val="24"/>
-              </w:rPr>
-            </w:pPr>
-            <w:r>
-              <w:rPr>
-                <w:sz w:val="24"/>
-                <w:szCs w:val="24"/>
-              </w:rPr>
-              <w:t xml:space="preserve"> 0989274222</w:t>
+              <w:jc w:val="center"/>
+              <w:rPr>
+                <w:sz w:val="24"/>
+                <w:szCs w:val="24"/>
+              </w:rPr>
+            </w:pPr>
+            <w:r>
+              <w:rPr>
+                <w:sz w:val="24"/>
+                <w:szCs w:val="24"/>
+              </w:rPr>
+              <w:t>0989274222</w:t>
             </w:r>
           </w:p>
         </w:tc>
@@ -30491,7 +30869,6 @@
               <w:widowControl/>
               <w:autoSpaceDE/>
               <w:autoSpaceDN/>
-              <w:jc w:val="both"/>
               <w:rPr>
                 <w:sz w:val="24"/>
                 <w:szCs w:val="24"/>
@@ -30519,7 +30896,7 @@
               <w:widowControl/>
               <w:autoSpaceDE/>
               <w:autoSpaceDN/>
-              <w:jc w:val="both"/>
+              <w:jc w:val="center"/>
               <w:rPr>
                 <w:sz w:val="24"/>
                 <w:szCs w:val="24"/>
@@ -30606,7 +30983,7 @@
               <w:widowControl/>
               <w:autoSpaceDE/>
               <w:autoSpaceDN/>
-              <w:jc w:val="both"/>
+              <w:jc w:val="center"/>
               <w:rPr>
                 <w:sz w:val="24"/>
                 <w:szCs w:val="24"/>
@@ -30633,7 +31010,6 @@
               <w:widowControl/>
               <w:autoSpaceDE/>
               <w:autoSpaceDN/>
-              <w:jc w:val="both"/>
               <w:rPr>
                 <w:sz w:val="24"/>
                 <w:szCs w:val="24"/>
@@ -30661,7 +31037,7 @@
               <w:widowControl/>
               <w:autoSpaceDE/>
               <w:autoSpaceDN/>
-              <w:jc w:val="both"/>
+              <w:jc w:val="center"/>
               <w:rPr>
                 <w:sz w:val="24"/>
                 <w:szCs w:val="24"/>
@@ -30748,18 +31124,18 @@
               <w:widowControl/>
               <w:autoSpaceDE/>
               <w:autoSpaceDN/>
-              <w:jc w:val="both"/>
-              <w:rPr>
-                <w:sz w:val="24"/>
-                <w:szCs w:val="24"/>
-              </w:rPr>
-            </w:pPr>
-            <w:r>
-              <w:rPr>
-                <w:sz w:val="24"/>
-                <w:szCs w:val="24"/>
-              </w:rPr>
-              <w:t xml:space="preserve"> 0983303609</w:t>
+              <w:jc w:val="center"/>
+              <w:rPr>
+                <w:sz w:val="24"/>
+                <w:szCs w:val="24"/>
+              </w:rPr>
+            </w:pPr>
+            <w:r>
+              <w:rPr>
+                <w:sz w:val="24"/>
+                <w:szCs w:val="24"/>
+              </w:rPr>
+              <w:t>0983303609</w:t>
             </w:r>
           </w:p>
         </w:tc>
@@ -30775,7 +31151,6 @@
               <w:widowControl/>
               <w:autoSpaceDE/>
               <w:autoSpaceDN/>
-              <w:jc w:val="both"/>
               <w:rPr>
                 <w:sz w:val="24"/>
                 <w:szCs w:val="24"/>
@@ -30803,7 +31178,7 @@
               <w:widowControl/>
               <w:autoSpaceDE/>
               <w:autoSpaceDN/>
-              <w:jc w:val="both"/>
+              <w:jc w:val="center"/>
               <w:rPr>
                 <w:sz w:val="24"/>
                 <w:szCs w:val="24"/>
@@ -30892,18 +31267,18 @@
               <w:widowControl/>
               <w:autoSpaceDE/>
               <w:autoSpaceDN/>
-              <w:jc w:val="both"/>
-              <w:rPr>
-                <w:sz w:val="24"/>
-                <w:szCs w:val="24"/>
-              </w:rPr>
-            </w:pPr>
-            <w:r>
-              <w:rPr>
-                <w:sz w:val="24"/>
-                <w:szCs w:val="24"/>
-              </w:rPr>
-              <w:t xml:space="preserve"> 0918085180</w:t>
+              <w:jc w:val="center"/>
+              <w:rPr>
+                <w:sz w:val="24"/>
+                <w:szCs w:val="24"/>
+              </w:rPr>
+            </w:pPr>
+            <w:r>
+              <w:rPr>
+                <w:sz w:val="24"/>
+                <w:szCs w:val="24"/>
+              </w:rPr>
+              <w:t>0918085180</w:t>
             </w:r>
           </w:p>
         </w:tc>
@@ -30920,7 +31295,6 @@
               <w:widowControl/>
               <w:autoSpaceDE/>
               <w:autoSpaceDN/>
-              <w:jc w:val="both"/>
               <w:rPr>
                 <w:sz w:val="24"/>
                 <w:szCs w:val="24"/>
@@ -30948,7 +31322,7 @@
               <w:widowControl/>
               <w:autoSpaceDE/>
               <w:autoSpaceDN/>
-              <w:jc w:val="both"/>
+              <w:jc w:val="center"/>
               <w:rPr>
                 <w:sz w:val="24"/>
                 <w:szCs w:val="24"/>
@@ -31035,7 +31409,7 @@
               <w:widowControl/>
               <w:autoSpaceDE/>
               <w:autoSpaceDN/>
-              <w:jc w:val="both"/>
+              <w:jc w:val="center"/>
               <w:rPr>
                 <w:sz w:val="24"/>
                 <w:szCs w:val="24"/>
@@ -31062,7 +31436,6 @@
               <w:widowControl/>
               <w:autoSpaceDE/>
               <w:autoSpaceDN/>
-              <w:jc w:val="both"/>
               <w:rPr>
                 <w:sz w:val="24"/>
                 <w:szCs w:val="24"/>
@@ -31090,7 +31463,7 @@
               <w:widowControl/>
               <w:autoSpaceDE/>
               <w:autoSpaceDN/>
-              <w:jc w:val="both"/>
+              <w:jc w:val="center"/>
               <w:rPr>
                 <w:sz w:val="24"/>
                 <w:szCs w:val="24"/>
@@ -31177,18 +31550,18 @@
               <w:widowControl/>
               <w:autoSpaceDE/>
               <w:autoSpaceDN/>
-              <w:jc w:val="both"/>
-              <w:rPr>
-                <w:sz w:val="24"/>
-                <w:szCs w:val="24"/>
-              </w:rPr>
-            </w:pPr>
-            <w:r>
-              <w:rPr>
-                <w:sz w:val="24"/>
-                <w:szCs w:val="24"/>
-              </w:rPr>
-              <w:t xml:space="preserve"> 0984503463</w:t>
+              <w:jc w:val="center"/>
+              <w:rPr>
+                <w:sz w:val="24"/>
+                <w:szCs w:val="24"/>
+              </w:rPr>
+            </w:pPr>
+            <w:r>
+              <w:rPr>
+                <w:sz w:val="24"/>
+                <w:szCs w:val="24"/>
+              </w:rPr>
+              <w:t>0984503463</w:t>
             </w:r>
           </w:p>
         </w:tc>
@@ -31204,7 +31577,6 @@
               <w:widowControl/>
               <w:autoSpaceDE/>
               <w:autoSpaceDN/>
-              <w:jc w:val="both"/>
               <w:rPr>
                 <w:sz w:val="24"/>
                 <w:szCs w:val="24"/>
@@ -31234,7 +31606,7 @@
               <w:widowControl/>
               <w:autoSpaceDE/>
               <w:autoSpaceDN/>
-              <w:jc w:val="both"/>
+              <w:jc w:val="center"/>
               <w:rPr>
                 <w:sz w:val="24"/>
                 <w:szCs w:val="24"/>
@@ -31322,7 +31694,7 @@
               <w:widowControl/>
               <w:autoSpaceDE/>
               <w:autoSpaceDN/>
-              <w:jc w:val="both"/>
+              <w:jc w:val="center"/>
               <w:rPr>
                 <w:sz w:val="24"/>
                 <w:szCs w:val="24"/>
@@ -31342,7 +31714,6 @@
               <w:widowControl/>
               <w:autoSpaceDE/>
               <w:autoSpaceDN/>
-              <w:jc w:val="both"/>
               <w:rPr>
                 <w:sz w:val="24"/>
                 <w:szCs w:val="24"/>
@@ -31370,7 +31741,7 @@
               <w:widowControl/>
               <w:autoSpaceDE/>
               <w:autoSpaceDN/>
-              <w:jc w:val="both"/>
+              <w:jc w:val="center"/>
               <w:rPr>
                 <w:sz w:val="24"/>
                 <w:szCs w:val="24"/>
@@ -31459,7 +31830,7 @@
               <w:widowControl/>
               <w:autoSpaceDE/>
               <w:autoSpaceDN/>
-              <w:jc w:val="both"/>
+              <w:jc w:val="center"/>
               <w:rPr>
                 <w:sz w:val="24"/>
                 <w:szCs w:val="24"/>
@@ -31487,7 +31858,6 @@
               <w:widowControl/>
               <w:autoSpaceDE/>
               <w:autoSpaceDN/>
-              <w:jc w:val="both"/>
               <w:rPr>
                 <w:sz w:val="24"/>
                 <w:szCs w:val="24"/>
@@ -31515,7 +31885,7 @@
               <w:widowControl/>
               <w:autoSpaceDE/>
               <w:autoSpaceDN/>
-              <w:jc w:val="both"/>
+              <w:jc w:val="center"/>
               <w:rPr>
                 <w:sz w:val="24"/>
                 <w:szCs w:val="24"/>
@@ -31602,18 +31972,18 @@
               <w:widowControl/>
               <w:autoSpaceDE/>
               <w:autoSpaceDN/>
-              <w:jc w:val="both"/>
-              <w:rPr>
-                <w:sz w:val="24"/>
-                <w:szCs w:val="24"/>
-              </w:rPr>
-            </w:pPr>
-            <w:r>
-              <w:rPr>
-                <w:sz w:val="24"/>
-                <w:szCs w:val="24"/>
-              </w:rPr>
-              <w:t xml:space="preserve"> 0918439231</w:t>
+              <w:jc w:val="center"/>
+              <w:rPr>
+                <w:sz w:val="24"/>
+                <w:szCs w:val="24"/>
+              </w:rPr>
+            </w:pPr>
+            <w:r>
+              <w:rPr>
+                <w:sz w:val="24"/>
+                <w:szCs w:val="24"/>
+              </w:rPr>
+              <w:t>0918439231</w:t>
             </w:r>
           </w:p>
         </w:tc>
@@ -31629,7 +31999,6 @@
               <w:widowControl/>
               <w:autoSpaceDE/>
               <w:autoSpaceDN/>
-              <w:jc w:val="both"/>
               <w:rPr>
                 <w:sz w:val="24"/>
                 <w:szCs w:val="24"/>
@@ -31657,7 +32026,7 @@
               <w:widowControl/>
               <w:autoSpaceDE/>
               <w:autoSpaceDN/>
-              <w:jc w:val="both"/>
+              <w:jc w:val="center"/>
               <w:rPr>
                 <w:sz w:val="24"/>
                 <w:szCs w:val="24"/>
@@ -31746,7 +32115,7 @@
               <w:widowControl/>
               <w:autoSpaceDE/>
               <w:autoSpaceDN/>
-              <w:jc w:val="both"/>
+              <w:jc w:val="center"/>
               <w:rPr>
                 <w:sz w:val="24"/>
                 <w:szCs w:val="24"/>
@@ -31767,7 +32136,6 @@
               <w:widowControl/>
               <w:autoSpaceDE/>
               <w:autoSpaceDN/>
-              <w:jc w:val="both"/>
               <w:rPr>
                 <w:sz w:val="24"/>
                 <w:szCs w:val="24"/>
@@ -31795,7 +32163,7 @@
               <w:widowControl/>
               <w:autoSpaceDE/>
               <w:autoSpaceDN/>
-              <w:jc w:val="both"/>
+              <w:jc w:val="center"/>
               <w:rPr>
                 <w:sz w:val="24"/>
                 <w:szCs w:val="24"/>
@@ -31882,18 +32250,18 @@
               <w:widowControl/>
               <w:autoSpaceDE/>
               <w:autoSpaceDN/>
-              <w:jc w:val="both"/>
-              <w:rPr>
-                <w:sz w:val="24"/>
-                <w:szCs w:val="24"/>
-              </w:rPr>
-            </w:pPr>
-            <w:r>
-              <w:rPr>
-                <w:sz w:val="24"/>
-                <w:szCs w:val="24"/>
-              </w:rPr>
-              <w:t xml:space="preserve"> 0979710444</w:t>
+              <w:jc w:val="center"/>
+              <w:rPr>
+                <w:sz w:val="24"/>
+                <w:szCs w:val="24"/>
+              </w:rPr>
+            </w:pPr>
+            <w:r>
+              <w:rPr>
+                <w:sz w:val="24"/>
+                <w:szCs w:val="24"/>
+              </w:rPr>
+              <w:t>0979710444</w:t>
             </w:r>
           </w:p>
         </w:tc>
@@ -31909,7 +32277,6 @@
               <w:widowControl/>
               <w:autoSpaceDE/>
               <w:autoSpaceDN/>
-              <w:jc w:val="both"/>
               <w:rPr>
                 <w:sz w:val="24"/>
                 <w:szCs w:val="24"/>
@@ -31939,7 +32306,7 @@
               <w:widowControl/>
               <w:autoSpaceDE/>
               <w:autoSpaceDN/>
-              <w:jc w:val="both"/>
+              <w:jc w:val="center"/>
               <w:rPr>
                 <w:sz w:val="24"/>
                 <w:szCs w:val="24"/>
@@ -32026,18 +32393,18 @@
               <w:widowControl/>
               <w:autoSpaceDE/>
               <w:autoSpaceDN/>
-              <w:jc w:val="both"/>
-              <w:rPr>
-                <w:sz w:val="24"/>
-                <w:szCs w:val="24"/>
-              </w:rPr>
-            </w:pPr>
-            <w:r>
-              <w:rPr>
-                <w:sz w:val="24"/>
-                <w:szCs w:val="24"/>
-              </w:rPr>
-              <w:t xml:space="preserve"> 0908710097</w:t>
+              <w:jc w:val="center"/>
+              <w:rPr>
+                <w:sz w:val="24"/>
+                <w:szCs w:val="24"/>
+              </w:rPr>
+            </w:pPr>
+            <w:r>
+              <w:rPr>
+                <w:sz w:val="24"/>
+                <w:szCs w:val="24"/>
+              </w:rPr>
+              <w:t>0908710097</w:t>
             </w:r>
           </w:p>
         </w:tc>
@@ -32053,7 +32420,6 @@
               <w:widowControl/>
               <w:autoSpaceDE/>
               <w:autoSpaceDN/>
-              <w:jc w:val="both"/>
               <w:rPr>
                 <w:sz w:val="24"/>
                 <w:szCs w:val="24"/>
@@ -32083,7 +32449,7 @@
               <w:widowControl/>
               <w:autoSpaceDE/>
               <w:autoSpaceDN/>
-              <w:jc w:val="both"/>
+              <w:jc w:val="center"/>
               <w:rPr>
                 <w:sz w:val="24"/>
                 <w:szCs w:val="24"/>
@@ -32172,18 +32538,18 @@
               <w:widowControl/>
               <w:autoSpaceDE/>
               <w:autoSpaceDN/>
-              <w:jc w:val="both"/>
-              <w:rPr>
-                <w:sz w:val="24"/>
-                <w:szCs w:val="24"/>
-              </w:rPr>
-            </w:pPr>
-            <w:r>
-              <w:rPr>
-                <w:sz w:val="24"/>
-                <w:szCs w:val="24"/>
-              </w:rPr>
-              <w:t xml:space="preserve"> 0916130123</w:t>
+              <w:jc w:val="center"/>
+              <w:rPr>
+                <w:sz w:val="24"/>
+                <w:szCs w:val="24"/>
+              </w:rPr>
+            </w:pPr>
+            <w:r>
+              <w:rPr>
+                <w:sz w:val="24"/>
+                <w:szCs w:val="24"/>
+              </w:rPr>
+              <w:t>0916130123</w:t>
             </w:r>
           </w:p>
         </w:tc>
@@ -32200,7 +32566,6 @@
               <w:widowControl/>
               <w:autoSpaceDE/>
               <w:autoSpaceDN/>
-              <w:jc w:val="both"/>
               <w:rPr>
                 <w:sz w:val="24"/>
                 <w:szCs w:val="24"/>
@@ -32230,7 +32595,7 @@
               <w:widowControl/>
               <w:autoSpaceDE/>
               <w:autoSpaceDN/>
-              <w:jc w:val="both"/>
+              <w:jc w:val="center"/>
               <w:rPr>
                 <w:sz w:val="24"/>
                 <w:szCs w:val="24"/>
@@ -32319,18 +32684,18 @@
               <w:widowControl/>
               <w:autoSpaceDE/>
               <w:autoSpaceDN/>
-              <w:jc w:val="both"/>
-              <w:rPr>
-                <w:sz w:val="24"/>
-                <w:szCs w:val="24"/>
-              </w:rPr>
-            </w:pPr>
-            <w:r>
-              <w:rPr>
-                <w:sz w:val="24"/>
-                <w:szCs w:val="24"/>
-              </w:rPr>
-              <w:t xml:space="preserve"> 0908288380</w:t>
+              <w:jc w:val="center"/>
+              <w:rPr>
+                <w:sz w:val="24"/>
+                <w:szCs w:val="24"/>
+              </w:rPr>
+            </w:pPr>
+            <w:r>
+              <w:rPr>
+                <w:sz w:val="24"/>
+                <w:szCs w:val="24"/>
+              </w:rPr>
+              <w:t>0908288380</w:t>
             </w:r>
           </w:p>
         </w:tc>
@@ -32347,7 +32712,6 @@
               <w:widowControl/>
               <w:autoSpaceDE/>
               <w:autoSpaceDN/>
-              <w:jc w:val="both"/>
               <w:rPr>
                 <w:sz w:val="24"/>
                 <w:szCs w:val="24"/>
@@ -32375,7 +32739,7 @@
               <w:widowControl/>
               <w:autoSpaceDE/>
               <w:autoSpaceDN/>
-              <w:jc w:val="both"/>
+              <w:jc w:val="center"/>
               <w:rPr>
                 <w:sz w:val="24"/>
                 <w:szCs w:val="24"/>
@@ -32464,18 +32828,18 @@
               <w:widowControl/>
               <w:autoSpaceDE/>
               <w:autoSpaceDN/>
-              <w:jc w:val="both"/>
-              <w:rPr>
-                <w:sz w:val="24"/>
-                <w:szCs w:val="24"/>
-              </w:rPr>
-            </w:pPr>
-            <w:r>
-              <w:rPr>
-                <w:sz w:val="24"/>
-                <w:szCs w:val="24"/>
-              </w:rPr>
-              <w:t xml:space="preserve"> 0907839644</w:t>
+              <w:jc w:val="center"/>
+              <w:rPr>
+                <w:sz w:val="24"/>
+                <w:szCs w:val="24"/>
+              </w:rPr>
+            </w:pPr>
+            <w:r>
+              <w:rPr>
+                <w:sz w:val="24"/>
+                <w:szCs w:val="24"/>
+              </w:rPr>
+              <w:t>0907839644</w:t>
             </w:r>
           </w:p>
         </w:tc>
@@ -32492,7 +32856,6 @@
               <w:widowControl/>
               <w:autoSpaceDE/>
               <w:autoSpaceDN/>
-              <w:jc w:val="both"/>
               <w:rPr>
                 <w:sz w:val="24"/>
                 <w:szCs w:val="24"/>
@@ -32520,7 +32883,7 @@
               <w:widowControl/>
               <w:autoSpaceDE/>
               <w:autoSpaceDN/>
-              <w:jc w:val="both"/>
+              <w:jc w:val="center"/>
               <w:rPr>
                 <w:sz w:val="24"/>
                 <w:szCs w:val="24"/>
@@ -32609,18 +32972,18 @@
               <w:widowControl/>
               <w:autoSpaceDE/>
               <w:autoSpaceDN/>
-              <w:jc w:val="both"/>
-              <w:rPr>
-                <w:sz w:val="24"/>
-                <w:szCs w:val="24"/>
-              </w:rPr>
-            </w:pPr>
-            <w:r>
-              <w:rPr>
-                <w:sz w:val="24"/>
-                <w:szCs w:val="24"/>
-              </w:rPr>
-              <w:t xml:space="preserve"> 0766719277</w:t>
+              <w:jc w:val="center"/>
+              <w:rPr>
+                <w:sz w:val="24"/>
+                <w:szCs w:val="24"/>
+              </w:rPr>
+            </w:pPr>
+            <w:r>
+              <w:rPr>
+                <w:sz w:val="24"/>
+                <w:szCs w:val="24"/>
+              </w:rPr>
+              <w:t>0766719277</w:t>
             </w:r>
           </w:p>
         </w:tc>
@@ -32637,7 +33000,6 @@
               <w:widowControl/>
               <w:autoSpaceDE/>
               <w:autoSpaceDN/>
-              <w:jc w:val="both"/>
               <w:rPr>
                 <w:sz w:val="24"/>
                 <w:szCs w:val="24"/>
@@ -32667,7 +33029,7 @@
               <w:widowControl/>
               <w:autoSpaceDE/>
               <w:autoSpaceDN/>
-              <w:jc w:val="both"/>
+              <w:jc w:val="center"/>
               <w:rPr>
                 <w:sz w:val="24"/>
                 <w:szCs w:val="24"/>
@@ -32754,18 +33116,18 @@
               <w:widowControl/>
               <w:autoSpaceDE/>
               <w:autoSpaceDN/>
-              <w:jc w:val="both"/>
-              <w:rPr>
-                <w:sz w:val="24"/>
-                <w:szCs w:val="24"/>
-              </w:rPr>
-            </w:pPr>
-            <w:r>
-              <w:rPr>
-                <w:sz w:val="24"/>
-                <w:szCs w:val="24"/>
-              </w:rPr>
-              <w:t xml:space="preserve"> 0918439231</w:t>
+              <w:jc w:val="center"/>
+              <w:rPr>
+                <w:sz w:val="24"/>
+                <w:szCs w:val="24"/>
+              </w:rPr>
+            </w:pPr>
+            <w:r>
+              <w:rPr>
+                <w:sz w:val="24"/>
+                <w:szCs w:val="24"/>
+              </w:rPr>
+              <w:t>0918439231</w:t>
             </w:r>
           </w:p>
         </w:tc>
@@ -32781,7 +33143,6 @@
               <w:widowControl/>
               <w:autoSpaceDE/>
               <w:autoSpaceDN/>
-              <w:jc w:val="both"/>
               <w:rPr>
                 <w:sz w:val="24"/>
                 <w:szCs w:val="24"/>
@@ -32811,7 +33172,7 @@
               <w:widowControl/>
               <w:autoSpaceDE/>
               <w:autoSpaceDN/>
-              <w:jc w:val="both"/>
+              <w:jc w:val="center"/>
               <w:rPr>
                 <w:sz w:val="24"/>
                 <w:szCs w:val="24"/>
@@ -32898,18 +33259,18 @@
               <w:widowControl/>
               <w:autoSpaceDE/>
               <w:autoSpaceDN/>
-              <w:jc w:val="both"/>
-              <w:rPr>
-                <w:sz w:val="24"/>
-                <w:szCs w:val="24"/>
-              </w:rPr>
-            </w:pPr>
-            <w:r>
-              <w:rPr>
-                <w:sz w:val="24"/>
-                <w:szCs w:val="24"/>
-              </w:rPr>
-              <w:t xml:space="preserve"> 0917817219</w:t>
+              <w:jc w:val="center"/>
+              <w:rPr>
+                <w:sz w:val="24"/>
+                <w:szCs w:val="24"/>
+              </w:rPr>
+            </w:pPr>
+            <w:r>
+              <w:rPr>
+                <w:sz w:val="24"/>
+                <w:szCs w:val="24"/>
+              </w:rPr>
+              <w:t>0917817219</w:t>
             </w:r>
           </w:p>
         </w:tc>
@@ -32925,7 +33286,6 @@
               <w:widowControl/>
               <w:autoSpaceDE/>
               <w:autoSpaceDN/>
-              <w:jc w:val="both"/>
               <w:rPr>
                 <w:sz w:val="24"/>
                 <w:szCs w:val="24"/>
@@ -32955,7 +33315,7 @@
               <w:widowControl/>
               <w:autoSpaceDE/>
               <w:autoSpaceDN/>
-              <w:jc w:val="both"/>
+              <w:jc w:val="center"/>
               <w:rPr>
                 <w:sz w:val="24"/>
                 <w:szCs w:val="24"/>
@@ -33042,7 +33402,7 @@
               <w:widowControl/>
               <w:autoSpaceDE/>
               <w:autoSpaceDN/>
-              <w:jc w:val="both"/>
+              <w:jc w:val="center"/>
               <w:rPr>
                 <w:sz w:val="24"/>
                 <w:szCs w:val="24"/>
@@ -33069,7 +33429,6 @@
               <w:widowControl/>
               <w:autoSpaceDE/>
               <w:autoSpaceDN/>
-              <w:jc w:val="both"/>
               <w:rPr>
                 <w:sz w:val="24"/>
                 <w:szCs w:val="24"/>
@@ -33099,7 +33458,7 @@
               <w:widowControl/>
               <w:autoSpaceDE/>
               <w:autoSpaceDN/>
-              <w:jc w:val="both"/>
+              <w:jc w:val="center"/>
               <w:rPr>
                 <w:sz w:val="24"/>
                 <w:szCs w:val="24"/>
@@ -35893,19 +36252,12 @@
               <w:widowControl/>
               <w:autoSpaceDE/>
               <w:autoSpaceDN/>
-              <w:jc w:val="both"/>
-              <w:rPr>
-                <w:sz w:val="24"/>
-                <w:szCs w:val="24"/>
-              </w:rPr>
-            </w:pPr>
-            <w:r>
-              <w:rPr>
-                <w:sz w:val="24"/>
-                <w:szCs w:val="24"/>
-              </w:rPr>
-              <w:t> </w:t>
-            </w:r>
+              <w:jc w:val="center"/>
+              <w:rPr>
+                <w:sz w:val="24"/>
+                <w:szCs w:val="24"/>
+              </w:rPr>
+            </w:pPr>
           </w:p>
         </w:tc>
         <w:tc>
@@ -35920,7 +36272,6 @@
               <w:widowControl/>
               <w:autoSpaceDE/>
               <w:autoSpaceDN/>
-              <w:jc w:val="both"/>
               <w:rPr>
                 <w:sz w:val="24"/>
                 <w:szCs w:val="24"/>
@@ -35948,7 +36299,7 @@
               <w:widowControl/>
               <w:autoSpaceDE/>
               <w:autoSpaceDN/>
-              <w:jc w:val="both"/>
+              <w:jc w:val="center"/>
               <w:rPr>
                 <w:sz w:val="24"/>
                 <w:szCs w:val="24"/>
@@ -36035,7 +36386,7 @@
               <w:widowControl/>
               <w:autoSpaceDE/>
               <w:autoSpaceDN/>
-              <w:jc w:val="both"/>
+              <w:jc w:val="center"/>
               <w:rPr>
                 <w:sz w:val="24"/>
                 <w:szCs w:val="24"/>
@@ -36062,7 +36413,6 @@
               <w:widowControl/>
               <w:autoSpaceDE/>
               <w:autoSpaceDN/>
-              <w:jc w:val="both"/>
               <w:rPr>
                 <w:sz w:val="24"/>
                 <w:szCs w:val="24"/>
@@ -36090,7 +36440,7 @@
               <w:widowControl/>
               <w:autoSpaceDE/>
               <w:autoSpaceDN/>
-              <w:jc w:val="both"/>
+              <w:jc w:val="center"/>
               <w:rPr>
                 <w:sz w:val="24"/>
                 <w:szCs w:val="24"/>
@@ -36177,18 +36527,18 @@
               <w:widowControl/>
               <w:autoSpaceDE/>
               <w:autoSpaceDN/>
-              <w:jc w:val="both"/>
-              <w:rPr>
-                <w:sz w:val="24"/>
-                <w:szCs w:val="24"/>
-              </w:rPr>
-            </w:pPr>
-            <w:r>
-              <w:rPr>
-                <w:sz w:val="24"/>
-                <w:szCs w:val="24"/>
-              </w:rPr>
-              <w:t xml:space="preserve"> 0918677454</w:t>
+              <w:jc w:val="center"/>
+              <w:rPr>
+                <w:sz w:val="24"/>
+                <w:szCs w:val="24"/>
+              </w:rPr>
+            </w:pPr>
+            <w:r>
+              <w:rPr>
+                <w:sz w:val="24"/>
+                <w:szCs w:val="24"/>
+              </w:rPr>
+              <w:t>0918677454</w:t>
             </w:r>
           </w:p>
         </w:tc>
@@ -36204,7 +36554,6 @@
               <w:widowControl/>
               <w:autoSpaceDE/>
               <w:autoSpaceDN/>
-              <w:jc w:val="both"/>
               <w:rPr>
                 <w:sz w:val="24"/>
                 <w:szCs w:val="24"/>
@@ -36232,7 +36581,7 @@
               <w:widowControl/>
               <w:autoSpaceDE/>
               <w:autoSpaceDN/>
-              <w:jc w:val="both"/>
+              <w:jc w:val="center"/>
               <w:rPr>
                 <w:sz w:val="24"/>
                 <w:szCs w:val="24"/>
@@ -36319,18 +36668,18 @@
               <w:widowControl/>
               <w:autoSpaceDE/>
               <w:autoSpaceDN/>
-              <w:jc w:val="both"/>
-              <w:rPr>
-                <w:sz w:val="24"/>
-                <w:szCs w:val="24"/>
-              </w:rPr>
-            </w:pPr>
-            <w:r>
-              <w:rPr>
-                <w:sz w:val="24"/>
-                <w:szCs w:val="24"/>
-              </w:rPr>
-              <w:t xml:space="preserve"> 0919762700</w:t>
+              <w:jc w:val="center"/>
+              <w:rPr>
+                <w:sz w:val="24"/>
+                <w:szCs w:val="24"/>
+              </w:rPr>
+            </w:pPr>
+            <w:r>
+              <w:rPr>
+                <w:sz w:val="24"/>
+                <w:szCs w:val="24"/>
+              </w:rPr>
+              <w:t>0919762700</w:t>
             </w:r>
           </w:p>
         </w:tc>
@@ -36346,7 +36695,6 @@
               <w:widowControl/>
               <w:autoSpaceDE/>
               <w:autoSpaceDN/>
-              <w:jc w:val="both"/>
               <w:rPr>
                 <w:sz w:val="24"/>
                 <w:szCs w:val="24"/>
@@ -36374,7 +36722,7 @@
               <w:widowControl/>
               <w:autoSpaceDE/>
               <w:autoSpaceDN/>
-              <w:jc w:val="both"/>
+              <w:jc w:val="center"/>
               <w:rPr>
                 <w:sz w:val="24"/>
                 <w:szCs w:val="24"/>
@@ -36461,18 +36809,18 @@
               <w:widowControl/>
               <w:autoSpaceDE/>
               <w:autoSpaceDN/>
-              <w:jc w:val="both"/>
-              <w:rPr>
-                <w:sz w:val="24"/>
-                <w:szCs w:val="24"/>
-              </w:rPr>
-            </w:pPr>
-            <w:r>
-              <w:rPr>
-                <w:sz w:val="24"/>
-                <w:szCs w:val="24"/>
-              </w:rPr>
-              <w:t xml:space="preserve"> 0918586973</w:t>
+              <w:jc w:val="center"/>
+              <w:rPr>
+                <w:sz w:val="24"/>
+                <w:szCs w:val="24"/>
+              </w:rPr>
+            </w:pPr>
+            <w:r>
+              <w:rPr>
+                <w:sz w:val="24"/>
+                <w:szCs w:val="24"/>
+              </w:rPr>
+              <w:t>0918586973</w:t>
             </w:r>
           </w:p>
         </w:tc>
@@ -36488,7 +36836,6 @@
               <w:widowControl/>
               <w:autoSpaceDE/>
               <w:autoSpaceDN/>
-              <w:jc w:val="both"/>
               <w:rPr>
                 <w:sz w:val="24"/>
                 <w:szCs w:val="24"/>
@@ -36518,7 +36865,7 @@
               <w:widowControl/>
               <w:autoSpaceDE/>
               <w:autoSpaceDN/>
-              <w:jc w:val="both"/>
+              <w:jc w:val="center"/>
               <w:rPr>
                 <w:sz w:val="24"/>
                 <w:szCs w:val="24"/>
@@ -36605,18 +36952,18 @@
               <w:widowControl/>
               <w:autoSpaceDE/>
               <w:autoSpaceDN/>
-              <w:jc w:val="both"/>
-              <w:rPr>
-                <w:sz w:val="24"/>
-                <w:szCs w:val="24"/>
-              </w:rPr>
-            </w:pPr>
-            <w:r>
-              <w:rPr>
-                <w:sz w:val="24"/>
-                <w:szCs w:val="24"/>
-              </w:rPr>
-              <w:t xml:space="preserve"> 0367985935</w:t>
+              <w:jc w:val="center"/>
+              <w:rPr>
+                <w:sz w:val="24"/>
+                <w:szCs w:val="24"/>
+              </w:rPr>
+            </w:pPr>
+            <w:r>
+              <w:rPr>
+                <w:sz w:val="24"/>
+                <w:szCs w:val="24"/>
+              </w:rPr>
+              <w:t>0367985935</w:t>
             </w:r>
           </w:p>
         </w:tc>
@@ -36632,7 +36979,6 @@
               <w:widowControl/>
               <w:autoSpaceDE/>
               <w:autoSpaceDN/>
-              <w:jc w:val="both"/>
               <w:rPr>
                 <w:sz w:val="24"/>
                 <w:szCs w:val="24"/>
@@ -36662,7 +37008,7 @@
               <w:widowControl/>
               <w:autoSpaceDE/>
               <w:autoSpaceDN/>
-              <w:jc w:val="both"/>
+              <w:jc w:val="center"/>
               <w:rPr>
                 <w:sz w:val="24"/>
                 <w:szCs w:val="24"/>
@@ -36748,18 +37094,18 @@
               <w:widowControl/>
               <w:autoSpaceDE/>
               <w:autoSpaceDN/>
-              <w:jc w:val="both"/>
-              <w:rPr>
-                <w:sz w:val="24"/>
-                <w:szCs w:val="24"/>
-              </w:rPr>
-            </w:pPr>
-            <w:r>
-              <w:rPr>
-                <w:sz w:val="24"/>
-                <w:szCs w:val="24"/>
-              </w:rPr>
-              <w:t xml:space="preserve"> 0973475358</w:t>
+              <w:jc w:val="center"/>
+              <w:rPr>
+                <w:sz w:val="24"/>
+                <w:szCs w:val="24"/>
+              </w:rPr>
+            </w:pPr>
+            <w:r>
+              <w:rPr>
+                <w:sz w:val="24"/>
+                <w:szCs w:val="24"/>
+              </w:rPr>
+              <w:t>0973475358</w:t>
             </w:r>
           </w:p>
         </w:tc>
@@ -36775,7 +37121,6 @@
               <w:widowControl/>
               <w:autoSpaceDE/>
               <w:autoSpaceDN/>
-              <w:jc w:val="both"/>
               <w:rPr>
                 <w:sz w:val="24"/>
                 <w:szCs w:val="24"/>
@@ -36803,7 +37148,7 @@
               <w:widowControl/>
               <w:autoSpaceDE/>
               <w:autoSpaceDN/>
-              <w:jc w:val="both"/>
+              <w:jc w:val="center"/>
               <w:rPr>
                 <w:sz w:val="24"/>
                 <w:szCs w:val="24"/>
@@ -36889,19 +37234,12 @@
               <w:widowControl/>
               <w:autoSpaceDE/>
               <w:autoSpaceDN/>
-              <w:jc w:val="both"/>
-              <w:rPr>
-                <w:sz w:val="24"/>
-                <w:szCs w:val="24"/>
-              </w:rPr>
-            </w:pPr>
-            <w:r>
-              <w:rPr>
-                <w:sz w:val="24"/>
-                <w:szCs w:val="24"/>
-              </w:rPr>
-              <w:t> </w:t>
-            </w:r>
+              <w:jc w:val="center"/>
+              <w:rPr>
+                <w:sz w:val="24"/>
+                <w:szCs w:val="24"/>
+              </w:rPr>
+            </w:pPr>
           </w:p>
         </w:tc>
         <w:tc>
@@ -36916,7 +37254,6 @@
               <w:widowControl/>
               <w:autoSpaceDE/>
               <w:autoSpaceDN/>
-              <w:jc w:val="both"/>
               <w:rPr>
                 <w:sz w:val="24"/>
                 <w:szCs w:val="24"/>
@@ -36944,7 +37281,7 @@
               <w:widowControl/>
               <w:autoSpaceDE/>
               <w:autoSpaceDN/>
-              <w:jc w:val="both"/>
+              <w:jc w:val="center"/>
               <w:rPr>
                 <w:sz w:val="24"/>
                 <w:szCs w:val="24"/>
@@ -37030,7 +37367,7 @@
               <w:widowControl/>
               <w:autoSpaceDE/>
               <w:autoSpaceDN/>
-              <w:jc w:val="both"/>
+              <w:jc w:val="center"/>
               <w:rPr>
                 <w:sz w:val="24"/>
                 <w:szCs w:val="24"/>
@@ -37057,7 +37394,6 @@
               <w:widowControl/>
               <w:autoSpaceDE/>
               <w:autoSpaceDN/>
-              <w:jc w:val="both"/>
               <w:rPr>
                 <w:sz w:val="24"/>
                 <w:szCs w:val="24"/>
@@ -37085,7 +37421,7 @@
               <w:widowControl/>
               <w:autoSpaceDE/>
               <w:autoSpaceDN/>
-              <w:jc w:val="both"/>
+              <w:jc w:val="center"/>
               <w:rPr>
                 <w:sz w:val="24"/>
                 <w:szCs w:val="24"/>
@@ -37171,7 +37507,7 @@
               <w:widowControl/>
               <w:autoSpaceDE/>
               <w:autoSpaceDN/>
-              <w:jc w:val="both"/>
+              <w:jc w:val="center"/>
               <w:rPr>
                 <w:sz w:val="24"/>
                 <w:szCs w:val="24"/>
@@ -37198,7 +37534,6 @@
               <w:widowControl/>
               <w:autoSpaceDE/>
               <w:autoSpaceDN/>
-              <w:jc w:val="both"/>
               <w:rPr>
                 <w:sz w:val="24"/>
                 <w:szCs w:val="24"/>
@@ -37228,7 +37563,7 @@
               <w:widowControl/>
               <w:autoSpaceDE/>
               <w:autoSpaceDN/>
-              <w:jc w:val="both"/>
+              <w:jc w:val="center"/>
               <w:rPr>
                 <w:sz w:val="24"/>
                 <w:szCs w:val="24"/>
@@ -37314,18 +37649,18 @@
               <w:widowControl/>
               <w:autoSpaceDE/>
               <w:autoSpaceDN/>
-              <w:jc w:val="both"/>
-              <w:rPr>
-                <w:sz w:val="24"/>
-                <w:szCs w:val="24"/>
-              </w:rPr>
-            </w:pPr>
-            <w:r>
-              <w:rPr>
-                <w:sz w:val="24"/>
-                <w:szCs w:val="24"/>
-              </w:rPr>
-              <w:t xml:space="preserve"> 0939.303.250</w:t>
+              <w:jc w:val="center"/>
+              <w:rPr>
+                <w:sz w:val="24"/>
+                <w:szCs w:val="24"/>
+              </w:rPr>
+            </w:pPr>
+            <w:r>
+              <w:rPr>
+                <w:sz w:val="24"/>
+                <w:szCs w:val="24"/>
+              </w:rPr>
+              <w:t>0939.303.250</w:t>
             </w:r>
           </w:p>
         </w:tc>
@@ -37341,7 +37676,6 @@
               <w:widowControl/>
               <w:autoSpaceDE/>
               <w:autoSpaceDN/>
-              <w:jc w:val="both"/>
               <w:rPr>
                 <w:sz w:val="24"/>
                 <w:szCs w:val="24"/>
@@ -37370,7 +37704,7 @@
               <w:widowControl/>
               <w:autoSpaceDE/>
               <w:autoSpaceDN/>
-              <w:jc w:val="both"/>
+              <w:jc w:val="center"/>
               <w:rPr>
                 <w:sz w:val="24"/>
                 <w:szCs w:val="24"/>
@@ -37826,7 +38160,7 @@
               <w:widowControl/>
               <w:autoSpaceDE/>
               <w:autoSpaceDN/>
-              <w:jc w:val="both"/>
+              <w:jc w:val="center"/>
               <w:rPr>
                 <w:color w:val="000000"/>
                 <w:sz w:val="24"/>
@@ -37856,7 +38190,7 @@
               <w:widowControl/>
               <w:autoSpaceDE/>
               <w:autoSpaceDN/>
-              <w:jc w:val="both"/>
+              <w:jc w:val="center"/>
               <w:rPr>
                 <w:sz w:val="24"/>
                 <w:szCs w:val="24"/>
@@ -37957,14 +38291,12 @@
               <w:autoSpaceDN/>
               <w:jc w:val="both"/>
               <w:rPr>
-                <w:color w:val="000000"/>
-                <w:sz w:val="24"/>
-                <w:szCs w:val="24"/>
-              </w:rPr>
-            </w:pPr>
-            <w:r>
-              <w:rPr>
-                <w:color w:val="000000"/>
+                <w:sz w:val="24"/>
+                <w:szCs w:val="24"/>
+              </w:rPr>
+            </w:pPr>
+            <w:r>
+              <w:rPr>
                 <w:sz w:val="24"/>
                 <w:szCs w:val="24"/>
               </w:rPr>
@@ -37985,7 +38317,7 @@
               <w:widowControl/>
               <w:autoSpaceDE/>
               <w:autoSpaceDN/>
-              <w:jc w:val="both"/>
+              <w:jc w:val="center"/>
               <w:rPr>
                 <w:color w:val="000000"/>
                 <w:sz w:val="24"/>
@@ -38015,7 +38347,7 @@
               <w:widowControl/>
               <w:autoSpaceDE/>
               <w:autoSpaceDN/>
-              <w:jc w:val="both"/>
+              <w:jc w:val="center"/>
               <w:rPr>
                 <w:sz w:val="24"/>
                 <w:szCs w:val="24"/>
@@ -38116,19 +38448,15 @@
               <w:autoSpaceDN/>
               <w:jc w:val="both"/>
               <w:rPr>
-                <w:color w:val="0000FF"/>
-                <w:sz w:val="24"/>
-                <w:szCs w:val="24"/>
-                <w:u w:val="single"/>
+                <w:sz w:val="24"/>
+                <w:szCs w:val="24"/>
               </w:rPr>
             </w:pPr>
             <w:hyperlink r:id="rId50" w:history="1">
               <w:r>
                 <w:rPr>
-                  <w:color w:val="0000FF"/>
                   <w:sz w:val="24"/>
                   <w:szCs w:val="24"/>
-                  <w:u w:val="single"/>
                 </w:rPr>
                 <w:t>da17xd@sv.tvu.edu.vn</w:t>
               </w:r>
@@ -38148,7 +38476,7 @@
               <w:widowControl/>
               <w:autoSpaceDE/>
               <w:autoSpaceDN/>
-              <w:jc w:val="both"/>
+              <w:jc w:val="center"/>
               <w:rPr>
                 <w:color w:val="000000"/>
                 <w:sz w:val="24"/>
@@ -38178,7 +38506,7 @@
               <w:widowControl/>
               <w:autoSpaceDE/>
               <w:autoSpaceDN/>
-              <w:jc w:val="both"/>
+              <w:jc w:val="center"/>
               <w:rPr>
                 <w:sz w:val="24"/>
                 <w:szCs w:val="24"/>
@@ -38279,19 +38607,15 @@
               <w:autoSpaceDN/>
               <w:jc w:val="both"/>
               <w:rPr>
-                <w:color w:val="0000FF"/>
-                <w:sz w:val="24"/>
-                <w:szCs w:val="24"/>
-                <w:u w:val="single"/>
+                <w:sz w:val="24"/>
+                <w:szCs w:val="24"/>
               </w:rPr>
             </w:pPr>
             <w:hyperlink r:id="rId51" w:history="1">
               <w:r>
                 <w:rPr>
-                  <w:color w:val="0000FF"/>
                   <w:sz w:val="24"/>
                   <w:szCs w:val="24"/>
-                  <w:u w:val="single"/>
                 </w:rPr>
                 <w:t>da17xdgt@sv.tvu.edu.vn</w:t>
               </w:r>
@@ -38311,7 +38635,7 @@
               <w:widowControl/>
               <w:autoSpaceDE/>
               <w:autoSpaceDN/>
-              <w:jc w:val="both"/>
+              <w:jc w:val="center"/>
               <w:rPr>
                 <w:color w:val="000000"/>
                 <w:sz w:val="24"/>
@@ -38341,7 +38665,7 @@
               <w:widowControl/>
               <w:autoSpaceDE/>
               <w:autoSpaceDN/>
-              <w:jc w:val="both"/>
+              <w:jc w:val="center"/>
               <w:rPr>
                 <w:sz w:val="24"/>
                 <w:szCs w:val="24"/>
@@ -38442,14 +38766,12 @@
               <w:autoSpaceDN/>
               <w:jc w:val="both"/>
               <w:rPr>
-                <w:color w:val="000000"/>
-                <w:sz w:val="24"/>
-                <w:szCs w:val="24"/>
-              </w:rPr>
-            </w:pPr>
-            <w:r>
-              <w:rPr>
-                <w:color w:val="000000"/>
+                <w:sz w:val="24"/>
+                <w:szCs w:val="24"/>
+              </w:rPr>
+            </w:pPr>
+            <w:r>
+              <w:rPr>
                 <w:sz w:val="24"/>
                 <w:szCs w:val="24"/>
               </w:rPr>
@@ -38470,7 +38792,7 @@
               <w:widowControl/>
               <w:autoSpaceDE/>
               <w:autoSpaceDN/>
-              <w:jc w:val="both"/>
+              <w:jc w:val="center"/>
               <w:rPr>
                 <w:color w:val="000000"/>
                 <w:sz w:val="24"/>
@@ -38500,7 +38822,7 @@
               <w:widowControl/>
               <w:autoSpaceDE/>
               <w:autoSpaceDN/>
-              <w:jc w:val="both"/>
+              <w:jc w:val="center"/>
               <w:rPr>
                 <w:sz w:val="24"/>
                 <w:szCs w:val="24"/>
@@ -38601,14 +38923,12 @@
               <w:autoSpaceDN/>
               <w:jc w:val="both"/>
               <w:rPr>
-                <w:color w:val="000000"/>
-                <w:sz w:val="24"/>
-                <w:szCs w:val="24"/>
-              </w:rPr>
-            </w:pPr>
-            <w:r>
-              <w:rPr>
-                <w:color w:val="000000"/>
+                <w:sz w:val="24"/>
+                <w:szCs w:val="24"/>
+              </w:rPr>
+            </w:pPr>
+            <w:r>
+              <w:rPr>
                 <w:sz w:val="24"/>
                 <w:szCs w:val="24"/>
               </w:rPr>
@@ -38629,7 +38949,7 @@
               <w:widowControl/>
               <w:autoSpaceDE/>
               <w:autoSpaceDN/>
-              <w:jc w:val="both"/>
+              <w:jc w:val="center"/>
               <w:rPr>
                 <w:color w:val="000000"/>
                 <w:sz w:val="24"/>
@@ -38659,7 +38979,7 @@
               <w:widowControl/>
               <w:autoSpaceDE/>
               <w:autoSpaceDN/>
-              <w:jc w:val="both"/>
+              <w:jc w:val="center"/>
               <w:rPr>
                 <w:sz w:val="24"/>
                 <w:szCs w:val="24"/>
@@ -38760,14 +39080,12 @@
               <w:autoSpaceDN/>
               <w:jc w:val="both"/>
               <w:rPr>
-                <w:color w:val="000000"/>
-                <w:sz w:val="24"/>
-                <w:szCs w:val="24"/>
-              </w:rPr>
-            </w:pPr>
-            <w:r>
-              <w:rPr>
-                <w:color w:val="000000"/>
+                <w:sz w:val="24"/>
+                <w:szCs w:val="24"/>
+              </w:rPr>
+            </w:pPr>
+            <w:r>
+              <w:rPr>
                 <w:sz w:val="24"/>
                 <w:szCs w:val="24"/>
               </w:rPr>
@@ -38788,7 +39106,7 @@
               <w:widowControl/>
               <w:autoSpaceDE/>
               <w:autoSpaceDN/>
-              <w:jc w:val="both"/>
+              <w:jc w:val="center"/>
               <w:rPr>
                 <w:color w:val="000000"/>
                 <w:sz w:val="24"/>
@@ -38818,7 +39136,7 @@
               <w:widowControl/>
               <w:autoSpaceDE/>
               <w:autoSpaceDN/>
-              <w:jc w:val="both"/>
+              <w:jc w:val="center"/>
               <w:rPr>
                 <w:sz w:val="24"/>
                 <w:szCs w:val="24"/>
@@ -38919,14 +39237,12 @@
               <w:autoSpaceDN/>
               <w:jc w:val="both"/>
               <w:rPr>
-                <w:color w:val="000000"/>
-                <w:sz w:val="24"/>
-                <w:szCs w:val="24"/>
-              </w:rPr>
-            </w:pPr>
-            <w:r>
-              <w:rPr>
-                <w:color w:val="000000"/>
+                <w:sz w:val="24"/>
+                <w:szCs w:val="24"/>
+              </w:rPr>
+            </w:pPr>
+            <w:r>
+              <w:rPr>
                 <w:sz w:val="24"/>
                 <w:szCs w:val="24"/>
               </w:rPr>
@@ -38947,7 +39263,7 @@
               <w:widowControl/>
               <w:autoSpaceDE/>
               <w:autoSpaceDN/>
-              <w:jc w:val="both"/>
+              <w:jc w:val="center"/>
               <w:rPr>
                 <w:color w:val="000000"/>
                 <w:sz w:val="24"/>
@@ -38977,7 +39293,7 @@
               <w:widowControl/>
               <w:autoSpaceDE/>
               <w:autoSpaceDN/>
-              <w:jc w:val="both"/>
+              <w:jc w:val="center"/>
               <w:rPr>
                 <w:sz w:val="24"/>
                 <w:szCs w:val="24"/>
@@ -39078,14 +39394,12 @@
               <w:autoSpaceDN/>
               <w:jc w:val="both"/>
               <w:rPr>
-                <w:color w:val="000000"/>
-                <w:sz w:val="24"/>
-                <w:szCs w:val="24"/>
-              </w:rPr>
-            </w:pPr>
-            <w:r>
-              <w:rPr>
-                <w:color w:val="000000"/>
+                <w:sz w:val="24"/>
+                <w:szCs w:val="24"/>
+              </w:rPr>
+            </w:pPr>
+            <w:r>
+              <w:rPr>
                 <w:sz w:val="24"/>
                 <w:szCs w:val="24"/>
               </w:rPr>
@@ -39106,7 +39420,7 @@
               <w:widowControl/>
               <w:autoSpaceDE/>
               <w:autoSpaceDN/>
-              <w:jc w:val="both"/>
+              <w:jc w:val="center"/>
               <w:rPr>
                 <w:color w:val="000000"/>
                 <w:sz w:val="24"/>
@@ -39136,7 +39450,7 @@
               <w:widowControl/>
               <w:autoSpaceDE/>
               <w:autoSpaceDN/>
-              <w:jc w:val="both"/>
+              <w:jc w:val="center"/>
               <w:rPr>
                 <w:sz w:val="24"/>
                 <w:szCs w:val="24"/>
@@ -39237,14 +39551,12 @@
               <w:autoSpaceDN/>
               <w:jc w:val="both"/>
               <w:rPr>
-                <w:color w:val="000000"/>
-                <w:sz w:val="24"/>
-                <w:szCs w:val="24"/>
-              </w:rPr>
-            </w:pPr>
-            <w:r>
-              <w:rPr>
-                <w:color w:val="000000"/>
+                <w:sz w:val="24"/>
+                <w:szCs w:val="24"/>
+              </w:rPr>
+            </w:pPr>
+            <w:r>
+              <w:rPr>
                 <w:sz w:val="24"/>
                 <w:szCs w:val="24"/>
               </w:rPr>
@@ -39265,7 +39577,7 @@
               <w:widowControl/>
               <w:autoSpaceDE/>
               <w:autoSpaceDN/>
-              <w:jc w:val="both"/>
+              <w:jc w:val="center"/>
               <w:rPr>
                 <w:color w:val="000000"/>
                 <w:sz w:val="24"/>
@@ -39295,7 +39607,7 @@
               <w:widowControl/>
               <w:autoSpaceDE/>
               <w:autoSpaceDN/>
-              <w:jc w:val="both"/>
+              <w:jc w:val="center"/>
               <w:rPr>
                 <w:sz w:val="24"/>
                 <w:szCs w:val="24"/>
@@ -39396,19 +39708,15 @@
               <w:autoSpaceDN/>
               <w:jc w:val="both"/>
               <w:rPr>
-                <w:color w:val="0000FF"/>
-                <w:sz w:val="24"/>
-                <w:szCs w:val="24"/>
-                <w:u w:val="single"/>
+                <w:sz w:val="24"/>
+                <w:szCs w:val="24"/>
               </w:rPr>
             </w:pPr>
             <w:hyperlink r:id="rId52" w:history="1">
               <w:r>
                 <w:rPr>
-                  <w:color w:val="0000FF"/>
                   <w:sz w:val="24"/>
                   <w:szCs w:val="24"/>
-                  <w:u w:val="single"/>
                 </w:rPr>
                 <w:t>da17tt@sv.tvu.edu.vn</w:t>
               </w:r>
@@ -39428,7 +39736,7 @@
               <w:widowControl/>
               <w:autoSpaceDE/>
               <w:autoSpaceDN/>
-              <w:jc w:val="both"/>
+              <w:jc w:val="center"/>
               <w:rPr>
                 <w:color w:val="000000"/>
                 <w:sz w:val="24"/>
@@ -39458,7 +39766,7 @@
               <w:widowControl/>
               <w:autoSpaceDE/>
               <w:autoSpaceDN/>
-              <w:jc w:val="both"/>
+              <w:jc w:val="center"/>
               <w:rPr>
                 <w:sz w:val="24"/>
                 <w:szCs w:val="24"/>
@@ -39559,19 +39867,15 @@
               <w:autoSpaceDN/>
               <w:jc w:val="both"/>
               <w:rPr>
-                <w:color w:val="0000FF"/>
-                <w:sz w:val="24"/>
-                <w:szCs w:val="24"/>
-                <w:u w:val="single"/>
+                <w:sz w:val="24"/>
+                <w:szCs w:val="24"/>
               </w:rPr>
             </w:pPr>
             <w:hyperlink r:id="rId53" w:history="1">
               <w:r>
                 <w:rPr>
-                  <w:color w:val="0000FF"/>
                   <w:sz w:val="24"/>
                   <w:szCs w:val="24"/>
-                  <w:u w:val="single"/>
                 </w:rPr>
                 <w:t>da17tt@sv.tvu.edu.vn</w:t>
               </w:r>
@@ -39591,7 +39895,7 @@
               <w:widowControl/>
               <w:autoSpaceDE/>
               <w:autoSpaceDN/>
-              <w:jc w:val="both"/>
+              <w:jc w:val="center"/>
               <w:rPr>
                 <w:color w:val="000000"/>
                 <w:sz w:val="24"/>
@@ -39621,7 +39925,7 @@
               <w:widowControl/>
               <w:autoSpaceDE/>
               <w:autoSpaceDN/>
-              <w:jc w:val="both"/>
+              <w:jc w:val="center"/>
               <w:rPr>
                 <w:sz w:val="24"/>
                 <w:szCs w:val="24"/>
@@ -39722,14 +40026,12 @@
               <w:autoSpaceDN/>
               <w:jc w:val="both"/>
               <w:rPr>
-                <w:color w:val="000000"/>
-                <w:sz w:val="24"/>
-                <w:szCs w:val="24"/>
-              </w:rPr>
-            </w:pPr>
-            <w:r>
-              <w:rPr>
-                <w:color w:val="000000"/>
+                <w:sz w:val="24"/>
+                <w:szCs w:val="24"/>
+              </w:rPr>
+            </w:pPr>
+            <w:r>
+              <w:rPr>
                 <w:sz w:val="24"/>
                 <w:szCs w:val="24"/>
               </w:rPr>
@@ -39750,7 +40052,7 @@
               <w:widowControl/>
               <w:autoSpaceDE/>
               <w:autoSpaceDN/>
-              <w:jc w:val="both"/>
+              <w:jc w:val="center"/>
               <w:rPr>
                 <w:color w:val="000000"/>
                 <w:sz w:val="24"/>
@@ -39780,7 +40082,7 @@
               <w:widowControl/>
               <w:autoSpaceDE/>
               <w:autoSpaceDN/>
-              <w:jc w:val="both"/>
+              <w:jc w:val="center"/>
               <w:rPr>
                 <w:sz w:val="24"/>
                 <w:szCs w:val="24"/>
@@ -39881,14 +40183,12 @@
               <w:autoSpaceDN/>
               <w:jc w:val="both"/>
               <w:rPr>
-                <w:color w:val="000000"/>
-                <w:sz w:val="24"/>
-                <w:szCs w:val="24"/>
-              </w:rPr>
-            </w:pPr>
-            <w:r>
-              <w:rPr>
-                <w:color w:val="000000"/>
+                <w:sz w:val="24"/>
+                <w:szCs w:val="24"/>
+              </w:rPr>
+            </w:pPr>
+            <w:r>
+              <w:rPr>
                 <w:sz w:val="24"/>
                 <w:szCs w:val="24"/>
               </w:rPr>
@@ -39909,7 +40209,7 @@
               <w:widowControl/>
               <w:autoSpaceDE/>
               <w:autoSpaceDN/>
-              <w:jc w:val="both"/>
+              <w:jc w:val="center"/>
               <w:rPr>
                 <w:color w:val="000000"/>
                 <w:sz w:val="24"/>
@@ -39939,7 +40239,7 @@
               <w:widowControl/>
               <w:autoSpaceDE/>
               <w:autoSpaceDN/>
-              <w:jc w:val="both"/>
+              <w:jc w:val="center"/>
               <w:rPr>
                 <w:sz w:val="24"/>
                 <w:szCs w:val="24"/>
@@ -40040,14 +40340,12 @@
               <w:autoSpaceDN/>
               <w:jc w:val="both"/>
               <w:rPr>
-                <w:color w:val="000000"/>
-                <w:sz w:val="24"/>
-                <w:szCs w:val="24"/>
-              </w:rPr>
-            </w:pPr>
-            <w:r>
-              <w:rPr>
-                <w:color w:val="000000"/>
+                <w:sz w:val="24"/>
+                <w:szCs w:val="24"/>
+              </w:rPr>
+            </w:pPr>
+            <w:r>
+              <w:rPr>
                 <w:sz w:val="24"/>
                 <w:szCs w:val="24"/>
               </w:rPr>
@@ -40068,7 +40366,7 @@
               <w:widowControl/>
               <w:autoSpaceDE/>
               <w:autoSpaceDN/>
-              <w:jc w:val="both"/>
+              <w:jc w:val="center"/>
               <w:rPr>
                 <w:color w:val="000000"/>
                 <w:sz w:val="24"/>
@@ -40098,7 +40396,7 @@
               <w:widowControl/>
               <w:autoSpaceDE/>
               <w:autoSpaceDN/>
-              <w:jc w:val="both"/>
+              <w:jc w:val="center"/>
               <w:rPr>
                 <w:sz w:val="24"/>
                 <w:szCs w:val="24"/>
@@ -40199,14 +40497,12 @@
               <w:autoSpaceDN/>
               <w:jc w:val="both"/>
               <w:rPr>
-                <w:color w:val="000000"/>
-                <w:sz w:val="24"/>
-                <w:szCs w:val="24"/>
-              </w:rPr>
-            </w:pPr>
-            <w:r>
-              <w:rPr>
-                <w:color w:val="000000"/>
+                <w:sz w:val="24"/>
+                <w:szCs w:val="24"/>
+              </w:rPr>
+            </w:pPr>
+            <w:r>
+              <w:rPr>
                 <w:sz w:val="24"/>
                 <w:szCs w:val="24"/>
               </w:rPr>
@@ -40227,7 +40523,7 @@
               <w:widowControl/>
               <w:autoSpaceDE/>
               <w:autoSpaceDN/>
-              <w:jc w:val="both"/>
+              <w:jc w:val="center"/>
               <w:rPr>
                 <w:color w:val="000000"/>
                 <w:sz w:val="24"/>
@@ -40257,7 +40553,7 @@
               <w:widowControl/>
               <w:autoSpaceDE/>
               <w:autoSpaceDN/>
-              <w:jc w:val="both"/>
+              <w:jc w:val="center"/>
               <w:rPr>
                 <w:sz w:val="24"/>
                 <w:szCs w:val="24"/>
@@ -40358,19 +40654,15 @@
               <w:autoSpaceDN/>
               <w:jc w:val="both"/>
               <w:rPr>
-                <w:color w:val="0000FF"/>
-                <w:sz w:val="24"/>
-                <w:szCs w:val="24"/>
-                <w:u w:val="single"/>
+                <w:sz w:val="24"/>
+                <w:szCs w:val="24"/>
               </w:rPr>
             </w:pPr>
             <w:hyperlink r:id="rId54" w:history="1">
               <w:r>
                 <w:rPr>
-                  <w:color w:val="0000FF"/>
                   <w:sz w:val="24"/>
                   <w:szCs w:val="24"/>
-                  <w:u w:val="single"/>
                 </w:rPr>
                 <w:t>ca17tt@sv.tvu.edu.vn</w:t>
               </w:r>
@@ -40390,7 +40682,7 @@
               <w:widowControl/>
               <w:autoSpaceDE/>
               <w:autoSpaceDN/>
-              <w:jc w:val="both"/>
+              <w:jc w:val="center"/>
               <w:rPr>
                 <w:color w:val="000000"/>
                 <w:sz w:val="24"/>
@@ -40420,7 +40712,7 @@
               <w:widowControl/>
               <w:autoSpaceDE/>
               <w:autoSpaceDN/>
-              <w:jc w:val="both"/>
+              <w:jc w:val="center"/>
               <w:rPr>
                 <w:sz w:val="24"/>
                 <w:szCs w:val="24"/>
@@ -40521,14 +40813,12 @@
               <w:autoSpaceDN/>
               <w:jc w:val="both"/>
               <w:rPr>
-                <w:color w:val="000000"/>
-                <w:sz w:val="24"/>
-                <w:szCs w:val="24"/>
-              </w:rPr>
-            </w:pPr>
-            <w:r>
-              <w:rPr>
-                <w:color w:val="000000"/>
+                <w:sz w:val="24"/>
+                <w:szCs w:val="24"/>
+              </w:rPr>
+            </w:pPr>
+            <w:r>
+              <w:rPr>
                 <w:sz w:val="24"/>
                 <w:szCs w:val="24"/>
               </w:rPr>
@@ -40549,7 +40839,7 @@
               <w:widowControl/>
               <w:autoSpaceDE/>
               <w:autoSpaceDN/>
-              <w:jc w:val="both"/>
+              <w:jc w:val="center"/>
               <w:rPr>
                 <w:color w:val="000000"/>
                 <w:sz w:val="24"/>
@@ -40579,7 +40869,7 @@
               <w:widowControl/>
               <w:autoSpaceDE/>
               <w:autoSpaceDN/>
-              <w:jc w:val="both"/>
+              <w:jc w:val="center"/>
               <w:rPr>
                 <w:sz w:val="24"/>
                 <w:szCs w:val="24"/>
@@ -40680,14 +40970,12 @@
               <w:autoSpaceDN/>
               <w:jc w:val="both"/>
               <w:rPr>
-                <w:color w:val="000000"/>
-                <w:sz w:val="24"/>
-                <w:szCs w:val="24"/>
-              </w:rPr>
-            </w:pPr>
-            <w:r>
-              <w:rPr>
-                <w:color w:val="000000"/>
+                <w:sz w:val="24"/>
+                <w:szCs w:val="24"/>
+              </w:rPr>
+            </w:pPr>
+            <w:r>
+              <w:rPr>
                 <w:sz w:val="24"/>
                 <w:szCs w:val="24"/>
               </w:rPr>
@@ -40708,7 +40996,7 @@
               <w:widowControl/>
               <w:autoSpaceDE/>
               <w:autoSpaceDN/>
-              <w:jc w:val="both"/>
+              <w:jc w:val="center"/>
               <w:rPr>
                 <w:color w:val="000000"/>
                 <w:sz w:val="24"/>
@@ -40738,7 +41026,7 @@
               <w:widowControl/>
               <w:autoSpaceDE/>
               <w:autoSpaceDN/>
-              <w:jc w:val="both"/>
+              <w:jc w:val="center"/>
               <w:rPr>
                 <w:sz w:val="24"/>
                 <w:szCs w:val="24"/>
@@ -40839,14 +41127,12 @@
               <w:autoSpaceDN/>
               <w:jc w:val="both"/>
               <w:rPr>
-                <w:color w:val="000000"/>
-                <w:sz w:val="24"/>
-                <w:szCs w:val="24"/>
-              </w:rPr>
-            </w:pPr>
-            <w:r>
-              <w:rPr>
-                <w:color w:val="000000"/>
+                <w:sz w:val="24"/>
+                <w:szCs w:val="24"/>
+              </w:rPr>
+            </w:pPr>
+            <w:r>
+              <w:rPr>
                 <w:sz w:val="24"/>
                 <w:szCs w:val="24"/>
               </w:rPr>
@@ -40867,7 +41153,7 @@
               <w:widowControl/>
               <w:autoSpaceDE/>
               <w:autoSpaceDN/>
-              <w:jc w:val="both"/>
+              <w:jc w:val="center"/>
               <w:rPr>
                 <w:color w:val="000000"/>
                 <w:sz w:val="24"/>
@@ -40897,7 +41183,7 @@
               <w:widowControl/>
               <w:autoSpaceDE/>
               <w:autoSpaceDN/>
-              <w:jc w:val="both"/>
+              <w:jc w:val="center"/>
               <w:rPr>
                 <w:sz w:val="24"/>
                 <w:szCs w:val="24"/>
@@ -40998,19 +41284,15 @@
               <w:autoSpaceDN/>
               <w:jc w:val="both"/>
               <w:rPr>
-                <w:color w:val="0000FF"/>
-                <w:sz w:val="24"/>
-                <w:szCs w:val="24"/>
-                <w:u w:val="single"/>
+                <w:sz w:val="24"/>
+                <w:szCs w:val="24"/>
               </w:rPr>
             </w:pPr>
             <w:hyperlink r:id="rId55" w:history="1">
               <w:r>
                 <w:rPr>
-                  <w:color w:val="0000FF"/>
                   <w:sz w:val="24"/>
                   <w:szCs w:val="24"/>
-                  <w:u w:val="single"/>
                 </w:rPr>
                 <w:t>da17kd@sv.tvu.edu.vn</w:t>
               </w:r>
@@ -41030,7 +41312,7 @@
               <w:widowControl/>
               <w:autoSpaceDE/>
               <w:autoSpaceDN/>
-              <w:jc w:val="both"/>
+              <w:jc w:val="center"/>
               <w:rPr>
                 <w:color w:val="000000"/>
                 <w:sz w:val="24"/>
@@ -41060,7 +41342,7 @@
               <w:widowControl/>
               <w:autoSpaceDE/>
               <w:autoSpaceDN/>
-              <w:jc w:val="both"/>
+              <w:jc w:val="center"/>
               <w:rPr>
                 <w:sz w:val="24"/>
                 <w:szCs w:val="24"/>
@@ -41161,19 +41443,15 @@
               <w:autoSpaceDN/>
               <w:jc w:val="both"/>
               <w:rPr>
-                <w:color w:val="0000FF"/>
-                <w:sz w:val="24"/>
-                <w:szCs w:val="24"/>
-                <w:u w:val="single"/>
+                <w:sz w:val="24"/>
+                <w:szCs w:val="24"/>
               </w:rPr>
             </w:pPr>
             <w:hyperlink r:id="rId56" w:history="1">
               <w:r>
                 <w:rPr>
-                  <w:color w:val="0000FF"/>
                   <w:sz w:val="24"/>
                   <w:szCs w:val="24"/>
-                  <w:u w:val="single"/>
                 </w:rPr>
                 <w:t>da17kd@sv.tvu.edu.vn</w:t>
               </w:r>
@@ -41193,7 +41471,7 @@
               <w:widowControl/>
               <w:autoSpaceDE/>
               <w:autoSpaceDN/>
-              <w:jc w:val="both"/>
+              <w:jc w:val="center"/>
               <w:rPr>
                 <w:color w:val="000000"/>
                 <w:sz w:val="24"/>
@@ -41223,7 +41501,7 @@
               <w:widowControl/>
               <w:autoSpaceDE/>
               <w:autoSpaceDN/>
-              <w:jc w:val="both"/>
+              <w:jc w:val="center"/>
               <w:rPr>
                 <w:sz w:val="24"/>
                 <w:szCs w:val="24"/>
@@ -41324,19 +41602,15 @@
               <w:autoSpaceDN/>
               <w:jc w:val="both"/>
               <w:rPr>
-                <w:color w:val="0000FF"/>
-                <w:sz w:val="24"/>
-                <w:szCs w:val="24"/>
-                <w:u w:val="single"/>
+                <w:sz w:val="24"/>
+                <w:szCs w:val="24"/>
               </w:rPr>
             </w:pPr>
             <w:hyperlink r:id="rId57" w:history="1">
               <w:r>
                 <w:rPr>
-                  <w:color w:val="0000FF"/>
                   <w:sz w:val="24"/>
                   <w:szCs w:val="24"/>
-                  <w:u w:val="single"/>
                 </w:rPr>
                 <w:t>da17dt@sv.tvu.edu.vn</w:t>
               </w:r>
@@ -41356,7 +41630,7 @@
               <w:widowControl/>
               <w:autoSpaceDE/>
               <w:autoSpaceDN/>
-              <w:jc w:val="both"/>
+              <w:jc w:val="center"/>
               <w:rPr>
                 <w:color w:val="000000"/>
                 <w:sz w:val="24"/>
@@ -41386,7 +41660,7 @@
               <w:widowControl/>
               <w:autoSpaceDE/>
               <w:autoSpaceDN/>
-              <w:jc w:val="both"/>
+              <w:jc w:val="center"/>
               <w:rPr>
                 <w:sz w:val="24"/>
                 <w:szCs w:val="24"/>
@@ -41487,14 +41761,12 @@
               <w:autoSpaceDN/>
               <w:jc w:val="both"/>
               <w:rPr>
-                <w:color w:val="000000"/>
-                <w:sz w:val="24"/>
-                <w:szCs w:val="24"/>
-              </w:rPr>
-            </w:pPr>
-            <w:r>
-              <w:rPr>
-                <w:color w:val="000000"/>
+                <w:sz w:val="24"/>
+                <w:szCs w:val="24"/>
+              </w:rPr>
+            </w:pPr>
+            <w:r>
+              <w:rPr>
                 <w:sz w:val="24"/>
                 <w:szCs w:val="24"/>
               </w:rPr>
@@ -41515,7 +41787,7 @@
               <w:widowControl/>
               <w:autoSpaceDE/>
               <w:autoSpaceDN/>
-              <w:jc w:val="both"/>
+              <w:jc w:val="center"/>
               <w:rPr>
                 <w:color w:val="000000"/>
                 <w:sz w:val="24"/>
@@ -41545,7 +41817,7 @@
               <w:widowControl/>
               <w:autoSpaceDE/>
               <w:autoSpaceDN/>
-              <w:jc w:val="both"/>
+              <w:jc w:val="center"/>
               <w:rPr>
                 <w:sz w:val="24"/>
                 <w:szCs w:val="24"/>
@@ -41646,14 +41918,12 @@
               <w:autoSpaceDN/>
               <w:jc w:val="both"/>
               <w:rPr>
-                <w:color w:val="000000"/>
-                <w:sz w:val="24"/>
-                <w:szCs w:val="24"/>
-              </w:rPr>
-            </w:pPr>
-            <w:r>
-              <w:rPr>
-                <w:color w:val="000000"/>
+                <w:sz w:val="24"/>
+                <w:szCs w:val="24"/>
+              </w:rPr>
+            </w:pPr>
+            <w:r>
+              <w:rPr>
                 <w:sz w:val="24"/>
                 <w:szCs w:val="24"/>
               </w:rPr>
@@ -41674,7 +41944,7 @@
               <w:widowControl/>
               <w:autoSpaceDE/>
               <w:autoSpaceDN/>
-              <w:jc w:val="both"/>
+              <w:jc w:val="center"/>
               <w:rPr>
                 <w:color w:val="000000"/>
                 <w:sz w:val="24"/>
@@ -41704,7 +41974,7 @@
               <w:widowControl/>
               <w:autoSpaceDE/>
               <w:autoSpaceDN/>
-              <w:jc w:val="both"/>
+              <w:jc w:val="center"/>
               <w:rPr>
                 <w:sz w:val="24"/>
                 <w:szCs w:val="24"/>
@@ -41805,14 +42075,12 @@
               <w:autoSpaceDN/>
               <w:jc w:val="both"/>
               <w:rPr>
-                <w:color w:val="000000"/>
-                <w:sz w:val="24"/>
-                <w:szCs w:val="24"/>
-              </w:rPr>
-            </w:pPr>
-            <w:r>
-              <w:rPr>
-                <w:color w:val="000000"/>
+                <w:sz w:val="24"/>
+                <w:szCs w:val="24"/>
+              </w:rPr>
+            </w:pPr>
+            <w:r>
+              <w:rPr>
                 <w:sz w:val="24"/>
                 <w:szCs w:val="24"/>
               </w:rPr>
@@ -41833,7 +42101,7 @@
               <w:widowControl/>
               <w:autoSpaceDE/>
               <w:autoSpaceDN/>
-              <w:jc w:val="both"/>
+              <w:jc w:val="center"/>
               <w:rPr>
                 <w:color w:val="000000"/>
                 <w:sz w:val="24"/>
@@ -41863,7 +42131,7 @@
               <w:widowControl/>
               <w:autoSpaceDE/>
               <w:autoSpaceDN/>
-              <w:jc w:val="both"/>
+              <w:jc w:val="center"/>
               <w:rPr>
                 <w:sz w:val="24"/>
                 <w:szCs w:val="24"/>
@@ -41964,14 +42232,12 @@
               <w:autoSpaceDN/>
               <w:jc w:val="both"/>
               <w:rPr>
-                <w:color w:val="000000"/>
-                <w:sz w:val="24"/>
-                <w:szCs w:val="24"/>
-              </w:rPr>
-            </w:pPr>
-            <w:r>
-              <w:rPr>
-                <w:color w:val="000000"/>
+                <w:sz w:val="24"/>
+                <w:szCs w:val="24"/>
+              </w:rPr>
+            </w:pPr>
+            <w:r>
+              <w:rPr>
                 <w:sz w:val="24"/>
                 <w:szCs w:val="24"/>
               </w:rPr>
@@ -41992,7 +42258,7 @@
               <w:widowControl/>
               <w:autoSpaceDE/>
               <w:autoSpaceDN/>
-              <w:jc w:val="both"/>
+              <w:jc w:val="center"/>
               <w:rPr>
                 <w:color w:val="000000"/>
                 <w:sz w:val="24"/>
@@ -42022,7 +42288,7 @@
               <w:widowControl/>
               <w:autoSpaceDE/>
               <w:autoSpaceDN/>
-              <w:jc w:val="both"/>
+              <w:jc w:val="center"/>
               <w:rPr>
                 <w:sz w:val="24"/>
                 <w:szCs w:val="24"/>
@@ -42123,14 +42389,12 @@
               <w:autoSpaceDN/>
               <w:jc w:val="both"/>
               <w:rPr>
-                <w:color w:val="000000"/>
-                <w:sz w:val="24"/>
-                <w:szCs w:val="24"/>
-              </w:rPr>
-            </w:pPr>
-            <w:r>
-              <w:rPr>
-                <w:color w:val="000000"/>
+                <w:sz w:val="24"/>
+                <w:szCs w:val="24"/>
+              </w:rPr>
+            </w:pPr>
+            <w:r>
+              <w:rPr>
                 <w:sz w:val="24"/>
                 <w:szCs w:val="24"/>
               </w:rPr>
@@ -42151,7 +42415,7 @@
               <w:widowControl/>
               <w:autoSpaceDE/>
               <w:autoSpaceDN/>
-              <w:jc w:val="both"/>
+              <w:jc w:val="center"/>
               <w:rPr>
                 <w:color w:val="000000"/>
                 <w:sz w:val="24"/>
@@ -42181,7 +42445,7 @@
               <w:widowControl/>
               <w:autoSpaceDE/>
               <w:autoSpaceDN/>
-              <w:jc w:val="both"/>
+              <w:jc w:val="center"/>
               <w:rPr>
                 <w:sz w:val="24"/>
                 <w:szCs w:val="24"/>
@@ -42310,7 +42574,7 @@
               <w:widowControl/>
               <w:autoSpaceDE/>
               <w:autoSpaceDN/>
-              <w:jc w:val="both"/>
+              <w:jc w:val="center"/>
               <w:rPr>
                 <w:color w:val="000000"/>
                 <w:sz w:val="24"/>
@@ -42340,7 +42604,7 @@
               <w:widowControl/>
               <w:autoSpaceDE/>
               <w:autoSpaceDN/>
-              <w:jc w:val="both"/>
+              <w:jc w:val="center"/>
               <w:rPr>
                 <w:sz w:val="24"/>
                 <w:szCs w:val="24"/>
@@ -42469,7 +42733,7 @@
               <w:widowControl/>
               <w:autoSpaceDE/>
               <w:autoSpaceDN/>
-              <w:jc w:val="both"/>
+              <w:jc w:val="center"/>
               <w:rPr>
                 <w:color w:val="000000"/>
                 <w:sz w:val="24"/>
@@ -42499,7 +42763,7 @@
               <w:widowControl/>
               <w:autoSpaceDE/>
               <w:autoSpaceDN/>
-              <w:jc w:val="both"/>
+              <w:jc w:val="center"/>
               <w:rPr>
                 <w:sz w:val="24"/>
                 <w:szCs w:val="24"/>
@@ -42628,7 +42892,7 @@
               <w:widowControl/>
               <w:autoSpaceDE/>
               <w:autoSpaceDN/>
-              <w:jc w:val="both"/>
+              <w:jc w:val="center"/>
               <w:rPr>
                 <w:color w:val="000000"/>
                 <w:sz w:val="24"/>
@@ -42658,7 +42922,7 @@
               <w:widowControl/>
               <w:autoSpaceDE/>
               <w:autoSpaceDN/>
-              <w:jc w:val="both"/>
+              <w:jc w:val="center"/>
               <w:rPr>
                 <w:sz w:val="24"/>
                 <w:szCs w:val="24"/>
@@ -42787,7 +43051,7 @@
               <w:widowControl/>
               <w:autoSpaceDE/>
               <w:autoSpaceDN/>
-              <w:jc w:val="both"/>
+              <w:jc w:val="center"/>
               <w:rPr>
                 <w:color w:val="000000"/>
                 <w:sz w:val="24"/>
@@ -42817,7 +43081,7 @@
               <w:widowControl/>
               <w:autoSpaceDE/>
               <w:autoSpaceDN/>
-              <w:jc w:val="both"/>
+              <w:jc w:val="center"/>
               <w:rPr>
                 <w:sz w:val="24"/>
                 <w:szCs w:val="24"/>
@@ -42947,7 +43211,7 @@
               <w:widowControl/>
               <w:autoSpaceDE/>
               <w:autoSpaceDN/>
-              <w:jc w:val="both"/>
+              <w:jc w:val="center"/>
               <w:rPr>
                 <w:color w:val="000000"/>
                 <w:sz w:val="24"/>
@@ -42977,7 +43241,7 @@
               <w:widowControl/>
               <w:autoSpaceDE/>
               <w:autoSpaceDN/>
-              <w:jc w:val="both"/>
+              <w:jc w:val="center"/>
               <w:rPr>
                 <w:sz w:val="24"/>
                 <w:szCs w:val="24"/>
@@ -43078,19 +43342,15 @@
               <w:autoSpaceDN/>
               <w:jc w:val="both"/>
               <w:rPr>
-                <w:color w:val="0000FF"/>
-                <w:sz w:val="24"/>
-                <w:szCs w:val="24"/>
-                <w:u w:val="single"/>
+                <w:sz w:val="24"/>
+                <w:szCs w:val="24"/>
               </w:rPr>
             </w:pPr>
             <w:hyperlink r:id="rId58" w:history="1">
               <w:r>
                 <w:rPr>
-                  <w:color w:val="0000FF"/>
                   <w:sz w:val="24"/>
                   <w:szCs w:val="24"/>
-                  <w:u w:val="single"/>
                 </w:rPr>
                 <w:t>da17ckc@sv.tvu.edu.vn</w:t>
               </w:r>
@@ -43110,7 +43370,7 @@
               <w:widowControl/>
               <w:autoSpaceDE/>
               <w:autoSpaceDN/>
-              <w:jc w:val="both"/>
+              <w:jc w:val="center"/>
               <w:rPr>
                 <w:color w:val="000000"/>
                 <w:sz w:val="24"/>
@@ -43140,7 +43400,7 @@
               <w:widowControl/>
               <w:autoSpaceDE/>
               <w:autoSpaceDN/>
-              <w:jc w:val="both"/>
+              <w:jc w:val="center"/>
               <w:rPr>
                 <w:sz w:val="24"/>
                 <w:szCs w:val="24"/>
@@ -43241,19 +43501,15 @@
               <w:autoSpaceDN/>
               <w:jc w:val="both"/>
               <w:rPr>
-                <w:color w:val="0000FF"/>
-                <w:sz w:val="24"/>
-                <w:szCs w:val="24"/>
-                <w:u w:val="single"/>
+                <w:sz w:val="24"/>
+                <w:szCs w:val="24"/>
               </w:rPr>
             </w:pPr>
             <w:hyperlink r:id="rId59" w:history="1">
               <w:r>
                 <w:rPr>
-                  <w:color w:val="0000FF"/>
                   <w:sz w:val="24"/>
                   <w:szCs w:val="24"/>
-                  <w:u w:val="single"/>
                 </w:rPr>
                 <w:t>da17cnot@sv.tvu.edu.vn</w:t>
               </w:r>
@@ -43273,7 +43529,7 @@
               <w:widowControl/>
               <w:autoSpaceDE/>
               <w:autoSpaceDN/>
-              <w:jc w:val="both"/>
+              <w:jc w:val="center"/>
               <w:rPr>
                 <w:color w:val="000000"/>
                 <w:sz w:val="24"/>
@@ -43303,7 +43559,7 @@
               <w:widowControl/>
               <w:autoSpaceDE/>
               <w:autoSpaceDN/>
-              <w:jc w:val="both"/>
+              <w:jc w:val="center"/>
               <w:rPr>
                 <w:sz w:val="24"/>
                 <w:szCs w:val="24"/>
@@ -43404,14 +43660,12 @@
               <w:autoSpaceDN/>
               <w:jc w:val="both"/>
               <w:rPr>
-                <w:color w:val="000000"/>
-                <w:sz w:val="24"/>
-                <w:szCs w:val="24"/>
-              </w:rPr>
-            </w:pPr>
-            <w:r>
-              <w:rPr>
-                <w:color w:val="000000"/>
+                <w:sz w:val="24"/>
+                <w:szCs w:val="24"/>
+              </w:rPr>
+            </w:pPr>
+            <w:r>
+              <w:rPr>
                 <w:sz w:val="24"/>
                 <w:szCs w:val="24"/>
               </w:rPr>
@@ -43432,7 +43686,7 @@
               <w:widowControl/>
               <w:autoSpaceDE/>
               <w:autoSpaceDN/>
-              <w:jc w:val="both"/>
+              <w:jc w:val="center"/>
               <w:rPr>
                 <w:color w:val="000000"/>
                 <w:sz w:val="24"/>
@@ -43462,7 +43716,7 @@
               <w:widowControl/>
               <w:autoSpaceDE/>
               <w:autoSpaceDN/>
-              <w:jc w:val="both"/>
+              <w:jc w:val="center"/>
               <w:rPr>
                 <w:sz w:val="24"/>
                 <w:szCs w:val="24"/>
@@ -43563,14 +43817,12 @@
               <w:autoSpaceDN/>
               <w:jc w:val="both"/>
               <w:rPr>
-                <w:color w:val="000000"/>
-                <w:sz w:val="24"/>
-                <w:szCs w:val="24"/>
-              </w:rPr>
-            </w:pPr>
-            <w:r>
-              <w:rPr>
-                <w:color w:val="000000"/>
+                <w:sz w:val="24"/>
+                <w:szCs w:val="24"/>
+              </w:rPr>
+            </w:pPr>
+            <w:r>
+              <w:rPr>
                 <w:sz w:val="24"/>
                 <w:szCs w:val="24"/>
               </w:rPr>
@@ -43591,7 +43843,7 @@
               <w:widowControl/>
               <w:autoSpaceDE/>
               <w:autoSpaceDN/>
-              <w:jc w:val="both"/>
+              <w:jc w:val="center"/>
               <w:rPr>
                 <w:color w:val="000000"/>
                 <w:sz w:val="24"/>
@@ -43621,7 +43873,7 @@
               <w:widowControl/>
               <w:autoSpaceDE/>
               <w:autoSpaceDN/>
-              <w:jc w:val="both"/>
+              <w:jc w:val="center"/>
               <w:rPr>
                 <w:sz w:val="24"/>
                 <w:szCs w:val="24"/>
@@ -43721,14 +43973,12 @@
               <w:autoSpaceDN/>
               <w:jc w:val="both"/>
               <w:rPr>
-                <w:color w:val="000000"/>
-                <w:sz w:val="24"/>
-                <w:szCs w:val="24"/>
-              </w:rPr>
-            </w:pPr>
-            <w:r>
-              <w:rPr>
-                <w:color w:val="000000"/>
+                <w:sz w:val="24"/>
+                <w:szCs w:val="24"/>
+              </w:rPr>
+            </w:pPr>
+            <w:r>
+              <w:rPr>
                 <w:sz w:val="24"/>
                 <w:szCs w:val="24"/>
               </w:rPr>
@@ -43749,7 +43999,7 @@
               <w:widowControl/>
               <w:autoSpaceDE/>
               <w:autoSpaceDN/>
-              <w:jc w:val="both"/>
+              <w:jc w:val="center"/>
               <w:rPr>
                 <w:color w:val="000000"/>
                 <w:sz w:val="24"/>
@@ -43778,7 +44028,7 @@
               <w:widowControl/>
               <w:autoSpaceDE/>
               <w:autoSpaceDN/>
-              <w:jc w:val="both"/>
+              <w:jc w:val="center"/>
               <w:rPr>
                 <w:sz w:val="24"/>
                 <w:szCs w:val="24"/>
@@ -43878,14 +44128,12 @@
               <w:autoSpaceDN/>
               <w:jc w:val="both"/>
               <w:rPr>
-                <w:color w:val="000000"/>
-                <w:sz w:val="24"/>
-                <w:szCs w:val="24"/>
-              </w:rPr>
-            </w:pPr>
-            <w:r>
-              <w:rPr>
-                <w:color w:val="000000"/>
+                <w:sz w:val="24"/>
+                <w:szCs w:val="24"/>
+              </w:rPr>
+            </w:pPr>
+            <w:r>
+              <w:rPr>
                 <w:sz w:val="24"/>
                 <w:szCs w:val="24"/>
               </w:rPr>
@@ -43906,7 +44154,7 @@
               <w:widowControl/>
               <w:autoSpaceDE/>
               <w:autoSpaceDN/>
-              <w:jc w:val="both"/>
+              <w:jc w:val="center"/>
               <w:rPr>
                 <w:color w:val="000000"/>
                 <w:sz w:val="24"/>
@@ -43935,7 +44183,7 @@
               <w:widowControl/>
               <w:autoSpaceDE/>
               <w:autoSpaceDN/>
-              <w:jc w:val="both"/>
+              <w:jc w:val="center"/>
               <w:rPr>
                 <w:sz w:val="24"/>
                 <w:szCs w:val="24"/>
@@ -44035,14 +44283,12 @@
               <w:autoSpaceDN/>
               <w:jc w:val="both"/>
               <w:rPr>
-                <w:color w:val="000000"/>
-                <w:sz w:val="24"/>
-                <w:szCs w:val="24"/>
-              </w:rPr>
-            </w:pPr>
-            <w:r>
-              <w:rPr>
-                <w:color w:val="000000"/>
+                <w:sz w:val="24"/>
+                <w:szCs w:val="24"/>
+              </w:rPr>
+            </w:pPr>
+            <w:r>
+              <w:rPr>
                 <w:sz w:val="24"/>
                 <w:szCs w:val="24"/>
               </w:rPr>
@@ -44063,7 +44309,7 @@
               <w:widowControl/>
               <w:autoSpaceDE/>
               <w:autoSpaceDN/>
-              <w:jc w:val="both"/>
+              <w:jc w:val="center"/>
               <w:rPr>
                 <w:color w:val="000000"/>
                 <w:sz w:val="24"/>
@@ -44092,7 +44338,7 @@
               <w:widowControl/>
               <w:autoSpaceDE/>
               <w:autoSpaceDN/>
-              <w:jc w:val="both"/>
+              <w:jc w:val="center"/>
               <w:rPr>
                 <w:sz w:val="24"/>
                 <w:szCs w:val="24"/>
@@ -44192,19 +44438,15 @@
               <w:autoSpaceDN/>
               <w:jc w:val="both"/>
               <w:rPr>
-                <w:color w:val="0000FF"/>
-                <w:sz w:val="24"/>
-                <w:szCs w:val="24"/>
-                <w:u w:val="single"/>
+                <w:sz w:val="24"/>
+                <w:szCs w:val="24"/>
               </w:rPr>
             </w:pPr>
             <w:hyperlink r:id="rId60" w:history="1">
               <w:r>
                 <w:rPr>
-                  <w:color w:val="0000FF"/>
                   <w:sz w:val="24"/>
                   <w:szCs w:val="24"/>
-                  <w:u w:val="single"/>
                 </w:rPr>
                 <w:t>ca17ck@sv.tvu.edu.vn</w:t>
               </w:r>
@@ -44224,7 +44466,7 @@
               <w:widowControl/>
               <w:autoSpaceDE/>
               <w:autoSpaceDN/>
-              <w:jc w:val="both"/>
+              <w:jc w:val="center"/>
               <w:rPr>
                 <w:color w:val="000000"/>
                 <w:sz w:val="24"/>
@@ -44253,7 +44495,7 @@
               <w:widowControl/>
               <w:autoSpaceDE/>
               <w:autoSpaceDN/>
-              <w:jc w:val="both"/>
+              <w:jc w:val="center"/>
               <w:rPr>
                 <w:sz w:val="24"/>
                 <w:szCs w:val="24"/>
@@ -44353,14 +44595,12 @@
               <w:autoSpaceDN/>
               <w:jc w:val="both"/>
               <w:rPr>
-                <w:color w:val="000000"/>
-                <w:sz w:val="24"/>
-                <w:szCs w:val="24"/>
-              </w:rPr>
-            </w:pPr>
-            <w:r>
-              <w:rPr>
-                <w:color w:val="000000"/>
+                <w:sz w:val="24"/>
+                <w:szCs w:val="24"/>
+              </w:rPr>
+            </w:pPr>
+            <w:r>
+              <w:rPr>
                 <w:sz w:val="24"/>
                 <w:szCs w:val="24"/>
               </w:rPr>
@@ -44381,7 +44621,7 @@
               <w:widowControl/>
               <w:autoSpaceDE/>
               <w:autoSpaceDN/>
-              <w:jc w:val="both"/>
+              <w:jc w:val="center"/>
               <w:rPr>
                 <w:color w:val="000000"/>
                 <w:sz w:val="24"/>
@@ -44411,7 +44651,7 @@
               <w:widowControl/>
               <w:autoSpaceDE/>
               <w:autoSpaceDN/>
-              <w:jc w:val="both"/>
+              <w:jc w:val="center"/>
               <w:rPr>
                 <w:sz w:val="24"/>
                 <w:szCs w:val="24"/>
@@ -44532,9 +44772,9 @@
           <w:noProof/>
         </w:rPr>
         <w:drawing>
-          <wp:inline distT="0" distB="0" distL="0" distR="0" wp14:anchorId="04D48316" wp14:editId="7E786174">
-            <wp:extent cx="8705695" cy="4833293"/>
-            <wp:effectExtent l="0" t="6985" r="0" b="0"/>
+          <wp:inline distT="0" distB="0" distL="0" distR="0" wp14:anchorId="04D48316" wp14:editId="6A0BCF63">
+            <wp:extent cx="8697433" cy="4939588"/>
+            <wp:effectExtent l="0" t="6985" r="1905" b="1905"/>
             <wp:docPr id="21" name="Picture 21"/>
             <wp:cNvGraphicFramePr>
               <a:graphicFrameLocks xmlns:a="http://schemas.openxmlformats.org/drawingml/2006/main" noChangeAspect="1"/>
@@ -44561,7 +44801,7 @@
                   <pic:spPr>
                     <a:xfrm rot="16200000">
                       <a:off x="0" y="0"/>
-                      <a:ext cx="8709835" cy="4835591"/>
+                      <a:ext cx="8709835" cy="4946632"/>
                     </a:xfrm>
                     <a:prstGeom prst="rect">
                       <a:avLst/>
@@ -44921,29 +45161,6 @@
     </w:p>
     <w:p>
       <w:pPr>
-        <w:tabs>
-          <w:tab w:val="left" w:pos="567"/>
-        </w:tabs>
-        <w:spacing w:before="120" w:after="120" w:line="360" w:lineRule="auto"/>
-        <w:ind w:firstLine="567"/>
-        <w:jc w:val="both"/>
-        <w:rPr>
-          <w:rFonts w:eastAsia="Calibri"/>
-          <w:sz w:val="26"/>
-          <w:szCs w:val="26"/>
-        </w:rPr>
-      </w:pPr>
-      <w:r>
-        <w:rPr>
-          <w:rFonts w:eastAsia="Calibri"/>
-          <w:sz w:val="26"/>
-          <w:szCs w:val="26"/>
-        </w:rPr>
-        <w:t>Giao diện còn đơn giản.</w:t>
-      </w:r>
-    </w:p>
-    <w:p>
-      <w:pPr>
         <w:pStyle w:val="Heading2"/>
         <w:tabs>
           <w:tab w:val="left" w:pos="567"/>
@@ -44951,6 +45168,35 @@
         <w:spacing w:before="120" w:after="120" w:line="360" w:lineRule="auto"/>
         <w:ind w:left="0" w:firstLine="0"/>
         <w:jc w:val="both"/>
+        <w:rPr>
+          <w:b w:val="0"/>
+        </w:rPr>
+      </w:pPr>
+      <w:r>
+        <w:tab/>
+      </w:r>
+      <w:r>
+        <w:rPr>
+          <w:b w:val="0"/>
+        </w:rPr>
+        <w:t>Hiện tại giao diện còn đơn giản</w:t>
+      </w:r>
+      <w:r>
+        <w:rPr>
+          <w:b w:val="0"/>
+        </w:rPr>
+        <w:t>.</w:t>
+      </w:r>
+    </w:p>
+    <w:p>
+      <w:pPr>
+        <w:pStyle w:val="Heading2"/>
+        <w:tabs>
+          <w:tab w:val="left" w:pos="567"/>
+        </w:tabs>
+        <w:spacing w:before="120" w:after="120" w:line="360" w:lineRule="auto"/>
+        <w:ind w:left="0" w:firstLine="0"/>
+        <w:jc w:val="both"/>
       </w:pPr>
       <w:bookmarkStart w:id="144" w:name="_Toc533471462"/>
       <w:bookmarkStart w:id="145" w:name="_Toc533471777"/>
@@ -45252,7 +45498,6 @@
         <w:spacing w:before="120" w:after="120" w:line="360" w:lineRule="auto"/>
         <w:jc w:val="both"/>
         <w:rPr>
-          <w:b/>
           <w:sz w:val="26"/>
           <w:szCs w:val="26"/>
         </w:rPr>
@@ -45279,25 +45524,28 @@
           <w:szCs w:val="26"/>
         </w:rPr>
       </w:pPr>
-      <w:proofErr w:type="gramStart"/>
-      <w:r>
+      <w:r>
+        <w:rPr>
+          <w:sz w:val="26"/>
+          <w:szCs w:val="26"/>
+        </w:rPr>
+        <w:t>3. Nguyễn Khắc Quốc (2015), tài liệu giảng dạy môn “Công nghệ phần mềm”, trường Đại học Trà Vinh.</w:t>
+      </w:r>
+    </w:p>
+    <w:p>
+      <w:pPr>
+        <w:pStyle w:val="NoSpacing"/>
+        <w:tabs>
+          <w:tab w:val="left" w:pos="567"/>
+        </w:tabs>
+        <w:spacing w:before="120" w:after="120" w:line="360" w:lineRule="auto"/>
+        <w:jc w:val="both"/>
         <w:rPr>
           <w:b/>
           <w:sz w:val="26"/>
           <w:szCs w:val="26"/>
-          <w:highlight w:val="yellow"/>
-        </w:rPr>
-        <w:t>Không có CNPM ah?</w:t>
-      </w:r>
-      <w:proofErr w:type="gramEnd"/>
-      <w:r>
-        <w:rPr>
-          <w:b/>
-          <w:sz w:val="26"/>
-          <w:szCs w:val="26"/>
-        </w:rPr>
-        <w:t xml:space="preserve"> CÓ</w:t>
-      </w:r>
+        </w:rPr>
+      </w:pPr>
     </w:p>
     <w:p>
       <w:pPr>
@@ -45503,7 +45751,7 @@
                             <w:rPr>
                               <w:noProof/>
                             </w:rPr>
-                            <w:t>7</w:t>
+                            <w:t>21</w:t>
                           </w:r>
                           <w:r>
                             <w:fldChar w:fldCharType="end"/>
@@ -45554,7 +45802,7 @@
                       <w:rPr>
                         <w:noProof/>
                       </w:rPr>
-                      <w:t>7</w:t>
+                      <w:t>21</w:t>
                     </w:r>
                     <w:r>
                       <w:fldChar w:fldCharType="end"/>
@@ -50094,7 +50342,7 @@
 </file>
 
 <file path=customXml/itemProps1.xml><?xml version="1.0" encoding="utf-8"?>
-<ds:datastoreItem xmlns:ds="http://schemas.openxmlformats.org/officeDocument/2006/customXml" ds:itemID="{B99A5BDD-26E5-46D3-99F8-9E02C9EA8EA4}">
+<ds:datastoreItem xmlns:ds="http://schemas.openxmlformats.org/officeDocument/2006/customXml" ds:itemID="{F9634F21-E598-41A0-AC2A-A843C857C0C4}">
   <ds:schemaRefs>
     <ds:schemaRef ds:uri="http://schemas.openxmlformats.org/officeDocument/2006/bibliography"/>
   </ds:schemaRefs>

--- a/bao cao/bao_Cao.docx
+++ b/bao cao/bao_Cao.docx
@@ -1,6 +1,6 @@
 
 <file path=word/document.xml><?xml version="1.0" encoding="utf-8"?>
-<w:document xmlns:wpc="http://schemas.microsoft.com/office/word/2010/wordprocessingCanvas" xmlns:mc="http://schemas.openxmlformats.org/markup-compatibility/2006" xmlns:o="urn:schemas-microsoft-com:office:office" xmlns:r="http://schemas.openxmlformats.org/officeDocument/2006/relationships" xmlns:m="http://schemas.openxmlformats.org/officeDocument/2006/math" xmlns:v="urn:schemas-microsoft-com:vml" xmlns:wp14="http://schemas.microsoft.com/office/word/2010/wordprocessingDrawing" xmlns:wp="http://schemas.openxmlformats.org/drawingml/2006/wordprocessingDrawing" xmlns:w10="urn:schemas-microsoft-com:office:word" xmlns:w="http://schemas.openxmlformats.org/wordprocessingml/2006/main" xmlns:w14="http://schemas.microsoft.com/office/word/2010/wordml" xmlns:wpg="http://schemas.microsoft.com/office/word/2010/wordprocessingGroup" xmlns:wpi="http://schemas.microsoft.com/office/word/2010/wordprocessingInk" xmlns:wne="http://schemas.microsoft.com/office/word/2006/wordml" xmlns:wps="http://schemas.microsoft.com/office/word/2010/wordprocessingShape" mc:Ignorable="w14 wp14">
+<w:document xmlns:wpc="http://schemas.microsoft.com/office/word/2010/wordprocessingCanvas" xmlns:mc="http://schemas.openxmlformats.org/markup-compatibility/2006" xmlns:o="urn:schemas-microsoft-com:office:office" xmlns:r="http://schemas.openxmlformats.org/officeDocument/2006/relationships" xmlns:m="http://schemas.openxmlformats.org/officeDocument/2006/math" xmlns:v="urn:schemas-microsoft-com:vml" xmlns:wp14="http://schemas.microsoft.com/office/word/2010/wordprocessingDrawing" xmlns:wp="http://schemas.openxmlformats.org/drawingml/2006/wordprocessingDrawing" xmlns:w10="urn:schemas-microsoft-com:office:word" xmlns:w="http://schemas.openxmlformats.org/wordprocessingml/2006/main" xmlns:w14="http://schemas.microsoft.com/office/word/2010/wordml" xmlns:w15="http://schemas.microsoft.com/office/word/2012/wordml" xmlns:wpg="http://schemas.microsoft.com/office/word/2010/wordprocessingGroup" xmlns:wpi="http://schemas.microsoft.com/office/word/2010/wordprocessingInk" xmlns:wne="http://schemas.microsoft.com/office/word/2006/wordml" xmlns:wps="http://schemas.microsoft.com/office/word/2010/wordprocessingShape" mc:Ignorable="w14 w15 wp14">
   <w:body>
     <w:p>
       <w:pPr>
@@ -111,7 +111,7 @@
                     </pic:cNvPicPr>
                   </pic:nvPicPr>
                   <pic:blipFill>
-                    <a:blip r:embed="rId9">
+                    <a:blip r:embed="rId8">
                       <a:extLst>
                         <a:ext uri="{28A0092B-C50C-407E-A947-70E740481C1C}">
                           <a14:useLocalDpi xmlns:a14="http://schemas.microsoft.com/office/drawing/2010/main" val="0"/>
@@ -382,7 +382,7 @@
           </mc:Choice>
           <mc:Fallback>
             <w:pict>
-              <v:shapetype id="_x0000_t202" coordsize="21600,21600" o:spt="202" path="m,l,21600r21600,l21600,xe">
+              <v:shapetype w14:anchorId="6D970F53" id="_x0000_t202" coordsize="21600,21600" o:spt="202" path="m,l,21600r21600,l21600,xe">
                 <v:stroke joinstyle="miter"/>
                 <v:path gradientshapeok="t" o:connecttype="rect"/>
               </v:shapetype>
@@ -643,7 +643,7 @@
           </mc:Choice>
           <mc:Fallback>
             <w:pict>
-              <v:shape id="Text Box 44" o:spid="_x0000_s1027" type="#_x0000_t202" style="position:absolute;left:0;text-align:left;margin-left:235.95pt;margin-top:5.8pt;width:226.5pt;height:87.75pt;z-index:251660288;visibility:visible;mso-wrap-style:square;mso-width-percent:0;mso-height-percent:0;mso-wrap-distance-left:9pt;mso-wrap-distance-top:0;mso-wrap-distance-right:9pt;mso-wrap-distance-bottom:0;mso-position-horizontal:absolute;mso-position-horizontal-relative:text;mso-position-vertical:absolute;mso-position-vertical-relative:text;mso-width-percent:0;mso-height-percent:0;mso-width-relative:page;mso-height-relative:page;v-text-anchor:top" o:gfxdata="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" stroked="f">
+              <v:shape w14:anchorId="5733E3A7" id="Text Box 44" o:spid="_x0000_s1027" type="#_x0000_t202" style="position:absolute;left:0;text-align:left;margin-left:235.95pt;margin-top:5.8pt;width:226.5pt;height:87.75pt;z-index:251660288;visibility:visible;mso-wrap-style:square;mso-width-percent:0;mso-height-percent:0;mso-wrap-distance-left:9pt;mso-wrap-distance-top:0;mso-wrap-distance-right:9pt;mso-wrap-distance-bottom:0;mso-position-horizontal:absolute;mso-position-horizontal-relative:text;mso-position-vertical:absolute;mso-position-vertical-relative:text;mso-width-percent:0;mso-height-percent:0;mso-width-relative:page;mso-height-relative:page;v-text-anchor:top" o:gfxdata="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" stroked="f">
                 <v:textbox>
                   <w:txbxContent>
                     <w:p>
@@ -1002,7 +1002,7 @@
                     </pic:cNvPicPr>
                   </pic:nvPicPr>
                   <pic:blipFill>
-                    <a:blip r:embed="rId9">
+                    <a:blip r:embed="rId8">
                       <a:extLst>
                         <a:ext uri="{28A0092B-C50C-407E-A947-70E740481C1C}">
                           <a14:useLocalDpi xmlns:a14="http://schemas.microsoft.com/office/drawing/2010/main" val="0"/>
@@ -1232,7 +1232,7 @@
           </mc:Choice>
           <mc:Fallback>
             <w:pict>
-              <v:shape id="Text Box 6" o:spid="_x0000_s1028" type="#_x0000_t202" style="position:absolute;left:0;text-align:left;margin-left:-3.8pt;margin-top:23.85pt;width:160.5pt;height:39pt;z-index:251662336;visibility:visible;mso-wrap-style:square;mso-width-percent:0;mso-height-percent:0;mso-wrap-distance-left:9pt;mso-wrap-distance-top:0;mso-wrap-distance-right:9pt;mso-wrap-distance-bottom:0;mso-position-horizontal:absolute;mso-position-horizontal-relative:text;mso-position-vertical:absolute;mso-position-vertical-relative:text;mso-width-percent:0;mso-height-percent:0;mso-width-relative:page;mso-height-relative:page;v-text-anchor:top" o:gfxdata="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" stroked="f">
+              <v:shape w14:anchorId="0CD52BD2" id="Text Box 6" o:spid="_x0000_s1028" type="#_x0000_t202" style="position:absolute;left:0;text-align:left;margin-left:-3.8pt;margin-top:23.85pt;width:160.5pt;height:39pt;z-index:251662336;visibility:visible;mso-wrap-style:square;mso-width-percent:0;mso-height-percent:0;mso-wrap-distance-left:9pt;mso-wrap-distance-top:0;mso-wrap-distance-right:9pt;mso-wrap-distance-bottom:0;mso-position-horizontal:absolute;mso-position-horizontal-relative:text;mso-position-vertical:absolute;mso-position-vertical-relative:text;mso-width-percent:0;mso-height-percent:0;mso-width-relative:page;mso-height-relative:page;v-text-anchor:top" o:gfxdata="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" stroked="f">
                 <v:textbox>
                   <w:txbxContent>
                     <w:p>
@@ -1481,7 +1481,7 @@
           </mc:Choice>
           <mc:Fallback>
             <w:pict>
-              <v:shape id="Text Box 14" o:spid="_x0000_s1029" type="#_x0000_t202" style="position:absolute;left:0;text-align:left;margin-left:235.95pt;margin-top:23.9pt;width:226.5pt;height:87.75pt;z-index:251663360;visibility:visible;mso-wrap-style:square;mso-width-percent:0;mso-height-percent:0;mso-wrap-distance-left:9pt;mso-wrap-distance-top:0;mso-wrap-distance-right:9pt;mso-wrap-distance-bottom:0;mso-position-horizontal:absolute;mso-position-horizontal-relative:text;mso-position-vertical:absolute;mso-position-vertical-relative:text;mso-width-percent:0;mso-height-percent:0;mso-width-relative:page;mso-height-relative:page;v-text-anchor:top" o:gfxdata="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" stroked="f">
+              <v:shape w14:anchorId="137BBE72" id="Text Box 14" o:spid="_x0000_s1029" type="#_x0000_t202" style="position:absolute;left:0;text-align:left;margin-left:235.95pt;margin-top:23.9pt;width:226.5pt;height:87.75pt;z-index:251663360;visibility:visible;mso-wrap-style:square;mso-width-percent:0;mso-height-percent:0;mso-wrap-distance-left:9pt;mso-wrap-distance-top:0;mso-wrap-distance-right:9pt;mso-wrap-distance-bottom:0;mso-position-horizontal:absolute;mso-position-horizontal-relative:text;mso-position-vertical:absolute;mso-position-vertical-relative:text;mso-width-percent:0;mso-height-percent:0;mso-width-relative:page;mso-height-relative:page;v-text-anchor:top" o:gfxdata="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" stroked="f">
                 <v:textbox>
                   <w:txbxContent>
                     <w:p>
@@ -1736,7 +1736,7 @@
           <w:szCs w:val="26"/>
         </w:rPr>
         <w:sectPr>
-          <w:footerReference w:type="default" r:id="rId10"/>
+          <w:footerReference w:type="default" r:id="rId9"/>
           <w:pgSz w:w="11910" w:h="16840"/>
           <w:pgMar w:top="1134" w:right="1134" w:bottom="1134" w:left="1701" w:header="0" w:footer="1236" w:gutter="0"/>
           <w:pgBorders w:offsetFrom="page">
@@ -2117,7 +2117,7 @@
           <w:szCs w:val="26"/>
         </w:rPr>
         <w:sectPr>
-          <w:footerReference w:type="default" r:id="rId11"/>
+          <w:footerReference w:type="default" r:id="rId10"/>
           <w:pgSz w:w="11910" w:h="16840"/>
           <w:pgMar w:top="1418" w:right="1137" w:bottom="1418" w:left="1701" w:header="0" w:footer="0" w:gutter="0"/>
           <w:cols w:space="720"/>
@@ -6366,7 +6366,7 @@
           <w:szCs w:val="26"/>
         </w:rPr>
         <w:sectPr>
-          <w:footerReference w:type="default" r:id="rId12"/>
+          <w:footerReference w:type="default" r:id="rId11"/>
           <w:pgSz w:w="11910" w:h="16840"/>
           <w:pgMar w:top="1040" w:right="560" w:bottom="1482" w:left="1480" w:header="0" w:footer="0" w:gutter="0"/>
           <w:cols w:space="720"/>
@@ -9191,7 +9191,7 @@
           <w:szCs w:val="26"/>
         </w:rPr>
         <w:sectPr>
-          <w:footerReference w:type="default" r:id="rId13"/>
+          <w:footerReference w:type="default" r:id="rId12"/>
           <w:pgSz w:w="11910" w:h="16840"/>
           <w:pgMar w:top="1040" w:right="560" w:bottom="280" w:left="1480" w:header="0" w:footer="0" w:gutter="0"/>
           <w:cols w:space="720"/>
@@ -9205,8 +9205,6 @@
         </w:rPr>
         <w:fldChar w:fldCharType="end"/>
       </w:r>
-      <w:bookmarkStart w:id="0" w:name="_GoBack"/>
-      <w:bookmarkEnd w:id="0"/>
     </w:p>
     <w:p>
       <w:pPr>
@@ -9222,8 +9220,7 @@
           <w:szCs w:val="26"/>
         </w:rPr>
       </w:pPr>
-      <w:bookmarkStart w:id="1" w:name="_Toc27036874"/>
-      <w:proofErr w:type="gramStart"/>
+      <w:bookmarkStart w:id="0" w:name="_Toc27036874"/>
       <w:r>
         <w:rPr>
           <w:sz w:val="26"/>
@@ -9246,7 +9243,6 @@
         </w:rPr>
         <w:t>.</w:t>
       </w:r>
-      <w:proofErr w:type="gramEnd"/>
       <w:r>
         <w:rPr>
           <w:sz w:val="26"/>
@@ -9268,7 +9264,7 @@
         </w:rPr>
         <w:t>TỔNG QUAN</w:t>
       </w:r>
-      <w:bookmarkEnd w:id="1"/>
+      <w:bookmarkEnd w:id="0"/>
     </w:p>
     <w:p>
       <w:pPr>
@@ -9280,14 +9276,14 @@
         <w:ind w:left="0" w:firstLine="0"/>
         <w:jc w:val="both"/>
       </w:pPr>
-      <w:bookmarkStart w:id="2" w:name="_Toc27036875"/>
+      <w:bookmarkStart w:id="1" w:name="_Toc27036875"/>
       <w:r>
         <w:t xml:space="preserve">1.1 </w:t>
       </w:r>
       <w:r>
         <w:t>Lý do chọn đề tài</w:t>
       </w:r>
-      <w:bookmarkEnd w:id="2"/>
+      <w:bookmarkEnd w:id="1"/>
     </w:p>
     <w:p>
       <w:pPr>
@@ -9423,11 +9419,11 @@
         <w:ind w:left="0" w:firstLine="0"/>
         <w:jc w:val="both"/>
       </w:pPr>
-      <w:bookmarkStart w:id="3" w:name="_Toc27036876"/>
+      <w:bookmarkStart w:id="2" w:name="_Toc27036876"/>
       <w:r>
         <w:t>1.2 Mục đích</w:t>
       </w:r>
-      <w:bookmarkEnd w:id="3"/>
+      <w:bookmarkEnd w:id="2"/>
     </w:p>
     <w:p>
       <w:pPr>
@@ -9479,7 +9475,7 @@
         <w:ind w:left="0" w:firstLine="0"/>
         <w:jc w:val="both"/>
       </w:pPr>
-      <w:bookmarkStart w:id="4" w:name="_Toc27036877"/>
+      <w:bookmarkStart w:id="3" w:name="_Toc27036877"/>
       <w:r>
         <w:t>1.</w:t>
       </w:r>
@@ -9489,7 +9485,7 @@
       <w:r>
         <w:t xml:space="preserve"> Nội dung nghiên cứu</w:t>
       </w:r>
-      <w:bookmarkEnd w:id="4"/>
+      <w:bookmarkEnd w:id="3"/>
     </w:p>
     <w:p>
       <w:pPr>
@@ -9559,25 +9555,7 @@
           <w:sz w:val="26"/>
           <w:szCs w:val="26"/>
         </w:rPr>
-        <w:t xml:space="preserve"> quản lý ban cán sự </w:t>
-      </w:r>
-      <w:proofErr w:type="gramStart"/>
-      <w:r>
-        <w:rPr>
-          <w:rFonts w:eastAsia="Calibri"/>
-          <w:sz w:val="26"/>
-          <w:szCs w:val="26"/>
-        </w:rPr>
-        <w:t>theo</w:t>
-      </w:r>
-      <w:proofErr w:type="gramEnd"/>
-      <w:r>
-        <w:rPr>
-          <w:rFonts w:eastAsia="Calibri"/>
-          <w:sz w:val="26"/>
-          <w:szCs w:val="26"/>
-        </w:rPr>
-        <w:t xml:space="preserve"> khóa, theo bộ môn, theo lớp</w:t>
+        <w:t xml:space="preserve"> quản lý ban cán sự theo khóa, theo bộ môn, theo lớp</w:t>
       </w:r>
       <w:r>
         <w:rPr>
@@ -9614,22 +9592,14 @@
         <w:ind w:left="0" w:firstLine="0"/>
         <w:jc w:val="both"/>
       </w:pPr>
-      <w:bookmarkStart w:id="5" w:name="_Toc27036878"/>
+      <w:bookmarkStart w:id="4" w:name="_Toc27036878"/>
       <w:r>
         <w:t xml:space="preserve">1.4 </w:t>
       </w:r>
       <w:r>
-        <w:t xml:space="preserve">Phạm </w:t>
-      </w:r>
-      <w:proofErr w:type="gramStart"/>
-      <w:r>
-        <w:t>vi</w:t>
-      </w:r>
-      <w:proofErr w:type="gramEnd"/>
-      <w:r>
-        <w:t xml:space="preserve"> nghiên cứu</w:t>
-      </w:r>
-      <w:bookmarkEnd w:id="5"/>
+        <w:t>Phạm vi nghiên cứu</w:t>
+      </w:r>
+      <w:bookmarkEnd w:id="4"/>
     </w:p>
     <w:p>
       <w:pPr>
@@ -9686,7 +9656,7 @@
         <w:ind w:left="0" w:firstLine="0"/>
         <w:jc w:val="both"/>
       </w:pPr>
-      <w:bookmarkStart w:id="6" w:name="_Toc27036879"/>
+      <w:bookmarkStart w:id="5" w:name="_Toc27036879"/>
       <w:r>
         <w:t>1.</w:t>
       </w:r>
@@ -9702,7 +9672,7 @@
       <w:r>
         <w:t xml:space="preserve"> nghiên cứu</w:t>
       </w:r>
-      <w:bookmarkEnd w:id="6"/>
+      <w:bookmarkEnd w:id="5"/>
     </w:p>
     <w:p>
       <w:pPr>
@@ -9901,7 +9871,6 @@
           <w:szCs w:val="26"/>
         </w:rPr>
       </w:pPr>
-      <w:proofErr w:type="gramStart"/>
       <w:r>
         <w:rPr>
           <w:bCs/>
@@ -9926,7 +9895,6 @@
         </w:rPr>
         <w:t>.</w:t>
       </w:r>
-      <w:proofErr w:type="gramEnd"/>
     </w:p>
     <w:p>
       <w:pPr>
@@ -9938,14 +9906,14 @@
         <w:ind w:left="0" w:firstLine="0"/>
         <w:jc w:val="both"/>
       </w:pPr>
-      <w:bookmarkStart w:id="7" w:name="_Toc27036880"/>
+      <w:bookmarkStart w:id="6" w:name="_Toc27036880"/>
       <w:r>
         <w:t>1.6</w:t>
       </w:r>
       <w:r>
         <w:t xml:space="preserve"> Đối tượng nghiên cứu</w:t>
       </w:r>
-      <w:bookmarkEnd w:id="7"/>
+      <w:bookmarkEnd w:id="6"/>
     </w:p>
     <w:p>
       <w:pPr>
@@ -9967,25 +9935,7 @@
           <w:sz w:val="26"/>
           <w:szCs w:val="26"/>
         </w:rPr>
-        <w:t xml:space="preserve">Đối tượng nghiên cứu của đề tài chủ yếu tập trung vào thống kê ban cán sự </w:t>
-      </w:r>
-      <w:proofErr w:type="gramStart"/>
-      <w:r>
-        <w:rPr>
-          <w:rFonts w:eastAsia="Calibri"/>
-          <w:sz w:val="26"/>
-          <w:szCs w:val="26"/>
-        </w:rPr>
-        <w:t>theo</w:t>
-      </w:r>
-      <w:proofErr w:type="gramEnd"/>
-      <w:r>
-        <w:rPr>
-          <w:rFonts w:eastAsia="Calibri"/>
-          <w:sz w:val="26"/>
-          <w:szCs w:val="26"/>
-        </w:rPr>
-        <w:t xml:space="preserve"> khóa, theo bộ môn, theo lớp.</w:t>
+        <w:t>Đối tượng nghiên cứu của đề tài chủ yếu tập trung vào thống kê ban cán sự theo khóa, theo bộ môn, theo lớp.</w:t>
       </w:r>
     </w:p>
     <w:p>
@@ -10002,7 +9952,6 @@
           <w:szCs w:val="26"/>
         </w:rPr>
       </w:pPr>
-      <w:proofErr w:type="gramStart"/>
       <w:r>
         <w:rPr>
           <w:rFonts w:eastAsia="Calibri"/>
@@ -10011,7 +9960,6 @@
         </w:rPr>
         <w:t>Người quản trị có toàn quyền hệ thống.</w:t>
       </w:r>
-      <w:proofErr w:type="gramEnd"/>
     </w:p>
     <w:p>
       <w:pPr>
@@ -10053,14 +10001,14 @@
         <w:ind w:left="0" w:firstLine="0"/>
         <w:jc w:val="both"/>
       </w:pPr>
-      <w:bookmarkStart w:id="8" w:name="_Toc27036881"/>
+      <w:bookmarkStart w:id="7" w:name="_Toc27036881"/>
       <w:r>
         <w:t>1.7</w:t>
       </w:r>
       <w:r>
         <w:t xml:space="preserve"> Cấu trúc báo cáo</w:t>
       </w:r>
-      <w:bookmarkEnd w:id="8"/>
+      <w:bookmarkEnd w:id="7"/>
     </w:p>
     <w:p>
       <w:pPr>
@@ -10289,8 +10237,7 @@
           <w:szCs w:val="26"/>
         </w:rPr>
       </w:pPr>
-      <w:bookmarkStart w:id="9" w:name="_Toc27036882"/>
-      <w:proofErr w:type="gramStart"/>
+      <w:bookmarkStart w:id="8" w:name="_Toc27036882"/>
       <w:r>
         <w:rPr>
           <w:sz w:val="26"/>
@@ -10306,7 +10253,6 @@
         </w:rPr>
         <w:t>.</w:t>
       </w:r>
-      <w:proofErr w:type="gramEnd"/>
       <w:r>
         <w:rPr>
           <w:sz w:val="26"/>
@@ -10321,7 +10267,7 @@
         </w:rPr>
         <w:t>PHÂN TÍCH YÊU CẦU VÀ THIẾT KẾ PHẦN MỀM</w:t>
       </w:r>
-      <w:bookmarkEnd w:id="9"/>
+      <w:bookmarkEnd w:id="8"/>
     </w:p>
     <w:p>
       <w:pPr>
@@ -10333,11 +10279,11 @@
         <w:ind w:left="0" w:firstLine="0"/>
         <w:jc w:val="both"/>
       </w:pPr>
-      <w:bookmarkStart w:id="10" w:name="_Toc27036883"/>
+      <w:bookmarkStart w:id="9" w:name="_Toc27036883"/>
       <w:r>
         <w:t>2.1 Mô tả đề tài</w:t>
       </w:r>
-      <w:bookmarkEnd w:id="10"/>
+      <w:bookmarkEnd w:id="9"/>
     </w:p>
     <w:p>
       <w:pPr>
@@ -10386,17 +10332,8 @@
           <w:sz w:val="26"/>
           <w:szCs w:val="26"/>
         </w:rPr>
-        <w:t xml:space="preserve">Mỗi ban cán sự gồm có các thông tin: Mã số sinh viên, họ tên, số điện thoại, mã lớp, email, chức vụ. </w:t>
-      </w:r>
-      <w:proofErr w:type="gramStart"/>
-      <w:r>
-        <w:rPr>
-          <w:sz w:val="26"/>
-          <w:szCs w:val="26"/>
-        </w:rPr>
-        <w:t>Các thông tin này được cố vấn học tập của lớp quản lý.</w:t>
-      </w:r>
-      <w:proofErr w:type="gramEnd"/>
+        <w:t>Mỗi ban cán sự gồm có các thông tin: Mã số sinh viên, họ tên, số điện thoại, mã lớp, email, chức vụ. Các thông tin này được cố vấn học tập của lớp quản lý.</w:t>
+      </w:r>
     </w:p>
     <w:p>
       <w:pPr>
@@ -10413,23 +10350,7 @@
           <w:sz w:val="26"/>
           <w:szCs w:val="26"/>
         </w:rPr>
-        <w:t xml:space="preserve">Thông tin cố vấn học tập bao gồm: Mã cố vấn, họ tên, số điện thoại, mail, lớp chủ nhiệm. </w:t>
-      </w:r>
-      <w:proofErr w:type="gramStart"/>
-      <w:r>
-        <w:rPr>
-          <w:sz w:val="26"/>
-          <w:szCs w:val="26"/>
-        </w:rPr>
-        <w:t>Mỗi cố vấn học tập có thể quản lý tối đa 2 lớp.</w:t>
-      </w:r>
-      <w:proofErr w:type="gramEnd"/>
-      <w:r>
-        <w:rPr>
-          <w:sz w:val="26"/>
-          <w:szCs w:val="26"/>
-        </w:rPr>
-        <w:t xml:space="preserve"> Cố vấn học tập còn phải quản lý các lý lịch trích ngang của ban cán sự.</w:t>
+        <w:t>Thông tin cố vấn học tập bao gồm: Mã cố vấn, họ tên, số điện thoại, mail, lớp chủ nhiệm. Mỗi cố vấn học tập có thể quản lý tối đa 2 lớp. Cố vấn học tập còn phải quản lý các lý lịch trích ngang của ban cán sự.</w:t>
       </w:r>
     </w:p>
     <w:p>
@@ -10489,23 +10410,7 @@
           <w:sz w:val="26"/>
           <w:szCs w:val="26"/>
         </w:rPr>
-        <w:t xml:space="preserve"> thông tin </w:t>
-      </w:r>
-      <w:proofErr w:type="gramStart"/>
-      <w:r>
-        <w:rPr>
-          <w:sz w:val="26"/>
-          <w:szCs w:val="26"/>
-        </w:rPr>
-        <w:t>theo</w:t>
-      </w:r>
-      <w:proofErr w:type="gramEnd"/>
-      <w:r>
-        <w:rPr>
-          <w:sz w:val="26"/>
-          <w:szCs w:val="26"/>
-        </w:rPr>
-        <w:t xml:space="preserve"> </w:t>
+        <w:t xml:space="preserve"> thông tin theo </w:t>
       </w:r>
       <w:r>
         <w:rPr>
@@ -10539,11 +10444,11 @@
         <w:ind w:left="0" w:firstLine="0"/>
         <w:jc w:val="both"/>
       </w:pPr>
-      <w:bookmarkStart w:id="11" w:name="_Toc27036884"/>
+      <w:bookmarkStart w:id="10" w:name="_Toc27036884"/>
       <w:r>
         <w:t>2.2 Yêu cầu chức năng</w:t>
       </w:r>
-      <w:bookmarkEnd w:id="11"/>
+      <w:bookmarkEnd w:id="10"/>
     </w:p>
     <w:p>
       <w:pPr>
@@ -10554,14 +10459,14 @@
           <w:szCs w:val="26"/>
         </w:rPr>
       </w:pPr>
-      <w:bookmarkStart w:id="12" w:name="_Toc27036885"/>
+      <w:bookmarkStart w:id="11" w:name="_Toc27036885"/>
       <w:r>
         <w:rPr>
           <w:szCs w:val="26"/>
         </w:rPr>
         <w:t>2.2.1 Yêu cầu lưu trữ</w:t>
       </w:r>
-      <w:bookmarkEnd w:id="12"/>
+      <w:bookmarkEnd w:id="11"/>
     </w:p>
     <w:p>
       <w:pPr>
@@ -10583,18 +10488,8 @@
           <w:sz w:val="26"/>
           <w:szCs w:val="26"/>
         </w:rPr>
-        <w:t xml:space="preserve">Hệ thống cần lưu trữ những thông tin </w:t>
-      </w:r>
-      <w:proofErr w:type="gramStart"/>
-      <w:r>
-        <w:rPr>
-          <w:rFonts w:eastAsia="Calibri"/>
-          <w:sz w:val="26"/>
-          <w:szCs w:val="26"/>
-        </w:rPr>
-        <w:t>sau :</w:t>
-      </w:r>
-      <w:proofErr w:type="gramEnd"/>
+        <w:t>Hệ thống cần lưu trữ những thông tin sau :</w:t>
+      </w:r>
     </w:p>
     <w:p>
       <w:pPr>
@@ -10745,14 +10640,14 @@
           <w:szCs w:val="26"/>
         </w:rPr>
       </w:pPr>
-      <w:bookmarkStart w:id="13" w:name="_Toc27036886"/>
+      <w:bookmarkStart w:id="12" w:name="_Toc27036886"/>
       <w:r>
         <w:rPr>
           <w:szCs w:val="26"/>
         </w:rPr>
         <w:t>2.2.2 Yêu cầu tra cứu</w:t>
       </w:r>
-      <w:bookmarkEnd w:id="13"/>
+      <w:bookmarkEnd w:id="12"/>
     </w:p>
     <w:p>
       <w:pPr>
@@ -10886,25 +10781,7 @@
           <w:sz w:val="26"/>
           <w:szCs w:val="26"/>
         </w:rPr>
-        <w:t xml:space="preserve">Tra cứu thông tin ban cán sự </w:t>
-      </w:r>
-      <w:proofErr w:type="gramStart"/>
-      <w:r>
-        <w:rPr>
-          <w:rFonts w:eastAsia="Calibri"/>
-          <w:sz w:val="26"/>
-          <w:szCs w:val="26"/>
-        </w:rPr>
-        <w:t>theo</w:t>
-      </w:r>
-      <w:proofErr w:type="gramEnd"/>
-      <w:r>
-        <w:rPr>
-          <w:rFonts w:eastAsia="Calibri"/>
-          <w:sz w:val="26"/>
-          <w:szCs w:val="26"/>
-        </w:rPr>
-        <w:t xml:space="preserve"> bộ môn.</w:t>
+        <w:t>Tra cứu thông tin ban cán sự theo bộ môn.</w:t>
       </w:r>
     </w:p>
     <w:p>
@@ -10940,25 +10817,7 @@
           <w:sz w:val="26"/>
           <w:szCs w:val="26"/>
         </w:rPr>
-        <w:t xml:space="preserve"> </w:t>
-      </w:r>
-      <w:proofErr w:type="gramStart"/>
-      <w:r>
-        <w:rPr>
-          <w:rFonts w:eastAsia="Calibri"/>
-          <w:sz w:val="26"/>
-          <w:szCs w:val="26"/>
-        </w:rPr>
-        <w:t>theo</w:t>
-      </w:r>
-      <w:proofErr w:type="gramEnd"/>
-      <w:r>
-        <w:rPr>
-          <w:rFonts w:eastAsia="Calibri"/>
-          <w:sz w:val="26"/>
-          <w:szCs w:val="26"/>
-        </w:rPr>
-        <w:t xml:space="preserve"> </w:t>
+        <w:t xml:space="preserve"> theo </w:t>
       </w:r>
       <w:r>
         <w:rPr>
@@ -10995,25 +10854,7 @@
           <w:szCs w:val="26"/>
         </w:rPr>
         <w:lastRenderedPageBreak/>
-        <w:t xml:space="preserve">Tra cứu thông tin ban cán sự </w:t>
-      </w:r>
-      <w:proofErr w:type="gramStart"/>
-      <w:r>
-        <w:rPr>
-          <w:rFonts w:eastAsia="Calibri"/>
-          <w:sz w:val="26"/>
-          <w:szCs w:val="26"/>
-        </w:rPr>
-        <w:t>theo</w:t>
-      </w:r>
-      <w:proofErr w:type="gramEnd"/>
-      <w:r>
-        <w:rPr>
-          <w:rFonts w:eastAsia="Calibri"/>
-          <w:sz w:val="26"/>
-          <w:szCs w:val="26"/>
-        </w:rPr>
-        <w:t xml:space="preserve"> cố vấn học tập.</w:t>
+        <w:t>Tra cứu thông tin ban cán sự theo cố vấn học tập.</w:t>
       </w:r>
     </w:p>
     <w:p>
@@ -11025,14 +10866,14 @@
           <w:szCs w:val="26"/>
         </w:rPr>
       </w:pPr>
-      <w:bookmarkStart w:id="14" w:name="_Toc27036887"/>
+      <w:bookmarkStart w:id="13" w:name="_Toc27036887"/>
       <w:r>
         <w:rPr>
           <w:szCs w:val="26"/>
         </w:rPr>
         <w:t>2.2.3 Yêu cầu kết xuất</w:t>
       </w:r>
-      <w:bookmarkEnd w:id="14"/>
+      <w:bookmarkEnd w:id="13"/>
     </w:p>
     <w:p>
       <w:pPr>
@@ -11156,7 +10997,7 @@
         <w:ind w:left="0" w:firstLine="0"/>
         <w:jc w:val="both"/>
       </w:pPr>
-      <w:bookmarkStart w:id="15" w:name="_Toc27036888"/>
+      <w:bookmarkStart w:id="14" w:name="_Toc27036888"/>
       <w:r>
         <w:t>2</w:t>
       </w:r>
@@ -11169,7 +11010,7 @@
       <w:r>
         <w:t xml:space="preserve"> Yêu cầu phi chức năng</w:t>
       </w:r>
-      <w:bookmarkEnd w:id="15"/>
+      <w:bookmarkEnd w:id="14"/>
     </w:p>
     <w:p>
       <w:pPr>
@@ -11279,8 +11120,8 @@
           <w:szCs w:val="26"/>
         </w:rPr>
       </w:pPr>
-      <w:bookmarkStart w:id="16" w:name="_Toc27036948"/>
-      <w:bookmarkStart w:id="17" w:name="_Toc27037118"/>
+      <w:bookmarkStart w:id="15" w:name="_Toc27036948"/>
+      <w:bookmarkStart w:id="16" w:name="_Toc27037118"/>
       <w:r>
         <w:rPr>
           <w:b/>
@@ -11345,8 +11186,8 @@
         </w:rPr>
         <w:t>: Yêu cầu phi chức năng</w:t>
       </w:r>
+      <w:bookmarkEnd w:id="15"/>
       <w:bookmarkEnd w:id="16"/>
-      <w:bookmarkEnd w:id="17"/>
     </w:p>
     <w:tbl>
       <w:tblPr>
@@ -11881,38 +11722,33 @@
         <w:ind w:left="0" w:firstLine="0"/>
         <w:jc w:val="both"/>
       </w:pPr>
-      <w:bookmarkStart w:id="18" w:name="_Toc27036889"/>
+      <w:bookmarkStart w:id="17" w:name="_Toc27036889"/>
       <w:r>
         <w:lastRenderedPageBreak/>
         <w:t>2.4 Mô hình xử lý</w:t>
       </w:r>
-      <w:bookmarkEnd w:id="18"/>
+      <w:bookmarkEnd w:id="17"/>
     </w:p>
     <w:p>
       <w:pPr>
         <w:jc w:val="center"/>
       </w:pPr>
       <w:r>
-        <w:rPr>
-          <w:noProof/>
-        </w:rPr>
         <w:drawing>
-          <wp:inline distT="0" distB="0" distL="0" distR="0" wp14:anchorId="75C6A41C" wp14:editId="50F92AF1">
-            <wp:extent cx="5762625" cy="2196465"/>
+          <wp:inline distT="0" distB="0" distL="0" distR="0" wp14:anchorId="0B3D35EA" wp14:editId="574326CD">
+            <wp:extent cx="5762625" cy="2190750"/>
             <wp:effectExtent l="0" t="0" r="9525" b="0"/>
-            <wp:docPr id="1" name="Picture 1"/>
-            <wp:cNvGraphicFramePr>
-              <a:graphicFrameLocks xmlns:a="http://schemas.openxmlformats.org/drawingml/2006/main" noChangeAspect="1"/>
-            </wp:cNvGraphicFramePr>
+            <wp:docPr id="29" name="Picture 5"/>
+            <wp:cNvGraphicFramePr/>
             <a:graphic xmlns:a="http://schemas.openxmlformats.org/drawingml/2006/main">
               <a:graphicData uri="http://schemas.openxmlformats.org/drawingml/2006/picture">
                 <pic:pic xmlns:pic="http://schemas.openxmlformats.org/drawingml/2006/picture">
                   <pic:nvPicPr>
-                    <pic:cNvPr id="0" name="BCS_DFD_0 (1).png"/>
+                    <pic:cNvPr id="6" name="Picture 5"/>
                     <pic:cNvPicPr/>
                   </pic:nvPicPr>
                   <pic:blipFill>
-                    <a:blip r:embed="rId14">
+                    <a:blip r:embed="rId13">
                       <a:extLst>
                         <a:ext uri="{28A0092B-C50C-407E-A947-70E740481C1C}">
                           <a14:useLocalDpi xmlns:a14="http://schemas.microsoft.com/office/drawing/2010/main" val="0"/>
@@ -11926,7 +11762,7 @@
                   <pic:spPr>
                     <a:xfrm>
                       <a:off x="0" y="0"/>
-                      <a:ext cx="5762625" cy="2196465"/>
+                      <a:ext cx="5762625" cy="2190750"/>
                     </a:xfrm>
                     <a:prstGeom prst="rect">
                       <a:avLst/>
@@ -11938,6 +11774,8 @@
           </wp:inline>
         </w:drawing>
       </w:r>
+      <w:bookmarkStart w:id="18" w:name="_GoBack"/>
+      <w:bookmarkEnd w:id="18"/>
     </w:p>
     <w:p>
       <w:pPr>
@@ -12057,7 +11895,7 @@
                     <pic:cNvPicPr/>
                   </pic:nvPicPr>
                   <pic:blipFill>
-                    <a:blip r:embed="rId15">
+                    <a:blip r:embed="rId14">
                       <a:extLst>
                         <a:ext uri="{28A0092B-C50C-407E-A947-70E740481C1C}">
                           <a14:useLocalDpi xmlns:a14="http://schemas.microsoft.com/office/drawing/2010/main" val="0"/>
@@ -12233,7 +12071,7 @@
                     <pic:cNvPicPr/>
                   </pic:nvPicPr>
                   <pic:blipFill>
-                    <a:blip r:embed="rId16">
+                    <a:blip r:embed="rId15">
                       <a:extLst>
                         <a:ext uri="{28A0092B-C50C-407E-A947-70E740481C1C}">
                           <a14:useLocalDpi xmlns:a14="http://schemas.microsoft.com/office/drawing/2010/main" val="0"/>
@@ -12296,7 +12134,7 @@
                     <pic:cNvPicPr/>
                   </pic:nvPicPr>
                   <pic:blipFill>
-                    <a:blip r:embed="rId17">
+                    <a:blip r:embed="rId16">
                       <a:extLst>
                         <a:ext uri="{28A0092B-C50C-407E-A947-70E740481C1C}">
                           <a14:useLocalDpi xmlns:a14="http://schemas.microsoft.com/office/drawing/2010/main" val="0"/>
@@ -12477,22 +12315,7 @@
           <w:szCs w:val="26"/>
         </w:rPr>
         <w:tab/>
-      </w:r>
-      <w:proofErr w:type="gramStart"/>
-      <w:r>
-        <w:rPr>
-          <w:sz w:val="26"/>
-          <w:szCs w:val="26"/>
-        </w:rPr>
-        <w:t>Trợ lý giáo vụ, cố vấn học tập, sinh viên yêu cầu thông tin ban cán sự.</w:t>
-      </w:r>
-      <w:proofErr w:type="gramEnd"/>
-      <w:r>
-        <w:rPr>
-          <w:sz w:val="26"/>
-          <w:szCs w:val="26"/>
-        </w:rPr>
-        <w:t xml:space="preserve"> Kết quả trả về thông tin ban cán sự.</w:t>
+        <w:t>Trợ lý giáo vụ, cố vấn học tập, sinh viên yêu cầu thông tin ban cán sự. Kết quả trả về thông tin ban cán sự.</w:t>
       </w:r>
     </w:p>
     <w:p>
@@ -12693,7 +12516,7 @@
                     <pic:cNvPicPr/>
                   </pic:nvPicPr>
                   <pic:blipFill>
-                    <a:blip r:embed="rId18">
+                    <a:blip r:embed="rId17">
                       <a:extLst>
                         <a:ext uri="{28A0092B-C50C-407E-A947-70E740481C1C}">
                           <a14:useLocalDpi xmlns:a14="http://schemas.microsoft.com/office/drawing/2010/main" val="0"/>
@@ -13013,7 +12836,6 @@
         </w:rPr>
         <w:t xml:space="preserve"> </w:t>
       </w:r>
-      <w:proofErr w:type="gramStart"/>
       <w:r>
         <w:rPr>
           <w:sz w:val="26"/>
@@ -13029,7 +12851,6 @@
         </w:rPr>
         <w:t>MaSV</w:t>
       </w:r>
-      <w:proofErr w:type="gramEnd"/>
       <w:r>
         <w:rPr>
           <w:sz w:val="26"/>
@@ -13812,7 +13633,6 @@
         <w:tblStyle w:val="TableGrid"/>
         <w:tblW w:w="10533" w:type="dxa"/>
         <w:jc w:val="center"/>
-        <w:tblInd w:w="-885" w:type="dxa"/>
         <w:tblLook w:val="04A0" w:firstRow="1" w:lastRow="0" w:firstColumn="1" w:lastColumn="0" w:noHBand="0" w:noVBand="1"/>
       </w:tblPr>
       <w:tblGrid>
@@ -17290,7 +17110,7 @@
                     <pic:cNvPicPr/>
                   </pic:nvPicPr>
                   <pic:blipFill>
-                    <a:blip r:embed="rId19">
+                    <a:blip r:embed="rId18">
                       <a:extLst>
                         <a:ext uri="{28A0092B-C50C-407E-A947-70E740481C1C}">
                           <a14:useLocalDpi xmlns:a14="http://schemas.microsoft.com/office/drawing/2010/main" val="0"/>
@@ -17358,7 +17178,7 @@
                     <pic:cNvPicPr/>
                   </pic:nvPicPr>
                   <pic:blipFill>
-                    <a:blip r:embed="rId20" cstate="print">
+                    <a:blip r:embed="rId19" cstate="print">
                       <a:extLst>
                         <a:ext uri="{28A0092B-C50C-407E-A947-70E740481C1C}">
                           <a14:useLocalDpi xmlns:a14="http://schemas.microsoft.com/office/drawing/2010/main" val="0"/>
@@ -17460,7 +17280,7 @@
                     <pic:cNvPicPr/>
                   </pic:nvPicPr>
                   <pic:blipFill rotWithShape="1">
-                    <a:blip r:embed="rId21">
+                    <a:blip r:embed="rId20">
                       <a:extLst>
                         <a:ext uri="{28A0092B-C50C-407E-A947-70E740481C1C}">
                           <a14:useLocalDpi xmlns:a14="http://schemas.microsoft.com/office/drawing/2010/main" val="0"/>
@@ -17533,7 +17353,7 @@
                     <pic:cNvPicPr/>
                   </pic:nvPicPr>
                   <pic:blipFill>
-                    <a:blip r:embed="rId22">
+                    <a:blip r:embed="rId21">
                       <a:extLst>
                         <a:ext uri="{28A0092B-C50C-407E-A947-70E740481C1C}">
                           <a14:useLocalDpi xmlns:a14="http://schemas.microsoft.com/office/drawing/2010/main" val="0"/>
@@ -17749,23 +17569,7 @@
           <w:sz w:val="26"/>
           <w:szCs w:val="26"/>
         </w:rPr>
-        <w:t xml:space="preserve">: Lọc </w:t>
-      </w:r>
-      <w:proofErr w:type="gramStart"/>
-      <w:r>
-        <w:rPr>
-          <w:sz w:val="26"/>
-          <w:szCs w:val="26"/>
-        </w:rPr>
-        <w:t>theo</w:t>
-      </w:r>
-      <w:proofErr w:type="gramEnd"/>
-      <w:r>
-        <w:rPr>
-          <w:sz w:val="26"/>
-          <w:szCs w:val="26"/>
-        </w:rPr>
-        <w:t xml:space="preserve"> bộ môn, lọc theo khóa, </w:t>
+        <w:t xml:space="preserve">: Lọc theo bộ môn, lọc theo khóa, </w:t>
       </w:r>
       <w:r>
         <w:rPr>
@@ -17800,23 +17604,7 @@
           <w:sz w:val="26"/>
           <w:szCs w:val="26"/>
         </w:rPr>
-        <w:t xml:space="preserve">àn hình đó bao gồm thanh chọn chế độ lọc và nút xem, khi ấn vào nút xem sẽ xuất hiện bảng hiển thị danh sách thông tin </w:t>
-      </w:r>
-      <w:proofErr w:type="gramStart"/>
-      <w:r>
-        <w:rPr>
-          <w:sz w:val="26"/>
-          <w:szCs w:val="26"/>
-        </w:rPr>
-        <w:t>theo</w:t>
-      </w:r>
-      <w:proofErr w:type="gramEnd"/>
-      <w:r>
-        <w:rPr>
-          <w:sz w:val="26"/>
-          <w:szCs w:val="26"/>
-        </w:rPr>
-        <w:t xml:space="preserve"> chế độ lọc đã được </w:t>
+        <w:t xml:space="preserve">àn hình đó bao gồm thanh chọn chế độ lọc và nút xem, khi ấn vào nút xem sẽ xuất hiện bảng hiển thị danh sách thông tin theo chế độ lọc đã được </w:t>
       </w:r>
       <w:r>
         <w:rPr>
@@ -18033,22 +17821,13 @@
         </w:rPr>
       </w:pPr>
       <w:bookmarkStart w:id="42" w:name="_Toc27036900"/>
-      <w:proofErr w:type="gramStart"/>
       <w:r>
         <w:rPr>
           <w:sz w:val="26"/>
           <w:szCs w:val="26"/>
         </w:rPr>
         <w:lastRenderedPageBreak/>
-        <w:t>Chương 3.</w:t>
-      </w:r>
-      <w:proofErr w:type="gramEnd"/>
-      <w:r>
-        <w:rPr>
-          <w:sz w:val="26"/>
-          <w:szCs w:val="26"/>
-        </w:rPr>
-        <w:t xml:space="preserve"> CƠ SỞ LÝ THUYẾT</w:t>
+        <w:t>Chương 3. CƠ SỞ LÝ THUYẾT</w:t>
       </w:r>
       <w:bookmarkEnd w:id="42"/>
     </w:p>
@@ -18120,25 +17899,7 @@
           <w:sz w:val="26"/>
           <w:szCs w:val="26"/>
         </w:rPr>
-        <w:t> là từ viết tắt của</w:t>
-      </w:r>
-      <w:proofErr w:type="gramStart"/>
-      <w:r>
-        <w:rPr>
-          <w:color w:val="222222"/>
-          <w:sz w:val="26"/>
-          <w:szCs w:val="26"/>
-        </w:rPr>
-        <w:t>  từ</w:t>
-      </w:r>
-      <w:proofErr w:type="gramEnd"/>
-      <w:r>
-        <w:rPr>
-          <w:color w:val="222222"/>
-          <w:sz w:val="26"/>
-          <w:szCs w:val="26"/>
-        </w:rPr>
-        <w:t xml:space="preserve"> Hypertext Preprocessor, đây là một ngôn ngữ của lập trình có thể thực hiện kịch bản hoặc là loại mã lệnh mà có thể được dùng chủ yếu trong việc phát triển những ứng dụng có liên quan đến việc viết cho máy chủ, mã nguồn mở hay mục đích tổng quát.</w:t>
+        <w:t> là từ viết tắt của  từ Hypertext Preprocessor, đây là một ngôn ngữ của lập trình có thể thực hiện kịch bản hoặc là loại mã lệnh mà có thể được dùng chủ yếu trong việc phát triển những ứng dụng có liên quan đến việc viết cho máy chủ, mã nguồn mở hay mục đích tổng quát.</w:t>
       </w:r>
     </w:p>
     <w:p>
@@ -18154,32 +17915,13 @@
           <w:szCs w:val="26"/>
         </w:rPr>
       </w:pPr>
-      <w:proofErr w:type="gramStart"/>
       <w:r>
         <w:rPr>
           <w:color w:val="222222"/>
           <w:sz w:val="26"/>
           <w:szCs w:val="26"/>
         </w:rPr>
-        <w:t>Ngoài việc rất thích hợp cho việc viết một trang web, bên cạnh đó chúng cũng có khả năng nhúng được vào trang HTML một cách thật dễ dàng.</w:t>
-      </w:r>
-      <w:proofErr w:type="gramEnd"/>
-      <w:r>
-        <w:rPr>
-          <w:color w:val="222222"/>
-          <w:sz w:val="26"/>
-          <w:szCs w:val="26"/>
-        </w:rPr>
-        <w:t xml:space="preserve"> </w:t>
-      </w:r>
-      <w:proofErr w:type="gramStart"/>
-      <w:r>
-        <w:rPr>
-          <w:color w:val="222222"/>
-          <w:sz w:val="26"/>
-          <w:szCs w:val="26"/>
-        </w:rPr>
-        <w:t>Hiện nay, </w:t>
+        <w:t>Ngoài việc rất thích hợp cho việc viết một trang web, bên cạnh đó chúng cũng có khả năng nhúng được vào trang HTML một cách thật dễ dàng. Hiện nay, </w:t>
       </w:r>
       <w:r>
         <w:rPr>
@@ -18196,27 +17938,8 @@
           <w:sz w:val="26"/>
           <w:szCs w:val="26"/>
         </w:rPr>
-        <w:t> đang là một ngôn ngữ lập trình vô cùng phổ biến ở khắp nơi trên thế giới.</w:t>
-      </w:r>
-      <w:proofErr w:type="gramEnd"/>
-      <w:r>
-        <w:rPr>
-          <w:color w:val="222222"/>
-          <w:sz w:val="26"/>
-          <w:szCs w:val="26"/>
-        </w:rPr>
-        <w:t xml:space="preserve"> Lý do là bởi việc tối ưu hóa các ứng dụng của web, việc có tốc độ nhanh và nhỏ gọn. </w:t>
-      </w:r>
-      <w:proofErr w:type="gramStart"/>
-      <w:r>
-        <w:rPr>
-          <w:color w:val="222222"/>
-          <w:sz w:val="26"/>
-          <w:szCs w:val="26"/>
-        </w:rPr>
-        <w:t>Hơn thế nữa, các cú pháp của PHP cũng có nhiều điểm giống với C và Java nên các lập trình viên có thể học hoặc xây dựng sản phẩm tương đối nhanh so với những ngôn ngữ khác.</w:t>
-      </w:r>
-      <w:proofErr w:type="gramEnd"/>
+        <w:t> đang là một ngôn ngữ lập trình vô cùng phổ biến ở khắp nơi trên thế giới. Lý do là bởi việc tối ưu hóa các ứng dụng của web, việc có tốc độ nhanh và nhỏ gọn. Hơn thế nữa, các cú pháp của PHP cũng có nhiều điểm giống với C và Java nên các lập trình viên có thể học hoặc xây dựng sản phẩm tương đối nhanh so với những ngôn ngữ khác.</w:t>
+      </w:r>
     </w:p>
     <w:p>
       <w:pPr>
@@ -18642,23 +18365,7 @@
           <w:sz w:val="26"/>
           <w:szCs w:val="26"/>
         </w:rPr>
-        <w:t xml:space="preserve">Laravel là một PHP Framework mã nguồn mở và miễn phí, được phát triển bởi Taylor Otwell và nhắm mục tiêu hỗ trợ phát triển các ứng dụng web </w:t>
-      </w:r>
-      <w:proofErr w:type="gramStart"/>
-      <w:r>
-        <w:rPr>
-          <w:sz w:val="26"/>
-          <w:szCs w:val="26"/>
-        </w:rPr>
-        <w:t>theo</w:t>
-      </w:r>
-      <w:proofErr w:type="gramEnd"/>
-      <w:r>
-        <w:rPr>
-          <w:sz w:val="26"/>
-          <w:szCs w:val="26"/>
-        </w:rPr>
-        <w:t xml:space="preserve"> cấu trúc model- view- controller (MVC).</w:t>
+        <w:t>Laravel là một PHP Framework mã nguồn mở và miễn phí, được phát triển bởi Taylor Otwell và nhắm mục tiêu hỗ trợ phát triển các ứng dụng web theo cấu trúc model- view- controller (MVC).</w:t>
       </w:r>
     </w:p>
     <w:p>
@@ -18676,33 +18383,8 @@
           <w:sz w:val="26"/>
           <w:szCs w:val="26"/>
         </w:rPr>
-        <w:t xml:space="preserve">Mô hình MVC (Model – View – Controller) là một kiến trúc phần mềm hay mô hình thiết kế được sử dụng trong kỹ thuật phần mềm. </w:t>
-      </w:r>
-      <w:proofErr w:type="gramStart"/>
-      <w:r>
-        <w:rPr>
-          <w:sz w:val="26"/>
-          <w:szCs w:val="26"/>
-        </w:rPr>
-        <w:t>Nó giúp cho các developer tách ứng dụng của họ ra 3 thành phần khác nhau Model, View và Controller.</w:t>
-      </w:r>
-      <w:proofErr w:type="gramEnd"/>
-      <w:r>
-        <w:rPr>
-          <w:sz w:val="26"/>
-          <w:szCs w:val="26"/>
-        </w:rPr>
-        <w:t xml:space="preserve"> </w:t>
-      </w:r>
-      <w:proofErr w:type="gramStart"/>
-      <w:r>
-        <w:rPr>
-          <w:sz w:val="26"/>
-          <w:szCs w:val="26"/>
-        </w:rPr>
-        <w:t>Mỗi thành phần có một nhiệm vụ riêng biệt và độc lập với các thành phần khác.</w:t>
-      </w:r>
-      <w:proofErr w:type="gramEnd"/>
+        <w:t>Mô hình MVC (Model – View – Controller) là một kiến trúc phần mềm hay mô hình thiết kế được sử dụng trong kỹ thuật phần mềm. Nó giúp cho các developer tách ứng dụng của họ ra 3 thành phần khác nhau Model, View và Controller. Mỗi thành phần có một nhiệm vụ riêng biệt và độc lập với các thành phần khác.</w:t>
+      </w:r>
     </w:p>
     <w:p>
       <w:pPr>
@@ -19063,17 +18745,8 @@
           <w:sz w:val="26"/>
           <w:szCs w:val="26"/>
         </w:rPr>
-        <w:t xml:space="preserve">Bootstrap bao gồm những cái cơ bản có sẵn như: typography, forms, buttons, tables, navigation, modals, image carousels và nhiều thứ khác. </w:t>
-      </w:r>
-      <w:proofErr w:type="gramStart"/>
-      <w:r>
-        <w:rPr>
-          <w:sz w:val="26"/>
-          <w:szCs w:val="26"/>
-        </w:rPr>
-        <w:t>Nó cũng có nhiều Component, Javascript hỗ trợ cho việc thiết kế Reponsive của bạn dễ dàng, thuận tiện và nhanh chóng hơn.</w:t>
-      </w:r>
-      <w:proofErr w:type="gramEnd"/>
+        <w:t>Bootstrap bao gồm những cái cơ bản có sẵn như: typography, forms, buttons, tables, navigation, modals, image carousels và nhiều thứ khác. Nó cũng có nhiều Component, Javascript hỗ trợ cho việc thiết kế Reponsive của bạn dễ dàng, thuận tiện và nhanh chóng hơn.</w:t>
+      </w:r>
     </w:p>
     <w:p>
       <w:pPr>
@@ -19228,7 +18901,7 @@
         </w:rPr>
         <w:t>MySQL là </w:t>
       </w:r>
-      <w:hyperlink r:id="rId23" w:tooltip="Hệ quản trị cơ sở dữ liệu" w:history="1">
+      <w:hyperlink r:id="rId22" w:tooltip="Hệ quản trị cơ sở dữ liệu" w:history="1">
         <w:r>
           <w:rPr>
             <w:rStyle w:val="Hyperlink"/>
@@ -19247,7 +18920,7 @@
         </w:rPr>
         <w:t> </w:t>
       </w:r>
-      <w:hyperlink r:id="rId24" w:tooltip="Phần mềm nguồn mở" w:history="1">
+      <w:hyperlink r:id="rId23" w:tooltip="Phần mềm nguồn mở" w:history="1">
         <w:r>
           <w:rPr>
             <w:rStyle w:val="Hyperlink"/>
@@ -19264,39 +18937,7 @@
           <w:sz w:val="26"/>
           <w:szCs w:val="26"/>
         </w:rPr>
-        <w:t xml:space="preserve"> phổ biến nhất thế giới và được các nhà phát triển rất ưa chuộng trong quá trình phát triển ứng dụng. </w:t>
-      </w:r>
-      <w:proofErr w:type="gramStart"/>
-      <w:r>
-        <w:rPr>
-          <w:sz w:val="26"/>
-          <w:szCs w:val="26"/>
-        </w:rPr>
-        <w:t>Vì MySQL là cơ sở dữ liệu tốc độ cao, ổn định và dễ sử dụng, có tính khả chuyển, hoạt động trên nhiều hệ điều hành cung cấp một hệ thống lớn các hàm tiện ích rất mạnh.</w:t>
-      </w:r>
-      <w:proofErr w:type="gramEnd"/>
-      <w:r>
-        <w:rPr>
-          <w:sz w:val="26"/>
-          <w:szCs w:val="26"/>
-        </w:rPr>
-        <w:t xml:space="preserve"> </w:t>
-      </w:r>
-      <w:proofErr w:type="gramStart"/>
-      <w:r>
-        <w:rPr>
-          <w:sz w:val="26"/>
-          <w:szCs w:val="26"/>
-        </w:rPr>
-        <w:t>Với tốc độ và tính bảo mật cao, MySQL rất thích hợp cho các ứng dụng có truy cập CSDL trên internet.</w:t>
-      </w:r>
-      <w:proofErr w:type="gramEnd"/>
-      <w:r>
-        <w:rPr>
-          <w:sz w:val="26"/>
-          <w:szCs w:val="26"/>
-        </w:rPr>
-        <w:t> </w:t>
+        <w:t> phổ biến nhất thế giới và được các nhà phát triển rất ưa chuộng trong quá trình phát triển ứng dụng. Vì MySQL là cơ sở dữ liệu tốc độ cao, ổn định và dễ sử dụng, có tính khả chuyển, hoạt động trên nhiều hệ điều hành cung cấp một hệ thống lớn các hàm tiện ích rất mạnh. Với tốc độ và tính bảo mật cao, MySQL rất thích hợp cho các ứng dụng có truy cập CSDL trên internet. </w:t>
       </w:r>
     </w:p>
     <w:p>
@@ -19314,23 +18955,7 @@
           <w:sz w:val="26"/>
           <w:szCs w:val="26"/>
         </w:rPr>
-        <w:t>Ngày nay ngay cả Google, Nokia, Youtube</w:t>
-      </w:r>
-      <w:proofErr w:type="gramStart"/>
-      <w:r>
-        <w:rPr>
-          <w:sz w:val="26"/>
-          <w:szCs w:val="26"/>
-        </w:rPr>
-        <w:t>,…</w:t>
-      </w:r>
-      <w:proofErr w:type="gramEnd"/>
-      <w:r>
-        <w:rPr>
-          <w:sz w:val="26"/>
-          <w:szCs w:val="26"/>
-        </w:rPr>
-        <w:t xml:space="preserve"> cũng sử dụng MySQL để tiết kiệm thời gian và chi phí đối với các website có dung lượng lớn.</w:t>
+        <w:t>Ngày nay ngay cả Google, Nokia, Youtube,… cũng sử dụng MySQL để tiết kiệm thời gian và chi phí đối với các website có dung lượng lớn.</w:t>
       </w:r>
     </w:p>
     <w:p>
@@ -19348,39 +18973,7 @@
           <w:sz w:val="26"/>
           <w:szCs w:val="26"/>
         </w:rPr>
-        <w:t xml:space="preserve">MySQL còn là cơ sở dữ liệu được chọn cho các ứng dụng xây dựng trên nền Windows Linux, Mac </w:t>
-      </w:r>
-      <w:proofErr w:type="gramStart"/>
-      <w:r>
-        <w:rPr>
-          <w:sz w:val="26"/>
-          <w:szCs w:val="26"/>
-        </w:rPr>
-        <w:t>OS,..</w:t>
-      </w:r>
-      <w:proofErr w:type="gramEnd"/>
-      <w:r>
-        <w:rPr>
-          <w:sz w:val="26"/>
-          <w:szCs w:val="26"/>
-        </w:rPr>
-        <w:t xml:space="preserve"> </w:t>
-      </w:r>
-      <w:proofErr w:type="gramStart"/>
-      <w:r>
-        <w:rPr>
-          <w:sz w:val="26"/>
-          <w:szCs w:val="26"/>
-        </w:rPr>
-        <w:t>chạy</w:t>
-      </w:r>
-      <w:proofErr w:type="gramEnd"/>
-      <w:r>
-        <w:rPr>
-          <w:sz w:val="26"/>
-          <w:szCs w:val="26"/>
-        </w:rPr>
-        <w:t xml:space="preserve"> trên nhiều nền tảng có thể linh hoạt trong việc sử dụng.</w:t>
+        <w:t>MySQL còn là cơ sở dữ liệu được chọn cho các ứng dụng xây dựng trên nền Windows Linux, Mac OS,.. chạy trên nhiều nền tảng có thể linh hoạt trong việc sử dụng.</w:t>
       </w:r>
     </w:p>
     <w:p>
@@ -19400,7 +18993,7 @@
         </w:rPr>
         <w:t>MySQL được sử dụng cho việc bổ trợ NodeJs, </w:t>
       </w:r>
-      <w:hyperlink r:id="rId25" w:tooltip="PHP" w:history="1">
+      <w:hyperlink r:id="rId24" w:tooltip="PHP" w:history="1">
         <w:r>
           <w:rPr>
             <w:rStyle w:val="Hyperlink"/>
@@ -19419,7 +19012,7 @@
         </w:rPr>
         <w:t>, </w:t>
       </w:r>
-      <w:hyperlink r:id="rId26" w:tooltip="Perl" w:history="1">
+      <w:hyperlink r:id="rId25" w:tooltip="Perl" w:history="1">
         <w:r>
           <w:rPr>
             <w:rStyle w:val="Hyperlink"/>
@@ -19512,23 +19105,7 @@
           <w:sz w:val="26"/>
           <w:szCs w:val="26"/>
         </w:rPr>
-        <w:t xml:space="preserve">Sự linh hoạt về flatform là 1 đặc tính nổi bật của MySQL với các phiên bản đang được hỗ trợ của Linux, </w:t>
-      </w:r>
-      <w:proofErr w:type="gramStart"/>
-      <w:r>
-        <w:rPr>
-          <w:sz w:val="26"/>
-          <w:szCs w:val="26"/>
-        </w:rPr>
-        <w:t>Unix</w:t>
-      </w:r>
-      <w:proofErr w:type="gramEnd"/>
-      <w:r>
-        <w:rPr>
-          <w:sz w:val="26"/>
-          <w:szCs w:val="26"/>
-        </w:rPr>
-        <w:t xml:space="preserve">, Windows, MySQL cho phép </w:t>
+        <w:t xml:space="preserve">Sự linh hoạt về flatform là 1 đặc tính nổi bật của MySQL với các phiên bản đang được hỗ trợ của Linux, Unix, Windows, MySQL cho phép </w:t>
       </w:r>
       <w:r>
         <w:rPr>
@@ -19577,21 +19154,12 @@
           <w:szCs w:val="26"/>
         </w:rPr>
       </w:pPr>
-      <w:proofErr w:type="gramStart"/>
-      <w:r>
-        <w:rPr>
-          <w:sz w:val="26"/>
-          <w:szCs w:val="26"/>
-        </w:rPr>
-        <w:t>Các chuyên gia cơ sỡ dữ liệu có thể cấu hình máy chủ cơ sở dữ liệu MySQL đặc trưng cho các ứng dụng đặc thù thông qua kiến trúc storage-engine.</w:t>
-      </w:r>
-      <w:proofErr w:type="gramEnd"/>
-      <w:r>
-        <w:rPr>
-          <w:sz w:val="26"/>
-          <w:szCs w:val="26"/>
-        </w:rPr>
-        <w:t xml:space="preserve"> MySQL có thể đáp ứng khả năng xử lý những yêu cầu khắt khe nhất của từng hệ thống, MySQL còn đưa ra các “công cụ” cần thiết cho các hệ thống doanh nghiệp khó tính bằng tiện ích tải tốc độ cao, bộ nhớ cache và các cơ chế xử lý nâng cao khác.</w:t>
+      <w:r>
+        <w:rPr>
+          <w:sz w:val="26"/>
+          <w:szCs w:val="26"/>
+        </w:rPr>
+        <w:t>Các chuyên gia cơ sỡ dữ liệu có thể cấu hình máy chủ cơ sở dữ liệu MySQL đặc trưng cho các ứng dụng đặc thù thông qua kiến trúc storage-engine. MySQL có thể đáp ứng khả năng xử lý những yêu cầu khắt khe nhất của từng hệ thống, MySQL còn đưa ra các “công cụ” cần thiết cho các hệ thống doanh nghiệp khó tính bằng tiện ích tải tốc độ cao, bộ nhớ cache và các cơ chế xử lý nâng cao khác.</w:t>
       </w:r>
     </w:p>
     <w:p>
@@ -19683,17 +19251,8 @@
           <w:sz w:val="26"/>
           <w:szCs w:val="26"/>
         </w:rPr>
-        <w:t xml:space="preserve">MySQL hỗ trợ giao dịch mạnh 1 cách tự động, thống nhất, độc lập và bền vững, ngoài ra khả năng giao dịch cũng được phân loại và hỗ trợ giao dịch đa dạng mà người viết không gây trở ngại cho người đọc và ngược lại. </w:t>
-      </w:r>
-      <w:proofErr w:type="gramStart"/>
-      <w:r>
-        <w:rPr>
-          <w:sz w:val="26"/>
-          <w:szCs w:val="26"/>
-        </w:rPr>
-        <w:t>Các dữ liệu được đảm bảo toàn vẹn trong suốt quá trình server có hiệu lực và các mức giao dịch độc lập được chuyên môn hóa cao.</w:t>
-      </w:r>
-      <w:proofErr w:type="gramEnd"/>
+        <w:t>MySQL hỗ trợ giao dịch mạnh 1 cách tự động, thống nhất, độc lập và bền vững, ngoài ra khả năng giao dịch cũng được phân loại và hỗ trợ giao dịch đa dạng mà người viết không gây trở ngại cho người đọc và ngược lại. Các dữ liệu được đảm bảo toàn vẹn trong suốt quá trình server có hiệu lực và các mức giao dịch độc lập được chuyên môn hóa cao.</w:t>
+      </w:r>
     </w:p>
     <w:p>
       <w:pPr>
@@ -19738,23 +19297,7 @@
           <w:sz w:val="26"/>
           <w:szCs w:val="26"/>
         </w:rPr>
-        <w:t>Do MySQL có engine xử lý tốc độ cao và khả năng chèn dữ liệu nhanh, hỗ trợ tốt cho các chức năng chuyên dùng cho web</w:t>
-      </w:r>
-      <w:proofErr w:type="gramStart"/>
-      <w:r>
-        <w:rPr>
-          <w:sz w:val="26"/>
-          <w:szCs w:val="26"/>
-        </w:rPr>
-        <w:t>,…</w:t>
-      </w:r>
-      <w:proofErr w:type="gramEnd"/>
-      <w:r>
-        <w:rPr>
-          <w:sz w:val="26"/>
-          <w:szCs w:val="26"/>
-        </w:rPr>
-        <w:t>nên MySQL là lựa chọn tốt nhất cho các ứng dụng web và các ứng dụng web doanh nghiệp.</w:t>
+        <w:t>Do MySQL có engine xử lý tốc độ cao và khả năng chèn dữ liệu nhanh, hỗ trợ tốt cho các chức năng chuyên dùng cho web,…nên MySQL là lựa chọn tốt nhất cho các ứng dụng web và các ứng dụng web doanh nghiệp.</w:t>
       </w:r>
     </w:p>
     <w:p>
@@ -19795,31 +19338,13 @@
           <w:szCs w:val="26"/>
         </w:rPr>
       </w:pPr>
-      <w:proofErr w:type="gramStart"/>
-      <w:r>
-        <w:rPr>
-          <w:sz w:val="26"/>
-          <w:szCs w:val="26"/>
-        </w:rPr>
-        <w:t>MySQL có các kỹ thuật mạnh trong việc xác nhận truy cập cơ sở dữ liệu và chỉ có người dùng đã được xác nhận mới có thể truy cập vào server cơ sở dữ liệu.</w:t>
-      </w:r>
-      <w:proofErr w:type="gramEnd"/>
-      <w:r>
-        <w:rPr>
-          <w:sz w:val="26"/>
-          <w:szCs w:val="26"/>
-        </w:rPr>
-        <w:t xml:space="preserve"> </w:t>
-      </w:r>
-      <w:proofErr w:type="gramStart"/>
-      <w:r>
-        <w:rPr>
-          <w:sz w:val="26"/>
-          <w:szCs w:val="26"/>
-        </w:rPr>
-        <w:t>Bên cạnh đó, tiện ích backup và recovery cho phép backup logic và recovery toàn bộ hoặc tại 1 thời điểm nào đó.</w:t>
-      </w:r>
-      <w:proofErr w:type="gramEnd"/>
+      <w:r>
+        <w:rPr>
+          <w:sz w:val="26"/>
+          <w:szCs w:val="26"/>
+        </w:rPr>
+        <w:t>MySQL có các kỹ thuật mạnh trong việc xác nhận truy cập cơ sở dữ liệu và chỉ có người dùng đã được xác nhận mới có thể truy cập vào server cơ sở dữ liệu. Bên cạnh đó, tiện ích backup và recovery cho phép backup logic và recovery toàn bộ hoặc tại 1 thời điểm nào đó.</w:t>
+      </w:r>
     </w:p>
     <w:p>
       <w:pPr>
@@ -19860,37 +19385,12 @@
           <w:szCs w:val="26"/>
         </w:rPr>
       </w:pPr>
-      <w:proofErr w:type="gramStart"/>
-      <w:r>
-        <w:rPr>
-          <w:sz w:val="26"/>
-          <w:szCs w:val="26"/>
-        </w:rPr>
-        <w:t>MySQL cung cấp hỗ trợ hỗn hợp cho bất kỳ sự phát triển ứng dụng nào nên MySQL được xem là cơ sở dữ liệu mã nguồn mở phổ biến nhất thế giới.</w:t>
-      </w:r>
-      <w:proofErr w:type="gramEnd"/>
-      <w:r>
-        <w:rPr>
-          <w:sz w:val="26"/>
-          <w:szCs w:val="26"/>
-        </w:rPr>
-        <w:t xml:space="preserve"> </w:t>
-      </w:r>
-      <w:proofErr w:type="gramStart"/>
-      <w:r>
-        <w:rPr>
-          <w:sz w:val="26"/>
-          <w:szCs w:val="26"/>
-        </w:rPr>
-        <w:t>Thư viện plugin có sẵn để nhúng vào cơ sở dữ liệu MySQL hỗ trợ trong bất kỳ ứng dụng nào.</w:t>
-      </w:r>
-      <w:proofErr w:type="gramEnd"/>
-      <w:r>
-        <w:rPr>
-          <w:sz w:val="26"/>
-          <w:szCs w:val="26"/>
-        </w:rPr>
-        <w:t xml:space="preserve"> MySQL còn cung cấp các bộ kết nối cho phép tất cả các form của ứng dụng ưu tiên sử dụng MySQL như </w:t>
+      <w:r>
+        <w:rPr>
+          <w:sz w:val="26"/>
+          <w:szCs w:val="26"/>
+        </w:rPr>
+        <w:t xml:space="preserve">MySQL cung cấp hỗ trợ hỗn hợp cho bất kỳ sự phát triển ứng dụng nào nên MySQL được xem là cơ sở dữ liệu mã nguồn mở phổ biến nhất thế giới. Thư viện plugin có sẵn để nhúng vào cơ sở dữ liệu MySQL hỗ trợ trong bất kỳ ứng dụng nào. MySQL còn cung cấp các bộ kết nối cho phép tất cả các form của ứng dụng ưu tiên sử dụng MySQL như </w:t>
       </w:r>
       <w:r>
         <w:rPr>
@@ -19950,23 +19450,7 @@
           <w:sz w:val="26"/>
           <w:szCs w:val="26"/>
         </w:rPr>
-        <w:t xml:space="preserve">Quá trình cài đặt MySQL diễn ra khá nhanh chóng trên Microsoft Windows, Linux, Macintosh hoặc </w:t>
-      </w:r>
-      <w:proofErr w:type="gramStart"/>
-      <w:r>
-        <w:rPr>
-          <w:sz w:val="26"/>
-          <w:szCs w:val="26"/>
-        </w:rPr>
-        <w:t>Unix</w:t>
-      </w:r>
-      <w:proofErr w:type="gramEnd"/>
-      <w:r>
-        <w:rPr>
-          <w:sz w:val="26"/>
-          <w:szCs w:val="26"/>
-        </w:rPr>
-        <w:t>. Sau khi cài đặt, các tính năng tự động mở rộng không gian, tự khởi động lại và cấu hình động được thiết lập sẵn sàng cho người quản trị cơ sở dữ liệu làm việc.</w:t>
+        <w:t>Quá trình cài đặt MySQL diễn ra khá nhanh chóng trên Microsoft Windows, Linux, Macintosh hoặc Unix. Sau khi cài đặt, các tính năng tự động mở rộng không gian, tự khởi động lại và cấu hình động được thiết lập sẵn sàng cho người quản trị cơ sở dữ liệu làm việc.</w:t>
       </w:r>
     </w:p>
     <w:p>
@@ -20076,23 +19560,7 @@
           <w:sz w:val="26"/>
           <w:szCs w:val="26"/>
         </w:rPr>
-        <w:t xml:space="preserve">Đối với các dự </w:t>
-      </w:r>
-      <w:proofErr w:type="gramStart"/>
-      <w:r>
-        <w:rPr>
-          <w:sz w:val="26"/>
-          <w:szCs w:val="26"/>
-        </w:rPr>
-        <w:t>án</w:t>
-      </w:r>
-      <w:proofErr w:type="gramEnd"/>
-      <w:r>
-        <w:rPr>
-          <w:sz w:val="26"/>
-          <w:szCs w:val="26"/>
-        </w:rPr>
-        <w:t xml:space="preserve"> phát triển mới, nếu các doanh nghiệp sử dụng MySQL thì đó là </w:t>
+        <w:t xml:space="preserve">Đối với các dự án phát triển mới, nếu các doanh nghiệp sử dụng MySQL thì đó là </w:t>
       </w:r>
       <w:r>
         <w:rPr>
@@ -20106,15 +19574,7 @@
           <w:sz w:val="26"/>
           <w:szCs w:val="26"/>
         </w:rPr>
-        <w:t xml:space="preserve"> chọn lựa đúng đắn vừa tiết kiệm chi phí vừa đáng tin cậy. </w:t>
-      </w:r>
-      <w:proofErr w:type="gramStart"/>
-      <w:r>
-        <w:rPr>
-          <w:sz w:val="26"/>
-          <w:szCs w:val="26"/>
-        </w:rPr>
-        <w:t xml:space="preserve">Mức duy trì của MySQL không </w:t>
+        <w:t xml:space="preserve"> chọn lựa đúng đắn vừa tiết kiệm chi phí vừa đáng tin cậy. Mức duy trì của MySQL không </w:t>
       </w:r>
       <w:r>
         <w:rPr>
@@ -20130,7 +19590,6 @@
         </w:rPr>
         <w:t xml:space="preserve"> nhiều thời gian sửa chữa của người quản trị cơ sở dữ liệu và các doanh nghiệp thật sự hài lòng về khả năng xử lý thông qua việc sử dụng server cơ sở dữ liệu MySQL và kiến trúc scale-out.</w:t>
       </w:r>
-      <w:proofErr w:type="gramEnd"/>
     </w:p>
     <w:p>
       <w:pPr>
@@ -22429,7 +21888,6 @@
         </w:rPr>
       </w:pPr>
       <w:bookmarkStart w:id="57" w:name="_Toc27036911"/>
-      <w:proofErr w:type="gramStart"/>
       <w:r>
         <w:rPr>
           <w:sz w:val="26"/>
@@ -22445,7 +21903,6 @@
         </w:rPr>
         <w:t>4.</w:t>
       </w:r>
-      <w:proofErr w:type="gramEnd"/>
       <w:r>
         <w:rPr>
           <w:sz w:val="26"/>
@@ -22598,13 +22055,8 @@
       <w:r>
         <w:t xml:space="preserve">1.2 </w:t>
       </w:r>
-      <w:proofErr w:type="gramStart"/>
-      <w:r>
-        <w:t>Kịch  bản</w:t>
-      </w:r>
-      <w:proofErr w:type="gramEnd"/>
-      <w:r>
-        <w:t xml:space="preserve"> tương tác các chức năng của tài khoản khách</w:t>
+      <w:r>
+        <w:t>Kịch  bản tương tác các chức năng của tài khoản khách</w:t>
       </w:r>
       <w:bookmarkEnd w:id="59"/>
     </w:p>
@@ -22664,7 +22116,7 @@
                     <pic:cNvPicPr/>
                   </pic:nvPicPr>
                   <pic:blipFill>
-                    <a:blip r:embed="rId27">
+                    <a:blip r:embed="rId26">
                       <a:extLst>
                         <a:ext uri="{28A0092B-C50C-407E-A947-70E740481C1C}">
                           <a14:useLocalDpi xmlns:a14="http://schemas.microsoft.com/office/drawing/2010/main" val="0"/>
@@ -22794,16 +22246,8 @@
           <w:szCs w:val="26"/>
         </w:rPr>
         <w:tab/>
-      </w:r>
-      <w:proofErr w:type="gramStart"/>
-      <w:r>
-        <w:rPr>
-          <w:sz w:val="26"/>
-          <w:szCs w:val="26"/>
-        </w:rPr>
         <w:t>Khi người dùng yêu cầu xem danh sách, hệ thống truy xuất thông tin từ cơ sở dữ liệu, trả về danh sách thông tin ban cán sự và hiển thị ra giao diện người dùng.</w:t>
       </w:r>
-      <w:proofErr w:type="gramEnd"/>
     </w:p>
     <w:p>
       <w:pPr>
@@ -22861,7 +22305,7 @@
                     <pic:cNvPicPr/>
                   </pic:nvPicPr>
                   <pic:blipFill>
-                    <a:blip r:embed="rId28">
+                    <a:blip r:embed="rId27">
                       <a:extLst>
                         <a:ext uri="{28A0092B-C50C-407E-A947-70E740481C1C}">
                           <a14:useLocalDpi xmlns:a14="http://schemas.microsoft.com/office/drawing/2010/main" val="0"/>
@@ -22955,7 +22399,6 @@
         </w:rPr>
         <w:fldChar w:fldCharType="end"/>
       </w:r>
-      <w:proofErr w:type="gramStart"/>
       <w:r>
         <w:rPr>
           <w:b/>
@@ -22963,17 +22406,7 @@
           <w:sz w:val="26"/>
           <w:szCs w:val="26"/>
         </w:rPr>
-        <w:t>:Kịch</w:t>
-      </w:r>
-      <w:proofErr w:type="gramEnd"/>
-      <w:r>
-        <w:rPr>
-          <w:b/>
-          <w:color w:val="auto"/>
-          <w:sz w:val="26"/>
-          <w:szCs w:val="26"/>
-        </w:rPr>
-        <w:t xml:space="preserve"> bản tương tác chức năng lọc danh sách</w:t>
+        <w:t>:Kịch bản tương tác chức năng lọc danh sách</w:t>
       </w:r>
       <w:bookmarkEnd w:id="63"/>
     </w:p>
@@ -23002,23 +22435,7 @@
           <w:sz w:val="26"/>
           <w:szCs w:val="26"/>
         </w:rPr>
-        <w:t xml:space="preserve">Khi người dùng yêu cầu lọc danh sách, hệ thống truy xuất thông tin từ cơ sở dữ liệu, trả về danh sách được lọc theo yêu cầu và hiển </w:t>
-      </w:r>
-      <w:proofErr w:type="gramStart"/>
-      <w:r>
-        <w:rPr>
-          <w:sz w:val="26"/>
-          <w:szCs w:val="26"/>
-        </w:rPr>
-        <w:t>thị  ra</w:t>
-      </w:r>
-      <w:proofErr w:type="gramEnd"/>
-      <w:r>
-        <w:rPr>
-          <w:sz w:val="26"/>
-          <w:szCs w:val="26"/>
-        </w:rPr>
-        <w:t xml:space="preserve"> giao diện người dùng.</w:t>
+        <w:t>Khi người dùng yêu cầu lọc danh sách, hệ thống truy xuất thông tin từ cơ sở dữ liệu, trả về danh sách được lọc theo yêu cầu và hiển thị  ra giao diện người dùng.</w:t>
       </w:r>
     </w:p>
     <w:p>
@@ -23107,7 +22524,7 @@
                     <pic:cNvPicPr/>
                   </pic:nvPicPr>
                   <pic:blipFill>
-                    <a:blip r:embed="rId29">
+                    <a:blip r:embed="rId28">
                       <a:extLst>
                         <a:ext uri="{28A0092B-C50C-407E-A947-70E740481C1C}">
                           <a14:useLocalDpi xmlns:a14="http://schemas.microsoft.com/office/drawing/2010/main" val="0"/>
@@ -23232,7 +22649,6 @@
           <w:szCs w:val="26"/>
         </w:rPr>
       </w:pPr>
-      <w:proofErr w:type="gramStart"/>
       <w:r>
         <w:rPr>
           <w:sz w:val="26"/>
@@ -23252,25 +22668,8 @@
           <w:sz w:val="26"/>
           <w:szCs w:val="26"/>
         </w:rPr>
-        <w:t>hệ thông truy xuất vào cơ sở dữ liệu kiểm tra xem tên tài khoản và mật khẩu có tồn tại trong cơ sở dữ liệu hay không.</w:t>
-      </w:r>
-      <w:proofErr w:type="gramEnd"/>
-      <w:r>
-        <w:rPr>
-          <w:sz w:val="26"/>
-          <w:szCs w:val="26"/>
-        </w:rPr>
-        <w:t xml:space="preserve"> </w:t>
-      </w:r>
-      <w:proofErr w:type="gramStart"/>
-      <w:r>
-        <w:rPr>
-          <w:sz w:val="26"/>
-          <w:szCs w:val="26"/>
-        </w:rPr>
-        <w:t>Nếu tồn tại sẽ tạo session và chuyển vào giao diện quản trị, nếu không tồn tại thông báo sai tài khoản mật khẩu.</w:t>
-      </w:r>
-      <w:proofErr w:type="gramEnd"/>
+        <w:t>hệ thông truy xuất vào cơ sở dữ liệu kiểm tra xem tên tài khoản và mật khẩu có tồn tại trong cơ sở dữ liệu hay không. Nếu tồn tại sẽ tạo session và chuyển vào giao diện quản trị, nếu không tồn tại thông báo sai tài khoản mật khẩu.</w:t>
+      </w:r>
     </w:p>
     <w:p>
       <w:pPr>
@@ -23328,7 +22727,7 @@
                     <pic:cNvPicPr/>
                   </pic:nvPicPr>
                   <pic:blipFill>
-                    <a:blip r:embed="rId30">
+                    <a:blip r:embed="rId29">
                       <a:extLst>
                         <a:ext uri="{28A0092B-C50C-407E-A947-70E740481C1C}">
                           <a14:useLocalDpi xmlns:a14="http://schemas.microsoft.com/office/drawing/2010/main" val="0"/>
@@ -23589,23 +22988,13 @@
         </w:rPr>
         <w:t xml:space="preserve">.1.3 </w:t>
       </w:r>
-      <w:proofErr w:type="gramStart"/>
       <w:r>
         <w:rPr>
           <w:b/>
           <w:sz w:val="26"/>
           <w:szCs w:val="26"/>
         </w:rPr>
-        <w:t>Kịch  bản</w:t>
-      </w:r>
-      <w:proofErr w:type="gramEnd"/>
-      <w:r>
-        <w:rPr>
-          <w:b/>
-          <w:sz w:val="26"/>
-          <w:szCs w:val="26"/>
-        </w:rPr>
-        <w:t xml:space="preserve"> tương tác các chức năng của tài khoản quản trị</w:t>
+        <w:t>Kịch  bản tương tác các chức năng của tài khoản quản trị</w:t>
       </w:r>
     </w:p>
     <w:p>
@@ -23688,7 +23077,7 @@
                     <pic:cNvPicPr/>
                   </pic:nvPicPr>
                   <pic:blipFill>
-                    <a:blip r:embed="rId31">
+                    <a:blip r:embed="rId30">
                       <a:extLst>
                         <a:ext uri="{28A0092B-C50C-407E-A947-70E740481C1C}">
                           <a14:useLocalDpi xmlns:a14="http://schemas.microsoft.com/office/drawing/2010/main" val="0"/>
@@ -23807,23 +23196,7 @@
           <w:sz w:val="26"/>
           <w:szCs w:val="26"/>
         </w:rPr>
-        <w:t xml:space="preserve">Khi người quản trị yêu cầu xem danh sách, hệ thống sẽ truy xuất vào dữ liệu và đưa ra danh sách dữ liệu </w:t>
-      </w:r>
-      <w:proofErr w:type="gramStart"/>
-      <w:r>
-        <w:rPr>
-          <w:sz w:val="26"/>
-          <w:szCs w:val="26"/>
-        </w:rPr>
-        <w:t>theo</w:t>
-      </w:r>
-      <w:proofErr w:type="gramEnd"/>
-      <w:r>
-        <w:rPr>
-          <w:sz w:val="26"/>
-          <w:szCs w:val="26"/>
-        </w:rPr>
-        <w:t xml:space="preserve"> yêu cầu sau đó hiển thị ra giao diện người dùng.</w:t>
+        <w:t>Khi người quản trị yêu cầu xem danh sách, hệ thống sẽ truy xuất vào dữ liệu và đưa ra danh sách dữ liệu theo yêu cầu sau đó hiển thị ra giao diện người dùng.</w:t>
       </w:r>
     </w:p>
     <w:p>
@@ -23906,7 +23279,7 @@
                     <pic:cNvPicPr/>
                   </pic:nvPicPr>
                   <pic:blipFill>
-                    <a:blip r:embed="rId32">
+                    <a:blip r:embed="rId31">
                       <a:extLst>
                         <a:ext uri="{28A0092B-C50C-407E-A947-70E740481C1C}">
                           <a14:useLocalDpi xmlns:a14="http://schemas.microsoft.com/office/drawing/2010/main" val="0"/>
@@ -24021,7 +23394,6 @@
           <w:szCs w:val="26"/>
         </w:rPr>
       </w:pPr>
-      <w:proofErr w:type="gramStart"/>
       <w:r>
         <w:rPr>
           <w:sz w:val="26"/>
@@ -24041,26 +23413,9 @@
           <w:sz w:val="26"/>
           <w:szCs w:val="26"/>
         </w:rPr>
-        <w:t>hệ thống sẽ kiểm tra sự tồn tại của thông tin đó.</w:t>
-      </w:r>
-      <w:proofErr w:type="gramEnd"/>
-      <w:r>
-        <w:rPr>
-          <w:sz w:val="26"/>
-          <w:szCs w:val="26"/>
-        </w:rPr>
-        <w:t xml:space="preserve"> </w:t>
-      </w:r>
-      <w:proofErr w:type="gramStart"/>
-      <w:r>
-        <w:rPr>
-          <w:sz w:val="26"/>
-          <w:szCs w:val="26"/>
-        </w:rPr>
-        <w:t>Nếu tồn tại thì thông bán cho người quản trị là đã tồn tại, nếu không tồn tại sẽ tiến hành thêm dữ liệu vào cơ sở dữ liệu và thông báo thành công.</w:t>
+        <w:t>hệ thống sẽ kiểm tra sự tồn tại của thông tin đó. Nếu tồn tại thì thông bán cho người quản trị là đã tồn tại, nếu không tồn tại sẽ tiến hành thêm dữ liệu vào cơ sở dữ liệu và thông báo thành công.</w:t>
       </w:r>
       <w:bookmarkStart w:id="72" w:name="_Toc27036920"/>
-      <w:proofErr w:type="gramEnd"/>
     </w:p>
     <w:p>
       <w:pPr>
@@ -24209,7 +23564,7 @@
                     <pic:cNvPicPr/>
                   </pic:nvPicPr>
                   <pic:blipFill>
-                    <a:blip r:embed="rId33">
+                    <a:blip r:embed="rId32">
                       <a:extLst>
                         <a:ext uri="{28A0092B-C50C-407E-A947-70E740481C1C}">
                           <a14:useLocalDpi xmlns:a14="http://schemas.microsoft.com/office/drawing/2010/main" val="0"/>
@@ -24331,7 +23686,6 @@
         </w:rPr>
         <w:t>Khi người quản trị yêu cầu xóa (có thể là ban cán sự, bộ môn, lớp hoặc cố vấn)</w:t>
       </w:r>
-      <w:proofErr w:type="gramStart"/>
       <w:r>
         <w:rPr>
           <w:sz w:val="26"/>
@@ -24344,15 +23698,7 @@
           <w:sz w:val="26"/>
           <w:szCs w:val="26"/>
         </w:rPr>
-        <w:t xml:space="preserve"> hệ</w:t>
-      </w:r>
-      <w:proofErr w:type="gramEnd"/>
-      <w:r>
-        <w:rPr>
-          <w:sz w:val="26"/>
-          <w:szCs w:val="26"/>
-        </w:rPr>
-        <w:t xml:space="preserve"> thống thực hiện xóa dữ liệu và thông báo thành công.</w:t>
+        <w:t xml:space="preserve"> hệ thống thực hiện xóa dữ liệu và thông báo thành công.</w:t>
       </w:r>
     </w:p>
     <w:p>
@@ -24423,7 +23769,7 @@
                     <pic:cNvPicPr/>
                   </pic:nvPicPr>
                   <pic:blipFill>
-                    <a:blip r:embed="rId34">
+                    <a:blip r:embed="rId33">
                       <a:extLst>
                         <a:ext uri="{28A0092B-C50C-407E-A947-70E740481C1C}">
                           <a14:useLocalDpi xmlns:a14="http://schemas.microsoft.com/office/drawing/2010/main" val="0"/>
@@ -24538,7 +23884,6 @@
           <w:szCs w:val="26"/>
         </w:rPr>
       </w:pPr>
-      <w:proofErr w:type="gramStart"/>
       <w:r>
         <w:rPr>
           <w:sz w:val="26"/>
@@ -24560,7 +23905,6 @@
         </w:rPr>
         <w:t>hệ thống thực hiện cập nhật dữ liệu và thông báo thành công.</w:t>
       </w:r>
-      <w:proofErr w:type="gramEnd"/>
     </w:p>
     <w:p>
       <w:pPr>
@@ -24620,6 +23964,7 @@
           <w:b/>
           <w:i/>
           <w:iCs/>
+          <w:noProof/>
           <w:sz w:val="26"/>
           <w:szCs w:val="26"/>
         </w:rPr>
@@ -24639,7 +23984,7 @@
                     <pic:cNvPicPr/>
                   </pic:nvPicPr>
                   <pic:blipFill>
-                    <a:blip r:embed="rId35">
+                    <a:blip r:embed="rId34">
                       <a:extLst>
                         <a:ext uri="{28A0092B-C50C-407E-A947-70E740481C1C}">
                           <a14:useLocalDpi xmlns:a14="http://schemas.microsoft.com/office/drawing/2010/main" val="0"/>
@@ -24754,7 +24099,6 @@
           <w:szCs w:val="26"/>
         </w:rPr>
       </w:pPr>
-      <w:proofErr w:type="gramStart"/>
       <w:r>
         <w:rPr>
           <w:sz w:val="26"/>
@@ -24774,23 +24118,7 @@
           <w:sz w:val="26"/>
           <w:szCs w:val="26"/>
         </w:rPr>
-        <w:t xml:space="preserve"> yêu cầu đổi mật khẩu, hệ thống truy xuất vào cơ sở dữ liệu kiểm tra mật khẩu cũ có trùng khớp hay không.</w:t>
-      </w:r>
-      <w:proofErr w:type="gramEnd"/>
-      <w:r>
-        <w:rPr>
-          <w:sz w:val="26"/>
-          <w:szCs w:val="26"/>
-        </w:rPr>
-        <w:t xml:space="preserve"> </w:t>
-      </w:r>
-      <w:proofErr w:type="gramStart"/>
-      <w:r>
-        <w:rPr>
-          <w:sz w:val="26"/>
-          <w:szCs w:val="26"/>
-        </w:rPr>
-        <w:t>Nếu không trùng khớp</w:t>
+        <w:t xml:space="preserve"> yêu cầu đổi mật khẩu, hệ thống truy xuất vào cơ sở dữ liệu kiểm tra mật khẩu cũ có trùng khớp hay không. Nếu không trùng khớp</w:t>
       </w:r>
       <w:r>
         <w:rPr>
@@ -24807,7 +24135,6 @@
         <w:lastRenderedPageBreak/>
         <w:t>người dùng sai mật khẩu, nếu trùng khớp thì tiến hành cập nhật mật khẩu mới và thông báo thành công.</w:t>
       </w:r>
-      <w:proofErr w:type="gramEnd"/>
     </w:p>
     <w:p>
       <w:pPr>
@@ -24861,6 +24188,7 @@
           <w:b/>
           <w:i/>
           <w:iCs/>
+          <w:noProof/>
           <w:sz w:val="26"/>
           <w:szCs w:val="26"/>
         </w:rPr>
@@ -24880,7 +24208,7 @@
                     <pic:cNvPicPr/>
                   </pic:nvPicPr>
                   <pic:blipFill>
-                    <a:blip r:embed="rId36">
+                    <a:blip r:embed="rId35">
                       <a:extLst>
                         <a:ext uri="{28A0092B-C50C-407E-A947-70E740481C1C}">
                           <a14:useLocalDpi xmlns:a14="http://schemas.microsoft.com/office/drawing/2010/main" val="0"/>
@@ -24995,7 +24323,6 @@
           <w:szCs w:val="26"/>
         </w:rPr>
       </w:pPr>
-      <w:proofErr w:type="gramStart"/>
       <w:r>
         <w:rPr>
           <w:sz w:val="26"/>
@@ -25003,7 +24330,6 @@
         </w:rPr>
         <w:t>Khi người quản trị yêu cầu đăng xuất, hệ thống tiến hành xóa session và chuyển về giao diện khách.</w:t>
       </w:r>
-      <w:proofErr w:type="gramEnd"/>
     </w:p>
     <w:p>
       <w:pPr>
@@ -25073,7 +24399,7 @@
                     <pic:cNvPicPr/>
                   </pic:nvPicPr>
                   <pic:blipFill>
-                    <a:blip r:embed="rId37">
+                    <a:blip r:embed="rId36">
                       <a:extLst>
                         <a:ext uri="{28A0092B-C50C-407E-A947-70E740481C1C}">
                           <a14:useLocalDpi xmlns:a14="http://schemas.microsoft.com/office/drawing/2010/main" val="0"/>
@@ -25192,23 +24518,7 @@
           <w:sz w:val="26"/>
           <w:szCs w:val="26"/>
         </w:rPr>
-        <w:t>Khi người quản trị yêu cầu xuất Excel (có thể là danh sách ban cán sự, bộ môn, lớp hoặc cố vấn)</w:t>
-      </w:r>
-      <w:proofErr w:type="gramStart"/>
-      <w:r>
-        <w:rPr>
-          <w:sz w:val="26"/>
-          <w:szCs w:val="26"/>
-        </w:rPr>
-        <w:t>,  hệ</w:t>
-      </w:r>
-      <w:proofErr w:type="gramEnd"/>
-      <w:r>
-        <w:rPr>
-          <w:sz w:val="26"/>
-          <w:szCs w:val="26"/>
-        </w:rPr>
-        <w:t xml:space="preserve"> thống sẽ truy xuất dữ liệu từ cơ sở dữ liệu, từ dữ liệu đó xuất thành file Excel trả về cho người quản trị.</w:t>
+        <w:t>Khi người quản trị yêu cầu xuất Excel (có thể là danh sách ban cán sự, bộ môn, lớp hoặc cố vấn),  hệ thống sẽ truy xuất dữ liệu từ cơ sở dữ liệu, từ dữ liệu đó xuất thành file Excel trả về cho người quản trị.</w:t>
       </w:r>
     </w:p>
     <w:p>
@@ -25322,7 +24632,6 @@
       <w:tblPr>
         <w:tblW w:w="4106" w:type="dxa"/>
         <w:jc w:val="center"/>
-        <w:tblInd w:w="93" w:type="dxa"/>
         <w:tblBorders>
           <w:top w:val="single" w:sz="4" w:space="0" w:color="auto"/>
           <w:left w:val="single" w:sz="4" w:space="0" w:color="auto"/>
@@ -27078,7 +26387,7 @@
                 <w:szCs w:val="24"/>
               </w:rPr>
             </w:pPr>
-            <w:hyperlink r:id="rId38" w:history="1">
+            <w:hyperlink r:id="rId37" w:history="1">
               <w:r>
                 <w:rPr>
                   <w:sz w:val="24"/>
@@ -27246,7 +26555,7 @@
                 </mc:Choice>
                 <mc:Fallback>
                   <w:pict>
-                    <v:shape id="Text Box 1256" o:spid="_x0000_s1026" type="#_x0000_t202" style="position:absolute;margin-left:0;margin-top:0;width:10.5pt;height:15pt;z-index:251665408;visibility:visible;mso-wrap-style:square;mso-width-percent:0;mso-height-percent:0;mso-wrap-distance-left:9pt;mso-wrap-distance-top:0;mso-wrap-distance-right:9pt;mso-wrap-distance-bottom:0;mso-position-horizontal:absolute;mso-position-horizontal-relative:text;mso-position-vertical:absolute;mso-position-vertical-relative:text;mso-width-percent:0;mso-height-percent:0;mso-width-relative:page;mso-height-relative:page;v-text-anchor:top" o:gfxdata="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" filled="f" stroked="f"/>
+                    <v:shape w14:anchorId="3A2AA3F8" id="Text Box 1256" o:spid="_x0000_s1026" type="#_x0000_t202" style="position:absolute;margin-left:0;margin-top:0;width:10.5pt;height:15pt;z-index:251665408;visibility:visible;mso-wrap-style:square;mso-width-percent:0;mso-height-percent:0;mso-wrap-distance-left:9pt;mso-wrap-distance-top:0;mso-wrap-distance-right:9pt;mso-wrap-distance-bottom:0;mso-position-horizontal:absolute;mso-position-horizontal-relative:text;mso-position-vertical:absolute;mso-position-vertical-relative:text;mso-width-percent:0;mso-height-percent:0;mso-width-relative:page;mso-height-relative:page;v-text-anchor:top" o:gfxdata="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" filled="f" stroked="f"/>
                   </w:pict>
                 </mc:Fallback>
               </mc:AlternateContent>
@@ -27328,7 +26637,7 @@
                 </mc:Choice>
                 <mc:Fallback>
                   <w:pict>
-                    <v:shape id="Text Box 1257" o:spid="_x0000_s1026" type="#_x0000_t202" style="position:absolute;margin-left:0;margin-top:0;width:10.5pt;height:15pt;z-index:251666432;visibility:visible;mso-wrap-style:square;mso-width-percent:0;mso-height-percent:0;mso-wrap-distance-left:9pt;mso-wrap-distance-top:0;mso-wrap-distance-right:9pt;mso-wrap-distance-bottom:0;mso-position-horizontal:absolute;mso-position-horizontal-relative:text;mso-position-vertical:absolute;mso-position-vertical-relative:text;mso-width-percent:0;mso-height-percent:0;mso-width-relative:page;mso-height-relative:page;v-text-anchor:top" o:gfxdata="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" filled="f" stroked="f"/>
+                    <v:shape w14:anchorId="6AC6D515" id="Text Box 1257" o:spid="_x0000_s1026" type="#_x0000_t202" style="position:absolute;margin-left:0;margin-top:0;width:10.5pt;height:15pt;z-index:251666432;visibility:visible;mso-wrap-style:square;mso-width-percent:0;mso-height-percent:0;mso-wrap-distance-left:9pt;mso-wrap-distance-top:0;mso-wrap-distance-right:9pt;mso-wrap-distance-bottom:0;mso-position-horizontal:absolute;mso-position-horizontal-relative:text;mso-position-vertical:absolute;mso-position-vertical-relative:text;mso-width-percent:0;mso-height-percent:0;mso-width-relative:page;mso-height-relative:page;v-text-anchor:top" o:gfxdata="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" filled="f" stroked="f"/>
                   </w:pict>
                 </mc:Fallback>
               </mc:AlternateContent>
@@ -27410,7 +26719,7 @@
                 </mc:Choice>
                 <mc:Fallback>
                   <w:pict>
-                    <v:shape id="Text Box 1258" o:spid="_x0000_s1026" type="#_x0000_t202" style="position:absolute;margin-left:0;margin-top:0;width:10.5pt;height:15pt;z-index:251667456;visibility:visible;mso-wrap-style:square;mso-width-percent:0;mso-height-percent:0;mso-wrap-distance-left:9pt;mso-wrap-distance-top:0;mso-wrap-distance-right:9pt;mso-wrap-distance-bottom:0;mso-position-horizontal:absolute;mso-position-horizontal-relative:text;mso-position-vertical:absolute;mso-position-vertical-relative:text;mso-width-percent:0;mso-height-percent:0;mso-width-relative:page;mso-height-relative:page;v-text-anchor:top" o:gfxdata="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" filled="f" stroked="f"/>
+                    <v:shape w14:anchorId="4ABBE646" id="Text Box 1258" o:spid="_x0000_s1026" type="#_x0000_t202" style="position:absolute;margin-left:0;margin-top:0;width:10.5pt;height:15pt;z-index:251667456;visibility:visible;mso-wrap-style:square;mso-width-percent:0;mso-height-percent:0;mso-wrap-distance-left:9pt;mso-wrap-distance-top:0;mso-wrap-distance-right:9pt;mso-wrap-distance-bottom:0;mso-position-horizontal:absolute;mso-position-horizontal-relative:text;mso-position-vertical:absolute;mso-position-vertical-relative:text;mso-width-percent:0;mso-height-percent:0;mso-width-relative:page;mso-height-relative:page;v-text-anchor:top" o:gfxdata="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" filled="f" stroked="f"/>
                   </w:pict>
                 </mc:Fallback>
               </mc:AlternateContent>
@@ -27492,7 +26801,7 @@
                 </mc:Choice>
                 <mc:Fallback>
                   <w:pict>
-                    <v:shape id="Text Box 1259" o:spid="_x0000_s1026" type="#_x0000_t202" style="position:absolute;margin-left:0;margin-top:0;width:14.25pt;height:15pt;z-index:251668480;visibility:visible;mso-wrap-style:square;mso-width-percent:0;mso-height-percent:0;mso-wrap-distance-left:9pt;mso-wrap-distance-top:0;mso-wrap-distance-right:9pt;mso-wrap-distance-bottom:0;mso-position-horizontal:absolute;mso-position-horizontal-relative:text;mso-position-vertical:absolute;mso-position-vertical-relative:text;mso-width-percent:0;mso-height-percent:0;mso-width-relative:page;mso-height-relative:page;v-text-anchor:top" o:gfxdata="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" filled="f" stroked="f"/>
+                    <v:shape w14:anchorId="0681ABC2" id="Text Box 1259" o:spid="_x0000_s1026" type="#_x0000_t202" style="position:absolute;margin-left:0;margin-top:0;width:14.25pt;height:15pt;z-index:251668480;visibility:visible;mso-wrap-style:square;mso-width-percent:0;mso-height-percent:0;mso-wrap-distance-left:9pt;mso-wrap-distance-top:0;mso-wrap-distance-right:9pt;mso-wrap-distance-bottom:0;mso-position-horizontal:absolute;mso-position-horizontal-relative:text;mso-position-vertical:absolute;mso-position-vertical-relative:text;mso-width-percent:0;mso-height-percent:0;mso-width-relative:page;mso-height-relative:page;v-text-anchor:top" o:gfxdata="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" filled="f" stroked="f"/>
                   </w:pict>
                 </mc:Fallback>
               </mc:AlternateContent>
@@ -27574,7 +26883,7 @@
                 </mc:Choice>
                 <mc:Fallback>
                   <w:pict>
-                    <v:shape id="Text Box 1260" o:spid="_x0000_s1026" type="#_x0000_t202" style="position:absolute;margin-left:0;margin-top:0;width:14.25pt;height:15pt;z-index:251669504;visibility:visible;mso-wrap-style:square;mso-width-percent:0;mso-height-percent:0;mso-wrap-distance-left:9pt;mso-wrap-distance-top:0;mso-wrap-distance-right:9pt;mso-wrap-distance-bottom:0;mso-position-horizontal:absolute;mso-position-horizontal-relative:text;mso-position-vertical:absolute;mso-position-vertical-relative:text;mso-width-percent:0;mso-height-percent:0;mso-width-relative:page;mso-height-relative:page;v-text-anchor:top" o:gfxdata="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" filled="f" stroked="f"/>
+                    <v:shape w14:anchorId="58CB60F1" id="Text Box 1260" o:spid="_x0000_s1026" type="#_x0000_t202" style="position:absolute;margin-left:0;margin-top:0;width:14.25pt;height:15pt;z-index:251669504;visibility:visible;mso-wrap-style:square;mso-width-percent:0;mso-height-percent:0;mso-wrap-distance-left:9pt;mso-wrap-distance-top:0;mso-wrap-distance-right:9pt;mso-wrap-distance-bottom:0;mso-position-horizontal:absolute;mso-position-horizontal-relative:text;mso-position-vertical:absolute;mso-position-vertical-relative:text;mso-width-percent:0;mso-height-percent:0;mso-width-relative:page;mso-height-relative:page;v-text-anchor:top" o:gfxdata="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" filled="f" stroked="f"/>
                   </w:pict>
                 </mc:Fallback>
               </mc:AlternateContent>
@@ -27656,7 +26965,7 @@
                 </mc:Choice>
                 <mc:Fallback>
                   <w:pict>
-                    <v:shape id="Text Box 1261" o:spid="_x0000_s1026" type="#_x0000_t202" style="position:absolute;margin-left:0;margin-top:0;width:14.25pt;height:15pt;z-index:251670528;visibility:visible;mso-wrap-style:square;mso-width-percent:0;mso-height-percent:0;mso-wrap-distance-left:9pt;mso-wrap-distance-top:0;mso-wrap-distance-right:9pt;mso-wrap-distance-bottom:0;mso-position-horizontal:absolute;mso-position-horizontal-relative:text;mso-position-vertical:absolute;mso-position-vertical-relative:text;mso-width-percent:0;mso-height-percent:0;mso-width-relative:page;mso-height-relative:page;v-text-anchor:top" o:gfxdata="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" filled="f" stroked="f"/>
+                    <v:shape w14:anchorId="0F6F9578" id="Text Box 1261" o:spid="_x0000_s1026" type="#_x0000_t202" style="position:absolute;margin-left:0;margin-top:0;width:14.25pt;height:15pt;z-index:251670528;visibility:visible;mso-wrap-style:square;mso-width-percent:0;mso-height-percent:0;mso-wrap-distance-left:9pt;mso-wrap-distance-top:0;mso-wrap-distance-right:9pt;mso-wrap-distance-bottom:0;mso-position-horizontal:absolute;mso-position-horizontal-relative:text;mso-position-vertical:absolute;mso-position-vertical-relative:text;mso-width-percent:0;mso-height-percent:0;mso-width-relative:page;mso-height-relative:page;v-text-anchor:top" o:gfxdata="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" filled="f" stroked="f"/>
                   </w:pict>
                 </mc:Fallback>
               </mc:AlternateContent>
@@ -27738,7 +27047,7 @@
                 </mc:Choice>
                 <mc:Fallback>
                   <w:pict>
-                    <v:shape id="Text Box 1262" o:spid="_x0000_s1026" type="#_x0000_t202" style="position:absolute;margin-left:0;margin-top:0;width:16.5pt;height:15pt;z-index:251671552;visibility:visible;mso-wrap-style:square;mso-width-percent:0;mso-height-percent:0;mso-wrap-distance-left:9pt;mso-wrap-distance-top:0;mso-wrap-distance-right:9pt;mso-wrap-distance-bottom:0;mso-position-horizontal:absolute;mso-position-horizontal-relative:text;mso-position-vertical:absolute;mso-position-vertical-relative:text;mso-width-percent:0;mso-height-percent:0;mso-width-relative:page;mso-height-relative:page;v-text-anchor:top" o:gfxdata="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" filled="f" stroked="f"/>
+                    <v:shape w14:anchorId="30C30548" id="Text Box 1262" o:spid="_x0000_s1026" type="#_x0000_t202" style="position:absolute;margin-left:0;margin-top:0;width:16.5pt;height:15pt;z-index:251671552;visibility:visible;mso-wrap-style:square;mso-width-percent:0;mso-height-percent:0;mso-wrap-distance-left:9pt;mso-wrap-distance-top:0;mso-wrap-distance-right:9pt;mso-wrap-distance-bottom:0;mso-position-horizontal:absolute;mso-position-horizontal-relative:text;mso-position-vertical:absolute;mso-position-vertical-relative:text;mso-width-percent:0;mso-height-percent:0;mso-width-relative:page;mso-height-relative:page;v-text-anchor:top" o:gfxdata="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" filled="f" stroked="f"/>
                   </w:pict>
                 </mc:Fallback>
               </mc:AlternateContent>
@@ -27820,7 +27129,7 @@
                 </mc:Choice>
                 <mc:Fallback>
                   <w:pict>
-                    <v:shape id="Text Box 1263" o:spid="_x0000_s1026" type="#_x0000_t202" style="position:absolute;margin-left:0;margin-top:0;width:16.5pt;height:15pt;z-index:251672576;visibility:visible;mso-wrap-style:square;mso-width-percent:0;mso-height-percent:0;mso-wrap-distance-left:9pt;mso-wrap-distance-top:0;mso-wrap-distance-right:9pt;mso-wrap-distance-bottom:0;mso-position-horizontal:absolute;mso-position-horizontal-relative:text;mso-position-vertical:absolute;mso-position-vertical-relative:text;mso-width-percent:0;mso-height-percent:0;mso-width-relative:page;mso-height-relative:page;v-text-anchor:top" o:gfxdata="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" filled="f" stroked="f"/>
+                    <v:shape w14:anchorId="081F7D1D" id="Text Box 1263" o:spid="_x0000_s1026" type="#_x0000_t202" style="position:absolute;margin-left:0;margin-top:0;width:16.5pt;height:15pt;z-index:251672576;visibility:visible;mso-wrap-style:square;mso-width-percent:0;mso-height-percent:0;mso-wrap-distance-left:9pt;mso-wrap-distance-top:0;mso-wrap-distance-right:9pt;mso-wrap-distance-bottom:0;mso-position-horizontal:absolute;mso-position-horizontal-relative:text;mso-position-vertical:absolute;mso-position-vertical-relative:text;mso-width-percent:0;mso-height-percent:0;mso-width-relative:page;mso-height-relative:page;v-text-anchor:top" o:gfxdata="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" filled="f" stroked="f"/>
                   </w:pict>
                 </mc:Fallback>
               </mc:AlternateContent>
@@ -27902,7 +27211,7 @@
                 </mc:Choice>
                 <mc:Fallback>
                   <w:pict>
-                    <v:shape id="Text Box 1264" o:spid="_x0000_s1026" type="#_x0000_t202" style="position:absolute;margin-left:0;margin-top:0;width:16.5pt;height:15pt;z-index:251673600;visibility:visible;mso-wrap-style:square;mso-width-percent:0;mso-height-percent:0;mso-wrap-distance-left:9pt;mso-wrap-distance-top:0;mso-wrap-distance-right:9pt;mso-wrap-distance-bottom:0;mso-position-horizontal:absolute;mso-position-horizontal-relative:text;mso-position-vertical:absolute;mso-position-vertical-relative:text;mso-width-percent:0;mso-height-percent:0;mso-width-relative:page;mso-height-relative:page;v-text-anchor:top" o:gfxdata="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" filled="f" stroked="f"/>
+                    <v:shape w14:anchorId="1AAD2E33" id="Text Box 1264" o:spid="_x0000_s1026" type="#_x0000_t202" style="position:absolute;margin-left:0;margin-top:0;width:16.5pt;height:15pt;z-index:251673600;visibility:visible;mso-wrap-style:square;mso-width-percent:0;mso-height-percent:0;mso-wrap-distance-left:9pt;mso-wrap-distance-top:0;mso-wrap-distance-right:9pt;mso-wrap-distance-bottom:0;mso-position-horizontal:absolute;mso-position-horizontal-relative:text;mso-position-vertical:absolute;mso-position-vertical-relative:text;mso-width-percent:0;mso-height-percent:0;mso-width-relative:page;mso-height-relative:page;v-text-anchor:top" o:gfxdata="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" filled="f" stroked="f"/>
                   </w:pict>
                 </mc:Fallback>
               </mc:AlternateContent>
@@ -27984,7 +27293,7 @@
                 </mc:Choice>
                 <mc:Fallback>
                   <w:pict>
-                    <v:shape id="Text Box 1265" o:spid="_x0000_s1026" type="#_x0000_t202" style="position:absolute;margin-left:0;margin-top:0;width:10.5pt;height:15pt;z-index:251674624;visibility:visible;mso-wrap-style:square;mso-width-percent:0;mso-height-percent:0;mso-wrap-distance-left:9pt;mso-wrap-distance-top:0;mso-wrap-distance-right:9pt;mso-wrap-distance-bottom:0;mso-position-horizontal:absolute;mso-position-horizontal-relative:text;mso-position-vertical:absolute;mso-position-vertical-relative:text;mso-width-percent:0;mso-height-percent:0;mso-width-relative:page;mso-height-relative:page;v-text-anchor:top" o:gfxdata="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" filled="f" stroked="f"/>
+                    <v:shape w14:anchorId="38C9F920" id="Text Box 1265" o:spid="_x0000_s1026" type="#_x0000_t202" style="position:absolute;margin-left:0;margin-top:0;width:10.5pt;height:15pt;z-index:251674624;visibility:visible;mso-wrap-style:square;mso-width-percent:0;mso-height-percent:0;mso-wrap-distance-left:9pt;mso-wrap-distance-top:0;mso-wrap-distance-right:9pt;mso-wrap-distance-bottom:0;mso-position-horizontal:absolute;mso-position-horizontal-relative:text;mso-position-vertical:absolute;mso-position-vertical-relative:text;mso-width-percent:0;mso-height-percent:0;mso-width-relative:page;mso-height-relative:page;v-text-anchor:top" o:gfxdata="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" filled="f" stroked="f"/>
                   </w:pict>
                 </mc:Fallback>
               </mc:AlternateContent>
@@ -28066,7 +27375,7 @@
                 </mc:Choice>
                 <mc:Fallback>
                   <w:pict>
-                    <v:shape id="Text Box 1266" o:spid="_x0000_s1026" type="#_x0000_t202" style="position:absolute;margin-left:0;margin-top:0;width:10.5pt;height:15pt;z-index:251675648;visibility:visible;mso-wrap-style:square;mso-width-percent:0;mso-height-percent:0;mso-wrap-distance-left:9pt;mso-wrap-distance-top:0;mso-wrap-distance-right:9pt;mso-wrap-distance-bottom:0;mso-position-horizontal:absolute;mso-position-horizontal-relative:text;mso-position-vertical:absolute;mso-position-vertical-relative:text;mso-width-percent:0;mso-height-percent:0;mso-width-relative:page;mso-height-relative:page;v-text-anchor:top" o:gfxdata="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" filled="f" stroked="f"/>
+                    <v:shape w14:anchorId="19E37FF0" id="Text Box 1266" o:spid="_x0000_s1026" type="#_x0000_t202" style="position:absolute;margin-left:0;margin-top:0;width:10.5pt;height:15pt;z-index:251675648;visibility:visible;mso-wrap-style:square;mso-width-percent:0;mso-height-percent:0;mso-wrap-distance-left:9pt;mso-wrap-distance-top:0;mso-wrap-distance-right:9pt;mso-wrap-distance-bottom:0;mso-position-horizontal:absolute;mso-position-horizontal-relative:text;mso-position-vertical:absolute;mso-position-vertical-relative:text;mso-width-percent:0;mso-height-percent:0;mso-width-relative:page;mso-height-relative:page;v-text-anchor:top" o:gfxdata="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" filled="f" stroked="f"/>
                   </w:pict>
                 </mc:Fallback>
               </mc:AlternateContent>
@@ -28148,7 +27457,7 @@
                 </mc:Choice>
                 <mc:Fallback>
                   <w:pict>
-                    <v:shape id="Text Box 1267" o:spid="_x0000_s1026" type="#_x0000_t202" style="position:absolute;margin-left:0;margin-top:0;width:10.5pt;height:15pt;z-index:251676672;visibility:visible;mso-wrap-style:square;mso-width-percent:0;mso-height-percent:0;mso-wrap-distance-left:9pt;mso-wrap-distance-top:0;mso-wrap-distance-right:9pt;mso-wrap-distance-bottom:0;mso-position-horizontal:absolute;mso-position-horizontal-relative:text;mso-position-vertical:absolute;mso-position-vertical-relative:text;mso-width-percent:0;mso-height-percent:0;mso-width-relative:page;mso-height-relative:page;v-text-anchor:top" o:gfxdata="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" filled="f" stroked="f"/>
+                    <v:shape w14:anchorId="5EF6D2A8" id="Text Box 1267" o:spid="_x0000_s1026" type="#_x0000_t202" style="position:absolute;margin-left:0;margin-top:0;width:10.5pt;height:15pt;z-index:251676672;visibility:visible;mso-wrap-style:square;mso-width-percent:0;mso-height-percent:0;mso-wrap-distance-left:9pt;mso-wrap-distance-top:0;mso-wrap-distance-right:9pt;mso-wrap-distance-bottom:0;mso-position-horizontal:absolute;mso-position-horizontal-relative:text;mso-position-vertical:absolute;mso-position-vertical-relative:text;mso-width-percent:0;mso-height-percent:0;mso-width-relative:page;mso-height-relative:page;v-text-anchor:top" o:gfxdata="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" filled="f" stroked="f"/>
                   </w:pict>
                 </mc:Fallback>
               </mc:AlternateContent>
@@ -28230,7 +27539,7 @@
                 </mc:Choice>
                 <mc:Fallback>
                   <w:pict>
-                    <v:shape id="Text Box 1268" o:spid="_x0000_s1026" type="#_x0000_t202" style="position:absolute;margin-left:0;margin-top:0;width:17.25pt;height:15pt;z-index:251677696;visibility:visible;mso-wrap-style:square;mso-width-percent:0;mso-height-percent:0;mso-wrap-distance-left:9pt;mso-wrap-distance-top:0;mso-wrap-distance-right:9pt;mso-wrap-distance-bottom:0;mso-position-horizontal:absolute;mso-position-horizontal-relative:text;mso-position-vertical:absolute;mso-position-vertical-relative:text;mso-width-percent:0;mso-height-percent:0;mso-width-relative:page;mso-height-relative:page;v-text-anchor:top" o:gfxdata="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" filled="f" stroked="f"/>
+                    <v:shape w14:anchorId="7B4D7C61" id="Text Box 1268" o:spid="_x0000_s1026" type="#_x0000_t202" style="position:absolute;margin-left:0;margin-top:0;width:17.25pt;height:15pt;z-index:251677696;visibility:visible;mso-wrap-style:square;mso-width-percent:0;mso-height-percent:0;mso-wrap-distance-left:9pt;mso-wrap-distance-top:0;mso-wrap-distance-right:9pt;mso-wrap-distance-bottom:0;mso-position-horizontal:absolute;mso-position-horizontal-relative:text;mso-position-vertical:absolute;mso-position-vertical-relative:text;mso-width-percent:0;mso-height-percent:0;mso-width-relative:page;mso-height-relative:page;v-text-anchor:top" o:gfxdata="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" filled="f" stroked="f"/>
                   </w:pict>
                 </mc:Fallback>
               </mc:AlternateContent>
@@ -28312,7 +27621,7 @@
                 </mc:Choice>
                 <mc:Fallback>
                   <w:pict>
-                    <v:shape id="Text Box 1269" o:spid="_x0000_s1026" type="#_x0000_t202" style="position:absolute;margin-left:0;margin-top:0;width:17.25pt;height:15pt;z-index:251678720;visibility:visible;mso-wrap-style:square;mso-width-percent:0;mso-height-percent:0;mso-wrap-distance-left:9pt;mso-wrap-distance-top:0;mso-wrap-distance-right:9pt;mso-wrap-distance-bottom:0;mso-position-horizontal:absolute;mso-position-horizontal-relative:text;mso-position-vertical:absolute;mso-position-vertical-relative:text;mso-width-percent:0;mso-height-percent:0;mso-width-relative:page;mso-height-relative:page;v-text-anchor:top" o:gfxdata="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" filled="f" stroked="f"/>
+                    <v:shape w14:anchorId="1DE208B5" id="Text Box 1269" o:spid="_x0000_s1026" type="#_x0000_t202" style="position:absolute;margin-left:0;margin-top:0;width:17.25pt;height:15pt;z-index:251678720;visibility:visible;mso-wrap-style:square;mso-width-percent:0;mso-height-percent:0;mso-wrap-distance-left:9pt;mso-wrap-distance-top:0;mso-wrap-distance-right:9pt;mso-wrap-distance-bottom:0;mso-position-horizontal:absolute;mso-position-horizontal-relative:text;mso-position-vertical:absolute;mso-position-vertical-relative:text;mso-width-percent:0;mso-height-percent:0;mso-width-relative:page;mso-height-relative:page;v-text-anchor:top" o:gfxdata="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" filled="f" stroked="f"/>
                   </w:pict>
                 </mc:Fallback>
               </mc:AlternateContent>
@@ -28394,7 +27703,7 @@
                 </mc:Choice>
                 <mc:Fallback>
                   <w:pict>
-                    <v:shape id="Text Box 1270" o:spid="_x0000_s1026" type="#_x0000_t202" style="position:absolute;margin-left:0;margin-top:0;width:17.25pt;height:15pt;z-index:251679744;visibility:visible;mso-wrap-style:square;mso-width-percent:0;mso-height-percent:0;mso-wrap-distance-left:9pt;mso-wrap-distance-top:0;mso-wrap-distance-right:9pt;mso-wrap-distance-bottom:0;mso-position-horizontal:absolute;mso-position-horizontal-relative:text;mso-position-vertical:absolute;mso-position-vertical-relative:text;mso-width-percent:0;mso-height-percent:0;mso-width-relative:page;mso-height-relative:page;v-text-anchor:top" o:gfxdata="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" filled="f" stroked="f"/>
+                    <v:shape w14:anchorId="013CAE23" id="Text Box 1270" o:spid="_x0000_s1026" type="#_x0000_t202" style="position:absolute;margin-left:0;margin-top:0;width:17.25pt;height:15pt;z-index:251679744;visibility:visible;mso-wrap-style:square;mso-width-percent:0;mso-height-percent:0;mso-wrap-distance-left:9pt;mso-wrap-distance-top:0;mso-wrap-distance-right:9pt;mso-wrap-distance-bottom:0;mso-position-horizontal:absolute;mso-position-horizontal-relative:text;mso-position-vertical:absolute;mso-position-vertical-relative:text;mso-width-percent:0;mso-height-percent:0;mso-width-relative:page;mso-height-relative:page;v-text-anchor:top" o:gfxdata="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" filled="f" stroked="f"/>
                   </w:pict>
                 </mc:Fallback>
               </mc:AlternateContent>
@@ -28476,7 +27785,7 @@
                 </mc:Choice>
                 <mc:Fallback>
                   <w:pict>
-                    <v:shape id="Text Box 1271" o:spid="_x0000_s1026" type="#_x0000_t202" style="position:absolute;margin-left:0;margin-top:0;width:10.5pt;height:15pt;z-index:251680768;visibility:visible;mso-wrap-style:square;mso-width-percent:0;mso-height-percent:0;mso-wrap-distance-left:9pt;mso-wrap-distance-top:0;mso-wrap-distance-right:9pt;mso-wrap-distance-bottom:0;mso-position-horizontal:absolute;mso-position-horizontal-relative:text;mso-position-vertical:absolute;mso-position-vertical-relative:text;mso-width-percent:0;mso-height-percent:0;mso-width-relative:page;mso-height-relative:page;v-text-anchor:top" o:gfxdata="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" filled="f" stroked="f"/>
+                    <v:shape w14:anchorId="2D14E842" id="Text Box 1271" o:spid="_x0000_s1026" type="#_x0000_t202" style="position:absolute;margin-left:0;margin-top:0;width:10.5pt;height:15pt;z-index:251680768;visibility:visible;mso-wrap-style:square;mso-width-percent:0;mso-height-percent:0;mso-wrap-distance-left:9pt;mso-wrap-distance-top:0;mso-wrap-distance-right:9pt;mso-wrap-distance-bottom:0;mso-position-horizontal:absolute;mso-position-horizontal-relative:text;mso-position-vertical:absolute;mso-position-vertical-relative:text;mso-width-percent:0;mso-height-percent:0;mso-width-relative:page;mso-height-relative:page;v-text-anchor:top" o:gfxdata="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" filled="f" stroked="f"/>
                   </w:pict>
                 </mc:Fallback>
               </mc:AlternateContent>
@@ -28558,7 +27867,7 @@
                 </mc:Choice>
                 <mc:Fallback>
                   <w:pict>
-                    <v:shape id="Text Box 1272" o:spid="_x0000_s1026" type="#_x0000_t202" style="position:absolute;margin-left:0;margin-top:0;width:10.5pt;height:15pt;z-index:251681792;visibility:visible;mso-wrap-style:square;mso-width-percent:0;mso-height-percent:0;mso-wrap-distance-left:9pt;mso-wrap-distance-top:0;mso-wrap-distance-right:9pt;mso-wrap-distance-bottom:0;mso-position-horizontal:absolute;mso-position-horizontal-relative:text;mso-position-vertical:absolute;mso-position-vertical-relative:text;mso-width-percent:0;mso-height-percent:0;mso-width-relative:page;mso-height-relative:page;v-text-anchor:top" o:gfxdata="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" filled="f" stroked="f"/>
+                    <v:shape w14:anchorId="1C756E88" id="Text Box 1272" o:spid="_x0000_s1026" type="#_x0000_t202" style="position:absolute;margin-left:0;margin-top:0;width:10.5pt;height:15pt;z-index:251681792;visibility:visible;mso-wrap-style:square;mso-width-percent:0;mso-height-percent:0;mso-wrap-distance-left:9pt;mso-wrap-distance-top:0;mso-wrap-distance-right:9pt;mso-wrap-distance-bottom:0;mso-position-horizontal:absolute;mso-position-horizontal-relative:text;mso-position-vertical:absolute;mso-position-vertical-relative:text;mso-width-percent:0;mso-height-percent:0;mso-width-relative:page;mso-height-relative:page;v-text-anchor:top" o:gfxdata="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" filled="f" stroked="f"/>
                   </w:pict>
                 </mc:Fallback>
               </mc:AlternateContent>
@@ -28640,7 +27949,7 @@
                 </mc:Choice>
                 <mc:Fallback>
                   <w:pict>
-                    <v:shape id="Text Box 1273" o:spid="_x0000_s1026" type="#_x0000_t202" style="position:absolute;margin-left:0;margin-top:0;width:10.5pt;height:15pt;z-index:251682816;visibility:visible;mso-wrap-style:square;mso-width-percent:0;mso-height-percent:0;mso-wrap-distance-left:9pt;mso-wrap-distance-top:0;mso-wrap-distance-right:9pt;mso-wrap-distance-bottom:0;mso-position-horizontal:absolute;mso-position-horizontal-relative:text;mso-position-vertical:absolute;mso-position-vertical-relative:text;mso-width-percent:0;mso-height-percent:0;mso-width-relative:page;mso-height-relative:page;v-text-anchor:top" o:gfxdata="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" filled="f" stroked="f"/>
+                    <v:shape w14:anchorId="610CCF53" id="Text Box 1273" o:spid="_x0000_s1026" type="#_x0000_t202" style="position:absolute;margin-left:0;margin-top:0;width:10.5pt;height:15pt;z-index:251682816;visibility:visible;mso-wrap-style:square;mso-width-percent:0;mso-height-percent:0;mso-wrap-distance-left:9pt;mso-wrap-distance-top:0;mso-wrap-distance-right:9pt;mso-wrap-distance-bottom:0;mso-position-horizontal:absolute;mso-position-horizontal-relative:text;mso-position-vertical:absolute;mso-position-vertical-relative:text;mso-width-percent:0;mso-height-percent:0;mso-width-relative:page;mso-height-relative:page;v-text-anchor:top" o:gfxdata="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" filled="f" stroked="f"/>
                   </w:pict>
                 </mc:Fallback>
               </mc:AlternateContent>
@@ -28722,7 +28031,7 @@
                 </mc:Choice>
                 <mc:Fallback>
                   <w:pict>
-                    <v:shape id="Text Box 1274" o:spid="_x0000_s1026" type="#_x0000_t202" style="position:absolute;margin-left:0;margin-top:0;width:14.25pt;height:15pt;z-index:251683840;visibility:visible;mso-wrap-style:square;mso-width-percent:0;mso-height-percent:0;mso-wrap-distance-left:9pt;mso-wrap-distance-top:0;mso-wrap-distance-right:9pt;mso-wrap-distance-bottom:0;mso-position-horizontal:absolute;mso-position-horizontal-relative:text;mso-position-vertical:absolute;mso-position-vertical-relative:text;mso-width-percent:0;mso-height-percent:0;mso-width-relative:page;mso-height-relative:page;v-text-anchor:top" o:gfxdata="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" filled="f" stroked="f"/>
+                    <v:shape w14:anchorId="1856709C" id="Text Box 1274" o:spid="_x0000_s1026" type="#_x0000_t202" style="position:absolute;margin-left:0;margin-top:0;width:14.25pt;height:15pt;z-index:251683840;visibility:visible;mso-wrap-style:square;mso-width-percent:0;mso-height-percent:0;mso-wrap-distance-left:9pt;mso-wrap-distance-top:0;mso-wrap-distance-right:9pt;mso-wrap-distance-bottom:0;mso-position-horizontal:absolute;mso-position-horizontal-relative:text;mso-position-vertical:absolute;mso-position-vertical-relative:text;mso-width-percent:0;mso-height-percent:0;mso-width-relative:page;mso-height-relative:page;v-text-anchor:top" o:gfxdata="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" filled="f" stroked="f"/>
                   </w:pict>
                 </mc:Fallback>
               </mc:AlternateContent>
@@ -28804,7 +28113,7 @@
                 </mc:Choice>
                 <mc:Fallback>
                   <w:pict>
-                    <v:shape id="Text Box 1275" o:spid="_x0000_s1026" type="#_x0000_t202" style="position:absolute;margin-left:0;margin-top:0;width:14.25pt;height:15pt;z-index:251684864;visibility:visible;mso-wrap-style:square;mso-width-percent:0;mso-height-percent:0;mso-wrap-distance-left:9pt;mso-wrap-distance-top:0;mso-wrap-distance-right:9pt;mso-wrap-distance-bottom:0;mso-position-horizontal:absolute;mso-position-horizontal-relative:text;mso-position-vertical:absolute;mso-position-vertical-relative:text;mso-width-percent:0;mso-height-percent:0;mso-width-relative:page;mso-height-relative:page;v-text-anchor:top" o:gfxdata="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" filled="f" stroked="f"/>
+                    <v:shape w14:anchorId="5FE7A2CD" id="Text Box 1275" o:spid="_x0000_s1026" type="#_x0000_t202" style="position:absolute;margin-left:0;margin-top:0;width:14.25pt;height:15pt;z-index:251684864;visibility:visible;mso-wrap-style:square;mso-width-percent:0;mso-height-percent:0;mso-wrap-distance-left:9pt;mso-wrap-distance-top:0;mso-wrap-distance-right:9pt;mso-wrap-distance-bottom:0;mso-position-horizontal:absolute;mso-position-horizontal-relative:text;mso-position-vertical:absolute;mso-position-vertical-relative:text;mso-width-percent:0;mso-height-percent:0;mso-width-relative:page;mso-height-relative:page;v-text-anchor:top" o:gfxdata="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" filled="f" stroked="f"/>
                   </w:pict>
                 </mc:Fallback>
               </mc:AlternateContent>
@@ -28886,7 +28195,7 @@
                 </mc:Choice>
                 <mc:Fallback>
                   <w:pict>
-                    <v:shape id="Text Box 1276" o:spid="_x0000_s1026" type="#_x0000_t202" style="position:absolute;margin-left:0;margin-top:0;width:14.25pt;height:15pt;z-index:251685888;visibility:visible;mso-wrap-style:square;mso-width-percent:0;mso-height-percent:0;mso-wrap-distance-left:9pt;mso-wrap-distance-top:0;mso-wrap-distance-right:9pt;mso-wrap-distance-bottom:0;mso-position-horizontal:absolute;mso-position-horizontal-relative:text;mso-position-vertical:absolute;mso-position-vertical-relative:text;mso-width-percent:0;mso-height-percent:0;mso-width-relative:page;mso-height-relative:page;v-text-anchor:top" o:gfxdata="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" filled="f" stroked="f"/>
+                    <v:shape w14:anchorId="28D6C134" id="Text Box 1276" o:spid="_x0000_s1026" type="#_x0000_t202" style="position:absolute;margin-left:0;margin-top:0;width:14.25pt;height:15pt;z-index:251685888;visibility:visible;mso-wrap-style:square;mso-width-percent:0;mso-height-percent:0;mso-wrap-distance-left:9pt;mso-wrap-distance-top:0;mso-wrap-distance-right:9pt;mso-wrap-distance-bottom:0;mso-position-horizontal:absolute;mso-position-horizontal-relative:text;mso-position-vertical:absolute;mso-position-vertical-relative:text;mso-width-percent:0;mso-height-percent:0;mso-width-relative:page;mso-height-relative:page;v-text-anchor:top" o:gfxdata="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" filled="f" stroked="f"/>
                   </w:pict>
                 </mc:Fallback>
               </mc:AlternateContent>
@@ -28968,7 +28277,7 @@
                 </mc:Choice>
                 <mc:Fallback>
                   <w:pict>
-                    <v:shape id="Text Box 1277" o:spid="_x0000_s1026" type="#_x0000_t202" style="position:absolute;margin-left:0;margin-top:0;width:16.5pt;height:15pt;z-index:251686912;visibility:visible;mso-wrap-style:square;mso-width-percent:0;mso-height-percent:0;mso-wrap-distance-left:9pt;mso-wrap-distance-top:0;mso-wrap-distance-right:9pt;mso-wrap-distance-bottom:0;mso-position-horizontal:absolute;mso-position-horizontal-relative:text;mso-position-vertical:absolute;mso-position-vertical-relative:text;mso-width-percent:0;mso-height-percent:0;mso-width-relative:page;mso-height-relative:page;v-text-anchor:top" o:gfxdata="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" filled="f" stroked="f"/>
+                    <v:shape w14:anchorId="727A0911" id="Text Box 1277" o:spid="_x0000_s1026" type="#_x0000_t202" style="position:absolute;margin-left:0;margin-top:0;width:16.5pt;height:15pt;z-index:251686912;visibility:visible;mso-wrap-style:square;mso-width-percent:0;mso-height-percent:0;mso-wrap-distance-left:9pt;mso-wrap-distance-top:0;mso-wrap-distance-right:9pt;mso-wrap-distance-bottom:0;mso-position-horizontal:absolute;mso-position-horizontal-relative:text;mso-position-vertical:absolute;mso-position-vertical-relative:text;mso-width-percent:0;mso-height-percent:0;mso-width-relative:page;mso-height-relative:page;v-text-anchor:top" o:gfxdata="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" filled="f" stroked="f"/>
                   </w:pict>
                 </mc:Fallback>
               </mc:AlternateContent>
@@ -29050,7 +28359,7 @@
                 </mc:Choice>
                 <mc:Fallback>
                   <w:pict>
-                    <v:shape id="Text Box 1278" o:spid="_x0000_s1026" type="#_x0000_t202" style="position:absolute;margin-left:0;margin-top:0;width:16.5pt;height:15pt;z-index:251687936;visibility:visible;mso-wrap-style:square;mso-width-percent:0;mso-height-percent:0;mso-wrap-distance-left:9pt;mso-wrap-distance-top:0;mso-wrap-distance-right:9pt;mso-wrap-distance-bottom:0;mso-position-horizontal:absolute;mso-position-horizontal-relative:text;mso-position-vertical:absolute;mso-position-vertical-relative:text;mso-width-percent:0;mso-height-percent:0;mso-width-relative:page;mso-height-relative:page;v-text-anchor:top" o:gfxdata="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" filled="f" stroked="f"/>
+                    <v:shape w14:anchorId="5580DFA3" id="Text Box 1278" o:spid="_x0000_s1026" type="#_x0000_t202" style="position:absolute;margin-left:0;margin-top:0;width:16.5pt;height:15pt;z-index:251687936;visibility:visible;mso-wrap-style:square;mso-width-percent:0;mso-height-percent:0;mso-wrap-distance-left:9pt;mso-wrap-distance-top:0;mso-wrap-distance-right:9pt;mso-wrap-distance-bottom:0;mso-position-horizontal:absolute;mso-position-horizontal-relative:text;mso-position-vertical:absolute;mso-position-vertical-relative:text;mso-width-percent:0;mso-height-percent:0;mso-width-relative:page;mso-height-relative:page;v-text-anchor:top" o:gfxdata="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" filled="f" stroked="f"/>
                   </w:pict>
                 </mc:Fallback>
               </mc:AlternateContent>
@@ -29132,7 +28441,7 @@
                 </mc:Choice>
                 <mc:Fallback>
                   <w:pict>
-                    <v:shape id="Text Box 1279" o:spid="_x0000_s1026" type="#_x0000_t202" style="position:absolute;margin-left:0;margin-top:0;width:16.5pt;height:15pt;z-index:251688960;visibility:visible;mso-wrap-style:square;mso-width-percent:0;mso-height-percent:0;mso-wrap-distance-left:9pt;mso-wrap-distance-top:0;mso-wrap-distance-right:9pt;mso-wrap-distance-bottom:0;mso-position-horizontal:absolute;mso-position-horizontal-relative:text;mso-position-vertical:absolute;mso-position-vertical-relative:text;mso-width-percent:0;mso-height-percent:0;mso-width-relative:page;mso-height-relative:page;v-text-anchor:top" o:gfxdata="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" filled="f" stroked="f"/>
+                    <v:shape w14:anchorId="5C3FB9D8" id="Text Box 1279" o:spid="_x0000_s1026" type="#_x0000_t202" style="position:absolute;margin-left:0;margin-top:0;width:16.5pt;height:15pt;z-index:251688960;visibility:visible;mso-wrap-style:square;mso-width-percent:0;mso-height-percent:0;mso-wrap-distance-left:9pt;mso-wrap-distance-top:0;mso-wrap-distance-right:9pt;mso-wrap-distance-bottom:0;mso-position-horizontal:absolute;mso-position-horizontal-relative:text;mso-position-vertical:absolute;mso-position-vertical-relative:text;mso-width-percent:0;mso-height-percent:0;mso-width-relative:page;mso-height-relative:page;v-text-anchor:top" o:gfxdata="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" filled="f" stroked="f"/>
                   </w:pict>
                 </mc:Fallback>
               </mc:AlternateContent>
@@ -29214,7 +28523,7 @@
                 </mc:Choice>
                 <mc:Fallback>
                   <w:pict>
-                    <v:shape id="Text Box 1280" o:spid="_x0000_s1026" type="#_x0000_t202" style="position:absolute;margin-left:0;margin-top:0;width:14.25pt;height:15pt;z-index:251689984;visibility:visible;mso-wrap-style:square;mso-width-percent:0;mso-height-percent:0;mso-wrap-distance-left:9pt;mso-wrap-distance-top:0;mso-wrap-distance-right:9pt;mso-wrap-distance-bottom:0;mso-position-horizontal:absolute;mso-position-horizontal-relative:text;mso-position-vertical:absolute;mso-position-vertical-relative:text;mso-width-percent:0;mso-height-percent:0;mso-width-relative:page;mso-height-relative:page;v-text-anchor:top" o:gfxdata="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" filled="f" stroked="f"/>
+                    <v:shape w14:anchorId="2CB6D339" id="Text Box 1280" o:spid="_x0000_s1026" type="#_x0000_t202" style="position:absolute;margin-left:0;margin-top:0;width:14.25pt;height:15pt;z-index:251689984;visibility:visible;mso-wrap-style:square;mso-width-percent:0;mso-height-percent:0;mso-wrap-distance-left:9pt;mso-wrap-distance-top:0;mso-wrap-distance-right:9pt;mso-wrap-distance-bottom:0;mso-position-horizontal:absolute;mso-position-horizontal-relative:text;mso-position-vertical:absolute;mso-position-vertical-relative:text;mso-width-percent:0;mso-height-percent:0;mso-width-relative:page;mso-height-relative:page;v-text-anchor:top" o:gfxdata="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" filled="f" stroked="f"/>
                   </w:pict>
                 </mc:Fallback>
               </mc:AlternateContent>
@@ -29296,7 +28605,7 @@
                 </mc:Choice>
                 <mc:Fallback>
                   <w:pict>
-                    <v:shape id="Text Box 1281" o:spid="_x0000_s1026" type="#_x0000_t202" style="position:absolute;margin-left:0;margin-top:0;width:14.25pt;height:15pt;z-index:251691008;visibility:visible;mso-wrap-style:square;mso-width-percent:0;mso-height-percent:0;mso-wrap-distance-left:9pt;mso-wrap-distance-top:0;mso-wrap-distance-right:9pt;mso-wrap-distance-bottom:0;mso-position-horizontal:absolute;mso-position-horizontal-relative:text;mso-position-vertical:absolute;mso-position-vertical-relative:text;mso-width-percent:0;mso-height-percent:0;mso-width-relative:page;mso-height-relative:page;v-text-anchor:top" o:gfxdata="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" filled="f" stroked="f"/>
+                    <v:shape w14:anchorId="79CF8AA6" id="Text Box 1281" o:spid="_x0000_s1026" type="#_x0000_t202" style="position:absolute;margin-left:0;margin-top:0;width:14.25pt;height:15pt;z-index:251691008;visibility:visible;mso-wrap-style:square;mso-width-percent:0;mso-height-percent:0;mso-wrap-distance-left:9pt;mso-wrap-distance-top:0;mso-wrap-distance-right:9pt;mso-wrap-distance-bottom:0;mso-position-horizontal:absolute;mso-position-horizontal-relative:text;mso-position-vertical:absolute;mso-position-vertical-relative:text;mso-width-percent:0;mso-height-percent:0;mso-width-relative:page;mso-height-relative:page;v-text-anchor:top" o:gfxdata="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" filled="f" stroked="f"/>
                   </w:pict>
                 </mc:Fallback>
               </mc:AlternateContent>
@@ -29378,7 +28687,7 @@
                 </mc:Choice>
                 <mc:Fallback>
                   <w:pict>
-                    <v:shape id="Text Box 1282" o:spid="_x0000_s1026" type="#_x0000_t202" style="position:absolute;margin-left:0;margin-top:0;width:14.25pt;height:15pt;z-index:251692032;visibility:visible;mso-wrap-style:square;mso-width-percent:0;mso-height-percent:0;mso-wrap-distance-left:9pt;mso-wrap-distance-top:0;mso-wrap-distance-right:9pt;mso-wrap-distance-bottom:0;mso-position-horizontal:absolute;mso-position-horizontal-relative:text;mso-position-vertical:absolute;mso-position-vertical-relative:text;mso-width-percent:0;mso-height-percent:0;mso-width-relative:page;mso-height-relative:page;v-text-anchor:top" o:gfxdata="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" filled="f" stroked="f"/>
+                    <v:shape w14:anchorId="3F4F25D3" id="Text Box 1282" o:spid="_x0000_s1026" type="#_x0000_t202" style="position:absolute;margin-left:0;margin-top:0;width:14.25pt;height:15pt;z-index:251692032;visibility:visible;mso-wrap-style:square;mso-width-percent:0;mso-height-percent:0;mso-wrap-distance-left:9pt;mso-wrap-distance-top:0;mso-wrap-distance-right:9pt;mso-wrap-distance-bottom:0;mso-position-horizontal:absolute;mso-position-horizontal-relative:text;mso-position-vertical:absolute;mso-position-vertical-relative:text;mso-width-percent:0;mso-height-percent:0;mso-width-relative:page;mso-height-relative:page;v-text-anchor:top" o:gfxdata="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" filled="f" stroked="f"/>
                   </w:pict>
                 </mc:Fallback>
               </mc:AlternateContent>
@@ -29460,7 +28769,7 @@
                 </mc:Choice>
                 <mc:Fallback>
                   <w:pict>
-                    <v:shape id="Text Box 1283" o:spid="_x0000_s1026" type="#_x0000_t202" style="position:absolute;margin-left:0;margin-top:0;width:14.25pt;height:15pt;z-index:251693056;visibility:visible;mso-wrap-style:square;mso-width-percent:0;mso-height-percent:0;mso-wrap-distance-left:9pt;mso-wrap-distance-top:0;mso-wrap-distance-right:9pt;mso-wrap-distance-bottom:0;mso-position-horizontal:absolute;mso-position-horizontal-relative:text;mso-position-vertical:absolute;mso-position-vertical-relative:text;mso-width-percent:0;mso-height-percent:0;mso-width-relative:page;mso-height-relative:page;v-text-anchor:top" o:gfxdata="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" filled="f" stroked="f"/>
+                    <v:shape w14:anchorId="6159790B" id="Text Box 1283" o:spid="_x0000_s1026" type="#_x0000_t202" style="position:absolute;margin-left:0;margin-top:0;width:14.25pt;height:15pt;z-index:251693056;visibility:visible;mso-wrap-style:square;mso-width-percent:0;mso-height-percent:0;mso-wrap-distance-left:9pt;mso-wrap-distance-top:0;mso-wrap-distance-right:9pt;mso-wrap-distance-bottom:0;mso-position-horizontal:absolute;mso-position-horizontal-relative:text;mso-position-vertical:absolute;mso-position-vertical-relative:text;mso-width-percent:0;mso-height-percent:0;mso-width-relative:page;mso-height-relative:page;v-text-anchor:top" o:gfxdata="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" filled="f" stroked="f"/>
                   </w:pict>
                 </mc:Fallback>
               </mc:AlternateContent>
@@ -29542,7 +28851,7 @@
                 </mc:Choice>
                 <mc:Fallback>
                   <w:pict>
-                    <v:shape id="Text Box 1284" o:spid="_x0000_s1026" type="#_x0000_t202" style="position:absolute;margin-left:0;margin-top:0;width:14.25pt;height:15pt;z-index:251694080;visibility:visible;mso-wrap-style:square;mso-width-percent:0;mso-height-percent:0;mso-wrap-distance-left:9pt;mso-wrap-distance-top:0;mso-wrap-distance-right:9pt;mso-wrap-distance-bottom:0;mso-position-horizontal:absolute;mso-position-horizontal-relative:text;mso-position-vertical:absolute;mso-position-vertical-relative:text;mso-width-percent:0;mso-height-percent:0;mso-width-relative:page;mso-height-relative:page;v-text-anchor:top" o:gfxdata="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" filled="f" stroked="f"/>
+                    <v:shape w14:anchorId="5F91B1AD" id="Text Box 1284" o:spid="_x0000_s1026" type="#_x0000_t202" style="position:absolute;margin-left:0;margin-top:0;width:14.25pt;height:15pt;z-index:251694080;visibility:visible;mso-wrap-style:square;mso-width-percent:0;mso-height-percent:0;mso-wrap-distance-left:9pt;mso-wrap-distance-top:0;mso-wrap-distance-right:9pt;mso-wrap-distance-bottom:0;mso-position-horizontal:absolute;mso-position-horizontal-relative:text;mso-position-vertical:absolute;mso-position-vertical-relative:text;mso-width-percent:0;mso-height-percent:0;mso-width-relative:page;mso-height-relative:page;v-text-anchor:top" o:gfxdata="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" filled="f" stroked="f"/>
                   </w:pict>
                 </mc:Fallback>
               </mc:AlternateContent>
@@ -29624,7 +28933,7 @@
                 </mc:Choice>
                 <mc:Fallback>
                   <w:pict>
-                    <v:shape id="Text Box 1285" o:spid="_x0000_s1026" type="#_x0000_t202" style="position:absolute;margin-left:0;margin-top:0;width:14.25pt;height:15pt;z-index:251695104;visibility:visible;mso-wrap-style:square;mso-width-percent:0;mso-height-percent:0;mso-wrap-distance-left:9pt;mso-wrap-distance-top:0;mso-wrap-distance-right:9pt;mso-wrap-distance-bottom:0;mso-position-horizontal:absolute;mso-position-horizontal-relative:text;mso-position-vertical:absolute;mso-position-vertical-relative:text;mso-width-percent:0;mso-height-percent:0;mso-width-relative:page;mso-height-relative:page;v-text-anchor:top" o:gfxdata="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" filled="f" stroked="f"/>
+                    <v:shape w14:anchorId="4DE12A47" id="Text Box 1285" o:spid="_x0000_s1026" type="#_x0000_t202" style="position:absolute;margin-left:0;margin-top:0;width:14.25pt;height:15pt;z-index:251695104;visibility:visible;mso-wrap-style:square;mso-width-percent:0;mso-height-percent:0;mso-wrap-distance-left:9pt;mso-wrap-distance-top:0;mso-wrap-distance-right:9pt;mso-wrap-distance-bottom:0;mso-position-horizontal:absolute;mso-position-horizontal-relative:text;mso-position-vertical:absolute;mso-position-vertical-relative:text;mso-width-percent:0;mso-height-percent:0;mso-width-relative:page;mso-height-relative:page;v-text-anchor:top" o:gfxdata="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" filled="f" stroked="f"/>
                   </w:pict>
                 </mc:Fallback>
               </mc:AlternateContent>
@@ -29706,7 +29015,7 @@
                 </mc:Choice>
                 <mc:Fallback>
                   <w:pict>
-                    <v:shape id="Text Box 1286" o:spid="_x0000_s1026" type="#_x0000_t202" style="position:absolute;margin-left:0;margin-top:0;width:16.5pt;height:15pt;z-index:251696128;visibility:visible;mso-wrap-style:square;mso-width-percent:0;mso-height-percent:0;mso-wrap-distance-left:9pt;mso-wrap-distance-top:0;mso-wrap-distance-right:9pt;mso-wrap-distance-bottom:0;mso-position-horizontal:absolute;mso-position-horizontal-relative:text;mso-position-vertical:absolute;mso-position-vertical-relative:text;mso-width-percent:0;mso-height-percent:0;mso-width-relative:page;mso-height-relative:page;v-text-anchor:top" o:gfxdata="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" filled="f" stroked="f"/>
+                    <v:shape w14:anchorId="26FE98A5" id="Text Box 1286" o:spid="_x0000_s1026" type="#_x0000_t202" style="position:absolute;margin-left:0;margin-top:0;width:16.5pt;height:15pt;z-index:251696128;visibility:visible;mso-wrap-style:square;mso-width-percent:0;mso-height-percent:0;mso-wrap-distance-left:9pt;mso-wrap-distance-top:0;mso-wrap-distance-right:9pt;mso-wrap-distance-bottom:0;mso-position-horizontal:absolute;mso-position-horizontal-relative:text;mso-position-vertical:absolute;mso-position-vertical-relative:text;mso-width-percent:0;mso-height-percent:0;mso-width-relative:page;mso-height-relative:page;v-text-anchor:top" o:gfxdata="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" filled="f" stroked="f"/>
                   </w:pict>
                 </mc:Fallback>
               </mc:AlternateContent>
@@ -29788,7 +29097,7 @@
                 </mc:Choice>
                 <mc:Fallback>
                   <w:pict>
-                    <v:shape id="Text Box 1287" o:spid="_x0000_s1026" type="#_x0000_t202" style="position:absolute;margin-left:0;margin-top:0;width:16.5pt;height:15pt;z-index:251697152;visibility:visible;mso-wrap-style:square;mso-width-percent:0;mso-height-percent:0;mso-wrap-distance-left:9pt;mso-wrap-distance-top:0;mso-wrap-distance-right:9pt;mso-wrap-distance-bottom:0;mso-position-horizontal:absolute;mso-position-horizontal-relative:text;mso-position-vertical:absolute;mso-position-vertical-relative:text;mso-width-percent:0;mso-height-percent:0;mso-width-relative:page;mso-height-relative:page;v-text-anchor:top" o:gfxdata="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" filled="f" stroked="f"/>
+                    <v:shape w14:anchorId="708D72DE" id="Text Box 1287" o:spid="_x0000_s1026" type="#_x0000_t202" style="position:absolute;margin-left:0;margin-top:0;width:16.5pt;height:15pt;z-index:251697152;visibility:visible;mso-wrap-style:square;mso-width-percent:0;mso-height-percent:0;mso-wrap-distance-left:9pt;mso-wrap-distance-top:0;mso-wrap-distance-right:9pt;mso-wrap-distance-bottom:0;mso-position-horizontal:absolute;mso-position-horizontal-relative:text;mso-position-vertical:absolute;mso-position-vertical-relative:text;mso-width-percent:0;mso-height-percent:0;mso-width-relative:page;mso-height-relative:page;v-text-anchor:top" o:gfxdata="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" filled="f" stroked="f"/>
                   </w:pict>
                 </mc:Fallback>
               </mc:AlternateContent>
@@ -29870,7 +29179,7 @@
                 </mc:Choice>
                 <mc:Fallback>
                   <w:pict>
-                    <v:shape id="Text Box 1288" o:spid="_x0000_s1026" type="#_x0000_t202" style="position:absolute;margin-left:0;margin-top:0;width:16.5pt;height:15pt;z-index:251698176;visibility:visible;mso-wrap-style:square;mso-width-percent:0;mso-height-percent:0;mso-wrap-distance-left:9pt;mso-wrap-distance-top:0;mso-wrap-distance-right:9pt;mso-wrap-distance-bottom:0;mso-position-horizontal:absolute;mso-position-horizontal-relative:text;mso-position-vertical:absolute;mso-position-vertical-relative:text;mso-width-percent:0;mso-height-percent:0;mso-width-relative:page;mso-height-relative:page;v-text-anchor:top" o:gfxdata="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" filled="f" stroked="f"/>
+                    <v:shape w14:anchorId="71A38508" id="Text Box 1288" o:spid="_x0000_s1026" type="#_x0000_t202" style="position:absolute;margin-left:0;margin-top:0;width:16.5pt;height:15pt;z-index:251698176;visibility:visible;mso-wrap-style:square;mso-width-percent:0;mso-height-percent:0;mso-wrap-distance-left:9pt;mso-wrap-distance-top:0;mso-wrap-distance-right:9pt;mso-wrap-distance-bottom:0;mso-position-horizontal:absolute;mso-position-horizontal-relative:text;mso-position-vertical:absolute;mso-position-vertical-relative:text;mso-width-percent:0;mso-height-percent:0;mso-width-relative:page;mso-height-relative:page;v-text-anchor:top" o:gfxdata="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" filled="f" stroked="f"/>
                   </w:pict>
                 </mc:Fallback>
               </mc:AlternateContent>
@@ -31210,7 +30519,7 @@
                 <w:szCs w:val="24"/>
               </w:rPr>
             </w:pPr>
-            <w:hyperlink r:id="rId39" w:history="1">
+            <w:hyperlink r:id="rId38" w:history="1">
               <w:r>
                 <w:rPr>
                   <w:sz w:val="24"/>
@@ -31915,7 +31224,7 @@
                 <w:szCs w:val="24"/>
               </w:rPr>
             </w:pPr>
-            <w:hyperlink r:id="rId40" w:history="1">
+            <w:hyperlink r:id="rId39" w:history="1">
               <w:r>
                 <w:rPr>
                   <w:sz w:val="24"/>
@@ -32059,7 +31368,7 @@
                 <w:szCs w:val="24"/>
               </w:rPr>
             </w:pPr>
-            <w:hyperlink r:id="rId41" w:history="1">
+            <w:hyperlink r:id="rId40" w:history="1">
               <w:r>
                 <w:rPr>
                   <w:sz w:val="24"/>
@@ -32206,7 +31515,7 @@
                 <w:szCs w:val="24"/>
               </w:rPr>
             </w:pPr>
-            <w:hyperlink r:id="rId42" w:history="1">
+            <w:hyperlink r:id="rId41" w:history="1">
               <w:r>
                 <w:rPr>
                   <w:sz w:val="24"/>
@@ -32643,7 +31952,7 @@
                 <w:szCs w:val="24"/>
               </w:rPr>
             </w:pPr>
-            <w:hyperlink r:id="rId43" w:history="1">
+            <w:hyperlink r:id="rId42" w:history="1">
               <w:r>
                 <w:rPr>
                   <w:sz w:val="24"/>
@@ -32787,7 +32096,7 @@
                 <w:szCs w:val="24"/>
               </w:rPr>
             </w:pPr>
-            <w:hyperlink r:id="rId44" w:history="1">
+            <w:hyperlink r:id="rId43" w:history="1">
               <w:r>
                 <w:rPr>
                   <w:sz w:val="24"/>
@@ -32931,7 +32240,7 @@
                 <w:szCs w:val="24"/>
               </w:rPr>
             </w:pPr>
-            <w:hyperlink r:id="rId45" w:history="1">
+            <w:hyperlink r:id="rId44" w:history="1">
               <w:r>
                 <w:rPr>
                   <w:sz w:val="24"/>
@@ -33075,7 +32384,7 @@
                 <w:szCs w:val="24"/>
               </w:rPr>
             </w:pPr>
-            <w:hyperlink r:id="rId46" w:history="1">
+            <w:hyperlink r:id="rId45" w:history="1">
               <w:r>
                 <w:rPr>
                   <w:sz w:val="24"/>
@@ -33243,7 +32552,7 @@
                 </mc:Choice>
                 <mc:Fallback>
                   <w:pict>
-                    <v:shape id="Text Box 1289" o:spid="_x0000_s1026" type="#_x0000_t202" style="position:absolute;margin-left:0;margin-top:0;width:10.5pt;height:15pt;z-index:251699200;visibility:visible;mso-wrap-style:square;mso-width-percent:0;mso-height-percent:0;mso-wrap-distance-left:9pt;mso-wrap-distance-top:0;mso-wrap-distance-right:9pt;mso-wrap-distance-bottom:0;mso-position-horizontal:absolute;mso-position-horizontal-relative:text;mso-position-vertical:absolute;mso-position-vertical-relative:text;mso-width-percent:0;mso-height-percent:0;mso-width-relative:page;mso-height-relative:page;v-text-anchor:top" o:gfxdata="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" filled="f" stroked="f"/>
+                    <v:shape w14:anchorId="4D8D0587" id="Text Box 1289" o:spid="_x0000_s1026" type="#_x0000_t202" style="position:absolute;margin-left:0;margin-top:0;width:10.5pt;height:15pt;z-index:251699200;visibility:visible;mso-wrap-style:square;mso-width-percent:0;mso-height-percent:0;mso-wrap-distance-left:9pt;mso-wrap-distance-top:0;mso-wrap-distance-right:9pt;mso-wrap-distance-bottom:0;mso-position-horizontal:absolute;mso-position-horizontal-relative:text;mso-position-vertical:absolute;mso-position-vertical-relative:text;mso-width-percent:0;mso-height-percent:0;mso-width-relative:page;mso-height-relative:page;v-text-anchor:top" o:gfxdata="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" filled="f" stroked="f"/>
                   </w:pict>
                 </mc:Fallback>
               </mc:AlternateContent>
@@ -33325,7 +32634,7 @@
                 </mc:Choice>
                 <mc:Fallback>
                   <w:pict>
-                    <v:shape id="Text Box 1290" o:spid="_x0000_s1026" type="#_x0000_t202" style="position:absolute;margin-left:0;margin-top:0;width:10.5pt;height:15pt;z-index:251700224;visibility:visible;mso-wrap-style:square;mso-width-percent:0;mso-height-percent:0;mso-wrap-distance-left:9pt;mso-wrap-distance-top:0;mso-wrap-distance-right:9pt;mso-wrap-distance-bottom:0;mso-position-horizontal:absolute;mso-position-horizontal-relative:text;mso-position-vertical:absolute;mso-position-vertical-relative:text;mso-width-percent:0;mso-height-percent:0;mso-width-relative:page;mso-height-relative:page;v-text-anchor:top" o:gfxdata="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" filled="f" stroked="f"/>
+                    <v:shape w14:anchorId="1C6455EB" id="Text Box 1290" o:spid="_x0000_s1026" type="#_x0000_t202" style="position:absolute;margin-left:0;margin-top:0;width:10.5pt;height:15pt;z-index:251700224;visibility:visible;mso-wrap-style:square;mso-width-percent:0;mso-height-percent:0;mso-wrap-distance-left:9pt;mso-wrap-distance-top:0;mso-wrap-distance-right:9pt;mso-wrap-distance-bottom:0;mso-position-horizontal:absolute;mso-position-horizontal-relative:text;mso-position-vertical:absolute;mso-position-vertical-relative:text;mso-width-percent:0;mso-height-percent:0;mso-width-relative:page;mso-height-relative:page;v-text-anchor:top" o:gfxdata="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" filled="f" stroked="f"/>
                   </w:pict>
                 </mc:Fallback>
               </mc:AlternateContent>
@@ -33407,7 +32716,7 @@
                 </mc:Choice>
                 <mc:Fallback>
                   <w:pict>
-                    <v:shape id="Text Box 1291" o:spid="_x0000_s1026" type="#_x0000_t202" style="position:absolute;margin-left:0;margin-top:0;width:10.5pt;height:15pt;z-index:251701248;visibility:visible;mso-wrap-style:square;mso-width-percent:0;mso-height-percent:0;mso-wrap-distance-left:9pt;mso-wrap-distance-top:0;mso-wrap-distance-right:9pt;mso-wrap-distance-bottom:0;mso-position-horizontal:absolute;mso-position-horizontal-relative:text;mso-position-vertical:absolute;mso-position-vertical-relative:text;mso-width-percent:0;mso-height-percent:0;mso-width-relative:page;mso-height-relative:page;v-text-anchor:top" o:gfxdata="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" filled="f" stroked="f"/>
+                    <v:shape w14:anchorId="2E25C216" id="Text Box 1291" o:spid="_x0000_s1026" type="#_x0000_t202" style="position:absolute;margin-left:0;margin-top:0;width:10.5pt;height:15pt;z-index:251701248;visibility:visible;mso-wrap-style:square;mso-width-percent:0;mso-height-percent:0;mso-wrap-distance-left:9pt;mso-wrap-distance-top:0;mso-wrap-distance-right:9pt;mso-wrap-distance-bottom:0;mso-position-horizontal:absolute;mso-position-horizontal-relative:text;mso-position-vertical:absolute;mso-position-vertical-relative:text;mso-width-percent:0;mso-height-percent:0;mso-width-relative:page;mso-height-relative:page;v-text-anchor:top" o:gfxdata="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" filled="f" stroked="f"/>
                   </w:pict>
                 </mc:Fallback>
               </mc:AlternateContent>
@@ -33489,7 +32798,7 @@
                 </mc:Choice>
                 <mc:Fallback>
                   <w:pict>
-                    <v:shape id="Text Box 1292" o:spid="_x0000_s1026" type="#_x0000_t202" style="position:absolute;margin-left:0;margin-top:0;width:14.25pt;height:15pt;z-index:251702272;visibility:visible;mso-wrap-style:square;mso-width-percent:0;mso-height-percent:0;mso-wrap-distance-left:9pt;mso-wrap-distance-top:0;mso-wrap-distance-right:9pt;mso-wrap-distance-bottom:0;mso-position-horizontal:absolute;mso-position-horizontal-relative:text;mso-position-vertical:absolute;mso-position-vertical-relative:text;mso-width-percent:0;mso-height-percent:0;mso-width-relative:page;mso-height-relative:page;v-text-anchor:top" o:gfxdata="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" filled="f" stroked="f"/>
+                    <v:shape w14:anchorId="2206C14E" id="Text Box 1292" o:spid="_x0000_s1026" type="#_x0000_t202" style="position:absolute;margin-left:0;margin-top:0;width:14.25pt;height:15pt;z-index:251702272;visibility:visible;mso-wrap-style:square;mso-width-percent:0;mso-height-percent:0;mso-wrap-distance-left:9pt;mso-wrap-distance-top:0;mso-wrap-distance-right:9pt;mso-wrap-distance-bottom:0;mso-position-horizontal:absolute;mso-position-horizontal-relative:text;mso-position-vertical:absolute;mso-position-vertical-relative:text;mso-width-percent:0;mso-height-percent:0;mso-width-relative:page;mso-height-relative:page;v-text-anchor:top" o:gfxdata="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" filled="f" stroked="f"/>
                   </w:pict>
                 </mc:Fallback>
               </mc:AlternateContent>
@@ -33571,7 +32880,7 @@
                 </mc:Choice>
                 <mc:Fallback>
                   <w:pict>
-                    <v:shape id="Text Box 1293" o:spid="_x0000_s1026" type="#_x0000_t202" style="position:absolute;margin-left:0;margin-top:0;width:14.25pt;height:15pt;z-index:251703296;visibility:visible;mso-wrap-style:square;mso-width-percent:0;mso-height-percent:0;mso-wrap-distance-left:9pt;mso-wrap-distance-top:0;mso-wrap-distance-right:9pt;mso-wrap-distance-bottom:0;mso-position-horizontal:absolute;mso-position-horizontal-relative:text;mso-position-vertical:absolute;mso-position-vertical-relative:text;mso-width-percent:0;mso-height-percent:0;mso-width-relative:page;mso-height-relative:page;v-text-anchor:top" o:gfxdata="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" filled="f" stroked="f"/>
+                    <v:shape w14:anchorId="09F7FAB9" id="Text Box 1293" o:spid="_x0000_s1026" type="#_x0000_t202" style="position:absolute;margin-left:0;margin-top:0;width:14.25pt;height:15pt;z-index:251703296;visibility:visible;mso-wrap-style:square;mso-width-percent:0;mso-height-percent:0;mso-wrap-distance-left:9pt;mso-wrap-distance-top:0;mso-wrap-distance-right:9pt;mso-wrap-distance-bottom:0;mso-position-horizontal:absolute;mso-position-horizontal-relative:text;mso-position-vertical:absolute;mso-position-vertical-relative:text;mso-width-percent:0;mso-height-percent:0;mso-width-relative:page;mso-height-relative:page;v-text-anchor:top" o:gfxdata="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" filled="f" stroked="f"/>
                   </w:pict>
                 </mc:Fallback>
               </mc:AlternateContent>
@@ -33653,7 +32962,7 @@
                 </mc:Choice>
                 <mc:Fallback>
                   <w:pict>
-                    <v:shape id="Text Box 1294" o:spid="_x0000_s1026" type="#_x0000_t202" style="position:absolute;margin-left:0;margin-top:0;width:14.25pt;height:15pt;z-index:251704320;visibility:visible;mso-wrap-style:square;mso-width-percent:0;mso-height-percent:0;mso-wrap-distance-left:9pt;mso-wrap-distance-top:0;mso-wrap-distance-right:9pt;mso-wrap-distance-bottom:0;mso-position-horizontal:absolute;mso-position-horizontal-relative:text;mso-position-vertical:absolute;mso-position-vertical-relative:text;mso-width-percent:0;mso-height-percent:0;mso-width-relative:page;mso-height-relative:page;v-text-anchor:top" o:gfxdata="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" filled="f" stroked="f"/>
+                    <v:shape w14:anchorId="73E32EBF" id="Text Box 1294" o:spid="_x0000_s1026" type="#_x0000_t202" style="position:absolute;margin-left:0;margin-top:0;width:14.25pt;height:15pt;z-index:251704320;visibility:visible;mso-wrap-style:square;mso-width-percent:0;mso-height-percent:0;mso-wrap-distance-left:9pt;mso-wrap-distance-top:0;mso-wrap-distance-right:9pt;mso-wrap-distance-bottom:0;mso-position-horizontal:absolute;mso-position-horizontal-relative:text;mso-position-vertical:absolute;mso-position-vertical-relative:text;mso-width-percent:0;mso-height-percent:0;mso-width-relative:page;mso-height-relative:page;v-text-anchor:top" o:gfxdata="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" filled="f" stroked="f"/>
                   </w:pict>
                 </mc:Fallback>
               </mc:AlternateContent>
@@ -33735,7 +33044,7 @@
                 </mc:Choice>
                 <mc:Fallback>
                   <w:pict>
-                    <v:shape id="Text Box 1295" o:spid="_x0000_s1026" type="#_x0000_t202" style="position:absolute;margin-left:0;margin-top:0;width:16.5pt;height:15pt;z-index:251705344;visibility:visible;mso-wrap-style:square;mso-width-percent:0;mso-height-percent:0;mso-wrap-distance-left:9pt;mso-wrap-distance-top:0;mso-wrap-distance-right:9pt;mso-wrap-distance-bottom:0;mso-position-horizontal:absolute;mso-position-horizontal-relative:text;mso-position-vertical:absolute;mso-position-vertical-relative:text;mso-width-percent:0;mso-height-percent:0;mso-width-relative:page;mso-height-relative:page;v-text-anchor:top" o:gfxdata="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" filled="f" stroked="f"/>
+                    <v:shape w14:anchorId="76B3BF0C" id="Text Box 1295" o:spid="_x0000_s1026" type="#_x0000_t202" style="position:absolute;margin-left:0;margin-top:0;width:16.5pt;height:15pt;z-index:251705344;visibility:visible;mso-wrap-style:square;mso-width-percent:0;mso-height-percent:0;mso-wrap-distance-left:9pt;mso-wrap-distance-top:0;mso-wrap-distance-right:9pt;mso-wrap-distance-bottom:0;mso-position-horizontal:absolute;mso-position-horizontal-relative:text;mso-position-vertical:absolute;mso-position-vertical-relative:text;mso-width-percent:0;mso-height-percent:0;mso-width-relative:page;mso-height-relative:page;v-text-anchor:top" o:gfxdata="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" filled="f" stroked="f"/>
                   </w:pict>
                 </mc:Fallback>
               </mc:AlternateContent>
@@ -33817,7 +33126,7 @@
                 </mc:Choice>
                 <mc:Fallback>
                   <w:pict>
-                    <v:shape id="Text Box 1296" o:spid="_x0000_s1026" type="#_x0000_t202" style="position:absolute;margin-left:0;margin-top:0;width:16.5pt;height:15pt;z-index:251706368;visibility:visible;mso-wrap-style:square;mso-width-percent:0;mso-height-percent:0;mso-wrap-distance-left:9pt;mso-wrap-distance-top:0;mso-wrap-distance-right:9pt;mso-wrap-distance-bottom:0;mso-position-horizontal:absolute;mso-position-horizontal-relative:text;mso-position-vertical:absolute;mso-position-vertical-relative:text;mso-width-percent:0;mso-height-percent:0;mso-width-relative:page;mso-height-relative:page;v-text-anchor:top" o:gfxdata="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" filled="f" stroked="f"/>
+                    <v:shape w14:anchorId="23360E5C" id="Text Box 1296" o:spid="_x0000_s1026" type="#_x0000_t202" style="position:absolute;margin-left:0;margin-top:0;width:16.5pt;height:15pt;z-index:251706368;visibility:visible;mso-wrap-style:square;mso-width-percent:0;mso-height-percent:0;mso-wrap-distance-left:9pt;mso-wrap-distance-top:0;mso-wrap-distance-right:9pt;mso-wrap-distance-bottom:0;mso-position-horizontal:absolute;mso-position-horizontal-relative:text;mso-position-vertical:absolute;mso-position-vertical-relative:text;mso-width-percent:0;mso-height-percent:0;mso-width-relative:page;mso-height-relative:page;v-text-anchor:top" o:gfxdata="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" filled="f" stroked="f"/>
                   </w:pict>
                 </mc:Fallback>
               </mc:AlternateContent>
@@ -33899,7 +33208,7 @@
                 </mc:Choice>
                 <mc:Fallback>
                   <w:pict>
-                    <v:shape id="Text Box 1297" o:spid="_x0000_s1026" type="#_x0000_t202" style="position:absolute;margin-left:0;margin-top:0;width:16.5pt;height:15pt;z-index:251707392;visibility:visible;mso-wrap-style:square;mso-width-percent:0;mso-height-percent:0;mso-wrap-distance-left:9pt;mso-wrap-distance-top:0;mso-wrap-distance-right:9pt;mso-wrap-distance-bottom:0;mso-position-horizontal:absolute;mso-position-horizontal-relative:text;mso-position-vertical:absolute;mso-position-vertical-relative:text;mso-width-percent:0;mso-height-percent:0;mso-width-relative:page;mso-height-relative:page;v-text-anchor:top" o:gfxdata="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" filled="f" stroked="f"/>
+                    <v:shape w14:anchorId="6C35BF9F" id="Text Box 1297" o:spid="_x0000_s1026" type="#_x0000_t202" style="position:absolute;margin-left:0;margin-top:0;width:16.5pt;height:15pt;z-index:251707392;visibility:visible;mso-wrap-style:square;mso-width-percent:0;mso-height-percent:0;mso-wrap-distance-left:9pt;mso-wrap-distance-top:0;mso-wrap-distance-right:9pt;mso-wrap-distance-bottom:0;mso-position-horizontal:absolute;mso-position-horizontal-relative:text;mso-position-vertical:absolute;mso-position-vertical-relative:text;mso-width-percent:0;mso-height-percent:0;mso-width-relative:page;mso-height-relative:page;v-text-anchor:top" o:gfxdata="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" filled="f" stroked="f"/>
                   </w:pict>
                 </mc:Fallback>
               </mc:AlternateContent>
@@ -33981,7 +33290,7 @@
                 </mc:Choice>
                 <mc:Fallback>
                   <w:pict>
-                    <v:shape id="Text Box 1298" o:spid="_x0000_s1026" type="#_x0000_t202" style="position:absolute;margin-left:0;margin-top:0;width:10.5pt;height:15pt;z-index:251708416;visibility:visible;mso-wrap-style:square;mso-width-percent:0;mso-height-percent:0;mso-wrap-distance-left:9pt;mso-wrap-distance-top:0;mso-wrap-distance-right:9pt;mso-wrap-distance-bottom:0;mso-position-horizontal:absolute;mso-position-horizontal-relative:text;mso-position-vertical:absolute;mso-position-vertical-relative:text;mso-width-percent:0;mso-height-percent:0;mso-width-relative:page;mso-height-relative:page;v-text-anchor:top" o:gfxdata="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" filled="f" stroked="f"/>
+                    <v:shape w14:anchorId="2DB5FA9D" id="Text Box 1298" o:spid="_x0000_s1026" type="#_x0000_t202" style="position:absolute;margin-left:0;margin-top:0;width:10.5pt;height:15pt;z-index:251708416;visibility:visible;mso-wrap-style:square;mso-width-percent:0;mso-height-percent:0;mso-wrap-distance-left:9pt;mso-wrap-distance-top:0;mso-wrap-distance-right:9pt;mso-wrap-distance-bottom:0;mso-position-horizontal:absolute;mso-position-horizontal-relative:text;mso-position-vertical:absolute;mso-position-vertical-relative:text;mso-width-percent:0;mso-height-percent:0;mso-width-relative:page;mso-height-relative:page;v-text-anchor:top" o:gfxdata="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" filled="f" stroked="f"/>
                   </w:pict>
                 </mc:Fallback>
               </mc:AlternateContent>
@@ -34063,7 +33372,7 @@
                 </mc:Choice>
                 <mc:Fallback>
                   <w:pict>
-                    <v:shape id="Text Box 1299" o:spid="_x0000_s1026" type="#_x0000_t202" style="position:absolute;margin-left:0;margin-top:0;width:10.5pt;height:15pt;z-index:251709440;visibility:visible;mso-wrap-style:square;mso-width-percent:0;mso-height-percent:0;mso-wrap-distance-left:9pt;mso-wrap-distance-top:0;mso-wrap-distance-right:9pt;mso-wrap-distance-bottom:0;mso-position-horizontal:absolute;mso-position-horizontal-relative:text;mso-position-vertical:absolute;mso-position-vertical-relative:text;mso-width-percent:0;mso-height-percent:0;mso-width-relative:page;mso-height-relative:page;v-text-anchor:top" o:gfxdata="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" filled="f" stroked="f"/>
+                    <v:shape w14:anchorId="54DD426C" id="Text Box 1299" o:spid="_x0000_s1026" type="#_x0000_t202" style="position:absolute;margin-left:0;margin-top:0;width:10.5pt;height:15pt;z-index:251709440;visibility:visible;mso-wrap-style:square;mso-width-percent:0;mso-height-percent:0;mso-wrap-distance-left:9pt;mso-wrap-distance-top:0;mso-wrap-distance-right:9pt;mso-wrap-distance-bottom:0;mso-position-horizontal:absolute;mso-position-horizontal-relative:text;mso-position-vertical:absolute;mso-position-vertical-relative:text;mso-width-percent:0;mso-height-percent:0;mso-width-relative:page;mso-height-relative:page;v-text-anchor:top" o:gfxdata="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" filled="f" stroked="f"/>
                   </w:pict>
                 </mc:Fallback>
               </mc:AlternateContent>
@@ -34145,7 +33454,7 @@
                 </mc:Choice>
                 <mc:Fallback>
                   <w:pict>
-                    <v:shape id="Text Box 1300" o:spid="_x0000_s1026" type="#_x0000_t202" style="position:absolute;margin-left:0;margin-top:0;width:10.5pt;height:15pt;z-index:251710464;visibility:visible;mso-wrap-style:square;mso-width-percent:0;mso-height-percent:0;mso-wrap-distance-left:9pt;mso-wrap-distance-top:0;mso-wrap-distance-right:9pt;mso-wrap-distance-bottom:0;mso-position-horizontal:absolute;mso-position-horizontal-relative:text;mso-position-vertical:absolute;mso-position-vertical-relative:text;mso-width-percent:0;mso-height-percent:0;mso-width-relative:page;mso-height-relative:page;v-text-anchor:top" o:gfxdata="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" filled="f" stroked="f"/>
+                    <v:shape w14:anchorId="0DFC1431" id="Text Box 1300" o:spid="_x0000_s1026" type="#_x0000_t202" style="position:absolute;margin-left:0;margin-top:0;width:10.5pt;height:15pt;z-index:251710464;visibility:visible;mso-wrap-style:square;mso-width-percent:0;mso-height-percent:0;mso-wrap-distance-left:9pt;mso-wrap-distance-top:0;mso-wrap-distance-right:9pt;mso-wrap-distance-bottom:0;mso-position-horizontal:absolute;mso-position-horizontal-relative:text;mso-position-vertical:absolute;mso-position-vertical-relative:text;mso-width-percent:0;mso-height-percent:0;mso-width-relative:page;mso-height-relative:page;v-text-anchor:top" o:gfxdata="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" filled="f" stroked="f"/>
                   </w:pict>
                 </mc:Fallback>
               </mc:AlternateContent>
@@ -34227,7 +33536,7 @@
                 </mc:Choice>
                 <mc:Fallback>
                   <w:pict>
-                    <v:shape id="Text Box 1301" o:spid="_x0000_s1026" type="#_x0000_t202" style="position:absolute;margin-left:0;margin-top:0;width:17.25pt;height:15pt;z-index:251711488;visibility:visible;mso-wrap-style:square;mso-width-percent:0;mso-height-percent:0;mso-wrap-distance-left:9pt;mso-wrap-distance-top:0;mso-wrap-distance-right:9pt;mso-wrap-distance-bottom:0;mso-position-horizontal:absolute;mso-position-horizontal-relative:text;mso-position-vertical:absolute;mso-position-vertical-relative:text;mso-width-percent:0;mso-height-percent:0;mso-width-relative:page;mso-height-relative:page;v-text-anchor:top" o:gfxdata="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" filled="f" stroked="f"/>
+                    <v:shape w14:anchorId="28A6E80D" id="Text Box 1301" o:spid="_x0000_s1026" type="#_x0000_t202" style="position:absolute;margin-left:0;margin-top:0;width:17.25pt;height:15pt;z-index:251711488;visibility:visible;mso-wrap-style:square;mso-width-percent:0;mso-height-percent:0;mso-wrap-distance-left:9pt;mso-wrap-distance-top:0;mso-wrap-distance-right:9pt;mso-wrap-distance-bottom:0;mso-position-horizontal:absolute;mso-position-horizontal-relative:text;mso-position-vertical:absolute;mso-position-vertical-relative:text;mso-width-percent:0;mso-height-percent:0;mso-width-relative:page;mso-height-relative:page;v-text-anchor:top" o:gfxdata="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" filled="f" stroked="f"/>
                   </w:pict>
                 </mc:Fallback>
               </mc:AlternateContent>
@@ -34309,7 +33618,7 @@
                 </mc:Choice>
                 <mc:Fallback>
                   <w:pict>
-                    <v:shape id="Text Box 1302" o:spid="_x0000_s1026" type="#_x0000_t202" style="position:absolute;margin-left:0;margin-top:0;width:17.25pt;height:15pt;z-index:251712512;visibility:visible;mso-wrap-style:square;mso-width-percent:0;mso-height-percent:0;mso-wrap-distance-left:9pt;mso-wrap-distance-top:0;mso-wrap-distance-right:9pt;mso-wrap-distance-bottom:0;mso-position-horizontal:absolute;mso-position-horizontal-relative:text;mso-position-vertical:absolute;mso-position-vertical-relative:text;mso-width-percent:0;mso-height-percent:0;mso-width-relative:page;mso-height-relative:page;v-text-anchor:top" o:gfxdata="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" filled="f" stroked="f"/>
+                    <v:shape w14:anchorId="210C1C24" id="Text Box 1302" o:spid="_x0000_s1026" type="#_x0000_t202" style="position:absolute;margin-left:0;margin-top:0;width:17.25pt;height:15pt;z-index:251712512;visibility:visible;mso-wrap-style:square;mso-width-percent:0;mso-height-percent:0;mso-wrap-distance-left:9pt;mso-wrap-distance-top:0;mso-wrap-distance-right:9pt;mso-wrap-distance-bottom:0;mso-position-horizontal:absolute;mso-position-horizontal-relative:text;mso-position-vertical:absolute;mso-position-vertical-relative:text;mso-width-percent:0;mso-height-percent:0;mso-width-relative:page;mso-height-relative:page;v-text-anchor:top" o:gfxdata="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" filled="f" stroked="f"/>
                   </w:pict>
                 </mc:Fallback>
               </mc:AlternateContent>
@@ -34391,7 +33700,7 @@
                 </mc:Choice>
                 <mc:Fallback>
                   <w:pict>
-                    <v:shape id="Text Box 1303" o:spid="_x0000_s1026" type="#_x0000_t202" style="position:absolute;margin-left:0;margin-top:0;width:17.25pt;height:15pt;z-index:251713536;visibility:visible;mso-wrap-style:square;mso-width-percent:0;mso-height-percent:0;mso-wrap-distance-left:9pt;mso-wrap-distance-top:0;mso-wrap-distance-right:9pt;mso-wrap-distance-bottom:0;mso-position-horizontal:absolute;mso-position-horizontal-relative:text;mso-position-vertical:absolute;mso-position-vertical-relative:text;mso-width-percent:0;mso-height-percent:0;mso-width-relative:page;mso-height-relative:page;v-text-anchor:top" o:gfxdata="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" filled="f" stroked="f"/>
+                    <v:shape w14:anchorId="0350AE8E" id="Text Box 1303" o:spid="_x0000_s1026" type="#_x0000_t202" style="position:absolute;margin-left:0;margin-top:0;width:17.25pt;height:15pt;z-index:251713536;visibility:visible;mso-wrap-style:square;mso-width-percent:0;mso-height-percent:0;mso-wrap-distance-left:9pt;mso-wrap-distance-top:0;mso-wrap-distance-right:9pt;mso-wrap-distance-bottom:0;mso-position-horizontal:absolute;mso-position-horizontal-relative:text;mso-position-vertical:absolute;mso-position-vertical-relative:text;mso-width-percent:0;mso-height-percent:0;mso-width-relative:page;mso-height-relative:page;v-text-anchor:top" o:gfxdata="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" filled="f" stroked="f"/>
                   </w:pict>
                 </mc:Fallback>
               </mc:AlternateContent>
@@ -34473,7 +33782,7 @@
                 </mc:Choice>
                 <mc:Fallback>
                   <w:pict>
-                    <v:shape id="Text Box 1304" o:spid="_x0000_s1026" type="#_x0000_t202" style="position:absolute;margin-left:0;margin-top:0;width:10.5pt;height:15pt;z-index:251714560;visibility:visible;mso-wrap-style:square;mso-width-percent:0;mso-height-percent:0;mso-wrap-distance-left:9pt;mso-wrap-distance-top:0;mso-wrap-distance-right:9pt;mso-wrap-distance-bottom:0;mso-position-horizontal:absolute;mso-position-horizontal-relative:text;mso-position-vertical:absolute;mso-position-vertical-relative:text;mso-width-percent:0;mso-height-percent:0;mso-width-relative:page;mso-height-relative:page;v-text-anchor:top" o:gfxdata="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" filled="f" stroked="f"/>
+                    <v:shape w14:anchorId="4113A484" id="Text Box 1304" o:spid="_x0000_s1026" type="#_x0000_t202" style="position:absolute;margin-left:0;margin-top:0;width:10.5pt;height:15pt;z-index:251714560;visibility:visible;mso-wrap-style:square;mso-width-percent:0;mso-height-percent:0;mso-wrap-distance-left:9pt;mso-wrap-distance-top:0;mso-wrap-distance-right:9pt;mso-wrap-distance-bottom:0;mso-position-horizontal:absolute;mso-position-horizontal-relative:text;mso-position-vertical:absolute;mso-position-vertical-relative:text;mso-width-percent:0;mso-height-percent:0;mso-width-relative:page;mso-height-relative:page;v-text-anchor:top" o:gfxdata="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" filled="f" stroked="f"/>
                   </w:pict>
                 </mc:Fallback>
               </mc:AlternateContent>
@@ -34555,7 +33864,7 @@
                 </mc:Choice>
                 <mc:Fallback>
                   <w:pict>
-                    <v:shape id="Text Box 1305" o:spid="_x0000_s1026" type="#_x0000_t202" style="position:absolute;margin-left:0;margin-top:0;width:10.5pt;height:15pt;z-index:251715584;visibility:visible;mso-wrap-style:square;mso-width-percent:0;mso-height-percent:0;mso-wrap-distance-left:9pt;mso-wrap-distance-top:0;mso-wrap-distance-right:9pt;mso-wrap-distance-bottom:0;mso-position-horizontal:absolute;mso-position-horizontal-relative:text;mso-position-vertical:absolute;mso-position-vertical-relative:text;mso-width-percent:0;mso-height-percent:0;mso-width-relative:page;mso-height-relative:page;v-text-anchor:top" o:gfxdata="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" filled="f" stroked="f"/>
+                    <v:shape w14:anchorId="0D89A4DB" id="Text Box 1305" o:spid="_x0000_s1026" type="#_x0000_t202" style="position:absolute;margin-left:0;margin-top:0;width:10.5pt;height:15pt;z-index:251715584;visibility:visible;mso-wrap-style:square;mso-width-percent:0;mso-height-percent:0;mso-wrap-distance-left:9pt;mso-wrap-distance-top:0;mso-wrap-distance-right:9pt;mso-wrap-distance-bottom:0;mso-position-horizontal:absolute;mso-position-horizontal-relative:text;mso-position-vertical:absolute;mso-position-vertical-relative:text;mso-width-percent:0;mso-height-percent:0;mso-width-relative:page;mso-height-relative:page;v-text-anchor:top" o:gfxdata="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" filled="f" stroked="f"/>
                   </w:pict>
                 </mc:Fallback>
               </mc:AlternateContent>
@@ -34637,7 +33946,7 @@
                 </mc:Choice>
                 <mc:Fallback>
                   <w:pict>
-                    <v:shape id="Text Box 1306" o:spid="_x0000_s1026" type="#_x0000_t202" style="position:absolute;margin-left:0;margin-top:0;width:10.5pt;height:15pt;z-index:251716608;visibility:visible;mso-wrap-style:square;mso-width-percent:0;mso-height-percent:0;mso-wrap-distance-left:9pt;mso-wrap-distance-top:0;mso-wrap-distance-right:9pt;mso-wrap-distance-bottom:0;mso-position-horizontal:absolute;mso-position-horizontal-relative:text;mso-position-vertical:absolute;mso-position-vertical-relative:text;mso-width-percent:0;mso-height-percent:0;mso-width-relative:page;mso-height-relative:page;v-text-anchor:top" o:gfxdata="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" filled="f" stroked="f"/>
+                    <v:shape w14:anchorId="4AD1B0D4" id="Text Box 1306" o:spid="_x0000_s1026" type="#_x0000_t202" style="position:absolute;margin-left:0;margin-top:0;width:10.5pt;height:15pt;z-index:251716608;visibility:visible;mso-wrap-style:square;mso-width-percent:0;mso-height-percent:0;mso-wrap-distance-left:9pt;mso-wrap-distance-top:0;mso-wrap-distance-right:9pt;mso-wrap-distance-bottom:0;mso-position-horizontal:absolute;mso-position-horizontal-relative:text;mso-position-vertical:absolute;mso-position-vertical-relative:text;mso-width-percent:0;mso-height-percent:0;mso-width-relative:page;mso-height-relative:page;v-text-anchor:top" o:gfxdata="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" filled="f" stroked="f"/>
                   </w:pict>
                 </mc:Fallback>
               </mc:AlternateContent>
@@ -34719,7 +34028,7 @@
                 </mc:Choice>
                 <mc:Fallback>
                   <w:pict>
-                    <v:shape id="Text Box 1307" o:spid="_x0000_s1026" type="#_x0000_t202" style="position:absolute;margin-left:0;margin-top:0;width:14.25pt;height:15pt;z-index:251717632;visibility:visible;mso-wrap-style:square;mso-width-percent:0;mso-height-percent:0;mso-wrap-distance-left:9pt;mso-wrap-distance-top:0;mso-wrap-distance-right:9pt;mso-wrap-distance-bottom:0;mso-position-horizontal:absolute;mso-position-horizontal-relative:text;mso-position-vertical:absolute;mso-position-vertical-relative:text;mso-width-percent:0;mso-height-percent:0;mso-width-relative:page;mso-height-relative:page;v-text-anchor:top" o:gfxdata="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" filled="f" stroked="f"/>
+                    <v:shape w14:anchorId="10AE6D34" id="Text Box 1307" o:spid="_x0000_s1026" type="#_x0000_t202" style="position:absolute;margin-left:0;margin-top:0;width:14.25pt;height:15pt;z-index:251717632;visibility:visible;mso-wrap-style:square;mso-width-percent:0;mso-height-percent:0;mso-wrap-distance-left:9pt;mso-wrap-distance-top:0;mso-wrap-distance-right:9pt;mso-wrap-distance-bottom:0;mso-position-horizontal:absolute;mso-position-horizontal-relative:text;mso-position-vertical:absolute;mso-position-vertical-relative:text;mso-width-percent:0;mso-height-percent:0;mso-width-relative:page;mso-height-relative:page;v-text-anchor:top" o:gfxdata="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" filled="f" stroked="f"/>
                   </w:pict>
                 </mc:Fallback>
               </mc:AlternateContent>
@@ -34801,7 +34110,7 @@
                 </mc:Choice>
                 <mc:Fallback>
                   <w:pict>
-                    <v:shape id="Text Box 1308" o:spid="_x0000_s1026" type="#_x0000_t202" style="position:absolute;margin-left:0;margin-top:0;width:14.25pt;height:15pt;z-index:251718656;visibility:visible;mso-wrap-style:square;mso-width-percent:0;mso-height-percent:0;mso-wrap-distance-left:9pt;mso-wrap-distance-top:0;mso-wrap-distance-right:9pt;mso-wrap-distance-bottom:0;mso-position-horizontal:absolute;mso-position-horizontal-relative:text;mso-position-vertical:absolute;mso-position-vertical-relative:text;mso-width-percent:0;mso-height-percent:0;mso-width-relative:page;mso-height-relative:page;v-text-anchor:top" o:gfxdata="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" filled="f" stroked="f"/>
+                    <v:shape w14:anchorId="61C2EB60" id="Text Box 1308" o:spid="_x0000_s1026" type="#_x0000_t202" style="position:absolute;margin-left:0;margin-top:0;width:14.25pt;height:15pt;z-index:251718656;visibility:visible;mso-wrap-style:square;mso-width-percent:0;mso-height-percent:0;mso-wrap-distance-left:9pt;mso-wrap-distance-top:0;mso-wrap-distance-right:9pt;mso-wrap-distance-bottom:0;mso-position-horizontal:absolute;mso-position-horizontal-relative:text;mso-position-vertical:absolute;mso-position-vertical-relative:text;mso-width-percent:0;mso-height-percent:0;mso-width-relative:page;mso-height-relative:page;v-text-anchor:top" o:gfxdata="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" filled="f" stroked="f"/>
                   </w:pict>
                 </mc:Fallback>
               </mc:AlternateContent>
@@ -34883,7 +34192,7 @@
                 </mc:Choice>
                 <mc:Fallback>
                   <w:pict>
-                    <v:shape id="Text Box 1309" o:spid="_x0000_s1026" type="#_x0000_t202" style="position:absolute;margin-left:0;margin-top:0;width:14.25pt;height:15pt;z-index:251719680;visibility:visible;mso-wrap-style:square;mso-width-percent:0;mso-height-percent:0;mso-wrap-distance-left:9pt;mso-wrap-distance-top:0;mso-wrap-distance-right:9pt;mso-wrap-distance-bottom:0;mso-position-horizontal:absolute;mso-position-horizontal-relative:text;mso-position-vertical:absolute;mso-position-vertical-relative:text;mso-width-percent:0;mso-height-percent:0;mso-width-relative:page;mso-height-relative:page;v-text-anchor:top" o:gfxdata="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" filled="f" stroked="f"/>
+                    <v:shape w14:anchorId="711DFA3A" id="Text Box 1309" o:spid="_x0000_s1026" type="#_x0000_t202" style="position:absolute;margin-left:0;margin-top:0;width:14.25pt;height:15pt;z-index:251719680;visibility:visible;mso-wrap-style:square;mso-width-percent:0;mso-height-percent:0;mso-wrap-distance-left:9pt;mso-wrap-distance-top:0;mso-wrap-distance-right:9pt;mso-wrap-distance-bottom:0;mso-position-horizontal:absolute;mso-position-horizontal-relative:text;mso-position-vertical:absolute;mso-position-vertical-relative:text;mso-width-percent:0;mso-height-percent:0;mso-width-relative:page;mso-height-relative:page;v-text-anchor:top" o:gfxdata="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" filled="f" stroked="f"/>
                   </w:pict>
                 </mc:Fallback>
               </mc:AlternateContent>
@@ -34965,7 +34274,7 @@
                 </mc:Choice>
                 <mc:Fallback>
                   <w:pict>
-                    <v:shape id="Text Box 1310" o:spid="_x0000_s1026" type="#_x0000_t202" style="position:absolute;margin-left:0;margin-top:0;width:16.5pt;height:15pt;z-index:251720704;visibility:visible;mso-wrap-style:square;mso-width-percent:0;mso-height-percent:0;mso-wrap-distance-left:9pt;mso-wrap-distance-top:0;mso-wrap-distance-right:9pt;mso-wrap-distance-bottom:0;mso-position-horizontal:absolute;mso-position-horizontal-relative:text;mso-position-vertical:absolute;mso-position-vertical-relative:text;mso-width-percent:0;mso-height-percent:0;mso-width-relative:page;mso-height-relative:page;v-text-anchor:top" o:gfxdata="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" filled="f" stroked="f"/>
+                    <v:shape w14:anchorId="2220441A" id="Text Box 1310" o:spid="_x0000_s1026" type="#_x0000_t202" style="position:absolute;margin-left:0;margin-top:0;width:16.5pt;height:15pt;z-index:251720704;visibility:visible;mso-wrap-style:square;mso-width-percent:0;mso-height-percent:0;mso-wrap-distance-left:9pt;mso-wrap-distance-top:0;mso-wrap-distance-right:9pt;mso-wrap-distance-bottom:0;mso-position-horizontal:absolute;mso-position-horizontal-relative:text;mso-position-vertical:absolute;mso-position-vertical-relative:text;mso-width-percent:0;mso-height-percent:0;mso-width-relative:page;mso-height-relative:page;v-text-anchor:top" o:gfxdata="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" filled="f" stroked="f"/>
                   </w:pict>
                 </mc:Fallback>
               </mc:AlternateContent>
@@ -35047,7 +34356,7 @@
                 </mc:Choice>
                 <mc:Fallback>
                   <w:pict>
-                    <v:shape id="Text Box 1311" o:spid="_x0000_s1026" type="#_x0000_t202" style="position:absolute;margin-left:0;margin-top:0;width:16.5pt;height:15pt;z-index:251721728;visibility:visible;mso-wrap-style:square;mso-width-percent:0;mso-height-percent:0;mso-wrap-distance-left:9pt;mso-wrap-distance-top:0;mso-wrap-distance-right:9pt;mso-wrap-distance-bottom:0;mso-position-horizontal:absolute;mso-position-horizontal-relative:text;mso-position-vertical:absolute;mso-position-vertical-relative:text;mso-width-percent:0;mso-height-percent:0;mso-width-relative:page;mso-height-relative:page;v-text-anchor:top" o:gfxdata="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" filled="f" stroked="f"/>
+                    <v:shape w14:anchorId="39E0B37A" id="Text Box 1311" o:spid="_x0000_s1026" type="#_x0000_t202" style="position:absolute;margin-left:0;margin-top:0;width:16.5pt;height:15pt;z-index:251721728;visibility:visible;mso-wrap-style:square;mso-width-percent:0;mso-height-percent:0;mso-wrap-distance-left:9pt;mso-wrap-distance-top:0;mso-wrap-distance-right:9pt;mso-wrap-distance-bottom:0;mso-position-horizontal:absolute;mso-position-horizontal-relative:text;mso-position-vertical:absolute;mso-position-vertical-relative:text;mso-width-percent:0;mso-height-percent:0;mso-width-relative:page;mso-height-relative:page;v-text-anchor:top" o:gfxdata="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" filled="f" stroked="f"/>
                   </w:pict>
                 </mc:Fallback>
               </mc:AlternateContent>
@@ -35129,7 +34438,7 @@
                 </mc:Choice>
                 <mc:Fallback>
                   <w:pict>
-                    <v:shape id="Text Box 1312" o:spid="_x0000_s1026" type="#_x0000_t202" style="position:absolute;margin-left:0;margin-top:0;width:16.5pt;height:15pt;z-index:251722752;visibility:visible;mso-wrap-style:square;mso-width-percent:0;mso-height-percent:0;mso-wrap-distance-left:9pt;mso-wrap-distance-top:0;mso-wrap-distance-right:9pt;mso-wrap-distance-bottom:0;mso-position-horizontal:absolute;mso-position-horizontal-relative:text;mso-position-vertical:absolute;mso-position-vertical-relative:text;mso-width-percent:0;mso-height-percent:0;mso-width-relative:page;mso-height-relative:page;v-text-anchor:top" o:gfxdata="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" filled="f" stroked="f"/>
+                    <v:shape w14:anchorId="1E48786D" id="Text Box 1312" o:spid="_x0000_s1026" type="#_x0000_t202" style="position:absolute;margin-left:0;margin-top:0;width:16.5pt;height:15pt;z-index:251722752;visibility:visible;mso-wrap-style:square;mso-width-percent:0;mso-height-percent:0;mso-wrap-distance-left:9pt;mso-wrap-distance-top:0;mso-wrap-distance-right:9pt;mso-wrap-distance-bottom:0;mso-position-horizontal:absolute;mso-position-horizontal-relative:text;mso-position-vertical:absolute;mso-position-vertical-relative:text;mso-width-percent:0;mso-height-percent:0;mso-width-relative:page;mso-height-relative:page;v-text-anchor:top" o:gfxdata="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" filled="f" stroked="f"/>
                   </w:pict>
                 </mc:Fallback>
               </mc:AlternateContent>
@@ -35211,7 +34520,7 @@
                 </mc:Choice>
                 <mc:Fallback>
                   <w:pict>
-                    <v:shape id="Text Box 1313" o:spid="_x0000_s1026" type="#_x0000_t202" style="position:absolute;margin-left:0;margin-top:0;width:14.25pt;height:15pt;z-index:251723776;visibility:visible;mso-wrap-style:square;mso-width-percent:0;mso-height-percent:0;mso-wrap-distance-left:9pt;mso-wrap-distance-top:0;mso-wrap-distance-right:9pt;mso-wrap-distance-bottom:0;mso-position-horizontal:absolute;mso-position-horizontal-relative:text;mso-position-vertical:absolute;mso-position-vertical-relative:text;mso-width-percent:0;mso-height-percent:0;mso-width-relative:page;mso-height-relative:page;v-text-anchor:top" o:gfxdata="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" filled="f" stroked="f"/>
+                    <v:shape w14:anchorId="3527960E" id="Text Box 1313" o:spid="_x0000_s1026" type="#_x0000_t202" style="position:absolute;margin-left:0;margin-top:0;width:14.25pt;height:15pt;z-index:251723776;visibility:visible;mso-wrap-style:square;mso-width-percent:0;mso-height-percent:0;mso-wrap-distance-left:9pt;mso-wrap-distance-top:0;mso-wrap-distance-right:9pt;mso-wrap-distance-bottom:0;mso-position-horizontal:absolute;mso-position-horizontal-relative:text;mso-position-vertical:absolute;mso-position-vertical-relative:text;mso-width-percent:0;mso-height-percent:0;mso-width-relative:page;mso-height-relative:page;v-text-anchor:top" o:gfxdata="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" filled="f" stroked="f"/>
                   </w:pict>
                 </mc:Fallback>
               </mc:AlternateContent>
@@ -35293,7 +34602,7 @@
                 </mc:Choice>
                 <mc:Fallback>
                   <w:pict>
-                    <v:shape id="Text Box 1314" o:spid="_x0000_s1026" type="#_x0000_t202" style="position:absolute;margin-left:0;margin-top:0;width:14.25pt;height:15pt;z-index:251724800;visibility:visible;mso-wrap-style:square;mso-width-percent:0;mso-height-percent:0;mso-wrap-distance-left:9pt;mso-wrap-distance-top:0;mso-wrap-distance-right:9pt;mso-wrap-distance-bottom:0;mso-position-horizontal:absolute;mso-position-horizontal-relative:text;mso-position-vertical:absolute;mso-position-vertical-relative:text;mso-width-percent:0;mso-height-percent:0;mso-width-relative:page;mso-height-relative:page;v-text-anchor:top" o:gfxdata="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" filled="f" stroked="f"/>
+                    <v:shape w14:anchorId="5C6D7D90" id="Text Box 1314" o:spid="_x0000_s1026" type="#_x0000_t202" style="position:absolute;margin-left:0;margin-top:0;width:14.25pt;height:15pt;z-index:251724800;visibility:visible;mso-wrap-style:square;mso-width-percent:0;mso-height-percent:0;mso-wrap-distance-left:9pt;mso-wrap-distance-top:0;mso-wrap-distance-right:9pt;mso-wrap-distance-bottom:0;mso-position-horizontal:absolute;mso-position-horizontal-relative:text;mso-position-vertical:absolute;mso-position-vertical-relative:text;mso-width-percent:0;mso-height-percent:0;mso-width-relative:page;mso-height-relative:page;v-text-anchor:top" o:gfxdata="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" filled="f" stroked="f"/>
                   </w:pict>
                 </mc:Fallback>
               </mc:AlternateContent>
@@ -35375,7 +34684,7 @@
                 </mc:Choice>
                 <mc:Fallback>
                   <w:pict>
-                    <v:shape id="Text Box 1315" o:spid="_x0000_s1026" type="#_x0000_t202" style="position:absolute;margin-left:0;margin-top:0;width:14.25pt;height:15pt;z-index:251725824;visibility:visible;mso-wrap-style:square;mso-width-percent:0;mso-height-percent:0;mso-wrap-distance-left:9pt;mso-wrap-distance-top:0;mso-wrap-distance-right:9pt;mso-wrap-distance-bottom:0;mso-position-horizontal:absolute;mso-position-horizontal-relative:text;mso-position-vertical:absolute;mso-position-vertical-relative:text;mso-width-percent:0;mso-height-percent:0;mso-width-relative:page;mso-height-relative:page;v-text-anchor:top" o:gfxdata="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" filled="f" stroked="f"/>
+                    <v:shape w14:anchorId="403FEBA5" id="Text Box 1315" o:spid="_x0000_s1026" type="#_x0000_t202" style="position:absolute;margin-left:0;margin-top:0;width:14.25pt;height:15pt;z-index:251725824;visibility:visible;mso-wrap-style:square;mso-width-percent:0;mso-height-percent:0;mso-wrap-distance-left:9pt;mso-wrap-distance-top:0;mso-wrap-distance-right:9pt;mso-wrap-distance-bottom:0;mso-position-horizontal:absolute;mso-position-horizontal-relative:text;mso-position-vertical:absolute;mso-position-vertical-relative:text;mso-width-percent:0;mso-height-percent:0;mso-width-relative:page;mso-height-relative:page;v-text-anchor:top" o:gfxdata="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" filled="f" stroked="f"/>
                   </w:pict>
                 </mc:Fallback>
               </mc:AlternateContent>
@@ -35457,7 +34766,7 @@
                 </mc:Choice>
                 <mc:Fallback>
                   <w:pict>
-                    <v:shape id="Text Box 1316" o:spid="_x0000_s1026" type="#_x0000_t202" style="position:absolute;margin-left:0;margin-top:0;width:14.25pt;height:15pt;z-index:251726848;visibility:visible;mso-wrap-style:square;mso-width-percent:0;mso-height-percent:0;mso-wrap-distance-left:9pt;mso-wrap-distance-top:0;mso-wrap-distance-right:9pt;mso-wrap-distance-bottom:0;mso-position-horizontal:absolute;mso-position-horizontal-relative:text;mso-position-vertical:absolute;mso-position-vertical-relative:text;mso-width-percent:0;mso-height-percent:0;mso-width-relative:page;mso-height-relative:page;v-text-anchor:top" o:gfxdata="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" filled="f" stroked="f"/>
+                    <v:shape w14:anchorId="07269236" id="Text Box 1316" o:spid="_x0000_s1026" type="#_x0000_t202" style="position:absolute;margin-left:0;margin-top:0;width:14.25pt;height:15pt;z-index:251726848;visibility:visible;mso-wrap-style:square;mso-width-percent:0;mso-height-percent:0;mso-wrap-distance-left:9pt;mso-wrap-distance-top:0;mso-wrap-distance-right:9pt;mso-wrap-distance-bottom:0;mso-position-horizontal:absolute;mso-position-horizontal-relative:text;mso-position-vertical:absolute;mso-position-vertical-relative:text;mso-width-percent:0;mso-height-percent:0;mso-width-relative:page;mso-height-relative:page;v-text-anchor:top" o:gfxdata="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" filled="f" stroked="f"/>
                   </w:pict>
                 </mc:Fallback>
               </mc:AlternateContent>
@@ -35539,7 +34848,7 @@
                 </mc:Choice>
                 <mc:Fallback>
                   <w:pict>
-                    <v:shape id="Text Box 1317" o:spid="_x0000_s1026" type="#_x0000_t202" style="position:absolute;margin-left:0;margin-top:0;width:14.25pt;height:15pt;z-index:251727872;visibility:visible;mso-wrap-style:square;mso-width-percent:0;mso-height-percent:0;mso-wrap-distance-left:9pt;mso-wrap-distance-top:0;mso-wrap-distance-right:9pt;mso-wrap-distance-bottom:0;mso-position-horizontal:absolute;mso-position-horizontal-relative:text;mso-position-vertical:absolute;mso-position-vertical-relative:text;mso-width-percent:0;mso-height-percent:0;mso-width-relative:page;mso-height-relative:page;v-text-anchor:top" o:gfxdata="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" filled="f" stroked="f"/>
+                    <v:shape w14:anchorId="3D19AD1A" id="Text Box 1317" o:spid="_x0000_s1026" type="#_x0000_t202" style="position:absolute;margin-left:0;margin-top:0;width:14.25pt;height:15pt;z-index:251727872;visibility:visible;mso-wrap-style:square;mso-width-percent:0;mso-height-percent:0;mso-wrap-distance-left:9pt;mso-wrap-distance-top:0;mso-wrap-distance-right:9pt;mso-wrap-distance-bottom:0;mso-position-horizontal:absolute;mso-position-horizontal-relative:text;mso-position-vertical:absolute;mso-position-vertical-relative:text;mso-width-percent:0;mso-height-percent:0;mso-width-relative:page;mso-height-relative:page;v-text-anchor:top" o:gfxdata="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" filled="f" stroked="f"/>
                   </w:pict>
                 </mc:Fallback>
               </mc:AlternateContent>
@@ -35621,7 +34930,7 @@
                 </mc:Choice>
                 <mc:Fallback>
                   <w:pict>
-                    <v:shape id="Text Box 1318" o:spid="_x0000_s1026" type="#_x0000_t202" style="position:absolute;margin-left:0;margin-top:0;width:14.25pt;height:15pt;z-index:251728896;visibility:visible;mso-wrap-style:square;mso-width-percent:0;mso-height-percent:0;mso-wrap-distance-left:9pt;mso-wrap-distance-top:0;mso-wrap-distance-right:9pt;mso-wrap-distance-bottom:0;mso-position-horizontal:absolute;mso-position-horizontal-relative:text;mso-position-vertical:absolute;mso-position-vertical-relative:text;mso-width-percent:0;mso-height-percent:0;mso-width-relative:page;mso-height-relative:page;v-text-anchor:top" o:gfxdata="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" filled="f" stroked="f"/>
+                    <v:shape w14:anchorId="3577A17A" id="Text Box 1318" o:spid="_x0000_s1026" type="#_x0000_t202" style="position:absolute;margin-left:0;margin-top:0;width:14.25pt;height:15pt;z-index:251728896;visibility:visible;mso-wrap-style:square;mso-width-percent:0;mso-height-percent:0;mso-wrap-distance-left:9pt;mso-wrap-distance-top:0;mso-wrap-distance-right:9pt;mso-wrap-distance-bottom:0;mso-position-horizontal:absolute;mso-position-horizontal-relative:text;mso-position-vertical:absolute;mso-position-vertical-relative:text;mso-width-percent:0;mso-height-percent:0;mso-width-relative:page;mso-height-relative:page;v-text-anchor:top" o:gfxdata="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" filled="f" stroked="f"/>
                   </w:pict>
                 </mc:Fallback>
               </mc:AlternateContent>
@@ -35703,7 +35012,7 @@
                 </mc:Choice>
                 <mc:Fallback>
                   <w:pict>
-                    <v:shape id="Text Box 1319" o:spid="_x0000_s1026" type="#_x0000_t202" style="position:absolute;margin-left:0;margin-top:0;width:16.5pt;height:15pt;z-index:251729920;visibility:visible;mso-wrap-style:square;mso-width-percent:0;mso-height-percent:0;mso-wrap-distance-left:9pt;mso-wrap-distance-top:0;mso-wrap-distance-right:9pt;mso-wrap-distance-bottom:0;mso-position-horizontal:absolute;mso-position-horizontal-relative:text;mso-position-vertical:absolute;mso-position-vertical-relative:text;mso-width-percent:0;mso-height-percent:0;mso-width-relative:page;mso-height-relative:page;v-text-anchor:top" o:gfxdata="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" filled="f" stroked="f"/>
+                    <v:shape w14:anchorId="0AC0ED88" id="Text Box 1319" o:spid="_x0000_s1026" type="#_x0000_t202" style="position:absolute;margin-left:0;margin-top:0;width:16.5pt;height:15pt;z-index:251729920;visibility:visible;mso-wrap-style:square;mso-width-percent:0;mso-height-percent:0;mso-wrap-distance-left:9pt;mso-wrap-distance-top:0;mso-wrap-distance-right:9pt;mso-wrap-distance-bottom:0;mso-position-horizontal:absolute;mso-position-horizontal-relative:text;mso-position-vertical:absolute;mso-position-vertical-relative:text;mso-width-percent:0;mso-height-percent:0;mso-width-relative:page;mso-height-relative:page;v-text-anchor:top" o:gfxdata="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" filled="f" stroked="f"/>
                   </w:pict>
                 </mc:Fallback>
               </mc:AlternateContent>
@@ -35785,7 +35094,7 @@
                 </mc:Choice>
                 <mc:Fallback>
                   <w:pict>
-                    <v:shape id="Text Box 1320" o:spid="_x0000_s1026" type="#_x0000_t202" style="position:absolute;margin-left:0;margin-top:0;width:16.5pt;height:15pt;z-index:251730944;visibility:visible;mso-wrap-style:square;mso-width-percent:0;mso-height-percent:0;mso-wrap-distance-left:9pt;mso-wrap-distance-top:0;mso-wrap-distance-right:9pt;mso-wrap-distance-bottom:0;mso-position-horizontal:absolute;mso-position-horizontal-relative:text;mso-position-vertical:absolute;mso-position-vertical-relative:text;mso-width-percent:0;mso-height-percent:0;mso-width-relative:page;mso-height-relative:page;v-text-anchor:top" o:gfxdata="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" filled="f" stroked="f"/>
+                    <v:shape w14:anchorId="66F5A3B0" id="Text Box 1320" o:spid="_x0000_s1026" type="#_x0000_t202" style="position:absolute;margin-left:0;margin-top:0;width:16.5pt;height:15pt;z-index:251730944;visibility:visible;mso-wrap-style:square;mso-width-percent:0;mso-height-percent:0;mso-wrap-distance-left:9pt;mso-wrap-distance-top:0;mso-wrap-distance-right:9pt;mso-wrap-distance-bottom:0;mso-position-horizontal:absolute;mso-position-horizontal-relative:text;mso-position-vertical:absolute;mso-position-vertical-relative:text;mso-width-percent:0;mso-height-percent:0;mso-width-relative:page;mso-height-relative:page;v-text-anchor:top" o:gfxdata="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" filled="f" stroked="f"/>
                   </w:pict>
                 </mc:Fallback>
               </mc:AlternateContent>
@@ -35867,7 +35176,7 @@
                 </mc:Choice>
                 <mc:Fallback>
                   <w:pict>
-                    <v:shape id="Text Box 1321" o:spid="_x0000_s1026" type="#_x0000_t202" style="position:absolute;margin-left:0;margin-top:0;width:16.5pt;height:15pt;z-index:251731968;visibility:visible;mso-wrap-style:square;mso-width-percent:0;mso-height-percent:0;mso-wrap-distance-left:9pt;mso-wrap-distance-top:0;mso-wrap-distance-right:9pt;mso-wrap-distance-bottom:0;mso-position-horizontal:absolute;mso-position-horizontal-relative:text;mso-position-vertical:absolute;mso-position-vertical-relative:text;mso-width-percent:0;mso-height-percent:0;mso-width-relative:page;mso-height-relative:page;v-text-anchor:top" o:gfxdata="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" filled="f" stroked="f"/>
+                    <v:shape w14:anchorId="0521EBDF" id="Text Box 1321" o:spid="_x0000_s1026" type="#_x0000_t202" style="position:absolute;margin-left:0;margin-top:0;width:16.5pt;height:15pt;z-index:251731968;visibility:visible;mso-wrap-style:square;mso-width-percent:0;mso-height-percent:0;mso-wrap-distance-left:9pt;mso-wrap-distance-top:0;mso-wrap-distance-right:9pt;mso-wrap-distance-bottom:0;mso-position-horizontal:absolute;mso-position-horizontal-relative:text;mso-position-vertical:absolute;mso-position-vertical-relative:text;mso-width-percent:0;mso-height-percent:0;mso-width-relative:page;mso-height-relative:page;v-text-anchor:top" o:gfxdata="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" filled="f" stroked="f"/>
                   </w:pict>
                 </mc:Fallback>
               </mc:AlternateContent>
@@ -36494,7 +35803,7 @@
                 <w:szCs w:val="24"/>
               </w:rPr>
             </w:pPr>
-            <w:hyperlink r:id="rId47" w:history="1">
+            <w:hyperlink r:id="rId46" w:history="1">
               <w:r>
                 <w:rPr>
                   <w:sz w:val="24"/>
@@ -36638,7 +35947,7 @@
                 <w:szCs w:val="24"/>
               </w:rPr>
             </w:pPr>
-            <w:hyperlink r:id="rId48" w:history="1">
+            <w:hyperlink r:id="rId47" w:history="1">
               <w:r>
                 <w:rPr>
                   <w:sz w:val="24"/>
@@ -37204,7 +36513,7 @@
                 <w:szCs w:val="24"/>
               </w:rPr>
             </w:pPr>
-            <w:hyperlink r:id="rId49" w:history="1">
+            <w:hyperlink r:id="rId48" w:history="1">
               <w:r>
                 <w:rPr>
                   <w:sz w:val="24"/>
@@ -38122,7 +37431,7 @@
                 <w:u w:val="single"/>
               </w:rPr>
             </w:pPr>
-            <w:hyperlink r:id="rId50" w:history="1">
+            <w:hyperlink r:id="rId49" w:history="1">
               <w:r>
                 <w:rPr>
                   <w:color w:val="0000FF"/>
@@ -38285,7 +37594,7 @@
                 <w:u w:val="single"/>
               </w:rPr>
             </w:pPr>
-            <w:hyperlink r:id="rId51" w:history="1">
+            <w:hyperlink r:id="rId50" w:history="1">
               <w:r>
                 <w:rPr>
                   <w:color w:val="0000FF"/>
@@ -39370,6 +38679,169 @@
                 <w:szCs w:val="24"/>
               </w:rPr>
               <w:t>ĐH Công nghệ thông tin</w:t>
+            </w:r>
+            <w:r>
+              <w:rPr>
+                <w:color w:val="000000"/>
+                <w:sz w:val="24"/>
+                <w:szCs w:val="24"/>
+              </w:rPr>
+              <w:t xml:space="preserve"> 2017</w:t>
+            </w:r>
+          </w:p>
+        </w:tc>
+        <w:tc>
+          <w:tcPr>
+            <w:tcW w:w="2693" w:type="dxa"/>
+            <w:shd w:val="clear" w:color="auto" w:fill="auto"/>
+            <w:noWrap/>
+            <w:vAlign w:val="bottom"/>
+            <w:hideMark/>
+          </w:tcPr>
+          <w:p>
+            <w:pPr>
+              <w:widowControl/>
+              <w:autoSpaceDE/>
+              <w:autoSpaceDN/>
+              <w:jc w:val="both"/>
+              <w:rPr>
+                <w:color w:val="0000FF"/>
+                <w:sz w:val="24"/>
+                <w:szCs w:val="24"/>
+                <w:u w:val="single"/>
+              </w:rPr>
+            </w:pPr>
+            <w:hyperlink r:id="rId51" w:history="1">
+              <w:r>
+                <w:rPr>
+                  <w:color w:val="0000FF"/>
+                  <w:sz w:val="24"/>
+                  <w:szCs w:val="24"/>
+                  <w:u w:val="single"/>
+                </w:rPr>
+                <w:t>da17tt@sv.tvu.edu.vn</w:t>
+              </w:r>
+            </w:hyperlink>
+          </w:p>
+        </w:tc>
+        <w:tc>
+          <w:tcPr>
+            <w:tcW w:w="1418" w:type="dxa"/>
+            <w:shd w:val="clear" w:color="auto" w:fill="auto"/>
+            <w:noWrap/>
+            <w:vAlign w:val="bottom"/>
+            <w:hideMark/>
+          </w:tcPr>
+          <w:p>
+            <w:pPr>
+              <w:widowControl/>
+              <w:autoSpaceDE/>
+              <w:autoSpaceDN/>
+              <w:jc w:val="both"/>
+              <w:rPr>
+                <w:color w:val="000000"/>
+                <w:sz w:val="24"/>
+                <w:szCs w:val="24"/>
+              </w:rPr>
+            </w:pPr>
+            <w:r>
+              <w:rPr>
+                <w:color w:val="000000"/>
+                <w:sz w:val="24"/>
+                <w:szCs w:val="24"/>
+              </w:rPr>
+              <w:t>BM02</w:t>
+            </w:r>
+          </w:p>
+        </w:tc>
+        <w:tc>
+          <w:tcPr>
+            <w:tcW w:w="1134" w:type="dxa"/>
+            <w:shd w:val="clear" w:color="auto" w:fill="auto"/>
+            <w:noWrap/>
+            <w:vAlign w:val="center"/>
+            <w:hideMark/>
+          </w:tcPr>
+          <w:p>
+            <w:pPr>
+              <w:widowControl/>
+              <w:autoSpaceDE/>
+              <w:autoSpaceDN/>
+              <w:jc w:val="both"/>
+              <w:rPr>
+                <w:sz w:val="24"/>
+                <w:szCs w:val="24"/>
+              </w:rPr>
+            </w:pPr>
+            <w:r>
+              <w:rPr>
+                <w:sz w:val="24"/>
+                <w:szCs w:val="24"/>
+              </w:rPr>
+              <w:t>00258</w:t>
+            </w:r>
+          </w:p>
+        </w:tc>
+      </w:tr>
+      <w:tr>
+        <w:trPr>
+          <w:trHeight w:val="289"/>
+        </w:trPr>
+        <w:tc>
+          <w:tcPr>
+            <w:tcW w:w="1701" w:type="dxa"/>
+            <w:shd w:val="clear" w:color="auto" w:fill="auto"/>
+            <w:noWrap/>
+            <w:vAlign w:val="center"/>
+            <w:hideMark/>
+          </w:tcPr>
+          <w:p>
+            <w:pPr>
+              <w:widowControl/>
+              <w:autoSpaceDE/>
+              <w:autoSpaceDN/>
+              <w:jc w:val="both"/>
+              <w:rPr>
+                <w:sz w:val="24"/>
+                <w:szCs w:val="24"/>
+              </w:rPr>
+            </w:pPr>
+            <w:r>
+              <w:rPr>
+                <w:sz w:val="24"/>
+                <w:szCs w:val="24"/>
+              </w:rPr>
+              <w:t>DA17QTM</w:t>
+            </w:r>
+          </w:p>
+        </w:tc>
+        <w:tc>
+          <w:tcPr>
+            <w:tcW w:w="4111" w:type="dxa"/>
+            <w:shd w:val="clear" w:color="auto" w:fill="auto"/>
+            <w:noWrap/>
+            <w:vAlign w:val="bottom"/>
+            <w:hideMark/>
+          </w:tcPr>
+          <w:p>
+            <w:pPr>
+              <w:widowControl/>
+              <w:autoSpaceDE/>
+              <w:autoSpaceDN/>
+              <w:jc w:val="both"/>
+              <w:rPr>
+                <w:color w:val="000000"/>
+                <w:sz w:val="24"/>
+                <w:szCs w:val="24"/>
+              </w:rPr>
+            </w:pPr>
+            <w:r>
+              <w:rPr>
+                <w:color w:val="000000"/>
+                <w:sz w:val="24"/>
+                <w:szCs w:val="24"/>
+              </w:rPr>
+              <w:t>ĐH Quản Trị Mạng</w:t>
             </w:r>
             <w:r>
               <w:rPr>
@@ -39469,7 +38941,166 @@
                 <w:sz w:val="24"/>
                 <w:szCs w:val="24"/>
               </w:rPr>
-              <w:t>00258</w:t>
+              <w:t>00252</w:t>
+            </w:r>
+          </w:p>
+        </w:tc>
+      </w:tr>
+      <w:tr>
+        <w:trPr>
+          <w:trHeight w:val="282"/>
+        </w:trPr>
+        <w:tc>
+          <w:tcPr>
+            <w:tcW w:w="1701" w:type="dxa"/>
+            <w:shd w:val="clear" w:color="auto" w:fill="auto"/>
+            <w:noWrap/>
+            <w:vAlign w:val="center"/>
+            <w:hideMark/>
+          </w:tcPr>
+          <w:p>
+            <w:pPr>
+              <w:widowControl/>
+              <w:autoSpaceDE/>
+              <w:autoSpaceDN/>
+              <w:jc w:val="both"/>
+              <w:rPr>
+                <w:sz w:val="24"/>
+                <w:szCs w:val="24"/>
+              </w:rPr>
+            </w:pPr>
+            <w:r>
+              <w:rPr>
+                <w:sz w:val="24"/>
+                <w:szCs w:val="24"/>
+              </w:rPr>
+              <w:t>DA18TTA</w:t>
+            </w:r>
+          </w:p>
+        </w:tc>
+        <w:tc>
+          <w:tcPr>
+            <w:tcW w:w="4111" w:type="dxa"/>
+            <w:shd w:val="clear" w:color="auto" w:fill="auto"/>
+            <w:noWrap/>
+            <w:vAlign w:val="bottom"/>
+            <w:hideMark/>
+          </w:tcPr>
+          <w:p>
+            <w:pPr>
+              <w:widowControl/>
+              <w:autoSpaceDE/>
+              <w:autoSpaceDN/>
+              <w:jc w:val="both"/>
+              <w:rPr>
+                <w:color w:val="000000"/>
+                <w:sz w:val="24"/>
+                <w:szCs w:val="24"/>
+              </w:rPr>
+            </w:pPr>
+            <w:r>
+              <w:rPr>
+                <w:color w:val="000000"/>
+                <w:sz w:val="24"/>
+                <w:szCs w:val="24"/>
+              </w:rPr>
+              <w:t>ĐH Công nghệ thông tin</w:t>
+            </w:r>
+            <w:r>
+              <w:rPr>
+                <w:color w:val="000000"/>
+                <w:sz w:val="24"/>
+                <w:szCs w:val="24"/>
+              </w:rPr>
+              <w:t xml:space="preserve"> 2018</w:t>
+            </w:r>
+          </w:p>
+        </w:tc>
+        <w:tc>
+          <w:tcPr>
+            <w:tcW w:w="2693" w:type="dxa"/>
+            <w:shd w:val="clear" w:color="auto" w:fill="auto"/>
+            <w:noWrap/>
+            <w:vAlign w:val="bottom"/>
+            <w:hideMark/>
+          </w:tcPr>
+          <w:p>
+            <w:pPr>
+              <w:widowControl/>
+              <w:autoSpaceDE/>
+              <w:autoSpaceDN/>
+              <w:jc w:val="both"/>
+              <w:rPr>
+                <w:color w:val="000000"/>
+                <w:sz w:val="24"/>
+                <w:szCs w:val="24"/>
+              </w:rPr>
+            </w:pPr>
+            <w:r>
+              <w:rPr>
+                <w:color w:val="000000"/>
+                <w:sz w:val="24"/>
+                <w:szCs w:val="24"/>
+              </w:rPr>
+              <w:t> </w:t>
+            </w:r>
+          </w:p>
+        </w:tc>
+        <w:tc>
+          <w:tcPr>
+            <w:tcW w:w="1418" w:type="dxa"/>
+            <w:shd w:val="clear" w:color="auto" w:fill="auto"/>
+            <w:noWrap/>
+            <w:vAlign w:val="bottom"/>
+            <w:hideMark/>
+          </w:tcPr>
+          <w:p>
+            <w:pPr>
+              <w:widowControl/>
+              <w:autoSpaceDE/>
+              <w:autoSpaceDN/>
+              <w:jc w:val="both"/>
+              <w:rPr>
+                <w:color w:val="000000"/>
+                <w:sz w:val="24"/>
+                <w:szCs w:val="24"/>
+              </w:rPr>
+            </w:pPr>
+            <w:r>
+              <w:rPr>
+                <w:color w:val="000000"/>
+                <w:sz w:val="24"/>
+                <w:szCs w:val="24"/>
+              </w:rPr>
+              <w:t>BM02</w:t>
+            </w:r>
+          </w:p>
+        </w:tc>
+        <w:tc>
+          <w:tcPr>
+            <w:tcW w:w="1134" w:type="dxa"/>
+            <w:shd w:val="clear" w:color="auto" w:fill="auto"/>
+            <w:noWrap/>
+            <w:vAlign w:val="center"/>
+            <w:hideMark/>
+          </w:tcPr>
+          <w:p>
+            <w:pPr>
+              <w:widowControl/>
+              <w:autoSpaceDE/>
+              <w:autoSpaceDN/>
+              <w:jc w:val="both"/>
+              <w:rPr>
+                <w:sz w:val="24"/>
+                <w:szCs w:val="24"/>
+              </w:rPr>
+            </w:pPr>
+            <w:r>
+              <w:rPr>
+                <w:sz w:val="24"/>
+                <w:szCs w:val="24"/>
+              </w:rPr>
+              <w:t>00241</w:t>
             </w:r>
           </w:p>
         </w:tc>
@@ -39502,7 +39133,7 @@
                 <w:sz w:val="24"/>
                 <w:szCs w:val="24"/>
               </w:rPr>
-              <w:t>DA17QTM</w:t>
+              <w:t>DA18TTB</w:t>
             </w:r>
           </w:p>
         </w:tc>
@@ -39532,7 +39163,7 @@
                 <w:sz w:val="24"/>
                 <w:szCs w:val="24"/>
               </w:rPr>
-              <w:t>ĐH Quản Trị Mạng</w:t>
+              <w:t>ĐH Công nghệ thông tin</w:t>
             </w:r>
             <w:r>
               <w:rPr>
@@ -39540,7 +39171,7 @@
                 <w:sz w:val="24"/>
                 <w:szCs w:val="24"/>
               </w:rPr>
-              <w:t xml:space="preserve"> 2017</w:t>
+              <w:t xml:space="preserve"> 2018</w:t>
             </w:r>
           </w:p>
         </w:tc>
@@ -39559,23 +39190,19 @@
               <w:autoSpaceDN/>
               <w:jc w:val="both"/>
               <w:rPr>
-                <w:color w:val="0000FF"/>
-                <w:sz w:val="24"/>
-                <w:szCs w:val="24"/>
-                <w:u w:val="single"/>
-              </w:rPr>
-            </w:pPr>
-            <w:hyperlink r:id="rId53" w:history="1">
-              <w:r>
-                <w:rPr>
-                  <w:color w:val="0000FF"/>
-                  <w:sz w:val="24"/>
-                  <w:szCs w:val="24"/>
-                  <w:u w:val="single"/>
-                </w:rPr>
-                <w:t>da17tt@sv.tvu.edu.vn</w:t>
-              </w:r>
-            </w:hyperlink>
+                <w:color w:val="000000"/>
+                <w:sz w:val="24"/>
+                <w:szCs w:val="24"/>
+              </w:rPr>
+            </w:pPr>
+            <w:r>
+              <w:rPr>
+                <w:color w:val="000000"/>
+                <w:sz w:val="24"/>
+                <w:szCs w:val="24"/>
+              </w:rPr>
+              <w:t> </w:t>
+            </w:r>
           </w:p>
         </w:tc>
         <w:tc>
@@ -39632,14 +39259,14 @@
                 <w:sz w:val="24"/>
                 <w:szCs w:val="24"/>
               </w:rPr>
-              <w:t>00252</w:t>
+              <w:t>00251</w:t>
             </w:r>
           </w:p>
         </w:tc>
       </w:tr>
       <w:tr>
         <w:trPr>
-          <w:trHeight w:val="282"/>
+          <w:trHeight w:val="289"/>
         </w:trPr>
         <w:tc>
           <w:tcPr>
@@ -39665,7 +39292,7 @@
                 <w:sz w:val="24"/>
                 <w:szCs w:val="24"/>
               </w:rPr>
-              <w:t>DA18TTA</w:t>
+              <w:t>DA19TTA</w:t>
             </w:r>
           </w:p>
         </w:tc>
@@ -39703,7 +39330,7 @@
                 <w:sz w:val="24"/>
                 <w:szCs w:val="24"/>
               </w:rPr>
-              <w:t xml:space="preserve"> 2018</w:t>
+              <w:t xml:space="preserve"> 2019</w:t>
             </w:r>
           </w:p>
         </w:tc>
@@ -39791,7 +39418,7 @@
                 <w:sz w:val="24"/>
                 <w:szCs w:val="24"/>
               </w:rPr>
-              <w:t>00241</w:t>
+              <w:t>14204</w:t>
             </w:r>
           </w:p>
         </w:tc>
@@ -39824,7 +39451,7 @@
                 <w:sz w:val="24"/>
                 <w:szCs w:val="24"/>
               </w:rPr>
-              <w:t>DA18TTB</w:t>
+              <w:t>DA19TTB</w:t>
             </w:r>
           </w:p>
         </w:tc>
@@ -39862,7 +39489,7 @@
                 <w:sz w:val="24"/>
                 <w:szCs w:val="24"/>
               </w:rPr>
-              <w:t xml:space="preserve"> 2018</w:t>
+              <w:t xml:space="preserve"> 2019</w:t>
             </w:r>
           </w:p>
         </w:tc>
@@ -39950,14 +39577,14 @@
                 <w:sz w:val="24"/>
                 <w:szCs w:val="24"/>
               </w:rPr>
-              <w:t>00251</w:t>
+              <w:t>03562</w:t>
             </w:r>
           </w:p>
         </w:tc>
       </w:tr>
       <w:tr>
         <w:trPr>
-          <w:trHeight w:val="289"/>
+          <w:trHeight w:val="330"/>
         </w:trPr>
         <w:tc>
           <w:tcPr>
@@ -39983,7 +39610,7 @@
                 <w:sz w:val="24"/>
                 <w:szCs w:val="24"/>
               </w:rPr>
-              <w:t>DA19TTA</w:t>
+              <w:t>CA17TT</w:t>
             </w:r>
           </w:p>
         </w:tc>
@@ -40013,7 +39640,7 @@
                 <w:sz w:val="24"/>
                 <w:szCs w:val="24"/>
               </w:rPr>
-              <w:t>ĐH Công nghệ thông tin</w:t>
+              <w:t>Cao đẳng Công nghệ thông tin</w:t>
             </w:r>
             <w:r>
               <w:rPr>
@@ -40021,7 +39648,7 @@
                 <w:sz w:val="24"/>
                 <w:szCs w:val="24"/>
               </w:rPr>
-              <w:t xml:space="preserve"> 2019</w:t>
+              <w:t xml:space="preserve"> 2017</w:t>
             </w:r>
           </w:p>
         </w:tc>
@@ -40040,331 +39667,13 @@
               <w:autoSpaceDN/>
               <w:jc w:val="both"/>
               <w:rPr>
-                <w:color w:val="000000"/>
-                <w:sz w:val="24"/>
-                <w:szCs w:val="24"/>
-              </w:rPr>
-            </w:pPr>
-            <w:r>
-              <w:rPr>
-                <w:color w:val="000000"/>
-                <w:sz w:val="24"/>
-                <w:szCs w:val="24"/>
-              </w:rPr>
-              <w:t> </w:t>
-            </w:r>
-          </w:p>
-        </w:tc>
-        <w:tc>
-          <w:tcPr>
-            <w:tcW w:w="1418" w:type="dxa"/>
-            <w:shd w:val="clear" w:color="auto" w:fill="auto"/>
-            <w:noWrap/>
-            <w:vAlign w:val="bottom"/>
-            <w:hideMark/>
-          </w:tcPr>
-          <w:p>
-            <w:pPr>
-              <w:widowControl/>
-              <w:autoSpaceDE/>
-              <w:autoSpaceDN/>
-              <w:jc w:val="both"/>
-              <w:rPr>
-                <w:color w:val="000000"/>
-                <w:sz w:val="24"/>
-                <w:szCs w:val="24"/>
-              </w:rPr>
-            </w:pPr>
-            <w:r>
-              <w:rPr>
-                <w:color w:val="000000"/>
-                <w:sz w:val="24"/>
-                <w:szCs w:val="24"/>
-              </w:rPr>
-              <w:t>BM02</w:t>
-            </w:r>
-          </w:p>
-        </w:tc>
-        <w:tc>
-          <w:tcPr>
-            <w:tcW w:w="1134" w:type="dxa"/>
-            <w:shd w:val="clear" w:color="auto" w:fill="auto"/>
-            <w:noWrap/>
-            <w:vAlign w:val="center"/>
-            <w:hideMark/>
-          </w:tcPr>
-          <w:p>
-            <w:pPr>
-              <w:widowControl/>
-              <w:autoSpaceDE/>
-              <w:autoSpaceDN/>
-              <w:jc w:val="both"/>
-              <w:rPr>
-                <w:sz w:val="24"/>
-                <w:szCs w:val="24"/>
-              </w:rPr>
-            </w:pPr>
-            <w:r>
-              <w:rPr>
-                <w:sz w:val="24"/>
-                <w:szCs w:val="24"/>
-              </w:rPr>
-              <w:t>14204</w:t>
-            </w:r>
-          </w:p>
-        </w:tc>
-      </w:tr>
-      <w:tr>
-        <w:trPr>
-          <w:trHeight w:val="289"/>
-        </w:trPr>
-        <w:tc>
-          <w:tcPr>
-            <w:tcW w:w="1701" w:type="dxa"/>
-            <w:shd w:val="clear" w:color="auto" w:fill="auto"/>
-            <w:noWrap/>
-            <w:vAlign w:val="center"/>
-            <w:hideMark/>
-          </w:tcPr>
-          <w:p>
-            <w:pPr>
-              <w:widowControl/>
-              <w:autoSpaceDE/>
-              <w:autoSpaceDN/>
-              <w:jc w:val="both"/>
-              <w:rPr>
-                <w:sz w:val="24"/>
-                <w:szCs w:val="24"/>
-              </w:rPr>
-            </w:pPr>
-            <w:r>
-              <w:rPr>
-                <w:sz w:val="24"/>
-                <w:szCs w:val="24"/>
-              </w:rPr>
-              <w:t>DA19TTB</w:t>
-            </w:r>
-          </w:p>
-        </w:tc>
-        <w:tc>
-          <w:tcPr>
-            <w:tcW w:w="4111" w:type="dxa"/>
-            <w:shd w:val="clear" w:color="auto" w:fill="auto"/>
-            <w:noWrap/>
-            <w:vAlign w:val="bottom"/>
-            <w:hideMark/>
-          </w:tcPr>
-          <w:p>
-            <w:pPr>
-              <w:widowControl/>
-              <w:autoSpaceDE/>
-              <w:autoSpaceDN/>
-              <w:jc w:val="both"/>
-              <w:rPr>
-                <w:color w:val="000000"/>
-                <w:sz w:val="24"/>
-                <w:szCs w:val="24"/>
-              </w:rPr>
-            </w:pPr>
-            <w:r>
-              <w:rPr>
-                <w:color w:val="000000"/>
-                <w:sz w:val="24"/>
-                <w:szCs w:val="24"/>
-              </w:rPr>
-              <w:t>ĐH Công nghệ thông tin</w:t>
-            </w:r>
-            <w:r>
-              <w:rPr>
-                <w:color w:val="000000"/>
-                <w:sz w:val="24"/>
-                <w:szCs w:val="24"/>
-              </w:rPr>
-              <w:t xml:space="preserve"> 2019</w:t>
-            </w:r>
-          </w:p>
-        </w:tc>
-        <w:tc>
-          <w:tcPr>
-            <w:tcW w:w="2693" w:type="dxa"/>
-            <w:shd w:val="clear" w:color="auto" w:fill="auto"/>
-            <w:noWrap/>
-            <w:vAlign w:val="bottom"/>
-            <w:hideMark/>
-          </w:tcPr>
-          <w:p>
-            <w:pPr>
-              <w:widowControl/>
-              <w:autoSpaceDE/>
-              <w:autoSpaceDN/>
-              <w:jc w:val="both"/>
-              <w:rPr>
-                <w:color w:val="000000"/>
-                <w:sz w:val="24"/>
-                <w:szCs w:val="24"/>
-              </w:rPr>
-            </w:pPr>
-            <w:r>
-              <w:rPr>
-                <w:color w:val="000000"/>
-                <w:sz w:val="24"/>
-                <w:szCs w:val="24"/>
-              </w:rPr>
-              <w:t> </w:t>
-            </w:r>
-          </w:p>
-        </w:tc>
-        <w:tc>
-          <w:tcPr>
-            <w:tcW w:w="1418" w:type="dxa"/>
-            <w:shd w:val="clear" w:color="auto" w:fill="auto"/>
-            <w:noWrap/>
-            <w:vAlign w:val="bottom"/>
-            <w:hideMark/>
-          </w:tcPr>
-          <w:p>
-            <w:pPr>
-              <w:widowControl/>
-              <w:autoSpaceDE/>
-              <w:autoSpaceDN/>
-              <w:jc w:val="both"/>
-              <w:rPr>
-                <w:color w:val="000000"/>
-                <w:sz w:val="24"/>
-                <w:szCs w:val="24"/>
-              </w:rPr>
-            </w:pPr>
-            <w:r>
-              <w:rPr>
-                <w:color w:val="000000"/>
-                <w:sz w:val="24"/>
-                <w:szCs w:val="24"/>
-              </w:rPr>
-              <w:t>BM02</w:t>
-            </w:r>
-          </w:p>
-        </w:tc>
-        <w:tc>
-          <w:tcPr>
-            <w:tcW w:w="1134" w:type="dxa"/>
-            <w:shd w:val="clear" w:color="auto" w:fill="auto"/>
-            <w:noWrap/>
-            <w:vAlign w:val="center"/>
-            <w:hideMark/>
-          </w:tcPr>
-          <w:p>
-            <w:pPr>
-              <w:widowControl/>
-              <w:autoSpaceDE/>
-              <w:autoSpaceDN/>
-              <w:jc w:val="both"/>
-              <w:rPr>
-                <w:sz w:val="24"/>
-                <w:szCs w:val="24"/>
-              </w:rPr>
-            </w:pPr>
-            <w:r>
-              <w:rPr>
-                <w:sz w:val="24"/>
-                <w:szCs w:val="24"/>
-              </w:rPr>
-              <w:t>03562</w:t>
-            </w:r>
-          </w:p>
-        </w:tc>
-      </w:tr>
-      <w:tr>
-        <w:trPr>
-          <w:trHeight w:val="330"/>
-        </w:trPr>
-        <w:tc>
-          <w:tcPr>
-            <w:tcW w:w="1701" w:type="dxa"/>
-            <w:shd w:val="clear" w:color="auto" w:fill="auto"/>
-            <w:noWrap/>
-            <w:vAlign w:val="center"/>
-            <w:hideMark/>
-          </w:tcPr>
-          <w:p>
-            <w:pPr>
-              <w:widowControl/>
-              <w:autoSpaceDE/>
-              <w:autoSpaceDN/>
-              <w:jc w:val="both"/>
-              <w:rPr>
-                <w:sz w:val="24"/>
-                <w:szCs w:val="24"/>
-              </w:rPr>
-            </w:pPr>
-            <w:r>
-              <w:rPr>
-                <w:sz w:val="24"/>
-                <w:szCs w:val="24"/>
-              </w:rPr>
-              <w:t>CA17TT</w:t>
-            </w:r>
-          </w:p>
-        </w:tc>
-        <w:tc>
-          <w:tcPr>
-            <w:tcW w:w="4111" w:type="dxa"/>
-            <w:shd w:val="clear" w:color="auto" w:fill="auto"/>
-            <w:noWrap/>
-            <w:vAlign w:val="bottom"/>
-            <w:hideMark/>
-          </w:tcPr>
-          <w:p>
-            <w:pPr>
-              <w:widowControl/>
-              <w:autoSpaceDE/>
-              <w:autoSpaceDN/>
-              <w:jc w:val="both"/>
-              <w:rPr>
-                <w:color w:val="000000"/>
-                <w:sz w:val="24"/>
-                <w:szCs w:val="24"/>
-              </w:rPr>
-            </w:pPr>
-            <w:r>
-              <w:rPr>
-                <w:color w:val="000000"/>
-                <w:sz w:val="24"/>
-                <w:szCs w:val="24"/>
-              </w:rPr>
-              <w:t>Cao đẳng Công nghệ thông tin</w:t>
-            </w:r>
-            <w:r>
-              <w:rPr>
-                <w:color w:val="000000"/>
-                <w:sz w:val="24"/>
-                <w:szCs w:val="24"/>
-              </w:rPr>
-              <w:t xml:space="preserve"> 2017</w:t>
-            </w:r>
-          </w:p>
-        </w:tc>
-        <w:tc>
-          <w:tcPr>
-            <w:tcW w:w="2693" w:type="dxa"/>
-            <w:shd w:val="clear" w:color="auto" w:fill="auto"/>
-            <w:noWrap/>
-            <w:vAlign w:val="bottom"/>
-            <w:hideMark/>
-          </w:tcPr>
-          <w:p>
-            <w:pPr>
-              <w:widowControl/>
-              <w:autoSpaceDE/>
-              <w:autoSpaceDN/>
-              <w:jc w:val="both"/>
-              <w:rPr>
                 <w:color w:val="0000FF"/>
                 <w:sz w:val="24"/>
                 <w:szCs w:val="24"/>
                 <w:u w:val="single"/>
               </w:rPr>
             </w:pPr>
-            <w:hyperlink r:id="rId54" w:history="1">
+            <w:hyperlink r:id="rId53" w:history="1">
               <w:r>
                 <w:rPr>
                   <w:color w:val="0000FF"/>
@@ -40972,6 +40281,169 @@
                 <w:szCs w:val="24"/>
               </w:rPr>
               <w:t>ĐH Điện công nghiệp</w:t>
+            </w:r>
+            <w:r>
+              <w:rPr>
+                <w:color w:val="000000"/>
+                <w:sz w:val="24"/>
+                <w:szCs w:val="24"/>
+              </w:rPr>
+              <w:t xml:space="preserve"> 2017</w:t>
+            </w:r>
+          </w:p>
+        </w:tc>
+        <w:tc>
+          <w:tcPr>
+            <w:tcW w:w="2693" w:type="dxa"/>
+            <w:shd w:val="clear" w:color="auto" w:fill="auto"/>
+            <w:noWrap/>
+            <w:vAlign w:val="bottom"/>
+            <w:hideMark/>
+          </w:tcPr>
+          <w:p>
+            <w:pPr>
+              <w:widowControl/>
+              <w:autoSpaceDE/>
+              <w:autoSpaceDN/>
+              <w:jc w:val="both"/>
+              <w:rPr>
+                <w:color w:val="0000FF"/>
+                <w:sz w:val="24"/>
+                <w:szCs w:val="24"/>
+                <w:u w:val="single"/>
+              </w:rPr>
+            </w:pPr>
+            <w:hyperlink r:id="rId54" w:history="1">
+              <w:r>
+                <w:rPr>
+                  <w:color w:val="0000FF"/>
+                  <w:sz w:val="24"/>
+                  <w:szCs w:val="24"/>
+                  <w:u w:val="single"/>
+                </w:rPr>
+                <w:t>da17kd@sv.tvu.edu.vn</w:t>
+              </w:r>
+            </w:hyperlink>
+          </w:p>
+        </w:tc>
+        <w:tc>
+          <w:tcPr>
+            <w:tcW w:w="1418" w:type="dxa"/>
+            <w:shd w:val="clear" w:color="auto" w:fill="auto"/>
+            <w:noWrap/>
+            <w:vAlign w:val="bottom"/>
+            <w:hideMark/>
+          </w:tcPr>
+          <w:p>
+            <w:pPr>
+              <w:widowControl/>
+              <w:autoSpaceDE/>
+              <w:autoSpaceDN/>
+              <w:jc w:val="both"/>
+              <w:rPr>
+                <w:color w:val="000000"/>
+                <w:sz w:val="24"/>
+                <w:szCs w:val="24"/>
+              </w:rPr>
+            </w:pPr>
+            <w:r>
+              <w:rPr>
+                <w:color w:val="000000"/>
+                <w:sz w:val="24"/>
+                <w:szCs w:val="24"/>
+              </w:rPr>
+              <w:t>BM03</w:t>
+            </w:r>
+          </w:p>
+        </w:tc>
+        <w:tc>
+          <w:tcPr>
+            <w:tcW w:w="1134" w:type="dxa"/>
+            <w:shd w:val="clear" w:color="auto" w:fill="auto"/>
+            <w:noWrap/>
+            <w:vAlign w:val="center"/>
+            <w:hideMark/>
+          </w:tcPr>
+          <w:p>
+            <w:pPr>
+              <w:widowControl/>
+              <w:autoSpaceDE/>
+              <w:autoSpaceDN/>
+              <w:jc w:val="both"/>
+              <w:rPr>
+                <w:sz w:val="24"/>
+                <w:szCs w:val="24"/>
+              </w:rPr>
+            </w:pPr>
+            <w:r>
+              <w:rPr>
+                <w:sz w:val="24"/>
+                <w:szCs w:val="24"/>
+              </w:rPr>
+              <w:t>14209</w:t>
+            </w:r>
+          </w:p>
+        </w:tc>
+      </w:tr>
+      <w:tr>
+        <w:trPr>
+          <w:trHeight w:val="289"/>
+        </w:trPr>
+        <w:tc>
+          <w:tcPr>
+            <w:tcW w:w="1701" w:type="dxa"/>
+            <w:shd w:val="clear" w:color="auto" w:fill="auto"/>
+            <w:noWrap/>
+            <w:vAlign w:val="center"/>
+            <w:hideMark/>
+          </w:tcPr>
+          <w:p>
+            <w:pPr>
+              <w:widowControl/>
+              <w:autoSpaceDE/>
+              <w:autoSpaceDN/>
+              <w:jc w:val="both"/>
+              <w:rPr>
+                <w:sz w:val="24"/>
+                <w:szCs w:val="24"/>
+              </w:rPr>
+            </w:pPr>
+            <w:r>
+              <w:rPr>
+                <w:sz w:val="24"/>
+                <w:szCs w:val="24"/>
+              </w:rPr>
+              <w:t>DA17KDHT</w:t>
+            </w:r>
+          </w:p>
+        </w:tc>
+        <w:tc>
+          <w:tcPr>
+            <w:tcW w:w="4111" w:type="dxa"/>
+            <w:shd w:val="clear" w:color="auto" w:fill="auto"/>
+            <w:noWrap/>
+            <w:vAlign w:val="bottom"/>
+            <w:hideMark/>
+          </w:tcPr>
+          <w:p>
+            <w:pPr>
+              <w:widowControl/>
+              <w:autoSpaceDE/>
+              <w:autoSpaceDN/>
+              <w:jc w:val="both"/>
+              <w:rPr>
+                <w:color w:val="000000"/>
+                <w:sz w:val="24"/>
+                <w:szCs w:val="24"/>
+              </w:rPr>
+            </w:pPr>
+            <w:r>
+              <w:rPr>
+                <w:color w:val="000000"/>
+                <w:sz w:val="24"/>
+                <w:szCs w:val="24"/>
+              </w:rPr>
+              <w:t>ĐH Hệ thống điện</w:t>
             </w:r>
             <w:r>
               <w:rPr>
@@ -41071,7 +40543,7 @@
                 <w:sz w:val="24"/>
                 <w:szCs w:val="24"/>
               </w:rPr>
-              <w:t>14209</w:t>
+              <w:t>12695</w:t>
             </w:r>
           </w:p>
         </w:tc>
@@ -41104,7 +40576,7 @@
                 <w:sz w:val="24"/>
                 <w:szCs w:val="24"/>
               </w:rPr>
-              <w:t>DA17KDHT</w:t>
+              <w:t>DA17DT</w:t>
             </w:r>
           </w:p>
         </w:tc>
@@ -41134,7 +40606,7 @@
                 <w:sz w:val="24"/>
                 <w:szCs w:val="24"/>
               </w:rPr>
-              <w:t>ĐH Hệ thống điện</w:t>
+              <w:t>ĐH CN Kỹ thuật Điều khiển &amp; tự động hoá</w:t>
             </w:r>
             <w:r>
               <w:rPr>
@@ -41168,169 +40640,6 @@
               </w:rPr>
             </w:pPr>
             <w:hyperlink r:id="rId56" w:history="1">
-              <w:r>
-                <w:rPr>
-                  <w:color w:val="0000FF"/>
-                  <w:sz w:val="24"/>
-                  <w:szCs w:val="24"/>
-                  <w:u w:val="single"/>
-                </w:rPr>
-                <w:t>da17kd@sv.tvu.edu.vn</w:t>
-              </w:r>
-            </w:hyperlink>
-          </w:p>
-        </w:tc>
-        <w:tc>
-          <w:tcPr>
-            <w:tcW w:w="1418" w:type="dxa"/>
-            <w:shd w:val="clear" w:color="auto" w:fill="auto"/>
-            <w:noWrap/>
-            <w:vAlign w:val="bottom"/>
-            <w:hideMark/>
-          </w:tcPr>
-          <w:p>
-            <w:pPr>
-              <w:widowControl/>
-              <w:autoSpaceDE/>
-              <w:autoSpaceDN/>
-              <w:jc w:val="both"/>
-              <w:rPr>
-                <w:color w:val="000000"/>
-                <w:sz w:val="24"/>
-                <w:szCs w:val="24"/>
-              </w:rPr>
-            </w:pPr>
-            <w:r>
-              <w:rPr>
-                <w:color w:val="000000"/>
-                <w:sz w:val="24"/>
-                <w:szCs w:val="24"/>
-              </w:rPr>
-              <w:t>BM03</w:t>
-            </w:r>
-          </w:p>
-        </w:tc>
-        <w:tc>
-          <w:tcPr>
-            <w:tcW w:w="1134" w:type="dxa"/>
-            <w:shd w:val="clear" w:color="auto" w:fill="auto"/>
-            <w:noWrap/>
-            <w:vAlign w:val="center"/>
-            <w:hideMark/>
-          </w:tcPr>
-          <w:p>
-            <w:pPr>
-              <w:widowControl/>
-              <w:autoSpaceDE/>
-              <w:autoSpaceDN/>
-              <w:jc w:val="both"/>
-              <w:rPr>
-                <w:sz w:val="24"/>
-                <w:szCs w:val="24"/>
-              </w:rPr>
-            </w:pPr>
-            <w:r>
-              <w:rPr>
-                <w:sz w:val="24"/>
-                <w:szCs w:val="24"/>
-              </w:rPr>
-              <w:t>12695</w:t>
-            </w:r>
-          </w:p>
-        </w:tc>
-      </w:tr>
-      <w:tr>
-        <w:trPr>
-          <w:trHeight w:val="289"/>
-        </w:trPr>
-        <w:tc>
-          <w:tcPr>
-            <w:tcW w:w="1701" w:type="dxa"/>
-            <w:shd w:val="clear" w:color="auto" w:fill="auto"/>
-            <w:noWrap/>
-            <w:vAlign w:val="center"/>
-            <w:hideMark/>
-          </w:tcPr>
-          <w:p>
-            <w:pPr>
-              <w:widowControl/>
-              <w:autoSpaceDE/>
-              <w:autoSpaceDN/>
-              <w:jc w:val="both"/>
-              <w:rPr>
-                <w:sz w:val="24"/>
-                <w:szCs w:val="24"/>
-              </w:rPr>
-            </w:pPr>
-            <w:r>
-              <w:rPr>
-                <w:sz w:val="24"/>
-                <w:szCs w:val="24"/>
-              </w:rPr>
-              <w:t>DA17DT</w:t>
-            </w:r>
-          </w:p>
-        </w:tc>
-        <w:tc>
-          <w:tcPr>
-            <w:tcW w:w="4111" w:type="dxa"/>
-            <w:shd w:val="clear" w:color="auto" w:fill="auto"/>
-            <w:noWrap/>
-            <w:vAlign w:val="bottom"/>
-            <w:hideMark/>
-          </w:tcPr>
-          <w:p>
-            <w:pPr>
-              <w:widowControl/>
-              <w:autoSpaceDE/>
-              <w:autoSpaceDN/>
-              <w:jc w:val="both"/>
-              <w:rPr>
-                <w:color w:val="000000"/>
-                <w:sz w:val="24"/>
-                <w:szCs w:val="24"/>
-              </w:rPr>
-            </w:pPr>
-            <w:r>
-              <w:rPr>
-                <w:color w:val="000000"/>
-                <w:sz w:val="24"/>
-                <w:szCs w:val="24"/>
-              </w:rPr>
-              <w:t>ĐH CN Kỹ thuật Điều khiển &amp; tự động hoá</w:t>
-            </w:r>
-            <w:r>
-              <w:rPr>
-                <w:color w:val="000000"/>
-                <w:sz w:val="24"/>
-                <w:szCs w:val="24"/>
-              </w:rPr>
-              <w:t xml:space="preserve"> 2017</w:t>
-            </w:r>
-          </w:p>
-        </w:tc>
-        <w:tc>
-          <w:tcPr>
-            <w:tcW w:w="2693" w:type="dxa"/>
-            <w:shd w:val="clear" w:color="auto" w:fill="auto"/>
-            <w:noWrap/>
-            <w:vAlign w:val="bottom"/>
-            <w:hideMark/>
-          </w:tcPr>
-          <w:p>
-            <w:pPr>
-              <w:widowControl/>
-              <w:autoSpaceDE/>
-              <w:autoSpaceDN/>
-              <w:jc w:val="both"/>
-              <w:rPr>
-                <w:color w:val="0000FF"/>
-                <w:sz w:val="24"/>
-                <w:szCs w:val="24"/>
-                <w:u w:val="single"/>
-              </w:rPr>
-            </w:pPr>
-            <w:hyperlink r:id="rId57" w:history="1">
               <w:r>
                 <w:rPr>
                   <w:color w:val="0000FF"/>
@@ -43084,7 +42393,7 @@
                 <w:u w:val="single"/>
               </w:rPr>
             </w:pPr>
-            <w:hyperlink r:id="rId58" w:history="1">
+            <w:hyperlink r:id="rId57" w:history="1">
               <w:r>
                 <w:rPr>
                   <w:color w:val="0000FF"/>
@@ -43247,7 +42556,7 @@
                 <w:u w:val="single"/>
               </w:rPr>
             </w:pPr>
-            <w:hyperlink r:id="rId59" w:history="1">
+            <w:hyperlink r:id="rId58" w:history="1">
               <w:r>
                 <w:rPr>
                   <w:color w:val="0000FF"/>
@@ -44198,7 +43507,7 @@
                 <w:u w:val="single"/>
               </w:rPr>
             </w:pPr>
-            <w:hyperlink r:id="rId60" w:history="1">
+            <w:hyperlink r:id="rId59" w:history="1">
               <w:r>
                 <w:rPr>
                   <w:color w:val="0000FF"/>
@@ -44547,7 +43856,7 @@
                     <pic:cNvPicPr/>
                   </pic:nvPicPr>
                   <pic:blipFill>
-                    <a:blip r:embed="rId61">
+                    <a:blip r:embed="rId60">
                       <a:extLst>
                         <a:ext uri="{28A0092B-C50C-407E-A947-70E740481C1C}">
                           <a14:useLocalDpi xmlns:a14="http://schemas.microsoft.com/office/drawing/2010/main" val="0"/>
@@ -44612,7 +43921,7 @@
                     <pic:cNvPicPr/>
                   </pic:nvPicPr>
                   <pic:blipFill>
-                    <a:blip r:embed="rId62">
+                    <a:blip r:embed="rId61">
                       <a:extLst>
                         <a:ext uri="{28A0092B-C50C-407E-A947-70E740481C1C}">
                           <a14:useLocalDpi xmlns:a14="http://schemas.microsoft.com/office/drawing/2010/main" val="0"/>
@@ -44667,7 +43976,7 @@
                     <pic:cNvPicPr/>
                   </pic:nvPicPr>
                   <pic:blipFill>
-                    <a:blip r:embed="rId63">
+                    <a:blip r:embed="rId62">
                       <a:extLst>
                         <a:ext uri="{28A0092B-C50C-407E-A947-70E740481C1C}">
                           <a14:useLocalDpi xmlns:a14="http://schemas.microsoft.com/office/drawing/2010/main" val="0"/>
@@ -44708,22 +44017,13 @@
         </w:rPr>
       </w:pPr>
       <w:bookmarkStart w:id="91" w:name="_Toc27036926"/>
-      <w:proofErr w:type="gramStart"/>
       <w:r>
         <w:rPr>
           <w:sz w:val="26"/>
           <w:szCs w:val="26"/>
         </w:rPr>
         <w:lastRenderedPageBreak/>
-        <w:t>Chương 5.</w:t>
-      </w:r>
-      <w:proofErr w:type="gramEnd"/>
-      <w:r>
-        <w:rPr>
-          <w:sz w:val="26"/>
-          <w:szCs w:val="26"/>
-        </w:rPr>
-        <w:t xml:space="preserve"> KẾT LUẬN VÀ HƯỚNG PHÁT TRIỂN</w:t>
+        <w:t>Chương 5. KẾT LUẬN VÀ HƯỚNG PHÁT TRIỂN</w:t>
       </w:r>
       <w:bookmarkEnd w:id="91"/>
     </w:p>
@@ -44830,25 +44130,7 @@
           <w:sz w:val="26"/>
           <w:szCs w:val="26"/>
         </w:rPr>
-        <w:t xml:space="preserve">như: xem thông tin các ban cán sự lớp, lọc thông tin </w:t>
-      </w:r>
-      <w:proofErr w:type="gramStart"/>
-      <w:r>
-        <w:rPr>
-          <w:rFonts w:eastAsia="Calibri"/>
-          <w:sz w:val="26"/>
-          <w:szCs w:val="26"/>
-        </w:rPr>
-        <w:t>theo</w:t>
-      </w:r>
-      <w:proofErr w:type="gramEnd"/>
-      <w:r>
-        <w:rPr>
-          <w:rFonts w:eastAsia="Calibri"/>
-          <w:sz w:val="26"/>
-          <w:szCs w:val="26"/>
-        </w:rPr>
-        <w:t xml:space="preserve"> bộ môn, khóa, lớp và cố vấn. Về phần người quản trị thì các chức năng thêm, sửa, xóa thông tin của ban cán sự các lớp đã hoàn thành.</w:t>
+        <w:t>như: xem thông tin các ban cán sự lớp, lọc thông tin theo bộ môn, khóa, lớp và cố vấn. Về phần người quản trị thì các chức năng thêm, sửa, xóa thông tin của ban cán sự các lớp đã hoàn thành.</w:t>
       </w:r>
     </w:p>
     <w:p>
@@ -44984,7 +44266,6 @@
         </w:rPr>
         <w:tab/>
       </w:r>
-      <w:proofErr w:type="gramStart"/>
       <w:r>
         <w:rPr>
           <w:rFonts w:eastAsia="Calibri"/>
@@ -44993,7 +44274,6 @@
         </w:rPr>
         <w:t>Chúng tôi muốn phát triển ứng dụng này trên các thiết bị di động để tạo sự thuận tiện trong quá trình sử dụng cho người dùng.</w:t>
       </w:r>
-      <w:proofErr w:type="gramEnd"/>
       <w:r>
         <w:rPr>
           <w:rFonts w:eastAsia="Calibri"/>
@@ -45279,7 +44559,6 @@
           <w:szCs w:val="26"/>
         </w:rPr>
       </w:pPr>
-      <w:proofErr w:type="gramStart"/>
       <w:r>
         <w:rPr>
           <w:b/>
@@ -45289,7 +44568,6 @@
         </w:rPr>
         <w:t>Không có CNPM ah?</w:t>
       </w:r>
-      <w:proofErr w:type="gramEnd"/>
       <w:r>
         <w:rPr>
           <w:b/>
@@ -45327,7 +44605,7 @@
       </w:pPr>
     </w:p>
     <w:sectPr>
-      <w:footerReference w:type="default" r:id="rId64"/>
+      <w:footerReference w:type="default" r:id="rId63"/>
       <w:pgSz w:w="11910" w:h="16840"/>
       <w:pgMar w:top="1134" w:right="1134" w:bottom="1134" w:left="1701" w:header="0" w:footer="805" w:gutter="0"/>
       <w:cols w:space="720"/>
@@ -45338,7 +44616,7 @@
 </file>
 
 <file path=word/endnotes.xml><?xml version="1.0" encoding="utf-8"?>
-<w:endnotes xmlns:wpc="http://schemas.microsoft.com/office/word/2010/wordprocessingCanvas" xmlns:mc="http://schemas.openxmlformats.org/markup-compatibility/2006" xmlns:o="urn:schemas-microsoft-com:office:office" xmlns:r="http://schemas.openxmlformats.org/officeDocument/2006/relationships" xmlns:m="http://schemas.openxmlformats.org/officeDocument/2006/math" xmlns:v="urn:schemas-microsoft-com:vml" xmlns:wp14="http://schemas.microsoft.com/office/word/2010/wordprocessingDrawing" xmlns:wp="http://schemas.openxmlformats.org/drawingml/2006/wordprocessingDrawing" xmlns:w10="urn:schemas-microsoft-com:office:word" xmlns:w="http://schemas.openxmlformats.org/wordprocessingml/2006/main" xmlns:w14="http://schemas.microsoft.com/office/word/2010/wordml" xmlns:wpg="http://schemas.microsoft.com/office/word/2010/wordprocessingGroup" xmlns:wpi="http://schemas.microsoft.com/office/word/2010/wordprocessingInk" xmlns:wne="http://schemas.microsoft.com/office/word/2006/wordml" xmlns:wps="http://schemas.microsoft.com/office/word/2010/wordprocessingShape" mc:Ignorable="w14 wp14">
+<w:endnotes xmlns:wpc="http://schemas.microsoft.com/office/word/2010/wordprocessingCanvas" xmlns:mc="http://schemas.openxmlformats.org/markup-compatibility/2006" xmlns:o="urn:schemas-microsoft-com:office:office" xmlns:r="http://schemas.openxmlformats.org/officeDocument/2006/relationships" xmlns:m="http://schemas.openxmlformats.org/officeDocument/2006/math" xmlns:v="urn:schemas-microsoft-com:vml" xmlns:wp14="http://schemas.microsoft.com/office/word/2010/wordprocessingDrawing" xmlns:wp="http://schemas.openxmlformats.org/drawingml/2006/wordprocessingDrawing" xmlns:w10="urn:schemas-microsoft-com:office:word" xmlns:w="http://schemas.openxmlformats.org/wordprocessingml/2006/main" xmlns:w14="http://schemas.microsoft.com/office/word/2010/wordml" xmlns:w15="http://schemas.microsoft.com/office/word/2012/wordml" xmlns:wpg="http://schemas.microsoft.com/office/word/2010/wordprocessingGroup" xmlns:wpi="http://schemas.microsoft.com/office/word/2010/wordprocessingInk" xmlns:wne="http://schemas.microsoft.com/office/word/2006/wordml" xmlns:wps="http://schemas.microsoft.com/office/word/2010/wordprocessingShape" mc:Ignorable="w14 w15 wp14">
   <w:endnote w:type="separator" w:id="-1">
     <w:p>
       <w:r>
@@ -45357,7 +44635,7 @@
 </file>
 
 <file path=word/footer1.xml><?xml version="1.0" encoding="utf-8"?>
-<w:ftr xmlns:wpc="http://schemas.microsoft.com/office/word/2010/wordprocessingCanvas" xmlns:mc="http://schemas.openxmlformats.org/markup-compatibility/2006" xmlns:o="urn:schemas-microsoft-com:office:office" xmlns:r="http://schemas.openxmlformats.org/officeDocument/2006/relationships" xmlns:m="http://schemas.openxmlformats.org/officeDocument/2006/math" xmlns:v="urn:schemas-microsoft-com:vml" xmlns:wp14="http://schemas.microsoft.com/office/word/2010/wordprocessingDrawing" xmlns:wp="http://schemas.openxmlformats.org/drawingml/2006/wordprocessingDrawing" xmlns:w10="urn:schemas-microsoft-com:office:word" xmlns:w="http://schemas.openxmlformats.org/wordprocessingml/2006/main" xmlns:w14="http://schemas.microsoft.com/office/word/2010/wordml" xmlns:wpg="http://schemas.microsoft.com/office/word/2010/wordprocessingGroup" xmlns:wpi="http://schemas.microsoft.com/office/word/2010/wordprocessingInk" xmlns:wne="http://schemas.microsoft.com/office/word/2006/wordml" xmlns:wps="http://schemas.microsoft.com/office/word/2010/wordprocessingShape" mc:Ignorable="w14 wp14">
+<w:ftr xmlns:wpc="http://schemas.microsoft.com/office/word/2010/wordprocessingCanvas" xmlns:mc="http://schemas.openxmlformats.org/markup-compatibility/2006" xmlns:o="urn:schemas-microsoft-com:office:office" xmlns:r="http://schemas.openxmlformats.org/officeDocument/2006/relationships" xmlns:m="http://schemas.openxmlformats.org/officeDocument/2006/math" xmlns:v="urn:schemas-microsoft-com:vml" xmlns:wp14="http://schemas.microsoft.com/office/word/2010/wordprocessingDrawing" xmlns:wp="http://schemas.openxmlformats.org/drawingml/2006/wordprocessingDrawing" xmlns:w10="urn:schemas-microsoft-com:office:word" xmlns:w="http://schemas.openxmlformats.org/wordprocessingml/2006/main" xmlns:w14="http://schemas.microsoft.com/office/word/2010/wordml" xmlns:w15="http://schemas.microsoft.com/office/word/2012/wordml" xmlns:wpg="http://schemas.microsoft.com/office/word/2010/wordprocessingGroup" xmlns:wpi="http://schemas.microsoft.com/office/word/2010/wordprocessingInk" xmlns:wne="http://schemas.microsoft.com/office/word/2006/wordml" xmlns:wps="http://schemas.microsoft.com/office/word/2010/wordprocessingShape" mc:Ignorable="w14 w15 wp14">
   <w:p>
     <w:pPr>
       <w:pStyle w:val="BodyText"/>
@@ -45371,7 +44649,7 @@
 </file>
 
 <file path=word/footer2.xml><?xml version="1.0" encoding="utf-8"?>
-<w:ftr xmlns:wpc="http://schemas.microsoft.com/office/word/2010/wordprocessingCanvas" xmlns:mc="http://schemas.openxmlformats.org/markup-compatibility/2006" xmlns:o="urn:schemas-microsoft-com:office:office" xmlns:r="http://schemas.openxmlformats.org/officeDocument/2006/relationships" xmlns:m="http://schemas.openxmlformats.org/officeDocument/2006/math" xmlns:v="urn:schemas-microsoft-com:vml" xmlns:wp14="http://schemas.microsoft.com/office/word/2010/wordprocessingDrawing" xmlns:wp="http://schemas.openxmlformats.org/drawingml/2006/wordprocessingDrawing" xmlns:w10="urn:schemas-microsoft-com:office:word" xmlns:w="http://schemas.openxmlformats.org/wordprocessingml/2006/main" xmlns:w14="http://schemas.microsoft.com/office/word/2010/wordml" xmlns:wpg="http://schemas.microsoft.com/office/word/2010/wordprocessingGroup" xmlns:wpi="http://schemas.microsoft.com/office/word/2010/wordprocessingInk" xmlns:wne="http://schemas.microsoft.com/office/word/2006/wordml" xmlns:wps="http://schemas.microsoft.com/office/word/2010/wordprocessingShape" mc:Ignorable="w14 wp14">
+<w:ftr xmlns:wpc="http://schemas.microsoft.com/office/word/2010/wordprocessingCanvas" xmlns:mc="http://schemas.openxmlformats.org/markup-compatibility/2006" xmlns:o="urn:schemas-microsoft-com:office:office" xmlns:r="http://schemas.openxmlformats.org/officeDocument/2006/relationships" xmlns:m="http://schemas.openxmlformats.org/officeDocument/2006/math" xmlns:v="urn:schemas-microsoft-com:vml" xmlns:wp14="http://schemas.microsoft.com/office/word/2010/wordprocessingDrawing" xmlns:wp="http://schemas.openxmlformats.org/drawingml/2006/wordprocessingDrawing" xmlns:w10="urn:schemas-microsoft-com:office:word" xmlns:w="http://schemas.openxmlformats.org/wordprocessingml/2006/main" xmlns:w14="http://schemas.microsoft.com/office/word/2010/wordml" xmlns:w15="http://schemas.microsoft.com/office/word/2012/wordml" xmlns:wpg="http://schemas.microsoft.com/office/word/2010/wordprocessingGroup" xmlns:wpi="http://schemas.microsoft.com/office/word/2010/wordprocessingInk" xmlns:wne="http://schemas.microsoft.com/office/word/2006/wordml" xmlns:wps="http://schemas.microsoft.com/office/word/2010/wordprocessingShape" mc:Ignorable="w14 w15 wp14">
   <w:p>
     <w:pPr>
       <w:pStyle w:val="BodyText"/>
@@ -45385,7 +44663,7 @@
 </file>
 
 <file path=word/footer3.xml><?xml version="1.0" encoding="utf-8"?>
-<w:ftr xmlns:wpc="http://schemas.microsoft.com/office/word/2010/wordprocessingCanvas" xmlns:mc="http://schemas.openxmlformats.org/markup-compatibility/2006" xmlns:o="urn:schemas-microsoft-com:office:office" xmlns:r="http://schemas.openxmlformats.org/officeDocument/2006/relationships" xmlns:m="http://schemas.openxmlformats.org/officeDocument/2006/math" xmlns:v="urn:schemas-microsoft-com:vml" xmlns:wp14="http://schemas.microsoft.com/office/word/2010/wordprocessingDrawing" xmlns:wp="http://schemas.openxmlformats.org/drawingml/2006/wordprocessingDrawing" xmlns:w10="urn:schemas-microsoft-com:office:word" xmlns:w="http://schemas.openxmlformats.org/wordprocessingml/2006/main" xmlns:w14="http://schemas.microsoft.com/office/word/2010/wordml" xmlns:wpg="http://schemas.microsoft.com/office/word/2010/wordprocessingGroup" xmlns:wpi="http://schemas.microsoft.com/office/word/2010/wordprocessingInk" xmlns:wne="http://schemas.microsoft.com/office/word/2006/wordml" xmlns:wps="http://schemas.microsoft.com/office/word/2010/wordprocessingShape" mc:Ignorable="w14 wp14">
+<w:ftr xmlns:wpc="http://schemas.microsoft.com/office/word/2010/wordprocessingCanvas" xmlns:mc="http://schemas.openxmlformats.org/markup-compatibility/2006" xmlns:o="urn:schemas-microsoft-com:office:office" xmlns:r="http://schemas.openxmlformats.org/officeDocument/2006/relationships" xmlns:m="http://schemas.openxmlformats.org/officeDocument/2006/math" xmlns:v="urn:schemas-microsoft-com:vml" xmlns:wp14="http://schemas.microsoft.com/office/word/2010/wordprocessingDrawing" xmlns:wp="http://schemas.openxmlformats.org/drawingml/2006/wordprocessingDrawing" xmlns:w10="urn:schemas-microsoft-com:office:word" xmlns:w="http://schemas.openxmlformats.org/wordprocessingml/2006/main" xmlns:w14="http://schemas.microsoft.com/office/word/2010/wordml" xmlns:w15="http://schemas.microsoft.com/office/word/2012/wordml" xmlns:wpg="http://schemas.microsoft.com/office/word/2010/wordprocessingGroup" xmlns:wpi="http://schemas.microsoft.com/office/word/2010/wordprocessingInk" xmlns:wne="http://schemas.microsoft.com/office/word/2006/wordml" xmlns:wps="http://schemas.microsoft.com/office/word/2010/wordprocessingShape" mc:Ignorable="w14 w15 wp14">
   <w:p>
     <w:pPr>
       <w:pStyle w:val="BodyText"/>
@@ -45399,7 +44677,7 @@
 </file>
 
 <file path=word/footer4.xml><?xml version="1.0" encoding="utf-8"?>
-<w:ftr xmlns:wpc="http://schemas.microsoft.com/office/word/2010/wordprocessingCanvas" xmlns:mc="http://schemas.openxmlformats.org/markup-compatibility/2006" xmlns:o="urn:schemas-microsoft-com:office:office" xmlns:r="http://schemas.openxmlformats.org/officeDocument/2006/relationships" xmlns:m="http://schemas.openxmlformats.org/officeDocument/2006/math" xmlns:v="urn:schemas-microsoft-com:vml" xmlns:wp14="http://schemas.microsoft.com/office/word/2010/wordprocessingDrawing" xmlns:wp="http://schemas.openxmlformats.org/drawingml/2006/wordprocessingDrawing" xmlns:w10="urn:schemas-microsoft-com:office:word" xmlns:w="http://schemas.openxmlformats.org/wordprocessingml/2006/main" xmlns:w14="http://schemas.microsoft.com/office/word/2010/wordml" xmlns:wpg="http://schemas.microsoft.com/office/word/2010/wordprocessingGroup" xmlns:wpi="http://schemas.microsoft.com/office/word/2010/wordprocessingInk" xmlns:wne="http://schemas.microsoft.com/office/word/2006/wordml" xmlns:wps="http://schemas.microsoft.com/office/word/2010/wordprocessingShape" mc:Ignorable="w14 wp14">
+<w:ftr xmlns:wpc="http://schemas.microsoft.com/office/word/2010/wordprocessingCanvas" xmlns:mc="http://schemas.openxmlformats.org/markup-compatibility/2006" xmlns:o="urn:schemas-microsoft-com:office:office" xmlns:r="http://schemas.openxmlformats.org/officeDocument/2006/relationships" xmlns:m="http://schemas.openxmlformats.org/officeDocument/2006/math" xmlns:v="urn:schemas-microsoft-com:vml" xmlns:wp14="http://schemas.microsoft.com/office/word/2010/wordprocessingDrawing" xmlns:wp="http://schemas.openxmlformats.org/drawingml/2006/wordprocessingDrawing" xmlns:w10="urn:schemas-microsoft-com:office:word" xmlns:w="http://schemas.openxmlformats.org/wordprocessingml/2006/main" xmlns:w14="http://schemas.microsoft.com/office/word/2010/wordml" xmlns:w15="http://schemas.microsoft.com/office/word/2012/wordml" xmlns:wpg="http://schemas.microsoft.com/office/word/2010/wordprocessingGroup" xmlns:wpi="http://schemas.microsoft.com/office/word/2010/wordprocessingInk" xmlns:wne="http://schemas.microsoft.com/office/word/2006/wordml" xmlns:wps="http://schemas.microsoft.com/office/word/2010/wordprocessingShape" mc:Ignorable="w14 w15 wp14">
   <w:p>
     <w:pPr>
       <w:pStyle w:val="BodyText"/>
@@ -45413,7 +44691,7 @@
 </file>
 
 <file path=word/footer5.xml><?xml version="1.0" encoding="utf-8"?>
-<w:ftr xmlns:wpc="http://schemas.microsoft.com/office/word/2010/wordprocessingCanvas" xmlns:mc="http://schemas.openxmlformats.org/markup-compatibility/2006" xmlns:o="urn:schemas-microsoft-com:office:office" xmlns:r="http://schemas.openxmlformats.org/officeDocument/2006/relationships" xmlns:m="http://schemas.openxmlformats.org/officeDocument/2006/math" xmlns:v="urn:schemas-microsoft-com:vml" xmlns:wp14="http://schemas.microsoft.com/office/word/2010/wordprocessingDrawing" xmlns:wp="http://schemas.openxmlformats.org/drawingml/2006/wordprocessingDrawing" xmlns:w10="urn:schemas-microsoft-com:office:word" xmlns:w="http://schemas.openxmlformats.org/wordprocessingml/2006/main" xmlns:w14="http://schemas.microsoft.com/office/word/2010/wordml" xmlns:wpg="http://schemas.microsoft.com/office/word/2010/wordprocessingGroup" xmlns:wpi="http://schemas.microsoft.com/office/word/2010/wordprocessingInk" xmlns:wne="http://schemas.microsoft.com/office/word/2006/wordml" xmlns:wps="http://schemas.microsoft.com/office/word/2010/wordprocessingShape" mc:Ignorable="w14 wp14">
+<w:ftr xmlns:wpc="http://schemas.microsoft.com/office/word/2010/wordprocessingCanvas" xmlns:mc="http://schemas.openxmlformats.org/markup-compatibility/2006" xmlns:o="urn:schemas-microsoft-com:office:office" xmlns:r="http://schemas.openxmlformats.org/officeDocument/2006/relationships" xmlns:m="http://schemas.openxmlformats.org/officeDocument/2006/math" xmlns:v="urn:schemas-microsoft-com:vml" xmlns:wp14="http://schemas.microsoft.com/office/word/2010/wordprocessingDrawing" xmlns:wp="http://schemas.openxmlformats.org/drawingml/2006/wordprocessingDrawing" xmlns:w10="urn:schemas-microsoft-com:office:word" xmlns:w="http://schemas.openxmlformats.org/wordprocessingml/2006/main" xmlns:w14="http://schemas.microsoft.com/office/word/2010/wordml" xmlns:w15="http://schemas.microsoft.com/office/word/2012/wordml" xmlns:wpg="http://schemas.microsoft.com/office/word/2010/wordprocessingGroup" xmlns:wpi="http://schemas.microsoft.com/office/word/2010/wordprocessingInk" xmlns:wne="http://schemas.microsoft.com/office/word/2006/wordml" xmlns:wps="http://schemas.microsoft.com/office/word/2010/wordprocessingShape" mc:Ignorable="w14 w15 wp14">
   <w:p>
     <w:pPr>
       <w:pStyle w:val="BodyText"/>
@@ -45503,7 +44781,7 @@
                             <w:rPr>
                               <w:noProof/>
                             </w:rPr>
-                            <w:t>7</w:t>
+                            <w:t>11</w:t>
                           </w:r>
                           <w:r>
                             <w:fldChar w:fldCharType="end"/>
@@ -45528,7 +44806,7 @@
         </mc:Choice>
         <mc:Fallback>
           <w:pict>
-            <v:shapetype id="_x0000_t202" coordsize="21600,21600" o:spt="202" path="m,l,21600r21600,l21600,xe">
+            <v:shapetype w14:anchorId="7150B388" id="_x0000_t202" coordsize="21600,21600" o:spt="202" path="m,l,21600r21600,l21600,xe">
               <v:stroke joinstyle="miter"/>
               <v:path gradientshapeok="t" o:connecttype="rect"/>
             </v:shapetype>
@@ -45554,7 +44832,7 @@
                       <w:rPr>
                         <w:noProof/>
                       </w:rPr>
-                      <w:t>7</w:t>
+                      <w:t>11</w:t>
                     </w:r>
                     <w:r>
                       <w:fldChar w:fldCharType="end"/>
@@ -45573,7 +44851,7 @@
 </file>
 
 <file path=word/footnotes.xml><?xml version="1.0" encoding="utf-8"?>
-<w:footnotes xmlns:wpc="http://schemas.microsoft.com/office/word/2010/wordprocessingCanvas" xmlns:mc="http://schemas.openxmlformats.org/markup-compatibility/2006" xmlns:o="urn:schemas-microsoft-com:office:office" xmlns:r="http://schemas.openxmlformats.org/officeDocument/2006/relationships" xmlns:m="http://schemas.openxmlformats.org/officeDocument/2006/math" xmlns:v="urn:schemas-microsoft-com:vml" xmlns:wp14="http://schemas.microsoft.com/office/word/2010/wordprocessingDrawing" xmlns:wp="http://schemas.openxmlformats.org/drawingml/2006/wordprocessingDrawing" xmlns:w10="urn:schemas-microsoft-com:office:word" xmlns:w="http://schemas.openxmlformats.org/wordprocessingml/2006/main" xmlns:w14="http://schemas.microsoft.com/office/word/2010/wordml" xmlns:wpg="http://schemas.microsoft.com/office/word/2010/wordprocessingGroup" xmlns:wpi="http://schemas.microsoft.com/office/word/2010/wordprocessingInk" xmlns:wne="http://schemas.microsoft.com/office/word/2006/wordml" xmlns:wps="http://schemas.microsoft.com/office/word/2010/wordprocessingShape" mc:Ignorable="w14 wp14">
+<w:footnotes xmlns:wpc="http://schemas.microsoft.com/office/word/2010/wordprocessingCanvas" xmlns:mc="http://schemas.openxmlformats.org/markup-compatibility/2006" xmlns:o="urn:schemas-microsoft-com:office:office" xmlns:r="http://schemas.openxmlformats.org/officeDocument/2006/relationships" xmlns:m="http://schemas.openxmlformats.org/officeDocument/2006/math" xmlns:v="urn:schemas-microsoft-com:vml" xmlns:wp14="http://schemas.microsoft.com/office/word/2010/wordprocessingDrawing" xmlns:wp="http://schemas.openxmlformats.org/drawingml/2006/wordprocessingDrawing" xmlns:w10="urn:schemas-microsoft-com:office:word" xmlns:w="http://schemas.openxmlformats.org/wordprocessingml/2006/main" xmlns:w14="http://schemas.microsoft.com/office/word/2010/wordml" xmlns:w15="http://schemas.microsoft.com/office/word/2012/wordml" xmlns:wpg="http://schemas.microsoft.com/office/word/2010/wordprocessingGroup" xmlns:wpi="http://schemas.microsoft.com/office/word/2010/wordprocessingInk" xmlns:wne="http://schemas.microsoft.com/office/word/2006/wordml" xmlns:wps="http://schemas.microsoft.com/office/word/2010/wordprocessingShape" mc:Ignorable="w14 w15 wp14">
   <w:footnote w:type="separator" w:id="-1">
     <w:p>
       <w:r>
@@ -45592,7 +44870,7 @@
 </file>
 
 <file path=word/numbering.xml><?xml version="1.0" encoding="utf-8"?>
-<w:numbering xmlns:wpc="http://schemas.microsoft.com/office/word/2010/wordprocessingCanvas" xmlns:mc="http://schemas.openxmlformats.org/markup-compatibility/2006" xmlns:o="urn:schemas-microsoft-com:office:office" xmlns:r="http://schemas.openxmlformats.org/officeDocument/2006/relationships" xmlns:m="http://schemas.openxmlformats.org/officeDocument/2006/math" xmlns:v="urn:schemas-microsoft-com:vml" xmlns:wp14="http://schemas.microsoft.com/office/word/2010/wordprocessingDrawing" xmlns:wp="http://schemas.openxmlformats.org/drawingml/2006/wordprocessingDrawing" xmlns:w10="urn:schemas-microsoft-com:office:word" xmlns:w="http://schemas.openxmlformats.org/wordprocessingml/2006/main" xmlns:w14="http://schemas.microsoft.com/office/word/2010/wordml" xmlns:wpg="http://schemas.microsoft.com/office/word/2010/wordprocessingGroup" xmlns:wpi="http://schemas.microsoft.com/office/word/2010/wordprocessingInk" xmlns:wne="http://schemas.microsoft.com/office/word/2006/wordml" xmlns:wps="http://schemas.microsoft.com/office/word/2010/wordprocessingShape" mc:Ignorable="w14 wp14">
+<w:numbering xmlns:wpc="http://schemas.microsoft.com/office/word/2010/wordprocessingCanvas" xmlns:mc="http://schemas.openxmlformats.org/markup-compatibility/2006" xmlns:o="urn:schemas-microsoft-com:office:office" xmlns:r="http://schemas.openxmlformats.org/officeDocument/2006/relationships" xmlns:m="http://schemas.openxmlformats.org/officeDocument/2006/math" xmlns:v="urn:schemas-microsoft-com:vml" xmlns:wp14="http://schemas.microsoft.com/office/word/2010/wordprocessingDrawing" xmlns:wp="http://schemas.openxmlformats.org/drawingml/2006/wordprocessingDrawing" xmlns:w10="urn:schemas-microsoft-com:office:word" xmlns:w="http://schemas.openxmlformats.org/wordprocessingml/2006/main" xmlns:w14="http://schemas.microsoft.com/office/word/2010/wordml" xmlns:w15="http://schemas.microsoft.com/office/word/2012/wordml" xmlns:wpg="http://schemas.microsoft.com/office/word/2010/wordprocessingGroup" xmlns:wpi="http://schemas.microsoft.com/office/word/2010/wordprocessingInk" xmlns:wne="http://schemas.microsoft.com/office/word/2006/wordml" xmlns:wps="http://schemas.microsoft.com/office/word/2010/wordprocessingShape" mc:Ignorable="w14 w15 wp14">
   <w:abstractNum w:abstractNumId="0">
     <w:nsid w:val="02856820"/>
     <w:multiLevelType w:val="hybridMultilevel"/>
@@ -48335,7 +47613,7 @@
 </file>
 
 <file path=word/styles.xml><?xml version="1.0" encoding="utf-8"?>
-<w:styles xmlns:mc="http://schemas.openxmlformats.org/markup-compatibility/2006" xmlns:r="http://schemas.openxmlformats.org/officeDocument/2006/relationships" xmlns:w="http://schemas.openxmlformats.org/wordprocessingml/2006/main" xmlns:w14="http://schemas.microsoft.com/office/word/2010/wordml" mc:Ignorable="w14">
+<w:styles xmlns:mc="http://schemas.openxmlformats.org/markup-compatibility/2006" xmlns:r="http://schemas.openxmlformats.org/officeDocument/2006/relationships" xmlns:w="http://schemas.openxmlformats.org/wordprocessingml/2006/main" xmlns:w14="http://schemas.microsoft.com/office/word/2010/wordml" xmlns:w15="http://schemas.microsoft.com/office/word/2012/wordml" mc:Ignorable="w14 w15">
   <w:docDefaults>
     <w:rPrDefault>
       <w:rPr>
@@ -48353,145 +47631,378 @@
       </w:pPr>
     </w:pPrDefault>
   </w:docDefaults>
-  <w:latentStyles w:defLockedState="0" w:defUIPriority="99" w:defSemiHidden="1" w:defUnhideWhenUsed="1" w:defQFormat="0" w:count="267">
-    <w:lsdException w:name="Normal" w:semiHidden="0" w:uiPriority="0" w:unhideWhenUsed="0" w:qFormat="1"/>
-    <w:lsdException w:name="heading 1" w:semiHidden="0" w:uiPriority="1" w:unhideWhenUsed="0" w:qFormat="1"/>
-    <w:lsdException w:name="heading 2" w:uiPriority="1" w:qFormat="1"/>
-    <w:lsdException w:name="heading 3" w:uiPriority="9" w:qFormat="1"/>
-    <w:lsdException w:name="heading 4" w:uiPriority="9" w:qFormat="1"/>
-    <w:lsdException w:name="heading 5" w:uiPriority="9" w:qFormat="1"/>
-    <w:lsdException w:name="heading 6" w:uiPriority="9" w:qFormat="1"/>
-    <w:lsdException w:name="heading 7" w:uiPriority="9" w:qFormat="1"/>
-    <w:lsdException w:name="heading 8" w:uiPriority="9" w:qFormat="1"/>
-    <w:lsdException w:name="heading 9" w:uiPriority="9" w:qFormat="1"/>
-    <w:lsdException w:name="toc 1" w:uiPriority="39"/>
-    <w:lsdException w:name="toc 2" w:uiPriority="39"/>
-    <w:lsdException w:name="toc 3" w:uiPriority="39"/>
-    <w:lsdException w:name="toc 4" w:uiPriority="39"/>
-    <w:lsdException w:name="toc 5" w:uiPriority="39"/>
-    <w:lsdException w:name="toc 6" w:uiPriority="39"/>
-    <w:lsdException w:name="toc 7" w:uiPriority="39"/>
-    <w:lsdException w:name="toc 8" w:uiPriority="39"/>
-    <w:lsdException w:name="toc 9" w:uiPriority="39"/>
-    <w:lsdException w:name="caption" w:uiPriority="35" w:qFormat="1"/>
-    <w:lsdException w:name="List 3" w:uiPriority="0"/>
-    <w:lsdException w:name="Title" w:semiHidden="0" w:uiPriority="10" w:unhideWhenUsed="0" w:qFormat="1"/>
-    <w:lsdException w:name="Default Paragraph Font" w:uiPriority="1"/>
-    <w:lsdException w:name="Subtitle" w:semiHidden="0" w:uiPriority="11" w:unhideWhenUsed="0" w:qFormat="1"/>
-    <w:lsdException w:name="Strong" w:semiHidden="0" w:uiPriority="22" w:unhideWhenUsed="0" w:qFormat="1"/>
-    <w:lsdException w:name="Emphasis" w:semiHidden="0" w:uiPriority="20" w:unhideWhenUsed="0" w:qFormat="1"/>
-    <w:lsdException w:name="Table Grid" w:semiHidden="0" w:uiPriority="59" w:unhideWhenUsed="0"/>
-    <w:lsdException w:name="Placeholder Text" w:unhideWhenUsed="0"/>
-    <w:lsdException w:name="No Spacing" w:semiHidden="0" w:uiPriority="1" w:unhideWhenUsed="0" w:qFormat="1"/>
-    <w:lsdException w:name="Light Shading" w:semiHidden="0" w:uiPriority="60" w:unhideWhenUsed="0"/>
-    <w:lsdException w:name="Light List" w:semiHidden="0" w:uiPriority="61" w:unhideWhenUsed="0"/>
-    <w:lsdException w:name="Light Grid" w:semiHidden="0" w:uiPriority="62" w:unhideWhenUsed="0"/>
-    <w:lsdException w:name="Medium Shading 1" w:semiHidden="0" w:uiPriority="63" w:unhideWhenUsed="0"/>
-    <w:lsdException w:name="Medium Shading 2" w:semiHidden="0" w:uiPriority="64" w:unhideWhenUsed="0"/>
-    <w:lsdException w:name="Medium List 1" w:semiHidden="0" w:uiPriority="65" w:unhideWhenUsed="0"/>
-    <w:lsdException w:name="Medium List 2" w:semiHidden="0" w:uiPriority="66" w:unhideWhenUsed="0"/>
-    <w:lsdException w:name="Medium Grid 1" w:semiHidden="0" w:uiPriority="67" w:unhideWhenUsed="0"/>
-    <w:lsdException w:name="Medium Grid 2" w:semiHidden="0" w:uiPriority="68" w:unhideWhenUsed="0"/>
-    <w:lsdException w:name="Medium Grid 3" w:semiHidden="0" w:uiPriority="69" w:unhideWhenUsed="0"/>
-    <w:lsdException w:name="Dark List" w:semiHidden="0" w:uiPriority="70" w:unhideWhenUsed="0"/>
-    <w:lsdException w:name="Colorful Shading" w:semiHidden="0" w:uiPriority="71" w:unhideWhenUsed="0"/>
-    <w:lsdException w:name="Colorful List" w:semiHidden="0" w:uiPriority="72" w:unhideWhenUsed="0"/>
-    <w:lsdException w:name="Colorful Grid" w:semiHidden="0" w:uiPriority="73" w:unhideWhenUsed="0"/>
-    <w:lsdException w:name="Light Shading Accent 1" w:semiHidden="0" w:uiPriority="60" w:unhideWhenUsed="0"/>
-    <w:lsdException w:name="Light List Accent 1" w:semiHidden="0" w:uiPriority="61" w:unhideWhenUsed="0"/>
-    <w:lsdException w:name="Light Grid Accent 1" w:semiHidden="0" w:uiPriority="62" w:unhideWhenUsed="0"/>
-    <w:lsdException w:name="Medium Shading 1 Accent 1" w:semiHidden="0" w:uiPriority="63" w:unhideWhenUsed="0"/>
-    <w:lsdException w:name="Medium Shading 2 Accent 1" w:semiHidden="0" w:uiPriority="64" w:unhideWhenUsed="0"/>
-    <w:lsdException w:name="Medium List 1 Accent 1" w:semiHidden="0" w:uiPriority="65" w:unhideWhenUsed="0"/>
-    <w:lsdException w:name="Revision" w:unhideWhenUsed="0"/>
-    <w:lsdException w:name="List Paragraph" w:semiHidden="0" w:uiPriority="34" w:unhideWhenUsed="0" w:qFormat="1"/>
-    <w:lsdException w:name="Quote" w:semiHidden="0" w:uiPriority="29" w:unhideWhenUsed="0" w:qFormat="1"/>
-    <w:lsdException w:name="Intense Quote" w:semiHidden="0" w:uiPriority="30" w:unhideWhenUsed="0" w:qFormat="1"/>
-    <w:lsdException w:name="Medium List 2 Accent 1" w:semiHidden="0" w:uiPriority="66" w:unhideWhenUsed="0"/>
-    <w:lsdException w:name="Medium Grid 1 Accent 1" w:semiHidden="0" w:uiPriority="67" w:unhideWhenUsed="0"/>
-    <w:lsdException w:name="Medium Grid 2 Accent 1" w:semiHidden="0" w:uiPriority="68" w:unhideWhenUsed="0"/>
-    <w:lsdException w:name="Medium Grid 3 Accent 1" w:semiHidden="0" w:uiPriority="69" w:unhideWhenUsed="0"/>
-    <w:lsdException w:name="Dark List Accent 1" w:semiHidden="0" w:uiPriority="70" w:unhideWhenUsed="0"/>
-    <w:lsdException w:name="Colorful Shading Accent 1" w:semiHidden="0" w:uiPriority="71" w:unhideWhenUsed="0"/>
-    <w:lsdException w:name="Colorful List Accent 1" w:semiHidden="0" w:uiPriority="72" w:unhideWhenUsed="0"/>
-    <w:lsdException w:name="Colorful Grid Accent 1" w:semiHidden="0" w:uiPriority="73" w:unhideWhenUsed="0"/>
-    <w:lsdException w:name="Light Shading Accent 2" w:semiHidden="0" w:uiPriority="60" w:unhideWhenUsed="0"/>
-    <w:lsdException w:name="Light List Accent 2" w:semiHidden="0" w:uiPriority="61" w:unhideWhenUsed="0"/>
-    <w:lsdException w:name="Light Grid Accent 2" w:semiHidden="0" w:uiPriority="62" w:unhideWhenUsed="0"/>
-    <w:lsdException w:name="Medium Shading 1 Accent 2" w:semiHidden="0" w:uiPriority="63" w:unhideWhenUsed="0"/>
-    <w:lsdException w:name="Medium Shading 2 Accent 2" w:semiHidden="0" w:uiPriority="64" w:unhideWhenUsed="0"/>
-    <w:lsdException w:name="Medium List 1 Accent 2" w:semiHidden="0" w:uiPriority="65" w:unhideWhenUsed="0"/>
-    <w:lsdException w:name="Medium List 2 Accent 2" w:semiHidden="0" w:uiPriority="66" w:unhideWhenUsed="0"/>
-    <w:lsdException w:name="Medium Grid 1 Accent 2" w:semiHidden="0" w:uiPriority="67" w:unhideWhenUsed="0"/>
-    <w:lsdException w:name="Medium Grid 2 Accent 2" w:semiHidden="0" w:uiPriority="68" w:unhideWhenUsed="0"/>
-    <w:lsdException w:name="Medium Grid 3 Accent 2" w:semiHidden="0" w:uiPriority="69" w:unhideWhenUsed="0"/>
-    <w:lsdException w:name="Dark List Accent 2" w:semiHidden="0" w:uiPriority="70" w:unhideWhenUsed="0"/>
-    <w:lsdException w:name="Colorful Shading Accent 2" w:semiHidden="0" w:uiPriority="71" w:unhideWhenUsed="0"/>
-    <w:lsdException w:name="Colorful List Accent 2" w:semiHidden="0" w:uiPriority="72" w:unhideWhenUsed="0"/>
-    <w:lsdException w:name="Colorful Grid Accent 2" w:semiHidden="0" w:uiPriority="73" w:unhideWhenUsed="0"/>
-    <w:lsdException w:name="Light Shading Accent 3" w:semiHidden="0" w:uiPriority="60" w:unhideWhenUsed="0"/>
-    <w:lsdException w:name="Light List Accent 3" w:semiHidden="0" w:uiPriority="61" w:unhideWhenUsed="0"/>
-    <w:lsdException w:name="Light Grid Accent 3" w:semiHidden="0" w:uiPriority="62" w:unhideWhenUsed="0"/>
-    <w:lsdException w:name="Medium Shading 1 Accent 3" w:semiHidden="0" w:uiPriority="63" w:unhideWhenUsed="0"/>
-    <w:lsdException w:name="Medium Shading 2 Accent 3" w:semiHidden="0" w:uiPriority="64" w:unhideWhenUsed="0"/>
-    <w:lsdException w:name="Medium List 1 Accent 3" w:semiHidden="0" w:uiPriority="65" w:unhideWhenUsed="0"/>
-    <w:lsdException w:name="Medium List 2 Accent 3" w:semiHidden="0" w:uiPriority="66" w:unhideWhenUsed="0"/>
-    <w:lsdException w:name="Medium Grid 1 Accent 3" w:semiHidden="0" w:uiPriority="67" w:unhideWhenUsed="0"/>
-    <w:lsdException w:name="Medium Grid 2 Accent 3" w:semiHidden="0" w:uiPriority="68" w:unhideWhenUsed="0"/>
-    <w:lsdException w:name="Medium Grid 3 Accent 3" w:semiHidden="0" w:uiPriority="69" w:unhideWhenUsed="0"/>
-    <w:lsdException w:name="Dark List Accent 3" w:semiHidden="0" w:uiPriority="70" w:unhideWhenUsed="0"/>
-    <w:lsdException w:name="Colorful Shading Accent 3" w:semiHidden="0" w:uiPriority="71" w:unhideWhenUsed="0"/>
-    <w:lsdException w:name="Colorful List Accent 3" w:semiHidden="0" w:uiPriority="72" w:unhideWhenUsed="0"/>
-    <w:lsdException w:name="Colorful Grid Accent 3" w:semiHidden="0" w:uiPriority="73" w:unhideWhenUsed="0"/>
-    <w:lsdException w:name="Light Shading Accent 4" w:semiHidden="0" w:uiPriority="60" w:unhideWhenUsed="0"/>
-    <w:lsdException w:name="Light List Accent 4" w:semiHidden="0" w:uiPriority="61" w:unhideWhenUsed="0"/>
-    <w:lsdException w:name="Light Grid Accent 4" w:semiHidden="0" w:uiPriority="62" w:unhideWhenUsed="0"/>
-    <w:lsdException w:name="Medium Shading 1 Accent 4" w:semiHidden="0" w:uiPriority="63" w:unhideWhenUsed="0"/>
-    <w:lsdException w:name="Medium Shading 2 Accent 4" w:semiHidden="0" w:uiPriority="64" w:unhideWhenUsed="0"/>
-    <w:lsdException w:name="Medium List 1 Accent 4" w:semiHidden="0" w:uiPriority="65" w:unhideWhenUsed="0"/>
-    <w:lsdException w:name="Medium List 2 Accent 4" w:semiHidden="0" w:uiPriority="66" w:unhideWhenUsed="0"/>
-    <w:lsdException w:name="Medium Grid 1 Accent 4" w:semiHidden="0" w:uiPriority="67" w:unhideWhenUsed="0"/>
-    <w:lsdException w:name="Medium Grid 2 Accent 4" w:semiHidden="0" w:uiPriority="68" w:unhideWhenUsed="0"/>
-    <w:lsdException w:name="Medium Grid 3 Accent 4" w:semiHidden="0" w:uiPriority="69" w:unhideWhenUsed="0"/>
-    <w:lsdException w:name="Dark List Accent 4" w:semiHidden="0" w:uiPriority="70" w:unhideWhenUsed="0"/>
-    <w:lsdException w:name="Colorful Shading Accent 4" w:semiHidden="0" w:uiPriority="71" w:unhideWhenUsed="0"/>
-    <w:lsdException w:name="Colorful List Accent 4" w:semiHidden="0" w:uiPriority="72" w:unhideWhenUsed="0"/>
-    <w:lsdException w:name="Colorful Grid Accent 4" w:semiHidden="0" w:uiPriority="73" w:unhideWhenUsed="0"/>
-    <w:lsdException w:name="Light Shading Accent 5" w:semiHidden="0" w:uiPriority="60" w:unhideWhenUsed="0"/>
-    <w:lsdException w:name="Light List Accent 5" w:semiHidden="0" w:uiPriority="61" w:unhideWhenUsed="0"/>
-    <w:lsdException w:name="Light Grid Accent 5" w:semiHidden="0" w:uiPriority="62" w:unhideWhenUsed="0"/>
-    <w:lsdException w:name="Medium Shading 1 Accent 5" w:semiHidden="0" w:uiPriority="63" w:unhideWhenUsed="0"/>
-    <w:lsdException w:name="Medium Shading 2 Accent 5" w:semiHidden="0" w:uiPriority="64" w:unhideWhenUsed="0"/>
-    <w:lsdException w:name="Medium List 1 Accent 5" w:semiHidden="0" w:uiPriority="65" w:unhideWhenUsed="0"/>
-    <w:lsdException w:name="Medium List 2 Accent 5" w:semiHidden="0" w:uiPriority="66" w:unhideWhenUsed="0"/>
-    <w:lsdException w:name="Medium Grid 1 Accent 5" w:semiHidden="0" w:uiPriority="67" w:unhideWhenUsed="0"/>
-    <w:lsdException w:name="Medium Grid 2 Accent 5" w:semiHidden="0" w:uiPriority="68" w:unhideWhenUsed="0"/>
-    <w:lsdException w:name="Medium Grid 3 Accent 5" w:semiHidden="0" w:uiPriority="69" w:unhideWhenUsed="0"/>
-    <w:lsdException w:name="Dark List Accent 5" w:semiHidden="0" w:uiPriority="70" w:unhideWhenUsed="0"/>
-    <w:lsdException w:name="Colorful Shading Accent 5" w:semiHidden="0" w:uiPriority="71" w:unhideWhenUsed="0"/>
-    <w:lsdException w:name="Colorful List Accent 5" w:semiHidden="0" w:uiPriority="72" w:unhideWhenUsed="0"/>
-    <w:lsdException w:name="Colorful Grid Accent 5" w:semiHidden="0" w:uiPriority="73" w:unhideWhenUsed="0"/>
-    <w:lsdException w:name="Light Shading Accent 6" w:semiHidden="0" w:uiPriority="60" w:unhideWhenUsed="0"/>
-    <w:lsdException w:name="Light List Accent 6" w:semiHidden="0" w:uiPriority="61" w:unhideWhenUsed="0"/>
-    <w:lsdException w:name="Light Grid Accent 6" w:semiHidden="0" w:uiPriority="62" w:unhideWhenUsed="0"/>
-    <w:lsdException w:name="Medium Shading 1 Accent 6" w:semiHidden="0" w:uiPriority="63" w:unhideWhenUsed="0"/>
-    <w:lsdException w:name="Medium Shading 2 Accent 6" w:semiHidden="0" w:uiPriority="64" w:unhideWhenUsed="0"/>
-    <w:lsdException w:name="Medium List 1 Accent 6" w:semiHidden="0" w:uiPriority="65" w:unhideWhenUsed="0"/>
-    <w:lsdException w:name="Medium List 2 Accent 6" w:semiHidden="0" w:uiPriority="66" w:unhideWhenUsed="0"/>
-    <w:lsdException w:name="Medium Grid 1 Accent 6" w:semiHidden="0" w:uiPriority="67" w:unhideWhenUsed="0"/>
-    <w:lsdException w:name="Medium Grid 2 Accent 6" w:semiHidden="0" w:uiPriority="68" w:unhideWhenUsed="0"/>
-    <w:lsdException w:name="Medium Grid 3 Accent 6" w:semiHidden="0" w:uiPriority="69" w:unhideWhenUsed="0"/>
-    <w:lsdException w:name="Dark List Accent 6" w:semiHidden="0" w:uiPriority="70" w:unhideWhenUsed="0"/>
-    <w:lsdException w:name="Colorful Shading Accent 6" w:semiHidden="0" w:uiPriority="71" w:unhideWhenUsed="0"/>
-    <w:lsdException w:name="Colorful List Accent 6" w:semiHidden="0" w:uiPriority="72" w:unhideWhenUsed="0"/>
-    <w:lsdException w:name="Colorful Grid Accent 6" w:semiHidden="0" w:uiPriority="73" w:unhideWhenUsed="0"/>
-    <w:lsdException w:name="Subtle Emphasis" w:semiHidden="0" w:uiPriority="19" w:unhideWhenUsed="0" w:qFormat="1"/>
-    <w:lsdException w:name="Intense Emphasis" w:semiHidden="0" w:uiPriority="21" w:unhideWhenUsed="0" w:qFormat="1"/>
-    <w:lsdException w:name="Subtle Reference" w:semiHidden="0" w:uiPriority="31" w:unhideWhenUsed="0" w:qFormat="1"/>
-    <w:lsdException w:name="Intense Reference" w:semiHidden="0" w:uiPriority="32" w:unhideWhenUsed="0" w:qFormat="1"/>
-    <w:lsdException w:name="Book Title" w:semiHidden="0" w:uiPriority="33" w:unhideWhenUsed="0" w:qFormat="1"/>
-    <w:lsdException w:name="Bibliography" w:uiPriority="37"/>
-    <w:lsdException w:name="TOC Heading" w:uiPriority="39" w:qFormat="1"/>
+  <w:latentStyles w:defLockedState="0" w:defUIPriority="99" w:defSemiHidden="0" w:defUnhideWhenUsed="0" w:defQFormat="0" w:count="371">
+    <w:lsdException w:name="Normal" w:uiPriority="0" w:qFormat="1"/>
+    <w:lsdException w:name="heading 1" w:uiPriority="1" w:qFormat="1"/>
+    <w:lsdException w:name="heading 2" w:semiHidden="1" w:uiPriority="1" w:unhideWhenUsed="1" w:qFormat="1"/>
+    <w:lsdException w:name="heading 3" w:semiHidden="1" w:uiPriority="9" w:unhideWhenUsed="1" w:qFormat="1"/>
+    <w:lsdException w:name="heading 4" w:semiHidden="1" w:uiPriority="9" w:unhideWhenUsed="1" w:qFormat="1"/>
+    <w:lsdException w:name="heading 5" w:semiHidden="1" w:uiPriority="9" w:unhideWhenUsed="1" w:qFormat="1"/>
+    <w:lsdException w:name="heading 6" w:semiHidden="1" w:uiPriority="9" w:unhideWhenUsed="1" w:qFormat="1"/>
+    <w:lsdException w:name="heading 7" w:semiHidden="1" w:uiPriority="9" w:unhideWhenUsed="1" w:qFormat="1"/>
+    <w:lsdException w:name="heading 8" w:semiHidden="1" w:uiPriority="9" w:unhideWhenUsed="1" w:qFormat="1"/>
+    <w:lsdException w:name="heading 9" w:semiHidden="1" w:uiPriority="9" w:unhideWhenUsed="1" w:qFormat="1"/>
+    <w:lsdException w:name="index 1" w:semiHidden="1" w:unhideWhenUsed="1"/>
+    <w:lsdException w:name="index 2" w:semiHidden="1" w:unhideWhenUsed="1"/>
+    <w:lsdException w:name="index 3" w:semiHidden="1" w:unhideWhenUsed="1"/>
+    <w:lsdException w:name="index 4" w:semiHidden="1" w:unhideWhenUsed="1"/>
+    <w:lsdException w:name="index 5" w:semiHidden="1" w:unhideWhenUsed="1"/>
+    <w:lsdException w:name="index 6" w:semiHidden="1" w:unhideWhenUsed="1"/>
+    <w:lsdException w:name="index 7" w:semiHidden="1" w:unhideWhenUsed="1"/>
+    <w:lsdException w:name="index 8" w:semiHidden="1" w:unhideWhenUsed="1"/>
+    <w:lsdException w:name="index 9" w:semiHidden="1" w:unhideWhenUsed="1"/>
+    <w:lsdException w:name="toc 1" w:semiHidden="1" w:uiPriority="39" w:unhideWhenUsed="1"/>
+    <w:lsdException w:name="toc 2" w:semiHidden="1" w:uiPriority="39" w:unhideWhenUsed="1"/>
+    <w:lsdException w:name="toc 3" w:semiHidden="1" w:uiPriority="39" w:unhideWhenUsed="1"/>
+    <w:lsdException w:name="toc 4" w:semiHidden="1" w:uiPriority="39" w:unhideWhenUsed="1"/>
+    <w:lsdException w:name="toc 5" w:semiHidden="1" w:uiPriority="39" w:unhideWhenUsed="1"/>
+    <w:lsdException w:name="toc 6" w:semiHidden="1" w:uiPriority="39" w:unhideWhenUsed="1"/>
+    <w:lsdException w:name="toc 7" w:semiHidden="1" w:uiPriority="39" w:unhideWhenUsed="1"/>
+    <w:lsdException w:name="toc 8" w:semiHidden="1" w:uiPriority="39" w:unhideWhenUsed="1"/>
+    <w:lsdException w:name="toc 9" w:semiHidden="1" w:uiPriority="39" w:unhideWhenUsed="1"/>
+    <w:lsdException w:name="Normal Indent" w:semiHidden="1" w:unhideWhenUsed="1"/>
+    <w:lsdException w:name="footnote text" w:semiHidden="1" w:unhideWhenUsed="1"/>
+    <w:lsdException w:name="annotation text" w:semiHidden="1" w:unhideWhenUsed="1"/>
+    <w:lsdException w:name="header" w:semiHidden="1" w:unhideWhenUsed="1"/>
+    <w:lsdException w:name="footer" w:semiHidden="1" w:unhideWhenUsed="1"/>
+    <w:lsdException w:name="index heading" w:semiHidden="1" w:unhideWhenUsed="1"/>
+    <w:lsdException w:name="caption" w:semiHidden="1" w:uiPriority="35" w:unhideWhenUsed="1" w:qFormat="1"/>
+    <w:lsdException w:name="table of figures" w:semiHidden="1" w:unhideWhenUsed="1"/>
+    <w:lsdException w:name="envelope address" w:semiHidden="1" w:unhideWhenUsed="1"/>
+    <w:lsdException w:name="envelope return" w:semiHidden="1" w:unhideWhenUsed="1"/>
+    <w:lsdException w:name="footnote reference" w:semiHidden="1" w:unhideWhenUsed="1"/>
+    <w:lsdException w:name="annotation reference" w:semiHidden="1" w:unhideWhenUsed="1"/>
+    <w:lsdException w:name="line number" w:semiHidden="1" w:unhideWhenUsed="1"/>
+    <w:lsdException w:name="page number" w:semiHidden="1" w:unhideWhenUsed="1"/>
+    <w:lsdException w:name="endnote reference" w:semiHidden="1" w:unhideWhenUsed="1"/>
+    <w:lsdException w:name="endnote text" w:semiHidden="1" w:unhideWhenUsed="1"/>
+    <w:lsdException w:name="table of authorities" w:semiHidden="1" w:unhideWhenUsed="1"/>
+    <w:lsdException w:name="macro" w:semiHidden="1" w:unhideWhenUsed="1"/>
+    <w:lsdException w:name="toa heading" w:semiHidden="1" w:unhideWhenUsed="1"/>
+    <w:lsdException w:name="List" w:semiHidden="1" w:unhideWhenUsed="1"/>
+    <w:lsdException w:name="List Bullet" w:semiHidden="1" w:unhideWhenUsed="1"/>
+    <w:lsdException w:name="List Number" w:semiHidden="1" w:unhideWhenUsed="1"/>
+    <w:lsdException w:name="List 2" w:semiHidden="1" w:unhideWhenUsed="1"/>
+    <w:lsdException w:name="List 3" w:semiHidden="1" w:uiPriority="0" w:unhideWhenUsed="1"/>
+    <w:lsdException w:name="List 4" w:semiHidden="1" w:unhideWhenUsed="1"/>
+    <w:lsdException w:name="List 5" w:semiHidden="1" w:unhideWhenUsed="1"/>
+    <w:lsdException w:name="List Bullet 2" w:semiHidden="1" w:unhideWhenUsed="1"/>
+    <w:lsdException w:name="List Bullet 3" w:semiHidden="1" w:unhideWhenUsed="1"/>
+    <w:lsdException w:name="List Bullet 4" w:semiHidden="1" w:unhideWhenUsed="1"/>
+    <w:lsdException w:name="List Bullet 5" w:semiHidden="1" w:unhideWhenUsed="1"/>
+    <w:lsdException w:name="List Number 2" w:semiHidden="1" w:unhideWhenUsed="1"/>
+    <w:lsdException w:name="List Number 3" w:semiHidden="1" w:unhideWhenUsed="1"/>
+    <w:lsdException w:name="List Number 4" w:semiHidden="1" w:unhideWhenUsed="1"/>
+    <w:lsdException w:name="List Number 5" w:semiHidden="1" w:unhideWhenUsed="1"/>
+    <w:lsdException w:name="Title" w:uiPriority="10" w:qFormat="1"/>
+    <w:lsdException w:name="Closing" w:semiHidden="1" w:unhideWhenUsed="1"/>
+    <w:lsdException w:name="Signature" w:semiHidden="1" w:unhideWhenUsed="1"/>
+    <w:lsdException w:name="Default Paragraph Font" w:semiHidden="1" w:uiPriority="1" w:unhideWhenUsed="1"/>
+    <w:lsdException w:name="Body Text" w:semiHidden="1" w:unhideWhenUsed="1"/>
+    <w:lsdException w:name="Body Text Indent" w:semiHidden="1" w:unhideWhenUsed="1"/>
+    <w:lsdException w:name="List Continue" w:semiHidden="1" w:unhideWhenUsed="1"/>
+    <w:lsdException w:name="List Continue 2" w:semiHidden="1" w:unhideWhenUsed="1"/>
+    <w:lsdException w:name="List Continue 3" w:semiHidden="1" w:unhideWhenUsed="1"/>
+    <w:lsdException w:name="List Continue 4" w:semiHidden="1" w:unhideWhenUsed="1"/>
+    <w:lsdException w:name="List Continue 5" w:semiHidden="1" w:unhideWhenUsed="1"/>
+    <w:lsdException w:name="Message Header" w:semiHidden="1" w:unhideWhenUsed="1"/>
+    <w:lsdException w:name="Subtitle" w:uiPriority="11" w:qFormat="1"/>
+    <w:lsdException w:name="Salutation" w:semiHidden="1" w:unhideWhenUsed="1"/>
+    <w:lsdException w:name="Date" w:semiHidden="1" w:unhideWhenUsed="1"/>
+    <w:lsdException w:name="Body Text First Indent" w:semiHidden="1" w:unhideWhenUsed="1"/>
+    <w:lsdException w:name="Body Text First Indent 2" w:semiHidden="1" w:unhideWhenUsed="1"/>
+    <w:lsdException w:name="Note Heading" w:semiHidden="1" w:unhideWhenUsed="1"/>
+    <w:lsdException w:name="Body Text 2" w:semiHidden="1" w:unhideWhenUsed="1"/>
+    <w:lsdException w:name="Body Text 3" w:semiHidden="1" w:unhideWhenUsed="1"/>
+    <w:lsdException w:name="Body Text Indent 2" w:semiHidden="1" w:unhideWhenUsed="1"/>
+    <w:lsdException w:name="Body Text Indent 3" w:semiHidden="1" w:unhideWhenUsed="1"/>
+    <w:lsdException w:name="Block Text" w:semiHidden="1" w:unhideWhenUsed="1"/>
+    <w:lsdException w:name="Hyperlink" w:semiHidden="1" w:unhideWhenUsed="1"/>
+    <w:lsdException w:name="FollowedHyperlink" w:semiHidden="1" w:unhideWhenUsed="1"/>
+    <w:lsdException w:name="Strong" w:uiPriority="22" w:qFormat="1"/>
+    <w:lsdException w:name="Emphasis" w:uiPriority="20" w:qFormat="1"/>
+    <w:lsdException w:name="Document Map" w:semiHidden="1" w:unhideWhenUsed="1"/>
+    <w:lsdException w:name="Plain Text" w:semiHidden="1" w:unhideWhenUsed="1"/>
+    <w:lsdException w:name="E-mail Signature" w:semiHidden="1" w:unhideWhenUsed="1"/>
+    <w:lsdException w:name="HTML Top of Form" w:semiHidden="1" w:unhideWhenUsed="1"/>
+    <w:lsdException w:name="HTML Bottom of Form" w:semiHidden="1" w:unhideWhenUsed="1"/>
+    <w:lsdException w:name="Normal (Web)" w:semiHidden="1" w:unhideWhenUsed="1"/>
+    <w:lsdException w:name="HTML Acronym" w:semiHidden="1" w:unhideWhenUsed="1"/>
+    <w:lsdException w:name="HTML Address" w:semiHidden="1" w:unhideWhenUsed="1"/>
+    <w:lsdException w:name="HTML Cite" w:semiHidden="1" w:unhideWhenUsed="1"/>
+    <w:lsdException w:name="HTML Code" w:semiHidden="1" w:unhideWhenUsed="1"/>
+    <w:lsdException w:name="HTML Definition" w:semiHidden="1" w:unhideWhenUsed="1"/>
+    <w:lsdException w:name="HTML Keyboard" w:semiHidden="1" w:unhideWhenUsed="1"/>
+    <w:lsdException w:name="HTML Preformatted" w:semiHidden="1" w:unhideWhenUsed="1"/>
+    <w:lsdException w:name="HTML Sample" w:semiHidden="1" w:unhideWhenUsed="1"/>
+    <w:lsdException w:name="HTML Typewriter" w:semiHidden="1" w:unhideWhenUsed="1"/>
+    <w:lsdException w:name="HTML Variable" w:semiHidden="1" w:unhideWhenUsed="1"/>
+    <w:lsdException w:name="Normal Table" w:semiHidden="1" w:unhideWhenUsed="1"/>
+    <w:lsdException w:name="annotation subject" w:semiHidden="1" w:unhideWhenUsed="1"/>
+    <w:lsdException w:name="No List" w:semiHidden="1" w:unhideWhenUsed="1"/>
+    <w:lsdException w:name="Outline List 1" w:semiHidden="1" w:unhideWhenUsed="1"/>
+    <w:lsdException w:name="Outline List 2" w:semiHidden="1" w:unhideWhenUsed="1"/>
+    <w:lsdException w:name="Outline List 3" w:semiHidden="1" w:unhideWhenUsed="1"/>
+    <w:lsdException w:name="Table Simple 1" w:semiHidden="1" w:unhideWhenUsed="1"/>
+    <w:lsdException w:name="Table Simple 2" w:semiHidden="1" w:unhideWhenUsed="1"/>
+    <w:lsdException w:name="Table Simple 3" w:semiHidden="1" w:unhideWhenUsed="1"/>
+    <w:lsdException w:name="Table Classic 1" w:semiHidden="1" w:unhideWhenUsed="1"/>
+    <w:lsdException w:name="Table Classic 2" w:semiHidden="1" w:unhideWhenUsed="1"/>
+    <w:lsdException w:name="Table Classic 3" w:semiHidden="1" w:unhideWhenUsed="1"/>
+    <w:lsdException w:name="Table Classic 4" w:semiHidden="1" w:unhideWhenUsed="1"/>
+    <w:lsdException w:name="Table Colorful 1" w:semiHidden="1" w:unhideWhenUsed="1"/>
+    <w:lsdException w:name="Table Colorful 2" w:semiHidden="1" w:unhideWhenUsed="1"/>
+    <w:lsdException w:name="Table Colorful 3" w:semiHidden="1" w:unhideWhenUsed="1"/>
+    <w:lsdException w:name="Table Columns 1" w:semiHidden="1" w:unhideWhenUsed="1"/>
+    <w:lsdException w:name="Table Columns 2" w:semiHidden="1" w:unhideWhenUsed="1"/>
+    <w:lsdException w:name="Table Columns 3" w:semiHidden="1" w:unhideWhenUsed="1"/>
+    <w:lsdException w:name="Table Columns 4" w:semiHidden="1" w:unhideWhenUsed="1"/>
+    <w:lsdException w:name="Table Columns 5" w:semiHidden="1" w:unhideWhenUsed="1"/>
+    <w:lsdException w:name="Table Grid 1" w:semiHidden="1" w:unhideWhenUsed="1"/>
+    <w:lsdException w:name="Table Grid 2" w:semiHidden="1" w:unhideWhenUsed="1"/>
+    <w:lsdException w:name="Table Grid 3" w:semiHidden="1" w:unhideWhenUsed="1"/>
+    <w:lsdException w:name="Table Grid 4" w:semiHidden="1" w:unhideWhenUsed="1"/>
+    <w:lsdException w:name="Table Grid 5" w:semiHidden="1" w:unhideWhenUsed="1"/>
+    <w:lsdException w:name="Table Grid 6" w:semiHidden="1" w:unhideWhenUsed="1"/>
+    <w:lsdException w:name="Table Grid 7" w:semiHidden="1" w:unhideWhenUsed="1"/>
+    <w:lsdException w:name="Table Grid 8" w:semiHidden="1" w:unhideWhenUsed="1"/>
+    <w:lsdException w:name="Table List 1" w:semiHidden="1" w:unhideWhenUsed="1"/>
+    <w:lsdException w:name="Table List 2" w:semiHidden="1" w:unhideWhenUsed="1"/>
+    <w:lsdException w:name="Table List 3" w:semiHidden="1" w:unhideWhenUsed="1"/>
+    <w:lsdException w:name="Table List 4" w:semiHidden="1" w:unhideWhenUsed="1"/>
+    <w:lsdException w:name="Table List 5" w:semiHidden="1" w:unhideWhenUsed="1"/>
+    <w:lsdException w:name="Table List 6" w:semiHidden="1" w:unhideWhenUsed="1"/>
+    <w:lsdException w:name="Table List 7" w:semiHidden="1" w:unhideWhenUsed="1"/>
+    <w:lsdException w:name="Table List 8" w:semiHidden="1" w:unhideWhenUsed="1"/>
+    <w:lsdException w:name="Table 3D effects 1" w:semiHidden="1" w:unhideWhenUsed="1"/>
+    <w:lsdException w:name="Table 3D effects 2" w:semiHidden="1" w:unhideWhenUsed="1"/>
+    <w:lsdException w:name="Table 3D effects 3" w:semiHidden="1" w:unhideWhenUsed="1"/>
+    <w:lsdException w:name="Table Contemporary" w:semiHidden="1" w:unhideWhenUsed="1"/>
+    <w:lsdException w:name="Table Elegant" w:semiHidden="1" w:unhideWhenUsed="1"/>
+    <w:lsdException w:name="Table Professional" w:semiHidden="1" w:unhideWhenUsed="1"/>
+    <w:lsdException w:name="Table Subtle 1" w:semiHidden="1" w:unhideWhenUsed="1"/>
+    <w:lsdException w:name="Table Subtle 2" w:semiHidden="1" w:unhideWhenUsed="1"/>
+    <w:lsdException w:name="Table Web 1" w:semiHidden="1" w:unhideWhenUsed="1"/>
+    <w:lsdException w:name="Table Web 2" w:semiHidden="1" w:unhideWhenUsed="1"/>
+    <w:lsdException w:name="Table Web 3" w:semiHidden="1" w:unhideWhenUsed="1"/>
+    <w:lsdException w:name="Balloon Text" w:semiHidden="1" w:unhideWhenUsed="1"/>
+    <w:lsdException w:name="Table Grid" w:uiPriority="59"/>
+    <w:lsdException w:name="Table Theme" w:semiHidden="1" w:unhideWhenUsed="1"/>
+    <w:lsdException w:name="Placeholder Text" w:semiHidden="1"/>
+    <w:lsdException w:name="No Spacing" w:uiPriority="1" w:qFormat="1"/>
+    <w:lsdException w:name="Light Shading" w:uiPriority="60"/>
+    <w:lsdException w:name="Light List" w:uiPriority="61"/>
+    <w:lsdException w:name="Light Grid" w:uiPriority="62"/>
+    <w:lsdException w:name="Medium Shading 1" w:uiPriority="63"/>
+    <w:lsdException w:name="Medium Shading 2" w:uiPriority="64"/>
+    <w:lsdException w:name="Medium List 1" w:uiPriority="65"/>
+    <w:lsdException w:name="Medium List 2" w:uiPriority="66"/>
+    <w:lsdException w:name="Medium Grid 1" w:uiPriority="67"/>
+    <w:lsdException w:name="Medium Grid 2" w:uiPriority="68"/>
+    <w:lsdException w:name="Medium Grid 3" w:uiPriority="69"/>
+    <w:lsdException w:name="Dark List" w:uiPriority="70"/>
+    <w:lsdException w:name="Colorful Shading" w:uiPriority="71"/>
+    <w:lsdException w:name="Colorful List" w:uiPriority="72"/>
+    <w:lsdException w:name="Colorful Grid" w:uiPriority="73"/>
+    <w:lsdException w:name="Light Shading Accent 1" w:uiPriority="60"/>
+    <w:lsdException w:name="Light List Accent 1" w:uiPriority="61"/>
+    <w:lsdException w:name="Light Grid Accent 1" w:uiPriority="62"/>
+    <w:lsdException w:name="Medium Shading 1 Accent 1" w:uiPriority="63"/>
+    <w:lsdException w:name="Medium Shading 2 Accent 1" w:uiPriority="64"/>
+    <w:lsdException w:name="Medium List 1 Accent 1" w:uiPriority="65"/>
+    <w:lsdException w:name="Revision" w:semiHidden="1"/>
+    <w:lsdException w:name="List Paragraph" w:uiPriority="34" w:qFormat="1"/>
+    <w:lsdException w:name="Quote" w:uiPriority="29" w:qFormat="1"/>
+    <w:lsdException w:name="Intense Quote" w:uiPriority="30" w:qFormat="1"/>
+    <w:lsdException w:name="Medium List 2 Accent 1" w:uiPriority="66"/>
+    <w:lsdException w:name="Medium Grid 1 Accent 1" w:uiPriority="67"/>
+    <w:lsdException w:name="Medium Grid 2 Accent 1" w:uiPriority="68"/>
+    <w:lsdException w:name="Medium Grid 3 Accent 1" w:uiPriority="69"/>
+    <w:lsdException w:name="Dark List Accent 1" w:uiPriority="70"/>
+    <w:lsdException w:name="Colorful Shading Accent 1" w:uiPriority="71"/>
+    <w:lsdException w:name="Colorful List Accent 1" w:uiPriority="72"/>
+    <w:lsdException w:name="Colorful Grid Accent 1" w:uiPriority="73"/>
+    <w:lsdException w:name="Light Shading Accent 2" w:uiPriority="60"/>
+    <w:lsdException w:name="Light List Accent 2" w:uiPriority="61"/>
+    <w:lsdException w:name="Light Grid Accent 2" w:uiPriority="62"/>
+    <w:lsdException w:name="Medium Shading 1 Accent 2" w:uiPriority="63"/>
+    <w:lsdException w:name="Medium Shading 2 Accent 2" w:uiPriority="64"/>
+    <w:lsdException w:name="Medium List 1 Accent 2" w:uiPriority="65"/>
+    <w:lsdException w:name="Medium List 2 Accent 2" w:uiPriority="66"/>
+    <w:lsdException w:name="Medium Grid 1 Accent 2" w:uiPriority="67"/>
+    <w:lsdException w:name="Medium Grid 2 Accent 2" w:uiPriority="68"/>
+    <w:lsdException w:name="Medium Grid 3 Accent 2" w:uiPriority="69"/>
+    <w:lsdException w:name="Dark List Accent 2" w:uiPriority="70"/>
+    <w:lsdException w:name="Colorful Shading Accent 2" w:uiPriority="71"/>
+    <w:lsdException w:name="Colorful List Accent 2" w:uiPriority="72"/>
+    <w:lsdException w:name="Colorful Grid Accent 2" w:uiPriority="73"/>
+    <w:lsdException w:name="Light Shading Accent 3" w:uiPriority="60"/>
+    <w:lsdException w:name="Light List Accent 3" w:uiPriority="61"/>
+    <w:lsdException w:name="Light Grid Accent 3" w:uiPriority="62"/>
+    <w:lsdException w:name="Medium Shading 1 Accent 3" w:uiPriority="63"/>
+    <w:lsdException w:name="Medium Shading 2 Accent 3" w:uiPriority="64"/>
+    <w:lsdException w:name="Medium List 1 Accent 3" w:uiPriority="65"/>
+    <w:lsdException w:name="Medium List 2 Accent 3" w:uiPriority="66"/>
+    <w:lsdException w:name="Medium Grid 1 Accent 3" w:uiPriority="67"/>
+    <w:lsdException w:name="Medium Grid 2 Accent 3" w:uiPriority="68"/>
+    <w:lsdException w:name="Medium Grid 3 Accent 3" w:uiPriority="69"/>
+    <w:lsdException w:name="Dark List Accent 3" w:uiPriority="70"/>
+    <w:lsdException w:name="Colorful Shading Accent 3" w:uiPriority="71"/>
+    <w:lsdException w:name="Colorful List Accent 3" w:uiPriority="72"/>
+    <w:lsdException w:name="Colorful Grid Accent 3" w:uiPriority="73"/>
+    <w:lsdException w:name="Light Shading Accent 4" w:uiPriority="60"/>
+    <w:lsdException w:name="Light List Accent 4" w:uiPriority="61"/>
+    <w:lsdException w:name="Light Grid Accent 4" w:uiPriority="62"/>
+    <w:lsdException w:name="Medium Shading 1 Accent 4" w:uiPriority="63"/>
+    <w:lsdException w:name="Medium Shading 2 Accent 4" w:uiPriority="64"/>
+    <w:lsdException w:name="Medium List 1 Accent 4" w:uiPriority="65"/>
+    <w:lsdException w:name="Medium List 2 Accent 4" w:uiPriority="66"/>
+    <w:lsdException w:name="Medium Grid 1 Accent 4" w:uiPriority="67"/>
+    <w:lsdException w:name="Medium Grid 2 Accent 4" w:uiPriority="68"/>
+    <w:lsdException w:name="Medium Grid 3 Accent 4" w:uiPriority="69"/>
+    <w:lsdException w:name="Dark List Accent 4" w:uiPriority="70"/>
+    <w:lsdException w:name="Colorful Shading Accent 4" w:uiPriority="71"/>
+    <w:lsdException w:name="Colorful List Accent 4" w:uiPriority="72"/>
+    <w:lsdException w:name="Colorful Grid Accent 4" w:uiPriority="73"/>
+    <w:lsdException w:name="Light Shading Accent 5" w:uiPriority="60"/>
+    <w:lsdException w:name="Light List Accent 5" w:uiPriority="61"/>
+    <w:lsdException w:name="Light Grid Accent 5" w:uiPriority="62"/>
+    <w:lsdException w:name="Medium Shading 1 Accent 5" w:uiPriority="63"/>
+    <w:lsdException w:name="Medium Shading 2 Accent 5" w:uiPriority="64"/>
+    <w:lsdException w:name="Medium List 1 Accent 5" w:uiPriority="65"/>
+    <w:lsdException w:name="Medium List 2 Accent 5" w:uiPriority="66"/>
+    <w:lsdException w:name="Medium Grid 1 Accent 5" w:uiPriority="67"/>
+    <w:lsdException w:name="Medium Grid 2 Accent 5" w:uiPriority="68"/>
+    <w:lsdException w:name="Medium Grid 3 Accent 5" w:uiPriority="69"/>
+    <w:lsdException w:name="Dark List Accent 5" w:uiPriority="70"/>
+    <w:lsdException w:name="Colorful Shading Accent 5" w:uiPriority="71"/>
+    <w:lsdException w:name="Colorful List Accent 5" w:uiPriority="72"/>
+    <w:lsdException w:name="Colorful Grid Accent 5" w:uiPriority="73"/>
+    <w:lsdException w:name="Light Shading Accent 6" w:uiPriority="60"/>
+    <w:lsdException w:name="Light List Accent 6" w:uiPriority="61"/>
+    <w:lsdException w:name="Light Grid Accent 6" w:uiPriority="62"/>
+    <w:lsdException w:name="Medium Shading 1 Accent 6" w:uiPriority="63"/>
+    <w:lsdException w:name="Medium Shading 2 Accent 6" w:uiPriority="64"/>
+    <w:lsdException w:name="Medium List 1 Accent 6" w:uiPriority="65"/>
+    <w:lsdException w:name="Medium List 2 Accent 6" w:uiPriority="66"/>
+    <w:lsdException w:name="Medium Grid 1 Accent 6" w:uiPriority="67"/>
+    <w:lsdException w:name="Medium Grid 2 Accent 6" w:uiPriority="68"/>
+    <w:lsdException w:name="Medium Grid 3 Accent 6" w:uiPriority="69"/>
+    <w:lsdException w:name="Dark List Accent 6" w:uiPriority="70"/>
+    <w:lsdException w:name="Colorful Shading Accent 6" w:uiPriority="71"/>
+    <w:lsdException w:name="Colorful List Accent 6" w:uiPriority="72"/>
+    <w:lsdException w:name="Colorful Grid Accent 6" w:uiPriority="73"/>
+    <w:lsdException w:name="Subtle Emphasis" w:uiPriority="19" w:qFormat="1"/>
+    <w:lsdException w:name="Intense Emphasis" w:uiPriority="21" w:qFormat="1"/>
+    <w:lsdException w:name="Subtle Reference" w:uiPriority="31" w:qFormat="1"/>
+    <w:lsdException w:name="Intense Reference" w:uiPriority="32" w:qFormat="1"/>
+    <w:lsdException w:name="Book Title" w:uiPriority="33" w:qFormat="1"/>
+    <w:lsdException w:name="Bibliography" w:semiHidden="1" w:uiPriority="37" w:unhideWhenUsed="1"/>
+    <w:lsdException w:name="TOC Heading" w:semiHidden="1" w:uiPriority="39" w:unhideWhenUsed="1" w:qFormat="1"/>
+    <w:lsdException w:name="Plain Table 1" w:uiPriority="41"/>
+    <w:lsdException w:name="Plain Table 2" w:uiPriority="42"/>
+    <w:lsdException w:name="Plain Table 3" w:uiPriority="43"/>
+    <w:lsdException w:name="Plain Table 4" w:uiPriority="44"/>
+    <w:lsdException w:name="Plain Table 5" w:uiPriority="45"/>
+    <w:lsdException w:name="Grid Table Light" w:uiPriority="40"/>
+    <w:lsdException w:name="Grid Table 1 Light" w:uiPriority="46"/>
+    <w:lsdException w:name="Grid Table 2" w:uiPriority="47"/>
+    <w:lsdException w:name="Grid Table 3" w:uiPriority="48"/>
+    <w:lsdException w:name="Grid Table 4" w:uiPriority="49"/>
+    <w:lsdException w:name="Grid Table 5 Dark" w:uiPriority="50"/>
+    <w:lsdException w:name="Grid Table 6 Colorful" w:uiPriority="51"/>
+    <w:lsdException w:name="Grid Table 7 Colorful" w:uiPriority="52"/>
+    <w:lsdException w:name="Grid Table 1 Light Accent 1" w:uiPriority="46"/>
+    <w:lsdException w:name="Grid Table 2 Accent 1" w:uiPriority="47"/>
+    <w:lsdException w:name="Grid Table 3 Accent 1" w:uiPriority="48"/>
+    <w:lsdException w:name="Grid Table 4 Accent 1" w:uiPriority="49"/>
+    <w:lsdException w:name="Grid Table 5 Dark Accent 1" w:uiPriority="50"/>
+    <w:lsdException w:name="Grid Table 6 Colorful Accent 1" w:uiPriority="51"/>
+    <w:lsdException w:name="Grid Table 7 Colorful Accent 1" w:uiPriority="52"/>
+    <w:lsdException w:name="Grid Table 1 Light Accent 2" w:uiPriority="46"/>
+    <w:lsdException w:name="Grid Table 2 Accent 2" w:uiPriority="47"/>
+    <w:lsdException w:name="Grid Table 3 Accent 2" w:uiPriority="48"/>
+    <w:lsdException w:name="Grid Table 4 Accent 2" w:uiPriority="49"/>
+    <w:lsdException w:name="Grid Table 5 Dark Accent 2" w:uiPriority="50"/>
+    <w:lsdException w:name="Grid Table 6 Colorful Accent 2" w:uiPriority="51"/>
+    <w:lsdException w:name="Grid Table 7 Colorful Accent 2" w:uiPriority="52"/>
+    <w:lsdException w:name="Grid Table 1 Light Accent 3" w:uiPriority="46"/>
+    <w:lsdException w:name="Grid Table 2 Accent 3" w:uiPriority="47"/>
+    <w:lsdException w:name="Grid Table 3 Accent 3" w:uiPriority="48"/>
+    <w:lsdException w:name="Grid Table 4 Accent 3" w:uiPriority="49"/>
+    <w:lsdException w:name="Grid Table 5 Dark Accent 3" w:uiPriority="50"/>
+    <w:lsdException w:name="Grid Table 6 Colorful Accent 3" w:uiPriority="51"/>
+    <w:lsdException w:name="Grid Table 7 Colorful Accent 3" w:uiPriority="52"/>
+    <w:lsdException w:name="Grid Table 1 Light Accent 4" w:uiPriority="46"/>
+    <w:lsdException w:name="Grid Table 2 Accent 4" w:uiPriority="47"/>
+    <w:lsdException w:name="Grid Table 3 Accent 4" w:uiPriority="48"/>
+    <w:lsdException w:name="Grid Table 4 Accent 4" w:uiPriority="49"/>
+    <w:lsdException w:name="Grid Table 5 Dark Accent 4" w:uiPriority="50"/>
+    <w:lsdException w:name="Grid Table 6 Colorful Accent 4" w:uiPriority="51"/>
+    <w:lsdException w:name="Grid Table 7 Colorful Accent 4" w:uiPriority="52"/>
+    <w:lsdException w:name="Grid Table 1 Light Accent 5" w:uiPriority="46"/>
+    <w:lsdException w:name="Grid Table 2 Accent 5" w:uiPriority="47"/>
+    <w:lsdException w:name="Grid Table 3 Accent 5" w:uiPriority="48"/>
+    <w:lsdException w:name="Grid Table 4 Accent 5" w:uiPriority="49"/>
+    <w:lsdException w:name="Grid Table 5 Dark Accent 5" w:uiPriority="50"/>
+    <w:lsdException w:name="Grid Table 6 Colorful Accent 5" w:uiPriority="51"/>
+    <w:lsdException w:name="Grid Table 7 Colorful Accent 5" w:uiPriority="52"/>
+    <w:lsdException w:name="Grid Table 1 Light Accent 6" w:uiPriority="46"/>
+    <w:lsdException w:name="Grid Table 2 Accent 6" w:uiPriority="47"/>
+    <w:lsdException w:name="Grid Table 3 Accent 6" w:uiPriority="48"/>
+    <w:lsdException w:name="Grid Table 4 Accent 6" w:uiPriority="49"/>
+    <w:lsdException w:name="Grid Table 5 Dark Accent 6" w:uiPriority="50"/>
+    <w:lsdException w:name="Grid Table 6 Colorful Accent 6" w:uiPriority="51"/>
+    <w:lsdException w:name="Grid Table 7 Colorful Accent 6" w:uiPriority="52"/>
+    <w:lsdException w:name="List Table 1 Light" w:uiPriority="46"/>
+    <w:lsdException w:name="List Table 2" w:uiPriority="47"/>
+    <w:lsdException w:name="List Table 3" w:uiPriority="48"/>
+    <w:lsdException w:name="List Table 4" w:uiPriority="49"/>
+    <w:lsdException w:name="List Table 5 Dark" w:uiPriority="50"/>
+    <w:lsdException w:name="List Table 6 Colorful" w:uiPriority="51"/>
+    <w:lsdException w:name="List Table 7 Colorful" w:uiPriority="52"/>
+    <w:lsdException w:name="List Table 1 Light Accent 1" w:uiPriority="46"/>
+    <w:lsdException w:name="List Table 2 Accent 1" w:uiPriority="47"/>
+    <w:lsdException w:name="List Table 3 Accent 1" w:uiPriority="48"/>
+    <w:lsdException w:name="List Table 4 Accent 1" w:uiPriority="49"/>
+    <w:lsdException w:name="List Table 5 Dark Accent 1" w:uiPriority="50"/>
+    <w:lsdException w:name="List Table 6 Colorful Accent 1" w:uiPriority="51"/>
+    <w:lsdException w:name="List Table 7 Colorful Accent 1" w:uiPriority="52"/>
+    <w:lsdException w:name="List Table 1 Light Accent 2" w:uiPriority="46"/>
+    <w:lsdException w:name="List Table 2 Accent 2" w:uiPriority="47"/>
+    <w:lsdException w:name="List Table 3 Accent 2" w:uiPriority="48"/>
+    <w:lsdException w:name="List Table 4 Accent 2" w:uiPriority="49"/>
+    <w:lsdException w:name="List Table 5 Dark Accent 2" w:uiPriority="50"/>
+    <w:lsdException w:name="List Table 6 Colorful Accent 2" w:uiPriority="51"/>
+    <w:lsdException w:name="List Table 7 Colorful Accent 2" w:uiPriority="52"/>
+    <w:lsdException w:name="List Table 1 Light Accent 3" w:uiPriority="46"/>
+    <w:lsdException w:name="List Table 2 Accent 3" w:uiPriority="47"/>
+    <w:lsdException w:name="List Table 3 Accent 3" w:uiPriority="48"/>
+    <w:lsdException w:name="List Table 4 Accent 3" w:uiPriority="49"/>
+    <w:lsdException w:name="List Table 5 Dark Accent 3" w:uiPriority="50"/>
+    <w:lsdException w:name="List Table 6 Colorful Accent 3" w:uiPriority="51"/>
+    <w:lsdException w:name="List Table 7 Colorful Accent 3" w:uiPriority="52"/>
+    <w:lsdException w:name="List Table 1 Light Accent 4" w:uiPriority="46"/>
+    <w:lsdException w:name="List Table 2 Accent 4" w:uiPriority="47"/>
+    <w:lsdException w:name="List Table 3 Accent 4" w:uiPriority="48"/>
+    <w:lsdException w:name="List Table 4 Accent 4" w:uiPriority="49"/>
+    <w:lsdException w:name="List Table 5 Dark Accent 4" w:uiPriority="50"/>
+    <w:lsdException w:name="List Table 6 Colorful Accent 4" w:uiPriority="51"/>
+    <w:lsdException w:name="List Table 7 Colorful Accent 4" w:uiPriority="52"/>
+    <w:lsdException w:name="List Table 1 Light Accent 5" w:uiPriority="46"/>
+    <w:lsdException w:name="List Table 2 Accent 5" w:uiPriority="47"/>
+    <w:lsdException w:name="List Table 3 Accent 5" w:uiPriority="48"/>
+    <w:lsdException w:name="List Table 4 Accent 5" w:uiPriority="49"/>
+    <w:lsdException w:name="List Table 5 Dark Accent 5" w:uiPriority="50"/>
+    <w:lsdException w:name="List Table 6 Colorful Accent 5" w:uiPriority="51"/>
+    <w:lsdException w:name="List Table 7 Colorful Accent 5" w:uiPriority="52"/>
+    <w:lsdException w:name="List Table 1 Light Accent 6" w:uiPriority="46"/>
+    <w:lsdException w:name="List Table 2 Accent 6" w:uiPriority="47"/>
+    <w:lsdException w:name="List Table 3 Accent 6" w:uiPriority="48"/>
+    <w:lsdException w:name="List Table 4 Accent 6" w:uiPriority="49"/>
+    <w:lsdException w:name="List Table 5 Dark Accent 6" w:uiPriority="50"/>
+    <w:lsdException w:name="List Table 6 Colorful Accent 6" w:uiPriority="51"/>
+    <w:lsdException w:name="List Table 7 Colorful Accent 6" w:uiPriority="52"/>
   </w:latentStyles>
   <w:style w:type="paragraph" w:default="1" w:styleId="Normal">
     <w:name w:val="Normal"/>
@@ -48606,743 +48117,6 @@
   <w:style w:type="character" w:default="1" w:styleId="DefaultParagraphFont">
     <w:name w:val="Default Paragraph Font"/>
     <w:uiPriority w:val="1"/>
-    <w:semiHidden/>
-    <w:unhideWhenUsed/>
-  </w:style>
-  <w:style w:type="table" w:default="1" w:styleId="TableNormal">
-    <w:name w:val="Normal Table"/>
-    <w:uiPriority w:val="99"/>
-    <w:semiHidden/>
-    <w:unhideWhenUsed/>
-    <w:tblPr>
-      <w:tblInd w:w="0" w:type="dxa"/>
-      <w:tblCellMar>
-        <w:top w:w="0" w:type="dxa"/>
-        <w:left w:w="108" w:type="dxa"/>
-        <w:bottom w:w="0" w:type="dxa"/>
-        <w:right w:w="108" w:type="dxa"/>
-      </w:tblCellMar>
-    </w:tblPr>
-  </w:style>
-  <w:style w:type="numbering" w:default="1" w:styleId="NoList">
-    <w:name w:val="No List"/>
-    <w:uiPriority w:val="99"/>
-    <w:semiHidden/>
-    <w:unhideWhenUsed/>
-  </w:style>
-  <w:style w:type="character" w:customStyle="1" w:styleId="Heading3Char">
-    <w:name w:val="Heading 3 Char"/>
-    <w:basedOn w:val="DefaultParagraphFont"/>
-    <w:link w:val="Heading3"/>
-    <w:uiPriority w:val="9"/>
-    <w:rsid w:val="00CD2166"/>
-    <w:rPr>
-      <w:rFonts w:ascii="Times New Roman" w:eastAsiaTheme="majorEastAsia" w:hAnsi="Times New Roman" w:cstheme="majorBidi"/>
-      <w:b/>
-      <w:sz w:val="26"/>
-      <w:szCs w:val="24"/>
-    </w:rPr>
-  </w:style>
-  <w:style w:type="character" w:customStyle="1" w:styleId="Heading4Char">
-    <w:name w:val="Heading 4 Char"/>
-    <w:basedOn w:val="DefaultParagraphFont"/>
-    <w:link w:val="Heading4"/>
-    <w:uiPriority w:val="9"/>
-    <w:rsid w:val="000C554E"/>
-    <w:rPr>
-      <w:rFonts w:ascii="Times New Roman" w:eastAsiaTheme="majorEastAsia" w:hAnsi="Times New Roman" w:cstheme="majorBidi"/>
-      <w:b/>
-      <w:iCs/>
-      <w:color w:val="000000" w:themeColor="text1"/>
-      <w:sz w:val="26"/>
-    </w:rPr>
-  </w:style>
-  <w:style w:type="character" w:customStyle="1" w:styleId="Heading5Char">
-    <w:name w:val="Heading 5 Char"/>
-    <w:basedOn w:val="DefaultParagraphFont"/>
-    <w:link w:val="Heading5"/>
-    <w:uiPriority w:val="9"/>
-    <w:semiHidden/>
-    <w:rsid w:val="008F171E"/>
-    <w:rPr>
-      <w:rFonts w:asciiTheme="majorHAnsi" w:eastAsiaTheme="majorEastAsia" w:hAnsiTheme="majorHAnsi" w:cstheme="majorBidi"/>
-      <w:color w:val="365F91" w:themeColor="accent1" w:themeShade="BF"/>
-    </w:rPr>
-  </w:style>
-  <w:style w:type="paragraph" w:styleId="TOC1">
-    <w:name w:val="toc 1"/>
-    <w:basedOn w:val="Normal"/>
-    <w:uiPriority w:val="39"/>
-    <w:qFormat/>
-    <w:pPr>
-      <w:spacing w:before="150"/>
-      <w:ind w:left="675" w:hanging="454"/>
-    </w:pPr>
-    <w:rPr>
-      <w:b/>
-      <w:bCs/>
-      <w:sz w:val="26"/>
-      <w:szCs w:val="26"/>
-    </w:rPr>
-  </w:style>
-  <w:style w:type="paragraph" w:styleId="TOC2">
-    <w:name w:val="toc 2"/>
-    <w:basedOn w:val="Normal"/>
-    <w:uiPriority w:val="39"/>
-    <w:qFormat/>
-    <w:pPr>
-      <w:spacing w:before="150"/>
-      <w:ind w:left="872" w:hanging="651"/>
-    </w:pPr>
-    <w:rPr>
-      <w:sz w:val="26"/>
-      <w:szCs w:val="26"/>
-    </w:rPr>
-  </w:style>
-  <w:style w:type="paragraph" w:styleId="BodyText">
-    <w:name w:val="Body Text"/>
-    <w:basedOn w:val="Normal"/>
-    <w:uiPriority w:val="1"/>
-    <w:qFormat/>
-    <w:rPr>
-      <w:sz w:val="26"/>
-      <w:szCs w:val="26"/>
-    </w:rPr>
-  </w:style>
-  <w:style w:type="paragraph" w:styleId="ListParagraph">
-    <w:name w:val="List Paragraph"/>
-    <w:basedOn w:val="Normal"/>
-    <w:uiPriority w:val="34"/>
-    <w:qFormat/>
-    <w:pPr>
-      <w:spacing w:before="150"/>
-      <w:ind w:left="641" w:hanging="151"/>
-    </w:pPr>
-  </w:style>
-  <w:style w:type="paragraph" w:customStyle="1" w:styleId="TableParagraph">
-    <w:name w:val="Table Paragraph"/>
-    <w:basedOn w:val="Normal"/>
-    <w:autoRedefine/>
-    <w:uiPriority w:val="1"/>
-    <w:qFormat/>
-    <w:rsid w:val="00F37244"/>
-    <w:pPr>
-      <w:tabs>
-        <w:tab w:val="left" w:pos="567"/>
-      </w:tabs>
-      <w:spacing w:before="120" w:after="120" w:line="360" w:lineRule="auto"/>
-      <w:ind w:left="107"/>
-      <w:jc w:val="center"/>
-    </w:pPr>
-    <w:rPr>
-      <w:rFonts w:eastAsia="Calibri"/>
-      <w:b/>
-      <w:i/>
-      <w:color w:val="000000" w:themeColor="text1"/>
-      <w:sz w:val="26"/>
-      <w:szCs w:val="26"/>
-    </w:rPr>
-  </w:style>
-  <w:style w:type="paragraph" w:styleId="Header">
-    <w:name w:val="header"/>
-    <w:basedOn w:val="Normal"/>
-    <w:link w:val="HeaderChar"/>
-    <w:uiPriority w:val="99"/>
-    <w:unhideWhenUsed/>
-    <w:rsid w:val="008651BB"/>
-    <w:pPr>
-      <w:tabs>
-        <w:tab w:val="center" w:pos="4680"/>
-        <w:tab w:val="right" w:pos="9360"/>
-      </w:tabs>
-    </w:pPr>
-  </w:style>
-  <w:style w:type="character" w:customStyle="1" w:styleId="HeaderChar">
-    <w:name w:val="Header Char"/>
-    <w:basedOn w:val="DefaultParagraphFont"/>
-    <w:link w:val="Header"/>
-    <w:uiPriority w:val="99"/>
-    <w:rsid w:val="008651BB"/>
-    <w:rPr>
-      <w:rFonts w:ascii="Times New Roman" w:eastAsia="Times New Roman" w:hAnsi="Times New Roman" w:cs="Times New Roman"/>
-    </w:rPr>
-  </w:style>
-  <w:style w:type="paragraph" w:styleId="Footer">
-    <w:name w:val="footer"/>
-    <w:basedOn w:val="Normal"/>
-    <w:link w:val="FooterChar"/>
-    <w:uiPriority w:val="99"/>
-    <w:unhideWhenUsed/>
-    <w:rsid w:val="008651BB"/>
-    <w:pPr>
-      <w:tabs>
-        <w:tab w:val="center" w:pos="4680"/>
-        <w:tab w:val="right" w:pos="9360"/>
-      </w:tabs>
-    </w:pPr>
-  </w:style>
-  <w:style w:type="character" w:customStyle="1" w:styleId="FooterChar">
-    <w:name w:val="Footer Char"/>
-    <w:basedOn w:val="DefaultParagraphFont"/>
-    <w:link w:val="Footer"/>
-    <w:uiPriority w:val="99"/>
-    <w:rsid w:val="008651BB"/>
-    <w:rPr>
-      <w:rFonts w:ascii="Times New Roman" w:eastAsia="Times New Roman" w:hAnsi="Times New Roman" w:cs="Times New Roman"/>
-    </w:rPr>
-  </w:style>
-  <w:style w:type="paragraph" w:styleId="NoSpacing">
-    <w:name w:val="No Spacing"/>
-    <w:uiPriority w:val="1"/>
-    <w:qFormat/>
-    <w:rsid w:val="00797AE7"/>
-    <w:rPr>
-      <w:rFonts w:ascii="Times New Roman" w:eastAsia="Times New Roman" w:hAnsi="Times New Roman" w:cs="Times New Roman"/>
-    </w:rPr>
-  </w:style>
-  <w:style w:type="paragraph" w:styleId="NormalWeb">
-    <w:name w:val="Normal (Web)"/>
-    <w:basedOn w:val="Normal"/>
-    <w:uiPriority w:val="99"/>
-    <w:unhideWhenUsed/>
-    <w:rsid w:val="00F6133A"/>
-    <w:pPr>
-      <w:widowControl/>
-      <w:autoSpaceDE/>
-      <w:autoSpaceDN/>
-      <w:spacing w:before="100" w:beforeAutospacing="1" w:after="100" w:afterAutospacing="1"/>
-    </w:pPr>
-    <w:rPr>
-      <w:sz w:val="24"/>
-      <w:szCs w:val="24"/>
-    </w:rPr>
-  </w:style>
-  <w:style w:type="character" w:styleId="Hyperlink">
-    <w:name w:val="Hyperlink"/>
-    <w:basedOn w:val="DefaultParagraphFont"/>
-    <w:uiPriority w:val="99"/>
-    <w:unhideWhenUsed/>
-    <w:rsid w:val="00F6133A"/>
-    <w:rPr>
-      <w:color w:val="0000FF"/>
-      <w:u w:val="single"/>
-    </w:rPr>
-  </w:style>
-  <w:style w:type="character" w:styleId="Strong">
-    <w:name w:val="Strong"/>
-    <w:basedOn w:val="DefaultParagraphFont"/>
-    <w:uiPriority w:val="22"/>
-    <w:qFormat/>
-    <w:rsid w:val="00F6133A"/>
-    <w:rPr>
-      <w:b/>
-      <w:bCs/>
-    </w:rPr>
-  </w:style>
-  <w:style w:type="paragraph" w:styleId="TOCHeading">
-    <w:name w:val="TOC Heading"/>
-    <w:basedOn w:val="Heading1"/>
-    <w:next w:val="Normal"/>
-    <w:uiPriority w:val="39"/>
-    <w:unhideWhenUsed/>
-    <w:qFormat/>
-    <w:rsid w:val="008860D2"/>
-    <w:pPr>
-      <w:keepNext/>
-      <w:keepLines/>
-      <w:widowControl/>
-      <w:autoSpaceDE/>
-      <w:autoSpaceDN/>
-      <w:spacing w:before="240" w:line="259" w:lineRule="auto"/>
-      <w:ind w:left="0" w:right="0"/>
-      <w:jc w:val="left"/>
-      <w:outlineLvl w:val="9"/>
-    </w:pPr>
-    <w:rPr>
-      <w:rFonts w:asciiTheme="majorHAnsi" w:eastAsiaTheme="majorEastAsia" w:hAnsiTheme="majorHAnsi" w:cstheme="majorBidi"/>
-      <w:b w:val="0"/>
-      <w:bCs w:val="0"/>
-      <w:color w:val="365F91" w:themeColor="accent1" w:themeShade="BF"/>
-      <w:sz w:val="32"/>
-      <w:szCs w:val="32"/>
-    </w:rPr>
-  </w:style>
-  <w:style w:type="character" w:customStyle="1" w:styleId="text-base">
-    <w:name w:val="text-base"/>
-    <w:basedOn w:val="DefaultParagraphFont"/>
-    <w:rsid w:val="007757B0"/>
-  </w:style>
-  <w:style w:type="paragraph" w:styleId="Caption">
-    <w:name w:val="caption"/>
-    <w:basedOn w:val="Normal"/>
-    <w:next w:val="Normal"/>
-    <w:uiPriority w:val="35"/>
-    <w:unhideWhenUsed/>
-    <w:qFormat/>
-    <w:rsid w:val="00B9687D"/>
-    <w:pPr>
-      <w:spacing w:after="200"/>
-    </w:pPr>
-    <w:rPr>
-      <w:i/>
-      <w:iCs/>
-      <w:color w:val="1F497D" w:themeColor="text2"/>
-      <w:sz w:val="18"/>
-      <w:szCs w:val="18"/>
-    </w:rPr>
-  </w:style>
-  <w:style w:type="paragraph" w:styleId="TableofFigures">
-    <w:name w:val="table of figures"/>
-    <w:basedOn w:val="Normal"/>
-    <w:next w:val="Normal"/>
-    <w:uiPriority w:val="99"/>
-    <w:unhideWhenUsed/>
-    <w:rsid w:val="00F152AF"/>
-  </w:style>
-  <w:style w:type="paragraph" w:styleId="List3">
-    <w:name w:val="List 3"/>
-    <w:basedOn w:val="Normal"/>
-    <w:rsid w:val="007D48BF"/>
-    <w:pPr>
-      <w:widowControl/>
-      <w:autoSpaceDE/>
-      <w:autoSpaceDN/>
-      <w:spacing w:before="100" w:beforeAutospacing="1" w:after="100" w:afterAutospacing="1"/>
-    </w:pPr>
-    <w:rPr>
-      <w:rFonts w:eastAsia="SimSun"/>
-      <w:color w:val="333333"/>
-      <w:sz w:val="24"/>
-      <w:szCs w:val="24"/>
-    </w:rPr>
-  </w:style>
-  <w:style w:type="character" w:styleId="Emphasis">
-    <w:name w:val="Emphasis"/>
-    <w:basedOn w:val="DefaultParagraphFont"/>
-    <w:uiPriority w:val="20"/>
-    <w:qFormat/>
-    <w:rsid w:val="008B1291"/>
-    <w:rPr>
-      <w:i/>
-      <w:iCs/>
-    </w:rPr>
-  </w:style>
-  <w:style w:type="character" w:customStyle="1" w:styleId="skimlinks-unlinked">
-    <w:name w:val="skimlinks-unlinked"/>
-    <w:basedOn w:val="DefaultParagraphFont"/>
-    <w:rsid w:val="00D50368"/>
-  </w:style>
-  <w:style w:type="character" w:styleId="CommentReference">
-    <w:name w:val="annotation reference"/>
-    <w:basedOn w:val="DefaultParagraphFont"/>
-    <w:uiPriority w:val="99"/>
-    <w:semiHidden/>
-    <w:unhideWhenUsed/>
-    <w:rsid w:val="00446A46"/>
-    <w:rPr>
-      <w:sz w:val="16"/>
-      <w:szCs w:val="16"/>
-    </w:rPr>
-  </w:style>
-  <w:style w:type="paragraph" w:styleId="CommentText">
-    <w:name w:val="annotation text"/>
-    <w:basedOn w:val="Normal"/>
-    <w:link w:val="CommentTextChar"/>
-    <w:uiPriority w:val="99"/>
-    <w:semiHidden/>
-    <w:unhideWhenUsed/>
-    <w:rsid w:val="00446A46"/>
-    <w:rPr>
-      <w:sz w:val="20"/>
-      <w:szCs w:val="20"/>
-    </w:rPr>
-  </w:style>
-  <w:style w:type="character" w:customStyle="1" w:styleId="CommentTextChar">
-    <w:name w:val="Comment Text Char"/>
-    <w:basedOn w:val="DefaultParagraphFont"/>
-    <w:link w:val="CommentText"/>
-    <w:uiPriority w:val="99"/>
-    <w:semiHidden/>
-    <w:rsid w:val="00446A46"/>
-    <w:rPr>
-      <w:rFonts w:ascii="Times New Roman" w:eastAsia="Times New Roman" w:hAnsi="Times New Roman" w:cs="Times New Roman"/>
-      <w:sz w:val="20"/>
-      <w:szCs w:val="20"/>
-    </w:rPr>
-  </w:style>
-  <w:style w:type="paragraph" w:styleId="CommentSubject">
-    <w:name w:val="annotation subject"/>
-    <w:basedOn w:val="CommentText"/>
-    <w:next w:val="CommentText"/>
-    <w:link w:val="CommentSubjectChar"/>
-    <w:uiPriority w:val="99"/>
-    <w:semiHidden/>
-    <w:unhideWhenUsed/>
-    <w:rsid w:val="00446A46"/>
-    <w:rPr>
-      <w:b/>
-      <w:bCs/>
-    </w:rPr>
-  </w:style>
-  <w:style w:type="character" w:customStyle="1" w:styleId="CommentSubjectChar">
-    <w:name w:val="Comment Subject Char"/>
-    <w:basedOn w:val="CommentTextChar"/>
-    <w:link w:val="CommentSubject"/>
-    <w:uiPriority w:val="99"/>
-    <w:semiHidden/>
-    <w:rsid w:val="00446A46"/>
-    <w:rPr>
-      <w:rFonts w:ascii="Times New Roman" w:eastAsia="Times New Roman" w:hAnsi="Times New Roman" w:cs="Times New Roman"/>
-      <w:b/>
-      <w:bCs/>
-      <w:sz w:val="20"/>
-      <w:szCs w:val="20"/>
-    </w:rPr>
-  </w:style>
-  <w:style w:type="paragraph" w:styleId="BalloonText">
-    <w:name w:val="Balloon Text"/>
-    <w:basedOn w:val="Normal"/>
-    <w:link w:val="BalloonTextChar"/>
-    <w:uiPriority w:val="99"/>
-    <w:semiHidden/>
-    <w:unhideWhenUsed/>
-    <w:rsid w:val="00446A46"/>
-    <w:rPr>
-      <w:rFonts w:ascii="Segoe UI" w:hAnsi="Segoe UI" w:cs="Segoe UI"/>
-      <w:sz w:val="18"/>
-      <w:szCs w:val="18"/>
-    </w:rPr>
-  </w:style>
-  <w:style w:type="character" w:customStyle="1" w:styleId="BalloonTextChar">
-    <w:name w:val="Balloon Text Char"/>
-    <w:basedOn w:val="DefaultParagraphFont"/>
-    <w:link w:val="BalloonText"/>
-    <w:uiPriority w:val="99"/>
-    <w:semiHidden/>
-    <w:rsid w:val="00446A46"/>
-    <w:rPr>
-      <w:rFonts w:ascii="Segoe UI" w:eastAsia="Times New Roman" w:hAnsi="Segoe UI" w:cs="Segoe UI"/>
-      <w:sz w:val="18"/>
-      <w:szCs w:val="18"/>
-    </w:rPr>
-  </w:style>
-  <w:style w:type="table" w:styleId="TableGrid">
-    <w:name w:val="Table Grid"/>
-    <w:basedOn w:val="TableNormal"/>
-    <w:uiPriority w:val="59"/>
-    <w:rsid w:val="00787121"/>
-    <w:pPr>
-      <w:widowControl/>
-      <w:autoSpaceDE/>
-      <w:autoSpaceDN/>
-    </w:pPr>
-    <w:tblPr>
-      <w:tblInd w:w="0" w:type="dxa"/>
-      <w:tblBorders>
-        <w:top w:val="single" w:sz="4" w:space="0" w:color="auto"/>
-        <w:left w:val="single" w:sz="4" w:space="0" w:color="auto"/>
-        <w:bottom w:val="single" w:sz="4" w:space="0" w:color="auto"/>
-        <w:right w:val="single" w:sz="4" w:space="0" w:color="auto"/>
-        <w:insideH w:val="single" w:sz="4" w:space="0" w:color="auto"/>
-        <w:insideV w:val="single" w:sz="4" w:space="0" w:color="auto"/>
-      </w:tblBorders>
-      <w:tblCellMar>
-        <w:top w:w="0" w:type="dxa"/>
-        <w:left w:w="108" w:type="dxa"/>
-        <w:bottom w:w="0" w:type="dxa"/>
-        <w:right w:w="108" w:type="dxa"/>
-      </w:tblCellMar>
-    </w:tblPr>
-  </w:style>
-  <w:style w:type="paragraph" w:styleId="TOC3">
-    <w:name w:val="toc 3"/>
-    <w:basedOn w:val="Normal"/>
-    <w:next w:val="Normal"/>
-    <w:autoRedefine/>
-    <w:uiPriority w:val="39"/>
-    <w:unhideWhenUsed/>
-    <w:rsid w:val="00FA017F"/>
-    <w:pPr>
-      <w:spacing w:after="100"/>
-      <w:ind w:left="440"/>
-    </w:pPr>
-  </w:style>
-</w:styles>
-</file>
-
-<file path=word/stylesWithEffects.xml><?xml version="1.0" encoding="utf-8"?>
-<w:styles xmlns:wpc="http://schemas.microsoft.com/office/word/2010/wordprocessingCanvas" xmlns:mc="http://schemas.openxmlformats.org/markup-compatibility/2006" xmlns:o="urn:schemas-microsoft-com:office:office" xmlns:r="http://schemas.openxmlformats.org/officeDocument/2006/relationships" xmlns:m="http://schemas.openxmlformats.org/officeDocument/2006/math" xmlns:v="urn:schemas-microsoft-com:vml" xmlns:wp14="http://schemas.microsoft.com/office/word/2010/wordprocessingDrawing" xmlns:wp="http://schemas.openxmlformats.org/drawingml/2006/wordprocessingDrawing" xmlns:w10="urn:schemas-microsoft-com:office:word" xmlns:w="http://schemas.openxmlformats.org/wordprocessingml/2006/main" xmlns:w14="http://schemas.microsoft.com/office/word/2010/wordml" xmlns:wpg="http://schemas.microsoft.com/office/word/2010/wordprocessingGroup" xmlns:wpi="http://schemas.microsoft.com/office/word/2010/wordprocessingInk" xmlns:wne="http://schemas.microsoft.com/office/word/2006/wordml" xmlns:wps="http://schemas.microsoft.com/office/word/2010/wordprocessingShape" mc:Ignorable="w14 wp14">
-  <w:docDefaults>
-    <w:rPrDefault>
-      <w:rPr>
-        <w:rFonts w:asciiTheme="minorHAnsi" w:eastAsiaTheme="minorHAnsi" w:hAnsiTheme="minorHAnsi" w:cstheme="minorBidi"/>
-        <w:sz w:val="22"/>
-        <w:szCs w:val="22"/>
-        <w:lang w:val="en-US" w:eastAsia="en-US" w:bidi="ar-SA"/>
-      </w:rPr>
-    </w:rPrDefault>
-    <w:pPrDefault>
-      <w:pPr>
-        <w:widowControl w:val="0"/>
-        <w:autoSpaceDE w:val="0"/>
-        <w:autoSpaceDN w:val="0"/>
-      </w:pPr>
-    </w:pPrDefault>
-  </w:docDefaults>
-  <w:latentStyles w:defLockedState="0" w:defUIPriority="99" w:defSemiHidden="1" w:defUnhideWhenUsed="1" w:defQFormat="0" w:count="267">
-    <w:lsdException w:name="Normal" w:semiHidden="0" w:uiPriority="0" w:unhideWhenUsed="0" w:qFormat="1"/>
-    <w:lsdException w:name="heading 1" w:semiHidden="0" w:uiPriority="1" w:unhideWhenUsed="0" w:qFormat="1"/>
-    <w:lsdException w:name="heading 2" w:uiPriority="1" w:qFormat="1"/>
-    <w:lsdException w:name="heading 3" w:uiPriority="9" w:qFormat="1"/>
-    <w:lsdException w:name="heading 4" w:uiPriority="9" w:qFormat="1"/>
-    <w:lsdException w:name="heading 5" w:uiPriority="9" w:qFormat="1"/>
-    <w:lsdException w:name="heading 6" w:uiPriority="9" w:qFormat="1"/>
-    <w:lsdException w:name="heading 7" w:uiPriority="9" w:qFormat="1"/>
-    <w:lsdException w:name="heading 8" w:uiPriority="9" w:qFormat="1"/>
-    <w:lsdException w:name="heading 9" w:uiPriority="9" w:qFormat="1"/>
-    <w:lsdException w:name="toc 1" w:uiPriority="39"/>
-    <w:lsdException w:name="toc 2" w:uiPriority="39"/>
-    <w:lsdException w:name="toc 3" w:uiPriority="39"/>
-    <w:lsdException w:name="toc 4" w:uiPriority="39"/>
-    <w:lsdException w:name="toc 5" w:uiPriority="39"/>
-    <w:lsdException w:name="toc 6" w:uiPriority="39"/>
-    <w:lsdException w:name="toc 7" w:uiPriority="39"/>
-    <w:lsdException w:name="toc 8" w:uiPriority="39"/>
-    <w:lsdException w:name="toc 9" w:uiPriority="39"/>
-    <w:lsdException w:name="caption" w:uiPriority="35" w:qFormat="1"/>
-    <w:lsdException w:name="List 3" w:uiPriority="0"/>
-    <w:lsdException w:name="Title" w:semiHidden="0" w:uiPriority="10" w:unhideWhenUsed="0" w:qFormat="1"/>
-    <w:lsdException w:name="Default Paragraph Font" w:uiPriority="1"/>
-    <w:lsdException w:name="Subtitle" w:semiHidden="0" w:uiPriority="11" w:unhideWhenUsed="0" w:qFormat="1"/>
-    <w:lsdException w:name="Strong" w:semiHidden="0" w:uiPriority="22" w:unhideWhenUsed="0" w:qFormat="1"/>
-    <w:lsdException w:name="Emphasis" w:semiHidden="0" w:uiPriority="20" w:unhideWhenUsed="0" w:qFormat="1"/>
-    <w:lsdException w:name="Table Grid" w:semiHidden="0" w:uiPriority="59" w:unhideWhenUsed="0"/>
-    <w:lsdException w:name="Placeholder Text" w:unhideWhenUsed="0"/>
-    <w:lsdException w:name="No Spacing" w:semiHidden="0" w:uiPriority="1" w:unhideWhenUsed="0" w:qFormat="1"/>
-    <w:lsdException w:name="Light Shading" w:semiHidden="0" w:uiPriority="60" w:unhideWhenUsed="0"/>
-    <w:lsdException w:name="Light List" w:semiHidden="0" w:uiPriority="61" w:unhideWhenUsed="0"/>
-    <w:lsdException w:name="Light Grid" w:semiHidden="0" w:uiPriority="62" w:unhideWhenUsed="0"/>
-    <w:lsdException w:name="Medium Shading 1" w:semiHidden="0" w:uiPriority="63" w:unhideWhenUsed="0"/>
-    <w:lsdException w:name="Medium Shading 2" w:semiHidden="0" w:uiPriority="64" w:unhideWhenUsed="0"/>
-    <w:lsdException w:name="Medium List 1" w:semiHidden="0" w:uiPriority="65" w:unhideWhenUsed="0"/>
-    <w:lsdException w:name="Medium List 2" w:semiHidden="0" w:uiPriority="66" w:unhideWhenUsed="0"/>
-    <w:lsdException w:name="Medium Grid 1" w:semiHidden="0" w:uiPriority="67" w:unhideWhenUsed="0"/>
-    <w:lsdException w:name="Medium Grid 2" w:semiHidden="0" w:uiPriority="68" w:unhideWhenUsed="0"/>
-    <w:lsdException w:name="Medium Grid 3" w:semiHidden="0" w:uiPriority="69" w:unhideWhenUsed="0"/>
-    <w:lsdException w:name="Dark List" w:semiHidden="0" w:uiPriority="70" w:unhideWhenUsed="0"/>
-    <w:lsdException w:name="Colorful Shading" w:semiHidden="0" w:uiPriority="71" w:unhideWhenUsed="0"/>
-    <w:lsdException w:name="Colorful List" w:semiHidden="0" w:uiPriority="72" w:unhideWhenUsed="0"/>
-    <w:lsdException w:name="Colorful Grid" w:semiHidden="0" w:uiPriority="73" w:unhideWhenUsed="0"/>
-    <w:lsdException w:name="Light Shading Accent 1" w:semiHidden="0" w:uiPriority="60" w:unhideWhenUsed="0"/>
-    <w:lsdException w:name="Light List Accent 1" w:semiHidden="0" w:uiPriority="61" w:unhideWhenUsed="0"/>
-    <w:lsdException w:name="Light Grid Accent 1" w:semiHidden="0" w:uiPriority="62" w:unhideWhenUsed="0"/>
-    <w:lsdException w:name="Medium Shading 1 Accent 1" w:semiHidden="0" w:uiPriority="63" w:unhideWhenUsed="0"/>
-    <w:lsdException w:name="Medium Shading 2 Accent 1" w:semiHidden="0" w:uiPriority="64" w:unhideWhenUsed="0"/>
-    <w:lsdException w:name="Medium List 1 Accent 1" w:semiHidden="0" w:uiPriority="65" w:unhideWhenUsed="0"/>
-    <w:lsdException w:name="Revision" w:unhideWhenUsed="0"/>
-    <w:lsdException w:name="List Paragraph" w:semiHidden="0" w:uiPriority="34" w:unhideWhenUsed="0" w:qFormat="1"/>
-    <w:lsdException w:name="Quote" w:semiHidden="0" w:uiPriority="29" w:unhideWhenUsed="0" w:qFormat="1"/>
-    <w:lsdException w:name="Intense Quote" w:semiHidden="0" w:uiPriority="30" w:unhideWhenUsed="0" w:qFormat="1"/>
-    <w:lsdException w:name="Medium List 2 Accent 1" w:semiHidden="0" w:uiPriority="66" w:unhideWhenUsed="0"/>
-    <w:lsdException w:name="Medium Grid 1 Accent 1" w:semiHidden="0" w:uiPriority="67" w:unhideWhenUsed="0"/>
-    <w:lsdException w:name="Medium Grid 2 Accent 1" w:semiHidden="0" w:uiPriority="68" w:unhideWhenUsed="0"/>
-    <w:lsdException w:name="Medium Grid 3 Accent 1" w:semiHidden="0" w:uiPriority="69" w:unhideWhenUsed="0"/>
-    <w:lsdException w:name="Dark List Accent 1" w:semiHidden="0" w:uiPriority="70" w:unhideWhenUsed="0"/>
-    <w:lsdException w:name="Colorful Shading Accent 1" w:semiHidden="0" w:uiPriority="71" w:unhideWhenUsed="0"/>
-    <w:lsdException w:name="Colorful List Accent 1" w:semiHidden="0" w:uiPriority="72" w:unhideWhenUsed="0"/>
-    <w:lsdException w:name="Colorful Grid Accent 1" w:semiHidden="0" w:uiPriority="73" w:unhideWhenUsed="0"/>
-    <w:lsdException w:name="Light Shading Accent 2" w:semiHidden="0" w:uiPriority="60" w:unhideWhenUsed="0"/>
-    <w:lsdException w:name="Light List Accent 2" w:semiHidden="0" w:uiPriority="61" w:unhideWhenUsed="0"/>
-    <w:lsdException w:name="Light Grid Accent 2" w:semiHidden="0" w:uiPriority="62" w:unhideWhenUsed="0"/>
-    <w:lsdException w:name="Medium Shading 1 Accent 2" w:semiHidden="0" w:uiPriority="63" w:unhideWhenUsed="0"/>
-    <w:lsdException w:name="Medium Shading 2 Accent 2" w:semiHidden="0" w:uiPriority="64" w:unhideWhenUsed="0"/>
-    <w:lsdException w:name="Medium List 1 Accent 2" w:semiHidden="0" w:uiPriority="65" w:unhideWhenUsed="0"/>
-    <w:lsdException w:name="Medium List 2 Accent 2" w:semiHidden="0" w:uiPriority="66" w:unhideWhenUsed="0"/>
-    <w:lsdException w:name="Medium Grid 1 Accent 2" w:semiHidden="0" w:uiPriority="67" w:unhideWhenUsed="0"/>
-    <w:lsdException w:name="Medium Grid 2 Accent 2" w:semiHidden="0" w:uiPriority="68" w:unhideWhenUsed="0"/>
-    <w:lsdException w:name="Medium Grid 3 Accent 2" w:semiHidden="0" w:uiPriority="69" w:unhideWhenUsed="0"/>
-    <w:lsdException w:name="Dark List Accent 2" w:semiHidden="0" w:uiPriority="70" w:unhideWhenUsed="0"/>
-    <w:lsdException w:name="Colorful Shading Accent 2" w:semiHidden="0" w:uiPriority="71" w:unhideWhenUsed="0"/>
-    <w:lsdException w:name="Colorful List Accent 2" w:semiHidden="0" w:uiPriority="72" w:unhideWhenUsed="0"/>
-    <w:lsdException w:name="Colorful Grid Accent 2" w:semiHidden="0" w:uiPriority="73" w:unhideWhenUsed="0"/>
-    <w:lsdException w:name="Light Shading Accent 3" w:semiHidden="0" w:uiPriority="60" w:unhideWhenUsed="0"/>
-    <w:lsdException w:name="Light List Accent 3" w:semiHidden="0" w:uiPriority="61" w:unhideWhenUsed="0"/>
-    <w:lsdException w:name="Light Grid Accent 3" w:semiHidden="0" w:uiPriority="62" w:unhideWhenUsed="0"/>
-    <w:lsdException w:name="Medium Shading 1 Accent 3" w:semiHidden="0" w:uiPriority="63" w:unhideWhenUsed="0"/>
-    <w:lsdException w:name="Medium Shading 2 Accent 3" w:semiHidden="0" w:uiPriority="64" w:unhideWhenUsed="0"/>
-    <w:lsdException w:name="Medium List 1 Accent 3" w:semiHidden="0" w:uiPriority="65" w:unhideWhenUsed="0"/>
-    <w:lsdException w:name="Medium List 2 Accent 3" w:semiHidden="0" w:uiPriority="66" w:unhideWhenUsed="0"/>
-    <w:lsdException w:name="Medium Grid 1 Accent 3" w:semiHidden="0" w:uiPriority="67" w:unhideWhenUsed="0"/>
-    <w:lsdException w:name="Medium Grid 2 Accent 3" w:semiHidden="0" w:uiPriority="68" w:unhideWhenUsed="0"/>
-    <w:lsdException w:name="Medium Grid 3 Accent 3" w:semiHidden="0" w:uiPriority="69" w:unhideWhenUsed="0"/>
-    <w:lsdException w:name="Dark List Accent 3" w:semiHidden="0" w:uiPriority="70" w:unhideWhenUsed="0"/>
-    <w:lsdException w:name="Colorful Shading Accent 3" w:semiHidden="0" w:uiPriority="71" w:unhideWhenUsed="0"/>
-    <w:lsdException w:name="Colorful List Accent 3" w:semiHidden="0" w:uiPriority="72" w:unhideWhenUsed="0"/>
-    <w:lsdException w:name="Colorful Grid Accent 3" w:semiHidden="0" w:uiPriority="73" w:unhideWhenUsed="0"/>
-    <w:lsdException w:name="Light Shading Accent 4" w:semiHidden="0" w:uiPriority="60" w:unhideWhenUsed="0"/>
-    <w:lsdException w:name="Light List Accent 4" w:semiHidden="0" w:uiPriority="61" w:unhideWhenUsed="0"/>
-    <w:lsdException w:name="Light Grid Accent 4" w:semiHidden="0" w:uiPriority="62" w:unhideWhenUsed="0"/>
-    <w:lsdException w:name="Medium Shading 1 Accent 4" w:semiHidden="0" w:uiPriority="63" w:unhideWhenUsed="0"/>
-    <w:lsdException w:name="Medium Shading 2 Accent 4" w:semiHidden="0" w:uiPriority="64" w:unhideWhenUsed="0"/>
-    <w:lsdException w:name="Medium List 1 Accent 4" w:semiHidden="0" w:uiPriority="65" w:unhideWhenUsed="0"/>
-    <w:lsdException w:name="Medium List 2 Accent 4" w:semiHidden="0" w:uiPriority="66" w:unhideWhenUsed="0"/>
-    <w:lsdException w:name="Medium Grid 1 Accent 4" w:semiHidden="0" w:uiPriority="67" w:unhideWhenUsed="0"/>
-    <w:lsdException w:name="Medium Grid 2 Accent 4" w:semiHidden="0" w:uiPriority="68" w:unhideWhenUsed="0"/>
-    <w:lsdException w:name="Medium Grid 3 Accent 4" w:semiHidden="0" w:uiPriority="69" w:unhideWhenUsed="0"/>
-    <w:lsdException w:name="Dark List Accent 4" w:semiHidden="0" w:uiPriority="70" w:unhideWhenUsed="0"/>
-    <w:lsdException w:name="Colorful Shading Accent 4" w:semiHidden="0" w:uiPriority="71" w:unhideWhenUsed="0"/>
-    <w:lsdException w:name="Colorful List Accent 4" w:semiHidden="0" w:uiPriority="72" w:unhideWhenUsed="0"/>
-    <w:lsdException w:name="Colorful Grid Accent 4" w:semiHidden="0" w:uiPriority="73" w:unhideWhenUsed="0"/>
-    <w:lsdException w:name="Light Shading Accent 5" w:semiHidden="0" w:uiPriority="60" w:unhideWhenUsed="0"/>
-    <w:lsdException w:name="Light List Accent 5" w:semiHidden="0" w:uiPriority="61" w:unhideWhenUsed="0"/>
-    <w:lsdException w:name="Light Grid Accent 5" w:semiHidden="0" w:uiPriority="62" w:unhideWhenUsed="0"/>
-    <w:lsdException w:name="Medium Shading 1 Accent 5" w:semiHidden="0" w:uiPriority="63" w:unhideWhenUsed="0"/>
-    <w:lsdException w:name="Medium Shading 2 Accent 5" w:semiHidden="0" w:uiPriority="64" w:unhideWhenUsed="0"/>
-    <w:lsdException w:name="Medium List 1 Accent 5" w:semiHidden="0" w:uiPriority="65" w:unhideWhenUsed="0"/>
-    <w:lsdException w:name="Medium List 2 Accent 5" w:semiHidden="0" w:uiPriority="66" w:unhideWhenUsed="0"/>
-    <w:lsdException w:name="Medium Grid 1 Accent 5" w:semiHidden="0" w:uiPriority="67" w:unhideWhenUsed="0"/>
-    <w:lsdException w:name="Medium Grid 2 Accent 5" w:semiHidden="0" w:uiPriority="68" w:unhideWhenUsed="0"/>
-    <w:lsdException w:name="Medium Grid 3 Accent 5" w:semiHidden="0" w:uiPriority="69" w:unhideWhenUsed="0"/>
-    <w:lsdException w:name="Dark List Accent 5" w:semiHidden="0" w:uiPriority="70" w:unhideWhenUsed="0"/>
-    <w:lsdException w:name="Colorful Shading Accent 5" w:semiHidden="0" w:uiPriority="71" w:unhideWhenUsed="0"/>
-    <w:lsdException w:name="Colorful List Accent 5" w:semiHidden="0" w:uiPriority="72" w:unhideWhenUsed="0"/>
-    <w:lsdException w:name="Colorful Grid Accent 5" w:semiHidden="0" w:uiPriority="73" w:unhideWhenUsed="0"/>
-    <w:lsdException w:name="Light Shading Accent 6" w:semiHidden="0" w:uiPriority="60" w:unhideWhenUsed="0"/>
-    <w:lsdException w:name="Light List Accent 6" w:semiHidden="0" w:uiPriority="61" w:unhideWhenUsed="0"/>
-    <w:lsdException w:name="Light Grid Accent 6" w:semiHidden="0" w:uiPriority="62" w:unhideWhenUsed="0"/>
-    <w:lsdException w:name="Medium Shading 1 Accent 6" w:semiHidden="0" w:uiPriority="63" w:unhideWhenUsed="0"/>
-    <w:lsdException w:name="Medium Shading 2 Accent 6" w:semiHidden="0" w:uiPriority="64" w:unhideWhenUsed="0"/>
-    <w:lsdException w:name="Medium List 1 Accent 6" w:semiHidden="0" w:uiPriority="65" w:unhideWhenUsed="0"/>
-    <w:lsdException w:name="Medium List 2 Accent 6" w:semiHidden="0" w:uiPriority="66" w:unhideWhenUsed="0"/>
-    <w:lsdException w:name="Medium Grid 1 Accent 6" w:semiHidden="0" w:uiPriority="67" w:unhideWhenUsed="0"/>
-    <w:lsdException w:name="Medium Grid 2 Accent 6" w:semiHidden="0" w:uiPriority="68" w:unhideWhenUsed="0"/>
-    <w:lsdException w:name="Medium Grid 3 Accent 6" w:semiHidden="0" w:uiPriority="69" w:unhideWhenUsed="0"/>
-    <w:lsdException w:name="Dark List Accent 6" w:semiHidden="0" w:uiPriority="70" w:unhideWhenUsed="0"/>
-    <w:lsdException w:name="Colorful Shading Accent 6" w:semiHidden="0" w:uiPriority="71" w:unhideWhenUsed="0"/>
-    <w:lsdException w:name="Colorful List Accent 6" w:semiHidden="0" w:uiPriority="72" w:unhideWhenUsed="0"/>
-    <w:lsdException w:name="Colorful Grid Accent 6" w:semiHidden="0" w:uiPriority="73" w:unhideWhenUsed="0"/>
-    <w:lsdException w:name="Subtle Emphasis" w:semiHidden="0" w:uiPriority="19" w:unhideWhenUsed="0" w:qFormat="1"/>
-    <w:lsdException w:name="Intense Emphasis" w:semiHidden="0" w:uiPriority="21" w:unhideWhenUsed="0" w:qFormat="1"/>
-    <w:lsdException w:name="Subtle Reference" w:semiHidden="0" w:uiPriority="31" w:unhideWhenUsed="0" w:qFormat="1"/>
-    <w:lsdException w:name="Intense Reference" w:semiHidden="0" w:uiPriority="32" w:unhideWhenUsed="0" w:qFormat="1"/>
-    <w:lsdException w:name="Book Title" w:semiHidden="0" w:uiPriority="33" w:unhideWhenUsed="0" w:qFormat="1"/>
-    <w:lsdException w:name="Bibliography" w:uiPriority="37"/>
-    <w:lsdException w:name="TOC Heading" w:uiPriority="39" w:qFormat="1"/>
-  </w:latentStyles>
-  <w:style w:type="paragraph" w:default="1" w:styleId="Normal">
-    <w:name w:val="Normal"/>
-    <w:uiPriority w:val="1"/>
-    <w:qFormat/>
-    <w:rPr>
-      <w:rFonts w:ascii="Times New Roman" w:eastAsia="Times New Roman" w:hAnsi="Times New Roman" w:cs="Times New Roman"/>
-    </w:rPr>
-  </w:style>
-  <w:style w:type="paragraph" w:styleId="Heading1">
-    <w:name w:val="heading 1"/>
-    <w:basedOn w:val="Normal"/>
-    <w:uiPriority w:val="1"/>
-    <w:qFormat/>
-    <w:pPr>
-      <w:spacing w:before="76"/>
-      <w:ind w:left="203" w:right="3492"/>
-      <w:jc w:val="center"/>
-      <w:outlineLvl w:val="0"/>
-    </w:pPr>
-    <w:rPr>
-      <w:b/>
-      <w:bCs/>
-      <w:sz w:val="28"/>
-      <w:szCs w:val="28"/>
-    </w:rPr>
-  </w:style>
-  <w:style w:type="paragraph" w:styleId="Heading2">
-    <w:name w:val="heading 2"/>
-    <w:basedOn w:val="Normal"/>
-    <w:uiPriority w:val="1"/>
-    <w:qFormat/>
-    <w:pPr>
-      <w:ind w:left="1061" w:hanging="840"/>
-      <w:outlineLvl w:val="1"/>
-    </w:pPr>
-    <w:rPr>
-      <w:b/>
-      <w:bCs/>
-      <w:sz w:val="26"/>
-      <w:szCs w:val="26"/>
-    </w:rPr>
-  </w:style>
-  <w:style w:type="paragraph" w:styleId="Heading3">
-    <w:name w:val="heading 3"/>
-    <w:basedOn w:val="Normal"/>
-    <w:next w:val="Normal"/>
-    <w:link w:val="Heading3Char"/>
-    <w:uiPriority w:val="9"/>
-    <w:unhideWhenUsed/>
-    <w:qFormat/>
-    <w:rsid w:val="00CD2166"/>
-    <w:pPr>
-      <w:keepNext/>
-      <w:keepLines/>
-      <w:spacing w:before="40"/>
-      <w:ind w:left="720"/>
-      <w:outlineLvl w:val="2"/>
-    </w:pPr>
-    <w:rPr>
-      <w:rFonts w:eastAsiaTheme="majorEastAsia" w:cstheme="majorBidi"/>
-      <w:b/>
-      <w:sz w:val="26"/>
-      <w:szCs w:val="24"/>
-    </w:rPr>
-  </w:style>
-  <w:style w:type="paragraph" w:styleId="Heading4">
-    <w:name w:val="heading 4"/>
-    <w:basedOn w:val="Normal"/>
-    <w:next w:val="Normal"/>
-    <w:link w:val="Heading4Char"/>
-    <w:uiPriority w:val="9"/>
-    <w:unhideWhenUsed/>
-    <w:qFormat/>
-    <w:rsid w:val="000C554E"/>
-    <w:pPr>
-      <w:keepNext/>
-      <w:keepLines/>
-      <w:spacing w:before="40"/>
-      <w:ind w:left="1440"/>
-      <w:outlineLvl w:val="3"/>
-    </w:pPr>
-    <w:rPr>
-      <w:rFonts w:eastAsiaTheme="majorEastAsia" w:cstheme="majorBidi"/>
-      <w:b/>
-      <w:iCs/>
-      <w:color w:val="000000" w:themeColor="text1"/>
-      <w:sz w:val="26"/>
-    </w:rPr>
-  </w:style>
-  <w:style w:type="paragraph" w:styleId="Heading5">
-    <w:name w:val="heading 5"/>
-    <w:basedOn w:val="Normal"/>
-    <w:next w:val="Normal"/>
-    <w:link w:val="Heading5Char"/>
-    <w:uiPriority w:val="9"/>
-    <w:semiHidden/>
-    <w:unhideWhenUsed/>
-    <w:qFormat/>
-    <w:rsid w:val="008F171E"/>
-    <w:pPr>
-      <w:keepNext/>
-      <w:keepLines/>
-      <w:spacing w:before="40"/>
-      <w:outlineLvl w:val="4"/>
-    </w:pPr>
-    <w:rPr>
-      <w:rFonts w:asciiTheme="majorHAnsi" w:eastAsiaTheme="majorEastAsia" w:hAnsiTheme="majorHAnsi" w:cstheme="majorBidi"/>
-      <w:color w:val="365F91" w:themeColor="accent1" w:themeShade="BF"/>
-    </w:rPr>
-  </w:style>
-  <w:style w:type="character" w:default="1" w:styleId="DefaultParagraphFont">
-    <w:name w:val="Default Paragraph Font"/>
-    <w:uiPriority w:val="1"/>
-    <w:semiHidden/>
     <w:unhideWhenUsed/>
   </w:style>
   <w:style w:type="table" w:default="1" w:styleId="TableNormal">
@@ -50094,7 +48868,7 @@
 </file>
 
 <file path=customXml/itemProps1.xml><?xml version="1.0" encoding="utf-8"?>
-<ds:datastoreItem xmlns:ds="http://schemas.openxmlformats.org/officeDocument/2006/customXml" ds:itemID="{B99A5BDD-26E5-46D3-99F8-9E02C9EA8EA4}">
+<ds:datastoreItem xmlns:ds="http://schemas.openxmlformats.org/officeDocument/2006/customXml" ds:itemID="{E09378B8-6BF4-49A0-B86B-1DD50ABE8298}">
   <ds:schemaRefs>
     <ds:schemaRef ds:uri="http://schemas.openxmlformats.org/officeDocument/2006/bibliography"/>
   </ds:schemaRefs>

--- a/bao cao/bao_Cao.docx
+++ b/bao cao/bao_Cao.docx
@@ -838,6 +838,8 @@
           <w:szCs w:val="26"/>
         </w:rPr>
       </w:pPr>
+      <w:bookmarkStart w:id="0" w:name="_GoBack"/>
+      <w:bookmarkEnd w:id="0"/>
     </w:p>
     <w:p>
       <w:pPr>
@@ -3472,21 +3474,7 @@
                 <w:rStyle w:val="Hyperlink"/>
                 <w:noProof/>
               </w:rPr>
-              <w:t xml:space="preserve">2.5.1 Mô hình </w:t>
-            </w:r>
-            <w:r>
-              <w:rPr>
-                <w:rStyle w:val="Hyperlink"/>
-                <w:noProof/>
-              </w:rPr>
-              <w:t>x</w:t>
-            </w:r>
-            <w:r>
-              <w:rPr>
-                <w:rStyle w:val="Hyperlink"/>
-                <w:noProof/>
-              </w:rPr>
-              <w:t>ử lý cấp 0:</w:t>
+              <w:t>2.5.1 Mô hình xử lý cấp 0:</w:t>
             </w:r>
             <w:r>
               <w:rPr>
@@ -9538,7 +9526,7 @@
           <w:szCs w:val="26"/>
         </w:rPr>
       </w:pPr>
-      <w:bookmarkStart w:id="0" w:name="_Toc27036874"/>
+      <w:bookmarkStart w:id="1" w:name="_Toc27036874"/>
       <w:proofErr w:type="gramStart"/>
       <w:r>
         <w:rPr>
@@ -9584,7 +9572,7 @@
         </w:rPr>
         <w:t>TỔNG QUAN</w:t>
       </w:r>
-      <w:bookmarkEnd w:id="0"/>
+      <w:bookmarkEnd w:id="1"/>
     </w:p>
     <w:p>
       <w:pPr>
@@ -9596,14 +9584,14 @@
         <w:ind w:left="0" w:firstLine="0"/>
         <w:jc w:val="both"/>
       </w:pPr>
-      <w:bookmarkStart w:id="1" w:name="_Toc27036875"/>
+      <w:bookmarkStart w:id="2" w:name="_Toc27036875"/>
       <w:r>
         <w:t xml:space="preserve">1.1 </w:t>
       </w:r>
       <w:r>
         <w:t>Lý do chọn đề tài</w:t>
       </w:r>
-      <w:bookmarkEnd w:id="1"/>
+      <w:bookmarkEnd w:id="2"/>
     </w:p>
     <w:p>
       <w:pPr>
@@ -9753,11 +9741,11 @@
         <w:ind w:left="0" w:firstLine="0"/>
         <w:jc w:val="both"/>
       </w:pPr>
-      <w:bookmarkStart w:id="2" w:name="_Toc27036876"/>
+      <w:bookmarkStart w:id="3" w:name="_Toc27036876"/>
       <w:r>
         <w:t>1.2 Mục đích</w:t>
       </w:r>
-      <w:bookmarkEnd w:id="2"/>
+      <w:bookmarkEnd w:id="3"/>
     </w:p>
     <w:p>
       <w:pPr>
@@ -9809,7 +9797,7 @@
         <w:ind w:left="0" w:firstLine="0"/>
         <w:jc w:val="both"/>
       </w:pPr>
-      <w:bookmarkStart w:id="3" w:name="_Toc27036877"/>
+      <w:bookmarkStart w:id="4" w:name="_Toc27036877"/>
       <w:r>
         <w:t>1.</w:t>
       </w:r>
@@ -9819,7 +9807,7 @@
       <w:r>
         <w:t xml:space="preserve"> Nội dung nghiên cứu</w:t>
       </w:r>
-      <w:bookmarkEnd w:id="3"/>
+      <w:bookmarkEnd w:id="4"/>
     </w:p>
     <w:p>
       <w:pPr>
@@ -9944,7 +9932,7 @@
         <w:ind w:left="0" w:firstLine="0"/>
         <w:jc w:val="both"/>
       </w:pPr>
-      <w:bookmarkStart w:id="4" w:name="_Toc27036878"/>
+      <w:bookmarkStart w:id="5" w:name="_Toc27036878"/>
       <w:r>
         <w:t xml:space="preserve">1.4 </w:t>
       </w:r>
@@ -9959,7 +9947,7 @@
       <w:r>
         <w:t xml:space="preserve"> nghiên cứu</w:t>
       </w:r>
-      <w:bookmarkEnd w:id="4"/>
+      <w:bookmarkEnd w:id="5"/>
     </w:p>
     <w:p>
       <w:pPr>
@@ -10016,7 +10004,7 @@
         <w:ind w:left="0" w:firstLine="0"/>
         <w:jc w:val="both"/>
       </w:pPr>
-      <w:bookmarkStart w:id="5" w:name="_Toc27036879"/>
+      <w:bookmarkStart w:id="6" w:name="_Toc27036879"/>
       <w:r>
         <w:t>1.</w:t>
       </w:r>
@@ -10032,7 +10020,7 @@
       <w:r>
         <w:t xml:space="preserve"> nghiên cứu</w:t>
       </w:r>
-      <w:bookmarkEnd w:id="5"/>
+      <w:bookmarkEnd w:id="6"/>
     </w:p>
     <w:p>
       <w:pPr>
@@ -10268,14 +10256,14 @@
         <w:ind w:left="0" w:firstLine="0"/>
         <w:jc w:val="both"/>
       </w:pPr>
-      <w:bookmarkStart w:id="6" w:name="_Toc27036880"/>
+      <w:bookmarkStart w:id="7" w:name="_Toc27036880"/>
       <w:r>
         <w:t>1.6</w:t>
       </w:r>
       <w:r>
         <w:t xml:space="preserve"> Đối tượng nghiên cứu</w:t>
       </w:r>
-      <w:bookmarkEnd w:id="6"/>
+      <w:bookmarkEnd w:id="7"/>
     </w:p>
     <w:p>
       <w:pPr>
@@ -10383,14 +10371,14 @@
         <w:ind w:left="0" w:firstLine="0"/>
         <w:jc w:val="both"/>
       </w:pPr>
-      <w:bookmarkStart w:id="7" w:name="_Toc27036881"/>
+      <w:bookmarkStart w:id="8" w:name="_Toc27036881"/>
       <w:r>
         <w:t>1.7</w:t>
       </w:r>
       <w:r>
         <w:t xml:space="preserve"> Cấu trúc báo cáo</w:t>
       </w:r>
-      <w:bookmarkEnd w:id="7"/>
+      <w:bookmarkEnd w:id="8"/>
     </w:p>
     <w:p>
       <w:pPr>
@@ -10619,7 +10607,7 @@
           <w:szCs w:val="26"/>
         </w:rPr>
       </w:pPr>
-      <w:bookmarkStart w:id="8" w:name="_Toc27036882"/>
+      <w:bookmarkStart w:id="9" w:name="_Toc27036882"/>
       <w:proofErr w:type="gramStart"/>
       <w:r>
         <w:rPr>
@@ -10651,7 +10639,7 @@
         </w:rPr>
         <w:t>PHÂN TÍCH YÊU CẦU VÀ THIẾT KẾ PHẦN MỀM</w:t>
       </w:r>
-      <w:bookmarkEnd w:id="8"/>
+      <w:bookmarkEnd w:id="9"/>
     </w:p>
     <w:p>
       <w:pPr>
@@ -10663,11 +10651,11 @@
         <w:ind w:left="0" w:firstLine="0"/>
         <w:jc w:val="both"/>
       </w:pPr>
-      <w:bookmarkStart w:id="9" w:name="_Toc27036883"/>
+      <w:bookmarkStart w:id="10" w:name="_Toc27036883"/>
       <w:r>
         <w:t>2.1 Mô tả đề tài</w:t>
       </w:r>
-      <w:bookmarkEnd w:id="9"/>
+      <w:bookmarkEnd w:id="10"/>
     </w:p>
     <w:p>
       <w:pPr>
@@ -10869,11 +10857,11 @@
         <w:ind w:left="0" w:firstLine="0"/>
         <w:jc w:val="both"/>
       </w:pPr>
-      <w:bookmarkStart w:id="10" w:name="_Toc27036884"/>
+      <w:bookmarkStart w:id="11" w:name="_Toc27036884"/>
       <w:r>
         <w:t>2.2 Yêu cầu chức năng</w:t>
       </w:r>
-      <w:bookmarkEnd w:id="10"/>
+      <w:bookmarkEnd w:id="11"/>
     </w:p>
     <w:p>
       <w:pPr>
@@ -10885,7 +10873,7 @@
           <w:szCs w:val="26"/>
         </w:rPr>
       </w:pPr>
-      <w:bookmarkStart w:id="11" w:name="_Toc27036885"/>
+      <w:bookmarkStart w:id="12" w:name="_Toc27036885"/>
       <w:r>
         <w:rPr>
           <w:rFonts w:cs="Times New Roman"/>
@@ -10893,7 +10881,7 @@
         </w:rPr>
         <w:t>2.2.1 Yêu cầu lưu trữ</w:t>
       </w:r>
-      <w:bookmarkEnd w:id="11"/>
+      <w:bookmarkEnd w:id="12"/>
     </w:p>
     <w:p>
       <w:pPr>
@@ -11078,7 +11066,7 @@
           <w:szCs w:val="26"/>
         </w:rPr>
       </w:pPr>
-      <w:bookmarkStart w:id="12" w:name="_Toc27036886"/>
+      <w:bookmarkStart w:id="13" w:name="_Toc27036886"/>
       <w:r>
         <w:rPr>
           <w:rFonts w:cs="Times New Roman"/>
@@ -11086,7 +11074,7 @@
         </w:rPr>
         <w:t>2.2.2 Yêu cầu tra cứu</w:t>
       </w:r>
-      <w:bookmarkEnd w:id="12"/>
+      <w:bookmarkEnd w:id="13"/>
     </w:p>
     <w:p>
       <w:pPr>
@@ -11360,7 +11348,7 @@
           <w:szCs w:val="26"/>
         </w:rPr>
       </w:pPr>
-      <w:bookmarkStart w:id="13" w:name="_Toc27036887"/>
+      <w:bookmarkStart w:id="14" w:name="_Toc27036887"/>
       <w:r>
         <w:rPr>
           <w:rFonts w:cs="Times New Roman"/>
@@ -11368,7 +11356,7 @@
         </w:rPr>
         <w:t>2.2.3 Yêu cầu kết xuất</w:t>
       </w:r>
-      <w:bookmarkEnd w:id="13"/>
+      <w:bookmarkEnd w:id="14"/>
     </w:p>
     <w:p>
       <w:pPr>
@@ -11492,7 +11480,7 @@
         <w:ind w:left="0" w:firstLine="0"/>
         <w:jc w:val="both"/>
       </w:pPr>
-      <w:bookmarkStart w:id="14" w:name="_Toc27036888"/>
+      <w:bookmarkStart w:id="15" w:name="_Toc27036888"/>
       <w:r>
         <w:t>2</w:t>
       </w:r>
@@ -11505,7 +11493,7 @@
       <w:r>
         <w:t xml:space="preserve"> Yêu cầu phi chức năng</w:t>
       </w:r>
-      <w:bookmarkEnd w:id="14"/>
+      <w:bookmarkEnd w:id="15"/>
     </w:p>
     <w:p>
       <w:pPr>
@@ -11615,8 +11603,8 @@
           <w:szCs w:val="26"/>
         </w:rPr>
       </w:pPr>
-      <w:bookmarkStart w:id="15" w:name="_Toc27036948"/>
-      <w:bookmarkStart w:id="16" w:name="_Toc27037118"/>
+      <w:bookmarkStart w:id="16" w:name="_Toc27036948"/>
+      <w:bookmarkStart w:id="17" w:name="_Toc27037118"/>
       <w:r>
         <w:rPr>
           <w:b/>
@@ -11681,8 +11669,8 @@
         </w:rPr>
         <w:t>: Yêu cầu phi chức năng</w:t>
       </w:r>
-      <w:bookmarkEnd w:id="15"/>
       <w:bookmarkEnd w:id="16"/>
+      <w:bookmarkEnd w:id="17"/>
     </w:p>
     <w:tbl>
       <w:tblPr>
@@ -12206,36 +12194,25 @@
         <w:ind w:left="0" w:firstLine="0"/>
         <w:jc w:val="both"/>
       </w:pPr>
+      <w:bookmarkStart w:id="18" w:name="_Toc27036889"/>
+      <w:r>
+        <w:t>2.4 Mô hình xử lý</w:t>
+      </w:r>
+      <w:bookmarkEnd w:id="18"/>
     </w:p>
     <w:p>
       <w:pPr>
-        <w:pStyle w:val="Heading2"/>
-        <w:tabs>
-          <w:tab w:val="left" w:pos="567"/>
-        </w:tabs>
-        <w:spacing w:before="120" w:after="120" w:line="360" w:lineRule="auto"/>
-        <w:ind w:left="0" w:firstLine="0"/>
-        <w:jc w:val="both"/>
-      </w:pPr>
-      <w:bookmarkStart w:id="17" w:name="_Toc27036889"/>
-      <w:r>
+        <w:jc w:val="center"/>
+      </w:pPr>
+      <w:r>
+        <w:rPr>
+          <w:noProof/>
+        </w:rPr>
         <w:lastRenderedPageBreak/>
-        <w:t>2.4 Mô hình xử lý</w:t>
-      </w:r>
-      <w:bookmarkEnd w:id="17"/>
-    </w:p>
-    <w:p>
-      <w:pPr>
-        <w:jc w:val="center"/>
-      </w:pPr>
-      <w:r>
-        <w:rPr>
-          <w:noProof/>
-        </w:rPr>
         <w:drawing>
-          <wp:inline distT="0" distB="0" distL="0" distR="0" wp14:anchorId="75C6A41C" wp14:editId="50F92AF1">
-            <wp:extent cx="5762625" cy="2196465"/>
-            <wp:effectExtent l="0" t="0" r="9525" b="0"/>
+          <wp:inline distT="0" distB="0" distL="0" distR="0" wp14:anchorId="75C6A41C" wp14:editId="7C1D20CE">
+            <wp:extent cx="5762625" cy="2196443"/>
+            <wp:effectExtent l="0" t="0" r="0" b="0"/>
             <wp:docPr id="1" name="Picture 1"/>
             <wp:cNvGraphicFramePr>
               <a:graphicFrameLocks xmlns:a="http://schemas.openxmlformats.org/drawingml/2006/main" noChangeAspect="1"/>
@@ -12262,7 +12239,7 @@
                   <pic:spPr>
                     <a:xfrm>
                       <a:off x="0" y="0"/>
-                      <a:ext cx="5762625" cy="2196465"/>
+                      <a:ext cx="5762625" cy="2196443"/>
                     </a:xfrm>
                     <a:prstGeom prst="rect">
                       <a:avLst/>
@@ -12287,7 +12264,7 @@
           <w:szCs w:val="26"/>
         </w:rPr>
       </w:pPr>
-      <w:bookmarkStart w:id="18" w:name="_Toc27038099"/>
+      <w:bookmarkStart w:id="19" w:name="_Toc27038099"/>
     </w:p>
     <w:p>
       <w:pPr>
@@ -12365,7 +12342,7 @@
         </w:rPr>
         <w:t>: Mô hình xử lý cấp 0</w:t>
       </w:r>
-      <w:bookmarkEnd w:id="18"/>
+      <w:bookmarkEnd w:id="19"/>
     </w:p>
     <w:p/>
     <w:p/>
@@ -12429,7 +12406,7 @@
       <w:pPr>
         <w:jc w:val="center"/>
       </w:pPr>
-      <w:bookmarkStart w:id="19" w:name="_Toc27038100"/>
+      <w:bookmarkStart w:id="20" w:name="_Toc27038100"/>
       <w:r>
         <w:rPr>
           <w:b/>
@@ -12487,43 +12464,7 @@
         </w:rPr>
         <w:t>: Mô hình xử lý cấp 1</w:t>
       </w:r>
-      <w:bookmarkEnd w:id="19"/>
-    </w:p>
-    <w:p>
-      <w:pPr>
-        <w:pStyle w:val="Heading2"/>
-        <w:keepNext/>
-        <w:tabs>
-          <w:tab w:val="left" w:pos="567"/>
-        </w:tabs>
-        <w:spacing w:before="120" w:after="120" w:line="360" w:lineRule="auto"/>
-        <w:ind w:left="0" w:firstLine="0"/>
-        <w:jc w:val="both"/>
-      </w:pPr>
-    </w:p>
-    <w:p>
-      <w:pPr>
-        <w:pStyle w:val="Heading2"/>
-        <w:keepNext/>
-        <w:tabs>
-          <w:tab w:val="left" w:pos="567"/>
-        </w:tabs>
-        <w:spacing w:before="120" w:after="120" w:line="360" w:lineRule="auto"/>
-        <w:ind w:left="0" w:firstLine="0"/>
-        <w:jc w:val="both"/>
-      </w:pPr>
-    </w:p>
-    <w:p>
-      <w:pPr>
-        <w:pStyle w:val="Heading2"/>
-        <w:keepNext/>
-        <w:tabs>
-          <w:tab w:val="left" w:pos="567"/>
-        </w:tabs>
-        <w:spacing w:before="120" w:after="120" w:line="360" w:lineRule="auto"/>
-        <w:ind w:left="0" w:firstLine="0"/>
-        <w:jc w:val="both"/>
-      </w:pPr>
+      <w:bookmarkEnd w:id="20"/>
     </w:p>
     <w:p>
       <w:pPr>
@@ -12598,18 +12539,6 @@
     </w:p>
     <w:p>
       <w:pPr>
-        <w:pStyle w:val="Heading2"/>
-        <w:keepNext/>
-        <w:tabs>
-          <w:tab w:val="left" w:pos="567"/>
-        </w:tabs>
-        <w:spacing w:before="120" w:after="120" w:line="360" w:lineRule="auto"/>
-        <w:ind w:left="0" w:firstLine="0"/>
-        <w:jc w:val="both"/>
-      </w:pPr>
-    </w:p>
-    <w:p>
-      <w:pPr>
         <w:jc w:val="center"/>
       </w:pPr>
       <w:r>
@@ -12671,7 +12600,7 @@
           <w:szCs w:val="26"/>
         </w:rPr>
       </w:pPr>
-      <w:bookmarkStart w:id="20" w:name="_Toc27038101"/>
+      <w:bookmarkStart w:id="21" w:name="_Toc27038101"/>
     </w:p>
     <w:p>
       <w:pPr>
@@ -12749,7 +12678,7 @@
         </w:rPr>
         <w:t>:  Mô hình xử lý cấp 2</w:t>
       </w:r>
-      <w:bookmarkEnd w:id="20"/>
+      <w:bookmarkEnd w:id="21"/>
     </w:p>
     <w:p>
       <w:pPr>
@@ -12761,6 +12690,7 @@
         <w:ind w:left="0" w:firstLine="0"/>
         <w:jc w:val="both"/>
       </w:pPr>
+      <w:bookmarkStart w:id="22" w:name="_Toc27036890"/>
     </w:p>
     <w:p>
       <w:pPr>
@@ -12772,12 +12702,22 @@
         <w:ind w:left="0" w:firstLine="0"/>
         <w:jc w:val="both"/>
       </w:pPr>
-      <w:bookmarkStart w:id="21" w:name="_Toc27036890"/>
+    </w:p>
+    <w:p>
+      <w:pPr>
+        <w:pStyle w:val="Heading2"/>
+        <w:tabs>
+          <w:tab w:val="left" w:pos="567"/>
+        </w:tabs>
+        <w:spacing w:before="120" w:after="120" w:line="360" w:lineRule="auto"/>
+        <w:ind w:left="0" w:firstLine="0"/>
+        <w:jc w:val="both"/>
+      </w:pPr>
       <w:r>
         <w:lastRenderedPageBreak/>
         <w:t>2.5 Mô tả</w:t>
       </w:r>
-      <w:bookmarkEnd w:id="21"/>
+      <w:bookmarkEnd w:id="22"/>
     </w:p>
     <w:p>
       <w:pPr>
@@ -12785,11 +12725,11 @@
         <w:spacing w:line="360" w:lineRule="auto"/>
         <w:jc w:val="both"/>
       </w:pPr>
-      <w:bookmarkStart w:id="22" w:name="_Toc27036891"/>
+      <w:bookmarkStart w:id="23" w:name="_Toc27036891"/>
       <w:r>
         <w:t>2.5.1 Mô hình xử lý cấp 0:</w:t>
       </w:r>
-      <w:bookmarkEnd w:id="22"/>
+      <w:bookmarkEnd w:id="23"/>
       <w:r>
         <w:t xml:space="preserve"> </w:t>
       </w:r>
@@ -12833,11 +12773,11 @@
         <w:spacing w:line="360" w:lineRule="auto"/>
         <w:jc w:val="both"/>
       </w:pPr>
-      <w:bookmarkStart w:id="23" w:name="_Toc27036892"/>
+      <w:bookmarkStart w:id="24" w:name="_Toc27036892"/>
       <w:r>
         <w:t>2.5.2 Mô hình xử lý cấp 1:</w:t>
       </w:r>
-      <w:bookmarkEnd w:id="23"/>
+      <w:bookmarkEnd w:id="24"/>
       <w:r>
         <w:t xml:space="preserve"> </w:t>
       </w:r>
@@ -12894,11 +12834,11 @@
         <w:spacing w:line="360" w:lineRule="auto"/>
         <w:jc w:val="both"/>
       </w:pPr>
-      <w:bookmarkStart w:id="24" w:name="_Toc27036893"/>
+      <w:bookmarkStart w:id="25" w:name="_Toc27036893"/>
       <w:r>
         <w:t>2.5.3 Mô hình xử lý cấp 2:</w:t>
       </w:r>
-      <w:bookmarkEnd w:id="24"/>
+      <w:bookmarkEnd w:id="25"/>
     </w:p>
     <w:p>
       <w:pPr>
@@ -12956,14 +12896,14 @@
         <w:ind w:left="0" w:firstLine="0"/>
         <w:jc w:val="both"/>
       </w:pPr>
-      <w:bookmarkStart w:id="25" w:name="_Toc27036894"/>
+      <w:bookmarkStart w:id="26" w:name="_Toc27036894"/>
       <w:r>
         <w:t>2.</w:t>
       </w:r>
       <w:r>
         <w:t>6 Mô hình dữ liệu</w:t>
       </w:r>
-      <w:bookmarkEnd w:id="25"/>
+      <w:bookmarkEnd w:id="26"/>
     </w:p>
     <w:p>
       <w:pPr>
@@ -12975,7 +12915,7 @@
           <w:szCs w:val="26"/>
         </w:rPr>
       </w:pPr>
-      <w:bookmarkStart w:id="26" w:name="_Toc27036895"/>
+      <w:bookmarkStart w:id="27" w:name="_Toc27036895"/>
       <w:r>
         <w:rPr>
           <w:rFonts w:cs="Times New Roman"/>
@@ -12983,7 +12923,7 @@
         </w:rPr>
         <w:t>2.6.1 Mô hình quan niệm dữ liệu</w:t>
       </w:r>
-      <w:bookmarkEnd w:id="26"/>
+      <w:bookmarkEnd w:id="27"/>
       <w:r>
         <w:rPr>
           <w:rFonts w:cs="Times New Roman"/>
@@ -13066,7 +13006,7 @@
           <w:szCs w:val="26"/>
         </w:rPr>
       </w:pPr>
-      <w:bookmarkStart w:id="27" w:name="_Toc27038102"/>
+      <w:bookmarkStart w:id="28" w:name="_Toc27038102"/>
       <w:r>
         <w:rPr>
           <w:b/>
@@ -13131,7 +13071,7 @@
         </w:rPr>
         <w:t>: Mô hình quan niệm dữ liệu</w:t>
       </w:r>
-      <w:bookmarkEnd w:id="27"/>
+      <w:bookmarkEnd w:id="28"/>
     </w:p>
     <w:p>
       <w:pPr>
@@ -13143,7 +13083,7 @@
           <w:szCs w:val="26"/>
         </w:rPr>
       </w:pPr>
-      <w:bookmarkStart w:id="28" w:name="_Toc27036896"/>
+      <w:bookmarkStart w:id="29" w:name="_Toc27036896"/>
       <w:r>
         <w:rPr>
           <w:rFonts w:cs="Times New Roman"/>
@@ -13152,7 +13092,7 @@
         <w:lastRenderedPageBreak/>
         <w:t>2.6.2 Mô hình dữ liệu mức logic</w:t>
       </w:r>
-      <w:bookmarkEnd w:id="28"/>
+      <w:bookmarkEnd w:id="29"/>
     </w:p>
     <w:p>
       <w:pPr>
@@ -13414,11 +13354,11 @@
         <w:ind w:left="0" w:firstLine="0"/>
         <w:jc w:val="both"/>
       </w:pPr>
-      <w:bookmarkStart w:id="29" w:name="_Toc27036897"/>
+      <w:bookmarkStart w:id="30" w:name="_Toc27036897"/>
       <w:r>
         <w:t>2.7 Mô tả các bảng, danh sách các ràng buộc</w:t>
       </w:r>
-      <w:bookmarkEnd w:id="29"/>
+      <w:bookmarkEnd w:id="30"/>
     </w:p>
     <w:p>
       <w:pPr>
@@ -13432,8 +13372,8 @@
           <w:szCs w:val="26"/>
         </w:rPr>
       </w:pPr>
-      <w:bookmarkStart w:id="30" w:name="_Toc27036949"/>
-      <w:bookmarkStart w:id="31" w:name="_Toc27037119"/>
+      <w:bookmarkStart w:id="31" w:name="_Toc27036949"/>
+      <w:bookmarkStart w:id="32" w:name="_Toc27037119"/>
       <w:r>
         <w:rPr>
           <w:b/>
@@ -13498,8 +13438,8 @@
         </w:rPr>
         <w:t>: Bảng BOMON</w:t>
       </w:r>
-      <w:bookmarkEnd w:id="30"/>
       <w:bookmarkEnd w:id="31"/>
+      <w:bookmarkEnd w:id="32"/>
     </w:p>
     <w:tbl>
       <w:tblPr>
@@ -14075,8 +14015,8 @@
           <w:szCs w:val="26"/>
         </w:rPr>
       </w:pPr>
-      <w:bookmarkStart w:id="32" w:name="_Toc27036950"/>
-      <w:bookmarkStart w:id="33" w:name="_Toc27037120"/>
+      <w:bookmarkStart w:id="33" w:name="_Toc27036950"/>
+      <w:bookmarkStart w:id="34" w:name="_Toc27037120"/>
       <w:r>
         <w:rPr>
           <w:b/>
@@ -14141,8 +14081,8 @@
         </w:rPr>
         <w:t>: Bảng COVANHOCTAP</w:t>
       </w:r>
-      <w:bookmarkEnd w:id="32"/>
       <w:bookmarkEnd w:id="33"/>
+      <w:bookmarkEnd w:id="34"/>
     </w:p>
     <w:tbl>
       <w:tblPr>
@@ -15036,8 +14976,8 @@
           <w:szCs w:val="26"/>
         </w:rPr>
       </w:pPr>
-      <w:bookmarkStart w:id="34" w:name="_Toc27036951"/>
-      <w:bookmarkStart w:id="35" w:name="_Toc27037121"/>
+      <w:bookmarkStart w:id="35" w:name="_Toc27036951"/>
+      <w:bookmarkStart w:id="36" w:name="_Toc27037121"/>
       <w:r>
         <w:rPr>
           <w:b/>
@@ -15121,8 +15061,8 @@
         </w:rPr>
         <w:t>Bảng LOP</w:t>
       </w:r>
-      <w:bookmarkEnd w:id="34"/>
       <w:bookmarkEnd w:id="35"/>
+      <w:bookmarkEnd w:id="36"/>
     </w:p>
     <w:tbl>
       <w:tblPr>
@@ -15667,8 +15607,8 @@
           <w:szCs w:val="26"/>
         </w:rPr>
       </w:pPr>
-      <w:bookmarkStart w:id="36" w:name="_Toc27036952"/>
-      <w:bookmarkStart w:id="37" w:name="_Toc27037122"/>
+      <w:bookmarkStart w:id="37" w:name="_Toc27036952"/>
+      <w:bookmarkStart w:id="38" w:name="_Toc27037122"/>
       <w:r>
         <w:rPr>
           <w:b/>
@@ -15751,8 +15691,8 @@
         </w:rPr>
         <w:t>Bảng SINHVIEN</w:t>
       </w:r>
-      <w:bookmarkEnd w:id="36"/>
       <w:bookmarkEnd w:id="37"/>
+      <w:bookmarkEnd w:id="38"/>
     </w:p>
     <w:tbl>
       <w:tblPr>
@@ -17573,7 +17513,7 @@
         <w:spacing w:line="360" w:lineRule="auto"/>
         <w:jc w:val="both"/>
       </w:pPr>
-      <w:bookmarkStart w:id="38" w:name="_Toc27036898"/>
+      <w:bookmarkStart w:id="39" w:name="_Toc27036898"/>
       <w:r>
         <w:t xml:space="preserve">2.8 </w:t>
       </w:r>
@@ -17586,7 +17526,7 @@
       <w:r>
         <w:t>iao diện</w:t>
       </w:r>
-      <w:bookmarkEnd w:id="38"/>
+      <w:bookmarkEnd w:id="39"/>
       <w:r>
         <w:t xml:space="preserve"> </w:t>
       </w:r>
@@ -17899,7 +17839,7 @@
       <w:r>
         <w:br w:type="textWrapping" w:clear="all"/>
       </w:r>
-      <w:bookmarkStart w:id="39" w:name="_Toc27038103"/>
+      <w:bookmarkStart w:id="40" w:name="_Toc27038103"/>
     </w:p>
     <w:p>
       <w:pPr>
@@ -17976,7 +17916,7 @@
         </w:rPr>
         <w:t>: Cây giao diện</w:t>
       </w:r>
-      <w:bookmarkEnd w:id="39"/>
+      <w:bookmarkEnd w:id="40"/>
     </w:p>
     <w:p>
       <w:pPr>
@@ -17988,7 +17928,7 @@
         <w:ind w:left="0" w:firstLine="0"/>
         <w:jc w:val="both"/>
       </w:pPr>
-      <w:bookmarkStart w:id="40" w:name="_Toc27036899"/>
+      <w:bookmarkStart w:id="41" w:name="_Toc27036899"/>
       <w:r>
         <w:t xml:space="preserve">2.9 </w:t>
       </w:r>
@@ -18001,7 +17941,7 @@
       <w:r>
         <w:t xml:space="preserve"> giao diện</w:t>
       </w:r>
-      <w:bookmarkEnd w:id="40"/>
+      <w:bookmarkEnd w:id="41"/>
     </w:p>
     <w:p>
       <w:pPr>
@@ -18369,7 +18309,7 @@
           <w:szCs w:val="26"/>
         </w:rPr>
       </w:pPr>
-      <w:bookmarkStart w:id="41" w:name="_Toc27036900"/>
+      <w:bookmarkStart w:id="42" w:name="_Toc27036900"/>
       <w:proofErr w:type="gramStart"/>
       <w:r>
         <w:rPr>
@@ -18387,7 +18327,7 @@
         </w:rPr>
         <w:t xml:space="preserve"> CƠ SỞ LÝ THUYẾT</w:t>
       </w:r>
-      <w:bookmarkEnd w:id="41"/>
+      <w:bookmarkEnd w:id="42"/>
     </w:p>
     <w:p>
       <w:pPr>
@@ -18402,7 +18342,7 @@
           <w:rFonts w:eastAsia="Calibri"/>
         </w:rPr>
       </w:pPr>
-      <w:bookmarkStart w:id="42" w:name="_Toc27036901"/>
+      <w:bookmarkStart w:id="43" w:name="_Toc27036901"/>
       <w:r>
         <w:rPr>
           <w:rFonts w:eastAsia="Calibri"/>
@@ -18427,7 +18367,7 @@
         </w:rPr>
         <w:t>ngôn ngữ lập trình PHP</w:t>
       </w:r>
-      <w:bookmarkEnd w:id="42"/>
+      <w:bookmarkEnd w:id="43"/>
     </w:p>
     <w:p>
       <w:pPr>
@@ -18565,7 +18505,7 @@
           <w:szCs w:val="26"/>
         </w:rPr>
       </w:pPr>
-      <w:bookmarkStart w:id="43" w:name="_Toc27036902"/>
+      <w:bookmarkStart w:id="44" w:name="_Toc27036902"/>
       <w:r>
         <w:rPr>
           <w:rFonts w:cs="Times New Roman"/>
@@ -18580,7 +18520,7 @@
         </w:rPr>
         <w:t>.1.1 Ưu điểm</w:t>
       </w:r>
-      <w:bookmarkEnd w:id="43"/>
+      <w:bookmarkEnd w:id="44"/>
     </w:p>
     <w:p>
       <w:pPr>
@@ -18828,7 +18768,7 @@
           <w:szCs w:val="26"/>
         </w:rPr>
       </w:pPr>
-      <w:bookmarkStart w:id="44" w:name="_Toc27036903"/>
+      <w:bookmarkStart w:id="45" w:name="_Toc27036903"/>
       <w:r>
         <w:rPr>
           <w:rFonts w:cs="Times New Roman"/>
@@ -18850,7 +18790,7 @@
         </w:rPr>
         <w:t xml:space="preserve"> Nhược điểm</w:t>
       </w:r>
-      <w:bookmarkEnd w:id="44"/>
+      <w:bookmarkEnd w:id="45"/>
     </w:p>
     <w:p>
       <w:pPr>
@@ -18903,7 +18843,7 @@
           <w:rFonts w:eastAsia="Calibri"/>
         </w:rPr>
       </w:pPr>
-      <w:bookmarkStart w:id="45" w:name="_Toc27036904"/>
+      <w:bookmarkStart w:id="46" w:name="_Toc27036904"/>
     </w:p>
     <w:p>
       <w:pPr>
@@ -18969,7 +18909,7 @@
         </w:rPr>
         <w:t xml:space="preserve"> Laravel</w:t>
       </w:r>
-      <w:bookmarkEnd w:id="45"/>
+      <w:bookmarkEnd w:id="46"/>
     </w:p>
     <w:p>
       <w:pPr>
@@ -19076,7 +19016,7 @@
           <w:szCs w:val="26"/>
         </w:rPr>
       </w:pPr>
-      <w:bookmarkStart w:id="46" w:name="_Toc27036905"/>
+      <w:bookmarkStart w:id="47" w:name="_Toc27036905"/>
       <w:r>
         <w:rPr>
           <w:rFonts w:cs="Times New Roman"/>
@@ -19091,7 +19031,7 @@
         </w:rPr>
         <w:t>.2.1 Ưu điểm</w:t>
       </w:r>
-      <w:bookmarkEnd w:id="46"/>
+      <w:bookmarkEnd w:id="47"/>
     </w:p>
     <w:p>
       <w:pPr>
@@ -19362,7 +19302,7 @@
           <w:rFonts w:eastAsia="Calibri"/>
         </w:rPr>
       </w:pPr>
-      <w:bookmarkStart w:id="47" w:name="_Toc27036906"/>
+      <w:bookmarkStart w:id="48" w:name="_Toc27036906"/>
       <w:r>
         <w:rPr>
           <w:rFonts w:eastAsia="Calibri"/>
@@ -19375,7 +19315,7 @@
         </w:rPr>
         <w:t>.3 Bootstrap</w:t>
       </w:r>
-      <w:bookmarkEnd w:id="47"/>
+      <w:bookmarkEnd w:id="48"/>
     </w:p>
     <w:p>
       <w:pPr>
@@ -19525,7 +19465,7 @@
           <w:rFonts w:eastAsia="Calibri"/>
         </w:rPr>
       </w:pPr>
-      <w:bookmarkStart w:id="48" w:name="_Toc27036907"/>
+      <w:bookmarkStart w:id="49" w:name="_Toc27036907"/>
       <w:r>
         <w:rPr>
           <w:rFonts w:eastAsia="Calibri"/>
@@ -19550,7 +19490,7 @@
         </w:rPr>
         <w:t xml:space="preserve"> Cơ sở dữ liệu - MySQL</w:t>
       </w:r>
-      <w:bookmarkEnd w:id="48"/>
+      <w:bookmarkEnd w:id="49"/>
       <w:r>
         <w:rPr>
           <w:rFonts w:eastAsia="Calibri"/>
@@ -19796,7 +19736,7 @@
           <w:szCs w:val="26"/>
         </w:rPr>
       </w:pPr>
-      <w:bookmarkStart w:id="49" w:name="_Toc27036908"/>
+      <w:bookmarkStart w:id="50" w:name="_Toc27036908"/>
       <w:r>
         <w:rPr>
           <w:rFonts w:cs="Times New Roman"/>
@@ -19818,7 +19758,7 @@
         </w:rPr>
         <w:t>.1 Ưu điểm</w:t>
       </w:r>
-      <w:bookmarkEnd w:id="49"/>
+      <w:bookmarkEnd w:id="50"/>
     </w:p>
     <w:p>
       <w:pPr>
@@ -20540,7 +20480,7 @@
         <w:spacing w:line="360" w:lineRule="auto"/>
         <w:jc w:val="both"/>
       </w:pPr>
-      <w:bookmarkStart w:id="50" w:name="_Toc27036909"/>
+      <w:bookmarkStart w:id="51" w:name="_Toc27036909"/>
       <w:r>
         <w:lastRenderedPageBreak/>
         <w:t xml:space="preserve">3.5 </w:t>
@@ -20548,7 +20488,7 @@
       <w:r>
         <w:t>So sánh MySQL và Microsoft SQL server</w:t>
       </w:r>
-      <w:bookmarkEnd w:id="50"/>
+      <w:bookmarkEnd w:id="51"/>
     </w:p>
     <w:p>
       <w:pPr>
@@ -20569,8 +20509,8 @@
           <w:szCs w:val="26"/>
         </w:rPr>
       </w:pPr>
-      <w:bookmarkStart w:id="51" w:name="_Toc27036953"/>
-      <w:bookmarkStart w:id="52" w:name="_Toc27037123"/>
+      <w:bookmarkStart w:id="52" w:name="_Toc27036953"/>
+      <w:bookmarkStart w:id="53" w:name="_Toc27037123"/>
       <w:r>
         <w:rPr>
           <w:b/>
@@ -20635,8 +20575,8 @@
         </w:rPr>
         <w:t>: So sánh MySQL và SQL server</w:t>
       </w:r>
-      <w:bookmarkEnd w:id="51"/>
       <w:bookmarkEnd w:id="52"/>
+      <w:bookmarkEnd w:id="53"/>
     </w:p>
     <w:tbl>
       <w:tblPr>
@@ -21468,14 +21408,14 @@
         <w:spacing w:line="360" w:lineRule="auto"/>
         <w:jc w:val="both"/>
       </w:pPr>
-      <w:bookmarkStart w:id="53" w:name="_Toc27036910"/>
+      <w:bookmarkStart w:id="54" w:name="_Toc27036910"/>
       <w:r>
         <w:t xml:space="preserve">3.6 </w:t>
       </w:r>
       <w:r>
         <w:t>So sánh MySQL và MongoDB</w:t>
       </w:r>
-      <w:bookmarkEnd w:id="53"/>
+      <w:bookmarkEnd w:id="54"/>
     </w:p>
     <w:p>
       <w:pPr>
@@ -21496,8 +21436,8 @@
           <w:szCs w:val="26"/>
         </w:rPr>
       </w:pPr>
-      <w:bookmarkStart w:id="54" w:name="_Toc27036954"/>
-      <w:bookmarkStart w:id="55" w:name="_Toc27037124"/>
+      <w:bookmarkStart w:id="55" w:name="_Toc27036954"/>
+      <w:bookmarkStart w:id="56" w:name="_Toc27037124"/>
       <w:r>
         <w:rPr>
           <w:b/>
@@ -21562,8 +21502,8 @@
         </w:rPr>
         <w:t>: So sánh MySQL và MongoDB</w:t>
       </w:r>
-      <w:bookmarkEnd w:id="54"/>
       <w:bookmarkEnd w:id="55"/>
+      <w:bookmarkEnd w:id="56"/>
     </w:p>
     <w:tbl>
       <w:tblPr>
@@ -22819,7 +22759,7 @@
           <w:szCs w:val="26"/>
         </w:rPr>
       </w:pPr>
-      <w:bookmarkStart w:id="56" w:name="_Toc27036911"/>
+      <w:bookmarkStart w:id="57" w:name="_Toc27036911"/>
       <w:proofErr w:type="gramStart"/>
       <w:r>
         <w:rPr>
@@ -22851,7 +22791,7 @@
         </w:rPr>
         <w:t>CÀI ĐẶT VÀ KIỂM THỬ</w:t>
       </w:r>
-      <w:bookmarkEnd w:id="56"/>
+      <w:bookmarkEnd w:id="57"/>
     </w:p>
     <w:p>
       <w:pPr>
@@ -22864,11 +22804,11 @@
         <w:ind w:left="0" w:firstLine="0"/>
         <w:jc w:val="both"/>
       </w:pPr>
-      <w:bookmarkStart w:id="57" w:name="_Toc27036912"/>
+      <w:bookmarkStart w:id="58" w:name="_Toc27036912"/>
       <w:r>
         <w:t>4.1 Cài đặt</w:t>
       </w:r>
-      <w:bookmarkEnd w:id="57"/>
+      <w:bookmarkEnd w:id="58"/>
       <w:r>
         <w:tab/>
       </w:r>
@@ -22982,7 +22922,7 @@
         <w:ind w:hanging="777"/>
         <w:jc w:val="both"/>
       </w:pPr>
-      <w:bookmarkStart w:id="58" w:name="_Toc27036913"/>
+      <w:bookmarkStart w:id="59" w:name="_Toc27036913"/>
       <w:r>
         <w:t>4.</w:t>
       </w:r>
@@ -22997,7 +22937,7 @@
       <w:r>
         <w:t xml:space="preserve"> tương tác các chức năng của tài khoản khách</w:t>
       </w:r>
-      <w:bookmarkEnd w:id="58"/>
+      <w:bookmarkEnd w:id="59"/>
     </w:p>
     <w:p>
       <w:pPr>
@@ -23009,7 +22949,7 @@
           <w:szCs w:val="26"/>
         </w:rPr>
       </w:pPr>
-      <w:bookmarkStart w:id="59" w:name="_Toc27036914"/>
+      <w:bookmarkStart w:id="60" w:name="_Toc27036914"/>
       <w:r>
         <w:rPr>
           <w:rFonts w:cs="Times New Roman"/>
@@ -23017,7 +22957,7 @@
         </w:rPr>
         <w:t>4.1.2.1 Chức năng xem danh sách ban cán sự</w:t>
       </w:r>
-      <w:bookmarkEnd w:id="59"/>
+      <w:bookmarkEnd w:id="60"/>
     </w:p>
     <w:p>
       <w:pPr>
@@ -23106,7 +23046,7 @@
           <w:szCs w:val="26"/>
         </w:rPr>
       </w:pPr>
-      <w:bookmarkStart w:id="60" w:name="_Toc27038104"/>
+      <w:bookmarkStart w:id="61" w:name="_Toc27038104"/>
       <w:r>
         <w:rPr>
           <w:b/>
@@ -23171,7 +23111,7 @@
         </w:rPr>
         <w:t>: Kịch bản tương tác chức năng xem danh sách ban cán sự</w:t>
       </w:r>
-      <w:bookmarkEnd w:id="60"/>
+      <w:bookmarkEnd w:id="61"/>
     </w:p>
     <w:p>
       <w:pPr>
@@ -23209,7 +23149,7 @@
           <w:szCs w:val="26"/>
         </w:rPr>
       </w:pPr>
-      <w:bookmarkStart w:id="61" w:name="_Toc27036915"/>
+      <w:bookmarkStart w:id="62" w:name="_Toc27036915"/>
       <w:r>
         <w:rPr>
           <w:rFonts w:cs="Times New Roman"/>
@@ -23217,7 +23157,7 @@
         </w:rPr>
         <w:t>4.1.2.2 Chức năng lọc danh sách</w:t>
       </w:r>
-      <w:bookmarkEnd w:id="61"/>
+      <w:bookmarkEnd w:id="62"/>
     </w:p>
     <w:p>
       <w:pPr>
@@ -23295,7 +23235,7 @@
           <w:szCs w:val="26"/>
         </w:rPr>
       </w:pPr>
-      <w:bookmarkStart w:id="62" w:name="_Toc27038105"/>
+      <w:bookmarkStart w:id="63" w:name="_Toc27038105"/>
       <w:r>
         <w:rPr>
           <w:b/>
@@ -23371,7 +23311,7 @@
         </w:rPr>
         <w:t xml:space="preserve"> bản tương tác chức năng lọc danh sách</w:t>
       </w:r>
-      <w:bookmarkEnd w:id="62"/>
+      <w:bookmarkEnd w:id="63"/>
     </w:p>
     <w:p>
       <w:pPr>
@@ -23437,7 +23377,7 @@
           <w:szCs w:val="26"/>
         </w:rPr>
       </w:pPr>
-      <w:bookmarkStart w:id="63" w:name="_Toc27036916"/>
+      <w:bookmarkStart w:id="64" w:name="_Toc27036916"/>
       <w:r>
         <w:rPr>
           <w:rFonts w:cs="Times New Roman"/>
@@ -23446,7 +23386,7 @@
         <w:lastRenderedPageBreak/>
         <w:t>4.1.2.3 Chức năng đăng nhập</w:t>
       </w:r>
-      <w:bookmarkEnd w:id="63"/>
+      <w:bookmarkEnd w:id="64"/>
     </w:p>
     <w:p>
       <w:pPr>
@@ -23524,7 +23464,7 @@
           <w:szCs w:val="26"/>
         </w:rPr>
       </w:pPr>
-      <w:bookmarkStart w:id="64" w:name="_Toc27038106"/>
+      <w:bookmarkStart w:id="65" w:name="_Toc27038106"/>
       <w:r>
         <w:rPr>
           <w:b/>
@@ -23589,7 +23529,7 @@
         </w:rPr>
         <w:t>: Kịch bản tương tác chức năng đăng nhập</w:t>
       </w:r>
-      <w:bookmarkEnd w:id="64"/>
+      <w:bookmarkEnd w:id="65"/>
     </w:p>
     <w:p>
       <w:pPr>
@@ -23661,7 +23601,7 @@
           <w:szCs w:val="26"/>
         </w:rPr>
       </w:pPr>
-      <w:bookmarkStart w:id="65" w:name="_Toc27036917"/>
+      <w:bookmarkStart w:id="66" w:name="_Toc27036917"/>
       <w:r>
         <w:rPr>
           <w:rFonts w:cs="Times New Roman"/>
@@ -23669,7 +23609,7 @@
         </w:rPr>
         <w:t>4.1.2.4 Chức năng xuất Excel</w:t>
       </w:r>
-      <w:bookmarkEnd w:id="65"/>
+      <w:bookmarkEnd w:id="66"/>
     </w:p>
     <w:p>
       <w:pPr>
@@ -23747,7 +23687,7 @@
           <w:szCs w:val="26"/>
         </w:rPr>
       </w:pPr>
-      <w:bookmarkStart w:id="66" w:name="_Toc27038107"/>
+      <w:bookmarkStart w:id="67" w:name="_Toc27038107"/>
       <w:r>
         <w:rPr>
           <w:b/>
@@ -23812,7 +23752,7 @@
         </w:rPr>
         <w:t>: Kịch bảng tương tác chức năng xuất Excel</w:t>
       </w:r>
-      <w:bookmarkEnd w:id="66"/>
+      <w:bookmarkEnd w:id="67"/>
     </w:p>
     <w:p>
       <w:pPr>
@@ -23988,8 +23928,6 @@
         </w:rPr>
         <w:t xml:space="preserve"> tương tác các chức năng của tài khoản quản trị</w:t>
       </w:r>
-      <w:bookmarkStart w:id="67" w:name="_GoBack"/>
-      <w:bookmarkEnd w:id="67"/>
     </w:p>
     <w:p>
       <w:pPr>
@@ -45751,7 +45689,7 @@
                             <w:rPr>
                               <w:noProof/>
                             </w:rPr>
-                            <w:t>21</w:t>
+                            <w:t>40</w:t>
                           </w:r>
                           <w:r>
                             <w:fldChar w:fldCharType="end"/>
@@ -45802,7 +45740,7 @@
                       <w:rPr>
                         <w:noProof/>
                       </w:rPr>
-                      <w:t>21</w:t>
+                      <w:t>40</w:t>
                     </w:r>
                     <w:r>
                       <w:fldChar w:fldCharType="end"/>
@@ -50342,7 +50280,7 @@
 </file>
 
 <file path=customXml/itemProps1.xml><?xml version="1.0" encoding="utf-8"?>
-<ds:datastoreItem xmlns:ds="http://schemas.openxmlformats.org/officeDocument/2006/customXml" ds:itemID="{F9634F21-E598-41A0-AC2A-A843C857C0C4}">
+<ds:datastoreItem xmlns:ds="http://schemas.openxmlformats.org/officeDocument/2006/customXml" ds:itemID="{FB998E96-4EEC-4988-A044-1AE38320E054}">
   <ds:schemaRefs>
     <ds:schemaRef ds:uri="http://schemas.openxmlformats.org/officeDocument/2006/bibliography"/>
   </ds:schemaRefs>

--- a/bao cao/bao_Cao.docx
+++ b/bao cao/bao_Cao.docx
@@ -1,6 +1,6 @@
 
 <file path=word/document.xml><?xml version="1.0" encoding="utf-8"?>
-<w:document xmlns:wpc="http://schemas.microsoft.com/office/word/2010/wordprocessingCanvas" xmlns:mc="http://schemas.openxmlformats.org/markup-compatibility/2006" xmlns:o="urn:schemas-microsoft-com:office:office" xmlns:r="http://schemas.openxmlformats.org/officeDocument/2006/relationships" xmlns:m="http://schemas.openxmlformats.org/officeDocument/2006/math" xmlns:v="urn:schemas-microsoft-com:vml" xmlns:wp14="http://schemas.microsoft.com/office/word/2010/wordprocessingDrawing" xmlns:wp="http://schemas.openxmlformats.org/drawingml/2006/wordprocessingDrawing" xmlns:w10="urn:schemas-microsoft-com:office:word" xmlns:w="http://schemas.openxmlformats.org/wordprocessingml/2006/main" xmlns:w14="http://schemas.microsoft.com/office/word/2010/wordml" xmlns:wpg="http://schemas.microsoft.com/office/word/2010/wordprocessingGroup" xmlns:wpi="http://schemas.microsoft.com/office/word/2010/wordprocessingInk" xmlns:wne="http://schemas.microsoft.com/office/word/2006/wordml" xmlns:wps="http://schemas.microsoft.com/office/word/2010/wordprocessingShape" mc:Ignorable="w14 wp14">
+<w:document xmlns:wpc="http://schemas.microsoft.com/office/word/2010/wordprocessingCanvas" xmlns:mc="http://schemas.openxmlformats.org/markup-compatibility/2006" xmlns:o="urn:schemas-microsoft-com:office:office" xmlns:r="http://schemas.openxmlformats.org/officeDocument/2006/relationships" xmlns:m="http://schemas.openxmlformats.org/officeDocument/2006/math" xmlns:v="urn:schemas-microsoft-com:vml" xmlns:wp14="http://schemas.microsoft.com/office/word/2010/wordprocessingDrawing" xmlns:wp="http://schemas.openxmlformats.org/drawingml/2006/wordprocessingDrawing" xmlns:w10="urn:schemas-microsoft-com:office:word" xmlns:w="http://schemas.openxmlformats.org/wordprocessingml/2006/main" xmlns:w14="http://schemas.microsoft.com/office/word/2010/wordml" xmlns:w15="http://schemas.microsoft.com/office/word/2012/wordml" xmlns:wpg="http://schemas.microsoft.com/office/word/2010/wordprocessingGroup" xmlns:wpi="http://schemas.microsoft.com/office/word/2010/wordprocessingInk" xmlns:wne="http://schemas.microsoft.com/office/word/2006/wordml" xmlns:wps="http://schemas.microsoft.com/office/word/2010/wordprocessingShape" mc:Ignorable="w14 w15 wp14">
   <w:body>
     <w:p>
       <w:pPr>
@@ -111,7 +111,7 @@
                     </pic:cNvPicPr>
                   </pic:nvPicPr>
                   <pic:blipFill>
-                    <a:blip r:embed="rId9">
+                    <a:blip r:embed="rId8">
                       <a:extLst>
                         <a:ext uri="{28A0092B-C50C-407E-A947-70E740481C1C}">
                           <a14:useLocalDpi xmlns:a14="http://schemas.microsoft.com/office/drawing/2010/main" val="0"/>
@@ -382,7 +382,7 @@
           </mc:Choice>
           <mc:Fallback>
             <w:pict>
-              <v:shapetype id="_x0000_t202" coordsize="21600,21600" o:spt="202" path="m,l,21600r21600,l21600,xe">
+              <v:shapetype w14:anchorId="6D970F53" id="_x0000_t202" coordsize="21600,21600" o:spt="202" path="m,l,21600r21600,l21600,xe">
                 <v:stroke joinstyle="miter"/>
                 <v:path gradientshapeok="t" o:connecttype="rect"/>
               </v:shapetype>
@@ -643,7 +643,7 @@
           </mc:Choice>
           <mc:Fallback>
             <w:pict>
-              <v:shape id="Text Box 44" o:spid="_x0000_s1027" type="#_x0000_t202" style="position:absolute;left:0;text-align:left;margin-left:235.95pt;margin-top:5.8pt;width:226.5pt;height:87.75pt;z-index:251660288;visibility:visible;mso-wrap-style:square;mso-width-percent:0;mso-height-percent:0;mso-wrap-distance-left:9pt;mso-wrap-distance-top:0;mso-wrap-distance-right:9pt;mso-wrap-distance-bottom:0;mso-position-horizontal:absolute;mso-position-horizontal-relative:text;mso-position-vertical:absolute;mso-position-vertical-relative:text;mso-width-percent:0;mso-height-percent:0;mso-width-relative:page;mso-height-relative:page;v-text-anchor:top" o:gfxdata="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" stroked="f">
+              <v:shape w14:anchorId="5733E3A7" id="Text Box 44" o:spid="_x0000_s1027" type="#_x0000_t202" style="position:absolute;left:0;text-align:left;margin-left:235.95pt;margin-top:5.8pt;width:226.5pt;height:87.75pt;z-index:251660288;visibility:visible;mso-wrap-style:square;mso-width-percent:0;mso-height-percent:0;mso-wrap-distance-left:9pt;mso-wrap-distance-top:0;mso-wrap-distance-right:9pt;mso-wrap-distance-bottom:0;mso-position-horizontal:absolute;mso-position-horizontal-relative:text;mso-position-vertical:absolute;mso-position-vertical-relative:text;mso-width-percent:0;mso-height-percent:0;mso-width-relative:page;mso-height-relative:page;v-text-anchor:top" o:gfxdata="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" stroked="f">
                 <v:textbox>
                   <w:txbxContent>
                     <w:p>
@@ -838,8 +838,6 @@
           <w:szCs w:val="26"/>
         </w:rPr>
       </w:pPr>
-      <w:bookmarkStart w:id="0" w:name="_GoBack"/>
-      <w:bookmarkEnd w:id="0"/>
     </w:p>
     <w:p>
       <w:pPr>
@@ -1004,7 +1002,7 @@
                     </pic:cNvPicPr>
                   </pic:nvPicPr>
                   <pic:blipFill>
-                    <a:blip r:embed="rId9">
+                    <a:blip r:embed="rId8">
                       <a:extLst>
                         <a:ext uri="{28A0092B-C50C-407E-A947-70E740481C1C}">
                           <a14:useLocalDpi xmlns:a14="http://schemas.microsoft.com/office/drawing/2010/main" val="0"/>
@@ -1234,7 +1232,7 @@
           </mc:Choice>
           <mc:Fallback>
             <w:pict>
-              <v:shape id="Text Box 6" o:spid="_x0000_s1028" type="#_x0000_t202" style="position:absolute;left:0;text-align:left;margin-left:-3.8pt;margin-top:23.85pt;width:160.5pt;height:39pt;z-index:251662336;visibility:visible;mso-wrap-style:square;mso-width-percent:0;mso-height-percent:0;mso-wrap-distance-left:9pt;mso-wrap-distance-top:0;mso-wrap-distance-right:9pt;mso-wrap-distance-bottom:0;mso-position-horizontal:absolute;mso-position-horizontal-relative:text;mso-position-vertical:absolute;mso-position-vertical-relative:text;mso-width-percent:0;mso-height-percent:0;mso-width-relative:page;mso-height-relative:page;v-text-anchor:top" o:gfxdata="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" stroked="f">
+              <v:shape w14:anchorId="0CD52BD2" id="Text Box 6" o:spid="_x0000_s1028" type="#_x0000_t202" style="position:absolute;left:0;text-align:left;margin-left:-3.8pt;margin-top:23.85pt;width:160.5pt;height:39pt;z-index:251662336;visibility:visible;mso-wrap-style:square;mso-width-percent:0;mso-height-percent:0;mso-wrap-distance-left:9pt;mso-wrap-distance-top:0;mso-wrap-distance-right:9pt;mso-wrap-distance-bottom:0;mso-position-horizontal:absolute;mso-position-horizontal-relative:text;mso-position-vertical:absolute;mso-position-vertical-relative:text;mso-width-percent:0;mso-height-percent:0;mso-width-relative:page;mso-height-relative:page;v-text-anchor:top" o:gfxdata="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" stroked="f">
                 <v:textbox>
                   <w:txbxContent>
                     <w:p>
@@ -1483,7 +1481,7 @@
           </mc:Choice>
           <mc:Fallback>
             <w:pict>
-              <v:shape id="Text Box 14" o:spid="_x0000_s1029" type="#_x0000_t202" style="position:absolute;left:0;text-align:left;margin-left:235.95pt;margin-top:23.9pt;width:226.5pt;height:87.75pt;z-index:251663360;visibility:visible;mso-wrap-style:square;mso-width-percent:0;mso-height-percent:0;mso-wrap-distance-left:9pt;mso-wrap-distance-top:0;mso-wrap-distance-right:9pt;mso-wrap-distance-bottom:0;mso-position-horizontal:absolute;mso-position-horizontal-relative:text;mso-position-vertical:absolute;mso-position-vertical-relative:text;mso-width-percent:0;mso-height-percent:0;mso-width-relative:page;mso-height-relative:page;v-text-anchor:top" o:gfxdata="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" stroked="f">
+              <v:shape w14:anchorId="137BBE72" id="Text Box 14" o:spid="_x0000_s1029" type="#_x0000_t202" style="position:absolute;left:0;text-align:left;margin-left:235.95pt;margin-top:23.9pt;width:226.5pt;height:87.75pt;z-index:251663360;visibility:visible;mso-wrap-style:square;mso-width-percent:0;mso-height-percent:0;mso-wrap-distance-left:9pt;mso-wrap-distance-top:0;mso-wrap-distance-right:9pt;mso-wrap-distance-bottom:0;mso-position-horizontal:absolute;mso-position-horizontal-relative:text;mso-position-vertical:absolute;mso-position-vertical-relative:text;mso-width-percent:0;mso-height-percent:0;mso-width-relative:page;mso-height-relative:page;v-text-anchor:top" o:gfxdata="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" stroked="f">
                 <v:textbox>
                   <w:txbxContent>
                     <w:p>
@@ -1738,7 +1736,7 @@
           <w:szCs w:val="26"/>
         </w:rPr>
         <w:sectPr>
-          <w:footerReference w:type="default" r:id="rId10"/>
+          <w:footerReference w:type="default" r:id="rId9"/>
           <w:pgSz w:w="11910" w:h="16840"/>
           <w:pgMar w:top="1134" w:right="1134" w:bottom="1134" w:left="1701" w:header="0" w:footer="1236" w:gutter="0"/>
           <w:pgBorders w:offsetFrom="page">
@@ -2119,6 +2117,7 @@
           <w:szCs w:val="26"/>
         </w:rPr>
         <w:sectPr>
+          <w:headerReference w:type="default" r:id="rId10"/>
           <w:footerReference w:type="default" r:id="rId11"/>
           <w:pgSz w:w="11910" w:h="16840"/>
           <w:pgMar w:top="1418" w:right="1137" w:bottom="1418" w:left="1701" w:header="0" w:footer="0" w:gutter="0"/>
@@ -9526,8 +9525,7 @@
           <w:szCs w:val="26"/>
         </w:rPr>
       </w:pPr>
-      <w:bookmarkStart w:id="1" w:name="_Toc27036874"/>
-      <w:proofErr w:type="gramStart"/>
+      <w:bookmarkStart w:id="0" w:name="_Toc27036874"/>
       <w:r>
         <w:rPr>
           <w:sz w:val="26"/>
@@ -9550,7 +9548,6 @@
         </w:rPr>
         <w:t>.</w:t>
       </w:r>
-      <w:proofErr w:type="gramEnd"/>
       <w:r>
         <w:rPr>
           <w:sz w:val="26"/>
@@ -9572,7 +9569,7 @@
         </w:rPr>
         <w:t>TỔNG QUAN</w:t>
       </w:r>
-      <w:bookmarkEnd w:id="1"/>
+      <w:bookmarkEnd w:id="0"/>
     </w:p>
     <w:p>
       <w:pPr>
@@ -9584,14 +9581,14 @@
         <w:ind w:left="0" w:firstLine="0"/>
         <w:jc w:val="both"/>
       </w:pPr>
-      <w:bookmarkStart w:id="2" w:name="_Toc27036875"/>
+      <w:bookmarkStart w:id="1" w:name="_Toc27036875"/>
       <w:r>
         <w:t xml:space="preserve">1.1 </w:t>
       </w:r>
       <w:r>
         <w:t>Lý do chọn đề tài</w:t>
       </w:r>
-      <w:bookmarkEnd w:id="2"/>
+      <w:bookmarkEnd w:id="1"/>
     </w:p>
     <w:p>
       <w:pPr>
@@ -9741,11 +9738,11 @@
         <w:ind w:left="0" w:firstLine="0"/>
         <w:jc w:val="both"/>
       </w:pPr>
-      <w:bookmarkStart w:id="3" w:name="_Toc27036876"/>
+      <w:bookmarkStart w:id="2" w:name="_Toc27036876"/>
       <w:r>
         <w:t>1.2 Mục đích</w:t>
       </w:r>
-      <w:bookmarkEnd w:id="3"/>
+      <w:bookmarkEnd w:id="2"/>
     </w:p>
     <w:p>
       <w:pPr>
@@ -9797,7 +9794,7 @@
         <w:ind w:left="0" w:firstLine="0"/>
         <w:jc w:val="both"/>
       </w:pPr>
-      <w:bookmarkStart w:id="4" w:name="_Toc27036877"/>
+      <w:bookmarkStart w:id="3" w:name="_Toc27036877"/>
       <w:r>
         <w:t>1.</w:t>
       </w:r>
@@ -9807,7 +9804,7 @@
       <w:r>
         <w:t xml:space="preserve"> Nội dung nghiên cứu</w:t>
       </w:r>
-      <w:bookmarkEnd w:id="4"/>
+      <w:bookmarkEnd w:id="3"/>
     </w:p>
     <w:p>
       <w:pPr>
@@ -9877,25 +9874,7 @@
           <w:sz w:val="26"/>
           <w:szCs w:val="26"/>
         </w:rPr>
-        <w:t xml:space="preserve"> quản lý ban cán sự </w:t>
-      </w:r>
-      <w:proofErr w:type="gramStart"/>
-      <w:r>
-        <w:rPr>
-          <w:rFonts w:eastAsia="Calibri"/>
-          <w:sz w:val="26"/>
-          <w:szCs w:val="26"/>
-        </w:rPr>
-        <w:t>theo</w:t>
-      </w:r>
-      <w:proofErr w:type="gramEnd"/>
-      <w:r>
-        <w:rPr>
-          <w:rFonts w:eastAsia="Calibri"/>
-          <w:sz w:val="26"/>
-          <w:szCs w:val="26"/>
-        </w:rPr>
-        <w:t xml:space="preserve"> khóa, theo bộ môn, theo lớp</w:t>
+        <w:t xml:space="preserve"> quản lý ban cán sự theo khóa, theo bộ môn, theo lớp</w:t>
       </w:r>
       <w:r>
         <w:rPr>
@@ -9932,22 +9911,14 @@
         <w:ind w:left="0" w:firstLine="0"/>
         <w:jc w:val="both"/>
       </w:pPr>
-      <w:bookmarkStart w:id="5" w:name="_Toc27036878"/>
+      <w:bookmarkStart w:id="4" w:name="_Toc27036878"/>
       <w:r>
         <w:t xml:space="preserve">1.4 </w:t>
       </w:r>
       <w:r>
-        <w:t xml:space="preserve">Phạm </w:t>
-      </w:r>
-      <w:proofErr w:type="gramStart"/>
-      <w:r>
-        <w:t>vi</w:t>
-      </w:r>
-      <w:proofErr w:type="gramEnd"/>
-      <w:r>
-        <w:t xml:space="preserve"> nghiên cứu</w:t>
-      </w:r>
-      <w:bookmarkEnd w:id="5"/>
+        <w:t>Phạm vi nghiên cứu</w:t>
+      </w:r>
+      <w:bookmarkEnd w:id="4"/>
     </w:p>
     <w:p>
       <w:pPr>
@@ -10004,7 +9975,7 @@
         <w:ind w:left="0" w:firstLine="0"/>
         <w:jc w:val="both"/>
       </w:pPr>
-      <w:bookmarkStart w:id="6" w:name="_Toc27036879"/>
+      <w:bookmarkStart w:id="5" w:name="_Toc27036879"/>
       <w:r>
         <w:t>1.</w:t>
       </w:r>
@@ -10020,7 +9991,7 @@
       <w:r>
         <w:t xml:space="preserve"> nghiên cứu</w:t>
       </w:r>
-      <w:bookmarkEnd w:id="6"/>
+      <w:bookmarkEnd w:id="5"/>
     </w:p>
     <w:p>
       <w:pPr>
@@ -10219,7 +10190,6 @@
           <w:szCs w:val="26"/>
         </w:rPr>
       </w:pPr>
-      <w:proofErr w:type="gramStart"/>
       <w:r>
         <w:rPr>
           <w:bCs/>
@@ -10244,7 +10214,6 @@
         </w:rPr>
         <w:t>.</w:t>
       </w:r>
-      <w:proofErr w:type="gramEnd"/>
     </w:p>
     <w:p>
       <w:pPr>
@@ -10256,14 +10225,14 @@
         <w:ind w:left="0" w:firstLine="0"/>
         <w:jc w:val="both"/>
       </w:pPr>
-      <w:bookmarkStart w:id="7" w:name="_Toc27036880"/>
+      <w:bookmarkStart w:id="6" w:name="_Toc27036880"/>
       <w:r>
         <w:t>1.6</w:t>
       </w:r>
       <w:r>
         <w:t xml:space="preserve"> Đối tượng nghiên cứu</w:t>
       </w:r>
-      <w:bookmarkEnd w:id="7"/>
+      <w:bookmarkEnd w:id="6"/>
     </w:p>
     <w:p>
       <w:pPr>
@@ -10285,25 +10254,7 @@
           <w:sz w:val="26"/>
           <w:szCs w:val="26"/>
         </w:rPr>
-        <w:t xml:space="preserve">Đối tượng nghiên cứu của đề tài chủ yếu tập trung vào thống kê ban cán sự </w:t>
-      </w:r>
-      <w:proofErr w:type="gramStart"/>
-      <w:r>
-        <w:rPr>
-          <w:rFonts w:eastAsia="Calibri"/>
-          <w:sz w:val="26"/>
-          <w:szCs w:val="26"/>
-        </w:rPr>
-        <w:t>theo</w:t>
-      </w:r>
-      <w:proofErr w:type="gramEnd"/>
-      <w:r>
-        <w:rPr>
-          <w:rFonts w:eastAsia="Calibri"/>
-          <w:sz w:val="26"/>
-          <w:szCs w:val="26"/>
-        </w:rPr>
-        <w:t xml:space="preserve"> khóa, theo bộ môn, theo lớp.</w:t>
+        <w:t>Đối tượng nghiên cứu của đề tài chủ yếu tập trung vào thống kê ban cán sự theo khóa, theo bộ môn, theo lớp.</w:t>
       </w:r>
     </w:p>
     <w:p>
@@ -10320,7 +10271,6 @@
           <w:szCs w:val="26"/>
         </w:rPr>
       </w:pPr>
-      <w:proofErr w:type="gramStart"/>
       <w:r>
         <w:rPr>
           <w:rFonts w:eastAsia="Calibri"/>
@@ -10329,7 +10279,6 @@
         </w:rPr>
         <w:t>Người quản trị có toàn quyền hệ thống.</w:t>
       </w:r>
-      <w:proofErr w:type="gramEnd"/>
     </w:p>
     <w:p>
       <w:pPr>
@@ -10371,14 +10320,14 @@
         <w:ind w:left="0" w:firstLine="0"/>
         <w:jc w:val="both"/>
       </w:pPr>
-      <w:bookmarkStart w:id="8" w:name="_Toc27036881"/>
+      <w:bookmarkStart w:id="7" w:name="_Toc27036881"/>
       <w:r>
         <w:t>1.7</w:t>
       </w:r>
       <w:r>
         <w:t xml:space="preserve"> Cấu trúc báo cáo</w:t>
       </w:r>
-      <w:bookmarkEnd w:id="8"/>
+      <w:bookmarkEnd w:id="7"/>
     </w:p>
     <w:p>
       <w:pPr>
@@ -10607,8 +10556,7 @@
           <w:szCs w:val="26"/>
         </w:rPr>
       </w:pPr>
-      <w:bookmarkStart w:id="9" w:name="_Toc27036882"/>
-      <w:proofErr w:type="gramStart"/>
+      <w:bookmarkStart w:id="8" w:name="_Toc27036882"/>
       <w:r>
         <w:rPr>
           <w:sz w:val="26"/>
@@ -10624,7 +10572,6 @@
         </w:rPr>
         <w:t>.</w:t>
       </w:r>
-      <w:proofErr w:type="gramEnd"/>
       <w:r>
         <w:rPr>
           <w:sz w:val="26"/>
@@ -10639,7 +10586,7 @@
         </w:rPr>
         <w:t>PHÂN TÍCH YÊU CẦU VÀ THIẾT KẾ PHẦN MỀM</w:t>
       </w:r>
-      <w:bookmarkEnd w:id="9"/>
+      <w:bookmarkEnd w:id="8"/>
     </w:p>
     <w:p>
       <w:pPr>
@@ -10651,11 +10598,11 @@
         <w:ind w:left="0" w:firstLine="0"/>
         <w:jc w:val="both"/>
       </w:pPr>
-      <w:bookmarkStart w:id="10" w:name="_Toc27036883"/>
+      <w:bookmarkStart w:id="9" w:name="_Toc27036883"/>
       <w:r>
         <w:t>2.1 Mô tả đề tài</w:t>
       </w:r>
-      <w:bookmarkEnd w:id="10"/>
+      <w:bookmarkEnd w:id="9"/>
     </w:p>
     <w:p>
       <w:pPr>
@@ -10704,17 +10651,8 @@
           <w:sz w:val="26"/>
           <w:szCs w:val="26"/>
         </w:rPr>
-        <w:t xml:space="preserve">Mỗi ban cán sự gồm có các thông tin: Mã số sinh viên, họ tên, số điện thoại, mã lớp, email, chức vụ. </w:t>
-      </w:r>
-      <w:proofErr w:type="gramStart"/>
-      <w:r>
-        <w:rPr>
-          <w:sz w:val="26"/>
-          <w:szCs w:val="26"/>
-        </w:rPr>
-        <w:t>Các thông tin này được cố vấn học tập của lớp quản lý.</w:t>
-      </w:r>
-      <w:proofErr w:type="gramEnd"/>
+        <w:t>Mỗi ban cán sự gồm có các thông tin: Mã số sinh viên, họ tên, số điện thoại, mã lớp, email, chức vụ. Các thông tin này được cố vấn học tập của lớp quản lý.</w:t>
+      </w:r>
     </w:p>
     <w:p>
       <w:pPr>
@@ -10731,23 +10669,7 @@
           <w:sz w:val="26"/>
           <w:szCs w:val="26"/>
         </w:rPr>
-        <w:t xml:space="preserve">Thông tin cố vấn học tập bao gồm: Mã cố vấn, họ tên, số điện thoại, mail, lớp chủ nhiệm. </w:t>
-      </w:r>
-      <w:proofErr w:type="gramStart"/>
-      <w:r>
-        <w:rPr>
-          <w:sz w:val="26"/>
-          <w:szCs w:val="26"/>
-        </w:rPr>
-        <w:t>Mỗi cố vấn học tập có thể quản lý tối đa 2 lớp.</w:t>
-      </w:r>
-      <w:proofErr w:type="gramEnd"/>
-      <w:r>
-        <w:rPr>
-          <w:sz w:val="26"/>
-          <w:szCs w:val="26"/>
-        </w:rPr>
-        <w:t xml:space="preserve"> Cố vấn học tập còn phải quản lý các lý lịch trích ngang của ban cán sự.</w:t>
+        <w:t>Thông tin cố vấn học tập bao gồm: Mã cố vấn, họ tên, số điện thoại, mail, lớp chủ nhiệm. Mỗi cố vấn học tập có thể quản lý tối đa 2 lớp. Cố vấn học tập còn phải quản lý các lý lịch trích ngang của ban cán sự.</w:t>
       </w:r>
     </w:p>
     <w:p>
@@ -10807,23 +10729,7 @@
           <w:sz w:val="26"/>
           <w:szCs w:val="26"/>
         </w:rPr>
-        <w:t xml:space="preserve"> thông tin </w:t>
-      </w:r>
-      <w:proofErr w:type="gramStart"/>
-      <w:r>
-        <w:rPr>
-          <w:sz w:val="26"/>
-          <w:szCs w:val="26"/>
-        </w:rPr>
-        <w:t>theo</w:t>
-      </w:r>
-      <w:proofErr w:type="gramEnd"/>
-      <w:r>
-        <w:rPr>
-          <w:sz w:val="26"/>
-          <w:szCs w:val="26"/>
-        </w:rPr>
-        <w:t xml:space="preserve"> </w:t>
+        <w:t xml:space="preserve"> thông tin theo </w:t>
       </w:r>
       <w:r>
         <w:rPr>
@@ -10857,11 +10763,11 @@
         <w:ind w:left="0" w:firstLine="0"/>
         <w:jc w:val="both"/>
       </w:pPr>
-      <w:bookmarkStart w:id="11" w:name="_Toc27036884"/>
+      <w:bookmarkStart w:id="10" w:name="_Toc27036884"/>
       <w:r>
         <w:t>2.2 Yêu cầu chức năng</w:t>
       </w:r>
-      <w:bookmarkEnd w:id="11"/>
+      <w:bookmarkEnd w:id="10"/>
     </w:p>
     <w:p>
       <w:pPr>
@@ -10873,7 +10779,7 @@
           <w:szCs w:val="26"/>
         </w:rPr>
       </w:pPr>
-      <w:bookmarkStart w:id="12" w:name="_Toc27036885"/>
+      <w:bookmarkStart w:id="11" w:name="_Toc27036885"/>
       <w:r>
         <w:rPr>
           <w:rFonts w:cs="Times New Roman"/>
@@ -10881,7 +10787,7 @@
         </w:rPr>
         <w:t>2.2.1 Yêu cầu lưu trữ</w:t>
       </w:r>
-      <w:bookmarkEnd w:id="12"/>
+      <w:bookmarkEnd w:id="11"/>
     </w:p>
     <w:p>
       <w:pPr>
@@ -10903,18 +10809,8 @@
           <w:sz w:val="26"/>
           <w:szCs w:val="26"/>
         </w:rPr>
-        <w:t xml:space="preserve">Hệ thống cần lưu trữ những thông tin </w:t>
-      </w:r>
-      <w:proofErr w:type="gramStart"/>
-      <w:r>
-        <w:rPr>
-          <w:rFonts w:eastAsia="Calibri"/>
-          <w:sz w:val="26"/>
-          <w:szCs w:val="26"/>
-        </w:rPr>
-        <w:t>sau :</w:t>
-      </w:r>
-      <w:proofErr w:type="gramEnd"/>
+        <w:t>Hệ thống cần lưu trữ những thông tin sau :</w:t>
+      </w:r>
     </w:p>
     <w:p>
       <w:pPr>
@@ -11066,7 +10962,7 @@
           <w:szCs w:val="26"/>
         </w:rPr>
       </w:pPr>
-      <w:bookmarkStart w:id="13" w:name="_Toc27036886"/>
+      <w:bookmarkStart w:id="12" w:name="_Toc27036886"/>
       <w:r>
         <w:rPr>
           <w:rFonts w:cs="Times New Roman"/>
@@ -11074,7 +10970,7 @@
         </w:rPr>
         <w:t>2.2.2 Yêu cầu tra cứu</w:t>
       </w:r>
-      <w:bookmarkEnd w:id="13"/>
+      <w:bookmarkEnd w:id="12"/>
     </w:p>
     <w:p>
       <w:pPr>
@@ -11208,25 +11104,7 @@
           <w:sz w:val="26"/>
           <w:szCs w:val="26"/>
         </w:rPr>
-        <w:t xml:space="preserve">Tra cứu thông tin ban cán sự </w:t>
-      </w:r>
-      <w:proofErr w:type="gramStart"/>
-      <w:r>
-        <w:rPr>
-          <w:rFonts w:eastAsia="Calibri"/>
-          <w:sz w:val="26"/>
-          <w:szCs w:val="26"/>
-        </w:rPr>
-        <w:t>theo</w:t>
-      </w:r>
-      <w:proofErr w:type="gramEnd"/>
-      <w:r>
-        <w:rPr>
-          <w:rFonts w:eastAsia="Calibri"/>
-          <w:sz w:val="26"/>
-          <w:szCs w:val="26"/>
-        </w:rPr>
-        <w:t xml:space="preserve"> bộ môn.</w:t>
+        <w:t>Tra cứu thông tin ban cán sự theo bộ môn.</w:t>
       </w:r>
     </w:p>
     <w:p>
@@ -11254,6 +11132,7 @@
           <w:sz w:val="26"/>
           <w:szCs w:val="26"/>
         </w:rPr>
+        <w:lastRenderedPageBreak/>
         <w:t>Tra cứu thông tin ban cán sự</w:t>
       </w:r>
       <w:r>
@@ -11262,25 +11141,7 @@
           <w:sz w:val="26"/>
           <w:szCs w:val="26"/>
         </w:rPr>
-        <w:t xml:space="preserve"> </w:t>
-      </w:r>
-      <w:proofErr w:type="gramStart"/>
-      <w:r>
-        <w:rPr>
-          <w:rFonts w:eastAsia="Calibri"/>
-          <w:sz w:val="26"/>
-          <w:szCs w:val="26"/>
-        </w:rPr>
-        <w:t>theo</w:t>
-      </w:r>
-      <w:proofErr w:type="gramEnd"/>
-      <w:r>
-        <w:rPr>
-          <w:rFonts w:eastAsia="Calibri"/>
-          <w:sz w:val="26"/>
-          <w:szCs w:val="26"/>
-        </w:rPr>
-        <w:t xml:space="preserve"> </w:t>
+        <w:t xml:space="preserve"> theo </w:t>
       </w:r>
       <w:r>
         <w:rPr>
@@ -11316,26 +11177,7 @@
           <w:sz w:val="26"/>
           <w:szCs w:val="26"/>
         </w:rPr>
-        <w:lastRenderedPageBreak/>
-        <w:t xml:space="preserve">Tra cứu thông tin ban cán sự </w:t>
-      </w:r>
-      <w:proofErr w:type="gramStart"/>
-      <w:r>
-        <w:rPr>
-          <w:rFonts w:eastAsia="Calibri"/>
-          <w:sz w:val="26"/>
-          <w:szCs w:val="26"/>
-        </w:rPr>
-        <w:t>theo</w:t>
-      </w:r>
-      <w:proofErr w:type="gramEnd"/>
-      <w:r>
-        <w:rPr>
-          <w:rFonts w:eastAsia="Calibri"/>
-          <w:sz w:val="26"/>
-          <w:szCs w:val="26"/>
-        </w:rPr>
-        <w:t xml:space="preserve"> cố vấn học tập.</w:t>
+        <w:t>Tra cứu thông tin ban cán sự theo cố vấn học tập.</w:t>
       </w:r>
     </w:p>
     <w:p>
@@ -11348,7 +11190,7 @@
           <w:szCs w:val="26"/>
         </w:rPr>
       </w:pPr>
-      <w:bookmarkStart w:id="14" w:name="_Toc27036887"/>
+      <w:bookmarkStart w:id="13" w:name="_Toc27036887"/>
       <w:r>
         <w:rPr>
           <w:rFonts w:cs="Times New Roman"/>
@@ -11356,7 +11198,7 @@
         </w:rPr>
         <w:t>2.2.3 Yêu cầu kết xuất</w:t>
       </w:r>
-      <w:bookmarkEnd w:id="14"/>
+      <w:bookmarkEnd w:id="13"/>
     </w:p>
     <w:p>
       <w:pPr>
@@ -11480,7 +11322,7 @@
         <w:ind w:left="0" w:firstLine="0"/>
         <w:jc w:val="both"/>
       </w:pPr>
-      <w:bookmarkStart w:id="15" w:name="_Toc27036888"/>
+      <w:bookmarkStart w:id="14" w:name="_Toc27036888"/>
       <w:r>
         <w:t>2</w:t>
       </w:r>
@@ -11493,7 +11335,7 @@
       <w:r>
         <w:t xml:space="preserve"> Yêu cầu phi chức năng</w:t>
       </w:r>
-      <w:bookmarkEnd w:id="15"/>
+      <w:bookmarkEnd w:id="14"/>
     </w:p>
     <w:p>
       <w:pPr>
@@ -11603,8 +11445,8 @@
           <w:szCs w:val="26"/>
         </w:rPr>
       </w:pPr>
-      <w:bookmarkStart w:id="16" w:name="_Toc27036948"/>
-      <w:bookmarkStart w:id="17" w:name="_Toc27037118"/>
+      <w:bookmarkStart w:id="15" w:name="_Toc27036948"/>
+      <w:bookmarkStart w:id="16" w:name="_Toc27037118"/>
       <w:r>
         <w:rPr>
           <w:b/>
@@ -11669,8 +11511,8 @@
         </w:rPr>
         <w:t>: Yêu cầu phi chức năng</w:t>
       </w:r>
+      <w:bookmarkEnd w:id="15"/>
       <w:bookmarkEnd w:id="16"/>
-      <w:bookmarkEnd w:id="17"/>
     </w:p>
     <w:tbl>
       <w:tblPr>
@@ -12141,6 +11983,7 @@
                 <w:sz w:val="26"/>
                 <w:szCs w:val="26"/>
               </w:rPr>
+              <w:lastRenderedPageBreak/>
               <w:t>Tính bảo mật</w:t>
             </w:r>
           </w:p>
@@ -12194,11 +12037,11 @@
         <w:ind w:left="0" w:firstLine="0"/>
         <w:jc w:val="both"/>
       </w:pPr>
-      <w:bookmarkStart w:id="18" w:name="_Toc27036889"/>
+      <w:bookmarkStart w:id="17" w:name="_Toc27036889"/>
       <w:r>
         <w:t>2.4 Mô hình xử lý</w:t>
       </w:r>
-      <w:bookmarkEnd w:id="18"/>
+      <w:bookmarkEnd w:id="17"/>
     </w:p>
     <w:p>
       <w:pPr>
@@ -12208,7 +12051,6 @@
         <w:rPr>
           <w:noProof/>
         </w:rPr>
-        <w:lastRenderedPageBreak/>
         <w:drawing>
           <wp:inline distT="0" distB="0" distL="0" distR="0" wp14:anchorId="75C6A41C" wp14:editId="7C1D20CE">
             <wp:extent cx="5762625" cy="2196443"/>
@@ -12264,7 +12106,7 @@
           <w:szCs w:val="26"/>
         </w:rPr>
       </w:pPr>
-      <w:bookmarkStart w:id="19" w:name="_Toc27038099"/>
+      <w:bookmarkStart w:id="18" w:name="_Toc27038099"/>
     </w:p>
     <w:p>
       <w:pPr>
@@ -12342,7 +12184,7 @@
         </w:rPr>
         <w:t>: Mô hình xử lý cấp 0</w:t>
       </w:r>
-      <w:bookmarkEnd w:id="19"/>
+      <w:bookmarkEnd w:id="18"/>
     </w:p>
     <w:p/>
     <w:p/>
@@ -12406,7 +12248,7 @@
       <w:pPr>
         <w:jc w:val="center"/>
       </w:pPr>
-      <w:bookmarkStart w:id="20" w:name="_Toc27038100"/>
+      <w:bookmarkStart w:id="19" w:name="_Toc27038100"/>
       <w:r>
         <w:rPr>
           <w:b/>
@@ -12464,7 +12306,7 @@
         </w:rPr>
         <w:t>: Mô hình xử lý cấp 1</w:t>
       </w:r>
-      <w:bookmarkEnd w:id="20"/>
+      <w:bookmarkEnd w:id="19"/>
     </w:p>
     <w:p>
       <w:pPr>
@@ -12600,7 +12442,7 @@
           <w:szCs w:val="26"/>
         </w:rPr>
       </w:pPr>
-      <w:bookmarkStart w:id="21" w:name="_Toc27038101"/>
+      <w:bookmarkStart w:id="20" w:name="_Toc27038101"/>
     </w:p>
     <w:p>
       <w:pPr>
@@ -12678,7 +12520,7 @@
         </w:rPr>
         <w:t>:  Mô hình xử lý cấp 2</w:t>
       </w:r>
-      <w:bookmarkEnd w:id="21"/>
+      <w:bookmarkEnd w:id="20"/>
     </w:p>
     <w:p>
       <w:pPr>
@@ -12690,7 +12532,7 @@
         <w:ind w:left="0" w:firstLine="0"/>
         <w:jc w:val="both"/>
       </w:pPr>
-      <w:bookmarkStart w:id="22" w:name="_Toc27036890"/>
+      <w:bookmarkStart w:id="21" w:name="_Toc27036890"/>
     </w:p>
     <w:p>
       <w:pPr>
@@ -12714,10 +12556,9 @@
         <w:jc w:val="both"/>
       </w:pPr>
       <w:r>
-        <w:lastRenderedPageBreak/>
         <w:t>2.5 Mô tả</w:t>
       </w:r>
-      <w:bookmarkEnd w:id="22"/>
+      <w:bookmarkEnd w:id="21"/>
     </w:p>
     <w:p>
       <w:pPr>
@@ -12725,11 +12566,11 @@
         <w:spacing w:line="360" w:lineRule="auto"/>
         <w:jc w:val="both"/>
       </w:pPr>
-      <w:bookmarkStart w:id="23" w:name="_Toc27036891"/>
+      <w:bookmarkStart w:id="22" w:name="_Toc27036891"/>
       <w:r>
         <w:t>2.5.1 Mô hình xử lý cấp 0:</w:t>
       </w:r>
-      <w:bookmarkEnd w:id="23"/>
+      <w:bookmarkEnd w:id="22"/>
       <w:r>
         <w:t xml:space="preserve"> </w:t>
       </w:r>
@@ -12749,22 +12590,7 @@
           <w:szCs w:val="26"/>
         </w:rPr>
         <w:tab/>
-      </w:r>
-      <w:proofErr w:type="gramStart"/>
-      <w:r>
-        <w:rPr>
-          <w:sz w:val="26"/>
-          <w:szCs w:val="26"/>
-        </w:rPr>
-        <w:t>Trợ lý giáo vụ, cố vấn học tập, sinh viên yêu cầu thông tin ban cán sự.</w:t>
-      </w:r>
-      <w:proofErr w:type="gramEnd"/>
-      <w:r>
-        <w:rPr>
-          <w:sz w:val="26"/>
-          <w:szCs w:val="26"/>
-        </w:rPr>
-        <w:t xml:space="preserve"> Kết quả trả về thông tin ban cán sự.</w:t>
+        <w:t>Trợ lý giáo vụ, cố vấn học tập, sinh viên yêu cầu thông tin ban cán sự. Kết quả trả về thông tin ban cán sự.</w:t>
       </w:r>
     </w:p>
     <w:p>
@@ -12773,11 +12599,11 @@
         <w:spacing w:line="360" w:lineRule="auto"/>
         <w:jc w:val="both"/>
       </w:pPr>
-      <w:bookmarkStart w:id="24" w:name="_Toc27036892"/>
+      <w:bookmarkStart w:id="23" w:name="_Toc27036892"/>
       <w:r>
         <w:t>2.5.2 Mô hình xử lý cấp 1:</w:t>
       </w:r>
-      <w:bookmarkEnd w:id="24"/>
+      <w:bookmarkEnd w:id="23"/>
       <w:r>
         <w:t xml:space="preserve"> </w:t>
       </w:r>
@@ -12834,11 +12660,11 @@
         <w:spacing w:line="360" w:lineRule="auto"/>
         <w:jc w:val="both"/>
       </w:pPr>
-      <w:bookmarkStart w:id="25" w:name="_Toc27036893"/>
+      <w:bookmarkStart w:id="24" w:name="_Toc27036893"/>
       <w:r>
         <w:t>2.5.3 Mô hình xử lý cấp 2:</w:t>
       </w:r>
-      <w:bookmarkEnd w:id="25"/>
+      <w:bookmarkEnd w:id="24"/>
     </w:p>
     <w:p>
       <w:pPr>
@@ -12896,14 +12722,14 @@
         <w:ind w:left="0" w:firstLine="0"/>
         <w:jc w:val="both"/>
       </w:pPr>
-      <w:bookmarkStart w:id="26" w:name="_Toc27036894"/>
+      <w:bookmarkStart w:id="25" w:name="_Toc27036894"/>
       <w:r>
         <w:t>2.</w:t>
       </w:r>
       <w:r>
         <w:t>6 Mô hình dữ liệu</w:t>
       </w:r>
-      <w:bookmarkEnd w:id="26"/>
+      <w:bookmarkEnd w:id="25"/>
     </w:p>
     <w:p>
       <w:pPr>
@@ -12915,7 +12741,7 @@
           <w:szCs w:val="26"/>
         </w:rPr>
       </w:pPr>
-      <w:bookmarkStart w:id="27" w:name="_Toc27036895"/>
+      <w:bookmarkStart w:id="26" w:name="_Toc27036895"/>
       <w:r>
         <w:rPr>
           <w:rFonts w:cs="Times New Roman"/>
@@ -12923,7 +12749,7 @@
         </w:rPr>
         <w:t>2.6.1 Mô hình quan niệm dữ liệu</w:t>
       </w:r>
-      <w:bookmarkEnd w:id="27"/>
+      <w:bookmarkEnd w:id="26"/>
       <w:r>
         <w:rPr>
           <w:rFonts w:cs="Times New Roman"/>
@@ -13006,7 +12832,7 @@
           <w:szCs w:val="26"/>
         </w:rPr>
       </w:pPr>
-      <w:bookmarkStart w:id="28" w:name="_Toc27038102"/>
+      <w:bookmarkStart w:id="27" w:name="_Toc27038102"/>
       <w:r>
         <w:rPr>
           <w:b/>
@@ -13014,6 +12840,7 @@
           <w:sz w:val="26"/>
           <w:szCs w:val="26"/>
         </w:rPr>
+        <w:lastRenderedPageBreak/>
         <w:t xml:space="preserve">Hình </w:t>
       </w:r>
       <w:r>
@@ -13071,31 +12898,30 @@
         </w:rPr>
         <w:t>: Mô hình quan niệm dữ liệu</w:t>
       </w:r>
+      <w:bookmarkEnd w:id="27"/>
+    </w:p>
+    <w:p>
+      <w:pPr>
+        <w:pStyle w:val="Heading3"/>
+        <w:spacing w:line="360" w:lineRule="auto"/>
+        <w:jc w:val="both"/>
+        <w:rPr>
+          <w:rFonts w:cs="Times New Roman"/>
+          <w:szCs w:val="26"/>
+        </w:rPr>
+      </w:pPr>
+      <w:bookmarkStart w:id="28" w:name="_Toc27036896"/>
+      <w:r>
+        <w:rPr>
+          <w:rFonts w:cs="Times New Roman"/>
+          <w:szCs w:val="26"/>
+        </w:rPr>
+        <w:t>2.6.2 Mô hình dữ liệu mức logic</w:t>
+      </w:r>
       <w:bookmarkEnd w:id="28"/>
     </w:p>
     <w:p>
       <w:pPr>
-        <w:pStyle w:val="Heading3"/>
-        <w:spacing w:line="360" w:lineRule="auto"/>
-        <w:jc w:val="both"/>
-        <w:rPr>
-          <w:rFonts w:cs="Times New Roman"/>
-          <w:szCs w:val="26"/>
-        </w:rPr>
-      </w:pPr>
-      <w:bookmarkStart w:id="29" w:name="_Toc27036896"/>
-      <w:r>
-        <w:rPr>
-          <w:rFonts w:cs="Times New Roman"/>
-          <w:szCs w:val="26"/>
-        </w:rPr>
-        <w:lastRenderedPageBreak/>
-        <w:t>2.6.2 Mô hình dữ liệu mức logic</w:t>
-      </w:r>
-      <w:bookmarkEnd w:id="29"/>
-    </w:p>
-    <w:p>
-      <w:pPr>
         <w:spacing w:line="360" w:lineRule="auto"/>
         <w:ind w:left="1440"/>
         <w:jc w:val="both"/>
@@ -13290,7 +13116,6 @@
         </w:rPr>
         <w:t xml:space="preserve"> </w:t>
       </w:r>
-      <w:proofErr w:type="gramStart"/>
       <w:r>
         <w:rPr>
           <w:sz w:val="26"/>
@@ -13306,7 +13131,6 @@
         </w:rPr>
         <w:t>MaSV</w:t>
       </w:r>
-      <w:proofErr w:type="gramEnd"/>
       <w:r>
         <w:rPr>
           <w:sz w:val="26"/>
@@ -13354,11 +13178,11 @@
         <w:ind w:left="0" w:firstLine="0"/>
         <w:jc w:val="both"/>
       </w:pPr>
-      <w:bookmarkStart w:id="30" w:name="_Toc27036897"/>
+      <w:bookmarkStart w:id="29" w:name="_Toc27036897"/>
       <w:r>
         <w:t>2.7 Mô tả các bảng, danh sách các ràng buộc</w:t>
       </w:r>
-      <w:bookmarkEnd w:id="30"/>
+      <w:bookmarkEnd w:id="29"/>
     </w:p>
     <w:p>
       <w:pPr>
@@ -13372,8 +13196,8 @@
           <w:szCs w:val="26"/>
         </w:rPr>
       </w:pPr>
-      <w:bookmarkStart w:id="31" w:name="_Toc27036949"/>
-      <w:bookmarkStart w:id="32" w:name="_Toc27037119"/>
+      <w:bookmarkStart w:id="30" w:name="_Toc27036949"/>
+      <w:bookmarkStart w:id="31" w:name="_Toc27037119"/>
       <w:r>
         <w:rPr>
           <w:b/>
@@ -13438,8 +13262,8 @@
         </w:rPr>
         <w:t>: Bảng BOMON</w:t>
       </w:r>
+      <w:bookmarkEnd w:id="30"/>
       <w:bookmarkEnd w:id="31"/>
-      <w:bookmarkEnd w:id="32"/>
     </w:p>
     <w:tbl>
       <w:tblPr>
@@ -14015,8 +13839,8 @@
           <w:szCs w:val="26"/>
         </w:rPr>
       </w:pPr>
-      <w:bookmarkStart w:id="33" w:name="_Toc27036950"/>
-      <w:bookmarkStart w:id="34" w:name="_Toc27037120"/>
+      <w:bookmarkStart w:id="32" w:name="_Toc27036950"/>
+      <w:bookmarkStart w:id="33" w:name="_Toc27037120"/>
       <w:r>
         <w:rPr>
           <w:b/>
@@ -14081,15 +13905,14 @@
         </w:rPr>
         <w:t>: Bảng COVANHOCTAP</w:t>
       </w:r>
+      <w:bookmarkEnd w:id="32"/>
       <w:bookmarkEnd w:id="33"/>
-      <w:bookmarkEnd w:id="34"/>
     </w:p>
     <w:tbl>
       <w:tblPr>
         <w:tblStyle w:val="TableGrid"/>
         <w:tblW w:w="10533" w:type="dxa"/>
         <w:jc w:val="center"/>
-        <w:tblInd w:w="-885" w:type="dxa"/>
         <w:tblLook w:val="04A0" w:firstRow="1" w:lastRow="0" w:firstColumn="1" w:lastColumn="0" w:noHBand="0" w:noVBand="1"/>
       </w:tblPr>
       <w:tblGrid>
@@ -14839,7 +14662,15 @@
                 <w:sz w:val="26"/>
                 <w:szCs w:val="26"/>
               </w:rPr>
-              <w:t>Email của cố vấn học tập</w:t>
+              <w:t xml:space="preserve">Email của cố vấn </w:t>
+            </w:r>
+            <w:r>
+              <w:rPr>
+                <w:sz w:val="26"/>
+                <w:szCs w:val="26"/>
+              </w:rPr>
+              <w:lastRenderedPageBreak/>
+              <w:t>học tập</w:t>
             </w:r>
           </w:p>
         </w:tc>
@@ -14862,6 +14693,7 @@
                 <w:sz w:val="26"/>
                 <w:szCs w:val="26"/>
               </w:rPr>
+              <w:lastRenderedPageBreak/>
               <w:t>Bắt buộc</w:t>
             </w:r>
           </w:p>
@@ -14908,7 +14740,15 @@
                 <w:sz w:val="26"/>
                 <w:szCs w:val="26"/>
               </w:rPr>
-              <w:t>Ràng buộc toàn vẹn</w:t>
+              <w:t xml:space="preserve">Ràng buộc </w:t>
+            </w:r>
+            <w:r>
+              <w:rPr>
+                <w:sz w:val="26"/>
+                <w:szCs w:val="26"/>
+              </w:rPr>
+              <w:lastRenderedPageBreak/>
+              <w:t>toàn vẹn</w:t>
             </w:r>
           </w:p>
         </w:tc>
@@ -14931,6 +14771,7 @@
                 <w:sz w:val="26"/>
                 <w:szCs w:val="26"/>
               </w:rPr>
+              <w:lastRenderedPageBreak/>
               <w:t>30</w:t>
             </w:r>
           </w:p>
@@ -14976,8 +14817,8 @@
           <w:szCs w:val="26"/>
         </w:rPr>
       </w:pPr>
-      <w:bookmarkStart w:id="35" w:name="_Toc27036951"/>
-      <w:bookmarkStart w:id="36" w:name="_Toc27037121"/>
+      <w:bookmarkStart w:id="34" w:name="_Toc27036951"/>
+      <w:bookmarkStart w:id="35" w:name="_Toc27037121"/>
       <w:r>
         <w:rPr>
           <w:b/>
@@ -14985,7 +14826,6 @@
           <w:sz w:val="26"/>
           <w:szCs w:val="26"/>
         </w:rPr>
-        <w:lastRenderedPageBreak/>
         <w:t xml:space="preserve">Bảng </w:t>
       </w:r>
       <w:r>
@@ -15061,8 +14901,8 @@
         </w:rPr>
         <w:t>Bảng LOP</w:t>
       </w:r>
+      <w:bookmarkEnd w:id="34"/>
       <w:bookmarkEnd w:id="35"/>
-      <w:bookmarkEnd w:id="36"/>
     </w:p>
     <w:tbl>
       <w:tblPr>
@@ -15607,8 +15447,8 @@
           <w:szCs w:val="26"/>
         </w:rPr>
       </w:pPr>
-      <w:bookmarkStart w:id="37" w:name="_Toc27036952"/>
-      <w:bookmarkStart w:id="38" w:name="_Toc27037122"/>
+      <w:bookmarkStart w:id="36" w:name="_Toc27036952"/>
+      <w:bookmarkStart w:id="37" w:name="_Toc27037122"/>
       <w:r>
         <w:rPr>
           <w:b/>
@@ -15691,8 +15531,8 @@
         </w:rPr>
         <w:t>Bảng SINHVIEN</w:t>
       </w:r>
+      <w:bookmarkEnd w:id="36"/>
       <w:bookmarkEnd w:id="37"/>
-      <w:bookmarkEnd w:id="38"/>
     </w:p>
     <w:tbl>
       <w:tblPr>
@@ -17021,6 +16861,7 @@
                 <w:sz w:val="26"/>
                 <w:szCs w:val="26"/>
               </w:rPr>
+              <w:lastRenderedPageBreak/>
               <w:t>NamSinh</w:t>
             </w:r>
           </w:p>
@@ -17187,7 +17028,6 @@
                 <w:sz w:val="26"/>
                 <w:szCs w:val="26"/>
               </w:rPr>
-              <w:lastRenderedPageBreak/>
               <w:t>NoiSinh</w:t>
             </w:r>
           </w:p>
@@ -17513,7 +17353,7 @@
         <w:spacing w:line="360" w:lineRule="auto"/>
         <w:jc w:val="both"/>
       </w:pPr>
-      <w:bookmarkStart w:id="39" w:name="_Toc27036898"/>
+      <w:bookmarkStart w:id="38" w:name="_Toc27036898"/>
       <w:r>
         <w:t xml:space="preserve">2.8 </w:t>
       </w:r>
@@ -17526,7 +17366,7 @@
       <w:r>
         <w:t>iao diện</w:t>
       </w:r>
-      <w:bookmarkEnd w:id="39"/>
+      <w:bookmarkEnd w:id="38"/>
       <w:r>
         <w:t xml:space="preserve"> </w:t>
       </w:r>
@@ -17619,6 +17459,7 @@
           <w:sz w:val="26"/>
           <w:szCs w:val="26"/>
         </w:rPr>
+        <w:lastRenderedPageBreak/>
         <w:drawing>
           <wp:inline distT="0" distB="0" distL="0" distR="0" wp14:anchorId="697DFC75" wp14:editId="4F440503">
             <wp:extent cx="6177382" cy="2676525"/>
@@ -17839,7 +17680,7 @@
       <w:r>
         <w:br w:type="textWrapping" w:clear="all"/>
       </w:r>
-      <w:bookmarkStart w:id="40" w:name="_Toc27038103"/>
+      <w:bookmarkStart w:id="39" w:name="_Toc27038103"/>
     </w:p>
     <w:p>
       <w:pPr>
@@ -17916,7 +17757,7 @@
         </w:rPr>
         <w:t>: Cây giao diện</w:t>
       </w:r>
-      <w:bookmarkEnd w:id="40"/>
+      <w:bookmarkEnd w:id="39"/>
     </w:p>
     <w:p>
       <w:pPr>
@@ -17928,7 +17769,7 @@
         <w:ind w:left="0" w:firstLine="0"/>
         <w:jc w:val="both"/>
       </w:pPr>
-      <w:bookmarkStart w:id="41" w:name="_Toc27036899"/>
+      <w:bookmarkStart w:id="40" w:name="_Toc27036899"/>
       <w:r>
         <w:t xml:space="preserve">2.9 </w:t>
       </w:r>
@@ -17941,7 +17782,7 @@
       <w:r>
         <w:t xml:space="preserve"> giao diện</w:t>
       </w:r>
-      <w:bookmarkEnd w:id="41"/>
+      <w:bookmarkEnd w:id="40"/>
     </w:p>
     <w:p>
       <w:pPr>
@@ -18026,23 +17867,7 @@
           <w:sz w:val="26"/>
           <w:szCs w:val="26"/>
         </w:rPr>
-        <w:t xml:space="preserve">: Lọc </w:t>
-      </w:r>
-      <w:proofErr w:type="gramStart"/>
-      <w:r>
-        <w:rPr>
-          <w:sz w:val="26"/>
-          <w:szCs w:val="26"/>
-        </w:rPr>
-        <w:t>theo</w:t>
-      </w:r>
-      <w:proofErr w:type="gramEnd"/>
-      <w:r>
-        <w:rPr>
-          <w:sz w:val="26"/>
-          <w:szCs w:val="26"/>
-        </w:rPr>
-        <w:t xml:space="preserve"> bộ môn, lọc theo khóa, </w:t>
+        <w:t xml:space="preserve">: Lọc theo bộ môn, lọc theo khóa, </w:t>
       </w:r>
       <w:r>
         <w:rPr>
@@ -18077,31 +17902,7 @@
           <w:sz w:val="26"/>
           <w:szCs w:val="26"/>
         </w:rPr>
-        <w:t xml:space="preserve">àn hình đó bao gồm thanh chọn chế độ lọc và nút xem, khi ấn vào nút xem sẽ xuất hiện bảng hiển thị danh sách thông tin </w:t>
-      </w:r>
-      <w:proofErr w:type="gramStart"/>
-      <w:r>
-        <w:rPr>
-          <w:sz w:val="26"/>
-          <w:szCs w:val="26"/>
-        </w:rPr>
-        <w:t>theo</w:t>
-      </w:r>
-      <w:proofErr w:type="gramEnd"/>
-      <w:r>
-        <w:rPr>
-          <w:sz w:val="26"/>
-          <w:szCs w:val="26"/>
-        </w:rPr>
-        <w:t xml:space="preserve"> chế độ lọc đã được </w:t>
-      </w:r>
-      <w:r>
-        <w:rPr>
-          <w:sz w:val="26"/>
-          <w:szCs w:val="26"/>
-        </w:rPr>
-        <w:lastRenderedPageBreak/>
-        <w:t>chọn.</w:t>
+        <w:t>àn hình đó bao gồm thanh chọn chế độ lọc và nút xem, khi ấn vào nút xem sẽ xuất hiện bảng hiển thị danh sách thông tin theo chế độ lọc đã được chọn.</w:t>
       </w:r>
       <w:r>
         <w:rPr>
@@ -18309,25 +18110,16 @@
           <w:szCs w:val="26"/>
         </w:rPr>
       </w:pPr>
-      <w:bookmarkStart w:id="42" w:name="_Toc27036900"/>
-      <w:proofErr w:type="gramStart"/>
+      <w:bookmarkStart w:id="41" w:name="_Toc27036900"/>
       <w:r>
         <w:rPr>
           <w:sz w:val="26"/>
           <w:szCs w:val="26"/>
         </w:rPr>
         <w:lastRenderedPageBreak/>
-        <w:t>Chương 3.</w:t>
-      </w:r>
-      <w:proofErr w:type="gramEnd"/>
-      <w:r>
-        <w:rPr>
-          <w:sz w:val="26"/>
-          <w:szCs w:val="26"/>
-        </w:rPr>
-        <w:t xml:space="preserve"> CƠ SỞ LÝ THUYẾT</w:t>
-      </w:r>
-      <w:bookmarkEnd w:id="42"/>
+        <w:t>Chương 3. CƠ SỞ LÝ THUYẾT</w:t>
+      </w:r>
+      <w:bookmarkEnd w:id="41"/>
     </w:p>
     <w:p>
       <w:pPr>
@@ -18342,7 +18134,7 @@
           <w:rFonts w:eastAsia="Calibri"/>
         </w:rPr>
       </w:pPr>
-      <w:bookmarkStart w:id="43" w:name="_Toc27036901"/>
+      <w:bookmarkStart w:id="42" w:name="_Toc27036901"/>
       <w:r>
         <w:rPr>
           <w:rFonts w:eastAsia="Calibri"/>
@@ -18367,7 +18159,7 @@
         </w:rPr>
         <w:t>ngôn ngữ lập trình PHP</w:t>
       </w:r>
-      <w:bookmarkEnd w:id="43"/>
+      <w:bookmarkEnd w:id="42"/>
     </w:p>
     <w:p>
       <w:pPr>
@@ -18397,25 +18189,7 @@
           <w:sz w:val="26"/>
           <w:szCs w:val="26"/>
         </w:rPr>
-        <w:t> là từ viết tắt của</w:t>
-      </w:r>
-      <w:proofErr w:type="gramStart"/>
-      <w:r>
-        <w:rPr>
-          <w:color w:val="222222"/>
-          <w:sz w:val="26"/>
-          <w:szCs w:val="26"/>
-        </w:rPr>
-        <w:t>  từ</w:t>
-      </w:r>
-      <w:proofErr w:type="gramEnd"/>
-      <w:r>
-        <w:rPr>
-          <w:color w:val="222222"/>
-          <w:sz w:val="26"/>
-          <w:szCs w:val="26"/>
-        </w:rPr>
-        <w:t xml:space="preserve"> Hypertext Preprocessor, đây là một ngôn ngữ của lập trình có thể thực hiện kịch bản hoặc là loại mã lệnh mà có thể được dùng chủ yếu trong việc phát triển những ứng dụng có liên quan đến việc viết cho máy chủ, mã nguồn mở hay mục đích tổng quát.</w:t>
+        <w:t> là từ viết tắt của  từ Hypertext Preprocessor, đây là một ngôn ngữ của lập trình có thể thực hiện kịch bản hoặc là loại mã lệnh mà có thể được dùng chủ yếu trong việc phát triển những ứng dụng có liên quan đến việc viết cho máy chủ, mã nguồn mở hay mục đích tổng quát.</w:t>
       </w:r>
     </w:p>
     <w:p>
@@ -18431,32 +18205,13 @@
           <w:szCs w:val="26"/>
         </w:rPr>
       </w:pPr>
-      <w:proofErr w:type="gramStart"/>
       <w:r>
         <w:rPr>
           <w:color w:val="222222"/>
           <w:sz w:val="26"/>
           <w:szCs w:val="26"/>
         </w:rPr>
-        <w:t>Ngoài việc rất thích hợp cho việc viết một trang web, bên cạnh đó chúng cũng có khả năng nhúng được vào trang HTML một cách thật dễ dàng.</w:t>
-      </w:r>
-      <w:proofErr w:type="gramEnd"/>
-      <w:r>
-        <w:rPr>
-          <w:color w:val="222222"/>
-          <w:sz w:val="26"/>
-          <w:szCs w:val="26"/>
-        </w:rPr>
-        <w:t xml:space="preserve"> </w:t>
-      </w:r>
-      <w:proofErr w:type="gramStart"/>
-      <w:r>
-        <w:rPr>
-          <w:color w:val="222222"/>
-          <w:sz w:val="26"/>
-          <w:szCs w:val="26"/>
-        </w:rPr>
-        <w:t>Hiện nay, </w:t>
+        <w:t>Ngoài việc rất thích hợp cho việc viết một trang web, bên cạnh đó chúng cũng có khả năng nhúng được vào trang HTML một cách thật dễ dàng. Hiện nay, </w:t>
       </w:r>
       <w:r>
         <w:rPr>
@@ -18473,27 +18228,8 @@
           <w:sz w:val="26"/>
           <w:szCs w:val="26"/>
         </w:rPr>
-        <w:t> đang là một ngôn ngữ lập trình vô cùng phổ biến ở khắp nơi trên thế giới.</w:t>
-      </w:r>
-      <w:proofErr w:type="gramEnd"/>
-      <w:r>
-        <w:rPr>
-          <w:color w:val="222222"/>
-          <w:sz w:val="26"/>
-          <w:szCs w:val="26"/>
-        </w:rPr>
-        <w:t xml:space="preserve"> Lý do là bởi việc tối ưu hóa các ứng dụng của web, việc có tốc độ nhanh và nhỏ gọn. </w:t>
-      </w:r>
-      <w:proofErr w:type="gramStart"/>
-      <w:r>
-        <w:rPr>
-          <w:color w:val="222222"/>
-          <w:sz w:val="26"/>
-          <w:szCs w:val="26"/>
-        </w:rPr>
-        <w:t>Hơn thế nữa, các cú pháp của PHP cũng có nhiều điểm giống với C và Java nên các lập trình viên có thể học hoặc xây dựng sản phẩm tương đối nhanh so với những ngôn ngữ khác.</w:t>
-      </w:r>
-      <w:proofErr w:type="gramEnd"/>
+        <w:t> đang là một ngôn ngữ lập trình vô cùng phổ biến ở khắp nơi trên thế giới. Lý do là bởi việc tối ưu hóa các ứng dụng của web, việc có tốc độ nhanh và nhỏ gọn. Hơn thế nữa, các cú pháp của PHP cũng có nhiều điểm giống với C và Java nên các lập trình viên có thể học hoặc xây dựng sản phẩm tương đối nhanh so với những ngôn ngữ khác.</w:t>
+      </w:r>
     </w:p>
     <w:p>
       <w:pPr>
@@ -18505,7 +18241,7 @@
           <w:szCs w:val="26"/>
         </w:rPr>
       </w:pPr>
-      <w:bookmarkStart w:id="44" w:name="_Toc27036902"/>
+      <w:bookmarkStart w:id="43" w:name="_Toc27036902"/>
       <w:r>
         <w:rPr>
           <w:rFonts w:cs="Times New Roman"/>
@@ -18520,7 +18256,7 @@
         </w:rPr>
         <w:t>.1.1 Ưu điểm</w:t>
       </w:r>
-      <w:bookmarkEnd w:id="44"/>
+      <w:bookmarkEnd w:id="43"/>
     </w:p>
     <w:p>
       <w:pPr>
@@ -18768,7 +18504,7 @@
           <w:szCs w:val="26"/>
         </w:rPr>
       </w:pPr>
-      <w:bookmarkStart w:id="45" w:name="_Toc27036903"/>
+      <w:bookmarkStart w:id="44" w:name="_Toc27036903"/>
       <w:r>
         <w:rPr>
           <w:rFonts w:cs="Times New Roman"/>
@@ -18790,7 +18526,7 @@
         </w:rPr>
         <w:t xml:space="preserve"> Nhược điểm</w:t>
       </w:r>
-      <w:bookmarkEnd w:id="45"/>
+      <w:bookmarkEnd w:id="44"/>
     </w:p>
     <w:p>
       <w:pPr>
@@ -18843,7 +18579,7 @@
           <w:rFonts w:eastAsia="Calibri"/>
         </w:rPr>
       </w:pPr>
-      <w:bookmarkStart w:id="46" w:name="_Toc27036904"/>
+      <w:bookmarkStart w:id="45" w:name="_Toc27036904"/>
     </w:p>
     <w:p>
       <w:pPr>
@@ -18876,7 +18612,6 @@
         <w:rPr>
           <w:rFonts w:eastAsia="Calibri"/>
         </w:rPr>
-        <w:lastRenderedPageBreak/>
         <w:t>3</w:t>
       </w:r>
       <w:r>
@@ -18909,7 +18644,7 @@
         </w:rPr>
         <w:t xml:space="preserve"> Laravel</w:t>
       </w:r>
-      <w:bookmarkEnd w:id="46"/>
+      <w:bookmarkEnd w:id="45"/>
     </w:p>
     <w:p>
       <w:pPr>
@@ -18926,23 +18661,7 @@
           <w:sz w:val="26"/>
           <w:szCs w:val="26"/>
         </w:rPr>
-        <w:t xml:space="preserve">Laravel là một PHP Framework mã nguồn mở và miễn phí, được phát triển bởi Taylor Otwell và nhắm mục tiêu hỗ trợ phát triển các ứng dụng web </w:t>
-      </w:r>
-      <w:proofErr w:type="gramStart"/>
-      <w:r>
-        <w:rPr>
-          <w:sz w:val="26"/>
-          <w:szCs w:val="26"/>
-        </w:rPr>
-        <w:t>theo</w:t>
-      </w:r>
-      <w:proofErr w:type="gramEnd"/>
-      <w:r>
-        <w:rPr>
-          <w:sz w:val="26"/>
-          <w:szCs w:val="26"/>
-        </w:rPr>
-        <w:t xml:space="preserve"> cấu trúc model- view- controller (MVC).</w:t>
+        <w:t>Laravel là một PHP Framework mã nguồn mở và miễn phí, được phát triển bởi Taylor Otwell và nhắm mục tiêu hỗ trợ phát triển các ứng dụng web theo cấu trúc model- view- controller (MVC).</w:t>
       </w:r>
     </w:p>
     <w:p>
@@ -18960,33 +18679,8 @@
           <w:sz w:val="26"/>
           <w:szCs w:val="26"/>
         </w:rPr>
-        <w:t xml:space="preserve">Mô hình MVC (Model – View – Controller) là một kiến trúc phần mềm hay mô hình thiết kế được sử dụng trong kỹ thuật phần mềm. </w:t>
-      </w:r>
-      <w:proofErr w:type="gramStart"/>
-      <w:r>
-        <w:rPr>
-          <w:sz w:val="26"/>
-          <w:szCs w:val="26"/>
-        </w:rPr>
-        <w:t>Nó giúp cho các developer tách ứng dụng của họ ra 3 thành phần khác nhau Model, View và Controller.</w:t>
-      </w:r>
-      <w:proofErr w:type="gramEnd"/>
-      <w:r>
-        <w:rPr>
-          <w:sz w:val="26"/>
-          <w:szCs w:val="26"/>
-        </w:rPr>
-        <w:t xml:space="preserve"> </w:t>
-      </w:r>
-      <w:proofErr w:type="gramStart"/>
-      <w:r>
-        <w:rPr>
-          <w:sz w:val="26"/>
-          <w:szCs w:val="26"/>
-        </w:rPr>
-        <w:t>Mỗi thành phần có một nhiệm vụ riêng biệt và độc lập với các thành phần khác.</w:t>
-      </w:r>
-      <w:proofErr w:type="gramEnd"/>
+        <w:t>Mô hình MVC (Model – View – Controller) là một kiến trúc phần mềm hay mô hình thiết kế được sử dụng trong kỹ thuật phần mềm. Nó giúp cho các developer tách ứng dụng của họ ra 3 thành phần khác nhau Model, View và Controller. Mỗi thành phần có một nhiệm vụ riêng biệt và độc lập với các thành phần khác.</w:t>
+      </w:r>
     </w:p>
     <w:p>
       <w:pPr>
@@ -19016,7 +18710,7 @@
           <w:szCs w:val="26"/>
         </w:rPr>
       </w:pPr>
-      <w:bookmarkStart w:id="47" w:name="_Toc27036905"/>
+      <w:bookmarkStart w:id="46" w:name="_Toc27036905"/>
       <w:r>
         <w:rPr>
           <w:rFonts w:cs="Times New Roman"/>
@@ -19031,7 +18725,7 @@
         </w:rPr>
         <w:t>.2.1 Ưu điểm</w:t>
       </w:r>
-      <w:bookmarkEnd w:id="47"/>
+      <w:bookmarkEnd w:id="46"/>
     </w:p>
     <w:p>
       <w:pPr>
@@ -19302,7 +18996,7 @@
           <w:rFonts w:eastAsia="Calibri"/>
         </w:rPr>
       </w:pPr>
-      <w:bookmarkStart w:id="48" w:name="_Toc27036906"/>
+      <w:bookmarkStart w:id="47" w:name="_Toc27036906"/>
       <w:r>
         <w:rPr>
           <w:rFonts w:eastAsia="Calibri"/>
@@ -19315,7 +19009,7 @@
         </w:rPr>
         <w:t>.3 Bootstrap</w:t>
       </w:r>
-      <w:bookmarkEnd w:id="48"/>
+      <w:bookmarkEnd w:id="47"/>
     </w:p>
     <w:p>
       <w:pPr>
@@ -19350,17 +19044,16 @@
           <w:sz w:val="26"/>
           <w:szCs w:val="26"/>
         </w:rPr>
-        <w:t xml:space="preserve">Bootstrap bao gồm những cái cơ bản có sẵn như: typography, forms, buttons, tables, navigation, modals, image carousels và nhiều thứ khác. </w:t>
-      </w:r>
-      <w:proofErr w:type="gramStart"/>
-      <w:r>
-        <w:rPr>
-          <w:sz w:val="26"/>
-          <w:szCs w:val="26"/>
-        </w:rPr>
-        <w:t>Nó cũng có nhiều Component, Javascript hỗ trợ cho việc thiết kế Reponsive của bạn dễ dàng, thuận tiện và nhanh chóng hơn.</w:t>
-      </w:r>
-      <w:proofErr w:type="gramEnd"/>
+        <w:t xml:space="preserve">Bootstrap bao gồm những cái cơ bản có sẵn như: typography, forms, buttons, tables, navigation, modals, image carousels và nhiều thứ khác. Nó cũng có </w:t>
+      </w:r>
+      <w:r>
+        <w:rPr>
+          <w:sz w:val="26"/>
+          <w:szCs w:val="26"/>
+        </w:rPr>
+        <w:lastRenderedPageBreak/>
+        <w:t>nhiều Component, Javascript hỗ trợ cho việc thiết kế Reponsive của bạn dễ dàng, thuận tiện và nhanh chóng hơn.</w:t>
+      </w:r>
     </w:p>
     <w:p>
       <w:pPr>
@@ -19379,7 +19072,6 @@
           <w:sz w:val="26"/>
           <w:szCs w:val="26"/>
         </w:rPr>
-        <w:lastRenderedPageBreak/>
         <w:t>Ưu điểm:</w:t>
       </w:r>
     </w:p>
@@ -19465,7 +19157,7 @@
           <w:rFonts w:eastAsia="Calibri"/>
         </w:rPr>
       </w:pPr>
-      <w:bookmarkStart w:id="49" w:name="_Toc27036907"/>
+      <w:bookmarkStart w:id="48" w:name="_Toc27036907"/>
       <w:r>
         <w:rPr>
           <w:rFonts w:eastAsia="Calibri"/>
@@ -19490,7 +19182,7 @@
         </w:rPr>
         <w:t xml:space="preserve"> Cơ sở dữ liệu - MySQL</w:t>
       </w:r>
-      <w:bookmarkEnd w:id="49"/>
+      <w:bookmarkEnd w:id="48"/>
       <w:r>
         <w:rPr>
           <w:rFonts w:eastAsia="Calibri"/>
@@ -19551,39 +19243,7 @@
           <w:sz w:val="26"/>
           <w:szCs w:val="26"/>
         </w:rPr>
-        <w:t xml:space="preserve"> phổ biến nhất thế giới và được các nhà phát triển rất ưa chuộng trong quá trình phát triển ứng dụng. </w:t>
-      </w:r>
-      <w:proofErr w:type="gramStart"/>
-      <w:r>
-        <w:rPr>
-          <w:sz w:val="26"/>
-          <w:szCs w:val="26"/>
-        </w:rPr>
-        <w:t>Vì MySQL là cơ sở dữ liệu tốc độ cao, ổn định và dễ sử dụng, có tính khả chuyển, hoạt động trên nhiều hệ điều hành cung cấp một hệ thống lớn các hàm tiện ích rất mạnh.</w:t>
-      </w:r>
-      <w:proofErr w:type="gramEnd"/>
-      <w:r>
-        <w:rPr>
-          <w:sz w:val="26"/>
-          <w:szCs w:val="26"/>
-        </w:rPr>
-        <w:t xml:space="preserve"> </w:t>
-      </w:r>
-      <w:proofErr w:type="gramStart"/>
-      <w:r>
-        <w:rPr>
-          <w:sz w:val="26"/>
-          <w:szCs w:val="26"/>
-        </w:rPr>
-        <w:t>Với tốc độ và tính bảo mật cao, MySQL rất thích hợp cho các ứng dụng có truy cập CSDL trên internet.</w:t>
-      </w:r>
-      <w:proofErr w:type="gramEnd"/>
-      <w:r>
-        <w:rPr>
-          <w:sz w:val="26"/>
-          <w:szCs w:val="26"/>
-        </w:rPr>
-        <w:t> </w:t>
+        <w:t> phổ biến nhất thế giới và được các nhà phát triển rất ưa chuộng trong quá trình phát triển ứng dụng. Vì MySQL là cơ sở dữ liệu tốc độ cao, ổn định và dễ sử dụng, có tính khả chuyển, hoạt động trên nhiều hệ điều hành cung cấp một hệ thống lớn các hàm tiện ích rất mạnh. Với tốc độ và tính bảo mật cao, MySQL rất thích hợp cho các ứng dụng có truy cập CSDL trên internet. </w:t>
       </w:r>
     </w:p>
     <w:p>
@@ -19601,23 +19261,7 @@
           <w:sz w:val="26"/>
           <w:szCs w:val="26"/>
         </w:rPr>
-        <w:t>Ngày nay ngay cả Google, Nokia, Youtube</w:t>
-      </w:r>
-      <w:proofErr w:type="gramStart"/>
-      <w:r>
-        <w:rPr>
-          <w:sz w:val="26"/>
-          <w:szCs w:val="26"/>
-        </w:rPr>
-        <w:t>,…</w:t>
-      </w:r>
-      <w:proofErr w:type="gramEnd"/>
-      <w:r>
-        <w:rPr>
-          <w:sz w:val="26"/>
-          <w:szCs w:val="26"/>
-        </w:rPr>
-        <w:t xml:space="preserve"> cũng sử dụng MySQL để tiết kiệm thời gian và chi phí đối với các website có dung lượng lớn.</w:t>
+        <w:t>Ngày nay ngay cả Google, Nokia, Youtube,… cũng sử dụng MySQL để tiết kiệm thời gian và chi phí đối với các website có dung lượng lớn.</w:t>
       </w:r>
     </w:p>
     <w:p>
@@ -19635,39 +19279,7 @@
           <w:sz w:val="26"/>
           <w:szCs w:val="26"/>
         </w:rPr>
-        <w:t xml:space="preserve">MySQL còn là cơ sở dữ liệu được chọn cho các ứng dụng xây dựng trên nền Windows Linux, Mac </w:t>
-      </w:r>
-      <w:proofErr w:type="gramStart"/>
-      <w:r>
-        <w:rPr>
-          <w:sz w:val="26"/>
-          <w:szCs w:val="26"/>
-        </w:rPr>
-        <w:t>OS,..</w:t>
-      </w:r>
-      <w:proofErr w:type="gramEnd"/>
-      <w:r>
-        <w:rPr>
-          <w:sz w:val="26"/>
-          <w:szCs w:val="26"/>
-        </w:rPr>
-        <w:t xml:space="preserve"> </w:t>
-      </w:r>
-      <w:proofErr w:type="gramStart"/>
-      <w:r>
-        <w:rPr>
-          <w:sz w:val="26"/>
-          <w:szCs w:val="26"/>
-        </w:rPr>
-        <w:t>chạy</w:t>
-      </w:r>
-      <w:proofErr w:type="gramEnd"/>
-      <w:r>
-        <w:rPr>
-          <w:sz w:val="26"/>
-          <w:szCs w:val="26"/>
-        </w:rPr>
-        <w:t xml:space="preserve"> trên nhiều nền tảng có thể linh hoạt trong việc sử dụng.</w:t>
+        <w:t>MySQL còn là cơ sở dữ liệu được chọn cho các ứng dụng xây dựng trên nền Windows Linux, Mac OS,.. chạy trên nhiều nền tảng có thể linh hoạt trong việc sử dụng.</w:t>
       </w:r>
     </w:p>
     <w:p>
@@ -19736,12 +19348,13 @@
           <w:szCs w:val="26"/>
         </w:rPr>
       </w:pPr>
-      <w:bookmarkStart w:id="50" w:name="_Toc27036908"/>
+      <w:bookmarkStart w:id="49" w:name="_Toc27036908"/>
       <w:r>
         <w:rPr>
           <w:rFonts w:cs="Times New Roman"/>
           <w:szCs w:val="26"/>
         </w:rPr>
+        <w:lastRenderedPageBreak/>
         <w:t>3</w:t>
       </w:r>
       <w:r>
@@ -19757,745 +19370,610 @@
           <w:szCs w:val="26"/>
         </w:rPr>
         <w:t>.1 Ưu điểm</w:t>
+      </w:r>
+      <w:bookmarkEnd w:id="49"/>
+    </w:p>
+    <w:p>
+      <w:pPr>
+        <w:pStyle w:val="Heading4"/>
+        <w:spacing w:line="360" w:lineRule="auto"/>
+        <w:jc w:val="both"/>
+        <w:rPr>
+          <w:rFonts w:cs="Times New Roman"/>
+          <w:szCs w:val="26"/>
+        </w:rPr>
+      </w:pPr>
+      <w:r>
+        <w:rPr>
+          <w:rFonts w:cs="Times New Roman"/>
+          <w:szCs w:val="26"/>
+        </w:rPr>
+        <w:t>3</w:t>
+      </w:r>
+      <w:r>
+        <w:rPr>
+          <w:rFonts w:cs="Times New Roman"/>
+          <w:szCs w:val="26"/>
+        </w:rPr>
+        <w:t xml:space="preserve">.4.1.1 </w:t>
+      </w:r>
+      <w:r>
+        <w:rPr>
+          <w:rFonts w:cs="Times New Roman"/>
+          <w:szCs w:val="26"/>
+        </w:rPr>
+        <w:t>Linh hoạt</w:t>
+      </w:r>
+    </w:p>
+    <w:p>
+      <w:pPr>
+        <w:spacing w:before="120" w:after="120" w:line="360" w:lineRule="auto"/>
+        <w:ind w:left="1134" w:firstLine="567"/>
+        <w:jc w:val="both"/>
+        <w:rPr>
+          <w:sz w:val="26"/>
+          <w:szCs w:val="26"/>
+        </w:rPr>
+      </w:pPr>
+      <w:r>
+        <w:rPr>
+          <w:sz w:val="26"/>
+          <w:szCs w:val="26"/>
+        </w:rPr>
+        <w:t>Sự linh hoạt về flatform là 1 đặc tính nổi bật của MySQL với các phiên bản đang được hỗ trợ của Linux, Unix, Windows, MySQL cho phép tùy biến hoàn toàn theo ý muốn, thêm vào các yêu cầu thích hợp cho database server.</w:t>
+      </w:r>
+    </w:p>
+    <w:p>
+      <w:pPr>
+        <w:pStyle w:val="Heading4"/>
+        <w:spacing w:line="360" w:lineRule="auto"/>
+        <w:jc w:val="both"/>
+        <w:rPr>
+          <w:rFonts w:cs="Times New Roman"/>
+          <w:szCs w:val="26"/>
+        </w:rPr>
+      </w:pPr>
+      <w:r>
+        <w:rPr>
+          <w:rFonts w:cs="Times New Roman"/>
+          <w:szCs w:val="26"/>
+        </w:rPr>
+        <w:t>3.</w:t>
+      </w:r>
+      <w:r>
+        <w:rPr>
+          <w:rFonts w:cs="Times New Roman"/>
+          <w:szCs w:val="26"/>
+        </w:rPr>
+        <w:t xml:space="preserve">4.1.2 </w:t>
+      </w:r>
+      <w:r>
+        <w:rPr>
+          <w:rFonts w:cs="Times New Roman"/>
+          <w:szCs w:val="26"/>
+        </w:rPr>
+        <w:t>Thực thi cao</w:t>
+      </w:r>
+    </w:p>
+    <w:p>
+      <w:pPr>
+        <w:spacing w:before="120" w:after="120" w:line="360" w:lineRule="auto"/>
+        <w:ind w:left="1134" w:firstLine="567"/>
+        <w:jc w:val="both"/>
+        <w:rPr>
+          <w:sz w:val="26"/>
+          <w:szCs w:val="26"/>
+        </w:rPr>
+      </w:pPr>
+      <w:r>
+        <w:rPr>
+          <w:sz w:val="26"/>
+          <w:szCs w:val="26"/>
+        </w:rPr>
+        <w:t>Các chuyên gia cơ sỡ dữ liệu có thể cấu hình máy chủ cơ sở dữ liệu MySQL đặc trưng cho các ứng dụng đặc thù thông qua kiến trúc storage-engine. MySQL có thể đáp ứng khả năng xử lý những yêu cầu khắt khe nhất của từng hệ thống, MySQL còn đưa ra các “công cụ” cần thiết cho các hệ thống doanh nghiệp khó tính bằng tiện ích tải tốc độ cao, bộ nhớ cache và các cơ chế xử lý nâng cao khác.</w:t>
+      </w:r>
+    </w:p>
+    <w:p>
+      <w:pPr>
+        <w:pStyle w:val="Heading4"/>
+        <w:spacing w:line="360" w:lineRule="auto"/>
+        <w:jc w:val="both"/>
+        <w:rPr>
+          <w:rFonts w:cs="Times New Roman"/>
+          <w:szCs w:val="26"/>
+        </w:rPr>
+      </w:pPr>
+      <w:r>
+        <w:rPr>
+          <w:rFonts w:cs="Times New Roman"/>
+          <w:szCs w:val="26"/>
+        </w:rPr>
+        <w:t>3</w:t>
+      </w:r>
+      <w:r>
+        <w:rPr>
+          <w:rFonts w:cs="Times New Roman"/>
+          <w:szCs w:val="26"/>
+        </w:rPr>
+        <w:t xml:space="preserve">.4.1.3 </w:t>
+      </w:r>
+      <w:r>
+        <w:rPr>
+          <w:rFonts w:cs="Times New Roman"/>
+          <w:szCs w:val="26"/>
+        </w:rPr>
+        <w:t>Sử dụng ngay</w:t>
+      </w:r>
+    </w:p>
+    <w:p>
+      <w:pPr>
+        <w:spacing w:before="120" w:after="120" w:line="360" w:lineRule="auto"/>
+        <w:ind w:left="1134" w:firstLine="567"/>
+        <w:jc w:val="both"/>
+        <w:rPr>
+          <w:sz w:val="26"/>
+          <w:szCs w:val="26"/>
+        </w:rPr>
+      </w:pPr>
+      <w:r>
+        <w:rPr>
+          <w:sz w:val="26"/>
+          <w:szCs w:val="26"/>
+        </w:rPr>
+        <w:t>Các tiêu chuẩn đảm bảo của MySQL  giúp cho người dùng vững tin và chọn sử dụng ngay, MySQL đưa ra nhiều tùy chọn và các giải pháp để người sử dụng dùng ngay cho server cơ sở dữ liệu MySQL</w:t>
+      </w:r>
+    </w:p>
+    <w:p>
+      <w:pPr>
+        <w:pStyle w:val="Heading4"/>
+        <w:spacing w:line="360" w:lineRule="auto"/>
+        <w:jc w:val="both"/>
+        <w:rPr>
+          <w:rFonts w:cs="Times New Roman"/>
+          <w:szCs w:val="26"/>
+        </w:rPr>
+      </w:pPr>
+      <w:r>
+        <w:rPr>
+          <w:rFonts w:cs="Times New Roman"/>
+          <w:szCs w:val="26"/>
+        </w:rPr>
+        <w:t>3</w:t>
+      </w:r>
+      <w:r>
+        <w:rPr>
+          <w:rFonts w:cs="Times New Roman"/>
+          <w:szCs w:val="26"/>
+        </w:rPr>
+        <w:t xml:space="preserve">.4.1.4 </w:t>
+      </w:r>
+      <w:r>
+        <w:rPr>
+          <w:rFonts w:cs="Times New Roman"/>
+          <w:szCs w:val="26"/>
+        </w:rPr>
+        <w:t>Hỗ trợ giao dịch</w:t>
+      </w:r>
+    </w:p>
+    <w:p>
+      <w:pPr>
+        <w:spacing w:before="120" w:after="120" w:line="360" w:lineRule="auto"/>
+        <w:ind w:left="1134" w:firstLine="567"/>
+        <w:jc w:val="both"/>
+        <w:rPr>
+          <w:sz w:val="26"/>
+          <w:szCs w:val="26"/>
+        </w:rPr>
+      </w:pPr>
+      <w:r>
+        <w:rPr>
+          <w:sz w:val="26"/>
+          <w:szCs w:val="26"/>
+        </w:rPr>
+        <w:t>MySQL hỗ trợ giao dịch mạnh 1 cách tự động, thống nhất, độc lập và bền vững, ngoài ra khả năng giao dịch cũng được phân loại và hỗ trợ giao dịch đa dạng mà người viết không gây trở ngại cho người đọc và ngược lại. Các dữ liệu được đảm bảo toàn vẹn trong suốt quá trình server có hiệu lực và các mức giao dịch độc lập được chuyên môn hóa cao.</w:t>
+      </w:r>
+    </w:p>
+    <w:p>
+      <w:pPr>
+        <w:pStyle w:val="Heading4"/>
+        <w:spacing w:line="360" w:lineRule="auto"/>
+        <w:jc w:val="both"/>
+        <w:rPr>
+          <w:rFonts w:cs="Times New Roman"/>
+          <w:szCs w:val="26"/>
+        </w:rPr>
+      </w:pPr>
+      <w:r>
+        <w:rPr>
+          <w:rFonts w:cs="Times New Roman"/>
+          <w:szCs w:val="26"/>
+        </w:rPr>
+        <w:t>3</w:t>
+      </w:r>
+      <w:r>
+        <w:rPr>
+          <w:rFonts w:cs="Times New Roman"/>
+          <w:szCs w:val="26"/>
+        </w:rPr>
+        <w:t xml:space="preserve">.4.1.5 </w:t>
+      </w:r>
+      <w:r>
+        <w:rPr>
+          <w:rFonts w:cs="Times New Roman"/>
+          <w:szCs w:val="26"/>
+        </w:rPr>
+        <w:t>Nơi tin cây để lưu trữ web và dữ liệu</w:t>
+      </w:r>
+    </w:p>
+    <w:p>
+      <w:pPr>
+        <w:spacing w:before="120" w:after="120" w:line="360" w:lineRule="auto"/>
+        <w:ind w:left="1134" w:firstLine="567"/>
+        <w:jc w:val="both"/>
+        <w:rPr>
+          <w:sz w:val="26"/>
+          <w:szCs w:val="26"/>
+        </w:rPr>
+      </w:pPr>
+      <w:r>
+        <w:rPr>
+          <w:sz w:val="26"/>
+          <w:szCs w:val="26"/>
+        </w:rPr>
+        <w:t>Do MySQL có engine xử lý tốc độ cao và khả năng chèn dữ liệu nhanh, hỗ trợ tốt cho các chức năng chuyên dùng cho web,…nên MySQL là lựa chọn tốt nhất cho các ứng dụng web và các ứng dụng web doanh nghiệp.</w:t>
+      </w:r>
+    </w:p>
+    <w:p>
+      <w:pPr>
+        <w:pStyle w:val="Heading4"/>
+        <w:spacing w:line="360" w:lineRule="auto"/>
+        <w:jc w:val="both"/>
+        <w:rPr>
+          <w:rFonts w:cs="Times New Roman"/>
+          <w:szCs w:val="26"/>
+        </w:rPr>
+      </w:pPr>
+      <w:r>
+        <w:rPr>
+          <w:rFonts w:cs="Times New Roman"/>
+          <w:szCs w:val="26"/>
+        </w:rPr>
+        <w:lastRenderedPageBreak/>
+        <w:t>3.4.1.6</w:t>
+      </w:r>
+      <w:r>
+        <w:rPr>
+          <w:rFonts w:cs="Times New Roman"/>
+          <w:szCs w:val="26"/>
+        </w:rPr>
+        <w:t xml:space="preserve"> </w:t>
+      </w:r>
+      <w:r>
+        <w:rPr>
+          <w:rFonts w:cs="Times New Roman"/>
+          <w:szCs w:val="26"/>
+        </w:rPr>
+        <w:t>Bảo mật tốt</w:t>
+      </w:r>
+    </w:p>
+    <w:p>
+      <w:pPr>
+        <w:spacing w:before="120" w:after="120" w:line="360" w:lineRule="auto"/>
+        <w:ind w:left="1134" w:firstLine="567"/>
+        <w:jc w:val="both"/>
+        <w:rPr>
+          <w:sz w:val="26"/>
+          <w:szCs w:val="26"/>
+        </w:rPr>
+      </w:pPr>
+      <w:r>
+        <w:rPr>
+          <w:sz w:val="26"/>
+          <w:szCs w:val="26"/>
+        </w:rPr>
+        <w:t>MySQL có các kỹ thuật mạnh trong việc xác nhận truy cập cơ sở dữ liệu và chỉ có người dùng đã được xác nhận mới có thể truy cập vào server cơ sở dữ liệu. Bên cạnh đó, tiện ích backup và recovery cho phép backup logic và recovery toàn bộ hoặc tại 1 thời điểm nào đó.</w:t>
+      </w:r>
+    </w:p>
+    <w:p>
+      <w:pPr>
+        <w:pStyle w:val="Heading4"/>
+        <w:spacing w:line="360" w:lineRule="auto"/>
+        <w:jc w:val="both"/>
+        <w:rPr>
+          <w:rFonts w:cs="Times New Roman"/>
+          <w:szCs w:val="26"/>
+        </w:rPr>
+      </w:pPr>
+      <w:r>
+        <w:rPr>
+          <w:rFonts w:cs="Times New Roman"/>
+          <w:szCs w:val="26"/>
+        </w:rPr>
+        <w:t>3.4.1.7</w:t>
+      </w:r>
+      <w:r>
+        <w:rPr>
+          <w:rFonts w:cs="Times New Roman"/>
+          <w:szCs w:val="26"/>
+        </w:rPr>
+        <w:t xml:space="preserve"> </w:t>
+      </w:r>
+      <w:r>
+        <w:rPr>
+          <w:rFonts w:cs="Times New Roman"/>
+          <w:szCs w:val="26"/>
+        </w:rPr>
+        <w:t>Phát triển ứng dụng hỗn hợp</w:t>
+      </w:r>
+    </w:p>
+    <w:p>
+      <w:pPr>
+        <w:spacing w:before="120" w:after="120" w:line="360" w:lineRule="auto"/>
+        <w:ind w:left="1134" w:firstLine="567"/>
+        <w:jc w:val="both"/>
+        <w:rPr>
+          <w:sz w:val="26"/>
+          <w:szCs w:val="26"/>
+        </w:rPr>
+      </w:pPr>
+      <w:r>
+        <w:rPr>
+          <w:sz w:val="26"/>
+          <w:szCs w:val="26"/>
+        </w:rPr>
+        <w:t xml:space="preserve">MySQL cung cấp hỗ trợ hỗn hợp cho bất kỳ sự phát triển ứng dụng nào nên MySQL được xem là cơ sở dữ liệu mã nguồn mở phổ biến nhất thế giới. Thư viện plugin có sẵn để nhúng vào cơ sở dữ liệu MySQL hỗ trợ trong bất kỳ ứng dụng nào. MySQL còn cung cấp các bộ kết nối cho phép tất cả các form của ứng dụng ưu tiên sử dụng MySQL như </w:t>
+      </w:r>
+      <w:r>
+        <w:rPr>
+          <w:sz w:val="26"/>
+          <w:szCs w:val="26"/>
+        </w:rPr>
+        <w:t>một</w:t>
+      </w:r>
+      <w:r>
+        <w:rPr>
+          <w:sz w:val="26"/>
+          <w:szCs w:val="26"/>
+        </w:rPr>
+        <w:t xml:space="preserve"> server quản lý dữ liệu.</w:t>
+      </w:r>
+    </w:p>
+    <w:p>
+      <w:pPr>
+        <w:pStyle w:val="Heading4"/>
+        <w:spacing w:line="360" w:lineRule="auto"/>
+        <w:jc w:val="both"/>
+        <w:rPr>
+          <w:rFonts w:cs="Times New Roman"/>
+          <w:szCs w:val="26"/>
+        </w:rPr>
+      </w:pPr>
+      <w:r>
+        <w:rPr>
+          <w:rFonts w:cs="Times New Roman"/>
+          <w:szCs w:val="26"/>
+        </w:rPr>
+        <w:t>3.4.1.8</w:t>
+      </w:r>
+      <w:r>
+        <w:rPr>
+          <w:rFonts w:cs="Times New Roman"/>
+          <w:szCs w:val="26"/>
+        </w:rPr>
+        <w:t xml:space="preserve"> </w:t>
+      </w:r>
+      <w:r>
+        <w:rPr>
+          <w:rFonts w:cs="Times New Roman"/>
+          <w:szCs w:val="26"/>
+        </w:rPr>
+        <w:t>Dễ quản lí</w:t>
+      </w:r>
+    </w:p>
+    <w:p>
+      <w:pPr>
+        <w:spacing w:before="120" w:after="120" w:line="360" w:lineRule="auto"/>
+        <w:ind w:left="1134" w:firstLine="567"/>
+        <w:jc w:val="both"/>
+        <w:rPr>
+          <w:sz w:val="26"/>
+          <w:szCs w:val="26"/>
+        </w:rPr>
+      </w:pPr>
+      <w:r>
+        <w:rPr>
+          <w:sz w:val="26"/>
+          <w:szCs w:val="26"/>
+        </w:rPr>
+        <w:t>Quá trình cài đặt MySQL diễn ra khá nhanh chóng trên Microsoft Windows, Linux, Macintosh hoặc Unix. Sau khi cài đặt, các tính năng tự động mở rộng không gian, tự khởi động lại và cấu hình động được thiết lập sẵn sàng cho người quản trị cơ sở dữ liệu làm việc.</w:t>
+      </w:r>
+    </w:p>
+    <w:p>
+      <w:pPr>
+        <w:spacing w:before="120" w:after="120" w:line="360" w:lineRule="auto"/>
+        <w:ind w:left="1134" w:firstLine="567"/>
+        <w:jc w:val="both"/>
+        <w:rPr>
+          <w:sz w:val="26"/>
+          <w:szCs w:val="26"/>
+        </w:rPr>
+      </w:pPr>
+      <w:r>
+        <w:rPr>
+          <w:sz w:val="26"/>
+          <w:szCs w:val="26"/>
+        </w:rPr>
+        <w:t>MySQL còn có các công cụ quản lý đồ họa mà 1 DBA có thể quản lý, sửa chữa và điều khiển hoạt động của nhiều server, điều khiển tác vụ thiết kế dữ liệu và ETL, quản trị cơ sỡ dữ liệu hoàn thiện cũng như quản lý công việc và thực hiện kiểm tra.</w:t>
+      </w:r>
+    </w:p>
+    <w:p>
+      <w:pPr>
+        <w:pStyle w:val="Heading4"/>
+        <w:spacing w:line="360" w:lineRule="auto"/>
+        <w:jc w:val="both"/>
+        <w:rPr>
+          <w:rFonts w:cs="Times New Roman"/>
+          <w:szCs w:val="26"/>
+        </w:rPr>
+      </w:pPr>
+      <w:r>
+        <w:rPr>
+          <w:rFonts w:cs="Times New Roman"/>
+          <w:szCs w:val="26"/>
+        </w:rPr>
+        <w:t>3.4.1.9</w:t>
+      </w:r>
+      <w:r>
+        <w:rPr>
+          <w:rFonts w:cs="Times New Roman"/>
+          <w:szCs w:val="26"/>
+        </w:rPr>
+        <w:t xml:space="preserve"> </w:t>
+      </w:r>
+      <w:r>
+        <w:rPr>
+          <w:rFonts w:cs="Times New Roman"/>
+          <w:szCs w:val="26"/>
+        </w:rPr>
+        <w:t>Mã nguồn mở tự do và hỗ trợ xuyên suốt</w:t>
+      </w:r>
+    </w:p>
+    <w:p>
+      <w:pPr>
+        <w:spacing w:before="120" w:after="120" w:line="360" w:lineRule="auto"/>
+        <w:ind w:left="1134" w:firstLine="567"/>
+        <w:jc w:val="both"/>
+        <w:rPr>
+          <w:sz w:val="26"/>
+          <w:szCs w:val="26"/>
+        </w:rPr>
+      </w:pPr>
+      <w:r>
+        <w:rPr>
+          <w:sz w:val="26"/>
+          <w:szCs w:val="26"/>
+        </w:rPr>
+        <w:t>Nhiều doanh nghiệp lo lắng việc sử dụng mã nguồn mở là không an toàn và không được hỗ trợ tốt vì đa số tin vào các phần mềm có bản quyền, nhưng đối với MySQL, các nhà doanh nghiệp hoàn toàn có thể yên tâm về điều này, MySQL có chính sách bồi thường và luôn hỗ trợ tối đa cho quý doanh nghiệp.</w:t>
+      </w:r>
+    </w:p>
+    <w:p>
+      <w:pPr>
+        <w:pStyle w:val="Heading4"/>
+        <w:spacing w:line="360" w:lineRule="auto"/>
+        <w:jc w:val="both"/>
+        <w:rPr>
+          <w:rFonts w:cs="Times New Roman"/>
+          <w:szCs w:val="26"/>
+        </w:rPr>
+      </w:pPr>
+      <w:r>
+        <w:rPr>
+          <w:rFonts w:cs="Times New Roman"/>
+          <w:szCs w:val="26"/>
+        </w:rPr>
+        <w:t>3.4.1.10</w:t>
+      </w:r>
+      <w:r>
+        <w:rPr>
+          <w:rFonts w:cs="Times New Roman"/>
+          <w:szCs w:val="26"/>
+        </w:rPr>
+        <w:t xml:space="preserve"> </w:t>
+      </w:r>
+      <w:r>
+        <w:rPr>
+          <w:rFonts w:cs="Times New Roman"/>
+          <w:szCs w:val="26"/>
+        </w:rPr>
+        <w:t>Chi phí thấp</w:t>
+      </w:r>
+    </w:p>
+    <w:p>
+      <w:pPr>
+        <w:spacing w:before="120" w:after="120" w:line="360" w:lineRule="auto"/>
+        <w:ind w:left="1134" w:firstLine="567"/>
+        <w:jc w:val="both"/>
+        <w:rPr>
+          <w:sz w:val="26"/>
+          <w:szCs w:val="26"/>
+        </w:rPr>
+      </w:pPr>
+      <w:r>
+        <w:rPr>
+          <w:sz w:val="26"/>
+          <w:szCs w:val="26"/>
+        </w:rPr>
+        <w:t xml:space="preserve">Đối với các dự án phát triển mới, nếu các doanh nghiệp sử dụng </w:t>
+      </w:r>
+      <w:r>
+        <w:rPr>
+          <w:sz w:val="26"/>
+          <w:szCs w:val="26"/>
+        </w:rPr>
+        <w:lastRenderedPageBreak/>
+        <w:t xml:space="preserve">MySQL thì đó là </w:t>
+      </w:r>
+      <w:r>
+        <w:rPr>
+          <w:sz w:val="26"/>
+          <w:szCs w:val="26"/>
+        </w:rPr>
+        <w:t>một</w:t>
+      </w:r>
+      <w:r>
+        <w:rPr>
+          <w:sz w:val="26"/>
+          <w:szCs w:val="26"/>
+        </w:rPr>
+        <w:t xml:space="preserve"> chọn lựa đúng đắn vừa tiết kiệm chi phí vừa đáng tin cậy. Mức duy trì của MySQL không </w:t>
+      </w:r>
+      <w:r>
+        <w:rPr>
+          <w:sz w:val="26"/>
+          <w:szCs w:val="26"/>
+        </w:rPr>
+        <w:t>mất</w:t>
+      </w:r>
+      <w:r>
+        <w:rPr>
+          <w:sz w:val="26"/>
+          <w:szCs w:val="26"/>
+        </w:rPr>
+        <w:t xml:space="preserve"> nhiều thời gian sửa chữa của người quản trị cơ sở dữ liệu và các doanh nghiệp thật sự hài lòng về khả năng xử lý thông qua việc sử dụng server cơ sở dữ liệu MySQL và kiến trúc scale-out.</w:t>
+      </w:r>
+    </w:p>
+    <w:p>
+      <w:pPr>
+        <w:spacing w:before="120" w:after="120" w:line="360" w:lineRule="auto"/>
+        <w:ind w:left="1134" w:firstLine="567"/>
+        <w:jc w:val="both"/>
+        <w:rPr>
+          <w:sz w:val="26"/>
+          <w:szCs w:val="26"/>
+        </w:rPr>
+      </w:pPr>
+    </w:p>
+    <w:p>
+      <w:pPr>
+        <w:pStyle w:val="Heading2"/>
+        <w:spacing w:line="360" w:lineRule="auto"/>
+        <w:jc w:val="both"/>
+      </w:pPr>
+      <w:bookmarkStart w:id="50" w:name="_Toc27036909"/>
+      <w:r>
+        <w:t xml:space="preserve">3.5 </w:t>
+      </w:r>
+      <w:r>
+        <w:t>So sánh MySQL và Microsoft SQL server</w:t>
       </w:r>
       <w:bookmarkEnd w:id="50"/>
     </w:p>
     <w:p>
       <w:pPr>
-        <w:pStyle w:val="Heading4"/>
-        <w:spacing w:line="360" w:lineRule="auto"/>
-        <w:jc w:val="both"/>
-        <w:rPr>
-          <w:rFonts w:cs="Times New Roman"/>
-          <w:szCs w:val="26"/>
-        </w:rPr>
-      </w:pPr>
-      <w:r>
-        <w:rPr>
-          <w:rFonts w:cs="Times New Roman"/>
-          <w:szCs w:val="26"/>
-        </w:rPr>
-        <w:t>3</w:t>
-      </w:r>
-      <w:r>
-        <w:rPr>
-          <w:rFonts w:cs="Times New Roman"/>
-          <w:szCs w:val="26"/>
-        </w:rPr>
-        <w:t xml:space="preserve">.4.1.1 </w:t>
-      </w:r>
-      <w:r>
-        <w:rPr>
-          <w:rFonts w:cs="Times New Roman"/>
-          <w:szCs w:val="26"/>
-        </w:rPr>
-        <w:t>Linh hoạt</w:t>
-      </w:r>
-    </w:p>
-    <w:p>
-      <w:pPr>
-        <w:spacing w:before="120" w:after="120" w:line="360" w:lineRule="auto"/>
-        <w:ind w:left="1134" w:firstLine="567"/>
-        <w:jc w:val="both"/>
-        <w:rPr>
-          <w:sz w:val="26"/>
-          <w:szCs w:val="26"/>
-        </w:rPr>
-      </w:pPr>
-      <w:r>
-        <w:rPr>
-          <w:sz w:val="26"/>
-          <w:szCs w:val="26"/>
-        </w:rPr>
-        <w:t xml:space="preserve">Sự linh hoạt về flatform là 1 đặc tính nổi bật của MySQL với các phiên bản đang được hỗ trợ của Linux, </w:t>
-      </w:r>
-      <w:proofErr w:type="gramStart"/>
-      <w:r>
-        <w:rPr>
-          <w:sz w:val="26"/>
-          <w:szCs w:val="26"/>
-        </w:rPr>
-        <w:t>Unix</w:t>
-      </w:r>
-      <w:proofErr w:type="gramEnd"/>
-      <w:r>
-        <w:rPr>
-          <w:sz w:val="26"/>
-          <w:szCs w:val="26"/>
-        </w:rPr>
-        <w:t xml:space="preserve">, Windows, MySQL cho phép </w:t>
-      </w:r>
-      <w:r>
-        <w:rPr>
-          <w:sz w:val="26"/>
-          <w:szCs w:val="26"/>
-        </w:rPr>
-        <w:lastRenderedPageBreak/>
-        <w:t>tùy biến hoàn toàn theo ý muốn, thêm vào các yêu cầu thích hợp cho database server.</w:t>
-      </w:r>
-    </w:p>
-    <w:p>
-      <w:pPr>
-        <w:pStyle w:val="Heading4"/>
-        <w:spacing w:line="360" w:lineRule="auto"/>
-        <w:jc w:val="both"/>
-        <w:rPr>
-          <w:rFonts w:cs="Times New Roman"/>
-          <w:szCs w:val="26"/>
-        </w:rPr>
-      </w:pPr>
-      <w:r>
-        <w:rPr>
-          <w:rFonts w:cs="Times New Roman"/>
-          <w:szCs w:val="26"/>
-        </w:rPr>
-        <w:t>3.</w:t>
-      </w:r>
-      <w:r>
-        <w:rPr>
-          <w:rFonts w:cs="Times New Roman"/>
-          <w:szCs w:val="26"/>
-        </w:rPr>
-        <w:t xml:space="preserve">4.1.2 </w:t>
-      </w:r>
-      <w:r>
-        <w:rPr>
-          <w:rFonts w:cs="Times New Roman"/>
-          <w:szCs w:val="26"/>
-        </w:rPr>
-        <w:t>Thực thi cao</w:t>
-      </w:r>
-    </w:p>
-    <w:p>
-      <w:pPr>
-        <w:spacing w:before="120" w:after="120" w:line="360" w:lineRule="auto"/>
-        <w:ind w:left="1134" w:firstLine="567"/>
-        <w:jc w:val="both"/>
-        <w:rPr>
-          <w:sz w:val="26"/>
-          <w:szCs w:val="26"/>
-        </w:rPr>
-      </w:pPr>
-      <w:proofErr w:type="gramStart"/>
-      <w:r>
-        <w:rPr>
-          <w:sz w:val="26"/>
-          <w:szCs w:val="26"/>
-        </w:rPr>
-        <w:t>Các chuyên gia cơ sỡ dữ liệu có thể cấu hình máy chủ cơ sở dữ liệu MySQL đặc trưng cho các ứng dụng đặc thù thông qua kiến trúc storage-engine.</w:t>
-      </w:r>
-      <w:proofErr w:type="gramEnd"/>
-      <w:r>
-        <w:rPr>
-          <w:sz w:val="26"/>
-          <w:szCs w:val="26"/>
-        </w:rPr>
-        <w:t xml:space="preserve"> MySQL có thể đáp ứng khả năng xử lý những yêu cầu khắt khe nhất của từng hệ thống, MySQL còn đưa ra các “công cụ” cần thiết cho các hệ thống doanh nghiệp khó tính bằng tiện ích tải tốc độ cao, bộ nhớ cache và các cơ chế xử lý nâng cao khác.</w:t>
-      </w:r>
-    </w:p>
-    <w:p>
-      <w:pPr>
-        <w:pStyle w:val="Heading4"/>
-        <w:spacing w:line="360" w:lineRule="auto"/>
-        <w:jc w:val="both"/>
-        <w:rPr>
-          <w:rFonts w:cs="Times New Roman"/>
-          <w:szCs w:val="26"/>
-        </w:rPr>
-      </w:pPr>
-      <w:r>
-        <w:rPr>
-          <w:rFonts w:cs="Times New Roman"/>
-          <w:szCs w:val="26"/>
-        </w:rPr>
-        <w:t>3</w:t>
-      </w:r>
-      <w:r>
-        <w:rPr>
-          <w:rFonts w:cs="Times New Roman"/>
-          <w:szCs w:val="26"/>
-        </w:rPr>
-        <w:t xml:space="preserve">.4.1.3 </w:t>
-      </w:r>
-      <w:r>
-        <w:rPr>
-          <w:rFonts w:cs="Times New Roman"/>
-          <w:szCs w:val="26"/>
-        </w:rPr>
-        <w:t>Sử dụng ngay</w:t>
-      </w:r>
-    </w:p>
-    <w:p>
-      <w:pPr>
-        <w:spacing w:before="120" w:after="120" w:line="360" w:lineRule="auto"/>
-        <w:ind w:left="1134" w:firstLine="567"/>
-        <w:jc w:val="both"/>
-        <w:rPr>
-          <w:sz w:val="26"/>
-          <w:szCs w:val="26"/>
-        </w:rPr>
-      </w:pPr>
-      <w:r>
-        <w:rPr>
-          <w:sz w:val="26"/>
-          <w:szCs w:val="26"/>
-        </w:rPr>
-        <w:t>Các tiêu chuẩn đảm bảo của MySQL  giúp cho người dùng vững tin và chọn sử dụng ngay, MySQL đưa ra nhiều tùy chọn và các giải pháp để người sử dụng dùng ngay cho server cơ sở dữ liệu MySQL</w:t>
-      </w:r>
-    </w:p>
-    <w:p>
-      <w:pPr>
-        <w:pStyle w:val="Heading4"/>
-        <w:spacing w:line="360" w:lineRule="auto"/>
-        <w:jc w:val="both"/>
-        <w:rPr>
-          <w:rFonts w:cs="Times New Roman"/>
-          <w:szCs w:val="26"/>
-        </w:rPr>
-      </w:pPr>
-      <w:r>
-        <w:rPr>
-          <w:rFonts w:cs="Times New Roman"/>
-          <w:szCs w:val="26"/>
-        </w:rPr>
-        <w:t>3</w:t>
-      </w:r>
-      <w:r>
-        <w:rPr>
-          <w:rFonts w:cs="Times New Roman"/>
-          <w:szCs w:val="26"/>
-        </w:rPr>
-        <w:t xml:space="preserve">.4.1.4 </w:t>
-      </w:r>
-      <w:r>
-        <w:rPr>
-          <w:rFonts w:cs="Times New Roman"/>
-          <w:szCs w:val="26"/>
-        </w:rPr>
-        <w:t>Hỗ trợ giao dịch</w:t>
-      </w:r>
-    </w:p>
-    <w:p>
-      <w:pPr>
-        <w:spacing w:before="120" w:after="120" w:line="360" w:lineRule="auto"/>
-        <w:ind w:left="1134" w:firstLine="567"/>
-        <w:jc w:val="both"/>
-        <w:rPr>
-          <w:sz w:val="26"/>
-          <w:szCs w:val="26"/>
-        </w:rPr>
-      </w:pPr>
-      <w:r>
-        <w:rPr>
-          <w:sz w:val="26"/>
-          <w:szCs w:val="26"/>
-        </w:rPr>
-        <w:t xml:space="preserve">MySQL hỗ trợ giao dịch mạnh 1 cách tự động, thống nhất, độc lập và bền vững, ngoài ra khả năng giao dịch cũng được phân loại và hỗ trợ giao dịch đa dạng mà người viết không gây trở ngại cho người đọc và ngược lại. </w:t>
-      </w:r>
-      <w:proofErr w:type="gramStart"/>
-      <w:r>
-        <w:rPr>
-          <w:sz w:val="26"/>
-          <w:szCs w:val="26"/>
-        </w:rPr>
-        <w:t>Các dữ liệu được đảm bảo toàn vẹn trong suốt quá trình server có hiệu lực và các mức giao dịch độc lập được chuyên môn hóa cao.</w:t>
-      </w:r>
-      <w:proofErr w:type="gramEnd"/>
-    </w:p>
-    <w:p>
-      <w:pPr>
-        <w:pStyle w:val="Heading4"/>
-        <w:spacing w:line="360" w:lineRule="auto"/>
-        <w:jc w:val="both"/>
-        <w:rPr>
-          <w:rFonts w:cs="Times New Roman"/>
-          <w:szCs w:val="26"/>
-        </w:rPr>
-      </w:pPr>
-      <w:r>
-        <w:rPr>
-          <w:rFonts w:cs="Times New Roman"/>
-          <w:szCs w:val="26"/>
-        </w:rPr>
-        <w:t>3</w:t>
-      </w:r>
-      <w:r>
-        <w:rPr>
-          <w:rFonts w:cs="Times New Roman"/>
-          <w:szCs w:val="26"/>
-        </w:rPr>
-        <w:t xml:space="preserve">.4.1.5 </w:t>
-      </w:r>
-      <w:r>
-        <w:rPr>
-          <w:rFonts w:cs="Times New Roman"/>
-          <w:szCs w:val="26"/>
-        </w:rPr>
-        <w:t>Nơi tin cây để lưu trữ web và dữ liệu</w:t>
-      </w:r>
-    </w:p>
-    <w:p>
-      <w:pPr>
-        <w:spacing w:before="120" w:after="120" w:line="360" w:lineRule="auto"/>
-        <w:ind w:left="1134" w:firstLine="567"/>
-        <w:jc w:val="both"/>
-        <w:rPr>
-          <w:sz w:val="26"/>
-          <w:szCs w:val="26"/>
-        </w:rPr>
-      </w:pPr>
-      <w:r>
-        <w:rPr>
-          <w:sz w:val="26"/>
-          <w:szCs w:val="26"/>
-        </w:rPr>
-        <w:t>Do MySQL có engine xử lý tốc độ cao và khả năng chèn dữ liệu nhanh, hỗ trợ tốt cho các chức năng chuyên dùng cho web</w:t>
-      </w:r>
-      <w:proofErr w:type="gramStart"/>
-      <w:r>
-        <w:rPr>
-          <w:sz w:val="26"/>
-          <w:szCs w:val="26"/>
-        </w:rPr>
-        <w:t>,…</w:t>
-      </w:r>
-      <w:proofErr w:type="gramEnd"/>
-      <w:r>
-        <w:rPr>
-          <w:sz w:val="26"/>
-          <w:szCs w:val="26"/>
-        </w:rPr>
-        <w:t>nên MySQL là lựa chọn tốt nhất cho các ứng dụng web và các ứng dụng web doanh nghiệp.</w:t>
-      </w:r>
-    </w:p>
-    <w:p>
-      <w:pPr>
-        <w:pStyle w:val="Heading4"/>
-        <w:spacing w:line="360" w:lineRule="auto"/>
-        <w:jc w:val="both"/>
-        <w:rPr>
-          <w:rFonts w:cs="Times New Roman"/>
-          <w:szCs w:val="26"/>
-        </w:rPr>
-      </w:pPr>
-      <w:r>
-        <w:rPr>
-          <w:rFonts w:cs="Times New Roman"/>
-          <w:szCs w:val="26"/>
-        </w:rPr>
-        <w:t>3.4.1.6</w:t>
-      </w:r>
-      <w:r>
-        <w:rPr>
-          <w:rFonts w:cs="Times New Roman"/>
-          <w:szCs w:val="26"/>
-        </w:rPr>
-        <w:t xml:space="preserve"> </w:t>
-      </w:r>
-      <w:r>
-        <w:rPr>
-          <w:rFonts w:cs="Times New Roman"/>
-          <w:szCs w:val="26"/>
-        </w:rPr>
-        <w:t>Bảo mật tốt</w:t>
-      </w:r>
-    </w:p>
-    <w:p>
-      <w:pPr>
-        <w:spacing w:before="120" w:after="120" w:line="360" w:lineRule="auto"/>
-        <w:ind w:left="1134" w:firstLine="567"/>
-        <w:jc w:val="both"/>
-        <w:rPr>
-          <w:sz w:val="26"/>
-          <w:szCs w:val="26"/>
-        </w:rPr>
-      </w:pPr>
-      <w:proofErr w:type="gramStart"/>
-      <w:r>
-        <w:rPr>
-          <w:sz w:val="26"/>
-          <w:szCs w:val="26"/>
-        </w:rPr>
-        <w:t>MySQL có các kỹ thuật mạnh trong việc xác nhận truy cập cơ sở dữ liệu và chỉ có người dùng đã được xác nhận mới có thể truy cập vào server cơ sở dữ liệu.</w:t>
-      </w:r>
-      <w:proofErr w:type="gramEnd"/>
-      <w:r>
-        <w:rPr>
-          <w:sz w:val="26"/>
-          <w:szCs w:val="26"/>
-        </w:rPr>
-        <w:t xml:space="preserve"> </w:t>
-      </w:r>
-      <w:proofErr w:type="gramStart"/>
-      <w:r>
-        <w:rPr>
-          <w:sz w:val="26"/>
-          <w:szCs w:val="26"/>
-        </w:rPr>
-        <w:t>Bên cạnh đó, tiện ích backup và recovery cho phép backup logic và recovery toàn bộ hoặc tại 1 thời điểm nào đó.</w:t>
-      </w:r>
-      <w:proofErr w:type="gramEnd"/>
-    </w:p>
-    <w:p>
-      <w:pPr>
-        <w:pStyle w:val="Heading4"/>
-        <w:spacing w:line="360" w:lineRule="auto"/>
-        <w:jc w:val="both"/>
-        <w:rPr>
-          <w:rFonts w:cs="Times New Roman"/>
-          <w:szCs w:val="26"/>
-        </w:rPr>
-      </w:pPr>
-      <w:r>
-        <w:rPr>
-          <w:rFonts w:cs="Times New Roman"/>
-          <w:szCs w:val="26"/>
-        </w:rPr>
-        <w:lastRenderedPageBreak/>
-        <w:t>3.4.1.7</w:t>
-      </w:r>
-      <w:r>
-        <w:rPr>
-          <w:rFonts w:cs="Times New Roman"/>
-          <w:szCs w:val="26"/>
-        </w:rPr>
-        <w:t xml:space="preserve"> </w:t>
-      </w:r>
-      <w:r>
-        <w:rPr>
-          <w:rFonts w:cs="Times New Roman"/>
-          <w:szCs w:val="26"/>
-        </w:rPr>
-        <w:t>Phát triển ứng dụng hỗn hợp</w:t>
-      </w:r>
-    </w:p>
-    <w:p>
-      <w:pPr>
-        <w:spacing w:before="120" w:after="120" w:line="360" w:lineRule="auto"/>
-        <w:ind w:left="1134" w:firstLine="567"/>
-        <w:jc w:val="both"/>
-        <w:rPr>
-          <w:sz w:val="26"/>
-          <w:szCs w:val="26"/>
-        </w:rPr>
-      </w:pPr>
-      <w:proofErr w:type="gramStart"/>
-      <w:r>
-        <w:rPr>
-          <w:sz w:val="26"/>
-          <w:szCs w:val="26"/>
-        </w:rPr>
-        <w:t>MySQL cung cấp hỗ trợ hỗn hợp cho bất kỳ sự phát triển ứng dụng nào nên MySQL được xem là cơ sở dữ liệu mã nguồn mở phổ biến nhất thế giới.</w:t>
-      </w:r>
-      <w:proofErr w:type="gramEnd"/>
-      <w:r>
-        <w:rPr>
-          <w:sz w:val="26"/>
-          <w:szCs w:val="26"/>
-        </w:rPr>
-        <w:t xml:space="preserve"> </w:t>
-      </w:r>
-      <w:proofErr w:type="gramStart"/>
-      <w:r>
-        <w:rPr>
-          <w:sz w:val="26"/>
-          <w:szCs w:val="26"/>
-        </w:rPr>
-        <w:t>Thư viện plugin có sẵn để nhúng vào cơ sở dữ liệu MySQL hỗ trợ trong bất kỳ ứng dụng nào.</w:t>
-      </w:r>
-      <w:proofErr w:type="gramEnd"/>
-      <w:r>
-        <w:rPr>
-          <w:sz w:val="26"/>
-          <w:szCs w:val="26"/>
-        </w:rPr>
-        <w:t xml:space="preserve"> MySQL còn cung cấp các bộ kết nối cho phép tất cả các form của ứng dụng ưu tiên sử dụng MySQL như </w:t>
-      </w:r>
-      <w:r>
-        <w:rPr>
-          <w:sz w:val="26"/>
-          <w:szCs w:val="26"/>
-        </w:rPr>
-        <w:t>một</w:t>
-      </w:r>
-      <w:r>
-        <w:rPr>
-          <w:sz w:val="26"/>
-          <w:szCs w:val="26"/>
-        </w:rPr>
-        <w:t xml:space="preserve"> server quản lý dữ liệu.</w:t>
-      </w:r>
-    </w:p>
-    <w:p>
-      <w:pPr>
-        <w:pStyle w:val="Heading4"/>
-        <w:spacing w:line="360" w:lineRule="auto"/>
-        <w:jc w:val="both"/>
-        <w:rPr>
-          <w:rFonts w:cs="Times New Roman"/>
-          <w:szCs w:val="26"/>
-        </w:rPr>
-      </w:pPr>
-      <w:r>
-        <w:rPr>
-          <w:rFonts w:cs="Times New Roman"/>
-          <w:szCs w:val="26"/>
-        </w:rPr>
-        <w:t>3.4.1.8</w:t>
-      </w:r>
-      <w:r>
-        <w:rPr>
-          <w:rFonts w:cs="Times New Roman"/>
-          <w:szCs w:val="26"/>
-        </w:rPr>
-        <w:t xml:space="preserve"> </w:t>
-      </w:r>
-      <w:r>
-        <w:rPr>
-          <w:rFonts w:cs="Times New Roman"/>
-          <w:szCs w:val="26"/>
-        </w:rPr>
-        <w:t>Dễ quản lí</w:t>
-      </w:r>
-    </w:p>
-    <w:p>
-      <w:pPr>
-        <w:spacing w:before="120" w:after="120" w:line="360" w:lineRule="auto"/>
-        <w:ind w:left="1134" w:firstLine="567"/>
-        <w:jc w:val="both"/>
-        <w:rPr>
-          <w:sz w:val="26"/>
-          <w:szCs w:val="26"/>
-        </w:rPr>
-      </w:pPr>
-      <w:r>
-        <w:rPr>
-          <w:sz w:val="26"/>
-          <w:szCs w:val="26"/>
-        </w:rPr>
-        <w:t xml:space="preserve">Quá trình cài đặt MySQL diễn ra khá nhanh chóng trên Microsoft Windows, Linux, Macintosh hoặc </w:t>
-      </w:r>
-      <w:proofErr w:type="gramStart"/>
-      <w:r>
-        <w:rPr>
-          <w:sz w:val="26"/>
-          <w:szCs w:val="26"/>
-        </w:rPr>
-        <w:t>Unix</w:t>
-      </w:r>
-      <w:proofErr w:type="gramEnd"/>
-      <w:r>
-        <w:rPr>
-          <w:sz w:val="26"/>
-          <w:szCs w:val="26"/>
-        </w:rPr>
-        <w:t>. Sau khi cài đặt, các tính năng tự động mở rộng không gian, tự khởi động lại và cấu hình động được thiết lập sẵn sàng cho người quản trị cơ sở dữ liệu làm việc.</w:t>
-      </w:r>
-    </w:p>
-    <w:p>
-      <w:pPr>
-        <w:spacing w:before="120" w:after="120" w:line="360" w:lineRule="auto"/>
-        <w:ind w:left="1134" w:firstLine="567"/>
-        <w:jc w:val="both"/>
-        <w:rPr>
-          <w:sz w:val="26"/>
-          <w:szCs w:val="26"/>
-        </w:rPr>
-      </w:pPr>
-      <w:r>
-        <w:rPr>
-          <w:sz w:val="26"/>
-          <w:szCs w:val="26"/>
-        </w:rPr>
-        <w:t>MySQL còn có các công cụ quản lý đồ họa mà 1 DBA có thể quản lý, sửa chữa và điều khiển hoạt động của nhiều server, điều khiển tác vụ thiết kế dữ liệu và ETL, quản trị cơ sỡ dữ liệu hoàn thiện cũng như quản lý công việc và thực hiện kiểm tra.</w:t>
-      </w:r>
-    </w:p>
-    <w:p>
-      <w:pPr>
-        <w:pStyle w:val="Heading4"/>
-        <w:spacing w:line="360" w:lineRule="auto"/>
-        <w:jc w:val="both"/>
-        <w:rPr>
-          <w:rFonts w:cs="Times New Roman"/>
-          <w:szCs w:val="26"/>
-        </w:rPr>
-      </w:pPr>
-      <w:r>
-        <w:rPr>
-          <w:rFonts w:cs="Times New Roman"/>
-          <w:szCs w:val="26"/>
-        </w:rPr>
-        <w:t>3.4.1.9</w:t>
-      </w:r>
-      <w:r>
-        <w:rPr>
-          <w:rFonts w:cs="Times New Roman"/>
-          <w:szCs w:val="26"/>
-        </w:rPr>
-        <w:t xml:space="preserve"> </w:t>
-      </w:r>
-      <w:r>
-        <w:rPr>
-          <w:rFonts w:cs="Times New Roman"/>
-          <w:szCs w:val="26"/>
-        </w:rPr>
-        <w:t>Mã nguồn mở tự do và hỗ trợ xuyên suốt</w:t>
-      </w:r>
-    </w:p>
-    <w:p>
-      <w:pPr>
-        <w:spacing w:before="120" w:after="120" w:line="360" w:lineRule="auto"/>
-        <w:ind w:left="1134" w:firstLine="567"/>
-        <w:jc w:val="both"/>
-        <w:rPr>
-          <w:sz w:val="26"/>
-          <w:szCs w:val="26"/>
-        </w:rPr>
-      </w:pPr>
-      <w:r>
-        <w:rPr>
-          <w:sz w:val="26"/>
-          <w:szCs w:val="26"/>
-        </w:rPr>
-        <w:t>Nhiều doanh nghiệp lo lắng việc sử dụng mã nguồn mở là không an toàn và không được hỗ trợ tốt vì đa số tin vào các phần mềm có bản quyền, nhưng đối với MySQL, các nhà doanh nghiệp hoàn toàn có thể yên tâm về điều này, MySQL có chính sách bồi thường và luôn hỗ trợ tối đa cho quý doanh nghiệp.</w:t>
-      </w:r>
-    </w:p>
-    <w:p>
-      <w:pPr>
-        <w:pStyle w:val="Heading4"/>
-        <w:spacing w:line="360" w:lineRule="auto"/>
-        <w:jc w:val="both"/>
-        <w:rPr>
-          <w:rFonts w:cs="Times New Roman"/>
-          <w:szCs w:val="26"/>
-        </w:rPr>
-      </w:pPr>
-      <w:r>
-        <w:rPr>
-          <w:rFonts w:cs="Times New Roman"/>
-          <w:szCs w:val="26"/>
-        </w:rPr>
-        <w:t>3.4.1.10</w:t>
-      </w:r>
-      <w:r>
-        <w:rPr>
-          <w:rFonts w:cs="Times New Roman"/>
-          <w:szCs w:val="26"/>
-        </w:rPr>
-        <w:t xml:space="preserve"> </w:t>
-      </w:r>
-      <w:r>
-        <w:rPr>
-          <w:rFonts w:cs="Times New Roman"/>
-          <w:szCs w:val="26"/>
-        </w:rPr>
-        <w:t>Chi phí thấp</w:t>
-      </w:r>
-    </w:p>
-    <w:p>
-      <w:pPr>
-        <w:spacing w:before="120" w:after="120" w:line="360" w:lineRule="auto"/>
-        <w:ind w:left="1134" w:firstLine="567"/>
-        <w:jc w:val="both"/>
-        <w:rPr>
-          <w:sz w:val="26"/>
-          <w:szCs w:val="26"/>
-        </w:rPr>
-      </w:pPr>
-      <w:r>
-        <w:rPr>
-          <w:sz w:val="26"/>
-          <w:szCs w:val="26"/>
-        </w:rPr>
-        <w:t xml:space="preserve">Đối với các dự </w:t>
-      </w:r>
-      <w:proofErr w:type="gramStart"/>
-      <w:r>
-        <w:rPr>
-          <w:sz w:val="26"/>
-          <w:szCs w:val="26"/>
-        </w:rPr>
-        <w:t>án</w:t>
-      </w:r>
-      <w:proofErr w:type="gramEnd"/>
-      <w:r>
-        <w:rPr>
-          <w:sz w:val="26"/>
-          <w:szCs w:val="26"/>
-        </w:rPr>
-        <w:t xml:space="preserve"> phát triển mới, nếu các doanh nghiệp sử dụng MySQL thì đó là </w:t>
-      </w:r>
-      <w:r>
-        <w:rPr>
-          <w:sz w:val="26"/>
-          <w:szCs w:val="26"/>
-        </w:rPr>
-        <w:t>một</w:t>
-      </w:r>
-      <w:r>
-        <w:rPr>
-          <w:sz w:val="26"/>
-          <w:szCs w:val="26"/>
-        </w:rPr>
-        <w:t xml:space="preserve"> chọn lựa đúng đắn vừa tiết kiệm chi phí vừa đáng tin cậy. </w:t>
-      </w:r>
-      <w:proofErr w:type="gramStart"/>
-      <w:r>
-        <w:rPr>
-          <w:sz w:val="26"/>
-          <w:szCs w:val="26"/>
-        </w:rPr>
-        <w:t xml:space="preserve">Mức duy trì của MySQL không </w:t>
-      </w:r>
-      <w:r>
-        <w:rPr>
-          <w:sz w:val="26"/>
-          <w:szCs w:val="26"/>
-        </w:rPr>
-        <w:t>mất</w:t>
-      </w:r>
-      <w:r>
-        <w:rPr>
-          <w:sz w:val="26"/>
-          <w:szCs w:val="26"/>
-        </w:rPr>
-        <w:t xml:space="preserve"> nhiều thời gian sửa chữa của người quản trị cơ sở dữ liệu và các doanh nghiệp thật sự hài lòng về khả năng xử lý thông qua việc sử dụng server cơ sở dữ liệu MySQL và kiến trúc scale-out.</w:t>
-      </w:r>
-      <w:proofErr w:type="gramEnd"/>
-    </w:p>
-    <w:p>
-      <w:pPr>
-        <w:spacing w:before="120" w:after="120" w:line="360" w:lineRule="auto"/>
-        <w:ind w:left="1134" w:firstLine="567"/>
-        <w:jc w:val="both"/>
-        <w:rPr>
-          <w:sz w:val="26"/>
-          <w:szCs w:val="26"/>
-        </w:rPr>
-      </w:pPr>
-    </w:p>
-    <w:p>
-      <w:pPr>
         <w:pStyle w:val="Heading2"/>
         <w:spacing w:line="360" w:lineRule="auto"/>
         <w:jc w:val="both"/>
       </w:pPr>
-      <w:bookmarkStart w:id="51" w:name="_Toc27036909"/>
-      <w:r>
-        <w:lastRenderedPageBreak/>
-        <w:t xml:space="preserve">3.5 </w:t>
-      </w:r>
-      <w:r>
-        <w:t>So sánh MySQL và Microsoft SQL server</w:t>
-      </w:r>
-      <w:bookmarkEnd w:id="51"/>
-    </w:p>
-    <w:p>
-      <w:pPr>
-        <w:pStyle w:val="Heading2"/>
-        <w:spacing w:line="360" w:lineRule="auto"/>
-        <w:jc w:val="both"/>
-      </w:pPr>
     </w:p>
     <w:p>
       <w:pPr>
@@ -20509,8 +19987,8 @@
           <w:szCs w:val="26"/>
         </w:rPr>
       </w:pPr>
-      <w:bookmarkStart w:id="52" w:name="_Toc27036953"/>
-      <w:bookmarkStart w:id="53" w:name="_Toc27037123"/>
+      <w:bookmarkStart w:id="51" w:name="_Toc27036953"/>
+      <w:bookmarkStart w:id="52" w:name="_Toc27037123"/>
       <w:r>
         <w:rPr>
           <w:b/>
@@ -20575,8 +20053,8 @@
         </w:rPr>
         <w:t>: So sánh MySQL và SQL server</w:t>
       </w:r>
+      <w:bookmarkEnd w:id="51"/>
       <w:bookmarkEnd w:id="52"/>
-      <w:bookmarkEnd w:id="53"/>
     </w:p>
     <w:tbl>
       <w:tblPr>
@@ -21063,7 +20541,15 @@
                 <w:sz w:val="26"/>
                 <w:szCs w:val="26"/>
               </w:rPr>
-              <w:t>Tuy nhiên, dễ bị exploit hơn MySQL.</w:t>
+              <w:t xml:space="preserve">Tuy nhiên, dễ bị exploit hơn </w:t>
+            </w:r>
+            <w:r>
+              <w:rPr>
+                <w:sz w:val="26"/>
+                <w:szCs w:val="26"/>
+              </w:rPr>
+              <w:lastRenderedPageBreak/>
+              <w:t>MySQL.</w:t>
             </w:r>
           </w:p>
         </w:tc>
@@ -21095,6 +20581,7 @@
                 <w:sz w:val="26"/>
                 <w:szCs w:val="26"/>
               </w:rPr>
+              <w:lastRenderedPageBreak/>
               <w:t>Khả năng nhân bản ( Replication)</w:t>
             </w:r>
           </w:p>
@@ -21189,7 +20676,6 @@
                 <w:sz w:val="26"/>
                 <w:szCs w:val="26"/>
               </w:rPr>
-              <w:lastRenderedPageBreak/>
               <w:t>Khả năng phục hồi ( Recovery)</w:t>
             </w:r>
           </w:p>
@@ -21408,14 +20894,14 @@
         <w:spacing w:line="360" w:lineRule="auto"/>
         <w:jc w:val="both"/>
       </w:pPr>
-      <w:bookmarkStart w:id="54" w:name="_Toc27036910"/>
+      <w:bookmarkStart w:id="53" w:name="_Toc27036910"/>
       <w:r>
         <w:t xml:space="preserve">3.6 </w:t>
       </w:r>
       <w:r>
         <w:t>So sánh MySQL và MongoDB</w:t>
       </w:r>
-      <w:bookmarkEnd w:id="54"/>
+      <w:bookmarkEnd w:id="53"/>
     </w:p>
     <w:p>
       <w:pPr>
@@ -21436,8 +20922,8 @@
           <w:szCs w:val="26"/>
         </w:rPr>
       </w:pPr>
-      <w:bookmarkStart w:id="55" w:name="_Toc27036954"/>
-      <w:bookmarkStart w:id="56" w:name="_Toc27037124"/>
+      <w:bookmarkStart w:id="54" w:name="_Toc27036954"/>
+      <w:bookmarkStart w:id="55" w:name="_Toc27037124"/>
       <w:r>
         <w:rPr>
           <w:b/>
@@ -21502,8 +20988,8 @@
         </w:rPr>
         <w:t>: So sánh MySQL và MongoDB</w:t>
       </w:r>
+      <w:bookmarkEnd w:id="54"/>
       <w:bookmarkEnd w:id="55"/>
-      <w:bookmarkEnd w:id="56"/>
     </w:p>
     <w:tbl>
       <w:tblPr>
@@ -21645,6 +21131,7 @@
                 <w:sz w:val="26"/>
                 <w:szCs w:val="26"/>
               </w:rPr>
+              <w:lastRenderedPageBreak/>
               <w:t>Viết bởi ngôn ngữ</w:t>
             </w:r>
           </w:p>
@@ -21968,15 +21455,7 @@
                 <w:sz w:val="26"/>
                 <w:szCs w:val="26"/>
               </w:rPr>
-              <w:t xml:space="preserve">GPL v2 / Giấy phép thương </w:t>
-            </w:r>
-            <w:r>
-              <w:rPr>
-                <w:sz w:val="26"/>
-                <w:szCs w:val="26"/>
-              </w:rPr>
-              <w:lastRenderedPageBreak/>
-              <w:t>mại có sẵn OD</w:t>
+              <w:t>GPL v2 / Giấy phép thương mại có sẵn OD</w:t>
             </w:r>
           </w:p>
         </w:tc>
@@ -22007,16 +21486,7 @@
                 <w:sz w:val="26"/>
                 <w:szCs w:val="26"/>
               </w:rPr>
-              <w:lastRenderedPageBreak/>
-              <w:t xml:space="preserve">OD GNU AGPL v3.0 / </w:t>
-            </w:r>
-            <w:r>
-              <w:rPr>
-                <w:sz w:val="26"/>
-                <w:szCs w:val="26"/>
-              </w:rPr>
-              <w:lastRenderedPageBreak/>
-              <w:t>Giấy phép thương mại có sẵn OD</w:t>
+              <w:t>OD GNU AGPL v3.0 / Giấy phép thương mại có sẵn OD</w:t>
             </w:r>
           </w:p>
         </w:tc>
@@ -22049,7 +21519,6 @@
                 <w:sz w:val="26"/>
                 <w:szCs w:val="26"/>
               </w:rPr>
-              <w:lastRenderedPageBreak/>
               <w:t>Lược đồ</w:t>
             </w:r>
           </w:p>
@@ -22759,14 +22228,12 @@
           <w:szCs w:val="26"/>
         </w:rPr>
       </w:pPr>
-      <w:bookmarkStart w:id="57" w:name="_Toc27036911"/>
-      <w:proofErr w:type="gramStart"/>
-      <w:r>
-        <w:rPr>
-          <w:sz w:val="26"/>
-          <w:szCs w:val="26"/>
-        </w:rPr>
-        <w:lastRenderedPageBreak/>
+      <w:bookmarkStart w:id="56" w:name="_Toc27036911"/>
+      <w:r>
+        <w:rPr>
+          <w:sz w:val="26"/>
+          <w:szCs w:val="26"/>
+        </w:rPr>
         <w:t xml:space="preserve">Chương </w:t>
       </w:r>
       <w:r>
@@ -22776,7 +22243,6 @@
         </w:rPr>
         <w:t>4.</w:t>
       </w:r>
-      <w:proofErr w:type="gramEnd"/>
       <w:r>
         <w:rPr>
           <w:sz w:val="26"/>
@@ -22791,7 +22257,7 @@
         </w:rPr>
         <w:t>CÀI ĐẶT VÀ KIỂM THỬ</w:t>
       </w:r>
-      <w:bookmarkEnd w:id="57"/>
+      <w:bookmarkEnd w:id="56"/>
     </w:p>
     <w:p>
       <w:pPr>
@@ -22804,11 +22270,11 @@
         <w:ind w:left="0" w:firstLine="0"/>
         <w:jc w:val="both"/>
       </w:pPr>
-      <w:bookmarkStart w:id="58" w:name="_Toc27036912"/>
+      <w:bookmarkStart w:id="57" w:name="_Toc27036912"/>
       <w:r>
         <w:t>4.1 Cài đặt</w:t>
       </w:r>
-      <w:bookmarkEnd w:id="58"/>
+      <w:bookmarkEnd w:id="57"/>
       <w:r>
         <w:tab/>
       </w:r>
@@ -22922,22 +22388,17 @@
         <w:ind w:hanging="777"/>
         <w:jc w:val="both"/>
       </w:pPr>
-      <w:bookmarkStart w:id="59" w:name="_Toc27036913"/>
+      <w:bookmarkStart w:id="58" w:name="_Toc27036913"/>
       <w:r>
         <w:t>4.</w:t>
       </w:r>
       <w:r>
         <w:t xml:space="preserve">1.2 </w:t>
       </w:r>
-      <w:proofErr w:type="gramStart"/>
-      <w:r>
-        <w:t>Kịch  bản</w:t>
-      </w:r>
-      <w:proofErr w:type="gramEnd"/>
-      <w:r>
-        <w:t xml:space="preserve"> tương tác các chức năng của tài khoản khách</w:t>
-      </w:r>
-      <w:bookmarkEnd w:id="59"/>
+      <w:r>
+        <w:t>Kịch  bản tương tác các chức năng của tài khoản khách</w:t>
+      </w:r>
+      <w:bookmarkEnd w:id="58"/>
     </w:p>
     <w:p>
       <w:pPr>
@@ -22949,7 +22410,7 @@
           <w:szCs w:val="26"/>
         </w:rPr>
       </w:pPr>
-      <w:bookmarkStart w:id="60" w:name="_Toc27036914"/>
+      <w:bookmarkStart w:id="59" w:name="_Toc27036914"/>
       <w:r>
         <w:rPr>
           <w:rFonts w:cs="Times New Roman"/>
@@ -22957,7 +22418,7 @@
         </w:rPr>
         <w:t>4.1.2.1 Chức năng xem danh sách ban cán sự</w:t>
       </w:r>
-      <w:bookmarkEnd w:id="60"/>
+      <w:bookmarkEnd w:id="59"/>
     </w:p>
     <w:p>
       <w:pPr>
@@ -23046,7 +22507,7 @@
           <w:szCs w:val="26"/>
         </w:rPr>
       </w:pPr>
-      <w:bookmarkStart w:id="61" w:name="_Toc27038104"/>
+      <w:bookmarkStart w:id="60" w:name="_Toc27038104"/>
       <w:r>
         <w:rPr>
           <w:b/>
@@ -23111,6 +22572,44 @@
         </w:rPr>
         <w:t>: Kịch bản tương tác chức năng xem danh sách ban cán sự</w:t>
       </w:r>
+      <w:bookmarkEnd w:id="60"/>
+    </w:p>
+    <w:p>
+      <w:pPr>
+        <w:spacing w:line="360" w:lineRule="auto"/>
+        <w:jc w:val="both"/>
+        <w:rPr>
+          <w:sz w:val="26"/>
+          <w:szCs w:val="26"/>
+        </w:rPr>
+      </w:pPr>
+      <w:r>
+        <w:rPr>
+          <w:sz w:val="26"/>
+          <w:szCs w:val="26"/>
+        </w:rPr>
+        <w:tab/>
+        <w:t>Khi người dùng yêu cầu xem danh sách, hệ thống truy xuất thông tin từ cơ sở dữ liệu, trả về danh sách thông tin ban cán sự và hiển thị ra giao diện người dùng.</w:t>
+      </w:r>
+    </w:p>
+    <w:p>
+      <w:pPr>
+        <w:pStyle w:val="Heading3"/>
+        <w:spacing w:line="360" w:lineRule="auto"/>
+        <w:jc w:val="both"/>
+        <w:rPr>
+          <w:rFonts w:cs="Times New Roman"/>
+          <w:szCs w:val="26"/>
+        </w:rPr>
+      </w:pPr>
+      <w:bookmarkStart w:id="61" w:name="_Toc27036915"/>
+      <w:r>
+        <w:rPr>
+          <w:rFonts w:cs="Times New Roman"/>
+          <w:szCs w:val="26"/>
+        </w:rPr>
+        <w:t>4.1.2.2 Chức năng lọc danh sách</w:t>
+      </w:r>
       <w:bookmarkEnd w:id="61"/>
     </w:p>
     <w:p>
@@ -23122,52 +22621,6 @@
           <w:szCs w:val="26"/>
         </w:rPr>
       </w:pPr>
-      <w:r>
-        <w:rPr>
-          <w:sz w:val="26"/>
-          <w:szCs w:val="26"/>
-        </w:rPr>
-        <w:tab/>
-      </w:r>
-      <w:proofErr w:type="gramStart"/>
-      <w:r>
-        <w:rPr>
-          <w:sz w:val="26"/>
-          <w:szCs w:val="26"/>
-        </w:rPr>
-        <w:t>Khi người dùng yêu cầu xem danh sách, hệ thống truy xuất thông tin từ cơ sở dữ liệu, trả về danh sách thông tin ban cán sự và hiển thị ra giao diện người dùng.</w:t>
-      </w:r>
-      <w:proofErr w:type="gramEnd"/>
-    </w:p>
-    <w:p>
-      <w:pPr>
-        <w:pStyle w:val="Heading3"/>
-        <w:spacing w:line="360" w:lineRule="auto"/>
-        <w:jc w:val="both"/>
-        <w:rPr>
-          <w:rFonts w:cs="Times New Roman"/>
-          <w:szCs w:val="26"/>
-        </w:rPr>
-      </w:pPr>
-      <w:bookmarkStart w:id="62" w:name="_Toc27036915"/>
-      <w:r>
-        <w:rPr>
-          <w:rFonts w:cs="Times New Roman"/>
-          <w:szCs w:val="26"/>
-        </w:rPr>
-        <w:t>4.1.2.2 Chức năng lọc danh sách</w:t>
-      </w:r>
-      <w:bookmarkEnd w:id="62"/>
-    </w:p>
-    <w:p>
-      <w:pPr>
-        <w:spacing w:line="360" w:lineRule="auto"/>
-        <w:jc w:val="both"/>
-        <w:rPr>
-          <w:sz w:val="26"/>
-          <w:szCs w:val="26"/>
-        </w:rPr>
-      </w:pPr>
     </w:p>
     <w:p>
       <w:pPr>
@@ -23181,6 +22634,7 @@
           <w:sz w:val="26"/>
           <w:szCs w:val="26"/>
         </w:rPr>
+        <w:lastRenderedPageBreak/>
         <w:drawing>
           <wp:inline distT="0" distB="0" distL="0" distR="0" wp14:anchorId="79382375" wp14:editId="3A2E8AEE">
             <wp:extent cx="4391025" cy="1438275"/>
@@ -23235,7 +22689,7 @@
           <w:szCs w:val="26"/>
         </w:rPr>
       </w:pPr>
-      <w:bookmarkStart w:id="63" w:name="_Toc27038105"/>
+      <w:bookmarkStart w:id="62" w:name="_Toc27038105"/>
       <w:r>
         <w:rPr>
           <w:b/>
@@ -23291,7 +22745,6 @@
         </w:rPr>
         <w:fldChar w:fldCharType="end"/>
       </w:r>
-      <w:proofErr w:type="gramStart"/>
       <w:r>
         <w:rPr>
           <w:b/>
@@ -23299,19 +22752,9 @@
           <w:sz w:val="26"/>
           <w:szCs w:val="26"/>
         </w:rPr>
-        <w:t>:Kịch</w:t>
-      </w:r>
-      <w:proofErr w:type="gramEnd"/>
-      <w:r>
-        <w:rPr>
-          <w:b/>
-          <w:color w:val="auto"/>
-          <w:sz w:val="26"/>
-          <w:szCs w:val="26"/>
-        </w:rPr>
-        <w:t xml:space="preserve"> bản tương tác chức năng lọc danh sách</w:t>
-      </w:r>
-      <w:bookmarkEnd w:id="63"/>
+        <w:t>:Kịch bản tương tác chức năng lọc danh sách</w:t>
+      </w:r>
+      <w:bookmarkEnd w:id="62"/>
     </w:p>
     <w:p>
       <w:pPr>
@@ -23338,23 +22781,7 @@
           <w:sz w:val="26"/>
           <w:szCs w:val="26"/>
         </w:rPr>
-        <w:t xml:space="preserve">Khi người dùng yêu cầu lọc danh sách, hệ thống truy xuất thông tin từ cơ sở dữ liệu, trả về danh sách được lọc theo yêu cầu và hiển </w:t>
-      </w:r>
-      <w:proofErr w:type="gramStart"/>
-      <w:r>
-        <w:rPr>
-          <w:sz w:val="26"/>
-          <w:szCs w:val="26"/>
-        </w:rPr>
-        <w:t>thị  ra</w:t>
-      </w:r>
-      <w:proofErr w:type="gramEnd"/>
-      <w:r>
-        <w:rPr>
-          <w:sz w:val="26"/>
-          <w:szCs w:val="26"/>
-        </w:rPr>
-        <w:t xml:space="preserve"> giao diện người dùng.</w:t>
+        <w:t>Khi người dùng yêu cầu lọc danh sách, hệ thống truy xuất thông tin từ cơ sở dữ liệu, trả về danh sách được lọc theo yêu cầu và hiển thị  ra giao diện người dùng.</w:t>
       </w:r>
     </w:p>
     <w:p>
@@ -23377,16 +22804,15 @@
           <w:szCs w:val="26"/>
         </w:rPr>
       </w:pPr>
-      <w:bookmarkStart w:id="64" w:name="_Toc27036916"/>
+      <w:bookmarkStart w:id="63" w:name="_Toc27036916"/>
       <w:r>
         <w:rPr>
           <w:rFonts w:cs="Times New Roman"/>
           <w:szCs w:val="26"/>
         </w:rPr>
-        <w:lastRenderedPageBreak/>
         <w:t>4.1.2.3 Chức năng đăng nhập</w:t>
       </w:r>
-      <w:bookmarkEnd w:id="64"/>
+      <w:bookmarkEnd w:id="63"/>
     </w:p>
     <w:p>
       <w:pPr>
@@ -23464,7 +22890,7 @@
           <w:szCs w:val="26"/>
         </w:rPr>
       </w:pPr>
-      <w:bookmarkStart w:id="65" w:name="_Toc27038106"/>
+      <w:bookmarkStart w:id="64" w:name="_Toc27038106"/>
       <w:r>
         <w:rPr>
           <w:b/>
@@ -23529,6 +22955,68 @@
         </w:rPr>
         <w:t>: Kịch bản tương tác chức năng đăng nhập</w:t>
       </w:r>
+      <w:bookmarkEnd w:id="64"/>
+    </w:p>
+    <w:p>
+      <w:pPr>
+        <w:spacing w:line="360" w:lineRule="auto"/>
+        <w:jc w:val="both"/>
+        <w:rPr>
+          <w:sz w:val="26"/>
+          <w:szCs w:val="26"/>
+        </w:rPr>
+      </w:pPr>
+    </w:p>
+    <w:p>
+      <w:pPr>
+        <w:spacing w:line="360" w:lineRule="auto"/>
+        <w:ind w:firstLine="720"/>
+        <w:jc w:val="both"/>
+        <w:rPr>
+          <w:sz w:val="26"/>
+          <w:szCs w:val="26"/>
+        </w:rPr>
+      </w:pPr>
+      <w:r>
+        <w:rPr>
+          <w:sz w:val="26"/>
+          <w:szCs w:val="26"/>
+        </w:rPr>
+        <w:t>Khi người dùng yêu cầu đăng nhập</w:t>
+      </w:r>
+      <w:r>
+        <w:rPr>
+          <w:sz w:val="26"/>
+          <w:szCs w:val="26"/>
+        </w:rPr>
+        <w:t xml:space="preserve">, </w:t>
+      </w:r>
+      <w:r>
+        <w:rPr>
+          <w:sz w:val="26"/>
+          <w:szCs w:val="26"/>
+        </w:rPr>
+        <w:t>hệ thông truy xuất vào cơ sở dữ liệu kiểm tra xem tên tài khoản và mật khẩu có tồn tại trong cơ sở dữ liệu hay không. Nếu tồn tại sẽ tạo session và chuyển vào giao diện quản trị, nếu không tồn tại thông báo sai tài khoản mật khẩu.</w:t>
+      </w:r>
+    </w:p>
+    <w:p>
+      <w:pPr>
+        <w:pStyle w:val="Heading3"/>
+        <w:spacing w:line="360" w:lineRule="auto"/>
+        <w:jc w:val="both"/>
+        <w:rPr>
+          <w:rFonts w:cs="Times New Roman"/>
+          <w:szCs w:val="26"/>
+        </w:rPr>
+      </w:pPr>
+      <w:bookmarkStart w:id="65" w:name="_Toc27036917"/>
+      <w:r>
+        <w:rPr>
+          <w:rFonts w:cs="Times New Roman"/>
+          <w:szCs w:val="26"/>
+        </w:rPr>
+        <w:t>4.1.2.4 Chức năng xuất Excel</w:t>
+      </w:r>
       <w:bookmarkEnd w:id="65"/>
     </w:p>
     <w:p>
@@ -23543,86 +23031,6 @@
     </w:p>
     <w:p>
       <w:pPr>
-        <w:spacing w:line="360" w:lineRule="auto"/>
-        <w:ind w:firstLine="720"/>
-        <w:jc w:val="both"/>
-        <w:rPr>
-          <w:sz w:val="26"/>
-          <w:szCs w:val="26"/>
-        </w:rPr>
-      </w:pPr>
-      <w:proofErr w:type="gramStart"/>
-      <w:r>
-        <w:rPr>
-          <w:sz w:val="26"/>
-          <w:szCs w:val="26"/>
-        </w:rPr>
-        <w:t>Khi người dùng yêu cầu đăng nhập</w:t>
-      </w:r>
-      <w:r>
-        <w:rPr>
-          <w:sz w:val="26"/>
-          <w:szCs w:val="26"/>
-        </w:rPr>
-        <w:t xml:space="preserve">, </w:t>
-      </w:r>
-      <w:r>
-        <w:rPr>
-          <w:sz w:val="26"/>
-          <w:szCs w:val="26"/>
-        </w:rPr>
-        <w:t>hệ thông truy xuất vào cơ sở dữ liệu kiểm tra xem tên tài khoản và mật khẩu có tồn tại trong cơ sở dữ liệu hay không.</w:t>
-      </w:r>
-      <w:proofErr w:type="gramEnd"/>
-      <w:r>
-        <w:rPr>
-          <w:sz w:val="26"/>
-          <w:szCs w:val="26"/>
-        </w:rPr>
-        <w:t xml:space="preserve"> </w:t>
-      </w:r>
-      <w:proofErr w:type="gramStart"/>
-      <w:r>
-        <w:rPr>
-          <w:sz w:val="26"/>
-          <w:szCs w:val="26"/>
-        </w:rPr>
-        <w:t>Nếu tồn tại sẽ tạo session và chuyển vào giao diện quản trị, nếu không tồn tại thông báo sai tài khoản mật khẩu.</w:t>
-      </w:r>
-      <w:proofErr w:type="gramEnd"/>
-    </w:p>
-    <w:p>
-      <w:pPr>
-        <w:pStyle w:val="Heading3"/>
-        <w:spacing w:line="360" w:lineRule="auto"/>
-        <w:jc w:val="both"/>
-        <w:rPr>
-          <w:rFonts w:cs="Times New Roman"/>
-          <w:szCs w:val="26"/>
-        </w:rPr>
-      </w:pPr>
-      <w:bookmarkStart w:id="66" w:name="_Toc27036917"/>
-      <w:r>
-        <w:rPr>
-          <w:rFonts w:cs="Times New Roman"/>
-          <w:szCs w:val="26"/>
-        </w:rPr>
-        <w:t>4.1.2.4 Chức năng xuất Excel</w:t>
-      </w:r>
-      <w:bookmarkEnd w:id="66"/>
-    </w:p>
-    <w:p>
-      <w:pPr>
-        <w:spacing w:line="360" w:lineRule="auto"/>
-        <w:jc w:val="both"/>
-        <w:rPr>
-          <w:sz w:val="26"/>
-          <w:szCs w:val="26"/>
-        </w:rPr>
-      </w:pPr>
-    </w:p>
-    <w:p>
-      <w:pPr>
         <w:keepNext/>
         <w:spacing w:line="360" w:lineRule="auto"/>
         <w:jc w:val="center"/>
@@ -23633,6 +23041,7 @@
           <w:sz w:val="26"/>
           <w:szCs w:val="26"/>
         </w:rPr>
+        <w:lastRenderedPageBreak/>
         <w:drawing>
           <wp:inline distT="0" distB="0" distL="0" distR="0" wp14:anchorId="1012D890" wp14:editId="3F01C7D2">
             <wp:extent cx="4200525" cy="1343025"/>
@@ -23687,7 +23096,7 @@
           <w:szCs w:val="26"/>
         </w:rPr>
       </w:pPr>
-      <w:bookmarkStart w:id="67" w:name="_Toc27038107"/>
+      <w:bookmarkStart w:id="66" w:name="_Toc27038107"/>
       <w:r>
         <w:rPr>
           <w:b/>
@@ -23752,7 +23161,7 @@
         </w:rPr>
         <w:t>: Kịch bảng tương tác chức năng xuất Excel</w:t>
       </w:r>
-      <w:bookmarkEnd w:id="67"/>
+      <w:bookmarkEnd w:id="66"/>
     </w:p>
     <w:p>
       <w:pPr>
@@ -23910,23 +23319,13 @@
         </w:rPr>
         <w:t xml:space="preserve">.1.3 </w:t>
       </w:r>
-      <w:proofErr w:type="gramStart"/>
       <w:r>
         <w:rPr>
           <w:b/>
           <w:sz w:val="26"/>
           <w:szCs w:val="26"/>
         </w:rPr>
-        <w:t>Kịch  bản</w:t>
-      </w:r>
-      <w:proofErr w:type="gramEnd"/>
-      <w:r>
-        <w:rPr>
-          <w:b/>
-          <w:sz w:val="26"/>
-          <w:szCs w:val="26"/>
-        </w:rPr>
-        <w:t xml:space="preserve"> tương tác các chức năng của tài khoản quản trị</w:t>
+        <w:t>Kịch  bản tương tác các chức năng của tài khoản quản trị</w:t>
       </w:r>
     </w:p>
     <w:p>
@@ -23939,7 +23338,7 @@
           <w:szCs w:val="26"/>
         </w:rPr>
       </w:pPr>
-      <w:bookmarkStart w:id="68" w:name="_Toc27036918"/>
+      <w:bookmarkStart w:id="67" w:name="_Toc27036918"/>
       <w:r>
         <w:rPr>
           <w:rFonts w:cs="Times New Roman"/>
@@ -23975,7 +23374,7 @@
         </w:rPr>
         <w:t xml:space="preserve"> danh sách</w:t>
       </w:r>
-      <w:bookmarkEnd w:id="68"/>
+      <w:bookmarkEnd w:id="67"/>
     </w:p>
     <w:p>
       <w:pPr>
@@ -24052,7 +23451,7 @@
           <w:szCs w:val="26"/>
         </w:rPr>
       </w:pPr>
-      <w:bookmarkStart w:id="69" w:name="_Toc27038108"/>
+      <w:bookmarkStart w:id="68" w:name="_Toc27038108"/>
       <w:r>
         <w:rPr>
           <w:b/>
@@ -24117,7 +23516,7 @@
         </w:rPr>
         <w:t>: Kịch bản tương tác chức năng xem danh sách của người quản trị</w:t>
       </w:r>
-      <w:bookmarkEnd w:id="69"/>
+      <w:bookmarkEnd w:id="68"/>
     </w:p>
     <w:p>
       <w:pPr>
@@ -24134,23 +23533,7 @@
           <w:sz w:val="26"/>
           <w:szCs w:val="26"/>
         </w:rPr>
-        <w:t xml:space="preserve">Khi người quản trị yêu cầu xem danh sách, hệ thống sẽ truy xuất vào dữ liệu và đưa ra danh sách dữ liệu </w:t>
-      </w:r>
-      <w:proofErr w:type="gramStart"/>
-      <w:r>
-        <w:rPr>
-          <w:sz w:val="26"/>
-          <w:szCs w:val="26"/>
-        </w:rPr>
-        <w:t>theo</w:t>
-      </w:r>
-      <w:proofErr w:type="gramEnd"/>
-      <w:r>
-        <w:rPr>
-          <w:sz w:val="26"/>
-          <w:szCs w:val="26"/>
-        </w:rPr>
-        <w:t xml:space="preserve"> yêu cầu sau đó hiển thị ra giao diện người dùng.</w:t>
+        <w:t>Khi người quản trị yêu cầu xem danh sách, hệ thống sẽ truy xuất vào dữ liệu và đưa ra danh sách dữ liệu theo yêu cầu sau đó hiển thị ra giao diện người dùng.</w:t>
       </w:r>
     </w:p>
     <w:p>
@@ -24163,7 +23546,7 @@
           <w:szCs w:val="26"/>
         </w:rPr>
       </w:pPr>
-      <w:bookmarkStart w:id="70" w:name="_Toc27036919"/>
+      <w:bookmarkStart w:id="69" w:name="_Toc27036919"/>
       <w:r>
         <w:rPr>
           <w:rFonts w:cs="Times New Roman"/>
@@ -24185,7 +23568,7 @@
         </w:rPr>
         <w:t>hêm dữ liệu</w:t>
       </w:r>
-      <w:bookmarkEnd w:id="70"/>
+      <w:bookmarkEnd w:id="69"/>
     </w:p>
     <w:p>
       <w:pPr>
@@ -24263,7 +23646,7 @@
           <w:szCs w:val="26"/>
         </w:rPr>
       </w:pPr>
-      <w:bookmarkStart w:id="71" w:name="_Toc27038109"/>
+      <w:bookmarkStart w:id="70" w:name="_Toc27038109"/>
       <w:r>
         <w:rPr>
           <w:b/>
@@ -24328,7 +23711,7 @@
         </w:rPr>
         <w:t>: Kịch bản tương tác chức năng thêm dữ liệu của người quản trị</w:t>
       </w:r>
-      <w:bookmarkEnd w:id="71"/>
+      <w:bookmarkEnd w:id="70"/>
     </w:p>
     <w:p>
       <w:pPr>
@@ -24340,7 +23723,6 @@
           <w:szCs w:val="26"/>
         </w:rPr>
       </w:pPr>
-      <w:proofErr w:type="gramStart"/>
       <w:r>
         <w:rPr>
           <w:sz w:val="26"/>
@@ -24360,26 +23742,9 @@
           <w:sz w:val="26"/>
           <w:szCs w:val="26"/>
         </w:rPr>
-        <w:t>hệ thống sẽ kiểm tra sự tồn tại của thông tin đó.</w:t>
-      </w:r>
-      <w:proofErr w:type="gramEnd"/>
-      <w:r>
-        <w:rPr>
-          <w:sz w:val="26"/>
-          <w:szCs w:val="26"/>
-        </w:rPr>
-        <w:t xml:space="preserve"> </w:t>
-      </w:r>
-      <w:proofErr w:type="gramStart"/>
-      <w:r>
-        <w:rPr>
-          <w:sz w:val="26"/>
-          <w:szCs w:val="26"/>
-        </w:rPr>
-        <w:t>Nếu tồn tại thì thông bán cho người quản trị là đã tồn tại, nếu không tồn tại sẽ tiến hành thêm dữ liệu vào cơ sở dữ liệu và thông báo thành công.</w:t>
-      </w:r>
-      <w:bookmarkStart w:id="72" w:name="_Toc27036920"/>
-      <w:proofErr w:type="gramEnd"/>
+        <w:t>hệ thống sẽ kiểm tra sự tồn tại của thông tin đó. Nếu tồn tại thì thông bán cho người quản trị là đã tồn tại, nếu không tồn tại sẽ tiến hành thêm dữ liệu vào cơ sở dữ liệu và thông báo thành công.</w:t>
+      </w:r>
+      <w:bookmarkStart w:id="71" w:name="_Toc27036920"/>
     </w:p>
     <w:p>
       <w:pPr>
@@ -24480,7 +23845,7 @@
         </w:rPr>
         <w:t>dữ liệu</w:t>
       </w:r>
-      <w:bookmarkEnd w:id="72"/>
+      <w:bookmarkEnd w:id="71"/>
     </w:p>
     <w:p>
       <w:pPr>
@@ -24558,7 +23923,7 @@
           <w:szCs w:val="26"/>
         </w:rPr>
       </w:pPr>
-      <w:bookmarkStart w:id="73" w:name="_Toc27038110"/>
+      <w:bookmarkStart w:id="72" w:name="_Toc27038110"/>
       <w:r>
         <w:rPr>
           <w:b/>
@@ -24623,7 +23988,7 @@
         </w:rPr>
         <w:t>: Kịch bản tương tác chức năng xóa dữ liệu của người quản trị</w:t>
       </w:r>
-      <w:bookmarkEnd w:id="73"/>
+      <w:bookmarkEnd w:id="72"/>
     </w:p>
     <w:p>
       <w:pPr>
@@ -24642,7 +24007,6 @@
         </w:rPr>
         <w:t>Khi người quản trị yêu cầu xóa (có thể là ban cán sự, bộ môn, lớp hoặc cố vấn)</w:t>
       </w:r>
-      <w:proofErr w:type="gramStart"/>
       <w:r>
         <w:rPr>
           <w:sz w:val="26"/>
@@ -24655,15 +24019,7 @@
           <w:sz w:val="26"/>
           <w:szCs w:val="26"/>
         </w:rPr>
-        <w:t xml:space="preserve"> hệ</w:t>
-      </w:r>
-      <w:proofErr w:type="gramEnd"/>
-      <w:r>
-        <w:rPr>
-          <w:sz w:val="26"/>
-          <w:szCs w:val="26"/>
-        </w:rPr>
-        <w:t xml:space="preserve"> thống thực hiện xóa dữ liệu và thông báo thành công.</w:t>
+        <w:t xml:space="preserve"> hệ thống thực hiện xóa dữ liệu và thông báo thành công.</w:t>
       </w:r>
     </w:p>
     <w:p>
@@ -24681,7 +24037,7 @@
           <w:szCs w:val="26"/>
         </w:rPr>
       </w:pPr>
-      <w:bookmarkStart w:id="74" w:name="_Toc27036921"/>
+      <w:bookmarkStart w:id="73" w:name="_Toc27036921"/>
       <w:r>
         <w:rPr>
           <w:rFonts w:cs="Times New Roman"/>
@@ -24703,7 +24059,7 @@
         </w:rPr>
         <w:t>ửa dữ liệu</w:t>
       </w:r>
-      <w:bookmarkEnd w:id="74"/>
+      <w:bookmarkEnd w:id="73"/>
     </w:p>
     <w:p>
       <w:pPr>
@@ -24776,7 +24132,7 @@
           <w:szCs w:val="26"/>
         </w:rPr>
       </w:pPr>
-      <w:bookmarkStart w:id="75" w:name="_Toc27038111"/>
+      <w:bookmarkStart w:id="74" w:name="_Toc27038111"/>
       <w:r>
         <w:rPr>
           <w:b/>
@@ -24841,7 +24197,7 @@
         </w:rPr>
         <w:t>: Kịch bản tương tác chức năng sửa dữ liệu của người quản trị</w:t>
       </w:r>
-      <w:bookmarkEnd w:id="75"/>
+      <w:bookmarkEnd w:id="74"/>
     </w:p>
     <w:p>
       <w:pPr>
@@ -24853,7 +24209,6 @@
           <w:szCs w:val="26"/>
         </w:rPr>
       </w:pPr>
-      <w:proofErr w:type="gramStart"/>
       <w:r>
         <w:rPr>
           <w:sz w:val="26"/>
@@ -24875,7 +24230,6 @@
         </w:rPr>
         <w:t>hệ thống thực hiện cập nhật dữ liệu và thông báo thành công.</w:t>
       </w:r>
-      <w:proofErr w:type="gramEnd"/>
     </w:p>
     <w:p>
       <w:pPr>
@@ -24887,7 +24241,7 @@
           <w:szCs w:val="26"/>
         </w:rPr>
       </w:pPr>
-      <w:bookmarkStart w:id="76" w:name="_Toc27036922"/>
+      <w:bookmarkStart w:id="75" w:name="_Toc27036922"/>
       <w:r>
         <w:rPr>
           <w:rFonts w:cs="Times New Roman"/>
@@ -24909,7 +24263,7 @@
         </w:rPr>
         <w:t>ổi mật khẩu</w:t>
       </w:r>
-      <w:bookmarkEnd w:id="76"/>
+      <w:bookmarkEnd w:id="75"/>
     </w:p>
     <w:p>
       <w:pPr>
@@ -24997,7 +24351,7 @@
           <w:szCs w:val="26"/>
         </w:rPr>
       </w:pPr>
-      <w:bookmarkStart w:id="77" w:name="_Toc27038112"/>
+      <w:bookmarkStart w:id="76" w:name="_Toc27038112"/>
       <w:r>
         <w:rPr>
           <w:b/>
@@ -25062,7 +24416,7 @@
         </w:rPr>
         <w:t>: Kịch bản tương tác chức năng đổi mật khẩu của người quản trị</w:t>
       </w:r>
-      <w:bookmarkEnd w:id="77"/>
+      <w:bookmarkEnd w:id="76"/>
     </w:p>
     <w:p>
       <w:pPr>
@@ -25074,7 +24428,6 @@
           <w:szCs w:val="26"/>
         </w:rPr>
       </w:pPr>
-      <w:proofErr w:type="gramStart"/>
       <w:r>
         <w:rPr>
           <w:sz w:val="26"/>
@@ -25094,23 +24447,7 @@
           <w:sz w:val="26"/>
           <w:szCs w:val="26"/>
         </w:rPr>
-        <w:t xml:space="preserve"> yêu cầu đổi mật khẩu, hệ thống truy xuất vào cơ sở dữ liệu kiểm tra mật khẩu cũ có trùng khớp hay không.</w:t>
-      </w:r>
-      <w:proofErr w:type="gramEnd"/>
-      <w:r>
-        <w:rPr>
-          <w:sz w:val="26"/>
-          <w:szCs w:val="26"/>
-        </w:rPr>
-        <w:t xml:space="preserve"> </w:t>
-      </w:r>
-      <w:proofErr w:type="gramStart"/>
-      <w:r>
-        <w:rPr>
-          <w:sz w:val="26"/>
-          <w:szCs w:val="26"/>
-        </w:rPr>
-        <w:t>Nếu không trùng khớp</w:t>
+        <w:t xml:space="preserve"> yêu cầu đổi mật khẩu, hệ thống truy xuất vào cơ sở dữ liệu kiểm tra mật khẩu cũ có trùng khớp hay không. Nếu không trùng khớp</w:t>
       </w:r>
       <w:r>
         <w:rPr>
@@ -25127,7 +24464,6 @@
         <w:lastRenderedPageBreak/>
         <w:t>người dùng sai mật khẩu, nếu trùng khớp thì tiến hành cập nhật mật khẩu mới và thông báo thành công.</w:t>
       </w:r>
-      <w:proofErr w:type="gramEnd"/>
     </w:p>
     <w:p>
       <w:pPr>
@@ -25139,7 +24475,7 @@
           <w:szCs w:val="26"/>
         </w:rPr>
       </w:pPr>
-      <w:bookmarkStart w:id="78" w:name="_Toc27036923"/>
+      <w:bookmarkStart w:id="77" w:name="_Toc27036923"/>
       <w:r>
         <w:rPr>
           <w:rFonts w:cs="Times New Roman"/>
@@ -25154,7 +24490,7 @@
         </w:rPr>
         <w:t>ăng xuất</w:t>
       </w:r>
-      <w:bookmarkEnd w:id="78"/>
+      <w:bookmarkEnd w:id="77"/>
     </w:p>
     <w:p>
       <w:pPr>
@@ -25242,7 +24578,7 @@
           <w:szCs w:val="26"/>
         </w:rPr>
       </w:pPr>
-      <w:bookmarkStart w:id="79" w:name="_Toc27038113"/>
+      <w:bookmarkStart w:id="78" w:name="_Toc27038113"/>
       <w:r>
         <w:rPr>
           <w:b/>
@@ -25307,7 +24643,7 @@
         </w:rPr>
         <w:t>: Kịch bản tương tác chức năng đăng xuất của người quản trị</w:t>
       </w:r>
-      <w:bookmarkEnd w:id="79"/>
+      <w:bookmarkEnd w:id="78"/>
     </w:p>
     <w:p>
       <w:pPr>
@@ -25319,7 +24655,6 @@
           <w:szCs w:val="26"/>
         </w:rPr>
       </w:pPr>
-      <w:proofErr w:type="gramStart"/>
       <w:r>
         <w:rPr>
           <w:sz w:val="26"/>
@@ -25327,7 +24662,6 @@
         </w:rPr>
         <w:t>Khi người quản trị yêu cầu đăng xuất, hệ thống tiến hành xóa session và chuyển về giao diện khách.</w:t>
       </w:r>
-      <w:proofErr w:type="gramEnd"/>
     </w:p>
     <w:p>
       <w:pPr>
@@ -25339,7 +24673,7 @@
           <w:szCs w:val="26"/>
         </w:rPr>
       </w:pPr>
-      <w:bookmarkStart w:id="80" w:name="_Toc27036924"/>
+      <w:bookmarkStart w:id="79" w:name="_Toc27036924"/>
       <w:r>
         <w:rPr>
           <w:rFonts w:cs="Times New Roman"/>
@@ -25361,7 +24695,7 @@
         </w:rPr>
         <w:t>ất Excel</w:t>
       </w:r>
-      <w:bookmarkEnd w:id="80"/>
+      <w:bookmarkEnd w:id="79"/>
     </w:p>
     <w:p>
       <w:pPr>
@@ -25439,7 +24773,7 @@
           <w:szCs w:val="26"/>
         </w:rPr>
       </w:pPr>
-      <w:bookmarkStart w:id="81" w:name="_Toc27038114"/>
+      <w:bookmarkStart w:id="80" w:name="_Toc27038114"/>
       <w:r>
         <w:rPr>
           <w:b/>
@@ -25503,7 +24837,7 @@
         </w:rPr>
         <w:t>: Kịch bản tương tác chức năng xuất Excel của người quản trị</w:t>
       </w:r>
-      <w:bookmarkEnd w:id="81"/>
+      <w:bookmarkEnd w:id="80"/>
     </w:p>
     <w:p>
       <w:pPr>
@@ -25520,23 +24854,7 @@
           <w:sz w:val="26"/>
           <w:szCs w:val="26"/>
         </w:rPr>
-        <w:t>Khi người quản trị yêu cầu xuất Excel (có thể là danh sách ban cán sự, bộ môn, lớp hoặc cố vấn)</w:t>
-      </w:r>
-      <w:proofErr w:type="gramStart"/>
-      <w:r>
-        <w:rPr>
-          <w:sz w:val="26"/>
-          <w:szCs w:val="26"/>
-        </w:rPr>
-        <w:t>,  hệ</w:t>
-      </w:r>
-      <w:proofErr w:type="gramEnd"/>
-      <w:r>
-        <w:rPr>
-          <w:sz w:val="26"/>
-          <w:szCs w:val="26"/>
-        </w:rPr>
-        <w:t xml:space="preserve"> thống sẽ truy xuất dữ liệu từ cơ sở dữ liệu, từ dữ liệu đó xuất thành file Excel trả về cho người quản trị.</w:t>
+        <w:t>Khi người quản trị yêu cầu xuất Excel (có thể là danh sách ban cán sự, bộ môn, lớp hoặc cố vấn),  hệ thống sẽ truy xuất dữ liệu từ cơ sở dữ liệu, từ dữ liệu đó xuất thành file Excel trả về cho người quản trị.</w:t>
       </w:r>
     </w:p>
     <w:p>
@@ -25550,11 +24868,11 @@
         <w:ind w:left="0" w:firstLine="0"/>
         <w:jc w:val="both"/>
       </w:pPr>
-      <w:bookmarkStart w:id="82" w:name="_Toc27036925"/>
+      <w:bookmarkStart w:id="81" w:name="_Toc27036925"/>
       <w:r>
         <w:t>4.2 Nội dung các bảng dữ liệu thử nghiệm</w:t>
       </w:r>
-      <w:bookmarkEnd w:id="82"/>
+      <w:bookmarkEnd w:id="81"/>
     </w:p>
     <w:p>
       <w:pPr>
@@ -25566,8 +24884,8 @@
           <w:szCs w:val="26"/>
         </w:rPr>
       </w:pPr>
-      <w:bookmarkStart w:id="83" w:name="_Toc27036955"/>
-      <w:bookmarkStart w:id="84" w:name="_Toc27037125"/>
+      <w:bookmarkStart w:id="82" w:name="_Toc27036955"/>
+      <w:bookmarkStart w:id="83" w:name="_Toc27037125"/>
       <w:r>
         <w:rPr>
           <w:b/>
@@ -25632,8 +24950,8 @@
         </w:rPr>
         <w:t>: Bảng Bộ môn</w:t>
       </w:r>
+      <w:bookmarkEnd w:id="82"/>
       <w:bookmarkEnd w:id="83"/>
-      <w:bookmarkEnd w:id="84"/>
     </w:p>
     <w:p>
       <w:pPr>
@@ -25650,7 +24968,6 @@
       <w:tblPr>
         <w:tblW w:w="4106" w:type="dxa"/>
         <w:jc w:val="center"/>
-        <w:tblInd w:w="93" w:type="dxa"/>
         <w:tblBorders>
           <w:top w:val="single" w:sz="4" w:space="0" w:color="auto"/>
           <w:left w:val="single" w:sz="4" w:space="0" w:color="auto"/>
@@ -26026,8 +25343,8 @@
           <w:szCs w:val="26"/>
         </w:rPr>
       </w:pPr>
-      <w:bookmarkStart w:id="85" w:name="_Toc27036956"/>
-      <w:bookmarkStart w:id="86" w:name="_Toc27037126"/>
+      <w:bookmarkStart w:id="84" w:name="_Toc27036956"/>
+      <w:bookmarkStart w:id="85" w:name="_Toc27037126"/>
     </w:p>
     <w:p>
       <w:pPr>
@@ -26046,7 +25363,6 @@
           <w:sz w:val="26"/>
           <w:szCs w:val="26"/>
         </w:rPr>
-        <w:lastRenderedPageBreak/>
         <w:t xml:space="preserve">Bảng </w:t>
       </w:r>
       <w:r>
@@ -26104,8 +25420,8 @@
         </w:rPr>
         <w:t>: Bảng Cố vấn</w:t>
       </w:r>
+      <w:bookmarkEnd w:id="84"/>
       <w:bookmarkEnd w:id="85"/>
-      <w:bookmarkEnd w:id="86"/>
     </w:p>
     <w:p>
       <w:pPr>
@@ -27566,7 +26882,7 @@
                 </mc:Choice>
                 <mc:Fallback>
                   <w:pict>
-                    <v:shape id="Text Box 1256" o:spid="_x0000_s1026" type="#_x0000_t202" style="position:absolute;margin-left:0;margin-top:0;width:10.5pt;height:15pt;z-index:251665408;visibility:visible;mso-wrap-style:square;mso-width-percent:0;mso-height-percent:0;mso-wrap-distance-left:9pt;mso-wrap-distance-top:0;mso-wrap-distance-right:9pt;mso-wrap-distance-bottom:0;mso-position-horizontal:absolute;mso-position-horizontal-relative:text;mso-position-vertical:absolute;mso-position-vertical-relative:text;mso-width-percent:0;mso-height-percent:0;mso-width-relative:page;mso-height-relative:page;v-text-anchor:top" o:gfxdata="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" filled="f" stroked="f"/>
+                    <v:shape w14:anchorId="30CD46D0" id="Text Box 1256" o:spid="_x0000_s1026" type="#_x0000_t202" style="position:absolute;margin-left:0;margin-top:0;width:10.5pt;height:15pt;z-index:251665408;visibility:visible;mso-wrap-style:square;mso-width-percent:0;mso-height-percent:0;mso-wrap-distance-left:9pt;mso-wrap-distance-top:0;mso-wrap-distance-right:9pt;mso-wrap-distance-bottom:0;mso-position-horizontal:absolute;mso-position-horizontal-relative:text;mso-position-vertical:absolute;mso-position-vertical-relative:text;mso-width-percent:0;mso-height-percent:0;mso-width-relative:page;mso-height-relative:page;v-text-anchor:top" o:gfxdata="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" filled="f" stroked="f"/>
                   </w:pict>
                 </mc:Fallback>
               </mc:AlternateContent>
@@ -27648,7 +26964,7 @@
                 </mc:Choice>
                 <mc:Fallback>
                   <w:pict>
-                    <v:shape id="Text Box 1257" o:spid="_x0000_s1026" type="#_x0000_t202" style="position:absolute;margin-left:0;margin-top:0;width:10.5pt;height:15pt;z-index:251666432;visibility:visible;mso-wrap-style:square;mso-width-percent:0;mso-height-percent:0;mso-wrap-distance-left:9pt;mso-wrap-distance-top:0;mso-wrap-distance-right:9pt;mso-wrap-distance-bottom:0;mso-position-horizontal:absolute;mso-position-horizontal-relative:text;mso-position-vertical:absolute;mso-position-vertical-relative:text;mso-width-percent:0;mso-height-percent:0;mso-width-relative:page;mso-height-relative:page;v-text-anchor:top" o:gfxdata="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" filled="f" stroked="f"/>
+                    <v:shape w14:anchorId="283DDBA0" id="Text Box 1257" o:spid="_x0000_s1026" type="#_x0000_t202" style="position:absolute;margin-left:0;margin-top:0;width:10.5pt;height:15pt;z-index:251666432;visibility:visible;mso-wrap-style:square;mso-width-percent:0;mso-height-percent:0;mso-wrap-distance-left:9pt;mso-wrap-distance-top:0;mso-wrap-distance-right:9pt;mso-wrap-distance-bottom:0;mso-position-horizontal:absolute;mso-position-horizontal-relative:text;mso-position-vertical:absolute;mso-position-vertical-relative:text;mso-width-percent:0;mso-height-percent:0;mso-width-relative:page;mso-height-relative:page;v-text-anchor:top" o:gfxdata="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" filled="f" stroked="f"/>
                   </w:pict>
                 </mc:Fallback>
               </mc:AlternateContent>
@@ -27730,7 +27046,7 @@
                 </mc:Choice>
                 <mc:Fallback>
                   <w:pict>
-                    <v:shape id="Text Box 1258" o:spid="_x0000_s1026" type="#_x0000_t202" style="position:absolute;margin-left:0;margin-top:0;width:10.5pt;height:15pt;z-index:251667456;visibility:visible;mso-wrap-style:square;mso-width-percent:0;mso-height-percent:0;mso-wrap-distance-left:9pt;mso-wrap-distance-top:0;mso-wrap-distance-right:9pt;mso-wrap-distance-bottom:0;mso-position-horizontal:absolute;mso-position-horizontal-relative:text;mso-position-vertical:absolute;mso-position-vertical-relative:text;mso-width-percent:0;mso-height-percent:0;mso-width-relative:page;mso-height-relative:page;v-text-anchor:top" o:gfxdata="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" filled="f" stroked="f"/>
+                    <v:shape w14:anchorId="2FB9CD2A" id="Text Box 1258" o:spid="_x0000_s1026" type="#_x0000_t202" style="position:absolute;margin-left:0;margin-top:0;width:10.5pt;height:15pt;z-index:251667456;visibility:visible;mso-wrap-style:square;mso-width-percent:0;mso-height-percent:0;mso-wrap-distance-left:9pt;mso-wrap-distance-top:0;mso-wrap-distance-right:9pt;mso-wrap-distance-bottom:0;mso-position-horizontal:absolute;mso-position-horizontal-relative:text;mso-position-vertical:absolute;mso-position-vertical-relative:text;mso-width-percent:0;mso-height-percent:0;mso-width-relative:page;mso-height-relative:page;v-text-anchor:top" o:gfxdata="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" filled="f" stroked="f"/>
                   </w:pict>
                 </mc:Fallback>
               </mc:AlternateContent>
@@ -27812,7 +27128,7 @@
                 </mc:Choice>
                 <mc:Fallback>
                   <w:pict>
-                    <v:shape id="Text Box 1259" o:spid="_x0000_s1026" type="#_x0000_t202" style="position:absolute;margin-left:0;margin-top:0;width:14.25pt;height:15pt;z-index:251668480;visibility:visible;mso-wrap-style:square;mso-width-percent:0;mso-height-percent:0;mso-wrap-distance-left:9pt;mso-wrap-distance-top:0;mso-wrap-distance-right:9pt;mso-wrap-distance-bottom:0;mso-position-horizontal:absolute;mso-position-horizontal-relative:text;mso-position-vertical:absolute;mso-position-vertical-relative:text;mso-width-percent:0;mso-height-percent:0;mso-width-relative:page;mso-height-relative:page;v-text-anchor:top" o:gfxdata="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" filled="f" stroked="f"/>
+                    <v:shape w14:anchorId="5DA29ED6" id="Text Box 1259" o:spid="_x0000_s1026" type="#_x0000_t202" style="position:absolute;margin-left:0;margin-top:0;width:14.25pt;height:15pt;z-index:251668480;visibility:visible;mso-wrap-style:square;mso-width-percent:0;mso-height-percent:0;mso-wrap-distance-left:9pt;mso-wrap-distance-top:0;mso-wrap-distance-right:9pt;mso-wrap-distance-bottom:0;mso-position-horizontal:absolute;mso-position-horizontal-relative:text;mso-position-vertical:absolute;mso-position-vertical-relative:text;mso-width-percent:0;mso-height-percent:0;mso-width-relative:page;mso-height-relative:page;v-text-anchor:top" o:gfxdata="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" filled="f" stroked="f"/>
                   </w:pict>
                 </mc:Fallback>
               </mc:AlternateContent>
@@ -27894,7 +27210,7 @@
                 </mc:Choice>
                 <mc:Fallback>
                   <w:pict>
-                    <v:shape id="Text Box 1260" o:spid="_x0000_s1026" type="#_x0000_t202" style="position:absolute;margin-left:0;margin-top:0;width:14.25pt;height:15pt;z-index:251669504;visibility:visible;mso-wrap-style:square;mso-width-percent:0;mso-height-percent:0;mso-wrap-distance-left:9pt;mso-wrap-distance-top:0;mso-wrap-distance-right:9pt;mso-wrap-distance-bottom:0;mso-position-horizontal:absolute;mso-position-horizontal-relative:text;mso-position-vertical:absolute;mso-position-vertical-relative:text;mso-width-percent:0;mso-height-percent:0;mso-width-relative:page;mso-height-relative:page;v-text-anchor:top" o:gfxdata="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" filled="f" stroked="f"/>
+                    <v:shape w14:anchorId="087D0C45" id="Text Box 1260" o:spid="_x0000_s1026" type="#_x0000_t202" style="position:absolute;margin-left:0;margin-top:0;width:14.25pt;height:15pt;z-index:251669504;visibility:visible;mso-wrap-style:square;mso-width-percent:0;mso-height-percent:0;mso-wrap-distance-left:9pt;mso-wrap-distance-top:0;mso-wrap-distance-right:9pt;mso-wrap-distance-bottom:0;mso-position-horizontal:absolute;mso-position-horizontal-relative:text;mso-position-vertical:absolute;mso-position-vertical-relative:text;mso-width-percent:0;mso-height-percent:0;mso-width-relative:page;mso-height-relative:page;v-text-anchor:top" o:gfxdata="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